--- a/Sap_Course.docx
+++ b/Sap_Course.docx
@@ -6120,16 +6120,7 @@
           <w:noProof/>
           <w:color w:val="FF0000"/>
         </w:rPr>
-        <w:t>video-0</w:t>
-      </w:r>
-      <w:r>
-        <w:rPr>
-          <w:b/>
-          <w:bCs/>
-          <w:noProof/>
-          <w:color w:val="FF0000"/>
-        </w:rPr>
-        <w:t>3</w:t>
+        <w:t>video-03</w:t>
       </w:r>
       <w:r>
         <w:rPr>
@@ -7001,13 +6992,7 @@
         <w:rPr>
           <w:lang w:val="en-US"/>
         </w:rPr>
-        <w:t>-</w:t>
-      </w:r>
-      <w:r>
-        <w:rPr>
-          <w:lang w:val="en-US"/>
-        </w:rPr>
-        <w:t xml:space="preserve"> </w:t>
+        <w:t xml:space="preserve">- </w:t>
       </w:r>
       <w:r>
         <w:rPr>
@@ -9163,6 +9148,9 @@
     </w:p>
     <w:p>
       <w:r>
+        <w:rPr>
+          <w:noProof/>
+        </w:rPr>
         <w:drawing>
           <wp:anchor distT="0" distB="0" distL="114300" distR="114300" simplePos="0" relativeHeight="251705344" behindDoc="0" locked="0" layoutInCell="1" allowOverlap="1" wp14:anchorId="7E76D4A7" wp14:editId="23DECC9D">
             <wp:simplePos x="0" y="0"/>
@@ -9787,8 +9775,19 @@
           <w:sz w:val="24"/>
           <w:szCs w:val="24"/>
         </w:rPr>
-        <w:t>keyword</w:t>
-      </w:r>
+        <w:t xml:space="preserve">keyword </w:t>
+      </w:r>
+      <w:r>
+        <w:rPr>
+          <w:shd w:val="clear" w:color="auto" w:fill="FFFFFF"/>
+        </w:rPr>
+        <w:t>specifies the keyword of the web page, this keyword used by the search engine.</w:t>
+      </w:r>
+    </w:p>
+    <w:p>
+      <w:pPr>
+        <w:pStyle w:val="Heading1"/>
+      </w:pPr>
       <w:r>
         <w:rPr>
           <w:rStyle w:val="HTMLCode"/>
@@ -9800,34 +9799,18 @@
         <w:t xml:space="preserve"> </w:t>
       </w:r>
       <w:r>
-        <w:rPr>
-          <w:shd w:val="clear" w:color="auto" w:fill="FFFFFF"/>
-        </w:rPr>
-        <w:t xml:space="preserve">specifies the </w:t>
-      </w:r>
-      <w:r>
-        <w:rPr>
-          <w:shd w:val="clear" w:color="auto" w:fill="FFFFFF"/>
-        </w:rPr>
-        <w:t>keyword</w:t>
-      </w:r>
-      <w:r>
-        <w:rPr>
-          <w:shd w:val="clear" w:color="auto" w:fill="FFFFFF"/>
-        </w:rPr>
-        <w:t xml:space="preserve"> of the web page</w:t>
-      </w:r>
-      <w:r>
-        <w:rPr>
-          <w:shd w:val="clear" w:color="auto" w:fill="FFFFFF"/>
-        </w:rPr>
-        <w:t>, this keyword used by the search engine.</w:t>
-      </w:r>
-    </w:p>
-    <w:p>
-      <w:pPr>
-        <w:pStyle w:val="Heading1"/>
-      </w:pPr>
+        <w:t>HTML Headings</w:t>
+      </w:r>
+    </w:p>
+    <w:p>
+      <w:pPr>
+        <w:rPr>
+          <w:rFonts w:cs="Times New Roman"/>
+        </w:rPr>
+      </w:pPr>
+      <w:r>
+        <w:t>HTML headings are defined with the </w:t>
+      </w:r>
       <w:r>
         <w:rPr>
           <w:rStyle w:val="HTMLCode"/>
@@ -9836,20 +9819,10 @@
           <w:sz w:val="24"/>
           <w:szCs w:val="24"/>
         </w:rPr>
-        <w:t xml:space="preserve"> </w:t>
-      </w:r>
-      <w:r>
-        <w:t>HTML Headings</w:t>
-      </w:r>
-    </w:p>
-    <w:p>
-      <w:pPr>
-        <w:rPr>
-          <w:rFonts w:cs="Times New Roman"/>
-        </w:rPr>
-      </w:pPr>
-      <w:r>
-        <w:t>HTML headings are defined with the </w:t>
+        <w:t>&lt;h1&gt;</w:t>
+      </w:r>
+      <w:r>
+        <w:t> to </w:t>
       </w:r>
       <w:r>
         <w:rPr>
@@ -9859,11 +9832,13 @@
           <w:sz w:val="24"/>
           <w:szCs w:val="24"/>
         </w:rPr>
-        <w:t>&lt;h1&gt;</w:t>
-      </w:r>
-      <w:r>
-        <w:t> to </w:t>
-      </w:r>
+        <w:t>&lt;h6&gt;</w:t>
+      </w:r>
+      <w:r>
+        <w:t> tags.</w:t>
+      </w:r>
+    </w:p>
+    <w:p>
       <w:r>
         <w:rPr>
           <w:rStyle w:val="HTMLCode"/>
@@ -9872,13 +9847,11 @@
           <w:sz w:val="24"/>
           <w:szCs w:val="24"/>
         </w:rPr>
-        <w:t>&lt;h6&gt;</w:t>
-      </w:r>
-      <w:r>
-        <w:t> tags.</w:t>
-      </w:r>
-    </w:p>
-    <w:p>
+        <w:t>&lt;h1&gt;</w:t>
+      </w:r>
+      <w:r>
+        <w:t> defines the most important heading. </w:t>
+      </w:r>
       <w:r>
         <w:rPr>
           <w:rStyle w:val="HTMLCode"/>
@@ -9887,19 +9860,6 @@
           <w:sz w:val="24"/>
           <w:szCs w:val="24"/>
         </w:rPr>
-        <w:t>&lt;h1&gt;</w:t>
-      </w:r>
-      <w:r>
-        <w:t> defines the most important heading. </w:t>
-      </w:r>
-      <w:r>
-        <w:rPr>
-          <w:rStyle w:val="HTMLCode"/>
-          <w:rFonts w:ascii="Consolas" w:eastAsiaTheme="minorHAnsi" w:hAnsi="Consolas"/>
-          <w:color w:val="DC143C"/>
-          <w:sz w:val="24"/>
-          <w:szCs w:val="24"/>
-        </w:rPr>
         <w:t>&lt;h6&gt;</w:t>
       </w:r>
       <w:r>
@@ -9908,6 +9868,9 @@
     </w:p>
     <w:p>
       <w:r>
+        <w:rPr>
+          <w:noProof/>
+        </w:rPr>
         <w:drawing>
           <wp:anchor distT="0" distB="0" distL="114300" distR="114300" simplePos="0" relativeHeight="251703296" behindDoc="0" locked="0" layoutInCell="1" allowOverlap="1" wp14:anchorId="481DA988" wp14:editId="63502B79">
             <wp:simplePos x="0" y="0"/>
@@ -9975,6 +9938,9 @@
         </w:drawing>
       </w:r>
       <w:r>
+        <w:rPr>
+          <w:noProof/>
+        </w:rPr>
         <w:drawing>
           <wp:anchor distT="0" distB="0" distL="114300" distR="114300" simplePos="0" relativeHeight="251704320" behindDoc="0" locked="0" layoutInCell="1" allowOverlap="1" wp14:anchorId="1DA4D7D8" wp14:editId="61F249B6">
             <wp:simplePos x="0" y="0"/>
@@ -10214,17 +10180,7 @@
           <w:szCs w:val="23"/>
           <w:shd w:val="clear" w:color="auto" w:fill="FFFFFF"/>
         </w:rPr>
-        <w:t> tag defines a paragraph</w:t>
-      </w:r>
-      <w:r>
-        <w:rPr>
-          <w:rFonts w:ascii="Verdana" w:hAnsi="Verdana"/>
-          <w:color w:val="000000"/>
-          <w:sz w:val="23"/>
-          <w:szCs w:val="23"/>
-          <w:shd w:val="clear" w:color="auto" w:fill="FFFFFF"/>
-        </w:rPr>
-        <w:t xml:space="preserve"> in html.</w:t>
+        <w:t> tag defines a paragraph in html.</w:t>
       </w:r>
     </w:p>
     <w:p>
@@ -11101,6 +11057,7 @@
       </w:pPr>
       <w:r>
         <w:rPr>
+          <w:noProof/>
           <w:sz w:val="23"/>
           <w:szCs w:val="23"/>
         </w:rPr>
@@ -11244,25 +11201,7 @@
           <w:szCs w:val="28"/>
           <w:shd w:val="clear" w:color="auto" w:fill="FFFFFF"/>
         </w:rPr>
-        <w:t xml:space="preserve">such as text, email, password, </w:t>
-      </w:r>
-      <w:r>
-        <w:rPr>
-          <w:rFonts w:cstheme="minorHAnsi"/>
-          <w:color w:val="202124"/>
-          <w:szCs w:val="28"/>
-          <w:shd w:val="clear" w:color="auto" w:fill="FFFFFF"/>
-        </w:rPr>
-        <w:t>text area</w:t>
-      </w:r>
-      <w:r>
-        <w:rPr>
-          <w:rFonts w:cstheme="minorHAnsi"/>
-          <w:color w:val="202124"/>
-          <w:szCs w:val="28"/>
-          <w:shd w:val="clear" w:color="auto" w:fill="FFFFFF"/>
-        </w:rPr>
-        <w:t xml:space="preserve"> etc.</w:t>
+        <w:t>such as text, email, password, text area etc.</w:t>
       </w:r>
       <w:r>
         <w:rPr>
@@ -11333,16 +11272,7 @@
           <w:szCs w:val="28"/>
           <w:shd w:val="clear" w:color="auto" w:fill="FFFFFF"/>
         </w:rPr>
-        <w:t xml:space="preserve"> </w:t>
-      </w:r>
-      <w:r>
-        <w:rPr>
-          <w:rFonts w:cstheme="minorHAnsi"/>
-          <w:spacing w:val="2"/>
-          <w:szCs w:val="28"/>
-          <w:shd w:val="clear" w:color="auto" w:fill="FFFFFF"/>
-        </w:rPr>
-        <w:t>The &lt;label&gt; tag needs a </w:t>
+        <w:t xml:space="preserve"> The &lt;label&gt; tag needs a </w:t>
       </w:r>
       <w:r>
         <w:rPr>
@@ -11434,6 +11364,9 @@
     </w:p>
     <w:p>
       <w:r>
+        <w:rPr>
+          <w:noProof/>
+        </w:rPr>
         <w:drawing>
           <wp:anchor distT="0" distB="0" distL="114300" distR="114300" simplePos="0" relativeHeight="251708416" behindDoc="0" locked="0" layoutInCell="1" allowOverlap="1" wp14:anchorId="57872D8D" wp14:editId="3F56459E">
             <wp:simplePos x="0" y="0"/>
@@ -11598,10 +11531,7 @@
     </w:p>
     <w:p>
       <w:r>
-        <w:t>An HTML form facilitates the user to enter data that is to be sent to the server for processing</w:t>
-      </w:r>
-      <w:r>
-        <w:t>.</w:t>
+        <w:t>An HTML form facilitates the user to enter data that is to be sent to the server for processing.</w:t>
       </w:r>
       <w:r>
         <w:rPr>
@@ -11746,6 +11676,1296 @@
     </w:p>
     <w:p/>
     <w:p/>
+    <w:p>
+      <w:pPr>
+        <w:rPr>
+          <w:rFonts w:cstheme="minorHAnsi"/>
+          <w:szCs w:val="28"/>
+          <w:u w:val="single"/>
+        </w:rPr>
+      </w:pPr>
+    </w:p>
+    <w:p>
+      <w:pPr>
+        <w:pStyle w:val="Heading1"/>
+      </w:pPr>
+      <w:r>
+        <w:rPr>
+          <w:rFonts w:hint="cs"/>
+        </w:rPr>
+        <w:lastRenderedPageBreak/>
+        <w:t xml:space="preserve">HTML </w:t>
+      </w:r>
+      <w:r>
+        <w:t>–</w:t>
+      </w:r>
+      <w:r>
+        <w:rPr>
+          <w:rFonts w:hint="cs"/>
+        </w:rPr>
+        <w:t xml:space="preserve"> Blocks</w:t>
+      </w:r>
+      <w:r>
+        <w:t xml:space="preserve"> (Video-4)</w:t>
+      </w:r>
+    </w:p>
+    <w:p>
+      <w:pPr>
+        <w:rPr>
+          <w:shd w:val="clear" w:color="auto" w:fill="FFFFFF"/>
+        </w:rPr>
+      </w:pPr>
+      <w:r>
+        <w:rPr>
+          <w:shd w:val="clear" w:color="auto" w:fill="FFFFFF"/>
+        </w:rPr>
+        <w:t>All the HTML elements can be categorized into two categories </w:t>
+      </w:r>
+      <w:r>
+        <w:rPr>
+          <w:b/>
+          <w:bCs/>
+          <w:shd w:val="clear" w:color="auto" w:fill="FFFFFF"/>
+        </w:rPr>
+        <w:t>(a)</w:t>
+      </w:r>
+      <w:r>
+        <w:rPr>
+          <w:shd w:val="clear" w:color="auto" w:fill="FFFFFF"/>
+        </w:rPr>
+        <w:t> Block Level Elements </w:t>
+      </w:r>
+      <w:r>
+        <w:rPr>
+          <w:b/>
+          <w:bCs/>
+          <w:shd w:val="clear" w:color="auto" w:fill="FFFFFF"/>
+        </w:rPr>
+        <w:t>(b)</w:t>
+      </w:r>
+      <w:r>
+        <w:rPr>
+          <w:shd w:val="clear" w:color="auto" w:fill="FFFFFF"/>
+        </w:rPr>
+        <w:t>Inline Elements.</w:t>
+      </w:r>
+    </w:p>
+    <w:p>
+      <w:pPr>
+        <w:pStyle w:val="Heading1"/>
+      </w:pPr>
+      <w:r>
+        <w:rPr>
+          <w:rFonts w:hint="cs"/>
+        </w:rPr>
+        <w:t>Block Elements</w:t>
+      </w:r>
+    </w:p>
+    <w:p>
+      <w:pPr>
+        <w:pStyle w:val="NormalWeb"/>
+        <w:spacing w:before="120" w:beforeAutospacing="0" w:after="144" w:afterAutospacing="0"/>
+        <w:jc w:val="both"/>
+        <w:rPr>
+          <w:rFonts w:ascii="Nunito" w:hAnsi="Nunito"/>
+          <w:color w:val="000000"/>
+          <w:shd w:val="clear" w:color="auto" w:fill="FFFFFF"/>
+        </w:rPr>
+      </w:pPr>
+      <w:r>
+        <w:rPr>
+          <w:rFonts w:ascii="Nunito" w:hAnsi="Nunito"/>
+          <w:color w:val="000000"/>
+        </w:rPr>
+        <w:t xml:space="preserve">Block elements are the type of elements who is </w:t>
+      </w:r>
+      <w:proofErr w:type="gramStart"/>
+      <w:r>
+        <w:rPr>
+          <w:rFonts w:ascii="Nunito" w:hAnsi="Nunito"/>
+          <w:color w:val="000000"/>
+        </w:rPr>
+        <w:t>having  line</w:t>
+      </w:r>
+      <w:proofErr w:type="gramEnd"/>
+      <w:r>
+        <w:rPr>
+          <w:rFonts w:ascii="Nunito" w:hAnsi="Nunito"/>
+          <w:color w:val="000000"/>
+        </w:rPr>
+        <w:t xml:space="preserve"> break before and after them. </w:t>
+      </w:r>
+      <w:r>
+        <w:rPr>
+          <w:rFonts w:ascii="Nunito" w:hAnsi="Nunito"/>
+          <w:color w:val="000000"/>
+          <w:shd w:val="clear" w:color="auto" w:fill="FFFFFF"/>
+        </w:rPr>
+        <w:t>example, the &lt;p&gt;, &lt;h1&gt;, &lt;h2&gt;, &lt;h3&gt;, &lt;h4&gt;, &lt;h5&gt;, &lt;h6&gt; etc are the block level element.</w:t>
+      </w:r>
+    </w:p>
+    <w:p>
+      <w:pPr>
+        <w:pStyle w:val="Heading1"/>
+      </w:pPr>
+      <w:r>
+        <w:rPr>
+          <w:rFonts w:hint="cs"/>
+        </w:rPr>
+        <w:t>Inline Elements</w:t>
+      </w:r>
+    </w:p>
+    <w:p>
+      <w:pPr>
+        <w:pStyle w:val="NormalWeb"/>
+        <w:spacing w:before="120" w:beforeAutospacing="0" w:after="144" w:afterAutospacing="0"/>
+        <w:jc w:val="both"/>
+        <w:rPr>
+          <w:rFonts w:ascii="Nunito" w:hAnsi="Nunito"/>
+          <w:color w:val="000000"/>
+        </w:rPr>
+      </w:pPr>
+      <w:r>
+        <w:rPr>
+          <w:rFonts w:ascii="Nunito" w:hAnsi="Nunito"/>
+          <w:color w:val="000000"/>
+        </w:rPr>
+        <w:t>Inline elements, on the other hand, can appear within sentences and do not have to appear on a new line of their own. The &lt;b&gt;, &lt;</w:t>
+      </w:r>
+      <w:proofErr w:type="spellStart"/>
+      <w:r>
+        <w:rPr>
+          <w:rFonts w:ascii="Nunito" w:hAnsi="Nunito"/>
+          <w:color w:val="000000"/>
+        </w:rPr>
+        <w:t>i</w:t>
+      </w:r>
+      <w:proofErr w:type="spellEnd"/>
+      <w:r>
+        <w:rPr>
+          <w:rFonts w:ascii="Nunito" w:hAnsi="Nunito"/>
+          <w:color w:val="000000"/>
+        </w:rPr>
+        <w:t>&gt;, &lt;u&gt;, &lt;</w:t>
+      </w:r>
+      <w:proofErr w:type="spellStart"/>
+      <w:r>
+        <w:rPr>
+          <w:rFonts w:ascii="Nunito" w:hAnsi="Nunito"/>
+          <w:color w:val="000000"/>
+        </w:rPr>
+        <w:t>em</w:t>
+      </w:r>
+      <w:proofErr w:type="spellEnd"/>
+      <w:r>
+        <w:rPr>
+          <w:rFonts w:ascii="Nunito" w:hAnsi="Nunito"/>
+          <w:color w:val="000000"/>
+        </w:rPr>
+        <w:t xml:space="preserve">&gt; etc </w:t>
+      </w:r>
+      <w:r>
+        <w:rPr>
+          <w:rFonts w:ascii="Nunito" w:hAnsi="Nunito"/>
+          <w:color w:val="000000"/>
+          <w:shd w:val="clear" w:color="auto" w:fill="FFFFFF"/>
+        </w:rPr>
+        <w:t>are all inline elements.</w:t>
+      </w:r>
+    </w:p>
+    <w:p>
+      <w:pPr>
+        <w:pStyle w:val="Heading1"/>
+      </w:pPr>
+      <w:r>
+        <w:rPr>
+          <w:rFonts w:hint="cs"/>
+        </w:rPr>
+        <w:t>The &lt;div&gt; tag</w:t>
+      </w:r>
+    </w:p>
+    <w:p>
+      <w:pPr>
+        <w:pStyle w:val="NormalWeb"/>
+        <w:spacing w:before="120" w:beforeAutospacing="0" w:after="144" w:afterAutospacing="0"/>
+        <w:jc w:val="both"/>
+        <w:rPr>
+          <w:rFonts w:ascii="Nunito" w:hAnsi="Nunito"/>
+          <w:color w:val="000000"/>
+          <w:shd w:val="clear" w:color="auto" w:fill="FFFFFF"/>
+        </w:rPr>
+      </w:pPr>
+      <w:r>
+        <w:rPr>
+          <w:rFonts w:ascii="Nunito" w:hAnsi="Nunito"/>
+          <w:color w:val="000000"/>
+          <w:shd w:val="clear" w:color="auto" w:fill="FFFFFF"/>
+        </w:rPr>
+        <w:t>This is the very important block level tag/element which plays a big role in grouping various other HTML elements and applying CSS on group of elements.</w:t>
+      </w:r>
+    </w:p>
+    <w:p>
+      <w:pPr>
+        <w:pStyle w:val="Heading1"/>
+      </w:pPr>
+      <w:r>
+        <w:rPr>
+          <w:rFonts w:hint="cs"/>
+        </w:rPr>
+        <w:t>The &lt;span&gt; tag</w:t>
+      </w:r>
+    </w:p>
+    <w:p>
+      <w:r>
+        <w:t xml:space="preserve">The HTML &lt;span&gt; is an inline element and it can be used to group </w:t>
+      </w:r>
+      <w:proofErr w:type="gramStart"/>
+      <w:r>
+        <w:t>inline-elements</w:t>
+      </w:r>
+      <w:proofErr w:type="gramEnd"/>
+      <w:r>
+        <w:t xml:space="preserve"> in an HTML document. This tag also does not provide any visual change on the block but has more meaning when it is used with CSS.</w:t>
+      </w:r>
+    </w:p>
+    <w:p>
+      <w:pPr>
+        <w:pStyle w:val="Heading1"/>
+        <w:rPr>
+          <w:rStyle w:val="colorh1"/>
+        </w:rPr>
+      </w:pPr>
+      <w:r>
+        <w:t>HTML </w:t>
+      </w:r>
+      <w:r>
+        <w:rPr>
+          <w:rStyle w:val="colorh1"/>
+        </w:rPr>
+        <w:t>Audio</w:t>
+      </w:r>
+    </w:p>
+    <w:p>
+      <w:pPr>
+        <w:rPr>
+          <w:rFonts w:cstheme="minorHAnsi"/>
+          <w:szCs w:val="28"/>
+          <w:shd w:val="clear" w:color="auto" w:fill="FFFFFF"/>
+        </w:rPr>
+      </w:pPr>
+      <w:r>
+        <w:rPr>
+          <w:rFonts w:cstheme="minorHAnsi"/>
+          <w:szCs w:val="28"/>
+          <w:shd w:val="clear" w:color="auto" w:fill="FFFFFF"/>
+        </w:rPr>
+        <w:t>The HTML </w:t>
+      </w:r>
+      <w:r>
+        <w:rPr>
+          <w:rStyle w:val="HTMLCode"/>
+          <w:rFonts w:asciiTheme="minorHAnsi" w:eastAsiaTheme="minorHAnsi" w:hAnsiTheme="minorHAnsi" w:cstheme="minorHAnsi"/>
+          <w:sz w:val="28"/>
+          <w:szCs w:val="28"/>
+        </w:rPr>
+        <w:t>&lt;</w:t>
+      </w:r>
+      <w:r>
+        <w:rPr>
+          <w:rStyle w:val="HTMLCode"/>
+          <w:rFonts w:asciiTheme="minorHAnsi" w:eastAsiaTheme="minorHAnsi" w:hAnsiTheme="minorHAnsi" w:cstheme="minorHAnsi"/>
+          <w:b/>
+          <w:bCs/>
+          <w:sz w:val="28"/>
+          <w:szCs w:val="28"/>
+        </w:rPr>
+        <w:t>audio</w:t>
+      </w:r>
+      <w:r>
+        <w:rPr>
+          <w:rStyle w:val="HTMLCode"/>
+          <w:rFonts w:asciiTheme="minorHAnsi" w:eastAsiaTheme="minorHAnsi" w:hAnsiTheme="minorHAnsi" w:cstheme="minorHAnsi"/>
+          <w:sz w:val="28"/>
+          <w:szCs w:val="28"/>
+        </w:rPr>
+        <w:t>&gt;</w:t>
+      </w:r>
+      <w:r>
+        <w:rPr>
+          <w:rFonts w:cstheme="minorHAnsi"/>
+          <w:szCs w:val="28"/>
+          <w:shd w:val="clear" w:color="auto" w:fill="FFFFFF"/>
+        </w:rPr>
+        <w:t> element is used to play an audio file on a web page. The </w:t>
+      </w:r>
+      <w:r>
+        <w:rPr>
+          <w:rStyle w:val="HTMLCode"/>
+          <w:rFonts w:asciiTheme="minorHAnsi" w:eastAsiaTheme="minorHAnsi" w:hAnsiTheme="minorHAnsi" w:cstheme="minorHAnsi"/>
+          <w:b/>
+          <w:bCs/>
+          <w:sz w:val="28"/>
+          <w:szCs w:val="28"/>
+        </w:rPr>
+        <w:t>controls</w:t>
+      </w:r>
+      <w:r>
+        <w:rPr>
+          <w:rFonts w:cstheme="minorHAnsi"/>
+          <w:szCs w:val="28"/>
+          <w:shd w:val="clear" w:color="auto" w:fill="FFFFFF"/>
+        </w:rPr>
+        <w:t xml:space="preserve"> attribute adds audio controls, like play, pause, and volume. </w:t>
+      </w:r>
+      <w:proofErr w:type="spellStart"/>
+      <w:proofErr w:type="gramStart"/>
+      <w:r>
+        <w:rPr>
+          <w:rStyle w:val="HTMLCode"/>
+          <w:rFonts w:asciiTheme="minorHAnsi" w:eastAsiaTheme="minorHAnsi" w:hAnsiTheme="minorHAnsi" w:cstheme="minorHAnsi"/>
+          <w:b/>
+          <w:bCs/>
+          <w:sz w:val="28"/>
+          <w:szCs w:val="28"/>
+        </w:rPr>
+        <w:t>Src</w:t>
+      </w:r>
+      <w:proofErr w:type="spellEnd"/>
+      <w:proofErr w:type="gramEnd"/>
+      <w:r>
+        <w:rPr>
+          <w:rStyle w:val="HTMLCode"/>
+          <w:rFonts w:asciiTheme="minorHAnsi" w:eastAsiaTheme="minorHAnsi" w:hAnsiTheme="minorHAnsi" w:cstheme="minorHAnsi"/>
+          <w:sz w:val="28"/>
+          <w:szCs w:val="28"/>
+        </w:rPr>
+        <w:t xml:space="preserve"> </w:t>
+      </w:r>
+      <w:r>
+        <w:rPr>
+          <w:rFonts w:cstheme="minorHAnsi"/>
+          <w:szCs w:val="28"/>
+          <w:shd w:val="clear" w:color="auto" w:fill="EFF1EB"/>
+        </w:rPr>
+        <w:t>It specifies the source URL of the audio file.</w:t>
+      </w:r>
+      <w:r>
+        <w:rPr>
+          <w:rFonts w:cstheme="minorHAnsi"/>
+          <w:szCs w:val="28"/>
+          <w:shd w:val="clear" w:color="auto" w:fill="FFFFFF"/>
+        </w:rPr>
+        <w:t> </w:t>
+      </w:r>
+    </w:p>
+    <w:p>
+      <w:pPr>
+        <w:pStyle w:val="Heading1"/>
+        <w:rPr>
+          <w:rStyle w:val="colorh1"/>
+        </w:rPr>
+      </w:pPr>
+      <w:r>
+        <w:t>HTML </w:t>
+      </w:r>
+      <w:r>
+        <w:rPr>
+          <w:rStyle w:val="colorh1"/>
+        </w:rPr>
+        <w:t>Video</w:t>
+      </w:r>
+    </w:p>
+    <w:p>
+      <w:pPr>
+        <w:rPr>
+          <w:rFonts w:cstheme="minorHAnsi"/>
+          <w:szCs w:val="28"/>
+        </w:rPr>
+      </w:pPr>
+      <w:r>
+        <w:rPr>
+          <w:rFonts w:cstheme="minorHAnsi"/>
+          <w:szCs w:val="28"/>
+          <w:shd w:val="clear" w:color="auto" w:fill="FFFFFF"/>
+        </w:rPr>
+        <w:t>The HTML </w:t>
+      </w:r>
+      <w:r>
+        <w:rPr>
+          <w:rStyle w:val="HTMLCode"/>
+          <w:rFonts w:asciiTheme="minorHAnsi" w:eastAsiaTheme="minorHAnsi" w:hAnsiTheme="minorHAnsi" w:cstheme="minorHAnsi"/>
+          <w:sz w:val="28"/>
+          <w:szCs w:val="28"/>
+        </w:rPr>
+        <w:t>&lt;</w:t>
+      </w:r>
+      <w:r>
+        <w:rPr>
+          <w:rStyle w:val="HTMLCode"/>
+          <w:rFonts w:asciiTheme="minorHAnsi" w:eastAsiaTheme="minorHAnsi" w:hAnsiTheme="minorHAnsi" w:cstheme="minorHAnsi"/>
+          <w:b/>
+          <w:bCs/>
+          <w:sz w:val="28"/>
+          <w:szCs w:val="28"/>
+        </w:rPr>
+        <w:t>video</w:t>
+      </w:r>
+      <w:r>
+        <w:rPr>
+          <w:rStyle w:val="HTMLCode"/>
+          <w:rFonts w:asciiTheme="minorHAnsi" w:eastAsiaTheme="minorHAnsi" w:hAnsiTheme="minorHAnsi" w:cstheme="minorHAnsi"/>
+          <w:sz w:val="28"/>
+          <w:szCs w:val="28"/>
+        </w:rPr>
+        <w:t>&gt;</w:t>
+      </w:r>
+      <w:r>
+        <w:rPr>
+          <w:rFonts w:cstheme="minorHAnsi"/>
+          <w:szCs w:val="28"/>
+          <w:shd w:val="clear" w:color="auto" w:fill="FFFFFF"/>
+        </w:rPr>
+        <w:t xml:space="preserve"> element is used to </w:t>
+      </w:r>
+      <w:r>
+        <w:rPr>
+          <w:rFonts w:cstheme="minorHAnsi"/>
+          <w:szCs w:val="28"/>
+          <w:shd w:val="clear" w:color="auto" w:fill="FFFFFF"/>
+        </w:rPr>
+        <w:t>show a video</w:t>
+      </w:r>
+      <w:r>
+        <w:rPr>
+          <w:rFonts w:cstheme="minorHAnsi"/>
+          <w:szCs w:val="28"/>
+          <w:shd w:val="clear" w:color="auto" w:fill="FFFFFF"/>
+        </w:rPr>
+        <w:t xml:space="preserve"> on a web page. The </w:t>
+      </w:r>
+      <w:r>
+        <w:rPr>
+          <w:rStyle w:val="HTMLCode"/>
+          <w:rFonts w:asciiTheme="minorHAnsi" w:eastAsiaTheme="minorHAnsi" w:hAnsiTheme="minorHAnsi" w:cstheme="minorHAnsi"/>
+          <w:b/>
+          <w:bCs/>
+          <w:sz w:val="28"/>
+          <w:szCs w:val="28"/>
+        </w:rPr>
+        <w:t>controls</w:t>
+      </w:r>
+      <w:r>
+        <w:rPr>
+          <w:rFonts w:cstheme="minorHAnsi"/>
+          <w:szCs w:val="28"/>
+          <w:shd w:val="clear" w:color="auto" w:fill="FFFFFF"/>
+        </w:rPr>
+        <w:t xml:space="preserve"> attribute adds audio controls, like play, pause, and volume. </w:t>
+      </w:r>
+      <w:proofErr w:type="spellStart"/>
+      <w:proofErr w:type="gramStart"/>
+      <w:r>
+        <w:rPr>
+          <w:rStyle w:val="HTMLCode"/>
+          <w:rFonts w:asciiTheme="minorHAnsi" w:eastAsiaTheme="minorHAnsi" w:hAnsiTheme="minorHAnsi" w:cstheme="minorHAnsi"/>
+          <w:b/>
+          <w:bCs/>
+          <w:sz w:val="28"/>
+          <w:szCs w:val="28"/>
+        </w:rPr>
+        <w:t>Src</w:t>
+      </w:r>
+      <w:proofErr w:type="spellEnd"/>
+      <w:proofErr w:type="gramEnd"/>
+      <w:r>
+        <w:rPr>
+          <w:rStyle w:val="HTMLCode"/>
+          <w:rFonts w:asciiTheme="minorHAnsi" w:eastAsiaTheme="minorHAnsi" w:hAnsiTheme="minorHAnsi" w:cstheme="minorHAnsi"/>
+          <w:sz w:val="28"/>
+          <w:szCs w:val="28"/>
+        </w:rPr>
+        <w:t xml:space="preserve"> </w:t>
+      </w:r>
+      <w:r>
+        <w:rPr>
+          <w:rFonts w:cstheme="minorHAnsi"/>
+          <w:szCs w:val="28"/>
+          <w:shd w:val="clear" w:color="auto" w:fill="EFF1EB"/>
+        </w:rPr>
+        <w:t xml:space="preserve">It specifies the source URL of the </w:t>
+      </w:r>
+      <w:r>
+        <w:rPr>
+          <w:rFonts w:cstheme="minorHAnsi"/>
+          <w:szCs w:val="28"/>
+          <w:shd w:val="clear" w:color="auto" w:fill="EFF1EB"/>
+        </w:rPr>
+        <w:t>video</w:t>
+      </w:r>
+      <w:r>
+        <w:rPr>
+          <w:rFonts w:cstheme="minorHAnsi"/>
+          <w:szCs w:val="28"/>
+          <w:shd w:val="clear" w:color="auto" w:fill="EFF1EB"/>
+        </w:rPr>
+        <w:t xml:space="preserve"> file.</w:t>
+      </w:r>
+      <w:r>
+        <w:rPr>
+          <w:rFonts w:cstheme="minorHAnsi"/>
+          <w:szCs w:val="28"/>
+          <w:shd w:val="clear" w:color="auto" w:fill="FFFFFF"/>
+        </w:rPr>
+        <w:t> </w:t>
+      </w:r>
+    </w:p>
+    <w:p>
+      <w:pPr>
+        <w:pStyle w:val="Heading1"/>
+        <w:rPr>
+          <w:rStyle w:val="colorh1"/>
+        </w:rPr>
+      </w:pPr>
+      <w:r>
+        <w:t>HTML </w:t>
+      </w:r>
+      <w:r>
+        <w:rPr>
+          <w:rStyle w:val="colorh1"/>
+        </w:rPr>
+        <w:t>Tables</w:t>
+      </w:r>
+    </w:p>
+    <w:p>
+      <w:pPr>
+        <w:rPr>
+          <w:shd w:val="clear" w:color="auto" w:fill="FFFFFF"/>
+        </w:rPr>
+      </w:pPr>
+      <w:r>
+        <w:rPr>
+          <w:shd w:val="clear" w:color="auto" w:fill="FFFFFF"/>
+        </w:rPr>
+        <w:t xml:space="preserve">HTML </w:t>
+      </w:r>
+      <w:r>
+        <w:rPr>
+          <w:b/>
+          <w:bCs/>
+          <w:shd w:val="clear" w:color="auto" w:fill="FFFFFF"/>
+        </w:rPr>
+        <w:t>table</w:t>
+      </w:r>
+      <w:r>
+        <w:rPr>
+          <w:b/>
+          <w:bCs/>
+          <w:shd w:val="clear" w:color="auto" w:fill="FFFFFF"/>
+        </w:rPr>
+        <w:t xml:space="preserve"> </w:t>
+      </w:r>
+      <w:r>
+        <w:rPr>
+          <w:shd w:val="clear" w:color="auto" w:fill="FFFFFF"/>
+        </w:rPr>
+        <w:t>tag allow web developers to arrange data into rows and columns.</w:t>
+      </w:r>
+    </w:p>
+    <w:p>
+      <w:pPr>
+        <w:rPr>
+          <w:b/>
+          <w:bCs/>
+          <w:shd w:val="clear" w:color="auto" w:fill="FFFFFF"/>
+        </w:rPr>
+      </w:pPr>
+      <w:r>
+        <w:rPr>
+          <w:shd w:val="clear" w:color="auto" w:fill="FFFFFF"/>
+        </w:rPr>
+        <w:t xml:space="preserve">In consists of </w:t>
+      </w:r>
+      <w:proofErr w:type="spellStart"/>
+      <w:r>
+        <w:rPr>
+          <w:b/>
+          <w:bCs/>
+          <w:shd w:val="clear" w:color="auto" w:fill="FFFFFF"/>
+        </w:rPr>
+        <w:t>thead</w:t>
+      </w:r>
+      <w:proofErr w:type="spellEnd"/>
+      <w:r>
+        <w:rPr>
+          <w:shd w:val="clear" w:color="auto" w:fill="FFFFFF"/>
+        </w:rPr>
+        <w:t xml:space="preserve"> and </w:t>
+      </w:r>
+      <w:proofErr w:type="spellStart"/>
+      <w:r>
+        <w:rPr>
+          <w:b/>
+          <w:bCs/>
+          <w:shd w:val="clear" w:color="auto" w:fill="FFFFFF"/>
+        </w:rPr>
+        <w:t>tbody</w:t>
+      </w:r>
+      <w:proofErr w:type="spellEnd"/>
+      <w:r>
+        <w:rPr>
+          <w:b/>
+          <w:bCs/>
+          <w:shd w:val="clear" w:color="auto" w:fill="FFFFFF"/>
+        </w:rPr>
+        <w:t>.</w:t>
+      </w:r>
+    </w:p>
+    <w:p>
+      <w:pPr>
+        <w:rPr>
+          <w:shd w:val="clear" w:color="auto" w:fill="FFFFFF"/>
+        </w:rPr>
+      </w:pPr>
+      <w:r>
+        <w:rPr>
+          <w:shd w:val="clear" w:color="auto" w:fill="FFFFFF"/>
+        </w:rPr>
+        <w:t>The </w:t>
+      </w:r>
+      <w:r>
+        <w:rPr>
+          <w:rStyle w:val="HTMLCode"/>
+          <w:rFonts w:ascii="Consolas" w:eastAsiaTheme="minorHAnsi" w:hAnsi="Consolas"/>
+          <w:color w:val="DC143C"/>
+          <w:sz w:val="24"/>
+          <w:szCs w:val="24"/>
+        </w:rPr>
+        <w:t>&lt;</w:t>
+      </w:r>
+      <w:proofErr w:type="spellStart"/>
+      <w:r>
+        <w:rPr>
+          <w:rStyle w:val="HTMLCode"/>
+          <w:rFonts w:ascii="Consolas" w:eastAsiaTheme="minorHAnsi" w:hAnsi="Consolas"/>
+          <w:color w:val="DC143C"/>
+          <w:sz w:val="24"/>
+          <w:szCs w:val="24"/>
+        </w:rPr>
+        <w:t>thead</w:t>
+      </w:r>
+      <w:proofErr w:type="spellEnd"/>
+      <w:r>
+        <w:rPr>
+          <w:rStyle w:val="HTMLCode"/>
+          <w:rFonts w:ascii="Consolas" w:eastAsiaTheme="minorHAnsi" w:hAnsi="Consolas"/>
+          <w:color w:val="DC143C"/>
+          <w:sz w:val="24"/>
+          <w:szCs w:val="24"/>
+        </w:rPr>
+        <w:t>&gt;</w:t>
+      </w:r>
+      <w:r>
+        <w:rPr>
+          <w:shd w:val="clear" w:color="auto" w:fill="FFFFFF"/>
+        </w:rPr>
+        <w:t> tag is used to group header content in an HTML table.</w:t>
+      </w:r>
+    </w:p>
+    <w:p>
+      <w:pPr>
+        <w:rPr>
+          <w:shd w:val="clear" w:color="auto" w:fill="FFFFFF"/>
+        </w:rPr>
+      </w:pPr>
+      <w:r>
+        <w:rPr>
+          <w:rFonts w:ascii="Verdana" w:hAnsi="Verdana"/>
+          <w:color w:val="000000"/>
+          <w:sz w:val="23"/>
+          <w:szCs w:val="23"/>
+          <w:shd w:val="clear" w:color="auto" w:fill="FFFFFF"/>
+        </w:rPr>
+        <w:t>The </w:t>
+      </w:r>
+      <w:r>
+        <w:rPr>
+          <w:rStyle w:val="HTMLCode"/>
+          <w:rFonts w:ascii="Consolas" w:eastAsiaTheme="minorHAnsi" w:hAnsi="Consolas"/>
+          <w:color w:val="DC143C"/>
+          <w:sz w:val="24"/>
+          <w:szCs w:val="24"/>
+        </w:rPr>
+        <w:t>&lt;</w:t>
+      </w:r>
+      <w:proofErr w:type="spellStart"/>
+      <w:r>
+        <w:rPr>
+          <w:rStyle w:val="HTMLCode"/>
+          <w:rFonts w:ascii="Consolas" w:eastAsiaTheme="minorHAnsi" w:hAnsi="Consolas"/>
+          <w:color w:val="DC143C"/>
+          <w:sz w:val="24"/>
+          <w:szCs w:val="24"/>
+        </w:rPr>
+        <w:t>th</w:t>
+      </w:r>
+      <w:proofErr w:type="spellEnd"/>
+      <w:r>
+        <w:rPr>
+          <w:rStyle w:val="HTMLCode"/>
+          <w:rFonts w:ascii="Consolas" w:eastAsiaTheme="minorHAnsi" w:hAnsi="Consolas"/>
+          <w:color w:val="DC143C"/>
+          <w:sz w:val="24"/>
+          <w:szCs w:val="24"/>
+        </w:rPr>
+        <w:t>&gt;</w:t>
+      </w:r>
+      <w:r>
+        <w:rPr>
+          <w:rFonts w:ascii="Verdana" w:hAnsi="Verdana"/>
+          <w:color w:val="000000"/>
+          <w:sz w:val="23"/>
+          <w:szCs w:val="23"/>
+          <w:shd w:val="clear" w:color="auto" w:fill="FFFFFF"/>
+        </w:rPr>
+        <w:t> tag defines a header cell in an HTML table.</w:t>
+      </w:r>
+    </w:p>
+    <w:p>
+      <w:pPr>
+        <w:rPr>
+          <w:rFonts w:ascii="Verdana" w:hAnsi="Verdana"/>
+          <w:color w:val="000000"/>
+          <w:sz w:val="23"/>
+          <w:szCs w:val="23"/>
+          <w:shd w:val="clear" w:color="auto" w:fill="FFFFFF"/>
+        </w:rPr>
+      </w:pPr>
+      <w:r>
+        <w:rPr>
+          <w:rFonts w:ascii="Verdana" w:hAnsi="Verdana"/>
+          <w:color w:val="000000"/>
+          <w:sz w:val="23"/>
+          <w:szCs w:val="23"/>
+          <w:shd w:val="clear" w:color="auto" w:fill="FFFFFF"/>
+        </w:rPr>
+        <w:t>The </w:t>
+      </w:r>
+      <w:r>
+        <w:rPr>
+          <w:rStyle w:val="HTMLCode"/>
+          <w:rFonts w:ascii="Consolas" w:eastAsiaTheme="minorHAnsi" w:hAnsi="Consolas"/>
+          <w:color w:val="DC143C"/>
+          <w:sz w:val="24"/>
+          <w:szCs w:val="24"/>
+        </w:rPr>
+        <w:t>&lt;</w:t>
+      </w:r>
+      <w:proofErr w:type="spellStart"/>
+      <w:r>
+        <w:rPr>
+          <w:rStyle w:val="HTMLCode"/>
+          <w:rFonts w:ascii="Consolas" w:eastAsiaTheme="minorHAnsi" w:hAnsi="Consolas"/>
+          <w:color w:val="DC143C"/>
+          <w:sz w:val="24"/>
+          <w:szCs w:val="24"/>
+        </w:rPr>
+        <w:t>tbody</w:t>
+      </w:r>
+      <w:proofErr w:type="spellEnd"/>
+      <w:r>
+        <w:rPr>
+          <w:rStyle w:val="HTMLCode"/>
+          <w:rFonts w:ascii="Consolas" w:eastAsiaTheme="minorHAnsi" w:hAnsi="Consolas"/>
+          <w:color w:val="DC143C"/>
+          <w:sz w:val="24"/>
+          <w:szCs w:val="24"/>
+        </w:rPr>
+        <w:t>&gt;</w:t>
+      </w:r>
+      <w:r>
+        <w:rPr>
+          <w:rFonts w:ascii="Verdana" w:hAnsi="Verdana"/>
+          <w:color w:val="000000"/>
+          <w:sz w:val="23"/>
+          <w:szCs w:val="23"/>
+          <w:shd w:val="clear" w:color="auto" w:fill="FFFFFF"/>
+        </w:rPr>
+        <w:t> tag is used to group the body content in an HTML table.</w:t>
+      </w:r>
+    </w:p>
+    <w:p>
+      <w:r>
+        <w:rPr>
+          <w:rFonts w:ascii="Verdana" w:hAnsi="Verdana"/>
+          <w:color w:val="000000"/>
+          <w:sz w:val="23"/>
+          <w:szCs w:val="23"/>
+          <w:shd w:val="clear" w:color="auto" w:fill="FFFFFF"/>
+        </w:rPr>
+        <w:lastRenderedPageBreak/>
+        <w:t>The </w:t>
+      </w:r>
+      <w:r>
+        <w:rPr>
+          <w:rStyle w:val="HTMLCode"/>
+          <w:rFonts w:ascii="Consolas" w:eastAsiaTheme="minorHAnsi" w:hAnsi="Consolas"/>
+          <w:color w:val="DC143C"/>
+          <w:sz w:val="24"/>
+          <w:szCs w:val="24"/>
+        </w:rPr>
+        <w:t>&lt;td&gt;</w:t>
+      </w:r>
+      <w:r>
+        <w:rPr>
+          <w:rFonts w:ascii="Verdana" w:hAnsi="Verdana"/>
+          <w:color w:val="000000"/>
+          <w:sz w:val="23"/>
+          <w:szCs w:val="23"/>
+          <w:shd w:val="clear" w:color="auto" w:fill="FFFFFF"/>
+        </w:rPr>
+        <w:t> tag defines a standard data cell in an HTML table.</w:t>
+      </w:r>
+    </w:p>
+    <w:p>
+      <w:pPr>
+        <w:rPr>
+          <w:rFonts w:ascii="Verdana" w:hAnsi="Verdana"/>
+          <w:color w:val="000000"/>
+          <w:sz w:val="23"/>
+          <w:szCs w:val="23"/>
+          <w:shd w:val="clear" w:color="auto" w:fill="FFFFFF"/>
+        </w:rPr>
+      </w:pPr>
+      <w:r>
+        <w:rPr>
+          <w:rFonts w:ascii="Verdana" w:hAnsi="Verdana"/>
+          <w:color w:val="000000"/>
+          <w:sz w:val="23"/>
+          <w:szCs w:val="23"/>
+          <w:shd w:val="clear" w:color="auto" w:fill="FFFFFF"/>
+        </w:rPr>
+        <w:t>The </w:t>
+      </w:r>
+      <w:r>
+        <w:rPr>
+          <w:rStyle w:val="HTMLCode"/>
+          <w:rFonts w:ascii="Consolas" w:eastAsiaTheme="minorHAnsi" w:hAnsi="Consolas"/>
+          <w:color w:val="DC143C"/>
+          <w:sz w:val="24"/>
+          <w:szCs w:val="24"/>
+        </w:rPr>
+        <w:t>&lt;tr&gt;</w:t>
+      </w:r>
+      <w:r>
+        <w:rPr>
+          <w:rFonts w:ascii="Verdana" w:hAnsi="Verdana"/>
+          <w:color w:val="000000"/>
+          <w:sz w:val="23"/>
+          <w:szCs w:val="23"/>
+          <w:shd w:val="clear" w:color="auto" w:fill="FFFFFF"/>
+        </w:rPr>
+        <w:t> tag defines a row in an HTML table.</w:t>
+      </w:r>
+    </w:p>
+    <w:p>
+      <w:pPr>
+        <w:pStyle w:val="Heading1"/>
+      </w:pPr>
+      <w:r>
+        <w:t>HTML </w:t>
+      </w:r>
+      <w:proofErr w:type="spellStart"/>
+      <w:r>
+        <w:rPr>
+          <w:rStyle w:val="colorh1"/>
+        </w:rPr>
+        <w:t>Iframes</w:t>
+      </w:r>
+      <w:proofErr w:type="spellEnd"/>
+    </w:p>
+    <w:p>
+      <w:pPr>
+        <w:rPr>
+          <w:rFonts w:ascii="Verdana" w:hAnsi="Verdana"/>
+          <w:color w:val="000000"/>
+          <w:sz w:val="23"/>
+          <w:szCs w:val="23"/>
+          <w:shd w:val="clear" w:color="auto" w:fill="FFFFFF"/>
+        </w:rPr>
+      </w:pPr>
+      <w:r>
+        <w:rPr>
+          <w:rFonts w:ascii="Verdana" w:hAnsi="Verdana"/>
+          <w:color w:val="000000"/>
+          <w:shd w:val="clear" w:color="auto" w:fill="FFFFFF"/>
+        </w:rPr>
+        <w:t xml:space="preserve">An HTML </w:t>
+      </w:r>
+      <w:proofErr w:type="spellStart"/>
+      <w:r>
+        <w:rPr>
+          <w:rFonts w:ascii="Verdana" w:hAnsi="Verdana"/>
+          <w:color w:val="000000"/>
+          <w:shd w:val="clear" w:color="auto" w:fill="FFFFFF"/>
+        </w:rPr>
+        <w:t>iframe</w:t>
+      </w:r>
+      <w:proofErr w:type="spellEnd"/>
+      <w:r>
+        <w:rPr>
+          <w:rFonts w:ascii="Verdana" w:hAnsi="Verdana"/>
+          <w:color w:val="000000"/>
+          <w:shd w:val="clear" w:color="auto" w:fill="FFFFFF"/>
+        </w:rPr>
+        <w:t xml:space="preserve"> is used to display a web page within a web page.</w:t>
+      </w:r>
+      <w:r>
+        <w:rPr>
+          <w:rFonts w:ascii="Verdana" w:hAnsi="Verdana"/>
+          <w:color w:val="000000"/>
+          <w:sz w:val="23"/>
+          <w:szCs w:val="23"/>
+          <w:shd w:val="clear" w:color="auto" w:fill="FFFFFF"/>
+        </w:rPr>
+        <w:t xml:space="preserve"> </w:t>
+      </w:r>
+      <w:r>
+        <w:rPr>
+          <w:rFonts w:ascii="Verdana" w:hAnsi="Verdana"/>
+          <w:color w:val="000000"/>
+          <w:sz w:val="23"/>
+          <w:szCs w:val="23"/>
+          <w:shd w:val="clear" w:color="auto" w:fill="FFFFFF"/>
+        </w:rPr>
+        <w:t>The HTML </w:t>
+      </w:r>
+      <w:r>
+        <w:rPr>
+          <w:rStyle w:val="HTMLCode"/>
+          <w:rFonts w:ascii="Consolas" w:eastAsiaTheme="minorHAnsi" w:hAnsi="Consolas"/>
+          <w:color w:val="DC143C"/>
+          <w:sz w:val="24"/>
+          <w:szCs w:val="24"/>
+        </w:rPr>
+        <w:t>&lt;</w:t>
+      </w:r>
+      <w:proofErr w:type="spellStart"/>
+      <w:r>
+        <w:rPr>
+          <w:rStyle w:val="HTMLCode"/>
+          <w:rFonts w:ascii="Consolas" w:eastAsiaTheme="minorHAnsi" w:hAnsi="Consolas"/>
+          <w:color w:val="DC143C"/>
+          <w:sz w:val="24"/>
+          <w:szCs w:val="24"/>
+        </w:rPr>
+        <w:t>iframe</w:t>
+      </w:r>
+      <w:proofErr w:type="spellEnd"/>
+      <w:r>
+        <w:rPr>
+          <w:rStyle w:val="HTMLCode"/>
+          <w:rFonts w:ascii="Consolas" w:eastAsiaTheme="minorHAnsi" w:hAnsi="Consolas"/>
+          <w:color w:val="DC143C"/>
+          <w:sz w:val="24"/>
+          <w:szCs w:val="24"/>
+        </w:rPr>
+        <w:t>&gt;</w:t>
+      </w:r>
+      <w:r>
+        <w:rPr>
+          <w:rFonts w:ascii="Verdana" w:hAnsi="Verdana"/>
+          <w:color w:val="000000"/>
+          <w:sz w:val="23"/>
+          <w:szCs w:val="23"/>
+          <w:shd w:val="clear" w:color="auto" w:fill="FFFFFF"/>
+        </w:rPr>
+        <w:t> tag specifies an inline frame.</w:t>
+      </w:r>
+    </w:p>
+    <w:p>
+      <w:pPr>
+        <w:rPr>
+          <w:rFonts w:ascii="Verdana" w:hAnsi="Verdana"/>
+          <w:color w:val="000000"/>
+          <w:sz w:val="23"/>
+          <w:szCs w:val="23"/>
+          <w:shd w:val="clear" w:color="auto" w:fill="FFFFFF"/>
+        </w:rPr>
+      </w:pPr>
+    </w:p>
+    <w:p>
+      <w:pPr>
+        <w:pStyle w:val="Heading1"/>
+        <w:jc w:val="left"/>
+      </w:pPr>
+      <w:r>
+        <w:t>Syntax</w:t>
+      </w:r>
+    </w:p>
+    <w:p>
+      <w:pPr>
+        <w:shd w:val="clear" w:color="auto" w:fill="FFFFFF"/>
+        <w:rPr>
+          <w:rStyle w:val="tagcolor"/>
+          <w:rFonts w:ascii="Consolas" w:hAnsi="Consolas"/>
+          <w:color w:val="0000CD"/>
+          <w:sz w:val="23"/>
+          <w:szCs w:val="23"/>
+        </w:rPr>
+      </w:pPr>
+      <w:r>
+        <w:rPr>
+          <w:rStyle w:val="tagcolor"/>
+          <w:rFonts w:ascii="Consolas" w:hAnsi="Consolas"/>
+          <w:color w:val="0000CD"/>
+          <w:sz w:val="23"/>
+          <w:szCs w:val="23"/>
+        </w:rPr>
+        <w:t>&lt;</w:t>
+      </w:r>
+      <w:proofErr w:type="spellStart"/>
+      <w:r>
+        <w:rPr>
+          <w:rStyle w:val="tagnamecolor"/>
+          <w:rFonts w:ascii="Consolas" w:hAnsi="Consolas"/>
+          <w:color w:val="A52A2A"/>
+          <w:sz w:val="23"/>
+          <w:szCs w:val="23"/>
+        </w:rPr>
+        <w:t>iframe</w:t>
+      </w:r>
+      <w:proofErr w:type="spellEnd"/>
+      <w:r>
+        <w:rPr>
+          <w:rStyle w:val="attributecolor"/>
+          <w:rFonts w:ascii="Consolas" w:hAnsi="Consolas"/>
+          <w:color w:val="FF0000"/>
+          <w:sz w:val="23"/>
+          <w:szCs w:val="23"/>
+        </w:rPr>
+        <w:t> </w:t>
+      </w:r>
+      <w:proofErr w:type="spellStart"/>
+      <w:r>
+        <w:rPr>
+          <w:rStyle w:val="attributecolor"/>
+          <w:rFonts w:ascii="Consolas" w:hAnsi="Consolas"/>
+          <w:color w:val="FF0000"/>
+          <w:sz w:val="23"/>
+          <w:szCs w:val="23"/>
+        </w:rPr>
+        <w:t>src</w:t>
+      </w:r>
+      <w:proofErr w:type="spellEnd"/>
+      <w:r>
+        <w:rPr>
+          <w:rStyle w:val="attributevaluecolor"/>
+          <w:rFonts w:ascii="Consolas" w:hAnsi="Consolas"/>
+          <w:color w:val="0000CD"/>
+          <w:sz w:val="23"/>
+          <w:szCs w:val="23"/>
+        </w:rPr>
+        <w:t>="</w:t>
+      </w:r>
+      <w:proofErr w:type="spellStart"/>
+      <w:r>
+        <w:rPr>
+          <w:rStyle w:val="attributevaluecolor"/>
+          <w:rFonts w:ascii="Consolas" w:hAnsi="Consolas"/>
+          <w:i/>
+          <w:iCs/>
+          <w:color w:val="0000CD"/>
+          <w:sz w:val="23"/>
+          <w:szCs w:val="23"/>
+        </w:rPr>
+        <w:t>url</w:t>
+      </w:r>
+      <w:proofErr w:type="spellEnd"/>
+      <w:r>
+        <w:rPr>
+          <w:rStyle w:val="attributevaluecolor"/>
+          <w:rFonts w:ascii="Consolas" w:hAnsi="Consolas"/>
+          <w:color w:val="0000CD"/>
+          <w:sz w:val="23"/>
+          <w:szCs w:val="23"/>
+        </w:rPr>
+        <w:t>"</w:t>
+      </w:r>
+      <w:r>
+        <w:rPr>
+          <w:rStyle w:val="attributecolor"/>
+          <w:rFonts w:ascii="Consolas" w:hAnsi="Consolas"/>
+          <w:color w:val="FF0000"/>
+          <w:sz w:val="23"/>
+          <w:szCs w:val="23"/>
+        </w:rPr>
+        <w:t> title</w:t>
+      </w:r>
+      <w:r>
+        <w:rPr>
+          <w:rStyle w:val="attributevaluecolor"/>
+          <w:rFonts w:ascii="Consolas" w:hAnsi="Consolas"/>
+          <w:color w:val="0000CD"/>
+          <w:sz w:val="23"/>
+          <w:szCs w:val="23"/>
+        </w:rPr>
+        <w:t>="</w:t>
+      </w:r>
+      <w:r>
+        <w:rPr>
+          <w:rStyle w:val="Emphasis"/>
+          <w:rFonts w:ascii="Consolas" w:hAnsi="Consolas"/>
+          <w:color w:val="0000CD"/>
+          <w:sz w:val="23"/>
+          <w:szCs w:val="23"/>
+        </w:rPr>
+        <w:t>description</w:t>
+      </w:r>
+      <w:r>
+        <w:rPr>
+          <w:rStyle w:val="attributevaluecolor"/>
+          <w:rFonts w:ascii="Consolas" w:hAnsi="Consolas"/>
+          <w:color w:val="0000CD"/>
+          <w:sz w:val="23"/>
+          <w:szCs w:val="23"/>
+        </w:rPr>
+        <w:t>"</w:t>
+      </w:r>
+      <w:r>
+        <w:rPr>
+          <w:rStyle w:val="tagcolor"/>
+          <w:rFonts w:ascii="Consolas" w:hAnsi="Consolas"/>
+          <w:color w:val="0000CD"/>
+          <w:sz w:val="23"/>
+          <w:szCs w:val="23"/>
+        </w:rPr>
+        <w:t>&gt;&lt;</w:t>
+      </w:r>
+      <w:r>
+        <w:rPr>
+          <w:rStyle w:val="tagnamecolor"/>
+          <w:rFonts w:ascii="Consolas" w:hAnsi="Consolas"/>
+          <w:color w:val="A52A2A"/>
+          <w:sz w:val="23"/>
+          <w:szCs w:val="23"/>
+        </w:rPr>
+        <w:t>/</w:t>
+      </w:r>
+      <w:proofErr w:type="spellStart"/>
+      <w:r>
+        <w:rPr>
+          <w:rStyle w:val="tagnamecolor"/>
+          <w:rFonts w:ascii="Consolas" w:hAnsi="Consolas"/>
+          <w:color w:val="A52A2A"/>
+          <w:sz w:val="23"/>
+          <w:szCs w:val="23"/>
+        </w:rPr>
+        <w:t>iframe</w:t>
+      </w:r>
+      <w:proofErr w:type="spellEnd"/>
+      <w:r>
+        <w:rPr>
+          <w:rStyle w:val="tagcolor"/>
+          <w:rFonts w:ascii="Consolas" w:hAnsi="Consolas"/>
+          <w:color w:val="0000CD"/>
+          <w:sz w:val="23"/>
+          <w:szCs w:val="23"/>
+        </w:rPr>
+        <w:t>&gt;</w:t>
+      </w:r>
+    </w:p>
+    <w:p>
+      <w:pPr>
+        <w:shd w:val="clear" w:color="auto" w:fill="FFFFFF"/>
+        <w:rPr>
+          <w:rFonts w:ascii="Consolas" w:hAnsi="Consolas" w:cs="Times New Roman"/>
+          <w:color w:val="000000"/>
+          <w:sz w:val="23"/>
+          <w:szCs w:val="23"/>
+        </w:rPr>
+      </w:pPr>
+      <w:r>
+        <w:rPr>
+          <w:rFonts w:ascii="Verdana" w:hAnsi="Verdana"/>
+          <w:color w:val="000000"/>
+          <w:sz w:val="23"/>
+          <w:szCs w:val="23"/>
+          <w:shd w:val="clear" w:color="auto" w:fill="FFFFFF"/>
+        </w:rPr>
+        <w:t>Use the </w:t>
+      </w:r>
+      <w:r>
+        <w:rPr>
+          <w:rStyle w:val="HTMLCode"/>
+          <w:rFonts w:ascii="Consolas" w:eastAsiaTheme="minorHAnsi" w:hAnsi="Consolas"/>
+          <w:color w:val="DC143C"/>
+          <w:sz w:val="24"/>
+          <w:szCs w:val="24"/>
+        </w:rPr>
+        <w:t>height</w:t>
+      </w:r>
+      <w:r>
+        <w:rPr>
+          <w:rFonts w:ascii="Verdana" w:hAnsi="Verdana"/>
+          <w:color w:val="000000"/>
+          <w:sz w:val="23"/>
+          <w:szCs w:val="23"/>
+          <w:shd w:val="clear" w:color="auto" w:fill="FFFFFF"/>
+        </w:rPr>
+        <w:t> and </w:t>
+      </w:r>
+      <w:r>
+        <w:rPr>
+          <w:rStyle w:val="HTMLCode"/>
+          <w:rFonts w:ascii="Consolas" w:eastAsiaTheme="minorHAnsi" w:hAnsi="Consolas"/>
+          <w:color w:val="DC143C"/>
+          <w:sz w:val="24"/>
+          <w:szCs w:val="24"/>
+        </w:rPr>
+        <w:t>width</w:t>
+      </w:r>
+      <w:r>
+        <w:rPr>
+          <w:rFonts w:ascii="Verdana" w:hAnsi="Verdana"/>
+          <w:color w:val="000000"/>
+          <w:sz w:val="23"/>
+          <w:szCs w:val="23"/>
+          <w:shd w:val="clear" w:color="auto" w:fill="FFFFFF"/>
+        </w:rPr>
+        <w:t xml:space="preserve"> attributes to specify the size of the </w:t>
+      </w:r>
+      <w:proofErr w:type="spellStart"/>
+      <w:r>
+        <w:rPr>
+          <w:rFonts w:ascii="Verdana" w:hAnsi="Verdana"/>
+          <w:color w:val="000000"/>
+          <w:sz w:val="23"/>
+          <w:szCs w:val="23"/>
+          <w:shd w:val="clear" w:color="auto" w:fill="FFFFFF"/>
+        </w:rPr>
+        <w:t>iframe</w:t>
+      </w:r>
+      <w:proofErr w:type="spellEnd"/>
+      <w:r>
+        <w:rPr>
+          <w:rFonts w:ascii="Verdana" w:hAnsi="Verdana"/>
+          <w:color w:val="000000"/>
+          <w:sz w:val="23"/>
+          <w:szCs w:val="23"/>
+          <w:shd w:val="clear" w:color="auto" w:fill="FFFFFF"/>
+        </w:rPr>
+        <w:t>.</w:t>
+      </w:r>
+    </w:p>
+    <w:p>
+      <w:pPr>
+        <w:rPr>
+          <w:rFonts w:ascii="Verdana" w:hAnsi="Verdana"/>
+          <w:color w:val="000000"/>
+          <w:shd w:val="clear" w:color="auto" w:fill="FFFFFF"/>
+        </w:rPr>
+      </w:pPr>
+    </w:p>
     <w:p>
       <w:pPr>
         <w:rPr>
@@ -13910,6 +15130,7 @@
   <w:style w:type="character" w:default="1" w:styleId="DefaultParagraphFont">
     <w:name w:val="Default Paragraph Font"/>
     <w:uiPriority w:val="1"/>
+    <w:semiHidden/>
     <w:unhideWhenUsed/>
   </w:style>
   <w:style w:type="table" w:default="1" w:styleId="TableNormal">
@@ -14592,6 +15813,16 @@
     <w:basedOn w:val="DefaultParagraphFont"/>
     <w:rsid w:val="00B860F3"/>
   </w:style>
+  <w:style w:type="character" w:customStyle="1" w:styleId="tagnamecolor">
+    <w:name w:val="tagnamecolor"/>
+    <w:basedOn w:val="DefaultParagraphFont"/>
+    <w:rsid w:val="00EC69F2"/>
+  </w:style>
+  <w:style w:type="character" w:customStyle="1" w:styleId="attributevaluecolor">
+    <w:name w:val="attributevaluecolor"/>
+    <w:basedOn w:val="DefaultParagraphFont"/>
+    <w:rsid w:val="00EC69F2"/>
+  </w:style>
 </w:styles>
 </file>
 

--- a/Sap_Course.docx
+++ b/Sap_Course.docx
@@ -914,10 +914,11 @@
             <w14:round/>
           </w14:textOutline>
         </w:rPr>
-        <w:t xml:space="preserve"> successor of SAP GUI, </w:t>
-      </w:r>
-      <w:proofErr w:type="spellStart"/>
-      <w:r>
+        <w:t xml:space="preserve"> successor of SAP GUI, Webdynpro and BSP. It is a framework which is based on libraries to quick design user experience.</w:t>
+      </w:r>
+    </w:p>
+    <w:p>
+      <w:pPr>
         <w:rPr>
           <w:rFonts w:cstheme="minorHAnsi"/>
           <w:color w:val="000000" w:themeColor="text1"/>
@@ -934,9 +935,7 @@
             <w14:round/>
           </w14:textOutline>
         </w:rPr>
-        <w:t>Webdynpro</w:t>
-      </w:r>
-      <w:proofErr w:type="spellEnd"/>
+      </w:pPr>
       <w:r>
         <w:rPr>
           <w:rFonts w:cstheme="minorHAnsi"/>
@@ -954,11 +953,9 @@
             <w14:round/>
           </w14:textOutline>
         </w:rPr>
-        <w:t xml:space="preserve"> and BSP. It is a framework which is based on libraries to quick design user experience.</w:t>
-      </w:r>
-    </w:p>
-    <w:p>
-      <w:pPr>
+        <w:t>Framework</w:t>
+      </w:r>
+      <w:r>
         <w:rPr>
           <w:rFonts w:cstheme="minorHAnsi"/>
           <w:color w:val="000000" w:themeColor="text1"/>
@@ -975,7 +972,8 @@
             <w14:round/>
           </w14:textOutline>
         </w:rPr>
-      </w:pPr>
+        <w:t xml:space="preserve"> -</w:t>
+      </w:r>
       <w:r>
         <w:rPr>
           <w:rFonts w:cstheme="minorHAnsi"/>
@@ -993,9 +991,11 @@
             <w14:round/>
           </w14:textOutline>
         </w:rPr>
-        <w:t>Framework</w:t>
-      </w:r>
-      <w:r>
+        <w:t xml:space="preserve"> collection of libraries</w:t>
+      </w:r>
+    </w:p>
+    <w:p>
+      <w:pPr>
         <w:rPr>
           <w:rFonts w:cstheme="minorHAnsi"/>
           <w:color w:val="000000" w:themeColor="text1"/>
@@ -1012,8 +1012,7 @@
             <w14:round/>
           </w14:textOutline>
         </w:rPr>
-        <w:t xml:space="preserve"> -</w:t>
-      </w:r>
+      </w:pPr>
       <w:r>
         <w:rPr>
           <w:rFonts w:cstheme="minorHAnsi"/>
@@ -1031,11 +1030,9 @@
             <w14:round/>
           </w14:textOutline>
         </w:rPr>
-        <w:t xml:space="preserve"> collection of libraries</w:t>
-      </w:r>
-    </w:p>
-    <w:p>
-      <w:pPr>
+        <w:t>Library</w:t>
+      </w:r>
+      <w:r>
         <w:rPr>
           <w:rFonts w:cstheme="minorHAnsi"/>
           <w:color w:val="000000" w:themeColor="text1"/>
@@ -1052,7 +1049,8 @@
             <w14:round/>
           </w14:textOutline>
         </w:rPr>
-      </w:pPr>
+        <w:t xml:space="preserve"> - </w:t>
+      </w:r>
       <w:r>
         <w:rPr>
           <w:rFonts w:cstheme="minorHAnsi"/>
@@ -1070,9 +1068,11 @@
             <w14:round/>
           </w14:textOutline>
         </w:rPr>
-        <w:t>Library</w:t>
-      </w:r>
-      <w:r>
+        <w:t>collection of classes</w:t>
+      </w:r>
+    </w:p>
+    <w:p>
+      <w:pPr>
         <w:rPr>
           <w:rFonts w:cstheme="minorHAnsi"/>
           <w:color w:val="000000" w:themeColor="text1"/>
@@ -1089,8 +1089,7 @@
             <w14:round/>
           </w14:textOutline>
         </w:rPr>
-        <w:t xml:space="preserve"> - </w:t>
-      </w:r>
+      </w:pPr>
       <w:r>
         <w:rPr>
           <w:rFonts w:cstheme="minorHAnsi"/>
@@ -1108,11 +1107,9 @@
             <w14:round/>
           </w14:textOutline>
         </w:rPr>
-        <w:t>collection of classes</w:t>
-      </w:r>
-    </w:p>
-    <w:p>
-      <w:pPr>
+        <w:t xml:space="preserve">Class </w:t>
+      </w:r>
+      <w:r>
         <w:rPr>
           <w:rFonts w:cstheme="minorHAnsi"/>
           <w:color w:val="000000" w:themeColor="text1"/>
@@ -1129,7 +1126,8 @@
             <w14:round/>
           </w14:textOutline>
         </w:rPr>
-      </w:pPr>
+        <w:t xml:space="preserve">- </w:t>
+      </w:r>
       <w:r>
         <w:rPr>
           <w:rFonts w:cstheme="minorHAnsi"/>
@@ -1147,7 +1145,7 @@
             <w14:round/>
           </w14:textOutline>
         </w:rPr>
-        <w:t xml:space="preserve">Class </w:t>
+        <w:t>collection of properties</w:t>
       </w:r>
       <w:r>
         <w:rPr>
@@ -1166,7 +1164,7 @@
             <w14:round/>
           </w14:textOutline>
         </w:rPr>
-        <w:t xml:space="preserve">- </w:t>
+        <w:t xml:space="preserve">, </w:t>
       </w:r>
       <w:r>
         <w:rPr>
@@ -1185,7 +1183,7 @@
             <w14:round/>
           </w14:textOutline>
         </w:rPr>
-        <w:t>collection of properties</w:t>
+        <w:t>events</w:t>
       </w:r>
       <w:r>
         <w:rPr>
@@ -1204,7 +1202,7 @@
             <w14:round/>
           </w14:textOutline>
         </w:rPr>
-        <w:t xml:space="preserve">, </w:t>
+        <w:t>,</w:t>
       </w:r>
       <w:r>
         <w:rPr>
@@ -1223,9 +1221,11 @@
             <w14:round/>
           </w14:textOutline>
         </w:rPr>
-        <w:t>events</w:t>
-      </w:r>
-      <w:r>
+        <w:t xml:space="preserve"> methods and aggregations</w:t>
+      </w:r>
+    </w:p>
+    <w:p>
+      <w:pPr>
         <w:rPr>
           <w:rFonts w:cstheme="minorHAnsi"/>
           <w:color w:val="000000" w:themeColor="text1"/>
@@ -1242,9 +1242,10 @@
             <w14:round/>
           </w14:textOutline>
         </w:rPr>
-        <w:t>,</w:t>
-      </w:r>
-      <w:r>
+      </w:pPr>
+    </w:p>
+    <w:p>
+      <w:pPr>
         <w:rPr>
           <w:rFonts w:cstheme="minorHAnsi"/>
           <w:color w:val="000000" w:themeColor="text1"/>
@@ -1261,9 +1262,7 @@
             <w14:round/>
           </w14:textOutline>
         </w:rPr>
-        <w:t xml:space="preserve"> </w:t>
-      </w:r>
-      <w:proofErr w:type="gramStart"/>
+      </w:pPr>
       <w:r>
         <w:rPr>
           <w:rFonts w:cstheme="minorHAnsi"/>
@@ -1281,9 +1280,8 @@
             <w14:round/>
           </w14:textOutline>
         </w:rPr>
-        <w:t>methods</w:t>
-      </w:r>
-      <w:proofErr w:type="gramEnd"/>
+        <w:t>So</w:t>
+      </w:r>
       <w:r>
         <w:rPr>
           <w:rFonts w:cstheme="minorHAnsi"/>
@@ -1301,125 +1299,7 @@
             <w14:round/>
           </w14:textOutline>
         </w:rPr>
-        <w:t xml:space="preserve"> and aggregations</w:t>
-      </w:r>
-    </w:p>
-    <w:p>
-      <w:pPr>
-        <w:rPr>
-          <w:rFonts w:cstheme="minorHAnsi"/>
-          <w:color w:val="000000" w:themeColor="text1"/>
-          <w:sz w:val="32"/>
-          <w:szCs w:val="32"/>
-          <w14:shadow w14:blurRad="38100" w14:dist="19050" w14:dir="2700000" w14:sx="100000" w14:sy="100000" w14:kx="0" w14:ky="0" w14:algn="tl">
-            <w14:schemeClr w14:val="dk1">
-              <w14:alpha w14:val="60000"/>
-            </w14:schemeClr>
-          </w14:shadow>
-          <w14:textOutline w14:w="0" w14:cap="flat" w14:cmpd="sng" w14:algn="ctr">
-            <w14:noFill/>
-            <w14:prstDash w14:val="solid"/>
-            <w14:round/>
-          </w14:textOutline>
-        </w:rPr>
-      </w:pPr>
-    </w:p>
-    <w:p>
-      <w:pPr>
-        <w:rPr>
-          <w:rFonts w:cstheme="minorHAnsi"/>
-          <w:color w:val="000000" w:themeColor="text1"/>
-          <w:sz w:val="32"/>
-          <w:szCs w:val="32"/>
-          <w14:shadow w14:blurRad="38100" w14:dist="19050" w14:dir="2700000" w14:sx="100000" w14:sy="100000" w14:kx="0" w14:ky="0" w14:algn="tl">
-            <w14:schemeClr w14:val="dk1">
-              <w14:alpha w14:val="60000"/>
-            </w14:schemeClr>
-          </w14:shadow>
-          <w14:textOutline w14:w="0" w14:cap="flat" w14:cmpd="sng" w14:algn="ctr">
-            <w14:noFill/>
-            <w14:prstDash w14:val="solid"/>
-            <w14:round/>
-          </w14:textOutline>
-        </w:rPr>
-      </w:pPr>
-      <w:r>
-        <w:rPr>
-          <w:rFonts w:cstheme="minorHAnsi"/>
-          <w:color w:val="000000" w:themeColor="text1"/>
-          <w:sz w:val="32"/>
-          <w:szCs w:val="32"/>
-          <w14:shadow w14:blurRad="38100" w14:dist="19050" w14:dir="2700000" w14:sx="100000" w14:sy="100000" w14:kx="0" w14:ky="0" w14:algn="tl">
-            <w14:schemeClr w14:val="dk1">
-              <w14:alpha w14:val="60000"/>
-            </w14:schemeClr>
-          </w14:shadow>
-          <w14:textOutline w14:w="0" w14:cap="flat" w14:cmpd="sng" w14:algn="ctr">
-            <w14:noFill/>
-            <w14:prstDash w14:val="solid"/>
-            <w14:round/>
-          </w14:textOutline>
-        </w:rPr>
-        <w:t>So</w:t>
-      </w:r>
-      <w:r>
-        <w:rPr>
-          <w:rFonts w:cstheme="minorHAnsi"/>
-          <w:color w:val="000000" w:themeColor="text1"/>
-          <w:sz w:val="32"/>
-          <w:szCs w:val="32"/>
-          <w14:shadow w14:blurRad="38100" w14:dist="19050" w14:dir="2700000" w14:sx="100000" w14:sy="100000" w14:kx="0" w14:ky="0" w14:algn="tl">
-            <w14:schemeClr w14:val="dk1">
-              <w14:alpha w14:val="60000"/>
-            </w14:schemeClr>
-          </w14:shadow>
-          <w14:textOutline w14:w="0" w14:cap="flat" w14:cmpd="sng" w14:algn="ctr">
-            <w14:noFill/>
-            <w14:prstDash w14:val="solid"/>
-            <w14:round/>
-          </w14:textOutline>
-        </w:rPr>
-        <w:t xml:space="preserve"> </w:t>
-      </w:r>
-      <w:proofErr w:type="gramStart"/>
-      <w:r>
-        <w:rPr>
-          <w:rFonts w:cstheme="minorHAnsi"/>
-          <w:color w:val="000000" w:themeColor="text1"/>
-          <w:sz w:val="32"/>
-          <w:szCs w:val="32"/>
-          <w14:shadow w14:blurRad="38100" w14:dist="19050" w14:dir="2700000" w14:sx="100000" w14:sy="100000" w14:kx="0" w14:ky="0" w14:algn="tl">
-            <w14:schemeClr w14:val="dk1">
-              <w14:alpha w14:val="60000"/>
-            </w14:schemeClr>
-          </w14:shadow>
-          <w14:textOutline w14:w="0" w14:cap="flat" w14:cmpd="sng" w14:algn="ctr">
-            <w14:noFill/>
-            <w14:prstDash w14:val="solid"/>
-            <w14:round/>
-          </w14:textOutline>
-        </w:rPr>
-        <w:t>basically</w:t>
-      </w:r>
-      <w:proofErr w:type="gramEnd"/>
-      <w:r>
-        <w:rPr>
-          <w:rFonts w:cstheme="minorHAnsi"/>
-          <w:color w:val="000000" w:themeColor="text1"/>
-          <w:sz w:val="32"/>
-          <w:szCs w:val="32"/>
-          <w14:shadow w14:blurRad="38100" w14:dist="19050" w14:dir="2700000" w14:sx="100000" w14:sy="100000" w14:kx="0" w14:ky="0" w14:algn="tl">
-            <w14:schemeClr w14:val="dk1">
-              <w14:alpha w14:val="60000"/>
-            </w14:schemeClr>
-          </w14:shadow>
-          <w14:textOutline w14:w="0" w14:cap="flat" w14:cmpd="sng" w14:algn="ctr">
-            <w14:noFill/>
-            <w14:prstDash w14:val="solid"/>
-            <w14:round/>
-          </w14:textOutline>
-        </w:rPr>
-        <w:t xml:space="preserve"> S</w:t>
+        <w:t xml:space="preserve"> basically S</w:t>
       </w:r>
       <w:r>
         <w:rPr>
@@ -1803,9 +1683,8 @@
             <w14:round/>
           </w14:textOutline>
         </w:rPr>
-        <w:t xml:space="preserve"> application which adopt itself </w:t>
-      </w:r>
-      <w:proofErr w:type="gramStart"/>
+        <w:t xml:space="preserve"> application which adopt itself according the device</w:t>
+      </w:r>
       <w:r>
         <w:rPr>
           <w:rFonts w:cstheme="minorHAnsi"/>
@@ -1823,9 +1702,8 @@
             <w14:round/>
           </w14:textOutline>
         </w:rPr>
-        <w:t>according</w:t>
-      </w:r>
-      <w:proofErr w:type="gramEnd"/>
+        <w:t>,</w:t>
+      </w:r>
       <w:r>
         <w:rPr>
           <w:rFonts w:cstheme="minorHAnsi"/>
@@ -1843,7 +1721,7 @@
             <w14:round/>
           </w14:textOutline>
         </w:rPr>
-        <w:t xml:space="preserve"> the device</w:t>
+        <w:t xml:space="preserve"> platform and browser.</w:t>
       </w:r>
       <w:r>
         <w:rPr>
@@ -1862,7 +1740,7 @@
             <w14:round/>
           </w14:textOutline>
         </w:rPr>
-        <w:t>,</w:t>
+        <w:t xml:space="preserve"> </w:t>
       </w:r>
       <w:r>
         <w:rPr>
@@ -1881,7 +1759,7 @@
             <w14:round/>
           </w14:textOutline>
         </w:rPr>
-        <w:t xml:space="preserve"> platform and browser.</w:t>
+        <w:t>so that is the definition of responsi</w:t>
       </w:r>
       <w:r>
         <w:rPr>
@@ -1900,7 +1778,7 @@
             <w14:round/>
           </w14:textOutline>
         </w:rPr>
-        <w:t xml:space="preserve"> </w:t>
+        <w:t xml:space="preserve">ve </w:t>
       </w:r>
       <w:r>
         <w:rPr>
@@ -1919,7 +1797,7 @@
             <w14:round/>
           </w14:textOutline>
         </w:rPr>
-        <w:t>so that is the definition of responsi</w:t>
+        <w:t>application</w:t>
       </w:r>
       <w:r>
         <w:rPr>
@@ -1938,9 +1816,11 @@
             <w14:round/>
           </w14:textOutline>
         </w:rPr>
-        <w:t xml:space="preserve">ve </w:t>
-      </w:r>
-      <w:r>
+        <w:t xml:space="preserve">. </w:t>
+      </w:r>
+    </w:p>
+    <w:p>
+      <w:pPr>
         <w:rPr>
           <w:rFonts w:cstheme="minorHAnsi"/>
           <w:color w:val="000000" w:themeColor="text1"/>
@@ -1957,8 +1837,7 @@
             <w14:round/>
           </w14:textOutline>
         </w:rPr>
-        <w:t>application</w:t>
-      </w:r>
+      </w:pPr>
       <w:r>
         <w:rPr>
           <w:rFonts w:cstheme="minorHAnsi"/>
@@ -1976,11 +1855,9 @@
             <w14:round/>
           </w14:textOutline>
         </w:rPr>
-        <w:t xml:space="preserve">. </w:t>
-      </w:r>
-    </w:p>
-    <w:p>
-      <w:pPr>
+        <w:t xml:space="preserve">So when we will build responsive web application using UI5 </w:t>
+      </w:r>
+      <w:r>
         <w:rPr>
           <w:rFonts w:cstheme="minorHAnsi"/>
           <w:color w:val="000000" w:themeColor="text1"/>
@@ -1997,8 +1874,8 @@
             <w14:round/>
           </w14:textOutline>
         </w:rPr>
-      </w:pPr>
-      <w:proofErr w:type="gramStart"/>
+        <w:t>then make sure that application works on any platform and any device</w:t>
+      </w:r>
       <w:r>
         <w:rPr>
           <w:rFonts w:cstheme="minorHAnsi"/>
@@ -2016,10 +1893,11 @@
             <w14:round/>
           </w14:textOutline>
         </w:rPr>
-        <w:t>So</w:t>
-      </w:r>
-      <w:proofErr w:type="gramEnd"/>
-      <w:r>
+        <w:t>.</w:t>
+      </w:r>
+    </w:p>
+    <w:p>
+      <w:pPr>
         <w:rPr>
           <w:rFonts w:cstheme="minorHAnsi"/>
           <w:color w:val="000000" w:themeColor="text1"/>
@@ -2036,9 +1914,10 @@
             <w14:round/>
           </w14:textOutline>
         </w:rPr>
-        <w:t xml:space="preserve"> when we will build responsive web application using UI5 </w:t>
-      </w:r>
-      <w:r>
+      </w:pPr>
+    </w:p>
+    <w:p>
+      <w:pPr>
         <w:rPr>
           <w:rFonts w:cstheme="minorHAnsi"/>
           <w:color w:val="000000" w:themeColor="text1"/>
@@ -2055,9 +1934,10 @@
             <w14:round/>
           </w14:textOutline>
         </w:rPr>
-        <w:t>then make sure that application works on any platform and any device</w:t>
-      </w:r>
-      <w:r>
+      </w:pPr>
+    </w:p>
+    <w:p>
+      <w:pPr>
         <w:rPr>
           <w:rFonts w:cstheme="minorHAnsi"/>
           <w:color w:val="000000" w:themeColor="text1"/>
@@ -2074,8 +1954,7 @@
             <w14:round/>
           </w14:textOutline>
         </w:rPr>
-        <w:t>.</w:t>
-      </w:r>
+      </w:pPr>
     </w:p>
     <w:p>
       <w:pPr>
@@ -2140,66 +2019,6 @@
     <w:p>
       <w:pPr>
         <w:rPr>
-          <w:rFonts w:cstheme="minorHAnsi"/>
-          <w:color w:val="000000" w:themeColor="text1"/>
-          <w:sz w:val="32"/>
-          <w:szCs w:val="32"/>
-          <w14:shadow w14:blurRad="38100" w14:dist="19050" w14:dir="2700000" w14:sx="100000" w14:sy="100000" w14:kx="0" w14:ky="0" w14:algn="tl">
-            <w14:schemeClr w14:val="dk1">
-              <w14:alpha w14:val="60000"/>
-            </w14:schemeClr>
-          </w14:shadow>
-          <w14:textOutline w14:w="0" w14:cap="flat" w14:cmpd="sng" w14:algn="ctr">
-            <w14:noFill/>
-            <w14:prstDash w14:val="solid"/>
-            <w14:round/>
-          </w14:textOutline>
-        </w:rPr>
-      </w:pPr>
-    </w:p>
-    <w:p>
-      <w:pPr>
-        <w:rPr>
-          <w:rFonts w:cstheme="minorHAnsi"/>
-          <w:color w:val="000000" w:themeColor="text1"/>
-          <w:sz w:val="32"/>
-          <w:szCs w:val="32"/>
-          <w14:shadow w14:blurRad="38100" w14:dist="19050" w14:dir="2700000" w14:sx="100000" w14:sy="100000" w14:kx="0" w14:ky="0" w14:algn="tl">
-            <w14:schemeClr w14:val="dk1">
-              <w14:alpha w14:val="60000"/>
-            </w14:schemeClr>
-          </w14:shadow>
-          <w14:textOutline w14:w="0" w14:cap="flat" w14:cmpd="sng" w14:algn="ctr">
-            <w14:noFill/>
-            <w14:prstDash w14:val="solid"/>
-            <w14:round/>
-          </w14:textOutline>
-        </w:rPr>
-      </w:pPr>
-    </w:p>
-    <w:p>
-      <w:pPr>
-        <w:rPr>
-          <w:rFonts w:cstheme="minorHAnsi"/>
-          <w:color w:val="000000" w:themeColor="text1"/>
-          <w:sz w:val="32"/>
-          <w:szCs w:val="32"/>
-          <w14:shadow w14:blurRad="38100" w14:dist="19050" w14:dir="2700000" w14:sx="100000" w14:sy="100000" w14:kx="0" w14:ky="0" w14:algn="tl">
-            <w14:schemeClr w14:val="dk1">
-              <w14:alpha w14:val="60000"/>
-            </w14:schemeClr>
-          </w14:shadow>
-          <w14:textOutline w14:w="0" w14:cap="flat" w14:cmpd="sng" w14:algn="ctr">
-            <w14:noFill/>
-            <w14:prstDash w14:val="solid"/>
-            <w14:round/>
-          </w14:textOutline>
-        </w:rPr>
-      </w:pPr>
-    </w:p>
-    <w:p>
-      <w:pPr>
-        <w:rPr>
           <w:rFonts w:ascii="Franklin Gothic Demi Cond" w:hAnsi="Franklin Gothic Demi Cond" w:cstheme="minorHAnsi"/>
           <w:color w:val="000000" w:themeColor="text1"/>
           <w:sz w:val="32"/>
@@ -2234,29 +2053,8 @@
           </w14:textOutline>
         </w:rPr>
         <w:lastRenderedPageBreak/>
-        <w:t xml:space="preserve">Follow Below Steps in order to build UI5 </w:t>
-      </w:r>
-      <w:proofErr w:type="gramStart"/>
-      <w:r>
-        <w:rPr>
-          <w:rFonts w:ascii="Franklin Gothic Demi Cond" w:hAnsi="Franklin Gothic Demi Cond" w:cstheme="minorHAnsi"/>
-          <w:color w:val="000000" w:themeColor="text1"/>
-          <w:sz w:val="32"/>
-          <w:szCs w:val="32"/>
-          <w14:shadow w14:blurRad="38100" w14:dist="19050" w14:dir="2700000" w14:sx="100000" w14:sy="100000" w14:kx="0" w14:ky="0" w14:algn="tl">
-            <w14:schemeClr w14:val="dk1">
-              <w14:alpha w14:val="60000"/>
-            </w14:schemeClr>
-          </w14:shadow>
-          <w14:textOutline w14:w="0" w14:cap="flat" w14:cmpd="sng" w14:algn="ctr">
-            <w14:noFill/>
-            <w14:prstDash w14:val="solid"/>
-            <w14:round/>
-          </w14:textOutline>
-        </w:rPr>
-        <w:t>application</w:t>
-      </w:r>
-      <w:proofErr w:type="gramEnd"/>
+        <w:t>Follow Below Steps in order to build UI5 application</w:t>
+      </w:r>
     </w:p>
     <w:p>
       <w:pPr>
@@ -4612,6 +4410,105 @@
         <mc:AlternateContent>
           <mc:Choice Requires="wps">
             <w:drawing>
+              <wp:anchor distT="0" distB="0" distL="114300" distR="114300" simplePos="0" relativeHeight="251671552" behindDoc="0" locked="0" layoutInCell="1" allowOverlap="1" wp14:anchorId="5C53D797" wp14:editId="361355BF">
+                <wp:simplePos x="0" y="0"/>
+                <wp:positionH relativeFrom="column">
+                  <wp:posOffset>-427892</wp:posOffset>
+                </wp:positionH>
+                <wp:positionV relativeFrom="paragraph">
+                  <wp:posOffset>301772</wp:posOffset>
+                </wp:positionV>
+                <wp:extent cx="1249680" cy="304800"/>
+                <wp:effectExtent l="0" t="0" r="26670" b="19050"/>
+                <wp:wrapNone/>
+                <wp:docPr id="1588378417" name="Rectangle 2"/>
+                <wp:cNvGraphicFramePr/>
+                <a:graphic xmlns:a="http://schemas.openxmlformats.org/drawingml/2006/main">
+                  <a:graphicData uri="http://schemas.microsoft.com/office/word/2010/wordprocessingShape">
+                    <wps:wsp>
+                      <wps:cNvSpPr/>
+                      <wps:spPr>
+                        <a:xfrm>
+                          <a:off x="0" y="0"/>
+                          <a:ext cx="1249680" cy="304800"/>
+                        </a:xfrm>
+                        <a:prstGeom prst="rect">
+                          <a:avLst/>
+                        </a:prstGeom>
+                      </wps:spPr>
+                      <wps:style>
+                        <a:lnRef idx="2">
+                          <a:schemeClr val="accent1">
+                            <a:shade val="15000"/>
+                          </a:schemeClr>
+                        </a:lnRef>
+                        <a:fillRef idx="1">
+                          <a:schemeClr val="accent1"/>
+                        </a:fillRef>
+                        <a:effectRef idx="0">
+                          <a:schemeClr val="accent1"/>
+                        </a:effectRef>
+                        <a:fontRef idx="minor">
+                          <a:schemeClr val="lt1"/>
+                        </a:fontRef>
+                      </wps:style>
+                      <wps:txbx>
+                        <w:txbxContent>
+                          <w:p>
+                            <w:pPr>
+                              <w:jc w:val="center"/>
+                            </w:pPr>
+                            <w:r>
+                              <w:t>OS</w:t>
+                            </w:r>
+                          </w:p>
+                        </w:txbxContent>
+                      </wps:txbx>
+                      <wps:bodyPr rot="0" spcFirstLastPara="0" vertOverflow="overflow" horzOverflow="overflow" vert="horz" wrap="square" lIns="91440" tIns="45720" rIns="91440" bIns="45720" numCol="1" spcCol="0" rtlCol="0" fromWordArt="0" anchor="ctr" anchorCtr="0" forceAA="0" compatLnSpc="1">
+                        <a:prstTxWarp prst="textNoShape">
+                          <a:avLst/>
+                        </a:prstTxWarp>
+                        <a:noAutofit/>
+                      </wps:bodyPr>
+                    </wps:wsp>
+                  </a:graphicData>
+                </a:graphic>
+                <wp14:sizeRelH relativeFrom="margin">
+                  <wp14:pctWidth>0</wp14:pctWidth>
+                </wp14:sizeRelH>
+                <wp14:sizeRelV relativeFrom="margin">
+                  <wp14:pctHeight>0</wp14:pctHeight>
+                </wp14:sizeRelV>
+              </wp:anchor>
+            </w:drawing>
+          </mc:Choice>
+          <mc:Fallback>
+            <w:pict>
+              <v:rect w14:anchorId="5C53D797" id="_x0000_s1029" style="position:absolute;margin-left:-33.7pt;margin-top:23.75pt;width:98.4pt;height:24pt;z-index:251671552;visibility:visible;mso-wrap-style:square;mso-width-percent:0;mso-height-percent:0;mso-wrap-distance-left:9pt;mso-wrap-distance-top:0;mso-wrap-distance-right:9pt;mso-wrap-distance-bottom:0;mso-position-horizontal:absolute;mso-position-horizontal-relative:text;mso-position-vertical:absolute;mso-position-vertical-relative:text;mso-width-percent:0;mso-height-percent:0;mso-width-relative:margin;mso-height-relative:margin;v-text-anchor:middle" o:gfxdata="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" fillcolor="#4472c4 [3204]" strokecolor="#09101d [484]" strokeweight="1pt">
+                <v:textbox>
+                  <w:txbxContent>
+                    <w:p>
+                      <w:pPr>
+                        <w:jc w:val="center"/>
+                      </w:pPr>
+                      <w:r>
+                        <w:t>OS</w:t>
+                      </w:r>
+                    </w:p>
+                  </w:txbxContent>
+                </v:textbox>
+              </v:rect>
+            </w:pict>
+          </mc:Fallback>
+        </mc:AlternateContent>
+      </w:r>
+      <w:r>
+        <w:rPr>
+          <w:noProof/>
+        </w:rPr>
+        <mc:AlternateContent>
+          <mc:Choice Requires="wps">
+            <w:drawing>
               <wp:anchor distT="0" distB="0" distL="114300" distR="114300" simplePos="0" relativeHeight="251684864" behindDoc="0" locked="0" layoutInCell="1" allowOverlap="1" wp14:anchorId="688D6C3A" wp14:editId="482FA5E1">
                 <wp:simplePos x="0" y="0"/>
                 <wp:positionH relativeFrom="column">
@@ -4922,7 +4819,7 @@
           </mc:Choice>
           <mc:Fallback>
             <w:pict>
-              <v:oval w14:anchorId="4F67FC69" id="Oval 4" o:spid="_x0000_s1029" style="position:absolute;margin-left:181.8pt;margin-top:.5pt;width:68.4pt;height:40.8pt;z-index:251675648;visibility:visible;mso-wrap-style:square;mso-wrap-distance-left:9pt;mso-wrap-distance-top:0;mso-wrap-distance-right:9pt;mso-wrap-distance-bottom:0;mso-position-horizontal:absolute;mso-position-horizontal-relative:text;mso-position-vertical:absolute;mso-position-vertical-relative:text;v-text-anchor:middle" o:gfxdata="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" fillcolor="#4472c4 [3204]" strokecolor="#09101d [484]" strokeweight="1pt">
+              <v:oval w14:anchorId="4F67FC69" id="Oval 4" o:spid="_x0000_s1030" style="position:absolute;margin-left:181.8pt;margin-top:.5pt;width:68.4pt;height:40.8pt;z-index:251675648;visibility:visible;mso-wrap-style:square;mso-wrap-distance-left:9pt;mso-wrap-distance-top:0;mso-wrap-distance-right:9pt;mso-wrap-distance-bottom:0;mso-position-horizontal:absolute;mso-position-horizontal-relative:text;mso-position-vertical:absolute;mso-position-vertical-relative:text;v-text-anchor:middle" o:gfxdata="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" fillcolor="#4472c4 [3204]" strokecolor="#09101d [484]" strokeweight="1pt">
                 <v:stroke joinstyle="miter"/>
                 <v:textbox>
                   <w:txbxContent>
@@ -4948,170 +4845,7 @@
         <mc:AlternateContent>
           <mc:Choice Requires="wps">
             <w:drawing>
-              <wp:anchor distT="0" distB="0" distL="114300" distR="114300" simplePos="0" relativeHeight="251681792" behindDoc="0" locked="0" layoutInCell="1" allowOverlap="1" wp14:anchorId="2FEB3B39" wp14:editId="3D6A467C">
-                <wp:simplePos x="0" y="0"/>
-                <wp:positionH relativeFrom="column">
-                  <wp:posOffset>1562100</wp:posOffset>
-                </wp:positionH>
-                <wp:positionV relativeFrom="paragraph">
-                  <wp:posOffset>1713865</wp:posOffset>
-                </wp:positionV>
-                <wp:extent cx="868680" cy="518160"/>
-                <wp:effectExtent l="0" t="0" r="26670" b="15240"/>
-                <wp:wrapNone/>
-                <wp:docPr id="529008109" name="Oval 4"/>
-                <wp:cNvGraphicFramePr/>
-                <a:graphic xmlns:a="http://schemas.openxmlformats.org/drawingml/2006/main">
-                  <a:graphicData uri="http://schemas.microsoft.com/office/word/2010/wordprocessingShape">
-                    <wps:wsp>
-                      <wps:cNvSpPr/>
-                      <wps:spPr>
-                        <a:xfrm>
-                          <a:off x="0" y="0"/>
-                          <a:ext cx="868680" cy="518160"/>
-                        </a:xfrm>
-                        <a:prstGeom prst="ellipse">
-                          <a:avLst/>
-                        </a:prstGeom>
-                      </wps:spPr>
-                      <wps:style>
-                        <a:lnRef idx="2">
-                          <a:schemeClr val="accent1">
-                            <a:shade val="15000"/>
-                          </a:schemeClr>
-                        </a:lnRef>
-                        <a:fillRef idx="1">
-                          <a:schemeClr val="accent1"/>
-                        </a:fillRef>
-                        <a:effectRef idx="0">
-                          <a:schemeClr val="accent1"/>
-                        </a:effectRef>
-                        <a:fontRef idx="minor">
-                          <a:schemeClr val="lt1"/>
-                        </a:fontRef>
-                      </wps:style>
-                      <wps:txbx>
-                        <w:txbxContent>
-                          <w:p>
-                            <w:pPr>
-                              <w:jc w:val="center"/>
-                            </w:pPr>
-                            <w:r>
-                              <w:t>APP</w:t>
-                            </w:r>
-                          </w:p>
-                        </w:txbxContent>
-                      </wps:txbx>
-                      <wps:bodyPr rot="0" spcFirstLastPara="0" vertOverflow="overflow" horzOverflow="overflow" vert="horz" wrap="square" lIns="91440" tIns="45720" rIns="91440" bIns="45720" numCol="1" spcCol="0" rtlCol="0" fromWordArt="0" anchor="ctr" anchorCtr="0" forceAA="0" compatLnSpc="1">
-                        <a:prstTxWarp prst="textNoShape">
-                          <a:avLst/>
-                        </a:prstTxWarp>
-                        <a:noAutofit/>
-                      </wps:bodyPr>
-                    </wps:wsp>
-                  </a:graphicData>
-                </a:graphic>
-                <wp14:sizeRelV relativeFrom="margin">
-                  <wp14:pctHeight>0</wp14:pctHeight>
-                </wp14:sizeRelV>
-              </wp:anchor>
-            </w:drawing>
-          </mc:Choice>
-          <mc:Fallback>
-            <w:pict>
-              <v:oval w14:anchorId="2FEB3B39" id="_x0000_s1030" style="position:absolute;margin-left:123pt;margin-top:134.95pt;width:68.4pt;height:40.8pt;z-index:251681792;visibility:visible;mso-wrap-style:square;mso-height-percent:0;mso-wrap-distance-left:9pt;mso-wrap-distance-top:0;mso-wrap-distance-right:9pt;mso-wrap-distance-bottom:0;mso-position-horizontal:absolute;mso-position-horizontal-relative:text;mso-position-vertical:absolute;mso-position-vertical-relative:text;mso-height-percent:0;mso-height-relative:margin;v-text-anchor:middle" o:gfxdata="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" fillcolor="#4472c4 [3204]" strokecolor="#09101d [484]" strokeweight="1pt">
-                <v:stroke joinstyle="miter"/>
-                <v:textbox>
-                  <w:txbxContent>
-                    <w:p>
-                      <w:pPr>
-                        <w:jc w:val="center"/>
-                      </w:pPr>
-                      <w:r>
-                        <w:t>APP</w:t>
-                      </w:r>
-                    </w:p>
-                  </w:txbxContent>
-                </v:textbox>
-              </v:oval>
-            </w:pict>
-          </mc:Fallback>
-        </mc:AlternateContent>
-      </w:r>
-      <w:r>
-        <w:rPr>
-          <w:noProof/>
-        </w:rPr>
-        <mc:AlternateContent>
-          <mc:Choice Requires="wps">
-            <w:drawing>
-              <wp:anchor distT="0" distB="0" distL="114300" distR="114300" simplePos="0" relativeHeight="251679744" behindDoc="0" locked="0" layoutInCell="1" allowOverlap="1" wp14:anchorId="4E3ED03A" wp14:editId="1DAD1340">
-                <wp:simplePos x="0" y="0"/>
-                <wp:positionH relativeFrom="column">
-                  <wp:posOffset>822960</wp:posOffset>
-                </wp:positionH>
-                <wp:positionV relativeFrom="paragraph">
-                  <wp:posOffset>1932940</wp:posOffset>
-                </wp:positionV>
-                <wp:extent cx="693420" cy="7620"/>
-                <wp:effectExtent l="0" t="76200" r="30480" b="87630"/>
-                <wp:wrapNone/>
-                <wp:docPr id="114654842" name="Straight Arrow Connector 3"/>
-                <wp:cNvGraphicFramePr/>
-                <a:graphic xmlns:a="http://schemas.openxmlformats.org/drawingml/2006/main">
-                  <a:graphicData uri="http://schemas.microsoft.com/office/word/2010/wordprocessingShape">
-                    <wps:wsp>
-                      <wps:cNvCnPr/>
-                      <wps:spPr>
-                        <a:xfrm flipV="1">
-                          <a:off x="0" y="0"/>
-                          <a:ext cx="693420" cy="7620"/>
-                        </a:xfrm>
-                        <a:prstGeom prst="straightConnector1">
-                          <a:avLst/>
-                        </a:prstGeom>
-                        <a:ln>
-                          <a:tailEnd type="triangle"/>
-                        </a:ln>
-                      </wps:spPr>
-                      <wps:style>
-                        <a:lnRef idx="3">
-                          <a:schemeClr val="dk1"/>
-                        </a:lnRef>
-                        <a:fillRef idx="0">
-                          <a:schemeClr val="dk1"/>
-                        </a:fillRef>
-                        <a:effectRef idx="2">
-                          <a:schemeClr val="dk1"/>
-                        </a:effectRef>
-                        <a:fontRef idx="minor">
-                          <a:schemeClr val="tx1"/>
-                        </a:fontRef>
-                      </wps:style>
-                      <wps:bodyPr/>
-                    </wps:wsp>
-                  </a:graphicData>
-                </a:graphic>
-              </wp:anchor>
-            </w:drawing>
-          </mc:Choice>
-          <mc:Fallback>
-            <w:pict>
-              <v:shape w14:anchorId="751E1102" id="Straight Arrow Connector 3" o:spid="_x0000_s1026" type="#_x0000_t32" style="position:absolute;margin-left:64.8pt;margin-top:152.2pt;width:54.6pt;height:.6pt;flip:y;z-index:251679744;visibility:visible;mso-wrap-style:square;mso-wrap-distance-left:9pt;mso-wrap-distance-top:0;mso-wrap-distance-right:9pt;mso-wrap-distance-bottom:0;mso-position-horizontal:absolute;mso-position-horizontal-relative:text;mso-position-vertical:absolute;mso-position-vertical-relative:text" o:gfxdata="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" strokecolor="black [3200]" strokeweight="1.5pt">
-                <v:stroke endarrow="block" joinstyle="miter"/>
-              </v:shape>
-            </w:pict>
-          </mc:Fallback>
-        </mc:AlternateContent>
-      </w:r>
-      <w:r>
-        <w:rPr>
-          <w:noProof/>
-        </w:rPr>
-        <mc:AlternateContent>
-          <mc:Choice Requires="wps">
-            <w:drawing>
-              <wp:anchor distT="0" distB="0" distL="114300" distR="114300" simplePos="0" relativeHeight="251677696" behindDoc="0" locked="0" layoutInCell="1" allowOverlap="1" wp14:anchorId="01D4D450" wp14:editId="1FAA842C">
+              <wp:anchor distT="0" distB="0" distL="114300" distR="114300" simplePos="0" relativeHeight="251677696" behindDoc="0" locked="0" layoutInCell="1" allowOverlap="1" wp14:anchorId="01D4D450" wp14:editId="5A29C494">
                 <wp:simplePos x="0" y="0"/>
                 <wp:positionH relativeFrom="column">
                   <wp:posOffset>-472440</wp:posOffset>
@@ -5309,7 +5043,7 @@
         <mc:AlternateContent>
           <mc:Choice Requires="wps">
             <w:drawing>
-              <wp:anchor distT="0" distB="0" distL="114300" distR="114300" simplePos="0" relativeHeight="251673600" behindDoc="0" locked="0" layoutInCell="1" allowOverlap="1" wp14:anchorId="5D5BDE2C" wp14:editId="6D5390B2">
+              <wp:anchor distT="0" distB="0" distL="114300" distR="114300" simplePos="0" relativeHeight="251673600" behindDoc="0" locked="0" layoutInCell="1" allowOverlap="1" wp14:anchorId="5D5BDE2C" wp14:editId="2A648777">
                 <wp:simplePos x="0" y="0"/>
                 <wp:positionH relativeFrom="column">
                   <wp:posOffset>-434340</wp:posOffset>
@@ -5402,24 +5136,109 @@
         </mc:AlternateContent>
       </w:r>
       <w:r>
+        <w:tab/>
+      </w:r>
+    </w:p>
+    <w:p/>
+    <w:p/>
+    <w:p/>
+    <w:p/>
+    <w:p>
+      <w:r>
         <w:rPr>
           <w:noProof/>
         </w:rPr>
         <mc:AlternateContent>
           <mc:Choice Requires="wps">
             <w:drawing>
-              <wp:anchor distT="0" distB="0" distL="114300" distR="114300" simplePos="0" relativeHeight="251671552" behindDoc="0" locked="0" layoutInCell="1" allowOverlap="1" wp14:anchorId="5C53D797" wp14:editId="2224B9A0">
+              <wp:anchor distT="0" distB="0" distL="114300" distR="114300" simplePos="0" relativeHeight="251679744" behindDoc="0" locked="0" layoutInCell="1" allowOverlap="1" wp14:anchorId="4E3ED03A" wp14:editId="1540B732">
                 <wp:simplePos x="0" y="0"/>
                 <wp:positionH relativeFrom="column">
-                  <wp:posOffset>-426720</wp:posOffset>
+                  <wp:posOffset>819912</wp:posOffset>
                 </wp:positionH>
                 <wp:positionV relativeFrom="paragraph">
-                  <wp:posOffset>303530</wp:posOffset>
+                  <wp:posOffset>213487</wp:posOffset>
                 </wp:positionV>
-                <wp:extent cx="1226820" cy="289560"/>
-                <wp:effectExtent l="0" t="0" r="11430" b="15240"/>
+                <wp:extent cx="1982724" cy="45719"/>
+                <wp:effectExtent l="0" t="76200" r="0" b="50165"/>
                 <wp:wrapNone/>
-                <wp:docPr id="1588378417" name="Rectangle 2"/>
+                <wp:docPr id="114654842" name="Straight Arrow Connector 3"/>
+                <wp:cNvGraphicFramePr/>
+                <a:graphic xmlns:a="http://schemas.openxmlformats.org/drawingml/2006/main">
+                  <a:graphicData uri="http://schemas.microsoft.com/office/word/2010/wordprocessingShape">
+                    <wps:wsp>
+                      <wps:cNvCnPr/>
+                      <wps:spPr>
+                        <a:xfrm flipV="1">
+                          <a:off x="0" y="0"/>
+                          <a:ext cx="1982724" cy="45719"/>
+                        </a:xfrm>
+                        <a:prstGeom prst="straightConnector1">
+                          <a:avLst/>
+                        </a:prstGeom>
+                        <a:ln>
+                          <a:tailEnd type="triangle"/>
+                        </a:ln>
+                      </wps:spPr>
+                      <wps:style>
+                        <a:lnRef idx="3">
+                          <a:schemeClr val="dk1"/>
+                        </a:lnRef>
+                        <a:fillRef idx="0">
+                          <a:schemeClr val="dk1"/>
+                        </a:fillRef>
+                        <a:effectRef idx="2">
+                          <a:schemeClr val="dk1"/>
+                        </a:effectRef>
+                        <a:fontRef idx="minor">
+                          <a:schemeClr val="tx1"/>
+                        </a:fontRef>
+                      </wps:style>
+                      <wps:bodyPr/>
+                    </wps:wsp>
+                  </a:graphicData>
+                </a:graphic>
+                <wp14:sizeRelH relativeFrom="margin">
+                  <wp14:pctWidth>0</wp14:pctWidth>
+                </wp14:sizeRelH>
+                <wp14:sizeRelV relativeFrom="margin">
+                  <wp14:pctHeight>0</wp14:pctHeight>
+                </wp14:sizeRelV>
+              </wp:anchor>
+            </w:drawing>
+          </mc:Choice>
+          <mc:Fallback>
+            <w:pict>
+              <v:shapetype w14:anchorId="7836F37B" id="_x0000_t32" coordsize="21600,21600" o:spt="32" o:oned="t" path="m,l21600,21600e" filled="f">
+                <v:path arrowok="t" fillok="f" o:connecttype="none"/>
+                <o:lock v:ext="edit" shapetype="t"/>
+              </v:shapetype>
+              <v:shape id="Straight Arrow Connector 3" o:spid="_x0000_s1026" type="#_x0000_t32" style="position:absolute;margin-left:64.55pt;margin-top:16.8pt;width:156.1pt;height:3.6pt;flip:y;z-index:251679744;visibility:visible;mso-wrap-style:square;mso-width-percent:0;mso-height-percent:0;mso-wrap-distance-left:9pt;mso-wrap-distance-top:0;mso-wrap-distance-right:9pt;mso-wrap-distance-bottom:0;mso-position-horizontal:absolute;mso-position-horizontal-relative:text;mso-position-vertical:absolute;mso-position-vertical-relative:text;mso-width-percent:0;mso-height-percent:0;mso-width-relative:margin;mso-height-relative:margin" o:gfxdata="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" strokecolor="black [3200]" strokeweight="1.5pt">
+                <v:stroke endarrow="block" joinstyle="miter"/>
+              </v:shape>
+            </w:pict>
+          </mc:Fallback>
+        </mc:AlternateContent>
+      </w:r>
+      <w:r>
+        <w:rPr>
+          <w:noProof/>
+        </w:rPr>
+        <mc:AlternateContent>
+          <mc:Choice Requires="wps">
+            <w:drawing>
+              <wp:anchor distT="0" distB="0" distL="114300" distR="114300" simplePos="0" relativeHeight="251681792" behindDoc="0" locked="0" layoutInCell="1" allowOverlap="1" wp14:anchorId="2FEB3B39" wp14:editId="233EF3B3">
+                <wp:simplePos x="0" y="0"/>
+                <wp:positionH relativeFrom="column">
+                  <wp:posOffset>2804746</wp:posOffset>
+                </wp:positionH>
+                <wp:positionV relativeFrom="paragraph">
+                  <wp:posOffset>5618</wp:posOffset>
+                </wp:positionV>
+                <wp:extent cx="868680" cy="518160"/>
+                <wp:effectExtent l="0" t="0" r="26670" b="15240"/>
+                <wp:wrapNone/>
+                <wp:docPr id="529008109" name="Oval 4"/>
                 <wp:cNvGraphicFramePr/>
                 <a:graphic xmlns:a="http://schemas.openxmlformats.org/drawingml/2006/main">
                   <a:graphicData uri="http://schemas.microsoft.com/office/word/2010/wordprocessingShape">
@@ -5428,9 +5247,9 @@
                       <wps:spPr>
                         <a:xfrm>
                           <a:off x="0" y="0"/>
-                          <a:ext cx="1226820" cy="289560"/>
+                          <a:ext cx="868680" cy="518160"/>
                         </a:xfrm>
-                        <a:prstGeom prst="rect">
+                        <a:prstGeom prst="ellipse">
                           <a:avLst/>
                         </a:prstGeom>
                       </wps:spPr>
@@ -5457,7 +5276,7 @@
                               <w:jc w:val="center"/>
                             </w:pPr>
                             <w:r>
-                              <w:t>OS</w:t>
+                              <w:t>APP</w:t>
                             </w:r>
                           </w:p>
                         </w:txbxContent>
@@ -5471,9 +5290,6 @@
                     </wps:wsp>
                   </a:graphicData>
                 </a:graphic>
-                <wp14:sizeRelH relativeFrom="margin">
-                  <wp14:pctWidth>0</wp14:pctWidth>
-                </wp14:sizeRelH>
                 <wp14:sizeRelV relativeFrom="margin">
                   <wp14:pctHeight>0</wp14:pctHeight>
                 </wp14:sizeRelV>
@@ -5482,7 +5298,8 @@
           </mc:Choice>
           <mc:Fallback>
             <w:pict>
-              <v:rect w14:anchorId="5C53D797" id="_x0000_s1034" style="position:absolute;margin-left:-33.6pt;margin-top:23.9pt;width:96.6pt;height:22.8pt;z-index:251671552;visibility:visible;mso-wrap-style:square;mso-width-percent:0;mso-height-percent:0;mso-wrap-distance-left:9pt;mso-wrap-distance-top:0;mso-wrap-distance-right:9pt;mso-wrap-distance-bottom:0;mso-position-horizontal:absolute;mso-position-horizontal-relative:text;mso-position-vertical:absolute;mso-position-vertical-relative:text;mso-width-percent:0;mso-height-percent:0;mso-width-relative:margin;mso-height-relative:margin;v-text-anchor:middle" o:gfxdata="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" fillcolor="#4472c4 [3204]" strokecolor="#09101d [484]" strokeweight="1pt">
+              <v:oval w14:anchorId="2FEB3B39" id="_x0000_s1034" style="position:absolute;margin-left:220.85pt;margin-top:.45pt;width:68.4pt;height:40.8pt;z-index:251681792;visibility:visible;mso-wrap-style:square;mso-height-percent:0;mso-wrap-distance-left:9pt;mso-wrap-distance-top:0;mso-wrap-distance-right:9pt;mso-wrap-distance-bottom:0;mso-position-horizontal:absolute;mso-position-horizontal-relative:text;mso-position-vertical:absolute;mso-position-vertical-relative:text;mso-height-percent:0;mso-height-relative:margin;v-text-anchor:middle" o:gfxdata="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" fillcolor="#4472c4 [3204]" strokecolor="#09101d [484]" strokeweight="1pt">
+                <v:stroke joinstyle="miter"/>
                 <v:textbox>
                   <w:txbxContent>
                     <w:p>
@@ -5490,38 +5307,22 @@
                         <w:jc w:val="center"/>
                       </w:pPr>
                       <w:r>
-                        <w:t>OS</w:t>
+                        <w:t>APP</w:t>
                       </w:r>
                     </w:p>
                   </w:txbxContent>
                 </v:textbox>
-              </v:rect>
+              </v:oval>
             </w:pict>
           </mc:Fallback>
         </mc:AlternateContent>
       </w:r>
-      <w:r>
-        <w:tab/>
-      </w:r>
     </w:p>
     <w:p/>
     <w:p/>
-    <w:p/>
-    <w:p/>
-    <w:p/>
-    <w:p/>
-    <w:p/>
-    <w:p>
-      <w:r>
-        <w:t xml:space="preserve">So before develop/build any software we need to have </w:t>
-      </w:r>
-      <w:proofErr w:type="gramStart"/>
-      <w:r>
-        <w:t>setup</w:t>
-      </w:r>
-      <w:proofErr w:type="gramEnd"/>
-      <w:r>
-        <w:t xml:space="preserve"> for all this thin</w:t>
+    <w:p>
+      <w:r>
+        <w:t>So before develop/build any software we need to have setup for all this thin</w:t>
       </w:r>
       <w:r>
         <w:t xml:space="preserve">gs </w:t>
@@ -5628,23 +5429,7 @@
         <w:t>f</w:t>
       </w:r>
       <w:r>
-        <w:t xml:space="preserve">or each employee. So </w:t>
-      </w:r>
-      <w:proofErr w:type="gramStart"/>
-      <w:r>
-        <w:t>basically</w:t>
-      </w:r>
-      <w:proofErr w:type="gramEnd"/>
-      <w:r>
-        <w:t xml:space="preserve"> it is a time consuming and expensive. </w:t>
-      </w:r>
-      <w:proofErr w:type="gramStart"/>
-      <w:r>
-        <w:t>So</w:t>
-      </w:r>
-      <w:proofErr w:type="gramEnd"/>
-      <w:r>
-        <w:t xml:space="preserve"> to remove this problem BTP is providing a platform, where we no need to setup all these things, just we need to take subscription for BTP and we can continue to building the app.</w:t>
+        <w:t>or each employee. So basically it is a time consuming and expensive. So to remove this problem BTP is providing a platform, where we no need to setup all these things, just we need to take subscription for BTP and we can continue to building the app.</w:t>
       </w:r>
     </w:p>
     <w:p>
@@ -5732,11 +5517,9 @@
       <w:r>
         <w:t xml:space="preserve">BAS is a </w:t>
       </w:r>
-      <w:proofErr w:type="spellStart"/>
-      <w:r>
-        <w:t>multi cloud</w:t>
-      </w:r>
-      <w:proofErr w:type="spellEnd"/>
+      <w:r>
+        <w:t>multi-cloud</w:t>
+      </w:r>
       <w:r>
         <w:t xml:space="preserve"> development tool which is a development tool service inside BTP. SAP recommend this tool for development applications for SAP UI5 and Fiori technology.</w:t>
       </w:r>
@@ -5769,13 +5552,8 @@
           <w:numId w:val="3"/>
         </w:numPr>
       </w:pPr>
-      <w:proofErr w:type="gramStart"/>
-      <w:r>
-        <w:t>It</w:t>
-      </w:r>
-      <w:proofErr w:type="gramEnd"/>
-      <w:r>
-        <w:t xml:space="preserve"> isolate developers work from each other.</w:t>
+      <w:r>
+        <w:t>It isolate developers work from each other.</w:t>
       </w:r>
     </w:p>
     <w:p>
@@ -5789,11 +5567,9 @@
       <w:r>
         <w:t xml:space="preserve">When a developer does something wrong, which cause a system corruption, it </w:t>
       </w:r>
-      <w:proofErr w:type="spellStart"/>
-      <w:r>
-        <w:t>wont</w:t>
-      </w:r>
-      <w:proofErr w:type="spellEnd"/>
+      <w:r>
+        <w:t>won’t</w:t>
+      </w:r>
       <w:r>
         <w:t xml:space="preserve"> affect to the other developer.</w:t>
       </w:r>
@@ -5836,15 +5612,7 @@
         <w:t xml:space="preserve"> </w:t>
       </w:r>
       <w:r>
-        <w:t xml:space="preserve">and choose </w:t>
-      </w:r>
-      <w:proofErr w:type="gramStart"/>
-      <w:r>
-        <w:t>Projects</w:t>
-      </w:r>
-      <w:proofErr w:type="gramEnd"/>
-      <w:r>
-        <w:t xml:space="preserve"> </w:t>
+        <w:t xml:space="preserve">and choose Projects </w:t>
       </w:r>
     </w:p>
     <w:p>
@@ -5892,15 +5660,7 @@
         </w:numPr>
       </w:pPr>
       <w:r>
-        <w:t xml:space="preserve">Right click on the index.html file and choose </w:t>
-      </w:r>
-      <w:proofErr w:type="gramStart"/>
-      <w:r>
-        <w:t>run</w:t>
-      </w:r>
-      <w:proofErr w:type="gramEnd"/>
-      <w:r>
-        <w:t xml:space="preserve"> with five server.</w:t>
+        <w:t>Right click on the index.html file and choose run with five server.</w:t>
       </w:r>
     </w:p>
     <w:p>
@@ -5993,15 +5753,7 @@
         </w:numPr>
       </w:pPr>
       <w:r>
-        <w:t xml:space="preserve">You can check node js is ready or not by </w:t>
-      </w:r>
-      <w:proofErr w:type="gramStart"/>
-      <w:r>
-        <w:t>command :</w:t>
-      </w:r>
-      <w:proofErr w:type="gramEnd"/>
-      <w:r>
-        <w:t xml:space="preserve"> node -v</w:t>
+        <w:t>You can check node js is ready or not by command : node -v</w:t>
       </w:r>
     </w:p>
     <w:p>
@@ -6013,13 +5765,8 @@
         </w:numPr>
       </w:pPr>
       <w:r>
-        <w:t xml:space="preserve">VS codes needs a workspace, it is a folder on your computer where you keep all the projects and </w:t>
-      </w:r>
-      <w:proofErr w:type="gramStart"/>
-      <w:r>
-        <w:t>files</w:t>
-      </w:r>
-      <w:proofErr w:type="gramEnd"/>
+        <w:t>VS codes needs a workspace, it is a folder on your computer where you keep all the projects and files</w:t>
+      </w:r>
     </w:p>
     <w:p>
       <w:pPr>
@@ -6303,13 +6050,8 @@
                             <w:pPr>
                               <w:jc w:val="center"/>
                             </w:pPr>
-                            <w:proofErr w:type="gramStart"/>
                             <w:r>
-                              <w:t>Browser(</w:t>
-                            </w:r>
-                            <w:proofErr w:type="gramEnd"/>
-                            <w:r>
-                              <w:t>Client)</w:t>
+                              <w:t>Browser(Client)</w:t>
                             </w:r>
                           </w:p>
                           <w:p>
@@ -6346,13 +6088,8 @@
                       <w:pPr>
                         <w:jc w:val="center"/>
                       </w:pPr>
-                      <w:proofErr w:type="gramStart"/>
                       <w:r>
-                        <w:t>Browser(</w:t>
-                      </w:r>
-                      <w:proofErr w:type="gramEnd"/>
-                      <w:r>
-                        <w:t>Client)</w:t>
+                        <w:t>Browser(Client)</w:t>
                       </w:r>
                     </w:p>
                     <w:p>
@@ -7426,19 +7163,8 @@
                                 <w:szCs w:val="18"/>
                                 <w:lang w:val="en-US"/>
                               </w:rPr>
-                              <w:t xml:space="preserve">GET – read the data from </w:t>
+                              <w:t>GET – read the data from server</w:t>
                             </w:r>
-                            <w:proofErr w:type="gramStart"/>
-                            <w:r>
-                              <w:rPr>
-                                <w:color w:val="000000" w:themeColor="text1"/>
-                                <w:sz w:val="18"/>
-                                <w:szCs w:val="18"/>
-                                <w:lang w:val="en-US"/>
-                              </w:rPr>
-                              <w:t>server</w:t>
-                            </w:r>
-                            <w:proofErr w:type="gramEnd"/>
                           </w:p>
                           <w:p>
                             <w:pPr>
@@ -7459,18 +7185,8 @@
                                 <w:sz w:val="18"/>
                                 <w:szCs w:val="18"/>
                               </w:rPr>
-                              <w:t xml:space="preserve">POST – Insert data from </w:t>
+                              <w:t>POST – Insert data from server</w:t>
                             </w:r>
-                            <w:proofErr w:type="gramStart"/>
-                            <w:r>
-                              <w:rPr>
-                                <w:color w:val="000000" w:themeColor="text1"/>
-                                <w:sz w:val="18"/>
-                                <w:szCs w:val="18"/>
-                              </w:rPr>
-                              <w:t>server</w:t>
-                            </w:r>
-                            <w:proofErr w:type="gramEnd"/>
                           </w:p>
                           <w:p>
                             <w:pPr>
@@ -7491,18 +7207,8 @@
                                 <w:sz w:val="18"/>
                                 <w:szCs w:val="18"/>
                               </w:rPr>
-                              <w:t xml:space="preserve">PUT – Update the </w:t>
+                              <w:t>PUT – Update the data</w:t>
                             </w:r>
-                            <w:proofErr w:type="gramStart"/>
-                            <w:r>
-                              <w:rPr>
-                                <w:color w:val="000000" w:themeColor="text1"/>
-                                <w:sz w:val="18"/>
-                                <w:szCs w:val="18"/>
-                              </w:rPr>
-                              <w:t>data</w:t>
-                            </w:r>
-                            <w:proofErr w:type="gramEnd"/>
                           </w:p>
                           <w:p>
                             <w:pPr>
@@ -7523,18 +7229,8 @@
                                 <w:sz w:val="18"/>
                                 <w:szCs w:val="18"/>
                               </w:rPr>
-                              <w:t xml:space="preserve">DELETE – Delete the </w:t>
+                              <w:t>DELETE – Delete the data</w:t>
                             </w:r>
-                            <w:proofErr w:type="gramStart"/>
-                            <w:r>
-                              <w:rPr>
-                                <w:color w:val="000000" w:themeColor="text1"/>
-                                <w:sz w:val="18"/>
-                                <w:szCs w:val="18"/>
-                              </w:rPr>
-                              <w:t>data</w:t>
-                            </w:r>
-                            <w:proofErr w:type="gramEnd"/>
                           </w:p>
                           <w:p>
                             <w:pPr>
@@ -7595,19 +7291,8 @@
                           <w:szCs w:val="18"/>
                           <w:lang w:val="en-US"/>
                         </w:rPr>
-                        <w:t xml:space="preserve">GET – read the data from </w:t>
+                        <w:t>GET – read the data from server</w:t>
                       </w:r>
-                      <w:proofErr w:type="gramStart"/>
-                      <w:r>
-                        <w:rPr>
-                          <w:color w:val="000000" w:themeColor="text1"/>
-                          <w:sz w:val="18"/>
-                          <w:szCs w:val="18"/>
-                          <w:lang w:val="en-US"/>
-                        </w:rPr>
-                        <w:t>server</w:t>
-                      </w:r>
-                      <w:proofErr w:type="gramEnd"/>
                     </w:p>
                     <w:p>
                       <w:pPr>
@@ -7628,18 +7313,8 @@
                           <w:sz w:val="18"/>
                           <w:szCs w:val="18"/>
                         </w:rPr>
-                        <w:t xml:space="preserve">POST – Insert data from </w:t>
+                        <w:t>POST – Insert data from server</w:t>
                       </w:r>
-                      <w:proofErr w:type="gramStart"/>
-                      <w:r>
-                        <w:rPr>
-                          <w:color w:val="000000" w:themeColor="text1"/>
-                          <w:sz w:val="18"/>
-                          <w:szCs w:val="18"/>
-                        </w:rPr>
-                        <w:t>server</w:t>
-                      </w:r>
-                      <w:proofErr w:type="gramEnd"/>
                     </w:p>
                     <w:p>
                       <w:pPr>
@@ -7660,18 +7335,8 @@
                           <w:sz w:val="18"/>
                           <w:szCs w:val="18"/>
                         </w:rPr>
-                        <w:t xml:space="preserve">PUT – Update the </w:t>
+                        <w:t>PUT – Update the data</w:t>
                       </w:r>
-                      <w:proofErr w:type="gramStart"/>
-                      <w:r>
-                        <w:rPr>
-                          <w:color w:val="000000" w:themeColor="text1"/>
-                          <w:sz w:val="18"/>
-                          <w:szCs w:val="18"/>
-                        </w:rPr>
-                        <w:t>data</w:t>
-                      </w:r>
-                      <w:proofErr w:type="gramEnd"/>
                     </w:p>
                     <w:p>
                       <w:pPr>
@@ -7692,18 +7357,8 @@
                           <w:sz w:val="18"/>
                           <w:szCs w:val="18"/>
                         </w:rPr>
-                        <w:t xml:space="preserve">DELETE – Delete the </w:t>
+                        <w:t>DELETE – Delete the data</w:t>
                       </w:r>
-                      <w:proofErr w:type="gramStart"/>
-                      <w:r>
-                        <w:rPr>
-                          <w:color w:val="000000" w:themeColor="text1"/>
-                          <w:sz w:val="18"/>
-                          <w:szCs w:val="18"/>
-                        </w:rPr>
-                        <w:t>data</w:t>
-                      </w:r>
-                      <w:proofErr w:type="gramEnd"/>
                     </w:p>
                     <w:p>
                       <w:pPr>
@@ -7774,21 +7429,7 @@
         <w:rPr>
           <w:lang w:val="en-US"/>
         </w:rPr>
-        <w:t xml:space="preserve">types of </w:t>
-      </w:r>
-      <w:proofErr w:type="gramStart"/>
-      <w:r>
-        <w:rPr>
-          <w:lang w:val="en-US"/>
-        </w:rPr>
-        <w:t>request</w:t>
-      </w:r>
-      <w:proofErr w:type="gramEnd"/>
-      <w:r>
-        <w:rPr>
-          <w:lang w:val="en-US"/>
-        </w:rPr>
-        <w:t xml:space="preserve"> </w:t>
+        <w:t xml:space="preserve">types of request </w:t>
       </w:r>
     </w:p>
     <w:p>
@@ -7832,55 +7473,13 @@
         <w:rPr>
           <w:lang w:val="en-US"/>
         </w:rPr>
-        <w:t xml:space="preserve"> – it is like a door, once request goes first it comes to port and </w:t>
-      </w:r>
-      <w:proofErr w:type="gramStart"/>
+        <w:t xml:space="preserve"> – it is like a door, once request goes first it comes to port and port is listen which type of request it is then it process in the server and from the data -base it validate the request and  then it gives the response.</w:t>
+      </w:r>
       <w:r>
         <w:rPr>
           <w:lang w:val="en-US"/>
         </w:rPr>
-        <w:t>port is</w:t>
-      </w:r>
-      <w:proofErr w:type="gramEnd"/>
-      <w:r>
-        <w:rPr>
-          <w:lang w:val="en-US"/>
-        </w:rPr>
-        <w:t xml:space="preserve"> listen which type of request it is then it process in the server and from the data -base it validate the request </w:t>
-      </w:r>
-      <w:proofErr w:type="gramStart"/>
-      <w:r>
-        <w:rPr>
-          <w:lang w:val="en-US"/>
-        </w:rPr>
-        <w:t>and  then</w:t>
-      </w:r>
-      <w:proofErr w:type="gramEnd"/>
-      <w:r>
-        <w:rPr>
-          <w:lang w:val="en-US"/>
-        </w:rPr>
-        <w:t xml:space="preserve"> it gives the response.</w:t>
-      </w:r>
-      <w:r>
-        <w:rPr>
-          <w:lang w:val="en-US"/>
-        </w:rPr>
-        <w:t xml:space="preserve"> This is how any web application works, and this is </w:t>
-      </w:r>
-      <w:proofErr w:type="gramStart"/>
-      <w:r>
-        <w:rPr>
-          <w:lang w:val="en-US"/>
-        </w:rPr>
-        <w:t>how also</w:t>
-      </w:r>
-      <w:proofErr w:type="gramEnd"/>
-      <w:r>
-        <w:rPr>
-          <w:lang w:val="en-US"/>
-        </w:rPr>
-        <w:t xml:space="preserve"> our Fiori application will work.</w:t>
+        <w:t xml:space="preserve"> This is how any web application works, and this is how also our Fiori application will work.</w:t>
       </w:r>
     </w:p>
     <w:p>
@@ -8281,19 +7880,11 @@
           </mc:Fallback>
         </mc:AlternateContent>
       </w:r>
-      <w:proofErr w:type="gramStart"/>
       <w:r>
         <w:rPr>
           <w:lang w:val="en-US"/>
         </w:rPr>
-        <w:t>So</w:t>
-      </w:r>
-      <w:proofErr w:type="gramEnd"/>
-      <w:r>
-        <w:rPr>
-          <w:lang w:val="en-US"/>
-        </w:rPr>
-        <w:t xml:space="preserve"> when we want to build applications and run from client side, then we need to </w:t>
+        <w:t xml:space="preserve">So when we want to build applications and run from client side, then we need to </w:t>
       </w:r>
       <w:r>
         <w:rPr>
@@ -8430,23 +8021,7 @@
     </w:p>
     <w:p>
       <w:r>
-        <w:t xml:space="preserve">HTML stands from </w:t>
-      </w:r>
-      <w:proofErr w:type="spellStart"/>
-      <w:r>
-        <w:t>hyper text</w:t>
-      </w:r>
-      <w:proofErr w:type="spellEnd"/>
-      <w:r>
-        <w:t xml:space="preserve"> markup language. It is used to create static web page. We </w:t>
-      </w:r>
-      <w:proofErr w:type="spellStart"/>
-      <w:r>
-        <w:t>can not</w:t>
-      </w:r>
-      <w:proofErr w:type="spellEnd"/>
-      <w:r>
-        <w:t xml:space="preserve"> do any dynamic operation in web page with help of html. HTML introduced in 1991.</w:t>
+        <w:t>HTML stands from hyper text markup language. It is used to create static web page. We can not do any dynamic operation in web page with help of html. HTML introduced in 1991.</w:t>
       </w:r>
     </w:p>
     <w:p>
@@ -8486,17 +8061,8 @@
           <w:sz w:val="24"/>
           <w:szCs w:val="24"/>
         </w:rPr>
-        <w:t xml:space="preserve">HTML is purely tag </w:t>
-      </w:r>
-      <w:proofErr w:type="gramStart"/>
-      <w:r>
-        <w:rPr>
-          <w:sz w:val="24"/>
-          <w:szCs w:val="24"/>
-        </w:rPr>
-        <w:t>based</w:t>
-      </w:r>
-      <w:proofErr w:type="gramEnd"/>
+        <w:t>HTML is purely tag based</w:t>
+      </w:r>
     </w:p>
     <w:p>
       <w:pPr>
@@ -8939,15 +8505,7 @@
         </w:rPr>
       </w:pPr>
       <w:r>
-        <w:t xml:space="preserve">HTML5 is a markup </w:t>
-      </w:r>
-      <w:proofErr w:type="gramStart"/>
-      <w:r>
-        <w:t>language</w:t>
-      </w:r>
-      <w:proofErr w:type="gramEnd"/>
-      <w:r>
-        <w:t xml:space="preserve"> and it doesn't have programming capabilities but SAP UI5 is a framework which is based on libraries approach to build web applications</w:t>
+        <w:t>HTML5 is a markup language and it doesn't have programming capabilities but SAP UI5 is a framework which is based on libraries approach to build web applications</w:t>
       </w:r>
       <w:r>
         <w:rPr>
@@ -8967,16 +8525,8 @@
         <w:rPr>
           <w:shd w:val="clear" w:color="auto" w:fill="FFFFFF"/>
         </w:rPr>
-        <w:t xml:space="preserve"> HTML5 is mainly for the purpose of creating a simple webpage without formatting and logic but UI5 provides standard style and components to build rich </w:t>
-      </w:r>
-      <w:proofErr w:type="gramStart"/>
-      <w:r>
-        <w:rPr>
-          <w:shd w:val="clear" w:color="auto" w:fill="FFFFFF"/>
-        </w:rPr>
-        <w:t>UIs</w:t>
-      </w:r>
-      <w:proofErr w:type="gramEnd"/>
+        <w:t> HTML5 is mainly for the purpose of creating a simple webpage without formatting and logic but UI5 provides standard style and components to build rich UIs</w:t>
+      </w:r>
     </w:p>
     <w:p>
       <w:pPr>
@@ -9124,13 +8674,8 @@
         <w:t>F12</w:t>
       </w:r>
       <w:r>
-        <w:t xml:space="preserve"> </w:t>
-      </w:r>
-      <w:proofErr w:type="gramStart"/>
-      <w:r>
-        <w:t>key</w:t>
-      </w:r>
-      <w:proofErr w:type="gramEnd"/>
+        <w:t xml:space="preserve"> key</w:t>
+      </w:r>
     </w:p>
     <w:p>
       <w:pPr>
@@ -9138,13 +8683,8 @@
       </w:pPr>
       <w:r>
         <w:lastRenderedPageBreak/>
-        <w:t xml:space="preserve"> What is </w:t>
-      </w:r>
-      <w:proofErr w:type="gramStart"/>
-      <w:r>
-        <w:t>DOM</w:t>
-      </w:r>
-      <w:proofErr w:type="gramEnd"/>
+        <w:t xml:space="preserve"> What is DOM</w:t>
+      </w:r>
     </w:p>
     <w:p>
       <w:r>
@@ -9740,16 +9280,8 @@
         <w:rPr>
           <w:shd w:val="clear" w:color="auto" w:fill="FFFFFF"/>
         </w:rPr>
-        <w:t xml:space="preserve">specifies the author of the web </w:t>
-      </w:r>
-      <w:proofErr w:type="gramStart"/>
-      <w:r>
-        <w:rPr>
-          <w:shd w:val="clear" w:color="auto" w:fill="FFFFFF"/>
-        </w:rPr>
-        <w:t>page</w:t>
-      </w:r>
-      <w:proofErr w:type="gramEnd"/>
+        <w:t>specifies the author of the web page</w:t>
+      </w:r>
     </w:p>
     <w:p>
       <w:pPr>
@@ -10116,15 +9648,7 @@
         </w:rPr>
       </w:pPr>
       <w:r>
-        <w:t xml:space="preserve">To comment the html </w:t>
-      </w:r>
-      <w:proofErr w:type="gramStart"/>
-      <w:r>
-        <w:t>line</w:t>
-      </w:r>
-      <w:proofErr w:type="gramEnd"/>
-      <w:r>
-        <w:t xml:space="preserve"> enter the Command </w:t>
+        <w:t xml:space="preserve">To comment the html line enter the Command </w:t>
       </w:r>
       <w:r>
         <w:rPr>
@@ -10351,49 +9875,27 @@
           <w:lang w:eastAsia="en-IN"/>
           <w14:ligatures w14:val="none"/>
         </w:rPr>
-        <w:t xml:space="preserve">src - Specifies the path to the </w:t>
-      </w:r>
-      <w:proofErr w:type="gramStart"/>
-      <w:r>
+        <w:t>src - Specifies the path to the image</w:t>
+      </w:r>
+    </w:p>
+    <w:p>
+      <w:pPr>
         <w:rPr>
           <w:rFonts w:eastAsia="Times New Roman" w:cs="Times New Roman"/>
           <w:kern w:val="0"/>
           <w:lang w:eastAsia="en-IN"/>
           <w14:ligatures w14:val="none"/>
         </w:rPr>
-        <w:t>image</w:t>
-      </w:r>
-      <w:proofErr w:type="gramEnd"/>
-    </w:p>
-    <w:p>
-      <w:pPr>
+      </w:pPr>
+      <w:r>
         <w:rPr>
           <w:rFonts w:eastAsia="Times New Roman" w:cs="Times New Roman"/>
           <w:kern w:val="0"/>
           <w:lang w:eastAsia="en-IN"/>
           <w14:ligatures w14:val="none"/>
         </w:rPr>
-      </w:pPr>
-      <w:r>
-        <w:rPr>
-          <w:rFonts w:eastAsia="Times New Roman" w:cs="Times New Roman"/>
-          <w:kern w:val="0"/>
-          <w:lang w:eastAsia="en-IN"/>
-          <w14:ligatures w14:val="none"/>
-        </w:rPr>
-        <w:t xml:space="preserve">alt - Specifies an alternate text for the image, if the image for some reason cannot be </w:t>
-      </w:r>
-      <w:proofErr w:type="gramStart"/>
-      <w:r>
-        <w:rPr>
-          <w:rFonts w:eastAsia="Times New Roman" w:cs="Times New Roman"/>
-          <w:kern w:val="0"/>
-          <w:lang w:eastAsia="en-IN"/>
-          <w14:ligatures w14:val="none"/>
-        </w:rPr>
-        <w:t>displayed</w:t>
-      </w:r>
-      <w:proofErr w:type="gramEnd"/>
+        <w:t>alt - Specifies an alternate text for the image, if the image for some reason cannot be displayed</w:t>
+      </w:r>
     </w:p>
     <w:p>
       <w:pPr>
@@ -10453,29 +9955,7 @@
           <w:sz w:val="25"/>
           <w:szCs w:val="25"/>
         </w:rPr>
-        <w:t>&lt;</w:t>
-      </w:r>
-      <w:proofErr w:type="spellStart"/>
-      <w:r>
-        <w:rPr>
-          <w:rStyle w:val="HTMLCode"/>
-          <w:rFonts w:ascii="Consolas" w:eastAsiaTheme="majorEastAsia" w:hAnsi="Consolas"/>
-          <w:color w:val="DC143C"/>
-          <w:sz w:val="25"/>
-          <w:szCs w:val="25"/>
-        </w:rPr>
-        <w:t>ul</w:t>
-      </w:r>
-      <w:proofErr w:type="spellEnd"/>
-      <w:r>
-        <w:rPr>
-          <w:rStyle w:val="HTMLCode"/>
-          <w:rFonts w:ascii="Consolas" w:eastAsiaTheme="majorEastAsia" w:hAnsi="Consolas"/>
-          <w:color w:val="DC143C"/>
-          <w:sz w:val="25"/>
-          <w:szCs w:val="25"/>
-        </w:rPr>
-        <w:t>&gt;</w:t>
+        <w:t>&lt;ul&gt;</w:t>
       </w:r>
       <w:r>
         <w:t> tag defines an unordered (bulleted) list.</w:t>
@@ -10503,9 +9983,15 @@
           <w:sz w:val="24"/>
           <w:szCs w:val="24"/>
         </w:rPr>
-        <w:t>&lt;</w:t>
-      </w:r>
-      <w:proofErr w:type="spellStart"/>
+        <w:t>&lt;ul&gt;</w:t>
+      </w:r>
+      <w:r>
+        <w:rPr>
+          <w:sz w:val="23"/>
+          <w:szCs w:val="23"/>
+        </w:rPr>
+        <w:t> tag. Each list item starts with the </w:t>
+      </w:r>
       <w:r>
         <w:rPr>
           <w:rStyle w:val="HTMLCode"/>
@@ -10514,56 +10000,28 @@
           <w:sz w:val="24"/>
           <w:szCs w:val="24"/>
         </w:rPr>
-        <w:t>ul</w:t>
-      </w:r>
-      <w:proofErr w:type="spellEnd"/>
-      <w:r>
-        <w:rPr>
-          <w:rStyle w:val="HTMLCode"/>
-          <w:rFonts w:ascii="Consolas" w:eastAsiaTheme="majorEastAsia" w:hAnsi="Consolas"/>
-          <w:color w:val="DC143C"/>
-          <w:sz w:val="24"/>
-          <w:szCs w:val="24"/>
-        </w:rPr>
-        <w:t>&gt;</w:t>
+        <w:t>&lt;li&gt;</w:t>
       </w:r>
       <w:r>
         <w:rPr>
           <w:sz w:val="23"/>
           <w:szCs w:val="23"/>
         </w:rPr>
-        <w:t> tag. Each list item starts with the </w:t>
-      </w:r>
-      <w:r>
-        <w:rPr>
-          <w:rStyle w:val="HTMLCode"/>
-          <w:rFonts w:ascii="Consolas" w:eastAsiaTheme="majorEastAsia" w:hAnsi="Consolas"/>
-          <w:color w:val="DC143C"/>
-          <w:sz w:val="24"/>
-          <w:szCs w:val="24"/>
-        </w:rPr>
-        <w:t>&lt;li&gt;</w:t>
-      </w:r>
-      <w:r>
+        <w:t> tag.</w:t>
+      </w:r>
+    </w:p>
+    <w:p>
+      <w:pPr>
         <w:rPr>
           <w:sz w:val="23"/>
           <w:szCs w:val="23"/>
         </w:rPr>
-        <w:t> tag.</w:t>
-      </w:r>
-    </w:p>
-    <w:p>
-      <w:pPr>
+      </w:pPr>
+      <w:r>
         <w:rPr>
           <w:sz w:val="23"/>
           <w:szCs w:val="23"/>
         </w:rPr>
-      </w:pPr>
-      <w:r>
-        <w:rPr>
-          <w:sz w:val="23"/>
-          <w:szCs w:val="23"/>
-        </w:rPr>
         <w:t>The list items will be marked with bullets (small black circles) by default:</w:t>
       </w:r>
     </w:p>
@@ -10575,21 +10033,20 @@
     <w:p>
       <w:pPr>
         <w:pStyle w:val="Heading1"/>
-      </w:pPr>
-    </w:p>
+        <w:jc w:val="left"/>
+      </w:pPr>
+    </w:p>
+    <w:p/>
+    <w:p/>
     <w:p>
       <w:pPr>
         <w:pStyle w:val="Heading1"/>
-      </w:pPr>
-    </w:p>
-    <w:p>
-      <w:pPr>
-        <w:pStyle w:val="Heading1"/>
         <w:rPr>
           <w:rStyle w:val="colorh1"/>
         </w:rPr>
       </w:pPr>
       <w:r>
+        <w:lastRenderedPageBreak/>
         <w:t>HTML </w:t>
       </w:r>
       <w:r>
@@ -10726,7 +10183,6 @@
         </w:rPr>
         <w:t>The </w:t>
       </w:r>
-      <w:proofErr w:type="gramStart"/>
       <w:r>
         <w:rPr>
           <w:rStyle w:val="HTMLCode"/>
@@ -10737,7 +10193,6 @@
         </w:rPr>
         <w:t>type</w:t>
       </w:r>
-      <w:proofErr w:type="gramEnd"/>
       <w:r>
         <w:rPr>
           <w:rFonts w:ascii="Verdana" w:hAnsi="Verdana"/>
@@ -11005,23 +10460,7 @@
                 <w:sz w:val="23"/>
                 <w:szCs w:val="23"/>
               </w:rPr>
-              <w:t>type="</w:t>
-            </w:r>
-            <w:proofErr w:type="spellStart"/>
-            <w:r>
-              <w:rPr>
-                <w:sz w:val="23"/>
-                <w:szCs w:val="23"/>
-              </w:rPr>
-              <w:t>i</w:t>
-            </w:r>
-            <w:proofErr w:type="spellEnd"/>
-            <w:r>
-              <w:rPr>
-                <w:sz w:val="23"/>
-                <w:szCs w:val="23"/>
-              </w:rPr>
-              <w:t>"</w:t>
+              <w:t>type="i"</w:t>
             </w:r>
           </w:p>
         </w:tc>
@@ -11148,6 +10587,7 @@
     <w:p/>
     <w:p/>
     <w:p/>
+    <w:p/>
     <w:p>
       <w:pPr>
         <w:pStyle w:val="Heading1"/>
@@ -11167,15 +10607,7 @@
         </w:rPr>
       </w:pPr>
       <w:r>
-        <w:t xml:space="preserve">In the label tag we define </w:t>
-      </w:r>
-      <w:proofErr w:type="gramStart"/>
-      <w:r>
-        <w:t>a</w:t>
-      </w:r>
-      <w:proofErr w:type="gramEnd"/>
-      <w:r>
-        <w:t xml:space="preserve"> attribute </w:t>
+        <w:t xml:space="preserve">In the label tag we define a attribute </w:t>
       </w:r>
       <w:r>
         <w:rPr>
@@ -11210,27 +10642,7 @@
           <w:szCs w:val="28"/>
           <w:shd w:val="clear" w:color="auto" w:fill="FFFFFF"/>
         </w:rPr>
-        <w:t xml:space="preserve"> So that </w:t>
-      </w:r>
-      <w:proofErr w:type="spellStart"/>
-      <w:r>
-        <w:rPr>
-          <w:rFonts w:cstheme="minorHAnsi"/>
-          <w:color w:val="202124"/>
-          <w:szCs w:val="28"/>
-          <w:shd w:val="clear" w:color="auto" w:fill="FFFFFF"/>
-        </w:rPr>
-        <w:t>when ever</w:t>
-      </w:r>
-      <w:proofErr w:type="spellEnd"/>
-      <w:r>
-        <w:rPr>
-          <w:rFonts w:cstheme="minorHAnsi"/>
-          <w:color w:val="202124"/>
-          <w:szCs w:val="28"/>
-          <w:shd w:val="clear" w:color="auto" w:fill="FFFFFF"/>
-        </w:rPr>
-        <w:t xml:space="preserve"> user click on the label it directly redirects to the user to the input</w:t>
+        <w:t xml:space="preserve"> So that when ever user click on the label it directly redirects to the user to the input</w:t>
       </w:r>
       <w:r>
         <w:rPr>
@@ -11253,7 +10665,6 @@
           <w:shd w:val="clear" w:color="auto" w:fill="FFFFFF"/>
         </w:rPr>
       </w:pPr>
-      <w:proofErr w:type="gramStart"/>
       <w:r>
         <w:rPr>
           <w:rFonts w:cstheme="minorHAnsi"/>
@@ -11264,7 +10675,6 @@
         </w:rPr>
         <w:t>Note :</w:t>
       </w:r>
-      <w:proofErr w:type="gramEnd"/>
       <w:r>
         <w:rPr>
           <w:rFonts w:cstheme="minorHAnsi"/>
@@ -11449,7 +10859,6 @@
       <w:r>
         <w:t xml:space="preserve"> element can be displayed in several ways, depending on the </w:t>
       </w:r>
-      <w:proofErr w:type="gramStart"/>
       <w:r>
         <w:rPr>
           <w:b/>
@@ -11457,7 +10866,6 @@
         </w:rPr>
         <w:t>type</w:t>
       </w:r>
-      <w:proofErr w:type="gramEnd"/>
       <w:r>
         <w:t xml:space="preserve"> attribute.</w:t>
       </w:r>
@@ -11577,21 +10985,7 @@
         <w:rPr>
           <w:lang w:eastAsia="en-IN"/>
         </w:rPr>
-        <w:t xml:space="preserve">There is </w:t>
-      </w:r>
-      <w:proofErr w:type="gramStart"/>
-      <w:r>
-        <w:rPr>
-          <w:lang w:eastAsia="en-IN"/>
-        </w:rPr>
-        <w:t>a</w:t>
-      </w:r>
-      <w:proofErr w:type="gramEnd"/>
-      <w:r>
-        <w:rPr>
-          <w:lang w:eastAsia="en-IN"/>
-        </w:rPr>
-        <w:t xml:space="preserve"> attribute called </w:t>
+        <w:t xml:space="preserve">There is a attribute called </w:t>
       </w:r>
       <w:r>
         <w:rPr>
@@ -11637,21 +11031,7 @@
         <w:rPr>
           <w:lang w:eastAsia="en-IN"/>
         </w:rPr>
-        <w:t xml:space="preserve"> attribute is used to upload the data. The </w:t>
-      </w:r>
-      <w:proofErr w:type="gramStart"/>
-      <w:r>
-        <w:rPr>
-          <w:lang w:eastAsia="en-IN"/>
-        </w:rPr>
-        <w:t>most commonly used</w:t>
-      </w:r>
-      <w:proofErr w:type="gramEnd"/>
-      <w:r>
-        <w:rPr>
-          <w:lang w:eastAsia="en-IN"/>
-        </w:rPr>
-        <w:t xml:space="preserve"> attributes are the GET and POST methods</w:t>
+        <w:t xml:space="preserve"> attribute is used to upload the data. The most commonly used attributes are the GET and POST methods</w:t>
       </w:r>
       <w:r>
         <w:rPr>
@@ -11706,7 +11086,16 @@
         <w:t xml:space="preserve"> Blocks</w:t>
       </w:r>
       <w:r>
-        <w:t xml:space="preserve"> (Video-4)</w:t>
+        <w:t xml:space="preserve"> (</w:t>
+      </w:r>
+      <w:r>
+        <w:rPr>
+          <w:color w:val="FF0000"/>
+        </w:rPr>
+        <w:t>Video-4</w:t>
+      </w:r>
+      <w:r>
+        <w:t>)</w:t>
       </w:r>
     </w:p>
     <w:p>
@@ -11777,23 +11166,7 @@
           <w:rFonts w:ascii="Nunito" w:hAnsi="Nunito"/>
           <w:color w:val="000000"/>
         </w:rPr>
-        <w:t xml:space="preserve">Block elements are the type of elements who is </w:t>
-      </w:r>
-      <w:proofErr w:type="gramStart"/>
-      <w:r>
-        <w:rPr>
-          <w:rFonts w:ascii="Nunito" w:hAnsi="Nunito"/>
-          <w:color w:val="000000"/>
-        </w:rPr>
-        <w:t>having  line</w:t>
-      </w:r>
-      <w:proofErr w:type="gramEnd"/>
-      <w:r>
-        <w:rPr>
-          <w:rFonts w:ascii="Nunito" w:hAnsi="Nunito"/>
-          <w:color w:val="000000"/>
-        </w:rPr>
-        <w:t xml:space="preserve"> break before and after them. </w:t>
+        <w:t>Block elements are the type of elements who is having  line break before and after them. </w:t>
       </w:r>
       <w:r>
         <w:rPr>
@@ -11830,39 +11203,7 @@
           <w:rFonts w:ascii="Nunito" w:hAnsi="Nunito"/>
           <w:color w:val="000000"/>
         </w:rPr>
-        <w:t>Inline elements, on the other hand, can appear within sentences and do not have to appear on a new line of their own. The &lt;b&gt;, &lt;</w:t>
-      </w:r>
-      <w:proofErr w:type="spellStart"/>
-      <w:r>
-        <w:rPr>
-          <w:rFonts w:ascii="Nunito" w:hAnsi="Nunito"/>
-          <w:color w:val="000000"/>
-        </w:rPr>
-        <w:t>i</w:t>
-      </w:r>
-      <w:proofErr w:type="spellEnd"/>
-      <w:r>
-        <w:rPr>
-          <w:rFonts w:ascii="Nunito" w:hAnsi="Nunito"/>
-          <w:color w:val="000000"/>
-        </w:rPr>
-        <w:t>&gt;, &lt;u&gt;, &lt;</w:t>
-      </w:r>
-      <w:proofErr w:type="spellStart"/>
-      <w:r>
-        <w:rPr>
-          <w:rFonts w:ascii="Nunito" w:hAnsi="Nunito"/>
-          <w:color w:val="000000"/>
-        </w:rPr>
-        <w:t>em</w:t>
-      </w:r>
-      <w:proofErr w:type="spellEnd"/>
-      <w:r>
-        <w:rPr>
-          <w:rFonts w:ascii="Nunito" w:hAnsi="Nunito"/>
-          <w:color w:val="000000"/>
-        </w:rPr>
-        <w:t xml:space="preserve">&gt; etc </w:t>
+        <w:t xml:space="preserve">Inline elements, on the other hand, can appear within sentences and do not have to appear on a new line of their own. The &lt;b&gt;, &lt;i&gt;, &lt;u&gt;, &lt;em&gt; etc </w:t>
       </w:r>
       <w:r>
         <w:rPr>
@@ -11917,15 +11258,7 @@
     </w:p>
     <w:p>
       <w:r>
-        <w:t xml:space="preserve">The HTML &lt;span&gt; is an inline element and it can be used to group </w:t>
-      </w:r>
-      <w:proofErr w:type="gramStart"/>
-      <w:r>
-        <w:t>inline-elements</w:t>
-      </w:r>
-      <w:proofErr w:type="gramEnd"/>
-      <w:r>
-        <w:t xml:space="preserve"> in an HTML document. This tag also does not provide any visual change on the block but has more meaning when it is used with CSS.</w:t>
+        <w:t>The HTML &lt;span&gt; is an inline element and it can be used to group inline-elements in an HTML document. This tag also does not provide any visual change on the block but has more meaning when it is used with CSS.</w:t>
       </w:r>
     </w:p>
     <w:p>
@@ -12017,8 +11350,6 @@
         </w:rPr>
         <w:t xml:space="preserve"> attribute adds audio controls, like play, pause, and volume. </w:t>
       </w:r>
-      <w:proofErr w:type="spellStart"/>
-      <w:proofErr w:type="gramStart"/>
       <w:r>
         <w:rPr>
           <w:rStyle w:val="HTMLCode"/>
@@ -12030,8 +11361,6 @@
         </w:rPr>
         <w:t>Src</w:t>
       </w:r>
-      <w:proofErr w:type="spellEnd"/>
-      <w:proofErr w:type="gramEnd"/>
       <w:r>
         <w:rPr>
           <w:rStyle w:val="HTMLCode"/>
@@ -12162,8 +11491,6 @@
         </w:rPr>
         <w:t xml:space="preserve"> attribute adds audio controls, like play, pause, and volume. </w:t>
       </w:r>
-      <w:proofErr w:type="spellStart"/>
-      <w:proofErr w:type="gramStart"/>
       <w:r>
         <w:rPr>
           <w:rStyle w:val="HTMLCode"/>
@@ -12175,8 +11502,6 @@
         </w:rPr>
         <w:t>Src</w:t>
       </w:r>
-      <w:proofErr w:type="spellEnd"/>
-      <w:proofErr w:type="gramEnd"/>
       <w:r>
         <w:rPr>
           <w:rStyle w:val="HTMLCode"/>
@@ -12222,11 +11547,29 @@
     <w:p>
       <w:pPr>
         <w:pStyle w:val="Heading1"/>
+      </w:pPr>
+    </w:p>
+    <w:p>
+      <w:pPr>
+        <w:pStyle w:val="Heading1"/>
+      </w:pPr>
+    </w:p>
+    <w:p>
+      <w:pPr>
+        <w:pStyle w:val="Heading1"/>
+        <w:jc w:val="left"/>
+      </w:pPr>
+    </w:p>
+    <w:p/>
+    <w:p>
+      <w:pPr>
+        <w:pStyle w:val="Heading1"/>
         <w:rPr>
           <w:rStyle w:val="colorh1"/>
         </w:rPr>
       </w:pPr>
       <w:r>
+        <w:lastRenderedPageBreak/>
         <w:t>HTML </w:t>
       </w:r>
       <w:r>
@@ -12285,7 +11628,6 @@
         </w:rPr>
         <w:t xml:space="preserve">In consists of </w:t>
       </w:r>
-      <w:proofErr w:type="spellStart"/>
       <w:r>
         <w:rPr>
           <w:b/>
@@ -12294,14 +11636,12 @@
         </w:rPr>
         <w:t>thead</w:t>
       </w:r>
-      <w:proofErr w:type="spellEnd"/>
       <w:r>
         <w:rPr>
           <w:shd w:val="clear" w:color="auto" w:fill="FFFFFF"/>
         </w:rPr>
         <w:t xml:space="preserve"> and </w:t>
       </w:r>
-      <w:proofErr w:type="spellStart"/>
       <w:r>
         <w:rPr>
           <w:b/>
@@ -12310,7 +11650,6 @@
         </w:rPr>
         <w:t>tbody</w:t>
       </w:r>
-      <w:proofErr w:type="spellEnd"/>
       <w:r>
         <w:rPr>
           <w:b/>
@@ -12340,9 +11679,31 @@
           <w:sz w:val="24"/>
           <w:szCs w:val="24"/>
         </w:rPr>
-        <w:t>&lt;</w:t>
-      </w:r>
-      <w:proofErr w:type="spellStart"/>
+        <w:t>&lt;thead&gt;</w:t>
+      </w:r>
+      <w:r>
+        <w:rPr>
+          <w:shd w:val="clear" w:color="auto" w:fill="FFFFFF"/>
+        </w:rPr>
+        <w:t> tag is used to group header content in an HTML table.</w:t>
+      </w:r>
+    </w:p>
+    <w:p>
+      <w:pPr>
+        <w:rPr>
+          <w:shd w:val="clear" w:color="auto" w:fill="FFFFFF"/>
+        </w:rPr>
+      </w:pPr>
+      <w:r>
+        <w:rPr>
+          <w:rFonts w:ascii="Verdana" w:hAnsi="Verdana"/>
+          <w:color w:val="000000"/>
+          <w:sz w:val="23"/>
+          <w:szCs w:val="23"/>
+          <w:shd w:val="clear" w:color="auto" w:fill="FFFFFF"/>
+        </w:rPr>
+        <w:t>The </w:t>
+      </w:r>
       <w:r>
         <w:rPr>
           <w:rStyle w:val="HTMLCode"/>
@@ -12351,9 +11712,39 @@
           <w:sz w:val="24"/>
           <w:szCs w:val="24"/>
         </w:rPr>
-        <w:t>thead</w:t>
-      </w:r>
-      <w:proofErr w:type="spellEnd"/>
+        <w:t>&lt;th&gt;</w:t>
+      </w:r>
+      <w:r>
+        <w:rPr>
+          <w:rFonts w:ascii="Verdana" w:hAnsi="Verdana"/>
+          <w:color w:val="000000"/>
+          <w:sz w:val="23"/>
+          <w:szCs w:val="23"/>
+          <w:shd w:val="clear" w:color="auto" w:fill="FFFFFF"/>
+        </w:rPr>
+        <w:t> tag defines a header cell in an HTML table.</w:t>
+      </w:r>
+    </w:p>
+    <w:p>
+      <w:pPr>
+        <w:rPr>
+          <w:rFonts w:ascii="Verdana" w:hAnsi="Verdana"/>
+          <w:color w:val="000000"/>
+          <w:sz w:val="23"/>
+          <w:szCs w:val="23"/>
+          <w:shd w:val="clear" w:color="auto" w:fill="FFFFFF"/>
+        </w:rPr>
+      </w:pPr>
+      <w:r>
+        <w:rPr>
+          <w:rFonts w:ascii="Verdana" w:hAnsi="Verdana"/>
+          <w:color w:val="000000"/>
+          <w:sz w:val="23"/>
+          <w:szCs w:val="23"/>
+          <w:shd w:val="clear" w:color="auto" w:fill="FFFFFF"/>
+        </w:rPr>
+        <w:t>The </w:t>
+      </w:r>
       <w:r>
         <w:rPr>
           <w:rStyle w:val="HTMLCode"/>
@@ -12362,21 +11753,8 @@
           <w:sz w:val="24"/>
           <w:szCs w:val="24"/>
         </w:rPr>
-        <w:t>&gt;</w:t>
-      </w:r>
-      <w:r>
-        <w:rPr>
-          <w:shd w:val="clear" w:color="auto" w:fill="FFFFFF"/>
-        </w:rPr>
-        <w:t> tag is used to group header content in an HTML table.</w:t>
-      </w:r>
-    </w:p>
-    <w:p>
-      <w:pPr>
-        <w:rPr>
-          <w:shd w:val="clear" w:color="auto" w:fill="FFFFFF"/>
-        </w:rPr>
-      </w:pPr>
+        <w:t>&lt;tbody&gt;</w:t>
+      </w:r>
       <w:r>
         <w:rPr>
           <w:rFonts w:ascii="Verdana" w:hAnsi="Verdana"/>
@@ -12385,6 +11763,18 @@
           <w:szCs w:val="23"/>
           <w:shd w:val="clear" w:color="auto" w:fill="FFFFFF"/>
         </w:rPr>
+        <w:t> tag is used to group the body content in an HTML table.</w:t>
+      </w:r>
+    </w:p>
+    <w:p>
+      <w:r>
+        <w:rPr>
+          <w:rFonts w:ascii="Verdana" w:hAnsi="Verdana"/>
+          <w:color w:val="000000"/>
+          <w:sz w:val="23"/>
+          <w:szCs w:val="23"/>
+          <w:shd w:val="clear" w:color="auto" w:fill="FFFFFF"/>
+        </w:rPr>
         <w:t>The </w:t>
       </w:r>
       <w:r>
@@ -12395,9 +11785,39 @@
           <w:sz w:val="24"/>
           <w:szCs w:val="24"/>
         </w:rPr>
-        <w:t>&lt;</w:t>
-      </w:r>
-      <w:proofErr w:type="spellStart"/>
+        <w:t>&lt;td&gt;</w:t>
+      </w:r>
+      <w:r>
+        <w:rPr>
+          <w:rFonts w:ascii="Verdana" w:hAnsi="Verdana"/>
+          <w:color w:val="000000"/>
+          <w:sz w:val="23"/>
+          <w:szCs w:val="23"/>
+          <w:shd w:val="clear" w:color="auto" w:fill="FFFFFF"/>
+        </w:rPr>
+        <w:t> tag defines a standard data cell in an HTML table.</w:t>
+      </w:r>
+    </w:p>
+    <w:p>
+      <w:pPr>
+        <w:rPr>
+          <w:rFonts w:ascii="Verdana" w:hAnsi="Verdana"/>
+          <w:color w:val="000000"/>
+          <w:sz w:val="23"/>
+          <w:szCs w:val="23"/>
+          <w:shd w:val="clear" w:color="auto" w:fill="FFFFFF"/>
+        </w:rPr>
+      </w:pPr>
+      <w:r>
+        <w:rPr>
+          <w:rFonts w:ascii="Verdana" w:hAnsi="Verdana"/>
+          <w:color w:val="000000"/>
+          <w:sz w:val="23"/>
+          <w:szCs w:val="23"/>
+          <w:shd w:val="clear" w:color="auto" w:fill="FFFFFF"/>
+        </w:rPr>
+        <w:t>The </w:t>
+      </w:r>
       <w:r>
         <w:rPr>
           <w:rStyle w:val="HTMLCode"/>
@@ -12406,9 +11826,71 @@
           <w:sz w:val="24"/>
           <w:szCs w:val="24"/>
         </w:rPr>
-        <w:t>th</w:t>
-      </w:r>
-      <w:proofErr w:type="spellEnd"/>
+        <w:t>&lt;tr&gt;</w:t>
+      </w:r>
+      <w:r>
+        <w:rPr>
+          <w:rFonts w:ascii="Verdana" w:hAnsi="Verdana"/>
+          <w:color w:val="000000"/>
+          <w:sz w:val="23"/>
+          <w:szCs w:val="23"/>
+          <w:shd w:val="clear" w:color="auto" w:fill="FFFFFF"/>
+        </w:rPr>
+        <w:t> tag defines a row in an HTML table.</w:t>
+      </w:r>
+    </w:p>
+    <w:p>
+      <w:pPr>
+        <w:pStyle w:val="Heading1"/>
+      </w:pPr>
+      <w:r>
+        <w:t>HTML </w:t>
+      </w:r>
+      <w:r>
+        <w:rPr>
+          <w:rStyle w:val="colorh1"/>
+        </w:rPr>
+        <w:t>Iframe</w:t>
+      </w:r>
+    </w:p>
+    <w:p>
+      <w:pPr>
+        <w:rPr>
+          <w:rFonts w:ascii="Verdana" w:hAnsi="Verdana"/>
+          <w:color w:val="000000"/>
+          <w:sz w:val="23"/>
+          <w:szCs w:val="23"/>
+          <w:shd w:val="clear" w:color="auto" w:fill="FFFFFF"/>
+        </w:rPr>
+      </w:pPr>
+      <w:r>
+        <w:rPr>
+          <w:rFonts w:ascii="Verdana" w:hAnsi="Verdana"/>
+          <w:color w:val="000000"/>
+          <w:shd w:val="clear" w:color="auto" w:fill="FFFFFF"/>
+        </w:rPr>
+        <w:t>An HTML iframe is used to display a web page within a web page.</w:t>
+      </w:r>
+      <w:r>
+        <w:rPr>
+          <w:rFonts w:ascii="Verdana" w:hAnsi="Verdana"/>
+          <w:color w:val="000000"/>
+          <w:sz w:val="23"/>
+          <w:szCs w:val="23"/>
+          <w:shd w:val="clear" w:color="auto" w:fill="FFFFFF"/>
+        </w:rPr>
+        <w:t xml:space="preserve"> </w:t>
+      </w:r>
+      <w:r>
+        <w:rPr>
+          <w:rFonts w:ascii="Verdana" w:hAnsi="Verdana"/>
+          <w:color w:val="000000"/>
+          <w:sz w:val="23"/>
+          <w:szCs w:val="23"/>
+          <w:shd w:val="clear" w:color="auto" w:fill="FFFFFF"/>
+        </w:rPr>
+        <w:t>The HTML </w:t>
+      </w:r>
       <w:r>
         <w:rPr>
           <w:rStyle w:val="HTMLCode"/>
@@ -12417,7 +11899,7 @@
           <w:sz w:val="24"/>
           <w:szCs w:val="24"/>
         </w:rPr>
-        <w:t>&gt;</w:t>
+        <w:t>&lt;iframe&gt;</w:t>
       </w:r>
       <w:r>
         <w:rPr>
@@ -12427,7 +11909,7 @@
           <w:szCs w:val="23"/>
           <w:shd w:val="clear" w:color="auto" w:fill="FFFFFF"/>
         </w:rPr>
-        <w:t> tag defines a header cell in an HTML table.</w:t>
+        <w:t> tag specifies an inline frame.</w:t>
       </w:r>
     </w:p>
     <w:p>
@@ -12440,258 +11922,6 @@
           <w:shd w:val="clear" w:color="auto" w:fill="FFFFFF"/>
         </w:rPr>
       </w:pPr>
-      <w:r>
-        <w:rPr>
-          <w:rFonts w:ascii="Verdana" w:hAnsi="Verdana"/>
-          <w:color w:val="000000"/>
-          <w:sz w:val="23"/>
-          <w:szCs w:val="23"/>
-          <w:shd w:val="clear" w:color="auto" w:fill="FFFFFF"/>
-        </w:rPr>
-        <w:t>The </w:t>
-      </w:r>
-      <w:r>
-        <w:rPr>
-          <w:rStyle w:val="HTMLCode"/>
-          <w:rFonts w:ascii="Consolas" w:eastAsiaTheme="minorHAnsi" w:hAnsi="Consolas"/>
-          <w:color w:val="DC143C"/>
-          <w:sz w:val="24"/>
-          <w:szCs w:val="24"/>
-        </w:rPr>
-        <w:t>&lt;</w:t>
-      </w:r>
-      <w:proofErr w:type="spellStart"/>
-      <w:r>
-        <w:rPr>
-          <w:rStyle w:val="HTMLCode"/>
-          <w:rFonts w:ascii="Consolas" w:eastAsiaTheme="minorHAnsi" w:hAnsi="Consolas"/>
-          <w:color w:val="DC143C"/>
-          <w:sz w:val="24"/>
-          <w:szCs w:val="24"/>
-        </w:rPr>
-        <w:t>tbody</w:t>
-      </w:r>
-      <w:proofErr w:type="spellEnd"/>
-      <w:r>
-        <w:rPr>
-          <w:rStyle w:val="HTMLCode"/>
-          <w:rFonts w:ascii="Consolas" w:eastAsiaTheme="minorHAnsi" w:hAnsi="Consolas"/>
-          <w:color w:val="DC143C"/>
-          <w:sz w:val="24"/>
-          <w:szCs w:val="24"/>
-        </w:rPr>
-        <w:t>&gt;</w:t>
-      </w:r>
-      <w:r>
-        <w:rPr>
-          <w:rFonts w:ascii="Verdana" w:hAnsi="Verdana"/>
-          <w:color w:val="000000"/>
-          <w:sz w:val="23"/>
-          <w:szCs w:val="23"/>
-          <w:shd w:val="clear" w:color="auto" w:fill="FFFFFF"/>
-        </w:rPr>
-        <w:t> tag is used to group the body content in an HTML table.</w:t>
-      </w:r>
-    </w:p>
-    <w:p>
-      <w:r>
-        <w:rPr>
-          <w:rFonts w:ascii="Verdana" w:hAnsi="Verdana"/>
-          <w:color w:val="000000"/>
-          <w:sz w:val="23"/>
-          <w:szCs w:val="23"/>
-          <w:shd w:val="clear" w:color="auto" w:fill="FFFFFF"/>
-        </w:rPr>
-        <w:lastRenderedPageBreak/>
-        <w:t>The </w:t>
-      </w:r>
-      <w:r>
-        <w:rPr>
-          <w:rStyle w:val="HTMLCode"/>
-          <w:rFonts w:ascii="Consolas" w:eastAsiaTheme="minorHAnsi" w:hAnsi="Consolas"/>
-          <w:color w:val="DC143C"/>
-          <w:sz w:val="24"/>
-          <w:szCs w:val="24"/>
-        </w:rPr>
-        <w:t>&lt;td&gt;</w:t>
-      </w:r>
-      <w:r>
-        <w:rPr>
-          <w:rFonts w:ascii="Verdana" w:hAnsi="Verdana"/>
-          <w:color w:val="000000"/>
-          <w:sz w:val="23"/>
-          <w:szCs w:val="23"/>
-          <w:shd w:val="clear" w:color="auto" w:fill="FFFFFF"/>
-        </w:rPr>
-        <w:t> tag defines a standard data cell in an HTML table.</w:t>
-      </w:r>
-    </w:p>
-    <w:p>
-      <w:pPr>
-        <w:rPr>
-          <w:rFonts w:ascii="Verdana" w:hAnsi="Verdana"/>
-          <w:color w:val="000000"/>
-          <w:sz w:val="23"/>
-          <w:szCs w:val="23"/>
-          <w:shd w:val="clear" w:color="auto" w:fill="FFFFFF"/>
-        </w:rPr>
-      </w:pPr>
-      <w:r>
-        <w:rPr>
-          <w:rFonts w:ascii="Verdana" w:hAnsi="Verdana"/>
-          <w:color w:val="000000"/>
-          <w:sz w:val="23"/>
-          <w:szCs w:val="23"/>
-          <w:shd w:val="clear" w:color="auto" w:fill="FFFFFF"/>
-        </w:rPr>
-        <w:t>The </w:t>
-      </w:r>
-      <w:r>
-        <w:rPr>
-          <w:rStyle w:val="HTMLCode"/>
-          <w:rFonts w:ascii="Consolas" w:eastAsiaTheme="minorHAnsi" w:hAnsi="Consolas"/>
-          <w:color w:val="DC143C"/>
-          <w:sz w:val="24"/>
-          <w:szCs w:val="24"/>
-        </w:rPr>
-        <w:t>&lt;tr&gt;</w:t>
-      </w:r>
-      <w:r>
-        <w:rPr>
-          <w:rFonts w:ascii="Verdana" w:hAnsi="Verdana"/>
-          <w:color w:val="000000"/>
-          <w:sz w:val="23"/>
-          <w:szCs w:val="23"/>
-          <w:shd w:val="clear" w:color="auto" w:fill="FFFFFF"/>
-        </w:rPr>
-        <w:t> tag defines a row in an HTML table.</w:t>
-      </w:r>
-    </w:p>
-    <w:p>
-      <w:pPr>
-        <w:pStyle w:val="Heading1"/>
-      </w:pPr>
-      <w:r>
-        <w:t>HTML </w:t>
-      </w:r>
-      <w:proofErr w:type="spellStart"/>
-      <w:r>
-        <w:rPr>
-          <w:rStyle w:val="colorh1"/>
-        </w:rPr>
-        <w:t>Iframes</w:t>
-      </w:r>
-      <w:proofErr w:type="spellEnd"/>
-    </w:p>
-    <w:p>
-      <w:pPr>
-        <w:rPr>
-          <w:rFonts w:ascii="Verdana" w:hAnsi="Verdana"/>
-          <w:color w:val="000000"/>
-          <w:sz w:val="23"/>
-          <w:szCs w:val="23"/>
-          <w:shd w:val="clear" w:color="auto" w:fill="FFFFFF"/>
-        </w:rPr>
-      </w:pPr>
-      <w:r>
-        <w:rPr>
-          <w:rFonts w:ascii="Verdana" w:hAnsi="Verdana"/>
-          <w:color w:val="000000"/>
-          <w:shd w:val="clear" w:color="auto" w:fill="FFFFFF"/>
-        </w:rPr>
-        <w:t xml:space="preserve">An HTML </w:t>
-      </w:r>
-      <w:proofErr w:type="spellStart"/>
-      <w:r>
-        <w:rPr>
-          <w:rFonts w:ascii="Verdana" w:hAnsi="Verdana"/>
-          <w:color w:val="000000"/>
-          <w:shd w:val="clear" w:color="auto" w:fill="FFFFFF"/>
-        </w:rPr>
-        <w:t>iframe</w:t>
-      </w:r>
-      <w:proofErr w:type="spellEnd"/>
-      <w:r>
-        <w:rPr>
-          <w:rFonts w:ascii="Verdana" w:hAnsi="Verdana"/>
-          <w:color w:val="000000"/>
-          <w:shd w:val="clear" w:color="auto" w:fill="FFFFFF"/>
-        </w:rPr>
-        <w:t xml:space="preserve"> is used to display a web page within a web page.</w:t>
-      </w:r>
-      <w:r>
-        <w:rPr>
-          <w:rFonts w:ascii="Verdana" w:hAnsi="Verdana"/>
-          <w:color w:val="000000"/>
-          <w:sz w:val="23"/>
-          <w:szCs w:val="23"/>
-          <w:shd w:val="clear" w:color="auto" w:fill="FFFFFF"/>
-        </w:rPr>
-        <w:t xml:space="preserve"> </w:t>
-      </w:r>
-      <w:r>
-        <w:rPr>
-          <w:rFonts w:ascii="Verdana" w:hAnsi="Verdana"/>
-          <w:color w:val="000000"/>
-          <w:sz w:val="23"/>
-          <w:szCs w:val="23"/>
-          <w:shd w:val="clear" w:color="auto" w:fill="FFFFFF"/>
-        </w:rPr>
-        <w:t>The HTML </w:t>
-      </w:r>
-      <w:r>
-        <w:rPr>
-          <w:rStyle w:val="HTMLCode"/>
-          <w:rFonts w:ascii="Consolas" w:eastAsiaTheme="minorHAnsi" w:hAnsi="Consolas"/>
-          <w:color w:val="DC143C"/>
-          <w:sz w:val="24"/>
-          <w:szCs w:val="24"/>
-        </w:rPr>
-        <w:t>&lt;</w:t>
-      </w:r>
-      <w:proofErr w:type="spellStart"/>
-      <w:r>
-        <w:rPr>
-          <w:rStyle w:val="HTMLCode"/>
-          <w:rFonts w:ascii="Consolas" w:eastAsiaTheme="minorHAnsi" w:hAnsi="Consolas"/>
-          <w:color w:val="DC143C"/>
-          <w:sz w:val="24"/>
-          <w:szCs w:val="24"/>
-        </w:rPr>
-        <w:t>iframe</w:t>
-      </w:r>
-      <w:proofErr w:type="spellEnd"/>
-      <w:r>
-        <w:rPr>
-          <w:rStyle w:val="HTMLCode"/>
-          <w:rFonts w:ascii="Consolas" w:eastAsiaTheme="minorHAnsi" w:hAnsi="Consolas"/>
-          <w:color w:val="DC143C"/>
-          <w:sz w:val="24"/>
-          <w:szCs w:val="24"/>
-        </w:rPr>
-        <w:t>&gt;</w:t>
-      </w:r>
-      <w:r>
-        <w:rPr>
-          <w:rFonts w:ascii="Verdana" w:hAnsi="Verdana"/>
-          <w:color w:val="000000"/>
-          <w:sz w:val="23"/>
-          <w:szCs w:val="23"/>
-          <w:shd w:val="clear" w:color="auto" w:fill="FFFFFF"/>
-        </w:rPr>
-        <w:t> tag specifies an inline frame.</w:t>
-      </w:r>
-    </w:p>
-    <w:p>
-      <w:pPr>
-        <w:rPr>
-          <w:rFonts w:ascii="Verdana" w:hAnsi="Verdana"/>
-          <w:color w:val="000000"/>
-          <w:sz w:val="23"/>
-          <w:szCs w:val="23"/>
-          <w:shd w:val="clear" w:color="auto" w:fill="FFFFFF"/>
-        </w:rPr>
-      </w:pPr>
     </w:p>
     <w:p>
       <w:pPr>
@@ -12723,7 +11953,6 @@
         </w:rPr>
         <w:t>&lt;</w:t>
       </w:r>
-      <w:proofErr w:type="spellStart"/>
       <w:r>
         <w:rPr>
           <w:rStyle w:val="tagnamecolor"/>
@@ -12734,7 +11963,6 @@
         </w:rPr>
         <w:t>iframe</w:t>
       </w:r>
-      <w:proofErr w:type="spellEnd"/>
       <w:r>
         <w:rPr>
           <w:rStyle w:val="attributecolor"/>
@@ -12743,20 +11971,8 @@
           <w:sz w:val="23"/>
           <w:szCs w:val="23"/>
         </w:rPr>
-        <w:t> </w:t>
-      </w:r>
-      <w:proofErr w:type="spellStart"/>
-      <w:r>
-        <w:rPr>
-          <w:rStyle w:val="attributecolor"/>
-          <w:rFonts w:ascii="Consolas" w:hAnsi="Consolas"/>
-          <w:color w:val="FF0000"/>
-          <w:sz w:val="23"/>
-          <w:szCs w:val="23"/>
-        </w:rPr>
-        <w:t>src</w:t>
-      </w:r>
-      <w:proofErr w:type="spellEnd"/>
+        <w:t> src</w:t>
+      </w:r>
       <w:r>
         <w:rPr>
           <w:rStyle w:val="attributevaluecolor"/>
@@ -12767,7 +11983,6 @@
         </w:rPr>
         <w:t>="</w:t>
       </w:r>
-      <w:proofErr w:type="spellStart"/>
       <w:r>
         <w:rPr>
           <w:rStyle w:val="attributevaluecolor"/>
@@ -12780,7 +11995,6 @@
         </w:rPr>
         <w:t>url</w:t>
       </w:r>
-      <w:proofErr w:type="spellEnd"/>
       <w:r>
         <w:rPr>
           <w:rStyle w:val="attributevaluecolor"/>
@@ -12849,20 +12063,8 @@
           <w:sz w:val="23"/>
           <w:szCs w:val="23"/>
         </w:rPr>
-        <w:t>/</w:t>
-      </w:r>
-      <w:proofErr w:type="spellStart"/>
-      <w:r>
-        <w:rPr>
-          <w:rStyle w:val="tagnamecolor"/>
-          <w:rFonts w:ascii="Consolas" w:hAnsi="Consolas"/>
-          <w:color w:val="A52A2A"/>
-          <w:sz w:val="23"/>
-          <w:szCs w:val="23"/>
-        </w:rPr>
-        <w:t>iframe</w:t>
-      </w:r>
-      <w:proofErr w:type="spellEnd"/>
+        <w:t>/iframe</w:t>
+      </w:r>
       <w:r>
         <w:rPr>
           <w:rStyle w:val="tagcolor"/>
@@ -12932,10 +12134,1339 @@
           <w:szCs w:val="23"/>
           <w:shd w:val="clear" w:color="auto" w:fill="FFFFFF"/>
         </w:rPr>
-        <w:t xml:space="preserve"> attributes to specify the size of the </w:t>
-      </w:r>
-      <w:proofErr w:type="spellStart"/>
-      <w:r>
+        <w:t> attributes to specify the size of the iframe.</w:t>
+      </w:r>
+    </w:p>
+    <w:p>
+      <w:pPr>
+        <w:pStyle w:val="Heading1"/>
+        <w:rPr>
+          <w:shd w:val="clear" w:color="auto" w:fill="FFFFFF"/>
+        </w:rPr>
+      </w:pPr>
+      <w:r>
+        <w:rPr>
+          <w:shd w:val="clear" w:color="auto" w:fill="FFFFFF"/>
+        </w:rPr>
+        <w:t>CSS</w:t>
+      </w:r>
+    </w:p>
+    <w:p>
+      <w:r>
+        <w:t>CS</w:t>
+      </w:r>
+      <w:r>
+        <w:t>S</w:t>
+      </w:r>
+      <w:r>
+        <w:t xml:space="preserve"> stands for cascading style shee</w:t>
+      </w:r>
+      <w:r>
+        <w:t>t.</w:t>
+      </w:r>
+      <w:r>
+        <w:t xml:space="preserve"> We can create HTML content but </w:t>
+      </w:r>
+      <w:r>
+        <w:t xml:space="preserve">we can </w:t>
+      </w:r>
+      <w:r>
+        <w:t>not</w:t>
+      </w:r>
+      <w:r>
+        <w:t xml:space="preserve"> format is using html. If we use html formatting, it becomes a nightmare for developers because of high efforts required.</w:t>
+      </w:r>
+    </w:p>
+    <w:p>
+      <w:r>
+        <w:t>To solve this problem CSS came into picture, It is used to format and beautify html content without much effort.</w:t>
+      </w:r>
+    </w:p>
+    <w:p>
+      <w:pPr>
+        <w:rPr>
+          <w:b/>
+          <w:bCs/>
+          <w:i/>
+          <w:iCs/>
+        </w:rPr>
+      </w:pPr>
+      <w:r>
+        <w:rPr>
+          <w:b/>
+          <w:bCs/>
+          <w:i/>
+          <w:iCs/>
+        </w:rPr>
+        <w:t>There are 3 ways we can apply CSS on html content</w:t>
+      </w:r>
+      <w:r>
+        <w:rPr>
+          <w:b/>
+          <w:bCs/>
+          <w:i/>
+          <w:iCs/>
+        </w:rPr>
+        <w:t xml:space="preserve"> :</w:t>
+      </w:r>
+    </w:p>
+    <w:p>
+      <w:pPr>
+        <w:pStyle w:val="ListParagraph"/>
+        <w:numPr>
+          <w:ilvl w:val="0"/>
+          <w:numId w:val="16"/>
+        </w:numPr>
+      </w:pPr>
+      <w:r>
+        <w:t>Inline css</w:t>
+      </w:r>
+    </w:p>
+    <w:p>
+      <w:pPr>
+        <w:pStyle w:val="ListParagraph"/>
+        <w:numPr>
+          <w:ilvl w:val="0"/>
+          <w:numId w:val="16"/>
+        </w:numPr>
+      </w:pPr>
+      <w:r>
+        <w:t>Internal css</w:t>
+      </w:r>
+    </w:p>
+    <w:p>
+      <w:pPr>
+        <w:pStyle w:val="ListParagraph"/>
+        <w:numPr>
+          <w:ilvl w:val="0"/>
+          <w:numId w:val="16"/>
+        </w:numPr>
+      </w:pPr>
+      <w:r>
+        <w:t>External css</w:t>
+      </w:r>
+    </w:p>
+    <w:p>
+      <w:pPr>
+        <w:pStyle w:val="Heading1"/>
+        <w:jc w:val="left"/>
+        <w:rPr>
+          <w:b/>
+          <w:color w:val="262626" w:themeColor="text1" w:themeTint="D9"/>
+          <w14:shadow w14:blurRad="0" w14:dist="38100" w14:dir="2700000" w14:sx="100000" w14:sy="100000" w14:kx="0" w14:ky="0" w14:algn="bl">
+            <w14:schemeClr w14:val="accent5"/>
+          </w14:shadow>
+          <w14:textOutline w14:w="6731" w14:cap="flat" w14:cmpd="sng" w14:algn="ctr">
+            <w14:solidFill>
+              <w14:schemeClr w14:val="bg1"/>
+            </w14:solidFill>
+            <w14:prstDash w14:val="solid"/>
+            <w14:round/>
+          </w14:textOutline>
+        </w:rPr>
+      </w:pPr>
+    </w:p>
+    <w:p/>
+    <w:p>
+      <w:pPr>
+        <w:pStyle w:val="Heading1"/>
+        <w:rPr>
+          <w:b/>
+          <w:color w:val="262626" w:themeColor="text1" w:themeTint="D9"/>
+          <w14:shadow w14:blurRad="0" w14:dist="38100" w14:dir="2700000" w14:sx="100000" w14:sy="100000" w14:kx="0" w14:ky="0" w14:algn="bl">
+            <w14:schemeClr w14:val="accent5"/>
+          </w14:shadow>
+          <w14:textOutline w14:w="6731" w14:cap="flat" w14:cmpd="sng" w14:algn="ctr">
+            <w14:solidFill>
+              <w14:schemeClr w14:val="bg1"/>
+            </w14:solidFill>
+            <w14:prstDash w14:val="solid"/>
+            <w14:round/>
+          </w14:textOutline>
+        </w:rPr>
+      </w:pPr>
+      <w:r>
+        <w:rPr>
+          <w:b/>
+          <w:color w:val="262626" w:themeColor="text1" w:themeTint="D9"/>
+          <w14:shadow w14:blurRad="0" w14:dist="38100" w14:dir="2700000" w14:sx="100000" w14:sy="100000" w14:kx="0" w14:ky="0" w14:algn="bl">
+            <w14:schemeClr w14:val="accent5"/>
+          </w14:shadow>
+          <w14:textOutline w14:w="6731" w14:cap="flat" w14:cmpd="sng" w14:algn="ctr">
+            <w14:solidFill>
+              <w14:schemeClr w14:val="bg1"/>
+            </w14:solidFill>
+            <w14:prstDash w14:val="solid"/>
+            <w14:round/>
+          </w14:textOutline>
+        </w:rPr>
+        <w:lastRenderedPageBreak/>
+        <w:t>Inline CSS</w:t>
+      </w:r>
+    </w:p>
+    <w:p>
+      <w:pPr>
+        <w:pStyle w:val="NormalWeb"/>
+        <w:shd w:val="clear" w:color="auto" w:fill="FFFFFF"/>
+        <w:spacing w:before="288" w:beforeAutospacing="0" w:after="288" w:afterAutospacing="0"/>
+        <w:rPr>
+          <w:rFonts w:ascii="Verdana" w:hAnsi="Verdana"/>
+          <w:color w:val="000000"/>
+          <w:sz w:val="23"/>
+          <w:szCs w:val="23"/>
+        </w:rPr>
+      </w:pPr>
+      <w:r>
+        <w:rPr>
+          <w:rFonts w:ascii="Verdana" w:hAnsi="Verdana"/>
+          <w:color w:val="000000"/>
+          <w:sz w:val="23"/>
+          <w:szCs w:val="23"/>
+        </w:rPr>
+        <w:t xml:space="preserve">An inline style may be used to apply a unique style for a single </w:t>
+      </w:r>
+      <w:r>
+        <w:rPr>
+          <w:rFonts w:ascii="Verdana" w:hAnsi="Verdana"/>
+          <w:color w:val="000000"/>
+          <w:sz w:val="23"/>
+          <w:szCs w:val="23"/>
+        </w:rPr>
+        <w:t>element. To</w:t>
+      </w:r>
+      <w:r>
+        <w:rPr>
+          <w:rFonts w:ascii="Verdana" w:hAnsi="Verdana"/>
+          <w:color w:val="000000"/>
+          <w:sz w:val="23"/>
+          <w:szCs w:val="23"/>
+        </w:rPr>
+        <w:t xml:space="preserve"> use inline styles, add the </w:t>
+      </w:r>
+      <w:r>
+        <w:rPr>
+          <w:rFonts w:ascii="Verdana" w:hAnsi="Verdana"/>
+          <w:b/>
+          <w:bCs/>
+          <w:color w:val="000000"/>
+          <w:sz w:val="23"/>
+          <w:szCs w:val="23"/>
+        </w:rPr>
+        <w:t>style</w:t>
+      </w:r>
+      <w:r>
+        <w:rPr>
+          <w:rFonts w:ascii="Verdana" w:hAnsi="Verdana"/>
+          <w:color w:val="000000"/>
+          <w:sz w:val="23"/>
+          <w:szCs w:val="23"/>
+        </w:rPr>
+        <w:t xml:space="preserve"> attribute to the </w:t>
+      </w:r>
+      <w:r>
+        <w:rPr>
+          <w:rFonts w:ascii="Verdana" w:hAnsi="Verdana"/>
+          <w:color w:val="000000"/>
+          <w:sz w:val="23"/>
+          <w:szCs w:val="23"/>
+        </w:rPr>
+        <w:t xml:space="preserve">particular </w:t>
+      </w:r>
+      <w:r>
+        <w:rPr>
+          <w:rFonts w:ascii="Verdana" w:hAnsi="Verdana"/>
+          <w:color w:val="000000"/>
+          <w:sz w:val="23"/>
+          <w:szCs w:val="23"/>
+        </w:rPr>
+        <w:t>element. The style attribute can contain any CSS property.</w:t>
+      </w:r>
+      <w:r>
+        <w:rPr>
+          <w:rFonts w:ascii="Verdana" w:hAnsi="Verdana"/>
+          <w:color w:val="000000"/>
+          <w:sz w:val="23"/>
+          <w:szCs w:val="23"/>
+        </w:rPr>
+        <w:t xml:space="preserve">  </w:t>
+      </w:r>
+    </w:p>
+    <w:p>
+      <w:pPr>
+        <w:pStyle w:val="NormalWeb"/>
+        <w:shd w:val="clear" w:color="auto" w:fill="FFFFFF"/>
+        <w:spacing w:before="288" w:beforeAutospacing="0" w:after="288" w:afterAutospacing="0"/>
+        <w:rPr>
+          <w:rFonts w:ascii="Verdana" w:hAnsi="Verdana"/>
+          <w:b/>
+          <w:bCs/>
+          <w:i/>
+          <w:iCs/>
+          <w:color w:val="70AD47"/>
+          <w:spacing w:val="10"/>
+          <w:sz w:val="23"/>
+          <w:szCs w:val="23"/>
+          <w14:glow w14:rad="38100">
+            <w14:schemeClr w14:val="accent1">
+              <w14:alpha w14:val="60000"/>
+            </w14:schemeClr>
+          </w14:glow>
+          <w14:textOutline w14:w="9525" w14:cap="flat" w14:cmpd="sng" w14:algn="ctr">
+            <w14:solidFill>
+              <w14:schemeClr w14:val="accent1"/>
+            </w14:solidFill>
+            <w14:prstDash w14:val="solid"/>
+            <w14:round/>
+          </w14:textOutline>
+          <w14:textFill>
+            <w14:solidFill>
+              <w14:srgbClr w14:val="70AD47">
+                <w14:tint w14:val="1000"/>
+              </w14:srgbClr>
+            </w14:solidFill>
+          </w14:textFill>
+        </w:rPr>
+      </w:pPr>
+      <w:r>
+        <w:rPr>
+          <w:rFonts w:ascii="Verdana" w:hAnsi="Verdana"/>
+          <w:b/>
+          <w:bCs/>
+          <w:color w:val="000000"/>
+          <w:sz w:val="23"/>
+          <w:szCs w:val="23"/>
+        </w:rPr>
+        <w:t xml:space="preserve">Syntax : </w:t>
+      </w:r>
+      <w:r>
+        <w:rPr>
+          <w:rFonts w:ascii="Verdana" w:hAnsi="Verdana"/>
+          <w:b/>
+          <w:bCs/>
+          <w:i/>
+          <w:iCs/>
+          <w:color w:val="70AD47"/>
+          <w:spacing w:val="10"/>
+          <w:sz w:val="23"/>
+          <w:szCs w:val="23"/>
+          <w14:glow w14:rad="38100">
+            <w14:schemeClr w14:val="accent1">
+              <w14:alpha w14:val="60000"/>
+            </w14:schemeClr>
+          </w14:glow>
+          <w14:textOutline w14:w="9525" w14:cap="flat" w14:cmpd="sng" w14:algn="ctr">
+            <w14:solidFill>
+              <w14:schemeClr w14:val="accent1"/>
+            </w14:solidFill>
+            <w14:prstDash w14:val="solid"/>
+            <w14:round/>
+          </w14:textOutline>
+          <w14:textFill>
+            <w14:solidFill>
+              <w14:srgbClr w14:val="70AD47">
+                <w14:tint w14:val="1000"/>
+              </w14:srgbClr>
+            </w14:solidFill>
+          </w14:textFill>
+        </w:rPr>
+        <w:t>Style=”prop:val;prop:val”</w:t>
+      </w:r>
+    </w:p>
+    <w:p>
+      <w:pPr>
+        <w:pStyle w:val="NormalWeb"/>
+        <w:shd w:val="clear" w:color="auto" w:fill="FFFFFF"/>
+        <w:spacing w:before="288" w:beforeAutospacing="0" w:after="288" w:afterAutospacing="0"/>
+        <w:rPr>
+          <w:rFonts w:ascii="Verdana" w:hAnsi="Verdana"/>
+          <w:bCs/>
+          <w:i/>
+          <w:iCs/>
+          <w:color w:val="000000" w:themeColor="text1"/>
+          <w:sz w:val="23"/>
+          <w:szCs w:val="23"/>
+          <w14:shadow w14:blurRad="38100" w14:dist="19050" w14:dir="2700000" w14:sx="100000" w14:sy="100000" w14:kx="0" w14:ky="0" w14:algn="tl">
+            <w14:schemeClr w14:val="dk1">
+              <w14:alpha w14:val="60000"/>
+            </w14:schemeClr>
+          </w14:shadow>
+          <w14:textOutline w14:w="0" w14:cap="flat" w14:cmpd="sng" w14:algn="ctr">
+            <w14:noFill/>
+            <w14:prstDash w14:val="solid"/>
+            <w14:round/>
+          </w14:textOutline>
+        </w:rPr>
+      </w:pPr>
+      <w:r>
+        <w:rPr>
+          <w:rFonts w:ascii="Verdana" w:hAnsi="Verdana"/>
+          <w:b/>
+          <w:i/>
+          <w:iCs/>
+          <w:color w:val="000000" w:themeColor="text1"/>
+          <w:sz w:val="23"/>
+          <w:szCs w:val="23"/>
+          <w14:shadow w14:blurRad="38100" w14:dist="19050" w14:dir="2700000" w14:sx="100000" w14:sy="100000" w14:kx="0" w14:ky="0" w14:algn="tl">
+            <w14:schemeClr w14:val="dk1">
+              <w14:alpha w14:val="60000"/>
+            </w14:schemeClr>
+          </w14:shadow>
+          <w14:textOutline w14:w="0" w14:cap="flat" w14:cmpd="sng" w14:algn="ctr">
+            <w14:noFill/>
+            <w14:prstDash w14:val="solid"/>
+            <w14:round/>
+          </w14:textOutline>
+        </w:rPr>
+        <w:t>Disadvantage :</w:t>
+      </w:r>
+      <w:r>
+        <w:rPr>
+          <w:rFonts w:ascii="Verdana" w:hAnsi="Verdana"/>
+          <w:bCs/>
+          <w:i/>
+          <w:iCs/>
+          <w:color w:val="000000" w:themeColor="text1"/>
+          <w:sz w:val="23"/>
+          <w:szCs w:val="23"/>
+          <w14:shadow w14:blurRad="38100" w14:dist="19050" w14:dir="2700000" w14:sx="100000" w14:sy="100000" w14:kx="0" w14:ky="0" w14:algn="tl">
+            <w14:schemeClr w14:val="dk1">
+              <w14:alpha w14:val="60000"/>
+            </w14:schemeClr>
+          </w14:shadow>
+          <w14:textOutline w14:w="0" w14:cap="flat" w14:cmpd="sng" w14:algn="ctr">
+            <w14:noFill/>
+            <w14:prstDash w14:val="solid"/>
+            <w14:round/>
+          </w14:textOutline>
+        </w:rPr>
+        <w:t xml:space="preserve"> Will invite more and more maintenance for the developer because it is not re-useable.</w:t>
+      </w:r>
+    </w:p>
+    <w:p>
+      <w:pPr>
+        <w:pStyle w:val="Heading1"/>
+        <w:rPr>
+          <w:b/>
+          <w:color w:val="262626" w:themeColor="text1" w:themeTint="D9"/>
+          <w14:shadow w14:blurRad="0" w14:dist="38100" w14:dir="2700000" w14:sx="100000" w14:sy="100000" w14:kx="0" w14:ky="0" w14:algn="bl">
+            <w14:schemeClr w14:val="accent5"/>
+          </w14:shadow>
+          <w14:textOutline w14:w="6731" w14:cap="flat" w14:cmpd="sng" w14:algn="ctr">
+            <w14:solidFill>
+              <w14:schemeClr w14:val="bg1"/>
+            </w14:solidFill>
+            <w14:prstDash w14:val="solid"/>
+            <w14:round/>
+          </w14:textOutline>
+        </w:rPr>
+      </w:pPr>
+      <w:r>
+        <w:rPr>
+          <w:b/>
+          <w:color w:val="262626" w:themeColor="text1" w:themeTint="D9"/>
+          <w14:shadow w14:blurRad="0" w14:dist="38100" w14:dir="2700000" w14:sx="100000" w14:sy="100000" w14:kx="0" w14:ky="0" w14:algn="bl">
+            <w14:schemeClr w14:val="accent5"/>
+          </w14:shadow>
+          <w14:textOutline w14:w="6731" w14:cap="flat" w14:cmpd="sng" w14:algn="ctr">
+            <w14:solidFill>
+              <w14:schemeClr w14:val="bg1"/>
+            </w14:solidFill>
+            <w14:prstDash w14:val="solid"/>
+            <w14:round/>
+          </w14:textOutline>
+        </w:rPr>
+        <w:t>Internal CSS</w:t>
+      </w:r>
+    </w:p>
+    <w:p>
+      <w:r>
+        <w:t>An internal style sheet may be used to apply unique style for an html page. The internal style is defined inside the &lt;</w:t>
+      </w:r>
+      <w:r>
+        <w:rPr>
+          <w:b/>
+          <w:bCs/>
+        </w:rPr>
+        <w:t>style</w:t>
+      </w:r>
+      <w:r>
+        <w:t xml:space="preserve">&gt; element, inside the head </w:t>
+      </w:r>
+      <w:r>
+        <w:t>section.</w:t>
+      </w:r>
+    </w:p>
+    <w:p>
+      <w:pPr>
+        <w:rPr>
+          <w:b/>
+          <w:color w:val="262626" w:themeColor="text1" w:themeTint="D9"/>
+          <w14:shadow w14:blurRad="0" w14:dist="38100" w14:dir="2700000" w14:sx="100000" w14:sy="100000" w14:kx="0" w14:ky="0" w14:algn="bl">
+            <w14:schemeClr w14:val="accent5"/>
+          </w14:shadow>
+          <w14:textOutline w14:w="6731" w14:cap="flat" w14:cmpd="sng" w14:algn="ctr">
+            <w14:solidFill>
+              <w14:schemeClr w14:val="bg1"/>
+            </w14:solidFill>
+            <w14:prstDash w14:val="solid"/>
+            <w14:round/>
+          </w14:textOutline>
+        </w:rPr>
+      </w:pPr>
+      <w:r>
+        <w:rPr>
+          <w:b/>
+          <w:bCs/>
+          <w:noProof/>
+        </w:rPr>
+        <mc:AlternateContent>
+          <mc:Choice Requires="wps">
+            <w:drawing>
+              <wp:anchor distT="0" distB="0" distL="114300" distR="114300" simplePos="0" relativeHeight="251709440" behindDoc="0" locked="0" layoutInCell="1" allowOverlap="1" wp14:anchorId="68302E5D" wp14:editId="3E3A070F">
+                <wp:simplePos x="0" y="0"/>
+                <wp:positionH relativeFrom="column">
+                  <wp:posOffset>2772508</wp:posOffset>
+                </wp:positionH>
+                <wp:positionV relativeFrom="paragraph">
+                  <wp:posOffset>167787</wp:posOffset>
+                </wp:positionV>
+                <wp:extent cx="3463925" cy="1013460"/>
+                <wp:effectExtent l="0" t="0" r="22225" b="167640"/>
+                <wp:wrapNone/>
+                <wp:docPr id="641693740" name="Speech Bubble: Rectangle with Corners Rounded 1"/>
+                <wp:cNvGraphicFramePr/>
+                <a:graphic xmlns:a="http://schemas.openxmlformats.org/drawingml/2006/main">
+                  <a:graphicData uri="http://schemas.microsoft.com/office/word/2010/wordprocessingShape">
+                    <wps:wsp>
+                      <wps:cNvSpPr/>
+                      <wps:spPr>
+                        <a:xfrm>
+                          <a:off x="0" y="0"/>
+                          <a:ext cx="3463925" cy="1013460"/>
+                        </a:xfrm>
+                        <a:prstGeom prst="wedgeRoundRectCallout">
+                          <a:avLst>
+                            <a:gd name="adj1" fmla="val -19987"/>
+                            <a:gd name="adj2" fmla="val 63657"/>
+                            <a:gd name="adj3" fmla="val 16667"/>
+                          </a:avLst>
+                        </a:prstGeom>
+                        <a:solidFill>
+                          <a:srgbClr val="FFFF00"/>
+                        </a:solidFill>
+                      </wps:spPr>
+                      <wps:style>
+                        <a:lnRef idx="2">
+                          <a:schemeClr val="accent1">
+                            <a:shade val="15000"/>
+                          </a:schemeClr>
+                        </a:lnRef>
+                        <a:fillRef idx="1">
+                          <a:schemeClr val="accent1"/>
+                        </a:fillRef>
+                        <a:effectRef idx="0">
+                          <a:schemeClr val="accent1"/>
+                        </a:effectRef>
+                        <a:fontRef idx="minor">
+                          <a:schemeClr val="lt1"/>
+                        </a:fontRef>
+                      </wps:style>
+                      <wps:txbx>
+                        <w:txbxContent>
+                          <w:p>
+                            <w:pPr>
+                              <w:jc w:val="center"/>
+                              <w:rPr>
+                                <w:b/>
+                                <w:bCs/>
+                                <w:color w:val="000000" w:themeColor="text1"/>
+                                <w:sz w:val="20"/>
+                                <w:szCs w:val="20"/>
+                              </w:rPr>
+                            </w:pPr>
+                            <w:r>
+                              <w:rPr>
+                                <w:b/>
+                                <w:bCs/>
+                                <w:color w:val="000000" w:themeColor="text1"/>
+                                <w:sz w:val="20"/>
+                                <w:szCs w:val="20"/>
+                              </w:rPr>
+                              <w:t>Selector is an identifier to target the html element(s)</w:t>
+                            </w:r>
+                          </w:p>
+                          <w:p>
+                            <w:pPr>
+                              <w:pStyle w:val="ListParagraph"/>
+                              <w:numPr>
+                                <w:ilvl w:val="0"/>
+                                <w:numId w:val="19"/>
+                              </w:numPr>
+                              <w:rPr>
+                                <w:b/>
+                                <w:bCs/>
+                                <w:color w:val="000000" w:themeColor="text1"/>
+                                <w:sz w:val="20"/>
+                                <w:szCs w:val="20"/>
+                              </w:rPr>
+                            </w:pPr>
+                            <w:r>
+                              <w:rPr>
+                                <w:b/>
+                                <w:bCs/>
+                                <w:color w:val="000000" w:themeColor="text1"/>
+                                <w:sz w:val="20"/>
+                                <w:szCs w:val="20"/>
+                              </w:rPr>
+                              <w:t>tagName</w:t>
+                            </w:r>
+                          </w:p>
+                          <w:p>
+                            <w:pPr>
+                              <w:pStyle w:val="ListParagraph"/>
+                              <w:numPr>
+                                <w:ilvl w:val="0"/>
+                                <w:numId w:val="19"/>
+                              </w:numPr>
+                              <w:rPr>
+                                <w:b/>
+                                <w:bCs/>
+                                <w:color w:val="000000" w:themeColor="text1"/>
+                                <w:sz w:val="20"/>
+                                <w:szCs w:val="20"/>
+                              </w:rPr>
+                            </w:pPr>
+                            <w:r>
+                              <w:rPr>
+                                <w:b/>
+                                <w:bCs/>
+                                <w:color w:val="000000" w:themeColor="text1"/>
+                                <w:sz w:val="20"/>
+                                <w:szCs w:val="20"/>
+                              </w:rPr>
+                              <w:t>.className</w:t>
+                            </w:r>
+                          </w:p>
+                          <w:p>
+                            <w:pPr>
+                              <w:pStyle w:val="ListParagraph"/>
+                              <w:numPr>
+                                <w:ilvl w:val="0"/>
+                                <w:numId w:val="19"/>
+                              </w:numPr>
+                              <w:rPr>
+                                <w:b/>
+                                <w:bCs/>
+                                <w:color w:val="000000" w:themeColor="text1"/>
+                                <w:sz w:val="20"/>
+                                <w:szCs w:val="20"/>
+                              </w:rPr>
+                            </w:pPr>
+                            <w:r>
+                              <w:rPr>
+                                <w:b/>
+                                <w:bCs/>
+                                <w:color w:val="000000" w:themeColor="text1"/>
+                                <w:sz w:val="20"/>
+                                <w:szCs w:val="20"/>
+                              </w:rPr>
+                              <w:t>#id</w:t>
+                            </w:r>
+                          </w:p>
+                        </w:txbxContent>
+                      </wps:txbx>
+                      <wps:bodyPr rot="0" spcFirstLastPara="0" vertOverflow="overflow" horzOverflow="overflow" vert="horz" wrap="square" lIns="91440" tIns="45720" rIns="91440" bIns="45720" numCol="1" spcCol="0" rtlCol="0" fromWordArt="0" anchor="ctr" anchorCtr="0" forceAA="0" compatLnSpc="1">
+                        <a:prstTxWarp prst="textNoShape">
+                          <a:avLst/>
+                        </a:prstTxWarp>
+                        <a:noAutofit/>
+                      </wps:bodyPr>
+                    </wps:wsp>
+                  </a:graphicData>
+                </a:graphic>
+                <wp14:sizeRelH relativeFrom="margin">
+                  <wp14:pctWidth>0</wp14:pctWidth>
+                </wp14:sizeRelH>
+                <wp14:sizeRelV relativeFrom="margin">
+                  <wp14:pctHeight>0</wp14:pctHeight>
+                </wp14:sizeRelV>
+              </wp:anchor>
+            </w:drawing>
+          </mc:Choice>
+          <mc:Fallback>
+            <w:pict>
+              <v:shapetype w14:anchorId="68302E5D" id="_x0000_t62" coordsize="21600,21600" o:spt="62" adj="1350,25920" path="m3600,qx,3600l0@8@12@24,0@9,,18000qy3600,21600l@6,21600@15@27@7,21600,18000,21600qx21600,18000l21600@9@18@30,21600@8,21600,3600qy18000,l@7,0@21@33@6,xe">
+                <v:stroke joinstyle="miter"/>
+                <v:formulas>
+                  <v:f eqn="sum 10800 0 #0"/>
+                  <v:f eqn="sum 10800 0 #1"/>
+                  <v:f eqn="sum #0 0 #1"/>
+                  <v:f eqn="sum @0 @1 0"/>
+                  <v:f eqn="sum 21600 0 #0"/>
+                  <v:f eqn="sum 21600 0 #1"/>
+                  <v:f eqn="if @0 3600 12600"/>
+                  <v:f eqn="if @0 9000 18000"/>
+                  <v:f eqn="if @1 3600 12600"/>
+                  <v:f eqn="if @1 9000 18000"/>
+                  <v:f eqn="if @2 0 #0"/>
+                  <v:f eqn="if @3 @10 0"/>
+                  <v:f eqn="if #0 0 @11"/>
+                  <v:f eqn="if @2 @6 #0"/>
+                  <v:f eqn="if @3 @6 @13"/>
+                  <v:f eqn="if @5 @6 @14"/>
+                  <v:f eqn="if @2 #0 21600"/>
+                  <v:f eqn="if @3 21600 @16"/>
+                  <v:f eqn="if @4 21600 @17"/>
+                  <v:f eqn="if @2 #0 @6"/>
+                  <v:f eqn="if @3 @19 @6"/>
+                  <v:f eqn="if #1 @6 @20"/>
+                  <v:f eqn="if @2 @8 #1"/>
+                  <v:f eqn="if @3 @22 @8"/>
+                  <v:f eqn="if #0 @8 @23"/>
+                  <v:f eqn="if @2 21600 #1"/>
+                  <v:f eqn="if @3 21600 @25"/>
+                  <v:f eqn="if @5 21600 @26"/>
+                  <v:f eqn="if @2 #1 @8"/>
+                  <v:f eqn="if @3 @8 @28"/>
+                  <v:f eqn="if @4 @8 @29"/>
+                  <v:f eqn="if @2 #1 0"/>
+                  <v:f eqn="if @3 @31 0"/>
+                  <v:f eqn="if #1 0 @32"/>
+                  <v:f eqn="val #0"/>
+                  <v:f eqn="val #1"/>
+                </v:formulas>
+                <v:path o:connecttype="custom" o:connectlocs="10800,0;0,10800;10800,21600;21600,10800;@34,@35" textboxrect="791,791,20809,20809"/>
+                <v:handles>
+                  <v:h position="#0,#1"/>
+                </v:handles>
+              </v:shapetype>
+              <v:shape id="Speech Bubble: Rectangle with Corners Rounded 1" o:spid="_x0000_s1041" type="#_x0000_t62" style="position:absolute;margin-left:218.3pt;margin-top:13.2pt;width:272.75pt;height:79.8pt;z-index:251709440;visibility:visible;mso-wrap-style:square;mso-width-percent:0;mso-height-percent:0;mso-wrap-distance-left:9pt;mso-wrap-distance-top:0;mso-wrap-distance-right:9pt;mso-wrap-distance-bottom:0;mso-position-horizontal:absolute;mso-position-horizontal-relative:text;mso-position-vertical:absolute;mso-position-vertical-relative:text;mso-width-percent:0;mso-height-percent:0;mso-width-relative:margin;mso-height-relative:margin;v-text-anchor:middle" o:gfxdata="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" adj="6483,24550" fillcolor="yellow" strokecolor="#09101d [484]" strokeweight="1pt">
+                <v:textbox>
+                  <w:txbxContent>
+                    <w:p>
+                      <w:pPr>
+                        <w:jc w:val="center"/>
+                        <w:rPr>
+                          <w:b/>
+                          <w:bCs/>
+                          <w:color w:val="000000" w:themeColor="text1"/>
+                          <w:sz w:val="20"/>
+                          <w:szCs w:val="20"/>
+                        </w:rPr>
+                      </w:pPr>
+                      <w:r>
+                        <w:rPr>
+                          <w:b/>
+                          <w:bCs/>
+                          <w:color w:val="000000" w:themeColor="text1"/>
+                          <w:sz w:val="20"/>
+                          <w:szCs w:val="20"/>
+                        </w:rPr>
+                        <w:t>Selector is an identifier to target the html element(s)</w:t>
+                      </w:r>
+                    </w:p>
+                    <w:p>
+                      <w:pPr>
+                        <w:pStyle w:val="ListParagraph"/>
+                        <w:numPr>
+                          <w:ilvl w:val="0"/>
+                          <w:numId w:val="19"/>
+                        </w:numPr>
+                        <w:rPr>
+                          <w:b/>
+                          <w:bCs/>
+                          <w:color w:val="000000" w:themeColor="text1"/>
+                          <w:sz w:val="20"/>
+                          <w:szCs w:val="20"/>
+                        </w:rPr>
+                      </w:pPr>
+                      <w:r>
+                        <w:rPr>
+                          <w:b/>
+                          <w:bCs/>
+                          <w:color w:val="000000" w:themeColor="text1"/>
+                          <w:sz w:val="20"/>
+                          <w:szCs w:val="20"/>
+                        </w:rPr>
+                        <w:t>tagName</w:t>
+                      </w:r>
+                    </w:p>
+                    <w:p>
+                      <w:pPr>
+                        <w:pStyle w:val="ListParagraph"/>
+                        <w:numPr>
+                          <w:ilvl w:val="0"/>
+                          <w:numId w:val="19"/>
+                        </w:numPr>
+                        <w:rPr>
+                          <w:b/>
+                          <w:bCs/>
+                          <w:color w:val="000000" w:themeColor="text1"/>
+                          <w:sz w:val="20"/>
+                          <w:szCs w:val="20"/>
+                        </w:rPr>
+                      </w:pPr>
+                      <w:r>
+                        <w:rPr>
+                          <w:b/>
+                          <w:bCs/>
+                          <w:color w:val="000000" w:themeColor="text1"/>
+                          <w:sz w:val="20"/>
+                          <w:szCs w:val="20"/>
+                        </w:rPr>
+                        <w:t>.className</w:t>
+                      </w:r>
+                    </w:p>
+                    <w:p>
+                      <w:pPr>
+                        <w:pStyle w:val="ListParagraph"/>
+                        <w:numPr>
+                          <w:ilvl w:val="0"/>
+                          <w:numId w:val="19"/>
+                        </w:numPr>
+                        <w:rPr>
+                          <w:b/>
+                          <w:bCs/>
+                          <w:color w:val="000000" w:themeColor="text1"/>
+                          <w:sz w:val="20"/>
+                          <w:szCs w:val="20"/>
+                        </w:rPr>
+                      </w:pPr>
+                      <w:r>
+                        <w:rPr>
+                          <w:b/>
+                          <w:bCs/>
+                          <w:color w:val="000000" w:themeColor="text1"/>
+                          <w:sz w:val="20"/>
+                          <w:szCs w:val="20"/>
+                        </w:rPr>
+                        <w:t>#id</w:t>
+                      </w:r>
+                    </w:p>
+                  </w:txbxContent>
+                </v:textbox>
+              </v:shape>
+            </w:pict>
+          </mc:Fallback>
+        </mc:AlternateContent>
+      </w:r>
+      <w:r>
+        <w:rPr>
+          <w:b/>
+          <w:bCs/>
+        </w:rPr>
+        <w:t xml:space="preserve">Syntax </w:t>
+      </w:r>
+      <w:r>
+        <w:rPr>
+          <w:b/>
+          <w:bCs/>
+          <w:color w:val="262626" w:themeColor="text1" w:themeTint="D9"/>
+          <w14:shadow w14:blurRad="0" w14:dist="38100" w14:dir="2700000" w14:sx="100000" w14:sy="100000" w14:kx="0" w14:ky="0" w14:algn="bl">
+            <w14:schemeClr w14:val="accent5"/>
+          </w14:shadow>
+          <w14:textOutline w14:w="6731" w14:cap="flat" w14:cmpd="sng" w14:algn="ctr">
+            <w14:solidFill>
+              <w14:schemeClr w14:val="bg1"/>
+            </w14:solidFill>
+            <w14:prstDash w14:val="solid"/>
+            <w14:round/>
+          </w14:textOutline>
+        </w:rPr>
+        <w:t>:</w:t>
+      </w:r>
+      <w:r>
+        <w:rPr>
+          <w:b/>
+          <w:color w:val="262626" w:themeColor="text1" w:themeTint="D9"/>
+          <w14:shadow w14:blurRad="0" w14:dist="38100" w14:dir="2700000" w14:sx="100000" w14:sy="100000" w14:kx="0" w14:ky="0" w14:algn="bl">
+            <w14:schemeClr w14:val="accent5"/>
+          </w14:shadow>
+          <w14:textOutline w14:w="6731" w14:cap="flat" w14:cmpd="sng" w14:algn="ctr">
+            <w14:solidFill>
+              <w14:schemeClr w14:val="bg1"/>
+            </w14:solidFill>
+            <w14:prstDash w14:val="solid"/>
+            <w14:round/>
+          </w14:textOutline>
+        </w:rPr>
+        <w:t xml:space="preserve">  selector {</w:t>
+      </w:r>
+    </w:p>
+    <w:p>
+      <w:pPr>
+        <w:rPr>
+          <w:b/>
+          <w:color w:val="262626" w:themeColor="text1" w:themeTint="D9"/>
+          <w14:shadow w14:blurRad="0" w14:dist="38100" w14:dir="2700000" w14:sx="100000" w14:sy="100000" w14:kx="0" w14:ky="0" w14:algn="bl">
+            <w14:schemeClr w14:val="accent5"/>
+          </w14:shadow>
+          <w14:textOutline w14:w="6731" w14:cap="flat" w14:cmpd="sng" w14:algn="ctr">
+            <w14:solidFill>
+              <w14:schemeClr w14:val="bg1"/>
+            </w14:solidFill>
+            <w14:prstDash w14:val="solid"/>
+            <w14:round/>
+          </w14:textOutline>
+        </w:rPr>
+      </w:pPr>
+      <w:r>
+        <w:rPr>
+          <w:b/>
+          <w:color w:val="262626" w:themeColor="text1" w:themeTint="D9"/>
+          <w14:shadow w14:blurRad="0" w14:dist="38100" w14:dir="2700000" w14:sx="100000" w14:sy="100000" w14:kx="0" w14:ky="0" w14:algn="bl">
+            <w14:schemeClr w14:val="accent5"/>
+          </w14:shadow>
+          <w14:textOutline w14:w="6731" w14:cap="flat" w14:cmpd="sng" w14:algn="ctr">
+            <w14:solidFill>
+              <w14:schemeClr w14:val="bg1"/>
+            </w14:solidFill>
+            <w14:prstDash w14:val="solid"/>
+            <w14:round/>
+          </w14:textOutline>
+        </w:rPr>
+        <w:tab/>
+      </w:r>
+      <w:r>
+        <w:rPr>
+          <w:b/>
+          <w:color w:val="262626" w:themeColor="text1" w:themeTint="D9"/>
+          <w14:shadow w14:blurRad="0" w14:dist="38100" w14:dir="2700000" w14:sx="100000" w14:sy="100000" w14:kx="0" w14:ky="0" w14:algn="bl">
+            <w14:schemeClr w14:val="accent5"/>
+          </w14:shadow>
+          <w14:textOutline w14:w="6731" w14:cap="flat" w14:cmpd="sng" w14:algn="ctr">
+            <w14:solidFill>
+              <w14:schemeClr w14:val="bg1"/>
+            </w14:solidFill>
+            <w14:prstDash w14:val="solid"/>
+            <w14:round/>
+          </w14:textOutline>
+        </w:rPr>
+        <w:tab/>
+      </w:r>
+      <w:r>
+        <w:rPr>
+          <w:b/>
+          <w:color w:val="262626" w:themeColor="text1" w:themeTint="D9"/>
+          <w14:shadow w14:blurRad="0" w14:dist="38100" w14:dir="2700000" w14:sx="100000" w14:sy="100000" w14:kx="0" w14:ky="0" w14:algn="bl">
+            <w14:schemeClr w14:val="accent5"/>
+          </w14:shadow>
+          <w14:textOutline w14:w="6731" w14:cap="flat" w14:cmpd="sng" w14:algn="ctr">
+            <w14:solidFill>
+              <w14:schemeClr w14:val="bg1"/>
+            </w14:solidFill>
+            <w14:prstDash w14:val="solid"/>
+            <w14:round/>
+          </w14:textOutline>
+        </w:rPr>
+        <w:tab/>
+        <w:t>Prop : val,</w:t>
+      </w:r>
+    </w:p>
+    <w:p>
+      <w:pPr>
+        <w:rPr>
+          <w:b/>
+          <w:color w:val="262626" w:themeColor="text1" w:themeTint="D9"/>
+          <w14:shadow w14:blurRad="0" w14:dist="38100" w14:dir="2700000" w14:sx="100000" w14:sy="100000" w14:kx="0" w14:ky="0" w14:algn="bl">
+            <w14:schemeClr w14:val="accent5"/>
+          </w14:shadow>
+          <w14:textOutline w14:w="6731" w14:cap="flat" w14:cmpd="sng" w14:algn="ctr">
+            <w14:solidFill>
+              <w14:schemeClr w14:val="bg1"/>
+            </w14:solidFill>
+            <w14:prstDash w14:val="solid"/>
+            <w14:round/>
+          </w14:textOutline>
+        </w:rPr>
+      </w:pPr>
+      <w:r>
+        <w:rPr>
+          <w:b/>
+          <w:color w:val="262626" w:themeColor="text1" w:themeTint="D9"/>
+          <w14:shadow w14:blurRad="0" w14:dist="38100" w14:dir="2700000" w14:sx="100000" w14:sy="100000" w14:kx="0" w14:ky="0" w14:algn="bl">
+            <w14:schemeClr w14:val="accent5"/>
+          </w14:shadow>
+          <w14:textOutline w14:w="6731" w14:cap="flat" w14:cmpd="sng" w14:algn="ctr">
+            <w14:solidFill>
+              <w14:schemeClr w14:val="bg1"/>
+            </w14:solidFill>
+            <w14:prstDash w14:val="solid"/>
+            <w14:round/>
+          </w14:textOutline>
+        </w:rPr>
+        <w:tab/>
+      </w:r>
+      <w:r>
+        <w:rPr>
+          <w:b/>
+          <w:color w:val="262626" w:themeColor="text1" w:themeTint="D9"/>
+          <w14:shadow w14:blurRad="0" w14:dist="38100" w14:dir="2700000" w14:sx="100000" w14:sy="100000" w14:kx="0" w14:ky="0" w14:algn="bl">
+            <w14:schemeClr w14:val="accent5"/>
+          </w14:shadow>
+          <w14:textOutline w14:w="6731" w14:cap="flat" w14:cmpd="sng" w14:algn="ctr">
+            <w14:solidFill>
+              <w14:schemeClr w14:val="bg1"/>
+            </w14:solidFill>
+            <w14:prstDash w14:val="solid"/>
+            <w14:round/>
+          </w14:textOutline>
+        </w:rPr>
+        <w:tab/>
+      </w:r>
+      <w:r>
+        <w:rPr>
+          <w:b/>
+          <w:color w:val="262626" w:themeColor="text1" w:themeTint="D9"/>
+          <w14:shadow w14:blurRad="0" w14:dist="38100" w14:dir="2700000" w14:sx="100000" w14:sy="100000" w14:kx="0" w14:ky="0" w14:algn="bl">
+            <w14:schemeClr w14:val="accent5"/>
+          </w14:shadow>
+          <w14:textOutline w14:w="6731" w14:cap="flat" w14:cmpd="sng" w14:algn="ctr">
+            <w14:solidFill>
+              <w14:schemeClr w14:val="bg1"/>
+            </w14:solidFill>
+            <w14:prstDash w14:val="solid"/>
+            <w14:round/>
+          </w14:textOutline>
+        </w:rPr>
+        <w:tab/>
+        <w:t>Prop : val,</w:t>
+      </w:r>
+    </w:p>
+    <w:p>
+      <w:pPr>
+        <w:rPr>
+          <w:b/>
+          <w:color w:val="262626" w:themeColor="text1" w:themeTint="D9"/>
+          <w14:shadow w14:blurRad="0" w14:dist="38100" w14:dir="2700000" w14:sx="100000" w14:sy="100000" w14:kx="0" w14:ky="0" w14:algn="bl">
+            <w14:schemeClr w14:val="accent5"/>
+          </w14:shadow>
+          <w14:textOutline w14:w="6731" w14:cap="flat" w14:cmpd="sng" w14:algn="ctr">
+            <w14:solidFill>
+              <w14:schemeClr w14:val="bg1"/>
+            </w14:solidFill>
+            <w14:prstDash w14:val="solid"/>
+            <w14:round/>
+          </w14:textOutline>
+        </w:rPr>
+      </w:pPr>
+      <w:r>
+        <w:rPr>
+          <w:b/>
+          <w:color w:val="262626" w:themeColor="text1" w:themeTint="D9"/>
+          <w14:shadow w14:blurRad="0" w14:dist="38100" w14:dir="2700000" w14:sx="100000" w14:sy="100000" w14:kx="0" w14:ky="0" w14:algn="bl">
+            <w14:schemeClr w14:val="accent5"/>
+          </w14:shadow>
+          <w14:textOutline w14:w="6731" w14:cap="flat" w14:cmpd="sng" w14:algn="ctr">
+            <w14:solidFill>
+              <w14:schemeClr w14:val="bg1"/>
+            </w14:solidFill>
+            <w14:prstDash w14:val="solid"/>
+            <w14:round/>
+          </w14:textOutline>
+        </w:rPr>
+        <w:tab/>
+      </w:r>
+      <w:r>
+        <w:rPr>
+          <w:b/>
+          <w:color w:val="262626" w:themeColor="text1" w:themeTint="D9"/>
+          <w14:shadow w14:blurRad="0" w14:dist="38100" w14:dir="2700000" w14:sx="100000" w14:sy="100000" w14:kx="0" w14:ky="0" w14:algn="bl">
+            <w14:schemeClr w14:val="accent5"/>
+          </w14:shadow>
+          <w14:textOutline w14:w="6731" w14:cap="flat" w14:cmpd="sng" w14:algn="ctr">
+            <w14:solidFill>
+              <w14:schemeClr w14:val="bg1"/>
+            </w14:solidFill>
+            <w14:prstDash w14:val="solid"/>
+            <w14:round/>
+          </w14:textOutline>
+        </w:rPr>
+        <w:tab/>
+      </w:r>
+      <w:r>
+        <w:rPr>
+          <w:b/>
+          <w:color w:val="262626" w:themeColor="text1" w:themeTint="D9"/>
+          <w14:shadow w14:blurRad="0" w14:dist="38100" w14:dir="2700000" w14:sx="100000" w14:sy="100000" w14:kx="0" w14:ky="0" w14:algn="bl">
+            <w14:schemeClr w14:val="accent5"/>
+          </w14:shadow>
+          <w14:textOutline w14:w="6731" w14:cap="flat" w14:cmpd="sng" w14:algn="ctr">
+            <w14:solidFill>
+              <w14:schemeClr w14:val="bg1"/>
+            </w14:solidFill>
+            <w14:prstDash w14:val="solid"/>
+            <w14:round/>
+          </w14:textOutline>
+        </w:rPr>
+        <w:tab/>
+        <w:t>…..</w:t>
+      </w:r>
+    </w:p>
+    <w:p>
+      <w:pPr>
+        <w:rPr>
+          <w:b/>
+          <w:color w:val="262626" w:themeColor="text1" w:themeTint="D9"/>
+          <w14:shadow w14:blurRad="0" w14:dist="38100" w14:dir="2700000" w14:sx="100000" w14:sy="100000" w14:kx="0" w14:ky="0" w14:algn="bl">
+            <w14:schemeClr w14:val="accent5"/>
+          </w14:shadow>
+          <w14:textOutline w14:w="6731" w14:cap="flat" w14:cmpd="sng" w14:algn="ctr">
+            <w14:solidFill>
+              <w14:schemeClr w14:val="bg1"/>
+            </w14:solidFill>
+            <w14:prstDash w14:val="solid"/>
+            <w14:round/>
+          </w14:textOutline>
+        </w:rPr>
+      </w:pPr>
+      <w:r>
+        <w:rPr>
+          <w:b/>
+          <w:color w:val="262626" w:themeColor="text1" w:themeTint="D9"/>
+          <w14:shadow w14:blurRad="0" w14:dist="38100" w14:dir="2700000" w14:sx="100000" w14:sy="100000" w14:kx="0" w14:ky="0" w14:algn="bl">
+            <w14:schemeClr w14:val="accent5"/>
+          </w14:shadow>
+          <w14:textOutline w14:w="6731" w14:cap="flat" w14:cmpd="sng" w14:algn="ctr">
+            <w14:solidFill>
+              <w14:schemeClr w14:val="bg1"/>
+            </w14:solidFill>
+            <w14:prstDash w14:val="solid"/>
+            <w14:round/>
+          </w14:textOutline>
+        </w:rPr>
+        <w:tab/>
+      </w:r>
+      <w:r>
+        <w:rPr>
+          <w:b/>
+          <w:color w:val="262626" w:themeColor="text1" w:themeTint="D9"/>
+          <w14:shadow w14:blurRad="0" w14:dist="38100" w14:dir="2700000" w14:sx="100000" w14:sy="100000" w14:kx="0" w14:ky="0" w14:algn="bl">
+            <w14:schemeClr w14:val="accent5"/>
+          </w14:shadow>
+          <w14:textOutline w14:w="6731" w14:cap="flat" w14:cmpd="sng" w14:algn="ctr">
+            <w14:solidFill>
+              <w14:schemeClr w14:val="bg1"/>
+            </w14:solidFill>
+            <w14:prstDash w14:val="solid"/>
+            <w14:round/>
+          </w14:textOutline>
+        </w:rPr>
+        <w:tab/>
+      </w:r>
+      <w:r>
+        <w:rPr>
+          <w:b/>
+          <w:color w:val="262626" w:themeColor="text1" w:themeTint="D9"/>
+          <w14:shadow w14:blurRad="0" w14:dist="38100" w14:dir="2700000" w14:sx="100000" w14:sy="100000" w14:kx="0" w14:ky="0" w14:algn="bl">
+            <w14:schemeClr w14:val="accent5"/>
+          </w14:shadow>
+          <w14:textOutline w14:w="6731" w14:cap="flat" w14:cmpd="sng" w14:algn="ctr">
+            <w14:solidFill>
+              <w14:schemeClr w14:val="bg1"/>
+            </w14:solidFill>
+            <w14:prstDash w14:val="solid"/>
+            <w14:round/>
+          </w14:textOutline>
+        </w:rPr>
+        <w:tab/>
+        <w:t>}</w:t>
+      </w:r>
+    </w:p>
+    <w:p>
+      <w:pPr>
+        <w:pStyle w:val="Heading1"/>
+        <w:ind w:left="3600"/>
+        <w:jc w:val="left"/>
+        <w:rPr>
+          <w:b/>
+          <w:color w:val="262626" w:themeColor="text1" w:themeTint="D9"/>
+          <w14:shadow w14:blurRad="0" w14:dist="38100" w14:dir="2700000" w14:sx="100000" w14:sy="100000" w14:kx="0" w14:ky="0" w14:algn="bl">
+            <w14:schemeClr w14:val="accent5"/>
+          </w14:shadow>
+          <w14:textOutline w14:w="6731" w14:cap="flat" w14:cmpd="sng" w14:algn="ctr">
+            <w14:solidFill>
+              <w14:schemeClr w14:val="bg1"/>
+            </w14:solidFill>
+            <w14:prstDash w14:val="solid"/>
+            <w14:round/>
+          </w14:textOutline>
+        </w:rPr>
+      </w:pPr>
+      <w:r>
+        <w:rPr>
+          <w:b/>
+          <w:color w:val="262626" w:themeColor="text1" w:themeTint="D9"/>
+          <w14:shadow w14:blurRad="0" w14:dist="38100" w14:dir="2700000" w14:sx="100000" w14:sy="100000" w14:kx="0" w14:ky="0" w14:algn="bl">
+            <w14:schemeClr w14:val="accent5"/>
+          </w14:shadow>
+          <w14:textOutline w14:w="6731" w14:cap="flat" w14:cmpd="sng" w14:algn="ctr">
+            <w14:solidFill>
+              <w14:schemeClr w14:val="bg1"/>
+            </w14:solidFill>
+            <w14:prstDash w14:val="solid"/>
+            <w14:round/>
+          </w14:textOutline>
+        </w:rPr>
+        <w:t xml:space="preserve">   </w:t>
+      </w:r>
+      <w:r>
+        <w:rPr>
+          <w:b/>
+          <w:color w:val="262626" w:themeColor="text1" w:themeTint="D9"/>
+          <w14:shadow w14:blurRad="0" w14:dist="38100" w14:dir="2700000" w14:sx="100000" w14:sy="100000" w14:kx="0" w14:ky="0" w14:algn="bl">
+            <w14:schemeClr w14:val="accent5"/>
+          </w14:shadow>
+          <w14:textOutline w14:w="6731" w14:cap="flat" w14:cmpd="sng" w14:algn="ctr">
+            <w14:solidFill>
+              <w14:schemeClr w14:val="bg1"/>
+            </w14:solidFill>
+            <w14:prstDash w14:val="solid"/>
+            <w14:round/>
+          </w14:textOutline>
+        </w:rPr>
+        <w:t>External CSS</w:t>
+      </w:r>
+    </w:p>
+    <w:p>
+      <w:pPr>
+        <w:rPr>
+          <w:rFonts w:cs="Times New Roman"/>
+        </w:rPr>
+      </w:pPr>
+      <w:r>
+        <w:t>With an external style sheet, you can change the look of an entire website by changing just one file!</w:t>
+      </w:r>
+    </w:p>
+    <w:p>
+      <w:pPr>
+        <w:rPr>
+          <w:rFonts w:cstheme="minorHAnsi"/>
+          <w:sz w:val="24"/>
+        </w:rPr>
+      </w:pPr>
+      <w:r>
+        <w:t xml:space="preserve">For use the external CSS file it uses a tag called </w:t>
+      </w:r>
+      <w:r>
+        <w:rPr>
+          <w:b/>
+          <w:bCs/>
+        </w:rPr>
+        <w:t>link</w:t>
+      </w:r>
+      <w:r>
+        <w:t xml:space="preserve"> tag and </w:t>
+      </w:r>
+      <w:r>
+        <w:rPr>
+          <w:rFonts w:cstheme="minorHAnsi"/>
+        </w:rPr>
+        <w:t>this tag should be put inside the head section.</w:t>
+      </w:r>
+      <w:r>
+        <w:rPr>
+          <w:rFonts w:cstheme="minorHAnsi"/>
+        </w:rPr>
+        <w:t xml:space="preserve"> CSS file extension is </w:t>
+      </w:r>
+      <w:r>
+        <w:rPr>
+          <w:rFonts w:cstheme="minorHAnsi"/>
+          <w:b/>
+          <w:bCs/>
+        </w:rPr>
+        <w:t>.css</w:t>
+      </w:r>
+      <w:r>
+        <w:rPr>
+          <w:rFonts w:cstheme="minorHAnsi"/>
+        </w:rPr>
+        <w:t xml:space="preserve"> file</w:t>
+      </w:r>
+    </w:p>
+    <w:p>
+      <w:pPr>
+        <w:pStyle w:val="Heading1"/>
+      </w:pPr>
+      <w:r>
+        <w:t>Pixel or px in css</w:t>
+      </w:r>
+    </w:p>
+    <w:p>
+      <w:r>
+        <w:rPr>
+          <w:shd w:val="clear" w:color="auto" w:fill="FFFFFF"/>
+        </w:rPr>
+        <w:t>px. Pixels, or px , are </w:t>
+      </w:r>
+      <w:r>
+        <w:rPr>
+          <w:color w:val="040C28"/>
+        </w:rPr>
+        <w:t>one of the most common length units in CSS</w:t>
+      </w:r>
+      <w:r>
+        <w:rPr>
+          <w:shd w:val="clear" w:color="auto" w:fill="FFFFFF"/>
+        </w:rPr>
+        <w:t>. In CSS, 1 pixel is formally defined as 1/96 of an inch.</w:t>
+      </w:r>
+    </w:p>
+    <w:p>
+      <w:pPr>
+        <w:pStyle w:val="Heading1"/>
+      </w:pPr>
+    </w:p>
+    <w:p>
+      <w:pPr>
+        <w:pStyle w:val="Heading1"/>
+      </w:pPr>
+    </w:p>
+    <w:p>
+      <w:pPr>
+        <w:pStyle w:val="Heading1"/>
+      </w:pPr>
+    </w:p>
+    <w:p>
+      <w:pPr>
+        <w:pStyle w:val="Heading1"/>
+      </w:pPr>
+    </w:p>
+    <w:p/>
+    <w:p>
+      <w:pPr>
+        <w:pStyle w:val="Heading1"/>
+        <w:rPr>
+          <w:rStyle w:val="colorh1"/>
+        </w:rPr>
+      </w:pPr>
+      <w:r>
+        <w:lastRenderedPageBreak/>
+        <w:t>CSS </w:t>
+      </w:r>
+      <w:r>
+        <w:rPr>
+          <w:rStyle w:val="colorh1"/>
+        </w:rPr>
+        <w:t>Borders</w:t>
+      </w:r>
+    </w:p>
+    <w:p>
+      <w:pPr>
+        <w:rPr>
+          <w:shd w:val="clear" w:color="auto" w:fill="FFFFFF"/>
+        </w:rPr>
+      </w:pPr>
+      <w:r>
+        <w:rPr>
+          <w:shd w:val="clear" w:color="auto" w:fill="FFFFFF"/>
+        </w:rPr>
+        <w:t>The CSS border properties allow you to specify the style, width, and colour of an element's border.</w:t>
+      </w:r>
+    </w:p>
+    <w:p>
+      <w:pPr>
         <w:rPr>
           <w:rFonts w:ascii="Verdana" w:hAnsi="Verdana"/>
           <w:color w:val="000000"/>
@@ -12943,9 +13474,67 @@
           <w:szCs w:val="23"/>
           <w:shd w:val="clear" w:color="auto" w:fill="FFFFFF"/>
         </w:rPr>
-        <w:t>iframe</w:t>
-      </w:r>
-      <w:proofErr w:type="spellEnd"/>
+      </w:pPr>
+      <w:r>
+        <w:rPr>
+          <w:noProof/>
+        </w:rPr>
+        <w:drawing>
+          <wp:anchor distT="0" distB="0" distL="114300" distR="114300" simplePos="0" relativeHeight="251710464" behindDoc="0" locked="0" layoutInCell="1" allowOverlap="1" wp14:anchorId="6FB25CC9" wp14:editId="412ECFB9">
+            <wp:simplePos x="0" y="0"/>
+            <wp:positionH relativeFrom="column">
+              <wp:posOffset>-29307</wp:posOffset>
+            </wp:positionH>
+            <wp:positionV relativeFrom="paragraph">
+              <wp:posOffset>265186</wp:posOffset>
+            </wp:positionV>
+            <wp:extent cx="5731510" cy="2256790"/>
+            <wp:effectExtent l="0" t="0" r="2540" b="0"/>
+            <wp:wrapNone/>
+            <wp:docPr id="1516785854" name="Picture 1" descr="A text on a white background&#10;&#10;Description automatically generated"/>
+            <wp:cNvGraphicFramePr>
+              <a:graphicFrameLocks xmlns:a="http://schemas.openxmlformats.org/drawingml/2006/main" noChangeAspect="1"/>
+            </wp:cNvGraphicFramePr>
+            <a:graphic xmlns:a="http://schemas.openxmlformats.org/drawingml/2006/main">
+              <a:graphicData uri="http://schemas.openxmlformats.org/drawingml/2006/picture">
+                <pic:pic xmlns:pic="http://schemas.openxmlformats.org/drawingml/2006/picture">
+                  <pic:nvPicPr>
+                    <pic:cNvPr id="1516785854" name="Picture 1" descr="A text on a white background&#10;&#10;Description automatically generated"/>
+                    <pic:cNvPicPr/>
+                  </pic:nvPicPr>
+                  <pic:blipFill>
+                    <a:blip r:embed="rId21">
+                      <a:extLst>
+                        <a:ext uri="{28A0092B-C50C-407E-A947-70E740481C1C}">
+                          <a14:useLocalDpi xmlns:a14="http://schemas.microsoft.com/office/drawing/2010/main" val="0"/>
+                        </a:ext>
+                      </a:extLst>
+                    </a:blip>
+                    <a:stretch>
+                      <a:fillRect/>
+                    </a:stretch>
+                  </pic:blipFill>
+                  <pic:spPr>
+                    <a:xfrm>
+                      <a:off x="0" y="0"/>
+                      <a:ext cx="5731510" cy="2256790"/>
+                    </a:xfrm>
+                    <a:prstGeom prst="rect">
+                      <a:avLst/>
+                    </a:prstGeom>
+                  </pic:spPr>
+                </pic:pic>
+              </a:graphicData>
+            </a:graphic>
+            <wp14:sizeRelH relativeFrom="page">
+              <wp14:pctWidth>0</wp14:pctWidth>
+            </wp14:sizeRelH>
+            <wp14:sizeRelV relativeFrom="page">
+              <wp14:pctHeight>0</wp14:pctHeight>
+            </wp14:sizeRelV>
+          </wp:anchor>
+        </w:drawing>
+      </w:r>
       <w:r>
         <w:rPr>
           <w:rFonts w:ascii="Verdana" w:hAnsi="Verdana"/>
@@ -12954,15 +13543,48 @@
           <w:szCs w:val="23"/>
           <w:shd w:val="clear" w:color="auto" w:fill="FFFFFF"/>
         </w:rPr>
-        <w:t>.</w:t>
-      </w:r>
-    </w:p>
-    <w:p>
-      <w:pPr>
+        <w:t>The </w:t>
+      </w:r>
+      <w:r>
+        <w:rPr>
+          <w:rStyle w:val="HTMLCode"/>
+          <w:rFonts w:ascii="Consolas" w:eastAsiaTheme="minorHAnsi" w:hAnsi="Consolas"/>
+          <w:color w:val="DC143C"/>
+          <w:sz w:val="24"/>
+          <w:szCs w:val="24"/>
+        </w:rPr>
+        <w:t>border-style</w:t>
+      </w:r>
+      <w:r>
         <w:rPr>
           <w:rFonts w:ascii="Verdana" w:hAnsi="Verdana"/>
           <w:color w:val="000000"/>
+          <w:sz w:val="23"/>
+          <w:szCs w:val="23"/>
           <w:shd w:val="clear" w:color="auto" w:fill="FFFFFF"/>
+        </w:rPr>
+        <w:t> property specifies what kind of border to display.</w:t>
+      </w:r>
+    </w:p>
+    <w:p/>
+    <w:p/>
+    <w:p>
+      <w:pPr>
+        <w:rPr>
+          <w:b/>
+          <w:bCs/>
+          <w:i/>
+          <w:iCs/>
+        </w:rPr>
+      </w:pPr>
+    </w:p>
+    <w:p>
+      <w:pPr>
+        <w:rPr>
+          <w:b/>
+          <w:bCs/>
+          <w:i/>
+          <w:iCs/>
         </w:rPr>
       </w:pPr>
     </w:p>
@@ -12975,8 +13597,812 @@
         </w:rPr>
       </w:pPr>
     </w:p>
+    <w:p>
+      <w:pPr>
+        <w:rPr>
+          <w:rFonts w:cstheme="minorHAnsi"/>
+          <w:szCs w:val="28"/>
+          <w:u w:val="single"/>
+        </w:rPr>
+      </w:pPr>
+    </w:p>
+    <w:p>
+      <w:pPr>
+        <w:rPr>
+          <w:rFonts w:cstheme="minorHAnsi"/>
+          <w:szCs w:val="28"/>
+          <w:u w:val="single"/>
+        </w:rPr>
+      </w:pPr>
+    </w:p>
+    <w:p>
+      <w:pPr>
+        <w:rPr>
+          <w:rFonts w:ascii="Verdana" w:hAnsi="Verdana"/>
+          <w:color w:val="000000"/>
+          <w:sz w:val="23"/>
+          <w:szCs w:val="23"/>
+          <w:shd w:val="clear" w:color="auto" w:fill="FFFFFF"/>
+        </w:rPr>
+      </w:pPr>
+      <w:r>
+        <w:rPr>
+          <w:rFonts w:ascii="Verdana" w:hAnsi="Verdana"/>
+          <w:color w:val="000000"/>
+          <w:sz w:val="23"/>
+          <w:szCs w:val="23"/>
+          <w:shd w:val="clear" w:color="auto" w:fill="FFFFFF"/>
+        </w:rPr>
+        <w:t>The </w:t>
+      </w:r>
+      <w:r>
+        <w:rPr>
+          <w:rStyle w:val="HTMLCode"/>
+          <w:rFonts w:ascii="Consolas" w:eastAsiaTheme="minorHAnsi" w:hAnsi="Consolas"/>
+          <w:color w:val="DC143C"/>
+          <w:sz w:val="24"/>
+          <w:szCs w:val="24"/>
+        </w:rPr>
+        <w:t>border-width</w:t>
+      </w:r>
+      <w:r>
+        <w:rPr>
+          <w:rFonts w:ascii="Verdana" w:hAnsi="Verdana"/>
+          <w:color w:val="000000"/>
+          <w:sz w:val="23"/>
+          <w:szCs w:val="23"/>
+          <w:shd w:val="clear" w:color="auto" w:fill="FFFFFF"/>
+        </w:rPr>
+        <w:t> property specifies the width of the four borders.</w:t>
+      </w:r>
+    </w:p>
+    <w:p>
+      <w:pPr>
+        <w:rPr>
+          <w:rFonts w:ascii="Verdana" w:hAnsi="Verdana"/>
+          <w:color w:val="000000"/>
+          <w:sz w:val="23"/>
+          <w:szCs w:val="23"/>
+          <w:shd w:val="clear" w:color="auto" w:fill="FFFFFF"/>
+        </w:rPr>
+      </w:pPr>
+      <w:r>
+        <w:rPr>
+          <w:rFonts w:ascii="Verdana" w:hAnsi="Verdana"/>
+          <w:color w:val="000000"/>
+          <w:sz w:val="23"/>
+          <w:szCs w:val="23"/>
+          <w:shd w:val="clear" w:color="auto" w:fill="FFFFFF"/>
+        </w:rPr>
+        <w:t>The </w:t>
+      </w:r>
+      <w:r>
+        <w:rPr>
+          <w:rStyle w:val="HTMLCode"/>
+          <w:rFonts w:ascii="Consolas" w:eastAsiaTheme="minorHAnsi" w:hAnsi="Consolas"/>
+          <w:color w:val="DC143C"/>
+          <w:sz w:val="24"/>
+          <w:szCs w:val="24"/>
+        </w:rPr>
+        <w:t>border-color</w:t>
+      </w:r>
+      <w:r>
+        <w:rPr>
+          <w:rFonts w:ascii="Verdana" w:hAnsi="Verdana"/>
+          <w:color w:val="000000"/>
+          <w:sz w:val="23"/>
+          <w:szCs w:val="23"/>
+          <w:shd w:val="clear" w:color="auto" w:fill="FFFFFF"/>
+        </w:rPr>
+        <w:t> property is used to set the color of the four borders.</w:t>
+      </w:r>
+    </w:p>
+    <w:p>
+      <w:pPr>
+        <w:rPr>
+          <w:rFonts w:ascii="Verdana" w:hAnsi="Verdana"/>
+          <w:i/>
+          <w:iCs/>
+          <w:color w:val="000000"/>
+          <w:kern w:val="0"/>
+          <w:sz w:val="23"/>
+          <w:szCs w:val="23"/>
+          <w:highlight w:val="lightGray"/>
+          <w:shd w:val="clear" w:color="auto" w:fill="FFFFFF"/>
+          <w14:ligatures w14:val="none"/>
+        </w:rPr>
+      </w:pPr>
+      <w:r>
+        <w:rPr>
+          <w:rFonts w:cstheme="minorHAnsi"/>
+          <w:i/>
+          <w:iCs/>
+          <w:szCs w:val="28"/>
+          <w:highlight w:val="lightGray"/>
+        </w:rPr>
+        <w:t xml:space="preserve">Note : For specify the border we need theses 3 property </w:t>
+      </w:r>
+      <w:r>
+        <w:rPr>
+          <w:rStyle w:val="HTMLCode"/>
+          <w:rFonts w:ascii="Consolas" w:eastAsiaTheme="minorHAnsi" w:hAnsi="Consolas"/>
+          <w:i/>
+          <w:iCs/>
+          <w:color w:val="DC143C"/>
+          <w:kern w:val="0"/>
+          <w:sz w:val="24"/>
+          <w:szCs w:val="24"/>
+          <w:highlight w:val="lightGray"/>
+          <w14:ligatures w14:val="none"/>
+        </w:rPr>
+        <w:t>border-style</w:t>
+      </w:r>
+      <w:r>
+        <w:rPr>
+          <w:rFonts w:ascii="Verdana" w:hAnsi="Verdana"/>
+          <w:i/>
+          <w:iCs/>
+          <w:color w:val="000000"/>
+          <w:kern w:val="0"/>
+          <w:sz w:val="23"/>
+          <w:szCs w:val="23"/>
+          <w:highlight w:val="lightGray"/>
+          <w:shd w:val="clear" w:color="auto" w:fill="FFFFFF"/>
+          <w14:ligatures w14:val="none"/>
+        </w:rPr>
+        <w:t xml:space="preserve">, </w:t>
+      </w:r>
+      <w:r>
+        <w:rPr>
+          <w:rStyle w:val="HTMLCode"/>
+          <w:rFonts w:ascii="Consolas" w:eastAsiaTheme="minorHAnsi" w:hAnsi="Consolas"/>
+          <w:i/>
+          <w:iCs/>
+          <w:color w:val="DC143C"/>
+          <w:kern w:val="0"/>
+          <w:sz w:val="24"/>
+          <w:szCs w:val="24"/>
+          <w:highlight w:val="lightGray"/>
+          <w14:ligatures w14:val="none"/>
+        </w:rPr>
+        <w:t>border-width</w:t>
+      </w:r>
+      <w:r>
+        <w:rPr>
+          <w:rFonts w:ascii="Verdana" w:hAnsi="Verdana"/>
+          <w:i/>
+          <w:iCs/>
+          <w:color w:val="000000"/>
+          <w:kern w:val="0"/>
+          <w:sz w:val="23"/>
+          <w:szCs w:val="23"/>
+          <w:highlight w:val="lightGray"/>
+          <w:shd w:val="clear" w:color="auto" w:fill="FFFFFF"/>
+          <w14:ligatures w14:val="none"/>
+        </w:rPr>
+        <w:t xml:space="preserve">, </w:t>
+      </w:r>
+      <w:r>
+        <w:rPr>
+          <w:rStyle w:val="HTMLCode"/>
+          <w:rFonts w:ascii="Consolas" w:eastAsiaTheme="minorHAnsi" w:hAnsi="Consolas"/>
+          <w:i/>
+          <w:iCs/>
+          <w:color w:val="DC143C"/>
+          <w:kern w:val="0"/>
+          <w:sz w:val="24"/>
+          <w:szCs w:val="24"/>
+          <w:highlight w:val="lightGray"/>
+          <w14:ligatures w14:val="none"/>
+        </w:rPr>
+        <w:t>border-color</w:t>
+      </w:r>
+      <w:r>
+        <w:rPr>
+          <w:rFonts w:ascii="Verdana" w:hAnsi="Verdana"/>
+          <w:i/>
+          <w:iCs/>
+          <w:color w:val="000000"/>
+          <w:kern w:val="0"/>
+          <w:sz w:val="23"/>
+          <w:szCs w:val="23"/>
+          <w:highlight w:val="lightGray"/>
+          <w:shd w:val="clear" w:color="auto" w:fill="FFFFFF"/>
+          <w14:ligatures w14:val="none"/>
+        </w:rPr>
+        <w:t> </w:t>
+      </w:r>
+      <w:r>
+        <w:rPr>
+          <w:rFonts w:ascii="Verdana" w:hAnsi="Verdana"/>
+          <w:i/>
+          <w:iCs/>
+          <w:color w:val="000000"/>
+          <w:kern w:val="0"/>
+          <w:sz w:val="23"/>
+          <w:szCs w:val="23"/>
+          <w:highlight w:val="lightGray"/>
+          <w:shd w:val="clear" w:color="auto" w:fill="FFFFFF"/>
+          <w14:ligatures w14:val="none"/>
+        </w:rPr>
+        <w:t xml:space="preserve"> (</w:t>
+      </w:r>
+      <w:r>
+        <w:rPr>
+          <w:rFonts w:cstheme="minorHAnsi"/>
+          <w:i/>
+          <w:iCs/>
+          <w:szCs w:val="28"/>
+          <w:highlight w:val="lightGray"/>
+        </w:rPr>
+        <w:t xml:space="preserve"> </w:t>
+      </w:r>
+      <w:r>
+        <w:rPr>
+          <w:rStyle w:val="HTMLCode"/>
+          <w:rFonts w:ascii="Consolas" w:eastAsiaTheme="minorHAnsi" w:hAnsi="Consolas"/>
+          <w:i/>
+          <w:iCs/>
+          <w:color w:val="DC143C"/>
+          <w:kern w:val="0"/>
+          <w:sz w:val="24"/>
+          <w:szCs w:val="24"/>
+          <w:highlight w:val="lightGray"/>
+          <w14:ligatures w14:val="none"/>
+        </w:rPr>
+        <w:t>border-width</w:t>
+      </w:r>
+      <w:r>
+        <w:rPr>
+          <w:rFonts w:ascii="Verdana" w:hAnsi="Verdana"/>
+          <w:i/>
+          <w:iCs/>
+          <w:color w:val="000000"/>
+          <w:kern w:val="0"/>
+          <w:sz w:val="23"/>
+          <w:szCs w:val="23"/>
+          <w:highlight w:val="lightGray"/>
+          <w:shd w:val="clear" w:color="auto" w:fill="FFFFFF"/>
+          <w14:ligatures w14:val="none"/>
+        </w:rPr>
+        <w:t xml:space="preserve">, </w:t>
+      </w:r>
+      <w:r>
+        <w:rPr>
+          <w:rStyle w:val="HTMLCode"/>
+          <w:rFonts w:ascii="Consolas" w:eastAsiaTheme="minorHAnsi" w:hAnsi="Consolas"/>
+          <w:i/>
+          <w:iCs/>
+          <w:color w:val="DC143C"/>
+          <w:kern w:val="0"/>
+          <w:sz w:val="24"/>
+          <w:szCs w:val="24"/>
+          <w:highlight w:val="lightGray"/>
+          <w14:ligatures w14:val="none"/>
+        </w:rPr>
+        <w:t>border-color</w:t>
+      </w:r>
+      <w:r>
+        <w:rPr>
+          <w:rFonts w:ascii="Verdana" w:hAnsi="Verdana"/>
+          <w:i/>
+          <w:iCs/>
+          <w:color w:val="000000"/>
+          <w:kern w:val="0"/>
+          <w:sz w:val="23"/>
+          <w:szCs w:val="23"/>
+          <w:highlight w:val="lightGray"/>
+          <w:shd w:val="clear" w:color="auto" w:fill="FFFFFF"/>
+          <w14:ligatures w14:val="none"/>
+        </w:rPr>
+        <w:t> optional)</w:t>
+      </w:r>
+      <w:r>
+        <w:rPr>
+          <w:rFonts w:ascii="Verdana" w:hAnsi="Verdana"/>
+          <w:i/>
+          <w:iCs/>
+          <w:color w:val="000000"/>
+          <w:kern w:val="0"/>
+          <w:sz w:val="23"/>
+          <w:szCs w:val="23"/>
+          <w:highlight w:val="lightGray"/>
+          <w:shd w:val="clear" w:color="auto" w:fill="FFFFFF"/>
+          <w14:ligatures w14:val="none"/>
+        </w:rPr>
+        <w:t xml:space="preserve"> and           </w:t>
+      </w:r>
+      <w:r>
+        <w:rPr>
+          <w:rStyle w:val="HTMLCode"/>
+          <w:rFonts w:ascii="Consolas" w:eastAsiaTheme="minorHAnsi" w:hAnsi="Consolas"/>
+          <w:i/>
+          <w:iCs/>
+          <w:color w:val="DC143C"/>
+          <w:kern w:val="0"/>
+          <w:sz w:val="24"/>
+          <w:szCs w:val="24"/>
+          <w:highlight w:val="green"/>
+          <w14:ligatures w14:val="none"/>
+        </w:rPr>
+        <w:t>border-style</w:t>
+      </w:r>
+      <w:r>
+        <w:rPr>
+          <w:rFonts w:ascii="Verdana" w:hAnsi="Verdana"/>
+          <w:i/>
+          <w:iCs/>
+          <w:color w:val="000000"/>
+          <w:kern w:val="0"/>
+          <w:sz w:val="23"/>
+          <w:szCs w:val="23"/>
+          <w:highlight w:val="green"/>
+          <w:shd w:val="clear" w:color="auto" w:fill="FFFFFF"/>
+          <w14:ligatures w14:val="none"/>
+        </w:rPr>
+        <w:t xml:space="preserve"> is mandatory</w:t>
+      </w:r>
+      <w:r>
+        <w:rPr>
+          <w:rFonts w:ascii="Verdana" w:hAnsi="Verdana"/>
+          <w:i/>
+          <w:iCs/>
+          <w:color w:val="000000"/>
+          <w:kern w:val="0"/>
+          <w:sz w:val="23"/>
+          <w:szCs w:val="23"/>
+          <w:highlight w:val="lightGray"/>
+          <w:shd w:val="clear" w:color="auto" w:fill="FFFFFF"/>
+          <w14:ligatures w14:val="none"/>
+        </w:rPr>
+        <w:t xml:space="preserve"> but instead of specifying these 3 property we can specify it at once</w:t>
+      </w:r>
+    </w:p>
+    <w:p>
+      <w:pPr>
+        <w:rPr>
+          <w:rFonts w:ascii="Verdana" w:hAnsi="Verdana"/>
+          <w:color w:val="000000"/>
+          <w:kern w:val="0"/>
+          <w:sz w:val="23"/>
+          <w:szCs w:val="23"/>
+          <w:shd w:val="clear" w:color="auto" w:fill="FFFFFF"/>
+          <w14:ligatures w14:val="none"/>
+        </w:rPr>
+      </w:pPr>
+      <w:r>
+        <w:rPr>
+          <w:rFonts w:ascii="Verdana" w:hAnsi="Verdana"/>
+          <w:b/>
+          <w:bCs/>
+          <w:color w:val="000000"/>
+          <w:kern w:val="0"/>
+          <w:sz w:val="23"/>
+          <w:szCs w:val="23"/>
+          <w:shd w:val="clear" w:color="auto" w:fill="FFFFFF"/>
+          <w14:ligatures w14:val="none"/>
+        </w:rPr>
+        <w:t>Syntax :</w:t>
+      </w:r>
+      <w:r>
+        <w:rPr>
+          <w:rFonts w:ascii="Verdana" w:hAnsi="Verdana"/>
+          <w:color w:val="000000"/>
+          <w:kern w:val="0"/>
+          <w:sz w:val="23"/>
+          <w:szCs w:val="23"/>
+          <w:shd w:val="clear" w:color="auto" w:fill="FFFFFF"/>
+          <w14:ligatures w14:val="none"/>
+        </w:rPr>
+        <w:t xml:space="preserve"> </w:t>
+      </w:r>
+      <w:r>
+        <w:rPr>
+          <w:rFonts w:ascii="Verdana" w:hAnsi="Verdana"/>
+          <w:color w:val="000000"/>
+          <w:kern w:val="0"/>
+          <w:sz w:val="23"/>
+          <w:szCs w:val="23"/>
+          <w:highlight w:val="yellow"/>
+          <w:shd w:val="clear" w:color="auto" w:fill="FFFFFF"/>
+          <w14:ligatures w14:val="none"/>
+        </w:rPr>
+        <w:t xml:space="preserve">border : </w:t>
+      </w:r>
+      <w:r>
+        <w:rPr>
+          <w:rStyle w:val="HTMLCode"/>
+          <w:rFonts w:ascii="Consolas" w:eastAsiaTheme="minorHAnsi" w:hAnsi="Consolas"/>
+          <w:color w:val="DC143C"/>
+          <w:kern w:val="0"/>
+          <w:sz w:val="24"/>
+          <w:szCs w:val="24"/>
+          <w:highlight w:val="yellow"/>
+          <w14:ligatures w14:val="none"/>
+        </w:rPr>
+        <w:t>border-width border-style border-color</w:t>
+      </w:r>
+      <w:r>
+        <w:rPr>
+          <w:rFonts w:ascii="Verdana" w:hAnsi="Verdana"/>
+          <w:color w:val="000000"/>
+          <w:kern w:val="0"/>
+          <w:sz w:val="23"/>
+          <w:szCs w:val="23"/>
+          <w:highlight w:val="yellow"/>
+          <w:shd w:val="clear" w:color="auto" w:fill="FFFFFF"/>
+          <w14:ligatures w14:val="none"/>
+        </w:rPr>
+        <w:t>;</w:t>
+      </w:r>
+    </w:p>
+    <w:p>
+      <w:pPr>
+        <w:pStyle w:val="Heading1"/>
+        <w:rPr>
+          <w:shd w:val="clear" w:color="auto" w:fill="FFFFFF"/>
+        </w:rPr>
+      </w:pPr>
+      <w:r>
+        <w:rPr>
+          <w:shd w:val="clear" w:color="auto" w:fill="FFFFFF"/>
+        </w:rPr>
+        <w:t>Float in CSS</w:t>
+      </w:r>
+    </w:p>
+    <w:p>
+      <w:pPr>
+        <w:rPr>
+          <w:shd w:val="clear" w:color="auto" w:fill="FFFFFF"/>
+        </w:rPr>
+      </w:pPr>
+      <w:r>
+        <w:rPr>
+          <w:shd w:val="clear" w:color="auto" w:fill="FFFFFF"/>
+        </w:rPr>
+        <w:t>The CSS </w:t>
+      </w:r>
+      <w:r>
+        <w:rPr>
+          <w:rStyle w:val="HTMLCode"/>
+          <w:rFonts w:ascii="Consolas" w:eastAsiaTheme="minorHAnsi" w:hAnsi="Consolas"/>
+          <w:color w:val="DC143C"/>
+          <w:sz w:val="25"/>
+          <w:szCs w:val="25"/>
+        </w:rPr>
+        <w:t>float</w:t>
+      </w:r>
+      <w:r>
+        <w:rPr>
+          <w:shd w:val="clear" w:color="auto" w:fill="FFFFFF"/>
+        </w:rPr>
+        <w:t> property specifies how an element should float.</w:t>
+      </w:r>
+    </w:p>
+    <w:p>
+      <w:pPr>
+        <w:rPr>
+          <w:rFonts w:eastAsia="Times New Roman" w:cs="Times New Roman"/>
+          <w:kern w:val="0"/>
+          <w:sz w:val="23"/>
+          <w:szCs w:val="23"/>
+          <w:lang w:eastAsia="en-IN"/>
+          <w14:ligatures w14:val="none"/>
+        </w:rPr>
+      </w:pPr>
+      <w:r>
+        <w:rPr>
+          <w:rFonts w:eastAsia="Times New Roman" w:cs="Times New Roman"/>
+          <w:kern w:val="0"/>
+          <w:sz w:val="23"/>
+          <w:szCs w:val="23"/>
+          <w:lang w:eastAsia="en-IN"/>
+          <w14:ligatures w14:val="none"/>
+        </w:rPr>
+        <w:t>The </w:t>
+      </w:r>
+      <w:r>
+        <w:rPr>
+          <w:rFonts w:ascii="Consolas" w:eastAsia="Times New Roman" w:hAnsi="Consolas" w:cs="Courier New"/>
+          <w:color w:val="DC143C"/>
+          <w:kern w:val="0"/>
+          <w:sz w:val="20"/>
+          <w:szCs w:val="20"/>
+          <w:lang w:eastAsia="en-IN"/>
+          <w14:ligatures w14:val="none"/>
+        </w:rPr>
+        <w:t>float</w:t>
+      </w:r>
+      <w:r>
+        <w:rPr>
+          <w:rFonts w:eastAsia="Times New Roman" w:cs="Times New Roman"/>
+          <w:kern w:val="0"/>
+          <w:sz w:val="23"/>
+          <w:szCs w:val="23"/>
+          <w:lang w:eastAsia="en-IN"/>
+          <w14:ligatures w14:val="none"/>
+        </w:rPr>
+        <w:t> property can have one of the following values:</w:t>
+      </w:r>
+    </w:p>
+    <w:p>
+      <w:pPr>
+        <w:rPr>
+          <w:rFonts w:eastAsia="Times New Roman" w:cs="Times New Roman"/>
+          <w:kern w:val="0"/>
+          <w:sz w:val="23"/>
+          <w:szCs w:val="23"/>
+          <w:lang w:eastAsia="en-IN"/>
+          <w14:ligatures w14:val="none"/>
+        </w:rPr>
+      </w:pPr>
+      <w:r>
+        <w:rPr>
+          <w:rFonts w:ascii="Consolas" w:eastAsia="Times New Roman" w:hAnsi="Consolas" w:cs="Courier New"/>
+          <w:color w:val="DC143C"/>
+          <w:kern w:val="0"/>
+          <w:sz w:val="20"/>
+          <w:szCs w:val="20"/>
+          <w:lang w:eastAsia="en-IN"/>
+          <w14:ligatures w14:val="none"/>
+        </w:rPr>
+        <w:t>left</w:t>
+      </w:r>
+      <w:r>
+        <w:rPr>
+          <w:rFonts w:eastAsia="Times New Roman" w:cs="Times New Roman"/>
+          <w:kern w:val="0"/>
+          <w:sz w:val="23"/>
+          <w:szCs w:val="23"/>
+          <w:lang w:eastAsia="en-IN"/>
+          <w14:ligatures w14:val="none"/>
+        </w:rPr>
+        <w:t xml:space="preserve"> - The element floats to the left of its </w:t>
+      </w:r>
+      <w:r>
+        <w:rPr>
+          <w:rFonts w:eastAsia="Times New Roman" w:cs="Times New Roman"/>
+          <w:kern w:val="0"/>
+          <w:sz w:val="23"/>
+          <w:szCs w:val="23"/>
+          <w:lang w:eastAsia="en-IN"/>
+          <w14:ligatures w14:val="none"/>
+        </w:rPr>
+        <w:t>container.</w:t>
+      </w:r>
+    </w:p>
+    <w:p>
+      <w:pPr>
+        <w:rPr>
+          <w:rFonts w:eastAsia="Times New Roman" w:cs="Times New Roman"/>
+          <w:kern w:val="0"/>
+          <w:sz w:val="23"/>
+          <w:szCs w:val="23"/>
+          <w:lang w:eastAsia="en-IN"/>
+          <w14:ligatures w14:val="none"/>
+        </w:rPr>
+      </w:pPr>
+      <w:r>
+        <w:rPr>
+          <w:rFonts w:ascii="Consolas" w:eastAsia="Times New Roman" w:hAnsi="Consolas" w:cs="Courier New"/>
+          <w:color w:val="DC143C"/>
+          <w:kern w:val="0"/>
+          <w:sz w:val="20"/>
+          <w:szCs w:val="20"/>
+          <w:lang w:eastAsia="en-IN"/>
+          <w14:ligatures w14:val="none"/>
+        </w:rPr>
+        <w:t>right</w:t>
+      </w:r>
+      <w:r>
+        <w:rPr>
+          <w:rFonts w:eastAsia="Times New Roman" w:cs="Times New Roman"/>
+          <w:kern w:val="0"/>
+          <w:sz w:val="23"/>
+          <w:szCs w:val="23"/>
+          <w:lang w:eastAsia="en-IN"/>
+          <w14:ligatures w14:val="none"/>
+        </w:rPr>
+        <w:t> - The element floats to the right of its container</w:t>
+      </w:r>
+    </w:p>
+    <w:p>
+      <w:pPr>
+        <w:rPr>
+          <w:rFonts w:eastAsia="Times New Roman" w:cs="Times New Roman"/>
+          <w:kern w:val="0"/>
+          <w:sz w:val="23"/>
+          <w:szCs w:val="23"/>
+          <w:lang w:eastAsia="en-IN"/>
+          <w14:ligatures w14:val="none"/>
+        </w:rPr>
+      </w:pPr>
+      <w:r>
+        <w:rPr>
+          <w:rFonts w:ascii="Consolas" w:eastAsia="Times New Roman" w:hAnsi="Consolas" w:cs="Courier New"/>
+          <w:color w:val="DC143C"/>
+          <w:kern w:val="0"/>
+          <w:sz w:val="20"/>
+          <w:szCs w:val="20"/>
+          <w:lang w:eastAsia="en-IN"/>
+          <w14:ligatures w14:val="none"/>
+        </w:rPr>
+        <w:t>none</w:t>
+      </w:r>
+      <w:r>
+        <w:rPr>
+          <w:rFonts w:eastAsia="Times New Roman" w:cs="Times New Roman"/>
+          <w:kern w:val="0"/>
+          <w:sz w:val="23"/>
+          <w:szCs w:val="23"/>
+          <w:lang w:eastAsia="en-IN"/>
+          <w14:ligatures w14:val="none"/>
+        </w:rPr>
+        <w:t> - The element does not float (will be displayed just where it occurs in the text). This is default</w:t>
+      </w:r>
+    </w:p>
+    <w:p>
+      <w:pPr>
+        <w:rPr>
+          <w:rFonts w:eastAsia="Times New Roman" w:cs="Times New Roman"/>
+          <w:kern w:val="0"/>
+          <w:sz w:val="23"/>
+          <w:szCs w:val="23"/>
+          <w:lang w:eastAsia="en-IN"/>
+          <w14:ligatures w14:val="none"/>
+        </w:rPr>
+      </w:pPr>
+      <w:r>
+        <w:rPr>
+          <w:rFonts w:ascii="Consolas" w:eastAsia="Times New Roman" w:hAnsi="Consolas" w:cs="Courier New"/>
+          <w:color w:val="DC143C"/>
+          <w:kern w:val="0"/>
+          <w:sz w:val="20"/>
+          <w:szCs w:val="20"/>
+          <w:lang w:eastAsia="en-IN"/>
+          <w14:ligatures w14:val="none"/>
+        </w:rPr>
+        <w:t>inherit</w:t>
+      </w:r>
+      <w:r>
+        <w:rPr>
+          <w:rFonts w:eastAsia="Times New Roman" w:cs="Times New Roman"/>
+          <w:kern w:val="0"/>
+          <w:sz w:val="23"/>
+          <w:szCs w:val="23"/>
+          <w:lang w:eastAsia="en-IN"/>
+          <w14:ligatures w14:val="none"/>
+        </w:rPr>
+        <w:t xml:space="preserve"> - The element inherits the float value of its </w:t>
+      </w:r>
+      <w:r>
+        <w:rPr>
+          <w:rFonts w:eastAsia="Times New Roman" w:cs="Times New Roman"/>
+          <w:kern w:val="0"/>
+          <w:sz w:val="23"/>
+          <w:szCs w:val="23"/>
+          <w:lang w:eastAsia="en-IN"/>
+          <w14:ligatures w14:val="none"/>
+        </w:rPr>
+        <w:t>parent.</w:t>
+      </w:r>
+    </w:p>
+    <w:p>
+      <w:pPr>
+        <w:rPr>
+          <w:rFonts w:eastAsia="Times New Roman" w:cs="Times New Roman"/>
+          <w:kern w:val="0"/>
+          <w:sz w:val="23"/>
+          <w:szCs w:val="23"/>
+          <w:lang w:eastAsia="en-IN"/>
+          <w14:ligatures w14:val="none"/>
+        </w:rPr>
+      </w:pPr>
+    </w:p>
+    <w:p>
+      <w:pPr>
+        <w:rPr>
+          <w:rFonts w:eastAsia="Times New Roman" w:cs="Times New Roman"/>
+          <w:kern w:val="0"/>
+          <w:sz w:val="23"/>
+          <w:szCs w:val="23"/>
+          <w:lang w:eastAsia="en-IN"/>
+          <w14:ligatures w14:val="none"/>
+        </w:rPr>
+      </w:pPr>
+    </w:p>
+    <w:p>
+      <w:pPr>
+        <w:rPr>
+          <w:rFonts w:eastAsia="Times New Roman" w:cs="Times New Roman"/>
+          <w:kern w:val="0"/>
+          <w:sz w:val="23"/>
+          <w:szCs w:val="23"/>
+          <w:lang w:eastAsia="en-IN"/>
+          <w14:ligatures w14:val="none"/>
+        </w:rPr>
+      </w:pPr>
+    </w:p>
+    <w:p>
+      <w:pPr>
+        <w:rPr>
+          <w:rFonts w:eastAsia="Times New Roman" w:cs="Times New Roman"/>
+          <w:kern w:val="0"/>
+          <w:sz w:val="23"/>
+          <w:szCs w:val="23"/>
+          <w:lang w:eastAsia="en-IN"/>
+          <w14:ligatures w14:val="none"/>
+        </w:rPr>
+      </w:pPr>
+    </w:p>
+    <w:p>
+      <w:pPr>
+        <w:pStyle w:val="Heading1"/>
+        <w:rPr>
+          <w:rFonts w:eastAsia="Times New Roman"/>
+          <w:lang w:eastAsia="en-IN"/>
+        </w:rPr>
+      </w:pPr>
+      <w:r>
+        <w:rPr>
+          <w:rFonts w:eastAsia="Times New Roman"/>
+          <w:lang w:eastAsia="en-IN"/>
+        </w:rPr>
+        <w:lastRenderedPageBreak/>
+        <w:t>Clear in CSS</w:t>
+      </w:r>
+    </w:p>
+    <w:p>
+      <w:r>
+        <w:t>The </w:t>
+      </w:r>
+      <w:r>
+        <w:rPr>
+          <w:rStyle w:val="HTMLCode"/>
+          <w:rFonts w:ascii="Consolas" w:eastAsiaTheme="majorEastAsia" w:hAnsi="Consolas"/>
+          <w:color w:val="DC143C"/>
+          <w:sz w:val="24"/>
+          <w:szCs w:val="24"/>
+        </w:rPr>
+        <w:t>clear</w:t>
+      </w:r>
+      <w:r>
+        <w:t> property controls the flow next to floated elements.</w:t>
+      </w:r>
+    </w:p>
+    <w:p>
+      <w:r>
+        <w:t>The </w:t>
+      </w:r>
+      <w:r>
+        <w:rPr>
+          <w:rStyle w:val="HTMLCode"/>
+          <w:rFonts w:ascii="Consolas" w:eastAsiaTheme="majorEastAsia" w:hAnsi="Consolas"/>
+          <w:color w:val="DC143C"/>
+          <w:sz w:val="24"/>
+          <w:szCs w:val="24"/>
+        </w:rPr>
+        <w:t>clear</w:t>
+      </w:r>
+      <w:r>
+        <w:t> property specifies what should happen with the element that is next to a floating element.</w:t>
+      </w:r>
+    </w:p>
+    <w:p>
+      <w:pPr>
+        <w:pStyle w:val="Heading1"/>
+      </w:pPr>
+      <w:r>
+        <w:t>What is Responsive Web design</w:t>
+      </w:r>
+    </w:p>
+    <w:p>
+      <w:r>
+        <w:t>A web design which adapt itself to the different screen sizes. You no need to code separately for the mobile and tablet.</w:t>
+      </w:r>
+    </w:p>
     <w:sectPr>
-      <w:footerReference w:type="default" r:id="rId21"/>
+      <w:footerReference w:type="default" r:id="rId22"/>
       <w:pgSz w:w="11906" w:h="16838"/>
       <w:pgMar w:top="1440" w:right="1440" w:bottom="1440" w:left="1440" w:header="708" w:footer="708" w:gutter="0"/>
       <w:cols w:space="708"/>
@@ -13544,9 +14970,9 @@
     </w:lvl>
   </w:abstractNum>
   <w:abstractNum w:abstractNumId="5" w15:restartNumberingAfterBreak="0">
-    <w:nsid w:val="2B8C4D05"/>
+    <w:nsid w:val="1B375473"/>
     <w:multiLevelType w:val="hybridMultilevel"/>
-    <w:tmpl w:val="E4BA3820"/>
+    <w:tmpl w:val="162257F2"/>
     <w:lvl w:ilvl="0" w:tplc="40090001">
       <w:start w:val="1"/>
       <w:numFmt w:val="bullet"/>
@@ -13657,9 +15083,235 @@
     </w:lvl>
   </w:abstractNum>
   <w:abstractNum w:abstractNumId="6" w15:restartNumberingAfterBreak="0">
-    <w:nsid w:val="36EB17E5"/>
+    <w:nsid w:val="24132931"/>
+    <w:multiLevelType w:val="hybridMultilevel"/>
+    <w:tmpl w:val="0824B372"/>
+    <w:lvl w:ilvl="0" w:tplc="40090001">
+      <w:start w:val="1"/>
+      <w:numFmt w:val="bullet"/>
+      <w:lvlText w:val=""/>
+      <w:lvlJc w:val="left"/>
+      <w:pPr>
+        <w:ind w:left="720" w:hanging="360"/>
+      </w:pPr>
+      <w:rPr>
+        <w:rFonts w:ascii="Symbol" w:hAnsi="Symbol" w:hint="default"/>
+      </w:rPr>
+    </w:lvl>
+    <w:lvl w:ilvl="1" w:tplc="40090003" w:tentative="1">
+      <w:start w:val="1"/>
+      <w:numFmt w:val="bullet"/>
+      <w:lvlText w:val="o"/>
+      <w:lvlJc w:val="left"/>
+      <w:pPr>
+        <w:ind w:left="1440" w:hanging="360"/>
+      </w:pPr>
+      <w:rPr>
+        <w:rFonts w:ascii="Courier New" w:hAnsi="Courier New" w:cs="Courier New" w:hint="default"/>
+      </w:rPr>
+    </w:lvl>
+    <w:lvl w:ilvl="2" w:tplc="40090005" w:tentative="1">
+      <w:start w:val="1"/>
+      <w:numFmt w:val="bullet"/>
+      <w:lvlText w:val=""/>
+      <w:lvlJc w:val="left"/>
+      <w:pPr>
+        <w:ind w:left="2160" w:hanging="360"/>
+      </w:pPr>
+      <w:rPr>
+        <w:rFonts w:ascii="Wingdings" w:hAnsi="Wingdings" w:hint="default"/>
+      </w:rPr>
+    </w:lvl>
+    <w:lvl w:ilvl="3" w:tplc="40090001" w:tentative="1">
+      <w:start w:val="1"/>
+      <w:numFmt w:val="bullet"/>
+      <w:lvlText w:val=""/>
+      <w:lvlJc w:val="left"/>
+      <w:pPr>
+        <w:ind w:left="2880" w:hanging="360"/>
+      </w:pPr>
+      <w:rPr>
+        <w:rFonts w:ascii="Symbol" w:hAnsi="Symbol" w:hint="default"/>
+      </w:rPr>
+    </w:lvl>
+    <w:lvl w:ilvl="4" w:tplc="40090003" w:tentative="1">
+      <w:start w:val="1"/>
+      <w:numFmt w:val="bullet"/>
+      <w:lvlText w:val="o"/>
+      <w:lvlJc w:val="left"/>
+      <w:pPr>
+        <w:ind w:left="3600" w:hanging="360"/>
+      </w:pPr>
+      <w:rPr>
+        <w:rFonts w:ascii="Courier New" w:hAnsi="Courier New" w:cs="Courier New" w:hint="default"/>
+      </w:rPr>
+    </w:lvl>
+    <w:lvl w:ilvl="5" w:tplc="40090005" w:tentative="1">
+      <w:start w:val="1"/>
+      <w:numFmt w:val="bullet"/>
+      <w:lvlText w:val=""/>
+      <w:lvlJc w:val="left"/>
+      <w:pPr>
+        <w:ind w:left="4320" w:hanging="360"/>
+      </w:pPr>
+      <w:rPr>
+        <w:rFonts w:ascii="Wingdings" w:hAnsi="Wingdings" w:hint="default"/>
+      </w:rPr>
+    </w:lvl>
+    <w:lvl w:ilvl="6" w:tplc="40090001" w:tentative="1">
+      <w:start w:val="1"/>
+      <w:numFmt w:val="bullet"/>
+      <w:lvlText w:val=""/>
+      <w:lvlJc w:val="left"/>
+      <w:pPr>
+        <w:ind w:left="5040" w:hanging="360"/>
+      </w:pPr>
+      <w:rPr>
+        <w:rFonts w:ascii="Symbol" w:hAnsi="Symbol" w:hint="default"/>
+      </w:rPr>
+    </w:lvl>
+    <w:lvl w:ilvl="7" w:tplc="40090003" w:tentative="1">
+      <w:start w:val="1"/>
+      <w:numFmt w:val="bullet"/>
+      <w:lvlText w:val="o"/>
+      <w:lvlJc w:val="left"/>
+      <w:pPr>
+        <w:ind w:left="5760" w:hanging="360"/>
+      </w:pPr>
+      <w:rPr>
+        <w:rFonts w:ascii="Courier New" w:hAnsi="Courier New" w:cs="Courier New" w:hint="default"/>
+      </w:rPr>
+    </w:lvl>
+    <w:lvl w:ilvl="8" w:tplc="40090005" w:tentative="1">
+      <w:start w:val="1"/>
+      <w:numFmt w:val="bullet"/>
+      <w:lvlText w:val=""/>
+      <w:lvlJc w:val="left"/>
+      <w:pPr>
+        <w:ind w:left="6480" w:hanging="360"/>
+      </w:pPr>
+      <w:rPr>
+        <w:rFonts w:ascii="Wingdings" w:hAnsi="Wingdings" w:hint="default"/>
+      </w:rPr>
+    </w:lvl>
+  </w:abstractNum>
+  <w:abstractNum w:abstractNumId="7" w15:restartNumberingAfterBreak="0">
+    <w:nsid w:val="2B8C4D05"/>
+    <w:multiLevelType w:val="hybridMultilevel"/>
+    <w:tmpl w:val="E4BA3820"/>
+    <w:lvl w:ilvl="0" w:tplc="40090001">
+      <w:start w:val="1"/>
+      <w:numFmt w:val="bullet"/>
+      <w:lvlText w:val=""/>
+      <w:lvlJc w:val="left"/>
+      <w:pPr>
+        <w:ind w:left="720" w:hanging="360"/>
+      </w:pPr>
+      <w:rPr>
+        <w:rFonts w:ascii="Symbol" w:hAnsi="Symbol" w:hint="default"/>
+      </w:rPr>
+    </w:lvl>
+    <w:lvl w:ilvl="1" w:tplc="40090003" w:tentative="1">
+      <w:start w:val="1"/>
+      <w:numFmt w:val="bullet"/>
+      <w:lvlText w:val="o"/>
+      <w:lvlJc w:val="left"/>
+      <w:pPr>
+        <w:ind w:left="1440" w:hanging="360"/>
+      </w:pPr>
+      <w:rPr>
+        <w:rFonts w:ascii="Courier New" w:hAnsi="Courier New" w:cs="Courier New" w:hint="default"/>
+      </w:rPr>
+    </w:lvl>
+    <w:lvl w:ilvl="2" w:tplc="40090005" w:tentative="1">
+      <w:start w:val="1"/>
+      <w:numFmt w:val="bullet"/>
+      <w:lvlText w:val=""/>
+      <w:lvlJc w:val="left"/>
+      <w:pPr>
+        <w:ind w:left="2160" w:hanging="360"/>
+      </w:pPr>
+      <w:rPr>
+        <w:rFonts w:ascii="Wingdings" w:hAnsi="Wingdings" w:hint="default"/>
+      </w:rPr>
+    </w:lvl>
+    <w:lvl w:ilvl="3" w:tplc="40090001" w:tentative="1">
+      <w:start w:val="1"/>
+      <w:numFmt w:val="bullet"/>
+      <w:lvlText w:val=""/>
+      <w:lvlJc w:val="left"/>
+      <w:pPr>
+        <w:ind w:left="2880" w:hanging="360"/>
+      </w:pPr>
+      <w:rPr>
+        <w:rFonts w:ascii="Symbol" w:hAnsi="Symbol" w:hint="default"/>
+      </w:rPr>
+    </w:lvl>
+    <w:lvl w:ilvl="4" w:tplc="40090003" w:tentative="1">
+      <w:start w:val="1"/>
+      <w:numFmt w:val="bullet"/>
+      <w:lvlText w:val="o"/>
+      <w:lvlJc w:val="left"/>
+      <w:pPr>
+        <w:ind w:left="3600" w:hanging="360"/>
+      </w:pPr>
+      <w:rPr>
+        <w:rFonts w:ascii="Courier New" w:hAnsi="Courier New" w:cs="Courier New" w:hint="default"/>
+      </w:rPr>
+    </w:lvl>
+    <w:lvl w:ilvl="5" w:tplc="40090005" w:tentative="1">
+      <w:start w:val="1"/>
+      <w:numFmt w:val="bullet"/>
+      <w:lvlText w:val=""/>
+      <w:lvlJc w:val="left"/>
+      <w:pPr>
+        <w:ind w:left="4320" w:hanging="360"/>
+      </w:pPr>
+      <w:rPr>
+        <w:rFonts w:ascii="Wingdings" w:hAnsi="Wingdings" w:hint="default"/>
+      </w:rPr>
+    </w:lvl>
+    <w:lvl w:ilvl="6" w:tplc="40090001" w:tentative="1">
+      <w:start w:val="1"/>
+      <w:numFmt w:val="bullet"/>
+      <w:lvlText w:val=""/>
+      <w:lvlJc w:val="left"/>
+      <w:pPr>
+        <w:ind w:left="5040" w:hanging="360"/>
+      </w:pPr>
+      <w:rPr>
+        <w:rFonts w:ascii="Symbol" w:hAnsi="Symbol" w:hint="default"/>
+      </w:rPr>
+    </w:lvl>
+    <w:lvl w:ilvl="7" w:tplc="40090003" w:tentative="1">
+      <w:start w:val="1"/>
+      <w:numFmt w:val="bullet"/>
+      <w:lvlText w:val="o"/>
+      <w:lvlJc w:val="left"/>
+      <w:pPr>
+        <w:ind w:left="5760" w:hanging="360"/>
+      </w:pPr>
+      <w:rPr>
+        <w:rFonts w:ascii="Courier New" w:hAnsi="Courier New" w:cs="Courier New" w:hint="default"/>
+      </w:rPr>
+    </w:lvl>
+    <w:lvl w:ilvl="8" w:tplc="40090005" w:tentative="1">
+      <w:start w:val="1"/>
+      <w:numFmt w:val="bullet"/>
+      <w:lvlText w:val=""/>
+      <w:lvlJc w:val="left"/>
+      <w:pPr>
+        <w:ind w:left="6480" w:hanging="360"/>
+      </w:pPr>
+      <w:rPr>
+        <w:rFonts w:ascii="Wingdings" w:hAnsi="Wingdings" w:hint="default"/>
+      </w:rPr>
+    </w:lvl>
+  </w:abstractNum>
+  <w:abstractNum w:abstractNumId="8" w15:restartNumberingAfterBreak="0">
+    <w:nsid w:val="2C377447"/>
     <w:multiLevelType w:val="multilevel"/>
-    <w:tmpl w:val="CD28057E"/>
+    <w:tmpl w:val="3A9AA878"/>
     <w:lvl w:ilvl="0">
       <w:start w:val="1"/>
       <w:numFmt w:val="bullet"/>
@@ -13805,10 +15457,10 @@
       </w:rPr>
     </w:lvl>
   </w:abstractNum>
-  <w:abstractNum w:abstractNumId="7" w15:restartNumberingAfterBreak="0">
-    <w:nsid w:val="382E6D34"/>
+  <w:abstractNum w:abstractNumId="9" w15:restartNumberingAfterBreak="0">
+    <w:nsid w:val="35413D40"/>
     <w:multiLevelType w:val="hybridMultilevel"/>
-    <w:tmpl w:val="E53CDDF0"/>
+    <w:tmpl w:val="23AE40E2"/>
     <w:lvl w:ilvl="0" w:tplc="40090001">
       <w:start w:val="1"/>
       <w:numFmt w:val="bullet"/>
@@ -13918,7 +15570,269 @@
       </w:rPr>
     </w:lvl>
   </w:abstractNum>
-  <w:abstractNum w:abstractNumId="8" w15:restartNumberingAfterBreak="0">
+  <w:abstractNum w:abstractNumId="10" w15:restartNumberingAfterBreak="0">
+    <w:nsid w:val="36EB17E5"/>
+    <w:multiLevelType w:val="multilevel"/>
+    <w:tmpl w:val="CD28057E"/>
+    <w:lvl w:ilvl="0">
+      <w:start w:val="1"/>
+      <w:numFmt w:val="bullet"/>
+      <w:lvlText w:val=""/>
+      <w:lvlJc w:val="left"/>
+      <w:pPr>
+        <w:tabs>
+          <w:tab w:val="num" w:pos="720"/>
+        </w:tabs>
+        <w:ind w:left="720" w:hanging="360"/>
+      </w:pPr>
+      <w:rPr>
+        <w:rFonts w:ascii="Symbol" w:hAnsi="Symbol" w:hint="default"/>
+        <w:sz w:val="20"/>
+      </w:rPr>
+    </w:lvl>
+    <w:lvl w:ilvl="1" w:tentative="1">
+      <w:start w:val="1"/>
+      <w:numFmt w:val="bullet"/>
+      <w:lvlText w:val="o"/>
+      <w:lvlJc w:val="left"/>
+      <w:pPr>
+        <w:tabs>
+          <w:tab w:val="num" w:pos="1440"/>
+        </w:tabs>
+        <w:ind w:left="1440" w:hanging="360"/>
+      </w:pPr>
+      <w:rPr>
+        <w:rFonts w:ascii="Courier New" w:hAnsi="Courier New" w:hint="default"/>
+        <w:sz w:val="20"/>
+      </w:rPr>
+    </w:lvl>
+    <w:lvl w:ilvl="2" w:tentative="1">
+      <w:start w:val="1"/>
+      <w:numFmt w:val="bullet"/>
+      <w:lvlText w:val=""/>
+      <w:lvlJc w:val="left"/>
+      <w:pPr>
+        <w:tabs>
+          <w:tab w:val="num" w:pos="2160"/>
+        </w:tabs>
+        <w:ind w:left="2160" w:hanging="360"/>
+      </w:pPr>
+      <w:rPr>
+        <w:rFonts w:ascii="Wingdings" w:hAnsi="Wingdings" w:hint="default"/>
+        <w:sz w:val="20"/>
+      </w:rPr>
+    </w:lvl>
+    <w:lvl w:ilvl="3" w:tentative="1">
+      <w:start w:val="1"/>
+      <w:numFmt w:val="bullet"/>
+      <w:lvlText w:val=""/>
+      <w:lvlJc w:val="left"/>
+      <w:pPr>
+        <w:tabs>
+          <w:tab w:val="num" w:pos="2880"/>
+        </w:tabs>
+        <w:ind w:left="2880" w:hanging="360"/>
+      </w:pPr>
+      <w:rPr>
+        <w:rFonts w:ascii="Wingdings" w:hAnsi="Wingdings" w:hint="default"/>
+        <w:sz w:val="20"/>
+      </w:rPr>
+    </w:lvl>
+    <w:lvl w:ilvl="4" w:tentative="1">
+      <w:start w:val="1"/>
+      <w:numFmt w:val="bullet"/>
+      <w:lvlText w:val=""/>
+      <w:lvlJc w:val="left"/>
+      <w:pPr>
+        <w:tabs>
+          <w:tab w:val="num" w:pos="3600"/>
+        </w:tabs>
+        <w:ind w:left="3600" w:hanging="360"/>
+      </w:pPr>
+      <w:rPr>
+        <w:rFonts w:ascii="Wingdings" w:hAnsi="Wingdings" w:hint="default"/>
+        <w:sz w:val="20"/>
+      </w:rPr>
+    </w:lvl>
+    <w:lvl w:ilvl="5" w:tentative="1">
+      <w:start w:val="1"/>
+      <w:numFmt w:val="bullet"/>
+      <w:lvlText w:val=""/>
+      <w:lvlJc w:val="left"/>
+      <w:pPr>
+        <w:tabs>
+          <w:tab w:val="num" w:pos="4320"/>
+        </w:tabs>
+        <w:ind w:left="4320" w:hanging="360"/>
+      </w:pPr>
+      <w:rPr>
+        <w:rFonts w:ascii="Wingdings" w:hAnsi="Wingdings" w:hint="default"/>
+        <w:sz w:val="20"/>
+      </w:rPr>
+    </w:lvl>
+    <w:lvl w:ilvl="6" w:tentative="1">
+      <w:start w:val="1"/>
+      <w:numFmt w:val="bullet"/>
+      <w:lvlText w:val=""/>
+      <w:lvlJc w:val="left"/>
+      <w:pPr>
+        <w:tabs>
+          <w:tab w:val="num" w:pos="5040"/>
+        </w:tabs>
+        <w:ind w:left="5040" w:hanging="360"/>
+      </w:pPr>
+      <w:rPr>
+        <w:rFonts w:ascii="Wingdings" w:hAnsi="Wingdings" w:hint="default"/>
+        <w:sz w:val="20"/>
+      </w:rPr>
+    </w:lvl>
+    <w:lvl w:ilvl="7" w:tentative="1">
+      <w:start w:val="1"/>
+      <w:numFmt w:val="bullet"/>
+      <w:lvlText w:val=""/>
+      <w:lvlJc w:val="left"/>
+      <w:pPr>
+        <w:tabs>
+          <w:tab w:val="num" w:pos="5760"/>
+        </w:tabs>
+        <w:ind w:left="5760" w:hanging="360"/>
+      </w:pPr>
+      <w:rPr>
+        <w:rFonts w:ascii="Wingdings" w:hAnsi="Wingdings" w:hint="default"/>
+        <w:sz w:val="20"/>
+      </w:rPr>
+    </w:lvl>
+    <w:lvl w:ilvl="8" w:tentative="1">
+      <w:start w:val="1"/>
+      <w:numFmt w:val="bullet"/>
+      <w:lvlText w:val=""/>
+      <w:lvlJc w:val="left"/>
+      <w:pPr>
+        <w:tabs>
+          <w:tab w:val="num" w:pos="6480"/>
+        </w:tabs>
+        <w:ind w:left="6480" w:hanging="360"/>
+      </w:pPr>
+      <w:rPr>
+        <w:rFonts w:ascii="Wingdings" w:hAnsi="Wingdings" w:hint="default"/>
+        <w:sz w:val="20"/>
+      </w:rPr>
+    </w:lvl>
+  </w:abstractNum>
+  <w:abstractNum w:abstractNumId="11" w15:restartNumberingAfterBreak="0">
+    <w:nsid w:val="382E6D34"/>
+    <w:multiLevelType w:val="hybridMultilevel"/>
+    <w:tmpl w:val="E53CDDF0"/>
+    <w:lvl w:ilvl="0" w:tplc="40090001">
+      <w:start w:val="1"/>
+      <w:numFmt w:val="bullet"/>
+      <w:lvlText w:val=""/>
+      <w:lvlJc w:val="left"/>
+      <w:pPr>
+        <w:ind w:left="720" w:hanging="360"/>
+      </w:pPr>
+      <w:rPr>
+        <w:rFonts w:ascii="Symbol" w:hAnsi="Symbol" w:hint="default"/>
+      </w:rPr>
+    </w:lvl>
+    <w:lvl w:ilvl="1" w:tplc="40090003" w:tentative="1">
+      <w:start w:val="1"/>
+      <w:numFmt w:val="bullet"/>
+      <w:lvlText w:val="o"/>
+      <w:lvlJc w:val="left"/>
+      <w:pPr>
+        <w:ind w:left="1440" w:hanging="360"/>
+      </w:pPr>
+      <w:rPr>
+        <w:rFonts w:ascii="Courier New" w:hAnsi="Courier New" w:cs="Courier New" w:hint="default"/>
+      </w:rPr>
+    </w:lvl>
+    <w:lvl w:ilvl="2" w:tplc="40090005" w:tentative="1">
+      <w:start w:val="1"/>
+      <w:numFmt w:val="bullet"/>
+      <w:lvlText w:val=""/>
+      <w:lvlJc w:val="left"/>
+      <w:pPr>
+        <w:ind w:left="2160" w:hanging="360"/>
+      </w:pPr>
+      <w:rPr>
+        <w:rFonts w:ascii="Wingdings" w:hAnsi="Wingdings" w:hint="default"/>
+      </w:rPr>
+    </w:lvl>
+    <w:lvl w:ilvl="3" w:tplc="40090001" w:tentative="1">
+      <w:start w:val="1"/>
+      <w:numFmt w:val="bullet"/>
+      <w:lvlText w:val=""/>
+      <w:lvlJc w:val="left"/>
+      <w:pPr>
+        <w:ind w:left="2880" w:hanging="360"/>
+      </w:pPr>
+      <w:rPr>
+        <w:rFonts w:ascii="Symbol" w:hAnsi="Symbol" w:hint="default"/>
+      </w:rPr>
+    </w:lvl>
+    <w:lvl w:ilvl="4" w:tplc="40090003" w:tentative="1">
+      <w:start w:val="1"/>
+      <w:numFmt w:val="bullet"/>
+      <w:lvlText w:val="o"/>
+      <w:lvlJc w:val="left"/>
+      <w:pPr>
+        <w:ind w:left="3600" w:hanging="360"/>
+      </w:pPr>
+      <w:rPr>
+        <w:rFonts w:ascii="Courier New" w:hAnsi="Courier New" w:cs="Courier New" w:hint="default"/>
+      </w:rPr>
+    </w:lvl>
+    <w:lvl w:ilvl="5" w:tplc="40090005" w:tentative="1">
+      <w:start w:val="1"/>
+      <w:numFmt w:val="bullet"/>
+      <w:lvlText w:val=""/>
+      <w:lvlJc w:val="left"/>
+      <w:pPr>
+        <w:ind w:left="4320" w:hanging="360"/>
+      </w:pPr>
+      <w:rPr>
+        <w:rFonts w:ascii="Wingdings" w:hAnsi="Wingdings" w:hint="default"/>
+      </w:rPr>
+    </w:lvl>
+    <w:lvl w:ilvl="6" w:tplc="40090001" w:tentative="1">
+      <w:start w:val="1"/>
+      <w:numFmt w:val="bullet"/>
+      <w:lvlText w:val=""/>
+      <w:lvlJc w:val="left"/>
+      <w:pPr>
+        <w:ind w:left="5040" w:hanging="360"/>
+      </w:pPr>
+      <w:rPr>
+        <w:rFonts w:ascii="Symbol" w:hAnsi="Symbol" w:hint="default"/>
+      </w:rPr>
+    </w:lvl>
+    <w:lvl w:ilvl="7" w:tplc="40090003" w:tentative="1">
+      <w:start w:val="1"/>
+      <w:numFmt w:val="bullet"/>
+      <w:lvlText w:val="o"/>
+      <w:lvlJc w:val="left"/>
+      <w:pPr>
+        <w:ind w:left="5760" w:hanging="360"/>
+      </w:pPr>
+      <w:rPr>
+        <w:rFonts w:ascii="Courier New" w:hAnsi="Courier New" w:cs="Courier New" w:hint="default"/>
+      </w:rPr>
+    </w:lvl>
+    <w:lvl w:ilvl="8" w:tplc="40090005" w:tentative="1">
+      <w:start w:val="1"/>
+      <w:numFmt w:val="bullet"/>
+      <w:lvlText w:val=""/>
+      <w:lvlJc w:val="left"/>
+      <w:pPr>
+        <w:ind w:left="6480" w:hanging="360"/>
+      </w:pPr>
+      <w:rPr>
+        <w:rFonts w:ascii="Wingdings" w:hAnsi="Wingdings" w:hint="default"/>
+      </w:rPr>
+    </w:lvl>
+  </w:abstractNum>
+  <w:abstractNum w:abstractNumId="12" w15:restartNumberingAfterBreak="0">
     <w:nsid w:val="38402861"/>
     <w:multiLevelType w:val="multilevel"/>
     <w:tmpl w:val="A03A7756"/>
@@ -14067,10 +15981,10 @@
       </w:rPr>
     </w:lvl>
   </w:abstractNum>
-  <w:abstractNum w:abstractNumId="9" w15:restartNumberingAfterBreak="0">
-    <w:nsid w:val="5DAE15F8"/>
+  <w:abstractNum w:abstractNumId="13" w15:restartNumberingAfterBreak="0">
+    <w:nsid w:val="587D70FF"/>
     <w:multiLevelType w:val="hybridMultilevel"/>
-    <w:tmpl w:val="DFA4532E"/>
+    <w:tmpl w:val="5D445B3C"/>
     <w:lvl w:ilvl="0" w:tplc="40090001">
       <w:start w:val="1"/>
       <w:numFmt w:val="bullet"/>
@@ -14180,10 +16094,10 @@
       </w:rPr>
     </w:lvl>
   </w:abstractNum>
-  <w:abstractNum w:abstractNumId="10" w15:restartNumberingAfterBreak="0">
-    <w:nsid w:val="5EBA579D"/>
+  <w:abstractNum w:abstractNumId="14" w15:restartNumberingAfterBreak="0">
+    <w:nsid w:val="5DAE15F8"/>
     <w:multiLevelType w:val="hybridMultilevel"/>
-    <w:tmpl w:val="F7341162"/>
+    <w:tmpl w:val="DFA4532E"/>
     <w:lvl w:ilvl="0" w:tplc="40090001">
       <w:start w:val="1"/>
       <w:numFmt w:val="bullet"/>
@@ -14293,10 +16207,10 @@
       </w:rPr>
     </w:lvl>
   </w:abstractNum>
-  <w:abstractNum w:abstractNumId="11" w15:restartNumberingAfterBreak="0">
-    <w:nsid w:val="68CF1A1B"/>
+  <w:abstractNum w:abstractNumId="15" w15:restartNumberingAfterBreak="0">
+    <w:nsid w:val="5EBA579D"/>
     <w:multiLevelType w:val="hybridMultilevel"/>
-    <w:tmpl w:val="775C8A88"/>
+    <w:tmpl w:val="F7341162"/>
     <w:lvl w:ilvl="0" w:tplc="40090001">
       <w:start w:val="1"/>
       <w:numFmt w:val="bullet"/>
@@ -14406,10 +16320,10 @@
       </w:rPr>
     </w:lvl>
   </w:abstractNum>
-  <w:abstractNum w:abstractNumId="12" w15:restartNumberingAfterBreak="0">
-    <w:nsid w:val="6B6308A2"/>
+  <w:abstractNum w:abstractNumId="16" w15:restartNumberingAfterBreak="0">
+    <w:nsid w:val="68CF1A1B"/>
     <w:multiLevelType w:val="hybridMultilevel"/>
-    <w:tmpl w:val="B122D522"/>
+    <w:tmpl w:val="775C8A88"/>
     <w:lvl w:ilvl="0" w:tplc="40090001">
       <w:start w:val="1"/>
       <w:numFmt w:val="bullet"/>
@@ -14519,10 +16433,10 @@
       </w:rPr>
     </w:lvl>
   </w:abstractNum>
-  <w:abstractNum w:abstractNumId="13" w15:restartNumberingAfterBreak="0">
-    <w:nsid w:val="7C2275B7"/>
+  <w:abstractNum w:abstractNumId="17" w15:restartNumberingAfterBreak="0">
+    <w:nsid w:val="6B6308A2"/>
     <w:multiLevelType w:val="hybridMultilevel"/>
-    <w:tmpl w:val="8B582814"/>
+    <w:tmpl w:val="B122D522"/>
     <w:lvl w:ilvl="0" w:tplc="40090001">
       <w:start w:val="1"/>
       <w:numFmt w:val="bullet"/>
@@ -14632,11 +16546,237 @@
       </w:rPr>
     </w:lvl>
   </w:abstractNum>
+  <w:abstractNum w:abstractNumId="18" w15:restartNumberingAfterBreak="0">
+    <w:nsid w:val="74F107CE"/>
+    <w:multiLevelType w:val="hybridMultilevel"/>
+    <w:tmpl w:val="324052FA"/>
+    <w:lvl w:ilvl="0" w:tplc="40090001">
+      <w:start w:val="1"/>
+      <w:numFmt w:val="bullet"/>
+      <w:lvlText w:val=""/>
+      <w:lvlJc w:val="left"/>
+      <w:pPr>
+        <w:ind w:left="1440" w:hanging="360"/>
+      </w:pPr>
+      <w:rPr>
+        <w:rFonts w:ascii="Symbol" w:hAnsi="Symbol" w:hint="default"/>
+      </w:rPr>
+    </w:lvl>
+    <w:lvl w:ilvl="1" w:tplc="40090003" w:tentative="1">
+      <w:start w:val="1"/>
+      <w:numFmt w:val="bullet"/>
+      <w:lvlText w:val="o"/>
+      <w:lvlJc w:val="left"/>
+      <w:pPr>
+        <w:ind w:left="2160" w:hanging="360"/>
+      </w:pPr>
+      <w:rPr>
+        <w:rFonts w:ascii="Courier New" w:hAnsi="Courier New" w:cs="Courier New" w:hint="default"/>
+      </w:rPr>
+    </w:lvl>
+    <w:lvl w:ilvl="2" w:tplc="40090005" w:tentative="1">
+      <w:start w:val="1"/>
+      <w:numFmt w:val="bullet"/>
+      <w:lvlText w:val=""/>
+      <w:lvlJc w:val="left"/>
+      <w:pPr>
+        <w:ind w:left="2880" w:hanging="360"/>
+      </w:pPr>
+      <w:rPr>
+        <w:rFonts w:ascii="Wingdings" w:hAnsi="Wingdings" w:hint="default"/>
+      </w:rPr>
+    </w:lvl>
+    <w:lvl w:ilvl="3" w:tplc="40090001" w:tentative="1">
+      <w:start w:val="1"/>
+      <w:numFmt w:val="bullet"/>
+      <w:lvlText w:val=""/>
+      <w:lvlJc w:val="left"/>
+      <w:pPr>
+        <w:ind w:left="3600" w:hanging="360"/>
+      </w:pPr>
+      <w:rPr>
+        <w:rFonts w:ascii="Symbol" w:hAnsi="Symbol" w:hint="default"/>
+      </w:rPr>
+    </w:lvl>
+    <w:lvl w:ilvl="4" w:tplc="40090003" w:tentative="1">
+      <w:start w:val="1"/>
+      <w:numFmt w:val="bullet"/>
+      <w:lvlText w:val="o"/>
+      <w:lvlJc w:val="left"/>
+      <w:pPr>
+        <w:ind w:left="4320" w:hanging="360"/>
+      </w:pPr>
+      <w:rPr>
+        <w:rFonts w:ascii="Courier New" w:hAnsi="Courier New" w:cs="Courier New" w:hint="default"/>
+      </w:rPr>
+    </w:lvl>
+    <w:lvl w:ilvl="5" w:tplc="40090005" w:tentative="1">
+      <w:start w:val="1"/>
+      <w:numFmt w:val="bullet"/>
+      <w:lvlText w:val=""/>
+      <w:lvlJc w:val="left"/>
+      <w:pPr>
+        <w:ind w:left="5040" w:hanging="360"/>
+      </w:pPr>
+      <w:rPr>
+        <w:rFonts w:ascii="Wingdings" w:hAnsi="Wingdings" w:hint="default"/>
+      </w:rPr>
+    </w:lvl>
+    <w:lvl w:ilvl="6" w:tplc="40090001" w:tentative="1">
+      <w:start w:val="1"/>
+      <w:numFmt w:val="bullet"/>
+      <w:lvlText w:val=""/>
+      <w:lvlJc w:val="left"/>
+      <w:pPr>
+        <w:ind w:left="5760" w:hanging="360"/>
+      </w:pPr>
+      <w:rPr>
+        <w:rFonts w:ascii="Symbol" w:hAnsi="Symbol" w:hint="default"/>
+      </w:rPr>
+    </w:lvl>
+    <w:lvl w:ilvl="7" w:tplc="40090003" w:tentative="1">
+      <w:start w:val="1"/>
+      <w:numFmt w:val="bullet"/>
+      <w:lvlText w:val="o"/>
+      <w:lvlJc w:val="left"/>
+      <w:pPr>
+        <w:ind w:left="6480" w:hanging="360"/>
+      </w:pPr>
+      <w:rPr>
+        <w:rFonts w:ascii="Courier New" w:hAnsi="Courier New" w:cs="Courier New" w:hint="default"/>
+      </w:rPr>
+    </w:lvl>
+    <w:lvl w:ilvl="8" w:tplc="40090005" w:tentative="1">
+      <w:start w:val="1"/>
+      <w:numFmt w:val="bullet"/>
+      <w:lvlText w:val=""/>
+      <w:lvlJc w:val="left"/>
+      <w:pPr>
+        <w:ind w:left="7200" w:hanging="360"/>
+      </w:pPr>
+      <w:rPr>
+        <w:rFonts w:ascii="Wingdings" w:hAnsi="Wingdings" w:hint="default"/>
+      </w:rPr>
+    </w:lvl>
+  </w:abstractNum>
+  <w:abstractNum w:abstractNumId="19" w15:restartNumberingAfterBreak="0">
+    <w:nsid w:val="7C2275B7"/>
+    <w:multiLevelType w:val="hybridMultilevel"/>
+    <w:tmpl w:val="8B582814"/>
+    <w:lvl w:ilvl="0" w:tplc="40090001">
+      <w:start w:val="1"/>
+      <w:numFmt w:val="bullet"/>
+      <w:lvlText w:val=""/>
+      <w:lvlJc w:val="left"/>
+      <w:pPr>
+        <w:ind w:left="720" w:hanging="360"/>
+      </w:pPr>
+      <w:rPr>
+        <w:rFonts w:ascii="Symbol" w:hAnsi="Symbol" w:hint="default"/>
+      </w:rPr>
+    </w:lvl>
+    <w:lvl w:ilvl="1" w:tplc="40090003" w:tentative="1">
+      <w:start w:val="1"/>
+      <w:numFmt w:val="bullet"/>
+      <w:lvlText w:val="o"/>
+      <w:lvlJc w:val="left"/>
+      <w:pPr>
+        <w:ind w:left="1440" w:hanging="360"/>
+      </w:pPr>
+      <w:rPr>
+        <w:rFonts w:ascii="Courier New" w:hAnsi="Courier New" w:cs="Courier New" w:hint="default"/>
+      </w:rPr>
+    </w:lvl>
+    <w:lvl w:ilvl="2" w:tplc="40090005" w:tentative="1">
+      <w:start w:val="1"/>
+      <w:numFmt w:val="bullet"/>
+      <w:lvlText w:val=""/>
+      <w:lvlJc w:val="left"/>
+      <w:pPr>
+        <w:ind w:left="2160" w:hanging="360"/>
+      </w:pPr>
+      <w:rPr>
+        <w:rFonts w:ascii="Wingdings" w:hAnsi="Wingdings" w:hint="default"/>
+      </w:rPr>
+    </w:lvl>
+    <w:lvl w:ilvl="3" w:tplc="40090001" w:tentative="1">
+      <w:start w:val="1"/>
+      <w:numFmt w:val="bullet"/>
+      <w:lvlText w:val=""/>
+      <w:lvlJc w:val="left"/>
+      <w:pPr>
+        <w:ind w:left="2880" w:hanging="360"/>
+      </w:pPr>
+      <w:rPr>
+        <w:rFonts w:ascii="Symbol" w:hAnsi="Symbol" w:hint="default"/>
+      </w:rPr>
+    </w:lvl>
+    <w:lvl w:ilvl="4" w:tplc="40090003" w:tentative="1">
+      <w:start w:val="1"/>
+      <w:numFmt w:val="bullet"/>
+      <w:lvlText w:val="o"/>
+      <w:lvlJc w:val="left"/>
+      <w:pPr>
+        <w:ind w:left="3600" w:hanging="360"/>
+      </w:pPr>
+      <w:rPr>
+        <w:rFonts w:ascii="Courier New" w:hAnsi="Courier New" w:cs="Courier New" w:hint="default"/>
+      </w:rPr>
+    </w:lvl>
+    <w:lvl w:ilvl="5" w:tplc="40090005" w:tentative="1">
+      <w:start w:val="1"/>
+      <w:numFmt w:val="bullet"/>
+      <w:lvlText w:val=""/>
+      <w:lvlJc w:val="left"/>
+      <w:pPr>
+        <w:ind w:left="4320" w:hanging="360"/>
+      </w:pPr>
+      <w:rPr>
+        <w:rFonts w:ascii="Wingdings" w:hAnsi="Wingdings" w:hint="default"/>
+      </w:rPr>
+    </w:lvl>
+    <w:lvl w:ilvl="6" w:tplc="40090001" w:tentative="1">
+      <w:start w:val="1"/>
+      <w:numFmt w:val="bullet"/>
+      <w:lvlText w:val=""/>
+      <w:lvlJc w:val="left"/>
+      <w:pPr>
+        <w:ind w:left="5040" w:hanging="360"/>
+      </w:pPr>
+      <w:rPr>
+        <w:rFonts w:ascii="Symbol" w:hAnsi="Symbol" w:hint="default"/>
+      </w:rPr>
+    </w:lvl>
+    <w:lvl w:ilvl="7" w:tplc="40090003" w:tentative="1">
+      <w:start w:val="1"/>
+      <w:numFmt w:val="bullet"/>
+      <w:lvlText w:val="o"/>
+      <w:lvlJc w:val="left"/>
+      <w:pPr>
+        <w:ind w:left="5760" w:hanging="360"/>
+      </w:pPr>
+      <w:rPr>
+        <w:rFonts w:ascii="Courier New" w:hAnsi="Courier New" w:cs="Courier New" w:hint="default"/>
+      </w:rPr>
+    </w:lvl>
+    <w:lvl w:ilvl="8" w:tplc="40090005" w:tentative="1">
+      <w:start w:val="1"/>
+      <w:numFmt w:val="bullet"/>
+      <w:lvlText w:val=""/>
+      <w:lvlJc w:val="left"/>
+      <w:pPr>
+        <w:ind w:left="6480" w:hanging="360"/>
+      </w:pPr>
+      <w:rPr>
+        <w:rFonts w:ascii="Wingdings" w:hAnsi="Wingdings" w:hint="default"/>
+      </w:rPr>
+    </w:lvl>
+  </w:abstractNum>
   <w:num w:numId="1" w16cid:durableId="1278879016">
     <w:abstractNumId w:val="2"/>
   </w:num>
   <w:num w:numId="2" w16cid:durableId="2044668715">
-    <w:abstractNumId w:val="10"/>
+    <w:abstractNumId w:val="15"/>
   </w:num>
   <w:num w:numId="3" w16cid:durableId="412245348">
     <w:abstractNumId w:val="4"/>
@@ -14648,31 +16788,49 @@
     <w:abstractNumId w:val="0"/>
   </w:num>
   <w:num w:numId="6" w16cid:durableId="1227497794">
-    <w:abstractNumId w:val="5"/>
+    <w:abstractNumId w:val="7"/>
   </w:num>
   <w:num w:numId="7" w16cid:durableId="2066951134">
     <w:abstractNumId w:val="3"/>
   </w:num>
   <w:num w:numId="8" w16cid:durableId="1428424683">
+    <w:abstractNumId w:val="17"/>
+  </w:num>
+  <w:num w:numId="9" w16cid:durableId="645092920">
+    <w:abstractNumId w:val="16"/>
+  </w:num>
+  <w:num w:numId="10" w16cid:durableId="1142387422">
+    <w:abstractNumId w:val="19"/>
+  </w:num>
+  <w:num w:numId="11" w16cid:durableId="376592667">
+    <w:abstractNumId w:val="11"/>
+  </w:num>
+  <w:num w:numId="12" w16cid:durableId="1314866817">
+    <w:abstractNumId w:val="10"/>
+  </w:num>
+  <w:num w:numId="13" w16cid:durableId="2103605017">
     <w:abstractNumId w:val="12"/>
   </w:num>
-  <w:num w:numId="9" w16cid:durableId="645092920">
-    <w:abstractNumId w:val="11"/>
+  <w:num w:numId="14" w16cid:durableId="1749958835">
+    <w:abstractNumId w:val="14"/>
   </w:num>
-  <w:num w:numId="10" w16cid:durableId="1142387422">
+  <w:num w:numId="15" w16cid:durableId="1096051859">
+    <w:abstractNumId w:val="5"/>
+  </w:num>
+  <w:num w:numId="16" w16cid:durableId="1459371230">
     <w:abstractNumId w:val="13"/>
   </w:num>
-  <w:num w:numId="11" w16cid:durableId="376592667">
-    <w:abstractNumId w:val="7"/>
+  <w:num w:numId="17" w16cid:durableId="383220481">
+    <w:abstractNumId w:val="9"/>
   </w:num>
-  <w:num w:numId="12" w16cid:durableId="1314866817">
+  <w:num w:numId="18" w16cid:durableId="121466087">
     <w:abstractNumId w:val="6"/>
   </w:num>
-  <w:num w:numId="13" w16cid:durableId="2103605017">
+  <w:num w:numId="19" w16cid:durableId="1519076826">
+    <w:abstractNumId w:val="18"/>
+  </w:num>
+  <w:num w:numId="20" w16cid:durableId="770704256">
     <w:abstractNumId w:val="8"/>
-  </w:num>
-  <w:num w:numId="14" w16cid:durableId="1749958835">
-    <w:abstractNumId w:val="9"/>
   </w:num>
 </w:numbering>
 </file>

--- a/Sap_Course.docx
+++ b/Sap_Course.docx
@@ -914,11 +914,10 @@
             <w14:round/>
           </w14:textOutline>
         </w:rPr>
-        <w:t xml:space="preserve"> successor of SAP GUI, Webdynpro and BSP. It is a framework which is based on libraries to quick design user experience.</w:t>
-      </w:r>
-    </w:p>
-    <w:p>
-      <w:pPr>
+        <w:t xml:space="preserve"> successor of SAP GUI, </w:t>
+      </w:r>
+      <w:proofErr w:type="spellStart"/>
+      <w:r>
         <w:rPr>
           <w:rFonts w:cstheme="minorHAnsi"/>
           <w:color w:val="000000" w:themeColor="text1"/>
@@ -935,7 +934,9 @@
             <w14:round/>
           </w14:textOutline>
         </w:rPr>
-      </w:pPr>
+        <w:t>Webdynpro</w:t>
+      </w:r>
+      <w:proofErr w:type="spellEnd"/>
       <w:r>
         <w:rPr>
           <w:rFonts w:cstheme="minorHAnsi"/>
@@ -953,9 +954,11 @@
             <w14:round/>
           </w14:textOutline>
         </w:rPr>
-        <w:t>Framework</w:t>
-      </w:r>
-      <w:r>
+        <w:t xml:space="preserve"> and BSP. It is a framework which is based on libraries to quick design user experience.</w:t>
+      </w:r>
+    </w:p>
+    <w:p>
+      <w:pPr>
         <w:rPr>
           <w:rFonts w:cstheme="minorHAnsi"/>
           <w:color w:val="000000" w:themeColor="text1"/>
@@ -972,8 +975,7 @@
             <w14:round/>
           </w14:textOutline>
         </w:rPr>
-        <w:t xml:space="preserve"> -</w:t>
-      </w:r>
+      </w:pPr>
       <w:r>
         <w:rPr>
           <w:rFonts w:cstheme="minorHAnsi"/>
@@ -991,11 +993,9 @@
             <w14:round/>
           </w14:textOutline>
         </w:rPr>
-        <w:t xml:space="preserve"> collection of libraries</w:t>
-      </w:r>
-    </w:p>
-    <w:p>
-      <w:pPr>
+        <w:t>Framework</w:t>
+      </w:r>
+      <w:r>
         <w:rPr>
           <w:rFonts w:cstheme="minorHAnsi"/>
           <w:color w:val="000000" w:themeColor="text1"/>
@@ -1012,7 +1012,8 @@
             <w14:round/>
           </w14:textOutline>
         </w:rPr>
-      </w:pPr>
+        <w:t xml:space="preserve"> -</w:t>
+      </w:r>
       <w:r>
         <w:rPr>
           <w:rFonts w:cstheme="minorHAnsi"/>
@@ -1030,9 +1031,11 @@
             <w14:round/>
           </w14:textOutline>
         </w:rPr>
-        <w:t>Library</w:t>
-      </w:r>
-      <w:r>
+        <w:t xml:space="preserve"> collection of libraries</w:t>
+      </w:r>
+    </w:p>
+    <w:p>
+      <w:pPr>
         <w:rPr>
           <w:rFonts w:cstheme="minorHAnsi"/>
           <w:color w:val="000000" w:themeColor="text1"/>
@@ -1049,8 +1052,7 @@
             <w14:round/>
           </w14:textOutline>
         </w:rPr>
-        <w:t xml:space="preserve"> - </w:t>
-      </w:r>
+      </w:pPr>
       <w:r>
         <w:rPr>
           <w:rFonts w:cstheme="minorHAnsi"/>
@@ -1068,11 +1070,9 @@
             <w14:round/>
           </w14:textOutline>
         </w:rPr>
-        <w:t>collection of classes</w:t>
-      </w:r>
-    </w:p>
-    <w:p>
-      <w:pPr>
+        <w:t>Library</w:t>
+      </w:r>
+      <w:r>
         <w:rPr>
           <w:rFonts w:cstheme="minorHAnsi"/>
           <w:color w:val="000000" w:themeColor="text1"/>
@@ -1089,7 +1089,8 @@
             <w14:round/>
           </w14:textOutline>
         </w:rPr>
-      </w:pPr>
+        <w:t xml:space="preserve"> - </w:t>
+      </w:r>
       <w:r>
         <w:rPr>
           <w:rFonts w:cstheme="minorHAnsi"/>
@@ -1107,9 +1108,11 @@
             <w14:round/>
           </w14:textOutline>
         </w:rPr>
-        <w:t xml:space="preserve">Class </w:t>
-      </w:r>
-      <w:r>
+        <w:t>collection of classes</w:t>
+      </w:r>
+    </w:p>
+    <w:p>
+      <w:pPr>
         <w:rPr>
           <w:rFonts w:cstheme="minorHAnsi"/>
           <w:color w:val="000000" w:themeColor="text1"/>
@@ -1126,8 +1129,7 @@
             <w14:round/>
           </w14:textOutline>
         </w:rPr>
-        <w:t xml:space="preserve">- </w:t>
-      </w:r>
+      </w:pPr>
       <w:r>
         <w:rPr>
           <w:rFonts w:cstheme="minorHAnsi"/>
@@ -1145,7 +1147,7 @@
             <w14:round/>
           </w14:textOutline>
         </w:rPr>
-        <w:t>collection of properties</w:t>
+        <w:t xml:space="preserve">Class </w:t>
       </w:r>
       <w:r>
         <w:rPr>
@@ -1164,7 +1166,7 @@
             <w14:round/>
           </w14:textOutline>
         </w:rPr>
-        <w:t xml:space="preserve">, </w:t>
+        <w:t xml:space="preserve">- </w:t>
       </w:r>
       <w:r>
         <w:rPr>
@@ -1183,7 +1185,7 @@
             <w14:round/>
           </w14:textOutline>
         </w:rPr>
-        <w:t>events</w:t>
+        <w:t>collection of properties</w:t>
       </w:r>
       <w:r>
         <w:rPr>
@@ -1202,7 +1204,7 @@
             <w14:round/>
           </w14:textOutline>
         </w:rPr>
-        <w:t>,</w:t>
+        <w:t xml:space="preserve">, </w:t>
       </w:r>
       <w:r>
         <w:rPr>
@@ -1221,11 +1223,9 @@
             <w14:round/>
           </w14:textOutline>
         </w:rPr>
-        <w:t xml:space="preserve"> methods and aggregations</w:t>
-      </w:r>
-    </w:p>
-    <w:p>
-      <w:pPr>
+        <w:t>events</w:t>
+      </w:r>
+      <w:r>
         <w:rPr>
           <w:rFonts w:cstheme="minorHAnsi"/>
           <w:color w:val="000000" w:themeColor="text1"/>
@@ -1242,10 +1242,9 @@
             <w14:round/>
           </w14:textOutline>
         </w:rPr>
-      </w:pPr>
-    </w:p>
-    <w:p>
-      <w:pPr>
+        <w:t>,</w:t>
+      </w:r>
+      <w:r>
         <w:rPr>
           <w:rFonts w:cstheme="minorHAnsi"/>
           <w:color w:val="000000" w:themeColor="text1"/>
@@ -1262,7 +1261,9 @@
             <w14:round/>
           </w14:textOutline>
         </w:rPr>
-      </w:pPr>
+        <w:t xml:space="preserve"> </w:t>
+      </w:r>
+      <w:proofErr w:type="gramStart"/>
       <w:r>
         <w:rPr>
           <w:rFonts w:cstheme="minorHAnsi"/>
@@ -1280,8 +1281,9 @@
             <w14:round/>
           </w14:textOutline>
         </w:rPr>
-        <w:t>So</w:t>
-      </w:r>
+        <w:t>methods</w:t>
+      </w:r>
+      <w:proofErr w:type="gramEnd"/>
       <w:r>
         <w:rPr>
           <w:rFonts w:cstheme="minorHAnsi"/>
@@ -1299,7 +1301,125 @@
             <w14:round/>
           </w14:textOutline>
         </w:rPr>
-        <w:t xml:space="preserve"> basically S</w:t>
+        <w:t xml:space="preserve"> and aggregations</w:t>
+      </w:r>
+    </w:p>
+    <w:p>
+      <w:pPr>
+        <w:rPr>
+          <w:rFonts w:cstheme="minorHAnsi"/>
+          <w:color w:val="000000" w:themeColor="text1"/>
+          <w:sz w:val="32"/>
+          <w:szCs w:val="32"/>
+          <w14:shadow w14:blurRad="38100" w14:dist="19050" w14:dir="2700000" w14:sx="100000" w14:sy="100000" w14:kx="0" w14:ky="0" w14:algn="tl">
+            <w14:schemeClr w14:val="dk1">
+              <w14:alpha w14:val="60000"/>
+            </w14:schemeClr>
+          </w14:shadow>
+          <w14:textOutline w14:w="0" w14:cap="flat" w14:cmpd="sng" w14:algn="ctr">
+            <w14:noFill/>
+            <w14:prstDash w14:val="solid"/>
+            <w14:round/>
+          </w14:textOutline>
+        </w:rPr>
+      </w:pPr>
+    </w:p>
+    <w:p>
+      <w:pPr>
+        <w:rPr>
+          <w:rFonts w:cstheme="minorHAnsi"/>
+          <w:color w:val="000000" w:themeColor="text1"/>
+          <w:sz w:val="32"/>
+          <w:szCs w:val="32"/>
+          <w14:shadow w14:blurRad="38100" w14:dist="19050" w14:dir="2700000" w14:sx="100000" w14:sy="100000" w14:kx="0" w14:ky="0" w14:algn="tl">
+            <w14:schemeClr w14:val="dk1">
+              <w14:alpha w14:val="60000"/>
+            </w14:schemeClr>
+          </w14:shadow>
+          <w14:textOutline w14:w="0" w14:cap="flat" w14:cmpd="sng" w14:algn="ctr">
+            <w14:noFill/>
+            <w14:prstDash w14:val="solid"/>
+            <w14:round/>
+          </w14:textOutline>
+        </w:rPr>
+      </w:pPr>
+      <w:r>
+        <w:rPr>
+          <w:rFonts w:cstheme="minorHAnsi"/>
+          <w:color w:val="000000" w:themeColor="text1"/>
+          <w:sz w:val="32"/>
+          <w:szCs w:val="32"/>
+          <w14:shadow w14:blurRad="38100" w14:dist="19050" w14:dir="2700000" w14:sx="100000" w14:sy="100000" w14:kx="0" w14:ky="0" w14:algn="tl">
+            <w14:schemeClr w14:val="dk1">
+              <w14:alpha w14:val="60000"/>
+            </w14:schemeClr>
+          </w14:shadow>
+          <w14:textOutline w14:w="0" w14:cap="flat" w14:cmpd="sng" w14:algn="ctr">
+            <w14:noFill/>
+            <w14:prstDash w14:val="solid"/>
+            <w14:round/>
+          </w14:textOutline>
+        </w:rPr>
+        <w:t>So</w:t>
+      </w:r>
+      <w:r>
+        <w:rPr>
+          <w:rFonts w:cstheme="minorHAnsi"/>
+          <w:color w:val="000000" w:themeColor="text1"/>
+          <w:sz w:val="32"/>
+          <w:szCs w:val="32"/>
+          <w14:shadow w14:blurRad="38100" w14:dist="19050" w14:dir="2700000" w14:sx="100000" w14:sy="100000" w14:kx="0" w14:ky="0" w14:algn="tl">
+            <w14:schemeClr w14:val="dk1">
+              <w14:alpha w14:val="60000"/>
+            </w14:schemeClr>
+          </w14:shadow>
+          <w14:textOutline w14:w="0" w14:cap="flat" w14:cmpd="sng" w14:algn="ctr">
+            <w14:noFill/>
+            <w14:prstDash w14:val="solid"/>
+            <w14:round/>
+          </w14:textOutline>
+        </w:rPr>
+        <w:t xml:space="preserve"> </w:t>
+      </w:r>
+      <w:proofErr w:type="gramStart"/>
+      <w:r>
+        <w:rPr>
+          <w:rFonts w:cstheme="minorHAnsi"/>
+          <w:color w:val="000000" w:themeColor="text1"/>
+          <w:sz w:val="32"/>
+          <w:szCs w:val="32"/>
+          <w14:shadow w14:blurRad="38100" w14:dist="19050" w14:dir="2700000" w14:sx="100000" w14:sy="100000" w14:kx="0" w14:ky="0" w14:algn="tl">
+            <w14:schemeClr w14:val="dk1">
+              <w14:alpha w14:val="60000"/>
+            </w14:schemeClr>
+          </w14:shadow>
+          <w14:textOutline w14:w="0" w14:cap="flat" w14:cmpd="sng" w14:algn="ctr">
+            <w14:noFill/>
+            <w14:prstDash w14:val="solid"/>
+            <w14:round/>
+          </w14:textOutline>
+        </w:rPr>
+        <w:t>basically</w:t>
+      </w:r>
+      <w:proofErr w:type="gramEnd"/>
+      <w:r>
+        <w:rPr>
+          <w:rFonts w:cstheme="minorHAnsi"/>
+          <w:color w:val="000000" w:themeColor="text1"/>
+          <w:sz w:val="32"/>
+          <w:szCs w:val="32"/>
+          <w14:shadow w14:blurRad="38100" w14:dist="19050" w14:dir="2700000" w14:sx="100000" w14:sy="100000" w14:kx="0" w14:ky="0" w14:algn="tl">
+            <w14:schemeClr w14:val="dk1">
+              <w14:alpha w14:val="60000"/>
+            </w14:schemeClr>
+          </w14:shadow>
+          <w14:textOutline w14:w="0" w14:cap="flat" w14:cmpd="sng" w14:algn="ctr">
+            <w14:noFill/>
+            <w14:prstDash w14:val="solid"/>
+            <w14:round/>
+          </w14:textOutline>
+        </w:rPr>
+        <w:t xml:space="preserve"> S</w:t>
       </w:r>
       <w:r>
         <w:rPr>
@@ -1683,8 +1803,9 @@
             <w14:round/>
           </w14:textOutline>
         </w:rPr>
-        <w:t xml:space="preserve"> application which adopt itself according the device</w:t>
-      </w:r>
+        <w:t xml:space="preserve"> application which adopt itself </w:t>
+      </w:r>
+      <w:proofErr w:type="gramStart"/>
       <w:r>
         <w:rPr>
           <w:rFonts w:cstheme="minorHAnsi"/>
@@ -1702,8 +1823,9 @@
             <w14:round/>
           </w14:textOutline>
         </w:rPr>
-        <w:t>,</w:t>
-      </w:r>
+        <w:t>according</w:t>
+      </w:r>
+      <w:proofErr w:type="gramEnd"/>
       <w:r>
         <w:rPr>
           <w:rFonts w:cstheme="minorHAnsi"/>
@@ -1721,7 +1843,7 @@
             <w14:round/>
           </w14:textOutline>
         </w:rPr>
-        <w:t xml:space="preserve"> platform and browser.</w:t>
+        <w:t xml:space="preserve"> the device</w:t>
       </w:r>
       <w:r>
         <w:rPr>
@@ -1740,7 +1862,7 @@
             <w14:round/>
           </w14:textOutline>
         </w:rPr>
-        <w:t xml:space="preserve"> </w:t>
+        <w:t>,</w:t>
       </w:r>
       <w:r>
         <w:rPr>
@@ -1759,7 +1881,7 @@
             <w14:round/>
           </w14:textOutline>
         </w:rPr>
-        <w:t>so that is the definition of responsi</w:t>
+        <w:t xml:space="preserve"> platform and browser.</w:t>
       </w:r>
       <w:r>
         <w:rPr>
@@ -1778,7 +1900,7 @@
             <w14:round/>
           </w14:textOutline>
         </w:rPr>
-        <w:t xml:space="preserve">ve </w:t>
+        <w:t xml:space="preserve"> </w:t>
       </w:r>
       <w:r>
         <w:rPr>
@@ -1797,7 +1919,7 @@
             <w14:round/>
           </w14:textOutline>
         </w:rPr>
-        <w:t>application</w:t>
+        <w:t>so that is the definition of responsi</w:t>
       </w:r>
       <w:r>
         <w:rPr>
@@ -1816,11 +1938,9 @@
             <w14:round/>
           </w14:textOutline>
         </w:rPr>
-        <w:t xml:space="preserve">. </w:t>
-      </w:r>
-    </w:p>
-    <w:p>
-      <w:pPr>
+        <w:t xml:space="preserve">ve </w:t>
+      </w:r>
+      <w:r>
         <w:rPr>
           <w:rFonts w:cstheme="minorHAnsi"/>
           <w:color w:val="000000" w:themeColor="text1"/>
@@ -1837,7 +1957,8 @@
             <w14:round/>
           </w14:textOutline>
         </w:rPr>
-      </w:pPr>
+        <w:t>application</w:t>
+      </w:r>
       <w:r>
         <w:rPr>
           <w:rFonts w:cstheme="minorHAnsi"/>
@@ -1855,9 +1976,11 @@
             <w14:round/>
           </w14:textOutline>
         </w:rPr>
-        <w:t xml:space="preserve">So when we will build responsive web application using UI5 </w:t>
-      </w:r>
-      <w:r>
+        <w:t xml:space="preserve">. </w:t>
+      </w:r>
+    </w:p>
+    <w:p>
+      <w:pPr>
         <w:rPr>
           <w:rFonts w:cstheme="minorHAnsi"/>
           <w:color w:val="000000" w:themeColor="text1"/>
@@ -1874,8 +1997,8 @@
             <w14:round/>
           </w14:textOutline>
         </w:rPr>
-        <w:t>then make sure that application works on any platform and any device</w:t>
-      </w:r>
+      </w:pPr>
+      <w:proofErr w:type="gramStart"/>
       <w:r>
         <w:rPr>
           <w:rFonts w:cstheme="minorHAnsi"/>
@@ -1893,11 +2016,10 @@
             <w14:round/>
           </w14:textOutline>
         </w:rPr>
-        <w:t>.</w:t>
-      </w:r>
-    </w:p>
-    <w:p>
-      <w:pPr>
+        <w:t>So</w:t>
+      </w:r>
+      <w:proofErr w:type="gramEnd"/>
+      <w:r>
         <w:rPr>
           <w:rFonts w:cstheme="minorHAnsi"/>
           <w:color w:val="000000" w:themeColor="text1"/>
@@ -1914,10 +2036,9 @@
             <w14:round/>
           </w14:textOutline>
         </w:rPr>
-      </w:pPr>
-    </w:p>
-    <w:p>
-      <w:pPr>
+        <w:t xml:space="preserve"> when we will build responsive web application using UI5 </w:t>
+      </w:r>
+      <w:r>
         <w:rPr>
           <w:rFonts w:cstheme="minorHAnsi"/>
           <w:color w:val="000000" w:themeColor="text1"/>
@@ -1934,10 +2055,9 @@
             <w14:round/>
           </w14:textOutline>
         </w:rPr>
-      </w:pPr>
-    </w:p>
-    <w:p>
-      <w:pPr>
+        <w:t>then make sure that application works on any platform and any device</w:t>
+      </w:r>
+      <w:r>
         <w:rPr>
           <w:rFonts w:cstheme="minorHAnsi"/>
           <w:color w:val="000000" w:themeColor="text1"/>
@@ -1954,7 +2074,8 @@
             <w14:round/>
           </w14:textOutline>
         </w:rPr>
-      </w:pPr>
+        <w:t>.</w:t>
+      </w:r>
     </w:p>
     <w:p>
       <w:pPr>
@@ -2019,6 +2140,66 @@
     <w:p>
       <w:pPr>
         <w:rPr>
+          <w:rFonts w:cstheme="minorHAnsi"/>
+          <w:color w:val="000000" w:themeColor="text1"/>
+          <w:sz w:val="32"/>
+          <w:szCs w:val="32"/>
+          <w14:shadow w14:blurRad="38100" w14:dist="19050" w14:dir="2700000" w14:sx="100000" w14:sy="100000" w14:kx="0" w14:ky="0" w14:algn="tl">
+            <w14:schemeClr w14:val="dk1">
+              <w14:alpha w14:val="60000"/>
+            </w14:schemeClr>
+          </w14:shadow>
+          <w14:textOutline w14:w="0" w14:cap="flat" w14:cmpd="sng" w14:algn="ctr">
+            <w14:noFill/>
+            <w14:prstDash w14:val="solid"/>
+            <w14:round/>
+          </w14:textOutline>
+        </w:rPr>
+      </w:pPr>
+    </w:p>
+    <w:p>
+      <w:pPr>
+        <w:rPr>
+          <w:rFonts w:cstheme="minorHAnsi"/>
+          <w:color w:val="000000" w:themeColor="text1"/>
+          <w:sz w:val="32"/>
+          <w:szCs w:val="32"/>
+          <w14:shadow w14:blurRad="38100" w14:dist="19050" w14:dir="2700000" w14:sx="100000" w14:sy="100000" w14:kx="0" w14:ky="0" w14:algn="tl">
+            <w14:schemeClr w14:val="dk1">
+              <w14:alpha w14:val="60000"/>
+            </w14:schemeClr>
+          </w14:shadow>
+          <w14:textOutline w14:w="0" w14:cap="flat" w14:cmpd="sng" w14:algn="ctr">
+            <w14:noFill/>
+            <w14:prstDash w14:val="solid"/>
+            <w14:round/>
+          </w14:textOutline>
+        </w:rPr>
+      </w:pPr>
+    </w:p>
+    <w:p>
+      <w:pPr>
+        <w:rPr>
+          <w:rFonts w:cstheme="minorHAnsi"/>
+          <w:color w:val="000000" w:themeColor="text1"/>
+          <w:sz w:val="32"/>
+          <w:szCs w:val="32"/>
+          <w14:shadow w14:blurRad="38100" w14:dist="19050" w14:dir="2700000" w14:sx="100000" w14:sy="100000" w14:kx="0" w14:ky="0" w14:algn="tl">
+            <w14:schemeClr w14:val="dk1">
+              <w14:alpha w14:val="60000"/>
+            </w14:schemeClr>
+          </w14:shadow>
+          <w14:textOutline w14:w="0" w14:cap="flat" w14:cmpd="sng" w14:algn="ctr">
+            <w14:noFill/>
+            <w14:prstDash w14:val="solid"/>
+            <w14:round/>
+          </w14:textOutline>
+        </w:rPr>
+      </w:pPr>
+    </w:p>
+    <w:p>
+      <w:pPr>
+        <w:rPr>
           <w:rFonts w:ascii="Franklin Gothic Demi Cond" w:hAnsi="Franklin Gothic Demi Cond" w:cstheme="minorHAnsi"/>
           <w:color w:val="000000" w:themeColor="text1"/>
           <w:sz w:val="32"/>
@@ -2053,8 +2234,29 @@
           </w14:textOutline>
         </w:rPr>
         <w:lastRenderedPageBreak/>
-        <w:t>Follow Below Steps in order to build UI5 application</w:t>
-      </w:r>
+        <w:t xml:space="preserve">Follow Below Steps in order to build UI5 </w:t>
+      </w:r>
+      <w:proofErr w:type="gramStart"/>
+      <w:r>
+        <w:rPr>
+          <w:rFonts w:ascii="Franklin Gothic Demi Cond" w:hAnsi="Franklin Gothic Demi Cond" w:cstheme="minorHAnsi"/>
+          <w:color w:val="000000" w:themeColor="text1"/>
+          <w:sz w:val="32"/>
+          <w:szCs w:val="32"/>
+          <w14:shadow w14:blurRad="38100" w14:dist="19050" w14:dir="2700000" w14:sx="100000" w14:sy="100000" w14:kx="0" w14:ky="0" w14:algn="tl">
+            <w14:schemeClr w14:val="dk1">
+              <w14:alpha w14:val="60000"/>
+            </w14:schemeClr>
+          </w14:shadow>
+          <w14:textOutline w14:w="0" w14:cap="flat" w14:cmpd="sng" w14:algn="ctr">
+            <w14:noFill/>
+            <w14:prstDash w14:val="solid"/>
+            <w14:round/>
+          </w14:textOutline>
+        </w:rPr>
+        <w:t>application</w:t>
+      </w:r>
+      <w:proofErr w:type="gramEnd"/>
     </w:p>
     <w:p>
       <w:pPr>
@@ -5322,7 +5524,15 @@
     <w:p/>
     <w:p>
       <w:r>
-        <w:t>So before develop/build any software we need to have setup for all this thin</w:t>
+        <w:t xml:space="preserve">So before develop/build any software we need to have </w:t>
+      </w:r>
+      <w:proofErr w:type="gramStart"/>
+      <w:r>
+        <w:t>setup</w:t>
+      </w:r>
+      <w:proofErr w:type="gramEnd"/>
+      <w:r>
+        <w:t xml:space="preserve"> for all this thin</w:t>
       </w:r>
       <w:r>
         <w:t xml:space="preserve">gs </w:t>
@@ -5429,7 +5639,23 @@
         <w:t>f</w:t>
       </w:r>
       <w:r>
-        <w:t>or each employee. So basically it is a time consuming and expensive. So to remove this problem BTP is providing a platform, where we no need to setup all these things, just we need to take subscription for BTP and we can continue to building the app.</w:t>
+        <w:t xml:space="preserve">or each employee. So </w:t>
+      </w:r>
+      <w:proofErr w:type="gramStart"/>
+      <w:r>
+        <w:t>basically</w:t>
+      </w:r>
+      <w:proofErr w:type="gramEnd"/>
+      <w:r>
+        <w:t xml:space="preserve"> it is a time consuming and expensive. </w:t>
+      </w:r>
+      <w:proofErr w:type="gramStart"/>
+      <w:r>
+        <w:t>So</w:t>
+      </w:r>
+      <w:proofErr w:type="gramEnd"/>
+      <w:r>
+        <w:t xml:space="preserve"> to remove this problem BTP is providing a platform, where we no need to setup all these things, just we need to take subscription for BTP and we can continue to building the app.</w:t>
       </w:r>
     </w:p>
     <w:p>
@@ -5552,8 +5778,13 @@
           <w:numId w:val="3"/>
         </w:numPr>
       </w:pPr>
-      <w:r>
-        <w:t>It isolate developers work from each other.</w:t>
+      <w:proofErr w:type="gramStart"/>
+      <w:r>
+        <w:t>It</w:t>
+      </w:r>
+      <w:proofErr w:type="gramEnd"/>
+      <w:r>
+        <w:t xml:space="preserve"> isolate developers work from each other.</w:t>
       </w:r>
     </w:p>
     <w:p>
@@ -5612,7 +5843,15 @@
         <w:t xml:space="preserve"> </w:t>
       </w:r>
       <w:r>
-        <w:t xml:space="preserve">and choose Projects </w:t>
+        <w:t xml:space="preserve">and choose </w:t>
+      </w:r>
+      <w:proofErr w:type="gramStart"/>
+      <w:r>
+        <w:t>Projects</w:t>
+      </w:r>
+      <w:proofErr w:type="gramEnd"/>
+      <w:r>
+        <w:t xml:space="preserve"> </w:t>
       </w:r>
     </w:p>
     <w:p>
@@ -5660,7 +5899,15 @@
         </w:numPr>
       </w:pPr>
       <w:r>
-        <w:t>Right click on the index.html file and choose run with five server.</w:t>
+        <w:t xml:space="preserve">Right click on the index.html file and choose </w:t>
+      </w:r>
+      <w:proofErr w:type="gramStart"/>
+      <w:r>
+        <w:t>run</w:t>
+      </w:r>
+      <w:proofErr w:type="gramEnd"/>
+      <w:r>
+        <w:t xml:space="preserve"> with five server.</w:t>
       </w:r>
     </w:p>
     <w:p>
@@ -5690,7 +5937,15 @@
         </w:rPr>
       </w:pPr>
       <w:r>
-        <w:t xml:space="preserve">Download and install node js. </w:t>
+        <w:t xml:space="preserve">Download and install node </w:t>
+      </w:r>
+      <w:proofErr w:type="spellStart"/>
+      <w:r>
+        <w:t>js</w:t>
+      </w:r>
+      <w:proofErr w:type="spellEnd"/>
+      <w:r>
+        <w:t xml:space="preserve">. </w:t>
       </w:r>
       <w:hyperlink r:id="rId12" w:history="1">
         <w:r>
@@ -5753,7 +6008,23 @@
         </w:numPr>
       </w:pPr>
       <w:r>
-        <w:t>You can check node js is ready or not by command : node -v</w:t>
+        <w:t xml:space="preserve">You can check node </w:t>
+      </w:r>
+      <w:proofErr w:type="spellStart"/>
+      <w:r>
+        <w:t>js</w:t>
+      </w:r>
+      <w:proofErr w:type="spellEnd"/>
+      <w:r>
+        <w:t xml:space="preserve"> is ready or not by </w:t>
+      </w:r>
+      <w:proofErr w:type="gramStart"/>
+      <w:r>
+        <w:t>command :</w:t>
+      </w:r>
+      <w:proofErr w:type="gramEnd"/>
+      <w:r>
+        <w:t xml:space="preserve"> node -v</w:t>
       </w:r>
     </w:p>
     <w:p>
@@ -5765,8 +6036,13 @@
         </w:numPr>
       </w:pPr>
       <w:r>
-        <w:t>VS codes needs a workspace, it is a folder on your computer where you keep all the projects and files</w:t>
-      </w:r>
+        <w:t xml:space="preserve">VS codes needs a workspace, it is a folder on your computer where you keep all the projects and </w:t>
+      </w:r>
+      <w:proofErr w:type="gramStart"/>
+      <w:r>
+        <w:t>files</w:t>
+      </w:r>
+      <w:proofErr w:type="gramEnd"/>
     </w:p>
     <w:p>
       <w:pPr>
@@ -6050,8 +6326,13 @@
                             <w:pPr>
                               <w:jc w:val="center"/>
                             </w:pPr>
+                            <w:proofErr w:type="gramStart"/>
                             <w:r>
-                              <w:t>Browser(Client)</w:t>
+                              <w:t>Browser(</w:t>
+                            </w:r>
+                            <w:proofErr w:type="gramEnd"/>
+                            <w:r>
+                              <w:t>Client)</w:t>
                             </w:r>
                           </w:p>
                           <w:p>
@@ -6088,8 +6369,13 @@
                       <w:pPr>
                         <w:jc w:val="center"/>
                       </w:pPr>
+                      <w:proofErr w:type="gramStart"/>
                       <w:r>
-                        <w:t>Browser(Client)</w:t>
+                        <w:t>Browser(</w:t>
+                      </w:r>
+                      <w:proofErr w:type="gramEnd"/>
+                      <w:r>
+                        <w:t>Client)</w:t>
                       </w:r>
                     </w:p>
                     <w:p>
@@ -7163,8 +7449,19 @@
                                 <w:szCs w:val="18"/>
                                 <w:lang w:val="en-US"/>
                               </w:rPr>
-                              <w:t>GET – read the data from server</w:t>
+                              <w:t xml:space="preserve">GET – read the data from </w:t>
                             </w:r>
+                            <w:proofErr w:type="gramStart"/>
+                            <w:r>
+                              <w:rPr>
+                                <w:color w:val="000000" w:themeColor="text1"/>
+                                <w:sz w:val="18"/>
+                                <w:szCs w:val="18"/>
+                                <w:lang w:val="en-US"/>
+                              </w:rPr>
+                              <w:t>server</w:t>
+                            </w:r>
+                            <w:proofErr w:type="gramEnd"/>
                           </w:p>
                           <w:p>
                             <w:pPr>
@@ -7185,8 +7482,18 @@
                                 <w:sz w:val="18"/>
                                 <w:szCs w:val="18"/>
                               </w:rPr>
-                              <w:t>POST – Insert data from server</w:t>
+                              <w:t xml:space="preserve">POST – Insert data from </w:t>
                             </w:r>
+                            <w:proofErr w:type="gramStart"/>
+                            <w:r>
+                              <w:rPr>
+                                <w:color w:val="000000" w:themeColor="text1"/>
+                                <w:sz w:val="18"/>
+                                <w:szCs w:val="18"/>
+                              </w:rPr>
+                              <w:t>server</w:t>
+                            </w:r>
+                            <w:proofErr w:type="gramEnd"/>
                           </w:p>
                           <w:p>
                             <w:pPr>
@@ -7207,8 +7514,18 @@
                                 <w:sz w:val="18"/>
                                 <w:szCs w:val="18"/>
                               </w:rPr>
-                              <w:t>PUT – Update the data</w:t>
+                              <w:t xml:space="preserve">PUT – Update the </w:t>
                             </w:r>
+                            <w:proofErr w:type="gramStart"/>
+                            <w:r>
+                              <w:rPr>
+                                <w:color w:val="000000" w:themeColor="text1"/>
+                                <w:sz w:val="18"/>
+                                <w:szCs w:val="18"/>
+                              </w:rPr>
+                              <w:t>data</w:t>
+                            </w:r>
+                            <w:proofErr w:type="gramEnd"/>
                           </w:p>
                           <w:p>
                             <w:pPr>
@@ -7229,8 +7546,18 @@
                                 <w:sz w:val="18"/>
                                 <w:szCs w:val="18"/>
                               </w:rPr>
-                              <w:t>DELETE – Delete the data</w:t>
+                              <w:t xml:space="preserve">DELETE – Delete the </w:t>
                             </w:r>
+                            <w:proofErr w:type="gramStart"/>
+                            <w:r>
+                              <w:rPr>
+                                <w:color w:val="000000" w:themeColor="text1"/>
+                                <w:sz w:val="18"/>
+                                <w:szCs w:val="18"/>
+                              </w:rPr>
+                              <w:t>data</w:t>
+                            </w:r>
+                            <w:proofErr w:type="gramEnd"/>
                           </w:p>
                           <w:p>
                             <w:pPr>
@@ -7291,8 +7618,19 @@
                           <w:szCs w:val="18"/>
                           <w:lang w:val="en-US"/>
                         </w:rPr>
-                        <w:t>GET – read the data from server</w:t>
+                        <w:t xml:space="preserve">GET – read the data from </w:t>
                       </w:r>
+                      <w:proofErr w:type="gramStart"/>
+                      <w:r>
+                        <w:rPr>
+                          <w:color w:val="000000" w:themeColor="text1"/>
+                          <w:sz w:val="18"/>
+                          <w:szCs w:val="18"/>
+                          <w:lang w:val="en-US"/>
+                        </w:rPr>
+                        <w:t>server</w:t>
+                      </w:r>
+                      <w:proofErr w:type="gramEnd"/>
                     </w:p>
                     <w:p>
                       <w:pPr>
@@ -7313,8 +7651,18 @@
                           <w:sz w:val="18"/>
                           <w:szCs w:val="18"/>
                         </w:rPr>
-                        <w:t>POST – Insert data from server</w:t>
+                        <w:t xml:space="preserve">POST – Insert data from </w:t>
                       </w:r>
+                      <w:proofErr w:type="gramStart"/>
+                      <w:r>
+                        <w:rPr>
+                          <w:color w:val="000000" w:themeColor="text1"/>
+                          <w:sz w:val="18"/>
+                          <w:szCs w:val="18"/>
+                        </w:rPr>
+                        <w:t>server</w:t>
+                      </w:r>
+                      <w:proofErr w:type="gramEnd"/>
                     </w:p>
                     <w:p>
                       <w:pPr>
@@ -7335,8 +7683,18 @@
                           <w:sz w:val="18"/>
                           <w:szCs w:val="18"/>
                         </w:rPr>
-                        <w:t>PUT – Update the data</w:t>
+                        <w:t xml:space="preserve">PUT – Update the </w:t>
                       </w:r>
+                      <w:proofErr w:type="gramStart"/>
+                      <w:r>
+                        <w:rPr>
+                          <w:color w:val="000000" w:themeColor="text1"/>
+                          <w:sz w:val="18"/>
+                          <w:szCs w:val="18"/>
+                        </w:rPr>
+                        <w:t>data</w:t>
+                      </w:r>
+                      <w:proofErr w:type="gramEnd"/>
                     </w:p>
                     <w:p>
                       <w:pPr>
@@ -7357,8 +7715,18 @@
                           <w:sz w:val="18"/>
                           <w:szCs w:val="18"/>
                         </w:rPr>
-                        <w:t>DELETE – Delete the data</w:t>
+                        <w:t xml:space="preserve">DELETE – Delete the </w:t>
                       </w:r>
+                      <w:proofErr w:type="gramStart"/>
+                      <w:r>
+                        <w:rPr>
+                          <w:color w:val="000000" w:themeColor="text1"/>
+                          <w:sz w:val="18"/>
+                          <w:szCs w:val="18"/>
+                        </w:rPr>
+                        <w:t>data</w:t>
+                      </w:r>
+                      <w:proofErr w:type="gramEnd"/>
                     </w:p>
                     <w:p>
                       <w:pPr>
@@ -7429,7 +7797,21 @@
         <w:rPr>
           <w:lang w:val="en-US"/>
         </w:rPr>
-        <w:t xml:space="preserve">types of request </w:t>
+        <w:t xml:space="preserve">types of </w:t>
+      </w:r>
+      <w:proofErr w:type="gramStart"/>
+      <w:r>
+        <w:rPr>
+          <w:lang w:val="en-US"/>
+        </w:rPr>
+        <w:t>request</w:t>
+      </w:r>
+      <w:proofErr w:type="gramEnd"/>
+      <w:r>
+        <w:rPr>
+          <w:lang w:val="en-US"/>
+        </w:rPr>
+        <w:t xml:space="preserve"> </w:t>
       </w:r>
     </w:p>
     <w:p>
@@ -7473,13 +7855,55 @@
         <w:rPr>
           <w:lang w:val="en-US"/>
         </w:rPr>
-        <w:t xml:space="preserve"> – it is like a door, once request goes first it comes to port and port is listen which type of request it is then it process in the server and from the data -base it validate the request and  then it gives the response.</w:t>
-      </w:r>
+        <w:t xml:space="preserve"> – it is like a door, once request goes first it comes to port and </w:t>
+      </w:r>
+      <w:proofErr w:type="gramStart"/>
       <w:r>
         <w:rPr>
           <w:lang w:val="en-US"/>
         </w:rPr>
-        <w:t xml:space="preserve"> This is how any web application works, and this is how also our Fiori application will work.</w:t>
+        <w:t>port is</w:t>
+      </w:r>
+      <w:proofErr w:type="gramEnd"/>
+      <w:r>
+        <w:rPr>
+          <w:lang w:val="en-US"/>
+        </w:rPr>
+        <w:t xml:space="preserve"> listen which type of request it is then it process in the server and from the data -base it validate the request </w:t>
+      </w:r>
+      <w:proofErr w:type="gramStart"/>
+      <w:r>
+        <w:rPr>
+          <w:lang w:val="en-US"/>
+        </w:rPr>
+        <w:t>and  then</w:t>
+      </w:r>
+      <w:proofErr w:type="gramEnd"/>
+      <w:r>
+        <w:rPr>
+          <w:lang w:val="en-US"/>
+        </w:rPr>
+        <w:t xml:space="preserve"> it gives the response.</w:t>
+      </w:r>
+      <w:r>
+        <w:rPr>
+          <w:lang w:val="en-US"/>
+        </w:rPr>
+        <w:t xml:space="preserve"> This is how any web application works, and this is </w:t>
+      </w:r>
+      <w:proofErr w:type="gramStart"/>
+      <w:r>
+        <w:rPr>
+          <w:lang w:val="en-US"/>
+        </w:rPr>
+        <w:t>how also</w:t>
+      </w:r>
+      <w:proofErr w:type="gramEnd"/>
+      <w:r>
+        <w:rPr>
+          <w:lang w:val="en-US"/>
+        </w:rPr>
+        <w:t xml:space="preserve"> our Fiori application will work.</w:t>
       </w:r>
     </w:p>
     <w:p>
@@ -7880,11 +8304,19 @@
           </mc:Fallback>
         </mc:AlternateContent>
       </w:r>
+      <w:proofErr w:type="gramStart"/>
       <w:r>
         <w:rPr>
           <w:lang w:val="en-US"/>
         </w:rPr>
-        <w:t xml:space="preserve">So when we want to build applications and run from client side, then we need to </w:t>
+        <w:t>So</w:t>
+      </w:r>
+      <w:proofErr w:type="gramEnd"/>
+      <w:r>
+        <w:rPr>
+          <w:lang w:val="en-US"/>
+        </w:rPr>
+        <w:t xml:space="preserve"> when we want to build applications and run from client side, then we need to </w:t>
       </w:r>
       <w:r>
         <w:rPr>
@@ -8021,7 +8453,23 @@
     </w:p>
     <w:p>
       <w:r>
-        <w:t>HTML stands from hyper text markup language. It is used to create static web page. We can not do any dynamic operation in web page with help of html. HTML introduced in 1991.</w:t>
+        <w:t xml:space="preserve">HTML stands from </w:t>
+      </w:r>
+      <w:proofErr w:type="spellStart"/>
+      <w:r>
+        <w:t>hyper text</w:t>
+      </w:r>
+      <w:proofErr w:type="spellEnd"/>
+      <w:r>
+        <w:t xml:space="preserve"> markup language. It is used to create static web page. We </w:t>
+      </w:r>
+      <w:proofErr w:type="spellStart"/>
+      <w:r>
+        <w:t>can not</w:t>
+      </w:r>
+      <w:proofErr w:type="spellEnd"/>
+      <w:r>
+        <w:t xml:space="preserve"> do any dynamic operation in web page with help of html. HTML introduced in 1991.</w:t>
       </w:r>
     </w:p>
     <w:p>
@@ -8061,8 +8509,17 @@
           <w:sz w:val="24"/>
           <w:szCs w:val="24"/>
         </w:rPr>
-        <w:t>HTML is purely tag based</w:t>
-      </w:r>
+        <w:t xml:space="preserve">HTML is purely tag </w:t>
+      </w:r>
+      <w:proofErr w:type="gramStart"/>
+      <w:r>
+        <w:rPr>
+          <w:sz w:val="24"/>
+          <w:szCs w:val="24"/>
+        </w:rPr>
+        <w:t>based</w:t>
+      </w:r>
+      <w:proofErr w:type="gramEnd"/>
     </w:p>
     <w:p>
       <w:pPr>
@@ -8505,7 +8962,15 @@
         </w:rPr>
       </w:pPr>
       <w:r>
-        <w:t>HTML5 is a markup language and it doesn't have programming capabilities but SAP UI5 is a framework which is based on libraries approach to build web applications</w:t>
+        <w:t xml:space="preserve">HTML5 is a markup </w:t>
+      </w:r>
+      <w:proofErr w:type="gramStart"/>
+      <w:r>
+        <w:t>language</w:t>
+      </w:r>
+      <w:proofErr w:type="gramEnd"/>
+      <w:r>
+        <w:t xml:space="preserve"> and it doesn't have programming capabilities but SAP UI5 is a framework which is based on libraries approach to build web applications</w:t>
       </w:r>
       <w:r>
         <w:rPr>
@@ -8525,8 +8990,16 @@
         <w:rPr>
           <w:shd w:val="clear" w:color="auto" w:fill="FFFFFF"/>
         </w:rPr>
-        <w:t> HTML5 is mainly for the purpose of creating a simple webpage without formatting and logic but UI5 provides standard style and components to build rich UIs</w:t>
-      </w:r>
+        <w:t xml:space="preserve"> HTML5 is mainly for the purpose of creating a simple webpage without formatting and logic but UI5 provides standard style and components to build rich </w:t>
+      </w:r>
+      <w:proofErr w:type="gramStart"/>
+      <w:r>
+        <w:rPr>
+          <w:shd w:val="clear" w:color="auto" w:fill="FFFFFF"/>
+        </w:rPr>
+        <w:t>UIs</w:t>
+      </w:r>
+      <w:proofErr w:type="gramEnd"/>
     </w:p>
     <w:p>
       <w:pPr>
@@ -8571,7 +9044,23 @@
         <w:pStyle w:val="ListParagraph"/>
       </w:pPr>
       <w:r>
-        <w:t>&lt;tagName property=””&gt;CONTENT&lt;/tagName&gt;</w:t>
+        <w:t>&lt;</w:t>
+      </w:r>
+      <w:proofErr w:type="spellStart"/>
+      <w:r>
+        <w:t>tagName</w:t>
+      </w:r>
+      <w:proofErr w:type="spellEnd"/>
+      <w:r>
+        <w:t xml:space="preserve"> property=””&gt;CONTENT&lt;/</w:t>
+      </w:r>
+      <w:proofErr w:type="spellStart"/>
+      <w:r>
+        <w:t>tagName</w:t>
+      </w:r>
+      <w:proofErr w:type="spellEnd"/>
+      <w:r>
+        <w:t>&gt;</w:t>
       </w:r>
     </w:p>
     <w:p>
@@ -8674,8 +9163,13 @@
         <w:t>F12</w:t>
       </w:r>
       <w:r>
-        <w:t xml:space="preserve"> key</w:t>
-      </w:r>
+        <w:t xml:space="preserve"> </w:t>
+      </w:r>
+      <w:proofErr w:type="gramStart"/>
+      <w:r>
+        <w:t>key</w:t>
+      </w:r>
+      <w:proofErr w:type="gramEnd"/>
     </w:p>
     <w:p>
       <w:pPr>
@@ -8683,8 +9177,13 @@
       </w:pPr>
       <w:r>
         <w:lastRenderedPageBreak/>
-        <w:t xml:space="preserve"> What is DOM</w:t>
-      </w:r>
+        <w:t xml:space="preserve"> What is </w:t>
+      </w:r>
+      <w:proofErr w:type="gramStart"/>
+      <w:r>
+        <w:t>DOM</w:t>
+      </w:r>
+      <w:proofErr w:type="gramEnd"/>
     </w:p>
     <w:p>
       <w:r>
@@ -9280,8 +9779,16 @@
         <w:rPr>
           <w:shd w:val="clear" w:color="auto" w:fill="FFFFFF"/>
         </w:rPr>
-        <w:t>specifies the author of the web page</w:t>
-      </w:r>
+        <w:t xml:space="preserve">specifies the author of the web </w:t>
+      </w:r>
+      <w:proofErr w:type="gramStart"/>
+      <w:r>
+        <w:rPr>
+          <w:shd w:val="clear" w:color="auto" w:fill="FFFFFF"/>
+        </w:rPr>
+        <w:t>page</w:t>
+      </w:r>
+      <w:proofErr w:type="gramEnd"/>
     </w:p>
     <w:p>
       <w:pPr>
@@ -9561,7 +10068,21 @@
         <w:rPr>
           <w:rStyle w:val="colorh1"/>
         </w:rPr>
-        <w:t>&lt;em&gt; </w:t>
+        <w:t>&lt;</w:t>
+      </w:r>
+      <w:proofErr w:type="spellStart"/>
+      <w:r>
+        <w:rPr>
+          <w:rStyle w:val="colorh1"/>
+        </w:rPr>
+        <w:t>em</w:t>
+      </w:r>
+      <w:proofErr w:type="spellEnd"/>
+      <w:r>
+        <w:rPr>
+          <w:rStyle w:val="colorh1"/>
+        </w:rPr>
+        <w:t>&gt; </w:t>
       </w:r>
       <w:r>
         <w:t>Tag</w:t>
@@ -9601,7 +10122,29 @@
           <w:sz w:val="24"/>
           <w:szCs w:val="24"/>
         </w:rPr>
-        <w:t>&lt;em&gt;</w:t>
+        <w:t>&lt;</w:t>
+      </w:r>
+      <w:proofErr w:type="spellStart"/>
+      <w:r>
+        <w:rPr>
+          <w:rStyle w:val="HTMLCode"/>
+          <w:rFonts w:ascii="Consolas" w:eastAsiaTheme="minorHAnsi" w:hAnsi="Consolas"/>
+          <w:color w:val="DC143C"/>
+          <w:sz w:val="24"/>
+          <w:szCs w:val="24"/>
+        </w:rPr>
+        <w:t>em</w:t>
+      </w:r>
+      <w:proofErr w:type="spellEnd"/>
+      <w:r>
+        <w:rPr>
+          <w:rStyle w:val="HTMLCode"/>
+          <w:rFonts w:ascii="Consolas" w:eastAsiaTheme="minorHAnsi" w:hAnsi="Consolas"/>
+          <w:color w:val="DC143C"/>
+          <w:sz w:val="24"/>
+          <w:szCs w:val="24"/>
+        </w:rPr>
+        <w:t>&gt;</w:t>
       </w:r>
       <w:r>
         <w:rPr>
@@ -9648,7 +10191,15 @@
         </w:rPr>
       </w:pPr>
       <w:r>
-        <w:t xml:space="preserve">To comment the html line enter the Command </w:t>
+        <w:t xml:space="preserve">To comment the html </w:t>
+      </w:r>
+      <w:proofErr w:type="gramStart"/>
+      <w:r>
+        <w:t>line</w:t>
+      </w:r>
+      <w:proofErr w:type="gramEnd"/>
+      <w:r>
+        <w:t xml:space="preserve"> enter the Command </w:t>
       </w:r>
       <w:r>
         <w:rPr>
@@ -9759,6 +10310,7 @@
       <w:r>
         <w:t> element is the </w:t>
       </w:r>
+      <w:proofErr w:type="spellStart"/>
       <w:r>
         <w:rPr>
           <w:rStyle w:val="HTMLCode"/>
@@ -9769,6 +10321,7 @@
         </w:rPr>
         <w:t>href</w:t>
       </w:r>
+      <w:proofErr w:type="spellEnd"/>
       <w:r>
         <w:t> attribute, which indicates the link's destination.</w:t>
       </w:r>
@@ -9784,7 +10337,21 @@
         <w:rPr>
           <w:rStyle w:val="colorh1"/>
         </w:rPr>
-        <w:t>&lt;img&gt;</w:t>
+        <w:t>&lt;</w:t>
+      </w:r>
+      <w:proofErr w:type="spellStart"/>
+      <w:r>
+        <w:rPr>
+          <w:rStyle w:val="colorh1"/>
+        </w:rPr>
+        <w:t>img</w:t>
+      </w:r>
+      <w:proofErr w:type="spellEnd"/>
+      <w:r>
+        <w:rPr>
+          <w:rStyle w:val="colorh1"/>
+        </w:rPr>
+        <w:t>&gt;</w:t>
       </w:r>
       <w:r>
         <w:t> Tag</w:t>
@@ -9810,7 +10377,29 @@
           <w:sz w:val="24"/>
           <w:szCs w:val="24"/>
         </w:rPr>
-        <w:t>&lt;img&gt;</w:t>
+        <w:t>&lt;</w:t>
+      </w:r>
+      <w:proofErr w:type="spellStart"/>
+      <w:r>
+        <w:rPr>
+          <w:rStyle w:val="HTMLCode"/>
+          <w:rFonts w:ascii="Consolas" w:eastAsiaTheme="minorHAnsi" w:hAnsi="Consolas"/>
+          <w:color w:val="DC143C"/>
+          <w:sz w:val="24"/>
+          <w:szCs w:val="24"/>
+        </w:rPr>
+        <w:t>img</w:t>
+      </w:r>
+      <w:proofErr w:type="spellEnd"/>
+      <w:r>
+        <w:rPr>
+          <w:rStyle w:val="HTMLCode"/>
+          <w:rFonts w:ascii="Consolas" w:eastAsiaTheme="minorHAnsi" w:hAnsi="Consolas"/>
+          <w:color w:val="DC143C"/>
+          <w:sz w:val="24"/>
+          <w:szCs w:val="24"/>
+        </w:rPr>
+        <w:t>&gt;</w:t>
       </w:r>
       <w:r>
         <w:rPr>
@@ -9847,7 +10436,33 @@
           <w:lang w:eastAsia="en-IN"/>
           <w14:ligatures w14:val="none"/>
         </w:rPr>
-        <w:t>&lt;img&gt;</w:t>
+        <w:t>&lt;</w:t>
+      </w:r>
+      <w:proofErr w:type="spellStart"/>
+      <w:r>
+        <w:rPr>
+          <w:rFonts w:ascii="Consolas" w:eastAsia="Times New Roman" w:hAnsi="Consolas" w:cs="Courier New"/>
+          <w:color w:val="DC143C"/>
+          <w:kern w:val="0"/>
+          <w:sz w:val="20"/>
+          <w:szCs w:val="20"/>
+          <w:lang w:eastAsia="en-IN"/>
+          <w14:ligatures w14:val="none"/>
+        </w:rPr>
+        <w:t>img</w:t>
+      </w:r>
+      <w:proofErr w:type="spellEnd"/>
+      <w:r>
+        <w:rPr>
+          <w:rFonts w:ascii="Consolas" w:eastAsia="Times New Roman" w:hAnsi="Consolas" w:cs="Courier New"/>
+          <w:color w:val="DC143C"/>
+          <w:kern w:val="0"/>
+          <w:sz w:val="20"/>
+          <w:szCs w:val="20"/>
+          <w:lang w:eastAsia="en-IN"/>
+          <w14:ligatures w14:val="none"/>
+        </w:rPr>
+        <w:t>&gt;</w:t>
       </w:r>
       <w:r>
         <w:rPr>
@@ -9868,6 +10483,7 @@
           <w14:ligatures w14:val="none"/>
         </w:rPr>
       </w:pPr>
+      <w:proofErr w:type="spellStart"/>
       <w:r>
         <w:rPr>
           <w:rFonts w:eastAsia="Times New Roman" w:cs="Times New Roman"/>
@@ -9875,18 +10491,19 @@
           <w:lang w:eastAsia="en-IN"/>
           <w14:ligatures w14:val="none"/>
         </w:rPr>
-        <w:t>src - Specifies the path to the image</w:t>
-      </w:r>
-    </w:p>
-    <w:p>
-      <w:pPr>
+        <w:t>src</w:t>
+      </w:r>
+      <w:proofErr w:type="spellEnd"/>
+      <w:r>
         <w:rPr>
           <w:rFonts w:eastAsia="Times New Roman" w:cs="Times New Roman"/>
           <w:kern w:val="0"/>
           <w:lang w:eastAsia="en-IN"/>
           <w14:ligatures w14:val="none"/>
         </w:rPr>
-      </w:pPr>
+        <w:t xml:space="preserve"> - Specifies the path to the </w:t>
+      </w:r>
+      <w:proofErr w:type="gramStart"/>
       <w:r>
         <w:rPr>
           <w:rFonts w:eastAsia="Times New Roman" w:cs="Times New Roman"/>
@@ -9894,8 +10511,39 @@
           <w:lang w:eastAsia="en-IN"/>
           <w14:ligatures w14:val="none"/>
         </w:rPr>
-        <w:t>alt - Specifies an alternate text for the image, if the image for some reason cannot be displayed</w:t>
-      </w:r>
+        <w:t>image</w:t>
+      </w:r>
+      <w:proofErr w:type="gramEnd"/>
+    </w:p>
+    <w:p>
+      <w:pPr>
+        <w:rPr>
+          <w:rFonts w:eastAsia="Times New Roman" w:cs="Times New Roman"/>
+          <w:kern w:val="0"/>
+          <w:lang w:eastAsia="en-IN"/>
+          <w14:ligatures w14:val="none"/>
+        </w:rPr>
+      </w:pPr>
+      <w:r>
+        <w:rPr>
+          <w:rFonts w:eastAsia="Times New Roman" w:cs="Times New Roman"/>
+          <w:kern w:val="0"/>
+          <w:lang w:eastAsia="en-IN"/>
+          <w14:ligatures w14:val="none"/>
+        </w:rPr>
+        <w:t xml:space="preserve">alt - Specifies an alternate text for the image, if the image for some reason cannot be </w:t>
+      </w:r>
+      <w:proofErr w:type="gramStart"/>
+      <w:r>
+        <w:rPr>
+          <w:rFonts w:eastAsia="Times New Roman" w:cs="Times New Roman"/>
+          <w:kern w:val="0"/>
+          <w:lang w:eastAsia="en-IN"/>
+          <w14:ligatures w14:val="none"/>
+        </w:rPr>
+        <w:t>displayed</w:t>
+      </w:r>
+      <w:proofErr w:type="gramEnd"/>
     </w:p>
     <w:p>
       <w:pPr>
@@ -9955,7 +10603,29 @@
           <w:sz w:val="25"/>
           <w:szCs w:val="25"/>
         </w:rPr>
-        <w:t>&lt;ul&gt;</w:t>
+        <w:t>&lt;</w:t>
+      </w:r>
+      <w:proofErr w:type="spellStart"/>
+      <w:r>
+        <w:rPr>
+          <w:rStyle w:val="HTMLCode"/>
+          <w:rFonts w:ascii="Consolas" w:eastAsiaTheme="majorEastAsia" w:hAnsi="Consolas"/>
+          <w:color w:val="DC143C"/>
+          <w:sz w:val="25"/>
+          <w:szCs w:val="25"/>
+        </w:rPr>
+        <w:t>ul</w:t>
+      </w:r>
+      <w:proofErr w:type="spellEnd"/>
+      <w:r>
+        <w:rPr>
+          <w:rStyle w:val="HTMLCode"/>
+          <w:rFonts w:ascii="Consolas" w:eastAsiaTheme="majorEastAsia" w:hAnsi="Consolas"/>
+          <w:color w:val="DC143C"/>
+          <w:sz w:val="25"/>
+          <w:szCs w:val="25"/>
+        </w:rPr>
+        <w:t>&gt;</w:t>
       </w:r>
       <w:r>
         <w:t> tag defines an unordered (bulleted) list.</w:t>
@@ -9983,15 +10653,9 @@
           <w:sz w:val="24"/>
           <w:szCs w:val="24"/>
         </w:rPr>
-        <w:t>&lt;ul&gt;</w:t>
-      </w:r>
-      <w:r>
-        <w:rPr>
-          <w:sz w:val="23"/>
-          <w:szCs w:val="23"/>
-        </w:rPr>
-        <w:t> tag. Each list item starts with the </w:t>
-      </w:r>
+        <w:t>&lt;</w:t>
+      </w:r>
+      <w:proofErr w:type="spellStart"/>
       <w:r>
         <w:rPr>
           <w:rStyle w:val="HTMLCode"/>
@@ -10000,6 +10664,34 @@
           <w:sz w:val="24"/>
           <w:szCs w:val="24"/>
         </w:rPr>
+        <w:t>ul</w:t>
+      </w:r>
+      <w:proofErr w:type="spellEnd"/>
+      <w:r>
+        <w:rPr>
+          <w:rStyle w:val="HTMLCode"/>
+          <w:rFonts w:ascii="Consolas" w:eastAsiaTheme="majorEastAsia" w:hAnsi="Consolas"/>
+          <w:color w:val="DC143C"/>
+          <w:sz w:val="24"/>
+          <w:szCs w:val="24"/>
+        </w:rPr>
+        <w:t>&gt;</w:t>
+      </w:r>
+      <w:r>
+        <w:rPr>
+          <w:sz w:val="23"/>
+          <w:szCs w:val="23"/>
+        </w:rPr>
+        <w:t> tag. Each list item starts with the </w:t>
+      </w:r>
+      <w:r>
+        <w:rPr>
+          <w:rStyle w:val="HTMLCode"/>
+          <w:rFonts w:ascii="Consolas" w:eastAsiaTheme="majorEastAsia" w:hAnsi="Consolas"/>
+          <w:color w:val="DC143C"/>
+          <w:sz w:val="24"/>
+          <w:szCs w:val="24"/>
+        </w:rPr>
         <w:t>&lt;li&gt;</w:t>
       </w:r>
       <w:r>
@@ -10082,7 +10774,29 @@
           <w:sz w:val="25"/>
           <w:szCs w:val="25"/>
         </w:rPr>
-        <w:t>&lt;ol&gt;</w:t>
+        <w:t>&lt;</w:t>
+      </w:r>
+      <w:proofErr w:type="spellStart"/>
+      <w:r>
+        <w:rPr>
+          <w:rStyle w:val="HTMLCode"/>
+          <w:rFonts w:ascii="Consolas" w:eastAsiaTheme="minorHAnsi" w:hAnsi="Consolas"/>
+          <w:color w:val="DC143C"/>
+          <w:sz w:val="25"/>
+          <w:szCs w:val="25"/>
+        </w:rPr>
+        <w:t>ol</w:t>
+      </w:r>
+      <w:proofErr w:type="spellEnd"/>
+      <w:r>
+        <w:rPr>
+          <w:rStyle w:val="HTMLCode"/>
+          <w:rFonts w:ascii="Consolas" w:eastAsiaTheme="minorHAnsi" w:hAnsi="Consolas"/>
+          <w:color w:val="DC143C"/>
+          <w:sz w:val="25"/>
+          <w:szCs w:val="25"/>
+        </w:rPr>
+        <w:t>&gt;</w:t>
       </w:r>
       <w:r>
         <w:rPr>
@@ -10119,7 +10833,29 @@
           <w:sz w:val="24"/>
           <w:szCs w:val="24"/>
         </w:rPr>
-        <w:t>&lt;ol&gt;</w:t>
+        <w:t>&lt;</w:t>
+      </w:r>
+      <w:proofErr w:type="spellStart"/>
+      <w:r>
+        <w:rPr>
+          <w:rStyle w:val="HTMLCode"/>
+          <w:rFonts w:ascii="Consolas" w:eastAsiaTheme="minorHAnsi" w:hAnsi="Consolas"/>
+          <w:color w:val="DC143C"/>
+          <w:sz w:val="24"/>
+          <w:szCs w:val="24"/>
+        </w:rPr>
+        <w:t>ol</w:t>
+      </w:r>
+      <w:proofErr w:type="spellEnd"/>
+      <w:r>
+        <w:rPr>
+          <w:rStyle w:val="HTMLCode"/>
+          <w:rFonts w:ascii="Consolas" w:eastAsiaTheme="minorHAnsi" w:hAnsi="Consolas"/>
+          <w:color w:val="DC143C"/>
+          <w:sz w:val="24"/>
+          <w:szCs w:val="24"/>
+        </w:rPr>
+        <w:t>&gt;</w:t>
       </w:r>
       <w:r>
         <w:rPr>
@@ -10183,6 +10919,7 @@
         </w:rPr>
         <w:t>The </w:t>
       </w:r>
+      <w:proofErr w:type="gramStart"/>
       <w:r>
         <w:rPr>
           <w:rStyle w:val="HTMLCode"/>
@@ -10193,6 +10930,7 @@
         </w:rPr>
         <w:t>type</w:t>
       </w:r>
+      <w:proofErr w:type="gramEnd"/>
       <w:r>
         <w:rPr>
           <w:rFonts w:ascii="Verdana" w:hAnsi="Verdana"/>
@@ -10211,7 +10949,29 @@
           <w:sz w:val="24"/>
           <w:szCs w:val="24"/>
         </w:rPr>
-        <w:t>&lt;ol&gt;</w:t>
+        <w:t>&lt;</w:t>
+      </w:r>
+      <w:proofErr w:type="spellStart"/>
+      <w:r>
+        <w:rPr>
+          <w:rStyle w:val="HTMLCode"/>
+          <w:rFonts w:ascii="Consolas" w:eastAsiaTheme="minorHAnsi" w:hAnsi="Consolas"/>
+          <w:color w:val="DC143C"/>
+          <w:sz w:val="24"/>
+          <w:szCs w:val="24"/>
+        </w:rPr>
+        <w:t>ol</w:t>
+      </w:r>
+      <w:proofErr w:type="spellEnd"/>
+      <w:r>
+        <w:rPr>
+          <w:rStyle w:val="HTMLCode"/>
+          <w:rFonts w:ascii="Consolas" w:eastAsiaTheme="minorHAnsi" w:hAnsi="Consolas"/>
+          <w:color w:val="DC143C"/>
+          <w:sz w:val="24"/>
+          <w:szCs w:val="24"/>
+        </w:rPr>
+        <w:t>&gt;</w:t>
       </w:r>
       <w:r>
         <w:rPr>
@@ -10460,7 +11220,23 @@
                 <w:sz w:val="23"/>
                 <w:szCs w:val="23"/>
               </w:rPr>
-              <w:t>type="i"</w:t>
+              <w:t>type="</w:t>
+            </w:r>
+            <w:proofErr w:type="spellStart"/>
+            <w:r>
+              <w:rPr>
+                <w:sz w:val="23"/>
+                <w:szCs w:val="23"/>
+              </w:rPr>
+              <w:t>i</w:t>
+            </w:r>
+            <w:proofErr w:type="spellEnd"/>
+            <w:r>
+              <w:rPr>
+                <w:sz w:val="23"/>
+                <w:szCs w:val="23"/>
+              </w:rPr>
+              <w:t>"</w:t>
             </w:r>
           </w:p>
         </w:tc>
@@ -10607,7 +11383,15 @@
         </w:rPr>
       </w:pPr>
       <w:r>
-        <w:t xml:space="preserve">In the label tag we define a attribute </w:t>
+        <w:t xml:space="preserve">In the label tag we define </w:t>
+      </w:r>
+      <w:proofErr w:type="gramStart"/>
+      <w:r>
+        <w:t>a</w:t>
+      </w:r>
+      <w:proofErr w:type="gramEnd"/>
+      <w:r>
+        <w:t xml:space="preserve"> attribute </w:t>
       </w:r>
       <w:r>
         <w:rPr>
@@ -10642,7 +11426,27 @@
           <w:szCs w:val="28"/>
           <w:shd w:val="clear" w:color="auto" w:fill="FFFFFF"/>
         </w:rPr>
-        <w:t xml:space="preserve"> So that when ever user click on the label it directly redirects to the user to the input</w:t>
+        <w:t xml:space="preserve"> So that </w:t>
+      </w:r>
+      <w:proofErr w:type="spellStart"/>
+      <w:r>
+        <w:rPr>
+          <w:rFonts w:cstheme="minorHAnsi"/>
+          <w:color w:val="202124"/>
+          <w:szCs w:val="28"/>
+          <w:shd w:val="clear" w:color="auto" w:fill="FFFFFF"/>
+        </w:rPr>
+        <w:t>when ever</w:t>
+      </w:r>
+      <w:proofErr w:type="spellEnd"/>
+      <w:r>
+        <w:rPr>
+          <w:rFonts w:cstheme="minorHAnsi"/>
+          <w:color w:val="202124"/>
+          <w:szCs w:val="28"/>
+          <w:shd w:val="clear" w:color="auto" w:fill="FFFFFF"/>
+        </w:rPr>
+        <w:t xml:space="preserve"> user click on the label it directly redirects to the user to the input</w:t>
       </w:r>
       <w:r>
         <w:rPr>
@@ -10665,6 +11469,7 @@
           <w:shd w:val="clear" w:color="auto" w:fill="FFFFFF"/>
         </w:rPr>
       </w:pPr>
+      <w:proofErr w:type="gramStart"/>
       <w:r>
         <w:rPr>
           <w:rFonts w:cstheme="minorHAnsi"/>
@@ -10675,6 +11480,7 @@
         </w:rPr>
         <w:t>Note :</w:t>
       </w:r>
+      <w:proofErr w:type="gramEnd"/>
       <w:r>
         <w:rPr>
           <w:rFonts w:cstheme="minorHAnsi"/>
@@ -10859,6 +11665,7 @@
       <w:r>
         <w:t xml:space="preserve"> element can be displayed in several ways, depending on the </w:t>
       </w:r>
+      <w:proofErr w:type="gramStart"/>
       <w:r>
         <w:rPr>
           <w:b/>
@@ -10866,6 +11673,7 @@
         </w:rPr>
         <w:t>type</w:t>
       </w:r>
+      <w:proofErr w:type="gramEnd"/>
       <w:r>
         <w:t xml:space="preserve"> attribute.</w:t>
       </w:r>
@@ -10985,7 +11793,23 @@
         <w:rPr>
           <w:lang w:eastAsia="en-IN"/>
         </w:rPr>
-        <w:t xml:space="preserve">There is a attribute called </w:t>
+        <w:t xml:space="preserve">There is </w:t>
+      </w:r>
+      <w:proofErr w:type="spellStart"/>
+      <w:proofErr w:type="gramStart"/>
+      <w:r>
+        <w:rPr>
+          <w:lang w:eastAsia="en-IN"/>
+        </w:rPr>
+        <w:t>a</w:t>
+      </w:r>
+      <w:proofErr w:type="spellEnd"/>
+      <w:proofErr w:type="gramEnd"/>
+      <w:r>
+        <w:rPr>
+          <w:lang w:eastAsia="en-IN"/>
+        </w:rPr>
+        <w:t xml:space="preserve"> attribute called </w:t>
       </w:r>
       <w:r>
         <w:rPr>
@@ -11031,7 +11855,21 @@
         <w:rPr>
           <w:lang w:eastAsia="en-IN"/>
         </w:rPr>
-        <w:t xml:space="preserve"> attribute is used to upload the data. The most commonly used attributes are the GET and POST methods</w:t>
+        <w:t xml:space="preserve"> attribute is used to upload the data. The </w:t>
+      </w:r>
+      <w:proofErr w:type="gramStart"/>
+      <w:r>
+        <w:rPr>
+          <w:lang w:eastAsia="en-IN"/>
+        </w:rPr>
+        <w:t>most commonly used</w:t>
+      </w:r>
+      <w:proofErr w:type="gramEnd"/>
+      <w:r>
+        <w:rPr>
+          <w:lang w:eastAsia="en-IN"/>
+        </w:rPr>
+        <w:t xml:space="preserve"> attributes are the GET and POST methods</w:t>
       </w:r>
       <w:r>
         <w:rPr>
@@ -11166,7 +12004,23 @@
           <w:rFonts w:ascii="Nunito" w:hAnsi="Nunito"/>
           <w:color w:val="000000"/>
         </w:rPr>
-        <w:t>Block elements are the type of elements who is having  line break before and after them. </w:t>
+        <w:t xml:space="preserve">Block elements are the type of elements who is </w:t>
+      </w:r>
+      <w:proofErr w:type="gramStart"/>
+      <w:r>
+        <w:rPr>
+          <w:rFonts w:ascii="Nunito" w:hAnsi="Nunito"/>
+          <w:color w:val="000000"/>
+        </w:rPr>
+        <w:t>having  line</w:t>
+      </w:r>
+      <w:proofErr w:type="gramEnd"/>
+      <w:r>
+        <w:rPr>
+          <w:rFonts w:ascii="Nunito" w:hAnsi="Nunito"/>
+          <w:color w:val="000000"/>
+        </w:rPr>
+        <w:t xml:space="preserve"> break before and after them. </w:t>
       </w:r>
       <w:r>
         <w:rPr>
@@ -11203,7 +12057,39 @@
           <w:rFonts w:ascii="Nunito" w:hAnsi="Nunito"/>
           <w:color w:val="000000"/>
         </w:rPr>
-        <w:t xml:space="preserve">Inline elements, on the other hand, can appear within sentences and do not have to appear on a new line of their own. The &lt;b&gt;, &lt;i&gt;, &lt;u&gt;, &lt;em&gt; etc </w:t>
+        <w:t>Inline elements, on the other hand, can appear within sentences and do not have to appear on a new line of their own. The &lt;b&gt;, &lt;</w:t>
+      </w:r>
+      <w:proofErr w:type="spellStart"/>
+      <w:r>
+        <w:rPr>
+          <w:rFonts w:ascii="Nunito" w:hAnsi="Nunito"/>
+          <w:color w:val="000000"/>
+        </w:rPr>
+        <w:t>i</w:t>
+      </w:r>
+      <w:proofErr w:type="spellEnd"/>
+      <w:r>
+        <w:rPr>
+          <w:rFonts w:ascii="Nunito" w:hAnsi="Nunito"/>
+          <w:color w:val="000000"/>
+        </w:rPr>
+        <w:t>&gt;, &lt;u&gt;, &lt;</w:t>
+      </w:r>
+      <w:proofErr w:type="spellStart"/>
+      <w:r>
+        <w:rPr>
+          <w:rFonts w:ascii="Nunito" w:hAnsi="Nunito"/>
+          <w:color w:val="000000"/>
+        </w:rPr>
+        <w:t>em</w:t>
+      </w:r>
+      <w:proofErr w:type="spellEnd"/>
+      <w:r>
+        <w:rPr>
+          <w:rFonts w:ascii="Nunito" w:hAnsi="Nunito"/>
+          <w:color w:val="000000"/>
+        </w:rPr>
+        <w:t xml:space="preserve">&gt; etc </w:t>
       </w:r>
       <w:r>
         <w:rPr>
@@ -11258,7 +12144,15 @@
     </w:p>
     <w:p>
       <w:r>
-        <w:t>The HTML &lt;span&gt; is an inline element and it can be used to group inline-elements in an HTML document. This tag also does not provide any visual change on the block but has more meaning when it is used with CSS.</w:t>
+        <w:t xml:space="preserve">The HTML &lt;span&gt; is an inline element and it can be used to group </w:t>
+      </w:r>
+      <w:proofErr w:type="gramStart"/>
+      <w:r>
+        <w:t>inline-elements</w:t>
+      </w:r>
+      <w:proofErr w:type="gramEnd"/>
+      <w:r>
+        <w:t xml:space="preserve"> in an HTML document. This tag also does not provide any visual change on the block but has more meaning when it is used with CSS.</w:t>
       </w:r>
     </w:p>
     <w:p>
@@ -11350,6 +12244,8 @@
         </w:rPr>
         <w:t xml:space="preserve"> attribute adds audio controls, like play, pause, and volume. </w:t>
       </w:r>
+      <w:proofErr w:type="spellStart"/>
+      <w:proofErr w:type="gramStart"/>
       <w:r>
         <w:rPr>
           <w:rStyle w:val="HTMLCode"/>
@@ -11361,6 +12257,8 @@
         </w:rPr>
         <w:t>Src</w:t>
       </w:r>
+      <w:proofErr w:type="spellEnd"/>
+      <w:proofErr w:type="gramEnd"/>
       <w:r>
         <w:rPr>
           <w:rStyle w:val="HTMLCode"/>
@@ -11491,6 +12389,8 @@
         </w:rPr>
         <w:t xml:space="preserve"> attribute adds audio controls, like play, pause, and volume. </w:t>
       </w:r>
+      <w:proofErr w:type="spellStart"/>
+      <w:proofErr w:type="gramStart"/>
       <w:r>
         <w:rPr>
           <w:rStyle w:val="HTMLCode"/>
@@ -11502,6 +12402,8 @@
         </w:rPr>
         <w:t>Src</w:t>
       </w:r>
+      <w:proofErr w:type="spellEnd"/>
+      <w:proofErr w:type="gramEnd"/>
       <w:r>
         <w:rPr>
           <w:rStyle w:val="HTMLCode"/>
@@ -11628,6 +12530,7 @@
         </w:rPr>
         <w:t xml:space="preserve">In consists of </w:t>
       </w:r>
+      <w:proofErr w:type="spellStart"/>
       <w:r>
         <w:rPr>
           <w:b/>
@@ -11636,12 +12539,14 @@
         </w:rPr>
         <w:t>thead</w:t>
       </w:r>
+      <w:proofErr w:type="spellEnd"/>
       <w:r>
         <w:rPr>
           <w:shd w:val="clear" w:color="auto" w:fill="FFFFFF"/>
         </w:rPr>
         <w:t xml:space="preserve"> and </w:t>
       </w:r>
+      <w:proofErr w:type="spellStart"/>
       <w:r>
         <w:rPr>
           <w:b/>
@@ -11650,6 +12555,7 @@
         </w:rPr>
         <w:t>tbody</w:t>
       </w:r>
+      <w:proofErr w:type="spellEnd"/>
       <w:r>
         <w:rPr>
           <w:b/>
@@ -11679,7 +12585,29 @@
           <w:sz w:val="24"/>
           <w:szCs w:val="24"/>
         </w:rPr>
-        <w:t>&lt;thead&gt;</w:t>
+        <w:t>&lt;</w:t>
+      </w:r>
+      <w:proofErr w:type="spellStart"/>
+      <w:r>
+        <w:rPr>
+          <w:rStyle w:val="HTMLCode"/>
+          <w:rFonts w:ascii="Consolas" w:eastAsiaTheme="minorHAnsi" w:hAnsi="Consolas"/>
+          <w:color w:val="DC143C"/>
+          <w:sz w:val="24"/>
+          <w:szCs w:val="24"/>
+        </w:rPr>
+        <w:t>thead</w:t>
+      </w:r>
+      <w:proofErr w:type="spellEnd"/>
+      <w:r>
+        <w:rPr>
+          <w:rStyle w:val="HTMLCode"/>
+          <w:rFonts w:ascii="Consolas" w:eastAsiaTheme="minorHAnsi" w:hAnsi="Consolas"/>
+          <w:color w:val="DC143C"/>
+          <w:sz w:val="24"/>
+          <w:szCs w:val="24"/>
+        </w:rPr>
+        <w:t>&gt;</w:t>
       </w:r>
       <w:r>
         <w:rPr>
@@ -11712,7 +12640,29 @@
           <w:sz w:val="24"/>
           <w:szCs w:val="24"/>
         </w:rPr>
-        <w:t>&lt;th&gt;</w:t>
+        <w:t>&lt;</w:t>
+      </w:r>
+      <w:proofErr w:type="spellStart"/>
+      <w:r>
+        <w:rPr>
+          <w:rStyle w:val="HTMLCode"/>
+          <w:rFonts w:ascii="Consolas" w:eastAsiaTheme="minorHAnsi" w:hAnsi="Consolas"/>
+          <w:color w:val="DC143C"/>
+          <w:sz w:val="24"/>
+          <w:szCs w:val="24"/>
+        </w:rPr>
+        <w:t>th</w:t>
+      </w:r>
+      <w:proofErr w:type="spellEnd"/>
+      <w:r>
+        <w:rPr>
+          <w:rStyle w:val="HTMLCode"/>
+          <w:rFonts w:ascii="Consolas" w:eastAsiaTheme="minorHAnsi" w:hAnsi="Consolas"/>
+          <w:color w:val="DC143C"/>
+          <w:sz w:val="24"/>
+          <w:szCs w:val="24"/>
+        </w:rPr>
+        <w:t>&gt;</w:t>
       </w:r>
       <w:r>
         <w:rPr>
@@ -11753,7 +12703,29 @@
           <w:sz w:val="24"/>
           <w:szCs w:val="24"/>
         </w:rPr>
-        <w:t>&lt;tbody&gt;</w:t>
+        <w:t>&lt;</w:t>
+      </w:r>
+      <w:proofErr w:type="spellStart"/>
+      <w:r>
+        <w:rPr>
+          <w:rStyle w:val="HTMLCode"/>
+          <w:rFonts w:ascii="Consolas" w:eastAsiaTheme="minorHAnsi" w:hAnsi="Consolas"/>
+          <w:color w:val="DC143C"/>
+          <w:sz w:val="24"/>
+          <w:szCs w:val="24"/>
+        </w:rPr>
+        <w:t>tbody</w:t>
+      </w:r>
+      <w:proofErr w:type="spellEnd"/>
+      <w:r>
+        <w:rPr>
+          <w:rStyle w:val="HTMLCode"/>
+          <w:rFonts w:ascii="Consolas" w:eastAsiaTheme="minorHAnsi" w:hAnsi="Consolas"/>
+          <w:color w:val="DC143C"/>
+          <w:sz w:val="24"/>
+          <w:szCs w:val="24"/>
+        </w:rPr>
+        <w:t>&gt;</w:t>
       </w:r>
       <w:r>
         <w:rPr>
@@ -11846,12 +12818,14 @@
       <w:r>
         <w:t>HTML </w:t>
       </w:r>
+      <w:proofErr w:type="spellStart"/>
       <w:r>
         <w:rPr>
           <w:rStyle w:val="colorh1"/>
         </w:rPr>
         <w:t>Iframe</w:t>
       </w:r>
+      <w:proofErr w:type="spellEnd"/>
     </w:p>
     <w:p>
       <w:pPr>
@@ -11869,7 +12843,25 @@
           <w:color w:val="000000"/>
           <w:shd w:val="clear" w:color="auto" w:fill="FFFFFF"/>
         </w:rPr>
-        <w:t>An HTML iframe is used to display a web page within a web page.</w:t>
+        <w:t xml:space="preserve">An HTML </w:t>
+      </w:r>
+      <w:proofErr w:type="spellStart"/>
+      <w:r>
+        <w:rPr>
+          <w:rFonts w:ascii="Verdana" w:hAnsi="Verdana"/>
+          <w:color w:val="000000"/>
+          <w:shd w:val="clear" w:color="auto" w:fill="FFFFFF"/>
+        </w:rPr>
+        <w:t>iframe</w:t>
+      </w:r>
+      <w:proofErr w:type="spellEnd"/>
+      <w:r>
+        <w:rPr>
+          <w:rFonts w:ascii="Verdana" w:hAnsi="Verdana"/>
+          <w:color w:val="000000"/>
+          <w:shd w:val="clear" w:color="auto" w:fill="FFFFFF"/>
+        </w:rPr>
+        <w:t xml:space="preserve"> is used to display a web page within a web page.</w:t>
       </w:r>
       <w:r>
         <w:rPr>
@@ -11899,7 +12891,29 @@
           <w:sz w:val="24"/>
           <w:szCs w:val="24"/>
         </w:rPr>
-        <w:t>&lt;iframe&gt;</w:t>
+        <w:t>&lt;</w:t>
+      </w:r>
+      <w:proofErr w:type="spellStart"/>
+      <w:r>
+        <w:rPr>
+          <w:rStyle w:val="HTMLCode"/>
+          <w:rFonts w:ascii="Consolas" w:eastAsiaTheme="minorHAnsi" w:hAnsi="Consolas"/>
+          <w:color w:val="DC143C"/>
+          <w:sz w:val="24"/>
+          <w:szCs w:val="24"/>
+        </w:rPr>
+        <w:t>iframe</w:t>
+      </w:r>
+      <w:proofErr w:type="spellEnd"/>
+      <w:r>
+        <w:rPr>
+          <w:rStyle w:val="HTMLCode"/>
+          <w:rFonts w:ascii="Consolas" w:eastAsiaTheme="minorHAnsi" w:hAnsi="Consolas"/>
+          <w:color w:val="DC143C"/>
+          <w:sz w:val="24"/>
+          <w:szCs w:val="24"/>
+        </w:rPr>
+        <w:t>&gt;</w:t>
       </w:r>
       <w:r>
         <w:rPr>
@@ -11953,6 +12967,7 @@
         </w:rPr>
         <w:t>&lt;</w:t>
       </w:r>
+      <w:proofErr w:type="spellStart"/>
       <w:r>
         <w:rPr>
           <w:rStyle w:val="tagnamecolor"/>
@@ -11963,6 +12978,7 @@
         </w:rPr>
         <w:t>iframe</w:t>
       </w:r>
+      <w:proofErr w:type="spellEnd"/>
       <w:r>
         <w:rPr>
           <w:rStyle w:val="attributecolor"/>
@@ -11971,8 +12987,20 @@
           <w:sz w:val="23"/>
           <w:szCs w:val="23"/>
         </w:rPr>
-        <w:t> src</w:t>
-      </w:r>
+        <w:t> </w:t>
+      </w:r>
+      <w:proofErr w:type="spellStart"/>
+      <w:r>
+        <w:rPr>
+          <w:rStyle w:val="attributecolor"/>
+          <w:rFonts w:ascii="Consolas" w:hAnsi="Consolas"/>
+          <w:color w:val="FF0000"/>
+          <w:sz w:val="23"/>
+          <w:szCs w:val="23"/>
+        </w:rPr>
+        <w:t>src</w:t>
+      </w:r>
+      <w:proofErr w:type="spellEnd"/>
       <w:r>
         <w:rPr>
           <w:rStyle w:val="attributevaluecolor"/>
@@ -11983,6 +13011,7 @@
         </w:rPr>
         <w:t>="</w:t>
       </w:r>
+      <w:proofErr w:type="spellStart"/>
       <w:r>
         <w:rPr>
           <w:rStyle w:val="attributevaluecolor"/>
@@ -11995,6 +13024,7 @@
         </w:rPr>
         <w:t>url</w:t>
       </w:r>
+      <w:proofErr w:type="spellEnd"/>
       <w:r>
         <w:rPr>
           <w:rStyle w:val="attributevaluecolor"/>
@@ -12063,8 +13093,20 @@
           <w:sz w:val="23"/>
           <w:szCs w:val="23"/>
         </w:rPr>
-        <w:t>/iframe</w:t>
-      </w:r>
+        <w:t>/</w:t>
+      </w:r>
+      <w:proofErr w:type="spellStart"/>
+      <w:r>
+        <w:rPr>
+          <w:rStyle w:val="tagnamecolor"/>
+          <w:rFonts w:ascii="Consolas" w:hAnsi="Consolas"/>
+          <w:color w:val="A52A2A"/>
+          <w:sz w:val="23"/>
+          <w:szCs w:val="23"/>
+        </w:rPr>
+        <w:t>iframe</w:t>
+      </w:r>
+      <w:proofErr w:type="spellEnd"/>
       <w:r>
         <w:rPr>
           <w:rStyle w:val="tagcolor"/>
@@ -12134,7 +13176,29 @@
           <w:szCs w:val="23"/>
           <w:shd w:val="clear" w:color="auto" w:fill="FFFFFF"/>
         </w:rPr>
-        <w:t> attributes to specify the size of the iframe.</w:t>
+        <w:t xml:space="preserve"> attributes to specify the size of the </w:t>
+      </w:r>
+      <w:proofErr w:type="spellStart"/>
+      <w:r>
+        <w:rPr>
+          <w:rFonts w:ascii="Verdana" w:hAnsi="Verdana"/>
+          <w:color w:val="000000"/>
+          <w:sz w:val="23"/>
+          <w:szCs w:val="23"/>
+          <w:shd w:val="clear" w:color="auto" w:fill="FFFFFF"/>
+        </w:rPr>
+        <w:t>iframe</w:t>
+      </w:r>
+      <w:proofErr w:type="spellEnd"/>
+      <w:r>
+        <w:rPr>
+          <w:rFonts w:ascii="Verdana" w:hAnsi="Verdana"/>
+          <w:color w:val="000000"/>
+          <w:sz w:val="23"/>
+          <w:szCs w:val="23"/>
+          <w:shd w:val="clear" w:color="auto" w:fill="FFFFFF"/>
+        </w:rPr>
+        <w:t>.</w:t>
       </w:r>
     </w:p>
     <w:p>
@@ -12165,21 +13229,42 @@
         <w:t>t.</w:t>
       </w:r>
       <w:r>
-        <w:t xml:space="preserve"> We can create HTML content but </w:t>
-      </w:r>
-      <w:r>
-        <w:t xml:space="preserve">we can </w:t>
+        <w:t xml:space="preserve"> We can create HTML </w:t>
+      </w:r>
+      <w:proofErr w:type="gramStart"/>
+      <w:r>
+        <w:t>content</w:t>
+      </w:r>
+      <w:proofErr w:type="gramEnd"/>
+      <w:r>
+        <w:t xml:space="preserve"> but </w:t>
+      </w:r>
+      <w:r>
+        <w:t xml:space="preserve">we </w:t>
+      </w:r>
+      <w:proofErr w:type="spellStart"/>
+      <w:r>
+        <w:t xml:space="preserve">can </w:t>
       </w:r>
       <w:r>
         <w:t>not</w:t>
       </w:r>
+      <w:proofErr w:type="spellEnd"/>
       <w:r>
         <w:t xml:space="preserve"> format is using html. If we use html formatting, it becomes a nightmare for developers because of high efforts required.</w:t>
       </w:r>
     </w:p>
     <w:p>
       <w:r>
-        <w:t>To solve this problem CSS came into picture, It is used to format and beautify html content without much effort.</w:t>
+        <w:t xml:space="preserve">To solve this problem CSS came into picture, </w:t>
+      </w:r>
+      <w:proofErr w:type="gramStart"/>
+      <w:r>
+        <w:t>It</w:t>
+      </w:r>
+      <w:proofErr w:type="gramEnd"/>
+      <w:r>
+        <w:t xml:space="preserve"> is used to format and beautify html content without much effort.</w:t>
       </w:r>
     </w:p>
     <w:p>
@@ -12198,8 +13283,9 @@
           <w:i/>
           <w:iCs/>
         </w:rPr>
-        <w:t>There are 3 ways we can apply CSS on html content</w:t>
-      </w:r>
+        <w:t xml:space="preserve">There are 3 ways we can apply CSS on html </w:t>
+      </w:r>
+      <w:proofErr w:type="gramStart"/>
       <w:r>
         <w:rPr>
           <w:b/>
@@ -12207,8 +13293,18 @@
           <w:i/>
           <w:iCs/>
         </w:rPr>
+        <w:t>content</w:t>
+      </w:r>
+      <w:r>
+        <w:rPr>
+          <w:b/>
+          <w:bCs/>
+          <w:i/>
+          <w:iCs/>
+        </w:rPr>
         <w:t xml:space="preserve"> :</w:t>
       </w:r>
+      <w:proofErr w:type="gramEnd"/>
     </w:p>
     <w:p>
       <w:pPr>
@@ -12219,8 +13315,13 @@
         </w:numPr>
       </w:pPr>
       <w:r>
-        <w:t>Inline css</w:t>
-      </w:r>
+        <w:t xml:space="preserve">Inline </w:t>
+      </w:r>
+      <w:proofErr w:type="spellStart"/>
+      <w:r>
+        <w:t>css</w:t>
+      </w:r>
+      <w:proofErr w:type="spellEnd"/>
     </w:p>
     <w:p>
       <w:pPr>
@@ -12231,8 +13332,13 @@
         </w:numPr>
       </w:pPr>
       <w:r>
-        <w:t>Internal css</w:t>
-      </w:r>
+        <w:t xml:space="preserve">Internal </w:t>
+      </w:r>
+      <w:proofErr w:type="spellStart"/>
+      <w:r>
+        <w:t>css</w:t>
+      </w:r>
+      <w:proofErr w:type="spellEnd"/>
     </w:p>
     <w:p>
       <w:pPr>
@@ -12243,8 +13349,13 @@
         </w:numPr>
       </w:pPr>
       <w:r>
-        <w:t>External css</w:t>
-      </w:r>
+        <w:t xml:space="preserve">External </w:t>
+      </w:r>
+      <w:proofErr w:type="spellStart"/>
+      <w:r>
+        <w:t>css</w:t>
+      </w:r>
+      <w:proofErr w:type="spellEnd"/>
     </w:p>
     <w:p>
       <w:pPr>
@@ -12363,6 +13474,7 @@
         </w:rPr>
         <w:t xml:space="preserve"> attribute to the </w:t>
       </w:r>
+      <w:proofErr w:type="gramStart"/>
       <w:r>
         <w:rPr>
           <w:rFonts w:ascii="Verdana" w:hAnsi="Verdana"/>
@@ -12379,7 +13491,17 @@
           <w:sz w:val="23"/>
           <w:szCs w:val="23"/>
         </w:rPr>
-        <w:t>element. The style attribute can contain any CSS property.</w:t>
+        <w:t>element</w:t>
+      </w:r>
+      <w:proofErr w:type="gramEnd"/>
+      <w:r>
+        <w:rPr>
+          <w:rFonts w:ascii="Verdana" w:hAnsi="Verdana"/>
+          <w:color w:val="000000"/>
+          <w:sz w:val="23"/>
+          <w:szCs w:val="23"/>
+        </w:rPr>
+        <w:t>. The style attribute can contain any CSS property.</w:t>
       </w:r>
       <w:r>
         <w:rPr>
@@ -12427,6 +13549,7 @@
           </w14:textFill>
         </w:rPr>
       </w:pPr>
+      <w:proofErr w:type="gramStart"/>
       <w:r>
         <w:rPr>
           <w:rFonts w:ascii="Verdana" w:hAnsi="Verdana"/>
@@ -12436,7 +13559,19 @@
           <w:sz w:val="23"/>
           <w:szCs w:val="23"/>
         </w:rPr>
-        <w:t xml:space="preserve">Syntax : </w:t>
+        <w:t>Syntax :</w:t>
+      </w:r>
+      <w:proofErr w:type="gramEnd"/>
+      <w:r>
+        <w:rPr>
+          <w:rFonts w:ascii="Verdana" w:hAnsi="Verdana"/>
+          <w:b/>
+          <w:bCs/>
+          <w:color w:val="000000"/>
+          <w:sz w:val="23"/>
+          <w:szCs w:val="23"/>
+        </w:rPr>
+        <w:t xml:space="preserve"> </w:t>
       </w:r>
       <w:r>
         <w:rPr>
@@ -12469,7 +13604,75 @@
             </w14:solidFill>
           </w14:textFill>
         </w:rPr>
-        <w:t>Style=”prop:val;prop:val”</w:t>
+        <w:t>Style=”</w:t>
+      </w:r>
+      <w:proofErr w:type="spellStart"/>
+      <w:r>
+        <w:rPr>
+          <w:rFonts w:ascii="Verdana" w:hAnsi="Verdana"/>
+          <w:b/>
+          <w:bCs/>
+          <w:i/>
+          <w:iCs/>
+          <w:color w:val="70AD47"/>
+          <w:spacing w:val="10"/>
+          <w:sz w:val="23"/>
+          <w:szCs w:val="23"/>
+          <w14:glow w14:rad="38100">
+            <w14:schemeClr w14:val="accent1">
+              <w14:alpha w14:val="60000"/>
+            </w14:schemeClr>
+          </w14:glow>
+          <w14:textOutline w14:w="9525" w14:cap="flat" w14:cmpd="sng" w14:algn="ctr">
+            <w14:solidFill>
+              <w14:schemeClr w14:val="accent1"/>
+            </w14:solidFill>
+            <w14:prstDash w14:val="solid"/>
+            <w14:round/>
+          </w14:textOutline>
+          <w14:textFill>
+            <w14:solidFill>
+              <w14:srgbClr w14:val="70AD47">
+                <w14:tint w14:val="1000"/>
+              </w14:srgbClr>
+            </w14:solidFill>
+          </w14:textFill>
+        </w:rPr>
+        <w:t>prop:val;prop:val</w:t>
+      </w:r>
+      <w:proofErr w:type="spellEnd"/>
+      <w:r>
+        <w:rPr>
+          <w:rFonts w:ascii="Verdana" w:hAnsi="Verdana"/>
+          <w:b/>
+          <w:bCs/>
+          <w:i/>
+          <w:iCs/>
+          <w:color w:val="70AD47"/>
+          <w:spacing w:val="10"/>
+          <w:sz w:val="23"/>
+          <w:szCs w:val="23"/>
+          <w14:glow w14:rad="38100">
+            <w14:schemeClr w14:val="accent1">
+              <w14:alpha w14:val="60000"/>
+            </w14:schemeClr>
+          </w14:glow>
+          <w14:textOutline w14:w="9525" w14:cap="flat" w14:cmpd="sng" w14:algn="ctr">
+            <w14:solidFill>
+              <w14:schemeClr w14:val="accent1"/>
+            </w14:solidFill>
+            <w14:prstDash w14:val="solid"/>
+            <w14:round/>
+          </w14:textOutline>
+          <w14:textFill>
+            <w14:solidFill>
+              <w14:srgbClr w14:val="70AD47">
+                <w14:tint w14:val="1000"/>
+              </w14:srgbClr>
+            </w14:solidFill>
+          </w14:textFill>
+        </w:rPr>
+        <w:t>”</w:t>
       </w:r>
     </w:p>
     <w:p>
@@ -12497,6 +13700,7 @@
           </w14:textOutline>
         </w:rPr>
       </w:pPr>
+      <w:proofErr w:type="gramStart"/>
       <w:r>
         <w:rPr>
           <w:rFonts w:ascii="Verdana" w:hAnsi="Verdana"/>
@@ -12519,6 +13723,7 @@
         </w:rPr>
         <w:t>Disadvantage :</w:t>
       </w:r>
+      <w:proofErr w:type="gramEnd"/>
       <w:r>
         <w:rPr>
           <w:rFonts w:ascii="Verdana" w:hAnsi="Verdana"/>
@@ -12710,6 +13915,7 @@
                                 <w:szCs w:val="20"/>
                               </w:rPr>
                             </w:pPr>
+                            <w:proofErr w:type="spellStart"/>
                             <w:r>
                               <w:rPr>
                                 <w:b/>
@@ -12720,6 +13926,7 @@
                               </w:rPr>
                               <w:t>tagName</w:t>
                             </w:r>
+                            <w:proofErr w:type="spellEnd"/>
                           </w:p>
                           <w:p>
                             <w:pPr>
@@ -12736,6 +13943,7 @@
                                 <w:szCs w:val="20"/>
                               </w:rPr>
                             </w:pPr>
+                            <w:proofErr w:type="gramStart"/>
                             <w:r>
                               <w:rPr>
                                 <w:b/>
@@ -12744,8 +13952,21 @@
                                 <w:sz w:val="20"/>
                                 <w:szCs w:val="20"/>
                               </w:rPr>
-                              <w:t>.className</w:t>
+                              <w:t>.</w:t>
                             </w:r>
+                            <w:proofErr w:type="spellStart"/>
+                            <w:r>
+                              <w:rPr>
+                                <w:b/>
+                                <w:bCs/>
+                                <w:color w:val="000000" w:themeColor="text1"/>
+                                <w:sz w:val="20"/>
+                                <w:szCs w:val="20"/>
+                              </w:rPr>
+                              <w:t>className</w:t>
+                            </w:r>
+                            <w:proofErr w:type="spellEnd"/>
+                            <w:proofErr w:type="gramEnd"/>
                           </w:p>
                           <w:p>
                             <w:pPr>
@@ -12880,6 +14101,7 @@
                           <w:szCs w:val="20"/>
                         </w:rPr>
                       </w:pPr>
+                      <w:proofErr w:type="spellStart"/>
                       <w:r>
                         <w:rPr>
                           <w:b/>
@@ -12890,6 +14112,7 @@
                         </w:rPr>
                         <w:t>tagName</w:t>
                       </w:r>
+                      <w:proofErr w:type="spellEnd"/>
                     </w:p>
                     <w:p>
                       <w:pPr>
@@ -12906,6 +14129,7 @@
                           <w:szCs w:val="20"/>
                         </w:rPr>
                       </w:pPr>
+                      <w:proofErr w:type="gramStart"/>
                       <w:r>
                         <w:rPr>
                           <w:b/>
@@ -12914,8 +14138,21 @@
                           <w:sz w:val="20"/>
                           <w:szCs w:val="20"/>
                         </w:rPr>
-                        <w:t>.className</w:t>
+                        <w:t>.</w:t>
                       </w:r>
+                      <w:proofErr w:type="spellStart"/>
+                      <w:r>
+                        <w:rPr>
+                          <w:b/>
+                          <w:bCs/>
+                          <w:color w:val="000000" w:themeColor="text1"/>
+                          <w:sz w:val="20"/>
+                          <w:szCs w:val="20"/>
+                        </w:rPr>
+                        <w:t>className</w:t>
+                      </w:r>
+                      <w:proofErr w:type="spellEnd"/>
+                      <w:proofErr w:type="gramEnd"/>
                     </w:p>
                     <w:p>
                       <w:pPr>
@@ -12950,6 +14187,7 @@
           </mc:Fallback>
         </mc:AlternateContent>
       </w:r>
+      <w:proofErr w:type="gramStart"/>
       <w:r>
         <w:rPr>
           <w:b/>
@@ -12975,6 +14213,7 @@
         </w:rPr>
         <w:t>:</w:t>
       </w:r>
+      <w:proofErr w:type="gramEnd"/>
       <w:r>
         <w:rPr>
           <w:b/>
@@ -13060,11 +14299,9 @@
           </w14:textOutline>
         </w:rPr>
         <w:tab/>
-        <w:t>Prop : val,</w:t>
-      </w:r>
-    </w:p>
-    <w:p>
-      <w:pPr>
+      </w:r>
+      <w:proofErr w:type="gramStart"/>
+      <w:r>
         <w:rPr>
           <w:b/>
           <w:color w:val="262626" w:themeColor="text1" w:themeTint="D9"/>
@@ -13079,7 +14316,9 @@
             <w14:round/>
           </w14:textOutline>
         </w:rPr>
-      </w:pPr>
+        <w:t>Prop :</w:t>
+      </w:r>
+      <w:proofErr w:type="gramEnd"/>
       <w:r>
         <w:rPr>
           <w:b/>
@@ -13095,8 +14334,9 @@
             <w14:round/>
           </w14:textOutline>
         </w:rPr>
-        <w:tab/>
-      </w:r>
+        <w:t xml:space="preserve"> </w:t>
+      </w:r>
+      <w:proofErr w:type="spellStart"/>
       <w:r>
         <w:rPr>
           <w:b/>
@@ -13112,8 +14352,9 @@
             <w14:round/>
           </w14:textOutline>
         </w:rPr>
-        <w:tab/>
-      </w:r>
+        <w:t>val</w:t>
+      </w:r>
+      <w:proofErr w:type="spellEnd"/>
       <w:r>
         <w:rPr>
           <w:b/>
@@ -13129,8 +14370,7 @@
             <w14:round/>
           </w14:textOutline>
         </w:rPr>
-        <w:tab/>
-        <w:t>Prop : val,</w:t>
+        <w:t>,</w:t>
       </w:r>
     </w:p>
     <w:p>
@@ -13200,11 +14440,9 @@
           </w14:textOutline>
         </w:rPr>
         <w:tab/>
-        <w:t>…..</w:t>
-      </w:r>
-    </w:p>
-    <w:p>
-      <w:pPr>
+      </w:r>
+      <w:proofErr w:type="gramStart"/>
+      <w:r>
         <w:rPr>
           <w:b/>
           <w:color w:val="262626" w:themeColor="text1" w:themeTint="D9"/>
@@ -13219,7 +14457,9 @@
             <w14:round/>
           </w14:textOutline>
         </w:rPr>
-      </w:pPr>
+        <w:t>Prop :</w:t>
+      </w:r>
+      <w:proofErr w:type="gramEnd"/>
       <w:r>
         <w:rPr>
           <w:b/>
@@ -13235,8 +14475,9 @@
             <w14:round/>
           </w14:textOutline>
         </w:rPr>
-        <w:tab/>
-      </w:r>
+        <w:t xml:space="preserve"> </w:t>
+      </w:r>
+      <w:proofErr w:type="spellStart"/>
       <w:r>
         <w:rPr>
           <w:b/>
@@ -13252,8 +14493,9 @@
             <w14:round/>
           </w14:textOutline>
         </w:rPr>
-        <w:tab/>
-      </w:r>
+        <w:t>val</w:t>
+      </w:r>
+      <w:proofErr w:type="spellEnd"/>
       <w:r>
         <w:rPr>
           <w:b/>
@@ -13269,15 +14511,11 @@
             <w14:round/>
           </w14:textOutline>
         </w:rPr>
-        <w:tab/>
-        <w:t>}</w:t>
-      </w:r>
-    </w:p>
-    <w:p>
-      <w:pPr>
-        <w:pStyle w:val="Heading1"/>
-        <w:ind w:left="3600"/>
-        <w:jc w:val="left"/>
+        <w:t>,</w:t>
+      </w:r>
+    </w:p>
+    <w:p>
+      <w:pPr>
         <w:rPr>
           <w:b/>
           <w:color w:val="262626" w:themeColor="text1" w:themeTint="D9"/>
@@ -13308,7 +14546,7 @@
             <w14:round/>
           </w14:textOutline>
         </w:rPr>
-        <w:t xml:space="preserve">   </w:t>
+        <w:tab/>
       </w:r>
       <w:r>
         <w:rPr>
@@ -13325,6 +14563,149 @@
             <w14:round/>
           </w14:textOutline>
         </w:rPr>
+        <w:tab/>
+      </w:r>
+      <w:r>
+        <w:rPr>
+          <w:b/>
+          <w:color w:val="262626" w:themeColor="text1" w:themeTint="D9"/>
+          <w14:shadow w14:blurRad="0" w14:dist="38100" w14:dir="2700000" w14:sx="100000" w14:sy="100000" w14:kx="0" w14:ky="0" w14:algn="bl">
+            <w14:schemeClr w14:val="accent5"/>
+          </w14:shadow>
+          <w14:textOutline w14:w="6731" w14:cap="flat" w14:cmpd="sng" w14:algn="ctr">
+            <w14:solidFill>
+              <w14:schemeClr w14:val="bg1"/>
+            </w14:solidFill>
+            <w14:prstDash w14:val="solid"/>
+            <w14:round/>
+          </w14:textOutline>
+        </w:rPr>
+        <w:tab/>
+        <w:t>…..</w:t>
+      </w:r>
+    </w:p>
+    <w:p>
+      <w:pPr>
+        <w:rPr>
+          <w:b/>
+          <w:color w:val="262626" w:themeColor="text1" w:themeTint="D9"/>
+          <w14:shadow w14:blurRad="0" w14:dist="38100" w14:dir="2700000" w14:sx="100000" w14:sy="100000" w14:kx="0" w14:ky="0" w14:algn="bl">
+            <w14:schemeClr w14:val="accent5"/>
+          </w14:shadow>
+          <w14:textOutline w14:w="6731" w14:cap="flat" w14:cmpd="sng" w14:algn="ctr">
+            <w14:solidFill>
+              <w14:schemeClr w14:val="bg1"/>
+            </w14:solidFill>
+            <w14:prstDash w14:val="solid"/>
+            <w14:round/>
+          </w14:textOutline>
+        </w:rPr>
+      </w:pPr>
+      <w:r>
+        <w:rPr>
+          <w:b/>
+          <w:color w:val="262626" w:themeColor="text1" w:themeTint="D9"/>
+          <w14:shadow w14:blurRad="0" w14:dist="38100" w14:dir="2700000" w14:sx="100000" w14:sy="100000" w14:kx="0" w14:ky="0" w14:algn="bl">
+            <w14:schemeClr w14:val="accent5"/>
+          </w14:shadow>
+          <w14:textOutline w14:w="6731" w14:cap="flat" w14:cmpd="sng" w14:algn="ctr">
+            <w14:solidFill>
+              <w14:schemeClr w14:val="bg1"/>
+            </w14:solidFill>
+            <w14:prstDash w14:val="solid"/>
+            <w14:round/>
+          </w14:textOutline>
+        </w:rPr>
+        <w:tab/>
+      </w:r>
+      <w:r>
+        <w:rPr>
+          <w:b/>
+          <w:color w:val="262626" w:themeColor="text1" w:themeTint="D9"/>
+          <w14:shadow w14:blurRad="0" w14:dist="38100" w14:dir="2700000" w14:sx="100000" w14:sy="100000" w14:kx="0" w14:ky="0" w14:algn="bl">
+            <w14:schemeClr w14:val="accent5"/>
+          </w14:shadow>
+          <w14:textOutline w14:w="6731" w14:cap="flat" w14:cmpd="sng" w14:algn="ctr">
+            <w14:solidFill>
+              <w14:schemeClr w14:val="bg1"/>
+            </w14:solidFill>
+            <w14:prstDash w14:val="solid"/>
+            <w14:round/>
+          </w14:textOutline>
+        </w:rPr>
+        <w:tab/>
+      </w:r>
+      <w:r>
+        <w:rPr>
+          <w:b/>
+          <w:color w:val="262626" w:themeColor="text1" w:themeTint="D9"/>
+          <w14:shadow w14:blurRad="0" w14:dist="38100" w14:dir="2700000" w14:sx="100000" w14:sy="100000" w14:kx="0" w14:ky="0" w14:algn="bl">
+            <w14:schemeClr w14:val="accent5"/>
+          </w14:shadow>
+          <w14:textOutline w14:w="6731" w14:cap="flat" w14:cmpd="sng" w14:algn="ctr">
+            <w14:solidFill>
+              <w14:schemeClr w14:val="bg1"/>
+            </w14:solidFill>
+            <w14:prstDash w14:val="solid"/>
+            <w14:round/>
+          </w14:textOutline>
+        </w:rPr>
+        <w:tab/>
+        <w:t>}</w:t>
+      </w:r>
+    </w:p>
+    <w:p>
+      <w:pPr>
+        <w:pStyle w:val="Heading1"/>
+        <w:ind w:left="3600"/>
+        <w:jc w:val="left"/>
+        <w:rPr>
+          <w:b/>
+          <w:color w:val="262626" w:themeColor="text1" w:themeTint="D9"/>
+          <w14:shadow w14:blurRad="0" w14:dist="38100" w14:dir="2700000" w14:sx="100000" w14:sy="100000" w14:kx="0" w14:ky="0" w14:algn="bl">
+            <w14:schemeClr w14:val="accent5"/>
+          </w14:shadow>
+          <w14:textOutline w14:w="6731" w14:cap="flat" w14:cmpd="sng" w14:algn="ctr">
+            <w14:solidFill>
+              <w14:schemeClr w14:val="bg1"/>
+            </w14:solidFill>
+            <w14:prstDash w14:val="solid"/>
+            <w14:round/>
+          </w14:textOutline>
+        </w:rPr>
+      </w:pPr>
+      <w:r>
+        <w:rPr>
+          <w:b/>
+          <w:color w:val="262626" w:themeColor="text1" w:themeTint="D9"/>
+          <w14:shadow w14:blurRad="0" w14:dist="38100" w14:dir="2700000" w14:sx="100000" w14:sy="100000" w14:kx="0" w14:ky="0" w14:algn="bl">
+            <w14:schemeClr w14:val="accent5"/>
+          </w14:shadow>
+          <w14:textOutline w14:w="6731" w14:cap="flat" w14:cmpd="sng" w14:algn="ctr">
+            <w14:solidFill>
+              <w14:schemeClr w14:val="bg1"/>
+            </w14:solidFill>
+            <w14:prstDash w14:val="solid"/>
+            <w14:round/>
+          </w14:textOutline>
+        </w:rPr>
+        <w:t xml:space="preserve">   </w:t>
+      </w:r>
+      <w:r>
+        <w:rPr>
+          <w:b/>
+          <w:color w:val="262626" w:themeColor="text1" w:themeTint="D9"/>
+          <w14:shadow w14:blurRad="0" w14:dist="38100" w14:dir="2700000" w14:sx="100000" w14:sy="100000" w14:kx="0" w14:ky="0" w14:algn="bl">
+            <w14:schemeClr w14:val="accent5"/>
+          </w14:shadow>
+          <w14:textOutline w14:w="6731" w14:cap="flat" w14:cmpd="sng" w14:algn="ctr">
+            <w14:solidFill>
+              <w14:schemeClr w14:val="bg1"/>
+            </w14:solidFill>
+            <w14:prstDash w14:val="solid"/>
+            <w14:round/>
+          </w14:textOutline>
+        </w:rPr>
         <w:t>External CSS</w:t>
       </w:r>
     </w:p>
@@ -13376,29 +14757,90 @@
           <w:b/>
           <w:bCs/>
         </w:rPr>
-        <w:t>.css</w:t>
-      </w:r>
+        <w:t>.</w:t>
+      </w:r>
+      <w:proofErr w:type="spellStart"/>
       <w:r>
         <w:rPr>
           <w:rFonts w:cstheme="minorHAnsi"/>
-        </w:rPr>
-        <w:t xml:space="preserve"> file</w:t>
-      </w:r>
+          <w:b/>
+          <w:bCs/>
+        </w:rPr>
+        <w:t>css</w:t>
+      </w:r>
+      <w:proofErr w:type="spellEnd"/>
+      <w:r>
+        <w:rPr>
+          <w:rFonts w:cstheme="minorHAnsi"/>
+        </w:rPr>
+        <w:t xml:space="preserve"> </w:t>
+      </w:r>
+      <w:proofErr w:type="gramStart"/>
+      <w:r>
+        <w:rPr>
+          <w:rFonts w:cstheme="minorHAnsi"/>
+        </w:rPr>
+        <w:t>file</w:t>
+      </w:r>
+      <w:proofErr w:type="gramEnd"/>
     </w:p>
     <w:p>
       <w:pPr>
         <w:pStyle w:val="Heading1"/>
       </w:pPr>
       <w:r>
-        <w:t>Pixel or px in css</w:t>
-      </w:r>
-    </w:p>
-    <w:p>
+        <w:t xml:space="preserve">Pixel or </w:t>
+      </w:r>
+      <w:proofErr w:type="spellStart"/>
+      <w:r>
+        <w:t>px</w:t>
+      </w:r>
+      <w:proofErr w:type="spellEnd"/>
+      <w:r>
+        <w:t xml:space="preserve"> in </w:t>
+      </w:r>
+      <w:proofErr w:type="spellStart"/>
+      <w:r>
+        <w:t>css</w:t>
+      </w:r>
+      <w:proofErr w:type="spellEnd"/>
+    </w:p>
+    <w:p>
+      <w:proofErr w:type="spellStart"/>
       <w:r>
         <w:rPr>
           <w:shd w:val="clear" w:color="auto" w:fill="FFFFFF"/>
         </w:rPr>
-        <w:t>px. Pixels, or px , are </w:t>
+        <w:t>px</w:t>
+      </w:r>
+      <w:proofErr w:type="spellEnd"/>
+      <w:r>
+        <w:rPr>
+          <w:shd w:val="clear" w:color="auto" w:fill="FFFFFF"/>
+        </w:rPr>
+        <w:t xml:space="preserve">. Pixels, or </w:t>
+      </w:r>
+      <w:proofErr w:type="spellStart"/>
+      <w:proofErr w:type="gramStart"/>
+      <w:r>
+        <w:rPr>
+          <w:shd w:val="clear" w:color="auto" w:fill="FFFFFF"/>
+        </w:rPr>
+        <w:t>px</w:t>
+      </w:r>
+      <w:proofErr w:type="spellEnd"/>
+      <w:r>
+        <w:rPr>
+          <w:shd w:val="clear" w:color="auto" w:fill="FFFFFF"/>
+        </w:rPr>
+        <w:t xml:space="preserve"> ,</w:t>
+      </w:r>
+      <w:proofErr w:type="gramEnd"/>
+      <w:r>
+        <w:rPr>
+          <w:shd w:val="clear" w:color="auto" w:fill="FFFFFF"/>
+        </w:rPr>
+        <w:t xml:space="preserve"> are </w:t>
       </w:r>
       <w:r>
         <w:rPr>
@@ -13684,8 +15126,20 @@
           <w:sz w:val="24"/>
           <w:szCs w:val="24"/>
         </w:rPr>
-        <w:t>border-color</w:t>
-      </w:r>
+        <w:t>border-</w:t>
+      </w:r>
+      <w:proofErr w:type="spellStart"/>
+      <w:r>
+        <w:rPr>
+          <w:rStyle w:val="HTMLCode"/>
+          <w:rFonts w:ascii="Consolas" w:eastAsiaTheme="minorHAnsi" w:hAnsi="Consolas"/>
+          <w:color w:val="DC143C"/>
+          <w:sz w:val="24"/>
+          <w:szCs w:val="24"/>
+        </w:rPr>
+        <w:t>color</w:t>
+      </w:r>
+      <w:proofErr w:type="spellEnd"/>
       <w:r>
         <w:rPr>
           <w:rFonts w:ascii="Verdana" w:hAnsi="Verdana"/>
@@ -13694,7 +15148,29 @@
           <w:szCs w:val="23"/>
           <w:shd w:val="clear" w:color="auto" w:fill="FFFFFF"/>
         </w:rPr>
-        <w:t> property is used to set the color of the four borders.</w:t>
+        <w:t xml:space="preserve"> property is used to set the </w:t>
+      </w:r>
+      <w:proofErr w:type="spellStart"/>
+      <w:r>
+        <w:rPr>
+          <w:rFonts w:ascii="Verdana" w:hAnsi="Verdana"/>
+          <w:color w:val="000000"/>
+          <w:sz w:val="23"/>
+          <w:szCs w:val="23"/>
+          <w:shd w:val="clear" w:color="auto" w:fill="FFFFFF"/>
+        </w:rPr>
+        <w:t>color</w:t>
+      </w:r>
+      <w:proofErr w:type="spellEnd"/>
+      <w:r>
+        <w:rPr>
+          <w:rFonts w:ascii="Verdana" w:hAnsi="Verdana"/>
+          <w:color w:val="000000"/>
+          <w:sz w:val="23"/>
+          <w:szCs w:val="23"/>
+          <w:shd w:val="clear" w:color="auto" w:fill="FFFFFF"/>
+        </w:rPr>
+        <w:t xml:space="preserve"> of the four borders.</w:t>
       </w:r>
     </w:p>
     <w:p>
@@ -13712,6 +15188,7 @@
           <w14:ligatures w14:val="none"/>
         </w:rPr>
       </w:pPr>
+      <w:proofErr w:type="gramStart"/>
       <w:r>
         <w:rPr>
           <w:rFonts w:cstheme="minorHAnsi"/>
@@ -13720,7 +15197,18 @@
           <w:szCs w:val="28"/>
           <w:highlight w:val="lightGray"/>
         </w:rPr>
-        <w:t xml:space="preserve">Note : For specify the border we need theses 3 property </w:t>
+        <w:t>Note :</w:t>
+      </w:r>
+      <w:proofErr w:type="gramEnd"/>
+      <w:r>
+        <w:rPr>
+          <w:rFonts w:cstheme="minorHAnsi"/>
+          <w:i/>
+          <w:iCs/>
+          <w:szCs w:val="28"/>
+          <w:highlight w:val="lightGray"/>
+        </w:rPr>
+        <w:t xml:space="preserve"> For specify the border we need theses 3 property </w:t>
       </w:r>
       <w:r>
         <w:rPr>
@@ -13795,8 +15283,25 @@
           <w:highlight w:val="lightGray"/>
           <w14:ligatures w14:val="none"/>
         </w:rPr>
-        <w:t>border-color</w:t>
-      </w:r>
+        <w:t>border-</w:t>
+      </w:r>
+      <w:proofErr w:type="spellStart"/>
+      <w:r>
+        <w:rPr>
+          <w:rStyle w:val="HTMLCode"/>
+          <w:rFonts w:ascii="Consolas" w:eastAsiaTheme="minorHAnsi" w:hAnsi="Consolas"/>
+          <w:i/>
+          <w:iCs/>
+          <w:color w:val="DC143C"/>
+          <w:kern w:val="0"/>
+          <w:sz w:val="24"/>
+          <w:szCs w:val="24"/>
+          <w:highlight w:val="lightGray"/>
+          <w14:ligatures w14:val="none"/>
+        </w:rPr>
+        <w:t>color</w:t>
+      </w:r>
+      <w:proofErr w:type="spellEnd"/>
       <w:r>
         <w:rPr>
           <w:rFonts w:ascii="Verdana" w:hAnsi="Verdana"/>
@@ -13880,8 +15385,25 @@
           <w:highlight w:val="lightGray"/>
           <w14:ligatures w14:val="none"/>
         </w:rPr>
-        <w:t>border-color</w:t>
-      </w:r>
+        <w:t>border-</w:t>
+      </w:r>
+      <w:proofErr w:type="spellStart"/>
+      <w:r>
+        <w:rPr>
+          <w:rStyle w:val="HTMLCode"/>
+          <w:rFonts w:ascii="Consolas" w:eastAsiaTheme="minorHAnsi" w:hAnsi="Consolas"/>
+          <w:i/>
+          <w:iCs/>
+          <w:color w:val="DC143C"/>
+          <w:kern w:val="0"/>
+          <w:sz w:val="24"/>
+          <w:szCs w:val="24"/>
+          <w:highlight w:val="lightGray"/>
+          <w14:ligatures w14:val="none"/>
+        </w:rPr>
+        <w:t>color</w:t>
+      </w:r>
+      <w:proofErr w:type="spellEnd"/>
       <w:r>
         <w:rPr>
           <w:rFonts w:ascii="Verdana" w:hAnsi="Verdana"/>
@@ -13970,6 +15492,7 @@
           <w14:ligatures w14:val="none"/>
         </w:rPr>
       </w:pPr>
+      <w:proofErr w:type="gramStart"/>
       <w:r>
         <w:rPr>
           <w:rFonts w:ascii="Verdana" w:hAnsi="Verdana"/>
@@ -13984,6 +15507,7 @@
         </w:rPr>
         <w:t>Syntax :</w:t>
       </w:r>
+      <w:proofErr w:type="gramEnd"/>
       <w:r>
         <w:rPr>
           <w:rFonts w:ascii="Verdana" w:hAnsi="Verdana"/>
@@ -14020,8 +15544,23 @@
           <w:highlight w:val="yellow"/>
           <w14:ligatures w14:val="none"/>
         </w:rPr>
-        <w:t>border-width border-style border-color</w:t>
-      </w:r>
+        <w:t>border-width border-style border-</w:t>
+      </w:r>
+      <w:proofErr w:type="spellStart"/>
+      <w:r>
+        <w:rPr>
+          <w:rStyle w:val="HTMLCode"/>
+          <w:rFonts w:ascii="Consolas" w:eastAsiaTheme="minorHAnsi" w:hAnsi="Consolas"/>
+          <w:color w:val="DC143C"/>
+          <w:kern w:val="0"/>
+          <w:sz w:val="24"/>
+          <w:szCs w:val="24"/>
+          <w:highlight w:val="yellow"/>
+          <w14:ligatures w14:val="none"/>
+        </w:rPr>
+        <w:t>color</w:t>
+      </w:r>
+      <w:proofErr w:type="spellEnd"/>
       <w:r>
         <w:rPr>
           <w:rFonts w:ascii="Verdana" w:hAnsi="Verdana"/>
@@ -14238,8 +15777,21 @@
           <w:lang w:eastAsia="en-IN"/>
           <w14:ligatures w14:val="none"/>
         </w:rPr>
-        <w:t> - The element does not float (will be displayed just where it occurs in the text). This is default</w:t>
-      </w:r>
+        <w:t xml:space="preserve"> - The element does not float (will be displayed just where it occurs in the text). This is </w:t>
+      </w:r>
+      <w:proofErr w:type="gramStart"/>
+      <w:r>
+        <w:rPr>
+          <w:rFonts w:eastAsia="Times New Roman" w:cs="Times New Roman"/>
+          <w:kern w:val="0"/>
+          <w:sz w:val="23"/>
+          <w:szCs w:val="23"/>
+          <w:lang w:eastAsia="en-IN"/>
+          <w14:ligatures w14:val="none"/>
+        </w:rPr>
+        <w:t>default</w:t>
+      </w:r>
+      <w:proofErr w:type="gramEnd"/>
     </w:p>
     <w:p>
       <w:pPr>
@@ -14398,11 +15950,2202 @@
     </w:p>
     <w:p>
       <w:r>
-        <w:t>A web design which adapt itself to the different screen sizes. You no need to code separately for the mobile and tablet.</w:t>
-      </w:r>
-    </w:p>
+        <w:t xml:space="preserve">A web design which </w:t>
+      </w:r>
+      <w:proofErr w:type="gramStart"/>
+      <w:r>
+        <w:t>adapt</w:t>
+      </w:r>
+      <w:proofErr w:type="gramEnd"/>
+      <w:r>
+        <w:t xml:space="preserve"> itself to the different screen sizes. You no need to code separately for the mobile and tablet.</w:t>
+      </w:r>
+    </w:p>
+    <w:p>
+      <w:pPr>
+        <w:pStyle w:val="Heading1"/>
+      </w:pPr>
+      <w:r>
+        <w:t>CSS Box Model</w:t>
+      </w:r>
+    </w:p>
+    <w:p>
+      <w:pPr>
+        <w:rPr>
+          <w:rFonts w:cstheme="minorHAnsi"/>
+          <w:color w:val="333333"/>
+          <w:szCs w:val="28"/>
+          <w:shd w:val="clear" w:color="auto" w:fill="FFFFFF"/>
+        </w:rPr>
+      </w:pPr>
+      <w:r>
+        <w:rPr>
+          <w:rFonts w:cstheme="minorHAnsi"/>
+          <w:szCs w:val="28"/>
+          <w:bdr w:val="none" w:sz="0" w:space="0" w:color="auto" w:frame="1"/>
+          <w:shd w:val="clear" w:color="auto" w:fill="FFFFFF"/>
+        </w:rPr>
+        <w:t>The </w:t>
+      </w:r>
+      <w:r>
+        <w:rPr>
+          <w:rStyle w:val="Strong"/>
+          <w:rFonts w:cstheme="minorHAnsi"/>
+          <w:color w:val="273239"/>
+          <w:spacing w:val="2"/>
+          <w:szCs w:val="28"/>
+          <w:bdr w:val="none" w:sz="0" w:space="0" w:color="auto" w:frame="1"/>
+          <w:shd w:val="clear" w:color="auto" w:fill="FFFFFF"/>
+        </w:rPr>
+        <w:t>CSS box model</w:t>
+      </w:r>
+      <w:r>
+        <w:rPr>
+          <w:rFonts w:cstheme="minorHAnsi"/>
+          <w:szCs w:val="28"/>
+          <w:bdr w:val="none" w:sz="0" w:space="0" w:color="auto" w:frame="1"/>
+          <w:shd w:val="clear" w:color="auto" w:fill="FFFFFF"/>
+        </w:rPr>
+        <w:t xml:space="preserve"> is a container that contains multiple properties including borders, margins, padding, and the content itself. </w:t>
+      </w:r>
+      <w:r>
+        <w:rPr>
+          <w:rFonts w:cstheme="minorHAnsi"/>
+          <w:color w:val="333333"/>
+          <w:szCs w:val="28"/>
+          <w:shd w:val="clear" w:color="auto" w:fill="FFFFFF"/>
+        </w:rPr>
+        <w:t xml:space="preserve">It is used to develop the design and structure of a web </w:t>
+      </w:r>
+      <w:proofErr w:type="gramStart"/>
+      <w:r>
+        <w:rPr>
+          <w:rFonts w:cstheme="minorHAnsi"/>
+          <w:color w:val="333333"/>
+          <w:szCs w:val="28"/>
+          <w:shd w:val="clear" w:color="auto" w:fill="FFFFFF"/>
+        </w:rPr>
+        <w:t>page</w:t>
+      </w:r>
+      <w:proofErr w:type="gramEnd"/>
+    </w:p>
+    <w:p>
+      <w:pPr>
+        <w:shd w:val="clear" w:color="auto" w:fill="FFFFFF"/>
+        <w:spacing w:before="288" w:after="288" w:line="240" w:lineRule="auto"/>
+        <w:rPr>
+          <w:rFonts w:eastAsia="Times New Roman" w:cstheme="minorHAnsi"/>
+          <w:color w:val="000000"/>
+          <w:kern w:val="0"/>
+          <w:szCs w:val="28"/>
+          <w:lang w:eastAsia="en-IN"/>
+          <w14:ligatures w14:val="none"/>
+        </w:rPr>
+      </w:pPr>
+      <w:r>
+        <w:rPr>
+          <w:rFonts w:eastAsia="Times New Roman" w:cstheme="minorHAnsi"/>
+          <w:color w:val="000000"/>
+          <w:kern w:val="0"/>
+          <w:szCs w:val="28"/>
+          <w:lang w:eastAsia="en-IN"/>
+          <w14:ligatures w14:val="none"/>
+        </w:rPr>
+        <w:t>Explanation of the different parts:</w:t>
+      </w:r>
+    </w:p>
+    <w:p>
+      <w:pPr>
+        <w:numPr>
+          <w:ilvl w:val="0"/>
+          <w:numId w:val="21"/>
+        </w:numPr>
+        <w:shd w:val="clear" w:color="auto" w:fill="FFFFFF"/>
+        <w:spacing w:before="100" w:beforeAutospacing="1" w:after="100" w:afterAutospacing="1" w:line="240" w:lineRule="auto"/>
+        <w:rPr>
+          <w:rFonts w:eastAsia="Times New Roman" w:cstheme="minorHAnsi"/>
+          <w:color w:val="000000"/>
+          <w:kern w:val="0"/>
+          <w:szCs w:val="28"/>
+          <w:lang w:eastAsia="en-IN"/>
+          <w14:ligatures w14:val="none"/>
+        </w:rPr>
+      </w:pPr>
+      <w:r>
+        <w:rPr>
+          <w:rFonts w:eastAsia="Times New Roman" w:cstheme="minorHAnsi"/>
+          <w:b/>
+          <w:bCs/>
+          <w:color w:val="000000"/>
+          <w:kern w:val="0"/>
+          <w:szCs w:val="28"/>
+          <w:lang w:eastAsia="en-IN"/>
+          <w14:ligatures w14:val="none"/>
+        </w:rPr>
+        <w:t>Content</w:t>
+      </w:r>
+      <w:r>
+        <w:rPr>
+          <w:rFonts w:eastAsia="Times New Roman" w:cstheme="minorHAnsi"/>
+          <w:color w:val="000000"/>
+          <w:kern w:val="0"/>
+          <w:szCs w:val="28"/>
+          <w:lang w:eastAsia="en-IN"/>
+          <w14:ligatures w14:val="none"/>
+        </w:rPr>
+        <w:t xml:space="preserve"> - The content of the box, where text and images </w:t>
+      </w:r>
+      <w:proofErr w:type="gramStart"/>
+      <w:r>
+        <w:rPr>
+          <w:rFonts w:eastAsia="Times New Roman" w:cstheme="minorHAnsi"/>
+          <w:color w:val="000000"/>
+          <w:kern w:val="0"/>
+          <w:szCs w:val="28"/>
+          <w:lang w:eastAsia="en-IN"/>
+          <w14:ligatures w14:val="none"/>
+        </w:rPr>
+        <w:t>appear</w:t>
+      </w:r>
+      <w:proofErr w:type="gramEnd"/>
+    </w:p>
+    <w:p>
+      <w:pPr>
+        <w:numPr>
+          <w:ilvl w:val="0"/>
+          <w:numId w:val="21"/>
+        </w:numPr>
+        <w:shd w:val="clear" w:color="auto" w:fill="FFFFFF"/>
+        <w:spacing w:before="100" w:beforeAutospacing="1" w:after="100" w:afterAutospacing="1" w:line="240" w:lineRule="auto"/>
+        <w:rPr>
+          <w:rFonts w:eastAsia="Times New Roman" w:cstheme="minorHAnsi"/>
+          <w:color w:val="000000"/>
+          <w:kern w:val="0"/>
+          <w:szCs w:val="28"/>
+          <w:lang w:eastAsia="en-IN"/>
+          <w14:ligatures w14:val="none"/>
+        </w:rPr>
+      </w:pPr>
+      <w:r>
+        <w:rPr>
+          <w:rFonts w:eastAsia="Times New Roman" w:cstheme="minorHAnsi"/>
+          <w:b/>
+          <w:bCs/>
+          <w:color w:val="000000"/>
+          <w:kern w:val="0"/>
+          <w:szCs w:val="28"/>
+          <w:lang w:eastAsia="en-IN"/>
+          <w14:ligatures w14:val="none"/>
+        </w:rPr>
+        <w:t>Padding</w:t>
+      </w:r>
+      <w:r>
+        <w:rPr>
+          <w:rFonts w:eastAsia="Times New Roman" w:cstheme="minorHAnsi"/>
+          <w:color w:val="000000"/>
+          <w:kern w:val="0"/>
+          <w:szCs w:val="28"/>
+          <w:lang w:eastAsia="en-IN"/>
+          <w14:ligatures w14:val="none"/>
+        </w:rPr>
+        <w:t xml:space="preserve"> - Clears an area around the content. The padding is </w:t>
+      </w:r>
+      <w:proofErr w:type="gramStart"/>
+      <w:r>
+        <w:rPr>
+          <w:rFonts w:eastAsia="Times New Roman" w:cstheme="minorHAnsi"/>
+          <w:color w:val="000000"/>
+          <w:kern w:val="0"/>
+          <w:szCs w:val="28"/>
+          <w:lang w:eastAsia="en-IN"/>
+          <w14:ligatures w14:val="none"/>
+        </w:rPr>
+        <w:t>transparent</w:t>
+      </w:r>
+      <w:proofErr w:type="gramEnd"/>
+    </w:p>
+    <w:p>
+      <w:pPr>
+        <w:numPr>
+          <w:ilvl w:val="0"/>
+          <w:numId w:val="21"/>
+        </w:numPr>
+        <w:shd w:val="clear" w:color="auto" w:fill="FFFFFF"/>
+        <w:spacing w:before="100" w:beforeAutospacing="1" w:after="100" w:afterAutospacing="1" w:line="240" w:lineRule="auto"/>
+        <w:rPr>
+          <w:rFonts w:eastAsia="Times New Roman" w:cstheme="minorHAnsi"/>
+          <w:color w:val="000000"/>
+          <w:kern w:val="0"/>
+          <w:szCs w:val="28"/>
+          <w:lang w:eastAsia="en-IN"/>
+          <w14:ligatures w14:val="none"/>
+        </w:rPr>
+      </w:pPr>
+      <w:r>
+        <w:rPr>
+          <w:rFonts w:eastAsia="Times New Roman" w:cstheme="minorHAnsi"/>
+          <w:b/>
+          <w:bCs/>
+          <w:color w:val="000000"/>
+          <w:kern w:val="0"/>
+          <w:szCs w:val="28"/>
+          <w:lang w:eastAsia="en-IN"/>
+          <w14:ligatures w14:val="none"/>
+        </w:rPr>
+        <w:t>Border</w:t>
+      </w:r>
+      <w:r>
+        <w:rPr>
+          <w:rFonts w:eastAsia="Times New Roman" w:cstheme="minorHAnsi"/>
+          <w:color w:val="000000"/>
+          <w:kern w:val="0"/>
+          <w:szCs w:val="28"/>
+          <w:lang w:eastAsia="en-IN"/>
+          <w14:ligatures w14:val="none"/>
+        </w:rPr>
+        <w:t xml:space="preserve"> - A border that goes around the padding and </w:t>
+      </w:r>
+      <w:proofErr w:type="gramStart"/>
+      <w:r>
+        <w:rPr>
+          <w:rFonts w:eastAsia="Times New Roman" w:cstheme="minorHAnsi"/>
+          <w:color w:val="000000"/>
+          <w:kern w:val="0"/>
+          <w:szCs w:val="28"/>
+          <w:lang w:eastAsia="en-IN"/>
+          <w14:ligatures w14:val="none"/>
+        </w:rPr>
+        <w:t>content</w:t>
+      </w:r>
+      <w:proofErr w:type="gramEnd"/>
+    </w:p>
+    <w:p>
+      <w:pPr>
+        <w:numPr>
+          <w:ilvl w:val="0"/>
+          <w:numId w:val="21"/>
+        </w:numPr>
+        <w:shd w:val="clear" w:color="auto" w:fill="FFFFFF"/>
+        <w:spacing w:before="100" w:beforeAutospacing="1" w:after="100" w:afterAutospacing="1" w:line="240" w:lineRule="auto"/>
+        <w:rPr>
+          <w:rFonts w:eastAsia="Times New Roman" w:cstheme="minorHAnsi"/>
+          <w:color w:val="000000"/>
+          <w:kern w:val="0"/>
+          <w:szCs w:val="28"/>
+          <w:lang w:eastAsia="en-IN"/>
+          <w14:ligatures w14:val="none"/>
+        </w:rPr>
+      </w:pPr>
+      <w:r>
+        <w:rPr>
+          <w:rFonts w:cstheme="minorHAnsi"/>
+          <w:szCs w:val="28"/>
+        </w:rPr>
+        <w:drawing>
+          <wp:anchor distT="0" distB="0" distL="114300" distR="114300" simplePos="0" relativeHeight="251711488" behindDoc="0" locked="0" layoutInCell="1" allowOverlap="1" wp14:anchorId="3A55F1D4" wp14:editId="407E93D6">
+            <wp:simplePos x="0" y="0"/>
+            <wp:positionH relativeFrom="margin">
+              <wp:posOffset>1059873</wp:posOffset>
+            </wp:positionH>
+            <wp:positionV relativeFrom="paragraph">
+              <wp:posOffset>381059</wp:posOffset>
+            </wp:positionV>
+            <wp:extent cx="2957195" cy="1960418"/>
+            <wp:effectExtent l="0" t="0" r="0" b="1905"/>
+            <wp:wrapNone/>
+            <wp:docPr id="554396171" name="Picture 1"/>
+            <wp:cNvGraphicFramePr>
+              <a:graphicFrameLocks xmlns:a="http://schemas.openxmlformats.org/drawingml/2006/main" noChangeAspect="1"/>
+            </wp:cNvGraphicFramePr>
+            <a:graphic xmlns:a="http://schemas.openxmlformats.org/drawingml/2006/main">
+              <a:graphicData uri="http://schemas.openxmlformats.org/drawingml/2006/picture">
+                <pic:pic xmlns:pic="http://schemas.openxmlformats.org/drawingml/2006/picture">
+                  <pic:nvPicPr>
+                    <pic:cNvPr id="554396171" name=""/>
+                    <pic:cNvPicPr/>
+                  </pic:nvPicPr>
+                  <pic:blipFill rotWithShape="1">
+                    <a:blip r:embed="rId22">
+                      <a:extLst>
+                        <a:ext uri="{28A0092B-C50C-407E-A947-70E740481C1C}">
+                          <a14:useLocalDpi xmlns:a14="http://schemas.microsoft.com/office/drawing/2010/main" val="0"/>
+                        </a:ext>
+                      </a:extLst>
+                    </a:blip>
+                    <a:srcRect l="2715" r="8134" b="5210"/>
+                    <a:stretch/>
+                  </pic:blipFill>
+                  <pic:spPr bwMode="auto">
+                    <a:xfrm>
+                      <a:off x="0" y="0"/>
+                      <a:ext cx="2958182" cy="1961072"/>
+                    </a:xfrm>
+                    <a:prstGeom prst="rect">
+                      <a:avLst/>
+                    </a:prstGeom>
+                    <a:ln>
+                      <a:noFill/>
+                    </a:ln>
+                    <a:extLst>
+                      <a:ext uri="{53640926-AAD7-44D8-BBD7-CCE9431645EC}">
+                        <a14:shadowObscured xmlns:a14="http://schemas.microsoft.com/office/drawing/2010/main"/>
+                      </a:ext>
+                    </a:extLst>
+                  </pic:spPr>
+                </pic:pic>
+              </a:graphicData>
+            </a:graphic>
+            <wp14:sizeRelH relativeFrom="page">
+              <wp14:pctWidth>0</wp14:pctWidth>
+            </wp14:sizeRelH>
+            <wp14:sizeRelV relativeFrom="page">
+              <wp14:pctHeight>0</wp14:pctHeight>
+            </wp14:sizeRelV>
+          </wp:anchor>
+        </w:drawing>
+      </w:r>
+      <w:r>
+        <w:rPr>
+          <w:rFonts w:eastAsia="Times New Roman" w:cstheme="minorHAnsi"/>
+          <w:b/>
+          <w:bCs/>
+          <w:color w:val="000000"/>
+          <w:kern w:val="0"/>
+          <w:szCs w:val="28"/>
+          <w:lang w:eastAsia="en-IN"/>
+          <w14:ligatures w14:val="none"/>
+        </w:rPr>
+        <w:t>Margin</w:t>
+      </w:r>
+      <w:r>
+        <w:rPr>
+          <w:rFonts w:eastAsia="Times New Roman" w:cstheme="minorHAnsi"/>
+          <w:color w:val="000000"/>
+          <w:kern w:val="0"/>
+          <w:szCs w:val="28"/>
+          <w:lang w:eastAsia="en-IN"/>
+          <w14:ligatures w14:val="none"/>
+        </w:rPr>
+        <w:t xml:space="preserve"> - Clears an area outside the border. The margin is </w:t>
+      </w:r>
+      <w:proofErr w:type="gramStart"/>
+      <w:r>
+        <w:rPr>
+          <w:rFonts w:eastAsia="Times New Roman" w:cstheme="minorHAnsi"/>
+          <w:color w:val="000000"/>
+          <w:kern w:val="0"/>
+          <w:szCs w:val="28"/>
+          <w:lang w:eastAsia="en-IN"/>
+          <w14:ligatures w14:val="none"/>
+        </w:rPr>
+        <w:t>transparent</w:t>
+      </w:r>
+      <w:proofErr w:type="gramEnd"/>
+    </w:p>
+    <w:p>
+      <w:pPr>
+        <w:rPr>
+          <w:rFonts w:cstheme="minorHAnsi"/>
+          <w:szCs w:val="28"/>
+        </w:rPr>
+      </w:pPr>
+    </w:p>
+    <w:p>
+      <w:pPr>
+        <w:rPr>
+          <w:rFonts w:cstheme="minorHAnsi"/>
+          <w:szCs w:val="28"/>
+        </w:rPr>
+      </w:pPr>
+    </w:p>
+    <w:p>
+      <w:pPr>
+        <w:rPr>
+          <w:rFonts w:cstheme="minorHAnsi"/>
+          <w:szCs w:val="28"/>
+        </w:rPr>
+      </w:pPr>
+    </w:p>
+    <w:p>
+      <w:pPr>
+        <w:rPr>
+          <w:rFonts w:cstheme="minorHAnsi"/>
+          <w:szCs w:val="28"/>
+        </w:rPr>
+      </w:pPr>
+    </w:p>
+    <w:p>
+      <w:pPr>
+        <w:rPr>
+          <w:rFonts w:cstheme="minorHAnsi"/>
+          <w:szCs w:val="28"/>
+        </w:rPr>
+      </w:pPr>
+    </w:p>
+    <w:p>
+      <w:pPr>
+        <w:rPr>
+          <w:rFonts w:cstheme="minorHAnsi"/>
+          <w:szCs w:val="28"/>
+        </w:rPr>
+      </w:pPr>
+    </w:p>
+    <w:p>
+      <w:pPr>
+        <w:pStyle w:val="Heading1"/>
+      </w:pPr>
+      <w:r>
+        <w:t>Font Weight &amp; Font Family</w:t>
+      </w:r>
+      <w:r>
+        <w:t xml:space="preserve"> &amp; Font Family</w:t>
+      </w:r>
+    </w:p>
+    <w:p>
+      <w:pPr>
+        <w:rPr>
+          <w:shd w:val="clear" w:color="auto" w:fill="FFFFFF"/>
+        </w:rPr>
+      </w:pPr>
+      <w:r>
+        <w:rPr>
+          <w:shd w:val="clear" w:color="auto" w:fill="FFFFFF"/>
+        </w:rPr>
+        <w:t>The </w:t>
+      </w:r>
+      <w:r>
+        <w:rPr>
+          <w:rStyle w:val="HTMLCode"/>
+          <w:rFonts w:ascii="Consolas" w:eastAsiaTheme="minorHAnsi" w:hAnsi="Consolas"/>
+          <w:color w:val="DC143C"/>
+          <w:sz w:val="24"/>
+          <w:szCs w:val="24"/>
+        </w:rPr>
+        <w:t>font-weight</w:t>
+      </w:r>
+      <w:r>
+        <w:rPr>
+          <w:shd w:val="clear" w:color="auto" w:fill="FFFFFF"/>
+        </w:rPr>
+        <w:t> property sets how thick or thin characters in text should be displayed.</w:t>
+      </w:r>
+    </w:p>
+    <w:p>
+      <w:pPr>
+        <w:rPr>
+          <w:rFonts w:ascii="Arial" w:hAnsi="Arial" w:cs="Arial"/>
+          <w:color w:val="4D5156"/>
+          <w:shd w:val="clear" w:color="auto" w:fill="FFFFFF"/>
+        </w:rPr>
+      </w:pPr>
+      <w:r>
+        <w:rPr>
+          <w:rFonts w:ascii="Arial" w:hAnsi="Arial" w:cs="Arial"/>
+          <w:color w:val="4D5156"/>
+          <w:shd w:val="clear" w:color="auto" w:fill="FFFFFF"/>
+        </w:rPr>
+        <w:t>A font family is </w:t>
+      </w:r>
+      <w:r>
+        <w:rPr>
+          <w:rFonts w:ascii="Arial" w:hAnsi="Arial" w:cs="Arial"/>
+          <w:color w:val="040C28"/>
+        </w:rPr>
+        <w:t>a collection of fonts that share similar design elements</w:t>
+      </w:r>
+      <w:r>
+        <w:rPr>
+          <w:rFonts w:ascii="Arial" w:hAnsi="Arial" w:cs="Arial"/>
+          <w:color w:val="4D5156"/>
+          <w:shd w:val="clear" w:color="auto" w:fill="FFFFFF"/>
+        </w:rPr>
+        <w:t>.</w:t>
+      </w:r>
+    </w:p>
+    <w:p>
+      <w:pPr>
+        <w:rPr>
+          <w:rFonts w:ascii="Arial" w:hAnsi="Arial" w:cs="Arial"/>
+          <w:color w:val="4D5156"/>
+          <w:shd w:val="clear" w:color="auto" w:fill="FFFFFF"/>
+        </w:rPr>
+      </w:pPr>
+      <w:r>
+        <w:rPr>
+          <w:rFonts w:ascii="Arial" w:hAnsi="Arial" w:cs="Arial"/>
+          <w:color w:val="4D5156"/>
+          <w:shd w:val="clear" w:color="auto" w:fill="FFFFFF"/>
+        </w:rPr>
+        <w:t>The font-style CSS property </w:t>
+      </w:r>
+      <w:r>
+        <w:rPr>
+          <w:rFonts w:ascii="Arial" w:hAnsi="Arial" w:cs="Arial"/>
+          <w:color w:val="040C28"/>
+        </w:rPr>
+        <w:t>sets whether a font should be styled with a normal, italic, or oblique face from its font-</w:t>
+      </w:r>
+      <w:proofErr w:type="gramStart"/>
+      <w:r>
+        <w:rPr>
+          <w:rFonts w:ascii="Arial" w:hAnsi="Arial" w:cs="Arial"/>
+          <w:color w:val="040C28"/>
+        </w:rPr>
+        <w:t>family</w:t>
+      </w:r>
+      <w:proofErr w:type="gramEnd"/>
+      <w:r>
+        <w:rPr>
+          <w:rFonts w:ascii="Arial" w:hAnsi="Arial" w:cs="Arial"/>
+          <w:color w:val="4D5156"/>
+          <w:shd w:val="clear" w:color="auto" w:fill="FFFFFF"/>
+        </w:rPr>
+        <w:t> </w:t>
+      </w:r>
+    </w:p>
+    <w:p>
+      <w:pPr>
+        <w:rPr>
+          <w:rFonts w:ascii="Arial" w:hAnsi="Arial" w:cs="Arial"/>
+          <w:color w:val="4D5156"/>
+          <w:shd w:val="clear" w:color="auto" w:fill="FFFFFF"/>
+        </w:rPr>
+      </w:pPr>
+    </w:p>
+    <w:p>
+      <w:pPr>
+        <w:pStyle w:val="Heading1"/>
+      </w:pPr>
+      <w:r>
+        <w:lastRenderedPageBreak/>
+        <w:t xml:space="preserve">Opacity Property </w:t>
+      </w:r>
+    </w:p>
+    <w:p>
+      <w:r>
+        <w:drawing>
+          <wp:anchor distT="0" distB="0" distL="114300" distR="114300" simplePos="0" relativeHeight="251712512" behindDoc="0" locked="0" layoutInCell="1" allowOverlap="1" wp14:anchorId="3697047F" wp14:editId="138EBD2C">
+            <wp:simplePos x="0" y="0"/>
+            <wp:positionH relativeFrom="column">
+              <wp:posOffset>-179648</wp:posOffset>
+            </wp:positionH>
+            <wp:positionV relativeFrom="paragraph">
+              <wp:posOffset>360161</wp:posOffset>
+            </wp:positionV>
+            <wp:extent cx="5731510" cy="1701165"/>
+            <wp:effectExtent l="0" t="0" r="2540" b="0"/>
+            <wp:wrapNone/>
+            <wp:docPr id="747430941" name="Picture 1" descr="A bridge with railings and trees&#10;&#10;Description automatically generated"/>
+            <wp:cNvGraphicFramePr>
+              <a:graphicFrameLocks xmlns:a="http://schemas.openxmlformats.org/drawingml/2006/main" noChangeAspect="1"/>
+            </wp:cNvGraphicFramePr>
+            <a:graphic xmlns:a="http://schemas.openxmlformats.org/drawingml/2006/main">
+              <a:graphicData uri="http://schemas.openxmlformats.org/drawingml/2006/picture">
+                <pic:pic xmlns:pic="http://schemas.openxmlformats.org/drawingml/2006/picture">
+                  <pic:nvPicPr>
+                    <pic:cNvPr id="747430941" name="Picture 1" descr="A bridge with railings and trees&#10;&#10;Description automatically generated"/>
+                    <pic:cNvPicPr/>
+                  </pic:nvPicPr>
+                  <pic:blipFill>
+                    <a:blip r:embed="rId23">
+                      <a:extLst>
+                        <a:ext uri="{28A0092B-C50C-407E-A947-70E740481C1C}">
+                          <a14:useLocalDpi xmlns:a14="http://schemas.microsoft.com/office/drawing/2010/main" val="0"/>
+                        </a:ext>
+                      </a:extLst>
+                    </a:blip>
+                    <a:stretch>
+                      <a:fillRect/>
+                    </a:stretch>
+                  </pic:blipFill>
+                  <pic:spPr>
+                    <a:xfrm>
+                      <a:off x="0" y="0"/>
+                      <a:ext cx="5731510" cy="1701165"/>
+                    </a:xfrm>
+                    <a:prstGeom prst="rect">
+                      <a:avLst/>
+                    </a:prstGeom>
+                  </pic:spPr>
+                </pic:pic>
+              </a:graphicData>
+            </a:graphic>
+            <wp14:sizeRelH relativeFrom="page">
+              <wp14:pctWidth>0</wp14:pctWidth>
+            </wp14:sizeRelH>
+            <wp14:sizeRelV relativeFrom="page">
+              <wp14:pctHeight>0</wp14:pctHeight>
+            </wp14:sizeRelV>
+          </wp:anchor>
+        </w:drawing>
+      </w:r>
+      <w:r>
+        <w:t>Opacity Property is used to specify of the clarity of an image.</w:t>
+      </w:r>
+    </w:p>
+    <w:p/>
+    <w:p/>
+    <w:p/>
+    <w:p/>
+    <w:p/>
+    <w:p>
+      <w:pPr>
+        <w:pStyle w:val="Heading1"/>
+      </w:pPr>
+      <w:r>
+        <w:t>What are Pseudo-classes?</w:t>
+      </w:r>
+    </w:p>
+    <w:p>
+      <w:pPr>
+        <w:rPr>
+          <w:rFonts w:ascii="Verdana" w:hAnsi="Verdana"/>
+          <w:color w:val="000000"/>
+          <w:sz w:val="23"/>
+          <w:szCs w:val="23"/>
+          <w:shd w:val="clear" w:color="auto" w:fill="FFFFFF"/>
+        </w:rPr>
+      </w:pPr>
+      <w:r>
+        <w:rPr>
+          <w:rFonts w:ascii="Verdana" w:hAnsi="Verdana"/>
+          <w:color w:val="000000"/>
+          <w:sz w:val="23"/>
+          <w:szCs w:val="23"/>
+          <w:shd w:val="clear" w:color="auto" w:fill="FFFFFF"/>
+        </w:rPr>
+        <w:t>A pseudo-class is used to define a special state of an element.</w:t>
+      </w:r>
+    </w:p>
+    <w:p>
+      <w:pPr>
+        <w:shd w:val="clear" w:color="auto" w:fill="FFFFFF"/>
+        <w:spacing w:before="288" w:after="288" w:line="240" w:lineRule="auto"/>
+        <w:rPr>
+          <w:rFonts w:ascii="Verdana" w:eastAsia="Times New Roman" w:hAnsi="Verdana" w:cs="Times New Roman"/>
+          <w:color w:val="000000"/>
+          <w:kern w:val="0"/>
+          <w:sz w:val="23"/>
+          <w:szCs w:val="23"/>
+          <w:lang w:eastAsia="en-IN"/>
+          <w14:ligatures w14:val="none"/>
+        </w:rPr>
+      </w:pPr>
+      <w:r>
+        <w:rPr>
+          <w:rFonts w:ascii="Verdana" w:eastAsia="Times New Roman" w:hAnsi="Verdana" w:cs="Times New Roman"/>
+          <w:color w:val="000000"/>
+          <w:kern w:val="0"/>
+          <w:sz w:val="23"/>
+          <w:szCs w:val="23"/>
+          <w:lang w:eastAsia="en-IN"/>
+          <w14:ligatures w14:val="none"/>
+        </w:rPr>
+        <w:t>For example, it can be used to:</w:t>
+      </w:r>
+    </w:p>
+    <w:p>
+      <w:pPr>
+        <w:numPr>
+          <w:ilvl w:val="0"/>
+          <w:numId w:val="22"/>
+        </w:numPr>
+        <w:shd w:val="clear" w:color="auto" w:fill="FFFFFF"/>
+        <w:spacing w:before="100" w:beforeAutospacing="1" w:after="100" w:afterAutospacing="1" w:line="240" w:lineRule="auto"/>
+        <w:rPr>
+          <w:rFonts w:ascii="Verdana" w:eastAsia="Times New Roman" w:hAnsi="Verdana" w:cs="Times New Roman"/>
+          <w:color w:val="000000"/>
+          <w:kern w:val="0"/>
+          <w:sz w:val="23"/>
+          <w:szCs w:val="23"/>
+          <w:lang w:eastAsia="en-IN"/>
+          <w14:ligatures w14:val="none"/>
+        </w:rPr>
+      </w:pPr>
+      <w:r>
+        <w:rPr>
+          <w:rFonts w:ascii="Verdana" w:eastAsia="Times New Roman" w:hAnsi="Verdana" w:cs="Times New Roman"/>
+          <w:color w:val="000000"/>
+          <w:kern w:val="0"/>
+          <w:sz w:val="23"/>
+          <w:szCs w:val="23"/>
+          <w:lang w:eastAsia="en-IN"/>
+          <w14:ligatures w14:val="none"/>
+        </w:rPr>
+        <w:t xml:space="preserve">Style an element when a user mouses over </w:t>
+      </w:r>
+      <w:proofErr w:type="gramStart"/>
+      <w:r>
+        <w:rPr>
+          <w:rFonts w:ascii="Verdana" w:eastAsia="Times New Roman" w:hAnsi="Verdana" w:cs="Times New Roman"/>
+          <w:color w:val="000000"/>
+          <w:kern w:val="0"/>
+          <w:sz w:val="23"/>
+          <w:szCs w:val="23"/>
+          <w:lang w:eastAsia="en-IN"/>
+          <w14:ligatures w14:val="none"/>
+        </w:rPr>
+        <w:t>it</w:t>
+      </w:r>
+      <w:proofErr w:type="gramEnd"/>
+    </w:p>
+    <w:p>
+      <w:pPr>
+        <w:numPr>
+          <w:ilvl w:val="0"/>
+          <w:numId w:val="22"/>
+        </w:numPr>
+        <w:shd w:val="clear" w:color="auto" w:fill="FFFFFF"/>
+        <w:spacing w:before="100" w:beforeAutospacing="1" w:after="100" w:afterAutospacing="1" w:line="240" w:lineRule="auto"/>
+        <w:rPr>
+          <w:rFonts w:ascii="Verdana" w:eastAsia="Times New Roman" w:hAnsi="Verdana" w:cs="Times New Roman"/>
+          <w:color w:val="000000"/>
+          <w:kern w:val="0"/>
+          <w:sz w:val="23"/>
+          <w:szCs w:val="23"/>
+          <w:lang w:eastAsia="en-IN"/>
+          <w14:ligatures w14:val="none"/>
+        </w:rPr>
+      </w:pPr>
+      <w:r>
+        <w:rPr>
+          <w:rFonts w:ascii="Verdana" w:eastAsia="Times New Roman" w:hAnsi="Verdana" w:cs="Times New Roman"/>
+          <w:color w:val="000000"/>
+          <w:kern w:val="0"/>
+          <w:sz w:val="23"/>
+          <w:szCs w:val="23"/>
+          <w:lang w:eastAsia="en-IN"/>
+          <w14:ligatures w14:val="none"/>
+        </w:rPr>
+        <w:t xml:space="preserve">Style an element when it gets </w:t>
+      </w:r>
+      <w:proofErr w:type="gramStart"/>
+      <w:r>
+        <w:rPr>
+          <w:rFonts w:ascii="Verdana" w:eastAsia="Times New Roman" w:hAnsi="Verdana" w:cs="Times New Roman"/>
+          <w:color w:val="000000"/>
+          <w:kern w:val="0"/>
+          <w:sz w:val="23"/>
+          <w:szCs w:val="23"/>
+          <w:lang w:eastAsia="en-IN"/>
+          <w14:ligatures w14:val="none"/>
+        </w:rPr>
+        <w:t>focus</w:t>
+      </w:r>
+      <w:proofErr w:type="gramEnd"/>
+    </w:p>
+    <w:p>
+      <w:pPr>
+        <w:pStyle w:val="Heading1"/>
+        <w:jc w:val="left"/>
+      </w:pPr>
+      <w:r>
+        <w:t>Syntax</w:t>
+      </w:r>
+    </w:p>
+    <w:p>
+      <w:pPr>
+        <w:rPr>
+          <w:rFonts w:cs="Times New Roman"/>
+        </w:rPr>
+      </w:pPr>
+      <w:r>
+        <w:t>The syntax of pseudo-classes:</w:t>
+      </w:r>
+    </w:p>
+    <w:p>
+      <w:pPr>
+        <w:rPr>
+          <w:rFonts w:ascii="Consolas" w:hAnsi="Consolas"/>
+        </w:rPr>
+      </w:pPr>
+      <w:r>
+        <w:rPr>
+          <w:rStyle w:val="cssselectorcolor"/>
+          <w:rFonts w:ascii="Consolas" w:hAnsi="Consolas"/>
+          <w:color w:val="A52A2A"/>
+          <w:sz w:val="23"/>
+          <w:szCs w:val="23"/>
+        </w:rPr>
+        <w:t>selector:pseudo-class </w:t>
+      </w:r>
+      <w:r>
+        <w:rPr>
+          <w:rStyle w:val="cssdelimitercolor"/>
+          <w:rFonts w:ascii="Consolas" w:hAnsi="Consolas"/>
+          <w:color w:val="000000"/>
+          <w:sz w:val="23"/>
+          <w:szCs w:val="23"/>
+        </w:rPr>
+        <w:t>{</w:t>
+      </w:r>
+      <w:r>
+        <w:rPr>
+          <w:rFonts w:ascii="Consolas" w:hAnsi="Consolas"/>
+          <w:color w:val="FF0000"/>
+        </w:rPr>
+        <w:br/>
+      </w:r>
+      <w:r>
+        <w:rPr>
+          <w:rStyle w:val="csspropertycolor"/>
+          <w:rFonts w:ascii="Consolas" w:hAnsi="Consolas"/>
+          <w:color w:val="FF0000"/>
+          <w:sz w:val="23"/>
+          <w:szCs w:val="23"/>
+        </w:rPr>
+        <w:t>  property</w:t>
+      </w:r>
+      <w:r>
+        <w:rPr>
+          <w:rStyle w:val="cssdelimitercolor"/>
+          <w:rFonts w:ascii="Consolas" w:hAnsi="Consolas"/>
+          <w:color w:val="000000"/>
+          <w:sz w:val="23"/>
+          <w:szCs w:val="23"/>
+        </w:rPr>
+        <w:t>:</w:t>
+      </w:r>
+      <w:r>
+        <w:rPr>
+          <w:rStyle w:val="csspropertyvaluecolor"/>
+          <w:rFonts w:ascii="Consolas" w:hAnsi="Consolas"/>
+          <w:color w:val="0000CD"/>
+          <w:sz w:val="23"/>
+          <w:szCs w:val="23"/>
+        </w:rPr>
+        <w:t> value</w:t>
+      </w:r>
+      <w:r>
+        <w:rPr>
+          <w:rStyle w:val="cssdelimitercolor"/>
+          <w:rFonts w:ascii="Consolas" w:hAnsi="Consolas"/>
+          <w:color w:val="000000"/>
+          <w:sz w:val="23"/>
+          <w:szCs w:val="23"/>
+        </w:rPr>
+        <w:t>;</w:t>
+      </w:r>
+      <w:r>
+        <w:rPr>
+          <w:rFonts w:ascii="Consolas" w:hAnsi="Consolas"/>
+          <w:color w:val="FF0000"/>
+        </w:rPr>
+        <w:br/>
+      </w:r>
+      <w:r>
+        <w:rPr>
+          <w:rStyle w:val="cssdelimitercolor"/>
+          <w:rFonts w:ascii="Consolas" w:hAnsi="Consolas"/>
+          <w:color w:val="000000"/>
+          <w:sz w:val="23"/>
+          <w:szCs w:val="23"/>
+        </w:rPr>
+        <w:t>}</w:t>
+      </w:r>
+    </w:p>
+    <w:p>
+      <w:pPr>
+        <w:pStyle w:val="Heading1"/>
+        <w:rPr>
+          <w:rFonts w:eastAsia="Times New Roman"/>
+          <w:lang w:eastAsia="en-IN"/>
+        </w:rPr>
+      </w:pPr>
+      <w:r>
+        <w:rPr>
+          <w:rFonts w:eastAsia="Times New Roman"/>
+          <w:lang w:eastAsia="en-IN"/>
+        </w:rPr>
+        <w:t xml:space="preserve">What </w:t>
+      </w:r>
+      <w:proofErr w:type="gramStart"/>
+      <w:r>
+        <w:rPr>
+          <w:rFonts w:eastAsia="Times New Roman"/>
+          <w:lang w:eastAsia="en-IN"/>
+        </w:rPr>
+        <w:t>are</w:t>
+      </w:r>
+      <w:proofErr w:type="gramEnd"/>
+      <w:r>
+        <w:rPr>
+          <w:rFonts w:eastAsia="Times New Roman"/>
+          <w:lang w:eastAsia="en-IN"/>
+        </w:rPr>
+        <w:t xml:space="preserve"> the styling order for different selector</w:t>
+      </w:r>
+      <w:r>
+        <w:rPr>
+          <w:rFonts w:eastAsia="Times New Roman"/>
+          <w:lang w:eastAsia="en-IN"/>
+        </w:rPr>
+        <w:tab/>
+      </w:r>
+    </w:p>
+    <w:p>
+      <w:pPr>
+        <w:rPr>
+          <w:lang w:eastAsia="en-IN"/>
+        </w:rPr>
+      </w:pPr>
+    </w:p>
+    <w:p>
+      <w:pPr>
+        <w:rPr>
+          <w:lang w:eastAsia="en-IN"/>
+        </w:rPr>
+      </w:pPr>
+      <w:r>
+        <w:rPr>
+          <w:lang w:eastAsia="en-IN"/>
+        </w:rPr>
+        <w:t xml:space="preserve"> Tag Based Style</w:t>
+      </w:r>
+      <w:r>
+        <w:rPr>
+          <w:lang w:eastAsia="en-IN"/>
+        </w:rPr>
+        <w:sym w:font="Wingdings" w:char="F0E0"/>
+      </w:r>
+      <w:r>
+        <w:rPr>
+          <w:lang w:eastAsia="en-IN"/>
+        </w:rPr>
+        <w:t>Class Based Style</w:t>
+      </w:r>
+      <w:r>
+        <w:rPr>
+          <w:lang w:eastAsia="en-IN"/>
+        </w:rPr>
+        <w:sym w:font="Wingdings" w:char="F0E0"/>
+      </w:r>
+      <w:r>
+        <w:rPr>
+          <w:lang w:eastAsia="en-IN"/>
+        </w:rPr>
+        <w:t>Id Based Style.</w:t>
+      </w:r>
+    </w:p>
+    <w:p>
+      <w:pPr>
+        <w:rPr>
+          <w:lang w:eastAsia="en-IN"/>
+        </w:rPr>
+      </w:pPr>
+      <w:r>
+        <w:rPr>
+          <w:lang w:eastAsia="en-IN"/>
+        </w:rPr>
+        <w:t xml:space="preserve">Id based style always takes higher priority than the Class based style. Class based style always takes higher priority than the Tag based </w:t>
+      </w:r>
+      <w:proofErr w:type="gramStart"/>
+      <w:r>
+        <w:rPr>
+          <w:lang w:eastAsia="en-IN"/>
+        </w:rPr>
+        <w:t>style</w:t>
+      </w:r>
+      <w:proofErr w:type="gramEnd"/>
+    </w:p>
+    <w:p>
+      <w:pPr>
+        <w:pStyle w:val="Heading1"/>
+        <w:rPr>
+          <w:lang w:eastAsia="en-IN"/>
+        </w:rPr>
+      </w:pPr>
+      <w:r>
+        <w:rPr>
+          <w:lang w:eastAsia="en-IN"/>
+        </w:rPr>
+        <w:t>Border Collapse</w:t>
+      </w:r>
+    </w:p>
+    <w:p>
+      <w:pPr>
+        <w:pStyle w:val="NormalWeb"/>
+        <w:shd w:val="clear" w:color="auto" w:fill="FFFFFF"/>
+        <w:spacing w:before="288" w:beforeAutospacing="0" w:after="288" w:afterAutospacing="0"/>
+        <w:rPr>
+          <w:rFonts w:ascii="Verdana" w:hAnsi="Verdana"/>
+          <w:color w:val="000000"/>
+          <w:sz w:val="23"/>
+          <w:szCs w:val="23"/>
+        </w:rPr>
+      </w:pPr>
+      <w:r>
+        <w:rPr>
+          <w:rFonts w:ascii="Verdana" w:hAnsi="Verdana"/>
+          <w:color w:val="000000"/>
+          <w:sz w:val="23"/>
+          <w:szCs w:val="23"/>
+        </w:rPr>
+        <w:t>The </w:t>
+      </w:r>
+      <w:r>
+        <w:rPr>
+          <w:rStyle w:val="HTMLCode"/>
+          <w:rFonts w:ascii="Consolas" w:eastAsiaTheme="majorEastAsia" w:hAnsi="Consolas"/>
+          <w:color w:val="DC143C"/>
+          <w:sz w:val="24"/>
+          <w:szCs w:val="24"/>
+        </w:rPr>
+        <w:t>border-collapse</w:t>
+      </w:r>
+      <w:r>
+        <w:rPr>
+          <w:rFonts w:ascii="Verdana" w:hAnsi="Verdana"/>
+          <w:color w:val="000000"/>
+          <w:sz w:val="23"/>
+          <w:szCs w:val="23"/>
+        </w:rPr>
+        <w:t xml:space="preserve"> property sets whether </w:t>
+      </w:r>
+      <w:r>
+        <w:rPr>
+          <w:rFonts w:ascii="Verdana" w:hAnsi="Verdana"/>
+          <w:b/>
+          <w:bCs/>
+          <w:color w:val="000000"/>
+          <w:sz w:val="23"/>
+          <w:szCs w:val="23"/>
+        </w:rPr>
+        <w:t>table</w:t>
+      </w:r>
+      <w:r>
+        <w:rPr>
+          <w:rFonts w:ascii="Verdana" w:hAnsi="Verdana"/>
+          <w:color w:val="000000"/>
+          <w:sz w:val="23"/>
+          <w:szCs w:val="23"/>
+        </w:rPr>
+        <w:t xml:space="preserve"> borders should collapse into a single border or be separated as in standard HTML.</w:t>
+      </w:r>
+      <w:r>
+        <w:rPr>
+          <w:rFonts w:ascii="Verdana" w:hAnsi="Verdana"/>
+          <w:color w:val="000000"/>
+          <w:sz w:val="23"/>
+          <w:szCs w:val="23"/>
+        </w:rPr>
+        <w:t xml:space="preserve"> Only with the table tag we can add </w:t>
+      </w:r>
+      <w:r>
+        <w:rPr>
+          <w:rStyle w:val="HTMLCode"/>
+          <w:rFonts w:ascii="Consolas" w:eastAsiaTheme="majorEastAsia" w:hAnsi="Consolas"/>
+          <w:color w:val="DC143C"/>
+          <w:sz w:val="24"/>
+          <w:szCs w:val="24"/>
+        </w:rPr>
+        <w:t>border-collapse</w:t>
+      </w:r>
+      <w:r>
+        <w:rPr>
+          <w:rFonts w:ascii="Verdana" w:hAnsi="Verdana"/>
+          <w:color w:val="000000"/>
+          <w:sz w:val="23"/>
+          <w:szCs w:val="23"/>
+        </w:rPr>
+        <w:t> </w:t>
+      </w:r>
+      <w:proofErr w:type="gramStart"/>
+      <w:r>
+        <w:rPr>
+          <w:rFonts w:ascii="Verdana" w:hAnsi="Verdana"/>
+          <w:color w:val="000000"/>
+          <w:sz w:val="23"/>
+          <w:szCs w:val="23"/>
+        </w:rPr>
+        <w:t>property</w:t>
+      </w:r>
+      <w:proofErr w:type="gramEnd"/>
+    </w:p>
+    <w:p>
+      <w:pPr>
+        <w:rPr>
+          <w:b/>
+          <w:bCs/>
+        </w:rPr>
+      </w:pPr>
+      <w:r>
+        <w:rPr>
+          <w:b/>
+          <w:bCs/>
+        </w:rPr>
+        <w:t>CSS Syntax</w:t>
+      </w:r>
+    </w:p>
+    <w:p>
+      <w:pPr>
+        <w:rPr>
+          <w:rFonts w:ascii="Consolas" w:hAnsi="Consolas"/>
+          <w:sz w:val="23"/>
+          <w:szCs w:val="23"/>
+        </w:rPr>
+      </w:pPr>
+      <w:r>
+        <w:rPr>
+          <w:rFonts w:ascii="Consolas" w:hAnsi="Consolas"/>
+          <w:sz w:val="23"/>
+          <w:szCs w:val="23"/>
+        </w:rPr>
+        <w:t>border-collapse: separate|collapse|initial|</w:t>
+      </w:r>
+      <w:proofErr w:type="gramStart"/>
+      <w:r>
+        <w:rPr>
+          <w:rFonts w:ascii="Consolas" w:hAnsi="Consolas"/>
+          <w:sz w:val="23"/>
+          <w:szCs w:val="23"/>
+        </w:rPr>
+        <w:t>inherit;</w:t>
+      </w:r>
+      <w:proofErr w:type="gramEnd"/>
+    </w:p>
+    <w:p>
+      <w:pPr>
+        <w:rPr>
+          <w:rFonts w:ascii="Consolas" w:hAnsi="Consolas"/>
+          <w:sz w:val="23"/>
+          <w:szCs w:val="23"/>
+        </w:rPr>
+      </w:pPr>
+    </w:p>
+    <w:p>
+      <w:pPr>
+        <w:pStyle w:val="Heading1"/>
+      </w:pPr>
+      <w:proofErr w:type="gramStart"/>
+      <w:r>
+        <w:lastRenderedPageBreak/>
+        <w:t>nth-child</w:t>
+      </w:r>
+      <w:proofErr w:type="gramEnd"/>
+      <w:r>
+        <w:t>(odd/even)</w:t>
+      </w:r>
+    </w:p>
+    <w:p>
+      <w:pPr>
+        <w:rPr>
+          <w:b/>
+          <w:bCs/>
+          <w:shd w:val="clear" w:color="auto" w:fill="FFFFFF"/>
+        </w:rPr>
+      </w:pPr>
+      <w:proofErr w:type="gramStart"/>
+      <w:r>
+        <w:rPr>
+          <w:shd w:val="clear" w:color="auto" w:fill="FFFFFF"/>
+        </w:rPr>
+        <w:t>The </w:t>
+      </w:r>
+      <w:r>
+        <w:rPr>
+          <w:rStyle w:val="HTMLCode"/>
+          <w:rFonts w:ascii="Consolas" w:eastAsiaTheme="minorHAnsi" w:hAnsi="Consolas"/>
+          <w:color w:val="000000"/>
+          <w:sz w:val="26"/>
+          <w:szCs w:val="26"/>
+          <w:shd w:val="clear" w:color="auto" w:fill="FFFFFF"/>
+        </w:rPr>
+        <w:t>:</w:t>
+      </w:r>
+      <w:r>
+        <w:rPr>
+          <w:rStyle w:val="HTMLCode"/>
+          <w:rFonts w:ascii="Consolas" w:eastAsiaTheme="minorHAnsi" w:hAnsi="Consolas"/>
+          <w:b/>
+          <w:bCs/>
+          <w:color w:val="000000"/>
+          <w:sz w:val="26"/>
+          <w:szCs w:val="26"/>
+          <w:shd w:val="clear" w:color="auto" w:fill="FFFFFF"/>
+        </w:rPr>
+        <w:t>nth</w:t>
+      </w:r>
+      <w:proofErr w:type="gramEnd"/>
+      <w:r>
+        <w:rPr>
+          <w:rStyle w:val="HTMLCode"/>
+          <w:rFonts w:ascii="Consolas" w:eastAsiaTheme="minorHAnsi" w:hAnsi="Consolas"/>
+          <w:b/>
+          <w:bCs/>
+          <w:color w:val="000000"/>
+          <w:sz w:val="26"/>
+          <w:szCs w:val="26"/>
+          <w:shd w:val="clear" w:color="auto" w:fill="FFFFFF"/>
+        </w:rPr>
+        <w:t>-child</w:t>
+      </w:r>
+      <w:r>
+        <w:rPr>
+          <w:b/>
+          <w:bCs/>
+          <w:shd w:val="clear" w:color="auto" w:fill="FFFFFF"/>
+        </w:rPr>
+        <w:t> </w:t>
+      </w:r>
+      <w:r>
+        <w:rPr>
+          <w:shd w:val="clear" w:color="auto" w:fill="FFFFFF"/>
+        </w:rPr>
+        <w:t>selector allows you to select one or more elements based on their source order,</w:t>
+      </w:r>
+    </w:p>
+    <w:p>
+      <w:pPr>
+        <w:rPr>
+          <w:rFonts w:ascii="Verdana" w:hAnsi="Verdana"/>
+          <w:sz w:val="23"/>
+          <w:szCs w:val="23"/>
+        </w:rPr>
+      </w:pPr>
+      <w:proofErr w:type="gramStart"/>
+      <w:r>
+        <w:rPr>
+          <w:shd w:val="clear" w:color="auto" w:fill="FFFFFF"/>
+        </w:rPr>
+        <w:t>Example :</w:t>
+      </w:r>
+      <w:proofErr w:type="gramEnd"/>
+      <w:r>
+        <w:rPr>
+          <w:shd w:val="clear" w:color="auto" w:fill="FFFFFF"/>
+        </w:rPr>
+        <w:t xml:space="preserve"> here we can select the child based </w:t>
+      </w:r>
+      <w:proofErr w:type="spellStart"/>
+      <w:r>
+        <w:rPr>
+          <w:shd w:val="clear" w:color="auto" w:fill="FFFFFF"/>
+        </w:rPr>
+        <w:t>o</w:t>
+      </w:r>
+      <w:proofErr w:type="spellEnd"/>
+      <w:r>
+        <w:rPr>
+          <w:shd w:val="clear" w:color="auto" w:fill="FFFFFF"/>
+        </w:rPr>
+        <w:t xml:space="preserve"> odd, even.</w:t>
+      </w:r>
+    </w:p>
+    <w:p>
+      <w:pPr>
+        <w:spacing w:after="0" w:line="240" w:lineRule="auto"/>
+        <w:rPr>
+          <w:rFonts w:ascii="Consolas" w:eastAsia="Times New Roman" w:hAnsi="Consolas" w:cs="Times New Roman"/>
+          <w:color w:val="F5D67B"/>
+          <w:kern w:val="0"/>
+          <w:sz w:val="24"/>
+          <w:szCs w:val="24"/>
+          <w:shd w:val="clear" w:color="auto" w:fill="1B1B1B"/>
+          <w:lang w:eastAsia="en-IN"/>
+          <w14:ligatures w14:val="none"/>
+        </w:rPr>
+      </w:pPr>
+      <w:r>
+        <w:rPr>
+          <w:rFonts w:ascii="Consolas" w:eastAsia="Times New Roman" w:hAnsi="Consolas" w:cs="Times New Roman"/>
+          <w:i/>
+          <w:iCs/>
+          <w:color w:val="5E7671"/>
+          <w:kern w:val="0"/>
+          <w:sz w:val="24"/>
+          <w:szCs w:val="24"/>
+          <w:shd w:val="clear" w:color="auto" w:fill="1B1B1B"/>
+          <w:lang w:eastAsia="en-IN"/>
+          <w14:ligatures w14:val="none"/>
+        </w:rPr>
+        <w:t>/* Select the first list item */</w:t>
+      </w:r>
+    </w:p>
+    <w:p>
+      <w:pPr>
+        <w:spacing w:after="0" w:line="240" w:lineRule="auto"/>
+        <w:rPr>
+          <w:rFonts w:ascii="Consolas" w:eastAsia="Times New Roman" w:hAnsi="Consolas" w:cs="Times New Roman"/>
+          <w:color w:val="F5D67B"/>
+          <w:kern w:val="0"/>
+          <w:sz w:val="24"/>
+          <w:szCs w:val="24"/>
+          <w:shd w:val="clear" w:color="auto" w:fill="1B1B1B"/>
+          <w:lang w:eastAsia="en-IN"/>
+          <w14:ligatures w14:val="none"/>
+        </w:rPr>
+      </w:pPr>
+      <w:r>
+        <w:rPr>
+          <w:rFonts w:ascii="Consolas" w:eastAsia="Times New Roman" w:hAnsi="Consolas" w:cs="Times New Roman"/>
+          <w:color w:val="F5D67B"/>
+          <w:kern w:val="0"/>
+          <w:sz w:val="24"/>
+          <w:szCs w:val="24"/>
+          <w:shd w:val="clear" w:color="auto" w:fill="1B1B1B"/>
+          <w:lang w:eastAsia="en-IN"/>
+          <w14:ligatures w14:val="none"/>
+        </w:rPr>
+        <w:t>li:nth-</w:t>
+      </w:r>
+      <w:proofErr w:type="gramStart"/>
+      <w:r>
+        <w:rPr>
+          <w:rFonts w:ascii="Consolas" w:eastAsia="Times New Roman" w:hAnsi="Consolas" w:cs="Times New Roman"/>
+          <w:color w:val="F5D67B"/>
+          <w:kern w:val="0"/>
+          <w:sz w:val="24"/>
+          <w:szCs w:val="24"/>
+          <w:shd w:val="clear" w:color="auto" w:fill="1B1B1B"/>
+          <w:lang w:eastAsia="en-IN"/>
+          <w14:ligatures w14:val="none"/>
+        </w:rPr>
+        <w:t>child(</w:t>
+      </w:r>
+      <w:proofErr w:type="gramEnd"/>
+      <w:r>
+        <w:rPr>
+          <w:rFonts w:ascii="Consolas" w:eastAsia="Times New Roman" w:hAnsi="Consolas" w:cs="Times New Roman"/>
+          <w:color w:val="F5D67B"/>
+          <w:kern w:val="0"/>
+          <w:sz w:val="24"/>
+          <w:szCs w:val="24"/>
+          <w:shd w:val="clear" w:color="auto" w:fill="1B1B1B"/>
+          <w:lang w:eastAsia="en-IN"/>
+          <w14:ligatures w14:val="none"/>
+        </w:rPr>
+        <w:t xml:space="preserve">1) </w:t>
+      </w:r>
+      <w:r>
+        <w:rPr>
+          <w:rFonts w:ascii="Consolas" w:eastAsia="Times New Roman" w:hAnsi="Consolas" w:cs="Times New Roman"/>
+          <w:color w:val="72E0D1"/>
+          <w:kern w:val="0"/>
+          <w:sz w:val="24"/>
+          <w:szCs w:val="24"/>
+          <w:shd w:val="clear" w:color="auto" w:fill="1B1B1B"/>
+          <w:lang w:eastAsia="en-IN"/>
+          <w14:ligatures w14:val="none"/>
+        </w:rPr>
+        <w:t>{</w:t>
+      </w:r>
+      <w:r>
+        <w:rPr>
+          <w:rFonts w:ascii="Consolas" w:eastAsia="Times New Roman" w:hAnsi="Consolas" w:cs="Times New Roman"/>
+          <w:color w:val="F5D67B"/>
+          <w:kern w:val="0"/>
+          <w:sz w:val="24"/>
+          <w:szCs w:val="24"/>
+          <w:shd w:val="clear" w:color="auto" w:fill="1B1B1B"/>
+          <w:lang w:eastAsia="en-IN"/>
+          <w14:ligatures w14:val="none"/>
+        </w:rPr>
+        <w:t xml:space="preserve"> </w:t>
+      </w:r>
+      <w:r>
+        <w:rPr>
+          <w:rFonts w:ascii="Consolas" w:eastAsia="Times New Roman" w:hAnsi="Consolas" w:cs="Times New Roman"/>
+          <w:color w:val="72E0D1"/>
+          <w:kern w:val="0"/>
+          <w:sz w:val="24"/>
+          <w:szCs w:val="24"/>
+          <w:shd w:val="clear" w:color="auto" w:fill="1B1B1B"/>
+          <w:lang w:eastAsia="en-IN"/>
+          <w14:ligatures w14:val="none"/>
+        </w:rPr>
+        <w:t>}</w:t>
+      </w:r>
+    </w:p>
+    <w:p>
+      <w:pPr>
+        <w:spacing w:after="0" w:line="240" w:lineRule="auto"/>
+        <w:rPr>
+          <w:rFonts w:ascii="Consolas" w:eastAsia="Times New Roman" w:hAnsi="Consolas" w:cs="Times New Roman"/>
+          <w:color w:val="F5D67B"/>
+          <w:kern w:val="0"/>
+          <w:sz w:val="24"/>
+          <w:szCs w:val="24"/>
+          <w:shd w:val="clear" w:color="auto" w:fill="1B1B1B"/>
+          <w:lang w:eastAsia="en-IN"/>
+          <w14:ligatures w14:val="none"/>
+        </w:rPr>
+      </w:pPr>
+    </w:p>
+    <w:p>
+      <w:pPr>
+        <w:spacing w:after="0" w:line="240" w:lineRule="auto"/>
+        <w:rPr>
+          <w:rFonts w:ascii="Consolas" w:eastAsia="Times New Roman" w:hAnsi="Consolas" w:cs="Times New Roman"/>
+          <w:color w:val="F5D67B"/>
+          <w:kern w:val="0"/>
+          <w:sz w:val="24"/>
+          <w:szCs w:val="24"/>
+          <w:shd w:val="clear" w:color="auto" w:fill="1B1B1B"/>
+          <w:lang w:eastAsia="en-IN"/>
+          <w14:ligatures w14:val="none"/>
+        </w:rPr>
+      </w:pPr>
+      <w:r>
+        <w:rPr>
+          <w:rFonts w:ascii="Consolas" w:eastAsia="Times New Roman" w:hAnsi="Consolas" w:cs="Times New Roman"/>
+          <w:i/>
+          <w:iCs/>
+          <w:color w:val="5E7671"/>
+          <w:kern w:val="0"/>
+          <w:sz w:val="24"/>
+          <w:szCs w:val="24"/>
+          <w:shd w:val="clear" w:color="auto" w:fill="1B1B1B"/>
+          <w:lang w:eastAsia="en-IN"/>
+          <w14:ligatures w14:val="none"/>
+        </w:rPr>
+        <w:t>/* Select the 5th list item */</w:t>
+      </w:r>
+    </w:p>
+    <w:p>
+      <w:pPr>
+        <w:spacing w:after="0" w:line="240" w:lineRule="auto"/>
+        <w:rPr>
+          <w:rFonts w:ascii="Consolas" w:eastAsia="Times New Roman" w:hAnsi="Consolas" w:cs="Times New Roman"/>
+          <w:color w:val="F5D67B"/>
+          <w:kern w:val="0"/>
+          <w:sz w:val="24"/>
+          <w:szCs w:val="24"/>
+          <w:shd w:val="clear" w:color="auto" w:fill="1B1B1B"/>
+          <w:lang w:eastAsia="en-IN"/>
+          <w14:ligatures w14:val="none"/>
+        </w:rPr>
+      </w:pPr>
+      <w:r>
+        <w:rPr>
+          <w:rFonts w:ascii="Consolas" w:eastAsia="Times New Roman" w:hAnsi="Consolas" w:cs="Times New Roman"/>
+          <w:color w:val="F5D67B"/>
+          <w:kern w:val="0"/>
+          <w:sz w:val="24"/>
+          <w:szCs w:val="24"/>
+          <w:shd w:val="clear" w:color="auto" w:fill="1B1B1B"/>
+          <w:lang w:eastAsia="en-IN"/>
+          <w14:ligatures w14:val="none"/>
+        </w:rPr>
+        <w:t>li:nth-</w:t>
+      </w:r>
+      <w:proofErr w:type="gramStart"/>
+      <w:r>
+        <w:rPr>
+          <w:rFonts w:ascii="Consolas" w:eastAsia="Times New Roman" w:hAnsi="Consolas" w:cs="Times New Roman"/>
+          <w:color w:val="F5D67B"/>
+          <w:kern w:val="0"/>
+          <w:sz w:val="24"/>
+          <w:szCs w:val="24"/>
+          <w:shd w:val="clear" w:color="auto" w:fill="1B1B1B"/>
+          <w:lang w:eastAsia="en-IN"/>
+          <w14:ligatures w14:val="none"/>
+        </w:rPr>
+        <w:t>child(</w:t>
+      </w:r>
+      <w:proofErr w:type="gramEnd"/>
+      <w:r>
+        <w:rPr>
+          <w:rFonts w:ascii="Consolas" w:eastAsia="Times New Roman" w:hAnsi="Consolas" w:cs="Times New Roman"/>
+          <w:color w:val="F5D67B"/>
+          <w:kern w:val="0"/>
+          <w:sz w:val="24"/>
+          <w:szCs w:val="24"/>
+          <w:shd w:val="clear" w:color="auto" w:fill="1B1B1B"/>
+          <w:lang w:eastAsia="en-IN"/>
+          <w14:ligatures w14:val="none"/>
+        </w:rPr>
+        <w:t xml:space="preserve">5) </w:t>
+      </w:r>
+      <w:r>
+        <w:rPr>
+          <w:rFonts w:ascii="Consolas" w:eastAsia="Times New Roman" w:hAnsi="Consolas" w:cs="Times New Roman"/>
+          <w:color w:val="72E0D1"/>
+          <w:kern w:val="0"/>
+          <w:sz w:val="24"/>
+          <w:szCs w:val="24"/>
+          <w:shd w:val="clear" w:color="auto" w:fill="1B1B1B"/>
+          <w:lang w:eastAsia="en-IN"/>
+          <w14:ligatures w14:val="none"/>
+        </w:rPr>
+        <w:t>{</w:t>
+      </w:r>
+      <w:r>
+        <w:rPr>
+          <w:rFonts w:ascii="Consolas" w:eastAsia="Times New Roman" w:hAnsi="Consolas" w:cs="Times New Roman"/>
+          <w:color w:val="F5D67B"/>
+          <w:kern w:val="0"/>
+          <w:sz w:val="24"/>
+          <w:szCs w:val="24"/>
+          <w:shd w:val="clear" w:color="auto" w:fill="1B1B1B"/>
+          <w:lang w:eastAsia="en-IN"/>
+          <w14:ligatures w14:val="none"/>
+        </w:rPr>
+        <w:t xml:space="preserve"> </w:t>
+      </w:r>
+      <w:r>
+        <w:rPr>
+          <w:rFonts w:ascii="Consolas" w:eastAsia="Times New Roman" w:hAnsi="Consolas" w:cs="Times New Roman"/>
+          <w:color w:val="72E0D1"/>
+          <w:kern w:val="0"/>
+          <w:sz w:val="24"/>
+          <w:szCs w:val="24"/>
+          <w:shd w:val="clear" w:color="auto" w:fill="1B1B1B"/>
+          <w:lang w:eastAsia="en-IN"/>
+          <w14:ligatures w14:val="none"/>
+        </w:rPr>
+        <w:t>}</w:t>
+      </w:r>
+    </w:p>
+    <w:p>
+      <w:pPr>
+        <w:spacing w:after="0" w:line="240" w:lineRule="auto"/>
+        <w:rPr>
+          <w:rFonts w:ascii="Consolas" w:eastAsia="Times New Roman" w:hAnsi="Consolas" w:cs="Times New Roman"/>
+          <w:color w:val="F5D67B"/>
+          <w:kern w:val="0"/>
+          <w:sz w:val="24"/>
+          <w:szCs w:val="24"/>
+          <w:shd w:val="clear" w:color="auto" w:fill="1B1B1B"/>
+          <w:lang w:eastAsia="en-IN"/>
+          <w14:ligatures w14:val="none"/>
+        </w:rPr>
+      </w:pPr>
+    </w:p>
+    <w:p>
+      <w:pPr>
+        <w:spacing w:after="0" w:line="240" w:lineRule="auto"/>
+        <w:rPr>
+          <w:rFonts w:ascii="Consolas" w:eastAsia="Times New Roman" w:hAnsi="Consolas" w:cs="Times New Roman"/>
+          <w:color w:val="F5D67B"/>
+          <w:kern w:val="0"/>
+          <w:sz w:val="24"/>
+          <w:szCs w:val="24"/>
+          <w:shd w:val="clear" w:color="auto" w:fill="1B1B1B"/>
+          <w:lang w:eastAsia="en-IN"/>
+          <w14:ligatures w14:val="none"/>
+        </w:rPr>
+      </w:pPr>
+      <w:r>
+        <w:rPr>
+          <w:rFonts w:ascii="Consolas" w:eastAsia="Times New Roman" w:hAnsi="Consolas" w:cs="Times New Roman"/>
+          <w:i/>
+          <w:iCs/>
+          <w:color w:val="5E7671"/>
+          <w:kern w:val="0"/>
+          <w:sz w:val="24"/>
+          <w:szCs w:val="24"/>
+          <w:shd w:val="clear" w:color="auto" w:fill="1B1B1B"/>
+          <w:lang w:eastAsia="en-IN"/>
+          <w14:ligatures w14:val="none"/>
+        </w:rPr>
+        <w:t>/* Select every other list item starting with first */</w:t>
+      </w:r>
+    </w:p>
+    <w:p>
+      <w:pPr>
+        <w:rPr>
+          <w:rFonts w:ascii="Consolas" w:eastAsia="Times New Roman" w:hAnsi="Consolas" w:cs="Times New Roman"/>
+          <w:color w:val="72E0D1"/>
+          <w:kern w:val="0"/>
+          <w:sz w:val="24"/>
+          <w:szCs w:val="24"/>
+          <w:shd w:val="clear" w:color="auto" w:fill="1B1B1B"/>
+          <w:lang w:eastAsia="en-IN"/>
+          <w14:ligatures w14:val="none"/>
+        </w:rPr>
+      </w:pPr>
+      <w:proofErr w:type="gramStart"/>
+      <w:r>
+        <w:rPr>
+          <w:rFonts w:ascii="Consolas" w:eastAsia="Times New Roman" w:hAnsi="Consolas" w:cs="Times New Roman"/>
+          <w:color w:val="F5D67B"/>
+          <w:kern w:val="0"/>
+          <w:sz w:val="24"/>
+          <w:szCs w:val="24"/>
+          <w:shd w:val="clear" w:color="auto" w:fill="1B1B1B"/>
+          <w:lang w:eastAsia="en-IN"/>
+          <w14:ligatures w14:val="none"/>
+        </w:rPr>
+        <w:t>li:nth</w:t>
+      </w:r>
+      <w:proofErr w:type="gramEnd"/>
+      <w:r>
+        <w:rPr>
+          <w:rFonts w:ascii="Consolas" w:eastAsia="Times New Roman" w:hAnsi="Consolas" w:cs="Times New Roman"/>
+          <w:color w:val="F5D67B"/>
+          <w:kern w:val="0"/>
+          <w:sz w:val="24"/>
+          <w:szCs w:val="24"/>
+          <w:shd w:val="clear" w:color="auto" w:fill="1B1B1B"/>
+          <w:lang w:eastAsia="en-IN"/>
+          <w14:ligatures w14:val="none"/>
+        </w:rPr>
+        <w:t xml:space="preserve">-child(odd) </w:t>
+      </w:r>
+      <w:r>
+        <w:rPr>
+          <w:rFonts w:ascii="Consolas" w:eastAsia="Times New Roman" w:hAnsi="Consolas" w:cs="Times New Roman"/>
+          <w:color w:val="72E0D1"/>
+          <w:kern w:val="0"/>
+          <w:sz w:val="24"/>
+          <w:szCs w:val="24"/>
+          <w:shd w:val="clear" w:color="auto" w:fill="1B1B1B"/>
+          <w:lang w:eastAsia="en-IN"/>
+          <w14:ligatures w14:val="none"/>
+        </w:rPr>
+        <w:t>{</w:t>
+      </w:r>
+      <w:r>
+        <w:rPr>
+          <w:rFonts w:ascii="Consolas" w:eastAsia="Times New Roman" w:hAnsi="Consolas" w:cs="Times New Roman"/>
+          <w:color w:val="F5D67B"/>
+          <w:kern w:val="0"/>
+          <w:sz w:val="24"/>
+          <w:szCs w:val="24"/>
+          <w:shd w:val="clear" w:color="auto" w:fill="1B1B1B"/>
+          <w:lang w:eastAsia="en-IN"/>
+          <w14:ligatures w14:val="none"/>
+        </w:rPr>
+        <w:t xml:space="preserve"> </w:t>
+      </w:r>
+      <w:r>
+        <w:rPr>
+          <w:rFonts w:ascii="Consolas" w:eastAsia="Times New Roman" w:hAnsi="Consolas" w:cs="Times New Roman"/>
+          <w:color w:val="72E0D1"/>
+          <w:kern w:val="0"/>
+          <w:sz w:val="24"/>
+          <w:szCs w:val="24"/>
+          <w:shd w:val="clear" w:color="auto" w:fill="1B1B1B"/>
+          <w:lang w:eastAsia="en-IN"/>
+          <w14:ligatures w14:val="none"/>
+        </w:rPr>
+        <w:t>}</w:t>
+      </w:r>
+    </w:p>
+    <w:p>
+      <w:pPr>
+        <w:spacing w:after="0" w:line="240" w:lineRule="auto"/>
+        <w:rPr>
+          <w:rFonts w:ascii="Consolas" w:eastAsia="Times New Roman" w:hAnsi="Consolas" w:cs="Times New Roman"/>
+          <w:color w:val="F5D67B"/>
+          <w:kern w:val="0"/>
+          <w:sz w:val="24"/>
+          <w:szCs w:val="24"/>
+          <w:shd w:val="clear" w:color="auto" w:fill="1B1B1B"/>
+          <w:lang w:eastAsia="en-IN"/>
+          <w14:ligatures w14:val="none"/>
+        </w:rPr>
+      </w:pPr>
+      <w:r>
+        <w:rPr>
+          <w:rFonts w:ascii="Consolas" w:eastAsia="Times New Roman" w:hAnsi="Consolas" w:cs="Times New Roman"/>
+          <w:i/>
+          <w:iCs/>
+          <w:color w:val="5E7671"/>
+          <w:kern w:val="0"/>
+          <w:sz w:val="24"/>
+          <w:szCs w:val="24"/>
+          <w:shd w:val="clear" w:color="auto" w:fill="1B1B1B"/>
+          <w:lang w:eastAsia="en-IN"/>
+          <w14:ligatures w14:val="none"/>
+        </w:rPr>
+        <w:t>/* Select every other list item starting with first */</w:t>
+      </w:r>
+    </w:p>
+    <w:p>
+      <w:pPr>
+        <w:rPr>
+          <w:lang w:eastAsia="en-IN"/>
+        </w:rPr>
+      </w:pPr>
+      <w:proofErr w:type="gramStart"/>
+      <w:r>
+        <w:rPr>
+          <w:rFonts w:ascii="Consolas" w:eastAsia="Times New Roman" w:hAnsi="Consolas" w:cs="Times New Roman"/>
+          <w:color w:val="F5D67B"/>
+          <w:kern w:val="0"/>
+          <w:sz w:val="24"/>
+          <w:szCs w:val="24"/>
+          <w:shd w:val="clear" w:color="auto" w:fill="1B1B1B"/>
+          <w:lang w:eastAsia="en-IN"/>
+          <w14:ligatures w14:val="none"/>
+        </w:rPr>
+        <w:t>li:nth</w:t>
+      </w:r>
+      <w:proofErr w:type="gramEnd"/>
+      <w:r>
+        <w:rPr>
+          <w:rFonts w:ascii="Consolas" w:eastAsia="Times New Roman" w:hAnsi="Consolas" w:cs="Times New Roman"/>
+          <w:color w:val="F5D67B"/>
+          <w:kern w:val="0"/>
+          <w:sz w:val="24"/>
+          <w:szCs w:val="24"/>
+          <w:shd w:val="clear" w:color="auto" w:fill="1B1B1B"/>
+          <w:lang w:eastAsia="en-IN"/>
+          <w14:ligatures w14:val="none"/>
+        </w:rPr>
+        <w:t>-child(</w:t>
+      </w:r>
+      <w:r>
+        <w:rPr>
+          <w:rFonts w:ascii="Consolas" w:eastAsia="Times New Roman" w:hAnsi="Consolas" w:cs="Times New Roman"/>
+          <w:color w:val="F5D67B"/>
+          <w:kern w:val="0"/>
+          <w:sz w:val="24"/>
+          <w:szCs w:val="24"/>
+          <w:shd w:val="clear" w:color="auto" w:fill="1B1B1B"/>
+          <w:lang w:eastAsia="en-IN"/>
+          <w14:ligatures w14:val="none"/>
+        </w:rPr>
+        <w:t>even</w:t>
+      </w:r>
+      <w:r>
+        <w:rPr>
+          <w:rFonts w:ascii="Consolas" w:eastAsia="Times New Roman" w:hAnsi="Consolas" w:cs="Times New Roman"/>
+          <w:color w:val="F5D67B"/>
+          <w:kern w:val="0"/>
+          <w:sz w:val="24"/>
+          <w:szCs w:val="24"/>
+          <w:shd w:val="clear" w:color="auto" w:fill="1B1B1B"/>
+          <w:lang w:eastAsia="en-IN"/>
+          <w14:ligatures w14:val="none"/>
+        </w:rPr>
+        <w:t xml:space="preserve">) </w:t>
+      </w:r>
+      <w:r>
+        <w:rPr>
+          <w:rFonts w:ascii="Consolas" w:eastAsia="Times New Roman" w:hAnsi="Consolas" w:cs="Times New Roman"/>
+          <w:color w:val="72E0D1"/>
+          <w:kern w:val="0"/>
+          <w:sz w:val="24"/>
+          <w:szCs w:val="24"/>
+          <w:shd w:val="clear" w:color="auto" w:fill="1B1B1B"/>
+          <w:lang w:eastAsia="en-IN"/>
+          <w14:ligatures w14:val="none"/>
+        </w:rPr>
+        <w:t>{</w:t>
+      </w:r>
+      <w:r>
+        <w:rPr>
+          <w:rFonts w:ascii="Consolas" w:eastAsia="Times New Roman" w:hAnsi="Consolas" w:cs="Times New Roman"/>
+          <w:color w:val="F5D67B"/>
+          <w:kern w:val="0"/>
+          <w:sz w:val="24"/>
+          <w:szCs w:val="24"/>
+          <w:shd w:val="clear" w:color="auto" w:fill="1B1B1B"/>
+          <w:lang w:eastAsia="en-IN"/>
+          <w14:ligatures w14:val="none"/>
+        </w:rPr>
+        <w:t xml:space="preserve"> </w:t>
+      </w:r>
+      <w:r>
+        <w:rPr>
+          <w:rFonts w:ascii="Consolas" w:eastAsia="Times New Roman" w:hAnsi="Consolas" w:cs="Times New Roman"/>
+          <w:color w:val="72E0D1"/>
+          <w:kern w:val="0"/>
+          <w:sz w:val="24"/>
+          <w:szCs w:val="24"/>
+          <w:shd w:val="clear" w:color="auto" w:fill="1B1B1B"/>
+          <w:lang w:eastAsia="en-IN"/>
+          <w14:ligatures w14:val="none"/>
+        </w:rPr>
+        <w:t>}</w:t>
+      </w:r>
+    </w:p>
+    <w:p>
+      <w:pPr>
+        <w:rPr>
+          <w:lang w:eastAsia="en-IN"/>
+        </w:rPr>
+      </w:pPr>
+    </w:p>
+    <w:p>
+      <w:pPr>
+        <w:pStyle w:val="Heading1"/>
+        <w:rPr>
+          <w:lang w:eastAsia="en-IN"/>
+        </w:rPr>
+      </w:pPr>
+      <w:r>
+        <w:rPr>
+          <w:lang w:eastAsia="en-IN"/>
+        </w:rPr>
+        <w:t>What is Java Script</w:t>
+      </w:r>
+    </w:p>
+    <w:p>
+      <w:r>
+        <w:rPr>
+          <w:rStyle w:val="Strong"/>
+          <w:rFonts w:ascii="Nunito" w:hAnsi="Nunito"/>
+          <w:color w:val="273239"/>
+          <w:spacing w:val="2"/>
+          <w:sz w:val="26"/>
+          <w:szCs w:val="26"/>
+          <w:bdr w:val="none" w:sz="0" w:space="0" w:color="auto" w:frame="1"/>
+          <w:shd w:val="clear" w:color="auto" w:fill="FFFFFF"/>
+        </w:rPr>
+        <w:t>JavaScript</w:t>
+      </w:r>
+      <w:r>
+        <w:rPr>
+          <w:bdr w:val="none" w:sz="0" w:space="0" w:color="auto" w:frame="1"/>
+          <w:shd w:val="clear" w:color="auto" w:fill="FFFFFF"/>
+        </w:rPr>
+        <w:t> is a </w:t>
+      </w:r>
+      <w:r>
+        <w:rPr>
+          <w:rStyle w:val="Emphasis"/>
+          <w:rFonts w:ascii="Nunito" w:hAnsi="Nunito"/>
+          <w:color w:val="273239"/>
+          <w:spacing w:val="2"/>
+          <w:sz w:val="26"/>
+          <w:szCs w:val="26"/>
+          <w:bdr w:val="none" w:sz="0" w:space="0" w:color="auto" w:frame="1"/>
+          <w:shd w:val="clear" w:color="auto" w:fill="FFFFFF"/>
+        </w:rPr>
+        <w:t>lightweight,</w:t>
+      </w:r>
+      <w:r>
+        <w:rPr>
+          <w:bdr w:val="none" w:sz="0" w:space="0" w:color="auto" w:frame="1"/>
+          <w:shd w:val="clear" w:color="auto" w:fill="FFFFFF"/>
+        </w:rPr>
+        <w:t> </w:t>
+      </w:r>
+      <w:r>
+        <w:rPr>
+          <w:rStyle w:val="Emphasis"/>
+          <w:rFonts w:ascii="Nunito" w:hAnsi="Nunito"/>
+          <w:color w:val="273239"/>
+          <w:spacing w:val="2"/>
+          <w:sz w:val="26"/>
+          <w:szCs w:val="26"/>
+          <w:bdr w:val="none" w:sz="0" w:space="0" w:color="auto" w:frame="1"/>
+          <w:shd w:val="clear" w:color="auto" w:fill="FFFFFF"/>
+        </w:rPr>
+        <w:t>cross-platform</w:t>
+      </w:r>
+      <w:r>
+        <w:rPr>
+          <w:bdr w:val="none" w:sz="0" w:space="0" w:color="auto" w:frame="1"/>
+          <w:shd w:val="clear" w:color="auto" w:fill="FFFFFF"/>
+        </w:rPr>
+        <w:t>, </w:t>
+      </w:r>
+      <w:r>
+        <w:rPr>
+          <w:rStyle w:val="Emphasis"/>
+          <w:rFonts w:ascii="Nunito" w:hAnsi="Nunito"/>
+          <w:color w:val="273239"/>
+          <w:spacing w:val="2"/>
+          <w:sz w:val="26"/>
+          <w:szCs w:val="26"/>
+          <w:bdr w:val="none" w:sz="0" w:space="0" w:color="auto" w:frame="1"/>
+          <w:shd w:val="clear" w:color="auto" w:fill="FFFFFF"/>
+        </w:rPr>
+        <w:t>single-threaded, </w:t>
+      </w:r>
+      <w:r>
+        <w:rPr>
+          <w:bdr w:val="none" w:sz="0" w:space="0" w:color="auto" w:frame="1"/>
+          <w:shd w:val="clear" w:color="auto" w:fill="FFFFFF"/>
+        </w:rPr>
+        <w:t>and </w:t>
+      </w:r>
+      <w:r>
+        <w:rPr>
+          <w:rStyle w:val="Emphasis"/>
+          <w:rFonts w:ascii="Nunito" w:hAnsi="Nunito"/>
+          <w:color w:val="273239"/>
+          <w:spacing w:val="2"/>
+          <w:sz w:val="26"/>
+          <w:szCs w:val="26"/>
+          <w:bdr w:val="none" w:sz="0" w:space="0" w:color="auto" w:frame="1"/>
+          <w:shd w:val="clear" w:color="auto" w:fill="FFFFFF"/>
+        </w:rPr>
+        <w:t>interpreted compiled</w:t>
+      </w:r>
+      <w:r>
+        <w:rPr>
+          <w:bdr w:val="none" w:sz="0" w:space="0" w:color="auto" w:frame="1"/>
+          <w:shd w:val="clear" w:color="auto" w:fill="FFFFFF"/>
+        </w:rPr>
+        <w:t> programming language. It is also known as the scripting language for webpages.</w:t>
+      </w:r>
+      <w:r>
+        <w:rPr>
+          <w:bdr w:val="none" w:sz="0" w:space="0" w:color="auto" w:frame="1"/>
+          <w:shd w:val="clear" w:color="auto" w:fill="FFFFFF"/>
+        </w:rPr>
+        <w:t xml:space="preserve"> </w:t>
+      </w:r>
+      <w:r>
+        <w:rPr>
+          <w:bdr w:val="none" w:sz="0" w:space="0" w:color="auto" w:frame="1"/>
+          <w:shd w:val="clear" w:color="auto" w:fill="FFFFFF"/>
+        </w:rPr>
+        <w:t> JavaScript can be used for </w:t>
+      </w:r>
+      <w:hyperlink r:id="rId24" w:history="1">
+        <w:r>
+          <w:t>Clie</w:t>
+        </w:r>
+        <w:r>
+          <w:t>n</w:t>
+        </w:r>
+        <w:r>
+          <w:t>t-side</w:t>
+        </w:r>
+      </w:hyperlink>
+      <w:r>
+        <w:t> developments as well as </w:t>
+      </w:r>
+      <w:hyperlink r:id="rId25" w:history="1">
+        <w:r>
+          <w:t>Server-side</w:t>
+        </w:r>
+      </w:hyperlink>
+      <w:r>
+        <w:t> developments.</w:t>
+      </w:r>
+    </w:p>
+    <w:p>
+      <w:pPr>
+        <w:pStyle w:val="Heading1"/>
+      </w:pPr>
+      <w:r>
+        <w:t>What JavaScript Do</w:t>
+      </w:r>
+    </w:p>
+    <w:p>
+      <w:pPr>
+        <w:rPr>
+          <w:shd w:val="clear" w:color="auto" w:fill="FFFFFF"/>
+        </w:rPr>
+      </w:pPr>
+      <w:r>
+        <w:rPr>
+          <w:shd w:val="clear" w:color="auto" w:fill="FFFFFF"/>
+        </w:rPr>
+        <w:t>JavaScript is a text-based programming language used both on the client-side and server-side that </w:t>
+      </w:r>
+      <w:r>
+        <w:rPr>
+          <w:color w:val="040C28"/>
+        </w:rPr>
+        <w:t>allows you to make web pages interactive</w:t>
+      </w:r>
+      <w:r>
+        <w:rPr>
+          <w:shd w:val="clear" w:color="auto" w:fill="FFFFFF"/>
+        </w:rPr>
+        <w:t>. Where HTML and CSS are languages that give structure and style to web pages, JavaScript gives web pages interactive elements that engage a user.</w:t>
+      </w:r>
+    </w:p>
+    <w:p>
+      <w:pPr>
+        <w:pStyle w:val="Heading1"/>
+      </w:pPr>
+      <w:r>
+        <w:t xml:space="preserve">What are the output functions in </w:t>
+      </w:r>
+      <w:proofErr w:type="gramStart"/>
+      <w:r>
+        <w:t>JavaScript</w:t>
+      </w:r>
+      <w:proofErr w:type="gramEnd"/>
+    </w:p>
+    <w:p>
+      <w:pPr>
+        <w:rPr>
+          <w:lang w:eastAsia="en-IN"/>
+        </w:rPr>
+      </w:pPr>
+      <w:r>
+        <w:rPr>
+          <w:lang w:eastAsia="en-IN"/>
+        </w:rPr>
+        <w:t>JavaScript can "display" data in different ways:</w:t>
+      </w:r>
+    </w:p>
+    <w:p>
+      <w:pPr>
+        <w:pStyle w:val="ListParagraph"/>
+        <w:numPr>
+          <w:ilvl w:val="0"/>
+          <w:numId w:val="24"/>
+        </w:numPr>
+        <w:rPr>
+          <w:lang w:eastAsia="en-IN"/>
+        </w:rPr>
+      </w:pPr>
+      <w:r>
+        <w:rPr>
+          <w:lang w:eastAsia="en-IN"/>
+        </w:rPr>
+        <w:t>Writing into an HTML element, using </w:t>
+      </w:r>
+      <w:r>
+        <w:rPr>
+          <w:rFonts w:ascii="Consolas" w:hAnsi="Consolas" w:cs="Courier New"/>
+          <w:color w:val="DC143C"/>
+          <w:sz w:val="20"/>
+          <w:szCs w:val="20"/>
+          <w:lang w:eastAsia="en-IN"/>
+        </w:rPr>
+        <w:t>innerHTML</w:t>
+      </w:r>
+      <w:r>
+        <w:rPr>
+          <w:lang w:eastAsia="en-IN"/>
+        </w:rPr>
+        <w:t>.</w:t>
+      </w:r>
+    </w:p>
+    <w:p>
+      <w:pPr>
+        <w:pStyle w:val="ListParagraph"/>
+        <w:numPr>
+          <w:ilvl w:val="0"/>
+          <w:numId w:val="24"/>
+        </w:numPr>
+        <w:rPr>
+          <w:lang w:eastAsia="en-IN"/>
+        </w:rPr>
+      </w:pPr>
+      <w:r>
+        <w:rPr>
+          <w:lang w:eastAsia="en-IN"/>
+        </w:rPr>
+        <w:t>Writing into the HTML output using </w:t>
+      </w:r>
+      <w:proofErr w:type="gramStart"/>
+      <w:r>
+        <w:rPr>
+          <w:rFonts w:ascii="Consolas" w:hAnsi="Consolas" w:cs="Courier New"/>
+          <w:color w:val="DC143C"/>
+          <w:sz w:val="20"/>
+          <w:szCs w:val="20"/>
+          <w:lang w:eastAsia="en-IN"/>
+        </w:rPr>
+        <w:t>document.write</w:t>
+      </w:r>
+      <w:proofErr w:type="gramEnd"/>
+      <w:r>
+        <w:rPr>
+          <w:rFonts w:ascii="Consolas" w:hAnsi="Consolas" w:cs="Courier New"/>
+          <w:color w:val="DC143C"/>
+          <w:sz w:val="20"/>
+          <w:szCs w:val="20"/>
+          <w:lang w:eastAsia="en-IN"/>
+        </w:rPr>
+        <w:t>()</w:t>
+      </w:r>
+      <w:r>
+        <w:rPr>
+          <w:lang w:eastAsia="en-IN"/>
+        </w:rPr>
+        <w:t>.</w:t>
+      </w:r>
+    </w:p>
+    <w:p>
+      <w:pPr>
+        <w:pStyle w:val="ListParagraph"/>
+        <w:numPr>
+          <w:ilvl w:val="0"/>
+          <w:numId w:val="24"/>
+        </w:numPr>
+        <w:rPr>
+          <w:lang w:eastAsia="en-IN"/>
+        </w:rPr>
+      </w:pPr>
+      <w:r>
+        <w:rPr>
+          <w:lang w:eastAsia="en-IN"/>
+        </w:rPr>
+        <w:t>Writing into an alert box, using </w:t>
+      </w:r>
+      <w:proofErr w:type="gramStart"/>
+      <w:r>
+        <w:rPr>
+          <w:rFonts w:ascii="Consolas" w:hAnsi="Consolas" w:cs="Courier New"/>
+          <w:color w:val="DC143C"/>
+          <w:sz w:val="20"/>
+          <w:szCs w:val="20"/>
+          <w:lang w:eastAsia="en-IN"/>
+        </w:rPr>
+        <w:t>window.alert</w:t>
+      </w:r>
+      <w:proofErr w:type="gramEnd"/>
+      <w:r>
+        <w:rPr>
+          <w:rFonts w:ascii="Consolas" w:hAnsi="Consolas" w:cs="Courier New"/>
+          <w:color w:val="DC143C"/>
+          <w:sz w:val="20"/>
+          <w:szCs w:val="20"/>
+          <w:lang w:eastAsia="en-IN"/>
+        </w:rPr>
+        <w:t>()</w:t>
+      </w:r>
+      <w:r>
+        <w:rPr>
+          <w:lang w:eastAsia="en-IN"/>
+        </w:rPr>
+        <w:t>.</w:t>
+      </w:r>
+    </w:p>
+    <w:p>
+      <w:pPr>
+        <w:pStyle w:val="ListParagraph"/>
+        <w:numPr>
+          <w:ilvl w:val="0"/>
+          <w:numId w:val="24"/>
+        </w:numPr>
+        <w:rPr>
+          <w:lang w:eastAsia="en-IN"/>
+        </w:rPr>
+      </w:pPr>
+      <w:r>
+        <w:rPr>
+          <w:lang w:eastAsia="en-IN"/>
+        </w:rPr>
+        <w:t>Writing into the browser console, using </w:t>
+      </w:r>
+      <w:proofErr w:type="gramStart"/>
+      <w:r>
+        <w:rPr>
+          <w:rFonts w:ascii="Consolas" w:hAnsi="Consolas" w:cs="Courier New"/>
+          <w:color w:val="DC143C"/>
+          <w:sz w:val="20"/>
+          <w:szCs w:val="20"/>
+          <w:lang w:eastAsia="en-IN"/>
+        </w:rPr>
+        <w:t>console.log(</w:t>
+      </w:r>
+      <w:proofErr w:type="gramEnd"/>
+      <w:r>
+        <w:rPr>
+          <w:rFonts w:ascii="Consolas" w:hAnsi="Consolas" w:cs="Courier New"/>
+          <w:color w:val="DC143C"/>
+          <w:sz w:val="20"/>
+          <w:szCs w:val="20"/>
+          <w:lang w:eastAsia="en-IN"/>
+        </w:rPr>
+        <w:t>)</w:t>
+      </w:r>
+      <w:r>
+        <w:rPr>
+          <w:lang w:eastAsia="en-IN"/>
+        </w:rPr>
+        <w:t>.</w:t>
+      </w:r>
+    </w:p>
+    <w:p/>
     <w:sectPr>
-      <w:footerReference w:type="default" r:id="rId22"/>
+      <w:footerReference w:type="default" r:id="rId26"/>
       <w:pgSz w:w="11906" w:h="16838"/>
       <w:pgMar w:top="1440" w:right="1440" w:bottom="1440" w:left="1440" w:header="708" w:footer="708" w:gutter="0"/>
       <w:cols w:space="708"/>
@@ -14564,6 +18307,155 @@
     </w:lvl>
   </w:abstractNum>
   <w:abstractNum w:abstractNumId="1" w15:restartNumberingAfterBreak="0">
+    <w:nsid w:val="069C2FBA"/>
+    <w:multiLevelType w:val="multilevel"/>
+    <w:tmpl w:val="59881B0E"/>
+    <w:lvl w:ilvl="0">
+      <w:start w:val="1"/>
+      <w:numFmt w:val="bullet"/>
+      <w:lvlText w:val=""/>
+      <w:lvlJc w:val="left"/>
+      <w:pPr>
+        <w:tabs>
+          <w:tab w:val="num" w:pos="720"/>
+        </w:tabs>
+        <w:ind w:left="720" w:hanging="360"/>
+      </w:pPr>
+      <w:rPr>
+        <w:rFonts w:ascii="Symbol" w:hAnsi="Symbol" w:hint="default"/>
+        <w:sz w:val="20"/>
+      </w:rPr>
+    </w:lvl>
+    <w:lvl w:ilvl="1" w:tentative="1">
+      <w:start w:val="1"/>
+      <w:numFmt w:val="bullet"/>
+      <w:lvlText w:val="o"/>
+      <w:lvlJc w:val="left"/>
+      <w:pPr>
+        <w:tabs>
+          <w:tab w:val="num" w:pos="1440"/>
+        </w:tabs>
+        <w:ind w:left="1440" w:hanging="360"/>
+      </w:pPr>
+      <w:rPr>
+        <w:rFonts w:ascii="Courier New" w:hAnsi="Courier New" w:hint="default"/>
+        <w:sz w:val="20"/>
+      </w:rPr>
+    </w:lvl>
+    <w:lvl w:ilvl="2" w:tentative="1">
+      <w:start w:val="1"/>
+      <w:numFmt w:val="bullet"/>
+      <w:lvlText w:val=""/>
+      <w:lvlJc w:val="left"/>
+      <w:pPr>
+        <w:tabs>
+          <w:tab w:val="num" w:pos="2160"/>
+        </w:tabs>
+        <w:ind w:left="2160" w:hanging="360"/>
+      </w:pPr>
+      <w:rPr>
+        <w:rFonts w:ascii="Wingdings" w:hAnsi="Wingdings" w:hint="default"/>
+        <w:sz w:val="20"/>
+      </w:rPr>
+    </w:lvl>
+    <w:lvl w:ilvl="3" w:tentative="1">
+      <w:start w:val="1"/>
+      <w:numFmt w:val="bullet"/>
+      <w:lvlText w:val=""/>
+      <w:lvlJc w:val="left"/>
+      <w:pPr>
+        <w:tabs>
+          <w:tab w:val="num" w:pos="2880"/>
+        </w:tabs>
+        <w:ind w:left="2880" w:hanging="360"/>
+      </w:pPr>
+      <w:rPr>
+        <w:rFonts w:ascii="Wingdings" w:hAnsi="Wingdings" w:hint="default"/>
+        <w:sz w:val="20"/>
+      </w:rPr>
+    </w:lvl>
+    <w:lvl w:ilvl="4" w:tentative="1">
+      <w:start w:val="1"/>
+      <w:numFmt w:val="bullet"/>
+      <w:lvlText w:val=""/>
+      <w:lvlJc w:val="left"/>
+      <w:pPr>
+        <w:tabs>
+          <w:tab w:val="num" w:pos="3600"/>
+        </w:tabs>
+        <w:ind w:left="3600" w:hanging="360"/>
+      </w:pPr>
+      <w:rPr>
+        <w:rFonts w:ascii="Wingdings" w:hAnsi="Wingdings" w:hint="default"/>
+        <w:sz w:val="20"/>
+      </w:rPr>
+    </w:lvl>
+    <w:lvl w:ilvl="5" w:tentative="1">
+      <w:start w:val="1"/>
+      <w:numFmt w:val="bullet"/>
+      <w:lvlText w:val=""/>
+      <w:lvlJc w:val="left"/>
+      <w:pPr>
+        <w:tabs>
+          <w:tab w:val="num" w:pos="4320"/>
+        </w:tabs>
+        <w:ind w:left="4320" w:hanging="360"/>
+      </w:pPr>
+      <w:rPr>
+        <w:rFonts w:ascii="Wingdings" w:hAnsi="Wingdings" w:hint="default"/>
+        <w:sz w:val="20"/>
+      </w:rPr>
+    </w:lvl>
+    <w:lvl w:ilvl="6" w:tentative="1">
+      <w:start w:val="1"/>
+      <w:numFmt w:val="bullet"/>
+      <w:lvlText w:val=""/>
+      <w:lvlJc w:val="left"/>
+      <w:pPr>
+        <w:tabs>
+          <w:tab w:val="num" w:pos="5040"/>
+        </w:tabs>
+        <w:ind w:left="5040" w:hanging="360"/>
+      </w:pPr>
+      <w:rPr>
+        <w:rFonts w:ascii="Wingdings" w:hAnsi="Wingdings" w:hint="default"/>
+        <w:sz w:val="20"/>
+      </w:rPr>
+    </w:lvl>
+    <w:lvl w:ilvl="7" w:tentative="1">
+      <w:start w:val="1"/>
+      <w:numFmt w:val="bullet"/>
+      <w:lvlText w:val=""/>
+      <w:lvlJc w:val="left"/>
+      <w:pPr>
+        <w:tabs>
+          <w:tab w:val="num" w:pos="5760"/>
+        </w:tabs>
+        <w:ind w:left="5760" w:hanging="360"/>
+      </w:pPr>
+      <w:rPr>
+        <w:rFonts w:ascii="Wingdings" w:hAnsi="Wingdings" w:hint="default"/>
+        <w:sz w:val="20"/>
+      </w:rPr>
+    </w:lvl>
+    <w:lvl w:ilvl="8" w:tentative="1">
+      <w:start w:val="1"/>
+      <w:numFmt w:val="bullet"/>
+      <w:lvlText w:val=""/>
+      <w:lvlJc w:val="left"/>
+      <w:pPr>
+        <w:tabs>
+          <w:tab w:val="num" w:pos="6480"/>
+        </w:tabs>
+        <w:ind w:left="6480" w:hanging="360"/>
+      </w:pPr>
+      <w:rPr>
+        <w:rFonts w:ascii="Wingdings" w:hAnsi="Wingdings" w:hint="default"/>
+        <w:sz w:val="20"/>
+      </w:rPr>
+    </w:lvl>
+  </w:abstractNum>
+  <w:abstractNum w:abstractNumId="2" w15:restartNumberingAfterBreak="0">
     <w:nsid w:val="1523101A"/>
     <w:multiLevelType w:val="hybridMultilevel"/>
     <w:tmpl w:val="61184B56"/>
@@ -14652,7 +18544,7 @@
       </w:pPr>
     </w:lvl>
   </w:abstractNum>
-  <w:abstractNum w:abstractNumId="2" w15:restartNumberingAfterBreak="0">
+  <w:abstractNum w:abstractNumId="3" w15:restartNumberingAfterBreak="0">
     <w:nsid w:val="15E51498"/>
     <w:multiLevelType w:val="hybridMultilevel"/>
     <w:tmpl w:val="D78EDC10"/>
@@ -14743,7 +18635,7 @@
       </w:pPr>
     </w:lvl>
   </w:abstractNum>
-  <w:abstractNum w:abstractNumId="3" w15:restartNumberingAfterBreak="0">
+  <w:abstractNum w:abstractNumId="4" w15:restartNumberingAfterBreak="0">
     <w:nsid w:val="165C6975"/>
     <w:multiLevelType w:val="hybridMultilevel"/>
     <w:tmpl w:val="D9984782"/>
@@ -14856,7 +18748,7 @@
       </w:rPr>
     </w:lvl>
   </w:abstractNum>
-  <w:abstractNum w:abstractNumId="4" w15:restartNumberingAfterBreak="0">
+  <w:abstractNum w:abstractNumId="5" w15:restartNumberingAfterBreak="0">
     <w:nsid w:val="1ACA6BCD"/>
     <w:multiLevelType w:val="hybridMultilevel"/>
     <w:tmpl w:val="D17CFFDC"/>
@@ -14969,7 +18861,7 @@
       </w:rPr>
     </w:lvl>
   </w:abstractNum>
-  <w:abstractNum w:abstractNumId="5" w15:restartNumberingAfterBreak="0">
+  <w:abstractNum w:abstractNumId="6" w15:restartNumberingAfterBreak="0">
     <w:nsid w:val="1B375473"/>
     <w:multiLevelType w:val="hybridMultilevel"/>
     <w:tmpl w:val="162257F2"/>
@@ -15082,7 +18974,7 @@
       </w:rPr>
     </w:lvl>
   </w:abstractNum>
-  <w:abstractNum w:abstractNumId="6" w15:restartNumberingAfterBreak="0">
+  <w:abstractNum w:abstractNumId="7" w15:restartNumberingAfterBreak="0">
     <w:nsid w:val="24132931"/>
     <w:multiLevelType w:val="hybridMultilevel"/>
     <w:tmpl w:val="0824B372"/>
@@ -15195,7 +19087,7 @@
       </w:rPr>
     </w:lvl>
   </w:abstractNum>
-  <w:abstractNum w:abstractNumId="7" w15:restartNumberingAfterBreak="0">
+  <w:abstractNum w:abstractNumId="8" w15:restartNumberingAfterBreak="0">
     <w:nsid w:val="2B8C4D05"/>
     <w:multiLevelType w:val="hybridMultilevel"/>
     <w:tmpl w:val="E4BA3820"/>
@@ -15308,7 +19200,7 @@
       </w:rPr>
     </w:lvl>
   </w:abstractNum>
-  <w:abstractNum w:abstractNumId="8" w15:restartNumberingAfterBreak="0">
+  <w:abstractNum w:abstractNumId="9" w15:restartNumberingAfterBreak="0">
     <w:nsid w:val="2C377447"/>
     <w:multiLevelType w:val="multilevel"/>
     <w:tmpl w:val="3A9AA878"/>
@@ -15457,7 +19349,7 @@
       </w:rPr>
     </w:lvl>
   </w:abstractNum>
-  <w:abstractNum w:abstractNumId="9" w15:restartNumberingAfterBreak="0">
+  <w:abstractNum w:abstractNumId="10" w15:restartNumberingAfterBreak="0">
     <w:nsid w:val="35413D40"/>
     <w:multiLevelType w:val="hybridMultilevel"/>
     <w:tmpl w:val="23AE40E2"/>
@@ -15570,7 +19462,7 @@
       </w:rPr>
     </w:lvl>
   </w:abstractNum>
-  <w:abstractNum w:abstractNumId="10" w15:restartNumberingAfterBreak="0">
+  <w:abstractNum w:abstractNumId="11" w15:restartNumberingAfterBreak="0">
     <w:nsid w:val="36EB17E5"/>
     <w:multiLevelType w:val="multilevel"/>
     <w:tmpl w:val="CD28057E"/>
@@ -15719,7 +19611,7 @@
       </w:rPr>
     </w:lvl>
   </w:abstractNum>
-  <w:abstractNum w:abstractNumId="11" w15:restartNumberingAfterBreak="0">
+  <w:abstractNum w:abstractNumId="12" w15:restartNumberingAfterBreak="0">
     <w:nsid w:val="382E6D34"/>
     <w:multiLevelType w:val="hybridMultilevel"/>
     <w:tmpl w:val="E53CDDF0"/>
@@ -15832,7 +19724,7 @@
       </w:rPr>
     </w:lvl>
   </w:abstractNum>
-  <w:abstractNum w:abstractNumId="12" w15:restartNumberingAfterBreak="0">
+  <w:abstractNum w:abstractNumId="13" w15:restartNumberingAfterBreak="0">
     <w:nsid w:val="38402861"/>
     <w:multiLevelType w:val="multilevel"/>
     <w:tmpl w:val="A03A7756"/>
@@ -15981,7 +19873,7 @@
       </w:rPr>
     </w:lvl>
   </w:abstractNum>
-  <w:abstractNum w:abstractNumId="13" w15:restartNumberingAfterBreak="0">
+  <w:abstractNum w:abstractNumId="14" w15:restartNumberingAfterBreak="0">
     <w:nsid w:val="587D70FF"/>
     <w:multiLevelType w:val="hybridMultilevel"/>
     <w:tmpl w:val="5D445B3C"/>
@@ -16094,7 +19986,305 @@
       </w:rPr>
     </w:lvl>
   </w:abstractNum>
-  <w:abstractNum w:abstractNumId="14" w15:restartNumberingAfterBreak="0">
+  <w:abstractNum w:abstractNumId="15" w15:restartNumberingAfterBreak="0">
+    <w:nsid w:val="58C4197E"/>
+    <w:multiLevelType w:val="multilevel"/>
+    <w:tmpl w:val="E840940A"/>
+    <w:lvl w:ilvl="0">
+      <w:start w:val="1"/>
+      <w:numFmt w:val="bullet"/>
+      <w:lvlText w:val=""/>
+      <w:lvlJc w:val="left"/>
+      <w:pPr>
+        <w:tabs>
+          <w:tab w:val="num" w:pos="720"/>
+        </w:tabs>
+        <w:ind w:left="720" w:hanging="360"/>
+      </w:pPr>
+      <w:rPr>
+        <w:rFonts w:ascii="Symbol" w:hAnsi="Symbol" w:hint="default"/>
+        <w:sz w:val="20"/>
+      </w:rPr>
+    </w:lvl>
+    <w:lvl w:ilvl="1" w:tentative="1">
+      <w:start w:val="1"/>
+      <w:numFmt w:val="bullet"/>
+      <w:lvlText w:val="o"/>
+      <w:lvlJc w:val="left"/>
+      <w:pPr>
+        <w:tabs>
+          <w:tab w:val="num" w:pos="1440"/>
+        </w:tabs>
+        <w:ind w:left="1440" w:hanging="360"/>
+      </w:pPr>
+      <w:rPr>
+        <w:rFonts w:ascii="Courier New" w:hAnsi="Courier New" w:hint="default"/>
+        <w:sz w:val="20"/>
+      </w:rPr>
+    </w:lvl>
+    <w:lvl w:ilvl="2" w:tentative="1">
+      <w:start w:val="1"/>
+      <w:numFmt w:val="bullet"/>
+      <w:lvlText w:val=""/>
+      <w:lvlJc w:val="left"/>
+      <w:pPr>
+        <w:tabs>
+          <w:tab w:val="num" w:pos="2160"/>
+        </w:tabs>
+        <w:ind w:left="2160" w:hanging="360"/>
+      </w:pPr>
+      <w:rPr>
+        <w:rFonts w:ascii="Wingdings" w:hAnsi="Wingdings" w:hint="default"/>
+        <w:sz w:val="20"/>
+      </w:rPr>
+    </w:lvl>
+    <w:lvl w:ilvl="3" w:tentative="1">
+      <w:start w:val="1"/>
+      <w:numFmt w:val="bullet"/>
+      <w:lvlText w:val=""/>
+      <w:lvlJc w:val="left"/>
+      <w:pPr>
+        <w:tabs>
+          <w:tab w:val="num" w:pos="2880"/>
+        </w:tabs>
+        <w:ind w:left="2880" w:hanging="360"/>
+      </w:pPr>
+      <w:rPr>
+        <w:rFonts w:ascii="Wingdings" w:hAnsi="Wingdings" w:hint="default"/>
+        <w:sz w:val="20"/>
+      </w:rPr>
+    </w:lvl>
+    <w:lvl w:ilvl="4" w:tentative="1">
+      <w:start w:val="1"/>
+      <w:numFmt w:val="bullet"/>
+      <w:lvlText w:val=""/>
+      <w:lvlJc w:val="left"/>
+      <w:pPr>
+        <w:tabs>
+          <w:tab w:val="num" w:pos="3600"/>
+        </w:tabs>
+        <w:ind w:left="3600" w:hanging="360"/>
+      </w:pPr>
+      <w:rPr>
+        <w:rFonts w:ascii="Wingdings" w:hAnsi="Wingdings" w:hint="default"/>
+        <w:sz w:val="20"/>
+      </w:rPr>
+    </w:lvl>
+    <w:lvl w:ilvl="5" w:tentative="1">
+      <w:start w:val="1"/>
+      <w:numFmt w:val="bullet"/>
+      <w:lvlText w:val=""/>
+      <w:lvlJc w:val="left"/>
+      <w:pPr>
+        <w:tabs>
+          <w:tab w:val="num" w:pos="4320"/>
+        </w:tabs>
+        <w:ind w:left="4320" w:hanging="360"/>
+      </w:pPr>
+      <w:rPr>
+        <w:rFonts w:ascii="Wingdings" w:hAnsi="Wingdings" w:hint="default"/>
+        <w:sz w:val="20"/>
+      </w:rPr>
+    </w:lvl>
+    <w:lvl w:ilvl="6" w:tentative="1">
+      <w:start w:val="1"/>
+      <w:numFmt w:val="bullet"/>
+      <w:lvlText w:val=""/>
+      <w:lvlJc w:val="left"/>
+      <w:pPr>
+        <w:tabs>
+          <w:tab w:val="num" w:pos="5040"/>
+        </w:tabs>
+        <w:ind w:left="5040" w:hanging="360"/>
+      </w:pPr>
+      <w:rPr>
+        <w:rFonts w:ascii="Wingdings" w:hAnsi="Wingdings" w:hint="default"/>
+        <w:sz w:val="20"/>
+      </w:rPr>
+    </w:lvl>
+    <w:lvl w:ilvl="7" w:tentative="1">
+      <w:start w:val="1"/>
+      <w:numFmt w:val="bullet"/>
+      <w:lvlText w:val=""/>
+      <w:lvlJc w:val="left"/>
+      <w:pPr>
+        <w:tabs>
+          <w:tab w:val="num" w:pos="5760"/>
+        </w:tabs>
+        <w:ind w:left="5760" w:hanging="360"/>
+      </w:pPr>
+      <w:rPr>
+        <w:rFonts w:ascii="Wingdings" w:hAnsi="Wingdings" w:hint="default"/>
+        <w:sz w:val="20"/>
+      </w:rPr>
+    </w:lvl>
+    <w:lvl w:ilvl="8" w:tentative="1">
+      <w:start w:val="1"/>
+      <w:numFmt w:val="bullet"/>
+      <w:lvlText w:val=""/>
+      <w:lvlJc w:val="left"/>
+      <w:pPr>
+        <w:tabs>
+          <w:tab w:val="num" w:pos="6480"/>
+        </w:tabs>
+        <w:ind w:left="6480" w:hanging="360"/>
+      </w:pPr>
+      <w:rPr>
+        <w:rFonts w:ascii="Wingdings" w:hAnsi="Wingdings" w:hint="default"/>
+        <w:sz w:val="20"/>
+      </w:rPr>
+    </w:lvl>
+  </w:abstractNum>
+  <w:abstractNum w:abstractNumId="16" w15:restartNumberingAfterBreak="0">
+    <w:nsid w:val="59832D4F"/>
+    <w:multiLevelType w:val="multilevel"/>
+    <w:tmpl w:val="E840940A"/>
+    <w:lvl w:ilvl="0">
+      <w:start w:val="1"/>
+      <w:numFmt w:val="bullet"/>
+      <w:lvlText w:val=""/>
+      <w:lvlJc w:val="left"/>
+      <w:pPr>
+        <w:tabs>
+          <w:tab w:val="num" w:pos="720"/>
+        </w:tabs>
+        <w:ind w:left="720" w:hanging="360"/>
+      </w:pPr>
+      <w:rPr>
+        <w:rFonts w:ascii="Symbol" w:hAnsi="Symbol" w:hint="default"/>
+        <w:sz w:val="20"/>
+      </w:rPr>
+    </w:lvl>
+    <w:lvl w:ilvl="1" w:tentative="1">
+      <w:start w:val="1"/>
+      <w:numFmt w:val="bullet"/>
+      <w:lvlText w:val="o"/>
+      <w:lvlJc w:val="left"/>
+      <w:pPr>
+        <w:tabs>
+          <w:tab w:val="num" w:pos="1440"/>
+        </w:tabs>
+        <w:ind w:left="1440" w:hanging="360"/>
+      </w:pPr>
+      <w:rPr>
+        <w:rFonts w:ascii="Courier New" w:hAnsi="Courier New" w:hint="default"/>
+        <w:sz w:val="20"/>
+      </w:rPr>
+    </w:lvl>
+    <w:lvl w:ilvl="2" w:tentative="1">
+      <w:start w:val="1"/>
+      <w:numFmt w:val="bullet"/>
+      <w:lvlText w:val=""/>
+      <w:lvlJc w:val="left"/>
+      <w:pPr>
+        <w:tabs>
+          <w:tab w:val="num" w:pos="2160"/>
+        </w:tabs>
+        <w:ind w:left="2160" w:hanging="360"/>
+      </w:pPr>
+      <w:rPr>
+        <w:rFonts w:ascii="Wingdings" w:hAnsi="Wingdings" w:hint="default"/>
+        <w:sz w:val="20"/>
+      </w:rPr>
+    </w:lvl>
+    <w:lvl w:ilvl="3" w:tentative="1">
+      <w:start w:val="1"/>
+      <w:numFmt w:val="bullet"/>
+      <w:lvlText w:val=""/>
+      <w:lvlJc w:val="left"/>
+      <w:pPr>
+        <w:tabs>
+          <w:tab w:val="num" w:pos="2880"/>
+        </w:tabs>
+        <w:ind w:left="2880" w:hanging="360"/>
+      </w:pPr>
+      <w:rPr>
+        <w:rFonts w:ascii="Wingdings" w:hAnsi="Wingdings" w:hint="default"/>
+        <w:sz w:val="20"/>
+      </w:rPr>
+    </w:lvl>
+    <w:lvl w:ilvl="4" w:tentative="1">
+      <w:start w:val="1"/>
+      <w:numFmt w:val="bullet"/>
+      <w:lvlText w:val=""/>
+      <w:lvlJc w:val="left"/>
+      <w:pPr>
+        <w:tabs>
+          <w:tab w:val="num" w:pos="3600"/>
+        </w:tabs>
+        <w:ind w:left="3600" w:hanging="360"/>
+      </w:pPr>
+      <w:rPr>
+        <w:rFonts w:ascii="Wingdings" w:hAnsi="Wingdings" w:hint="default"/>
+        <w:sz w:val="20"/>
+      </w:rPr>
+    </w:lvl>
+    <w:lvl w:ilvl="5" w:tentative="1">
+      <w:start w:val="1"/>
+      <w:numFmt w:val="bullet"/>
+      <w:lvlText w:val=""/>
+      <w:lvlJc w:val="left"/>
+      <w:pPr>
+        <w:tabs>
+          <w:tab w:val="num" w:pos="4320"/>
+        </w:tabs>
+        <w:ind w:left="4320" w:hanging="360"/>
+      </w:pPr>
+      <w:rPr>
+        <w:rFonts w:ascii="Wingdings" w:hAnsi="Wingdings" w:hint="default"/>
+        <w:sz w:val="20"/>
+      </w:rPr>
+    </w:lvl>
+    <w:lvl w:ilvl="6" w:tentative="1">
+      <w:start w:val="1"/>
+      <w:numFmt w:val="bullet"/>
+      <w:lvlText w:val=""/>
+      <w:lvlJc w:val="left"/>
+      <w:pPr>
+        <w:tabs>
+          <w:tab w:val="num" w:pos="5040"/>
+        </w:tabs>
+        <w:ind w:left="5040" w:hanging="360"/>
+      </w:pPr>
+      <w:rPr>
+        <w:rFonts w:ascii="Wingdings" w:hAnsi="Wingdings" w:hint="default"/>
+        <w:sz w:val="20"/>
+      </w:rPr>
+    </w:lvl>
+    <w:lvl w:ilvl="7" w:tentative="1">
+      <w:start w:val="1"/>
+      <w:numFmt w:val="bullet"/>
+      <w:lvlText w:val=""/>
+      <w:lvlJc w:val="left"/>
+      <w:pPr>
+        <w:tabs>
+          <w:tab w:val="num" w:pos="5760"/>
+        </w:tabs>
+        <w:ind w:left="5760" w:hanging="360"/>
+      </w:pPr>
+      <w:rPr>
+        <w:rFonts w:ascii="Wingdings" w:hAnsi="Wingdings" w:hint="default"/>
+        <w:sz w:val="20"/>
+      </w:rPr>
+    </w:lvl>
+    <w:lvl w:ilvl="8" w:tentative="1">
+      <w:start w:val="1"/>
+      <w:numFmt w:val="bullet"/>
+      <w:lvlText w:val=""/>
+      <w:lvlJc w:val="left"/>
+      <w:pPr>
+        <w:tabs>
+          <w:tab w:val="num" w:pos="6480"/>
+        </w:tabs>
+        <w:ind w:left="6480" w:hanging="360"/>
+      </w:pPr>
+      <w:rPr>
+        <w:rFonts w:ascii="Wingdings" w:hAnsi="Wingdings" w:hint="default"/>
+        <w:sz w:val="20"/>
+      </w:rPr>
+    </w:lvl>
+  </w:abstractNum>
+  <w:abstractNum w:abstractNumId="17" w15:restartNumberingAfterBreak="0">
     <w:nsid w:val="5DAE15F8"/>
     <w:multiLevelType w:val="hybridMultilevel"/>
     <w:tmpl w:val="DFA4532E"/>
@@ -16207,7 +20397,7 @@
       </w:rPr>
     </w:lvl>
   </w:abstractNum>
-  <w:abstractNum w:abstractNumId="15" w15:restartNumberingAfterBreak="0">
+  <w:abstractNum w:abstractNumId="18" w15:restartNumberingAfterBreak="0">
     <w:nsid w:val="5EBA579D"/>
     <w:multiLevelType w:val="hybridMultilevel"/>
     <w:tmpl w:val="F7341162"/>
@@ -16320,7 +20510,7 @@
       </w:rPr>
     </w:lvl>
   </w:abstractNum>
-  <w:abstractNum w:abstractNumId="16" w15:restartNumberingAfterBreak="0">
+  <w:abstractNum w:abstractNumId="19" w15:restartNumberingAfterBreak="0">
     <w:nsid w:val="68CF1A1B"/>
     <w:multiLevelType w:val="hybridMultilevel"/>
     <w:tmpl w:val="775C8A88"/>
@@ -16433,7 +20623,7 @@
       </w:rPr>
     </w:lvl>
   </w:abstractNum>
-  <w:abstractNum w:abstractNumId="17" w15:restartNumberingAfterBreak="0">
+  <w:abstractNum w:abstractNumId="20" w15:restartNumberingAfterBreak="0">
     <w:nsid w:val="6B6308A2"/>
     <w:multiLevelType w:val="hybridMultilevel"/>
     <w:tmpl w:val="B122D522"/>
@@ -16546,7 +20736,7 @@
       </w:rPr>
     </w:lvl>
   </w:abstractNum>
-  <w:abstractNum w:abstractNumId="18" w15:restartNumberingAfterBreak="0">
+  <w:abstractNum w:abstractNumId="21" w15:restartNumberingAfterBreak="0">
     <w:nsid w:val="74F107CE"/>
     <w:multiLevelType w:val="hybridMultilevel"/>
     <w:tmpl w:val="324052FA"/>
@@ -16659,7 +20849,156 @@
       </w:rPr>
     </w:lvl>
   </w:abstractNum>
-  <w:abstractNum w:abstractNumId="19" w15:restartNumberingAfterBreak="0">
+  <w:abstractNum w:abstractNumId="22" w15:restartNumberingAfterBreak="0">
+    <w:nsid w:val="77C87FBF"/>
+    <w:multiLevelType w:val="multilevel"/>
+    <w:tmpl w:val="3024247E"/>
+    <w:lvl w:ilvl="0">
+      <w:start w:val="1"/>
+      <w:numFmt w:val="bullet"/>
+      <w:lvlText w:val=""/>
+      <w:lvlJc w:val="left"/>
+      <w:pPr>
+        <w:tabs>
+          <w:tab w:val="num" w:pos="720"/>
+        </w:tabs>
+        <w:ind w:left="720" w:hanging="360"/>
+      </w:pPr>
+      <w:rPr>
+        <w:rFonts w:ascii="Symbol" w:hAnsi="Symbol" w:hint="default"/>
+        <w:sz w:val="20"/>
+      </w:rPr>
+    </w:lvl>
+    <w:lvl w:ilvl="1" w:tentative="1">
+      <w:start w:val="1"/>
+      <w:numFmt w:val="bullet"/>
+      <w:lvlText w:val="o"/>
+      <w:lvlJc w:val="left"/>
+      <w:pPr>
+        <w:tabs>
+          <w:tab w:val="num" w:pos="1440"/>
+        </w:tabs>
+        <w:ind w:left="1440" w:hanging="360"/>
+      </w:pPr>
+      <w:rPr>
+        <w:rFonts w:ascii="Courier New" w:hAnsi="Courier New" w:hint="default"/>
+        <w:sz w:val="20"/>
+      </w:rPr>
+    </w:lvl>
+    <w:lvl w:ilvl="2" w:tentative="1">
+      <w:start w:val="1"/>
+      <w:numFmt w:val="bullet"/>
+      <w:lvlText w:val=""/>
+      <w:lvlJc w:val="left"/>
+      <w:pPr>
+        <w:tabs>
+          <w:tab w:val="num" w:pos="2160"/>
+        </w:tabs>
+        <w:ind w:left="2160" w:hanging="360"/>
+      </w:pPr>
+      <w:rPr>
+        <w:rFonts w:ascii="Wingdings" w:hAnsi="Wingdings" w:hint="default"/>
+        <w:sz w:val="20"/>
+      </w:rPr>
+    </w:lvl>
+    <w:lvl w:ilvl="3" w:tentative="1">
+      <w:start w:val="1"/>
+      <w:numFmt w:val="bullet"/>
+      <w:lvlText w:val=""/>
+      <w:lvlJc w:val="left"/>
+      <w:pPr>
+        <w:tabs>
+          <w:tab w:val="num" w:pos="2880"/>
+        </w:tabs>
+        <w:ind w:left="2880" w:hanging="360"/>
+      </w:pPr>
+      <w:rPr>
+        <w:rFonts w:ascii="Wingdings" w:hAnsi="Wingdings" w:hint="default"/>
+        <w:sz w:val="20"/>
+      </w:rPr>
+    </w:lvl>
+    <w:lvl w:ilvl="4" w:tentative="1">
+      <w:start w:val="1"/>
+      <w:numFmt w:val="bullet"/>
+      <w:lvlText w:val=""/>
+      <w:lvlJc w:val="left"/>
+      <w:pPr>
+        <w:tabs>
+          <w:tab w:val="num" w:pos="3600"/>
+        </w:tabs>
+        <w:ind w:left="3600" w:hanging="360"/>
+      </w:pPr>
+      <w:rPr>
+        <w:rFonts w:ascii="Wingdings" w:hAnsi="Wingdings" w:hint="default"/>
+        <w:sz w:val="20"/>
+      </w:rPr>
+    </w:lvl>
+    <w:lvl w:ilvl="5" w:tentative="1">
+      <w:start w:val="1"/>
+      <w:numFmt w:val="bullet"/>
+      <w:lvlText w:val=""/>
+      <w:lvlJc w:val="left"/>
+      <w:pPr>
+        <w:tabs>
+          <w:tab w:val="num" w:pos="4320"/>
+        </w:tabs>
+        <w:ind w:left="4320" w:hanging="360"/>
+      </w:pPr>
+      <w:rPr>
+        <w:rFonts w:ascii="Wingdings" w:hAnsi="Wingdings" w:hint="default"/>
+        <w:sz w:val="20"/>
+      </w:rPr>
+    </w:lvl>
+    <w:lvl w:ilvl="6" w:tentative="1">
+      <w:start w:val="1"/>
+      <w:numFmt w:val="bullet"/>
+      <w:lvlText w:val=""/>
+      <w:lvlJc w:val="left"/>
+      <w:pPr>
+        <w:tabs>
+          <w:tab w:val="num" w:pos="5040"/>
+        </w:tabs>
+        <w:ind w:left="5040" w:hanging="360"/>
+      </w:pPr>
+      <w:rPr>
+        <w:rFonts w:ascii="Wingdings" w:hAnsi="Wingdings" w:hint="default"/>
+        <w:sz w:val="20"/>
+      </w:rPr>
+    </w:lvl>
+    <w:lvl w:ilvl="7" w:tentative="1">
+      <w:start w:val="1"/>
+      <w:numFmt w:val="bullet"/>
+      <w:lvlText w:val=""/>
+      <w:lvlJc w:val="left"/>
+      <w:pPr>
+        <w:tabs>
+          <w:tab w:val="num" w:pos="5760"/>
+        </w:tabs>
+        <w:ind w:left="5760" w:hanging="360"/>
+      </w:pPr>
+      <w:rPr>
+        <w:rFonts w:ascii="Wingdings" w:hAnsi="Wingdings" w:hint="default"/>
+        <w:sz w:val="20"/>
+      </w:rPr>
+    </w:lvl>
+    <w:lvl w:ilvl="8" w:tentative="1">
+      <w:start w:val="1"/>
+      <w:numFmt w:val="bullet"/>
+      <w:lvlText w:val=""/>
+      <w:lvlJc w:val="left"/>
+      <w:pPr>
+        <w:tabs>
+          <w:tab w:val="num" w:pos="6480"/>
+        </w:tabs>
+        <w:ind w:left="6480" w:hanging="360"/>
+      </w:pPr>
+      <w:rPr>
+        <w:rFonts w:ascii="Wingdings" w:hAnsi="Wingdings" w:hint="default"/>
+        <w:sz w:val="20"/>
+      </w:rPr>
+    </w:lvl>
+  </w:abstractNum>
+  <w:abstractNum w:abstractNumId="23" w15:restartNumberingAfterBreak="0">
     <w:nsid w:val="7C2275B7"/>
     <w:multiLevelType w:val="hybridMultilevel"/>
     <w:tmpl w:val="8B582814"/>
@@ -16773,64 +21112,76 @@
     </w:lvl>
   </w:abstractNum>
   <w:num w:numId="1" w16cid:durableId="1278879016">
-    <w:abstractNumId w:val="2"/>
+    <w:abstractNumId w:val="3"/>
   </w:num>
   <w:num w:numId="2" w16cid:durableId="2044668715">
-    <w:abstractNumId w:val="15"/>
+    <w:abstractNumId w:val="18"/>
   </w:num>
   <w:num w:numId="3" w16cid:durableId="412245348">
-    <w:abstractNumId w:val="4"/>
+    <w:abstractNumId w:val="5"/>
   </w:num>
   <w:num w:numId="4" w16cid:durableId="481117836">
-    <w:abstractNumId w:val="1"/>
+    <w:abstractNumId w:val="2"/>
   </w:num>
   <w:num w:numId="5" w16cid:durableId="818575324">
     <w:abstractNumId w:val="0"/>
   </w:num>
   <w:num w:numId="6" w16cid:durableId="1227497794">
+    <w:abstractNumId w:val="8"/>
+  </w:num>
+  <w:num w:numId="7" w16cid:durableId="2066951134">
+    <w:abstractNumId w:val="4"/>
+  </w:num>
+  <w:num w:numId="8" w16cid:durableId="1428424683">
+    <w:abstractNumId w:val="20"/>
+  </w:num>
+  <w:num w:numId="9" w16cid:durableId="645092920">
+    <w:abstractNumId w:val="19"/>
+  </w:num>
+  <w:num w:numId="10" w16cid:durableId="1142387422">
+    <w:abstractNumId w:val="23"/>
+  </w:num>
+  <w:num w:numId="11" w16cid:durableId="376592667">
+    <w:abstractNumId w:val="12"/>
+  </w:num>
+  <w:num w:numId="12" w16cid:durableId="1314866817">
+    <w:abstractNumId w:val="11"/>
+  </w:num>
+  <w:num w:numId="13" w16cid:durableId="2103605017">
+    <w:abstractNumId w:val="13"/>
+  </w:num>
+  <w:num w:numId="14" w16cid:durableId="1749958835">
+    <w:abstractNumId w:val="17"/>
+  </w:num>
+  <w:num w:numId="15" w16cid:durableId="1096051859">
+    <w:abstractNumId w:val="6"/>
+  </w:num>
+  <w:num w:numId="16" w16cid:durableId="1459371230">
+    <w:abstractNumId w:val="14"/>
+  </w:num>
+  <w:num w:numId="17" w16cid:durableId="383220481">
+    <w:abstractNumId w:val="10"/>
+  </w:num>
+  <w:num w:numId="18" w16cid:durableId="121466087">
     <w:abstractNumId w:val="7"/>
   </w:num>
-  <w:num w:numId="7" w16cid:durableId="2066951134">
-    <w:abstractNumId w:val="3"/>
+  <w:num w:numId="19" w16cid:durableId="1519076826">
+    <w:abstractNumId w:val="21"/>
   </w:num>
-  <w:num w:numId="8" w16cid:durableId="1428424683">
-    <w:abstractNumId w:val="17"/>
+  <w:num w:numId="20" w16cid:durableId="770704256">
+    <w:abstractNumId w:val="9"/>
   </w:num>
-  <w:num w:numId="9" w16cid:durableId="645092920">
+  <w:num w:numId="21" w16cid:durableId="1288076523">
+    <w:abstractNumId w:val="1"/>
+  </w:num>
+  <w:num w:numId="22" w16cid:durableId="114719621">
+    <w:abstractNumId w:val="22"/>
+  </w:num>
+  <w:num w:numId="23" w16cid:durableId="1668708194">
     <w:abstractNumId w:val="16"/>
   </w:num>
-  <w:num w:numId="10" w16cid:durableId="1142387422">
-    <w:abstractNumId w:val="19"/>
-  </w:num>
-  <w:num w:numId="11" w16cid:durableId="376592667">
-    <w:abstractNumId w:val="11"/>
-  </w:num>
-  <w:num w:numId="12" w16cid:durableId="1314866817">
-    <w:abstractNumId w:val="10"/>
-  </w:num>
-  <w:num w:numId="13" w16cid:durableId="2103605017">
-    <w:abstractNumId w:val="12"/>
-  </w:num>
-  <w:num w:numId="14" w16cid:durableId="1749958835">
-    <w:abstractNumId w:val="14"/>
-  </w:num>
-  <w:num w:numId="15" w16cid:durableId="1096051859">
-    <w:abstractNumId w:val="5"/>
-  </w:num>
-  <w:num w:numId="16" w16cid:durableId="1459371230">
-    <w:abstractNumId w:val="13"/>
-  </w:num>
-  <w:num w:numId="17" w16cid:durableId="383220481">
-    <w:abstractNumId w:val="9"/>
-  </w:num>
-  <w:num w:numId="18" w16cid:durableId="121466087">
-    <w:abstractNumId w:val="6"/>
-  </w:num>
-  <w:num w:numId="19" w16cid:durableId="1519076826">
-    <w:abstractNumId w:val="18"/>
-  </w:num>
-  <w:num w:numId="20" w16cid:durableId="770704256">
-    <w:abstractNumId w:val="8"/>
+  <w:num w:numId="24" w16cid:durableId="712929626">
+    <w:abstractNumId w:val="15"/>
   </w:num>
 </w:numbering>
 </file>
@@ -17288,7 +21639,6 @@
   <w:style w:type="character" w:default="1" w:styleId="DefaultParagraphFont">
     <w:name w:val="Default Paragraph Font"/>
     <w:uiPriority w:val="1"/>
-    <w:semiHidden/>
     <w:unhideWhenUsed/>
   </w:style>
   <w:style w:type="table" w:default="1" w:styleId="TableNormal">
@@ -17981,6 +22331,31 @@
     <w:basedOn w:val="DefaultParagraphFont"/>
     <w:rsid w:val="00EC69F2"/>
   </w:style>
+  <w:style w:type="character" w:customStyle="1" w:styleId="cssselectorcolor">
+    <w:name w:val="cssselectorcolor"/>
+    <w:basedOn w:val="DefaultParagraphFont"/>
+    <w:rsid w:val="00A005A6"/>
+  </w:style>
+  <w:style w:type="character" w:customStyle="1" w:styleId="cssdelimitercolor">
+    <w:name w:val="cssdelimitercolor"/>
+    <w:basedOn w:val="DefaultParagraphFont"/>
+    <w:rsid w:val="00A005A6"/>
+  </w:style>
+  <w:style w:type="character" w:customStyle="1" w:styleId="csspropertycolor">
+    <w:name w:val="csspropertycolor"/>
+    <w:basedOn w:val="DefaultParagraphFont"/>
+    <w:rsid w:val="00A005A6"/>
+  </w:style>
+  <w:style w:type="character" w:customStyle="1" w:styleId="csspropertyvaluecolor">
+    <w:name w:val="csspropertyvaluecolor"/>
+    <w:basedOn w:val="DefaultParagraphFont"/>
+    <w:rsid w:val="00A005A6"/>
+  </w:style>
+  <w:style w:type="character" w:customStyle="1" w:styleId="token">
+    <w:name w:val="token"/>
+    <w:basedOn w:val="DefaultParagraphFont"/>
+    <w:rsid w:val="00483CD5"/>
+  </w:style>
 </w:styles>
 </file>
 

--- a/Sap_Course.docx
+++ b/Sap_Course.docx
@@ -7855,21 +7855,7 @@
         <w:rPr>
           <w:lang w:val="en-US"/>
         </w:rPr>
-        <w:t xml:space="preserve"> – it is like a door, once request goes first it comes to port and </w:t>
-      </w:r>
-      <w:proofErr w:type="gramStart"/>
-      <w:r>
-        <w:rPr>
-          <w:lang w:val="en-US"/>
-        </w:rPr>
-        <w:t>port is</w:t>
-      </w:r>
-      <w:proofErr w:type="gramEnd"/>
-      <w:r>
-        <w:rPr>
-          <w:lang w:val="en-US"/>
-        </w:rPr>
-        <w:t xml:space="preserve"> listen which type of request it is then it process in the server and from the data -base it validate the request </w:t>
+        <w:t xml:space="preserve"> – it is like a door, once request goes first it comes to port and port is listen which type of request it is then it process in the server and from the data -base it validate the request </w:t>
       </w:r>
       <w:proofErr w:type="gramStart"/>
       <w:r>
@@ -10483,7 +10469,6 @@
           <w14:ligatures w14:val="none"/>
         </w:rPr>
       </w:pPr>
-      <w:proofErr w:type="spellStart"/>
       <w:r>
         <w:rPr>
           <w:rFonts w:eastAsia="Times New Roman" w:cs="Times New Roman"/>
@@ -10491,17 +10476,7 @@
           <w:lang w:eastAsia="en-IN"/>
           <w14:ligatures w14:val="none"/>
         </w:rPr>
-        <w:t>src</w:t>
-      </w:r>
-      <w:proofErr w:type="spellEnd"/>
-      <w:r>
-        <w:rPr>
-          <w:rFonts w:eastAsia="Times New Roman" w:cs="Times New Roman"/>
-          <w:kern w:val="0"/>
-          <w:lang w:eastAsia="en-IN"/>
-          <w14:ligatures w14:val="none"/>
-        </w:rPr>
-        <w:t xml:space="preserve"> - Specifies the path to the </w:t>
+        <w:t xml:space="preserve">src - Specifies the path to the </w:t>
       </w:r>
       <w:proofErr w:type="gramStart"/>
       <w:r>
@@ -12244,7 +12219,6 @@
         </w:rPr>
         <w:t xml:space="preserve"> attribute adds audio controls, like play, pause, and volume. </w:t>
       </w:r>
-      <w:proofErr w:type="spellStart"/>
       <w:proofErr w:type="gramStart"/>
       <w:r>
         <w:rPr>
@@ -12257,7 +12231,6 @@
         </w:rPr>
         <w:t>Src</w:t>
       </w:r>
-      <w:proofErr w:type="spellEnd"/>
       <w:proofErr w:type="gramEnd"/>
       <w:r>
         <w:rPr>
@@ -12389,7 +12362,6 @@
         </w:rPr>
         <w:t xml:space="preserve"> attribute adds audio controls, like play, pause, and volume. </w:t>
       </w:r>
-      <w:proofErr w:type="spellStart"/>
       <w:proofErr w:type="gramStart"/>
       <w:r>
         <w:rPr>
@@ -12402,7 +12374,6 @@
         </w:rPr>
         <w:t>Src</w:t>
       </w:r>
-      <w:proofErr w:type="spellEnd"/>
       <w:proofErr w:type="gramEnd"/>
       <w:r>
         <w:rPr>
@@ -12530,7 +12501,6 @@
         </w:rPr>
         <w:t xml:space="preserve">In consists of </w:t>
       </w:r>
-      <w:proofErr w:type="spellStart"/>
       <w:r>
         <w:rPr>
           <w:b/>
@@ -12539,14 +12509,12 @@
         </w:rPr>
         <w:t>thead</w:t>
       </w:r>
-      <w:proofErr w:type="spellEnd"/>
       <w:r>
         <w:rPr>
           <w:shd w:val="clear" w:color="auto" w:fill="FFFFFF"/>
         </w:rPr>
         <w:t xml:space="preserve"> and </w:t>
       </w:r>
-      <w:proofErr w:type="spellStart"/>
       <w:r>
         <w:rPr>
           <w:b/>
@@ -12555,7 +12523,6 @@
         </w:rPr>
         <w:t>tbody</w:t>
       </w:r>
-      <w:proofErr w:type="spellEnd"/>
       <w:r>
         <w:rPr>
           <w:b/>
@@ -12585,9 +12552,31 @@
           <w:sz w:val="24"/>
           <w:szCs w:val="24"/>
         </w:rPr>
-        <w:t>&lt;</w:t>
-      </w:r>
-      <w:proofErr w:type="spellStart"/>
+        <w:t>&lt;thead&gt;</w:t>
+      </w:r>
+      <w:r>
+        <w:rPr>
+          <w:shd w:val="clear" w:color="auto" w:fill="FFFFFF"/>
+        </w:rPr>
+        <w:t> tag is used to group header content in an HTML table.</w:t>
+      </w:r>
+    </w:p>
+    <w:p>
+      <w:pPr>
+        <w:rPr>
+          <w:shd w:val="clear" w:color="auto" w:fill="FFFFFF"/>
+        </w:rPr>
+      </w:pPr>
+      <w:r>
+        <w:rPr>
+          <w:rFonts w:ascii="Verdana" w:hAnsi="Verdana"/>
+          <w:color w:val="000000"/>
+          <w:sz w:val="23"/>
+          <w:szCs w:val="23"/>
+          <w:shd w:val="clear" w:color="auto" w:fill="FFFFFF"/>
+        </w:rPr>
+        <w:t>The </w:t>
+      </w:r>
       <w:r>
         <w:rPr>
           <w:rStyle w:val="HTMLCode"/>
@@ -12596,9 +12585,39 @@
           <w:sz w:val="24"/>
           <w:szCs w:val="24"/>
         </w:rPr>
-        <w:t>thead</w:t>
-      </w:r>
-      <w:proofErr w:type="spellEnd"/>
+        <w:t>&lt;th&gt;</w:t>
+      </w:r>
+      <w:r>
+        <w:rPr>
+          <w:rFonts w:ascii="Verdana" w:hAnsi="Verdana"/>
+          <w:color w:val="000000"/>
+          <w:sz w:val="23"/>
+          <w:szCs w:val="23"/>
+          <w:shd w:val="clear" w:color="auto" w:fill="FFFFFF"/>
+        </w:rPr>
+        <w:t> tag defines a header cell in an HTML table.</w:t>
+      </w:r>
+    </w:p>
+    <w:p>
+      <w:pPr>
+        <w:rPr>
+          <w:rFonts w:ascii="Verdana" w:hAnsi="Verdana"/>
+          <w:color w:val="000000"/>
+          <w:sz w:val="23"/>
+          <w:szCs w:val="23"/>
+          <w:shd w:val="clear" w:color="auto" w:fill="FFFFFF"/>
+        </w:rPr>
+      </w:pPr>
+      <w:r>
+        <w:rPr>
+          <w:rFonts w:ascii="Verdana" w:hAnsi="Verdana"/>
+          <w:color w:val="000000"/>
+          <w:sz w:val="23"/>
+          <w:szCs w:val="23"/>
+          <w:shd w:val="clear" w:color="auto" w:fill="FFFFFF"/>
+        </w:rPr>
+        <w:t>The </w:t>
+      </w:r>
       <w:r>
         <w:rPr>
           <w:rStyle w:val="HTMLCode"/>
@@ -12607,21 +12626,8 @@
           <w:sz w:val="24"/>
           <w:szCs w:val="24"/>
         </w:rPr>
-        <w:t>&gt;</w:t>
-      </w:r>
-      <w:r>
-        <w:rPr>
-          <w:shd w:val="clear" w:color="auto" w:fill="FFFFFF"/>
-        </w:rPr>
-        <w:t> tag is used to group header content in an HTML table.</w:t>
-      </w:r>
-    </w:p>
-    <w:p>
-      <w:pPr>
-        <w:rPr>
-          <w:shd w:val="clear" w:color="auto" w:fill="FFFFFF"/>
-        </w:rPr>
-      </w:pPr>
+        <w:t>&lt;tbody&gt;</w:t>
+      </w:r>
       <w:r>
         <w:rPr>
           <w:rFonts w:ascii="Verdana" w:hAnsi="Verdana"/>
@@ -12630,6 +12636,18 @@
           <w:szCs w:val="23"/>
           <w:shd w:val="clear" w:color="auto" w:fill="FFFFFF"/>
         </w:rPr>
+        <w:t> tag is used to group the body content in an HTML table.</w:t>
+      </w:r>
+    </w:p>
+    <w:p>
+      <w:r>
+        <w:rPr>
+          <w:rFonts w:ascii="Verdana" w:hAnsi="Verdana"/>
+          <w:color w:val="000000"/>
+          <w:sz w:val="23"/>
+          <w:szCs w:val="23"/>
+          <w:shd w:val="clear" w:color="auto" w:fill="FFFFFF"/>
+        </w:rPr>
         <w:t>The </w:t>
       </w:r>
       <w:r>
@@ -12640,9 +12658,39 @@
           <w:sz w:val="24"/>
           <w:szCs w:val="24"/>
         </w:rPr>
-        <w:t>&lt;</w:t>
-      </w:r>
-      <w:proofErr w:type="spellStart"/>
+        <w:t>&lt;td&gt;</w:t>
+      </w:r>
+      <w:r>
+        <w:rPr>
+          <w:rFonts w:ascii="Verdana" w:hAnsi="Verdana"/>
+          <w:color w:val="000000"/>
+          <w:sz w:val="23"/>
+          <w:szCs w:val="23"/>
+          <w:shd w:val="clear" w:color="auto" w:fill="FFFFFF"/>
+        </w:rPr>
+        <w:t> tag defines a standard data cell in an HTML table.</w:t>
+      </w:r>
+    </w:p>
+    <w:p>
+      <w:pPr>
+        <w:rPr>
+          <w:rFonts w:ascii="Verdana" w:hAnsi="Verdana"/>
+          <w:color w:val="000000"/>
+          <w:sz w:val="23"/>
+          <w:szCs w:val="23"/>
+          <w:shd w:val="clear" w:color="auto" w:fill="FFFFFF"/>
+        </w:rPr>
+      </w:pPr>
+      <w:r>
+        <w:rPr>
+          <w:rFonts w:ascii="Verdana" w:hAnsi="Verdana"/>
+          <w:color w:val="000000"/>
+          <w:sz w:val="23"/>
+          <w:szCs w:val="23"/>
+          <w:shd w:val="clear" w:color="auto" w:fill="FFFFFF"/>
+        </w:rPr>
+        <w:t>The </w:t>
+      </w:r>
       <w:r>
         <w:rPr>
           <w:rStyle w:val="HTMLCode"/>
@@ -12651,9 +12699,71 @@
           <w:sz w:val="24"/>
           <w:szCs w:val="24"/>
         </w:rPr>
-        <w:t>th</w:t>
-      </w:r>
-      <w:proofErr w:type="spellEnd"/>
+        <w:t>&lt;tr&gt;</w:t>
+      </w:r>
+      <w:r>
+        <w:rPr>
+          <w:rFonts w:ascii="Verdana" w:hAnsi="Verdana"/>
+          <w:color w:val="000000"/>
+          <w:sz w:val="23"/>
+          <w:szCs w:val="23"/>
+          <w:shd w:val="clear" w:color="auto" w:fill="FFFFFF"/>
+        </w:rPr>
+        <w:t> tag defines a row in an HTML table.</w:t>
+      </w:r>
+    </w:p>
+    <w:p>
+      <w:pPr>
+        <w:pStyle w:val="Heading1"/>
+      </w:pPr>
+      <w:r>
+        <w:t>HTML </w:t>
+      </w:r>
+      <w:r>
+        <w:rPr>
+          <w:rStyle w:val="colorh1"/>
+        </w:rPr>
+        <w:t>Iframe</w:t>
+      </w:r>
+    </w:p>
+    <w:p>
+      <w:pPr>
+        <w:rPr>
+          <w:rFonts w:ascii="Verdana" w:hAnsi="Verdana"/>
+          <w:color w:val="000000"/>
+          <w:sz w:val="23"/>
+          <w:szCs w:val="23"/>
+          <w:shd w:val="clear" w:color="auto" w:fill="FFFFFF"/>
+        </w:rPr>
+      </w:pPr>
+      <w:r>
+        <w:rPr>
+          <w:rFonts w:ascii="Verdana" w:hAnsi="Verdana"/>
+          <w:color w:val="000000"/>
+          <w:shd w:val="clear" w:color="auto" w:fill="FFFFFF"/>
+        </w:rPr>
+        <w:t>An HTML iframe is used to display a web page within a web page.</w:t>
+      </w:r>
+      <w:r>
+        <w:rPr>
+          <w:rFonts w:ascii="Verdana" w:hAnsi="Verdana"/>
+          <w:color w:val="000000"/>
+          <w:sz w:val="23"/>
+          <w:szCs w:val="23"/>
+          <w:shd w:val="clear" w:color="auto" w:fill="FFFFFF"/>
+        </w:rPr>
+        <w:t xml:space="preserve"> </w:t>
+      </w:r>
+      <w:r>
+        <w:rPr>
+          <w:rFonts w:ascii="Verdana" w:hAnsi="Verdana"/>
+          <w:color w:val="000000"/>
+          <w:sz w:val="23"/>
+          <w:szCs w:val="23"/>
+          <w:shd w:val="clear" w:color="auto" w:fill="FFFFFF"/>
+        </w:rPr>
+        <w:t>The HTML </w:t>
+      </w:r>
       <w:r>
         <w:rPr>
           <w:rStyle w:val="HTMLCode"/>
@@ -12662,7 +12772,7 @@
           <w:sz w:val="24"/>
           <w:szCs w:val="24"/>
         </w:rPr>
-        <w:t>&gt;</w:t>
+        <w:t>&lt;iframe&gt;</w:t>
       </w:r>
       <w:r>
         <w:rPr>
@@ -12672,7 +12782,7 @@
           <w:szCs w:val="23"/>
           <w:shd w:val="clear" w:color="auto" w:fill="FFFFFF"/>
         </w:rPr>
-        <w:t> tag defines a header cell in an HTML table.</w:t>
+        <w:t> tag specifies an inline frame.</w:t>
       </w:r>
     </w:p>
     <w:p>
@@ -12685,257 +12795,6 @@
           <w:shd w:val="clear" w:color="auto" w:fill="FFFFFF"/>
         </w:rPr>
       </w:pPr>
-      <w:r>
-        <w:rPr>
-          <w:rFonts w:ascii="Verdana" w:hAnsi="Verdana"/>
-          <w:color w:val="000000"/>
-          <w:sz w:val="23"/>
-          <w:szCs w:val="23"/>
-          <w:shd w:val="clear" w:color="auto" w:fill="FFFFFF"/>
-        </w:rPr>
-        <w:t>The </w:t>
-      </w:r>
-      <w:r>
-        <w:rPr>
-          <w:rStyle w:val="HTMLCode"/>
-          <w:rFonts w:ascii="Consolas" w:eastAsiaTheme="minorHAnsi" w:hAnsi="Consolas"/>
-          <w:color w:val="DC143C"/>
-          <w:sz w:val="24"/>
-          <w:szCs w:val="24"/>
-        </w:rPr>
-        <w:t>&lt;</w:t>
-      </w:r>
-      <w:proofErr w:type="spellStart"/>
-      <w:r>
-        <w:rPr>
-          <w:rStyle w:val="HTMLCode"/>
-          <w:rFonts w:ascii="Consolas" w:eastAsiaTheme="minorHAnsi" w:hAnsi="Consolas"/>
-          <w:color w:val="DC143C"/>
-          <w:sz w:val="24"/>
-          <w:szCs w:val="24"/>
-        </w:rPr>
-        <w:t>tbody</w:t>
-      </w:r>
-      <w:proofErr w:type="spellEnd"/>
-      <w:r>
-        <w:rPr>
-          <w:rStyle w:val="HTMLCode"/>
-          <w:rFonts w:ascii="Consolas" w:eastAsiaTheme="minorHAnsi" w:hAnsi="Consolas"/>
-          <w:color w:val="DC143C"/>
-          <w:sz w:val="24"/>
-          <w:szCs w:val="24"/>
-        </w:rPr>
-        <w:t>&gt;</w:t>
-      </w:r>
-      <w:r>
-        <w:rPr>
-          <w:rFonts w:ascii="Verdana" w:hAnsi="Verdana"/>
-          <w:color w:val="000000"/>
-          <w:sz w:val="23"/>
-          <w:szCs w:val="23"/>
-          <w:shd w:val="clear" w:color="auto" w:fill="FFFFFF"/>
-        </w:rPr>
-        <w:t> tag is used to group the body content in an HTML table.</w:t>
-      </w:r>
-    </w:p>
-    <w:p>
-      <w:r>
-        <w:rPr>
-          <w:rFonts w:ascii="Verdana" w:hAnsi="Verdana"/>
-          <w:color w:val="000000"/>
-          <w:sz w:val="23"/>
-          <w:szCs w:val="23"/>
-          <w:shd w:val="clear" w:color="auto" w:fill="FFFFFF"/>
-        </w:rPr>
-        <w:t>The </w:t>
-      </w:r>
-      <w:r>
-        <w:rPr>
-          <w:rStyle w:val="HTMLCode"/>
-          <w:rFonts w:ascii="Consolas" w:eastAsiaTheme="minorHAnsi" w:hAnsi="Consolas"/>
-          <w:color w:val="DC143C"/>
-          <w:sz w:val="24"/>
-          <w:szCs w:val="24"/>
-        </w:rPr>
-        <w:t>&lt;td&gt;</w:t>
-      </w:r>
-      <w:r>
-        <w:rPr>
-          <w:rFonts w:ascii="Verdana" w:hAnsi="Verdana"/>
-          <w:color w:val="000000"/>
-          <w:sz w:val="23"/>
-          <w:szCs w:val="23"/>
-          <w:shd w:val="clear" w:color="auto" w:fill="FFFFFF"/>
-        </w:rPr>
-        <w:t> tag defines a standard data cell in an HTML table.</w:t>
-      </w:r>
-    </w:p>
-    <w:p>
-      <w:pPr>
-        <w:rPr>
-          <w:rFonts w:ascii="Verdana" w:hAnsi="Verdana"/>
-          <w:color w:val="000000"/>
-          <w:sz w:val="23"/>
-          <w:szCs w:val="23"/>
-          <w:shd w:val="clear" w:color="auto" w:fill="FFFFFF"/>
-        </w:rPr>
-      </w:pPr>
-      <w:r>
-        <w:rPr>
-          <w:rFonts w:ascii="Verdana" w:hAnsi="Verdana"/>
-          <w:color w:val="000000"/>
-          <w:sz w:val="23"/>
-          <w:szCs w:val="23"/>
-          <w:shd w:val="clear" w:color="auto" w:fill="FFFFFF"/>
-        </w:rPr>
-        <w:t>The </w:t>
-      </w:r>
-      <w:r>
-        <w:rPr>
-          <w:rStyle w:val="HTMLCode"/>
-          <w:rFonts w:ascii="Consolas" w:eastAsiaTheme="minorHAnsi" w:hAnsi="Consolas"/>
-          <w:color w:val="DC143C"/>
-          <w:sz w:val="24"/>
-          <w:szCs w:val="24"/>
-        </w:rPr>
-        <w:t>&lt;tr&gt;</w:t>
-      </w:r>
-      <w:r>
-        <w:rPr>
-          <w:rFonts w:ascii="Verdana" w:hAnsi="Verdana"/>
-          <w:color w:val="000000"/>
-          <w:sz w:val="23"/>
-          <w:szCs w:val="23"/>
-          <w:shd w:val="clear" w:color="auto" w:fill="FFFFFF"/>
-        </w:rPr>
-        <w:t> tag defines a row in an HTML table.</w:t>
-      </w:r>
-    </w:p>
-    <w:p>
-      <w:pPr>
-        <w:pStyle w:val="Heading1"/>
-      </w:pPr>
-      <w:r>
-        <w:t>HTML </w:t>
-      </w:r>
-      <w:proofErr w:type="spellStart"/>
-      <w:r>
-        <w:rPr>
-          <w:rStyle w:val="colorh1"/>
-        </w:rPr>
-        <w:t>Iframe</w:t>
-      </w:r>
-      <w:proofErr w:type="spellEnd"/>
-    </w:p>
-    <w:p>
-      <w:pPr>
-        <w:rPr>
-          <w:rFonts w:ascii="Verdana" w:hAnsi="Verdana"/>
-          <w:color w:val="000000"/>
-          <w:sz w:val="23"/>
-          <w:szCs w:val="23"/>
-          <w:shd w:val="clear" w:color="auto" w:fill="FFFFFF"/>
-        </w:rPr>
-      </w:pPr>
-      <w:r>
-        <w:rPr>
-          <w:rFonts w:ascii="Verdana" w:hAnsi="Verdana"/>
-          <w:color w:val="000000"/>
-          <w:shd w:val="clear" w:color="auto" w:fill="FFFFFF"/>
-        </w:rPr>
-        <w:t xml:space="preserve">An HTML </w:t>
-      </w:r>
-      <w:proofErr w:type="spellStart"/>
-      <w:r>
-        <w:rPr>
-          <w:rFonts w:ascii="Verdana" w:hAnsi="Verdana"/>
-          <w:color w:val="000000"/>
-          <w:shd w:val="clear" w:color="auto" w:fill="FFFFFF"/>
-        </w:rPr>
-        <w:t>iframe</w:t>
-      </w:r>
-      <w:proofErr w:type="spellEnd"/>
-      <w:r>
-        <w:rPr>
-          <w:rFonts w:ascii="Verdana" w:hAnsi="Verdana"/>
-          <w:color w:val="000000"/>
-          <w:shd w:val="clear" w:color="auto" w:fill="FFFFFF"/>
-        </w:rPr>
-        <w:t xml:space="preserve"> is used to display a web page within a web page.</w:t>
-      </w:r>
-      <w:r>
-        <w:rPr>
-          <w:rFonts w:ascii="Verdana" w:hAnsi="Verdana"/>
-          <w:color w:val="000000"/>
-          <w:sz w:val="23"/>
-          <w:szCs w:val="23"/>
-          <w:shd w:val="clear" w:color="auto" w:fill="FFFFFF"/>
-        </w:rPr>
-        <w:t xml:space="preserve"> </w:t>
-      </w:r>
-      <w:r>
-        <w:rPr>
-          <w:rFonts w:ascii="Verdana" w:hAnsi="Verdana"/>
-          <w:color w:val="000000"/>
-          <w:sz w:val="23"/>
-          <w:szCs w:val="23"/>
-          <w:shd w:val="clear" w:color="auto" w:fill="FFFFFF"/>
-        </w:rPr>
-        <w:t>The HTML </w:t>
-      </w:r>
-      <w:r>
-        <w:rPr>
-          <w:rStyle w:val="HTMLCode"/>
-          <w:rFonts w:ascii="Consolas" w:eastAsiaTheme="minorHAnsi" w:hAnsi="Consolas"/>
-          <w:color w:val="DC143C"/>
-          <w:sz w:val="24"/>
-          <w:szCs w:val="24"/>
-        </w:rPr>
-        <w:t>&lt;</w:t>
-      </w:r>
-      <w:proofErr w:type="spellStart"/>
-      <w:r>
-        <w:rPr>
-          <w:rStyle w:val="HTMLCode"/>
-          <w:rFonts w:ascii="Consolas" w:eastAsiaTheme="minorHAnsi" w:hAnsi="Consolas"/>
-          <w:color w:val="DC143C"/>
-          <w:sz w:val="24"/>
-          <w:szCs w:val="24"/>
-        </w:rPr>
-        <w:t>iframe</w:t>
-      </w:r>
-      <w:proofErr w:type="spellEnd"/>
-      <w:r>
-        <w:rPr>
-          <w:rStyle w:val="HTMLCode"/>
-          <w:rFonts w:ascii="Consolas" w:eastAsiaTheme="minorHAnsi" w:hAnsi="Consolas"/>
-          <w:color w:val="DC143C"/>
-          <w:sz w:val="24"/>
-          <w:szCs w:val="24"/>
-        </w:rPr>
-        <w:t>&gt;</w:t>
-      </w:r>
-      <w:r>
-        <w:rPr>
-          <w:rFonts w:ascii="Verdana" w:hAnsi="Verdana"/>
-          <w:color w:val="000000"/>
-          <w:sz w:val="23"/>
-          <w:szCs w:val="23"/>
-          <w:shd w:val="clear" w:color="auto" w:fill="FFFFFF"/>
-        </w:rPr>
-        <w:t> tag specifies an inline frame.</w:t>
-      </w:r>
-    </w:p>
-    <w:p>
-      <w:pPr>
-        <w:rPr>
-          <w:rFonts w:ascii="Verdana" w:hAnsi="Verdana"/>
-          <w:color w:val="000000"/>
-          <w:sz w:val="23"/>
-          <w:szCs w:val="23"/>
-          <w:shd w:val="clear" w:color="auto" w:fill="FFFFFF"/>
-        </w:rPr>
-      </w:pPr>
     </w:p>
     <w:p>
       <w:pPr>
@@ -12967,7 +12826,6 @@
         </w:rPr>
         <w:t>&lt;</w:t>
       </w:r>
-      <w:proofErr w:type="spellStart"/>
       <w:r>
         <w:rPr>
           <w:rStyle w:val="tagnamecolor"/>
@@ -12978,7 +12836,6 @@
         </w:rPr>
         <w:t>iframe</w:t>
       </w:r>
-      <w:proofErr w:type="spellEnd"/>
       <w:r>
         <w:rPr>
           <w:rStyle w:val="attributecolor"/>
@@ -12987,20 +12844,8 @@
           <w:sz w:val="23"/>
           <w:szCs w:val="23"/>
         </w:rPr>
-        <w:t> </w:t>
-      </w:r>
-      <w:proofErr w:type="spellStart"/>
-      <w:r>
-        <w:rPr>
-          <w:rStyle w:val="attributecolor"/>
-          <w:rFonts w:ascii="Consolas" w:hAnsi="Consolas"/>
-          <w:color w:val="FF0000"/>
-          <w:sz w:val="23"/>
-          <w:szCs w:val="23"/>
-        </w:rPr>
-        <w:t>src</w:t>
-      </w:r>
-      <w:proofErr w:type="spellEnd"/>
+        <w:t> src</w:t>
+      </w:r>
       <w:r>
         <w:rPr>
           <w:rStyle w:val="attributevaluecolor"/>
@@ -13093,20 +12938,8 @@
           <w:sz w:val="23"/>
           <w:szCs w:val="23"/>
         </w:rPr>
-        <w:t>/</w:t>
-      </w:r>
-      <w:proofErr w:type="spellStart"/>
-      <w:r>
-        <w:rPr>
-          <w:rStyle w:val="tagnamecolor"/>
-          <w:rFonts w:ascii="Consolas" w:hAnsi="Consolas"/>
-          <w:color w:val="A52A2A"/>
-          <w:sz w:val="23"/>
-          <w:szCs w:val="23"/>
-        </w:rPr>
-        <w:t>iframe</w:t>
-      </w:r>
-      <w:proofErr w:type="spellEnd"/>
+        <w:t>/iframe</w:t>
+      </w:r>
       <w:r>
         <w:rPr>
           <w:rStyle w:val="tagcolor"/>
@@ -13176,29 +13009,7 @@
           <w:szCs w:val="23"/>
           <w:shd w:val="clear" w:color="auto" w:fill="FFFFFF"/>
         </w:rPr>
-        <w:t xml:space="preserve"> attributes to specify the size of the </w:t>
-      </w:r>
-      <w:proofErr w:type="spellStart"/>
-      <w:r>
-        <w:rPr>
-          <w:rFonts w:ascii="Verdana" w:hAnsi="Verdana"/>
-          <w:color w:val="000000"/>
-          <w:sz w:val="23"/>
-          <w:szCs w:val="23"/>
-          <w:shd w:val="clear" w:color="auto" w:fill="FFFFFF"/>
-        </w:rPr>
-        <w:t>iframe</w:t>
-      </w:r>
-      <w:proofErr w:type="spellEnd"/>
-      <w:r>
-        <w:rPr>
-          <w:rFonts w:ascii="Verdana" w:hAnsi="Verdana"/>
-          <w:color w:val="000000"/>
-          <w:sz w:val="23"/>
-          <w:szCs w:val="23"/>
-          <w:shd w:val="clear" w:color="auto" w:fill="FFFFFF"/>
-        </w:rPr>
-        <w:t>.</w:t>
+        <w:t> attributes to specify the size of the iframe.</w:t>
       </w:r>
     </w:p>
     <w:p>
@@ -13604,75 +13415,7 @@
             </w14:solidFill>
           </w14:textFill>
         </w:rPr>
-        <w:t>Style=”</w:t>
-      </w:r>
-      <w:proofErr w:type="spellStart"/>
-      <w:r>
-        <w:rPr>
-          <w:rFonts w:ascii="Verdana" w:hAnsi="Verdana"/>
-          <w:b/>
-          <w:bCs/>
-          <w:i/>
-          <w:iCs/>
-          <w:color w:val="70AD47"/>
-          <w:spacing w:val="10"/>
-          <w:sz w:val="23"/>
-          <w:szCs w:val="23"/>
-          <w14:glow w14:rad="38100">
-            <w14:schemeClr w14:val="accent1">
-              <w14:alpha w14:val="60000"/>
-            </w14:schemeClr>
-          </w14:glow>
-          <w14:textOutline w14:w="9525" w14:cap="flat" w14:cmpd="sng" w14:algn="ctr">
-            <w14:solidFill>
-              <w14:schemeClr w14:val="accent1"/>
-            </w14:solidFill>
-            <w14:prstDash w14:val="solid"/>
-            <w14:round/>
-          </w14:textOutline>
-          <w14:textFill>
-            <w14:solidFill>
-              <w14:srgbClr w14:val="70AD47">
-                <w14:tint w14:val="1000"/>
-              </w14:srgbClr>
-            </w14:solidFill>
-          </w14:textFill>
-        </w:rPr>
-        <w:t>prop:val;prop:val</w:t>
-      </w:r>
-      <w:proofErr w:type="spellEnd"/>
-      <w:r>
-        <w:rPr>
-          <w:rFonts w:ascii="Verdana" w:hAnsi="Verdana"/>
-          <w:b/>
-          <w:bCs/>
-          <w:i/>
-          <w:iCs/>
-          <w:color w:val="70AD47"/>
-          <w:spacing w:val="10"/>
-          <w:sz w:val="23"/>
-          <w:szCs w:val="23"/>
-          <w14:glow w14:rad="38100">
-            <w14:schemeClr w14:val="accent1">
-              <w14:alpha w14:val="60000"/>
-            </w14:schemeClr>
-          </w14:glow>
-          <w14:textOutline w14:w="9525" w14:cap="flat" w14:cmpd="sng" w14:algn="ctr">
-            <w14:solidFill>
-              <w14:schemeClr w14:val="accent1"/>
-            </w14:solidFill>
-            <w14:prstDash w14:val="solid"/>
-            <w14:round/>
-          </w14:textOutline>
-          <w14:textFill>
-            <w14:solidFill>
-              <w14:srgbClr w14:val="70AD47">
-                <w14:tint w14:val="1000"/>
-              </w14:srgbClr>
-            </w14:solidFill>
-          </w14:textFill>
-        </w:rPr>
-        <w:t>”</w:t>
+        <w:t>Style=”prop:val;prop:val”</w:t>
       </w:r>
     </w:p>
     <w:p>
@@ -16239,6 +15982,7 @@
       <w:r>
         <w:rPr>
           <w:rFonts w:cstheme="minorHAnsi"/>
+          <w:noProof/>
           <w:szCs w:val="28"/>
         </w:rPr>
         <w:drawing>
@@ -16523,6 +16267,9 @@
     </w:p>
     <w:p>
       <w:r>
+        <w:rPr>
+          <w:noProof/>
+        </w:rPr>
         <w:drawing>
           <wp:anchor distT="0" distB="0" distL="114300" distR="114300" simplePos="0" relativeHeight="251712512" behindDoc="0" locked="0" layoutInCell="1" allowOverlap="1" wp14:anchorId="3697047F" wp14:editId="138EBD2C">
             <wp:simplePos x="0" y="0"/>
@@ -17020,7 +16767,18 @@
           <w:sz w:val="23"/>
           <w:szCs w:val="23"/>
         </w:rPr>
-        <w:t xml:space="preserve"> borders should collapse into a single border or be separated as in standard HTML.</w:t>
+        <w:t xml:space="preserve"> borders should collapse into a single border or be separated as in standard HTML. Only with the </w:t>
+      </w:r>
+      <w:r>
+        <w:rPr>
+          <w:rFonts w:ascii="Verdana" w:hAnsi="Verdana"/>
+          <w:b/>
+          <w:bCs/>
+          <w:color w:val="000000"/>
+          <w:sz w:val="23"/>
+          <w:szCs w:val="23"/>
+        </w:rPr>
+        <w:t>table</w:t>
       </w:r>
       <w:r>
         <w:rPr>
@@ -17029,7 +16787,7 @@
           <w:sz w:val="23"/>
           <w:szCs w:val="23"/>
         </w:rPr>
-        <w:t xml:space="preserve"> Only with the table tag we can add </w:t>
+        <w:t xml:space="preserve"> tag we can add </w:t>
       </w:r>
       <w:r>
         <w:rPr>
@@ -17075,6 +16833,13 @@
           <w:bCs/>
         </w:rPr>
         <w:t>CSS Syntax</w:t>
+      </w:r>
+      <w:r>
+        <w:rPr>
+          <w:b/>
+          <w:bCs/>
+        </w:rPr>
+        <w:t xml:space="preserve"> </w:t>
       </w:r>
     </w:p>
     <w:p>
@@ -17276,6 +17041,7 @@
           <w14:ligatures w14:val="none"/>
         </w:rPr>
       </w:pPr>
+      <w:proofErr w:type="gramStart"/>
       <w:r>
         <w:rPr>
           <w:rFonts w:ascii="Consolas" w:eastAsia="Times New Roman" w:hAnsi="Consolas" w:cs="Times New Roman"/>
@@ -17287,9 +17053,9 @@
           <w:lang w:eastAsia="en-IN"/>
           <w14:ligatures w14:val="none"/>
         </w:rPr>
-        <w:t>li:nth-</w:t>
-      </w:r>
-      <w:proofErr w:type="gramStart"/>
+        <w:t>li:nth</w:t>
+      </w:r>
+      <w:proofErr w:type="gramEnd"/>
       <w:r>
         <w:rPr>
           <w:rFonts w:ascii="Consolas" w:eastAsia="Times New Roman" w:hAnsi="Consolas" w:cs="Times New Roman"/>
@@ -17301,21 +17067,7 @@
           <w:lang w:eastAsia="en-IN"/>
           <w14:ligatures w14:val="none"/>
         </w:rPr>
-        <w:t>child(</w:t>
-      </w:r>
-      <w:proofErr w:type="gramEnd"/>
-      <w:r>
-        <w:rPr>
-          <w:rFonts w:ascii="Consolas" w:eastAsia="Times New Roman" w:hAnsi="Consolas" w:cs="Times New Roman"/>
-          <w:color w:val="F5D67B"/>
-          <w:kern w:val="0"/>
-          <w:sz w:val="24"/>
-          <w:szCs w:val="24"/>
-          <w:shd w:val="clear" w:color="auto" w:fill="1B1B1B"/>
-          <w:lang w:eastAsia="en-IN"/>
-          <w14:ligatures w14:val="none"/>
-        </w:rPr>
-        <w:t xml:space="preserve">1) </w:t>
+        <w:t xml:space="preserve">-child(1) </w:t>
       </w:r>
       <w:r>
         <w:rPr>
@@ -17416,6 +17168,7 @@
           <w14:ligatures w14:val="none"/>
         </w:rPr>
       </w:pPr>
+      <w:proofErr w:type="gramStart"/>
       <w:r>
         <w:rPr>
           <w:rFonts w:ascii="Consolas" w:eastAsia="Times New Roman" w:hAnsi="Consolas" w:cs="Times New Roman"/>
@@ -17427,9 +17180,9 @@
           <w:lang w:eastAsia="en-IN"/>
           <w14:ligatures w14:val="none"/>
         </w:rPr>
-        <w:t>li:nth-</w:t>
-      </w:r>
-      <w:proofErr w:type="gramStart"/>
+        <w:t>li:nth</w:t>
+      </w:r>
+      <w:proofErr w:type="gramEnd"/>
       <w:r>
         <w:rPr>
           <w:rFonts w:ascii="Consolas" w:eastAsia="Times New Roman" w:hAnsi="Consolas" w:cs="Times New Roman"/>
@@ -17441,21 +17194,7 @@
           <w:lang w:eastAsia="en-IN"/>
           <w14:ligatures w14:val="none"/>
         </w:rPr>
-        <w:t>child(</w:t>
-      </w:r>
-      <w:proofErr w:type="gramEnd"/>
-      <w:r>
-        <w:rPr>
-          <w:rFonts w:ascii="Consolas" w:eastAsia="Times New Roman" w:hAnsi="Consolas" w:cs="Times New Roman"/>
-          <w:color w:val="F5D67B"/>
-          <w:kern w:val="0"/>
-          <w:sz w:val="24"/>
-          <w:szCs w:val="24"/>
-          <w:shd w:val="clear" w:color="auto" w:fill="1B1B1B"/>
-          <w:lang w:eastAsia="en-IN"/>
-          <w14:ligatures w14:val="none"/>
-        </w:rPr>
-        <w:t xml:space="preserve">5) </w:t>
+        <w:t xml:space="preserve">-child(5) </w:t>
       </w:r>
       <w:r>
         <w:rPr>
@@ -17891,13 +17630,7 @@
       </w:r>
       <w:hyperlink r:id="rId24" w:history="1">
         <w:r>
-          <w:t>Clie</w:t>
-        </w:r>
-        <w:r>
-          <w:t>n</w:t>
-        </w:r>
-        <w:r>
-          <w:t>t-side</w:t>
+          <w:t>Client-side</w:t>
         </w:r>
       </w:hyperlink>
       <w:r>
@@ -18143,9 +17876,3277 @@
         <w:t>.</w:t>
       </w:r>
     </w:p>
+    <w:p>
+      <w:pPr>
+        <w:rPr>
+          <w:lang w:eastAsia="en-IN"/>
+        </w:rPr>
+      </w:pPr>
+    </w:p>
+    <w:p>
+      <w:pPr>
+        <w:rPr>
+          <w:lang w:eastAsia="en-IN"/>
+        </w:rPr>
+      </w:pPr>
+    </w:p>
+    <w:p>
+      <w:pPr>
+        <w:rPr>
+          <w:lang w:eastAsia="en-IN"/>
+        </w:rPr>
+      </w:pPr>
+    </w:p>
+    <w:p>
+      <w:pPr>
+        <w:pStyle w:val="Heading1"/>
+        <w:rPr>
+          <w:lang w:eastAsia="en-IN"/>
+        </w:rPr>
+      </w:pPr>
+      <w:r>
+        <w:rPr>
+          <w:lang w:eastAsia="en-IN"/>
+        </w:rPr>
+        <w:lastRenderedPageBreak/>
+        <w:t>How to apply JavaScript</w:t>
+      </w:r>
+    </w:p>
+    <w:p>
+      <w:r>
+        <w:rPr>
+          <w:b/>
+          <w:bCs/>
+        </w:rPr>
+        <w:t xml:space="preserve">Inline JavaScript </w:t>
+      </w:r>
+      <w:proofErr w:type="gramStart"/>
+      <w:r>
+        <w:rPr>
+          <w:b/>
+          <w:bCs/>
+        </w:rPr>
+        <w:t>–</w:t>
+      </w:r>
+      <w:r>
+        <w:t xml:space="preserve">  When</w:t>
+      </w:r>
+      <w:proofErr w:type="gramEnd"/>
+      <w:r>
+        <w:t xml:space="preserve"> the JS code is applied at html element level using </w:t>
+      </w:r>
+      <w:r>
+        <w:rPr>
+          <w:b/>
+          <w:bCs/>
+        </w:rPr>
+        <w:t>event=”code”</w:t>
+      </w:r>
+      <w:r>
+        <w:t>. This is not reusable, hence causing heavy maintenance.</w:t>
+      </w:r>
+    </w:p>
+    <w:p>
+      <w:r>
+        <w:rPr>
+          <w:b/>
+          <w:bCs/>
+        </w:rPr>
+        <w:t xml:space="preserve">Internal JavaScript </w:t>
+      </w:r>
+      <w:r>
+        <w:rPr>
+          <w:b/>
+          <w:bCs/>
+        </w:rPr>
+        <w:t>–</w:t>
+      </w:r>
+      <w:r>
+        <w:t>The JS code is written at page level inside a &lt;script&gt; tag. We will create a function to modularize and reuse the code.</w:t>
+      </w:r>
+    </w:p>
+    <w:p>
+      <w:r>
+        <w:rPr>
+          <w:b/>
+          <w:bCs/>
+        </w:rPr>
+        <w:t xml:space="preserve">External JavaScript </w:t>
+      </w:r>
+      <w:r>
+        <w:rPr>
+          <w:b/>
+          <w:bCs/>
+        </w:rPr>
+        <w:t>–</w:t>
+      </w:r>
+      <w:r>
+        <w:t xml:space="preserve"> The JS code is referred from an external JS file which is marked with extension </w:t>
+      </w:r>
+      <w:r>
+        <w:rPr>
+          <w:b/>
+          <w:bCs/>
+        </w:rPr>
+        <w:t>.JS</w:t>
+      </w:r>
+      <w:r>
+        <w:t xml:space="preserve"> We </w:t>
+      </w:r>
+      <w:proofErr w:type="gramStart"/>
+      <w:r>
+        <w:t xml:space="preserve">use </w:t>
+      </w:r>
+      <w:r>
+        <w:t xml:space="preserve"> </w:t>
+      </w:r>
+      <w:r>
+        <w:rPr>
+          <w:b/>
+          <w:bCs/>
+        </w:rPr>
+        <w:t>&lt;</w:t>
+      </w:r>
+      <w:proofErr w:type="gramEnd"/>
+      <w:r>
+        <w:rPr>
+          <w:b/>
+          <w:bCs/>
+        </w:rPr>
+        <w:t>script src = “reference”&gt;</w:t>
+      </w:r>
+      <w:r>
+        <w:t xml:space="preserve"> </w:t>
+      </w:r>
+    </w:p>
     <w:p/>
+    <w:p>
+      <w:pPr>
+        <w:pStyle w:val="Heading1"/>
+      </w:pPr>
+      <w:r>
+        <w:t>Funda Fox</w:t>
+      </w:r>
+    </w:p>
+    <w:p>
+      <w:r>
+        <w:t>JavaScript is a case-sensitive programming language e.g. I or I both are different variables.</w:t>
+      </w:r>
+    </w:p>
+    <w:p>
+      <w:r>
+        <w:t>Every statement in JS code ends with semi-colon (;)</w:t>
+      </w:r>
+    </w:p>
+    <w:p>
+      <w:r>
+        <w:t xml:space="preserve">All </w:t>
+      </w:r>
+      <w:proofErr w:type="gramStart"/>
+      <w:r>
+        <w:t>browser</w:t>
+      </w:r>
+      <w:proofErr w:type="gramEnd"/>
+      <w:r>
+        <w:t xml:space="preserve"> directly understand JS so we can try the code in the console directly.</w:t>
+      </w:r>
+    </w:p>
+    <w:p>
+      <w:r>
+        <w:t xml:space="preserve">JS has 2 important system variables which </w:t>
+      </w:r>
+      <w:proofErr w:type="gramStart"/>
+      <w:r>
+        <w:t>offered</w:t>
+      </w:r>
+      <w:proofErr w:type="gramEnd"/>
+      <w:r>
+        <w:t xml:space="preserve"> </w:t>
+      </w:r>
+    </w:p>
+    <w:p>
+      <w:r>
+        <w:rPr>
+          <w:b/>
+          <w:bCs/>
+        </w:rPr>
+        <w:t>Document –</w:t>
+      </w:r>
+      <w:r>
+        <w:t xml:space="preserve"> It is </w:t>
+      </w:r>
+      <w:proofErr w:type="gramStart"/>
+      <w:r>
+        <w:t>a</w:t>
+      </w:r>
+      <w:proofErr w:type="gramEnd"/>
+      <w:r>
+        <w:t xml:space="preserve"> object of the DOM, using this we can manipulate and get access to the HTML elements of our page.</w:t>
+      </w:r>
+      <w:r>
+        <w:t xml:space="preserve"> It contains APIs (function) like </w:t>
+      </w:r>
+    </w:p>
+    <w:p>
+      <w:pPr>
+        <w:ind w:left="720"/>
+        <w:rPr>
+          <w:b/>
+          <w:bCs/>
+          <w:color w:val="FF0000"/>
+        </w:rPr>
+      </w:pPr>
+      <w:proofErr w:type="gramStart"/>
+      <w:r>
+        <w:rPr>
+          <w:b/>
+          <w:bCs/>
+          <w:color w:val="FF0000"/>
+        </w:rPr>
+        <w:t>document.</w:t>
+      </w:r>
+      <w:r>
+        <w:rPr>
+          <w:b/>
+          <w:bCs/>
+          <w:color w:val="FF0000"/>
+        </w:rPr>
+        <w:t>getElementById</w:t>
+      </w:r>
+      <w:proofErr w:type="gramEnd"/>
+      <w:r>
+        <w:rPr>
+          <w:b/>
+          <w:bCs/>
+          <w:color w:val="FF0000"/>
+        </w:rPr>
+        <w:t xml:space="preserve">, </w:t>
+      </w:r>
+    </w:p>
+    <w:p>
+      <w:pPr>
+        <w:ind w:left="720"/>
+        <w:rPr>
+          <w:b/>
+          <w:bCs/>
+          <w:color w:val="FF0000"/>
+        </w:rPr>
+      </w:pPr>
+      <w:proofErr w:type="gramStart"/>
+      <w:r>
+        <w:rPr>
+          <w:b/>
+          <w:bCs/>
+          <w:color w:val="FF0000"/>
+        </w:rPr>
+        <w:t>document.</w:t>
+      </w:r>
+      <w:r>
+        <w:rPr>
+          <w:b/>
+          <w:bCs/>
+          <w:color w:val="FF0000"/>
+        </w:rPr>
+        <w:t>getElementByClassName</w:t>
+      </w:r>
+      <w:proofErr w:type="gramEnd"/>
+      <w:r>
+        <w:rPr>
+          <w:b/>
+          <w:bCs/>
+          <w:color w:val="FF0000"/>
+        </w:rPr>
+        <w:t xml:space="preserve">, </w:t>
+      </w:r>
+    </w:p>
+    <w:p>
+      <w:pPr>
+        <w:ind w:left="720"/>
+        <w:rPr>
+          <w:b/>
+          <w:bCs/>
+        </w:rPr>
+      </w:pPr>
+      <w:proofErr w:type="gramStart"/>
+      <w:r>
+        <w:rPr>
+          <w:b/>
+          <w:bCs/>
+          <w:color w:val="FF0000"/>
+        </w:rPr>
+        <w:t>document.</w:t>
+      </w:r>
+      <w:r>
+        <w:rPr>
+          <w:b/>
+          <w:bCs/>
+          <w:color w:val="FF0000"/>
+        </w:rPr>
+        <w:t>getElementByTagName</w:t>
+      </w:r>
+      <w:proofErr w:type="gramEnd"/>
+      <w:r>
+        <w:rPr>
+          <w:b/>
+          <w:bCs/>
+        </w:rPr>
+        <w:t>.</w:t>
+      </w:r>
+    </w:p>
+    <w:p>
+      <w:r>
+        <w:rPr>
+          <w:b/>
+          <w:bCs/>
+        </w:rPr>
+        <w:t xml:space="preserve">Window </w:t>
+      </w:r>
+      <w:r>
+        <w:t xml:space="preserve">– It is </w:t>
+      </w:r>
+      <w:proofErr w:type="spellStart"/>
+      <w:proofErr w:type="gramStart"/>
+      <w:r>
+        <w:t>a</w:t>
+      </w:r>
+      <w:proofErr w:type="spellEnd"/>
+      <w:proofErr w:type="gramEnd"/>
+      <w:r>
+        <w:t xml:space="preserve"> object of the browser window. </w:t>
+      </w:r>
+      <w:r>
+        <w:t> It represents the browser's window. </w:t>
+      </w:r>
+    </w:p>
+    <w:p>
+      <w:pPr>
+        <w:rPr>
+          <w:b/>
+          <w:bCs/>
+        </w:rPr>
+      </w:pPr>
+      <w:r>
+        <w:t xml:space="preserve">In JavaScript we follow the camel case naming convention for variables, functions etc. First letter of every word is small and next consecutive words first letter is capital </w:t>
+      </w:r>
+      <w:proofErr w:type="gramStart"/>
+      <w:r>
+        <w:t>e.g.</w:t>
+      </w:r>
+      <w:proofErr w:type="gramEnd"/>
+      <w:r>
+        <w:t xml:space="preserve"> </w:t>
+      </w:r>
+      <w:r>
+        <w:sym w:font="Wingdings" w:char="F0E0"/>
+      </w:r>
+      <w:r>
+        <w:t xml:space="preserve"> </w:t>
+      </w:r>
+      <w:r>
+        <w:rPr>
+          <w:b/>
+          <w:bCs/>
+        </w:rPr>
+        <w:t>iLoveIndia</w:t>
+      </w:r>
+      <w:r>
+        <w:rPr>
+          <w:b/>
+          <w:bCs/>
+        </w:rPr>
+        <w:t>, weLearnJavaScript.</w:t>
+      </w:r>
+    </w:p>
+    <w:p>
+      <w:r>
+        <w:t>In JavaScript we can declare variables using let and var keywords</w:t>
+      </w:r>
+    </w:p>
+    <w:p>
+      <w:r>
+        <w:t>The JavaScript always written w.r.t events of an html element.</w:t>
+      </w:r>
+    </w:p>
+    <w:p/>
+    <w:p/>
+    <w:p>
+      <w:pPr>
+        <w:pStyle w:val="Heading1"/>
+      </w:pPr>
+      <w:r>
+        <w:lastRenderedPageBreak/>
+        <w:t xml:space="preserve">Difference Between var and </w:t>
+      </w:r>
+      <w:proofErr w:type="gramStart"/>
+      <w:r>
+        <w:t>let</w:t>
+      </w:r>
+      <w:proofErr w:type="gramEnd"/>
+    </w:p>
+    <w:tbl>
+      <w:tblPr>
+        <w:tblpPr w:leftFromText="180" w:rightFromText="180" w:vertAnchor="text" w:horzAnchor="margin" w:tblpXSpec="center" w:tblpY="210"/>
+        <w:tblW w:w="10270" w:type="dxa"/>
+        <w:tblBorders>
+          <w:top w:val="single" w:sz="6" w:space="0" w:color="C7CCBE"/>
+          <w:left w:val="single" w:sz="6" w:space="0" w:color="C7CCBE"/>
+          <w:bottom w:val="single" w:sz="6" w:space="0" w:color="C7CCBE"/>
+          <w:right w:val="single" w:sz="6" w:space="0" w:color="C7CCBE"/>
+        </w:tblBorders>
+        <w:shd w:val="clear" w:color="auto" w:fill="FFFFFF"/>
+        <w:tblCellMar>
+          <w:top w:w="15" w:type="dxa"/>
+          <w:left w:w="15" w:type="dxa"/>
+          <w:bottom w:w="15" w:type="dxa"/>
+          <w:right w:w="15" w:type="dxa"/>
+        </w:tblCellMar>
+        <w:tblLook w:val="04A0" w:firstRow="1" w:lastRow="0" w:firstColumn="1" w:lastColumn="0" w:noHBand="0" w:noVBand="1"/>
+      </w:tblPr>
+      <w:tblGrid>
+        <w:gridCol w:w="642"/>
+        <w:gridCol w:w="5158"/>
+        <w:gridCol w:w="4470"/>
+      </w:tblGrid>
+      <w:tr>
+        <w:trPr>
+          <w:trHeight w:val="234"/>
+        </w:trPr>
+        <w:tc>
+          <w:tcPr>
+            <w:tcW w:w="0" w:type="auto"/>
+            <w:shd w:val="clear" w:color="auto" w:fill="C7CCBE"/>
+            <w:tcMar>
+              <w:top w:w="180" w:type="dxa"/>
+              <w:left w:w="180" w:type="dxa"/>
+              <w:bottom w:w="180" w:type="dxa"/>
+              <w:right w:w="180" w:type="dxa"/>
+            </w:tcMar>
+            <w:hideMark/>
+          </w:tcPr>
+          <w:p>
+            <w:pPr>
+              <w:spacing w:after="0" w:line="240" w:lineRule="auto"/>
+              <w:rPr>
+                <w:rFonts w:ascii="Times New Roman" w:eastAsia="Times New Roman" w:hAnsi="Times New Roman" w:cs="Times New Roman"/>
+                <w:b/>
+                <w:bCs/>
+                <w:color w:val="000000"/>
+                <w:kern w:val="0"/>
+                <w:sz w:val="22"/>
+                <w:lang w:eastAsia="en-IN"/>
+                <w14:ligatures w14:val="none"/>
+              </w:rPr>
+            </w:pPr>
+            <w:r>
+              <w:rPr>
+                <w:rFonts w:ascii="Times New Roman" w:eastAsia="Times New Roman" w:hAnsi="Times New Roman" w:cs="Times New Roman"/>
+                <w:b/>
+                <w:bCs/>
+                <w:color w:val="000000"/>
+                <w:kern w:val="0"/>
+                <w:sz w:val="22"/>
+                <w:lang w:eastAsia="en-IN"/>
+                <w14:ligatures w14:val="none"/>
+              </w:rPr>
+              <w:t>SN</w:t>
+            </w:r>
+          </w:p>
+        </w:tc>
+        <w:tc>
+          <w:tcPr>
+            <w:tcW w:w="0" w:type="auto"/>
+            <w:shd w:val="clear" w:color="auto" w:fill="C7CCBE"/>
+            <w:tcMar>
+              <w:top w:w="180" w:type="dxa"/>
+              <w:left w:w="180" w:type="dxa"/>
+              <w:bottom w:w="180" w:type="dxa"/>
+              <w:right w:w="180" w:type="dxa"/>
+            </w:tcMar>
+            <w:hideMark/>
+          </w:tcPr>
+          <w:p>
+            <w:pPr>
+              <w:spacing w:after="0" w:line="240" w:lineRule="auto"/>
+              <w:rPr>
+                <w:rFonts w:ascii="Times New Roman" w:eastAsia="Times New Roman" w:hAnsi="Times New Roman" w:cs="Times New Roman"/>
+                <w:b/>
+                <w:bCs/>
+                <w:color w:val="000000"/>
+                <w:kern w:val="0"/>
+                <w:sz w:val="22"/>
+                <w:lang w:eastAsia="en-IN"/>
+                <w14:ligatures w14:val="none"/>
+              </w:rPr>
+            </w:pPr>
+            <w:r>
+              <w:rPr>
+                <w:rFonts w:ascii="Times New Roman" w:eastAsia="Times New Roman" w:hAnsi="Times New Roman" w:cs="Times New Roman"/>
+                <w:b/>
+                <w:bCs/>
+                <w:color w:val="000000"/>
+                <w:kern w:val="0"/>
+                <w:sz w:val="22"/>
+                <w:lang w:eastAsia="en-IN"/>
+                <w14:ligatures w14:val="none"/>
+              </w:rPr>
+              <w:t>var</w:t>
+            </w:r>
+          </w:p>
+        </w:tc>
+        <w:tc>
+          <w:tcPr>
+            <w:tcW w:w="0" w:type="auto"/>
+            <w:shd w:val="clear" w:color="auto" w:fill="C7CCBE"/>
+            <w:tcMar>
+              <w:top w:w="180" w:type="dxa"/>
+              <w:left w:w="180" w:type="dxa"/>
+              <w:bottom w:w="180" w:type="dxa"/>
+              <w:right w:w="180" w:type="dxa"/>
+            </w:tcMar>
+            <w:hideMark/>
+          </w:tcPr>
+          <w:p>
+            <w:pPr>
+              <w:spacing w:after="0" w:line="240" w:lineRule="auto"/>
+              <w:rPr>
+                <w:rFonts w:ascii="Times New Roman" w:eastAsia="Times New Roman" w:hAnsi="Times New Roman" w:cs="Times New Roman"/>
+                <w:b/>
+                <w:bCs/>
+                <w:color w:val="000000"/>
+                <w:kern w:val="0"/>
+                <w:sz w:val="22"/>
+                <w:lang w:eastAsia="en-IN"/>
+                <w14:ligatures w14:val="none"/>
+              </w:rPr>
+            </w:pPr>
+            <w:r>
+              <w:rPr>
+                <w:rFonts w:ascii="Times New Roman" w:eastAsia="Times New Roman" w:hAnsi="Times New Roman" w:cs="Times New Roman"/>
+                <w:b/>
+                <w:bCs/>
+                <w:color w:val="000000"/>
+                <w:kern w:val="0"/>
+                <w:sz w:val="22"/>
+                <w:lang w:eastAsia="en-IN"/>
+                <w14:ligatures w14:val="none"/>
+              </w:rPr>
+              <w:t>let</w:t>
+            </w:r>
+          </w:p>
+        </w:tc>
+      </w:tr>
+      <w:tr>
+        <w:trPr>
+          <w:trHeight w:val="286"/>
+        </w:trPr>
+        <w:tc>
+          <w:tcPr>
+            <w:tcW w:w="0" w:type="auto"/>
+            <w:tcBorders>
+              <w:top w:val="single" w:sz="6" w:space="0" w:color="C7CCBE"/>
+              <w:left w:val="single" w:sz="6" w:space="0" w:color="C7CCBE"/>
+              <w:bottom w:val="single" w:sz="6" w:space="0" w:color="C7CCBE"/>
+              <w:right w:val="single" w:sz="6" w:space="0" w:color="C7CCBE"/>
+            </w:tcBorders>
+            <w:shd w:val="clear" w:color="auto" w:fill="EFF1EB"/>
+            <w:tcMar>
+              <w:top w:w="120" w:type="dxa"/>
+              <w:left w:w="120" w:type="dxa"/>
+              <w:bottom w:w="120" w:type="dxa"/>
+              <w:right w:w="120" w:type="dxa"/>
+            </w:tcMar>
+            <w:hideMark/>
+          </w:tcPr>
+          <w:p>
+            <w:pPr>
+              <w:spacing w:after="0" w:line="240" w:lineRule="auto"/>
+              <w:jc w:val="both"/>
+              <w:rPr>
+                <w:rFonts w:ascii="Segoe UI" w:eastAsia="Times New Roman" w:hAnsi="Segoe UI" w:cs="Segoe UI"/>
+                <w:color w:val="333333"/>
+                <w:kern w:val="0"/>
+                <w:sz w:val="22"/>
+                <w:lang w:eastAsia="en-IN"/>
+                <w14:ligatures w14:val="none"/>
+              </w:rPr>
+            </w:pPr>
+            <w:r>
+              <w:rPr>
+                <w:rFonts w:ascii="Segoe UI" w:eastAsia="Times New Roman" w:hAnsi="Segoe UI" w:cs="Segoe UI"/>
+                <w:color w:val="333333"/>
+                <w:kern w:val="0"/>
+                <w:sz w:val="22"/>
+                <w:lang w:eastAsia="en-IN"/>
+                <w14:ligatures w14:val="none"/>
+              </w:rPr>
+              <w:t>1</w:t>
+            </w:r>
+            <w:r>
+              <w:rPr>
+                <w:rFonts w:ascii="Segoe UI" w:eastAsia="Times New Roman" w:hAnsi="Segoe UI" w:cs="Segoe UI"/>
+                <w:color w:val="333333"/>
+                <w:kern w:val="0"/>
+                <w:sz w:val="22"/>
+                <w:lang w:eastAsia="en-IN"/>
+                <w14:ligatures w14:val="none"/>
+              </w:rPr>
+              <w:t>.</w:t>
+            </w:r>
+          </w:p>
+        </w:tc>
+        <w:tc>
+          <w:tcPr>
+            <w:tcW w:w="0" w:type="auto"/>
+            <w:tcBorders>
+              <w:top w:val="single" w:sz="6" w:space="0" w:color="C7CCBE"/>
+              <w:left w:val="single" w:sz="6" w:space="0" w:color="C7CCBE"/>
+              <w:bottom w:val="single" w:sz="6" w:space="0" w:color="C7CCBE"/>
+              <w:right w:val="single" w:sz="6" w:space="0" w:color="C7CCBE"/>
+            </w:tcBorders>
+            <w:shd w:val="clear" w:color="auto" w:fill="EFF1EB"/>
+            <w:tcMar>
+              <w:top w:w="120" w:type="dxa"/>
+              <w:left w:w="120" w:type="dxa"/>
+              <w:bottom w:w="120" w:type="dxa"/>
+              <w:right w:w="120" w:type="dxa"/>
+            </w:tcMar>
+            <w:hideMark/>
+          </w:tcPr>
+          <w:p>
+            <w:pPr>
+              <w:spacing w:after="0" w:line="240" w:lineRule="auto"/>
+              <w:jc w:val="both"/>
+              <w:rPr>
+                <w:rFonts w:ascii="Segoe UI" w:eastAsia="Times New Roman" w:hAnsi="Segoe UI" w:cs="Segoe UI"/>
+                <w:color w:val="333333"/>
+                <w:kern w:val="0"/>
+                <w:sz w:val="22"/>
+                <w:lang w:eastAsia="en-IN"/>
+                <w14:ligatures w14:val="none"/>
+              </w:rPr>
+            </w:pPr>
+            <w:r>
+              <w:rPr>
+                <w:rFonts w:ascii="Segoe UI" w:eastAsia="Times New Roman" w:hAnsi="Segoe UI" w:cs="Segoe UI"/>
+                <w:color w:val="333333"/>
+                <w:kern w:val="0"/>
+                <w:sz w:val="22"/>
+                <w:lang w:eastAsia="en-IN"/>
+                <w14:ligatures w14:val="none"/>
+              </w:rPr>
+              <w:t>It has global scope.</w:t>
+            </w:r>
+          </w:p>
+        </w:tc>
+        <w:tc>
+          <w:tcPr>
+            <w:tcW w:w="0" w:type="auto"/>
+            <w:tcBorders>
+              <w:top w:val="single" w:sz="6" w:space="0" w:color="C7CCBE"/>
+              <w:left w:val="single" w:sz="6" w:space="0" w:color="C7CCBE"/>
+              <w:bottom w:val="single" w:sz="6" w:space="0" w:color="C7CCBE"/>
+              <w:right w:val="single" w:sz="6" w:space="0" w:color="C7CCBE"/>
+            </w:tcBorders>
+            <w:shd w:val="clear" w:color="auto" w:fill="EFF1EB"/>
+            <w:tcMar>
+              <w:top w:w="120" w:type="dxa"/>
+              <w:left w:w="120" w:type="dxa"/>
+              <w:bottom w:w="120" w:type="dxa"/>
+              <w:right w:w="120" w:type="dxa"/>
+            </w:tcMar>
+            <w:hideMark/>
+          </w:tcPr>
+          <w:p>
+            <w:pPr>
+              <w:spacing w:after="0" w:line="240" w:lineRule="auto"/>
+              <w:jc w:val="both"/>
+              <w:rPr>
+                <w:rFonts w:ascii="Segoe UI" w:eastAsia="Times New Roman" w:hAnsi="Segoe UI" w:cs="Segoe UI"/>
+                <w:color w:val="333333"/>
+                <w:kern w:val="0"/>
+                <w:sz w:val="22"/>
+                <w:lang w:eastAsia="en-IN"/>
+                <w14:ligatures w14:val="none"/>
+              </w:rPr>
+            </w:pPr>
+            <w:r>
+              <w:rPr>
+                <w:rFonts w:ascii="Segoe UI" w:eastAsia="Times New Roman" w:hAnsi="Segoe UI" w:cs="Segoe UI"/>
+                <w:color w:val="333333"/>
+                <w:kern w:val="0"/>
+                <w:sz w:val="22"/>
+                <w:lang w:eastAsia="en-IN"/>
+                <w14:ligatures w14:val="none"/>
+              </w:rPr>
+              <w:t>It is limited to block scope.</w:t>
+            </w:r>
+          </w:p>
+        </w:tc>
+      </w:tr>
+      <w:tr>
+        <w:trPr>
+          <w:trHeight w:val="575"/>
+        </w:trPr>
+        <w:tc>
+          <w:tcPr>
+            <w:tcW w:w="0" w:type="auto"/>
+            <w:tcBorders>
+              <w:top w:val="single" w:sz="6" w:space="0" w:color="C7CCBE"/>
+              <w:left w:val="single" w:sz="6" w:space="0" w:color="C7CCBE"/>
+              <w:bottom w:val="single" w:sz="6" w:space="0" w:color="C7CCBE"/>
+              <w:right w:val="single" w:sz="6" w:space="0" w:color="C7CCBE"/>
+            </w:tcBorders>
+            <w:shd w:val="clear" w:color="auto" w:fill="FFFFFF"/>
+            <w:tcMar>
+              <w:top w:w="120" w:type="dxa"/>
+              <w:left w:w="120" w:type="dxa"/>
+              <w:bottom w:w="120" w:type="dxa"/>
+              <w:right w:w="120" w:type="dxa"/>
+            </w:tcMar>
+            <w:hideMark/>
+          </w:tcPr>
+          <w:p>
+            <w:pPr>
+              <w:spacing w:after="0" w:line="240" w:lineRule="auto"/>
+              <w:jc w:val="both"/>
+              <w:rPr>
+                <w:rFonts w:ascii="Segoe UI" w:eastAsia="Times New Roman" w:hAnsi="Segoe UI" w:cs="Segoe UI"/>
+                <w:color w:val="333333"/>
+                <w:kern w:val="0"/>
+                <w:sz w:val="22"/>
+                <w:lang w:eastAsia="en-IN"/>
+                <w14:ligatures w14:val="none"/>
+              </w:rPr>
+            </w:pPr>
+            <w:r>
+              <w:rPr>
+                <w:rFonts w:ascii="Segoe UI" w:eastAsia="Times New Roman" w:hAnsi="Segoe UI" w:cs="Segoe UI"/>
+                <w:color w:val="333333"/>
+                <w:kern w:val="0"/>
+                <w:sz w:val="22"/>
+                <w:lang w:eastAsia="en-IN"/>
+                <w14:ligatures w14:val="none"/>
+              </w:rPr>
+              <w:t>2</w:t>
+            </w:r>
+            <w:r>
+              <w:rPr>
+                <w:rFonts w:ascii="Segoe UI" w:eastAsia="Times New Roman" w:hAnsi="Segoe UI" w:cs="Segoe UI"/>
+                <w:color w:val="333333"/>
+                <w:kern w:val="0"/>
+                <w:sz w:val="22"/>
+                <w:lang w:eastAsia="en-IN"/>
+                <w14:ligatures w14:val="none"/>
+              </w:rPr>
+              <w:t>.</w:t>
+            </w:r>
+          </w:p>
+        </w:tc>
+        <w:tc>
+          <w:tcPr>
+            <w:tcW w:w="0" w:type="auto"/>
+            <w:tcBorders>
+              <w:top w:val="single" w:sz="6" w:space="0" w:color="C7CCBE"/>
+              <w:left w:val="single" w:sz="6" w:space="0" w:color="C7CCBE"/>
+              <w:bottom w:val="single" w:sz="6" w:space="0" w:color="C7CCBE"/>
+              <w:right w:val="single" w:sz="6" w:space="0" w:color="C7CCBE"/>
+            </w:tcBorders>
+            <w:shd w:val="clear" w:color="auto" w:fill="FFFFFF"/>
+            <w:tcMar>
+              <w:top w:w="120" w:type="dxa"/>
+              <w:left w:w="120" w:type="dxa"/>
+              <w:bottom w:w="120" w:type="dxa"/>
+              <w:right w:w="120" w:type="dxa"/>
+            </w:tcMar>
+            <w:hideMark/>
+          </w:tcPr>
+          <w:p>
+            <w:pPr>
+              <w:spacing w:after="0" w:line="240" w:lineRule="auto"/>
+              <w:jc w:val="both"/>
+              <w:rPr>
+                <w:rFonts w:ascii="Segoe UI" w:eastAsia="Times New Roman" w:hAnsi="Segoe UI" w:cs="Segoe UI"/>
+                <w:color w:val="333333"/>
+                <w:kern w:val="0"/>
+                <w:sz w:val="22"/>
+                <w:lang w:eastAsia="en-IN"/>
+                <w14:ligatures w14:val="none"/>
+              </w:rPr>
+            </w:pPr>
+            <w:r>
+              <w:rPr>
+                <w:rFonts w:ascii="Segoe UI" w:eastAsia="Times New Roman" w:hAnsi="Segoe UI" w:cs="Segoe UI"/>
+                <w:color w:val="333333"/>
+                <w:kern w:val="0"/>
+                <w:sz w:val="22"/>
+                <w:lang w:eastAsia="en-IN"/>
+                <w14:ligatures w14:val="none"/>
+              </w:rPr>
+              <w:t>It can be declared globally and can be accessed globally.</w:t>
+            </w:r>
+          </w:p>
+        </w:tc>
+        <w:tc>
+          <w:tcPr>
+            <w:tcW w:w="0" w:type="auto"/>
+            <w:tcBorders>
+              <w:top w:val="single" w:sz="6" w:space="0" w:color="C7CCBE"/>
+              <w:left w:val="single" w:sz="6" w:space="0" w:color="C7CCBE"/>
+              <w:bottom w:val="single" w:sz="6" w:space="0" w:color="C7CCBE"/>
+              <w:right w:val="single" w:sz="6" w:space="0" w:color="C7CCBE"/>
+            </w:tcBorders>
+            <w:shd w:val="clear" w:color="auto" w:fill="FFFFFF"/>
+            <w:tcMar>
+              <w:top w:w="120" w:type="dxa"/>
+              <w:left w:w="120" w:type="dxa"/>
+              <w:bottom w:w="120" w:type="dxa"/>
+              <w:right w:w="120" w:type="dxa"/>
+            </w:tcMar>
+            <w:hideMark/>
+          </w:tcPr>
+          <w:p>
+            <w:pPr>
+              <w:spacing w:after="0" w:line="240" w:lineRule="auto"/>
+              <w:jc w:val="both"/>
+              <w:rPr>
+                <w:rFonts w:ascii="Segoe UI" w:eastAsia="Times New Roman" w:hAnsi="Segoe UI" w:cs="Segoe UI"/>
+                <w:color w:val="333333"/>
+                <w:kern w:val="0"/>
+                <w:sz w:val="22"/>
+                <w:lang w:eastAsia="en-IN"/>
+                <w14:ligatures w14:val="none"/>
+              </w:rPr>
+            </w:pPr>
+            <w:r>
+              <w:rPr>
+                <w:rFonts w:ascii="Segoe UI" w:eastAsia="Times New Roman" w:hAnsi="Segoe UI" w:cs="Segoe UI"/>
+                <w:color w:val="333333"/>
+                <w:kern w:val="0"/>
+                <w:sz w:val="22"/>
+                <w:lang w:eastAsia="en-IN"/>
+                <w14:ligatures w14:val="none"/>
+              </w:rPr>
+              <w:t>It can be declared globally but cannot be accessed globally.</w:t>
+            </w:r>
+          </w:p>
+        </w:tc>
+      </w:tr>
+      <w:tr>
+        <w:trPr>
+          <w:trHeight w:val="2831"/>
+        </w:trPr>
+        <w:tc>
+          <w:tcPr>
+            <w:tcW w:w="0" w:type="auto"/>
+            <w:tcBorders>
+              <w:top w:val="single" w:sz="6" w:space="0" w:color="C7CCBE"/>
+              <w:left w:val="single" w:sz="6" w:space="0" w:color="C7CCBE"/>
+              <w:bottom w:val="single" w:sz="6" w:space="0" w:color="C7CCBE"/>
+              <w:right w:val="single" w:sz="6" w:space="0" w:color="C7CCBE"/>
+            </w:tcBorders>
+            <w:shd w:val="clear" w:color="auto" w:fill="EFF1EB"/>
+            <w:tcMar>
+              <w:top w:w="120" w:type="dxa"/>
+              <w:left w:w="120" w:type="dxa"/>
+              <w:bottom w:w="120" w:type="dxa"/>
+              <w:right w:w="120" w:type="dxa"/>
+            </w:tcMar>
+            <w:hideMark/>
+          </w:tcPr>
+          <w:p>
+            <w:pPr>
+              <w:spacing w:after="0" w:line="240" w:lineRule="auto"/>
+              <w:jc w:val="both"/>
+              <w:rPr>
+                <w:rFonts w:ascii="Segoe UI" w:eastAsia="Times New Roman" w:hAnsi="Segoe UI" w:cs="Segoe UI"/>
+                <w:color w:val="333333"/>
+                <w:kern w:val="0"/>
+                <w:sz w:val="22"/>
+                <w:lang w:eastAsia="en-IN"/>
+                <w14:ligatures w14:val="none"/>
+              </w:rPr>
+            </w:pPr>
+            <w:r>
+              <w:rPr>
+                <w:rFonts w:ascii="Segoe UI" w:eastAsia="Times New Roman" w:hAnsi="Segoe UI" w:cs="Segoe UI"/>
+                <w:color w:val="333333"/>
+                <w:kern w:val="0"/>
+                <w:sz w:val="22"/>
+                <w:lang w:eastAsia="en-IN"/>
+                <w14:ligatures w14:val="none"/>
+              </w:rPr>
+              <w:t>4.</w:t>
+            </w:r>
+          </w:p>
+        </w:tc>
+        <w:tc>
+          <w:tcPr>
+            <w:tcW w:w="0" w:type="auto"/>
+            <w:tcBorders>
+              <w:top w:val="single" w:sz="6" w:space="0" w:color="C7CCBE"/>
+              <w:left w:val="single" w:sz="6" w:space="0" w:color="C7CCBE"/>
+              <w:bottom w:val="single" w:sz="6" w:space="0" w:color="C7CCBE"/>
+              <w:right w:val="single" w:sz="6" w:space="0" w:color="C7CCBE"/>
+            </w:tcBorders>
+            <w:shd w:val="clear" w:color="auto" w:fill="EFF1EB"/>
+            <w:tcMar>
+              <w:top w:w="120" w:type="dxa"/>
+              <w:left w:w="120" w:type="dxa"/>
+              <w:bottom w:w="120" w:type="dxa"/>
+              <w:right w:w="120" w:type="dxa"/>
+            </w:tcMar>
+            <w:hideMark/>
+          </w:tcPr>
+          <w:p>
+            <w:pPr>
+              <w:spacing w:after="0" w:line="240" w:lineRule="auto"/>
+              <w:jc w:val="both"/>
+              <w:rPr>
+                <w:rFonts w:ascii="Segoe UI" w:eastAsia="Times New Roman" w:hAnsi="Segoe UI" w:cs="Segoe UI"/>
+                <w:color w:val="333333"/>
+                <w:kern w:val="0"/>
+                <w:sz w:val="22"/>
+                <w:lang w:eastAsia="en-IN"/>
+                <w14:ligatures w14:val="none"/>
+              </w:rPr>
+            </w:pPr>
+            <w:r>
+              <w:rPr>
+                <w:rFonts w:ascii="Segoe UI" w:eastAsia="Times New Roman" w:hAnsi="Segoe UI" w:cs="Segoe UI"/>
+                <w:color w:val="333333"/>
+                <w:kern w:val="0"/>
+                <w:sz w:val="22"/>
+                <w:lang w:eastAsia="en-IN"/>
+                <w14:ligatures w14:val="none"/>
+              </w:rPr>
+              <w:t>Variable declared with var keyword can be re-declared and updated in the same scope.</w:t>
+            </w:r>
+            <w:r>
+              <w:rPr>
+                <w:rFonts w:ascii="Segoe UI" w:eastAsia="Times New Roman" w:hAnsi="Segoe UI" w:cs="Segoe UI"/>
+                <w:color w:val="333333"/>
+                <w:kern w:val="0"/>
+                <w:sz w:val="22"/>
+                <w:lang w:eastAsia="en-IN"/>
+                <w14:ligatures w14:val="none"/>
+              </w:rPr>
+              <w:br/>
+            </w:r>
+            <w:r>
+              <w:rPr>
+                <w:rFonts w:ascii="Segoe UI" w:eastAsia="Times New Roman" w:hAnsi="Segoe UI" w:cs="Segoe UI"/>
+                <w:b/>
+                <w:bCs/>
+                <w:color w:val="333333"/>
+                <w:kern w:val="0"/>
+                <w:sz w:val="22"/>
+                <w:lang w:eastAsia="en-IN"/>
+                <w14:ligatures w14:val="none"/>
+              </w:rPr>
+              <w:t>Example:</w:t>
+            </w:r>
+          </w:p>
+          <w:p>
+            <w:pPr>
+              <w:tabs>
+                <w:tab w:val="left" w:pos="916"/>
+                <w:tab w:val="left" w:pos="1832"/>
+                <w:tab w:val="left" w:pos="2748"/>
+                <w:tab w:val="left" w:pos="3664"/>
+                <w:tab w:val="left" w:pos="4580"/>
+                <w:tab w:val="left" w:pos="5496"/>
+                <w:tab w:val="left" w:pos="6412"/>
+                <w:tab w:val="left" w:pos="7328"/>
+                <w:tab w:val="left" w:pos="8244"/>
+                <w:tab w:val="left" w:pos="9160"/>
+                <w:tab w:val="left" w:pos="10076"/>
+                <w:tab w:val="left" w:pos="10992"/>
+                <w:tab w:val="left" w:pos="11908"/>
+                <w:tab w:val="left" w:pos="12824"/>
+                <w:tab w:val="left" w:pos="13740"/>
+                <w:tab w:val="left" w:pos="14656"/>
+              </w:tabs>
+              <w:spacing w:after="0" w:line="240" w:lineRule="auto"/>
+              <w:jc w:val="both"/>
+              <w:rPr>
+                <w:rFonts w:ascii="Courier New" w:eastAsia="Times New Roman" w:hAnsi="Courier New" w:cs="Courier New"/>
+                <w:color w:val="333333"/>
+                <w:kern w:val="0"/>
+                <w:sz w:val="22"/>
+                <w:lang w:eastAsia="en-IN"/>
+                <w14:ligatures w14:val="none"/>
+              </w:rPr>
+            </w:pPr>
+            <w:r>
+              <w:rPr>
+                <w:rFonts w:ascii="Courier New" w:eastAsia="Times New Roman" w:hAnsi="Courier New" w:cs="Courier New"/>
+                <w:color w:val="333333"/>
+                <w:kern w:val="0"/>
+                <w:sz w:val="22"/>
+                <w:lang w:eastAsia="en-IN"/>
+                <w14:ligatures w14:val="none"/>
+              </w:rPr>
+              <w:t xml:space="preserve">function </w:t>
+            </w:r>
+            <w:proofErr w:type="gramStart"/>
+            <w:r>
+              <w:rPr>
+                <w:rFonts w:ascii="Courier New" w:eastAsia="Times New Roman" w:hAnsi="Courier New" w:cs="Courier New"/>
+                <w:color w:val="333333"/>
+                <w:kern w:val="0"/>
+                <w:sz w:val="22"/>
+                <w:lang w:eastAsia="en-IN"/>
+                <w14:ligatures w14:val="none"/>
+              </w:rPr>
+              <w:t>varGreeter(</w:t>
+            </w:r>
+            <w:proofErr w:type="gramEnd"/>
+            <w:r>
+              <w:rPr>
+                <w:rFonts w:ascii="Courier New" w:eastAsia="Times New Roman" w:hAnsi="Courier New" w:cs="Courier New"/>
+                <w:color w:val="333333"/>
+                <w:kern w:val="0"/>
+                <w:sz w:val="22"/>
+                <w:lang w:eastAsia="en-IN"/>
+                <w14:ligatures w14:val="none"/>
+              </w:rPr>
+              <w:t>){</w:t>
+            </w:r>
+          </w:p>
+          <w:p>
+            <w:pPr>
+              <w:tabs>
+                <w:tab w:val="left" w:pos="916"/>
+                <w:tab w:val="left" w:pos="1832"/>
+                <w:tab w:val="left" w:pos="2748"/>
+                <w:tab w:val="left" w:pos="3664"/>
+                <w:tab w:val="left" w:pos="4580"/>
+                <w:tab w:val="left" w:pos="5496"/>
+                <w:tab w:val="left" w:pos="6412"/>
+                <w:tab w:val="left" w:pos="7328"/>
+                <w:tab w:val="left" w:pos="8244"/>
+                <w:tab w:val="left" w:pos="9160"/>
+                <w:tab w:val="left" w:pos="10076"/>
+                <w:tab w:val="left" w:pos="10992"/>
+                <w:tab w:val="left" w:pos="11908"/>
+                <w:tab w:val="left" w:pos="12824"/>
+                <w:tab w:val="left" w:pos="13740"/>
+                <w:tab w:val="left" w:pos="14656"/>
+              </w:tabs>
+              <w:spacing w:after="0" w:line="240" w:lineRule="auto"/>
+              <w:jc w:val="both"/>
+              <w:rPr>
+                <w:rFonts w:ascii="Courier New" w:eastAsia="Times New Roman" w:hAnsi="Courier New" w:cs="Courier New"/>
+                <w:color w:val="333333"/>
+                <w:kern w:val="0"/>
+                <w:sz w:val="22"/>
+                <w:lang w:eastAsia="en-IN"/>
+                <w14:ligatures w14:val="none"/>
+              </w:rPr>
+            </w:pPr>
+            <w:r>
+              <w:rPr>
+                <w:rFonts w:ascii="Courier New" w:eastAsia="Times New Roman" w:hAnsi="Courier New" w:cs="Courier New"/>
+                <w:color w:val="333333"/>
+                <w:kern w:val="0"/>
+                <w:sz w:val="22"/>
+                <w:lang w:eastAsia="en-IN"/>
+                <w14:ligatures w14:val="none"/>
+              </w:rPr>
+              <w:t xml:space="preserve">  var a = </w:t>
+            </w:r>
+            <w:proofErr w:type="gramStart"/>
+            <w:r>
+              <w:rPr>
+                <w:rFonts w:ascii="Courier New" w:eastAsia="Times New Roman" w:hAnsi="Courier New" w:cs="Courier New"/>
+                <w:color w:val="333333"/>
+                <w:kern w:val="0"/>
+                <w:sz w:val="22"/>
+                <w:lang w:eastAsia="en-IN"/>
+                <w14:ligatures w14:val="none"/>
+              </w:rPr>
+              <w:t>10;</w:t>
+            </w:r>
+            <w:proofErr w:type="gramEnd"/>
+            <w:r>
+              <w:rPr>
+                <w:rFonts w:ascii="Courier New" w:eastAsia="Times New Roman" w:hAnsi="Courier New" w:cs="Courier New"/>
+                <w:color w:val="333333"/>
+                <w:kern w:val="0"/>
+                <w:sz w:val="22"/>
+                <w:lang w:eastAsia="en-IN"/>
+                <w14:ligatures w14:val="none"/>
+              </w:rPr>
+              <w:t xml:space="preserve">        </w:t>
+            </w:r>
+          </w:p>
+          <w:p>
+            <w:pPr>
+              <w:tabs>
+                <w:tab w:val="left" w:pos="916"/>
+                <w:tab w:val="left" w:pos="1832"/>
+                <w:tab w:val="left" w:pos="2748"/>
+                <w:tab w:val="left" w:pos="3664"/>
+                <w:tab w:val="left" w:pos="4580"/>
+                <w:tab w:val="left" w:pos="5496"/>
+                <w:tab w:val="left" w:pos="6412"/>
+                <w:tab w:val="left" w:pos="7328"/>
+                <w:tab w:val="left" w:pos="8244"/>
+                <w:tab w:val="left" w:pos="9160"/>
+                <w:tab w:val="left" w:pos="10076"/>
+                <w:tab w:val="left" w:pos="10992"/>
+                <w:tab w:val="left" w:pos="11908"/>
+                <w:tab w:val="left" w:pos="12824"/>
+                <w:tab w:val="left" w:pos="13740"/>
+                <w:tab w:val="left" w:pos="14656"/>
+              </w:tabs>
+              <w:spacing w:after="0" w:line="240" w:lineRule="auto"/>
+              <w:jc w:val="both"/>
+              <w:rPr>
+                <w:rFonts w:ascii="Courier New" w:eastAsia="Times New Roman" w:hAnsi="Courier New" w:cs="Courier New"/>
+                <w:color w:val="333333"/>
+                <w:kern w:val="0"/>
+                <w:sz w:val="22"/>
+                <w:lang w:eastAsia="en-IN"/>
+                <w14:ligatures w14:val="none"/>
+              </w:rPr>
+            </w:pPr>
+            <w:r>
+              <w:rPr>
+                <w:rFonts w:ascii="Courier New" w:eastAsia="Times New Roman" w:hAnsi="Courier New" w:cs="Courier New"/>
+                <w:color w:val="333333"/>
+                <w:kern w:val="0"/>
+                <w:sz w:val="22"/>
+                <w:lang w:eastAsia="en-IN"/>
+                <w14:ligatures w14:val="none"/>
+              </w:rPr>
+              <w:t xml:space="preserve">  var a = 20; //a is replaced</w:t>
+            </w:r>
+          </w:p>
+          <w:p>
+            <w:pPr>
+              <w:tabs>
+                <w:tab w:val="left" w:pos="916"/>
+                <w:tab w:val="left" w:pos="1832"/>
+                <w:tab w:val="left" w:pos="2748"/>
+                <w:tab w:val="left" w:pos="3664"/>
+                <w:tab w:val="left" w:pos="4580"/>
+                <w:tab w:val="left" w:pos="5496"/>
+                <w:tab w:val="left" w:pos="6412"/>
+                <w:tab w:val="left" w:pos="7328"/>
+                <w:tab w:val="left" w:pos="8244"/>
+                <w:tab w:val="left" w:pos="9160"/>
+                <w:tab w:val="left" w:pos="10076"/>
+                <w:tab w:val="left" w:pos="10992"/>
+                <w:tab w:val="left" w:pos="11908"/>
+                <w:tab w:val="left" w:pos="12824"/>
+                <w:tab w:val="left" w:pos="13740"/>
+                <w:tab w:val="left" w:pos="14656"/>
+              </w:tabs>
+              <w:spacing w:after="0" w:line="240" w:lineRule="auto"/>
+              <w:jc w:val="both"/>
+              <w:rPr>
+                <w:rFonts w:ascii="Courier New" w:eastAsia="Times New Roman" w:hAnsi="Courier New" w:cs="Courier New"/>
+                <w:color w:val="333333"/>
+                <w:kern w:val="0"/>
+                <w:sz w:val="22"/>
+                <w:lang w:eastAsia="en-IN"/>
+                <w14:ligatures w14:val="none"/>
+              </w:rPr>
+            </w:pPr>
+            <w:r>
+              <w:rPr>
+                <w:rFonts w:ascii="Courier New" w:eastAsia="Times New Roman" w:hAnsi="Courier New" w:cs="Courier New"/>
+                <w:color w:val="333333"/>
+                <w:kern w:val="0"/>
+                <w:sz w:val="22"/>
+                <w:lang w:eastAsia="en-IN"/>
+                <w14:ligatures w14:val="none"/>
+              </w:rPr>
+              <w:t xml:space="preserve">  console.log(a</w:t>
+            </w:r>
+            <w:proofErr w:type="gramStart"/>
+            <w:r>
+              <w:rPr>
+                <w:rFonts w:ascii="Courier New" w:eastAsia="Times New Roman" w:hAnsi="Courier New" w:cs="Courier New"/>
+                <w:color w:val="333333"/>
+                <w:kern w:val="0"/>
+                <w:sz w:val="22"/>
+                <w:lang w:eastAsia="en-IN"/>
+                <w14:ligatures w14:val="none"/>
+              </w:rPr>
+              <w:t>);</w:t>
+            </w:r>
+            <w:proofErr w:type="gramEnd"/>
+          </w:p>
+          <w:p>
+            <w:pPr>
+              <w:tabs>
+                <w:tab w:val="left" w:pos="916"/>
+                <w:tab w:val="left" w:pos="1832"/>
+                <w:tab w:val="left" w:pos="2748"/>
+                <w:tab w:val="left" w:pos="3664"/>
+                <w:tab w:val="left" w:pos="4580"/>
+                <w:tab w:val="left" w:pos="5496"/>
+                <w:tab w:val="left" w:pos="6412"/>
+                <w:tab w:val="left" w:pos="7328"/>
+                <w:tab w:val="left" w:pos="8244"/>
+                <w:tab w:val="left" w:pos="9160"/>
+                <w:tab w:val="left" w:pos="10076"/>
+                <w:tab w:val="left" w:pos="10992"/>
+                <w:tab w:val="left" w:pos="11908"/>
+                <w:tab w:val="left" w:pos="12824"/>
+                <w:tab w:val="left" w:pos="13740"/>
+                <w:tab w:val="left" w:pos="14656"/>
+              </w:tabs>
+              <w:spacing w:after="0" w:line="240" w:lineRule="auto"/>
+              <w:jc w:val="both"/>
+              <w:rPr>
+                <w:rFonts w:ascii="Courier New" w:eastAsia="Times New Roman" w:hAnsi="Courier New" w:cs="Courier New"/>
+                <w:color w:val="333333"/>
+                <w:kern w:val="0"/>
+                <w:sz w:val="22"/>
+                <w:lang w:eastAsia="en-IN"/>
+                <w14:ligatures w14:val="none"/>
+              </w:rPr>
+            </w:pPr>
+            <w:r>
+              <w:rPr>
+                <w:rFonts w:ascii="Courier New" w:eastAsia="Times New Roman" w:hAnsi="Courier New" w:cs="Courier New"/>
+                <w:color w:val="333333"/>
+                <w:kern w:val="0"/>
+                <w:sz w:val="22"/>
+                <w:lang w:eastAsia="en-IN"/>
+                <w14:ligatures w14:val="none"/>
+              </w:rPr>
+              <w:t>}</w:t>
+            </w:r>
+          </w:p>
+          <w:p>
+            <w:pPr>
+              <w:tabs>
+                <w:tab w:val="left" w:pos="916"/>
+                <w:tab w:val="left" w:pos="1832"/>
+                <w:tab w:val="left" w:pos="2748"/>
+                <w:tab w:val="left" w:pos="3664"/>
+                <w:tab w:val="left" w:pos="4580"/>
+                <w:tab w:val="left" w:pos="5496"/>
+                <w:tab w:val="left" w:pos="6412"/>
+                <w:tab w:val="left" w:pos="7328"/>
+                <w:tab w:val="left" w:pos="8244"/>
+                <w:tab w:val="left" w:pos="9160"/>
+                <w:tab w:val="left" w:pos="10076"/>
+                <w:tab w:val="left" w:pos="10992"/>
+                <w:tab w:val="left" w:pos="11908"/>
+                <w:tab w:val="left" w:pos="12824"/>
+                <w:tab w:val="left" w:pos="13740"/>
+                <w:tab w:val="left" w:pos="14656"/>
+              </w:tabs>
+              <w:spacing w:after="0" w:line="240" w:lineRule="auto"/>
+              <w:jc w:val="both"/>
+              <w:rPr>
+                <w:rFonts w:ascii="Courier New" w:eastAsia="Times New Roman" w:hAnsi="Courier New" w:cs="Courier New"/>
+                <w:color w:val="333333"/>
+                <w:kern w:val="0"/>
+                <w:sz w:val="22"/>
+                <w:lang w:eastAsia="en-IN"/>
+                <w14:ligatures w14:val="none"/>
+              </w:rPr>
+            </w:pPr>
+            <w:proofErr w:type="gramStart"/>
+            <w:r>
+              <w:rPr>
+                <w:rFonts w:ascii="Courier New" w:eastAsia="Times New Roman" w:hAnsi="Courier New" w:cs="Courier New"/>
+                <w:color w:val="333333"/>
+                <w:kern w:val="0"/>
+                <w:sz w:val="22"/>
+                <w:lang w:eastAsia="en-IN"/>
+                <w14:ligatures w14:val="none"/>
+              </w:rPr>
+              <w:t>varGreeter(</w:t>
+            </w:r>
+            <w:proofErr w:type="gramEnd"/>
+            <w:r>
+              <w:rPr>
+                <w:rFonts w:ascii="Courier New" w:eastAsia="Times New Roman" w:hAnsi="Courier New" w:cs="Courier New"/>
+                <w:color w:val="333333"/>
+                <w:kern w:val="0"/>
+                <w:sz w:val="22"/>
+                <w:lang w:eastAsia="en-IN"/>
+                <w14:ligatures w14:val="none"/>
+              </w:rPr>
+              <w:t>);</w:t>
+            </w:r>
+          </w:p>
+        </w:tc>
+        <w:tc>
+          <w:tcPr>
+            <w:tcW w:w="0" w:type="auto"/>
+            <w:tcBorders>
+              <w:top w:val="single" w:sz="6" w:space="0" w:color="C7CCBE"/>
+              <w:left w:val="single" w:sz="6" w:space="0" w:color="C7CCBE"/>
+              <w:bottom w:val="single" w:sz="6" w:space="0" w:color="C7CCBE"/>
+              <w:right w:val="single" w:sz="6" w:space="0" w:color="C7CCBE"/>
+            </w:tcBorders>
+            <w:shd w:val="clear" w:color="auto" w:fill="EFF1EB"/>
+            <w:tcMar>
+              <w:top w:w="120" w:type="dxa"/>
+              <w:left w:w="120" w:type="dxa"/>
+              <w:bottom w:w="120" w:type="dxa"/>
+              <w:right w:w="120" w:type="dxa"/>
+            </w:tcMar>
+            <w:hideMark/>
+          </w:tcPr>
+          <w:p>
+            <w:pPr>
+              <w:spacing w:after="0" w:line="240" w:lineRule="auto"/>
+              <w:jc w:val="both"/>
+              <w:rPr>
+                <w:rFonts w:ascii="Segoe UI" w:eastAsia="Times New Roman" w:hAnsi="Segoe UI" w:cs="Segoe UI"/>
+                <w:color w:val="333333"/>
+                <w:kern w:val="0"/>
+                <w:sz w:val="22"/>
+                <w:lang w:eastAsia="en-IN"/>
+                <w14:ligatures w14:val="none"/>
+              </w:rPr>
+            </w:pPr>
+            <w:r>
+              <w:rPr>
+                <w:rFonts w:ascii="Segoe UI" w:eastAsia="Times New Roman" w:hAnsi="Segoe UI" w:cs="Segoe UI"/>
+                <w:color w:val="333333"/>
+                <w:kern w:val="0"/>
+                <w:sz w:val="22"/>
+                <w:lang w:eastAsia="en-IN"/>
+                <w14:ligatures w14:val="none"/>
+              </w:rPr>
+              <w:t>Variable declared with let keyword can be updated</w:t>
+            </w:r>
+            <w:r>
+              <w:rPr>
+                <w:rFonts w:ascii="Segoe UI" w:eastAsia="Times New Roman" w:hAnsi="Segoe UI" w:cs="Segoe UI"/>
+                <w:color w:val="333333"/>
+                <w:kern w:val="0"/>
+                <w:sz w:val="22"/>
+                <w:lang w:eastAsia="en-IN"/>
+                <w14:ligatures w14:val="none"/>
+              </w:rPr>
+              <w:t xml:space="preserve"> </w:t>
+            </w:r>
+            <w:r>
+              <w:rPr>
+                <w:rFonts w:ascii="Segoe UI" w:eastAsia="Times New Roman" w:hAnsi="Segoe UI" w:cs="Segoe UI"/>
+                <w:color w:val="333333"/>
+                <w:kern w:val="0"/>
+                <w:sz w:val="22"/>
+                <w:lang w:eastAsia="en-IN"/>
+                <w14:ligatures w14:val="none"/>
+              </w:rPr>
+              <w:t>but not re-declared.</w:t>
+            </w:r>
+            <w:r>
+              <w:rPr>
+                <w:rFonts w:ascii="Segoe UI" w:eastAsia="Times New Roman" w:hAnsi="Segoe UI" w:cs="Segoe UI"/>
+                <w:color w:val="333333"/>
+                <w:kern w:val="0"/>
+                <w:sz w:val="22"/>
+                <w:lang w:eastAsia="en-IN"/>
+                <w14:ligatures w14:val="none"/>
+              </w:rPr>
+              <w:br/>
+            </w:r>
+            <w:r>
+              <w:rPr>
+                <w:rFonts w:ascii="Segoe UI" w:eastAsia="Times New Roman" w:hAnsi="Segoe UI" w:cs="Segoe UI"/>
+                <w:b/>
+                <w:bCs/>
+                <w:color w:val="333333"/>
+                <w:kern w:val="0"/>
+                <w:sz w:val="22"/>
+                <w:lang w:eastAsia="en-IN"/>
+                <w14:ligatures w14:val="none"/>
+              </w:rPr>
+              <w:t>Example:</w:t>
+            </w:r>
+          </w:p>
+          <w:p>
+            <w:pPr>
+              <w:tabs>
+                <w:tab w:val="left" w:pos="916"/>
+                <w:tab w:val="left" w:pos="1832"/>
+                <w:tab w:val="left" w:pos="2748"/>
+                <w:tab w:val="left" w:pos="3664"/>
+                <w:tab w:val="left" w:pos="4580"/>
+                <w:tab w:val="left" w:pos="5496"/>
+                <w:tab w:val="left" w:pos="6412"/>
+                <w:tab w:val="left" w:pos="7328"/>
+                <w:tab w:val="left" w:pos="8244"/>
+                <w:tab w:val="left" w:pos="9160"/>
+                <w:tab w:val="left" w:pos="10076"/>
+                <w:tab w:val="left" w:pos="10992"/>
+                <w:tab w:val="left" w:pos="11908"/>
+                <w:tab w:val="left" w:pos="12824"/>
+                <w:tab w:val="left" w:pos="13740"/>
+                <w:tab w:val="left" w:pos="14656"/>
+              </w:tabs>
+              <w:spacing w:after="0" w:line="240" w:lineRule="auto"/>
+              <w:jc w:val="both"/>
+              <w:rPr>
+                <w:rFonts w:ascii="Courier New" w:eastAsia="Times New Roman" w:hAnsi="Courier New" w:cs="Courier New"/>
+                <w:color w:val="333333"/>
+                <w:kern w:val="0"/>
+                <w:sz w:val="22"/>
+                <w:lang w:eastAsia="en-IN"/>
+                <w14:ligatures w14:val="none"/>
+              </w:rPr>
+            </w:pPr>
+            <w:r>
+              <w:rPr>
+                <w:rFonts w:ascii="Courier New" w:eastAsia="Times New Roman" w:hAnsi="Courier New" w:cs="Courier New"/>
+                <w:color w:val="333333"/>
+                <w:kern w:val="0"/>
+                <w:sz w:val="22"/>
+                <w:lang w:eastAsia="en-IN"/>
+                <w14:ligatures w14:val="none"/>
+              </w:rPr>
+              <w:t xml:space="preserve">function </w:t>
+            </w:r>
+            <w:proofErr w:type="gramStart"/>
+            <w:r>
+              <w:rPr>
+                <w:rFonts w:ascii="Courier New" w:eastAsia="Times New Roman" w:hAnsi="Courier New" w:cs="Courier New"/>
+                <w:color w:val="333333"/>
+                <w:kern w:val="0"/>
+                <w:sz w:val="22"/>
+                <w:lang w:eastAsia="en-IN"/>
+                <w14:ligatures w14:val="none"/>
+              </w:rPr>
+              <w:t>varGreeter(</w:t>
+            </w:r>
+            <w:proofErr w:type="gramEnd"/>
+            <w:r>
+              <w:rPr>
+                <w:rFonts w:ascii="Courier New" w:eastAsia="Times New Roman" w:hAnsi="Courier New" w:cs="Courier New"/>
+                <w:color w:val="333333"/>
+                <w:kern w:val="0"/>
+                <w:sz w:val="22"/>
+                <w:lang w:eastAsia="en-IN"/>
+                <w14:ligatures w14:val="none"/>
+              </w:rPr>
+              <w:t>){</w:t>
+            </w:r>
+          </w:p>
+          <w:p>
+            <w:pPr>
+              <w:tabs>
+                <w:tab w:val="left" w:pos="916"/>
+                <w:tab w:val="left" w:pos="1832"/>
+                <w:tab w:val="left" w:pos="2748"/>
+                <w:tab w:val="left" w:pos="3664"/>
+                <w:tab w:val="left" w:pos="4580"/>
+                <w:tab w:val="left" w:pos="5496"/>
+                <w:tab w:val="left" w:pos="6412"/>
+                <w:tab w:val="left" w:pos="7328"/>
+                <w:tab w:val="left" w:pos="8244"/>
+                <w:tab w:val="left" w:pos="9160"/>
+                <w:tab w:val="left" w:pos="10076"/>
+                <w:tab w:val="left" w:pos="10992"/>
+                <w:tab w:val="left" w:pos="11908"/>
+                <w:tab w:val="left" w:pos="12824"/>
+                <w:tab w:val="left" w:pos="13740"/>
+                <w:tab w:val="left" w:pos="14656"/>
+              </w:tabs>
+              <w:spacing w:after="0" w:line="240" w:lineRule="auto"/>
+              <w:jc w:val="both"/>
+              <w:rPr>
+                <w:rFonts w:ascii="Courier New" w:eastAsia="Times New Roman" w:hAnsi="Courier New" w:cs="Courier New"/>
+                <w:color w:val="333333"/>
+                <w:kern w:val="0"/>
+                <w:sz w:val="22"/>
+                <w:lang w:eastAsia="en-IN"/>
+                <w14:ligatures w14:val="none"/>
+              </w:rPr>
+            </w:pPr>
+            <w:r>
+              <w:rPr>
+                <w:rFonts w:ascii="Courier New" w:eastAsia="Times New Roman" w:hAnsi="Courier New" w:cs="Courier New"/>
+                <w:color w:val="333333"/>
+                <w:kern w:val="0"/>
+                <w:sz w:val="22"/>
+                <w:lang w:eastAsia="en-IN"/>
+                <w14:ligatures w14:val="none"/>
+              </w:rPr>
+              <w:t xml:space="preserve">  let a = </w:t>
+            </w:r>
+            <w:proofErr w:type="gramStart"/>
+            <w:r>
+              <w:rPr>
+                <w:rFonts w:ascii="Courier New" w:eastAsia="Times New Roman" w:hAnsi="Courier New" w:cs="Courier New"/>
+                <w:color w:val="333333"/>
+                <w:kern w:val="0"/>
+                <w:sz w:val="22"/>
+                <w:lang w:eastAsia="en-IN"/>
+                <w14:ligatures w14:val="none"/>
+              </w:rPr>
+              <w:t>10;</w:t>
+            </w:r>
+            <w:proofErr w:type="gramEnd"/>
+            <w:r>
+              <w:rPr>
+                <w:rFonts w:ascii="Courier New" w:eastAsia="Times New Roman" w:hAnsi="Courier New" w:cs="Courier New"/>
+                <w:color w:val="333333"/>
+                <w:kern w:val="0"/>
+                <w:sz w:val="22"/>
+                <w:lang w:eastAsia="en-IN"/>
+                <w14:ligatures w14:val="none"/>
+              </w:rPr>
+              <w:t xml:space="preserve">        </w:t>
+            </w:r>
+          </w:p>
+          <w:p>
+            <w:pPr>
+              <w:tabs>
+                <w:tab w:val="left" w:pos="916"/>
+                <w:tab w:val="left" w:pos="1832"/>
+                <w:tab w:val="left" w:pos="2748"/>
+                <w:tab w:val="left" w:pos="3664"/>
+                <w:tab w:val="left" w:pos="4580"/>
+                <w:tab w:val="left" w:pos="5496"/>
+                <w:tab w:val="left" w:pos="6412"/>
+                <w:tab w:val="left" w:pos="7328"/>
+                <w:tab w:val="left" w:pos="8244"/>
+                <w:tab w:val="left" w:pos="9160"/>
+                <w:tab w:val="left" w:pos="10076"/>
+                <w:tab w:val="left" w:pos="10992"/>
+                <w:tab w:val="left" w:pos="11908"/>
+                <w:tab w:val="left" w:pos="12824"/>
+                <w:tab w:val="left" w:pos="13740"/>
+                <w:tab w:val="left" w:pos="14656"/>
+              </w:tabs>
+              <w:spacing w:after="0" w:line="240" w:lineRule="auto"/>
+              <w:jc w:val="both"/>
+              <w:rPr>
+                <w:rFonts w:ascii="Courier New" w:eastAsia="Times New Roman" w:hAnsi="Courier New" w:cs="Courier New"/>
+                <w:color w:val="333333"/>
+                <w:kern w:val="0"/>
+                <w:sz w:val="22"/>
+                <w:lang w:eastAsia="en-IN"/>
+                <w14:ligatures w14:val="none"/>
+              </w:rPr>
+            </w:pPr>
+            <w:r>
+              <w:rPr>
+                <w:rFonts w:ascii="Courier New" w:eastAsia="Times New Roman" w:hAnsi="Courier New" w:cs="Courier New"/>
+                <w:color w:val="333333"/>
+                <w:kern w:val="0"/>
+                <w:sz w:val="22"/>
+                <w:lang w:eastAsia="en-IN"/>
+                <w14:ligatures w14:val="none"/>
+              </w:rPr>
+              <w:t xml:space="preserve"> let a = 20; //SyntaxError: </w:t>
+            </w:r>
+          </w:p>
+          <w:p>
+            <w:pPr>
+              <w:tabs>
+                <w:tab w:val="left" w:pos="916"/>
+                <w:tab w:val="left" w:pos="1832"/>
+                <w:tab w:val="left" w:pos="2748"/>
+                <w:tab w:val="left" w:pos="3664"/>
+                <w:tab w:val="left" w:pos="4580"/>
+                <w:tab w:val="left" w:pos="5496"/>
+                <w:tab w:val="left" w:pos="6412"/>
+                <w:tab w:val="left" w:pos="7328"/>
+                <w:tab w:val="left" w:pos="8244"/>
+                <w:tab w:val="left" w:pos="9160"/>
+                <w:tab w:val="left" w:pos="10076"/>
+                <w:tab w:val="left" w:pos="10992"/>
+                <w:tab w:val="left" w:pos="11908"/>
+                <w:tab w:val="left" w:pos="12824"/>
+                <w:tab w:val="left" w:pos="13740"/>
+                <w:tab w:val="left" w:pos="14656"/>
+              </w:tabs>
+              <w:spacing w:after="0" w:line="240" w:lineRule="auto"/>
+              <w:jc w:val="both"/>
+              <w:rPr>
+                <w:rFonts w:ascii="Courier New" w:eastAsia="Times New Roman" w:hAnsi="Courier New" w:cs="Courier New"/>
+                <w:color w:val="333333"/>
+                <w:kern w:val="0"/>
+                <w:sz w:val="22"/>
+                <w:lang w:eastAsia="en-IN"/>
+                <w14:ligatures w14:val="none"/>
+              </w:rPr>
+            </w:pPr>
+            <w:r>
+              <w:rPr>
+                <w:rFonts w:ascii="Courier New" w:eastAsia="Times New Roman" w:hAnsi="Courier New" w:cs="Courier New"/>
+                <w:color w:val="333333"/>
+                <w:kern w:val="0"/>
+                <w:sz w:val="22"/>
+                <w:lang w:eastAsia="en-IN"/>
+                <w14:ligatures w14:val="none"/>
+              </w:rPr>
+              <w:t xml:space="preserve"> //Identifier 'a' has already been declared</w:t>
+            </w:r>
+          </w:p>
+          <w:p>
+            <w:pPr>
+              <w:tabs>
+                <w:tab w:val="left" w:pos="916"/>
+                <w:tab w:val="left" w:pos="1832"/>
+                <w:tab w:val="left" w:pos="2748"/>
+                <w:tab w:val="left" w:pos="3664"/>
+                <w:tab w:val="left" w:pos="4580"/>
+                <w:tab w:val="left" w:pos="5496"/>
+                <w:tab w:val="left" w:pos="6412"/>
+                <w:tab w:val="left" w:pos="7328"/>
+                <w:tab w:val="left" w:pos="8244"/>
+                <w:tab w:val="left" w:pos="9160"/>
+                <w:tab w:val="left" w:pos="10076"/>
+                <w:tab w:val="left" w:pos="10992"/>
+                <w:tab w:val="left" w:pos="11908"/>
+                <w:tab w:val="left" w:pos="12824"/>
+                <w:tab w:val="left" w:pos="13740"/>
+                <w:tab w:val="left" w:pos="14656"/>
+              </w:tabs>
+              <w:spacing w:after="0" w:line="240" w:lineRule="auto"/>
+              <w:jc w:val="both"/>
+              <w:rPr>
+                <w:rFonts w:ascii="Courier New" w:eastAsia="Times New Roman" w:hAnsi="Courier New" w:cs="Courier New"/>
+                <w:color w:val="333333"/>
+                <w:kern w:val="0"/>
+                <w:sz w:val="22"/>
+                <w:lang w:eastAsia="en-IN"/>
+                <w14:ligatures w14:val="none"/>
+              </w:rPr>
+            </w:pPr>
+            <w:r>
+              <w:rPr>
+                <w:rFonts w:ascii="Courier New" w:eastAsia="Times New Roman" w:hAnsi="Courier New" w:cs="Courier New"/>
+                <w:color w:val="333333"/>
+                <w:kern w:val="0"/>
+                <w:sz w:val="22"/>
+                <w:lang w:eastAsia="en-IN"/>
+                <w14:ligatures w14:val="none"/>
+              </w:rPr>
+              <w:t xml:space="preserve">  console.log(a</w:t>
+            </w:r>
+            <w:proofErr w:type="gramStart"/>
+            <w:r>
+              <w:rPr>
+                <w:rFonts w:ascii="Courier New" w:eastAsia="Times New Roman" w:hAnsi="Courier New" w:cs="Courier New"/>
+                <w:color w:val="333333"/>
+                <w:kern w:val="0"/>
+                <w:sz w:val="22"/>
+                <w:lang w:eastAsia="en-IN"/>
+                <w14:ligatures w14:val="none"/>
+              </w:rPr>
+              <w:t>);</w:t>
+            </w:r>
+            <w:proofErr w:type="gramEnd"/>
+          </w:p>
+          <w:p>
+            <w:pPr>
+              <w:tabs>
+                <w:tab w:val="left" w:pos="916"/>
+                <w:tab w:val="left" w:pos="1832"/>
+                <w:tab w:val="left" w:pos="2748"/>
+                <w:tab w:val="left" w:pos="3664"/>
+                <w:tab w:val="left" w:pos="4580"/>
+                <w:tab w:val="left" w:pos="5496"/>
+                <w:tab w:val="left" w:pos="6412"/>
+                <w:tab w:val="left" w:pos="7328"/>
+                <w:tab w:val="left" w:pos="8244"/>
+                <w:tab w:val="left" w:pos="9160"/>
+                <w:tab w:val="left" w:pos="10076"/>
+                <w:tab w:val="left" w:pos="10992"/>
+                <w:tab w:val="left" w:pos="11908"/>
+                <w:tab w:val="left" w:pos="12824"/>
+                <w:tab w:val="left" w:pos="13740"/>
+                <w:tab w:val="left" w:pos="14656"/>
+              </w:tabs>
+              <w:spacing w:after="0" w:line="240" w:lineRule="auto"/>
+              <w:jc w:val="both"/>
+              <w:rPr>
+                <w:rFonts w:ascii="Courier New" w:eastAsia="Times New Roman" w:hAnsi="Courier New" w:cs="Courier New"/>
+                <w:color w:val="333333"/>
+                <w:kern w:val="0"/>
+                <w:sz w:val="22"/>
+                <w:lang w:eastAsia="en-IN"/>
+                <w14:ligatures w14:val="none"/>
+              </w:rPr>
+            </w:pPr>
+            <w:r>
+              <w:rPr>
+                <w:rFonts w:ascii="Courier New" w:eastAsia="Times New Roman" w:hAnsi="Courier New" w:cs="Courier New"/>
+                <w:color w:val="333333"/>
+                <w:kern w:val="0"/>
+                <w:sz w:val="22"/>
+                <w:lang w:eastAsia="en-IN"/>
+                <w14:ligatures w14:val="none"/>
+              </w:rPr>
+              <w:t>}</w:t>
+            </w:r>
+          </w:p>
+          <w:p>
+            <w:pPr>
+              <w:tabs>
+                <w:tab w:val="left" w:pos="916"/>
+                <w:tab w:val="left" w:pos="1832"/>
+                <w:tab w:val="left" w:pos="2748"/>
+                <w:tab w:val="left" w:pos="3664"/>
+                <w:tab w:val="left" w:pos="4580"/>
+                <w:tab w:val="left" w:pos="5496"/>
+                <w:tab w:val="left" w:pos="6412"/>
+                <w:tab w:val="left" w:pos="7328"/>
+                <w:tab w:val="left" w:pos="8244"/>
+                <w:tab w:val="left" w:pos="9160"/>
+                <w:tab w:val="left" w:pos="10076"/>
+                <w:tab w:val="left" w:pos="10992"/>
+                <w:tab w:val="left" w:pos="11908"/>
+                <w:tab w:val="left" w:pos="12824"/>
+                <w:tab w:val="left" w:pos="13740"/>
+                <w:tab w:val="left" w:pos="14656"/>
+              </w:tabs>
+              <w:spacing w:after="0" w:line="240" w:lineRule="auto"/>
+              <w:jc w:val="both"/>
+              <w:rPr>
+                <w:rFonts w:ascii="Courier New" w:eastAsia="Times New Roman" w:hAnsi="Courier New" w:cs="Courier New"/>
+                <w:color w:val="333333"/>
+                <w:kern w:val="0"/>
+                <w:sz w:val="22"/>
+                <w:lang w:eastAsia="en-IN"/>
+                <w14:ligatures w14:val="none"/>
+              </w:rPr>
+            </w:pPr>
+            <w:proofErr w:type="gramStart"/>
+            <w:r>
+              <w:rPr>
+                <w:rFonts w:ascii="Courier New" w:eastAsia="Times New Roman" w:hAnsi="Courier New" w:cs="Courier New"/>
+                <w:color w:val="333333"/>
+                <w:kern w:val="0"/>
+                <w:sz w:val="22"/>
+                <w:lang w:eastAsia="en-IN"/>
+                <w14:ligatures w14:val="none"/>
+              </w:rPr>
+              <w:t>varGreeter(</w:t>
+            </w:r>
+            <w:proofErr w:type="gramEnd"/>
+            <w:r>
+              <w:rPr>
+                <w:rFonts w:ascii="Courier New" w:eastAsia="Times New Roman" w:hAnsi="Courier New" w:cs="Courier New"/>
+                <w:color w:val="333333"/>
+                <w:kern w:val="0"/>
+                <w:sz w:val="22"/>
+                <w:lang w:eastAsia="en-IN"/>
+                <w14:ligatures w14:val="none"/>
+              </w:rPr>
+              <w:t>);</w:t>
+            </w:r>
+          </w:p>
+        </w:tc>
+      </w:tr>
+    </w:tbl>
+    <w:p/>
+    <w:p>
+      <w:pPr>
+        <w:pStyle w:val="Heading1"/>
+      </w:pPr>
+      <w:r>
+        <w:t xml:space="preserve">Types of </w:t>
+      </w:r>
+      <w:proofErr w:type="gramStart"/>
+      <w:r>
+        <w:t>variable</w:t>
+      </w:r>
+      <w:proofErr w:type="gramEnd"/>
+      <w:r>
+        <w:t xml:space="preserve"> in JS</w:t>
+      </w:r>
+    </w:p>
+    <w:tbl>
+      <w:tblPr>
+        <w:tblStyle w:val="GridTable4-Accent6"/>
+        <w:tblW w:w="10066" w:type="dxa"/>
+        <w:tblInd w:w="-525" w:type="dxa"/>
+        <w:tblLook w:val="04A0" w:firstRow="1" w:lastRow="0" w:firstColumn="1" w:lastColumn="0" w:noHBand="0" w:noVBand="1"/>
+      </w:tblPr>
+      <w:tblGrid>
+        <w:gridCol w:w="3355"/>
+        <w:gridCol w:w="3355"/>
+        <w:gridCol w:w="3356"/>
+      </w:tblGrid>
+      <w:tr>
+        <w:trPr>
+          <w:cnfStyle w:val="100000000000" w:firstRow="1" w:lastRow="0" w:firstColumn="0" w:lastColumn="0" w:oddVBand="0" w:evenVBand="0" w:oddHBand="0" w:evenHBand="0" w:firstRowFirstColumn="0" w:firstRowLastColumn="0" w:lastRowFirstColumn="0" w:lastRowLastColumn="0"/>
+          <w:trHeight w:val="1045"/>
+        </w:trPr>
+        <w:tc>
+          <w:tcPr>
+            <w:cnfStyle w:val="001000000000" w:firstRow="0" w:lastRow="0" w:firstColumn="1" w:lastColumn="0" w:oddVBand="0" w:evenVBand="0" w:oddHBand="0" w:evenHBand="0" w:firstRowFirstColumn="0" w:firstRowLastColumn="0" w:lastRowFirstColumn="0" w:lastRowLastColumn="0"/>
+            <w:tcW w:w="3355" w:type="dxa"/>
+          </w:tcPr>
+          <w:p>
+            <w:pPr>
+              <w:jc w:val="center"/>
+              <w:rPr>
+                <w:color w:val="FF0000"/>
+              </w:rPr>
+            </w:pPr>
+            <w:r>
+              <w:rPr>
+                <w:color w:val="FF0000"/>
+              </w:rPr>
+              <w:t>Scalar Variables</w:t>
+            </w:r>
+          </w:p>
+        </w:tc>
+        <w:tc>
+          <w:tcPr>
+            <w:tcW w:w="3355" w:type="dxa"/>
+          </w:tcPr>
+          <w:p>
+            <w:pPr>
+              <w:jc w:val="center"/>
+              <w:cnfStyle w:val="100000000000" w:firstRow="1" w:lastRow="0" w:firstColumn="0" w:lastColumn="0" w:oddVBand="0" w:evenVBand="0" w:oddHBand="0" w:evenHBand="0" w:firstRowFirstColumn="0" w:firstRowLastColumn="0" w:lastRowFirstColumn="0" w:lastRowLastColumn="0"/>
+              <w:rPr>
+                <w:color w:val="FF0000"/>
+              </w:rPr>
+            </w:pPr>
+            <w:r>
+              <w:rPr>
+                <w:color w:val="FF0000"/>
+              </w:rPr>
+              <w:t>Array</w:t>
+            </w:r>
+          </w:p>
+        </w:tc>
+        <w:tc>
+          <w:tcPr>
+            <w:tcW w:w="3356" w:type="dxa"/>
+          </w:tcPr>
+          <w:p>
+            <w:pPr>
+              <w:jc w:val="center"/>
+              <w:cnfStyle w:val="100000000000" w:firstRow="1" w:lastRow="0" w:firstColumn="0" w:lastColumn="0" w:oddVBand="0" w:evenVBand="0" w:oddHBand="0" w:evenHBand="0" w:firstRowFirstColumn="0" w:firstRowLastColumn="0" w:lastRowFirstColumn="0" w:lastRowLastColumn="0"/>
+              <w:rPr>
+                <w:color w:val="FF0000"/>
+              </w:rPr>
+            </w:pPr>
+            <w:r>
+              <w:rPr>
+                <w:color w:val="FF0000"/>
+              </w:rPr>
+              <w:t>Objects</w:t>
+            </w:r>
+          </w:p>
+        </w:tc>
+      </w:tr>
+      <w:tr>
+        <w:trPr>
+          <w:cnfStyle w:val="000000100000" w:firstRow="0" w:lastRow="0" w:firstColumn="0" w:lastColumn="0" w:oddVBand="0" w:evenVBand="0" w:oddHBand="1" w:evenHBand="0" w:firstRowFirstColumn="0" w:firstRowLastColumn="0" w:lastRowFirstColumn="0" w:lastRowLastColumn="0"/>
+          <w:trHeight w:val="3408"/>
+        </w:trPr>
+        <w:tc>
+          <w:tcPr>
+            <w:cnfStyle w:val="001000000000" w:firstRow="0" w:lastRow="0" w:firstColumn="1" w:lastColumn="0" w:oddVBand="0" w:evenVBand="0" w:oddHBand="0" w:evenHBand="0" w:firstRowFirstColumn="0" w:firstRowLastColumn="0" w:lastRowFirstColumn="0" w:lastRowLastColumn="0"/>
+            <w:tcW w:w="3355" w:type="dxa"/>
+          </w:tcPr>
+          <w:p>
+            <w:pPr>
+              <w:jc w:val="center"/>
+              <w:rPr>
+                <w:b w:val="0"/>
+                <w:bCs w:val="0"/>
+              </w:rPr>
+            </w:pPr>
+            <w:r>
+              <w:t xml:space="preserve">Hold single value. The value will get overwritten if we assign another </w:t>
+            </w:r>
+            <w:proofErr w:type="gramStart"/>
+            <w:r>
+              <w:t>value</w:t>
+            </w:r>
+            <w:proofErr w:type="gramEnd"/>
+          </w:p>
+          <w:p>
+            <w:pPr>
+              <w:jc w:val="center"/>
+              <w:rPr>
+                <w:b w:val="0"/>
+                <w:bCs w:val="0"/>
+              </w:rPr>
+            </w:pPr>
+          </w:p>
+          <w:p>
+            <w:pPr>
+              <w:jc w:val="center"/>
+            </w:pPr>
+            <w:r>
+              <w:t xml:space="preserve">Var </w:t>
+            </w:r>
+            <w:proofErr w:type="spellStart"/>
+            <w:r>
+              <w:t>variableName</w:t>
+            </w:r>
+            <w:proofErr w:type="spellEnd"/>
+            <w:r>
+              <w:t xml:space="preserve"> = value</w:t>
+            </w:r>
+          </w:p>
+        </w:tc>
+        <w:tc>
+          <w:tcPr>
+            <w:tcW w:w="3355" w:type="dxa"/>
+          </w:tcPr>
+          <w:p>
+            <w:pPr>
+              <w:jc w:val="center"/>
+              <w:cnfStyle w:val="000000100000" w:firstRow="0" w:lastRow="0" w:firstColumn="0" w:lastColumn="0" w:oddVBand="0" w:evenVBand="0" w:oddHBand="1" w:evenHBand="0" w:firstRowFirstColumn="0" w:firstRowLastColumn="0" w:lastRowFirstColumn="0" w:lastRowLastColumn="0"/>
+              <w:rPr>
+                <w:b/>
+                <w:bCs/>
+              </w:rPr>
+            </w:pPr>
+            <w:r>
+              <w:rPr>
+                <w:b/>
+                <w:bCs/>
+              </w:rPr>
+              <w:t>Arrays are used to store multiple values of same Datatype.</w:t>
+            </w:r>
+          </w:p>
+          <w:p>
+            <w:pPr>
+              <w:cnfStyle w:val="000000100000" w:firstRow="0" w:lastRow="0" w:firstColumn="0" w:lastColumn="0" w:oddVBand="0" w:evenVBand="0" w:oddHBand="1" w:evenHBand="0" w:firstRowFirstColumn="0" w:firstRowLastColumn="0" w:lastRowFirstColumn="0" w:lastRowLastColumn="0"/>
+              <w:rPr>
+                <w:b/>
+                <w:bCs/>
+              </w:rPr>
+            </w:pPr>
+            <w:r>
+              <w:rPr>
+                <w:b/>
+                <w:bCs/>
+              </w:rPr>
+              <w:t>They are declare using []</w:t>
+            </w:r>
+          </w:p>
+          <w:p>
+            <w:pPr>
+              <w:cnfStyle w:val="000000100000" w:firstRow="0" w:lastRow="0" w:firstColumn="0" w:lastColumn="0" w:oddVBand="0" w:evenVBand="0" w:oddHBand="1" w:evenHBand="0" w:firstRowFirstColumn="0" w:firstRowLastColumn="0" w:lastRowFirstColumn="0" w:lastRowLastColumn="0"/>
+              <w:rPr>
+                <w:b/>
+                <w:bCs/>
+              </w:rPr>
+            </w:pPr>
+          </w:p>
+          <w:p>
+            <w:pPr>
+              <w:cnfStyle w:val="000000100000" w:firstRow="0" w:lastRow="0" w:firstColumn="0" w:lastColumn="0" w:oddVBand="0" w:evenVBand="0" w:oddHBand="1" w:evenHBand="0" w:firstRowFirstColumn="0" w:firstRowLastColumn="0" w:lastRowFirstColumn="0" w:lastRowLastColumn="0"/>
+              <w:rPr>
+                <w:b/>
+                <w:bCs/>
+              </w:rPr>
+            </w:pPr>
+            <w:r>
+              <w:rPr>
+                <w:b/>
+                <w:bCs/>
+              </w:rPr>
+              <w:t xml:space="preserve">The element </w:t>
+            </w:r>
+            <w:proofErr w:type="gramStart"/>
+            <w:r>
+              <w:rPr>
+                <w:b/>
+                <w:bCs/>
+              </w:rPr>
+              <w:t>are</w:t>
+            </w:r>
+            <w:proofErr w:type="gramEnd"/>
+            <w:r>
+              <w:rPr>
+                <w:b/>
+                <w:bCs/>
+              </w:rPr>
+              <w:t xml:space="preserve"> accessed using the index of the element.</w:t>
+            </w:r>
+          </w:p>
+          <w:p>
+            <w:pPr>
+              <w:cnfStyle w:val="000000100000" w:firstRow="0" w:lastRow="0" w:firstColumn="0" w:lastColumn="0" w:oddVBand="0" w:evenVBand="0" w:oddHBand="1" w:evenHBand="0" w:firstRowFirstColumn="0" w:firstRowLastColumn="0" w:lastRowFirstColumn="0" w:lastRowLastColumn="0"/>
+              <w:rPr>
+                <w:b/>
+                <w:bCs/>
+              </w:rPr>
+            </w:pPr>
+          </w:p>
+          <w:p>
+            <w:pPr>
+              <w:cnfStyle w:val="000000100000" w:firstRow="0" w:lastRow="0" w:firstColumn="0" w:lastColumn="0" w:oddVBand="0" w:evenVBand="0" w:oddHBand="1" w:evenHBand="0" w:firstRowFirstColumn="0" w:firstRowLastColumn="0" w:lastRowFirstColumn="0" w:lastRowLastColumn="0"/>
+              <w:rPr>
+                <w:b/>
+                <w:bCs/>
+              </w:rPr>
+            </w:pPr>
+            <w:r>
+              <w:rPr>
+                <w:b/>
+                <w:bCs/>
+              </w:rPr>
+              <w:t xml:space="preserve">The index of the first element starts from </w:t>
+            </w:r>
+            <w:proofErr w:type="gramStart"/>
+            <w:r>
+              <w:rPr>
+                <w:b/>
+                <w:bCs/>
+              </w:rPr>
+              <w:t>0</w:t>
+            </w:r>
+            <w:proofErr w:type="gramEnd"/>
+          </w:p>
+          <w:p>
+            <w:pPr>
+              <w:cnfStyle w:val="000000100000" w:firstRow="0" w:lastRow="0" w:firstColumn="0" w:lastColumn="0" w:oddVBand="0" w:evenVBand="0" w:oddHBand="1" w:evenHBand="0" w:firstRowFirstColumn="0" w:firstRowLastColumn="0" w:lastRowFirstColumn="0" w:lastRowLastColumn="0"/>
+              <w:rPr>
+                <w:b/>
+                <w:bCs/>
+              </w:rPr>
+            </w:pPr>
+          </w:p>
+          <w:p>
+            <w:pPr>
+              <w:cnfStyle w:val="000000100000" w:firstRow="0" w:lastRow="0" w:firstColumn="0" w:lastColumn="0" w:oddVBand="0" w:evenVBand="0" w:oddHBand="1" w:evenHBand="0" w:firstRowFirstColumn="0" w:firstRowLastColumn="0" w:lastRowFirstColumn="0" w:lastRowLastColumn="0"/>
+              <w:rPr>
+                <w:b/>
+                <w:bCs/>
+              </w:rPr>
+            </w:pPr>
+            <w:r>
+              <w:rPr>
+                <w:b/>
+                <w:bCs/>
+              </w:rPr>
+              <w:t>Var arrFruit = [“Apple”</w:t>
+            </w:r>
+            <w:proofErr w:type="gramStart"/>
+            <w:r>
+              <w:rPr>
+                <w:b/>
+                <w:bCs/>
+              </w:rPr>
+              <w:t>, ”Banana</w:t>
+            </w:r>
+            <w:proofErr w:type="gramEnd"/>
+            <w:r>
+              <w:rPr>
+                <w:b/>
+                <w:bCs/>
+              </w:rPr>
+              <w:t>”]</w:t>
+            </w:r>
+          </w:p>
+        </w:tc>
+        <w:tc>
+          <w:tcPr>
+            <w:tcW w:w="3356" w:type="dxa"/>
+          </w:tcPr>
+          <w:p>
+            <w:pPr>
+              <w:jc w:val="center"/>
+              <w:cnfStyle w:val="000000100000" w:firstRow="0" w:lastRow="0" w:firstColumn="0" w:lastColumn="0" w:oddVBand="0" w:evenVBand="0" w:oddHBand="1" w:evenHBand="0" w:firstRowFirstColumn="0" w:firstRowLastColumn="0" w:lastRowFirstColumn="0" w:lastRowLastColumn="0"/>
+              <w:rPr>
+                <w:b/>
+                <w:bCs/>
+              </w:rPr>
+            </w:pPr>
+            <w:r>
+              <w:rPr>
+                <w:b/>
+                <w:bCs/>
+              </w:rPr>
+              <w:t>The Objects are used to store multiple values of different Datatype in structure format.</w:t>
+            </w:r>
+          </w:p>
+          <w:p>
+            <w:pPr>
+              <w:jc w:val="center"/>
+              <w:cnfStyle w:val="000000100000" w:firstRow="0" w:lastRow="0" w:firstColumn="0" w:lastColumn="0" w:oddVBand="0" w:evenVBand="0" w:oddHBand="1" w:evenHBand="0" w:firstRowFirstColumn="0" w:firstRowLastColumn="0" w:lastRowFirstColumn="0" w:lastRowLastColumn="0"/>
+              <w:rPr>
+                <w:b/>
+                <w:bCs/>
+              </w:rPr>
+            </w:pPr>
+          </w:p>
+          <w:p>
+            <w:pPr>
+              <w:jc w:val="center"/>
+              <w:cnfStyle w:val="000000100000" w:firstRow="0" w:lastRow="0" w:firstColumn="0" w:lastColumn="0" w:oddVBand="0" w:evenVBand="0" w:oddHBand="1" w:evenHBand="0" w:firstRowFirstColumn="0" w:firstRowLastColumn="0" w:lastRowFirstColumn="0" w:lastRowLastColumn="0"/>
+              <w:rPr>
+                <w:b/>
+                <w:bCs/>
+              </w:rPr>
+            </w:pPr>
+            <w:r>
+              <w:rPr>
+                <w:b/>
+                <w:bCs/>
+              </w:rPr>
+              <w:t>They are created using curly braces. It contains key value pairs.</w:t>
+            </w:r>
+          </w:p>
+          <w:p>
+            <w:pPr>
+              <w:jc w:val="center"/>
+              <w:cnfStyle w:val="000000100000" w:firstRow="0" w:lastRow="0" w:firstColumn="0" w:lastColumn="0" w:oddVBand="0" w:evenVBand="0" w:oddHBand="1" w:evenHBand="0" w:firstRowFirstColumn="0" w:firstRowLastColumn="0" w:lastRowFirstColumn="0" w:lastRowLastColumn="0"/>
+              <w:rPr>
+                <w:b/>
+                <w:bCs/>
+              </w:rPr>
+            </w:pPr>
+          </w:p>
+          <w:p>
+            <w:pPr>
+              <w:cnfStyle w:val="000000100000" w:firstRow="0" w:lastRow="0" w:firstColumn="0" w:lastColumn="0" w:oddVBand="0" w:evenVBand="0" w:oddHBand="1" w:evenHBand="0" w:firstRowFirstColumn="0" w:firstRowLastColumn="0" w:lastRowFirstColumn="0" w:lastRowLastColumn="0"/>
+              <w:rPr>
+                <w:b/>
+                <w:bCs/>
+              </w:rPr>
+            </w:pPr>
+            <w:proofErr w:type="gramStart"/>
+            <w:r>
+              <w:rPr>
+                <w:b/>
+                <w:bCs/>
+              </w:rPr>
+              <w:t>{ “</w:t>
+            </w:r>
+            <w:proofErr w:type="gramEnd"/>
+            <w:r>
+              <w:rPr>
+                <w:b/>
+                <w:bCs/>
+              </w:rPr>
+              <w:t>key” : value,</w:t>
+            </w:r>
+          </w:p>
+          <w:p>
+            <w:pPr>
+              <w:cnfStyle w:val="000000100000" w:firstRow="0" w:lastRow="0" w:firstColumn="0" w:lastColumn="0" w:oddVBand="0" w:evenVBand="0" w:oddHBand="1" w:evenHBand="0" w:firstRowFirstColumn="0" w:firstRowLastColumn="0" w:lastRowFirstColumn="0" w:lastRowLastColumn="0"/>
+              <w:rPr>
+                <w:b/>
+                <w:bCs/>
+              </w:rPr>
+            </w:pPr>
+            <w:r>
+              <w:rPr>
+                <w:b/>
+                <w:bCs/>
+              </w:rPr>
+              <w:t xml:space="preserve">   </w:t>
+            </w:r>
+            <w:r>
+              <w:rPr>
+                <w:b/>
+                <w:bCs/>
+              </w:rPr>
+              <w:t>“key</w:t>
+            </w:r>
+            <w:proofErr w:type="gramStart"/>
+            <w:r>
+              <w:rPr>
+                <w:b/>
+                <w:bCs/>
+              </w:rPr>
+              <w:t>” :</w:t>
+            </w:r>
+            <w:proofErr w:type="gramEnd"/>
+            <w:r>
+              <w:rPr>
+                <w:b/>
+                <w:bCs/>
+              </w:rPr>
+              <w:t xml:space="preserve"> value,</w:t>
+            </w:r>
+          </w:p>
+          <w:p>
+            <w:pPr>
+              <w:cnfStyle w:val="000000100000" w:firstRow="0" w:lastRow="0" w:firstColumn="0" w:lastColumn="0" w:oddVBand="0" w:evenVBand="0" w:oddHBand="1" w:evenHBand="0" w:firstRowFirstColumn="0" w:firstRowLastColumn="0" w:lastRowFirstColumn="0" w:lastRowLastColumn="0"/>
+              <w:rPr>
+                <w:b/>
+                <w:bCs/>
+              </w:rPr>
+            </w:pPr>
+            <w:r>
+              <w:rPr>
+                <w:b/>
+                <w:bCs/>
+              </w:rPr>
+              <w:t xml:space="preserve">   </w:t>
+            </w:r>
+            <w:r>
+              <w:rPr>
+                <w:b/>
+                <w:bCs/>
+              </w:rPr>
+              <w:t>“key</w:t>
+            </w:r>
+            <w:proofErr w:type="gramStart"/>
+            <w:r>
+              <w:rPr>
+                <w:b/>
+                <w:bCs/>
+              </w:rPr>
+              <w:t>” :</w:t>
+            </w:r>
+            <w:proofErr w:type="gramEnd"/>
+            <w:r>
+              <w:rPr>
+                <w:b/>
+                <w:bCs/>
+              </w:rPr>
+              <w:t xml:space="preserve"> value,</w:t>
+            </w:r>
+          </w:p>
+          <w:p>
+            <w:pPr>
+              <w:cnfStyle w:val="000000100000" w:firstRow="0" w:lastRow="0" w:firstColumn="0" w:lastColumn="0" w:oddVBand="0" w:evenVBand="0" w:oddHBand="1" w:evenHBand="0" w:firstRowFirstColumn="0" w:firstRowLastColumn="0" w:lastRowFirstColumn="0" w:lastRowLastColumn="0"/>
+              <w:rPr>
+                <w:b/>
+                <w:bCs/>
+              </w:rPr>
+            </w:pPr>
+            <w:r>
+              <w:rPr>
+                <w:b/>
+                <w:bCs/>
+              </w:rPr>
+              <w:t xml:space="preserve">     ………..</w:t>
+            </w:r>
+          </w:p>
+          <w:p>
+            <w:pPr>
+              <w:cnfStyle w:val="000000100000" w:firstRow="0" w:lastRow="0" w:firstColumn="0" w:lastColumn="0" w:oddVBand="0" w:evenVBand="0" w:oddHBand="1" w:evenHBand="0" w:firstRowFirstColumn="0" w:firstRowLastColumn="0" w:lastRowFirstColumn="0" w:lastRowLastColumn="0"/>
+              <w:rPr>
+                <w:b/>
+                <w:bCs/>
+              </w:rPr>
+            </w:pPr>
+            <w:r>
+              <w:rPr>
+                <w:b/>
+                <w:bCs/>
+              </w:rPr>
+              <w:t>}</w:t>
+            </w:r>
+          </w:p>
+          <w:p>
+            <w:pPr>
+              <w:cnfStyle w:val="000000100000" w:firstRow="0" w:lastRow="0" w:firstColumn="0" w:lastColumn="0" w:oddVBand="0" w:evenVBand="0" w:oddHBand="1" w:evenHBand="0" w:firstRowFirstColumn="0" w:firstRowLastColumn="0" w:lastRowFirstColumn="0" w:lastRowLastColumn="0"/>
+              <w:rPr>
+                <w:b/>
+                <w:bCs/>
+              </w:rPr>
+            </w:pPr>
+          </w:p>
+        </w:tc>
+      </w:tr>
+    </w:tbl>
+    <w:p/>
+    <w:p/>
+    <w:p>
+      <w:pPr>
+        <w:pStyle w:val="Heading1"/>
+      </w:pPr>
+      <w:r>
+        <w:lastRenderedPageBreak/>
+        <w:t>JavaScript Practice</w:t>
+      </w:r>
+    </w:p>
+    <w:p>
+      <w:r>
+        <w:drawing>
+          <wp:anchor distT="0" distB="0" distL="114300" distR="114300" simplePos="0" relativeHeight="251714560" behindDoc="0" locked="0" layoutInCell="1" allowOverlap="1" wp14:anchorId="28C007FC" wp14:editId="322CFC7C">
+            <wp:simplePos x="0" y="0"/>
+            <wp:positionH relativeFrom="margin">
+              <wp:posOffset>3045883</wp:posOffset>
+            </wp:positionH>
+            <wp:positionV relativeFrom="paragraph">
+              <wp:posOffset>153247</wp:posOffset>
+            </wp:positionV>
+            <wp:extent cx="3329517" cy="3646911"/>
+            <wp:effectExtent l="133350" t="114300" r="137795" b="163195"/>
+            <wp:wrapNone/>
+            <wp:docPr id="535226201" name="Picture 1" descr="A screenshot of a computer program&#10;&#10;Description automatically generated"/>
+            <wp:cNvGraphicFramePr>
+              <a:graphicFrameLocks xmlns:a="http://schemas.openxmlformats.org/drawingml/2006/main" noChangeAspect="1"/>
+            </wp:cNvGraphicFramePr>
+            <a:graphic xmlns:a="http://schemas.openxmlformats.org/drawingml/2006/main">
+              <a:graphicData uri="http://schemas.openxmlformats.org/drawingml/2006/picture">
+                <pic:pic xmlns:pic="http://schemas.openxmlformats.org/drawingml/2006/picture">
+                  <pic:nvPicPr>
+                    <pic:cNvPr id="535226201" name="Picture 1" descr="A screenshot of a computer program&#10;&#10;Description automatically generated"/>
+                    <pic:cNvPicPr/>
+                  </pic:nvPicPr>
+                  <pic:blipFill>
+                    <a:blip r:embed="rId26">
+                      <a:extLst>
+                        <a:ext uri="{28A0092B-C50C-407E-A947-70E740481C1C}">
+                          <a14:useLocalDpi xmlns:a14="http://schemas.microsoft.com/office/drawing/2010/main" val="0"/>
+                        </a:ext>
+                      </a:extLst>
+                    </a:blip>
+                    <a:stretch>
+                      <a:fillRect/>
+                    </a:stretch>
+                  </pic:blipFill>
+                  <pic:spPr>
+                    <a:xfrm>
+                      <a:off x="0" y="0"/>
+                      <a:ext cx="3331899" cy="3649520"/>
+                    </a:xfrm>
+                    <a:prstGeom prst="rect">
+                      <a:avLst/>
+                    </a:prstGeom>
+                    <a:solidFill>
+                      <a:srgbClr val="FFFFFF">
+                        <a:shade val="85000"/>
+                      </a:srgbClr>
+                    </a:solidFill>
+                    <a:ln w="88900" cap="sq">
+                      <a:solidFill>
+                        <a:srgbClr val="FFFFFF"/>
+                      </a:solidFill>
+                      <a:miter lim="800000"/>
+                    </a:ln>
+                    <a:effectLst>
+                      <a:outerShdw blurRad="55000" dist="18000" dir="5400000" algn="tl" rotWithShape="0">
+                        <a:srgbClr val="000000">
+                          <a:alpha val="40000"/>
+                        </a:srgbClr>
+                      </a:outerShdw>
+                    </a:effectLst>
+                    <a:scene3d>
+                      <a:camera prst="orthographicFront"/>
+                      <a:lightRig rig="twoPt" dir="t">
+                        <a:rot lat="0" lon="0" rev="7200000"/>
+                      </a:lightRig>
+                    </a:scene3d>
+                    <a:sp3d>
+                      <a:bevelT w="25400" h="19050"/>
+                      <a:contourClr>
+                        <a:srgbClr val="FFFFFF"/>
+                      </a:contourClr>
+                    </a:sp3d>
+                  </pic:spPr>
+                </pic:pic>
+              </a:graphicData>
+            </a:graphic>
+            <wp14:sizeRelH relativeFrom="page">
+              <wp14:pctWidth>0</wp14:pctWidth>
+            </wp14:sizeRelH>
+            <wp14:sizeRelV relativeFrom="page">
+              <wp14:pctHeight>0</wp14:pctHeight>
+            </wp14:sizeRelV>
+          </wp:anchor>
+        </w:drawing>
+      </w:r>
+      <w:r>
+        <w:drawing>
+          <wp:anchor distT="0" distB="0" distL="114300" distR="114300" simplePos="0" relativeHeight="251713536" behindDoc="0" locked="0" layoutInCell="1" allowOverlap="1" wp14:anchorId="039241E1" wp14:editId="7B29D4B4">
+            <wp:simplePos x="0" y="0"/>
+            <wp:positionH relativeFrom="margin">
+              <wp:posOffset>-762000</wp:posOffset>
+            </wp:positionH>
+            <wp:positionV relativeFrom="paragraph">
+              <wp:posOffset>157480</wp:posOffset>
+            </wp:positionV>
+            <wp:extent cx="3579962" cy="3615267"/>
+            <wp:effectExtent l="152400" t="114300" r="154305" b="156845"/>
+            <wp:wrapNone/>
+            <wp:docPr id="170056706" name="Picture 1" descr="A screenshot of a computer program&#10;&#10;Description automatically generated"/>
+            <wp:cNvGraphicFramePr>
+              <a:graphicFrameLocks xmlns:a="http://schemas.openxmlformats.org/drawingml/2006/main" noChangeAspect="1"/>
+            </wp:cNvGraphicFramePr>
+            <a:graphic xmlns:a="http://schemas.openxmlformats.org/drawingml/2006/main">
+              <a:graphicData uri="http://schemas.openxmlformats.org/drawingml/2006/picture">
+                <pic:pic xmlns:pic="http://schemas.openxmlformats.org/drawingml/2006/picture">
+                  <pic:nvPicPr>
+                    <pic:cNvPr id="170056706" name="Picture 1" descr="A screenshot of a computer program&#10;&#10;Description automatically generated"/>
+                    <pic:cNvPicPr/>
+                  </pic:nvPicPr>
+                  <pic:blipFill>
+                    <a:blip r:embed="rId27">
+                      <a:extLst>
+                        <a:ext uri="{28A0092B-C50C-407E-A947-70E740481C1C}">
+                          <a14:useLocalDpi xmlns:a14="http://schemas.microsoft.com/office/drawing/2010/main" val="0"/>
+                        </a:ext>
+                      </a:extLst>
+                    </a:blip>
+                    <a:stretch>
+                      <a:fillRect/>
+                    </a:stretch>
+                  </pic:blipFill>
+                  <pic:spPr>
+                    <a:xfrm>
+                      <a:off x="0" y="0"/>
+                      <a:ext cx="3579962" cy="3615267"/>
+                    </a:xfrm>
+                    <a:prstGeom prst="rect">
+                      <a:avLst/>
+                    </a:prstGeom>
+                    <a:solidFill>
+                      <a:srgbClr val="FFFFFF">
+                        <a:shade val="85000"/>
+                      </a:srgbClr>
+                    </a:solidFill>
+                    <a:ln w="88900" cap="sq">
+                      <a:solidFill>
+                        <a:srgbClr val="FFFFFF"/>
+                      </a:solidFill>
+                      <a:miter lim="800000"/>
+                    </a:ln>
+                    <a:effectLst>
+                      <a:outerShdw blurRad="55000" dist="18000" dir="5400000" algn="tl" rotWithShape="0">
+                        <a:srgbClr val="000000">
+                          <a:alpha val="40000"/>
+                        </a:srgbClr>
+                      </a:outerShdw>
+                    </a:effectLst>
+                    <a:scene3d>
+                      <a:camera prst="orthographicFront"/>
+                      <a:lightRig rig="twoPt" dir="t">
+                        <a:rot lat="0" lon="0" rev="7200000"/>
+                      </a:lightRig>
+                    </a:scene3d>
+                    <a:sp3d>
+                      <a:bevelT w="25400" h="19050"/>
+                      <a:contourClr>
+                        <a:srgbClr val="FFFFFF"/>
+                      </a:contourClr>
+                    </a:sp3d>
+                  </pic:spPr>
+                </pic:pic>
+              </a:graphicData>
+            </a:graphic>
+            <wp14:sizeRelH relativeFrom="page">
+              <wp14:pctWidth>0</wp14:pctWidth>
+            </wp14:sizeRelH>
+            <wp14:sizeRelV relativeFrom="page">
+              <wp14:pctHeight>0</wp14:pctHeight>
+            </wp14:sizeRelV>
+          </wp:anchor>
+        </w:drawing>
+      </w:r>
+      <w:r>
+        <w:tab/>
+      </w:r>
+    </w:p>
+    <w:p/>
+    <w:p/>
+    <w:p/>
+    <w:p/>
+    <w:p/>
+    <w:p/>
+    <w:p/>
+    <w:p/>
+    <w:p/>
+    <w:p/>
+    <w:p>
+      <w:r>
+        <w:drawing>
+          <wp:anchor distT="0" distB="0" distL="114300" distR="114300" simplePos="0" relativeHeight="251715584" behindDoc="0" locked="0" layoutInCell="1" allowOverlap="1" wp14:anchorId="37D30770" wp14:editId="21109587">
+            <wp:simplePos x="0" y="0"/>
+            <wp:positionH relativeFrom="page">
+              <wp:posOffset>133350</wp:posOffset>
+            </wp:positionH>
+            <wp:positionV relativeFrom="paragraph">
+              <wp:posOffset>320252</wp:posOffset>
+            </wp:positionV>
+            <wp:extent cx="3570628" cy="3221566"/>
+            <wp:effectExtent l="152400" t="114300" r="144145" b="150495"/>
+            <wp:wrapNone/>
+            <wp:docPr id="1145717895" name="Picture 1" descr="A screenshot of a computer code&#10;&#10;Description automatically generated"/>
+            <wp:cNvGraphicFramePr>
+              <a:graphicFrameLocks xmlns:a="http://schemas.openxmlformats.org/drawingml/2006/main" noChangeAspect="1"/>
+            </wp:cNvGraphicFramePr>
+            <a:graphic xmlns:a="http://schemas.openxmlformats.org/drawingml/2006/main">
+              <a:graphicData uri="http://schemas.openxmlformats.org/drawingml/2006/picture">
+                <pic:pic xmlns:pic="http://schemas.openxmlformats.org/drawingml/2006/picture">
+                  <pic:nvPicPr>
+                    <pic:cNvPr id="1145717895" name="Picture 1" descr="A screenshot of a computer code&#10;&#10;Description automatically generated"/>
+                    <pic:cNvPicPr/>
+                  </pic:nvPicPr>
+                  <pic:blipFill>
+                    <a:blip r:embed="rId28">
+                      <a:extLst>
+                        <a:ext uri="{28A0092B-C50C-407E-A947-70E740481C1C}">
+                          <a14:useLocalDpi xmlns:a14="http://schemas.microsoft.com/office/drawing/2010/main" val="0"/>
+                        </a:ext>
+                      </a:extLst>
+                    </a:blip>
+                    <a:stretch>
+                      <a:fillRect/>
+                    </a:stretch>
+                  </pic:blipFill>
+                  <pic:spPr>
+                    <a:xfrm>
+                      <a:off x="0" y="0"/>
+                      <a:ext cx="3574192" cy="3224781"/>
+                    </a:xfrm>
+                    <a:prstGeom prst="rect">
+                      <a:avLst/>
+                    </a:prstGeom>
+                    <a:solidFill>
+                      <a:srgbClr val="FFFFFF">
+                        <a:shade val="85000"/>
+                      </a:srgbClr>
+                    </a:solidFill>
+                    <a:ln w="88900" cap="sq">
+                      <a:solidFill>
+                        <a:srgbClr val="FFFFFF"/>
+                      </a:solidFill>
+                      <a:miter lim="800000"/>
+                    </a:ln>
+                    <a:effectLst>
+                      <a:outerShdw blurRad="55000" dist="18000" dir="5400000" algn="tl" rotWithShape="0">
+                        <a:srgbClr val="000000">
+                          <a:alpha val="40000"/>
+                        </a:srgbClr>
+                      </a:outerShdw>
+                    </a:effectLst>
+                    <a:scene3d>
+                      <a:camera prst="orthographicFront"/>
+                      <a:lightRig rig="twoPt" dir="t">
+                        <a:rot lat="0" lon="0" rev="7200000"/>
+                      </a:lightRig>
+                    </a:scene3d>
+                    <a:sp3d>
+                      <a:bevelT w="25400" h="19050"/>
+                      <a:contourClr>
+                        <a:srgbClr val="FFFFFF"/>
+                      </a:contourClr>
+                    </a:sp3d>
+                  </pic:spPr>
+                </pic:pic>
+              </a:graphicData>
+            </a:graphic>
+            <wp14:sizeRelH relativeFrom="page">
+              <wp14:pctWidth>0</wp14:pctWidth>
+            </wp14:sizeRelH>
+            <wp14:sizeRelV relativeFrom="page">
+              <wp14:pctHeight>0</wp14:pctHeight>
+            </wp14:sizeRelV>
+          </wp:anchor>
+        </w:drawing>
+      </w:r>
+    </w:p>
+    <w:p/>
+    <w:p/>
+    <w:p/>
+    <w:p/>
+    <w:p/>
+    <w:p/>
+    <w:p/>
+    <w:p/>
+    <w:p/>
+    <w:p/>
+    <w:p/>
+    <w:p/>
+    <w:p/>
+    <w:p/>
+    <w:p>
+      <w:pPr>
+        <w:pStyle w:val="Heading1"/>
+        <w:rPr>
+          <w:sz w:val="36"/>
+        </w:rPr>
+      </w:pPr>
+      <w:r>
+        <w:lastRenderedPageBreak/>
+        <w:t>Introduction to JavaScript anonymous functions</w:t>
+      </w:r>
+    </w:p>
+    <w:p>
+      <w:r>
+        <w:t>An anonymous function is a </w:t>
+      </w:r>
+      <w:r>
+        <w:rPr>
+          <w:rFonts w:ascii="Segoe UI" w:hAnsi="Segoe UI" w:cs="Segoe UI"/>
+        </w:rPr>
+        <w:t>function</w:t>
+      </w:r>
+      <w:r>
+        <w:t xml:space="preserve"> without a name. </w:t>
+      </w:r>
+    </w:p>
+    <w:p>
+      <w:pPr>
+        <w:rPr>
+          <w:b/>
+          <w:bCs/>
+        </w:rPr>
+      </w:pPr>
+      <w:r>
+        <w:rPr>
+          <w:b/>
+          <w:bCs/>
+        </w:rPr>
+        <w:t>The following shows how to define an anonymous function:</w:t>
+      </w:r>
+    </w:p>
+    <w:p>
+      <w:pPr>
+        <w:rPr>
+          <w:b/>
+          <w:bCs/>
+        </w:rPr>
+      </w:pPr>
+      <w:r>
+        <w:rPr>
+          <w:b/>
+          <w:bCs/>
+        </w:rPr>
+        <w:t>(</w:t>
+      </w:r>
+      <w:proofErr w:type="gramStart"/>
+      <w:r>
+        <w:rPr>
+          <w:b/>
+          <w:bCs/>
+        </w:rPr>
+        <w:t>function</w:t>
+      </w:r>
+      <w:proofErr w:type="gramEnd"/>
+      <w:r>
+        <w:rPr>
+          <w:b/>
+          <w:bCs/>
+        </w:rPr>
+        <w:t xml:space="preserve"> () {</w:t>
+      </w:r>
+    </w:p>
+    <w:p>
+      <w:pPr>
+        <w:rPr>
+          <w:b/>
+          <w:bCs/>
+        </w:rPr>
+      </w:pPr>
+      <w:r>
+        <w:rPr>
+          <w:b/>
+          <w:bCs/>
+        </w:rPr>
+        <w:t xml:space="preserve">   //...</w:t>
+      </w:r>
+    </w:p>
+    <w:p>
+      <w:pPr>
+        <w:rPr>
+          <w:rFonts w:ascii="Segoe UI" w:hAnsi="Segoe UI" w:cs="Segoe UI"/>
+          <w:color w:val="212529"/>
+          <w:shd w:val="clear" w:color="auto" w:fill="FFFFFF"/>
+        </w:rPr>
+      </w:pPr>
+      <w:r>
+        <w:rPr>
+          <w:b/>
+          <w:bCs/>
+        </w:rPr>
+        <w:t>}</w:t>
+      </w:r>
+      <w:proofErr w:type="gramStart"/>
+      <w:r>
+        <w:rPr>
+          <w:b/>
+          <w:bCs/>
+        </w:rPr>
+        <w:t>);</w:t>
+      </w:r>
+      <w:r>
+        <w:rPr>
+          <w:b/>
+          <w:bCs/>
+        </w:rPr>
+        <w:t xml:space="preserve"> </w:t>
+      </w:r>
+      <w:r>
+        <w:t xml:space="preserve">  </w:t>
+      </w:r>
+      <w:proofErr w:type="gramEnd"/>
+      <w:r>
+        <w:rPr>
+          <w:rFonts w:ascii="Segoe UI" w:hAnsi="Segoe UI" w:cs="Segoe UI"/>
+          <w:color w:val="212529"/>
+          <w:shd w:val="clear" w:color="auto" w:fill="FFFFFF"/>
+        </w:rPr>
+        <w:t>Note that if you don’t place the anonymous function inside the </w:t>
+      </w:r>
+      <w:r>
+        <w:rPr>
+          <w:rStyle w:val="HTMLCode"/>
+          <w:rFonts w:ascii="var(--font-family-code)" w:eastAsiaTheme="minorHAnsi" w:hAnsi="var(--font-family-code)"/>
+        </w:rPr>
+        <w:t>()</w:t>
+      </w:r>
+      <w:r>
+        <w:rPr>
+          <w:rFonts w:ascii="Segoe UI" w:hAnsi="Segoe UI" w:cs="Segoe UI"/>
+          <w:color w:val="212529"/>
+          <w:shd w:val="clear" w:color="auto" w:fill="FFFFFF"/>
+        </w:rPr>
+        <w:t>, you’ll get a syntax error. </w:t>
+      </w:r>
+    </w:p>
+    <w:p>
+      <w:pPr>
+        <w:pStyle w:val="Heading1"/>
+        <w:jc w:val="left"/>
+      </w:pPr>
+      <w:r>
+        <w:rPr>
+          <w:color w:val="212529"/>
+          <w:shd w:val="clear" w:color="auto" w:fill="FFFFFF"/>
+        </w:rPr>
+        <w:tab/>
+      </w:r>
+      <w:r>
+        <w:rPr>
+          <w:color w:val="212529"/>
+          <w:shd w:val="clear" w:color="auto" w:fill="FFFFFF"/>
+        </w:rPr>
+        <w:tab/>
+      </w:r>
+      <w:r>
+        <w:rPr>
+          <w:color w:val="212529"/>
+          <w:shd w:val="clear" w:color="auto" w:fill="FFFFFF"/>
+        </w:rPr>
+        <w:tab/>
+      </w:r>
+      <w:r>
+        <w:rPr>
+          <w:color w:val="212529"/>
+          <w:shd w:val="clear" w:color="auto" w:fill="FFFFFF"/>
+        </w:rPr>
+        <w:tab/>
+      </w:r>
+      <w:r>
+        <w:rPr>
+          <w:color w:val="212529"/>
+          <w:shd w:val="clear" w:color="auto" w:fill="FFFFFF"/>
+        </w:rPr>
+        <w:tab/>
+      </w:r>
+      <w:r>
+        <w:t xml:space="preserve">The For </w:t>
+      </w:r>
+      <w:proofErr w:type="gramStart"/>
+      <w:r>
+        <w:t>In</w:t>
+      </w:r>
+      <w:proofErr w:type="gramEnd"/>
+      <w:r>
+        <w:t xml:space="preserve"> Loop</w:t>
+      </w:r>
+    </w:p>
+    <w:p>
+      <w:pPr>
+        <w:rPr>
+          <w:rFonts w:ascii="Verdana" w:hAnsi="Verdana"/>
+          <w:color w:val="000000"/>
+          <w:sz w:val="23"/>
+          <w:szCs w:val="23"/>
+          <w:shd w:val="clear" w:color="auto" w:fill="FFFFFF"/>
+        </w:rPr>
+      </w:pPr>
+      <w:r>
+        <w:rPr>
+          <w:rFonts w:ascii="Verdana" w:hAnsi="Verdana"/>
+          <w:color w:val="000000"/>
+          <w:sz w:val="23"/>
+          <w:szCs w:val="23"/>
+          <w:shd w:val="clear" w:color="auto" w:fill="FFFFFF"/>
+        </w:rPr>
+        <w:t>The JavaScript </w:t>
+      </w:r>
+      <w:r>
+        <w:rPr>
+          <w:rStyle w:val="HTMLCode"/>
+          <w:rFonts w:ascii="Consolas" w:eastAsiaTheme="minorHAnsi" w:hAnsi="Consolas"/>
+          <w:color w:val="DC143C"/>
+          <w:sz w:val="24"/>
+          <w:szCs w:val="24"/>
+        </w:rPr>
+        <w:t>for in</w:t>
+      </w:r>
+      <w:r>
+        <w:rPr>
+          <w:rFonts w:ascii="Verdana" w:hAnsi="Verdana"/>
+          <w:color w:val="000000"/>
+          <w:sz w:val="23"/>
+          <w:szCs w:val="23"/>
+          <w:shd w:val="clear" w:color="auto" w:fill="FFFFFF"/>
+        </w:rPr>
+        <w:t> statement loops through the properties of an Object:</w:t>
+      </w:r>
+    </w:p>
+    <w:p>
+      <w:pPr>
+        <w:pStyle w:val="Heading3"/>
+        <w:spacing w:before="150" w:after="150"/>
+        <w:rPr>
+          <w:rFonts w:ascii="Segoe UI" w:hAnsi="Segoe UI" w:cs="Segoe UI"/>
+          <w:color w:val="000000"/>
+          <w:sz w:val="36"/>
+          <w:szCs w:val="36"/>
+        </w:rPr>
+      </w:pPr>
+      <w:r>
+        <w:rPr>
+          <w:rFonts w:ascii="Segoe UI" w:hAnsi="Segoe UI" w:cs="Segoe UI"/>
+          <w:b/>
+          <w:bCs/>
+          <w:color w:val="000000"/>
+          <w:sz w:val="36"/>
+          <w:szCs w:val="36"/>
+        </w:rPr>
+        <w:t>Syntax</w:t>
+      </w:r>
+    </w:p>
+    <w:p>
+      <w:pPr>
+        <w:shd w:val="clear" w:color="auto" w:fill="FFFFFF"/>
+        <w:rPr>
+          <w:rFonts w:ascii="Consolas" w:hAnsi="Consolas" w:cs="Times New Roman"/>
+          <w:color w:val="000000"/>
+          <w:sz w:val="23"/>
+          <w:szCs w:val="23"/>
+        </w:rPr>
+      </w:pPr>
+      <w:r>
+        <w:rPr>
+          <w:rStyle w:val="jskeywordcolor"/>
+          <w:rFonts w:ascii="Consolas" w:hAnsi="Consolas"/>
+          <w:color w:val="0000CD"/>
+          <w:sz w:val="23"/>
+          <w:szCs w:val="23"/>
+        </w:rPr>
+        <w:t>for</w:t>
+      </w:r>
+      <w:r>
+        <w:rPr>
+          <w:rStyle w:val="jscolor"/>
+          <w:rFonts w:ascii="Consolas" w:hAnsi="Consolas"/>
+          <w:color w:val="000000"/>
+          <w:sz w:val="23"/>
+          <w:szCs w:val="23"/>
+        </w:rPr>
+        <w:t> (key </w:t>
+      </w:r>
+      <w:r>
+        <w:rPr>
+          <w:rStyle w:val="jskeywordcolor"/>
+          <w:rFonts w:ascii="Consolas" w:hAnsi="Consolas"/>
+          <w:color w:val="0000CD"/>
+          <w:sz w:val="23"/>
+          <w:szCs w:val="23"/>
+        </w:rPr>
+        <w:t>in</w:t>
+      </w:r>
+      <w:r>
+        <w:rPr>
+          <w:rStyle w:val="jscolor"/>
+          <w:rFonts w:ascii="Consolas" w:hAnsi="Consolas"/>
+          <w:color w:val="000000"/>
+          <w:sz w:val="23"/>
+          <w:szCs w:val="23"/>
+        </w:rPr>
+        <w:t> object) {</w:t>
+      </w:r>
+      <w:r>
+        <w:rPr>
+          <w:rFonts w:ascii="Consolas" w:hAnsi="Consolas"/>
+          <w:color w:val="000000"/>
+          <w:sz w:val="23"/>
+          <w:szCs w:val="23"/>
+        </w:rPr>
+        <w:br/>
+      </w:r>
+      <w:r>
+        <w:rPr>
+          <w:rStyle w:val="jscolor"/>
+          <w:rFonts w:ascii="Consolas" w:hAnsi="Consolas"/>
+          <w:color w:val="000000"/>
+          <w:sz w:val="23"/>
+          <w:szCs w:val="23"/>
+        </w:rPr>
+        <w:t>  </w:t>
+      </w:r>
+      <w:r>
+        <w:rPr>
+          <w:rStyle w:val="commentcolor"/>
+          <w:rFonts w:ascii="Consolas" w:hAnsi="Consolas"/>
+          <w:color w:val="008000"/>
+          <w:sz w:val="23"/>
+          <w:szCs w:val="23"/>
+        </w:rPr>
+        <w:t>// </w:t>
+      </w:r>
+      <w:r>
+        <w:rPr>
+          <w:rStyle w:val="commentcolor"/>
+          <w:rFonts w:ascii="Consolas" w:hAnsi="Consolas"/>
+          <w:i/>
+          <w:iCs/>
+          <w:color w:val="008000"/>
+          <w:sz w:val="23"/>
+          <w:szCs w:val="23"/>
+        </w:rPr>
+        <w:t>code block to be executed</w:t>
+      </w:r>
+      <w:r>
+        <w:rPr>
+          <w:rFonts w:ascii="Consolas" w:hAnsi="Consolas"/>
+          <w:color w:val="008000"/>
+          <w:sz w:val="23"/>
+          <w:szCs w:val="23"/>
+        </w:rPr>
+        <w:br/>
+      </w:r>
+      <w:r>
+        <w:rPr>
+          <w:rStyle w:val="jscolor"/>
+          <w:rFonts w:ascii="Consolas" w:hAnsi="Consolas"/>
+          <w:color w:val="000000"/>
+          <w:sz w:val="23"/>
+          <w:szCs w:val="23"/>
+        </w:rPr>
+        <w:t>}</w:t>
+      </w:r>
+    </w:p>
+    <w:p>
+      <w:pPr>
+        <w:rPr>
+          <w:rFonts w:ascii="Segoe UI" w:hAnsi="Segoe UI" w:cs="Segoe UI"/>
+          <w:color w:val="212529"/>
+          <w:shd w:val="clear" w:color="auto" w:fill="FFFFFF"/>
+        </w:rPr>
+      </w:pPr>
+      <w:r>
+        <w:drawing>
+          <wp:anchor distT="0" distB="0" distL="114300" distR="114300" simplePos="0" relativeHeight="251717632" behindDoc="0" locked="0" layoutInCell="1" allowOverlap="1" wp14:anchorId="453AED05" wp14:editId="33E52036">
+            <wp:simplePos x="0" y="0"/>
+            <wp:positionH relativeFrom="margin">
+              <wp:posOffset>2046817</wp:posOffset>
+            </wp:positionH>
+            <wp:positionV relativeFrom="paragraph">
+              <wp:posOffset>284903</wp:posOffset>
+            </wp:positionV>
+            <wp:extent cx="4446752" cy="3797300"/>
+            <wp:effectExtent l="133350" t="114300" r="106680" b="165100"/>
+            <wp:wrapNone/>
+            <wp:docPr id="1579749557" name="Picture 1" descr="A screenshot of a computer code&#10;&#10;Description automatically generated"/>
+            <wp:cNvGraphicFramePr>
+              <a:graphicFrameLocks xmlns:a="http://schemas.openxmlformats.org/drawingml/2006/main" noChangeAspect="1"/>
+            </wp:cNvGraphicFramePr>
+            <a:graphic xmlns:a="http://schemas.openxmlformats.org/drawingml/2006/main">
+              <a:graphicData uri="http://schemas.openxmlformats.org/drawingml/2006/picture">
+                <pic:pic xmlns:pic="http://schemas.openxmlformats.org/drawingml/2006/picture">
+                  <pic:nvPicPr>
+                    <pic:cNvPr id="1579749557" name="Picture 1" descr="A screenshot of a computer code&#10;&#10;Description automatically generated"/>
+                    <pic:cNvPicPr/>
+                  </pic:nvPicPr>
+                  <pic:blipFill>
+                    <a:blip r:embed="rId29">
+                      <a:extLst>
+                        <a:ext uri="{28A0092B-C50C-407E-A947-70E740481C1C}">
+                          <a14:useLocalDpi xmlns:a14="http://schemas.microsoft.com/office/drawing/2010/main" val="0"/>
+                        </a:ext>
+                      </a:extLst>
+                    </a:blip>
+                    <a:stretch>
+                      <a:fillRect/>
+                    </a:stretch>
+                  </pic:blipFill>
+                  <pic:spPr>
+                    <a:xfrm>
+                      <a:off x="0" y="0"/>
+                      <a:ext cx="4452599" cy="3802293"/>
+                    </a:xfrm>
+                    <a:prstGeom prst="rect">
+                      <a:avLst/>
+                    </a:prstGeom>
+                    <a:solidFill>
+                      <a:srgbClr val="FFFFFF">
+                        <a:shade val="85000"/>
+                      </a:srgbClr>
+                    </a:solidFill>
+                    <a:ln w="88900" cap="sq">
+                      <a:solidFill>
+                        <a:srgbClr val="FFFFFF"/>
+                      </a:solidFill>
+                      <a:miter lim="800000"/>
+                    </a:ln>
+                    <a:effectLst>
+                      <a:outerShdw blurRad="55000" dist="18000" dir="5400000" algn="tl" rotWithShape="0">
+                        <a:srgbClr val="000000">
+                          <a:alpha val="40000"/>
+                        </a:srgbClr>
+                      </a:outerShdw>
+                    </a:effectLst>
+                    <a:scene3d>
+                      <a:camera prst="orthographicFront"/>
+                      <a:lightRig rig="twoPt" dir="t">
+                        <a:rot lat="0" lon="0" rev="7200000"/>
+                      </a:lightRig>
+                    </a:scene3d>
+                    <a:sp3d>
+                      <a:bevelT w="25400" h="19050"/>
+                      <a:contourClr>
+                        <a:srgbClr val="FFFFFF"/>
+                      </a:contourClr>
+                    </a:sp3d>
+                  </pic:spPr>
+                </pic:pic>
+              </a:graphicData>
+            </a:graphic>
+            <wp14:sizeRelH relativeFrom="page">
+              <wp14:pctWidth>0</wp14:pctWidth>
+            </wp14:sizeRelH>
+            <wp14:sizeRelV relativeFrom="page">
+              <wp14:pctHeight>0</wp14:pctHeight>
+            </wp14:sizeRelV>
+          </wp:anchor>
+        </w:drawing>
+      </w:r>
+      <w:r>
+        <w:drawing>
+          <wp:anchor distT="0" distB="0" distL="114300" distR="114300" simplePos="0" relativeHeight="251716608" behindDoc="0" locked="0" layoutInCell="1" allowOverlap="1" wp14:anchorId="0AD3C08C" wp14:editId="6877CE33">
+            <wp:simplePos x="0" y="0"/>
+            <wp:positionH relativeFrom="column">
+              <wp:posOffset>-771525</wp:posOffset>
+            </wp:positionH>
+            <wp:positionV relativeFrom="paragraph">
+              <wp:posOffset>286385</wp:posOffset>
+            </wp:positionV>
+            <wp:extent cx="2707747" cy="4550834"/>
+            <wp:effectExtent l="114300" t="114300" r="149860" b="154940"/>
+            <wp:wrapNone/>
+            <wp:docPr id="630034184" name="Picture 1" descr="A screenshot of a computer code&#10;&#10;Description automatically generated"/>
+            <wp:cNvGraphicFramePr>
+              <a:graphicFrameLocks xmlns:a="http://schemas.openxmlformats.org/drawingml/2006/main" noChangeAspect="1"/>
+            </wp:cNvGraphicFramePr>
+            <a:graphic xmlns:a="http://schemas.openxmlformats.org/drawingml/2006/main">
+              <a:graphicData uri="http://schemas.openxmlformats.org/drawingml/2006/picture">
+                <pic:pic xmlns:pic="http://schemas.openxmlformats.org/drawingml/2006/picture">
+                  <pic:nvPicPr>
+                    <pic:cNvPr id="630034184" name="Picture 1" descr="A screenshot of a computer code&#10;&#10;Description automatically generated"/>
+                    <pic:cNvPicPr/>
+                  </pic:nvPicPr>
+                  <pic:blipFill>
+                    <a:blip r:embed="rId30">
+                      <a:extLst>
+                        <a:ext uri="{28A0092B-C50C-407E-A947-70E740481C1C}">
+                          <a14:useLocalDpi xmlns:a14="http://schemas.microsoft.com/office/drawing/2010/main" val="0"/>
+                        </a:ext>
+                      </a:extLst>
+                    </a:blip>
+                    <a:stretch>
+                      <a:fillRect/>
+                    </a:stretch>
+                  </pic:blipFill>
+                  <pic:spPr>
+                    <a:xfrm>
+                      <a:off x="0" y="0"/>
+                      <a:ext cx="2707747" cy="4550834"/>
+                    </a:xfrm>
+                    <a:prstGeom prst="rect">
+                      <a:avLst/>
+                    </a:prstGeom>
+                    <a:solidFill>
+                      <a:srgbClr val="FFFFFF">
+                        <a:shade val="85000"/>
+                      </a:srgbClr>
+                    </a:solidFill>
+                    <a:ln w="88900" cap="sq">
+                      <a:solidFill>
+                        <a:srgbClr val="FFFFFF"/>
+                      </a:solidFill>
+                      <a:miter lim="800000"/>
+                    </a:ln>
+                    <a:effectLst>
+                      <a:outerShdw blurRad="55000" dist="18000" dir="5400000" algn="tl" rotWithShape="0">
+                        <a:srgbClr val="000000">
+                          <a:alpha val="40000"/>
+                        </a:srgbClr>
+                      </a:outerShdw>
+                    </a:effectLst>
+                    <a:scene3d>
+                      <a:camera prst="orthographicFront"/>
+                      <a:lightRig rig="twoPt" dir="t">
+                        <a:rot lat="0" lon="0" rev="7200000"/>
+                      </a:lightRig>
+                    </a:scene3d>
+                    <a:sp3d>
+                      <a:bevelT w="25400" h="19050"/>
+                      <a:contourClr>
+                        <a:srgbClr val="FFFFFF"/>
+                      </a:contourClr>
+                    </a:sp3d>
+                  </pic:spPr>
+                </pic:pic>
+              </a:graphicData>
+            </a:graphic>
+            <wp14:sizeRelH relativeFrom="page">
+              <wp14:pctWidth>0</wp14:pctWidth>
+            </wp14:sizeRelH>
+            <wp14:sizeRelV relativeFrom="page">
+              <wp14:pctHeight>0</wp14:pctHeight>
+            </wp14:sizeRelV>
+          </wp:anchor>
+        </w:drawing>
+      </w:r>
+    </w:p>
+    <w:p>
+      <w:r>
+        <w:tab/>
+      </w:r>
+      <w:r>
+        <w:tab/>
+      </w:r>
+      <w:r>
+        <w:tab/>
+      </w:r>
+      <w:r>
+        <w:tab/>
+      </w:r>
+      <w:r>
+        <w:tab/>
+      </w:r>
+      <w:r>
+        <w:tab/>
+      </w:r>
+    </w:p>
+    <w:p/>
+    <w:p/>
+    <w:p/>
+    <w:p/>
+    <w:p/>
+    <w:p/>
+    <w:p/>
+    <w:p/>
+    <w:p/>
+    <w:p/>
+    <w:p>
+      <w:r>
+        <w:drawing>
+          <wp:anchor distT="0" distB="0" distL="114300" distR="114300" simplePos="0" relativeHeight="251718656" behindDoc="0" locked="0" layoutInCell="1" allowOverlap="1" wp14:anchorId="53D045A9" wp14:editId="39141DC7">
+            <wp:simplePos x="0" y="0"/>
+            <wp:positionH relativeFrom="page">
+              <wp:posOffset>2964815</wp:posOffset>
+            </wp:positionH>
+            <wp:positionV relativeFrom="paragraph">
+              <wp:posOffset>123613</wp:posOffset>
+            </wp:positionV>
+            <wp:extent cx="4622800" cy="877921"/>
+            <wp:effectExtent l="114300" t="114300" r="101600" b="151130"/>
+            <wp:wrapNone/>
+            <wp:docPr id="656600762" name="Picture 1" descr="A screenshot of a computer&#10;&#10;Description automatically generated"/>
+            <wp:cNvGraphicFramePr>
+              <a:graphicFrameLocks xmlns:a="http://schemas.openxmlformats.org/drawingml/2006/main" noChangeAspect="1"/>
+            </wp:cNvGraphicFramePr>
+            <a:graphic xmlns:a="http://schemas.openxmlformats.org/drawingml/2006/main">
+              <a:graphicData uri="http://schemas.openxmlformats.org/drawingml/2006/picture">
+                <pic:pic xmlns:pic="http://schemas.openxmlformats.org/drawingml/2006/picture">
+                  <pic:nvPicPr>
+                    <pic:cNvPr id="656600762" name="Picture 1" descr="A screenshot of a computer&#10;&#10;Description automatically generated"/>
+                    <pic:cNvPicPr/>
+                  </pic:nvPicPr>
+                  <pic:blipFill>
+                    <a:blip r:embed="rId31">
+                      <a:extLst>
+                        <a:ext uri="{28A0092B-C50C-407E-A947-70E740481C1C}">
+                          <a14:useLocalDpi xmlns:a14="http://schemas.microsoft.com/office/drawing/2010/main" val="0"/>
+                        </a:ext>
+                      </a:extLst>
+                    </a:blip>
+                    <a:stretch>
+                      <a:fillRect/>
+                    </a:stretch>
+                  </pic:blipFill>
+                  <pic:spPr>
+                    <a:xfrm>
+                      <a:off x="0" y="0"/>
+                      <a:ext cx="4622800" cy="877921"/>
+                    </a:xfrm>
+                    <a:prstGeom prst="rect">
+                      <a:avLst/>
+                    </a:prstGeom>
+                    <a:solidFill>
+                      <a:srgbClr val="FFFFFF">
+                        <a:shade val="85000"/>
+                      </a:srgbClr>
+                    </a:solidFill>
+                    <a:ln w="88900" cap="sq">
+                      <a:solidFill>
+                        <a:srgbClr val="FFFFFF"/>
+                      </a:solidFill>
+                      <a:miter lim="800000"/>
+                    </a:ln>
+                    <a:effectLst>
+                      <a:outerShdw blurRad="55000" dist="18000" dir="5400000" algn="tl" rotWithShape="0">
+                        <a:srgbClr val="000000">
+                          <a:alpha val="40000"/>
+                        </a:srgbClr>
+                      </a:outerShdw>
+                    </a:effectLst>
+                    <a:scene3d>
+                      <a:camera prst="orthographicFront"/>
+                      <a:lightRig rig="twoPt" dir="t">
+                        <a:rot lat="0" lon="0" rev="7200000"/>
+                      </a:lightRig>
+                    </a:scene3d>
+                    <a:sp3d>
+                      <a:bevelT w="25400" h="19050"/>
+                      <a:contourClr>
+                        <a:srgbClr val="FFFFFF"/>
+                      </a:contourClr>
+                    </a:sp3d>
+                  </pic:spPr>
+                </pic:pic>
+              </a:graphicData>
+            </a:graphic>
+            <wp14:sizeRelH relativeFrom="page">
+              <wp14:pctWidth>0</wp14:pctWidth>
+            </wp14:sizeRelH>
+            <wp14:sizeRelV relativeFrom="page">
+              <wp14:pctHeight>0</wp14:pctHeight>
+            </wp14:sizeRelV>
+          </wp:anchor>
+        </w:drawing>
+      </w:r>
+    </w:p>
+    <w:p>
+      <w:pPr>
+        <w:jc w:val="center"/>
+      </w:pPr>
+    </w:p>
+    <w:p>
+      <w:pPr>
+        <w:jc w:val="center"/>
+      </w:pPr>
+    </w:p>
+    <w:p>
+      <w:pPr>
+        <w:jc w:val="center"/>
+      </w:pPr>
+    </w:p>
     <w:sectPr>
-      <w:footerReference w:type="default" r:id="rId26"/>
+      <w:footerReference w:type="default" r:id="rId32"/>
       <w:pgSz w:w="11906" w:h="16838"/>
       <w:pgMar w:top="1440" w:right="1440" w:bottom="1440" w:left="1440" w:header="708" w:footer="708" w:gutter="0"/>
       <w:cols w:space="708"/>
@@ -21636,6 +24637,29 @@
       <w:szCs w:val="26"/>
     </w:rPr>
   </w:style>
+  <w:style w:type="paragraph" w:styleId="Heading3">
+    <w:name w:val="heading 3"/>
+    <w:basedOn w:val="Normal"/>
+    <w:next w:val="Normal"/>
+    <w:link w:val="Heading3Char"/>
+    <w:uiPriority w:val="9"/>
+    <w:semiHidden/>
+    <w:unhideWhenUsed/>
+    <w:qFormat/>
+    <w:rsid w:val="003B6211"/>
+    <w:pPr>
+      <w:keepNext/>
+      <w:keepLines/>
+      <w:spacing w:before="40" w:after="0"/>
+      <w:outlineLvl w:val="2"/>
+    </w:pPr>
+    <w:rPr>
+      <w:rFonts w:asciiTheme="majorHAnsi" w:eastAsiaTheme="majorEastAsia" w:hAnsiTheme="majorHAnsi" w:cstheme="majorBidi"/>
+      <w:color w:val="1F3763" w:themeColor="accent1" w:themeShade="7F"/>
+      <w:sz w:val="24"/>
+      <w:szCs w:val="24"/>
+    </w:rPr>
+  </w:style>
   <w:style w:type="character" w:default="1" w:styleId="DefaultParagraphFont">
     <w:name w:val="Default Paragraph Font"/>
     <w:uiPriority w:val="1"/>
@@ -22356,6 +25380,276 @@
     <w:basedOn w:val="DefaultParagraphFont"/>
     <w:rsid w:val="00483CD5"/>
   </w:style>
+  <w:style w:type="paragraph" w:styleId="HTMLPreformatted">
+    <w:name w:val="HTML Preformatted"/>
+    <w:basedOn w:val="Normal"/>
+    <w:link w:val="HTMLPreformattedChar"/>
+    <w:uiPriority w:val="99"/>
+    <w:semiHidden/>
+    <w:unhideWhenUsed/>
+    <w:rsid w:val="005304C8"/>
+    <w:pPr>
+      <w:tabs>
+        <w:tab w:val="left" w:pos="916"/>
+        <w:tab w:val="left" w:pos="1832"/>
+        <w:tab w:val="left" w:pos="2748"/>
+        <w:tab w:val="left" w:pos="3664"/>
+        <w:tab w:val="left" w:pos="4580"/>
+        <w:tab w:val="left" w:pos="5496"/>
+        <w:tab w:val="left" w:pos="6412"/>
+        <w:tab w:val="left" w:pos="7328"/>
+        <w:tab w:val="left" w:pos="8244"/>
+        <w:tab w:val="left" w:pos="9160"/>
+        <w:tab w:val="left" w:pos="10076"/>
+        <w:tab w:val="left" w:pos="10992"/>
+        <w:tab w:val="left" w:pos="11908"/>
+        <w:tab w:val="left" w:pos="12824"/>
+        <w:tab w:val="left" w:pos="13740"/>
+        <w:tab w:val="left" w:pos="14656"/>
+      </w:tabs>
+      <w:spacing w:after="0" w:line="240" w:lineRule="auto"/>
+    </w:pPr>
+    <w:rPr>
+      <w:rFonts w:ascii="Courier New" w:eastAsia="Times New Roman" w:hAnsi="Courier New" w:cs="Courier New"/>
+      <w:kern w:val="0"/>
+      <w:sz w:val="20"/>
+      <w:szCs w:val="20"/>
+      <w:lang w:eastAsia="en-IN"/>
+      <w14:ligatures w14:val="none"/>
+    </w:rPr>
+  </w:style>
+  <w:style w:type="character" w:customStyle="1" w:styleId="HTMLPreformattedChar">
+    <w:name w:val="HTML Preformatted Char"/>
+    <w:basedOn w:val="DefaultParagraphFont"/>
+    <w:link w:val="HTMLPreformatted"/>
+    <w:uiPriority w:val="99"/>
+    <w:semiHidden/>
+    <w:rsid w:val="005304C8"/>
+    <w:rPr>
+      <w:rFonts w:ascii="Courier New" w:eastAsia="Times New Roman" w:hAnsi="Courier New" w:cs="Courier New"/>
+      <w:kern w:val="0"/>
+      <w:sz w:val="20"/>
+      <w:szCs w:val="20"/>
+      <w:lang w:eastAsia="en-IN"/>
+      <w14:ligatures w14:val="none"/>
+    </w:rPr>
+  </w:style>
+  <w:style w:type="table" w:styleId="GridTable4-Accent5">
+    <w:name w:val="Grid Table 4 Accent 5"/>
+    <w:basedOn w:val="TableNormal"/>
+    <w:uiPriority w:val="49"/>
+    <w:rsid w:val="0094536C"/>
+    <w:pPr>
+      <w:spacing w:after="0" w:line="240" w:lineRule="auto"/>
+    </w:pPr>
+    <w:tblPr>
+      <w:tblStyleRowBandSize w:val="1"/>
+      <w:tblStyleColBandSize w:val="1"/>
+      <w:tblBorders>
+        <w:top w:val="single" w:sz="4" w:space="0" w:color="9CC2E5" w:themeColor="accent5" w:themeTint="99"/>
+        <w:left w:val="single" w:sz="4" w:space="0" w:color="9CC2E5" w:themeColor="accent5" w:themeTint="99"/>
+        <w:bottom w:val="single" w:sz="4" w:space="0" w:color="9CC2E5" w:themeColor="accent5" w:themeTint="99"/>
+        <w:right w:val="single" w:sz="4" w:space="0" w:color="9CC2E5" w:themeColor="accent5" w:themeTint="99"/>
+        <w:insideH w:val="single" w:sz="4" w:space="0" w:color="9CC2E5" w:themeColor="accent5" w:themeTint="99"/>
+        <w:insideV w:val="single" w:sz="4" w:space="0" w:color="9CC2E5" w:themeColor="accent5" w:themeTint="99"/>
+      </w:tblBorders>
+    </w:tblPr>
+    <w:tblStylePr w:type="firstRow">
+      <w:rPr>
+        <w:b/>
+        <w:bCs/>
+        <w:color w:val="FFFFFF" w:themeColor="background1"/>
+      </w:rPr>
+      <w:tblPr/>
+      <w:tcPr>
+        <w:tcBorders>
+          <w:top w:val="single" w:sz="4" w:space="0" w:color="5B9BD5" w:themeColor="accent5"/>
+          <w:left w:val="single" w:sz="4" w:space="0" w:color="5B9BD5" w:themeColor="accent5"/>
+          <w:bottom w:val="single" w:sz="4" w:space="0" w:color="5B9BD5" w:themeColor="accent5"/>
+          <w:right w:val="single" w:sz="4" w:space="0" w:color="5B9BD5" w:themeColor="accent5"/>
+          <w:insideH w:val="nil"/>
+          <w:insideV w:val="nil"/>
+        </w:tcBorders>
+        <w:shd w:val="clear" w:color="auto" w:fill="5B9BD5" w:themeFill="accent5"/>
+      </w:tcPr>
+    </w:tblStylePr>
+    <w:tblStylePr w:type="lastRow">
+      <w:rPr>
+        <w:b/>
+        <w:bCs/>
+      </w:rPr>
+      <w:tblPr/>
+      <w:tcPr>
+        <w:tcBorders>
+          <w:top w:val="double" w:sz="4" w:space="0" w:color="5B9BD5" w:themeColor="accent5"/>
+        </w:tcBorders>
+      </w:tcPr>
+    </w:tblStylePr>
+    <w:tblStylePr w:type="firstCol">
+      <w:rPr>
+        <w:b/>
+        <w:bCs/>
+      </w:rPr>
+    </w:tblStylePr>
+    <w:tblStylePr w:type="lastCol">
+      <w:rPr>
+        <w:b/>
+        <w:bCs/>
+      </w:rPr>
+    </w:tblStylePr>
+    <w:tblStylePr w:type="band1Vert">
+      <w:tblPr/>
+      <w:tcPr>
+        <w:shd w:val="clear" w:color="auto" w:fill="DEEAF6" w:themeFill="accent5" w:themeFillTint="33"/>
+      </w:tcPr>
+    </w:tblStylePr>
+    <w:tblStylePr w:type="band1Horz">
+      <w:tblPr/>
+      <w:tcPr>
+        <w:shd w:val="clear" w:color="auto" w:fill="DEEAF6" w:themeFill="accent5" w:themeFillTint="33"/>
+      </w:tcPr>
+    </w:tblStylePr>
+  </w:style>
+  <w:style w:type="table" w:styleId="GridTable4-Accent6">
+    <w:name w:val="Grid Table 4 Accent 6"/>
+    <w:basedOn w:val="TableNormal"/>
+    <w:uiPriority w:val="49"/>
+    <w:rsid w:val="0094536C"/>
+    <w:pPr>
+      <w:spacing w:after="0" w:line="240" w:lineRule="auto"/>
+    </w:pPr>
+    <w:tblPr>
+      <w:tblStyleRowBandSize w:val="1"/>
+      <w:tblStyleColBandSize w:val="1"/>
+      <w:tblBorders>
+        <w:top w:val="single" w:sz="4" w:space="0" w:color="A8D08D" w:themeColor="accent6" w:themeTint="99"/>
+        <w:left w:val="single" w:sz="4" w:space="0" w:color="A8D08D" w:themeColor="accent6" w:themeTint="99"/>
+        <w:bottom w:val="single" w:sz="4" w:space="0" w:color="A8D08D" w:themeColor="accent6" w:themeTint="99"/>
+        <w:right w:val="single" w:sz="4" w:space="0" w:color="A8D08D" w:themeColor="accent6" w:themeTint="99"/>
+        <w:insideH w:val="single" w:sz="4" w:space="0" w:color="A8D08D" w:themeColor="accent6" w:themeTint="99"/>
+        <w:insideV w:val="single" w:sz="4" w:space="0" w:color="A8D08D" w:themeColor="accent6" w:themeTint="99"/>
+      </w:tblBorders>
+    </w:tblPr>
+    <w:tblStylePr w:type="firstRow">
+      <w:rPr>
+        <w:b/>
+        <w:bCs/>
+        <w:color w:val="FFFFFF" w:themeColor="background1"/>
+      </w:rPr>
+      <w:tblPr/>
+      <w:tcPr>
+        <w:tcBorders>
+          <w:top w:val="single" w:sz="4" w:space="0" w:color="70AD47" w:themeColor="accent6"/>
+          <w:left w:val="single" w:sz="4" w:space="0" w:color="70AD47" w:themeColor="accent6"/>
+          <w:bottom w:val="single" w:sz="4" w:space="0" w:color="70AD47" w:themeColor="accent6"/>
+          <w:right w:val="single" w:sz="4" w:space="0" w:color="70AD47" w:themeColor="accent6"/>
+          <w:insideH w:val="nil"/>
+          <w:insideV w:val="nil"/>
+        </w:tcBorders>
+        <w:shd w:val="clear" w:color="auto" w:fill="70AD47" w:themeFill="accent6"/>
+      </w:tcPr>
+    </w:tblStylePr>
+    <w:tblStylePr w:type="lastRow">
+      <w:rPr>
+        <w:b/>
+        <w:bCs/>
+      </w:rPr>
+      <w:tblPr/>
+      <w:tcPr>
+        <w:tcBorders>
+          <w:top w:val="double" w:sz="4" w:space="0" w:color="70AD47" w:themeColor="accent6"/>
+        </w:tcBorders>
+      </w:tcPr>
+    </w:tblStylePr>
+    <w:tblStylePr w:type="firstCol">
+      <w:rPr>
+        <w:b/>
+        <w:bCs/>
+      </w:rPr>
+    </w:tblStylePr>
+    <w:tblStylePr w:type="lastCol">
+      <w:rPr>
+        <w:b/>
+        <w:bCs/>
+      </w:rPr>
+    </w:tblStylePr>
+    <w:tblStylePr w:type="band1Vert">
+      <w:tblPr/>
+      <w:tcPr>
+        <w:shd w:val="clear" w:color="auto" w:fill="E2EFD9" w:themeFill="accent6" w:themeFillTint="33"/>
+      </w:tcPr>
+    </w:tblStylePr>
+    <w:tblStylePr w:type="band1Horz">
+      <w:tblPr/>
+      <w:tcPr>
+        <w:shd w:val="clear" w:color="auto" w:fill="E2EFD9" w:themeFill="accent6" w:themeFillTint="33"/>
+      </w:tcPr>
+    </w:tblStylePr>
+  </w:style>
+  <w:style w:type="character" w:customStyle="1" w:styleId="hljs-function">
+    <w:name w:val="hljs-function"/>
+    <w:basedOn w:val="DefaultParagraphFont"/>
+    <w:rsid w:val="00B552AF"/>
+  </w:style>
+  <w:style w:type="character" w:customStyle="1" w:styleId="hljs-keyword">
+    <w:name w:val="hljs-keyword"/>
+    <w:basedOn w:val="DefaultParagraphFont"/>
+    <w:rsid w:val="00B552AF"/>
+  </w:style>
+  <w:style w:type="character" w:customStyle="1" w:styleId="hljs-comment">
+    <w:name w:val="hljs-comment"/>
+    <w:basedOn w:val="DefaultParagraphFont"/>
+    <w:rsid w:val="00B552AF"/>
+  </w:style>
+  <w:style w:type="character" w:customStyle="1" w:styleId="shcb-languagelabel">
+    <w:name w:val="shcb-language__label"/>
+    <w:basedOn w:val="DefaultParagraphFont"/>
+    <w:rsid w:val="00B552AF"/>
+  </w:style>
+  <w:style w:type="character" w:customStyle="1" w:styleId="shcb-languagename">
+    <w:name w:val="shcb-language__name"/>
+    <w:basedOn w:val="DefaultParagraphFont"/>
+    <w:rsid w:val="00B552AF"/>
+  </w:style>
+  <w:style w:type="character" w:customStyle="1" w:styleId="shcb-languageparen">
+    <w:name w:val="shcb-language__paren"/>
+    <w:basedOn w:val="DefaultParagraphFont"/>
+    <w:rsid w:val="00B552AF"/>
+  </w:style>
+  <w:style w:type="character" w:customStyle="1" w:styleId="shcb-languageslug">
+    <w:name w:val="shcb-language__slug"/>
+    <w:basedOn w:val="DefaultParagraphFont"/>
+    <w:rsid w:val="00B552AF"/>
+  </w:style>
+  <w:style w:type="character" w:customStyle="1" w:styleId="Heading3Char">
+    <w:name w:val="Heading 3 Char"/>
+    <w:basedOn w:val="DefaultParagraphFont"/>
+    <w:link w:val="Heading3"/>
+    <w:uiPriority w:val="9"/>
+    <w:semiHidden/>
+    <w:rsid w:val="003B6211"/>
+    <w:rPr>
+      <w:rFonts w:asciiTheme="majorHAnsi" w:eastAsiaTheme="majorEastAsia" w:hAnsiTheme="majorHAnsi" w:cstheme="majorBidi"/>
+      <w:color w:val="1F3763" w:themeColor="accent1" w:themeShade="7F"/>
+      <w:sz w:val="24"/>
+      <w:szCs w:val="24"/>
+    </w:rPr>
+  </w:style>
+  <w:style w:type="character" w:customStyle="1" w:styleId="jscolor">
+    <w:name w:val="jscolor"/>
+    <w:basedOn w:val="DefaultParagraphFont"/>
+    <w:rsid w:val="003B6211"/>
+  </w:style>
+  <w:style w:type="character" w:customStyle="1" w:styleId="jskeywordcolor">
+    <w:name w:val="jskeywordcolor"/>
+    <w:basedOn w:val="DefaultParagraphFont"/>
+    <w:rsid w:val="003B6211"/>
+  </w:style>
+  <w:style w:type="character" w:customStyle="1" w:styleId="commentcolor">
+    <w:name w:val="commentcolor"/>
+    <w:basedOn w:val="DefaultParagraphFont"/>
+    <w:rsid w:val="003B6211"/>
+  </w:style>
 </w:styles>
 </file>
 

--- a/Sap_Course.docx
+++ b/Sap_Course.docx
@@ -1261,47 +1261,7 @@
             <w14:round/>
           </w14:textOutline>
         </w:rPr>
-        <w:t xml:space="preserve"> </w:t>
-      </w:r>
-      <w:proofErr w:type="gramStart"/>
-      <w:r>
-        <w:rPr>
-          <w:rFonts w:cstheme="minorHAnsi"/>
-          <w:color w:val="000000" w:themeColor="text1"/>
-          <w:sz w:val="32"/>
-          <w:szCs w:val="32"/>
-          <w14:shadow w14:blurRad="38100" w14:dist="19050" w14:dir="2700000" w14:sx="100000" w14:sy="100000" w14:kx="0" w14:ky="0" w14:algn="tl">
-            <w14:schemeClr w14:val="dk1">
-              <w14:alpha w14:val="60000"/>
-            </w14:schemeClr>
-          </w14:shadow>
-          <w14:textOutline w14:w="0" w14:cap="flat" w14:cmpd="sng" w14:algn="ctr">
-            <w14:noFill/>
-            <w14:prstDash w14:val="solid"/>
-            <w14:round/>
-          </w14:textOutline>
-        </w:rPr>
-        <w:t>methods</w:t>
-      </w:r>
-      <w:proofErr w:type="gramEnd"/>
-      <w:r>
-        <w:rPr>
-          <w:rFonts w:cstheme="minorHAnsi"/>
-          <w:color w:val="000000" w:themeColor="text1"/>
-          <w:sz w:val="32"/>
-          <w:szCs w:val="32"/>
-          <w14:shadow w14:blurRad="38100" w14:dist="19050" w14:dir="2700000" w14:sx="100000" w14:sy="100000" w14:kx="0" w14:ky="0" w14:algn="tl">
-            <w14:schemeClr w14:val="dk1">
-              <w14:alpha w14:val="60000"/>
-            </w14:schemeClr>
-          </w14:shadow>
-          <w14:textOutline w14:w="0" w14:cap="flat" w14:cmpd="sng" w14:algn="ctr">
-            <w14:noFill/>
-            <w14:prstDash w14:val="solid"/>
-            <w14:round/>
-          </w14:textOutline>
-        </w:rPr>
-        <w:t xml:space="preserve"> and aggregations</w:t>
+        <w:t xml:space="preserve"> methods and aggregations</w:t>
       </w:r>
     </w:p>
     <w:p>
@@ -7855,13 +7815,27 @@
         <w:rPr>
           <w:lang w:val="en-US"/>
         </w:rPr>
-        <w:t xml:space="preserve"> – it is like a door, once request goes first it comes to port and port is listen which type of request it is then it process in the server and from the data -base it validate the request </w:t>
+        <w:t xml:space="preserve"> – it is like a door, once request goes first it comes to port and </w:t>
       </w:r>
       <w:proofErr w:type="gramStart"/>
       <w:r>
         <w:rPr>
           <w:lang w:val="en-US"/>
         </w:rPr>
+        <w:t>port is</w:t>
+      </w:r>
+      <w:proofErr w:type="gramEnd"/>
+      <w:r>
+        <w:rPr>
+          <w:lang w:val="en-US"/>
+        </w:rPr>
+        <w:t xml:space="preserve"> listen which type of request it is then it process in the server and from the data -base it validate the request </w:t>
+      </w:r>
+      <w:proofErr w:type="gramStart"/>
+      <w:r>
+        <w:rPr>
+          <w:lang w:val="en-US"/>
+        </w:rPr>
         <w:t>and  then</w:t>
       </w:r>
       <w:proofErr w:type="gramEnd"/>
@@ -7875,21 +7849,7 @@
         <w:rPr>
           <w:lang w:val="en-US"/>
         </w:rPr>
-        <w:t xml:space="preserve"> This is how any web application works, and this is </w:t>
-      </w:r>
-      <w:proofErr w:type="gramStart"/>
-      <w:r>
-        <w:rPr>
-          <w:lang w:val="en-US"/>
-        </w:rPr>
-        <w:t>how also</w:t>
-      </w:r>
-      <w:proofErr w:type="gramEnd"/>
-      <w:r>
-        <w:rPr>
-          <w:lang w:val="en-US"/>
-        </w:rPr>
-        <w:t xml:space="preserve"> our Fiori application will work.</w:t>
+        <w:t xml:space="preserve"> This is how any web application works, and this is how also our Fiori application will work.</w:t>
       </w:r>
     </w:p>
     <w:p>
@@ -10472,13 +10432,14 @@
       <w:r>
         <w:rPr>
           <w:rFonts w:eastAsia="Times New Roman" w:cs="Times New Roman"/>
+          <w:b/>
+          <w:bCs/>
           <w:kern w:val="0"/>
           <w:lang w:eastAsia="en-IN"/>
           <w14:ligatures w14:val="none"/>
         </w:rPr>
-        <w:t xml:space="preserve">src - Specifies the path to the </w:t>
-      </w:r>
-      <w:proofErr w:type="gramStart"/>
+        <w:t>src</w:t>
+      </w:r>
       <w:r>
         <w:rPr>
           <w:rFonts w:eastAsia="Times New Roman" w:cs="Times New Roman"/>
@@ -10486,27 +10447,48 @@
           <w:lang w:eastAsia="en-IN"/>
           <w14:ligatures w14:val="none"/>
         </w:rPr>
-        <w:t>image</w:t>
-      </w:r>
-      <w:proofErr w:type="gramEnd"/>
-    </w:p>
-    <w:p>
-      <w:pPr>
+        <w:t xml:space="preserve"> - Specifies the path to the </w:t>
+      </w:r>
+      <w:proofErr w:type="gramStart"/>
+      <w:r>
         <w:rPr>
           <w:rFonts w:eastAsia="Times New Roman" w:cs="Times New Roman"/>
           <w:kern w:val="0"/>
           <w:lang w:eastAsia="en-IN"/>
           <w14:ligatures w14:val="none"/>
         </w:rPr>
-      </w:pPr>
-      <w:r>
+        <w:t>image</w:t>
+      </w:r>
+      <w:proofErr w:type="gramEnd"/>
+    </w:p>
+    <w:p>
+      <w:pPr>
         <w:rPr>
           <w:rFonts w:eastAsia="Times New Roman" w:cs="Times New Roman"/>
           <w:kern w:val="0"/>
           <w:lang w:eastAsia="en-IN"/>
           <w14:ligatures w14:val="none"/>
         </w:rPr>
-        <w:t xml:space="preserve">alt - Specifies an alternate text for the image, if the image for some reason cannot be </w:t>
+      </w:pPr>
+      <w:r>
+        <w:rPr>
+          <w:rFonts w:eastAsia="Times New Roman" w:cs="Times New Roman"/>
+          <w:b/>
+          <w:bCs/>
+          <w:kern w:val="0"/>
+          <w:lang w:eastAsia="en-IN"/>
+          <w14:ligatures w14:val="none"/>
+        </w:rPr>
+        <w:t>alt</w:t>
+      </w:r>
+      <w:r>
+        <w:rPr>
+          <w:rFonts w:eastAsia="Times New Roman" w:cs="Times New Roman"/>
+          <w:kern w:val="0"/>
+          <w:lang w:eastAsia="en-IN"/>
+          <w14:ligatures w14:val="none"/>
+        </w:rPr>
+        <w:t xml:space="preserve"> - Specifies an alternate text for the image, if the image for some reason cannot be </w:t>
       </w:r>
       <w:proofErr w:type="gramStart"/>
       <w:r>
@@ -11559,16 +11541,16 @@
           <w:noProof/>
         </w:rPr>
         <w:drawing>
-          <wp:anchor distT="0" distB="0" distL="114300" distR="114300" simplePos="0" relativeHeight="251708416" behindDoc="0" locked="0" layoutInCell="1" allowOverlap="1" wp14:anchorId="57872D8D" wp14:editId="3F56459E">
+          <wp:anchor distT="0" distB="0" distL="114300" distR="114300" simplePos="0" relativeHeight="251708416" behindDoc="0" locked="0" layoutInCell="1" allowOverlap="1" wp14:anchorId="57872D8D" wp14:editId="2CF6845E">
             <wp:simplePos x="0" y="0"/>
             <wp:positionH relativeFrom="margin">
-              <wp:posOffset>5140569</wp:posOffset>
+              <wp:posOffset>4648200</wp:posOffset>
             </wp:positionH>
             <wp:positionV relativeFrom="paragraph">
-              <wp:posOffset>289511</wp:posOffset>
+              <wp:posOffset>314325</wp:posOffset>
             </wp:positionV>
-            <wp:extent cx="1225062" cy="1774538"/>
-            <wp:effectExtent l="152400" t="152400" r="356235" b="359410"/>
+            <wp:extent cx="1962150" cy="2842232"/>
+            <wp:effectExtent l="152400" t="152400" r="361950" b="358775"/>
             <wp:wrapNone/>
             <wp:docPr id="1880226617" name="Picture 1" descr="A screenshot of a computer program&#10;&#10;Description automatically generated"/>
             <wp:cNvGraphicFramePr>
@@ -11596,7 +11578,7 @@
                   <pic:spPr>
                     <a:xfrm>
                       <a:off x="0" y="0"/>
-                      <a:ext cx="1225062" cy="1774538"/>
+                      <a:ext cx="1962150" cy="2842232"/>
                     </a:xfrm>
                     <a:prstGeom prst="rect">
                       <a:avLst/>
@@ -11677,6 +11659,16 @@
       <w:pPr>
         <w:pStyle w:val="Heading1"/>
       </w:pPr>
+    </w:p>
+    <w:p>
+      <w:pPr>
+        <w:pStyle w:val="Heading1"/>
+      </w:pPr>
+    </w:p>
+    <w:p>
+      <w:pPr>
+        <w:pStyle w:val="Heading1"/>
+      </w:pPr>
       <w:r>
         <w:t>HTML </w:t>
       </w:r>
@@ -11886,7 +11878,6 @@
         <w:rPr>
           <w:rFonts w:hint="cs"/>
         </w:rPr>
-        <w:lastRenderedPageBreak/>
         <w:t xml:space="preserve">HTML </w:t>
       </w:r>
       <w:r>
@@ -12442,7 +12433,6 @@
         </w:rPr>
       </w:pPr>
       <w:r>
-        <w:lastRenderedPageBreak/>
         <w:t>HTML </w:t>
       </w:r>
       <w:r>
@@ -12826,6 +12816,7 @@
         </w:rPr>
         <w:t>&lt;</w:t>
       </w:r>
+      <w:proofErr w:type="spellStart"/>
       <w:r>
         <w:rPr>
           <w:rStyle w:val="tagnamecolor"/>
@@ -12836,6 +12827,7 @@
         </w:rPr>
         <w:t>iframe</w:t>
       </w:r>
+      <w:proofErr w:type="spellEnd"/>
       <w:r>
         <w:rPr>
           <w:rStyle w:val="attributecolor"/>
@@ -12844,8 +12836,20 @@
           <w:sz w:val="23"/>
           <w:szCs w:val="23"/>
         </w:rPr>
-        <w:t> src</w:t>
-      </w:r>
+        <w:t> </w:t>
+      </w:r>
+      <w:proofErr w:type="spellStart"/>
+      <w:r>
+        <w:rPr>
+          <w:rStyle w:val="attributecolor"/>
+          <w:rFonts w:ascii="Consolas" w:hAnsi="Consolas"/>
+          <w:color w:val="FF0000"/>
+          <w:sz w:val="23"/>
+          <w:szCs w:val="23"/>
+        </w:rPr>
+        <w:t>src</w:t>
+      </w:r>
+      <w:proofErr w:type="spellEnd"/>
       <w:r>
         <w:rPr>
           <w:rStyle w:val="attributevaluecolor"/>
@@ -12938,8 +12942,20 @@
           <w:sz w:val="23"/>
           <w:szCs w:val="23"/>
         </w:rPr>
-        <w:t>/iframe</w:t>
-      </w:r>
+        <w:t>/</w:t>
+      </w:r>
+      <w:proofErr w:type="spellStart"/>
+      <w:r>
+        <w:rPr>
+          <w:rStyle w:val="tagnamecolor"/>
+          <w:rFonts w:ascii="Consolas" w:hAnsi="Consolas"/>
+          <w:color w:val="A52A2A"/>
+          <w:sz w:val="23"/>
+          <w:szCs w:val="23"/>
+        </w:rPr>
+        <w:t>iframe</w:t>
+      </w:r>
+      <w:proofErr w:type="spellEnd"/>
       <w:r>
         <w:rPr>
           <w:rStyle w:val="tagcolor"/>
@@ -13222,7 +13238,6 @@
             <w14:round/>
           </w14:textOutline>
         </w:rPr>
-        <w:lastRenderedPageBreak/>
         <w:t>Inline CSS</w:t>
       </w:r>
     </w:p>
@@ -14627,7 +14642,6 @@
         </w:rPr>
       </w:pPr>
       <w:r>
-        <w:lastRenderedPageBreak/>
         <w:t>CSS </w:t>
       </w:r>
       <w:r>
@@ -15509,6 +15523,7 @@
           <w:lang w:eastAsia="en-IN"/>
           <w14:ligatures w14:val="none"/>
         </w:rPr>
+        <w:lastRenderedPageBreak/>
         <w:t>none</w:t>
       </w:r>
       <w:r>
@@ -15643,7 +15658,6 @@
           <w:rFonts w:eastAsia="Times New Roman"/>
           <w:lang w:eastAsia="en-IN"/>
         </w:rPr>
-        <w:lastRenderedPageBreak/>
         <w:t>Clear in CSS</w:t>
       </w:r>
     </w:p>
@@ -16139,6 +16153,7 @@
         <w:pStyle w:val="Heading1"/>
       </w:pPr>
       <w:r>
+        <w:lastRenderedPageBreak/>
         <w:t>Font Weight &amp; Font Family</w:t>
       </w:r>
       <w:r>
@@ -16261,7 +16276,6 @@
         <w:pStyle w:val="Heading1"/>
       </w:pPr>
       <w:r>
-        <w:lastRenderedPageBreak/>
         <w:t xml:space="preserve">Opacity Property </w:t>
       </w:r>
     </w:p>
@@ -16706,6 +16720,7 @@
         <w:rPr>
           <w:lang w:eastAsia="en-IN"/>
         </w:rPr>
+        <w:lastRenderedPageBreak/>
         <w:t>Border Collapse</w:t>
       </w:r>
     </w:p>
@@ -16884,7 +16899,6 @@
       </w:pPr>
       <w:proofErr w:type="gramStart"/>
       <w:r>
-        <w:lastRenderedPageBreak/>
         <w:t>nth-child</w:t>
       </w:r>
       <w:proofErr w:type="gramEnd"/>
@@ -17719,6 +17733,7 @@
         <w:rPr>
           <w:lang w:eastAsia="en-IN"/>
         </w:rPr>
+        <w:lastRenderedPageBreak/>
         <w:t>Writing into an HTML element, using </w:t>
       </w:r>
       <w:r>
@@ -17908,7 +17923,6 @@
         <w:rPr>
           <w:lang w:eastAsia="en-IN"/>
         </w:rPr>
-        <w:lastRenderedPageBreak/>
         <w:t>How to apply JavaScript</w:t>
       </w:r>
     </w:p>
@@ -17952,33 +17966,19 @@
           <w:b/>
           <w:bCs/>
         </w:rPr>
-        <w:t xml:space="preserve">Internal JavaScript </w:t>
-      </w:r>
+        <w:t>Internal JavaScript –</w:t>
+      </w:r>
+      <w:r>
+        <w:t>The JS code is written at page level inside a &lt;script&gt; tag. We will create a function to modularize and reuse the code.</w:t>
+      </w:r>
+    </w:p>
+    <w:p>
       <w:r>
         <w:rPr>
           <w:b/>
           <w:bCs/>
         </w:rPr>
-        <w:t>–</w:t>
-      </w:r>
-      <w:r>
-        <w:t>The JS code is written at page level inside a &lt;script&gt; tag. We will create a function to modularize and reuse the code.</w:t>
-      </w:r>
-    </w:p>
-    <w:p>
-      <w:r>
-        <w:rPr>
-          <w:b/>
-          <w:bCs/>
-        </w:rPr>
-        <w:t xml:space="preserve">External JavaScript </w:t>
-      </w:r>
-      <w:r>
-        <w:rPr>
-          <w:b/>
-          <w:bCs/>
-        </w:rPr>
-        <w:t>–</w:t>
+        <w:t>External JavaScript –</w:t>
       </w:r>
       <w:r>
         <w:t xml:space="preserve"> The JS code is referred from an external JS file which is marked with extension </w:t>
@@ -18212,10 +18212,7 @@
       <w:proofErr w:type="spellEnd"/>
       <w:proofErr w:type="gramEnd"/>
       <w:r>
-        <w:t xml:space="preserve"> object of the browser window. </w:t>
-      </w:r>
-      <w:r>
-        <w:t> It represents the browser's window. </w:t>
+        <w:t xml:space="preserve"> object of the browser window.  It represents the browser's window. </w:t>
       </w:r>
     </w:p>
     <w:p>
@@ -18226,6 +18223,7 @@
         </w:rPr>
       </w:pPr>
       <w:r>
+        <w:lastRenderedPageBreak/>
         <w:t xml:space="preserve">In JavaScript we follow the camel case naming convention for variables, functions etc. First letter of every word is small and next consecutive words first letter is capital </w:t>
       </w:r>
       <w:proofErr w:type="gramStart"/>
@@ -18274,7 +18272,6 @@
         <w:pStyle w:val="Heading1"/>
       </w:pPr>
       <w:r>
-        <w:lastRenderedPageBreak/>
         <w:t xml:space="preserve">Difference Between var and </w:t>
       </w:r>
       <w:proofErr w:type="gramStart"/>
@@ -19760,6 +19757,7 @@
               </w:rPr>
             </w:pPr>
             <w:r>
+              <w:lastRenderedPageBreak/>
               <w:t xml:space="preserve">Hold single value. The value will get overwritten if we assign another </w:t>
             </w:r>
             <w:proofErr w:type="gramStart"/>
@@ -20044,14 +20042,7 @@
                 <w:b/>
                 <w:bCs/>
               </w:rPr>
-              <w:t xml:space="preserve">   </w:t>
-            </w:r>
-            <w:r>
-              <w:rPr>
-                <w:b/>
-                <w:bCs/>
-              </w:rPr>
-              <w:t>“key</w:t>
+              <w:t xml:space="preserve">   “key</w:t>
             </w:r>
             <w:proofErr w:type="gramStart"/>
             <w:r>
@@ -20083,14 +20074,7 @@
                 <w:b/>
                 <w:bCs/>
               </w:rPr>
-              <w:t xml:space="preserve">   </w:t>
-            </w:r>
-            <w:r>
-              <w:rPr>
-                <w:b/>
-                <w:bCs/>
-              </w:rPr>
-              <w:t>“key</w:t>
+              <w:t xml:space="preserve">   “key</w:t>
             </w:r>
             <w:proofErr w:type="gramStart"/>
             <w:r>
@@ -20160,12 +20144,14 @@
         <w:pStyle w:val="Heading1"/>
       </w:pPr>
       <w:r>
-        <w:lastRenderedPageBreak/>
         <w:t>JavaScript Practice</w:t>
       </w:r>
     </w:p>
     <w:p>
       <w:r>
+        <w:rPr>
+          <w:noProof/>
+        </w:rPr>
         <w:drawing>
           <wp:anchor distT="0" distB="0" distL="114300" distR="114300" simplePos="0" relativeHeight="251714560" behindDoc="0" locked="0" layoutInCell="1" allowOverlap="1" wp14:anchorId="28C007FC" wp14:editId="322CFC7C">
             <wp:simplePos x="0" y="0"/>
@@ -20253,6 +20239,9 @@
         </w:drawing>
       </w:r>
       <w:r>
+        <w:rPr>
+          <w:noProof/>
+        </w:rPr>
         <w:drawing>
           <wp:anchor distT="0" distB="0" distL="114300" distR="114300" simplePos="0" relativeHeight="251713536" behindDoc="0" locked="0" layoutInCell="1" allowOverlap="1" wp14:anchorId="039241E1" wp14:editId="7B29D4B4">
             <wp:simplePos x="0" y="0"/>
@@ -20355,6 +20344,9 @@
     <w:p/>
     <w:p>
       <w:r>
+        <w:rPr>
+          <w:noProof/>
+        </w:rPr>
         <w:drawing>
           <wp:anchor distT="0" distB="0" distL="114300" distR="114300" simplePos="0" relativeHeight="251715584" behindDoc="0" locked="0" layoutInCell="1" allowOverlap="1" wp14:anchorId="37D30770" wp14:editId="21109587">
             <wp:simplePos x="0" y="0"/>
@@ -20464,7 +20456,6 @@
         </w:rPr>
       </w:pPr>
       <w:r>
-        <w:lastRenderedPageBreak/>
         <w:t>Introduction to JavaScript anonymous functions</w:t>
       </w:r>
     </w:p>
@@ -20564,14 +20555,7 @@
           <w:b/>
           <w:bCs/>
         </w:rPr>
-        <w:t>);</w:t>
-      </w:r>
-      <w:r>
-        <w:rPr>
-          <w:b/>
-          <w:bCs/>
-        </w:rPr>
-        <w:t xml:space="preserve"> </w:t>
+        <w:t xml:space="preserve">); </w:t>
       </w:r>
       <w:r>
         <w:t xml:space="preserve">  </w:t>
@@ -20837,6 +20821,9 @@
         </w:rPr>
       </w:pPr>
       <w:r>
+        <w:rPr>
+          <w:noProof/>
+        </w:rPr>
         <w:drawing>
           <wp:anchor distT="0" distB="0" distL="114300" distR="114300" simplePos="0" relativeHeight="251717632" behindDoc="0" locked="0" layoutInCell="1" allowOverlap="1" wp14:anchorId="453AED05" wp14:editId="33E52036">
             <wp:simplePos x="0" y="0"/>
@@ -20924,6 +20911,9 @@
         </w:drawing>
       </w:r>
       <w:r>
+        <w:rPr>
+          <w:noProof/>
+        </w:rPr>
         <w:drawing>
           <wp:anchor distT="0" distB="0" distL="114300" distR="114300" simplePos="0" relativeHeight="251716608" behindDoc="0" locked="0" layoutInCell="1" allowOverlap="1" wp14:anchorId="0AD3C08C" wp14:editId="6877CE33">
             <wp:simplePos x="0" y="0"/>
@@ -21043,6 +21033,9 @@
     <w:p/>
     <w:p>
       <w:r>
+        <w:rPr>
+          <w:noProof/>
+        </w:rPr>
         <w:drawing>
           <wp:anchor distT="0" distB="0" distL="114300" distR="114300" simplePos="0" relativeHeight="251718656" behindDoc="0" locked="0" layoutInCell="1" allowOverlap="1" wp14:anchorId="53D045A9" wp14:editId="39141DC7">
             <wp:simplePos x="0" y="0"/>
@@ -24663,6 +24656,7 @@
   <w:style w:type="character" w:default="1" w:styleId="DefaultParagraphFont">
     <w:name w:val="Default Paragraph Font"/>
     <w:uiPriority w:val="1"/>
+    <w:semiHidden/>
     <w:unhideWhenUsed/>
   </w:style>
   <w:style w:type="table" w:default="1" w:styleId="TableNormal">

--- a/Sap_Course.docx
+++ b/Sap_Course.docx
@@ -14623,25 +14623,16 @@
         <w:pStyle w:val="Heading1"/>
       </w:pPr>
     </w:p>
+    <w:p/>
     <w:p>
       <w:pPr>
         <w:pStyle w:val="Heading1"/>
-      </w:pPr>
-    </w:p>
-    <w:p>
-      <w:pPr>
-        <w:pStyle w:val="Heading1"/>
-      </w:pPr>
-    </w:p>
-    <w:p/>
-    <w:p>
-      <w:pPr>
-        <w:pStyle w:val="Heading1"/>
         <w:rPr>
           <w:rStyle w:val="colorh1"/>
         </w:rPr>
       </w:pPr>
       <w:r>
+        <w:lastRenderedPageBreak/>
         <w:t>CSS </w:t>
       </w:r>
       <w:r>
@@ -15523,7 +15514,6 @@
           <w:lang w:eastAsia="en-IN"/>
           <w14:ligatures w14:val="none"/>
         </w:rPr>
-        <w:lastRenderedPageBreak/>
         <w:t>none</w:t>
       </w:r>
       <w:r>
@@ -15658,6 +15648,7 @@
           <w:rFonts w:eastAsia="Times New Roman"/>
           <w:lang w:eastAsia="en-IN"/>
         </w:rPr>
+        <w:lastRenderedPageBreak/>
         <w:t>Clear in CSS</w:t>
       </w:r>
     </w:p>
@@ -16153,7 +16144,6 @@
         <w:pStyle w:val="Heading1"/>
       </w:pPr>
       <w:r>
-        <w:lastRenderedPageBreak/>
         <w:t>Font Weight &amp; Font Family</w:t>
       </w:r>
       <w:r>
@@ -16276,6 +16266,7 @@
         <w:pStyle w:val="Heading1"/>
       </w:pPr>
       <w:r>
+        <w:lastRenderedPageBreak/>
         <w:t xml:space="preserve">Opacity Property </w:t>
       </w:r>
     </w:p>
@@ -16720,7 +16711,6 @@
         <w:rPr>
           <w:lang w:eastAsia="en-IN"/>
         </w:rPr>
-        <w:lastRenderedPageBreak/>
         <w:t>Border Collapse</w:t>
       </w:r>
     </w:p>
@@ -16899,6 +16889,7 @@
       </w:pPr>
       <w:proofErr w:type="gramStart"/>
       <w:r>
+        <w:lastRenderedPageBreak/>
         <w:t>nth-child</w:t>
       </w:r>
       <w:proofErr w:type="gramEnd"/>
@@ -17733,7 +17724,6 @@
         <w:rPr>
           <w:lang w:eastAsia="en-IN"/>
         </w:rPr>
-        <w:lastRenderedPageBreak/>
         <w:t>Writing into an HTML element, using </w:t>
       </w:r>
       <w:r>
@@ -17923,6 +17913,7 @@
         <w:rPr>
           <w:lang w:eastAsia="en-IN"/>
         </w:rPr>
+        <w:lastRenderedPageBreak/>
         <w:t>How to apply JavaScript</w:t>
       </w:r>
     </w:p>
@@ -18223,7 +18214,6 @@
         </w:rPr>
       </w:pPr>
       <w:r>
-        <w:lastRenderedPageBreak/>
         <w:t xml:space="preserve">In JavaScript we follow the camel case naming convention for variables, functions etc. First letter of every word is small and next consecutive words first letter is capital </w:t>
       </w:r>
       <w:proofErr w:type="gramStart"/>
@@ -18272,6 +18262,7 @@
         <w:pStyle w:val="Heading1"/>
       </w:pPr>
       <w:r>
+        <w:lastRenderedPageBreak/>
         <w:t xml:space="preserve">Difference Between var and </w:t>
       </w:r>
       <w:proofErr w:type="gramStart"/>
@@ -19757,7 +19748,6 @@
               </w:rPr>
             </w:pPr>
             <w:r>
-              <w:lastRenderedPageBreak/>
               <w:t xml:space="preserve">Hold single value. The value will get overwritten if we assign another </w:t>
             </w:r>
             <w:proofErr w:type="gramStart"/>
@@ -20144,6 +20134,7 @@
         <w:pStyle w:val="Heading1"/>
       </w:pPr>
       <w:r>
+        <w:lastRenderedPageBreak/>
         <w:t>JavaScript Practice</w:t>
       </w:r>
     </w:p>
@@ -20456,6 +20447,7 @@
         </w:rPr>
       </w:pPr>
       <w:r>
+        <w:lastRenderedPageBreak/>
         <w:t>Introduction to JavaScript anonymous functions</w:t>
       </w:r>
     </w:p>

--- a/Sap_Course.docx
+++ b/Sap_Course.docx
@@ -9341,16 +9341,16 @@
           <w:shd w:val="clear" w:color="auto" w:fill="FFFFFF"/>
         </w:rPr>
         <w:drawing>
-          <wp:anchor distT="0" distB="0" distL="114300" distR="114300" simplePos="0" relativeHeight="251701248" behindDoc="0" locked="0" layoutInCell="1" allowOverlap="1" wp14:anchorId="4A120070" wp14:editId="627D66AF">
+          <wp:anchor distT="0" distB="0" distL="114300" distR="114300" simplePos="0" relativeHeight="251701248" behindDoc="0" locked="0" layoutInCell="1" allowOverlap="1" wp14:anchorId="4A120070" wp14:editId="1CEF273B">
             <wp:simplePos x="0" y="0"/>
             <wp:positionH relativeFrom="column">
-              <wp:posOffset>4126523</wp:posOffset>
+              <wp:posOffset>4125383</wp:posOffset>
             </wp:positionH>
             <wp:positionV relativeFrom="paragraph">
-              <wp:posOffset>5275</wp:posOffset>
+              <wp:posOffset>5079</wp:posOffset>
             </wp:positionV>
-            <wp:extent cx="1337457" cy="1298421"/>
-            <wp:effectExtent l="19050" t="0" r="15240" b="397510"/>
+            <wp:extent cx="1796570" cy="1744133"/>
+            <wp:effectExtent l="19050" t="0" r="13335" b="542290"/>
             <wp:wrapNone/>
             <wp:docPr id="1905273275" name="Picture 1" descr="A screen shot of a computer&#10;&#10;Description automatically generated"/>
             <wp:cNvGraphicFramePr>
@@ -9377,7 +9377,7 @@
                   <pic:spPr bwMode="auto">
                     <a:xfrm>
                       <a:off x="0" y="0"/>
-                      <a:ext cx="1337881" cy="1298832"/>
+                      <a:ext cx="1805015" cy="1752332"/>
                     </a:xfrm>
                     <a:prstGeom prst="roundRect">
                       <a:avLst>
@@ -11177,23 +11177,7 @@
                 <w:sz w:val="23"/>
                 <w:szCs w:val="23"/>
               </w:rPr>
-              <w:t>type="</w:t>
-            </w:r>
-            <w:proofErr w:type="spellStart"/>
-            <w:r>
-              <w:rPr>
-                <w:sz w:val="23"/>
-                <w:szCs w:val="23"/>
-              </w:rPr>
-              <w:t>i</w:t>
-            </w:r>
-            <w:proofErr w:type="spellEnd"/>
-            <w:r>
-              <w:rPr>
-                <w:sz w:val="23"/>
-                <w:szCs w:val="23"/>
-              </w:rPr>
-              <w:t>"</w:t>
+              <w:t>type="i"</w:t>
             </w:r>
           </w:p>
         </w:tc>
@@ -12023,23 +12007,7 @@
           <w:rFonts w:ascii="Nunito" w:hAnsi="Nunito"/>
           <w:color w:val="000000"/>
         </w:rPr>
-        <w:t>Inline elements, on the other hand, can appear within sentences and do not have to appear on a new line of their own. The &lt;b&gt;, &lt;</w:t>
-      </w:r>
-      <w:proofErr w:type="spellStart"/>
-      <w:r>
-        <w:rPr>
-          <w:rFonts w:ascii="Nunito" w:hAnsi="Nunito"/>
-          <w:color w:val="000000"/>
-        </w:rPr>
-        <w:t>i</w:t>
-      </w:r>
-      <w:proofErr w:type="spellEnd"/>
-      <w:r>
-        <w:rPr>
-          <w:rFonts w:ascii="Nunito" w:hAnsi="Nunito"/>
-          <w:color w:val="000000"/>
-        </w:rPr>
-        <w:t>&gt;, &lt;u&gt;, &lt;</w:t>
+        <w:t>Inline elements, on the other hand, can appear within sentences and do not have to appear on a new line of their own. The &lt;b&gt;, &lt;i&gt;, &lt;u&gt;, &lt;</w:t>
       </w:r>
       <w:proofErr w:type="spellStart"/>
       <w:r>
@@ -12418,21 +12386,16 @@
         <w:pStyle w:val="Heading1"/>
       </w:pPr>
     </w:p>
+    <w:p/>
     <w:p>
       <w:pPr>
         <w:pStyle w:val="Heading1"/>
-        <w:jc w:val="left"/>
-      </w:pPr>
-    </w:p>
-    <w:p/>
-    <w:p>
-      <w:pPr>
-        <w:pStyle w:val="Heading1"/>
         <w:rPr>
           <w:rStyle w:val="colorh1"/>
         </w:rPr>
       </w:pPr>
       <w:r>
+        <w:lastRenderedPageBreak/>
         <w:t>HTML </w:t>
       </w:r>
       <w:r>
@@ -13238,6 +13201,7 @@
             <w14:round/>
           </w14:textOutline>
         </w:rPr>
+        <w:lastRenderedPageBreak/>
         <w:t>Inline CSS</w:t>
       </w:r>
     </w:p>
@@ -14624,6 +14588,7 @@
       </w:pPr>
     </w:p>
     <w:p/>
+    <w:p/>
     <w:p>
       <w:pPr>
         <w:pStyle w:val="Heading1"/>
@@ -18021,7 +17986,24 @@
     </w:p>
     <w:p>
       <w:r>
-        <w:t>JavaScript is a case-sensitive programming language e.g. I or I both are different variables.</w:t>
+        <w:t xml:space="preserve">JavaScript is a case-sensitive programming language </w:t>
+      </w:r>
+      <w:r>
+        <w:rPr>
+          <w:b/>
+          <w:bCs/>
+        </w:rPr>
+        <w:t xml:space="preserve">e.g. I or </w:t>
+      </w:r>
+      <w:r>
+        <w:rPr>
+          <w:b/>
+          <w:bCs/>
+        </w:rPr>
+        <w:t>i</w:t>
+      </w:r>
+      <w:r>
+        <w:t xml:space="preserve"> both are different variables.</w:t>
       </w:r>
     </w:p>
     <w:p>
@@ -18255,7 +18237,19 @@
         <w:t>The JavaScript always written w.r.t events of an html element.</w:t>
       </w:r>
     </w:p>
-    <w:p/>
+    <w:p>
+      <w:r>
+        <w:t xml:space="preserve">In JavaScript for a </w:t>
+      </w:r>
+      <w:proofErr w:type="gramStart"/>
+      <w:r>
+        <w:t>variable</w:t>
+      </w:r>
+      <w:proofErr w:type="gramEnd"/>
+      <w:r>
+        <w:t xml:space="preserve"> we no need to declare the data-type, it automatically detects the data type based on the value.</w:t>
+      </w:r>
+    </w:p>
     <w:p/>
     <w:p>
       <w:pPr>
@@ -19768,17 +19762,48 @@
           <w:p>
             <w:pPr>
               <w:jc w:val="center"/>
+              <w:rPr>
+                <w:b w:val="0"/>
+                <w:bCs w:val="0"/>
+              </w:rPr>
             </w:pPr>
             <w:r>
-              <w:t xml:space="preserve">Var </w:t>
+              <w:t>va</w:t>
             </w:r>
-            <w:proofErr w:type="spellStart"/>
             <w:r>
-              <w:t>variableName</w:t>
+              <w:t>r variableName = value</w:t>
             </w:r>
-            <w:proofErr w:type="spellEnd"/>
+          </w:p>
+          <w:p>
+            <w:pPr>
+              <w:jc w:val="center"/>
+              <w:rPr>
+                <w:b w:val="0"/>
+                <w:bCs w:val="0"/>
+              </w:rPr>
+            </w:pPr>
+          </w:p>
+          <w:p>
+            <w:pPr>
+              <w:jc w:val="center"/>
+              <w:rPr>
+                <w:b w:val="0"/>
+                <w:bCs w:val="0"/>
+              </w:rPr>
+            </w:pPr>
             <w:r>
-              <w:t xml:space="preserve"> = value</w:t>
+              <w:t>Or</w:t>
+            </w:r>
+          </w:p>
+          <w:p>
+            <w:pPr>
+              <w:jc w:val="center"/>
+            </w:pPr>
+            <w:r>
+              <w:t xml:space="preserve">let </w:t>
+            </w:r>
+            <w:r>
+              <w:t>variableName = value</w:t>
             </w:r>
           </w:p>
         </w:tc>
@@ -21127,11 +21152,87 @@
     </w:p>
     <w:p>
       <w:pPr>
-        <w:jc w:val="center"/>
-      </w:pPr>
+        <w:pStyle w:val="Heading1"/>
+      </w:pPr>
+      <w:r>
+        <w:lastRenderedPageBreak/>
+        <w:t>JavaScript </w:t>
+      </w:r>
+      <w:r>
+        <w:rPr>
+          <w:rStyle w:val="colorh1"/>
+        </w:rPr>
+        <w:t>Events</w:t>
+      </w:r>
+    </w:p>
+    <w:p>
+      <w:pPr>
+        <w:rPr>
+          <w:color w:val="202124"/>
+          <w:shd w:val="clear" w:color="auto" w:fill="FFFFFF"/>
+        </w:rPr>
+      </w:pPr>
+      <w:r>
+        <w:t>JavaScript's interaction with HTML is handled through events that occur when the user or the browser manipulates a page</w:t>
+      </w:r>
+      <w:r>
+        <w:rPr>
+          <w:color w:val="202124"/>
+          <w:shd w:val="clear" w:color="auto" w:fill="FFFFFF"/>
+        </w:rPr>
+        <w:t xml:space="preserve">. </w:t>
+      </w:r>
+    </w:p>
+    <w:p>
+      <w:pPr>
+        <w:rPr>
+          <w:color w:val="202124"/>
+          <w:shd w:val="clear" w:color="auto" w:fill="FFFFFF"/>
+        </w:rPr>
+      </w:pPr>
+      <w:r>
+        <w:rPr>
+          <w:color w:val="202124"/>
+          <w:shd w:val="clear" w:color="auto" w:fill="FFFFFF"/>
+        </w:rPr>
+        <w:t>When the page loads, it is called an event. When the user clicks a button, that click too is an event.</w:t>
+      </w:r>
+    </w:p>
+    <w:p>
+      <w:pPr>
+        <w:pStyle w:val="Heading1"/>
+        <w:rPr>
+          <w:shd w:val="clear" w:color="auto" w:fill="FFFFFF"/>
+        </w:rPr>
+      </w:pPr>
+      <w:r>
+        <w:rPr>
+          <w:shd w:val="clear" w:color="auto" w:fill="FFFFFF"/>
+        </w:rPr>
+        <w:t>JavaScript Event Handlers</w:t>
+      </w:r>
+    </w:p>
+    <w:p>
+      <w:r>
+        <w:rPr>
+          <w:shd w:val="clear" w:color="auto" w:fill="FFFFFF"/>
+        </w:rPr>
+        <w:t>Event handlers </w:t>
+      </w:r>
+      <w:r>
+        <w:rPr>
+          <w:color w:val="040C28"/>
+        </w:rPr>
+        <w:t>can be used to handle and verify user input, user actions, and browser actions</w:t>
+      </w:r>
+      <w:r>
+        <w:rPr>
+          <w:shd w:val="clear" w:color="auto" w:fill="FFFFFF"/>
+        </w:rPr>
+        <w:t>: Things that should be done every time a page loads. Things that should be done when the page is closed. Action that should be performed when a user clicks a button.</w:t>
+      </w:r>
     </w:p>
     <w:sectPr>
-      <w:footerReference w:type="default" r:id="rId32"/>
       <w:pgSz w:w="11906" w:h="16838"/>
       <w:pgMar w:top="1440" w:right="1440" w:bottom="1440" w:left="1440" w:header="708" w:footer="708" w:gutter="0"/>
       <w:cols w:space="708"/>
@@ -21164,16 +21265,6 @@
     </w:p>
   </w:endnote>
 </w:endnotes>
-</file>
-
-<file path=word/footer1.xml><?xml version="1.0" encoding="utf-8"?>
-<w:ftr xmlns:wpc="http://schemas.microsoft.com/office/word/2010/wordprocessingCanvas" xmlns:cx="http://schemas.microsoft.com/office/drawing/2014/chartex" xmlns:cx1="http://schemas.microsoft.com/office/drawing/2015/9/8/chartex" xmlns:cx2="http://schemas.microsoft.com/office/drawing/2015/10/21/chartex" xmlns:cx3="http://schemas.microsoft.com/office/drawing/2016/5/9/chartex" xmlns:cx4="http://schemas.microsoft.com/office/drawing/2016/5/10/chartex" xmlns:cx5="http://schemas.microsoft.com/office/drawing/2016/5/11/chartex" xmlns:cx6="http://schemas.microsoft.com/office/drawing/2016/5/12/chartex" xmlns:cx7="http://schemas.microsoft.com/office/drawing/2016/5/13/chartex" xmlns:cx8="http://schemas.microsoft.com/office/drawing/2016/5/14/chartex" xmlns:mc="http://schemas.openxmlformats.org/markup-compatibility/2006" xmlns:aink="http://schemas.microsoft.com/office/drawing/2016/ink" xmlns:am3d="http://schemas.microsoft.com/office/drawing/2017/model3d" xmlns:o="urn:schemas-microsoft-com:office:office" xmlns:oel="http://schemas.microsoft.com/office/2019/extlst" xmlns:r="http://schemas.openxmlformats.org/officeDocument/2006/relationships" xmlns:m="http://schemas.openxmlformats.org/officeDocument/2006/math" xmlns:v="urn:schemas-microsoft-com:vml" xmlns:wp14="http://schemas.microsoft.com/office/word/2010/wordprocessingDrawing" xmlns:wp="http://schemas.openxmlformats.org/drawingml/2006/wordprocessingDrawing" xmlns:w10="urn:schemas-microsoft-com:office:word" xmlns:w="http://schemas.openxmlformats.org/wordprocessingml/2006/main" xmlns:w14="http://schemas.microsoft.com/office/word/2010/wordml" xmlns:w15="http://schemas.microsoft.com/office/word/2012/wordml" xmlns:w16cex="http://schemas.microsoft.com/office/word/2018/wordml/cex" xmlns:w16cid="http://schemas.microsoft.com/office/word/2016/wordml/cid" xmlns:w16="http://schemas.microsoft.com/office/word/2018/wordml" xmlns:w16sdtdh="http://schemas.microsoft.com/office/word/2020/wordml/sdtdatahash" xmlns:w16se="http://schemas.microsoft.com/office/word/2015/wordml/symex" xmlns:wpg="http://schemas.microsoft.com/office/word/2010/wordprocessingGroup" xmlns:wpi="http://schemas.microsoft.com/office/word/2010/wordprocessingInk" xmlns:wne="http://schemas.microsoft.com/office/word/2006/wordml" xmlns:wps="http://schemas.microsoft.com/office/word/2010/wordprocessingShape" mc:Ignorable="w14 w15 w16se w16cid w16 w16cex w16sdtdh wp14">
-  <w:p>
-    <w:pPr>
-      <w:pStyle w:val="Footer"/>
-    </w:pPr>
-  </w:p>
-</w:ftr>
 </file>
 
 <file path=word/footnotes.xml><?xml version="1.0" encoding="utf-8"?>
@@ -24648,7 +24739,6 @@
   <w:style w:type="character" w:default="1" w:styleId="DefaultParagraphFont">
     <w:name w:val="Default Paragraph Font"/>
     <w:uiPriority w:val="1"/>
-    <w:semiHidden/>
     <w:unhideWhenUsed/>
   </w:style>
   <w:style w:type="table" w:default="1" w:styleId="TableNormal">

--- a/Sap_Course.docx
+++ b/Sap_Course.docx
@@ -5897,15 +5897,7 @@
         </w:rPr>
       </w:pPr>
       <w:r>
-        <w:t xml:space="preserve">Download and install node </w:t>
-      </w:r>
-      <w:proofErr w:type="spellStart"/>
-      <w:r>
-        <w:t>js</w:t>
-      </w:r>
-      <w:proofErr w:type="spellEnd"/>
-      <w:r>
-        <w:t xml:space="preserve">. </w:t>
+        <w:t xml:space="preserve">Download and install node js. </w:t>
       </w:r>
       <w:hyperlink r:id="rId12" w:history="1">
         <w:r>
@@ -5968,15 +5960,7 @@
         </w:numPr>
       </w:pPr>
       <w:r>
-        <w:t xml:space="preserve">You can check node </w:t>
-      </w:r>
-      <w:proofErr w:type="spellStart"/>
-      <w:r>
-        <w:t>js</w:t>
-      </w:r>
-      <w:proofErr w:type="spellEnd"/>
-      <w:r>
-        <w:t xml:space="preserve"> is ready or not by </w:t>
+        <w:t xml:space="preserve">You can check node js is ready or not by </w:t>
       </w:r>
       <w:proofErr w:type="gramStart"/>
       <w:r>
@@ -6286,13 +6270,8 @@
                             <w:pPr>
                               <w:jc w:val="center"/>
                             </w:pPr>
-                            <w:proofErr w:type="gramStart"/>
                             <w:r>
-                              <w:t>Browser(</w:t>
-                            </w:r>
-                            <w:proofErr w:type="gramEnd"/>
-                            <w:r>
-                              <w:t>Client)</w:t>
+                              <w:t>Browser(Client)</w:t>
                             </w:r>
                           </w:p>
                           <w:p>
@@ -6329,13 +6308,8 @@
                       <w:pPr>
                         <w:jc w:val="center"/>
                       </w:pPr>
-                      <w:proofErr w:type="gramStart"/>
                       <w:r>
-                        <w:t>Browser(</w:t>
-                      </w:r>
-                      <w:proofErr w:type="gramEnd"/>
-                      <w:r>
-                        <w:t>Client)</w:t>
+                        <w:t>Browser(Client)</w:t>
                       </w:r>
                     </w:p>
                     <w:p>
@@ -7411,7 +7385,6 @@
                               </w:rPr>
                               <w:t xml:space="preserve">GET – read the data from </w:t>
                             </w:r>
-                            <w:proofErr w:type="gramStart"/>
                             <w:r>
                               <w:rPr>
                                 <w:color w:val="000000" w:themeColor="text1"/>
@@ -7421,7 +7394,6 @@
                               </w:rPr>
                               <w:t>server</w:t>
                             </w:r>
-                            <w:proofErr w:type="gramEnd"/>
                           </w:p>
                           <w:p>
                             <w:pPr>
@@ -7442,18 +7414,8 @@
                                 <w:sz w:val="18"/>
                                 <w:szCs w:val="18"/>
                               </w:rPr>
-                              <w:t xml:space="preserve">POST – Insert data from </w:t>
+                              <w:t>POST – Insert data from server</w:t>
                             </w:r>
-                            <w:proofErr w:type="gramStart"/>
-                            <w:r>
-                              <w:rPr>
-                                <w:color w:val="000000" w:themeColor="text1"/>
-                                <w:sz w:val="18"/>
-                                <w:szCs w:val="18"/>
-                              </w:rPr>
-                              <w:t>server</w:t>
-                            </w:r>
-                            <w:proofErr w:type="gramEnd"/>
                           </w:p>
                           <w:p>
                             <w:pPr>
@@ -7474,18 +7436,8 @@
                                 <w:sz w:val="18"/>
                                 <w:szCs w:val="18"/>
                               </w:rPr>
-                              <w:t xml:space="preserve">PUT – Update the </w:t>
+                              <w:t>PUT – Update the data</w:t>
                             </w:r>
-                            <w:proofErr w:type="gramStart"/>
-                            <w:r>
-                              <w:rPr>
-                                <w:color w:val="000000" w:themeColor="text1"/>
-                                <w:sz w:val="18"/>
-                                <w:szCs w:val="18"/>
-                              </w:rPr>
-                              <w:t>data</w:t>
-                            </w:r>
-                            <w:proofErr w:type="gramEnd"/>
                           </w:p>
                           <w:p>
                             <w:pPr>
@@ -7506,18 +7458,8 @@
                                 <w:sz w:val="18"/>
                                 <w:szCs w:val="18"/>
                               </w:rPr>
-                              <w:t xml:space="preserve">DELETE – Delete the </w:t>
+                              <w:t>DELETE – Delete the data</w:t>
                             </w:r>
-                            <w:proofErr w:type="gramStart"/>
-                            <w:r>
-                              <w:rPr>
-                                <w:color w:val="000000" w:themeColor="text1"/>
-                                <w:sz w:val="18"/>
-                                <w:szCs w:val="18"/>
-                              </w:rPr>
-                              <w:t>data</w:t>
-                            </w:r>
-                            <w:proofErr w:type="gramEnd"/>
                           </w:p>
                           <w:p>
                             <w:pPr>
@@ -7580,7 +7522,6 @@
                         </w:rPr>
                         <w:t xml:space="preserve">GET – read the data from </w:t>
                       </w:r>
-                      <w:proofErr w:type="gramStart"/>
                       <w:r>
                         <w:rPr>
                           <w:color w:val="000000" w:themeColor="text1"/>
@@ -7590,7 +7531,6 @@
                         </w:rPr>
                         <w:t>server</w:t>
                       </w:r>
-                      <w:proofErr w:type="gramEnd"/>
                     </w:p>
                     <w:p>
                       <w:pPr>
@@ -7611,18 +7551,8 @@
                           <w:sz w:val="18"/>
                           <w:szCs w:val="18"/>
                         </w:rPr>
-                        <w:t xml:space="preserve">POST – Insert data from </w:t>
+                        <w:t>POST – Insert data from server</w:t>
                       </w:r>
-                      <w:proofErr w:type="gramStart"/>
-                      <w:r>
-                        <w:rPr>
-                          <w:color w:val="000000" w:themeColor="text1"/>
-                          <w:sz w:val="18"/>
-                          <w:szCs w:val="18"/>
-                        </w:rPr>
-                        <w:t>server</w:t>
-                      </w:r>
-                      <w:proofErr w:type="gramEnd"/>
                     </w:p>
                     <w:p>
                       <w:pPr>
@@ -7643,18 +7573,8 @@
                           <w:sz w:val="18"/>
                           <w:szCs w:val="18"/>
                         </w:rPr>
-                        <w:t xml:space="preserve">PUT – Update the </w:t>
+                        <w:t>PUT – Update the data</w:t>
                       </w:r>
-                      <w:proofErr w:type="gramStart"/>
-                      <w:r>
-                        <w:rPr>
-                          <w:color w:val="000000" w:themeColor="text1"/>
-                          <w:sz w:val="18"/>
-                          <w:szCs w:val="18"/>
-                        </w:rPr>
-                        <w:t>data</w:t>
-                      </w:r>
-                      <w:proofErr w:type="gramEnd"/>
                     </w:p>
                     <w:p>
                       <w:pPr>
@@ -7675,18 +7595,8 @@
                           <w:sz w:val="18"/>
                           <w:szCs w:val="18"/>
                         </w:rPr>
-                        <w:t xml:space="preserve">DELETE – Delete the </w:t>
+                        <w:t>DELETE – Delete the data</w:t>
                       </w:r>
-                      <w:proofErr w:type="gramStart"/>
-                      <w:r>
-                        <w:rPr>
-                          <w:color w:val="000000" w:themeColor="text1"/>
-                          <w:sz w:val="18"/>
-                          <w:szCs w:val="18"/>
-                        </w:rPr>
-                        <w:t>data</w:t>
-                      </w:r>
-                      <w:proofErr w:type="gramEnd"/>
                     </w:p>
                     <w:p>
                       <w:pPr>
@@ -12007,7 +11917,23 @@
           <w:rFonts w:ascii="Nunito" w:hAnsi="Nunito"/>
           <w:color w:val="000000"/>
         </w:rPr>
-        <w:t>Inline elements, on the other hand, can appear within sentences and do not have to appear on a new line of their own. The &lt;b&gt;, &lt;i&gt;, &lt;u&gt;, &lt;</w:t>
+        <w:t>Inline elements, on the other hand, can appear within sentences and do not have to appear on a new line of their own. The &lt;b&gt;, &lt;</w:t>
+      </w:r>
+      <w:proofErr w:type="spellStart"/>
+      <w:r>
+        <w:rPr>
+          <w:rFonts w:ascii="Nunito" w:hAnsi="Nunito"/>
+          <w:color w:val="000000"/>
+        </w:rPr>
+        <w:t>i</w:t>
+      </w:r>
+      <w:proofErr w:type="spellEnd"/>
+      <w:r>
+        <w:rPr>
+          <w:rFonts w:ascii="Nunito" w:hAnsi="Nunito"/>
+          <w:color w:val="000000"/>
+        </w:rPr>
+        <w:t>&gt;, &lt;u&gt;, &lt;</w:t>
       </w:r>
       <w:proofErr w:type="spellStart"/>
       <w:r>
@@ -13637,7 +13563,6 @@
                                 <w:szCs w:val="20"/>
                               </w:rPr>
                             </w:pPr>
-                            <w:proofErr w:type="spellStart"/>
                             <w:r>
                               <w:rPr>
                                 <w:b/>
@@ -13648,7 +13573,6 @@
                               </w:rPr>
                               <w:t>tagName</w:t>
                             </w:r>
-                            <w:proofErr w:type="spellEnd"/>
                           </w:p>
                           <w:p>
                             <w:pPr>
@@ -13665,7 +13589,6 @@
                                 <w:szCs w:val="20"/>
                               </w:rPr>
                             </w:pPr>
-                            <w:proofErr w:type="gramStart"/>
                             <w:r>
                               <w:rPr>
                                 <w:b/>
@@ -13674,21 +13597,8 @@
                                 <w:sz w:val="20"/>
                                 <w:szCs w:val="20"/>
                               </w:rPr>
-                              <w:t>.</w:t>
+                              <w:t>.className</w:t>
                             </w:r>
-                            <w:proofErr w:type="spellStart"/>
-                            <w:r>
-                              <w:rPr>
-                                <w:b/>
-                                <w:bCs/>
-                                <w:color w:val="000000" w:themeColor="text1"/>
-                                <w:sz w:val="20"/>
-                                <w:szCs w:val="20"/>
-                              </w:rPr>
-                              <w:t>className</w:t>
-                            </w:r>
-                            <w:proofErr w:type="spellEnd"/>
-                            <w:proofErr w:type="gramEnd"/>
                           </w:p>
                           <w:p>
                             <w:pPr>
@@ -13823,7 +13733,6 @@
                           <w:szCs w:val="20"/>
                         </w:rPr>
                       </w:pPr>
-                      <w:proofErr w:type="spellStart"/>
                       <w:r>
                         <w:rPr>
                           <w:b/>
@@ -13834,7 +13743,6 @@
                         </w:rPr>
                         <w:t>tagName</w:t>
                       </w:r>
-                      <w:proofErr w:type="spellEnd"/>
                     </w:p>
                     <w:p>
                       <w:pPr>
@@ -13851,7 +13759,6 @@
                           <w:szCs w:val="20"/>
                         </w:rPr>
                       </w:pPr>
-                      <w:proofErr w:type="gramStart"/>
                       <w:r>
                         <w:rPr>
                           <w:b/>
@@ -13860,21 +13767,8 @@
                           <w:sz w:val="20"/>
                           <w:szCs w:val="20"/>
                         </w:rPr>
-                        <w:t>.</w:t>
+                        <w:t>.className</w:t>
                       </w:r>
-                      <w:proofErr w:type="spellStart"/>
-                      <w:r>
-                        <w:rPr>
-                          <w:b/>
-                          <w:bCs/>
-                          <w:color w:val="000000" w:themeColor="text1"/>
-                          <w:sz w:val="20"/>
-                          <w:szCs w:val="20"/>
-                        </w:rPr>
-                        <w:t>className</w:t>
-                      </w:r>
-                      <w:proofErr w:type="spellEnd"/>
-                      <w:proofErr w:type="gramEnd"/>
                     </w:p>
                     <w:p>
                       <w:pPr>
@@ -19800,10 +19694,7 @@
               <w:jc w:val="center"/>
             </w:pPr>
             <w:r>
-              <w:t xml:space="preserve">let </w:t>
-            </w:r>
-            <w:r>
-              <w:t>variableName = value</w:t>
+              <w:t>let variableName = value</w:t>
             </w:r>
           </w:p>
         </w:tc>
@@ -21213,10 +21104,15 @@
       </w:r>
     </w:p>
     <w:p>
-      <w:r>
+      <w:pPr>
         <w:rPr>
           <w:shd w:val="clear" w:color="auto" w:fill="FFFFFF"/>
         </w:rPr>
+      </w:pPr>
+      <w:r>
+        <w:rPr>
+          <w:shd w:val="clear" w:color="auto" w:fill="FFFFFF"/>
+        </w:rPr>
         <w:t>Event handlers </w:t>
       </w:r>
       <w:r>
@@ -21232,6 +21128,616 @@
         <w:t>: Things that should be done every time a page loads. Things that should be done when the page is closed. Action that should be performed when a user clicks a button.</w:t>
       </w:r>
     </w:p>
+    <w:p>
+      <w:pPr>
+        <w:pStyle w:val="Heading1"/>
+        <w:rPr>
+          <w:shd w:val="clear" w:color="auto" w:fill="FFFFFF"/>
+        </w:rPr>
+      </w:pPr>
+      <w:r>
+        <w:rPr>
+          <w:shd w:val="clear" w:color="auto" w:fill="FFFFFF"/>
+        </w:rPr>
+        <w:t>Function in JavaScript</w:t>
+      </w:r>
+    </w:p>
+    <w:p>
+      <w:r>
+        <w:t>A JavaScript function is a block of code designed to perform a particular task.</w:t>
+      </w:r>
+    </w:p>
+    <w:p/>
+    <w:p>
+      <w:pPr>
+        <w:rPr>
+          <w:b/>
+          <w:bCs/>
+        </w:rPr>
+      </w:pPr>
+      <w:r>
+        <w:rPr>
+          <w:b/>
+          <w:bCs/>
+        </w:rPr>
+        <w:t>Anonymous Function</w:t>
+      </w:r>
+    </w:p>
+    <w:p>
+      <w:pPr>
+        <w:rPr>
+          <w:shd w:val="clear" w:color="auto" w:fill="FFFFFF"/>
+        </w:rPr>
+      </w:pPr>
+      <w:r>
+        <w:rPr>
+          <w:shd w:val="clear" w:color="auto" w:fill="FFFFFF"/>
+        </w:rPr>
+        <w:t>An anonymous function is a </w:t>
+      </w:r>
+      <w:r>
+        <w:rPr>
+          <w:rFonts w:ascii="Segoe UI" w:hAnsi="Segoe UI" w:cs="Segoe UI"/>
+          <w:shd w:val="clear" w:color="auto" w:fill="FFFFFF"/>
+        </w:rPr>
+        <w:t>function</w:t>
+      </w:r>
+      <w:r>
+        <w:rPr>
+          <w:shd w:val="clear" w:color="auto" w:fill="FFFFFF"/>
+        </w:rPr>
+        <w:t> without a name. The following shows how to define an anonymous function:</w:t>
+      </w:r>
+    </w:p>
+    <w:p>
+      <w:pPr>
+        <w:rPr>
+          <w:b/>
+          <w:bCs/>
+          <w:highlight w:val="lightGray"/>
+          <w:shd w:val="clear" w:color="auto" w:fill="FFFFFF"/>
+        </w:rPr>
+      </w:pPr>
+      <w:proofErr w:type="gramStart"/>
+      <w:r>
+        <w:rPr>
+          <w:b/>
+          <w:bCs/>
+          <w:highlight w:val="lightGray"/>
+          <w:shd w:val="clear" w:color="auto" w:fill="FFFFFF"/>
+        </w:rPr>
+        <w:t>function(</w:t>
+      </w:r>
+      <w:proofErr w:type="gramEnd"/>
+      <w:r>
+        <w:rPr>
+          <w:b/>
+          <w:bCs/>
+          <w:highlight w:val="lightGray"/>
+          <w:shd w:val="clear" w:color="auto" w:fill="FFFFFF"/>
+        </w:rPr>
+        <w:t>p1, p2</w:t>
+      </w:r>
+      <w:r>
+        <w:rPr>
+          <w:b/>
+          <w:bCs/>
+          <w:highlight w:val="lightGray"/>
+          <w:shd w:val="clear" w:color="auto" w:fill="FFFFFF"/>
+        </w:rPr>
+        <w:t>) {</w:t>
+      </w:r>
+    </w:p>
+    <w:p>
+      <w:pPr>
+        <w:rPr>
+          <w:b/>
+          <w:bCs/>
+          <w:highlight w:val="lightGray"/>
+          <w:shd w:val="clear" w:color="auto" w:fill="FFFFFF"/>
+        </w:rPr>
+      </w:pPr>
+      <w:r>
+        <w:rPr>
+          <w:b/>
+          <w:bCs/>
+          <w:highlight w:val="lightGray"/>
+          <w:shd w:val="clear" w:color="auto" w:fill="FFFFFF"/>
+        </w:rPr>
+        <w:t xml:space="preserve">    </w:t>
+      </w:r>
+      <w:proofErr w:type="gramStart"/>
+      <w:r>
+        <w:rPr>
+          <w:b/>
+          <w:bCs/>
+          <w:highlight w:val="lightGray"/>
+          <w:shd w:val="clear" w:color="auto" w:fill="FFFFFF"/>
+        </w:rPr>
+        <w:t>console.log(</w:t>
+      </w:r>
+      <w:proofErr w:type="gramEnd"/>
+      <w:r>
+        <w:rPr>
+          <w:b/>
+          <w:bCs/>
+          <w:highlight w:val="lightGray"/>
+          <w:shd w:val="clear" w:color="auto" w:fill="FFFFFF"/>
+        </w:rPr>
+        <w:t>'Anonymous function');</w:t>
+      </w:r>
+    </w:p>
+    <w:p>
+      <w:pPr>
+        <w:rPr>
+          <w:b/>
+          <w:bCs/>
+          <w:shd w:val="clear" w:color="auto" w:fill="FFFFFF"/>
+        </w:rPr>
+      </w:pPr>
+      <w:r>
+        <w:rPr>
+          <w:b/>
+          <w:bCs/>
+          <w:highlight w:val="lightGray"/>
+          <w:shd w:val="clear" w:color="auto" w:fill="FFFFFF"/>
+        </w:rPr>
+        <w:t>};</w:t>
+      </w:r>
+    </w:p>
+    <w:p>
+      <w:pPr>
+        <w:rPr>
+          <w:b/>
+          <w:bCs/>
+          <w:shd w:val="clear" w:color="auto" w:fill="FFFFFF"/>
+        </w:rPr>
+      </w:pPr>
+    </w:p>
+    <w:p>
+      <w:pPr>
+        <w:rPr>
+          <w:b/>
+          <w:bCs/>
+          <w:shd w:val="clear" w:color="auto" w:fill="FFFFFF"/>
+        </w:rPr>
+      </w:pPr>
+      <w:r>
+        <w:rPr>
+          <w:b/>
+          <w:bCs/>
+          <w:shd w:val="clear" w:color="auto" w:fill="FFFFFF"/>
+        </w:rPr>
+        <w:t>Named Function</w:t>
+      </w:r>
+    </w:p>
+    <w:p>
+      <w:pPr>
+        <w:rPr>
+          <w:shd w:val="clear" w:color="auto" w:fill="FFFFFF"/>
+        </w:rPr>
+      </w:pPr>
+      <w:proofErr w:type="gramStart"/>
+      <w:r>
+        <w:rPr>
+          <w:shd w:val="clear" w:color="auto" w:fill="FFFFFF"/>
+        </w:rPr>
+        <w:t>An</w:t>
+      </w:r>
+      <w:proofErr w:type="gramEnd"/>
+      <w:r>
+        <w:rPr>
+          <w:shd w:val="clear" w:color="auto" w:fill="FFFFFF"/>
+        </w:rPr>
+        <w:t xml:space="preserve"> named function is a function, where we give the function name.</w:t>
+      </w:r>
+    </w:p>
+    <w:p>
+      <w:pPr>
+        <w:rPr>
+          <w:shd w:val="clear" w:color="auto" w:fill="FFFFFF"/>
+        </w:rPr>
+      </w:pPr>
+    </w:p>
+    <w:p>
+      <w:pPr>
+        <w:rPr>
+          <w:b/>
+          <w:bCs/>
+          <w:highlight w:val="lightGray"/>
+          <w:shd w:val="clear" w:color="auto" w:fill="FFFFFF"/>
+        </w:rPr>
+      </w:pPr>
+      <w:r>
+        <w:rPr>
+          <w:b/>
+          <w:bCs/>
+          <w:highlight w:val="lightGray"/>
+          <w:shd w:val="clear" w:color="auto" w:fill="FFFFFF"/>
+        </w:rPr>
+        <w:t xml:space="preserve">function </w:t>
+      </w:r>
+      <w:proofErr w:type="gramStart"/>
+      <w:r>
+        <w:rPr>
+          <w:b/>
+          <w:bCs/>
+          <w:highlight w:val="lightGray"/>
+          <w:shd w:val="clear" w:color="auto" w:fill="FFFFFF"/>
+        </w:rPr>
+        <w:t>name(</w:t>
+      </w:r>
+      <w:proofErr w:type="gramEnd"/>
+      <w:r>
+        <w:rPr>
+          <w:b/>
+          <w:bCs/>
+          <w:highlight w:val="lightGray"/>
+          <w:shd w:val="clear" w:color="auto" w:fill="FFFFFF"/>
+        </w:rPr>
+        <w:t>parameter1, parameter2, parameter3) {</w:t>
+      </w:r>
+    </w:p>
+    <w:p>
+      <w:pPr>
+        <w:rPr>
+          <w:b/>
+          <w:bCs/>
+          <w:highlight w:val="lightGray"/>
+          <w:shd w:val="clear" w:color="auto" w:fill="FFFFFF"/>
+        </w:rPr>
+      </w:pPr>
+      <w:r>
+        <w:rPr>
+          <w:b/>
+          <w:bCs/>
+          <w:highlight w:val="lightGray"/>
+          <w:shd w:val="clear" w:color="auto" w:fill="FFFFFF"/>
+        </w:rPr>
+        <w:t xml:space="preserve">  // code to be executed</w:t>
+      </w:r>
+    </w:p>
+    <w:p>
+      <w:pPr>
+        <w:rPr>
+          <w:b/>
+          <w:bCs/>
+          <w:shd w:val="clear" w:color="auto" w:fill="FFFFFF"/>
+        </w:rPr>
+      </w:pPr>
+      <w:r>
+        <w:rPr>
+          <w:b/>
+          <w:bCs/>
+          <w:highlight w:val="lightGray"/>
+          <w:shd w:val="clear" w:color="auto" w:fill="FFFFFF"/>
+        </w:rPr>
+        <w:t>}</w:t>
+      </w:r>
+    </w:p>
+    <w:p>
+      <w:pPr>
+        <w:rPr>
+          <w:b/>
+          <w:bCs/>
+          <w:shd w:val="clear" w:color="auto" w:fill="FFFFFF"/>
+        </w:rPr>
+      </w:pPr>
+    </w:p>
+    <w:p>
+      <w:pPr>
+        <w:rPr>
+          <w:b/>
+          <w:bCs/>
+          <w:shd w:val="clear" w:color="auto" w:fill="FFFFFF"/>
+        </w:rPr>
+      </w:pPr>
+    </w:p>
+    <w:p>
+      <w:pPr>
+        <w:pStyle w:val="Heading1"/>
+        <w:rPr>
+          <w:shd w:val="clear" w:color="auto" w:fill="FFFFFF"/>
+        </w:rPr>
+      </w:pPr>
+      <w:r>
+        <w:rPr>
+          <w:shd w:val="clear" w:color="auto" w:fill="FFFFFF"/>
+        </w:rPr>
+        <w:lastRenderedPageBreak/>
+        <w:t>Debugger Shortcut</w:t>
+      </w:r>
+    </w:p>
+    <w:p>
+      <w:r>
+        <w:t xml:space="preserve"> We can debug </w:t>
+      </w:r>
+      <w:r>
+        <w:rPr>
+          <w:b/>
+          <w:bCs/>
+        </w:rPr>
+        <w:t>js</w:t>
+      </w:r>
+      <w:r>
+        <w:t xml:space="preserve"> code directly in the browser by clicking F12 (which is browser de</w:t>
+      </w:r>
+      <w:r>
+        <w:t>veloper toolbar). Here we can see the function under the sources tab.</w:t>
+      </w:r>
+    </w:p>
+    <w:p>
+      <w:r>
+        <w:t>The debugger is set by clicking on the line or using debugger statement.</w:t>
+      </w:r>
+    </w:p>
+    <w:p>
+      <w:r>
+        <w:t>Once the debugger is hit the following shortcuts can be used.</w:t>
+      </w:r>
+    </w:p>
+    <w:p>
+      <w:pPr>
+        <w:rPr>
+          <w:b/>
+          <w:color w:val="833C0B" w:themeColor="accent2" w:themeShade="80"/>
+        </w:rPr>
+      </w:pPr>
+      <w:r>
+        <w:rPr>
+          <w:b/>
+        </w:rPr>
+        <w:tab/>
+      </w:r>
+      <w:r>
+        <w:rPr>
+          <w:b/>
+        </w:rPr>
+        <w:tab/>
+      </w:r>
+      <w:r>
+        <w:rPr>
+          <w:b/>
+        </w:rPr>
+        <w:tab/>
+      </w:r>
+      <w:r>
+        <w:rPr>
+          <w:b/>
+          <w:color w:val="833C0B" w:themeColor="accent2" w:themeShade="80"/>
+        </w:rPr>
+        <w:t>ABAP</w:t>
+      </w:r>
+      <w:r>
+        <w:rPr>
+          <w:b/>
+          <w:color w:val="833C0B" w:themeColor="accent2" w:themeShade="80"/>
+        </w:rPr>
+        <w:tab/>
+      </w:r>
+      <w:r>
+        <w:rPr>
+          <w:b/>
+          <w:color w:val="833C0B" w:themeColor="accent2" w:themeShade="80"/>
+        </w:rPr>
+        <w:tab/>
+      </w:r>
+      <w:r>
+        <w:rPr>
+          <w:b/>
+          <w:color w:val="833C0B" w:themeColor="accent2" w:themeShade="80"/>
+        </w:rPr>
+        <w:tab/>
+        <w:t>JS</w:t>
+      </w:r>
+    </w:p>
+    <w:p>
+      <w:pPr>
+        <w:rPr>
+          <w:b/>
+          <w:bCs/>
+          <w:highlight w:val="darkGray"/>
+        </w:rPr>
+      </w:pPr>
+      <w:r>
+        <w:rPr>
+          <w:b/>
+          <w:highlight w:val="darkGray"/>
+        </w:rPr>
+        <w:t>Step Ove</w:t>
+      </w:r>
+      <w:r>
+        <w:rPr>
+          <w:b/>
+          <w:bCs/>
+          <w:highlight w:val="darkGray"/>
+        </w:rPr>
+        <w:t>r                F6</w:t>
+      </w:r>
+      <w:r>
+        <w:rPr>
+          <w:b/>
+          <w:bCs/>
+          <w:highlight w:val="darkGray"/>
+        </w:rPr>
+        <w:tab/>
+      </w:r>
+      <w:r>
+        <w:rPr>
+          <w:b/>
+          <w:bCs/>
+          <w:highlight w:val="darkGray"/>
+        </w:rPr>
+        <w:tab/>
+      </w:r>
+      <w:r>
+        <w:rPr>
+          <w:b/>
+          <w:bCs/>
+          <w:highlight w:val="darkGray"/>
+        </w:rPr>
+        <w:tab/>
+        <w:t xml:space="preserve">F10 </w:t>
+      </w:r>
+    </w:p>
+    <w:p>
+      <w:pPr>
+        <w:rPr>
+          <w:highlight w:val="darkGray"/>
+        </w:rPr>
+      </w:pPr>
+      <w:r>
+        <w:rPr>
+          <w:b/>
+          <w:highlight w:val="darkGray"/>
+        </w:rPr>
+        <w:t>Step in</w:t>
+      </w:r>
+      <w:r>
+        <w:rPr>
+          <w:b/>
+          <w:highlight w:val="darkGray"/>
+        </w:rPr>
+        <w:tab/>
+      </w:r>
+      <w:r>
+        <w:rPr>
+          <w:b/>
+          <w:highlight w:val="darkGray"/>
+        </w:rPr>
+        <w:tab/>
+        <w:t>F5</w:t>
+      </w:r>
+      <w:r>
+        <w:rPr>
+          <w:b/>
+          <w:highlight w:val="darkGray"/>
+        </w:rPr>
+        <w:tab/>
+      </w:r>
+      <w:r>
+        <w:rPr>
+          <w:b/>
+          <w:highlight w:val="darkGray"/>
+        </w:rPr>
+        <w:tab/>
+      </w:r>
+      <w:r>
+        <w:rPr>
+          <w:b/>
+          <w:highlight w:val="darkGray"/>
+        </w:rPr>
+        <w:tab/>
+        <w:t>F11</w:t>
+      </w:r>
+    </w:p>
+    <w:p>
+      <w:pPr>
+        <w:rPr>
+          <w:highlight w:val="darkGray"/>
+        </w:rPr>
+      </w:pPr>
+      <w:r>
+        <w:rPr>
+          <w:b/>
+          <w:highlight w:val="darkGray"/>
+        </w:rPr>
+        <w:t>Step Out</w:t>
+      </w:r>
+      <w:r>
+        <w:rPr>
+          <w:b/>
+          <w:highlight w:val="darkGray"/>
+        </w:rPr>
+        <w:tab/>
+      </w:r>
+      <w:r>
+        <w:rPr>
+          <w:b/>
+          <w:highlight w:val="darkGray"/>
+        </w:rPr>
+        <w:tab/>
+        <w:t>F7</w:t>
+      </w:r>
+      <w:r>
+        <w:rPr>
+          <w:b/>
+          <w:highlight w:val="darkGray"/>
+        </w:rPr>
+        <w:tab/>
+      </w:r>
+      <w:r>
+        <w:rPr>
+          <w:b/>
+          <w:highlight w:val="darkGray"/>
+        </w:rPr>
+        <w:tab/>
+      </w:r>
+      <w:r>
+        <w:rPr>
+          <w:b/>
+          <w:highlight w:val="darkGray"/>
+        </w:rPr>
+        <w:tab/>
+        <w:t xml:space="preserve">Shift + </w:t>
+      </w:r>
+      <w:proofErr w:type="gramStart"/>
+      <w:r>
+        <w:rPr>
+          <w:b/>
+          <w:highlight w:val="darkGray"/>
+        </w:rPr>
+        <w:t>F11</w:t>
+      </w:r>
+      <w:proofErr w:type="gramEnd"/>
+    </w:p>
+    <w:p>
+      <w:r>
+        <w:rPr>
+          <w:b/>
+          <w:highlight w:val="darkGray"/>
+        </w:rPr>
+        <w:t>Continue</w:t>
+      </w:r>
+      <w:r>
+        <w:rPr>
+          <w:b/>
+          <w:highlight w:val="darkGray"/>
+        </w:rPr>
+        <w:tab/>
+      </w:r>
+      <w:r>
+        <w:rPr>
+          <w:b/>
+          <w:highlight w:val="darkGray"/>
+        </w:rPr>
+        <w:tab/>
+        <w:t xml:space="preserve">F8 </w:t>
+      </w:r>
+      <w:r>
+        <w:rPr>
+          <w:b/>
+          <w:highlight w:val="darkGray"/>
+        </w:rPr>
+        <w:tab/>
+      </w:r>
+      <w:r>
+        <w:rPr>
+          <w:b/>
+          <w:highlight w:val="darkGray"/>
+        </w:rPr>
+        <w:tab/>
+      </w:r>
+      <w:r>
+        <w:rPr>
+          <w:b/>
+          <w:highlight w:val="darkGray"/>
+        </w:rPr>
+        <w:tab/>
+        <w:t>F8</w:t>
+      </w:r>
+    </w:p>
+    <w:p/>
     <w:sectPr>
       <w:pgSz w:w="11906" w:h="16838"/>
       <w:pgMar w:top="1440" w:right="1440" w:bottom="1440" w:left="1440" w:header="708" w:footer="708" w:gutter="0"/>
@@ -24739,6 +25245,7 @@
   <w:style w:type="character" w:default="1" w:styleId="DefaultParagraphFont">
     <w:name w:val="Default Paragraph Font"/>
     <w:uiPriority w:val="1"/>
+    <w:semiHidden/>
     <w:unhideWhenUsed/>
   </w:style>
   <w:style w:type="table" w:default="1" w:styleId="TableNormal">
@@ -25726,6 +26233,16 @@
     <w:basedOn w:val="DefaultParagraphFont"/>
     <w:rsid w:val="003B6211"/>
   </w:style>
+  <w:style w:type="character" w:customStyle="1" w:styleId="hljs-builtin">
+    <w:name w:val="hljs-built_in"/>
+    <w:basedOn w:val="DefaultParagraphFont"/>
+    <w:rsid w:val="00E0410A"/>
+  </w:style>
+  <w:style w:type="character" w:customStyle="1" w:styleId="hljs-string">
+    <w:name w:val="hljs-string"/>
+    <w:basedOn w:val="DefaultParagraphFont"/>
+    <w:rsid w:val="00E0410A"/>
+  </w:style>
 </w:styles>
 </file>
 

--- a/Sap_Course.docx
+++ b/Sap_Course.docx
@@ -1339,9 +1339,8 @@
             <w14:round/>
           </w14:textOutline>
         </w:rPr>
-        <w:t xml:space="preserve"> </w:t>
-      </w:r>
-      <w:proofErr w:type="gramStart"/>
+        <w:t xml:space="preserve"> basically S</w:t>
+      </w:r>
       <w:r>
         <w:rPr>
           <w:rFonts w:cstheme="minorHAnsi"/>
@@ -1359,9 +1358,8 @@
             <w14:round/>
           </w14:textOutline>
         </w:rPr>
-        <w:t>basically</w:t>
-      </w:r>
-      <w:proofErr w:type="gramEnd"/>
+        <w:t>A</w:t>
+      </w:r>
       <w:r>
         <w:rPr>
           <w:rFonts w:cstheme="minorHAnsi"/>
@@ -1379,7 +1377,7 @@
             <w14:round/>
           </w14:textOutline>
         </w:rPr>
-        <w:t xml:space="preserve"> S</w:t>
+        <w:t xml:space="preserve">P </w:t>
       </w:r>
       <w:r>
         <w:rPr>
@@ -1398,7 +1396,7 @@
             <w14:round/>
           </w14:textOutline>
         </w:rPr>
-        <w:t>A</w:t>
+        <w:t>provide the facility</w:t>
       </w:r>
       <w:r>
         <w:rPr>
@@ -1417,7 +1415,7 @@
             <w14:round/>
           </w14:textOutline>
         </w:rPr>
-        <w:t xml:space="preserve">P </w:t>
+        <w:t xml:space="preserve"> to build our user experience</w:t>
       </w:r>
       <w:r>
         <w:rPr>
@@ -1436,7 +1434,7 @@
             <w14:round/>
           </w14:textOutline>
         </w:rPr>
-        <w:t>provide the facility</w:t>
+        <w:t>,</w:t>
       </w:r>
       <w:r>
         <w:rPr>
@@ -1455,7 +1453,7 @@
             <w14:round/>
           </w14:textOutline>
         </w:rPr>
-        <w:t xml:space="preserve"> to build our user experience</w:t>
+        <w:t xml:space="preserve"> which is going to help the companies</w:t>
       </w:r>
       <w:r>
         <w:rPr>
@@ -1474,7 +1472,7 @@
             <w14:round/>
           </w14:textOutline>
         </w:rPr>
-        <w:t>,</w:t>
+        <w:t xml:space="preserve"> to build </w:t>
       </w:r>
       <w:r>
         <w:rPr>
@@ -1493,7 +1491,7 @@
             <w14:round/>
           </w14:textOutline>
         </w:rPr>
-        <w:t xml:space="preserve"> which is going to help the companies</w:t>
+        <w:t xml:space="preserve">web </w:t>
       </w:r>
       <w:r>
         <w:rPr>
@@ -1512,7 +1510,7 @@
             <w14:round/>
           </w14:textOutline>
         </w:rPr>
-        <w:t xml:space="preserve"> to build </w:t>
+        <w:t>application</w:t>
       </w:r>
       <w:r>
         <w:rPr>
@@ -1531,7 +1529,7 @@
             <w14:round/>
           </w14:textOutline>
         </w:rPr>
-        <w:t xml:space="preserve">web </w:t>
+        <w:t>s</w:t>
       </w:r>
       <w:r>
         <w:rPr>
@@ -1550,7 +1548,7 @@
             <w14:round/>
           </w14:textOutline>
         </w:rPr>
-        <w:t>application</w:t>
+        <w:t xml:space="preserve"> which </w:t>
       </w:r>
       <w:r>
         <w:rPr>
@@ -1569,7 +1567,7 @@
             <w14:round/>
           </w14:textOutline>
         </w:rPr>
-        <w:t>s</w:t>
+        <w:t>can run</w:t>
       </w:r>
       <w:r>
         <w:rPr>
@@ -1588,7 +1586,7 @@
             <w14:round/>
           </w14:textOutline>
         </w:rPr>
-        <w:t xml:space="preserve"> which </w:t>
+        <w:t xml:space="preserve"> on mobile devices any platform and any </w:t>
       </w:r>
       <w:r>
         <w:rPr>
@@ -1607,7 +1605,7 @@
             <w14:round/>
           </w14:textOutline>
         </w:rPr>
-        <w:t>can run</w:t>
+        <w:t>browser.</w:t>
       </w:r>
       <w:r>
         <w:rPr>
@@ -1626,9 +1624,11 @@
             <w14:round/>
           </w14:textOutline>
         </w:rPr>
-        <w:t xml:space="preserve"> on mobile devices any platform and any </w:t>
-      </w:r>
-      <w:r>
+        <w:t xml:space="preserve"> </w:t>
+      </w:r>
+    </w:p>
+    <w:p>
+      <w:pPr>
         <w:rPr>
           <w:rFonts w:cstheme="minorHAnsi"/>
           <w:color w:val="000000" w:themeColor="text1"/>
@@ -1645,9 +1645,10 @@
             <w14:round/>
           </w14:textOutline>
         </w:rPr>
-        <w:t>browser.</w:t>
-      </w:r>
-      <w:r>
+      </w:pPr>
+    </w:p>
+    <w:p>
+      <w:pPr>
         <w:rPr>
           <w:rFonts w:cstheme="minorHAnsi"/>
           <w:color w:val="000000" w:themeColor="text1"/>
@@ -1664,11 +1665,29 @@
             <w14:round/>
           </w14:textOutline>
         </w:rPr>
-        <w:t xml:space="preserve"> </w:t>
-      </w:r>
-    </w:p>
-    <w:p>
-      <w:pPr>
+      </w:pPr>
+      <w:r>
+        <w:rPr>
+          <w:rFonts w:cstheme="minorHAnsi"/>
+          <w:b/>
+          <w:bCs/>
+          <w:color w:val="000000" w:themeColor="text1"/>
+          <w:sz w:val="32"/>
+          <w:szCs w:val="32"/>
+          <w14:shadow w14:blurRad="38100" w14:dist="19050" w14:dir="2700000" w14:sx="100000" w14:sy="100000" w14:kx="0" w14:ky="0" w14:algn="tl">
+            <w14:schemeClr w14:val="dk1">
+              <w14:alpha w14:val="60000"/>
+            </w14:schemeClr>
+          </w14:shadow>
+          <w14:textOutline w14:w="0" w14:cap="flat" w14:cmpd="sng" w14:algn="ctr">
+            <w14:noFill/>
+            <w14:prstDash w14:val="solid"/>
+            <w14:round/>
+          </w14:textOutline>
+        </w:rPr>
+        <w:t>Responsive Web Application</w:t>
+      </w:r>
+      <w:r>
         <w:rPr>
           <w:rFonts w:cstheme="minorHAnsi"/>
           <w:color w:val="000000" w:themeColor="text1"/>
@@ -1685,10 +1704,9 @@
             <w14:round/>
           </w14:textOutline>
         </w:rPr>
-      </w:pPr>
-    </w:p>
-    <w:p>
-      <w:pPr>
+        <w:t xml:space="preserve"> - An</w:t>
+      </w:r>
+      <w:r>
         <w:rPr>
           <w:rFonts w:cstheme="minorHAnsi"/>
           <w:color w:val="000000" w:themeColor="text1"/>
@@ -1705,27 +1723,7 @@
             <w14:round/>
           </w14:textOutline>
         </w:rPr>
-      </w:pPr>
-      <w:r>
-        <w:rPr>
-          <w:rFonts w:cstheme="minorHAnsi"/>
-          <w:b/>
-          <w:bCs/>
-          <w:color w:val="000000" w:themeColor="text1"/>
-          <w:sz w:val="32"/>
-          <w:szCs w:val="32"/>
-          <w14:shadow w14:blurRad="38100" w14:dist="19050" w14:dir="2700000" w14:sx="100000" w14:sy="100000" w14:kx="0" w14:ky="0" w14:algn="tl">
-            <w14:schemeClr w14:val="dk1">
-              <w14:alpha w14:val="60000"/>
-            </w14:schemeClr>
-          </w14:shadow>
-          <w14:textOutline w14:w="0" w14:cap="flat" w14:cmpd="sng" w14:algn="ctr">
-            <w14:noFill/>
-            <w14:prstDash w14:val="solid"/>
-            <w14:round/>
-          </w14:textOutline>
-        </w:rPr>
-        <w:t>Responsive Web Application</w:t>
+        <w:t xml:space="preserve"> application which adopt itself according the device</w:t>
       </w:r>
       <w:r>
         <w:rPr>
@@ -1744,7 +1742,7 @@
             <w14:round/>
           </w14:textOutline>
         </w:rPr>
-        <w:t xml:space="preserve"> - An</w:t>
+        <w:t>,</w:t>
       </w:r>
       <w:r>
         <w:rPr>
@@ -1763,9 +1761,8 @@
             <w14:round/>
           </w14:textOutline>
         </w:rPr>
-        <w:t xml:space="preserve"> application which adopt itself </w:t>
-      </w:r>
-      <w:proofErr w:type="gramStart"/>
+        <w:t xml:space="preserve"> platform and browser.</w:t>
+      </w:r>
       <w:r>
         <w:rPr>
           <w:rFonts w:cstheme="minorHAnsi"/>
@@ -1783,9 +1780,8 @@
             <w14:round/>
           </w14:textOutline>
         </w:rPr>
-        <w:t>according</w:t>
-      </w:r>
-      <w:proofErr w:type="gramEnd"/>
+        <w:t xml:space="preserve"> </w:t>
+      </w:r>
       <w:r>
         <w:rPr>
           <w:rFonts w:cstheme="minorHAnsi"/>
@@ -1803,7 +1799,7 @@
             <w14:round/>
           </w14:textOutline>
         </w:rPr>
-        <w:t xml:space="preserve"> the device</w:t>
+        <w:t>so that is the definition of responsi</w:t>
       </w:r>
       <w:r>
         <w:rPr>
@@ -1822,7 +1818,7 @@
             <w14:round/>
           </w14:textOutline>
         </w:rPr>
-        <w:t>,</w:t>
+        <w:t xml:space="preserve">ve </w:t>
       </w:r>
       <w:r>
         <w:rPr>
@@ -1841,7 +1837,7 @@
             <w14:round/>
           </w14:textOutline>
         </w:rPr>
-        <w:t xml:space="preserve"> platform and browser.</w:t>
+        <w:t>application</w:t>
       </w:r>
       <w:r>
         <w:rPr>
@@ -1860,9 +1856,11 @@
             <w14:round/>
           </w14:textOutline>
         </w:rPr>
-        <w:t xml:space="preserve"> </w:t>
-      </w:r>
-      <w:r>
+        <w:t xml:space="preserve">. </w:t>
+      </w:r>
+    </w:p>
+    <w:p>
+      <w:pPr>
         <w:rPr>
           <w:rFonts w:cstheme="minorHAnsi"/>
           <w:color w:val="000000" w:themeColor="text1"/>
@@ -1879,8 +1877,7 @@
             <w14:round/>
           </w14:textOutline>
         </w:rPr>
-        <w:t>so that is the definition of responsi</w:t>
-      </w:r>
+      </w:pPr>
       <w:r>
         <w:rPr>
           <w:rFonts w:cstheme="minorHAnsi"/>
@@ -1898,7 +1895,7 @@
             <w14:round/>
           </w14:textOutline>
         </w:rPr>
-        <w:t xml:space="preserve">ve </w:t>
+        <w:t xml:space="preserve">So when we will build responsive web application using UI5 </w:t>
       </w:r>
       <w:r>
         <w:rPr>
@@ -1917,7 +1914,7 @@
             <w14:round/>
           </w14:textOutline>
         </w:rPr>
-        <w:t>application</w:t>
+        <w:t>then make sure that application works on any platform and any device</w:t>
       </w:r>
       <w:r>
         <w:rPr>
@@ -1936,7 +1933,7 @@
             <w14:round/>
           </w14:textOutline>
         </w:rPr>
-        <w:t xml:space="preserve">. </w:t>
+        <w:t>.</w:t>
       </w:r>
     </w:p>
     <w:p>
@@ -1958,8 +1955,9 @@
           </w14:textOutline>
         </w:rPr>
       </w:pPr>
-      <w:proofErr w:type="gramStart"/>
-      <w:r>
+    </w:p>
+    <w:p>
+      <w:pPr>
         <w:rPr>
           <w:rFonts w:cstheme="minorHAnsi"/>
           <w:color w:val="000000" w:themeColor="text1"/>
@@ -1976,10 +1974,10 @@
             <w14:round/>
           </w14:textOutline>
         </w:rPr>
-        <w:t>So</w:t>
-      </w:r>
-      <w:proofErr w:type="gramEnd"/>
-      <w:r>
+      </w:pPr>
+    </w:p>
+    <w:p>
+      <w:pPr>
         <w:rPr>
           <w:rFonts w:cstheme="minorHAnsi"/>
           <w:color w:val="000000" w:themeColor="text1"/>
@@ -1996,9 +1994,10 @@
             <w14:round/>
           </w14:textOutline>
         </w:rPr>
-        <w:t xml:space="preserve"> when we will build responsive web application using UI5 </w:t>
-      </w:r>
-      <w:r>
+      </w:pPr>
+    </w:p>
+    <w:p>
+      <w:pPr>
         <w:rPr>
           <w:rFonts w:cstheme="minorHAnsi"/>
           <w:color w:val="000000" w:themeColor="text1"/>
@@ -2015,9 +2014,10 @@
             <w14:round/>
           </w14:textOutline>
         </w:rPr>
-        <w:t>then make sure that application works on any platform and any device</w:t>
-      </w:r>
-      <w:r>
+      </w:pPr>
+    </w:p>
+    <w:p>
+      <w:pPr>
         <w:rPr>
           <w:rFonts w:cstheme="minorHAnsi"/>
           <w:color w:val="000000" w:themeColor="text1"/>
@@ -2034,8 +2034,7 @@
             <w14:round/>
           </w14:textOutline>
         </w:rPr>
-        <w:t>.</w:t>
-      </w:r>
+      </w:pPr>
     </w:p>
     <w:p>
       <w:pPr>
@@ -2060,106 +2059,6 @@
     <w:p>
       <w:pPr>
         <w:rPr>
-          <w:rFonts w:cstheme="minorHAnsi"/>
-          <w:color w:val="000000" w:themeColor="text1"/>
-          <w:sz w:val="32"/>
-          <w:szCs w:val="32"/>
-          <w14:shadow w14:blurRad="38100" w14:dist="19050" w14:dir="2700000" w14:sx="100000" w14:sy="100000" w14:kx="0" w14:ky="0" w14:algn="tl">
-            <w14:schemeClr w14:val="dk1">
-              <w14:alpha w14:val="60000"/>
-            </w14:schemeClr>
-          </w14:shadow>
-          <w14:textOutline w14:w="0" w14:cap="flat" w14:cmpd="sng" w14:algn="ctr">
-            <w14:noFill/>
-            <w14:prstDash w14:val="solid"/>
-            <w14:round/>
-          </w14:textOutline>
-        </w:rPr>
-      </w:pPr>
-    </w:p>
-    <w:p>
-      <w:pPr>
-        <w:rPr>
-          <w:rFonts w:cstheme="minorHAnsi"/>
-          <w:color w:val="000000" w:themeColor="text1"/>
-          <w:sz w:val="32"/>
-          <w:szCs w:val="32"/>
-          <w14:shadow w14:blurRad="38100" w14:dist="19050" w14:dir="2700000" w14:sx="100000" w14:sy="100000" w14:kx="0" w14:ky="0" w14:algn="tl">
-            <w14:schemeClr w14:val="dk1">
-              <w14:alpha w14:val="60000"/>
-            </w14:schemeClr>
-          </w14:shadow>
-          <w14:textOutline w14:w="0" w14:cap="flat" w14:cmpd="sng" w14:algn="ctr">
-            <w14:noFill/>
-            <w14:prstDash w14:val="solid"/>
-            <w14:round/>
-          </w14:textOutline>
-        </w:rPr>
-      </w:pPr>
-    </w:p>
-    <w:p>
-      <w:pPr>
-        <w:rPr>
-          <w:rFonts w:cstheme="minorHAnsi"/>
-          <w:color w:val="000000" w:themeColor="text1"/>
-          <w:sz w:val="32"/>
-          <w:szCs w:val="32"/>
-          <w14:shadow w14:blurRad="38100" w14:dist="19050" w14:dir="2700000" w14:sx="100000" w14:sy="100000" w14:kx="0" w14:ky="0" w14:algn="tl">
-            <w14:schemeClr w14:val="dk1">
-              <w14:alpha w14:val="60000"/>
-            </w14:schemeClr>
-          </w14:shadow>
-          <w14:textOutline w14:w="0" w14:cap="flat" w14:cmpd="sng" w14:algn="ctr">
-            <w14:noFill/>
-            <w14:prstDash w14:val="solid"/>
-            <w14:round/>
-          </w14:textOutline>
-        </w:rPr>
-      </w:pPr>
-    </w:p>
-    <w:p>
-      <w:pPr>
-        <w:rPr>
-          <w:rFonts w:cstheme="minorHAnsi"/>
-          <w:color w:val="000000" w:themeColor="text1"/>
-          <w:sz w:val="32"/>
-          <w:szCs w:val="32"/>
-          <w14:shadow w14:blurRad="38100" w14:dist="19050" w14:dir="2700000" w14:sx="100000" w14:sy="100000" w14:kx="0" w14:ky="0" w14:algn="tl">
-            <w14:schemeClr w14:val="dk1">
-              <w14:alpha w14:val="60000"/>
-            </w14:schemeClr>
-          </w14:shadow>
-          <w14:textOutline w14:w="0" w14:cap="flat" w14:cmpd="sng" w14:algn="ctr">
-            <w14:noFill/>
-            <w14:prstDash w14:val="solid"/>
-            <w14:round/>
-          </w14:textOutline>
-        </w:rPr>
-      </w:pPr>
-    </w:p>
-    <w:p>
-      <w:pPr>
-        <w:rPr>
-          <w:rFonts w:cstheme="minorHAnsi"/>
-          <w:color w:val="000000" w:themeColor="text1"/>
-          <w:sz w:val="32"/>
-          <w:szCs w:val="32"/>
-          <w14:shadow w14:blurRad="38100" w14:dist="19050" w14:dir="2700000" w14:sx="100000" w14:sy="100000" w14:kx="0" w14:ky="0" w14:algn="tl">
-            <w14:schemeClr w14:val="dk1">
-              <w14:alpha w14:val="60000"/>
-            </w14:schemeClr>
-          </w14:shadow>
-          <w14:textOutline w14:w="0" w14:cap="flat" w14:cmpd="sng" w14:algn="ctr">
-            <w14:noFill/>
-            <w14:prstDash w14:val="solid"/>
-            <w14:round/>
-          </w14:textOutline>
-        </w:rPr>
-      </w:pPr>
-    </w:p>
-    <w:p>
-      <w:pPr>
-        <w:rPr>
           <w:rFonts w:ascii="Franklin Gothic Demi Cond" w:hAnsi="Franklin Gothic Demi Cond" w:cstheme="minorHAnsi"/>
           <w:color w:val="000000" w:themeColor="text1"/>
           <w:sz w:val="32"/>
@@ -2194,29 +2093,8 @@
           </w14:textOutline>
         </w:rPr>
         <w:lastRenderedPageBreak/>
-        <w:t xml:space="preserve">Follow Below Steps in order to build UI5 </w:t>
-      </w:r>
-      <w:proofErr w:type="gramStart"/>
-      <w:r>
-        <w:rPr>
-          <w:rFonts w:ascii="Franklin Gothic Demi Cond" w:hAnsi="Franklin Gothic Demi Cond" w:cstheme="minorHAnsi"/>
-          <w:color w:val="000000" w:themeColor="text1"/>
-          <w:sz w:val="32"/>
-          <w:szCs w:val="32"/>
-          <w14:shadow w14:blurRad="38100" w14:dist="19050" w14:dir="2700000" w14:sx="100000" w14:sy="100000" w14:kx="0" w14:ky="0" w14:algn="tl">
-            <w14:schemeClr w14:val="dk1">
-              <w14:alpha w14:val="60000"/>
-            </w14:schemeClr>
-          </w14:shadow>
-          <w14:textOutline w14:w="0" w14:cap="flat" w14:cmpd="sng" w14:algn="ctr">
-            <w14:noFill/>
-            <w14:prstDash w14:val="solid"/>
-            <w14:round/>
-          </w14:textOutline>
-        </w:rPr>
-        <w:t>application</w:t>
-      </w:r>
-      <w:proofErr w:type="gramEnd"/>
+        <w:t>Follow Below Steps in order to build UI5 application</w:t>
+      </w:r>
     </w:p>
     <w:p>
       <w:pPr>
@@ -5484,15 +5362,7 @@
     <w:p/>
     <w:p>
       <w:r>
-        <w:t xml:space="preserve">So before develop/build any software we need to have </w:t>
-      </w:r>
-      <w:proofErr w:type="gramStart"/>
-      <w:r>
-        <w:t>setup</w:t>
-      </w:r>
-      <w:proofErr w:type="gramEnd"/>
-      <w:r>
-        <w:t xml:space="preserve"> for all this thin</w:t>
+        <w:t>So before develop/build any software we need to have setup for all this thin</w:t>
       </w:r>
       <w:r>
         <w:t xml:space="preserve">gs </w:t>
@@ -5599,23 +5469,7 @@
         <w:t>f</w:t>
       </w:r>
       <w:r>
-        <w:t xml:space="preserve">or each employee. So </w:t>
-      </w:r>
-      <w:proofErr w:type="gramStart"/>
-      <w:r>
-        <w:t>basically</w:t>
-      </w:r>
-      <w:proofErr w:type="gramEnd"/>
-      <w:r>
-        <w:t xml:space="preserve"> it is a time consuming and expensive. </w:t>
-      </w:r>
-      <w:proofErr w:type="gramStart"/>
-      <w:r>
-        <w:t>So</w:t>
-      </w:r>
-      <w:proofErr w:type="gramEnd"/>
-      <w:r>
-        <w:t xml:space="preserve"> to remove this problem BTP is providing a platform, where we no need to setup all these things, just we need to take subscription for BTP and we can continue to building the app.</w:t>
+        <w:t>or each employee. So basically it is a time consuming and expensive. So to remove this problem BTP is providing a platform, where we no need to setup all these things, just we need to take subscription for BTP and we can continue to building the app.</w:t>
       </w:r>
     </w:p>
     <w:p>
@@ -5738,13 +5592,8 @@
           <w:numId w:val="3"/>
         </w:numPr>
       </w:pPr>
-      <w:proofErr w:type="gramStart"/>
-      <w:r>
-        <w:t>It</w:t>
-      </w:r>
-      <w:proofErr w:type="gramEnd"/>
-      <w:r>
-        <w:t xml:space="preserve"> isolate developers work from each other.</w:t>
+      <w:r>
+        <w:t>It isolate developers work from each other.</w:t>
       </w:r>
     </w:p>
     <w:p>
@@ -5803,15 +5652,7 @@
         <w:t xml:space="preserve"> </w:t>
       </w:r>
       <w:r>
-        <w:t xml:space="preserve">and choose </w:t>
-      </w:r>
-      <w:proofErr w:type="gramStart"/>
-      <w:r>
-        <w:t>Projects</w:t>
-      </w:r>
-      <w:proofErr w:type="gramEnd"/>
-      <w:r>
-        <w:t xml:space="preserve"> </w:t>
+        <w:t xml:space="preserve">and choose Projects </w:t>
       </w:r>
     </w:p>
     <w:p>
@@ -5859,15 +5700,7 @@
         </w:numPr>
       </w:pPr>
       <w:r>
-        <w:t xml:space="preserve">Right click on the index.html file and choose </w:t>
-      </w:r>
-      <w:proofErr w:type="gramStart"/>
-      <w:r>
-        <w:t>run</w:t>
-      </w:r>
-      <w:proofErr w:type="gramEnd"/>
-      <w:r>
-        <w:t xml:space="preserve"> with five server.</w:t>
+        <w:t>Right click on the index.html file and choose run with five server.</w:t>
       </w:r>
     </w:p>
     <w:p>
@@ -5960,15 +5793,7 @@
         </w:numPr>
       </w:pPr>
       <w:r>
-        <w:t xml:space="preserve">You can check node js is ready or not by </w:t>
-      </w:r>
-      <w:proofErr w:type="gramStart"/>
-      <w:r>
-        <w:t>command :</w:t>
-      </w:r>
-      <w:proofErr w:type="gramEnd"/>
-      <w:r>
-        <w:t xml:space="preserve"> node -v</w:t>
+        <w:t>You can check node js is ready or not by command : node -v</w:t>
       </w:r>
     </w:p>
     <w:p>
@@ -5980,13 +5805,8 @@
         </w:numPr>
       </w:pPr>
       <w:r>
-        <w:t xml:space="preserve">VS codes needs a workspace, it is a folder on your computer where you keep all the projects and </w:t>
-      </w:r>
-      <w:proofErr w:type="gramStart"/>
-      <w:r>
-        <w:t>files</w:t>
-      </w:r>
-      <w:proofErr w:type="gramEnd"/>
+        <w:t>VS codes needs a workspace, it is a folder on your computer where you keep all the projects and files</w:t>
+      </w:r>
     </w:p>
     <w:p>
       <w:pPr>
@@ -7383,16 +7203,7 @@
                                 <w:szCs w:val="18"/>
                                 <w:lang w:val="en-US"/>
                               </w:rPr>
-                              <w:t xml:space="preserve">GET – read the data from </w:t>
-                            </w:r>
-                            <w:r>
-                              <w:rPr>
-                                <w:color w:val="000000" w:themeColor="text1"/>
-                                <w:sz w:val="18"/>
-                                <w:szCs w:val="18"/>
-                                <w:lang w:val="en-US"/>
-                              </w:rPr>
-                              <w:t>server</w:t>
+                              <w:t>GET – read the data from server</w:t>
                             </w:r>
                           </w:p>
                           <w:p>
@@ -7520,16 +7331,7 @@
                           <w:szCs w:val="18"/>
                           <w:lang w:val="en-US"/>
                         </w:rPr>
-                        <w:t xml:space="preserve">GET – read the data from </w:t>
-                      </w:r>
-                      <w:r>
-                        <w:rPr>
-                          <w:color w:val="000000" w:themeColor="text1"/>
-                          <w:sz w:val="18"/>
-                          <w:szCs w:val="18"/>
-                          <w:lang w:val="en-US"/>
-                        </w:rPr>
-                        <w:t>server</w:t>
+                        <w:t>GET – read the data from server</w:t>
                       </w:r>
                     </w:p>
                     <w:p>
@@ -7667,21 +7469,7 @@
         <w:rPr>
           <w:lang w:val="en-US"/>
         </w:rPr>
-        <w:t xml:space="preserve">types of </w:t>
-      </w:r>
-      <w:proofErr w:type="gramStart"/>
-      <w:r>
-        <w:rPr>
-          <w:lang w:val="en-US"/>
-        </w:rPr>
-        <w:t>request</w:t>
-      </w:r>
-      <w:proofErr w:type="gramEnd"/>
-      <w:r>
-        <w:rPr>
-          <w:lang w:val="en-US"/>
-        </w:rPr>
-        <w:t xml:space="preserve"> </w:t>
+        <w:t xml:space="preserve">types of request </w:t>
       </w:r>
     </w:p>
     <w:p>
@@ -7725,35 +7513,7 @@
         <w:rPr>
           <w:lang w:val="en-US"/>
         </w:rPr>
-        <w:t xml:space="preserve"> – it is like a door, once request goes first it comes to port and </w:t>
-      </w:r>
-      <w:proofErr w:type="gramStart"/>
-      <w:r>
-        <w:rPr>
-          <w:lang w:val="en-US"/>
-        </w:rPr>
-        <w:t>port is</w:t>
-      </w:r>
-      <w:proofErr w:type="gramEnd"/>
-      <w:r>
-        <w:rPr>
-          <w:lang w:val="en-US"/>
-        </w:rPr>
-        <w:t xml:space="preserve"> listen which type of request it is then it process in the server and from the data -base it validate the request </w:t>
-      </w:r>
-      <w:proofErr w:type="gramStart"/>
-      <w:r>
-        <w:rPr>
-          <w:lang w:val="en-US"/>
-        </w:rPr>
-        <w:t>and  then</w:t>
-      </w:r>
-      <w:proofErr w:type="gramEnd"/>
-      <w:r>
-        <w:rPr>
-          <w:lang w:val="en-US"/>
-        </w:rPr>
-        <w:t xml:space="preserve"> it gives the response.</w:t>
+        <w:t xml:space="preserve"> – it is like a door, once request goes first it comes to port and port is listen which type of request it is then it process in the server and from the data -base it validate the request and  then it gives the response.</w:t>
       </w:r>
       <w:r>
         <w:rPr>
@@ -8160,19 +7920,11 @@
           </mc:Fallback>
         </mc:AlternateContent>
       </w:r>
-      <w:proofErr w:type="gramStart"/>
       <w:r>
         <w:rPr>
           <w:lang w:val="en-US"/>
         </w:rPr>
-        <w:t>So</w:t>
-      </w:r>
-      <w:proofErr w:type="gramEnd"/>
-      <w:r>
-        <w:rPr>
-          <w:lang w:val="en-US"/>
-        </w:rPr>
-        <w:t xml:space="preserve"> when we want to build applications and run from client side, then we need to </w:t>
+        <w:t xml:space="preserve">So when we want to build applications and run from client side, then we need to </w:t>
       </w:r>
       <w:r>
         <w:rPr>
@@ -8365,17 +8117,8 @@
           <w:sz w:val="24"/>
           <w:szCs w:val="24"/>
         </w:rPr>
-        <w:t xml:space="preserve">HTML is purely tag </w:t>
-      </w:r>
-      <w:proofErr w:type="gramStart"/>
-      <w:r>
-        <w:rPr>
-          <w:sz w:val="24"/>
-          <w:szCs w:val="24"/>
-        </w:rPr>
-        <w:t>based</w:t>
-      </w:r>
-      <w:proofErr w:type="gramEnd"/>
+        <w:t>HTML is purely tag based</w:t>
+      </w:r>
     </w:p>
     <w:p>
       <w:pPr>
@@ -8818,15 +8561,7 @@
         </w:rPr>
       </w:pPr>
       <w:r>
-        <w:t xml:space="preserve">HTML5 is a markup </w:t>
-      </w:r>
-      <w:proofErr w:type="gramStart"/>
-      <w:r>
-        <w:t>language</w:t>
-      </w:r>
-      <w:proofErr w:type="gramEnd"/>
-      <w:r>
-        <w:t xml:space="preserve"> and it doesn't have programming capabilities but SAP UI5 is a framework which is based on libraries approach to build web applications</w:t>
+        <w:t>HTML5 is a markup language and it doesn't have programming capabilities but SAP UI5 is a framework which is based on libraries approach to build web applications</w:t>
       </w:r>
       <w:r>
         <w:rPr>
@@ -8846,16 +8581,8 @@
         <w:rPr>
           <w:shd w:val="clear" w:color="auto" w:fill="FFFFFF"/>
         </w:rPr>
-        <w:t xml:space="preserve"> HTML5 is mainly for the purpose of creating a simple webpage without formatting and logic but UI5 provides standard style and components to build rich </w:t>
-      </w:r>
-      <w:proofErr w:type="gramStart"/>
-      <w:r>
-        <w:rPr>
-          <w:shd w:val="clear" w:color="auto" w:fill="FFFFFF"/>
-        </w:rPr>
-        <w:t>UIs</w:t>
-      </w:r>
-      <w:proofErr w:type="gramEnd"/>
+        <w:t> HTML5 is mainly for the purpose of creating a simple webpage without formatting and logic but UI5 provides standard style and components to build rich UIs</w:t>
+      </w:r>
     </w:p>
     <w:p>
       <w:pPr>
@@ -9019,13 +8746,8 @@
         <w:t>F12</w:t>
       </w:r>
       <w:r>
-        <w:t xml:space="preserve"> </w:t>
-      </w:r>
-      <w:proofErr w:type="gramStart"/>
-      <w:r>
-        <w:t>key</w:t>
-      </w:r>
-      <w:proofErr w:type="gramEnd"/>
+        <w:t xml:space="preserve"> key</w:t>
+      </w:r>
     </w:p>
     <w:p>
       <w:pPr>
@@ -9033,13 +8755,8 @@
       </w:pPr>
       <w:r>
         <w:lastRenderedPageBreak/>
-        <w:t xml:space="preserve"> What is </w:t>
-      </w:r>
-      <w:proofErr w:type="gramStart"/>
-      <w:r>
-        <w:t>DOM</w:t>
-      </w:r>
-      <w:proofErr w:type="gramEnd"/>
+        <w:t xml:space="preserve"> What is DOM</w:t>
+      </w:r>
     </w:p>
     <w:p>
       <w:r>
@@ -9635,16 +9352,8 @@
         <w:rPr>
           <w:shd w:val="clear" w:color="auto" w:fill="FFFFFF"/>
         </w:rPr>
-        <w:t xml:space="preserve">specifies the author of the web </w:t>
-      </w:r>
-      <w:proofErr w:type="gramStart"/>
-      <w:r>
-        <w:rPr>
-          <w:shd w:val="clear" w:color="auto" w:fill="FFFFFF"/>
-        </w:rPr>
-        <w:t>page</w:t>
-      </w:r>
-      <w:proofErr w:type="gramEnd"/>
+        <w:t>specifies the author of the web page</w:t>
+      </w:r>
     </w:p>
     <w:p>
       <w:pPr>
@@ -10047,15 +9756,7 @@
         </w:rPr>
       </w:pPr>
       <w:r>
-        <w:t xml:space="preserve">To comment the html </w:t>
-      </w:r>
-      <w:proofErr w:type="gramStart"/>
-      <w:r>
-        <w:t>line</w:t>
-      </w:r>
-      <w:proofErr w:type="gramEnd"/>
-      <w:r>
-        <w:t xml:space="preserve"> enter the Command </w:t>
+        <w:t xml:space="preserve">To comment the html line enter the Command </w:t>
       </w:r>
       <w:r>
         <w:rPr>
@@ -10357,60 +10058,38 @@
           <w:lang w:eastAsia="en-IN"/>
           <w14:ligatures w14:val="none"/>
         </w:rPr>
-        <w:t xml:space="preserve"> - Specifies the path to the </w:t>
-      </w:r>
-      <w:proofErr w:type="gramStart"/>
-      <w:r>
+        <w:t xml:space="preserve"> - Specifies the path to the image</w:t>
+      </w:r>
+    </w:p>
+    <w:p>
+      <w:pPr>
         <w:rPr>
           <w:rFonts w:eastAsia="Times New Roman" w:cs="Times New Roman"/>
           <w:kern w:val="0"/>
           <w:lang w:eastAsia="en-IN"/>
           <w14:ligatures w14:val="none"/>
         </w:rPr>
-        <w:t>image</w:t>
-      </w:r>
-      <w:proofErr w:type="gramEnd"/>
-    </w:p>
-    <w:p>
-      <w:pPr>
+      </w:pPr>
+      <w:r>
+        <w:rPr>
+          <w:rFonts w:eastAsia="Times New Roman" w:cs="Times New Roman"/>
+          <w:b/>
+          <w:bCs/>
+          <w:kern w:val="0"/>
+          <w:lang w:eastAsia="en-IN"/>
+          <w14:ligatures w14:val="none"/>
+        </w:rPr>
+        <w:t>alt</w:t>
+      </w:r>
+      <w:r>
         <w:rPr>
           <w:rFonts w:eastAsia="Times New Roman" w:cs="Times New Roman"/>
           <w:kern w:val="0"/>
           <w:lang w:eastAsia="en-IN"/>
           <w14:ligatures w14:val="none"/>
         </w:rPr>
-      </w:pPr>
-      <w:r>
-        <w:rPr>
-          <w:rFonts w:eastAsia="Times New Roman" w:cs="Times New Roman"/>
-          <w:b/>
-          <w:bCs/>
-          <w:kern w:val="0"/>
-          <w:lang w:eastAsia="en-IN"/>
-          <w14:ligatures w14:val="none"/>
-        </w:rPr>
-        <w:t>alt</w:t>
-      </w:r>
-      <w:r>
-        <w:rPr>
-          <w:rFonts w:eastAsia="Times New Roman" w:cs="Times New Roman"/>
-          <w:kern w:val="0"/>
-          <w:lang w:eastAsia="en-IN"/>
-          <w14:ligatures w14:val="none"/>
-        </w:rPr>
-        <w:t xml:space="preserve"> - Specifies an alternate text for the image, if the image for some reason cannot be </w:t>
-      </w:r>
-      <w:proofErr w:type="gramStart"/>
-      <w:r>
-        <w:rPr>
-          <w:rFonts w:eastAsia="Times New Roman" w:cs="Times New Roman"/>
-          <w:kern w:val="0"/>
-          <w:lang w:eastAsia="en-IN"/>
-          <w14:ligatures w14:val="none"/>
-        </w:rPr>
-        <w:t>displayed</w:t>
-      </w:r>
-      <w:proofErr w:type="gramEnd"/>
+        <w:t xml:space="preserve"> - Specifies an alternate text for the image, if the image for some reason cannot be displayed</w:t>
+      </w:r>
     </w:p>
     <w:p>
       <w:pPr>
@@ -10786,7 +10465,6 @@
         </w:rPr>
         <w:t>The </w:t>
       </w:r>
-      <w:proofErr w:type="gramStart"/>
       <w:r>
         <w:rPr>
           <w:rStyle w:val="HTMLCode"/>
@@ -10797,7 +10475,6 @@
         </w:rPr>
         <w:t>type</w:t>
       </w:r>
-      <w:proofErr w:type="gramEnd"/>
       <w:r>
         <w:rPr>
           <w:rFonts w:ascii="Verdana" w:hAnsi="Verdana"/>
@@ -11234,15 +10911,7 @@
         </w:rPr>
       </w:pPr>
       <w:r>
-        <w:t xml:space="preserve">In the label tag we define </w:t>
-      </w:r>
-      <w:proofErr w:type="gramStart"/>
-      <w:r>
-        <w:t>a</w:t>
-      </w:r>
-      <w:proofErr w:type="gramEnd"/>
-      <w:r>
-        <w:t xml:space="preserve"> attribute </w:t>
+        <w:t xml:space="preserve">In the label tag we define a attribute </w:t>
       </w:r>
       <w:r>
         <w:rPr>
@@ -11320,7 +10989,6 @@
           <w:shd w:val="clear" w:color="auto" w:fill="FFFFFF"/>
         </w:rPr>
       </w:pPr>
-      <w:proofErr w:type="gramStart"/>
       <w:r>
         <w:rPr>
           <w:rFonts w:cstheme="minorHAnsi"/>
@@ -11331,7 +10999,6 @@
         </w:rPr>
         <w:t>Note :</w:t>
       </w:r>
-      <w:proofErr w:type="gramEnd"/>
       <w:r>
         <w:rPr>
           <w:rFonts w:cstheme="minorHAnsi"/>
@@ -11516,7 +11183,6 @@
       <w:r>
         <w:t xml:space="preserve"> element can be displayed in several ways, depending on the </w:t>
       </w:r>
-      <w:proofErr w:type="gramStart"/>
       <w:r>
         <w:rPr>
           <w:b/>
@@ -11524,7 +11190,6 @@
         </w:rPr>
         <w:t>type</w:t>
       </w:r>
-      <w:proofErr w:type="gramEnd"/>
       <w:r>
         <w:t xml:space="preserve"> attribute.</w:t>
       </w:r>
@@ -11657,7 +11322,6 @@
         <w:t xml:space="preserve">There is </w:t>
       </w:r>
       <w:proofErr w:type="spellStart"/>
-      <w:proofErr w:type="gramStart"/>
       <w:r>
         <w:rPr>
           <w:lang w:eastAsia="en-IN"/>
@@ -11665,7 +11329,6 @@
         <w:t>a</w:t>
       </w:r>
       <w:proofErr w:type="spellEnd"/>
-      <w:proofErr w:type="gramEnd"/>
       <w:r>
         <w:rPr>
           <w:lang w:eastAsia="en-IN"/>
@@ -11716,21 +11379,7 @@
         <w:rPr>
           <w:lang w:eastAsia="en-IN"/>
         </w:rPr>
-        <w:t xml:space="preserve"> attribute is used to upload the data. The </w:t>
-      </w:r>
-      <w:proofErr w:type="gramStart"/>
-      <w:r>
-        <w:rPr>
-          <w:lang w:eastAsia="en-IN"/>
-        </w:rPr>
-        <w:t>most commonly used</w:t>
-      </w:r>
-      <w:proofErr w:type="gramEnd"/>
-      <w:r>
-        <w:rPr>
-          <w:lang w:eastAsia="en-IN"/>
-        </w:rPr>
-        <w:t xml:space="preserve"> attributes are the GET and POST methods</w:t>
+        <w:t xml:space="preserve"> attribute is used to upload the data. The most commonly used attributes are the GET and POST methods</w:t>
       </w:r>
       <w:r>
         <w:rPr>
@@ -11864,23 +11513,7 @@
           <w:rFonts w:ascii="Nunito" w:hAnsi="Nunito"/>
           <w:color w:val="000000"/>
         </w:rPr>
-        <w:t xml:space="preserve">Block elements are the type of elements who is </w:t>
-      </w:r>
-      <w:proofErr w:type="gramStart"/>
-      <w:r>
-        <w:rPr>
-          <w:rFonts w:ascii="Nunito" w:hAnsi="Nunito"/>
-          <w:color w:val="000000"/>
-        </w:rPr>
-        <w:t>having  line</w:t>
-      </w:r>
-      <w:proofErr w:type="gramEnd"/>
-      <w:r>
-        <w:rPr>
-          <w:rFonts w:ascii="Nunito" w:hAnsi="Nunito"/>
-          <w:color w:val="000000"/>
-        </w:rPr>
-        <w:t xml:space="preserve"> break before and after them. </w:t>
+        <w:t>Block elements are the type of elements who is having  line break before and after them. </w:t>
       </w:r>
       <w:r>
         <w:rPr>
@@ -12004,15 +11637,7 @@
     </w:p>
     <w:p>
       <w:r>
-        <w:t xml:space="preserve">The HTML &lt;span&gt; is an inline element and it can be used to group </w:t>
-      </w:r>
-      <w:proofErr w:type="gramStart"/>
-      <w:r>
-        <w:t>inline-elements</w:t>
-      </w:r>
-      <w:proofErr w:type="gramEnd"/>
-      <w:r>
-        <w:t xml:space="preserve"> in an HTML document. This tag also does not provide any visual change on the block but has more meaning when it is used with CSS.</w:t>
+        <w:t>The HTML &lt;span&gt; is an inline element and it can be used to group inline-elements in an HTML document. This tag also does not provide any visual change on the block but has more meaning when it is used with CSS.</w:t>
       </w:r>
     </w:p>
     <w:p>
@@ -12104,7 +11729,6 @@
         </w:rPr>
         <w:t xml:space="preserve"> attribute adds audio controls, like play, pause, and volume. </w:t>
       </w:r>
-      <w:proofErr w:type="gramStart"/>
       <w:r>
         <w:rPr>
           <w:rStyle w:val="HTMLCode"/>
@@ -12116,7 +11740,6 @@
         </w:rPr>
         <w:t>Src</w:t>
       </w:r>
-      <w:proofErr w:type="gramEnd"/>
       <w:r>
         <w:rPr>
           <w:rStyle w:val="HTMLCode"/>
@@ -12247,7 +11870,6 @@
         </w:rPr>
         <w:t xml:space="preserve"> attribute adds audio controls, like play, pause, and volume. </w:t>
       </w:r>
-      <w:proofErr w:type="gramStart"/>
       <w:r>
         <w:rPr>
           <w:rStyle w:val="HTMLCode"/>
@@ -12259,7 +11881,6 @@
         </w:rPr>
         <w:t>Src</w:t>
       </w:r>
-      <w:proofErr w:type="gramEnd"/>
       <w:r>
         <w:rPr>
           <w:rStyle w:val="HTMLCode"/>
@@ -12945,15 +12566,7 @@
         <w:t>t.</w:t>
       </w:r>
       <w:r>
-        <w:t xml:space="preserve"> We can create HTML </w:t>
-      </w:r>
-      <w:proofErr w:type="gramStart"/>
-      <w:r>
-        <w:t>content</w:t>
-      </w:r>
-      <w:proofErr w:type="gramEnd"/>
-      <w:r>
-        <w:t xml:space="preserve"> but </w:t>
+        <w:t xml:space="preserve"> We can create HTML content but </w:t>
       </w:r>
       <w:r>
         <w:t xml:space="preserve">we </w:t>
@@ -12972,15 +12585,7 @@
     </w:p>
     <w:p>
       <w:r>
-        <w:t xml:space="preserve">To solve this problem CSS came into picture, </w:t>
-      </w:r>
-      <w:proofErr w:type="gramStart"/>
-      <w:r>
-        <w:t>It</w:t>
-      </w:r>
-      <w:proofErr w:type="gramEnd"/>
-      <w:r>
-        <w:t xml:space="preserve"> is used to format and beautify html content without much effort.</w:t>
+        <w:t>To solve this problem CSS came into picture, It is used to format and beautify html content without much effort.</w:t>
       </w:r>
     </w:p>
     <w:p>
@@ -12999,9 +12604,8 @@
           <w:i/>
           <w:iCs/>
         </w:rPr>
-        <w:t xml:space="preserve">There are 3 ways we can apply CSS on html </w:t>
-      </w:r>
-      <w:proofErr w:type="gramStart"/>
+        <w:t>There are 3 ways we can apply CSS on html content</w:t>
+      </w:r>
       <w:r>
         <w:rPr>
           <w:b/>
@@ -13009,18 +12613,8 @@
           <w:i/>
           <w:iCs/>
         </w:rPr>
-        <w:t>content</w:t>
-      </w:r>
-      <w:r>
-        <w:rPr>
-          <w:b/>
-          <w:bCs/>
-          <w:i/>
-          <w:iCs/>
-        </w:rPr>
         <w:t xml:space="preserve"> :</w:t>
       </w:r>
-      <w:proofErr w:type="gramEnd"/>
     </w:p>
     <w:p>
       <w:pPr>
@@ -13190,7 +12784,6 @@
         </w:rPr>
         <w:t xml:space="preserve"> attribute to the </w:t>
       </w:r>
-      <w:proofErr w:type="gramStart"/>
       <w:r>
         <w:rPr>
           <w:rFonts w:ascii="Verdana" w:hAnsi="Verdana"/>
@@ -13207,17 +12800,7 @@
           <w:sz w:val="23"/>
           <w:szCs w:val="23"/>
         </w:rPr>
-        <w:t>element</w:t>
-      </w:r>
-      <w:proofErr w:type="gramEnd"/>
-      <w:r>
-        <w:rPr>
-          <w:rFonts w:ascii="Verdana" w:hAnsi="Verdana"/>
-          <w:color w:val="000000"/>
-          <w:sz w:val="23"/>
-          <w:szCs w:val="23"/>
-        </w:rPr>
-        <w:t>. The style attribute can contain any CSS property.</w:t>
+        <w:t>element. The style attribute can contain any CSS property.</w:t>
       </w:r>
       <w:r>
         <w:rPr>
@@ -13265,7 +12848,6 @@
           </w14:textFill>
         </w:rPr>
       </w:pPr>
-      <w:proofErr w:type="gramStart"/>
       <w:r>
         <w:rPr>
           <w:rFonts w:ascii="Verdana" w:hAnsi="Verdana"/>
@@ -13275,19 +12857,7 @@
           <w:sz w:val="23"/>
           <w:szCs w:val="23"/>
         </w:rPr>
-        <w:t>Syntax :</w:t>
-      </w:r>
-      <w:proofErr w:type="gramEnd"/>
-      <w:r>
-        <w:rPr>
-          <w:rFonts w:ascii="Verdana" w:hAnsi="Verdana"/>
-          <w:b/>
-          <w:bCs/>
-          <w:color w:val="000000"/>
-          <w:sz w:val="23"/>
-          <w:szCs w:val="23"/>
-        </w:rPr>
-        <w:t xml:space="preserve"> </w:t>
+        <w:t xml:space="preserve">Syntax : </w:t>
       </w:r>
       <w:r>
         <w:rPr>
@@ -13348,7 +12918,6 @@
           </w14:textOutline>
         </w:rPr>
       </w:pPr>
-      <w:proofErr w:type="gramStart"/>
       <w:r>
         <w:rPr>
           <w:rFonts w:ascii="Verdana" w:hAnsi="Verdana"/>
@@ -13371,7 +12940,6 @@
         </w:rPr>
         <w:t>Disadvantage :</w:t>
       </w:r>
-      <w:proofErr w:type="gramEnd"/>
       <w:r>
         <w:rPr>
           <w:rFonts w:ascii="Verdana" w:hAnsi="Verdana"/>
@@ -13803,7 +13371,6 @@
           </mc:Fallback>
         </mc:AlternateContent>
       </w:r>
-      <w:proofErr w:type="gramStart"/>
       <w:r>
         <w:rPr>
           <w:b/>
@@ -13829,7 +13396,6 @@
         </w:rPr>
         <w:t>:</w:t>
       </w:r>
-      <w:proofErr w:type="gramEnd"/>
       <w:r>
         <w:rPr>
           <w:b/>
@@ -13915,8 +13481,9 @@
           </w14:textOutline>
         </w:rPr>
         <w:tab/>
-      </w:r>
-      <w:proofErr w:type="gramStart"/>
+        <w:t xml:space="preserve">Prop : </w:t>
+      </w:r>
+      <w:proofErr w:type="spellStart"/>
       <w:r>
         <w:rPr>
           <w:b/>
@@ -13932,9 +13499,9 @@
             <w14:round/>
           </w14:textOutline>
         </w:rPr>
-        <w:t>Prop :</w:t>
-      </w:r>
-      <w:proofErr w:type="gramEnd"/>
+        <w:t>val</w:t>
+      </w:r>
+      <w:proofErr w:type="spellEnd"/>
       <w:r>
         <w:rPr>
           <w:b/>
@@ -13950,10 +13517,11 @@
             <w14:round/>
           </w14:textOutline>
         </w:rPr>
-        <w:t xml:space="preserve"> </w:t>
-      </w:r>
-      <w:proofErr w:type="spellStart"/>
-      <w:r>
+        <w:t>,</w:t>
+      </w:r>
+    </w:p>
+    <w:p>
+      <w:pPr>
         <w:rPr>
           <w:b/>
           <w:color w:val="262626" w:themeColor="text1" w:themeTint="D9"/>
@@ -13968,9 +13536,7 @@
             <w14:round/>
           </w14:textOutline>
         </w:rPr>
-        <w:t>val</w:t>
-      </w:r>
-      <w:proofErr w:type="spellEnd"/>
+      </w:pPr>
       <w:r>
         <w:rPr>
           <w:b/>
@@ -13986,11 +13552,9 @@
             <w14:round/>
           </w14:textOutline>
         </w:rPr>
-        <w:t>,</w:t>
-      </w:r>
-    </w:p>
-    <w:p>
-      <w:pPr>
+        <w:tab/>
+      </w:r>
+      <w:r>
         <w:rPr>
           <w:b/>
           <w:color w:val="262626" w:themeColor="text1" w:themeTint="D9"/>
@@ -14005,7 +13569,8 @@
             <w14:round/>
           </w14:textOutline>
         </w:rPr>
-      </w:pPr>
+        <w:tab/>
+      </w:r>
       <w:r>
         <w:rPr>
           <w:b/>
@@ -14022,7 +13587,9 @@
           </w14:textOutline>
         </w:rPr>
         <w:tab/>
-      </w:r>
+        <w:t xml:space="preserve">Prop : </w:t>
+      </w:r>
+      <w:proofErr w:type="spellStart"/>
       <w:r>
         <w:rPr>
           <w:b/>
@@ -14038,8 +13605,9 @@
             <w14:round/>
           </w14:textOutline>
         </w:rPr>
-        <w:tab/>
-      </w:r>
+        <w:t>val</w:t>
+      </w:r>
+      <w:proofErr w:type="spellEnd"/>
       <w:r>
         <w:rPr>
           <w:b/>
@@ -14055,10 +13623,11 @@
             <w14:round/>
           </w14:textOutline>
         </w:rPr>
-        <w:tab/>
-      </w:r>
-      <w:proofErr w:type="gramStart"/>
-      <w:r>
+        <w:t>,</w:t>
+      </w:r>
+    </w:p>
+    <w:p>
+      <w:pPr>
         <w:rPr>
           <w:b/>
           <w:color w:val="262626" w:themeColor="text1" w:themeTint="D9"/>
@@ -14073,9 +13642,7 @@
             <w14:round/>
           </w14:textOutline>
         </w:rPr>
-        <w:t>Prop :</w:t>
-      </w:r>
-      <w:proofErr w:type="gramEnd"/>
+      </w:pPr>
       <w:r>
         <w:rPr>
           <w:b/>
@@ -14091,9 +13658,8 @@
             <w14:round/>
           </w14:textOutline>
         </w:rPr>
-        <w:t xml:space="preserve"> </w:t>
-      </w:r>
-      <w:proofErr w:type="spellStart"/>
+        <w:tab/>
+      </w:r>
       <w:r>
         <w:rPr>
           <w:b/>
@@ -14109,9 +13675,8 @@
             <w14:round/>
           </w14:textOutline>
         </w:rPr>
-        <w:t>val</w:t>
-      </w:r>
-      <w:proofErr w:type="spellEnd"/>
+        <w:tab/>
+      </w:r>
       <w:r>
         <w:rPr>
           <w:b/>
@@ -14127,7 +13692,8 @@
             <w14:round/>
           </w14:textOutline>
         </w:rPr>
-        <w:t>,</w:t>
+        <w:tab/>
+        <w:t>…..</w:t>
       </w:r>
     </w:p>
     <w:p>
@@ -14197,11 +13763,14 @@
           </w14:textOutline>
         </w:rPr>
         <w:tab/>
-        <w:t>…..</w:t>
-      </w:r>
-    </w:p>
-    <w:p>
-      <w:pPr>
+        <w:t>}</w:t>
+      </w:r>
+    </w:p>
+    <w:p>
+      <w:pPr>
+        <w:pStyle w:val="Heading1"/>
+        <w:ind w:left="3600"/>
+        <w:jc w:val="left"/>
         <w:rPr>
           <w:b/>
           <w:color w:val="262626" w:themeColor="text1" w:themeTint="D9"/>
@@ -14232,7 +13801,7 @@
             <w14:round/>
           </w14:textOutline>
         </w:rPr>
-        <w:tab/>
+        <w:t xml:space="preserve">   </w:t>
       </w:r>
       <w:r>
         <w:rPr>
@@ -14249,79 +13818,6 @@
             <w14:round/>
           </w14:textOutline>
         </w:rPr>
-        <w:tab/>
-      </w:r>
-      <w:r>
-        <w:rPr>
-          <w:b/>
-          <w:color w:val="262626" w:themeColor="text1" w:themeTint="D9"/>
-          <w14:shadow w14:blurRad="0" w14:dist="38100" w14:dir="2700000" w14:sx="100000" w14:sy="100000" w14:kx="0" w14:ky="0" w14:algn="bl">
-            <w14:schemeClr w14:val="accent5"/>
-          </w14:shadow>
-          <w14:textOutline w14:w="6731" w14:cap="flat" w14:cmpd="sng" w14:algn="ctr">
-            <w14:solidFill>
-              <w14:schemeClr w14:val="bg1"/>
-            </w14:solidFill>
-            <w14:prstDash w14:val="solid"/>
-            <w14:round/>
-          </w14:textOutline>
-        </w:rPr>
-        <w:tab/>
-        <w:t>}</w:t>
-      </w:r>
-    </w:p>
-    <w:p>
-      <w:pPr>
-        <w:pStyle w:val="Heading1"/>
-        <w:ind w:left="3600"/>
-        <w:jc w:val="left"/>
-        <w:rPr>
-          <w:b/>
-          <w:color w:val="262626" w:themeColor="text1" w:themeTint="D9"/>
-          <w14:shadow w14:blurRad="0" w14:dist="38100" w14:dir="2700000" w14:sx="100000" w14:sy="100000" w14:kx="0" w14:ky="0" w14:algn="bl">
-            <w14:schemeClr w14:val="accent5"/>
-          </w14:shadow>
-          <w14:textOutline w14:w="6731" w14:cap="flat" w14:cmpd="sng" w14:algn="ctr">
-            <w14:solidFill>
-              <w14:schemeClr w14:val="bg1"/>
-            </w14:solidFill>
-            <w14:prstDash w14:val="solid"/>
-            <w14:round/>
-          </w14:textOutline>
-        </w:rPr>
-      </w:pPr>
-      <w:r>
-        <w:rPr>
-          <w:b/>
-          <w:color w:val="262626" w:themeColor="text1" w:themeTint="D9"/>
-          <w14:shadow w14:blurRad="0" w14:dist="38100" w14:dir="2700000" w14:sx="100000" w14:sy="100000" w14:kx="0" w14:ky="0" w14:algn="bl">
-            <w14:schemeClr w14:val="accent5"/>
-          </w14:shadow>
-          <w14:textOutline w14:w="6731" w14:cap="flat" w14:cmpd="sng" w14:algn="ctr">
-            <w14:solidFill>
-              <w14:schemeClr w14:val="bg1"/>
-            </w14:solidFill>
-            <w14:prstDash w14:val="solid"/>
-            <w14:round/>
-          </w14:textOutline>
-        </w:rPr>
-        <w:t xml:space="preserve">   </w:t>
-      </w:r>
-      <w:r>
-        <w:rPr>
-          <w:b/>
-          <w:color w:val="262626" w:themeColor="text1" w:themeTint="D9"/>
-          <w14:shadow w14:blurRad="0" w14:dist="38100" w14:dir="2700000" w14:sx="100000" w14:sy="100000" w14:kx="0" w14:ky="0" w14:algn="bl">
-            <w14:schemeClr w14:val="accent5"/>
-          </w14:shadow>
-          <w14:textOutline w14:w="6731" w14:cap="flat" w14:cmpd="sng" w14:algn="ctr">
-            <w14:solidFill>
-              <w14:schemeClr w14:val="bg1"/>
-            </w14:solidFill>
-            <w14:prstDash w14:val="solid"/>
-            <w14:round/>
-          </w14:textOutline>
-        </w:rPr>
         <w:t>External CSS</w:t>
       </w:r>
     </w:p>
@@ -14389,16 +13885,8 @@
         <w:rPr>
           <w:rFonts w:cstheme="minorHAnsi"/>
         </w:rPr>
-        <w:t xml:space="preserve"> </w:t>
-      </w:r>
-      <w:proofErr w:type="gramStart"/>
-      <w:r>
-        <w:rPr>
-          <w:rFonts w:cstheme="minorHAnsi"/>
-        </w:rPr>
-        <w:t>file</w:t>
-      </w:r>
-      <w:proofErr w:type="gramEnd"/>
+        <w:t xml:space="preserve"> file</w:t>
+      </w:r>
     </w:p>
     <w:p>
       <w:pPr>
@@ -14437,7 +13925,6 @@
         <w:t xml:space="preserve">. Pixels, or </w:t>
       </w:r>
       <w:proofErr w:type="spellStart"/>
-      <w:proofErr w:type="gramStart"/>
       <w:r>
         <w:rPr>
           <w:shd w:val="clear" w:color="auto" w:fill="FFFFFF"/>
@@ -14449,14 +13936,7 @@
         <w:rPr>
           <w:shd w:val="clear" w:color="auto" w:fill="FFFFFF"/>
         </w:rPr>
-        <w:t xml:space="preserve"> ,</w:t>
-      </w:r>
-      <w:proofErr w:type="gramEnd"/>
-      <w:r>
-        <w:rPr>
-          <w:shd w:val="clear" w:color="auto" w:fill="FFFFFF"/>
-        </w:rPr>
-        <w:t xml:space="preserve"> are </w:t>
+        <w:t xml:space="preserve"> , are </w:t>
       </w:r>
       <w:r>
         <w:rPr>
@@ -14795,7 +14275,6 @@
           <w14:ligatures w14:val="none"/>
         </w:rPr>
       </w:pPr>
-      <w:proofErr w:type="gramStart"/>
       <w:r>
         <w:rPr>
           <w:rFonts w:cstheme="minorHAnsi"/>
@@ -14804,18 +14283,7 @@
           <w:szCs w:val="28"/>
           <w:highlight w:val="lightGray"/>
         </w:rPr>
-        <w:t>Note :</w:t>
-      </w:r>
-      <w:proofErr w:type="gramEnd"/>
-      <w:r>
-        <w:rPr>
-          <w:rFonts w:cstheme="minorHAnsi"/>
-          <w:i/>
-          <w:iCs/>
-          <w:szCs w:val="28"/>
-          <w:highlight w:val="lightGray"/>
-        </w:rPr>
-        <w:t xml:space="preserve"> For specify the border we need theses 3 property </w:t>
+        <w:t xml:space="preserve">Note : For specify the border we need theses 3 property </w:t>
       </w:r>
       <w:r>
         <w:rPr>
@@ -15099,7 +14567,6 @@
           <w14:ligatures w14:val="none"/>
         </w:rPr>
       </w:pPr>
-      <w:proofErr w:type="gramStart"/>
       <w:r>
         <w:rPr>
           <w:rFonts w:ascii="Verdana" w:hAnsi="Verdana"/>
@@ -15114,7 +14581,6 @@
         </w:rPr>
         <w:t>Syntax :</w:t>
       </w:r>
-      <w:proofErr w:type="gramEnd"/>
       <w:r>
         <w:rPr>
           <w:rFonts w:ascii="Verdana" w:hAnsi="Verdana"/>
@@ -15384,21 +14850,8 @@
           <w:lang w:eastAsia="en-IN"/>
           <w14:ligatures w14:val="none"/>
         </w:rPr>
-        <w:t xml:space="preserve"> - The element does not float (will be displayed just where it occurs in the text). This is </w:t>
-      </w:r>
-      <w:proofErr w:type="gramStart"/>
-      <w:r>
-        <w:rPr>
-          <w:rFonts w:eastAsia="Times New Roman" w:cs="Times New Roman"/>
-          <w:kern w:val="0"/>
-          <w:sz w:val="23"/>
-          <w:szCs w:val="23"/>
-          <w:lang w:eastAsia="en-IN"/>
-          <w14:ligatures w14:val="none"/>
-        </w:rPr>
-        <w:t>default</w:t>
-      </w:r>
-      <w:proofErr w:type="gramEnd"/>
+        <w:t> - The element does not float (will be displayed just where it occurs in the text). This is default</w:t>
+      </w:r>
     </w:p>
     <w:p>
       <w:pPr>
@@ -15557,15 +15010,7 @@
     </w:p>
     <w:p>
       <w:r>
-        <w:t xml:space="preserve">A web design which </w:t>
-      </w:r>
-      <w:proofErr w:type="gramStart"/>
-      <w:r>
-        <w:t>adapt</w:t>
-      </w:r>
-      <w:proofErr w:type="gramEnd"/>
-      <w:r>
-        <w:t xml:space="preserve"> itself to the different screen sizes. You no need to code separately for the mobile and tablet.</w:t>
+        <w:t>A web design which adapt itself to the different screen sizes. You no need to code separately for the mobile and tablet.</w:t>
       </w:r>
     </w:p>
     <w:p>
@@ -15622,19 +15067,8 @@
           <w:szCs w:val="28"/>
           <w:shd w:val="clear" w:color="auto" w:fill="FFFFFF"/>
         </w:rPr>
-        <w:t xml:space="preserve">It is used to develop the design and structure of a web </w:t>
-      </w:r>
-      <w:proofErr w:type="gramStart"/>
-      <w:r>
-        <w:rPr>
-          <w:rFonts w:cstheme="minorHAnsi"/>
-          <w:color w:val="333333"/>
-          <w:szCs w:val="28"/>
-          <w:shd w:val="clear" w:color="auto" w:fill="FFFFFF"/>
-        </w:rPr>
-        <w:t>page</w:t>
-      </w:r>
-      <w:proofErr w:type="gramEnd"/>
+        <w:t>It is used to develop the design and structure of a web page</w:t>
+      </w:r>
     </w:p>
     <w:p>
       <w:pPr>
@@ -15700,10 +15134,17 @@
           <w:lang w:eastAsia="en-IN"/>
           <w14:ligatures w14:val="none"/>
         </w:rPr>
-        <w:t xml:space="preserve"> - The content of the box, where text and images </w:t>
-      </w:r>
-      <w:proofErr w:type="gramStart"/>
-      <w:r>
+        <w:t> - The content of the box, where text and images appear</w:t>
+      </w:r>
+    </w:p>
+    <w:p>
+      <w:pPr>
+        <w:numPr>
+          <w:ilvl w:val="0"/>
+          <w:numId w:val="21"/>
+        </w:numPr>
+        <w:shd w:val="clear" w:color="auto" w:fill="FFFFFF"/>
+        <w:spacing w:before="100" w:beforeAutospacing="1" w:after="100" w:afterAutospacing="1" w:line="240" w:lineRule="auto"/>
         <w:rPr>
           <w:rFonts w:eastAsia="Times New Roman" w:cstheme="minorHAnsi"/>
           <w:color w:val="000000"/>
@@ -15712,9 +15153,31 @@
           <w:lang w:eastAsia="en-IN"/>
           <w14:ligatures w14:val="none"/>
         </w:rPr>
-        <w:t>appear</w:t>
-      </w:r>
-      <w:proofErr w:type="gramEnd"/>
+      </w:pPr>
+      <w:r>
+        <w:rPr>
+          <w:rFonts w:eastAsia="Times New Roman" w:cstheme="minorHAnsi"/>
+          <w:b/>
+          <w:bCs/>
+          <w:color w:val="000000"/>
+          <w:kern w:val="0"/>
+          <w:szCs w:val="28"/>
+          <w:lang w:eastAsia="en-IN"/>
+          <w14:ligatures w14:val="none"/>
+        </w:rPr>
+        <w:t>Padding</w:t>
+      </w:r>
+      <w:r>
+        <w:rPr>
+          <w:rFonts w:eastAsia="Times New Roman" w:cstheme="minorHAnsi"/>
+          <w:color w:val="000000"/>
+          <w:kern w:val="0"/>
+          <w:szCs w:val="28"/>
+          <w:lang w:eastAsia="en-IN"/>
+          <w14:ligatures w14:val="none"/>
+        </w:rPr>
+        <w:t> - Clears an area around the content. The padding is transparent</w:t>
+      </w:r>
     </w:p>
     <w:p>
       <w:pPr>
@@ -15744,7 +15207,7 @@
           <w:lang w:eastAsia="en-IN"/>
           <w14:ligatures w14:val="none"/>
         </w:rPr>
-        <w:t>Padding</w:t>
+        <w:t>Border</w:t>
       </w:r>
       <w:r>
         <w:rPr>
@@ -15755,76 +15218,8 @@
           <w:lang w:eastAsia="en-IN"/>
           <w14:ligatures w14:val="none"/>
         </w:rPr>
-        <w:t xml:space="preserve"> - Clears an area around the content. The padding is </w:t>
-      </w:r>
-      <w:proofErr w:type="gramStart"/>
-      <w:r>
-        <w:rPr>
-          <w:rFonts w:eastAsia="Times New Roman" w:cstheme="minorHAnsi"/>
-          <w:color w:val="000000"/>
-          <w:kern w:val="0"/>
-          <w:szCs w:val="28"/>
-          <w:lang w:eastAsia="en-IN"/>
-          <w14:ligatures w14:val="none"/>
-        </w:rPr>
-        <w:t>transparent</w:t>
-      </w:r>
-      <w:proofErr w:type="gramEnd"/>
-    </w:p>
-    <w:p>
-      <w:pPr>
-        <w:numPr>
-          <w:ilvl w:val="0"/>
-          <w:numId w:val="21"/>
-        </w:numPr>
-        <w:shd w:val="clear" w:color="auto" w:fill="FFFFFF"/>
-        <w:spacing w:before="100" w:beforeAutospacing="1" w:after="100" w:afterAutospacing="1" w:line="240" w:lineRule="auto"/>
-        <w:rPr>
-          <w:rFonts w:eastAsia="Times New Roman" w:cstheme="minorHAnsi"/>
-          <w:color w:val="000000"/>
-          <w:kern w:val="0"/>
-          <w:szCs w:val="28"/>
-          <w:lang w:eastAsia="en-IN"/>
-          <w14:ligatures w14:val="none"/>
-        </w:rPr>
-      </w:pPr>
-      <w:r>
-        <w:rPr>
-          <w:rFonts w:eastAsia="Times New Roman" w:cstheme="minorHAnsi"/>
-          <w:b/>
-          <w:bCs/>
-          <w:color w:val="000000"/>
-          <w:kern w:val="0"/>
-          <w:szCs w:val="28"/>
-          <w:lang w:eastAsia="en-IN"/>
-          <w14:ligatures w14:val="none"/>
-        </w:rPr>
-        <w:t>Border</w:t>
-      </w:r>
-      <w:r>
-        <w:rPr>
-          <w:rFonts w:eastAsia="Times New Roman" w:cstheme="minorHAnsi"/>
-          <w:color w:val="000000"/>
-          <w:kern w:val="0"/>
-          <w:szCs w:val="28"/>
-          <w:lang w:eastAsia="en-IN"/>
-          <w14:ligatures w14:val="none"/>
-        </w:rPr>
-        <w:t xml:space="preserve"> - A border that goes around the padding and </w:t>
-      </w:r>
-      <w:proofErr w:type="gramStart"/>
-      <w:r>
-        <w:rPr>
-          <w:rFonts w:eastAsia="Times New Roman" w:cstheme="minorHAnsi"/>
-          <w:color w:val="000000"/>
-          <w:kern w:val="0"/>
-          <w:szCs w:val="28"/>
-          <w:lang w:eastAsia="en-IN"/>
-          <w14:ligatures w14:val="none"/>
-        </w:rPr>
-        <w:t>content</w:t>
-      </w:r>
-      <w:proofErr w:type="gramEnd"/>
+        <w:t> - A border that goes around the padding and content</w:t>
+      </w:r>
     </w:p>
     <w:p>
       <w:pPr>
@@ -15934,21 +15329,8 @@
           <w:lang w:eastAsia="en-IN"/>
           <w14:ligatures w14:val="none"/>
         </w:rPr>
-        <w:t xml:space="preserve"> - Clears an area outside the border. The margin is </w:t>
-      </w:r>
-      <w:proofErr w:type="gramStart"/>
-      <w:r>
-        <w:rPr>
-          <w:rFonts w:eastAsia="Times New Roman" w:cstheme="minorHAnsi"/>
-          <w:color w:val="000000"/>
-          <w:kern w:val="0"/>
-          <w:szCs w:val="28"/>
-          <w:lang w:eastAsia="en-IN"/>
-          <w14:ligatures w14:val="none"/>
-        </w:rPr>
-        <w:t>transparent</w:t>
-      </w:r>
-      <w:proofErr w:type="gramEnd"/>
+        <w:t> - Clears an area outside the border. The margin is transparent</w:t>
+      </w:r>
     </w:p>
     <w:p>
       <w:pPr>
@@ -16091,17 +15473,8 @@
           <w:rFonts w:ascii="Arial" w:hAnsi="Arial" w:cs="Arial"/>
           <w:color w:val="040C28"/>
         </w:rPr>
-        <w:t>sets whether a font should be styled with a normal, italic, or oblique face from its font-</w:t>
-      </w:r>
-      <w:proofErr w:type="gramStart"/>
-      <w:r>
-        <w:rPr>
-          <w:rFonts w:ascii="Arial" w:hAnsi="Arial" w:cs="Arial"/>
-          <w:color w:val="040C28"/>
-        </w:rPr>
-        <w:t>family</w:t>
-      </w:r>
-      <w:proofErr w:type="gramEnd"/>
+        <w:t>sets whether a font should be styled with a normal, italic, or oblique face from its font-family</w:t>
+      </w:r>
       <w:r>
         <w:rPr>
           <w:rFonts w:ascii="Arial" w:hAnsi="Arial" w:cs="Arial"/>
@@ -16283,10 +15656,17 @@
           <w:lang w:eastAsia="en-IN"/>
           <w14:ligatures w14:val="none"/>
         </w:rPr>
-        <w:t xml:space="preserve">Style an element when a user mouses over </w:t>
-      </w:r>
-      <w:proofErr w:type="gramStart"/>
-      <w:r>
+        <w:t>Style an element when a user mouses over it</w:t>
+      </w:r>
+    </w:p>
+    <w:p>
+      <w:pPr>
+        <w:numPr>
+          <w:ilvl w:val="0"/>
+          <w:numId w:val="22"/>
+        </w:numPr>
+        <w:shd w:val="clear" w:color="auto" w:fill="FFFFFF"/>
+        <w:spacing w:before="100" w:beforeAutospacing="1" w:after="100" w:afterAutospacing="1" w:line="240" w:lineRule="auto"/>
         <w:rPr>
           <w:rFonts w:ascii="Verdana" w:eastAsia="Times New Roman" w:hAnsi="Verdana" w:cs="Times New Roman"/>
           <w:color w:val="000000"/>
@@ -16296,18 +15676,8 @@
           <w:lang w:eastAsia="en-IN"/>
           <w14:ligatures w14:val="none"/>
         </w:rPr>
-        <w:t>it</w:t>
-      </w:r>
-      <w:proofErr w:type="gramEnd"/>
-    </w:p>
-    <w:p>
-      <w:pPr>
-        <w:numPr>
-          <w:ilvl w:val="0"/>
-          <w:numId w:val="22"/>
-        </w:numPr>
-        <w:shd w:val="clear" w:color="auto" w:fill="FFFFFF"/>
-        <w:spacing w:before="100" w:beforeAutospacing="1" w:after="100" w:afterAutospacing="1" w:line="240" w:lineRule="auto"/>
+      </w:pPr>
+      <w:r>
         <w:rPr>
           <w:rFonts w:ascii="Verdana" w:eastAsia="Times New Roman" w:hAnsi="Verdana" w:cs="Times New Roman"/>
           <w:color w:val="000000"/>
@@ -16317,33 +15687,8 @@
           <w:lang w:eastAsia="en-IN"/>
           <w14:ligatures w14:val="none"/>
         </w:rPr>
-      </w:pPr>
-      <w:r>
-        <w:rPr>
-          <w:rFonts w:ascii="Verdana" w:eastAsia="Times New Roman" w:hAnsi="Verdana" w:cs="Times New Roman"/>
-          <w:color w:val="000000"/>
-          <w:kern w:val="0"/>
-          <w:sz w:val="23"/>
-          <w:szCs w:val="23"/>
-          <w:lang w:eastAsia="en-IN"/>
-          <w14:ligatures w14:val="none"/>
-        </w:rPr>
-        <w:t xml:space="preserve">Style an element when it gets </w:t>
-      </w:r>
-      <w:proofErr w:type="gramStart"/>
-      <w:r>
-        <w:rPr>
-          <w:rFonts w:ascii="Verdana" w:eastAsia="Times New Roman" w:hAnsi="Verdana" w:cs="Times New Roman"/>
-          <w:color w:val="000000"/>
-          <w:kern w:val="0"/>
-          <w:sz w:val="23"/>
-          <w:szCs w:val="23"/>
-          <w:lang w:eastAsia="en-IN"/>
-          <w14:ligatures w14:val="none"/>
-        </w:rPr>
-        <w:t>focus</w:t>
-      </w:r>
-      <w:proofErr w:type="gramEnd"/>
+        <w:t>Style an element when it gets focus</w:t>
+      </w:r>
     </w:p>
     <w:p>
       <w:pPr>
@@ -16468,50 +15813,46 @@
           <w:rFonts w:eastAsia="Times New Roman"/>
           <w:lang w:eastAsia="en-IN"/>
         </w:rPr>
-        <w:t xml:space="preserve">What </w:t>
-      </w:r>
-      <w:proofErr w:type="gramStart"/>
+        <w:t>What are the styling order for different selector</w:t>
+      </w:r>
       <w:r>
         <w:rPr>
           <w:rFonts w:eastAsia="Times New Roman"/>
           <w:lang w:eastAsia="en-IN"/>
         </w:rPr>
-        <w:t>are</w:t>
-      </w:r>
-      <w:proofErr w:type="gramEnd"/>
-      <w:r>
-        <w:rPr>
-          <w:rFonts w:eastAsia="Times New Roman"/>
+        <w:tab/>
+      </w:r>
+    </w:p>
+    <w:p>
+      <w:pPr>
+        <w:rPr>
           <w:lang w:eastAsia="en-IN"/>
         </w:rPr>
-        <w:t xml:space="preserve"> the styling order for different selector</w:t>
-      </w:r>
-      <w:r>
-        <w:rPr>
-          <w:rFonts w:eastAsia="Times New Roman"/>
+      </w:pPr>
+    </w:p>
+    <w:p>
+      <w:pPr>
+        <w:rPr>
           <w:lang w:eastAsia="en-IN"/>
         </w:rPr>
-        <w:tab/>
-      </w:r>
-    </w:p>
-    <w:p>
-      <w:pPr>
+      </w:pPr>
+      <w:r>
         <w:rPr>
           <w:lang w:eastAsia="en-IN"/>
         </w:rPr>
-      </w:pPr>
-    </w:p>
-    <w:p>
-      <w:pPr>
+        <w:t xml:space="preserve"> Tag Based Style</w:t>
+      </w:r>
+      <w:r>
         <w:rPr>
           <w:lang w:eastAsia="en-IN"/>
         </w:rPr>
-      </w:pPr>
+        <w:sym w:font="Wingdings" w:char="F0E0"/>
+      </w:r>
       <w:r>
         <w:rPr>
           <w:lang w:eastAsia="en-IN"/>
         </w:rPr>
-        <w:t xml:space="preserve"> Tag Based Style</w:t>
+        <w:t>Class Based Style</w:t>
       </w:r>
       <w:r>
         <w:rPr>
@@ -16523,41 +15864,21 @@
         <w:rPr>
           <w:lang w:eastAsia="en-IN"/>
         </w:rPr>
-        <w:t>Class Based Style</w:t>
-      </w:r>
-      <w:r>
+        <w:t>Id Based Style.</w:t>
+      </w:r>
+    </w:p>
+    <w:p>
+      <w:pPr>
         <w:rPr>
           <w:lang w:eastAsia="en-IN"/>
         </w:rPr>
-        <w:sym w:font="Wingdings" w:char="F0E0"/>
-      </w:r>
+      </w:pPr>
       <w:r>
         <w:rPr>
           <w:lang w:eastAsia="en-IN"/>
         </w:rPr>
-        <w:t>Id Based Style.</w:t>
-      </w:r>
-    </w:p>
-    <w:p>
-      <w:pPr>
-        <w:rPr>
-          <w:lang w:eastAsia="en-IN"/>
-        </w:rPr>
-      </w:pPr>
-      <w:r>
-        <w:rPr>
-          <w:lang w:eastAsia="en-IN"/>
-        </w:rPr>
-        <w:t xml:space="preserve">Id based style always takes higher priority than the Class based style. Class based style always takes higher priority than the Tag based </w:t>
-      </w:r>
-      <w:proofErr w:type="gramStart"/>
-      <w:r>
-        <w:rPr>
-          <w:lang w:eastAsia="en-IN"/>
-        </w:rPr>
-        <w:t>style</w:t>
-      </w:r>
-      <w:proofErr w:type="gramEnd"/>
+        <w:t>Id based style always takes higher priority than the Class based style. Class based style always takes higher priority than the Tag based style</w:t>
+      </w:r>
     </w:p>
     <w:p>
       <w:pPr>
@@ -16670,19 +15991,8 @@
           <w:sz w:val="23"/>
           <w:szCs w:val="23"/>
         </w:rPr>
-        <w:t> </w:t>
-      </w:r>
-      <w:proofErr w:type="gramStart"/>
-      <w:r>
-        <w:rPr>
-          <w:rFonts w:ascii="Verdana" w:hAnsi="Verdana"/>
-          <w:color w:val="000000"/>
-          <w:sz w:val="23"/>
-          <w:szCs w:val="23"/>
-        </w:rPr>
-        <w:t>property</w:t>
-      </w:r>
-      <w:proofErr w:type="gramEnd"/>
+        <w:t> property</w:t>
+      </w:r>
     </w:p>
     <w:p>
       <w:pPr>
@@ -16720,40 +16030,25 @@
           <w:sz w:val="23"/>
           <w:szCs w:val="23"/>
         </w:rPr>
-        <w:t>border-collapse: separate|collapse|initial|</w:t>
-      </w:r>
-      <w:proofErr w:type="gramStart"/>
-      <w:r>
+        <w:t>border-collapse: separate|collapse|initial|inherit;</w:t>
+      </w:r>
+    </w:p>
+    <w:p>
+      <w:pPr>
         <w:rPr>
           <w:rFonts w:ascii="Consolas" w:hAnsi="Consolas"/>
           <w:sz w:val="23"/>
           <w:szCs w:val="23"/>
         </w:rPr>
-        <w:t>inherit;</w:t>
-      </w:r>
-      <w:proofErr w:type="gramEnd"/>
-    </w:p>
-    <w:p>
-      <w:pPr>
-        <w:rPr>
-          <w:rFonts w:ascii="Consolas" w:hAnsi="Consolas"/>
-          <w:sz w:val="23"/>
-          <w:szCs w:val="23"/>
-        </w:rPr>
       </w:pPr>
     </w:p>
     <w:p>
       <w:pPr>
         <w:pStyle w:val="Heading1"/>
       </w:pPr>
-      <w:proofErr w:type="gramStart"/>
       <w:r>
         <w:lastRenderedPageBreak/>
-        <w:t>nth-child</w:t>
-      </w:r>
-      <w:proofErr w:type="gramEnd"/>
-      <w:r>
-        <w:t>(odd/even)</w:t>
+        <w:t>nth-child(odd/even)</w:t>
       </w:r>
     </w:p>
     <w:p>
@@ -16764,7 +16059,6 @@
           <w:shd w:val="clear" w:color="auto" w:fill="FFFFFF"/>
         </w:rPr>
       </w:pPr>
-      <w:proofErr w:type="gramStart"/>
       <w:r>
         <w:rPr>
           <w:shd w:val="clear" w:color="auto" w:fill="FFFFFF"/>
@@ -16793,21 +16087,7 @@
           <w:szCs w:val="26"/>
           <w:shd w:val="clear" w:color="auto" w:fill="FFFFFF"/>
         </w:rPr>
-        <w:t>nth</w:t>
-      </w:r>
-      <w:proofErr w:type="gramEnd"/>
-      <w:r>
-        <w:rPr>
-          <w:rStyle w:val="HTMLCode"/>
-          <w:rFonts w:ascii="Consolas" w:eastAsiaTheme="minorHAnsi" w:hAnsi="Consolas"/>
-          <w:b/>
-          <w:bCs/>
-          <w:color w:val="000000"/>
-          <w:sz w:val="26"/>
-          <w:szCs w:val="26"/>
-          <w:shd w:val="clear" w:color="auto" w:fill="FFFFFF"/>
-        </w:rPr>
-        <w:t>-child</w:t>
+        <w:t>nth-child</w:t>
       </w:r>
       <w:r>
         <w:rPr>
@@ -16832,14 +16112,12 @@
           <w:szCs w:val="23"/>
         </w:rPr>
       </w:pPr>
-      <w:proofErr w:type="gramStart"/>
       <w:r>
         <w:rPr>
           <w:shd w:val="clear" w:color="auto" w:fill="FFFFFF"/>
         </w:rPr>
         <w:t>Example :</w:t>
       </w:r>
-      <w:proofErr w:type="gramEnd"/>
       <w:r>
         <w:rPr>
           <w:shd w:val="clear" w:color="auto" w:fill="FFFFFF"/>
@@ -16905,7 +16183,6 @@
           <w14:ligatures w14:val="none"/>
         </w:rPr>
       </w:pPr>
-      <w:proofErr w:type="gramStart"/>
       <w:r>
         <w:rPr>
           <w:rFonts w:ascii="Consolas" w:eastAsia="Times New Roman" w:hAnsi="Consolas" w:cs="Times New Roman"/>
@@ -16917,21 +16194,7 @@
           <w:lang w:eastAsia="en-IN"/>
           <w14:ligatures w14:val="none"/>
         </w:rPr>
-        <w:t>li:nth</w:t>
-      </w:r>
-      <w:proofErr w:type="gramEnd"/>
-      <w:r>
-        <w:rPr>
-          <w:rFonts w:ascii="Consolas" w:eastAsia="Times New Roman" w:hAnsi="Consolas" w:cs="Times New Roman"/>
-          <w:color w:val="F5D67B"/>
-          <w:kern w:val="0"/>
-          <w:sz w:val="24"/>
-          <w:szCs w:val="24"/>
-          <w:shd w:val="clear" w:color="auto" w:fill="1B1B1B"/>
-          <w:lang w:eastAsia="en-IN"/>
-          <w14:ligatures w14:val="none"/>
-        </w:rPr>
-        <w:t xml:space="preserve">-child(1) </w:t>
+        <w:t xml:space="preserve">li:nth-child(1) </w:t>
       </w:r>
       <w:r>
         <w:rPr>
@@ -17032,7 +16295,6 @@
           <w14:ligatures w14:val="none"/>
         </w:rPr>
       </w:pPr>
-      <w:proofErr w:type="gramStart"/>
       <w:r>
         <w:rPr>
           <w:rFonts w:ascii="Consolas" w:eastAsia="Times New Roman" w:hAnsi="Consolas" w:cs="Times New Roman"/>
@@ -17044,21 +16306,7 @@
           <w:lang w:eastAsia="en-IN"/>
           <w14:ligatures w14:val="none"/>
         </w:rPr>
-        <w:t>li:nth</w:t>
-      </w:r>
-      <w:proofErr w:type="gramEnd"/>
-      <w:r>
-        <w:rPr>
-          <w:rFonts w:ascii="Consolas" w:eastAsia="Times New Roman" w:hAnsi="Consolas" w:cs="Times New Roman"/>
-          <w:color w:val="F5D67B"/>
-          <w:kern w:val="0"/>
-          <w:sz w:val="24"/>
-          <w:szCs w:val="24"/>
-          <w:shd w:val="clear" w:color="auto" w:fill="1B1B1B"/>
-          <w:lang w:eastAsia="en-IN"/>
-          <w14:ligatures w14:val="none"/>
-        </w:rPr>
-        <w:t xml:space="preserve">-child(5) </w:t>
+        <w:t xml:space="preserve">li:nth-child(5) </w:t>
       </w:r>
       <w:r>
         <w:rPr>
@@ -17158,7 +16406,6 @@
           <w14:ligatures w14:val="none"/>
         </w:rPr>
       </w:pPr>
-      <w:proofErr w:type="gramStart"/>
       <w:r>
         <w:rPr>
           <w:rFonts w:ascii="Consolas" w:eastAsia="Times New Roman" w:hAnsi="Consolas" w:cs="Times New Roman"/>
@@ -17170,21 +16417,7 @@
           <w:lang w:eastAsia="en-IN"/>
           <w14:ligatures w14:val="none"/>
         </w:rPr>
-        <w:t>li:nth</w:t>
-      </w:r>
-      <w:proofErr w:type="gramEnd"/>
-      <w:r>
-        <w:rPr>
-          <w:rFonts w:ascii="Consolas" w:eastAsia="Times New Roman" w:hAnsi="Consolas" w:cs="Times New Roman"/>
-          <w:color w:val="F5D67B"/>
-          <w:kern w:val="0"/>
-          <w:sz w:val="24"/>
-          <w:szCs w:val="24"/>
-          <w:shd w:val="clear" w:color="auto" w:fill="1B1B1B"/>
-          <w:lang w:eastAsia="en-IN"/>
-          <w14:ligatures w14:val="none"/>
-        </w:rPr>
-        <w:t xml:space="preserve">-child(odd) </w:t>
+        <w:t xml:space="preserve">li:nth-child(odd) </w:t>
       </w:r>
       <w:r>
         <w:rPr>
@@ -17262,7 +16495,6 @@
           <w:lang w:eastAsia="en-IN"/>
         </w:rPr>
       </w:pPr>
-      <w:proofErr w:type="gramStart"/>
       <w:r>
         <w:rPr>
           <w:rFonts w:ascii="Consolas" w:eastAsia="Times New Roman" w:hAnsi="Consolas" w:cs="Times New Roman"/>
@@ -17274,9 +16506,8 @@
           <w:lang w:eastAsia="en-IN"/>
           <w14:ligatures w14:val="none"/>
         </w:rPr>
-        <w:t>li:nth</w:t>
-      </w:r>
-      <w:proofErr w:type="gramEnd"/>
+        <w:t>li:nth-child(</w:t>
+      </w:r>
       <w:r>
         <w:rPr>
           <w:rFonts w:ascii="Consolas" w:eastAsia="Times New Roman" w:hAnsi="Consolas" w:cs="Times New Roman"/>
@@ -17288,7 +16519,7 @@
           <w:lang w:eastAsia="en-IN"/>
           <w14:ligatures w14:val="none"/>
         </w:rPr>
-        <w:t>-child(</w:t>
+        <w:t>even</w:t>
       </w:r>
       <w:r>
         <w:rPr>
@@ -17301,7 +16532,20 @@
           <w:lang w:eastAsia="en-IN"/>
           <w14:ligatures w14:val="none"/>
         </w:rPr>
-        <w:t>even</w:t>
+        <w:t xml:space="preserve">) </w:t>
+      </w:r>
+      <w:r>
+        <w:rPr>
+          <w:rFonts w:ascii="Consolas" w:eastAsia="Times New Roman" w:hAnsi="Consolas" w:cs="Times New Roman"/>
+          <w:color w:val="72E0D1"/>
+          <w:kern w:val="0"/>
+          <w:sz w:val="24"/>
+          <w:szCs w:val="24"/>
+          <w:shd w:val="clear" w:color="auto" w:fill="1B1B1B"/>
+          <w:lang w:eastAsia="en-IN"/>
+          <w14:ligatures w14:val="none"/>
+        </w:rPr>
+        <w:t>{</w:t>
       </w:r>
       <w:r>
         <w:rPr>
@@ -17314,7 +16558,7 @@
           <w:lang w:eastAsia="en-IN"/>
           <w14:ligatures w14:val="none"/>
         </w:rPr>
-        <w:t xml:space="preserve">) </w:t>
+        <w:t xml:space="preserve"> </w:t>
       </w:r>
       <w:r>
         <w:rPr>
@@ -17327,32 +16571,6 @@
           <w:lang w:eastAsia="en-IN"/>
           <w14:ligatures w14:val="none"/>
         </w:rPr>
-        <w:t>{</w:t>
-      </w:r>
-      <w:r>
-        <w:rPr>
-          <w:rFonts w:ascii="Consolas" w:eastAsia="Times New Roman" w:hAnsi="Consolas" w:cs="Times New Roman"/>
-          <w:color w:val="F5D67B"/>
-          <w:kern w:val="0"/>
-          <w:sz w:val="24"/>
-          <w:szCs w:val="24"/>
-          <w:shd w:val="clear" w:color="auto" w:fill="1B1B1B"/>
-          <w:lang w:eastAsia="en-IN"/>
-          <w14:ligatures w14:val="none"/>
-        </w:rPr>
-        <w:t xml:space="preserve"> </w:t>
-      </w:r>
-      <w:r>
-        <w:rPr>
-          <w:rFonts w:ascii="Consolas" w:eastAsia="Times New Roman" w:hAnsi="Consolas" w:cs="Times New Roman"/>
-          <w:color w:val="72E0D1"/>
-          <w:kern w:val="0"/>
-          <w:sz w:val="24"/>
-          <w:szCs w:val="24"/>
-          <w:shd w:val="clear" w:color="auto" w:fill="1B1B1B"/>
-          <w:lang w:eastAsia="en-IN"/>
-          <w14:ligatures w14:val="none"/>
-        </w:rPr>
         <w:t>}</w:t>
       </w:r>
     </w:p>
@@ -17527,19 +16745,59 @@
         <w:rPr>
           <w:shd w:val="clear" w:color="auto" w:fill="FFFFFF"/>
         </w:rPr>
-        <w:t>JavaScript is a text-based programming language used both on the client-side and server-side that </w:t>
-      </w:r>
-      <w:r>
-        <w:rPr>
-          <w:color w:val="040C28"/>
-        </w:rPr>
-        <w:t>allows you to make web pages interactive</w:t>
-      </w:r>
-      <w:r>
+        <w:t>JS can show the output to the user</w:t>
+      </w:r>
+    </w:p>
+    <w:p>
+      <w:pPr>
         <w:rPr>
           <w:shd w:val="clear" w:color="auto" w:fill="FFFFFF"/>
         </w:rPr>
-        <w:t>. Where HTML and CSS are languages that give structure and style to web pages, JavaScript gives web pages interactive elements that engage a user.</w:t>
+      </w:pPr>
+      <w:r>
+        <w:rPr>
+          <w:shd w:val="clear" w:color="auto" w:fill="FFFFFF"/>
+        </w:rPr>
+        <w:t>It can validate user input</w:t>
+      </w:r>
+    </w:p>
+    <w:p>
+      <w:pPr>
+        <w:rPr>
+          <w:shd w:val="clear" w:color="auto" w:fill="FFFFFF"/>
+        </w:rPr>
+      </w:pPr>
+      <w:r>
+        <w:rPr>
+          <w:shd w:val="clear" w:color="auto" w:fill="FFFFFF"/>
+        </w:rPr>
+        <w:t>It is used to code processing logic</w:t>
+      </w:r>
+    </w:p>
+    <w:p>
+      <w:pPr>
+        <w:rPr>
+          <w:shd w:val="clear" w:color="auto" w:fill="FFFFFF"/>
+        </w:rPr>
+      </w:pPr>
+      <w:r>
+        <w:rPr>
+          <w:shd w:val="clear" w:color="auto" w:fill="FFFFFF"/>
+        </w:rPr>
+        <w:t>We can change the CSS at runtime</w:t>
+      </w:r>
+    </w:p>
+    <w:p>
+      <w:pPr>
+        <w:rPr>
+          <w:shd w:val="clear" w:color="auto" w:fill="FFFFFF"/>
+        </w:rPr>
+      </w:pPr>
+      <w:r>
+        <w:rPr>
+          <w:shd w:val="clear" w:color="auto" w:fill="FFFFFF"/>
+        </w:rPr>
+        <w:t>Apply/make dynamic changes to our app</w:t>
       </w:r>
     </w:p>
     <w:p>
@@ -17547,13 +16805,8 @@
         <w:pStyle w:val="Heading1"/>
       </w:pPr>
       <w:r>
-        <w:t xml:space="preserve">What are the output functions in </w:t>
-      </w:r>
-      <w:proofErr w:type="gramStart"/>
-      <w:r>
-        <w:t>JavaScript</w:t>
-      </w:r>
-      <w:proofErr w:type="gramEnd"/>
+        <w:t>What are the output functions in JavaScript</w:t>
+      </w:r>
     </w:p>
     <w:p>
       <w:pPr>
@@ -17581,19 +16834,52 @@
       </w:pPr>
       <w:r>
         <w:rPr>
-          <w:lang w:eastAsia="en-IN"/>
-        </w:rPr>
-        <w:t>Writing into an HTML element, using </w:t>
+          <w:rFonts w:cstheme="minorHAnsi"/>
+          <w:b/>
+          <w:bCs/>
+          <w:color w:val="000000"/>
+          <w:szCs w:val="28"/>
+          <w:highlight w:val="darkCyan"/>
+          <w:shd w:val="clear" w:color="auto" w:fill="E7E9EB"/>
+        </w:rPr>
+        <w:t>The innerText property sets or returns the text of an element</w:t>
+      </w:r>
+      <w:r>
+        <w:rPr>
+          <w:rFonts w:ascii="Verdana" w:hAnsi="Verdana"/>
+          <w:b/>
+          <w:bCs/>
+          <w:color w:val="000000"/>
+          <w:sz w:val="23"/>
+          <w:szCs w:val="23"/>
+          <w:shd w:val="clear" w:color="auto" w:fill="E7E9EB"/>
+        </w:rPr>
+        <w:t xml:space="preserve"> </w:t>
+      </w:r>
+      <w:r>
+        <w:rPr>
+          <w:rFonts w:ascii="Verdana" w:hAnsi="Verdana"/>
+          <w:b/>
+          <w:bCs/>
+          <w:color w:val="000000"/>
+          <w:sz w:val="23"/>
+          <w:szCs w:val="23"/>
+          <w:highlight w:val="darkCyan"/>
+          <w:shd w:val="clear" w:color="auto" w:fill="E7E9EB"/>
+        </w:rPr>
+        <w:t>:</w:t>
       </w:r>
       <w:r>
         <w:rPr>
           <w:rFonts w:ascii="Consolas" w:hAnsi="Consolas" w:cs="Courier New"/>
+          <w:b/>
+          <w:bCs/>
           <w:color w:val="DC143C"/>
           <w:sz w:val="20"/>
           <w:szCs w:val="20"/>
           <w:lang w:eastAsia="en-IN"/>
         </w:rPr>
-        <w:t>innerHTML</w:t>
+        <w:t>innerText</w:t>
       </w:r>
       <w:r>
         <w:rPr>
@@ -17615,34 +16901,43 @@
       </w:pPr>
       <w:r>
         <w:rPr>
-          <w:lang w:eastAsia="en-IN"/>
-        </w:rPr>
-        <w:t>Writing into the HTML output using </w:t>
-      </w:r>
-      <w:proofErr w:type="gramStart"/>
+          <w:rFonts w:ascii="Verdana" w:hAnsi="Verdana"/>
+          <w:b/>
+          <w:bCs/>
+          <w:color w:val="000000"/>
+          <w:sz w:val="23"/>
+          <w:szCs w:val="23"/>
+          <w:highlight w:val="darkCyan"/>
+          <w:shd w:val="clear" w:color="auto" w:fill="E7E9EB"/>
+        </w:rPr>
+        <w:t>Write some text directly to the HTML output:</w:t>
+      </w:r>
+      <w:r>
+        <w:rPr>
+          <w:rFonts w:ascii="Verdana" w:hAnsi="Verdana"/>
+          <w:color w:val="000000"/>
+          <w:sz w:val="23"/>
+          <w:szCs w:val="23"/>
+          <w:shd w:val="clear" w:color="auto" w:fill="E7E9EB"/>
+        </w:rPr>
+        <w:t xml:space="preserve"> </w:t>
+      </w:r>
       <w:r>
         <w:rPr>
           <w:rFonts w:ascii="Consolas" w:hAnsi="Consolas" w:cs="Courier New"/>
+          <w:b/>
+          <w:bCs/>
           <w:color w:val="DC143C"/>
           <w:sz w:val="20"/>
           <w:szCs w:val="20"/>
           <w:lang w:eastAsia="en-IN"/>
         </w:rPr>
-        <w:t>document.write</w:t>
-      </w:r>
-      <w:proofErr w:type="gramEnd"/>
-      <w:r>
-        <w:rPr>
-          <w:rFonts w:ascii="Consolas" w:hAnsi="Consolas" w:cs="Courier New"/>
-          <w:color w:val="DC143C"/>
-          <w:sz w:val="20"/>
-          <w:szCs w:val="20"/>
-          <w:lang w:eastAsia="en-IN"/>
-        </w:rPr>
-        <w:t>()</w:t>
-      </w:r>
-      <w:r>
-        <w:rPr>
+        <w:t>document.write()</w:t>
+      </w:r>
+      <w:r>
+        <w:rPr>
+          <w:b/>
+          <w:bCs/>
           <w:lang w:eastAsia="en-IN"/>
         </w:rPr>
         <w:t>.</w:t>
@@ -17661,34 +16956,35 @@
       </w:pPr>
       <w:r>
         <w:rPr>
+          <w:b/>
+          <w:bCs/>
+          <w:highlight w:val="darkCyan"/>
           <w:lang w:eastAsia="en-IN"/>
         </w:rPr>
-        <w:t>Writing into an alert box, using </w:t>
-      </w:r>
-      <w:proofErr w:type="gramStart"/>
+        <w:t>Writing into an alert box, using</w:t>
+      </w:r>
+      <w:r>
+        <w:rPr>
+          <w:lang w:eastAsia="en-IN"/>
+        </w:rPr>
+        <w:t> </w:t>
+      </w:r>
       <w:r>
         <w:rPr>
           <w:rFonts w:ascii="Consolas" w:hAnsi="Consolas" w:cs="Courier New"/>
+          <w:b/>
+          <w:bCs/>
           <w:color w:val="DC143C"/>
           <w:sz w:val="20"/>
           <w:szCs w:val="20"/>
           <w:lang w:eastAsia="en-IN"/>
         </w:rPr>
-        <w:t>window.alert</w:t>
-      </w:r>
-      <w:proofErr w:type="gramEnd"/>
-      <w:r>
-        <w:rPr>
-          <w:rFonts w:ascii="Consolas" w:hAnsi="Consolas" w:cs="Courier New"/>
-          <w:color w:val="DC143C"/>
-          <w:sz w:val="20"/>
-          <w:szCs w:val="20"/>
-          <w:lang w:eastAsia="en-IN"/>
-        </w:rPr>
-        <w:t>()</w:t>
-      </w:r>
-      <w:r>
-        <w:rPr>
+        <w:t>window.alert()</w:t>
+      </w:r>
+      <w:r>
+        <w:rPr>
+          <w:b/>
+          <w:bCs/>
           <w:lang w:eastAsia="en-IN"/>
         </w:rPr>
         <w:t>.</w:t>
@@ -17707,52 +17003,39 @@
       </w:pPr>
       <w:r>
         <w:rPr>
+          <w:b/>
+          <w:bCs/>
+          <w:highlight w:val="darkCyan"/>
           <w:lang w:eastAsia="en-IN"/>
         </w:rPr>
-        <w:t>Writing into the browser console, using </w:t>
-      </w:r>
-      <w:proofErr w:type="gramStart"/>
+        <w:t>Writing into the browser console, using</w:t>
+      </w:r>
+      <w:r>
+        <w:rPr>
+          <w:lang w:eastAsia="en-IN"/>
+        </w:rPr>
+        <w:t> </w:t>
+      </w:r>
       <w:r>
         <w:rPr>
           <w:rFonts w:ascii="Consolas" w:hAnsi="Consolas" w:cs="Courier New"/>
+          <w:b/>
+          <w:bCs/>
           <w:color w:val="DC143C"/>
           <w:sz w:val="20"/>
           <w:szCs w:val="20"/>
           <w:lang w:eastAsia="en-IN"/>
         </w:rPr>
-        <w:t>console.log(</w:t>
-      </w:r>
-      <w:proofErr w:type="gramEnd"/>
-      <w:r>
-        <w:rPr>
-          <w:rFonts w:ascii="Consolas" w:hAnsi="Consolas" w:cs="Courier New"/>
-          <w:color w:val="DC143C"/>
-          <w:sz w:val="20"/>
-          <w:szCs w:val="20"/>
+        <w:t>console.log()</w:t>
+      </w:r>
+      <w:r>
+        <w:rPr>
+          <w:b/>
+          <w:bCs/>
           <w:lang w:eastAsia="en-IN"/>
         </w:rPr>
-        <w:t>)</w:t>
-      </w:r>
-      <w:r>
-        <w:rPr>
-          <w:lang w:eastAsia="en-IN"/>
-        </w:rPr>
         <w:t>.</w:t>
       </w:r>
-    </w:p>
-    <w:p>
-      <w:pPr>
-        <w:rPr>
-          <w:lang w:eastAsia="en-IN"/>
-        </w:rPr>
-      </w:pPr>
-    </w:p>
-    <w:p>
-      <w:pPr>
-        <w:rPr>
-          <w:lang w:eastAsia="en-IN"/>
-        </w:rPr>
-      </w:pPr>
     </w:p>
     <w:p>
       <w:pPr>
@@ -17782,195 +17065,59 @@
           <w:b/>
           <w:bCs/>
         </w:rPr>
-        <w:t xml:space="preserve">Inline JavaScript </w:t>
-      </w:r>
-      <w:proofErr w:type="gramStart"/>
-      <w:r>
-        <w:rPr>
-          <w:b/>
-          <w:bCs/>
-        </w:rPr>
-        <w:t>–</w:t>
-      </w:r>
-      <w:r>
-        <w:t xml:space="preserve">  When</w:t>
-      </w:r>
-      <w:proofErr w:type="gramEnd"/>
-      <w:r>
-        <w:t xml:space="preserve"> the JS code is applied at html element level using </w:t>
-      </w:r>
-      <w:r>
-        <w:rPr>
-          <w:b/>
-          <w:bCs/>
-        </w:rPr>
-        <w:t>event=”code”</w:t>
-      </w:r>
-      <w:r>
-        <w:t>. This is not reusable, hence causing heavy maintenance.</w:t>
-      </w:r>
-    </w:p>
-    <w:p>
-      <w:r>
-        <w:rPr>
-          <w:b/>
-          <w:bCs/>
-        </w:rPr>
-        <w:t>Internal JavaScript –</w:t>
-      </w:r>
-      <w:r>
-        <w:t>The JS code is written at page level inside a &lt;script&gt; tag. We will create a function to modularize and reuse the code.</w:t>
-      </w:r>
-    </w:p>
-    <w:p>
-      <w:r>
-        <w:rPr>
-          <w:b/>
-          <w:bCs/>
-        </w:rPr>
-        <w:t>External JavaScript –</w:t>
-      </w:r>
-      <w:r>
-        <w:t xml:space="preserve"> The JS code is referred from an external JS file which is marked with extension </w:t>
-      </w:r>
-      <w:r>
-        <w:rPr>
-          <w:b/>
-          <w:bCs/>
-        </w:rPr>
-        <w:t>.JS</w:t>
-      </w:r>
-      <w:r>
-        <w:t xml:space="preserve"> We </w:t>
-      </w:r>
-      <w:proofErr w:type="gramStart"/>
-      <w:r>
-        <w:t xml:space="preserve">use </w:t>
-      </w:r>
-      <w:r>
-        <w:t xml:space="preserve"> </w:t>
-      </w:r>
-      <w:r>
-        <w:rPr>
-          <w:b/>
-          <w:bCs/>
-        </w:rPr>
-        <w:t>&lt;</w:t>
-      </w:r>
-      <w:proofErr w:type="gramEnd"/>
-      <w:r>
-        <w:rPr>
-          <w:b/>
-          <w:bCs/>
-        </w:rPr>
-        <w:t>script src = “reference”&gt;</w:t>
-      </w:r>
-      <w:r>
-        <w:t xml:space="preserve"> </w:t>
-      </w:r>
-    </w:p>
-    <w:p/>
-    <w:p>
-      <w:pPr>
-        <w:pStyle w:val="Heading1"/>
-      </w:pPr>
-      <w:r>
-        <w:t>Funda Fox</w:t>
-      </w:r>
-    </w:p>
-    <w:p>
-      <w:r>
-        <w:t xml:space="preserve">JavaScript is a case-sensitive programming language </w:t>
-      </w:r>
-      <w:r>
-        <w:rPr>
-          <w:b/>
-          <w:bCs/>
-        </w:rPr>
-        <w:t xml:space="preserve">e.g. I or </w:t>
-      </w:r>
-      <w:r>
-        <w:rPr>
-          <w:b/>
-          <w:bCs/>
-        </w:rPr>
-        <w:t>i</w:t>
-      </w:r>
-      <w:r>
-        <w:t xml:space="preserve"> both are different variables.</w:t>
-      </w:r>
-    </w:p>
-    <w:p>
-      <w:r>
-        <w:t>Every statement in JS code ends with semi-colon (;)</w:t>
-      </w:r>
-    </w:p>
-    <w:p>
-      <w:r>
-        <w:t xml:space="preserve">All </w:t>
-      </w:r>
-      <w:proofErr w:type="gramStart"/>
-      <w:r>
-        <w:t>browser</w:t>
-      </w:r>
-      <w:proofErr w:type="gramEnd"/>
-      <w:r>
-        <w:t xml:space="preserve"> directly understand JS so we can try the code in the console directly.</w:t>
-      </w:r>
-    </w:p>
-    <w:p>
-      <w:r>
-        <w:t xml:space="preserve">JS has 2 important system variables which </w:t>
-      </w:r>
-      <w:proofErr w:type="gramStart"/>
-      <w:r>
-        <w:t>offered</w:t>
-      </w:r>
-      <w:proofErr w:type="gramEnd"/>
-      <w:r>
-        <w:t xml:space="preserve"> </w:t>
-      </w:r>
-    </w:p>
-    <w:p>
-      <w:r>
-        <w:rPr>
-          <w:b/>
-          <w:bCs/>
-        </w:rPr>
-        <w:t>Document –</w:t>
-      </w:r>
-      <w:r>
-        <w:t xml:space="preserve"> It is </w:t>
-      </w:r>
-      <w:proofErr w:type="gramStart"/>
-      <w:r>
-        <w:t>a</w:t>
-      </w:r>
-      <w:proofErr w:type="gramEnd"/>
-      <w:r>
-        <w:t xml:space="preserve"> object of the DOM, using this we can manipulate and get access to the HTML elements of our page.</w:t>
-      </w:r>
-      <w:r>
-        <w:t xml:space="preserve"> It contains APIs (function) like </w:t>
-      </w:r>
-    </w:p>
-    <w:p>
-      <w:pPr>
-        <w:ind w:left="720"/>
+        <w:t>Inline JavaScript –</w:t>
+      </w:r>
+      <w:r>
+        <w:t xml:space="preserve">  When the JS code is applied at html element level using </w:t>
+      </w:r>
+      <w:r>
         <w:rPr>
           <w:b/>
           <w:bCs/>
           <w:color w:val="FF0000"/>
         </w:rPr>
-      </w:pPr>
-      <w:proofErr w:type="gramStart"/>
+        <w:t>event=”code”</w:t>
+      </w:r>
+      <w:r>
+        <w:rPr>
+          <w:color w:val="FF0000"/>
+        </w:rPr>
+        <w:t xml:space="preserve">. </w:t>
+      </w:r>
+      <w:r>
+        <w:t>This is not reusable, hence causing heavy maintenance.</w:t>
+      </w:r>
+    </w:p>
+    <w:p>
+      <w:r>
+        <w:rPr>
+          <w:b/>
+          <w:bCs/>
+        </w:rPr>
+        <w:t>Internal JavaScript –</w:t>
+      </w:r>
+      <w:r>
+        <w:t xml:space="preserve">The JS code is written at page level inside a </w:t>
+      </w:r>
       <w:r>
         <w:rPr>
           <w:b/>
           <w:bCs/>
           <w:color w:val="FF0000"/>
         </w:rPr>
-        <w:t>document.</w:t>
+        <w:t>&lt;script&gt;</w:t>
+      </w:r>
+      <w:r>
+        <w:rPr>
+          <w:color w:val="FF0000"/>
+        </w:rPr>
+        <w:t xml:space="preserve"> </w:t>
+      </w:r>
+      <w:r>
+        <w:t xml:space="preserve">tag. </w:t>
+      </w:r>
+      <w:r>
+        <w:t xml:space="preserve">This </w:t>
       </w:r>
       <w:r>
         <w:rPr>
@@ -17978,16 +17125,191 @@
           <w:bCs/>
           <w:color w:val="FF0000"/>
         </w:rPr>
-        <w:t>getElementById</w:t>
-      </w:r>
-      <w:proofErr w:type="gramEnd"/>
+        <w:t>script</w:t>
+      </w:r>
+      <w:r>
+        <w:rPr>
+          <w:color w:val="FF0000"/>
+        </w:rPr>
+        <w:t xml:space="preserve"> </w:t>
+      </w:r>
+      <w:r>
+        <w:t xml:space="preserve">tag will be inside the </w:t>
+      </w:r>
       <w:r>
         <w:rPr>
           <w:b/>
           <w:bCs/>
           <w:color w:val="FF0000"/>
         </w:rPr>
-        <w:t xml:space="preserve">, </w:t>
+        <w:t>head</w:t>
+      </w:r>
+      <w:r>
+        <w:rPr>
+          <w:color w:val="FF0000"/>
+        </w:rPr>
+        <w:t xml:space="preserve"> </w:t>
+      </w:r>
+      <w:r>
+        <w:t xml:space="preserve">tag. of </w:t>
+      </w:r>
+      <w:r>
+        <w:t>We will create a function to modularize and reuse the code.</w:t>
+      </w:r>
+    </w:p>
+    <w:p>
+      <w:r>
+        <w:rPr>
+          <w:b/>
+          <w:bCs/>
+        </w:rPr>
+        <w:t>External JavaScript –</w:t>
+      </w:r>
+      <w:r>
+        <w:t xml:space="preserve"> The JS code is referred from an external JS file which is marked with extension </w:t>
+      </w:r>
+      <w:r>
+        <w:rPr>
+          <w:b/>
+          <w:bCs/>
+        </w:rPr>
+        <w:t>.JS</w:t>
+      </w:r>
+      <w:r>
+        <w:t xml:space="preserve"> We use </w:t>
+      </w:r>
+      <w:r>
+        <w:t xml:space="preserve"> </w:t>
+      </w:r>
+      <w:r>
+        <w:rPr>
+          <w:b/>
+          <w:bCs/>
+        </w:rPr>
+        <w:t>&lt;script src = “reference”&gt;</w:t>
+      </w:r>
+      <w:r>
+        <w:t xml:space="preserve"> </w:t>
+      </w:r>
+    </w:p>
+    <w:p>
+      <w:pPr>
+        <w:pStyle w:val="Heading1"/>
+      </w:pPr>
+    </w:p>
+    <w:p>
+      <w:pPr>
+        <w:pStyle w:val="Heading1"/>
+      </w:pPr>
+    </w:p>
+    <w:p>
+      <w:pPr>
+        <w:pStyle w:val="Heading1"/>
+      </w:pPr>
+    </w:p>
+    <w:p>
+      <w:pPr>
+        <w:pStyle w:val="Heading1"/>
+        <w:jc w:val="left"/>
+      </w:pPr>
+    </w:p>
+    <w:p/>
+    <w:p/>
+    <w:p/>
+    <w:p/>
+    <w:p/>
+    <w:p/>
+    <w:p/>
+    <w:p/>
+    <w:p/>
+    <w:p/>
+    <w:p/>
+    <w:p/>
+    <w:p/>
+    <w:p/>
+    <w:p>
+      <w:pPr>
+        <w:pStyle w:val="Heading1"/>
+      </w:pPr>
+      <w:r>
+        <w:lastRenderedPageBreak/>
+        <w:t>Funda Fox</w:t>
+      </w:r>
+    </w:p>
+    <w:p>
+      <w:r>
+        <w:t xml:space="preserve">JavaScript is a case-sensitive programming language </w:t>
+      </w:r>
+      <w:r>
+        <w:rPr>
+          <w:b/>
+          <w:bCs/>
+        </w:rPr>
+        <w:t xml:space="preserve">e.g. I or </w:t>
+      </w:r>
+      <w:r>
+        <w:rPr>
+          <w:b/>
+          <w:bCs/>
+        </w:rPr>
+        <w:t>i</w:t>
+      </w:r>
+      <w:r>
+        <w:t xml:space="preserve"> both are different variables.</w:t>
+      </w:r>
+    </w:p>
+    <w:p>
+      <w:r>
+        <w:t>Every statement in JS code ends with semi-colon (;)</w:t>
+      </w:r>
+    </w:p>
+    <w:p>
+      <w:r>
+        <w:t>All browser directly understand JS so we can try the code in the console directly.</w:t>
+      </w:r>
+    </w:p>
+    <w:p>
+      <w:pPr>
+        <w:rPr>
+          <w:b/>
+          <w:bCs/>
+        </w:rPr>
+      </w:pPr>
+      <w:r>
+        <w:rPr>
+          <w:b/>
+          <w:bCs/>
+        </w:rPr>
+        <w:t xml:space="preserve">JS has 2 important system variables which </w:t>
+      </w:r>
+      <w:r>
+        <w:rPr>
+          <w:b/>
+          <w:bCs/>
+        </w:rPr>
+        <w:t>offered.</w:t>
+      </w:r>
+      <w:r>
+        <w:rPr>
+          <w:b/>
+          <w:bCs/>
+        </w:rPr>
+        <w:t xml:space="preserve"> </w:t>
+      </w:r>
+    </w:p>
+    <w:p>
+      <w:r>
+        <w:rPr>
+          <w:b/>
+          <w:bCs/>
+        </w:rPr>
+        <w:t>Document –</w:t>
+      </w:r>
+      <w:r>
+        <w:t xml:space="preserve"> It is a object of the DOM, using this we can manipulate and get access to the HTML elements of our page.</w:t>
+      </w:r>
+      <w:r>
+        <w:t xml:space="preserve"> It contains APIs (function) like </w:t>
       </w:r>
     </w:p>
     <w:p>
@@ -17999,7 +17321,6 @@
           <w:color w:val="FF0000"/>
         </w:rPr>
       </w:pPr>
-      <w:proofErr w:type="gramStart"/>
       <w:r>
         <w:rPr>
           <w:b/>
@@ -18014,27 +17335,18 @@
           <w:bCs/>
           <w:color w:val="FF0000"/>
         </w:rPr>
-        <w:t>getElementByClassName</w:t>
-      </w:r>
-      <w:proofErr w:type="gramEnd"/>
-      <w:r>
+        <w:t xml:space="preserve">getElementById, </w:t>
+      </w:r>
+    </w:p>
+    <w:p>
+      <w:pPr>
+        <w:ind w:left="720"/>
         <w:rPr>
           <w:b/>
           <w:bCs/>
           <w:color w:val="FF0000"/>
         </w:rPr>
-        <w:t xml:space="preserve">, </w:t>
-      </w:r>
-    </w:p>
-    <w:p>
-      <w:pPr>
-        <w:ind w:left="720"/>
-        <w:rPr>
-          <w:b/>
-          <w:bCs/>
-        </w:rPr>
-      </w:pPr>
-      <w:proofErr w:type="gramStart"/>
+      </w:pPr>
       <w:r>
         <w:rPr>
           <w:b/>
@@ -18049,9 +17361,33 @@
           <w:bCs/>
           <w:color w:val="FF0000"/>
         </w:rPr>
+        <w:t xml:space="preserve">getElementByClassName, </w:t>
+      </w:r>
+    </w:p>
+    <w:p>
+      <w:pPr>
+        <w:ind w:left="720"/>
+        <w:rPr>
+          <w:b/>
+          <w:bCs/>
+        </w:rPr>
+      </w:pPr>
+      <w:r>
+        <w:rPr>
+          <w:b/>
+          <w:bCs/>
+          <w:color w:val="FF0000"/>
+        </w:rPr>
+        <w:t>document.</w:t>
+      </w:r>
+      <w:r>
+        <w:rPr>
+          <w:b/>
+          <w:bCs/>
+          <w:color w:val="FF0000"/>
+        </w:rPr>
         <w:t>getElementByTagName</w:t>
       </w:r>
-      <w:proofErr w:type="gramEnd"/>
       <w:r>
         <w:rPr>
           <w:b/>
@@ -18072,12 +17408,10 @@
         <w:t xml:space="preserve">– It is </w:t>
       </w:r>
       <w:proofErr w:type="spellStart"/>
-      <w:proofErr w:type="gramStart"/>
       <w:r>
         <w:t>a</w:t>
       </w:r>
       <w:proofErr w:type="spellEnd"/>
-      <w:proofErr w:type="gramEnd"/>
       <w:r>
         <w:t xml:space="preserve"> object of the browser window.  It represents the browser's window. </w:t>
       </w:r>
@@ -18090,74 +17424,181 @@
         </w:rPr>
       </w:pPr>
       <w:r>
-        <w:t xml:space="preserve">In JavaScript we follow the camel case naming convention for variables, functions etc. First letter of every word is small and next consecutive words first letter is capital </w:t>
-      </w:r>
-      <w:proofErr w:type="gramStart"/>
-      <w:r>
-        <w:t>e.g.</w:t>
-      </w:r>
-      <w:proofErr w:type="gramEnd"/>
+        <w:t xml:space="preserve">In JavaScript we follow the camel case naming convention for variables, functions etc. First letter of every word is small and next consecutive words first letter is capital e.g. </w:t>
+      </w:r>
+      <w:r>
+        <w:sym w:font="Wingdings" w:char="F0E0"/>
+      </w:r>
       <w:r>
         <w:t xml:space="preserve"> </w:t>
       </w:r>
       <w:r>
-        <w:sym w:font="Wingdings" w:char="F0E0"/>
-      </w:r>
-      <w:r>
+        <w:rPr>
+          <w:b/>
+          <w:bCs/>
+        </w:rPr>
+        <w:t>iLoveIndia</w:t>
+      </w:r>
+      <w:r>
+        <w:rPr>
+          <w:b/>
+          <w:bCs/>
+        </w:rPr>
+        <w:t>, weLearnJavaScript.</w:t>
+      </w:r>
+    </w:p>
+    <w:p>
+      <w:r>
+        <w:t>In JavaScript we can declare variables using let and var keywords</w:t>
+      </w:r>
+    </w:p>
+    <w:p>
+      <w:r>
+        <w:t>The JavaScript always written w.r.t events of an html element.</w:t>
+      </w:r>
+    </w:p>
+    <w:p>
+      <w:r>
+        <w:t>In JavaScript for a variable we no need to declare the data-type, it automatically detects the data type based on the value.</w:t>
+      </w:r>
+    </w:p>
+    <w:p>
+      <w:r>
+        <w:t xml:space="preserve">In JavaScript </w:t>
+      </w:r>
+      <w:r>
+        <w:rPr>
+          <w:b/>
+          <w:bCs/>
+          <w:color w:val="FF0000"/>
+          <w:highlight w:val="green"/>
+        </w:rPr>
+        <w:t>=</w:t>
+      </w:r>
+      <w:r>
+        <w:rPr>
+          <w:b/>
+          <w:bCs/>
+          <w:color w:val="FF0000"/>
+        </w:rPr>
         <w:t xml:space="preserve"> </w:t>
       </w:r>
       <w:r>
+        <w:t xml:space="preserve">is assignment operator and </w:t>
+      </w:r>
+      <w:r>
         <w:rPr>
           <w:b/>
           <w:bCs/>
-        </w:rPr>
-        <w:t>iLoveIndia</w:t>
+          <w:color w:val="FF0000"/>
+          <w:highlight w:val="green"/>
+        </w:rPr>
+        <w:t>==</w:t>
       </w:r>
       <w:r>
         <w:rPr>
           <w:b/>
           <w:bCs/>
-        </w:rPr>
-        <w:t>, weLearnJavaScript.</w:t>
-      </w:r>
-    </w:p>
-    <w:p>
-      <w:r>
-        <w:t>In JavaScript we can declare variables using let and var keywords</w:t>
-      </w:r>
-    </w:p>
-    <w:p>
-      <w:r>
-        <w:t>The JavaScript always written w.r.t events of an html element.</w:t>
-      </w:r>
-    </w:p>
-    <w:p>
-      <w:r>
-        <w:t xml:space="preserve">In JavaScript for a </w:t>
-      </w:r>
-      <w:proofErr w:type="gramStart"/>
-      <w:r>
-        <w:t>variable</w:t>
-      </w:r>
-      <w:proofErr w:type="gramEnd"/>
-      <w:r>
-        <w:t xml:space="preserve"> we no need to declare the data-type, it automatically detects the data type based on the value.</w:t>
-      </w:r>
+          <w:color w:val="FF0000"/>
+        </w:rPr>
+        <w:t xml:space="preserve"> </w:t>
+      </w:r>
+      <w:r>
+        <w:rPr>
+          <w:b/>
+          <w:bCs/>
+        </w:rPr>
+        <w:t>&amp;</w:t>
+      </w:r>
+      <w:r>
+        <w:rPr>
+          <w:b/>
+          <w:bCs/>
+        </w:rPr>
+        <w:t xml:space="preserve"> </w:t>
+      </w:r>
+      <w:r>
+        <w:rPr>
+          <w:b/>
+          <w:bCs/>
+          <w:color w:val="FF0000"/>
+          <w:highlight w:val="green"/>
+        </w:rPr>
+        <w:t>===</w:t>
+      </w:r>
+      <w:r>
+        <w:rPr>
+          <w:color w:val="FF0000"/>
+        </w:rPr>
+        <w:t xml:space="preserve"> </w:t>
+      </w:r>
+      <w:r>
+        <w:t>used to compare</w:t>
+      </w:r>
+    </w:p>
+    <w:p>
+      <w:r>
+        <w:rPr>
+          <w:b/>
+          <w:bCs/>
+          <w:color w:val="FF0000"/>
+          <w:highlight w:val="green"/>
+        </w:rPr>
+        <w:t>==</w:t>
+      </w:r>
+      <w:r>
+        <w:rPr>
+          <w:b/>
+          <w:bCs/>
+          <w:color w:val="FF0000"/>
+        </w:rPr>
+        <w:t xml:space="preserve"> </w:t>
+      </w:r>
+      <w:r>
+        <w:t>is used to just compare value</w:t>
+      </w:r>
+    </w:p>
+    <w:p>
+      <w:r>
+        <w:rPr>
+          <w:b/>
+          <w:bCs/>
+          <w:color w:val="FF0000"/>
+          <w:highlight w:val="green"/>
+        </w:rPr>
+        <w:t>===</w:t>
+      </w:r>
+      <w:r>
+        <w:rPr>
+          <w:color w:val="FF0000"/>
+        </w:rPr>
+        <w:t xml:space="preserve"> </w:t>
+      </w:r>
+      <w:r>
+        <w:t>is used to compare value and data type</w:t>
+      </w:r>
+    </w:p>
+    <w:p>
+      <w:pPr>
+        <w:pStyle w:val="Heading1"/>
+      </w:pPr>
+    </w:p>
+    <w:p>
+      <w:pPr>
+        <w:pStyle w:val="Heading1"/>
+      </w:pPr>
     </w:p>
     <w:p/>
+    <w:p/>
+    <w:p/>
     <w:p>
       <w:pPr>
         <w:pStyle w:val="Heading1"/>
       </w:pPr>
       <w:r>
         <w:lastRenderedPageBreak/>
-        <w:t xml:space="preserve">Difference Between var and </w:t>
-      </w:r>
-      <w:proofErr w:type="gramStart"/>
-      <w:r>
-        <w:t>let</w:t>
-      </w:r>
-      <w:proofErr w:type="gramEnd"/>
+        <w:t>Difference Between var and let</w:t>
+      </w:r>
     </w:p>
     <w:tbl>
       <w:tblPr>
@@ -18762,31 +18203,7 @@
                 <w:lang w:eastAsia="en-IN"/>
                 <w14:ligatures w14:val="none"/>
               </w:rPr>
-              <w:t xml:space="preserve">function </w:t>
-            </w:r>
-            <w:proofErr w:type="gramStart"/>
-            <w:r>
-              <w:rPr>
-                <w:rFonts w:ascii="Courier New" w:eastAsia="Times New Roman" w:hAnsi="Courier New" w:cs="Courier New"/>
-                <w:color w:val="333333"/>
-                <w:kern w:val="0"/>
-                <w:sz w:val="22"/>
-                <w:lang w:eastAsia="en-IN"/>
-                <w14:ligatures w14:val="none"/>
-              </w:rPr>
-              <w:t>varGreeter(</w:t>
-            </w:r>
-            <w:proofErr w:type="gramEnd"/>
-            <w:r>
-              <w:rPr>
-                <w:rFonts w:ascii="Courier New" w:eastAsia="Times New Roman" w:hAnsi="Courier New" w:cs="Courier New"/>
-                <w:color w:val="333333"/>
-                <w:kern w:val="0"/>
-                <w:sz w:val="22"/>
-                <w:lang w:eastAsia="en-IN"/>
-                <w14:ligatures w14:val="none"/>
-              </w:rPr>
-              <w:t>){</w:t>
+              <w:t>function varGreeter(){</w:t>
             </w:r>
           </w:p>
           <w:p>
@@ -18829,31 +18246,7 @@
                 <w:lang w:eastAsia="en-IN"/>
                 <w14:ligatures w14:val="none"/>
               </w:rPr>
-              <w:t xml:space="preserve">  var a = </w:t>
-            </w:r>
-            <w:proofErr w:type="gramStart"/>
-            <w:r>
-              <w:rPr>
-                <w:rFonts w:ascii="Courier New" w:eastAsia="Times New Roman" w:hAnsi="Courier New" w:cs="Courier New"/>
-                <w:color w:val="333333"/>
-                <w:kern w:val="0"/>
-                <w:sz w:val="22"/>
-                <w:lang w:eastAsia="en-IN"/>
-                <w14:ligatures w14:val="none"/>
-              </w:rPr>
-              <w:t>10;</w:t>
-            </w:r>
-            <w:proofErr w:type="gramEnd"/>
-            <w:r>
-              <w:rPr>
-                <w:rFonts w:ascii="Courier New" w:eastAsia="Times New Roman" w:hAnsi="Courier New" w:cs="Courier New"/>
-                <w:color w:val="333333"/>
-                <w:kern w:val="0"/>
-                <w:sz w:val="22"/>
-                <w:lang w:eastAsia="en-IN"/>
-                <w14:ligatures w14:val="none"/>
-              </w:rPr>
-              <w:t xml:space="preserve">        </w:t>
+              <w:t xml:space="preserve">  var a = 10;        </w:t>
             </w:r>
           </w:p>
           <w:p>
@@ -18939,21 +18332,8 @@
                 <w:lang w:eastAsia="en-IN"/>
                 <w14:ligatures w14:val="none"/>
               </w:rPr>
-              <w:t xml:space="preserve">  console.log(a</w:t>
+              <w:t xml:space="preserve">  console.log(a);</w:t>
             </w:r>
-            <w:proofErr w:type="gramStart"/>
-            <w:r>
-              <w:rPr>
-                <w:rFonts w:ascii="Courier New" w:eastAsia="Times New Roman" w:hAnsi="Courier New" w:cs="Courier New"/>
-                <w:color w:val="333333"/>
-                <w:kern w:val="0"/>
-                <w:sz w:val="22"/>
-                <w:lang w:eastAsia="en-IN"/>
-                <w14:ligatures w14:val="none"/>
-              </w:rPr>
-              <w:t>);</w:t>
-            </w:r>
-            <w:proofErr w:type="gramEnd"/>
           </w:p>
           <w:p>
             <w:pPr>
@@ -19029,7 +18409,6 @@
                 <w14:ligatures w14:val="none"/>
               </w:rPr>
             </w:pPr>
-            <w:proofErr w:type="gramStart"/>
             <w:r>
               <w:rPr>
                 <w:rFonts w:ascii="Courier New" w:eastAsia="Times New Roman" w:hAnsi="Courier New" w:cs="Courier New"/>
@@ -19039,19 +18418,7 @@
                 <w:lang w:eastAsia="en-IN"/>
                 <w14:ligatures w14:val="none"/>
               </w:rPr>
-              <w:t>varGreeter(</w:t>
-            </w:r>
-            <w:proofErr w:type="gramEnd"/>
-            <w:r>
-              <w:rPr>
-                <w:rFonts w:ascii="Courier New" w:eastAsia="Times New Roman" w:hAnsi="Courier New" w:cs="Courier New"/>
-                <w:color w:val="333333"/>
-                <w:kern w:val="0"/>
-                <w:sz w:val="22"/>
-                <w:lang w:eastAsia="en-IN"/>
-                <w14:ligatures w14:val="none"/>
-              </w:rPr>
-              <w:t>);</w:t>
+              <w:t>varGreeter();</w:t>
             </w:r>
           </w:p>
         </w:tc>
@@ -19184,31 +18551,7 @@
                 <w:lang w:eastAsia="en-IN"/>
                 <w14:ligatures w14:val="none"/>
               </w:rPr>
-              <w:t xml:space="preserve">function </w:t>
-            </w:r>
-            <w:proofErr w:type="gramStart"/>
-            <w:r>
-              <w:rPr>
-                <w:rFonts w:ascii="Courier New" w:eastAsia="Times New Roman" w:hAnsi="Courier New" w:cs="Courier New"/>
-                <w:color w:val="333333"/>
-                <w:kern w:val="0"/>
-                <w:sz w:val="22"/>
-                <w:lang w:eastAsia="en-IN"/>
-                <w14:ligatures w14:val="none"/>
-              </w:rPr>
-              <w:t>varGreeter(</w:t>
-            </w:r>
-            <w:proofErr w:type="gramEnd"/>
-            <w:r>
-              <w:rPr>
-                <w:rFonts w:ascii="Courier New" w:eastAsia="Times New Roman" w:hAnsi="Courier New" w:cs="Courier New"/>
-                <w:color w:val="333333"/>
-                <w:kern w:val="0"/>
-                <w:sz w:val="22"/>
-                <w:lang w:eastAsia="en-IN"/>
-                <w14:ligatures w14:val="none"/>
-              </w:rPr>
-              <w:t>){</w:t>
+              <w:t>function varGreeter(){</w:t>
             </w:r>
           </w:p>
           <w:p>
@@ -19251,31 +18594,7 @@
                 <w:lang w:eastAsia="en-IN"/>
                 <w14:ligatures w14:val="none"/>
               </w:rPr>
-              <w:t xml:space="preserve">  let a = </w:t>
-            </w:r>
-            <w:proofErr w:type="gramStart"/>
-            <w:r>
-              <w:rPr>
-                <w:rFonts w:ascii="Courier New" w:eastAsia="Times New Roman" w:hAnsi="Courier New" w:cs="Courier New"/>
-                <w:color w:val="333333"/>
-                <w:kern w:val="0"/>
-                <w:sz w:val="22"/>
-                <w:lang w:eastAsia="en-IN"/>
-                <w14:ligatures w14:val="none"/>
-              </w:rPr>
-              <w:t>10;</w:t>
-            </w:r>
-            <w:proofErr w:type="gramEnd"/>
-            <w:r>
-              <w:rPr>
-                <w:rFonts w:ascii="Courier New" w:eastAsia="Times New Roman" w:hAnsi="Courier New" w:cs="Courier New"/>
-                <w:color w:val="333333"/>
-                <w:kern w:val="0"/>
-                <w:sz w:val="22"/>
-                <w:lang w:eastAsia="en-IN"/>
-                <w14:ligatures w14:val="none"/>
-              </w:rPr>
-              <w:t xml:space="preserve">        </w:t>
+              <w:t xml:space="preserve">  let a = 10;        </w:t>
             </w:r>
           </w:p>
           <w:p>
@@ -19404,21 +18723,8 @@
                 <w:lang w:eastAsia="en-IN"/>
                 <w14:ligatures w14:val="none"/>
               </w:rPr>
-              <w:t xml:space="preserve">  console.log(a</w:t>
+              <w:t xml:space="preserve">  console.log(a);</w:t>
             </w:r>
-            <w:proofErr w:type="gramStart"/>
-            <w:r>
-              <w:rPr>
-                <w:rFonts w:ascii="Courier New" w:eastAsia="Times New Roman" w:hAnsi="Courier New" w:cs="Courier New"/>
-                <w:color w:val="333333"/>
-                <w:kern w:val="0"/>
-                <w:sz w:val="22"/>
-                <w:lang w:eastAsia="en-IN"/>
-                <w14:ligatures w14:val="none"/>
-              </w:rPr>
-              <w:t>);</w:t>
-            </w:r>
-            <w:proofErr w:type="gramEnd"/>
           </w:p>
           <w:p>
             <w:pPr>
@@ -19494,7 +18800,6 @@
                 <w14:ligatures w14:val="none"/>
               </w:rPr>
             </w:pPr>
-            <w:proofErr w:type="gramStart"/>
             <w:r>
               <w:rPr>
                 <w:rFonts w:ascii="Courier New" w:eastAsia="Times New Roman" w:hAnsi="Courier New" w:cs="Courier New"/>
@@ -19504,19 +18809,7 @@
                 <w:lang w:eastAsia="en-IN"/>
                 <w14:ligatures w14:val="none"/>
               </w:rPr>
-              <w:t>varGreeter(</w:t>
-            </w:r>
-            <w:proofErr w:type="gramEnd"/>
-            <w:r>
-              <w:rPr>
-                <w:rFonts w:ascii="Courier New" w:eastAsia="Times New Roman" w:hAnsi="Courier New" w:cs="Courier New"/>
-                <w:color w:val="333333"/>
-                <w:kern w:val="0"/>
-                <w:sz w:val="22"/>
-                <w:lang w:eastAsia="en-IN"/>
-                <w14:ligatures w14:val="none"/>
-              </w:rPr>
-              <w:t>);</w:t>
+              <w:t>varGreeter();</w:t>
             </w:r>
           </w:p>
         </w:tc>
@@ -19528,15 +18821,7 @@
         <w:pStyle w:val="Heading1"/>
       </w:pPr>
       <w:r>
-        <w:t xml:space="preserve">Types of </w:t>
-      </w:r>
-      <w:proofErr w:type="gramStart"/>
-      <w:r>
-        <w:t>variable</w:t>
-      </w:r>
-      <w:proofErr w:type="gramEnd"/>
-      <w:r>
-        <w:t xml:space="preserve"> in JS</w:t>
+        <w:t>Types of variable in JS</w:t>
       </w:r>
     </w:p>
     <w:tbl>
@@ -19636,13 +18921,8 @@
               </w:rPr>
             </w:pPr>
             <w:r>
-              <w:t xml:space="preserve">Hold single value. The value will get overwritten if we assign another </w:t>
+              <w:t>Hold single value. The value will get overwritten if we assign another value</w:t>
             </w:r>
-            <w:proofErr w:type="gramStart"/>
-            <w:r>
-              <w:t>value</w:t>
-            </w:r>
-            <w:proofErr w:type="gramEnd"/>
           </w:p>
           <w:p>
             <w:pPr>
@@ -19757,23 +19037,7 @@
                 <w:b/>
                 <w:bCs/>
               </w:rPr>
-              <w:t xml:space="preserve">The element </w:t>
-            </w:r>
-            <w:proofErr w:type="gramStart"/>
-            <w:r>
-              <w:rPr>
-                <w:b/>
-                <w:bCs/>
-              </w:rPr>
-              <w:t>are</w:t>
-            </w:r>
-            <w:proofErr w:type="gramEnd"/>
-            <w:r>
-              <w:rPr>
-                <w:b/>
-                <w:bCs/>
-              </w:rPr>
-              <w:t xml:space="preserve"> accessed using the index of the element.</w:t>
+              <w:t>The element are accessed using the index of the element.</w:t>
             </w:r>
           </w:p>
           <w:p>
@@ -19798,17 +19062,8 @@
                 <w:b/>
                 <w:bCs/>
               </w:rPr>
-              <w:t xml:space="preserve">The index of the first element starts from </w:t>
+              <w:t>The index of the first element starts from 0</w:t>
             </w:r>
-            <w:proofErr w:type="gramStart"/>
-            <w:r>
-              <w:rPr>
-                <w:b/>
-                <w:bCs/>
-              </w:rPr>
-              <w:t>0</w:t>
-            </w:r>
-            <w:proofErr w:type="gramEnd"/>
           </w:p>
           <w:p>
             <w:pPr>
@@ -19832,23 +19087,7 @@
                 <w:b/>
                 <w:bCs/>
               </w:rPr>
-              <w:t>Var arrFruit = [“Apple”</w:t>
-            </w:r>
-            <w:proofErr w:type="gramStart"/>
-            <w:r>
-              <w:rPr>
-                <w:b/>
-                <w:bCs/>
-              </w:rPr>
-              <w:t>, ”Banana</w:t>
-            </w:r>
-            <w:proofErr w:type="gramEnd"/>
-            <w:r>
-              <w:rPr>
-                <w:b/>
-                <w:bCs/>
-              </w:rPr>
-              <w:t>”]</w:t>
+              <w:t>Var arrFruit = [“Apple”, ”Banana”]</w:t>
             </w:r>
           </w:p>
         </w:tc>
@@ -19918,21 +19157,12 @@
                 <w:bCs/>
               </w:rPr>
             </w:pPr>
-            <w:proofErr w:type="gramStart"/>
             <w:r>
               <w:rPr>
                 <w:b/>
                 <w:bCs/>
               </w:rPr>
-              <w:t>{ “</w:t>
-            </w:r>
-            <w:proofErr w:type="gramEnd"/>
-            <w:r>
-              <w:rPr>
-                <w:b/>
-                <w:bCs/>
-              </w:rPr>
-              <w:t>key” : value,</w:t>
+              <w:t>{ “key” : value,</w:t>
             </w:r>
           </w:p>
           <w:p>
@@ -19948,23 +19178,7 @@
                 <w:b/>
                 <w:bCs/>
               </w:rPr>
-              <w:t xml:space="preserve">   “key</w:t>
-            </w:r>
-            <w:proofErr w:type="gramStart"/>
-            <w:r>
-              <w:rPr>
-                <w:b/>
-                <w:bCs/>
-              </w:rPr>
-              <w:t>” :</w:t>
-            </w:r>
-            <w:proofErr w:type="gramEnd"/>
-            <w:r>
-              <w:rPr>
-                <w:b/>
-                <w:bCs/>
-              </w:rPr>
-              <w:t xml:space="preserve"> value,</w:t>
+              <w:t xml:space="preserve">   “key” : value,</w:t>
             </w:r>
           </w:p>
           <w:p>
@@ -19980,23 +19194,7 @@
                 <w:b/>
                 <w:bCs/>
               </w:rPr>
-              <w:t xml:space="preserve">   “key</w:t>
-            </w:r>
-            <w:proofErr w:type="gramStart"/>
-            <w:r>
-              <w:rPr>
-                <w:b/>
-                <w:bCs/>
-              </w:rPr>
-              <w:t>” :</w:t>
-            </w:r>
-            <w:proofErr w:type="gramEnd"/>
-            <w:r>
-              <w:rPr>
-                <w:b/>
-                <w:bCs/>
-              </w:rPr>
-              <w:t xml:space="preserve"> value,</w:t>
+              <w:t xml:space="preserve">   “key” : value,</w:t>
             </w:r>
           </w:p>
           <w:p>
@@ -20408,23 +19606,7 @@
           <w:b/>
           <w:bCs/>
         </w:rPr>
-        <w:t>(</w:t>
-      </w:r>
-      <w:proofErr w:type="gramStart"/>
-      <w:r>
-        <w:rPr>
-          <w:b/>
-          <w:bCs/>
-        </w:rPr>
-        <w:t>function</w:t>
-      </w:r>
-      <w:proofErr w:type="gramEnd"/>
-      <w:r>
-        <w:rPr>
-          <w:b/>
-          <w:bCs/>
-        </w:rPr>
-        <w:t xml:space="preserve"> () {</w:t>
+        <w:t>(function () {</w:t>
       </w:r>
     </w:p>
     <w:p>
@@ -20455,20 +19637,11 @@
           <w:b/>
           <w:bCs/>
         </w:rPr>
-        <w:t>}</w:t>
-      </w:r>
-      <w:proofErr w:type="gramStart"/>
-      <w:r>
-        <w:rPr>
-          <w:b/>
-          <w:bCs/>
-        </w:rPr>
-        <w:t xml:space="preserve">); </w:t>
+        <w:t xml:space="preserve">}); </w:t>
       </w:r>
       <w:r>
         <w:t xml:space="preserve">  </w:t>
       </w:r>
-      <w:proofErr w:type="gramEnd"/>
       <w:r>
         <w:rPr>
           <w:rFonts w:ascii="Segoe UI" w:hAnsi="Segoe UI" w:cs="Segoe UI"/>
@@ -20536,11 +19709,9 @@
       <w:r>
         <w:t xml:space="preserve">The For </w:t>
       </w:r>
-      <w:proofErr w:type="gramStart"/>
-      <w:r>
-        <w:t>In</w:t>
-      </w:r>
-      <w:proofErr w:type="gramEnd"/>
+      <w:r>
+        <w:t>in</w:t>
+      </w:r>
       <w:r>
         <w:t xml:space="preserve"> Loop</w:t>
       </w:r>
@@ -21198,7 +20369,6 @@
           <w:shd w:val="clear" w:color="auto" w:fill="FFFFFF"/>
         </w:rPr>
       </w:pPr>
-      <w:proofErr w:type="gramStart"/>
       <w:r>
         <w:rPr>
           <w:b/>
@@ -21206,18 +20376,18 @@
           <w:highlight w:val="lightGray"/>
           <w:shd w:val="clear" w:color="auto" w:fill="FFFFFF"/>
         </w:rPr>
-        <w:t>function(</w:t>
-      </w:r>
-      <w:proofErr w:type="gramEnd"/>
-      <w:r>
+        <w:t>function(p1, p2) {</w:t>
+      </w:r>
+    </w:p>
+    <w:p>
+      <w:pPr>
         <w:rPr>
           <w:b/>
           <w:bCs/>
           <w:highlight w:val="lightGray"/>
           <w:shd w:val="clear" w:color="auto" w:fill="FFFFFF"/>
         </w:rPr>
-        <w:t>p1, p2</w:t>
-      </w:r>
+      </w:pPr>
       <w:r>
         <w:rPr>
           <w:b/>
@@ -21225,28 +20395,82 @@
           <w:highlight w:val="lightGray"/>
           <w:shd w:val="clear" w:color="auto" w:fill="FFFFFF"/>
         </w:rPr>
-        <w:t>) {</w:t>
-      </w:r>
-    </w:p>
-    <w:p>
-      <w:pPr>
+        <w:t xml:space="preserve">    console.log('Anonymous function');</w:t>
+      </w:r>
+    </w:p>
+    <w:p>
+      <w:pPr>
+        <w:rPr>
+          <w:b/>
+          <w:bCs/>
+          <w:shd w:val="clear" w:color="auto" w:fill="FFFFFF"/>
+        </w:rPr>
+      </w:pPr>
+      <w:r>
         <w:rPr>
           <w:b/>
           <w:bCs/>
           <w:highlight w:val="lightGray"/>
           <w:shd w:val="clear" w:color="auto" w:fill="FFFFFF"/>
         </w:rPr>
-      </w:pPr>
-      <w:r>
+        <w:t>};</w:t>
+      </w:r>
+    </w:p>
+    <w:p>
+      <w:pPr>
+        <w:rPr>
+          <w:b/>
+          <w:bCs/>
+          <w:shd w:val="clear" w:color="auto" w:fill="FFFFFF"/>
+        </w:rPr>
+      </w:pPr>
+    </w:p>
+    <w:p>
+      <w:pPr>
+        <w:rPr>
+          <w:b/>
+          <w:bCs/>
+          <w:shd w:val="clear" w:color="auto" w:fill="FFFFFF"/>
+        </w:rPr>
+      </w:pPr>
+      <w:r>
+        <w:rPr>
+          <w:b/>
+          <w:bCs/>
+          <w:shd w:val="clear" w:color="auto" w:fill="FFFFFF"/>
+        </w:rPr>
+        <w:t>Named Function</w:t>
+      </w:r>
+    </w:p>
+    <w:p>
+      <w:pPr>
+        <w:rPr>
+          <w:shd w:val="clear" w:color="auto" w:fill="FFFFFF"/>
+        </w:rPr>
+      </w:pPr>
+      <w:r>
+        <w:rPr>
+          <w:shd w:val="clear" w:color="auto" w:fill="FFFFFF"/>
+        </w:rPr>
+        <w:t>An named function is a function, where we give the function name.</w:t>
+      </w:r>
+    </w:p>
+    <w:p>
+      <w:pPr>
+        <w:rPr>
+          <w:shd w:val="clear" w:color="auto" w:fill="FFFFFF"/>
+        </w:rPr>
+      </w:pPr>
+    </w:p>
+    <w:p>
+      <w:pPr>
         <w:rPr>
           <w:b/>
           <w:bCs/>
           <w:highlight w:val="lightGray"/>
           <w:shd w:val="clear" w:color="auto" w:fill="FFFFFF"/>
         </w:rPr>
-        <w:t xml:space="preserve">    </w:t>
-      </w:r>
-      <w:proofErr w:type="gramStart"/>
+      </w:pPr>
       <w:r>
         <w:rPr>
           <w:b/>
@@ -21254,26 +20478,17 @@
           <w:highlight w:val="lightGray"/>
           <w:shd w:val="clear" w:color="auto" w:fill="FFFFFF"/>
         </w:rPr>
-        <w:t>console.log(</w:t>
-      </w:r>
-      <w:proofErr w:type="gramEnd"/>
-      <w:r>
+        <w:t>function name(parameter1, parameter2, parameter3) {</w:t>
+      </w:r>
+    </w:p>
+    <w:p>
+      <w:pPr>
         <w:rPr>
           <w:b/>
           <w:bCs/>
           <w:highlight w:val="lightGray"/>
           <w:shd w:val="clear" w:color="auto" w:fill="FFFFFF"/>
         </w:rPr>
-        <w:t>'Anonymous function');</w:t>
-      </w:r>
-    </w:p>
-    <w:p>
-      <w:pPr>
-        <w:rPr>
-          <w:b/>
-          <w:bCs/>
-          <w:shd w:val="clear" w:color="auto" w:fill="FFFFFF"/>
-        </w:rPr>
       </w:pPr>
       <w:r>
         <w:rPr>
@@ -21282,7 +20497,7 @@
           <w:highlight w:val="lightGray"/>
           <w:shd w:val="clear" w:color="auto" w:fill="FFFFFF"/>
         </w:rPr>
-        <w:t>};</w:t>
+        <w:t xml:space="preserve">  // code to be executed</w:t>
       </w:r>
     </w:p>
     <w:p>
@@ -21293,108 +20508,14 @@
           <w:shd w:val="clear" w:color="auto" w:fill="FFFFFF"/>
         </w:rPr>
       </w:pPr>
-    </w:p>
-    <w:p>
-      <w:pPr>
-        <w:rPr>
-          <w:b/>
-          <w:bCs/>
-          <w:shd w:val="clear" w:color="auto" w:fill="FFFFFF"/>
-        </w:rPr>
-      </w:pPr>
-      <w:r>
-        <w:rPr>
-          <w:b/>
-          <w:bCs/>
-          <w:shd w:val="clear" w:color="auto" w:fill="FFFFFF"/>
-        </w:rPr>
-        <w:t>Named Function</w:t>
-      </w:r>
-    </w:p>
-    <w:p>
-      <w:pPr>
-        <w:rPr>
-          <w:shd w:val="clear" w:color="auto" w:fill="FFFFFF"/>
-        </w:rPr>
-      </w:pPr>
-      <w:proofErr w:type="gramStart"/>
-      <w:r>
-        <w:rPr>
-          <w:shd w:val="clear" w:color="auto" w:fill="FFFFFF"/>
-        </w:rPr>
-        <w:t>An</w:t>
-      </w:r>
-      <w:proofErr w:type="gramEnd"/>
-      <w:r>
-        <w:rPr>
-          <w:shd w:val="clear" w:color="auto" w:fill="FFFFFF"/>
-        </w:rPr>
-        <w:t xml:space="preserve"> named function is a function, where we give the function name.</w:t>
-      </w:r>
-    </w:p>
-    <w:p>
-      <w:pPr>
-        <w:rPr>
-          <w:shd w:val="clear" w:color="auto" w:fill="FFFFFF"/>
-        </w:rPr>
-      </w:pPr>
-    </w:p>
-    <w:p>
-      <w:pPr>
+      <w:r>
         <w:rPr>
           <w:b/>
           <w:bCs/>
           <w:highlight w:val="lightGray"/>
           <w:shd w:val="clear" w:color="auto" w:fill="FFFFFF"/>
         </w:rPr>
-      </w:pPr>
-      <w:r>
-        <w:rPr>
-          <w:b/>
-          <w:bCs/>
-          <w:highlight w:val="lightGray"/>
-          <w:shd w:val="clear" w:color="auto" w:fill="FFFFFF"/>
-        </w:rPr>
-        <w:t xml:space="preserve">function </w:t>
-      </w:r>
-      <w:proofErr w:type="gramStart"/>
-      <w:r>
-        <w:rPr>
-          <w:b/>
-          <w:bCs/>
-          <w:highlight w:val="lightGray"/>
-          <w:shd w:val="clear" w:color="auto" w:fill="FFFFFF"/>
-        </w:rPr>
-        <w:t>name(</w:t>
-      </w:r>
-      <w:proofErr w:type="gramEnd"/>
-      <w:r>
-        <w:rPr>
-          <w:b/>
-          <w:bCs/>
-          <w:highlight w:val="lightGray"/>
-          <w:shd w:val="clear" w:color="auto" w:fill="FFFFFF"/>
-        </w:rPr>
-        <w:t>parameter1, parameter2, parameter3) {</w:t>
-      </w:r>
-    </w:p>
-    <w:p>
-      <w:pPr>
-        <w:rPr>
-          <w:b/>
-          <w:bCs/>
-          <w:highlight w:val="lightGray"/>
-          <w:shd w:val="clear" w:color="auto" w:fill="FFFFFF"/>
-        </w:rPr>
-      </w:pPr>
-      <w:r>
-        <w:rPr>
-          <w:b/>
-          <w:bCs/>
-          <w:highlight w:val="lightGray"/>
-          <w:shd w:val="clear" w:color="auto" w:fill="FFFFFF"/>
-        </w:rPr>
-        <w:t xml:space="preserve">  // code to be executed</w:t>
+        <w:t>}</w:t>
       </w:r>
     </w:p>
     <w:p>
@@ -21405,15 +20526,6 @@
           <w:shd w:val="clear" w:color="auto" w:fill="FFFFFF"/>
         </w:rPr>
       </w:pPr>
-      <w:r>
-        <w:rPr>
-          <w:b/>
-          <w:bCs/>
-          <w:highlight w:val="lightGray"/>
-          <w:shd w:val="clear" w:color="auto" w:fill="FFFFFF"/>
-        </w:rPr>
-        <w:t>}</w:t>
-      </w:r>
     </w:p>
     <w:p>
       <w:pPr>
@@ -21426,15 +20538,6 @@
     </w:p>
     <w:p>
       <w:pPr>
-        <w:rPr>
-          <w:b/>
-          <w:bCs/>
-          <w:shd w:val="clear" w:color="auto" w:fill="FFFFFF"/>
-        </w:rPr>
-      </w:pPr>
-    </w:p>
-    <w:p>
-      <w:pPr>
         <w:pStyle w:val="Heading1"/>
         <w:rPr>
           <w:shd w:val="clear" w:color="auto" w:fill="FFFFFF"/>
@@ -21679,17 +20782,8 @@
           <w:highlight w:val="darkGray"/>
         </w:rPr>
         <w:tab/>
-        <w:t xml:space="preserve">Shift + </w:t>
-      </w:r>
-      <w:proofErr w:type="gramStart"/>
-      <w:r>
-        <w:rPr>
-          <w:b/>
-          <w:highlight w:val="darkGray"/>
-        </w:rPr>
-        <w:t>F11</w:t>
-      </w:r>
-      <w:proofErr w:type="gramEnd"/>
+        <w:t>Shift + F11</w:t>
+      </w:r>
     </w:p>
     <w:p>
       <w:r>
@@ -21735,6 +20829,45 @@
         </w:rPr>
         <w:tab/>
         <w:t>F8</w:t>
+      </w:r>
+    </w:p>
+    <w:p/>
+    <w:p>
+      <w:pPr>
+        <w:pStyle w:val="Heading1"/>
+      </w:pPr>
+      <w:r>
+        <w:t>Validate User Input using JavaScript</w:t>
+      </w:r>
+    </w:p>
+    <w:p>
+      <w:r>
+        <w:t>When</w:t>
+      </w:r>
+      <w:r>
+        <w:t xml:space="preserve"> User gives username and password and we validate</w:t>
+      </w:r>
+      <w:r>
+        <w:t xml:space="preserve"> the credentials using JavaScript</w:t>
+      </w:r>
+      <w:r>
+        <w:t xml:space="preserve"> if successful then will redirect to home page otherwise will throw error.</w:t>
+      </w:r>
+      <w:r>
+        <w:t xml:space="preserve"> Using JavaScript we do this validation.</w:t>
+      </w:r>
+    </w:p>
+    <w:p>
+      <w:pPr>
+        <w:pStyle w:val="Heading1"/>
+      </w:pPr>
+      <w:r>
+        <w:t>What Is Method Chaining?</w:t>
+      </w:r>
+    </w:p>
+    <w:p>
+      <w:r>
+        <w:t>Method chaining, or simply chaining, in JavaScript can be defined as when one or more sequential methods get invoked from an object without the introduction of unnecessary variables. The sole purpose of chaining is to make our code more readable and reduce the redundancy within.</w:t>
       </w:r>
     </w:p>
     <w:p/>
@@ -26243,6 +25376,22 @@
     <w:basedOn w:val="DefaultParagraphFont"/>
     <w:rsid w:val="00E0410A"/>
   </w:style>
+  <w:style w:type="paragraph" w:customStyle="1" w:styleId="pw-post-body-paragraph">
+    <w:name w:val="pw-post-body-paragraph"/>
+    <w:basedOn w:val="Normal"/>
+    <w:rsid w:val="00945AD9"/>
+    <w:pPr>
+      <w:spacing w:before="100" w:beforeAutospacing="1" w:after="100" w:afterAutospacing="1" w:line="240" w:lineRule="auto"/>
+    </w:pPr>
+    <w:rPr>
+      <w:rFonts w:ascii="Times New Roman" w:eastAsia="Times New Roman" w:hAnsi="Times New Roman" w:cs="Times New Roman"/>
+      <w:kern w:val="0"/>
+      <w:sz w:val="24"/>
+      <w:szCs w:val="24"/>
+      <w:lang w:eastAsia="en-IN"/>
+      <w14:ligatures w14:val="none"/>
+    </w:rPr>
+  </w:style>
 </w:styles>
 </file>
 

--- a/Sap_Course.docx
+++ b/Sap_Course.docx
@@ -7551,16 +7551,16 @@
         <mc:AlternateContent>
           <mc:Choice Requires="wps">
             <w:drawing>
-              <wp:anchor distT="0" distB="0" distL="114300" distR="114300" simplePos="0" relativeHeight="251700224" behindDoc="0" locked="0" layoutInCell="1" allowOverlap="1" wp14:anchorId="07F18C20" wp14:editId="184E4683">
+              <wp:anchor distT="0" distB="0" distL="114300" distR="114300" simplePos="0" relativeHeight="251700224" behindDoc="0" locked="0" layoutInCell="1" allowOverlap="1" wp14:anchorId="07F18C20" wp14:editId="5294993E">
                 <wp:simplePos x="0" y="0"/>
                 <wp:positionH relativeFrom="column">
-                  <wp:posOffset>3136119</wp:posOffset>
+                  <wp:posOffset>3138055</wp:posOffset>
                 </wp:positionH>
                 <wp:positionV relativeFrom="paragraph">
-                  <wp:posOffset>339432</wp:posOffset>
+                  <wp:posOffset>336838</wp:posOffset>
                 </wp:positionV>
-                <wp:extent cx="1740877" cy="1090246"/>
-                <wp:effectExtent l="0" t="0" r="12065" b="15240"/>
+                <wp:extent cx="2140527" cy="1738745"/>
+                <wp:effectExtent l="0" t="0" r="12700" b="13970"/>
                 <wp:wrapNone/>
                 <wp:docPr id="813880524" name="Rectangle: Rounded Corners 20"/>
                 <wp:cNvGraphicFramePr/>
@@ -7571,11 +7571,17 @@
                       <wps:spPr>
                         <a:xfrm>
                           <a:off x="0" y="0"/>
-                          <a:ext cx="1740877" cy="1090246"/>
+                          <a:ext cx="2140527" cy="1738745"/>
                         </a:xfrm>
                         <a:prstGeom prst="roundRect">
                           <a:avLst/>
                         </a:prstGeom>
+                        <a:solidFill>
+                          <a:schemeClr val="accent2">
+                            <a:lumMod val="60000"/>
+                            <a:lumOff val="40000"/>
+                          </a:schemeClr>
+                        </a:solidFill>
                       </wps:spPr>
                       <wps:style>
                         <a:lnRef idx="2">
@@ -7601,18 +7607,16 @@
                               <w:rPr>
                                 <w:b/>
                                 <w:bCs/>
-                                <w:color w:val="C00000"/>
-                                <w:sz w:val="18"/>
-                                <w:szCs w:val="18"/>
+                                <w:sz w:val="32"/>
+                                <w:szCs w:val="32"/>
                               </w:rPr>
                             </w:pPr>
                             <w:r>
                               <w:rPr>
                                 <w:b/>
                                 <w:bCs/>
-                                <w:color w:val="C00000"/>
-                                <w:sz w:val="18"/>
-                                <w:szCs w:val="18"/>
+                                <w:sz w:val="32"/>
+                                <w:szCs w:val="32"/>
                               </w:rPr>
                               <w:t>Web Technologies</w:t>
                             </w:r>
@@ -7627,18 +7631,16 @@
                               <w:rPr>
                                 <w:b/>
                                 <w:bCs/>
-                                <w:color w:val="ED7D31" w:themeColor="accent2"/>
-                                <w:sz w:val="18"/>
-                                <w:szCs w:val="18"/>
+                                <w:color w:val="0D0D0D" w:themeColor="text1" w:themeTint="F2"/>
+                                <w:szCs w:val="28"/>
                               </w:rPr>
                             </w:pPr>
                             <w:r>
                               <w:rPr>
                                 <w:b/>
                                 <w:bCs/>
-                                <w:color w:val="ED7D31" w:themeColor="accent2"/>
-                                <w:sz w:val="18"/>
-                                <w:szCs w:val="18"/>
+                                <w:color w:val="0D0D0D" w:themeColor="text1" w:themeTint="F2"/>
+                                <w:szCs w:val="28"/>
                               </w:rPr>
                               <w:t>HTML</w:t>
                             </w:r>
@@ -7653,18 +7655,16 @@
                               <w:rPr>
                                 <w:b/>
                                 <w:bCs/>
-                                <w:color w:val="ED7D31" w:themeColor="accent2"/>
-                                <w:sz w:val="18"/>
-                                <w:szCs w:val="18"/>
+                                <w:color w:val="0D0D0D" w:themeColor="text1" w:themeTint="F2"/>
+                                <w:szCs w:val="28"/>
                               </w:rPr>
                             </w:pPr>
                             <w:r>
                               <w:rPr>
                                 <w:b/>
                                 <w:bCs/>
-                                <w:color w:val="ED7D31" w:themeColor="accent2"/>
-                                <w:sz w:val="18"/>
-                                <w:szCs w:val="18"/>
+                                <w:color w:val="0D0D0D" w:themeColor="text1" w:themeTint="F2"/>
+                                <w:szCs w:val="28"/>
                               </w:rPr>
                               <w:t>CSS</w:t>
                             </w:r>
@@ -7679,18 +7679,16 @@
                               <w:rPr>
                                 <w:b/>
                                 <w:bCs/>
-                                <w:color w:val="ED7D31" w:themeColor="accent2"/>
-                                <w:sz w:val="18"/>
-                                <w:szCs w:val="18"/>
+                                <w:color w:val="0D0D0D" w:themeColor="text1" w:themeTint="F2"/>
+                                <w:szCs w:val="28"/>
                               </w:rPr>
                             </w:pPr>
                             <w:r>
                               <w:rPr>
                                 <w:b/>
                                 <w:bCs/>
-                                <w:color w:val="ED7D31" w:themeColor="accent2"/>
-                                <w:sz w:val="18"/>
-                                <w:szCs w:val="18"/>
+                                <w:color w:val="0D0D0D" w:themeColor="text1" w:themeTint="F2"/>
+                                <w:szCs w:val="28"/>
                               </w:rPr>
                               <w:t>Java Script</w:t>
                             </w:r>
@@ -7705,18 +7703,16 @@
                               <w:rPr>
                                 <w:b/>
                                 <w:bCs/>
-                                <w:color w:val="ED7D31" w:themeColor="accent2"/>
-                                <w:sz w:val="18"/>
-                                <w:szCs w:val="18"/>
+                                <w:color w:val="0D0D0D" w:themeColor="text1" w:themeTint="F2"/>
+                                <w:szCs w:val="28"/>
                               </w:rPr>
                             </w:pPr>
                             <w:r>
                               <w:rPr>
                                 <w:b/>
                                 <w:bCs/>
-                                <w:color w:val="ED7D31" w:themeColor="accent2"/>
-                                <w:sz w:val="18"/>
-                                <w:szCs w:val="18"/>
+                                <w:color w:val="0D0D0D" w:themeColor="text1" w:themeTint="F2"/>
+                                <w:szCs w:val="28"/>
                               </w:rPr>
                               <w:t>J Query</w:t>
                             </w:r>
@@ -7763,7 +7759,7 @@
           </mc:Choice>
           <mc:Fallback>
             <w:pict>
-              <v:roundrect w14:anchorId="07F18C20" id="Rectangle: Rounded Corners 20" o:spid="_x0000_s1040" style="position:absolute;margin-left:246.95pt;margin-top:26.75pt;width:137.1pt;height:85.85pt;z-index:251700224;visibility:visible;mso-wrap-style:square;mso-width-percent:0;mso-height-percent:0;mso-wrap-distance-left:9pt;mso-wrap-distance-top:0;mso-wrap-distance-right:9pt;mso-wrap-distance-bottom:0;mso-position-horizontal:absolute;mso-position-horizontal-relative:text;mso-position-vertical:absolute;mso-position-vertical-relative:text;mso-width-percent:0;mso-height-percent:0;mso-width-relative:margin;mso-height-relative:margin;v-text-anchor:middle" arcsize="10923f" o:gfxdata="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" fillcolor="#4472c4 [3204]" strokecolor="#09101d [484]" strokeweight="1pt">
+              <v:roundrect w14:anchorId="07F18C20" id="Rectangle: Rounded Corners 20" o:spid="_x0000_s1040" style="position:absolute;margin-left:247.1pt;margin-top:26.5pt;width:168.55pt;height:136.9pt;z-index:251700224;visibility:visible;mso-wrap-style:square;mso-width-percent:0;mso-height-percent:0;mso-wrap-distance-left:9pt;mso-wrap-distance-top:0;mso-wrap-distance-right:9pt;mso-wrap-distance-bottom:0;mso-position-horizontal:absolute;mso-position-horizontal-relative:text;mso-position-vertical:absolute;mso-position-vertical-relative:text;mso-width-percent:0;mso-height-percent:0;mso-width-relative:margin;mso-height-relative:margin;v-text-anchor:middle" arcsize="10923f" o:gfxdata="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" fillcolor="#f4b083 [1941]" strokecolor="#09101d [484]" strokeweight="1pt">
                 <v:stroke joinstyle="miter"/>
                 <v:textbox>
                   <w:txbxContent>
@@ -7773,18 +7769,16 @@
                         <w:rPr>
                           <w:b/>
                           <w:bCs/>
-                          <w:color w:val="C00000"/>
-                          <w:sz w:val="18"/>
-                          <w:szCs w:val="18"/>
+                          <w:sz w:val="32"/>
+                          <w:szCs w:val="32"/>
                         </w:rPr>
                       </w:pPr>
                       <w:r>
                         <w:rPr>
                           <w:b/>
                           <w:bCs/>
-                          <w:color w:val="C00000"/>
-                          <w:sz w:val="18"/>
-                          <w:szCs w:val="18"/>
+                          <w:sz w:val="32"/>
+                          <w:szCs w:val="32"/>
                         </w:rPr>
                         <w:t>Web Technologies</w:t>
                       </w:r>
@@ -7799,18 +7793,16 @@
                         <w:rPr>
                           <w:b/>
                           <w:bCs/>
-                          <w:color w:val="ED7D31" w:themeColor="accent2"/>
-                          <w:sz w:val="18"/>
-                          <w:szCs w:val="18"/>
+                          <w:color w:val="0D0D0D" w:themeColor="text1" w:themeTint="F2"/>
+                          <w:szCs w:val="28"/>
                         </w:rPr>
                       </w:pPr>
                       <w:r>
                         <w:rPr>
                           <w:b/>
                           <w:bCs/>
-                          <w:color w:val="ED7D31" w:themeColor="accent2"/>
-                          <w:sz w:val="18"/>
-                          <w:szCs w:val="18"/>
+                          <w:color w:val="0D0D0D" w:themeColor="text1" w:themeTint="F2"/>
+                          <w:szCs w:val="28"/>
                         </w:rPr>
                         <w:t>HTML</w:t>
                       </w:r>
@@ -7825,18 +7817,16 @@
                         <w:rPr>
                           <w:b/>
                           <w:bCs/>
-                          <w:color w:val="ED7D31" w:themeColor="accent2"/>
-                          <w:sz w:val="18"/>
-                          <w:szCs w:val="18"/>
+                          <w:color w:val="0D0D0D" w:themeColor="text1" w:themeTint="F2"/>
+                          <w:szCs w:val="28"/>
                         </w:rPr>
                       </w:pPr>
                       <w:r>
                         <w:rPr>
                           <w:b/>
                           <w:bCs/>
-                          <w:color w:val="ED7D31" w:themeColor="accent2"/>
-                          <w:sz w:val="18"/>
-                          <w:szCs w:val="18"/>
+                          <w:color w:val="0D0D0D" w:themeColor="text1" w:themeTint="F2"/>
+                          <w:szCs w:val="28"/>
                         </w:rPr>
                         <w:t>CSS</w:t>
                       </w:r>
@@ -7851,18 +7841,16 @@
                         <w:rPr>
                           <w:b/>
                           <w:bCs/>
-                          <w:color w:val="ED7D31" w:themeColor="accent2"/>
-                          <w:sz w:val="18"/>
-                          <w:szCs w:val="18"/>
+                          <w:color w:val="0D0D0D" w:themeColor="text1" w:themeTint="F2"/>
+                          <w:szCs w:val="28"/>
                         </w:rPr>
                       </w:pPr>
                       <w:r>
                         <w:rPr>
                           <w:b/>
                           <w:bCs/>
-                          <w:color w:val="ED7D31" w:themeColor="accent2"/>
-                          <w:sz w:val="18"/>
-                          <w:szCs w:val="18"/>
+                          <w:color w:val="0D0D0D" w:themeColor="text1" w:themeTint="F2"/>
+                          <w:szCs w:val="28"/>
                         </w:rPr>
                         <w:t>Java Script</w:t>
                       </w:r>
@@ -7877,18 +7865,16 @@
                         <w:rPr>
                           <w:b/>
                           <w:bCs/>
-                          <w:color w:val="ED7D31" w:themeColor="accent2"/>
-                          <w:sz w:val="18"/>
-                          <w:szCs w:val="18"/>
+                          <w:color w:val="0D0D0D" w:themeColor="text1" w:themeTint="F2"/>
+                          <w:szCs w:val="28"/>
                         </w:rPr>
                       </w:pPr>
                       <w:r>
                         <w:rPr>
                           <w:b/>
                           <w:bCs/>
-                          <w:color w:val="ED7D31" w:themeColor="accent2"/>
-                          <w:sz w:val="18"/>
-                          <w:szCs w:val="18"/>
+                          <w:color w:val="0D0D0D" w:themeColor="text1" w:themeTint="F2"/>
+                          <w:szCs w:val="28"/>
                         </w:rPr>
                         <w:t>J Query</w:t>
                       </w:r>
@@ -8764,16 +8750,16 @@
           <w:noProof/>
         </w:rPr>
         <w:drawing>
-          <wp:anchor distT="0" distB="0" distL="114300" distR="114300" simplePos="0" relativeHeight="251705344" behindDoc="0" locked="0" layoutInCell="1" allowOverlap="1" wp14:anchorId="7E76D4A7" wp14:editId="23DECC9D">
+          <wp:anchor distT="0" distB="0" distL="114300" distR="114300" simplePos="0" relativeHeight="251705344" behindDoc="0" locked="0" layoutInCell="1" allowOverlap="1" wp14:anchorId="7E76D4A7" wp14:editId="1A808C5E">
             <wp:simplePos x="0" y="0"/>
             <wp:positionH relativeFrom="margin">
-              <wp:posOffset>3839699</wp:posOffset>
+              <wp:posOffset>3837709</wp:posOffset>
             </wp:positionH>
             <wp:positionV relativeFrom="paragraph">
-              <wp:posOffset>518356</wp:posOffset>
+              <wp:posOffset>520007</wp:posOffset>
             </wp:positionV>
-            <wp:extent cx="1676400" cy="1058154"/>
-            <wp:effectExtent l="152400" t="152400" r="361950" b="370840"/>
+            <wp:extent cx="2183958" cy="1378528"/>
+            <wp:effectExtent l="152400" t="152400" r="368935" b="355600"/>
             <wp:wrapNone/>
             <wp:docPr id="375073982" name="Picture 1" descr="A screenshot of a computer code&#10;&#10;Description automatically generated"/>
             <wp:cNvGraphicFramePr>
@@ -8801,7 +8787,7 @@
                   <pic:spPr>
                     <a:xfrm>
                       <a:off x="0" y="0"/>
-                      <a:ext cx="1676400" cy="1058154"/>
+                      <a:ext cx="2194954" cy="1385469"/>
                     </a:xfrm>
                     <a:prstGeom prst="rect">
                       <a:avLst/>
@@ -8839,7 +8825,6 @@
         <w:t>where the nodes of the tree are html element,</w:t>
       </w:r>
     </w:p>
-    <w:p/>
     <w:p>
       <w:r>
         <w:rPr>
@@ -8848,16 +8833,16 @@
         <mc:AlternateContent>
           <mc:Choice Requires="wps">
             <w:drawing>
-              <wp:anchor distT="0" distB="0" distL="114300" distR="114300" simplePos="0" relativeHeight="251706368" behindDoc="0" locked="0" layoutInCell="1" allowOverlap="1" wp14:anchorId="3A3B027B" wp14:editId="6F8EB757">
+              <wp:anchor distT="0" distB="0" distL="114300" distR="114300" simplePos="0" relativeHeight="251706368" behindDoc="0" locked="0" layoutInCell="1" allowOverlap="1" wp14:anchorId="3A3B027B" wp14:editId="1410ACEE">
                 <wp:simplePos x="0" y="0"/>
                 <wp:positionH relativeFrom="column">
-                  <wp:posOffset>3974123</wp:posOffset>
+                  <wp:posOffset>3976255</wp:posOffset>
                 </wp:positionH>
                 <wp:positionV relativeFrom="paragraph">
-                  <wp:posOffset>6154</wp:posOffset>
+                  <wp:posOffset>338340</wp:posOffset>
                 </wp:positionV>
-                <wp:extent cx="82062" cy="234461"/>
-                <wp:effectExtent l="0" t="0" r="70485" b="51435"/>
+                <wp:extent cx="193963" cy="436418"/>
+                <wp:effectExtent l="0" t="0" r="53975" b="59055"/>
                 <wp:wrapNone/>
                 <wp:docPr id="1124506035" name="Straight Arrow Connector 1"/>
                 <wp:cNvGraphicFramePr/>
@@ -8868,7 +8853,7 @@
                       <wps:spPr>
                         <a:xfrm>
                           <a:off x="0" y="0"/>
-                          <a:ext cx="82062" cy="234461"/>
+                          <a:ext cx="193963" cy="436418"/>
                         </a:xfrm>
                         <a:prstGeom prst="straightConnector1">
                           <a:avLst/>
@@ -8906,11 +8891,11 @@
           </mc:Choice>
           <mc:Fallback>
             <w:pict>
-              <v:shapetype w14:anchorId="05191172" id="_x0000_t32" coordsize="21600,21600" o:spt="32" o:oned="t" path="m,l21600,21600e" filled="f">
+              <v:shapetype w14:anchorId="2D7EBB96" id="_x0000_t32" coordsize="21600,21600" o:spt="32" o:oned="t" path="m,l21600,21600e" filled="f">
                 <v:path arrowok="t" fillok="f" o:connecttype="none"/>
                 <o:lock v:ext="edit" shapetype="t"/>
               </v:shapetype>
-              <v:shape id="Straight Arrow Connector 1" o:spid="_x0000_s1026" type="#_x0000_t32" style="position:absolute;margin-left:312.9pt;margin-top:.5pt;width:6.45pt;height:18.45pt;z-index:251706368;visibility:visible;mso-wrap-style:square;mso-width-percent:0;mso-height-percent:0;mso-wrap-distance-left:9pt;mso-wrap-distance-top:0;mso-wrap-distance-right:9pt;mso-wrap-distance-bottom:0;mso-position-horizontal:absolute;mso-position-horizontal-relative:text;mso-position-vertical:absolute;mso-position-vertical-relative:text;mso-width-percent:0;mso-height-percent:0;mso-width-relative:margin;mso-height-relative:margin" o:gfxdata="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" strokecolor="black [3200]" strokeweight="1.5pt">
+              <v:shape id="Straight Arrow Connector 1" o:spid="_x0000_s1026" type="#_x0000_t32" style="position:absolute;margin-left:313.1pt;margin-top:26.65pt;width:15.25pt;height:34.35pt;z-index:251706368;visibility:visible;mso-wrap-style:square;mso-width-percent:0;mso-height-percent:0;mso-wrap-distance-left:9pt;mso-wrap-distance-top:0;mso-wrap-distance-right:9pt;mso-wrap-distance-bottom:0;mso-position-horizontal:absolute;mso-position-horizontal-relative:text;mso-position-vertical:absolute;mso-position-vertical-relative:text;mso-width-percent:0;mso-height-percent:0;mso-width-relative:margin;mso-height-relative:margin" o:gfxdata="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" strokecolor="black [3200]" strokeweight="1.5pt">
                 <v:stroke endarrow="block" joinstyle="miter"/>
               </v:shape>
             </w:pict>
@@ -8918,6 +8903,7 @@
         </mc:AlternateContent>
       </w:r>
     </w:p>
+    <w:p/>
     <w:p/>
     <w:p/>
     <w:p/>
@@ -9633,21 +9619,7 @@
         <w:rPr>
           <w:rStyle w:val="colorh1"/>
         </w:rPr>
-        <w:t>&lt;</w:t>
-      </w:r>
-      <w:proofErr w:type="spellStart"/>
-      <w:r>
-        <w:rPr>
-          <w:rStyle w:val="colorh1"/>
-        </w:rPr>
-        <w:t>em</w:t>
-      </w:r>
-      <w:proofErr w:type="spellEnd"/>
-      <w:r>
-        <w:rPr>
-          <w:rStyle w:val="colorh1"/>
-        </w:rPr>
-        <w:t>&gt; </w:t>
+        <w:t>&lt;em&gt; </w:t>
       </w:r>
       <w:r>
         <w:t>Tag</w:t>
@@ -9687,9 +9659,91 @@
           <w:sz w:val="24"/>
           <w:szCs w:val="24"/>
         </w:rPr>
-        <w:t>&lt;</w:t>
-      </w:r>
-      <w:proofErr w:type="spellStart"/>
+        <w:t>&lt;em&gt;</w:t>
+      </w:r>
+      <w:r>
+        <w:rPr>
+          <w:shd w:val="clear" w:color="auto" w:fill="FFFFFF"/>
+        </w:rPr>
+        <w:t> tag is used to define emphasized text. The content inside is typically displayed in </w:t>
+      </w:r>
+      <w:r>
+        <w:rPr>
+          <w:rStyle w:val="Emphasis"/>
+          <w:rFonts w:ascii="Verdana" w:hAnsi="Verdana"/>
+          <w:b/>
+          <w:bCs/>
+          <w:color w:val="FF0000"/>
+          <w:sz w:val="23"/>
+          <w:szCs w:val="23"/>
+          <w:shd w:val="clear" w:color="auto" w:fill="FFFFFF"/>
+        </w:rPr>
+        <w:t>italic</w:t>
+      </w:r>
+      <w:r>
+        <w:rPr>
+          <w:b/>
+          <w:bCs/>
+          <w:color w:val="FF0000"/>
+          <w:shd w:val="clear" w:color="auto" w:fill="FFFFFF"/>
+        </w:rPr>
+        <w:t>.</w:t>
+      </w:r>
+    </w:p>
+    <w:p>
+      <w:pPr>
+        <w:pStyle w:val="Heading1"/>
+      </w:pPr>
+      <w:r>
+        <w:t>Comments in html</w:t>
+      </w:r>
+    </w:p>
+    <w:p>
+      <w:pPr>
+        <w:rPr>
+          <w:b/>
+          <w:bCs/>
+        </w:rPr>
+      </w:pPr>
+      <w:r>
+        <w:t xml:space="preserve">To comment the html line enter the Command </w:t>
+      </w:r>
+      <w:r>
+        <w:rPr>
+          <w:b/>
+          <w:bCs/>
+        </w:rPr>
+        <w:t>CTRL + /</w:t>
+      </w:r>
+    </w:p>
+    <w:p>
+      <w:pPr>
+        <w:pStyle w:val="Heading1"/>
+      </w:pPr>
+      <w:r>
+        <w:t>HTML </w:t>
+      </w:r>
+      <w:r>
+        <w:rPr>
+          <w:rStyle w:val="colorh1"/>
+        </w:rPr>
+        <w:t>&lt;p&gt;</w:t>
+      </w:r>
+      <w:r>
+        <w:t> Tag</w:t>
+      </w:r>
+    </w:p>
+    <w:p>
+      <w:r>
+        <w:rPr>
+          <w:rFonts w:ascii="Verdana" w:hAnsi="Verdana"/>
+          <w:color w:val="000000"/>
+          <w:sz w:val="23"/>
+          <w:szCs w:val="23"/>
+          <w:shd w:val="clear" w:color="auto" w:fill="FFFFFF"/>
+        </w:rPr>
+        <w:t>The </w:t>
+      </w:r>
       <w:r>
         <w:rPr>
           <w:rStyle w:val="HTMLCode"/>
@@ -9698,9 +9752,116 @@
           <w:sz w:val="24"/>
           <w:szCs w:val="24"/>
         </w:rPr>
-        <w:t>em</w:t>
+        <w:t>&lt;p&gt;</w:t>
+      </w:r>
+      <w:r>
+        <w:rPr>
+          <w:rFonts w:ascii="Verdana" w:hAnsi="Verdana"/>
+          <w:color w:val="000000"/>
+          <w:sz w:val="23"/>
+          <w:szCs w:val="23"/>
+          <w:shd w:val="clear" w:color="auto" w:fill="FFFFFF"/>
+        </w:rPr>
+        <w:t> tag defines a paragraph in html.</w:t>
+      </w:r>
+    </w:p>
+    <w:p>
+      <w:pPr>
+        <w:pStyle w:val="Heading1"/>
+      </w:pPr>
+      <w:r>
+        <w:t>HTML </w:t>
+      </w:r>
+      <w:r>
+        <w:rPr>
+          <w:rStyle w:val="colorh1"/>
+        </w:rPr>
+        <w:t>&lt;a&gt;</w:t>
+      </w:r>
+      <w:r>
+        <w:t> Tag</w:t>
+      </w:r>
+    </w:p>
+    <w:p>
+      <w:r>
+        <w:t>The </w:t>
+      </w:r>
+      <w:r>
+        <w:rPr>
+          <w:rStyle w:val="HTMLCode"/>
+          <w:rFonts w:ascii="Consolas" w:eastAsiaTheme="majorEastAsia" w:hAnsi="Consolas"/>
+          <w:color w:val="DC143C"/>
+          <w:sz w:val="24"/>
+          <w:szCs w:val="24"/>
+        </w:rPr>
+        <w:t>&lt;a&gt;</w:t>
+      </w:r>
+      <w:r>
+        <w:t> tag defines a hyperlink, which is used to link from one page to another.</w:t>
+      </w:r>
+    </w:p>
+    <w:p>
+      <w:r>
+        <w:t>The most important attribute of the </w:t>
+      </w:r>
+      <w:r>
+        <w:rPr>
+          <w:rStyle w:val="HTMLCode"/>
+          <w:rFonts w:ascii="Consolas" w:eastAsiaTheme="majorEastAsia" w:hAnsi="Consolas"/>
+          <w:color w:val="DC143C"/>
+          <w:sz w:val="24"/>
+          <w:szCs w:val="24"/>
+        </w:rPr>
+        <w:t>&lt;a&gt;</w:t>
+      </w:r>
+      <w:r>
+        <w:t> element is the </w:t>
+      </w:r>
+      <w:proofErr w:type="spellStart"/>
+      <w:r>
+        <w:rPr>
+          <w:rStyle w:val="HTMLCode"/>
+          <w:rFonts w:ascii="Consolas" w:eastAsiaTheme="majorEastAsia" w:hAnsi="Consolas"/>
+          <w:color w:val="DC143C"/>
+          <w:sz w:val="24"/>
+          <w:szCs w:val="24"/>
+        </w:rPr>
+        <w:t>href</w:t>
       </w:r>
       <w:proofErr w:type="spellEnd"/>
+      <w:r>
+        <w:t> attribute, which indicates the link's destination.</w:t>
+      </w:r>
+    </w:p>
+    <w:p>
+      <w:pPr>
+        <w:pStyle w:val="Heading1"/>
+      </w:pPr>
+      <w:r>
+        <w:t>HTML </w:t>
+      </w:r>
+      <w:r>
+        <w:rPr>
+          <w:rStyle w:val="colorh1"/>
+        </w:rPr>
+        <w:t>&lt;img&gt;</w:t>
+      </w:r>
+      <w:r>
+        <w:t> Tag</w:t>
+      </w:r>
+    </w:p>
+    <w:p>
+      <w:pPr>
+        <w:rPr>
+          <w:shd w:val="clear" w:color="auto" w:fill="FFFFFF"/>
+        </w:rPr>
+      </w:pPr>
+      <w:r>
+        <w:rPr>
+          <w:shd w:val="clear" w:color="auto" w:fill="FFFFFF"/>
+        </w:rPr>
+        <w:t>The </w:t>
+      </w:r>
       <w:r>
         <w:rPr>
           <w:rStyle w:val="HTMLCode"/>
@@ -9709,254 +9870,7 @@
           <w:sz w:val="24"/>
           <w:szCs w:val="24"/>
         </w:rPr>
-        <w:t>&gt;</w:t>
-      </w:r>
-      <w:r>
-        <w:rPr>
-          <w:shd w:val="clear" w:color="auto" w:fill="FFFFFF"/>
-        </w:rPr>
-        <w:t> tag is used to define emphasized text. The content inside is typically displayed in </w:t>
-      </w:r>
-      <w:r>
-        <w:rPr>
-          <w:rStyle w:val="Emphasis"/>
-          <w:rFonts w:ascii="Verdana" w:hAnsi="Verdana"/>
-          <w:b/>
-          <w:bCs/>
-          <w:color w:val="FF0000"/>
-          <w:sz w:val="23"/>
-          <w:szCs w:val="23"/>
-          <w:shd w:val="clear" w:color="auto" w:fill="FFFFFF"/>
-        </w:rPr>
-        <w:t>italic</w:t>
-      </w:r>
-      <w:r>
-        <w:rPr>
-          <w:b/>
-          <w:bCs/>
-          <w:color w:val="FF0000"/>
-          <w:shd w:val="clear" w:color="auto" w:fill="FFFFFF"/>
-        </w:rPr>
-        <w:t>.</w:t>
-      </w:r>
-    </w:p>
-    <w:p>
-      <w:pPr>
-        <w:pStyle w:val="Heading1"/>
-      </w:pPr>
-      <w:r>
-        <w:t>Comments in html</w:t>
-      </w:r>
-    </w:p>
-    <w:p>
-      <w:pPr>
-        <w:rPr>
-          <w:b/>
-          <w:bCs/>
-        </w:rPr>
-      </w:pPr>
-      <w:r>
-        <w:t xml:space="preserve">To comment the html line enter the Command </w:t>
-      </w:r>
-      <w:r>
-        <w:rPr>
-          <w:b/>
-          <w:bCs/>
-        </w:rPr>
-        <w:t>CTRL + /</w:t>
-      </w:r>
-    </w:p>
-    <w:p>
-      <w:pPr>
-        <w:pStyle w:val="Heading1"/>
-      </w:pPr>
-      <w:r>
-        <w:t>HTML </w:t>
-      </w:r>
-      <w:r>
-        <w:rPr>
-          <w:rStyle w:val="colorh1"/>
-        </w:rPr>
-        <w:t>&lt;p&gt;</w:t>
-      </w:r>
-      <w:r>
-        <w:t> Tag</w:t>
-      </w:r>
-    </w:p>
-    <w:p>
-      <w:r>
-        <w:rPr>
-          <w:rFonts w:ascii="Verdana" w:hAnsi="Verdana"/>
-          <w:color w:val="000000"/>
-          <w:sz w:val="23"/>
-          <w:szCs w:val="23"/>
-          <w:shd w:val="clear" w:color="auto" w:fill="FFFFFF"/>
-        </w:rPr>
-        <w:t>The </w:t>
-      </w:r>
-      <w:r>
-        <w:rPr>
-          <w:rStyle w:val="HTMLCode"/>
-          <w:rFonts w:ascii="Consolas" w:eastAsiaTheme="minorHAnsi" w:hAnsi="Consolas"/>
-          <w:color w:val="DC143C"/>
-          <w:sz w:val="24"/>
-          <w:szCs w:val="24"/>
-        </w:rPr>
-        <w:t>&lt;p&gt;</w:t>
-      </w:r>
-      <w:r>
-        <w:rPr>
-          <w:rFonts w:ascii="Verdana" w:hAnsi="Verdana"/>
-          <w:color w:val="000000"/>
-          <w:sz w:val="23"/>
-          <w:szCs w:val="23"/>
-          <w:shd w:val="clear" w:color="auto" w:fill="FFFFFF"/>
-        </w:rPr>
-        <w:t> tag defines a paragraph in html.</w:t>
-      </w:r>
-    </w:p>
-    <w:p>
-      <w:pPr>
-        <w:pStyle w:val="Heading1"/>
-      </w:pPr>
-      <w:r>
-        <w:t>HTML </w:t>
-      </w:r>
-      <w:r>
-        <w:rPr>
-          <w:rStyle w:val="colorh1"/>
-        </w:rPr>
-        <w:t>&lt;a&gt;</w:t>
-      </w:r>
-      <w:r>
-        <w:t> Tag</w:t>
-      </w:r>
-    </w:p>
-    <w:p>
-      <w:r>
-        <w:t>The </w:t>
-      </w:r>
-      <w:r>
-        <w:rPr>
-          <w:rStyle w:val="HTMLCode"/>
-          <w:rFonts w:ascii="Consolas" w:eastAsiaTheme="majorEastAsia" w:hAnsi="Consolas"/>
-          <w:color w:val="DC143C"/>
-          <w:sz w:val="24"/>
-          <w:szCs w:val="24"/>
-        </w:rPr>
-        <w:t>&lt;a&gt;</w:t>
-      </w:r>
-      <w:r>
-        <w:t> tag defines a hyperlink, which is used to link from one page to another.</w:t>
-      </w:r>
-    </w:p>
-    <w:p>
-      <w:r>
-        <w:t>The most important attribute of the </w:t>
-      </w:r>
-      <w:r>
-        <w:rPr>
-          <w:rStyle w:val="HTMLCode"/>
-          <w:rFonts w:ascii="Consolas" w:eastAsiaTheme="majorEastAsia" w:hAnsi="Consolas"/>
-          <w:color w:val="DC143C"/>
-          <w:sz w:val="24"/>
-          <w:szCs w:val="24"/>
-        </w:rPr>
-        <w:t>&lt;a&gt;</w:t>
-      </w:r>
-      <w:r>
-        <w:t> element is the </w:t>
-      </w:r>
-      <w:proofErr w:type="spellStart"/>
-      <w:r>
-        <w:rPr>
-          <w:rStyle w:val="HTMLCode"/>
-          <w:rFonts w:ascii="Consolas" w:eastAsiaTheme="majorEastAsia" w:hAnsi="Consolas"/>
-          <w:color w:val="DC143C"/>
-          <w:sz w:val="24"/>
-          <w:szCs w:val="24"/>
-        </w:rPr>
-        <w:t>href</w:t>
-      </w:r>
-      <w:proofErr w:type="spellEnd"/>
-      <w:r>
-        <w:t> attribute, which indicates the link's destination.</w:t>
-      </w:r>
-    </w:p>
-    <w:p>
-      <w:pPr>
-        <w:pStyle w:val="Heading1"/>
-      </w:pPr>
-      <w:r>
-        <w:t>HTML </w:t>
-      </w:r>
-      <w:r>
-        <w:rPr>
-          <w:rStyle w:val="colorh1"/>
-        </w:rPr>
-        <w:t>&lt;</w:t>
-      </w:r>
-      <w:proofErr w:type="spellStart"/>
-      <w:r>
-        <w:rPr>
-          <w:rStyle w:val="colorh1"/>
-        </w:rPr>
-        <w:t>img</w:t>
-      </w:r>
-      <w:proofErr w:type="spellEnd"/>
-      <w:r>
-        <w:rPr>
-          <w:rStyle w:val="colorh1"/>
-        </w:rPr>
-        <w:t>&gt;</w:t>
-      </w:r>
-      <w:r>
-        <w:t> Tag</w:t>
-      </w:r>
-    </w:p>
-    <w:p>
-      <w:pPr>
-        <w:rPr>
-          <w:shd w:val="clear" w:color="auto" w:fill="FFFFFF"/>
-        </w:rPr>
-      </w:pPr>
-      <w:r>
-        <w:rPr>
-          <w:shd w:val="clear" w:color="auto" w:fill="FFFFFF"/>
-        </w:rPr>
-        <w:t>The </w:t>
-      </w:r>
-      <w:r>
-        <w:rPr>
-          <w:rStyle w:val="HTMLCode"/>
-          <w:rFonts w:ascii="Consolas" w:eastAsiaTheme="minorHAnsi" w:hAnsi="Consolas"/>
-          <w:color w:val="DC143C"/>
-          <w:sz w:val="24"/>
-          <w:szCs w:val="24"/>
-        </w:rPr>
-        <w:t>&lt;</w:t>
-      </w:r>
-      <w:proofErr w:type="spellStart"/>
-      <w:r>
-        <w:rPr>
-          <w:rStyle w:val="HTMLCode"/>
-          <w:rFonts w:ascii="Consolas" w:eastAsiaTheme="minorHAnsi" w:hAnsi="Consolas"/>
-          <w:color w:val="DC143C"/>
-          <w:sz w:val="24"/>
-          <w:szCs w:val="24"/>
-        </w:rPr>
-        <w:t>img</w:t>
-      </w:r>
-      <w:proofErr w:type="spellEnd"/>
-      <w:r>
-        <w:rPr>
-          <w:rStyle w:val="HTMLCode"/>
-          <w:rFonts w:ascii="Consolas" w:eastAsiaTheme="minorHAnsi" w:hAnsi="Consolas"/>
-          <w:color w:val="DC143C"/>
-          <w:sz w:val="24"/>
-          <w:szCs w:val="24"/>
-        </w:rPr>
-        <w:t>&gt;</w:t>
+        <w:t>&lt;img&gt;</w:t>
       </w:r>
       <w:r>
         <w:rPr>
@@ -9993,33 +9907,7 @@
           <w:lang w:eastAsia="en-IN"/>
           <w14:ligatures w14:val="none"/>
         </w:rPr>
-        <w:t>&lt;</w:t>
-      </w:r>
-      <w:proofErr w:type="spellStart"/>
-      <w:r>
-        <w:rPr>
-          <w:rFonts w:ascii="Consolas" w:eastAsia="Times New Roman" w:hAnsi="Consolas" w:cs="Courier New"/>
-          <w:color w:val="DC143C"/>
-          <w:kern w:val="0"/>
-          <w:sz w:val="20"/>
-          <w:szCs w:val="20"/>
-          <w:lang w:eastAsia="en-IN"/>
-          <w14:ligatures w14:val="none"/>
-        </w:rPr>
-        <w:t>img</w:t>
-      </w:r>
-      <w:proofErr w:type="spellEnd"/>
-      <w:r>
-        <w:rPr>
-          <w:rFonts w:ascii="Consolas" w:eastAsia="Times New Roman" w:hAnsi="Consolas" w:cs="Courier New"/>
-          <w:color w:val="DC143C"/>
-          <w:kern w:val="0"/>
-          <w:sz w:val="20"/>
-          <w:szCs w:val="20"/>
-          <w:lang w:eastAsia="en-IN"/>
-          <w14:ligatures w14:val="none"/>
-        </w:rPr>
-        <w:t>&gt;</w:t>
+        <w:t>&lt;img&gt;</w:t>
       </w:r>
       <w:r>
         <w:rPr>
@@ -10149,29 +10037,7 @@
           <w:sz w:val="25"/>
           <w:szCs w:val="25"/>
         </w:rPr>
-        <w:t>&lt;</w:t>
-      </w:r>
-      <w:proofErr w:type="spellStart"/>
-      <w:r>
-        <w:rPr>
-          <w:rStyle w:val="HTMLCode"/>
-          <w:rFonts w:ascii="Consolas" w:eastAsiaTheme="majorEastAsia" w:hAnsi="Consolas"/>
-          <w:color w:val="DC143C"/>
-          <w:sz w:val="25"/>
-          <w:szCs w:val="25"/>
-        </w:rPr>
-        <w:t>ul</w:t>
-      </w:r>
-      <w:proofErr w:type="spellEnd"/>
-      <w:r>
-        <w:rPr>
-          <w:rStyle w:val="HTMLCode"/>
-          <w:rFonts w:ascii="Consolas" w:eastAsiaTheme="majorEastAsia" w:hAnsi="Consolas"/>
-          <w:color w:val="DC143C"/>
-          <w:sz w:val="25"/>
-          <w:szCs w:val="25"/>
-        </w:rPr>
-        <w:t>&gt;</w:t>
+        <w:t>&lt;ul&gt;</w:t>
       </w:r>
       <w:r>
         <w:t> tag defines an unordered (bulleted) list.</w:t>
@@ -10199,9 +10065,15 @@
           <w:sz w:val="24"/>
           <w:szCs w:val="24"/>
         </w:rPr>
-        <w:t>&lt;</w:t>
-      </w:r>
-      <w:proofErr w:type="spellStart"/>
+        <w:t>&lt;ul&gt;</w:t>
+      </w:r>
+      <w:r>
+        <w:rPr>
+          <w:sz w:val="23"/>
+          <w:szCs w:val="23"/>
+        </w:rPr>
+        <w:t> tag. Each list item starts with the </w:t>
+      </w:r>
       <w:r>
         <w:rPr>
           <w:rStyle w:val="HTMLCode"/>
@@ -10210,34 +10082,6 @@
           <w:sz w:val="24"/>
           <w:szCs w:val="24"/>
         </w:rPr>
-        <w:t>ul</w:t>
-      </w:r>
-      <w:proofErr w:type="spellEnd"/>
-      <w:r>
-        <w:rPr>
-          <w:rStyle w:val="HTMLCode"/>
-          <w:rFonts w:ascii="Consolas" w:eastAsiaTheme="majorEastAsia" w:hAnsi="Consolas"/>
-          <w:color w:val="DC143C"/>
-          <w:sz w:val="24"/>
-          <w:szCs w:val="24"/>
-        </w:rPr>
-        <w:t>&gt;</w:t>
-      </w:r>
-      <w:r>
-        <w:rPr>
-          <w:sz w:val="23"/>
-          <w:szCs w:val="23"/>
-        </w:rPr>
-        <w:t> tag. Each list item starts with the </w:t>
-      </w:r>
-      <w:r>
-        <w:rPr>
-          <w:rStyle w:val="HTMLCode"/>
-          <w:rFonts w:ascii="Consolas" w:eastAsiaTheme="majorEastAsia" w:hAnsi="Consolas"/>
-          <w:color w:val="DC143C"/>
-          <w:sz w:val="24"/>
-          <w:szCs w:val="24"/>
-        </w:rPr>
         <w:t>&lt;li&gt;</w:t>
       </w:r>
       <w:r>
@@ -10320,29 +10164,7 @@
           <w:sz w:val="25"/>
           <w:szCs w:val="25"/>
         </w:rPr>
-        <w:t>&lt;</w:t>
-      </w:r>
-      <w:proofErr w:type="spellStart"/>
-      <w:r>
-        <w:rPr>
-          <w:rStyle w:val="HTMLCode"/>
-          <w:rFonts w:ascii="Consolas" w:eastAsiaTheme="minorHAnsi" w:hAnsi="Consolas"/>
-          <w:color w:val="DC143C"/>
-          <w:sz w:val="25"/>
-          <w:szCs w:val="25"/>
-        </w:rPr>
-        <w:t>ol</w:t>
-      </w:r>
-      <w:proofErr w:type="spellEnd"/>
-      <w:r>
-        <w:rPr>
-          <w:rStyle w:val="HTMLCode"/>
-          <w:rFonts w:ascii="Consolas" w:eastAsiaTheme="minorHAnsi" w:hAnsi="Consolas"/>
-          <w:color w:val="DC143C"/>
-          <w:sz w:val="25"/>
-          <w:szCs w:val="25"/>
-        </w:rPr>
-        <w:t>&gt;</w:t>
+        <w:t>&lt;ol&gt;</w:t>
       </w:r>
       <w:r>
         <w:rPr>
@@ -10379,9 +10201,18 @@
           <w:sz w:val="24"/>
           <w:szCs w:val="24"/>
         </w:rPr>
-        <w:t>&lt;</w:t>
-      </w:r>
-      <w:proofErr w:type="spellStart"/>
+        <w:t>&lt;ol&gt;</w:t>
+      </w:r>
+      <w:r>
+        <w:rPr>
+          <w:rFonts w:ascii="Verdana" w:hAnsi="Verdana"/>
+          <w:color w:val="000000"/>
+          <w:sz w:val="23"/>
+          <w:szCs w:val="23"/>
+          <w:shd w:val="clear" w:color="auto" w:fill="FFFFFF"/>
+        </w:rPr>
+        <w:t> tag. Each list item starts with the </w:t>
+      </w:r>
       <w:r>
         <w:rPr>
           <w:rStyle w:val="HTMLCode"/>
@@ -10390,9 +10221,50 @@
           <w:sz w:val="24"/>
           <w:szCs w:val="24"/>
         </w:rPr>
-        <w:t>ol</w:t>
-      </w:r>
-      <w:proofErr w:type="spellEnd"/>
+        <w:t>&lt;li&gt;</w:t>
+      </w:r>
+      <w:r>
+        <w:rPr>
+          <w:rFonts w:ascii="Verdana" w:hAnsi="Verdana"/>
+          <w:color w:val="000000"/>
+          <w:sz w:val="23"/>
+          <w:szCs w:val="23"/>
+          <w:shd w:val="clear" w:color="auto" w:fill="FFFFFF"/>
+        </w:rPr>
+        <w:t> tag.</w:t>
+      </w:r>
+    </w:p>
+    <w:p>
+      <w:pPr>
+        <w:rPr>
+          <w:rFonts w:ascii="Verdana" w:hAnsi="Verdana"/>
+          <w:color w:val="000000"/>
+          <w:sz w:val="23"/>
+          <w:szCs w:val="23"/>
+          <w:shd w:val="clear" w:color="auto" w:fill="FFFFFF"/>
+        </w:rPr>
+      </w:pPr>
+    </w:p>
+    <w:p>
+      <w:pPr>
+        <w:rPr>
+          <w:rFonts w:ascii="Verdana" w:hAnsi="Verdana"/>
+          <w:color w:val="000000"/>
+          <w:sz w:val="23"/>
+          <w:szCs w:val="23"/>
+          <w:shd w:val="clear" w:color="auto" w:fill="FFFFFF"/>
+        </w:rPr>
+      </w:pPr>
+      <w:r>
+        <w:rPr>
+          <w:rFonts w:ascii="Verdana" w:hAnsi="Verdana"/>
+          <w:color w:val="000000"/>
+          <w:sz w:val="23"/>
+          <w:szCs w:val="23"/>
+          <w:shd w:val="clear" w:color="auto" w:fill="FFFFFF"/>
+        </w:rPr>
+        <w:t>The </w:t>
+      </w:r>
       <w:r>
         <w:rPr>
           <w:rStyle w:val="HTMLCode"/>
@@ -10401,7 +10273,7 @@
           <w:sz w:val="24"/>
           <w:szCs w:val="24"/>
         </w:rPr>
-        <w:t>&gt;</w:t>
+        <w:t>type</w:t>
       </w:r>
       <w:r>
         <w:rPr>
@@ -10411,7 +10283,7 @@
           <w:szCs w:val="23"/>
           <w:shd w:val="clear" w:color="auto" w:fill="FFFFFF"/>
         </w:rPr>
-        <w:t> tag. Each list item starts with the </w:t>
+        <w:t> attribute of the </w:t>
       </w:r>
       <w:r>
         <w:rPr>
@@ -10421,101 +10293,7 @@
           <w:sz w:val="24"/>
           <w:szCs w:val="24"/>
         </w:rPr>
-        <w:t>&lt;li&gt;</w:t>
-      </w:r>
-      <w:r>
-        <w:rPr>
-          <w:rFonts w:ascii="Verdana" w:hAnsi="Verdana"/>
-          <w:color w:val="000000"/>
-          <w:sz w:val="23"/>
-          <w:szCs w:val="23"/>
-          <w:shd w:val="clear" w:color="auto" w:fill="FFFFFF"/>
-        </w:rPr>
-        <w:t> tag.</w:t>
-      </w:r>
-    </w:p>
-    <w:p>
-      <w:pPr>
-        <w:rPr>
-          <w:rFonts w:ascii="Verdana" w:hAnsi="Verdana"/>
-          <w:color w:val="000000"/>
-          <w:sz w:val="23"/>
-          <w:szCs w:val="23"/>
-          <w:shd w:val="clear" w:color="auto" w:fill="FFFFFF"/>
-        </w:rPr>
-      </w:pPr>
-    </w:p>
-    <w:p>
-      <w:pPr>
-        <w:rPr>
-          <w:rFonts w:ascii="Verdana" w:hAnsi="Verdana"/>
-          <w:color w:val="000000"/>
-          <w:sz w:val="23"/>
-          <w:szCs w:val="23"/>
-          <w:shd w:val="clear" w:color="auto" w:fill="FFFFFF"/>
-        </w:rPr>
-      </w:pPr>
-      <w:r>
-        <w:rPr>
-          <w:rFonts w:ascii="Verdana" w:hAnsi="Verdana"/>
-          <w:color w:val="000000"/>
-          <w:sz w:val="23"/>
-          <w:szCs w:val="23"/>
-          <w:shd w:val="clear" w:color="auto" w:fill="FFFFFF"/>
-        </w:rPr>
-        <w:t>The </w:t>
-      </w:r>
-      <w:r>
-        <w:rPr>
-          <w:rStyle w:val="HTMLCode"/>
-          <w:rFonts w:ascii="Consolas" w:eastAsiaTheme="minorHAnsi" w:hAnsi="Consolas"/>
-          <w:color w:val="DC143C"/>
-          <w:sz w:val="24"/>
-          <w:szCs w:val="24"/>
-        </w:rPr>
-        <w:t>type</w:t>
-      </w:r>
-      <w:r>
-        <w:rPr>
-          <w:rFonts w:ascii="Verdana" w:hAnsi="Verdana"/>
-          <w:color w:val="000000"/>
-          <w:sz w:val="23"/>
-          <w:szCs w:val="23"/>
-          <w:shd w:val="clear" w:color="auto" w:fill="FFFFFF"/>
-        </w:rPr>
-        <w:t> attribute of the </w:t>
-      </w:r>
-      <w:r>
-        <w:rPr>
-          <w:rStyle w:val="HTMLCode"/>
-          <w:rFonts w:ascii="Consolas" w:eastAsiaTheme="minorHAnsi" w:hAnsi="Consolas"/>
-          <w:color w:val="DC143C"/>
-          <w:sz w:val="24"/>
-          <w:szCs w:val="24"/>
-        </w:rPr>
-        <w:t>&lt;</w:t>
-      </w:r>
-      <w:proofErr w:type="spellStart"/>
-      <w:r>
-        <w:rPr>
-          <w:rStyle w:val="HTMLCode"/>
-          <w:rFonts w:ascii="Consolas" w:eastAsiaTheme="minorHAnsi" w:hAnsi="Consolas"/>
-          <w:color w:val="DC143C"/>
-          <w:sz w:val="24"/>
-          <w:szCs w:val="24"/>
-        </w:rPr>
-        <w:t>ol</w:t>
-      </w:r>
-      <w:proofErr w:type="spellEnd"/>
-      <w:r>
-        <w:rPr>
-          <w:rStyle w:val="HTMLCode"/>
-          <w:rFonts w:ascii="Consolas" w:eastAsiaTheme="minorHAnsi" w:hAnsi="Consolas"/>
-          <w:color w:val="DC143C"/>
-          <w:sz w:val="24"/>
-          <w:szCs w:val="24"/>
-        </w:rPr>
-        <w:t>&gt;</w:t>
+        <w:t>&lt;ol&gt;</w:t>
       </w:r>
       <w:r>
         <w:rPr>
@@ -10805,13 +10583,13 @@
           <w:szCs w:val="23"/>
         </w:rPr>
         <w:drawing>
-          <wp:anchor distT="0" distB="0" distL="114300" distR="114300" simplePos="0" relativeHeight="251707392" behindDoc="0" locked="0" layoutInCell="1" allowOverlap="1" wp14:anchorId="1FCBC3E3" wp14:editId="6FA67029">
+          <wp:anchor distT="0" distB="0" distL="114300" distR="114300" simplePos="0" relativeHeight="251707392" behindDoc="0" locked="0" layoutInCell="1" allowOverlap="1" wp14:anchorId="1FCBC3E3" wp14:editId="09C9A959">
             <wp:simplePos x="0" y="0"/>
             <wp:positionH relativeFrom="margin">
-              <wp:align>left</wp:align>
+              <wp:posOffset>27709</wp:posOffset>
             </wp:positionH>
             <wp:positionV relativeFrom="paragraph">
-              <wp:posOffset>186934</wp:posOffset>
+              <wp:posOffset>158981</wp:posOffset>
             </wp:positionV>
             <wp:extent cx="1539373" cy="1196444"/>
             <wp:effectExtent l="152400" t="152400" r="365760" b="365760"/>
@@ -11513,7 +11291,21 @@
           <w:rFonts w:ascii="Nunito" w:hAnsi="Nunito"/>
           <w:color w:val="000000"/>
         </w:rPr>
-        <w:t>Block elements are the type of elements who is having  line break before and after them. </w:t>
+        <w:t xml:space="preserve">Block elements are the type of elements who is </w:t>
+      </w:r>
+      <w:r>
+        <w:rPr>
+          <w:rFonts w:ascii="Nunito" w:hAnsi="Nunito"/>
+          <w:color w:val="000000"/>
+        </w:rPr>
+        <w:t>having line</w:t>
+      </w:r>
+      <w:r>
+        <w:rPr>
+          <w:rFonts w:ascii="Nunito" w:hAnsi="Nunito"/>
+          <w:color w:val="000000"/>
+        </w:rPr>
+        <w:t xml:space="preserve"> break before and after them. </w:t>
       </w:r>
       <w:r>
         <w:rPr>
@@ -11550,39 +11342,7 @@
           <w:rFonts w:ascii="Nunito" w:hAnsi="Nunito"/>
           <w:color w:val="000000"/>
         </w:rPr>
-        <w:t>Inline elements, on the other hand, can appear within sentences and do not have to appear on a new line of their own. The &lt;b&gt;, &lt;</w:t>
-      </w:r>
-      <w:proofErr w:type="spellStart"/>
-      <w:r>
-        <w:rPr>
-          <w:rFonts w:ascii="Nunito" w:hAnsi="Nunito"/>
-          <w:color w:val="000000"/>
-        </w:rPr>
-        <w:t>i</w:t>
-      </w:r>
-      <w:proofErr w:type="spellEnd"/>
-      <w:r>
-        <w:rPr>
-          <w:rFonts w:ascii="Nunito" w:hAnsi="Nunito"/>
-          <w:color w:val="000000"/>
-        </w:rPr>
-        <w:t>&gt;, &lt;u&gt;, &lt;</w:t>
-      </w:r>
-      <w:proofErr w:type="spellStart"/>
-      <w:r>
-        <w:rPr>
-          <w:rFonts w:ascii="Nunito" w:hAnsi="Nunito"/>
-          <w:color w:val="000000"/>
-        </w:rPr>
-        <w:t>em</w:t>
-      </w:r>
-      <w:proofErr w:type="spellEnd"/>
-      <w:r>
-        <w:rPr>
-          <w:rFonts w:ascii="Nunito" w:hAnsi="Nunito"/>
-          <w:color w:val="000000"/>
-        </w:rPr>
-        <w:t xml:space="preserve">&gt; etc </w:t>
+        <w:t xml:space="preserve">Inline elements, on the other hand, can appear within sentences and do not have to appear on a new line of their own. The &lt;b&gt;, &lt;i&gt;, &lt;u&gt;, &lt;em&gt; etc </w:t>
       </w:r>
       <w:r>
         <w:rPr>
@@ -12625,13 +12385,8 @@
         </w:numPr>
       </w:pPr>
       <w:r>
-        <w:t xml:space="preserve">Inline </w:t>
-      </w:r>
-      <w:proofErr w:type="spellStart"/>
-      <w:r>
-        <w:t>css</w:t>
-      </w:r>
-      <w:proofErr w:type="spellEnd"/>
+        <w:t>Inline css</w:t>
+      </w:r>
     </w:p>
     <w:p>
       <w:pPr>
@@ -12642,13 +12397,8 @@
         </w:numPr>
       </w:pPr>
       <w:r>
-        <w:t xml:space="preserve">Internal </w:t>
-      </w:r>
-      <w:proofErr w:type="spellStart"/>
-      <w:r>
-        <w:t>css</w:t>
-      </w:r>
-      <w:proofErr w:type="spellEnd"/>
+        <w:t>Internal css</w:t>
+      </w:r>
     </w:p>
     <w:p>
       <w:pPr>
@@ -12659,13 +12409,8 @@
         </w:numPr>
       </w:pPr>
       <w:r>
-        <w:t xml:space="preserve">External </w:t>
-      </w:r>
-      <w:proofErr w:type="spellStart"/>
-      <w:r>
-        <w:t>css</w:t>
-      </w:r>
-      <w:proofErr w:type="spellEnd"/>
+        <w:t>External css</w:t>
+      </w:r>
     </w:p>
     <w:p>
       <w:pPr>
@@ -13011,7 +12756,17 @@
         <w:t>style</w:t>
       </w:r>
       <w:r>
-        <w:t xml:space="preserve">&gt; element, inside the head </w:t>
+        <w:t xml:space="preserve">&gt; element, inside the </w:t>
+      </w:r>
+      <w:r>
+        <w:rPr>
+          <w:b/>
+          <w:bCs/>
+        </w:rPr>
+        <w:t>head</w:t>
+      </w:r>
+      <w:r>
+        <w:t xml:space="preserve"> </w:t>
       </w:r>
       <w:r>
         <w:t>section.</w:t>
@@ -13869,21 +13624,11 @@
           <w:b/>
           <w:bCs/>
         </w:rPr>
-        <w:t>.</w:t>
-      </w:r>
-      <w:proofErr w:type="spellStart"/>
+        <w:t>.css</w:t>
+      </w:r>
       <w:r>
         <w:rPr>
           <w:rFonts w:cstheme="minorHAnsi"/>
-          <w:b/>
-          <w:bCs/>
-        </w:rPr>
-        <w:t>css</w:t>
-      </w:r>
-      <w:proofErr w:type="spellEnd"/>
-      <w:r>
-        <w:rPr>
-          <w:rFonts w:cstheme="minorHAnsi"/>
         </w:rPr>
         <w:t xml:space="preserve"> file</w:t>
       </w:r>
@@ -13893,50 +13638,15 @@
         <w:pStyle w:val="Heading1"/>
       </w:pPr>
       <w:r>
-        <w:t xml:space="preserve">Pixel or </w:t>
-      </w:r>
-      <w:proofErr w:type="spellStart"/>
-      <w:r>
-        <w:t>px</w:t>
-      </w:r>
-      <w:proofErr w:type="spellEnd"/>
-      <w:r>
-        <w:t xml:space="preserve"> in </w:t>
-      </w:r>
-      <w:proofErr w:type="spellStart"/>
-      <w:r>
-        <w:t>css</w:t>
-      </w:r>
-      <w:proofErr w:type="spellEnd"/>
-    </w:p>
-    <w:p>
-      <w:proofErr w:type="spellStart"/>
+        <w:t>Pixel or px in css</w:t>
+      </w:r>
+    </w:p>
+    <w:p>
       <w:r>
         <w:rPr>
           <w:shd w:val="clear" w:color="auto" w:fill="FFFFFF"/>
         </w:rPr>
-        <w:t>px</w:t>
-      </w:r>
-      <w:proofErr w:type="spellEnd"/>
-      <w:r>
-        <w:rPr>
-          <w:shd w:val="clear" w:color="auto" w:fill="FFFFFF"/>
-        </w:rPr>
-        <w:t xml:space="preserve">. Pixels, or </w:t>
-      </w:r>
-      <w:proofErr w:type="spellStart"/>
-      <w:r>
-        <w:rPr>
-          <w:shd w:val="clear" w:color="auto" w:fill="FFFFFF"/>
-        </w:rPr>
-        <w:t>px</w:t>
-      </w:r>
-      <w:proofErr w:type="spellEnd"/>
-      <w:r>
-        <w:rPr>
-          <w:shd w:val="clear" w:color="auto" w:fill="FFFFFF"/>
-        </w:rPr>
-        <w:t xml:space="preserve"> , are </w:t>
+        <w:t>px. Pixels, or px , are </w:t>
       </w:r>
       <w:r>
         <w:rPr>
@@ -20871,6 +20581,168 @@
       </w:r>
     </w:p>
     <w:p/>
+    <w:p/>
+    <w:p/>
+    <w:p/>
+    <w:p/>
+    <w:p/>
+    <w:p/>
+    <w:p/>
+    <w:p/>
+    <w:p>
+      <w:pPr>
+        <w:pStyle w:val="Heading1"/>
+      </w:pPr>
+      <w:r>
+        <w:lastRenderedPageBreak/>
+        <w:t>Asynchronous Non-Blocking IO</w:t>
+      </w:r>
+    </w:p>
+    <w:p>
+      <w:r>
+        <w:drawing>
+          <wp:anchor distT="0" distB="0" distL="114300" distR="114300" simplePos="0" relativeHeight="251719680" behindDoc="0" locked="0" layoutInCell="1" allowOverlap="1" wp14:anchorId="0749C350" wp14:editId="43A4D737">
+            <wp:simplePos x="0" y="0"/>
+            <wp:positionH relativeFrom="column">
+              <wp:posOffset>-685801</wp:posOffset>
+            </wp:positionH>
+            <wp:positionV relativeFrom="paragraph">
+              <wp:posOffset>104370</wp:posOffset>
+            </wp:positionV>
+            <wp:extent cx="7162797" cy="3248891"/>
+            <wp:effectExtent l="190500" t="171450" r="191135" b="199390"/>
+            <wp:wrapNone/>
+            <wp:docPr id="1982970862" name="Picture 1" descr="A screen shot of a diagram&#10;&#10;Description automatically generated"/>
+            <wp:cNvGraphicFramePr>
+              <a:graphicFrameLocks xmlns:a="http://schemas.openxmlformats.org/drawingml/2006/main" noChangeAspect="1"/>
+            </wp:cNvGraphicFramePr>
+            <a:graphic xmlns:a="http://schemas.openxmlformats.org/drawingml/2006/main">
+              <a:graphicData uri="http://schemas.openxmlformats.org/drawingml/2006/picture">
+                <pic:pic xmlns:pic="http://schemas.openxmlformats.org/drawingml/2006/picture">
+                  <pic:nvPicPr>
+                    <pic:cNvPr id="1982970862" name="Picture 1" descr="A screen shot of a diagram&#10;&#10;Description automatically generated"/>
+                    <pic:cNvPicPr/>
+                  </pic:nvPicPr>
+                  <pic:blipFill>
+                    <a:blip r:embed="rId32">
+                      <a:extLst>
+                        <a:ext uri="{28A0092B-C50C-407E-A947-70E740481C1C}">
+                          <a14:useLocalDpi xmlns:a14="http://schemas.microsoft.com/office/drawing/2010/main" val="0"/>
+                        </a:ext>
+                      </a:extLst>
+                    </a:blip>
+                    <a:stretch>
+                      <a:fillRect/>
+                    </a:stretch>
+                  </pic:blipFill>
+                  <pic:spPr>
+                    <a:xfrm>
+                      <a:off x="0" y="0"/>
+                      <a:ext cx="7179282" cy="3256368"/>
+                    </a:xfrm>
+                    <a:prstGeom prst="rect">
+                      <a:avLst/>
+                    </a:prstGeom>
+                    <a:solidFill>
+                      <a:srgbClr val="FFFFFF">
+                        <a:shade val="85000"/>
+                      </a:srgbClr>
+                    </a:solidFill>
+                    <a:ln w="190500" cap="rnd">
+                      <a:solidFill>
+                        <a:srgbClr val="FFFFFF"/>
+                      </a:solidFill>
+                    </a:ln>
+                    <a:effectLst>
+                      <a:outerShdw blurRad="50000" algn="tl" rotWithShape="0">
+                        <a:srgbClr val="000000">
+                          <a:alpha val="41000"/>
+                        </a:srgbClr>
+                      </a:outerShdw>
+                    </a:effectLst>
+                    <a:scene3d>
+                      <a:camera prst="orthographicFront"/>
+                      <a:lightRig rig="twoPt" dir="t">
+                        <a:rot lat="0" lon="0" rev="7800000"/>
+                      </a:lightRig>
+                    </a:scene3d>
+                    <a:sp3d contourW="6350">
+                      <a:bevelT w="50800" h="16510"/>
+                      <a:contourClr>
+                        <a:srgbClr val="C0C0C0"/>
+                      </a:contourClr>
+                    </a:sp3d>
+                  </pic:spPr>
+                </pic:pic>
+              </a:graphicData>
+            </a:graphic>
+            <wp14:sizeRelH relativeFrom="page">
+              <wp14:pctWidth>0</wp14:pctWidth>
+            </wp14:sizeRelH>
+            <wp14:sizeRelV relativeFrom="page">
+              <wp14:pctHeight>0</wp14:pctHeight>
+            </wp14:sizeRelV>
+          </wp:anchor>
+        </w:drawing>
+      </w:r>
+    </w:p>
+    <w:p/>
+    <w:p/>
+    <w:p/>
+    <w:p/>
+    <w:p/>
+    <w:p/>
+    <w:p/>
+    <w:p/>
+    <w:p/>
+    <w:p/>
+    <w:p>
+      <w:r>
+        <w:t>When in the application user try to save data</w:t>
+      </w:r>
+      <w:r>
+        <w:t xml:space="preserve">, then until save the data in the backend, user need to wait. Basically users are locked, they </w:t>
+      </w:r>
+      <w:proofErr w:type="spellStart"/>
+      <w:r>
+        <w:t>can not</w:t>
+      </w:r>
+      <w:proofErr w:type="spellEnd"/>
+      <w:r>
+        <w:t xml:space="preserve"> perform any action on UI, until the processing getting completed. This is call Synchronous programming. But it is wasting time to user, because user </w:t>
+      </w:r>
+      <w:proofErr w:type="spellStart"/>
+      <w:r>
+        <w:t>can not</w:t>
+      </w:r>
+      <w:proofErr w:type="spellEnd"/>
+      <w:r>
+        <w:t xml:space="preserve"> perform action.</w:t>
+      </w:r>
+    </w:p>
+    <w:p/>
+    <w:p>
+      <w:r>
+        <w:t xml:space="preserve">On the other hand, in the Asynchronous programming user no need to wait until the process complete. User locked for very short time almost we can say non-blocking programming. In this case one as user is un-blocked, once the process of saving the data is finished then user get notified. This JavaScript allow to developer to send the notification to the end-user once process is finished this thing can be implemented with the help of </w:t>
+      </w:r>
+      <w:r>
+        <w:rPr>
+          <w:b/>
+          <w:bCs/>
+        </w:rPr>
+        <w:t>callback function / promise</w:t>
+      </w:r>
+      <w:r>
+        <w:rPr>
+          <w:b/>
+          <w:bCs/>
+        </w:rPr>
+        <w:t xml:space="preserve"> </w:t>
+      </w:r>
+      <w:r>
+        <w:t>technique.</w:t>
+      </w:r>
+    </w:p>
     <w:sectPr>
       <w:pgSz w:w="11906" w:h="16838"/>
       <w:pgMar w:top="1440" w:right="1440" w:bottom="1440" w:left="1440" w:header="708" w:footer="708" w:gutter="0"/>

--- a/Sap_Course.docx
+++ b/Sap_Course.docx
@@ -20600,6 +20600,9 @@
     </w:p>
     <w:p>
       <w:r>
+        <w:rPr>
+          <w:noProof/>
+        </w:rPr>
         <w:drawing>
           <wp:anchor distT="0" distB="0" distL="114300" distR="114300" simplePos="0" relativeHeight="251719680" behindDoc="0" locked="0" layoutInCell="1" allowOverlap="1" wp14:anchorId="0749C350" wp14:editId="43A4D737">
             <wp:simplePos x="0" y="0"/>
@@ -20743,6 +20746,311 @@
         <w:t>technique.</w:t>
       </w:r>
     </w:p>
+    <w:p>
+      <w:pPr>
+        <w:pStyle w:val="Heading1"/>
+      </w:pPr>
+      <w:r>
+        <w:t>Java Script Can change the CSS at Runtime</w:t>
+      </w:r>
+    </w:p>
+    <w:p>
+      <w:r>
+        <w:t>With the help of JavaScript, we can change the css style at runtime. With the help of JavaScript function.</w:t>
+      </w:r>
+    </w:p>
+    <w:p/>
+    <w:p/>
+    <w:p>
+      <w:pPr>
+        <w:pStyle w:val="Heading1"/>
+      </w:pPr>
+      <w:r>
+        <w:lastRenderedPageBreak/>
+        <w:t>Dynamic changes in Application with help of JavaScript</w:t>
+      </w:r>
+      <w:r>
+        <w:t xml:space="preserve"> </w:t>
+      </w:r>
+    </w:p>
+    <w:p>
+      <w:r>
+        <w:t xml:space="preserve">Here the dynamic changes we are going to do is if user click on a </w:t>
+      </w:r>
+      <w:r>
+        <w:t>Button,</w:t>
+      </w:r>
+      <w:r>
+        <w:t xml:space="preserve"> then dynamic text should appear on the screen.</w:t>
+      </w:r>
+    </w:p>
+    <w:p>
+      <w:r>
+        <w:t xml:space="preserve">The steps we are going to do </w:t>
+      </w:r>
+      <w:r>
+        <w:t>is.</w:t>
+      </w:r>
+    </w:p>
+    <w:p>
+      <w:r>
+        <w:t xml:space="preserve">First we will a </w:t>
+      </w:r>
+      <w:r>
+        <w:rPr>
+          <w:b/>
+          <w:bCs/>
+        </w:rPr>
+        <w:t xml:space="preserve">div tag </w:t>
+      </w:r>
+      <w:r>
+        <w:t>with empty element, which is having Id</w:t>
+      </w:r>
+    </w:p>
+    <w:p>
+      <w:pPr>
+        <w:rPr>
+          <w:b/>
+          <w:bCs/>
+        </w:rPr>
+      </w:pPr>
+      <w:r>
+        <w:rPr>
+          <w:b/>
+          <w:bCs/>
+          <w:highlight w:val="cyan"/>
+        </w:rPr>
+        <w:t>&lt;div id="canvas"&gt;&lt;/div&gt;</w:t>
+      </w:r>
+    </w:p>
+    <w:p>
+      <w:r>
+        <w:t xml:space="preserve">Will create a button with </w:t>
+      </w:r>
+      <w:r>
+        <w:rPr>
+          <w:b/>
+          <w:bCs/>
+        </w:rPr>
+        <w:t>onclick</w:t>
+      </w:r>
+      <w:r>
+        <w:t xml:space="preserve"> event.</w:t>
+      </w:r>
+    </w:p>
+    <w:p>
+      <w:pPr>
+        <w:rPr>
+          <w:b/>
+          <w:bCs/>
+        </w:rPr>
+      </w:pPr>
+      <w:r>
+        <w:rPr>
+          <w:b/>
+          <w:bCs/>
+          <w:highlight w:val="cyan"/>
+        </w:rPr>
+        <w:t>&lt;button onclick="onDraw()"&gt;Write Something For Me&lt;/button&gt;</w:t>
+      </w:r>
+    </w:p>
+    <w:p>
+      <w:pPr>
+        <w:pStyle w:val="ListParagraph"/>
+        <w:numPr>
+          <w:ilvl w:val="0"/>
+          <w:numId w:val="25"/>
+        </w:numPr>
+      </w:pPr>
+      <w:r>
+        <w:drawing>
+          <wp:anchor distT="0" distB="0" distL="114300" distR="114300" simplePos="0" relativeHeight="251724800" behindDoc="0" locked="0" layoutInCell="1" allowOverlap="1" wp14:anchorId="7F5809C1" wp14:editId="2ED7840F">
+            <wp:simplePos x="0" y="0"/>
+            <wp:positionH relativeFrom="column">
+              <wp:posOffset>4178838</wp:posOffset>
+            </wp:positionH>
+            <wp:positionV relativeFrom="paragraph">
+              <wp:posOffset>4005</wp:posOffset>
+            </wp:positionV>
+            <wp:extent cx="2342008" cy="1318846"/>
+            <wp:effectExtent l="0" t="0" r="1270" b="0"/>
+            <wp:wrapNone/>
+            <wp:docPr id="1664485897" name="Picture 1" descr="A diagram of a graph&#10;&#10;Description automatically generated with medium confidence"/>
+            <wp:cNvGraphicFramePr>
+              <a:graphicFrameLocks xmlns:a="http://schemas.openxmlformats.org/drawingml/2006/main" noChangeAspect="1"/>
+            </wp:cNvGraphicFramePr>
+            <a:graphic xmlns:a="http://schemas.openxmlformats.org/drawingml/2006/main">
+              <a:graphicData uri="http://schemas.openxmlformats.org/drawingml/2006/picture">
+                <pic:pic xmlns:pic="http://schemas.openxmlformats.org/drawingml/2006/picture">
+                  <pic:nvPicPr>
+                    <pic:cNvPr id="1664485897" name="Picture 1" descr="A diagram of a graph&#10;&#10;Description automatically generated with medium confidence"/>
+                    <pic:cNvPicPr/>
+                  </pic:nvPicPr>
+                  <pic:blipFill>
+                    <a:blip r:embed="rId33">
+                      <a:extLst>
+                        <a:ext uri="{28A0092B-C50C-407E-A947-70E740481C1C}">
+                          <a14:useLocalDpi xmlns:a14="http://schemas.microsoft.com/office/drawing/2010/main" val="0"/>
+                        </a:ext>
+                      </a:extLst>
+                    </a:blip>
+                    <a:stretch>
+                      <a:fillRect/>
+                    </a:stretch>
+                  </pic:blipFill>
+                  <pic:spPr>
+                    <a:xfrm>
+                      <a:off x="0" y="0"/>
+                      <a:ext cx="2342008" cy="1318846"/>
+                    </a:xfrm>
+                    <a:prstGeom prst="rect">
+                      <a:avLst/>
+                    </a:prstGeom>
+                  </pic:spPr>
+                </pic:pic>
+              </a:graphicData>
+            </a:graphic>
+            <wp14:sizeRelH relativeFrom="page">
+              <wp14:pctWidth>0</wp14:pctWidth>
+            </wp14:sizeRelH>
+            <wp14:sizeRelV relativeFrom="page">
+              <wp14:pctHeight>0</wp14:pctHeight>
+            </wp14:sizeRelV>
+          </wp:anchor>
+        </w:drawing>
+      </w:r>
+      <w:r>
+        <w:t>Create a new html element object</w:t>
+      </w:r>
+      <w:r>
+        <w:t>.</w:t>
+      </w:r>
+    </w:p>
+    <w:p>
+      <w:pPr>
+        <w:pStyle w:val="ListParagraph"/>
+        <w:numPr>
+          <w:ilvl w:val="0"/>
+          <w:numId w:val="25"/>
+        </w:numPr>
+      </w:pPr>
+      <w:r>
+        <w:t>Create a text Node</w:t>
+      </w:r>
+      <w:r>
+        <w:t>.</w:t>
+      </w:r>
+    </w:p>
+    <w:p>
+      <w:pPr>
+        <w:pStyle w:val="ListParagraph"/>
+        <w:numPr>
+          <w:ilvl w:val="0"/>
+          <w:numId w:val="25"/>
+        </w:numPr>
+      </w:pPr>
+      <w:r>
+        <w:t xml:space="preserve">Append the text node inside the html </w:t>
+      </w:r>
+      <w:r>
+        <w:t>element.</w:t>
+      </w:r>
+      <w:r>
+        <w:rPr>
+          <w:noProof/>
+        </w:rPr>
+        <w:t xml:space="preserve"> </w:t>
+      </w:r>
+    </w:p>
+    <w:p>
+      <w:pPr>
+        <w:pStyle w:val="ListParagraph"/>
+        <w:numPr>
+          <w:ilvl w:val="0"/>
+          <w:numId w:val="25"/>
+        </w:numPr>
+      </w:pPr>
+      <w:r>
+        <w:t>Get the object of canvas</w:t>
+      </w:r>
+      <w:r>
+        <w:t>.</w:t>
+      </w:r>
+    </w:p>
+    <w:p>
+      <w:pPr>
+        <w:pStyle w:val="ListParagraph"/>
+        <w:numPr>
+          <w:ilvl w:val="0"/>
+          <w:numId w:val="25"/>
+        </w:numPr>
+      </w:pPr>
+      <w:r>
+        <w:drawing>
+          <wp:anchor distT="0" distB="0" distL="114300" distR="114300" simplePos="0" relativeHeight="251723776" behindDoc="0" locked="0" layoutInCell="1" allowOverlap="1" wp14:anchorId="199CD7EB" wp14:editId="48F55CC1">
+            <wp:simplePos x="0" y="0"/>
+            <wp:positionH relativeFrom="column">
+              <wp:posOffset>-457200</wp:posOffset>
+            </wp:positionH>
+            <wp:positionV relativeFrom="paragraph">
+              <wp:posOffset>331323</wp:posOffset>
+            </wp:positionV>
+            <wp:extent cx="2297723" cy="2292173"/>
+            <wp:effectExtent l="0" t="0" r="7620" b="0"/>
+            <wp:wrapNone/>
+            <wp:docPr id="1790196846" name="Picture 1" descr="A diagram of a text node&#10;&#10;Description automatically generated"/>
+            <wp:cNvGraphicFramePr>
+              <a:graphicFrameLocks xmlns:a="http://schemas.openxmlformats.org/drawingml/2006/main" noChangeAspect="1"/>
+            </wp:cNvGraphicFramePr>
+            <a:graphic xmlns:a="http://schemas.openxmlformats.org/drawingml/2006/main">
+              <a:graphicData uri="http://schemas.openxmlformats.org/drawingml/2006/picture">
+                <pic:pic xmlns:pic="http://schemas.openxmlformats.org/drawingml/2006/picture">
+                  <pic:nvPicPr>
+                    <pic:cNvPr id="1790196846" name="Picture 1" descr="A diagram of a text node&#10;&#10;Description automatically generated"/>
+                    <pic:cNvPicPr/>
+                  </pic:nvPicPr>
+                  <pic:blipFill>
+                    <a:blip r:embed="rId34">
+                      <a:extLst>
+                        <a:ext uri="{28A0092B-C50C-407E-A947-70E740481C1C}">
+                          <a14:useLocalDpi xmlns:a14="http://schemas.microsoft.com/office/drawing/2010/main" val="0"/>
+                        </a:ext>
+                      </a:extLst>
+                    </a:blip>
+                    <a:stretch>
+                      <a:fillRect/>
+                    </a:stretch>
+                  </pic:blipFill>
+                  <pic:spPr>
+                    <a:xfrm>
+                      <a:off x="0" y="0"/>
+                      <a:ext cx="2304111" cy="2298545"/>
+                    </a:xfrm>
+                    <a:prstGeom prst="rect">
+                      <a:avLst/>
+                    </a:prstGeom>
+                  </pic:spPr>
+                </pic:pic>
+              </a:graphicData>
+            </a:graphic>
+            <wp14:sizeRelH relativeFrom="page">
+              <wp14:pctWidth>0</wp14:pctWidth>
+            </wp14:sizeRelH>
+            <wp14:sizeRelV relativeFrom="page">
+              <wp14:pctHeight>0</wp14:pctHeight>
+            </wp14:sizeRelV>
+          </wp:anchor>
+        </w:drawing>
+      </w:r>
+      <w:r>
+        <w:t>Append our newly created element to the canvas</w:t>
+      </w:r>
+      <w:r>
+        <w:t>.</w:t>
+      </w:r>
+    </w:p>
+    <w:p/>
+    <w:p/>
     <w:sectPr>
       <w:pgSz w:w="11906" w:h="16838"/>
       <w:pgMar w:top="1440" w:right="1440" w:bottom="1440" w:left="1440" w:header="708" w:footer="708" w:gutter="0"/>
@@ -22462,9 +22770,9 @@
     </w:lvl>
   </w:abstractNum>
   <w:abstractNum w:abstractNumId="14" w15:restartNumberingAfterBreak="0">
-    <w:nsid w:val="587D70FF"/>
+    <w:nsid w:val="583C4450"/>
     <w:multiLevelType w:val="hybridMultilevel"/>
-    <w:tmpl w:val="5D445B3C"/>
+    <w:tmpl w:val="CE344CC6"/>
     <w:lvl w:ilvl="0" w:tplc="40090001">
       <w:start w:val="1"/>
       <w:numFmt w:val="bullet"/>
@@ -22575,6 +22883,119 @@
     </w:lvl>
   </w:abstractNum>
   <w:abstractNum w:abstractNumId="15" w15:restartNumberingAfterBreak="0">
+    <w:nsid w:val="587D70FF"/>
+    <w:multiLevelType w:val="hybridMultilevel"/>
+    <w:tmpl w:val="5D445B3C"/>
+    <w:lvl w:ilvl="0" w:tplc="40090001">
+      <w:start w:val="1"/>
+      <w:numFmt w:val="bullet"/>
+      <w:lvlText w:val=""/>
+      <w:lvlJc w:val="left"/>
+      <w:pPr>
+        <w:ind w:left="720" w:hanging="360"/>
+      </w:pPr>
+      <w:rPr>
+        <w:rFonts w:ascii="Symbol" w:hAnsi="Symbol" w:hint="default"/>
+      </w:rPr>
+    </w:lvl>
+    <w:lvl w:ilvl="1" w:tplc="40090003" w:tentative="1">
+      <w:start w:val="1"/>
+      <w:numFmt w:val="bullet"/>
+      <w:lvlText w:val="o"/>
+      <w:lvlJc w:val="left"/>
+      <w:pPr>
+        <w:ind w:left="1440" w:hanging="360"/>
+      </w:pPr>
+      <w:rPr>
+        <w:rFonts w:ascii="Courier New" w:hAnsi="Courier New" w:cs="Courier New" w:hint="default"/>
+      </w:rPr>
+    </w:lvl>
+    <w:lvl w:ilvl="2" w:tplc="40090005" w:tentative="1">
+      <w:start w:val="1"/>
+      <w:numFmt w:val="bullet"/>
+      <w:lvlText w:val=""/>
+      <w:lvlJc w:val="left"/>
+      <w:pPr>
+        <w:ind w:left="2160" w:hanging="360"/>
+      </w:pPr>
+      <w:rPr>
+        <w:rFonts w:ascii="Wingdings" w:hAnsi="Wingdings" w:hint="default"/>
+      </w:rPr>
+    </w:lvl>
+    <w:lvl w:ilvl="3" w:tplc="40090001" w:tentative="1">
+      <w:start w:val="1"/>
+      <w:numFmt w:val="bullet"/>
+      <w:lvlText w:val=""/>
+      <w:lvlJc w:val="left"/>
+      <w:pPr>
+        <w:ind w:left="2880" w:hanging="360"/>
+      </w:pPr>
+      <w:rPr>
+        <w:rFonts w:ascii="Symbol" w:hAnsi="Symbol" w:hint="default"/>
+      </w:rPr>
+    </w:lvl>
+    <w:lvl w:ilvl="4" w:tplc="40090003" w:tentative="1">
+      <w:start w:val="1"/>
+      <w:numFmt w:val="bullet"/>
+      <w:lvlText w:val="o"/>
+      <w:lvlJc w:val="left"/>
+      <w:pPr>
+        <w:ind w:left="3600" w:hanging="360"/>
+      </w:pPr>
+      <w:rPr>
+        <w:rFonts w:ascii="Courier New" w:hAnsi="Courier New" w:cs="Courier New" w:hint="default"/>
+      </w:rPr>
+    </w:lvl>
+    <w:lvl w:ilvl="5" w:tplc="40090005" w:tentative="1">
+      <w:start w:val="1"/>
+      <w:numFmt w:val="bullet"/>
+      <w:lvlText w:val=""/>
+      <w:lvlJc w:val="left"/>
+      <w:pPr>
+        <w:ind w:left="4320" w:hanging="360"/>
+      </w:pPr>
+      <w:rPr>
+        <w:rFonts w:ascii="Wingdings" w:hAnsi="Wingdings" w:hint="default"/>
+      </w:rPr>
+    </w:lvl>
+    <w:lvl w:ilvl="6" w:tplc="40090001" w:tentative="1">
+      <w:start w:val="1"/>
+      <w:numFmt w:val="bullet"/>
+      <w:lvlText w:val=""/>
+      <w:lvlJc w:val="left"/>
+      <w:pPr>
+        <w:ind w:left="5040" w:hanging="360"/>
+      </w:pPr>
+      <w:rPr>
+        <w:rFonts w:ascii="Symbol" w:hAnsi="Symbol" w:hint="default"/>
+      </w:rPr>
+    </w:lvl>
+    <w:lvl w:ilvl="7" w:tplc="40090003" w:tentative="1">
+      <w:start w:val="1"/>
+      <w:numFmt w:val="bullet"/>
+      <w:lvlText w:val="o"/>
+      <w:lvlJc w:val="left"/>
+      <w:pPr>
+        <w:ind w:left="5760" w:hanging="360"/>
+      </w:pPr>
+      <w:rPr>
+        <w:rFonts w:ascii="Courier New" w:hAnsi="Courier New" w:cs="Courier New" w:hint="default"/>
+      </w:rPr>
+    </w:lvl>
+    <w:lvl w:ilvl="8" w:tplc="40090005" w:tentative="1">
+      <w:start w:val="1"/>
+      <w:numFmt w:val="bullet"/>
+      <w:lvlText w:val=""/>
+      <w:lvlJc w:val="left"/>
+      <w:pPr>
+        <w:ind w:left="6480" w:hanging="360"/>
+      </w:pPr>
+      <w:rPr>
+        <w:rFonts w:ascii="Wingdings" w:hAnsi="Wingdings" w:hint="default"/>
+      </w:rPr>
+    </w:lvl>
+  </w:abstractNum>
+  <w:abstractNum w:abstractNumId="16" w15:restartNumberingAfterBreak="0">
     <w:nsid w:val="58C4197E"/>
     <w:multiLevelType w:val="multilevel"/>
     <w:tmpl w:val="E840940A"/>
@@ -22723,7 +23144,7 @@
       </w:rPr>
     </w:lvl>
   </w:abstractNum>
-  <w:abstractNum w:abstractNumId="16" w15:restartNumberingAfterBreak="0">
+  <w:abstractNum w:abstractNumId="17" w15:restartNumberingAfterBreak="0">
     <w:nsid w:val="59832D4F"/>
     <w:multiLevelType w:val="multilevel"/>
     <w:tmpl w:val="E840940A"/>
@@ -22872,7 +23293,7 @@
       </w:rPr>
     </w:lvl>
   </w:abstractNum>
-  <w:abstractNum w:abstractNumId="17" w15:restartNumberingAfterBreak="0">
+  <w:abstractNum w:abstractNumId="18" w15:restartNumberingAfterBreak="0">
     <w:nsid w:val="5DAE15F8"/>
     <w:multiLevelType w:val="hybridMultilevel"/>
     <w:tmpl w:val="DFA4532E"/>
@@ -22985,7 +23406,7 @@
       </w:rPr>
     </w:lvl>
   </w:abstractNum>
-  <w:abstractNum w:abstractNumId="18" w15:restartNumberingAfterBreak="0">
+  <w:abstractNum w:abstractNumId="19" w15:restartNumberingAfterBreak="0">
     <w:nsid w:val="5EBA579D"/>
     <w:multiLevelType w:val="hybridMultilevel"/>
     <w:tmpl w:val="F7341162"/>
@@ -23098,7 +23519,7 @@
       </w:rPr>
     </w:lvl>
   </w:abstractNum>
-  <w:abstractNum w:abstractNumId="19" w15:restartNumberingAfterBreak="0">
+  <w:abstractNum w:abstractNumId="20" w15:restartNumberingAfterBreak="0">
     <w:nsid w:val="68CF1A1B"/>
     <w:multiLevelType w:val="hybridMultilevel"/>
     <w:tmpl w:val="775C8A88"/>
@@ -23211,7 +23632,7 @@
       </w:rPr>
     </w:lvl>
   </w:abstractNum>
-  <w:abstractNum w:abstractNumId="20" w15:restartNumberingAfterBreak="0">
+  <w:abstractNum w:abstractNumId="21" w15:restartNumberingAfterBreak="0">
     <w:nsid w:val="6B6308A2"/>
     <w:multiLevelType w:val="hybridMultilevel"/>
     <w:tmpl w:val="B122D522"/>
@@ -23324,7 +23745,7 @@
       </w:rPr>
     </w:lvl>
   </w:abstractNum>
-  <w:abstractNum w:abstractNumId="21" w15:restartNumberingAfterBreak="0">
+  <w:abstractNum w:abstractNumId="22" w15:restartNumberingAfterBreak="0">
     <w:nsid w:val="74F107CE"/>
     <w:multiLevelType w:val="hybridMultilevel"/>
     <w:tmpl w:val="324052FA"/>
@@ -23437,7 +23858,7 @@
       </w:rPr>
     </w:lvl>
   </w:abstractNum>
-  <w:abstractNum w:abstractNumId="22" w15:restartNumberingAfterBreak="0">
+  <w:abstractNum w:abstractNumId="23" w15:restartNumberingAfterBreak="0">
     <w:nsid w:val="77C87FBF"/>
     <w:multiLevelType w:val="multilevel"/>
     <w:tmpl w:val="3024247E"/>
@@ -23586,7 +24007,7 @@
       </w:rPr>
     </w:lvl>
   </w:abstractNum>
-  <w:abstractNum w:abstractNumId="23" w15:restartNumberingAfterBreak="0">
+  <w:abstractNum w:abstractNumId="24" w15:restartNumberingAfterBreak="0">
     <w:nsid w:val="7C2275B7"/>
     <w:multiLevelType w:val="hybridMultilevel"/>
     <w:tmpl w:val="8B582814"/>
@@ -23703,7 +24124,7 @@
     <w:abstractNumId w:val="3"/>
   </w:num>
   <w:num w:numId="2" w16cid:durableId="2044668715">
-    <w:abstractNumId w:val="18"/>
+    <w:abstractNumId w:val="19"/>
   </w:num>
   <w:num w:numId="3" w16cid:durableId="412245348">
     <w:abstractNumId w:val="5"/>
@@ -23721,13 +24142,13 @@
     <w:abstractNumId w:val="4"/>
   </w:num>
   <w:num w:numId="8" w16cid:durableId="1428424683">
+    <w:abstractNumId w:val="21"/>
+  </w:num>
+  <w:num w:numId="9" w16cid:durableId="645092920">
     <w:abstractNumId w:val="20"/>
   </w:num>
-  <w:num w:numId="9" w16cid:durableId="645092920">
-    <w:abstractNumId w:val="19"/>
-  </w:num>
   <w:num w:numId="10" w16cid:durableId="1142387422">
-    <w:abstractNumId w:val="23"/>
+    <w:abstractNumId w:val="24"/>
   </w:num>
   <w:num w:numId="11" w16cid:durableId="376592667">
     <w:abstractNumId w:val="12"/>
@@ -23739,13 +24160,13 @@
     <w:abstractNumId w:val="13"/>
   </w:num>
   <w:num w:numId="14" w16cid:durableId="1749958835">
-    <w:abstractNumId w:val="17"/>
+    <w:abstractNumId w:val="18"/>
   </w:num>
   <w:num w:numId="15" w16cid:durableId="1096051859">
     <w:abstractNumId w:val="6"/>
   </w:num>
   <w:num w:numId="16" w16cid:durableId="1459371230">
-    <w:abstractNumId w:val="14"/>
+    <w:abstractNumId w:val="15"/>
   </w:num>
   <w:num w:numId="17" w16cid:durableId="383220481">
     <w:abstractNumId w:val="10"/>
@@ -23754,7 +24175,7 @@
     <w:abstractNumId w:val="7"/>
   </w:num>
   <w:num w:numId="19" w16cid:durableId="1519076826">
-    <w:abstractNumId w:val="21"/>
+    <w:abstractNumId w:val="22"/>
   </w:num>
   <w:num w:numId="20" w16cid:durableId="770704256">
     <w:abstractNumId w:val="9"/>
@@ -23763,13 +24184,16 @@
     <w:abstractNumId w:val="1"/>
   </w:num>
   <w:num w:numId="22" w16cid:durableId="114719621">
-    <w:abstractNumId w:val="22"/>
+    <w:abstractNumId w:val="23"/>
   </w:num>
   <w:num w:numId="23" w16cid:durableId="1668708194">
+    <w:abstractNumId w:val="17"/>
+  </w:num>
+  <w:num w:numId="24" w16cid:durableId="712929626">
     <w:abstractNumId w:val="16"/>
   </w:num>
-  <w:num w:numId="24" w16cid:durableId="712929626">
-    <w:abstractNumId w:val="15"/>
+  <w:num w:numId="25" w16cid:durableId="1422021506">
+    <w:abstractNumId w:val="14"/>
   </w:num>
 </w:numbering>
 </file>

--- a/Sap_Course.docx
+++ b/Sap_Course.docx
@@ -64,7 +64,7 @@
                     <pic:cNvPicPr/>
                   </pic:nvPicPr>
                   <pic:blipFill rotWithShape="1">
-                    <a:blip r:embed="rId7" cstate="print">
+                    <a:blip r:embed="rId8" cstate="print">
                       <a:extLst>
                         <a:ext uri="{28A0092B-C50C-407E-A947-70E740481C1C}">
                           <a14:useLocalDpi xmlns:a14="http://schemas.microsoft.com/office/drawing/2010/main" val="0"/>
@@ -423,7 +423,7 @@
                     <pic:cNvPicPr/>
                   </pic:nvPicPr>
                   <pic:blipFill>
-                    <a:blip r:embed="rId8" cstate="print">
+                    <a:blip r:embed="rId9" cstate="print">
                       <a:extLst>
                         <a:ext uri="{28A0092B-C50C-407E-A947-70E740481C1C}">
                           <a14:useLocalDpi xmlns:a14="http://schemas.microsoft.com/office/drawing/2010/main" val="0"/>
@@ -1261,11 +1261,10 @@
             <w14:round/>
           </w14:textOutline>
         </w:rPr>
-        <w:t xml:space="preserve"> methods and aggregations</w:t>
-      </w:r>
-    </w:p>
-    <w:p>
-      <w:pPr>
+        <w:t xml:space="preserve"> </w:t>
+      </w:r>
+      <w:proofErr w:type="gramStart"/>
+      <w:r>
         <w:rPr>
           <w:rFonts w:cstheme="minorHAnsi"/>
           <w:color w:val="000000" w:themeColor="text1"/>
@@ -1282,10 +1281,10 @@
             <w14:round/>
           </w14:textOutline>
         </w:rPr>
-      </w:pPr>
-    </w:p>
-    <w:p>
-      <w:pPr>
+        <w:t>methods</w:t>
+      </w:r>
+      <w:proofErr w:type="gramEnd"/>
+      <w:r>
         <w:rPr>
           <w:rFonts w:cstheme="minorHAnsi"/>
           <w:color w:val="000000" w:themeColor="text1"/>
@@ -1302,8 +1301,11 @@
             <w14:round/>
           </w14:textOutline>
         </w:rPr>
-      </w:pPr>
-      <w:r>
+        <w:t xml:space="preserve"> and aggregations</w:t>
+      </w:r>
+    </w:p>
+    <w:p>
+      <w:pPr>
         <w:rPr>
           <w:rFonts w:cstheme="minorHAnsi"/>
           <w:color w:val="000000" w:themeColor="text1"/>
@@ -1320,9 +1322,10 @@
             <w14:round/>
           </w14:textOutline>
         </w:rPr>
-        <w:t>So</w:t>
-      </w:r>
-      <w:r>
+      </w:pPr>
+    </w:p>
+    <w:p>
+      <w:pPr>
         <w:rPr>
           <w:rFonts w:cstheme="minorHAnsi"/>
           <w:color w:val="000000" w:themeColor="text1"/>
@@ -1339,8 +1342,7 @@
             <w14:round/>
           </w14:textOutline>
         </w:rPr>
-        <w:t xml:space="preserve"> basically S</w:t>
-      </w:r>
+      </w:pPr>
       <w:r>
         <w:rPr>
           <w:rFonts w:cstheme="minorHAnsi"/>
@@ -1358,7 +1360,7 @@
             <w14:round/>
           </w14:textOutline>
         </w:rPr>
-        <w:t>A</w:t>
+        <w:t>So</w:t>
       </w:r>
       <w:r>
         <w:rPr>
@@ -1377,8 +1379,9 @@
             <w14:round/>
           </w14:textOutline>
         </w:rPr>
-        <w:t xml:space="preserve">P </w:t>
-      </w:r>
+        <w:t xml:space="preserve"> </w:t>
+      </w:r>
+      <w:proofErr w:type="gramStart"/>
       <w:r>
         <w:rPr>
           <w:rFonts w:cstheme="minorHAnsi"/>
@@ -1396,8 +1399,9 @@
             <w14:round/>
           </w14:textOutline>
         </w:rPr>
-        <w:t>provide the facility</w:t>
-      </w:r>
+        <w:t>basically</w:t>
+      </w:r>
+      <w:proofErr w:type="gramEnd"/>
       <w:r>
         <w:rPr>
           <w:rFonts w:cstheme="minorHAnsi"/>
@@ -1415,7 +1419,7 @@
             <w14:round/>
           </w14:textOutline>
         </w:rPr>
-        <w:t xml:space="preserve"> to build our user experience</w:t>
+        <w:t xml:space="preserve"> S</w:t>
       </w:r>
       <w:r>
         <w:rPr>
@@ -1434,7 +1438,7 @@
             <w14:round/>
           </w14:textOutline>
         </w:rPr>
-        <w:t>,</w:t>
+        <w:t>A</w:t>
       </w:r>
       <w:r>
         <w:rPr>
@@ -1453,7 +1457,7 @@
             <w14:round/>
           </w14:textOutline>
         </w:rPr>
-        <w:t xml:space="preserve"> which is going to help the companies</w:t>
+        <w:t xml:space="preserve">P </w:t>
       </w:r>
       <w:r>
         <w:rPr>
@@ -1472,7 +1476,7 @@
             <w14:round/>
           </w14:textOutline>
         </w:rPr>
-        <w:t xml:space="preserve"> to build </w:t>
+        <w:t>provide the facility</w:t>
       </w:r>
       <w:r>
         <w:rPr>
@@ -1491,7 +1495,7 @@
             <w14:round/>
           </w14:textOutline>
         </w:rPr>
-        <w:t xml:space="preserve">web </w:t>
+        <w:t xml:space="preserve"> to build our user experience</w:t>
       </w:r>
       <w:r>
         <w:rPr>
@@ -1510,7 +1514,7 @@
             <w14:round/>
           </w14:textOutline>
         </w:rPr>
-        <w:t>application</w:t>
+        <w:t>,</w:t>
       </w:r>
       <w:r>
         <w:rPr>
@@ -1529,7 +1533,7 @@
             <w14:round/>
           </w14:textOutline>
         </w:rPr>
-        <w:t>s</w:t>
+        <w:t xml:space="preserve"> which is going to help the companies</w:t>
       </w:r>
       <w:r>
         <w:rPr>
@@ -1548,7 +1552,7 @@
             <w14:round/>
           </w14:textOutline>
         </w:rPr>
-        <w:t xml:space="preserve"> which </w:t>
+        <w:t xml:space="preserve"> to build </w:t>
       </w:r>
       <w:r>
         <w:rPr>
@@ -1567,7 +1571,7 @@
             <w14:round/>
           </w14:textOutline>
         </w:rPr>
-        <w:t>can run</w:t>
+        <w:t xml:space="preserve">web </w:t>
       </w:r>
       <w:r>
         <w:rPr>
@@ -1586,7 +1590,7 @@
             <w14:round/>
           </w14:textOutline>
         </w:rPr>
-        <w:t xml:space="preserve"> on mobile devices any platform and any </w:t>
+        <w:t>application</w:t>
       </w:r>
       <w:r>
         <w:rPr>
@@ -1605,7 +1609,7 @@
             <w14:round/>
           </w14:textOutline>
         </w:rPr>
-        <w:t>browser.</w:t>
+        <w:t>s</w:t>
       </w:r>
       <w:r>
         <w:rPr>
@@ -1624,11 +1628,9 @@
             <w14:round/>
           </w14:textOutline>
         </w:rPr>
-        <w:t xml:space="preserve"> </w:t>
-      </w:r>
-    </w:p>
-    <w:p>
-      <w:pPr>
+        <w:t xml:space="preserve"> which </w:t>
+      </w:r>
+      <w:r>
         <w:rPr>
           <w:rFonts w:cstheme="minorHAnsi"/>
           <w:color w:val="000000" w:themeColor="text1"/>
@@ -1645,10 +1647,9 @@
             <w14:round/>
           </w14:textOutline>
         </w:rPr>
-      </w:pPr>
-    </w:p>
-    <w:p>
-      <w:pPr>
+        <w:t>can run</w:t>
+      </w:r>
+      <w:r>
         <w:rPr>
           <w:rFonts w:cstheme="minorHAnsi"/>
           <w:color w:val="000000" w:themeColor="text1"/>
@@ -1665,6 +1666,85 @@
             <w14:round/>
           </w14:textOutline>
         </w:rPr>
+        <w:t xml:space="preserve"> on mobile devices any platform and any </w:t>
+      </w:r>
+      <w:r>
+        <w:rPr>
+          <w:rFonts w:cstheme="minorHAnsi"/>
+          <w:color w:val="000000" w:themeColor="text1"/>
+          <w:sz w:val="32"/>
+          <w:szCs w:val="32"/>
+          <w14:shadow w14:blurRad="38100" w14:dist="19050" w14:dir="2700000" w14:sx="100000" w14:sy="100000" w14:kx="0" w14:ky="0" w14:algn="tl">
+            <w14:schemeClr w14:val="dk1">
+              <w14:alpha w14:val="60000"/>
+            </w14:schemeClr>
+          </w14:shadow>
+          <w14:textOutline w14:w="0" w14:cap="flat" w14:cmpd="sng" w14:algn="ctr">
+            <w14:noFill/>
+            <w14:prstDash w14:val="solid"/>
+            <w14:round/>
+          </w14:textOutline>
+        </w:rPr>
+        <w:t>browser.</w:t>
+      </w:r>
+      <w:r>
+        <w:rPr>
+          <w:rFonts w:cstheme="minorHAnsi"/>
+          <w:color w:val="000000" w:themeColor="text1"/>
+          <w:sz w:val="32"/>
+          <w:szCs w:val="32"/>
+          <w14:shadow w14:blurRad="38100" w14:dist="19050" w14:dir="2700000" w14:sx="100000" w14:sy="100000" w14:kx="0" w14:ky="0" w14:algn="tl">
+            <w14:schemeClr w14:val="dk1">
+              <w14:alpha w14:val="60000"/>
+            </w14:schemeClr>
+          </w14:shadow>
+          <w14:textOutline w14:w="0" w14:cap="flat" w14:cmpd="sng" w14:algn="ctr">
+            <w14:noFill/>
+            <w14:prstDash w14:val="solid"/>
+            <w14:round/>
+          </w14:textOutline>
+        </w:rPr>
+        <w:t xml:space="preserve"> </w:t>
+      </w:r>
+    </w:p>
+    <w:p>
+      <w:pPr>
+        <w:rPr>
+          <w:rFonts w:cstheme="minorHAnsi"/>
+          <w:color w:val="000000" w:themeColor="text1"/>
+          <w:sz w:val="32"/>
+          <w:szCs w:val="32"/>
+          <w14:shadow w14:blurRad="38100" w14:dist="19050" w14:dir="2700000" w14:sx="100000" w14:sy="100000" w14:kx="0" w14:ky="0" w14:algn="tl">
+            <w14:schemeClr w14:val="dk1">
+              <w14:alpha w14:val="60000"/>
+            </w14:schemeClr>
+          </w14:shadow>
+          <w14:textOutline w14:w="0" w14:cap="flat" w14:cmpd="sng" w14:algn="ctr">
+            <w14:noFill/>
+            <w14:prstDash w14:val="solid"/>
+            <w14:round/>
+          </w14:textOutline>
+        </w:rPr>
+      </w:pPr>
+    </w:p>
+    <w:p>
+      <w:pPr>
+        <w:rPr>
+          <w:rFonts w:cstheme="minorHAnsi"/>
+          <w:color w:val="000000" w:themeColor="text1"/>
+          <w:sz w:val="32"/>
+          <w:szCs w:val="32"/>
+          <w14:shadow w14:blurRad="38100" w14:dist="19050" w14:dir="2700000" w14:sx="100000" w14:sy="100000" w14:kx="0" w14:ky="0" w14:algn="tl">
+            <w14:schemeClr w14:val="dk1">
+              <w14:alpha w14:val="60000"/>
+            </w14:schemeClr>
+          </w14:shadow>
+          <w14:textOutline w14:w="0" w14:cap="flat" w14:cmpd="sng" w14:algn="ctr">
+            <w14:noFill/>
+            <w14:prstDash w14:val="solid"/>
+            <w14:round/>
+          </w14:textOutline>
+        </w:rPr>
       </w:pPr>
       <w:r>
         <w:rPr>
@@ -1723,8 +1803,9 @@
             <w14:round/>
           </w14:textOutline>
         </w:rPr>
-        <w:t xml:space="preserve"> application which adopt itself according the device</w:t>
-      </w:r>
+        <w:t xml:space="preserve"> application which adopt itself </w:t>
+      </w:r>
+      <w:proofErr w:type="gramStart"/>
       <w:r>
         <w:rPr>
           <w:rFonts w:cstheme="minorHAnsi"/>
@@ -1742,8 +1823,9 @@
             <w14:round/>
           </w14:textOutline>
         </w:rPr>
-        <w:t>,</w:t>
-      </w:r>
+        <w:t>according</w:t>
+      </w:r>
+      <w:proofErr w:type="gramEnd"/>
       <w:r>
         <w:rPr>
           <w:rFonts w:cstheme="minorHAnsi"/>
@@ -1761,7 +1843,7 @@
             <w14:round/>
           </w14:textOutline>
         </w:rPr>
-        <w:t xml:space="preserve"> platform and browser.</w:t>
+        <w:t xml:space="preserve"> the device</w:t>
       </w:r>
       <w:r>
         <w:rPr>
@@ -1780,7 +1862,7 @@
             <w14:round/>
           </w14:textOutline>
         </w:rPr>
-        <w:t xml:space="preserve"> </w:t>
+        <w:t>,</w:t>
       </w:r>
       <w:r>
         <w:rPr>
@@ -1799,7 +1881,7 @@
             <w14:round/>
           </w14:textOutline>
         </w:rPr>
-        <w:t>so that is the definition of responsi</w:t>
+        <w:t xml:space="preserve"> platform and browser.</w:t>
       </w:r>
       <w:r>
         <w:rPr>
@@ -1818,7 +1900,7 @@
             <w14:round/>
           </w14:textOutline>
         </w:rPr>
-        <w:t xml:space="preserve">ve </w:t>
+        <w:t xml:space="preserve"> </w:t>
       </w:r>
       <w:r>
         <w:rPr>
@@ -1837,7 +1919,7 @@
             <w14:round/>
           </w14:textOutline>
         </w:rPr>
-        <w:t>application</w:t>
+        <w:t>so that is the definition of responsi</w:t>
       </w:r>
       <w:r>
         <w:rPr>
@@ -1856,11 +1938,9 @@
             <w14:round/>
           </w14:textOutline>
         </w:rPr>
-        <w:t xml:space="preserve">. </w:t>
-      </w:r>
-    </w:p>
-    <w:p>
-      <w:pPr>
+        <w:t xml:space="preserve">ve </w:t>
+      </w:r>
+      <w:r>
         <w:rPr>
           <w:rFonts w:cstheme="minorHAnsi"/>
           <w:color w:val="000000" w:themeColor="text1"/>
@@ -1877,7 +1957,8 @@
             <w14:round/>
           </w14:textOutline>
         </w:rPr>
-      </w:pPr>
+        <w:t>application</w:t>
+      </w:r>
       <w:r>
         <w:rPr>
           <w:rFonts w:cstheme="minorHAnsi"/>
@@ -1895,9 +1976,11 @@
             <w14:round/>
           </w14:textOutline>
         </w:rPr>
-        <w:t xml:space="preserve">So when we will build responsive web application using UI5 </w:t>
-      </w:r>
-      <w:r>
+        <w:t xml:space="preserve">. </w:t>
+      </w:r>
+    </w:p>
+    <w:p>
+      <w:pPr>
         <w:rPr>
           <w:rFonts w:cstheme="minorHAnsi"/>
           <w:color w:val="000000" w:themeColor="text1"/>
@@ -1914,8 +1997,8 @@
             <w14:round/>
           </w14:textOutline>
         </w:rPr>
-        <w:t>then make sure that application works on any platform and any device</w:t>
-      </w:r>
+      </w:pPr>
+      <w:proofErr w:type="gramStart"/>
       <w:r>
         <w:rPr>
           <w:rFonts w:cstheme="minorHAnsi"/>
@@ -1933,11 +2016,10 @@
             <w14:round/>
           </w14:textOutline>
         </w:rPr>
-        <w:t>.</w:t>
-      </w:r>
-    </w:p>
-    <w:p>
-      <w:pPr>
+        <w:t>So</w:t>
+      </w:r>
+      <w:proofErr w:type="gramEnd"/>
+      <w:r>
         <w:rPr>
           <w:rFonts w:cstheme="minorHAnsi"/>
           <w:color w:val="000000" w:themeColor="text1"/>
@@ -1954,10 +2036,9 @@
             <w14:round/>
           </w14:textOutline>
         </w:rPr>
-      </w:pPr>
-    </w:p>
-    <w:p>
-      <w:pPr>
+        <w:t xml:space="preserve"> when we will build responsive web application using UI5 </w:t>
+      </w:r>
+      <w:r>
         <w:rPr>
           <w:rFonts w:cstheme="minorHAnsi"/>
           <w:color w:val="000000" w:themeColor="text1"/>
@@ -1974,10 +2055,9 @@
             <w14:round/>
           </w14:textOutline>
         </w:rPr>
-      </w:pPr>
-    </w:p>
-    <w:p>
-      <w:pPr>
+        <w:t>then make sure that application works on any platform and any device</w:t>
+      </w:r>
+      <w:r>
         <w:rPr>
           <w:rFonts w:cstheme="minorHAnsi"/>
           <w:color w:val="000000" w:themeColor="text1"/>
@@ -1994,7 +2074,8 @@
             <w14:round/>
           </w14:textOutline>
         </w:rPr>
-      </w:pPr>
+        <w:t>.</w:t>
+      </w:r>
     </w:p>
     <w:p>
       <w:pPr>
@@ -2059,6 +2140,66 @@
     <w:p>
       <w:pPr>
         <w:rPr>
+          <w:rFonts w:cstheme="minorHAnsi"/>
+          <w:color w:val="000000" w:themeColor="text1"/>
+          <w:sz w:val="32"/>
+          <w:szCs w:val="32"/>
+          <w14:shadow w14:blurRad="38100" w14:dist="19050" w14:dir="2700000" w14:sx="100000" w14:sy="100000" w14:kx="0" w14:ky="0" w14:algn="tl">
+            <w14:schemeClr w14:val="dk1">
+              <w14:alpha w14:val="60000"/>
+            </w14:schemeClr>
+          </w14:shadow>
+          <w14:textOutline w14:w="0" w14:cap="flat" w14:cmpd="sng" w14:algn="ctr">
+            <w14:noFill/>
+            <w14:prstDash w14:val="solid"/>
+            <w14:round/>
+          </w14:textOutline>
+        </w:rPr>
+      </w:pPr>
+    </w:p>
+    <w:p>
+      <w:pPr>
+        <w:rPr>
+          <w:rFonts w:cstheme="minorHAnsi"/>
+          <w:color w:val="000000" w:themeColor="text1"/>
+          <w:sz w:val="32"/>
+          <w:szCs w:val="32"/>
+          <w14:shadow w14:blurRad="38100" w14:dist="19050" w14:dir="2700000" w14:sx="100000" w14:sy="100000" w14:kx="0" w14:ky="0" w14:algn="tl">
+            <w14:schemeClr w14:val="dk1">
+              <w14:alpha w14:val="60000"/>
+            </w14:schemeClr>
+          </w14:shadow>
+          <w14:textOutline w14:w="0" w14:cap="flat" w14:cmpd="sng" w14:algn="ctr">
+            <w14:noFill/>
+            <w14:prstDash w14:val="solid"/>
+            <w14:round/>
+          </w14:textOutline>
+        </w:rPr>
+      </w:pPr>
+    </w:p>
+    <w:p>
+      <w:pPr>
+        <w:rPr>
+          <w:rFonts w:cstheme="minorHAnsi"/>
+          <w:color w:val="000000" w:themeColor="text1"/>
+          <w:sz w:val="32"/>
+          <w:szCs w:val="32"/>
+          <w14:shadow w14:blurRad="38100" w14:dist="19050" w14:dir="2700000" w14:sx="100000" w14:sy="100000" w14:kx="0" w14:ky="0" w14:algn="tl">
+            <w14:schemeClr w14:val="dk1">
+              <w14:alpha w14:val="60000"/>
+            </w14:schemeClr>
+          </w14:shadow>
+          <w14:textOutline w14:w="0" w14:cap="flat" w14:cmpd="sng" w14:algn="ctr">
+            <w14:noFill/>
+            <w14:prstDash w14:val="solid"/>
+            <w14:round/>
+          </w14:textOutline>
+        </w:rPr>
+      </w:pPr>
+    </w:p>
+    <w:p>
+      <w:pPr>
+        <w:rPr>
           <w:rFonts w:ascii="Franklin Gothic Demi Cond" w:hAnsi="Franklin Gothic Demi Cond" w:cstheme="minorHAnsi"/>
           <w:color w:val="000000" w:themeColor="text1"/>
           <w:sz w:val="32"/>
@@ -2093,8 +2234,29 @@
           </w14:textOutline>
         </w:rPr>
         <w:lastRenderedPageBreak/>
-        <w:t>Follow Below Steps in order to build UI5 application</w:t>
-      </w:r>
+        <w:t xml:space="preserve">Follow Below Steps in order to build UI5 </w:t>
+      </w:r>
+      <w:proofErr w:type="gramStart"/>
+      <w:r>
+        <w:rPr>
+          <w:rFonts w:ascii="Franklin Gothic Demi Cond" w:hAnsi="Franklin Gothic Demi Cond" w:cstheme="minorHAnsi"/>
+          <w:color w:val="000000" w:themeColor="text1"/>
+          <w:sz w:val="32"/>
+          <w:szCs w:val="32"/>
+          <w14:shadow w14:blurRad="38100" w14:dist="19050" w14:dir="2700000" w14:sx="100000" w14:sy="100000" w14:kx="0" w14:ky="0" w14:algn="tl">
+            <w14:schemeClr w14:val="dk1">
+              <w14:alpha w14:val="60000"/>
+            </w14:schemeClr>
+          </w14:shadow>
+          <w14:textOutline w14:w="0" w14:cap="flat" w14:cmpd="sng" w14:algn="ctr">
+            <w14:noFill/>
+            <w14:prstDash w14:val="solid"/>
+            <w14:round/>
+          </w14:textOutline>
+        </w:rPr>
+        <w:t>application</w:t>
+      </w:r>
+      <w:proofErr w:type="gramEnd"/>
     </w:p>
     <w:p>
       <w:pPr>
@@ -2653,7 +2815,7 @@
                     <pic:cNvPicPr/>
                   </pic:nvPicPr>
                   <pic:blipFill>
-                    <a:blip r:embed="rId9">
+                    <a:blip r:embed="rId10">
                       <a:extLst>
                         <a:ext uri="{28A0092B-C50C-407E-A947-70E740481C1C}">
                           <a14:useLocalDpi xmlns:a14="http://schemas.microsoft.com/office/drawing/2010/main" val="0"/>
@@ -3022,7 +3184,7 @@
                     <pic:cNvPicPr/>
                   </pic:nvPicPr>
                   <pic:blipFill>
-                    <a:blip r:embed="rId10">
+                    <a:blip r:embed="rId11">
                       <a:extLst>
                         <a:ext uri="{28A0092B-C50C-407E-A947-70E740481C1C}">
                           <a14:useLocalDpi xmlns:a14="http://schemas.microsoft.com/office/drawing/2010/main" val="0"/>
@@ -5362,7 +5524,15 @@
     <w:p/>
     <w:p>
       <w:r>
-        <w:t>So before develop/build any software we need to have setup for all this thin</w:t>
+        <w:t xml:space="preserve">So before develop/build any software we need to have </w:t>
+      </w:r>
+      <w:proofErr w:type="gramStart"/>
+      <w:r>
+        <w:t>setup</w:t>
+      </w:r>
+      <w:proofErr w:type="gramEnd"/>
+      <w:r>
+        <w:t xml:space="preserve"> for all this thin</w:t>
       </w:r>
       <w:r>
         <w:t xml:space="preserve">gs </w:t>
@@ -5469,7 +5639,23 @@
         <w:t>f</w:t>
       </w:r>
       <w:r>
-        <w:t>or each employee. So basically it is a time consuming and expensive. So to remove this problem BTP is providing a platform, where we no need to setup all these things, just we need to take subscription for BTP and we can continue to building the app.</w:t>
+        <w:t xml:space="preserve">or each employee. So </w:t>
+      </w:r>
+      <w:proofErr w:type="gramStart"/>
+      <w:r>
+        <w:t>basically</w:t>
+      </w:r>
+      <w:proofErr w:type="gramEnd"/>
+      <w:r>
+        <w:t xml:space="preserve"> it is a time consuming and expensive. </w:t>
+      </w:r>
+      <w:proofErr w:type="gramStart"/>
+      <w:r>
+        <w:t>So</w:t>
+      </w:r>
+      <w:proofErr w:type="gramEnd"/>
+      <w:r>
+        <w:t xml:space="preserve"> to remove this problem BTP is providing a platform, where we no need to setup all these things, just we need to take subscription for BTP and we can continue to building the app.</w:t>
       </w:r>
     </w:p>
     <w:p>
@@ -5512,7 +5698,7 @@
                     <pic:cNvPicPr/>
                   </pic:nvPicPr>
                   <pic:blipFill>
-                    <a:blip r:embed="rId11" cstate="print">
+                    <a:blip r:embed="rId12" cstate="print">
                       <a:extLst>
                         <a:ext uri="{28A0092B-C50C-407E-A947-70E740481C1C}">
                           <a14:useLocalDpi xmlns:a14="http://schemas.microsoft.com/office/drawing/2010/main" val="0"/>
@@ -5592,8 +5778,13 @@
           <w:numId w:val="3"/>
         </w:numPr>
       </w:pPr>
-      <w:r>
-        <w:t>It isolate developers work from each other.</w:t>
+      <w:proofErr w:type="gramStart"/>
+      <w:r>
+        <w:t>It</w:t>
+      </w:r>
+      <w:proofErr w:type="gramEnd"/>
+      <w:r>
+        <w:t xml:space="preserve"> isolate developers work from each other.</w:t>
       </w:r>
     </w:p>
     <w:p>
@@ -5652,7 +5843,15 @@
         <w:t xml:space="preserve"> </w:t>
       </w:r>
       <w:r>
-        <w:t xml:space="preserve">and choose Projects </w:t>
+        <w:t xml:space="preserve">and choose </w:t>
+      </w:r>
+      <w:proofErr w:type="gramStart"/>
+      <w:r>
+        <w:t>Projects</w:t>
+      </w:r>
+      <w:proofErr w:type="gramEnd"/>
+      <w:r>
+        <w:t xml:space="preserve"> </w:t>
       </w:r>
     </w:p>
     <w:p>
@@ -5700,7 +5899,15 @@
         </w:numPr>
       </w:pPr>
       <w:r>
-        <w:t>Right click on the index.html file and choose run with five server.</w:t>
+        <w:t xml:space="preserve">Right click on the index.html file and choose </w:t>
+      </w:r>
+      <w:proofErr w:type="gramStart"/>
+      <w:r>
+        <w:t>run</w:t>
+      </w:r>
+      <w:proofErr w:type="gramEnd"/>
+      <w:r>
+        <w:t xml:space="preserve"> with five server.</w:t>
       </w:r>
     </w:p>
     <w:p>
@@ -5731,49 +5938,6 @@
       </w:pPr>
       <w:r>
         <w:t xml:space="preserve">Download and install node js. </w:t>
-      </w:r>
-      <w:hyperlink r:id="rId12" w:history="1">
-        <w:r>
-          <w:rPr>
-            <w:rStyle w:val="Hyperlink"/>
-          </w:rPr>
-          <w:t>Click here and Get Link</w:t>
-        </w:r>
-      </w:hyperlink>
-      <w:r>
-        <w:t xml:space="preserve"> </w:t>
-      </w:r>
-      <w:r>
-        <w:t xml:space="preserve">(Only </w:t>
-      </w:r>
-      <w:r>
-        <w:rPr>
-          <w:b/>
-          <w:bCs/>
-          <w:color w:val="C00000"/>
-        </w:rPr>
-        <w:t>v16.19.0</w:t>
-      </w:r>
-      <w:r>
-        <w:t>)</w:t>
-      </w:r>
-    </w:p>
-    <w:p>
-      <w:pPr>
-        <w:pStyle w:val="ListParagraph"/>
-        <w:numPr>
-          <w:ilvl w:val="0"/>
-          <w:numId w:val="5"/>
-        </w:numPr>
-        <w:rPr>
-          <w:lang w:val="en-US"/>
-        </w:rPr>
-      </w:pPr>
-      <w:r>
-        <w:t>Download and install vs code.</w:t>
-      </w:r>
-      <w:r>
-        <w:t xml:space="preserve"> </w:t>
       </w:r>
       <w:hyperlink r:id="rId13" w:history="1">
         <w:r>
@@ -5783,6 +5947,23 @@
           <w:t>Click here and Get Link</w:t>
         </w:r>
       </w:hyperlink>
+      <w:r>
+        <w:t xml:space="preserve"> </w:t>
+      </w:r>
+      <w:r>
+        <w:t xml:space="preserve">(Only </w:t>
+      </w:r>
+      <w:r>
+        <w:rPr>
+          <w:b/>
+          <w:bCs/>
+          <w:color w:val="C00000"/>
+        </w:rPr>
+        <w:t>v16.19.0</w:t>
+      </w:r>
+      <w:r>
+        <w:t>)</w:t>
+      </w:r>
     </w:p>
     <w:p>
       <w:pPr>
@@ -5791,10 +5972,24 @@
           <w:ilvl w:val="0"/>
           <w:numId w:val="5"/>
         </w:numPr>
-      </w:pPr>
-      <w:r>
-        <w:t>You can check node js is ready or not by command : node -v</w:t>
-      </w:r>
+        <w:rPr>
+          <w:lang w:val="en-US"/>
+        </w:rPr>
+      </w:pPr>
+      <w:r>
+        <w:t>Download and install vs code.</w:t>
+      </w:r>
+      <w:r>
+        <w:t xml:space="preserve"> </w:t>
+      </w:r>
+      <w:hyperlink r:id="rId14" w:history="1">
+        <w:r>
+          <w:rPr>
+            <w:rStyle w:val="Hyperlink"/>
+          </w:rPr>
+          <w:t>Click here and Get Link</w:t>
+        </w:r>
+      </w:hyperlink>
     </w:p>
     <w:p>
       <w:pPr>
@@ -5805,8 +6000,33 @@
         </w:numPr>
       </w:pPr>
       <w:r>
-        <w:t>VS codes needs a workspace, it is a folder on your computer where you keep all the projects and files</w:t>
-      </w:r>
+        <w:t xml:space="preserve">You can check node js is ready or not by </w:t>
+      </w:r>
+      <w:proofErr w:type="gramStart"/>
+      <w:r>
+        <w:t>command :</w:t>
+      </w:r>
+      <w:proofErr w:type="gramEnd"/>
+      <w:r>
+        <w:t xml:space="preserve"> node -v</w:t>
+      </w:r>
+    </w:p>
+    <w:p>
+      <w:pPr>
+        <w:pStyle w:val="ListParagraph"/>
+        <w:numPr>
+          <w:ilvl w:val="0"/>
+          <w:numId w:val="5"/>
+        </w:numPr>
+      </w:pPr>
+      <w:r>
+        <w:t xml:space="preserve">VS codes needs a workspace, it is a folder on your computer where you keep all the projects and </w:t>
+      </w:r>
+      <w:proofErr w:type="gramStart"/>
+      <w:r>
+        <w:t>files</w:t>
+      </w:r>
+      <w:proofErr w:type="gramEnd"/>
     </w:p>
     <w:p>
       <w:pPr>
@@ -7469,7 +7689,21 @@
         <w:rPr>
           <w:lang w:val="en-US"/>
         </w:rPr>
-        <w:t xml:space="preserve">types of request </w:t>
+        <w:t xml:space="preserve">types of </w:t>
+      </w:r>
+      <w:proofErr w:type="gramStart"/>
+      <w:r>
+        <w:rPr>
+          <w:lang w:val="en-US"/>
+        </w:rPr>
+        <w:t>request</w:t>
+      </w:r>
+      <w:proofErr w:type="gramEnd"/>
+      <w:r>
+        <w:rPr>
+          <w:lang w:val="en-US"/>
+        </w:rPr>
+        <w:t xml:space="preserve"> </w:t>
       </w:r>
     </w:p>
     <w:p>
@@ -7513,13 +7747,55 @@
         <w:rPr>
           <w:lang w:val="en-US"/>
         </w:rPr>
-        <w:t xml:space="preserve"> – it is like a door, once request goes first it comes to port and port is listen which type of request it is then it process in the server and from the data -base it validate the request and  then it gives the response.</w:t>
-      </w:r>
+        <w:t xml:space="preserve"> – it is like a door, once request goes first it comes to port and </w:t>
+      </w:r>
+      <w:proofErr w:type="gramStart"/>
       <w:r>
         <w:rPr>
           <w:lang w:val="en-US"/>
         </w:rPr>
-        <w:t xml:space="preserve"> This is how any web application works, and this is how also our Fiori application will work.</w:t>
+        <w:t>port is</w:t>
+      </w:r>
+      <w:proofErr w:type="gramEnd"/>
+      <w:r>
+        <w:rPr>
+          <w:lang w:val="en-US"/>
+        </w:rPr>
+        <w:t xml:space="preserve"> listen which type of request it is then it process in the server and from the data -base it validate the request </w:t>
+      </w:r>
+      <w:proofErr w:type="gramStart"/>
+      <w:r>
+        <w:rPr>
+          <w:lang w:val="en-US"/>
+        </w:rPr>
+        <w:t>and  then</w:t>
+      </w:r>
+      <w:proofErr w:type="gramEnd"/>
+      <w:r>
+        <w:rPr>
+          <w:lang w:val="en-US"/>
+        </w:rPr>
+        <w:t xml:space="preserve"> it gives the response.</w:t>
+      </w:r>
+      <w:r>
+        <w:rPr>
+          <w:lang w:val="en-US"/>
+        </w:rPr>
+        <w:t xml:space="preserve"> This is how any web application works, and this is </w:t>
+      </w:r>
+      <w:proofErr w:type="gramStart"/>
+      <w:r>
+        <w:rPr>
+          <w:lang w:val="en-US"/>
+        </w:rPr>
+        <w:t>how also</w:t>
+      </w:r>
+      <w:proofErr w:type="gramEnd"/>
+      <w:r>
+        <w:rPr>
+          <w:lang w:val="en-US"/>
+        </w:rPr>
+        <w:t xml:space="preserve"> our Fiori application will work.</w:t>
       </w:r>
     </w:p>
     <w:p>
@@ -7906,11 +8182,19 @@
           </mc:Fallback>
         </mc:AlternateContent>
       </w:r>
+      <w:proofErr w:type="gramStart"/>
       <w:r>
         <w:rPr>
           <w:lang w:val="en-US"/>
         </w:rPr>
-        <w:t xml:space="preserve">So when we want to build applications and run from client side, then we need to </w:t>
+        <w:t>So</w:t>
+      </w:r>
+      <w:proofErr w:type="gramEnd"/>
+      <w:r>
+        <w:rPr>
+          <w:lang w:val="en-US"/>
+        </w:rPr>
+        <w:t xml:space="preserve"> when we want to build applications and run from client side, then we need to </w:t>
       </w:r>
       <w:r>
         <w:rPr>
@@ -8103,8 +8387,17 @@
           <w:sz w:val="24"/>
           <w:szCs w:val="24"/>
         </w:rPr>
-        <w:t>HTML is purely tag based</w:t>
-      </w:r>
+        <w:t xml:space="preserve">HTML is purely tag </w:t>
+      </w:r>
+      <w:proofErr w:type="gramStart"/>
+      <w:r>
+        <w:rPr>
+          <w:sz w:val="24"/>
+          <w:szCs w:val="24"/>
+        </w:rPr>
+        <w:t>based</w:t>
+      </w:r>
+      <w:proofErr w:type="gramEnd"/>
     </w:p>
     <w:p>
       <w:pPr>
@@ -8547,7 +8840,15 @@
         </w:rPr>
       </w:pPr>
       <w:r>
-        <w:t>HTML5 is a markup language and it doesn't have programming capabilities but SAP UI5 is a framework which is based on libraries approach to build web applications</w:t>
+        <w:t xml:space="preserve">HTML5 is a markup </w:t>
+      </w:r>
+      <w:proofErr w:type="gramStart"/>
+      <w:r>
+        <w:t>language</w:t>
+      </w:r>
+      <w:proofErr w:type="gramEnd"/>
+      <w:r>
+        <w:t xml:space="preserve"> and it doesn't have programming capabilities but SAP UI5 is a framework which is based on libraries approach to build web applications</w:t>
       </w:r>
       <w:r>
         <w:rPr>
@@ -8567,8 +8868,16 @@
         <w:rPr>
           <w:shd w:val="clear" w:color="auto" w:fill="FFFFFF"/>
         </w:rPr>
-        <w:t> HTML5 is mainly for the purpose of creating a simple webpage without formatting and logic but UI5 provides standard style and components to build rich UIs</w:t>
-      </w:r>
+        <w:t xml:space="preserve"> HTML5 is mainly for the purpose of creating a simple webpage without formatting and logic but UI5 provides standard style and components to build rich </w:t>
+      </w:r>
+      <w:proofErr w:type="gramStart"/>
+      <w:r>
+        <w:rPr>
+          <w:shd w:val="clear" w:color="auto" w:fill="FFFFFF"/>
+        </w:rPr>
+        <w:t>UIs</w:t>
+      </w:r>
+      <w:proofErr w:type="gramEnd"/>
     </w:p>
     <w:p>
       <w:pPr>
@@ -8732,8 +9041,13 @@
         <w:t>F12</w:t>
       </w:r>
       <w:r>
-        <w:t xml:space="preserve"> key</w:t>
-      </w:r>
+        <w:t xml:space="preserve"> </w:t>
+      </w:r>
+      <w:proofErr w:type="gramStart"/>
+      <w:r>
+        <w:t>key</w:t>
+      </w:r>
+      <w:proofErr w:type="gramEnd"/>
     </w:p>
     <w:p>
       <w:pPr>
@@ -8741,8 +9055,13 @@
       </w:pPr>
       <w:r>
         <w:lastRenderedPageBreak/>
-        <w:t xml:space="preserve"> What is DOM</w:t>
-      </w:r>
+        <w:t xml:space="preserve"> What is </w:t>
+      </w:r>
+      <w:proofErr w:type="gramStart"/>
+      <w:r>
+        <w:t>DOM</w:t>
+      </w:r>
+      <w:proofErr w:type="gramEnd"/>
     </w:p>
     <w:p>
       <w:r>
@@ -8773,7 +9092,7 @@
                     <pic:cNvPicPr/>
                   </pic:nvPicPr>
                   <pic:blipFill>
-                    <a:blip r:embed="rId14">
+                    <a:blip r:embed="rId15">
                       <a:extLst>
                         <a:ext uri="{28A0092B-C50C-407E-A947-70E740481C1C}">
                           <a14:useLocalDpi xmlns:a14="http://schemas.microsoft.com/office/drawing/2010/main" val="0"/>
@@ -8977,7 +9296,7 @@
                     <pic:cNvPicPr/>
                   </pic:nvPicPr>
                   <pic:blipFill rotWithShape="1">
-                    <a:blip r:embed="rId15">
+                    <a:blip r:embed="rId16">
                       <a:extLst>
                         <a:ext uri="{28A0092B-C50C-407E-A947-70E740481C1C}">
                           <a14:useLocalDpi xmlns:a14="http://schemas.microsoft.com/office/drawing/2010/main" val="0"/>
@@ -9218,7 +9537,7 @@
                     <pic:cNvPicPr/>
                   </pic:nvPicPr>
                   <pic:blipFill>
-                    <a:blip r:embed="rId16" cstate="print">
+                    <a:blip r:embed="rId17" cstate="print">
                       <a:extLst>
                         <a:ext uri="{28A0092B-C50C-407E-A947-70E740481C1C}">
                           <a14:useLocalDpi xmlns:a14="http://schemas.microsoft.com/office/drawing/2010/main" val="0"/>
@@ -9338,8 +9657,16 @@
         <w:rPr>
           <w:shd w:val="clear" w:color="auto" w:fill="FFFFFF"/>
         </w:rPr>
-        <w:t>specifies the author of the web page</w:t>
-      </w:r>
+        <w:t xml:space="preserve">specifies the author of the web </w:t>
+      </w:r>
+      <w:proofErr w:type="gramStart"/>
+      <w:r>
+        <w:rPr>
+          <w:shd w:val="clear" w:color="auto" w:fill="FFFFFF"/>
+        </w:rPr>
+        <w:t>page</w:t>
+      </w:r>
+      <w:proofErr w:type="gramEnd"/>
     </w:p>
     <w:p>
       <w:pPr>
@@ -9485,7 +9812,7 @@
                     <pic:cNvPicPr/>
                   </pic:nvPicPr>
                   <pic:blipFill>
-                    <a:blip r:embed="rId17" cstate="print">
+                    <a:blip r:embed="rId18" cstate="print">
                       <a:extLst>
                         <a:ext uri="{28A0092B-C50C-407E-A947-70E740481C1C}">
                           <a14:useLocalDpi xmlns:a14="http://schemas.microsoft.com/office/drawing/2010/main" val="0"/>
@@ -9555,7 +9882,7 @@
                     <pic:cNvPicPr/>
                   </pic:nvPicPr>
                   <pic:blipFill>
-                    <a:blip r:embed="rId18" cstate="print">
+                    <a:blip r:embed="rId19" cstate="print">
                       <a:extLst>
                         <a:ext uri="{28A0092B-C50C-407E-A947-70E740481C1C}">
                           <a14:useLocalDpi xmlns:a14="http://schemas.microsoft.com/office/drawing/2010/main" val="0"/>
@@ -9706,7 +10033,15 @@
         </w:rPr>
       </w:pPr>
       <w:r>
-        <w:t xml:space="preserve">To comment the html line enter the Command </w:t>
+        <w:t xml:space="preserve">To comment the html </w:t>
+      </w:r>
+      <w:proofErr w:type="gramStart"/>
+      <w:r>
+        <w:t>line</w:t>
+      </w:r>
+      <w:proofErr w:type="gramEnd"/>
+      <w:r>
+        <w:t xml:space="preserve"> enter the Command </w:t>
       </w:r>
       <w:r>
         <w:rPr>
@@ -9946,17 +10281,28 @@
           <w:lang w:eastAsia="en-IN"/>
           <w14:ligatures w14:val="none"/>
         </w:rPr>
-        <w:t xml:space="preserve"> - Specifies the path to the image</w:t>
-      </w:r>
-    </w:p>
-    <w:p>
-      <w:pPr>
+        <w:t xml:space="preserve"> - Specifies the path to the </w:t>
+      </w:r>
+      <w:proofErr w:type="gramStart"/>
+      <w:r>
         <w:rPr>
           <w:rFonts w:eastAsia="Times New Roman" w:cs="Times New Roman"/>
           <w:kern w:val="0"/>
           <w:lang w:eastAsia="en-IN"/>
           <w14:ligatures w14:val="none"/>
         </w:rPr>
+        <w:t>image</w:t>
+      </w:r>
+      <w:proofErr w:type="gramEnd"/>
+    </w:p>
+    <w:p>
+      <w:pPr>
+        <w:rPr>
+          <w:rFonts w:eastAsia="Times New Roman" w:cs="Times New Roman"/>
+          <w:kern w:val="0"/>
+          <w:lang w:eastAsia="en-IN"/>
+          <w14:ligatures w14:val="none"/>
+        </w:rPr>
       </w:pPr>
       <w:r>
         <w:rPr>
@@ -9976,8 +10322,19 @@
           <w:lang w:eastAsia="en-IN"/>
           <w14:ligatures w14:val="none"/>
         </w:rPr>
-        <w:t xml:space="preserve"> - Specifies an alternate text for the image, if the image for some reason cannot be displayed</w:t>
-      </w:r>
+        <w:t xml:space="preserve"> - Specifies an alternate text for the image, if the image for some reason cannot be </w:t>
+      </w:r>
+      <w:proofErr w:type="gramStart"/>
+      <w:r>
+        <w:rPr>
+          <w:rFonts w:eastAsia="Times New Roman" w:cs="Times New Roman"/>
+          <w:kern w:val="0"/>
+          <w:lang w:eastAsia="en-IN"/>
+          <w14:ligatures w14:val="none"/>
+        </w:rPr>
+        <w:t>displayed</w:t>
+      </w:r>
+      <w:proofErr w:type="gramEnd"/>
     </w:p>
     <w:p>
       <w:pPr>
@@ -10265,6 +10622,7 @@
         </w:rPr>
         <w:t>The </w:t>
       </w:r>
+      <w:proofErr w:type="gramStart"/>
       <w:r>
         <w:rPr>
           <w:rStyle w:val="HTMLCode"/>
@@ -10275,6 +10633,7 @@
         </w:rPr>
         <w:t>type</w:t>
       </w:r>
+      <w:proofErr w:type="gramEnd"/>
       <w:r>
         <w:rPr>
           <w:rFonts w:ascii="Verdana" w:hAnsi="Verdana"/>
@@ -10606,7 +10965,7 @@
                     <pic:cNvPicPr/>
                   </pic:nvPicPr>
                   <pic:blipFill>
-                    <a:blip r:embed="rId19">
+                    <a:blip r:embed="rId20">
                       <a:extLst>
                         <a:ext uri="{28A0092B-C50C-407E-A947-70E740481C1C}">
                           <a14:useLocalDpi xmlns:a14="http://schemas.microsoft.com/office/drawing/2010/main" val="0"/>
@@ -10689,7 +11048,15 @@
         </w:rPr>
       </w:pPr>
       <w:r>
-        <w:t xml:space="preserve">In the label tag we define a attribute </w:t>
+        <w:t xml:space="preserve">In the label tag we define </w:t>
+      </w:r>
+      <w:proofErr w:type="gramStart"/>
+      <w:r>
+        <w:t>a</w:t>
+      </w:r>
+      <w:proofErr w:type="gramEnd"/>
+      <w:r>
+        <w:t xml:space="preserve"> attribute </w:t>
       </w:r>
       <w:r>
         <w:rPr>
@@ -10767,6 +11134,7 @@
           <w:shd w:val="clear" w:color="auto" w:fill="FFFFFF"/>
         </w:rPr>
       </w:pPr>
+      <w:proofErr w:type="gramStart"/>
       <w:r>
         <w:rPr>
           <w:rFonts w:cstheme="minorHAnsi"/>
@@ -10777,6 +11145,7 @@
         </w:rPr>
         <w:t>Note :</w:t>
       </w:r>
+      <w:proofErr w:type="gramEnd"/>
       <w:r>
         <w:rPr>
           <w:rFonts w:cstheme="minorHAnsi"/>
@@ -10903,7 +11272,7 @@
                     <pic:cNvPicPr/>
                   </pic:nvPicPr>
                   <pic:blipFill>
-                    <a:blip r:embed="rId20" cstate="print">
+                    <a:blip r:embed="rId21" cstate="print">
                       <a:extLst>
                         <a:ext uri="{28A0092B-C50C-407E-A947-70E740481C1C}">
                           <a14:useLocalDpi xmlns:a14="http://schemas.microsoft.com/office/drawing/2010/main" val="0"/>
@@ -10961,6 +11330,7 @@
       <w:r>
         <w:t xml:space="preserve"> element can be displayed in several ways, depending on the </w:t>
       </w:r>
+      <w:proofErr w:type="gramStart"/>
       <w:r>
         <w:rPr>
           <w:b/>
@@ -10968,6 +11338,7 @@
         </w:rPr>
         <w:t>type</w:t>
       </w:r>
+      <w:proofErr w:type="gramEnd"/>
       <w:r>
         <w:t xml:space="preserve"> attribute.</w:t>
       </w:r>
@@ -11100,6 +11471,7 @@
         <w:t xml:space="preserve">There is </w:t>
       </w:r>
       <w:proofErr w:type="spellStart"/>
+      <w:proofErr w:type="gramStart"/>
       <w:r>
         <w:rPr>
           <w:lang w:eastAsia="en-IN"/>
@@ -11107,6 +11479,7 @@
         <w:t>a</w:t>
       </w:r>
       <w:proofErr w:type="spellEnd"/>
+      <w:proofErr w:type="gramEnd"/>
       <w:r>
         <w:rPr>
           <w:lang w:eastAsia="en-IN"/>
@@ -11157,7 +11530,21 @@
         <w:rPr>
           <w:lang w:eastAsia="en-IN"/>
         </w:rPr>
-        <w:t xml:space="preserve"> attribute is used to upload the data. The most commonly used attributes are the GET and POST methods</w:t>
+        <w:t xml:space="preserve"> attribute is used to upload the data. The </w:t>
+      </w:r>
+      <w:proofErr w:type="gramStart"/>
+      <w:r>
+        <w:rPr>
+          <w:lang w:eastAsia="en-IN"/>
+        </w:rPr>
+        <w:t>most commonly used</w:t>
+      </w:r>
+      <w:proofErr w:type="gramEnd"/>
+      <w:r>
+        <w:rPr>
+          <w:lang w:eastAsia="en-IN"/>
+        </w:rPr>
+        <w:t xml:space="preserve"> attributes are the GET and POST methods</w:t>
       </w:r>
       <w:r>
         <w:rPr>
@@ -11397,7 +11784,15 @@
     </w:p>
     <w:p>
       <w:r>
-        <w:t>The HTML &lt;span&gt; is an inline element and it can be used to group inline-elements in an HTML document. This tag also does not provide any visual change on the block but has more meaning when it is used with CSS.</w:t>
+        <w:t xml:space="preserve">The HTML &lt;span&gt; is an inline element and it can be used to group </w:t>
+      </w:r>
+      <w:proofErr w:type="gramStart"/>
+      <w:r>
+        <w:t>inline-elements</w:t>
+      </w:r>
+      <w:proofErr w:type="gramEnd"/>
+      <w:r>
+        <w:t xml:space="preserve"> in an HTML document. This tag also does not provide any visual change on the block but has more meaning when it is used with CSS.</w:t>
       </w:r>
     </w:p>
     <w:p>
@@ -11489,6 +11884,7 @@
         </w:rPr>
         <w:t xml:space="preserve"> attribute adds audio controls, like play, pause, and volume. </w:t>
       </w:r>
+      <w:proofErr w:type="gramStart"/>
       <w:r>
         <w:rPr>
           <w:rStyle w:val="HTMLCode"/>
@@ -11500,6 +11896,7 @@
         </w:rPr>
         <w:t>Src</w:t>
       </w:r>
+      <w:proofErr w:type="gramEnd"/>
       <w:r>
         <w:rPr>
           <w:rStyle w:val="HTMLCode"/>
@@ -11630,6 +12027,7 @@
         </w:rPr>
         <w:t xml:space="preserve"> attribute adds audio controls, like play, pause, and volume. </w:t>
       </w:r>
+      <w:proofErr w:type="gramStart"/>
       <w:r>
         <w:rPr>
           <w:rStyle w:val="HTMLCode"/>
@@ -11641,6 +12039,7 @@
         </w:rPr>
         <w:t>Src</w:t>
       </w:r>
+      <w:proofErr w:type="gramEnd"/>
       <w:r>
         <w:rPr>
           <w:rStyle w:val="HTMLCode"/>
@@ -12326,7 +12725,15 @@
         <w:t>t.</w:t>
       </w:r>
       <w:r>
-        <w:t xml:space="preserve"> We can create HTML content but </w:t>
+        <w:t xml:space="preserve"> We can create HTML </w:t>
+      </w:r>
+      <w:proofErr w:type="gramStart"/>
+      <w:r>
+        <w:t>content</w:t>
+      </w:r>
+      <w:proofErr w:type="gramEnd"/>
+      <w:r>
+        <w:t xml:space="preserve"> but </w:t>
       </w:r>
       <w:r>
         <w:t xml:space="preserve">we </w:t>
@@ -12345,7 +12752,15 @@
     </w:p>
     <w:p>
       <w:r>
-        <w:t>To solve this problem CSS came into picture, It is used to format and beautify html content without much effort.</w:t>
+        <w:t xml:space="preserve">To solve this problem CSS came into picture, </w:t>
+      </w:r>
+      <w:proofErr w:type="gramStart"/>
+      <w:r>
+        <w:t>It</w:t>
+      </w:r>
+      <w:proofErr w:type="gramEnd"/>
+      <w:r>
+        <w:t xml:space="preserve"> is used to format and beautify html content without much effort.</w:t>
       </w:r>
     </w:p>
     <w:p>
@@ -12364,8 +12779,9 @@
           <w:i/>
           <w:iCs/>
         </w:rPr>
-        <w:t>There are 3 ways we can apply CSS on html content</w:t>
-      </w:r>
+        <w:t xml:space="preserve">There are 3 ways we can apply CSS on html </w:t>
+      </w:r>
+      <w:proofErr w:type="gramStart"/>
       <w:r>
         <w:rPr>
           <w:b/>
@@ -12373,8 +12789,18 @@
           <w:i/>
           <w:iCs/>
         </w:rPr>
+        <w:t>content</w:t>
+      </w:r>
+      <w:r>
+        <w:rPr>
+          <w:b/>
+          <w:bCs/>
+          <w:i/>
+          <w:iCs/>
+        </w:rPr>
         <w:t xml:space="preserve"> :</w:t>
       </w:r>
+      <w:proofErr w:type="gramEnd"/>
     </w:p>
     <w:p>
       <w:pPr>
@@ -12529,6 +12955,7 @@
         </w:rPr>
         <w:t xml:space="preserve"> attribute to the </w:t>
       </w:r>
+      <w:proofErr w:type="gramStart"/>
       <w:r>
         <w:rPr>
           <w:rFonts w:ascii="Verdana" w:hAnsi="Verdana"/>
@@ -12545,7 +12972,17 @@
           <w:sz w:val="23"/>
           <w:szCs w:val="23"/>
         </w:rPr>
-        <w:t>element. The style attribute can contain any CSS property.</w:t>
+        <w:t>element</w:t>
+      </w:r>
+      <w:proofErr w:type="gramEnd"/>
+      <w:r>
+        <w:rPr>
+          <w:rFonts w:ascii="Verdana" w:hAnsi="Verdana"/>
+          <w:color w:val="000000"/>
+          <w:sz w:val="23"/>
+          <w:szCs w:val="23"/>
+        </w:rPr>
+        <w:t>. The style attribute can contain any CSS property.</w:t>
       </w:r>
       <w:r>
         <w:rPr>
@@ -12593,6 +13030,7 @@
           </w14:textFill>
         </w:rPr>
       </w:pPr>
+      <w:proofErr w:type="gramStart"/>
       <w:r>
         <w:rPr>
           <w:rFonts w:ascii="Verdana" w:hAnsi="Verdana"/>
@@ -12602,7 +13040,19 @@
           <w:sz w:val="23"/>
           <w:szCs w:val="23"/>
         </w:rPr>
-        <w:t xml:space="preserve">Syntax : </w:t>
+        <w:t>Syntax :</w:t>
+      </w:r>
+      <w:proofErr w:type="gramEnd"/>
+      <w:r>
+        <w:rPr>
+          <w:rFonts w:ascii="Verdana" w:hAnsi="Verdana"/>
+          <w:b/>
+          <w:bCs/>
+          <w:color w:val="000000"/>
+          <w:sz w:val="23"/>
+          <w:szCs w:val="23"/>
+        </w:rPr>
+        <w:t xml:space="preserve"> </w:t>
       </w:r>
       <w:r>
         <w:rPr>
@@ -12663,6 +13113,7 @@
           </w14:textOutline>
         </w:rPr>
       </w:pPr>
+      <w:proofErr w:type="gramStart"/>
       <w:r>
         <w:rPr>
           <w:rFonts w:ascii="Verdana" w:hAnsi="Verdana"/>
@@ -12685,6 +13136,7 @@
         </w:rPr>
         <w:t>Disadvantage :</w:t>
       </w:r>
+      <w:proofErr w:type="gramEnd"/>
       <w:r>
         <w:rPr>
           <w:rFonts w:ascii="Verdana" w:hAnsi="Verdana"/>
@@ -13126,6 +13578,7 @@
           </mc:Fallback>
         </mc:AlternateContent>
       </w:r>
+      <w:proofErr w:type="gramStart"/>
       <w:r>
         <w:rPr>
           <w:b/>
@@ -13151,6 +13604,7 @@
         </w:rPr>
         <w:t>:</w:t>
       </w:r>
+      <w:proofErr w:type="gramEnd"/>
       <w:r>
         <w:rPr>
           <w:b/>
@@ -13236,9 +13690,8 @@
           </w14:textOutline>
         </w:rPr>
         <w:tab/>
-        <w:t xml:space="preserve">Prop : </w:t>
-      </w:r>
-      <w:proofErr w:type="spellStart"/>
+      </w:r>
+      <w:proofErr w:type="gramStart"/>
       <w:r>
         <w:rPr>
           <w:b/>
@@ -13254,9 +13707,9 @@
             <w14:round/>
           </w14:textOutline>
         </w:rPr>
-        <w:t>val</w:t>
-      </w:r>
-      <w:proofErr w:type="spellEnd"/>
+        <w:t>Prop :</w:t>
+      </w:r>
+      <w:proofErr w:type="gramEnd"/>
       <w:r>
         <w:rPr>
           <w:b/>
@@ -13272,11 +13725,10 @@
             <w14:round/>
           </w14:textOutline>
         </w:rPr>
-        <w:t>,</w:t>
-      </w:r>
-    </w:p>
-    <w:p>
-      <w:pPr>
+        <w:t xml:space="preserve"> </w:t>
+      </w:r>
+      <w:proofErr w:type="spellStart"/>
+      <w:r>
         <w:rPr>
           <w:b/>
           <w:color w:val="262626" w:themeColor="text1" w:themeTint="D9"/>
@@ -13291,7 +13743,9 @@
             <w14:round/>
           </w14:textOutline>
         </w:rPr>
-      </w:pPr>
+        <w:t>val</w:t>
+      </w:r>
+      <w:proofErr w:type="spellEnd"/>
       <w:r>
         <w:rPr>
           <w:b/>
@@ -13307,9 +13761,11 @@
             <w14:round/>
           </w14:textOutline>
         </w:rPr>
-        <w:tab/>
-      </w:r>
-      <w:r>
+        <w:t>,</w:t>
+      </w:r>
+    </w:p>
+    <w:p>
+      <w:pPr>
         <w:rPr>
           <w:b/>
           <w:color w:val="262626" w:themeColor="text1" w:themeTint="D9"/>
@@ -13324,8 +13780,7 @@
             <w14:round/>
           </w14:textOutline>
         </w:rPr>
-        <w:tab/>
-      </w:r>
+      </w:pPr>
       <w:r>
         <w:rPr>
           <w:b/>
@@ -13342,9 +13797,7 @@
           </w14:textOutline>
         </w:rPr>
         <w:tab/>
-        <w:t xml:space="preserve">Prop : </w:t>
-      </w:r>
-      <w:proofErr w:type="spellStart"/>
+      </w:r>
       <w:r>
         <w:rPr>
           <w:b/>
@@ -13360,9 +13813,8 @@
             <w14:round/>
           </w14:textOutline>
         </w:rPr>
-        <w:t>val</w:t>
-      </w:r>
-      <w:proofErr w:type="spellEnd"/>
+        <w:tab/>
+      </w:r>
       <w:r>
         <w:rPr>
           <w:b/>
@@ -13378,11 +13830,10 @@
             <w14:round/>
           </w14:textOutline>
         </w:rPr>
-        <w:t>,</w:t>
-      </w:r>
-    </w:p>
-    <w:p>
-      <w:pPr>
+        <w:tab/>
+      </w:r>
+      <w:proofErr w:type="gramStart"/>
+      <w:r>
         <w:rPr>
           <w:b/>
           <w:color w:val="262626" w:themeColor="text1" w:themeTint="D9"/>
@@ -13397,7 +13848,9 @@
             <w14:round/>
           </w14:textOutline>
         </w:rPr>
-      </w:pPr>
+        <w:t>Prop :</w:t>
+      </w:r>
+      <w:proofErr w:type="gramEnd"/>
       <w:r>
         <w:rPr>
           <w:b/>
@@ -13413,8 +13866,9 @@
             <w14:round/>
           </w14:textOutline>
         </w:rPr>
-        <w:tab/>
-      </w:r>
+        <w:t xml:space="preserve"> </w:t>
+      </w:r>
+      <w:proofErr w:type="spellStart"/>
       <w:r>
         <w:rPr>
           <w:b/>
@@ -13430,8 +13884,9 @@
             <w14:round/>
           </w14:textOutline>
         </w:rPr>
-        <w:tab/>
-      </w:r>
+        <w:t>val</w:t>
+      </w:r>
+      <w:proofErr w:type="spellEnd"/>
       <w:r>
         <w:rPr>
           <w:b/>
@@ -13447,8 +13902,7 @@
             <w14:round/>
           </w14:textOutline>
         </w:rPr>
-        <w:tab/>
-        <w:t>…..</w:t>
+        <w:t>,</w:t>
       </w:r>
     </w:p>
     <w:p>
@@ -13518,14 +13972,11 @@
           </w14:textOutline>
         </w:rPr>
         <w:tab/>
-        <w:t>}</w:t>
-      </w:r>
-    </w:p>
-    <w:p>
-      <w:pPr>
-        <w:pStyle w:val="Heading1"/>
-        <w:ind w:left="3600"/>
-        <w:jc w:val="left"/>
+        <w:t>…..</w:t>
+      </w:r>
+    </w:p>
+    <w:p>
+      <w:pPr>
         <w:rPr>
           <w:b/>
           <w:color w:val="262626" w:themeColor="text1" w:themeTint="D9"/>
@@ -13556,7 +14007,7 @@
             <w14:round/>
           </w14:textOutline>
         </w:rPr>
-        <w:t xml:space="preserve">   </w:t>
+        <w:tab/>
       </w:r>
       <w:r>
         <w:rPr>
@@ -13573,6 +14024,79 @@
             <w14:round/>
           </w14:textOutline>
         </w:rPr>
+        <w:tab/>
+      </w:r>
+      <w:r>
+        <w:rPr>
+          <w:b/>
+          <w:color w:val="262626" w:themeColor="text1" w:themeTint="D9"/>
+          <w14:shadow w14:blurRad="0" w14:dist="38100" w14:dir="2700000" w14:sx="100000" w14:sy="100000" w14:kx="0" w14:ky="0" w14:algn="bl">
+            <w14:schemeClr w14:val="accent5"/>
+          </w14:shadow>
+          <w14:textOutline w14:w="6731" w14:cap="flat" w14:cmpd="sng" w14:algn="ctr">
+            <w14:solidFill>
+              <w14:schemeClr w14:val="bg1"/>
+            </w14:solidFill>
+            <w14:prstDash w14:val="solid"/>
+            <w14:round/>
+          </w14:textOutline>
+        </w:rPr>
+        <w:tab/>
+        <w:t>}</w:t>
+      </w:r>
+    </w:p>
+    <w:p>
+      <w:pPr>
+        <w:pStyle w:val="Heading1"/>
+        <w:ind w:left="3600"/>
+        <w:jc w:val="left"/>
+        <w:rPr>
+          <w:b/>
+          <w:color w:val="262626" w:themeColor="text1" w:themeTint="D9"/>
+          <w14:shadow w14:blurRad="0" w14:dist="38100" w14:dir="2700000" w14:sx="100000" w14:sy="100000" w14:kx="0" w14:ky="0" w14:algn="bl">
+            <w14:schemeClr w14:val="accent5"/>
+          </w14:shadow>
+          <w14:textOutline w14:w="6731" w14:cap="flat" w14:cmpd="sng" w14:algn="ctr">
+            <w14:solidFill>
+              <w14:schemeClr w14:val="bg1"/>
+            </w14:solidFill>
+            <w14:prstDash w14:val="solid"/>
+            <w14:round/>
+          </w14:textOutline>
+        </w:rPr>
+      </w:pPr>
+      <w:r>
+        <w:rPr>
+          <w:b/>
+          <w:color w:val="262626" w:themeColor="text1" w:themeTint="D9"/>
+          <w14:shadow w14:blurRad="0" w14:dist="38100" w14:dir="2700000" w14:sx="100000" w14:sy="100000" w14:kx="0" w14:ky="0" w14:algn="bl">
+            <w14:schemeClr w14:val="accent5"/>
+          </w14:shadow>
+          <w14:textOutline w14:w="6731" w14:cap="flat" w14:cmpd="sng" w14:algn="ctr">
+            <w14:solidFill>
+              <w14:schemeClr w14:val="bg1"/>
+            </w14:solidFill>
+            <w14:prstDash w14:val="solid"/>
+            <w14:round/>
+          </w14:textOutline>
+        </w:rPr>
+        <w:t xml:space="preserve">   </w:t>
+      </w:r>
+      <w:r>
+        <w:rPr>
+          <w:b/>
+          <w:color w:val="262626" w:themeColor="text1" w:themeTint="D9"/>
+          <w14:shadow w14:blurRad="0" w14:dist="38100" w14:dir="2700000" w14:sx="100000" w14:sy="100000" w14:kx="0" w14:ky="0" w14:algn="bl">
+            <w14:schemeClr w14:val="accent5"/>
+          </w14:shadow>
+          <w14:textOutline w14:w="6731" w14:cap="flat" w14:cmpd="sng" w14:algn="ctr">
+            <w14:solidFill>
+              <w14:schemeClr w14:val="bg1"/>
+            </w14:solidFill>
+            <w14:prstDash w14:val="solid"/>
+            <w14:round/>
+          </w14:textOutline>
+        </w:rPr>
         <w:t>External CSS</w:t>
       </w:r>
     </w:p>
@@ -13630,8 +14154,16 @@
         <w:rPr>
           <w:rFonts w:cstheme="minorHAnsi"/>
         </w:rPr>
-        <w:t xml:space="preserve"> file</w:t>
-      </w:r>
+        <w:t xml:space="preserve"> </w:t>
+      </w:r>
+      <w:proofErr w:type="gramStart"/>
+      <w:r>
+        <w:rPr>
+          <w:rFonts w:cstheme="minorHAnsi"/>
+        </w:rPr>
+        <w:t>file</w:t>
+      </w:r>
+      <w:proofErr w:type="gramEnd"/>
     </w:p>
     <w:p>
       <w:pPr>
@@ -13646,7 +14178,21 @@
         <w:rPr>
           <w:shd w:val="clear" w:color="auto" w:fill="FFFFFF"/>
         </w:rPr>
-        <w:t>px. Pixels, or px , are </w:t>
+        <w:t xml:space="preserve">px. Pixels, or </w:t>
+      </w:r>
+      <w:proofErr w:type="gramStart"/>
+      <w:r>
+        <w:rPr>
+          <w:shd w:val="clear" w:color="auto" w:fill="FFFFFF"/>
+        </w:rPr>
+        <w:t>px ,</w:t>
+      </w:r>
+      <w:proofErr w:type="gramEnd"/>
+      <w:r>
+        <w:rPr>
+          <w:shd w:val="clear" w:color="auto" w:fill="FFFFFF"/>
+        </w:rPr>
+        <w:t xml:space="preserve"> are </w:t>
       </w:r>
       <w:r>
         <w:rPr>
@@ -13742,7 +14288,7 @@
                     <pic:cNvPicPr/>
                   </pic:nvPicPr>
                   <pic:blipFill>
-                    <a:blip r:embed="rId21">
+                    <a:blip r:embed="rId22">
                       <a:extLst>
                         <a:ext uri="{28A0092B-C50C-407E-A947-70E740481C1C}">
                           <a14:useLocalDpi xmlns:a14="http://schemas.microsoft.com/office/drawing/2010/main" val="0"/>
@@ -13985,6 +14531,7 @@
           <w14:ligatures w14:val="none"/>
         </w:rPr>
       </w:pPr>
+      <w:proofErr w:type="gramStart"/>
       <w:r>
         <w:rPr>
           <w:rFonts w:cstheme="minorHAnsi"/>
@@ -13993,7 +14540,18 @@
           <w:szCs w:val="28"/>
           <w:highlight w:val="lightGray"/>
         </w:rPr>
-        <w:t xml:space="preserve">Note : For specify the border we need theses 3 property </w:t>
+        <w:t>Note :</w:t>
+      </w:r>
+      <w:proofErr w:type="gramEnd"/>
+      <w:r>
+        <w:rPr>
+          <w:rFonts w:cstheme="minorHAnsi"/>
+          <w:i/>
+          <w:iCs/>
+          <w:szCs w:val="28"/>
+          <w:highlight w:val="lightGray"/>
+        </w:rPr>
+        <w:t xml:space="preserve"> For specify the border we need theses 3 property </w:t>
       </w:r>
       <w:r>
         <w:rPr>
@@ -14277,6 +14835,7 @@
           <w14:ligatures w14:val="none"/>
         </w:rPr>
       </w:pPr>
+      <w:proofErr w:type="gramStart"/>
       <w:r>
         <w:rPr>
           <w:rFonts w:ascii="Verdana" w:hAnsi="Verdana"/>
@@ -14291,6 +14850,7 @@
         </w:rPr>
         <w:t>Syntax :</w:t>
       </w:r>
+      <w:proofErr w:type="gramEnd"/>
       <w:r>
         <w:rPr>
           <w:rFonts w:ascii="Verdana" w:hAnsi="Verdana"/>
@@ -14560,8 +15120,21 @@
           <w:lang w:eastAsia="en-IN"/>
           <w14:ligatures w14:val="none"/>
         </w:rPr>
-        <w:t> - The element does not float (will be displayed just where it occurs in the text). This is default</w:t>
-      </w:r>
+        <w:t xml:space="preserve"> - The element does not float (will be displayed just where it occurs in the text). This is </w:t>
+      </w:r>
+      <w:proofErr w:type="gramStart"/>
+      <w:r>
+        <w:rPr>
+          <w:rFonts w:eastAsia="Times New Roman" w:cs="Times New Roman"/>
+          <w:kern w:val="0"/>
+          <w:sz w:val="23"/>
+          <w:szCs w:val="23"/>
+          <w:lang w:eastAsia="en-IN"/>
+          <w14:ligatures w14:val="none"/>
+        </w:rPr>
+        <w:t>default</w:t>
+      </w:r>
+      <w:proofErr w:type="gramEnd"/>
     </w:p>
     <w:p>
       <w:pPr>
@@ -14694,6 +15267,73 @@
     </w:p>
     <w:p>
       <w:r>
+        <w:drawing>
+          <wp:anchor distT="0" distB="0" distL="114300" distR="114300" simplePos="0" relativeHeight="251728896" behindDoc="0" locked="0" layoutInCell="1" allowOverlap="1" wp14:anchorId="7B44D78C" wp14:editId="2217D583">
+            <wp:simplePos x="0" y="0"/>
+            <wp:positionH relativeFrom="margin">
+              <wp:posOffset>3833837</wp:posOffset>
+            </wp:positionH>
+            <wp:positionV relativeFrom="paragraph">
+              <wp:posOffset>282917</wp:posOffset>
+            </wp:positionV>
+            <wp:extent cx="2491740" cy="266700"/>
+            <wp:effectExtent l="152400" t="152400" r="346710" b="361950"/>
+            <wp:wrapNone/>
+            <wp:docPr id="1845456086" name="Picture 1"/>
+            <wp:cNvGraphicFramePr>
+              <a:graphicFrameLocks xmlns:a="http://schemas.openxmlformats.org/drawingml/2006/main" noChangeAspect="1"/>
+            </wp:cNvGraphicFramePr>
+            <a:graphic xmlns:a="http://schemas.openxmlformats.org/drawingml/2006/main">
+              <a:graphicData uri="http://schemas.openxmlformats.org/drawingml/2006/picture">
+                <pic:pic xmlns:pic="http://schemas.openxmlformats.org/drawingml/2006/picture">
+                  <pic:nvPicPr>
+                    <pic:cNvPr id="1845456086" name=""/>
+                    <pic:cNvPicPr/>
+                  </pic:nvPicPr>
+                  <pic:blipFill>
+                    <a:blip r:embed="rId23">
+                      <a:extLst>
+                        <a:ext uri="{28A0092B-C50C-407E-A947-70E740481C1C}">
+                          <a14:useLocalDpi xmlns:a14="http://schemas.microsoft.com/office/drawing/2010/main" val="0"/>
+                        </a:ext>
+                      </a:extLst>
+                    </a:blip>
+                    <a:stretch>
+                      <a:fillRect/>
+                    </a:stretch>
+                  </pic:blipFill>
+                  <pic:spPr>
+                    <a:xfrm>
+                      <a:off x="0" y="0"/>
+                      <a:ext cx="2491740" cy="266700"/>
+                    </a:xfrm>
+                    <a:prstGeom prst="rect">
+                      <a:avLst/>
+                    </a:prstGeom>
+                    <a:ln>
+                      <a:noFill/>
+                    </a:ln>
+                    <a:effectLst>
+                      <a:outerShdw blurRad="292100" dist="139700" dir="2700000" algn="tl" rotWithShape="0">
+                        <a:srgbClr val="333333">
+                          <a:alpha val="65000"/>
+                        </a:srgbClr>
+                      </a:outerShdw>
+                    </a:effectLst>
+                  </pic:spPr>
+                </pic:pic>
+              </a:graphicData>
+            </a:graphic>
+            <wp14:sizeRelH relativeFrom="page">
+              <wp14:pctWidth>0</wp14:pctWidth>
+            </wp14:sizeRelH>
+            <wp14:sizeRelV relativeFrom="page">
+              <wp14:pctHeight>0</wp14:pctHeight>
+            </wp14:sizeRelV>
+          </wp:anchor>
+        </w:drawing>
+      </w:r>
+      <w:r>
         <w:t>The </w:t>
       </w:r>
       <w:r>
@@ -14709,6 +15349,12 @@
       <w:r>
         <w:t> property specifies what should happen with the element that is next to a floating element.</w:t>
       </w:r>
+      <w:r>
+        <w:rPr>
+          <w:noProof/>
+        </w:rPr>
+        <w:t xml:space="preserve"> </w:t>
+      </w:r>
     </w:p>
     <w:p>
       <w:pPr>
@@ -14720,7 +15366,15 @@
     </w:p>
     <w:p>
       <w:r>
-        <w:t>A web design which adapt itself to the different screen sizes. You no need to code separately for the mobile and tablet.</w:t>
+        <w:t xml:space="preserve">A web design which </w:t>
+      </w:r>
+      <w:proofErr w:type="gramStart"/>
+      <w:r>
+        <w:t>adapt</w:t>
+      </w:r>
+      <w:proofErr w:type="gramEnd"/>
+      <w:r>
+        <w:t xml:space="preserve"> itself to the different screen sizes. You no need to code separately for the mobile and tablet.</w:t>
       </w:r>
     </w:p>
     <w:p>
@@ -14777,8 +15431,19 @@
           <w:szCs w:val="28"/>
           <w:shd w:val="clear" w:color="auto" w:fill="FFFFFF"/>
         </w:rPr>
-        <w:t>It is used to develop the design and structure of a web page</w:t>
-      </w:r>
+        <w:t xml:space="preserve">It is used to develop the design and structure of a web </w:t>
+      </w:r>
+      <w:proofErr w:type="gramStart"/>
+      <w:r>
+        <w:rPr>
+          <w:rFonts w:cstheme="minorHAnsi"/>
+          <w:color w:val="333333"/>
+          <w:szCs w:val="28"/>
+          <w:shd w:val="clear" w:color="auto" w:fill="FFFFFF"/>
+        </w:rPr>
+        <w:t>page</w:t>
+      </w:r>
+      <w:proofErr w:type="gramEnd"/>
     </w:p>
     <w:p>
       <w:pPr>
@@ -14844,8 +15509,21 @@
           <w:lang w:eastAsia="en-IN"/>
           <w14:ligatures w14:val="none"/>
         </w:rPr>
-        <w:t> - The content of the box, where text and images appear</w:t>
-      </w:r>
+        <w:t xml:space="preserve"> - The content of the box, where text and images </w:t>
+      </w:r>
+      <w:proofErr w:type="gramStart"/>
+      <w:r>
+        <w:rPr>
+          <w:rFonts w:eastAsia="Times New Roman" w:cstheme="minorHAnsi"/>
+          <w:color w:val="000000"/>
+          <w:kern w:val="0"/>
+          <w:szCs w:val="28"/>
+          <w:lang w:eastAsia="en-IN"/>
+          <w14:ligatures w14:val="none"/>
+        </w:rPr>
+        <w:t>appear</w:t>
+      </w:r>
+      <w:proofErr w:type="gramEnd"/>
     </w:p>
     <w:p>
       <w:pPr>
@@ -14886,8 +15564,21 @@
           <w:lang w:eastAsia="en-IN"/>
           <w14:ligatures w14:val="none"/>
         </w:rPr>
-        <w:t> - Clears an area around the content. The padding is transparent</w:t>
-      </w:r>
+        <w:t xml:space="preserve"> - Clears an area around the content. The padding is </w:t>
+      </w:r>
+      <w:proofErr w:type="gramStart"/>
+      <w:r>
+        <w:rPr>
+          <w:rFonts w:eastAsia="Times New Roman" w:cstheme="minorHAnsi"/>
+          <w:color w:val="000000"/>
+          <w:kern w:val="0"/>
+          <w:szCs w:val="28"/>
+          <w:lang w:eastAsia="en-IN"/>
+          <w14:ligatures w14:val="none"/>
+        </w:rPr>
+        <w:t>transparent</w:t>
+      </w:r>
+      <w:proofErr w:type="gramEnd"/>
     </w:p>
     <w:p>
       <w:pPr>
@@ -14928,8 +15619,21 @@
           <w:lang w:eastAsia="en-IN"/>
           <w14:ligatures w14:val="none"/>
         </w:rPr>
-        <w:t> - A border that goes around the padding and content</w:t>
-      </w:r>
+        <w:t xml:space="preserve"> - A border that goes around the padding and </w:t>
+      </w:r>
+      <w:proofErr w:type="gramStart"/>
+      <w:r>
+        <w:rPr>
+          <w:rFonts w:eastAsia="Times New Roman" w:cstheme="minorHAnsi"/>
+          <w:color w:val="000000"/>
+          <w:kern w:val="0"/>
+          <w:szCs w:val="28"/>
+          <w:lang w:eastAsia="en-IN"/>
+          <w14:ligatures w14:val="none"/>
+        </w:rPr>
+        <w:t>content</w:t>
+      </w:r>
+      <w:proofErr w:type="gramEnd"/>
     </w:p>
     <w:p>
       <w:pPr>
@@ -14978,7 +15682,7 @@
                     <pic:cNvPicPr/>
                   </pic:nvPicPr>
                   <pic:blipFill rotWithShape="1">
-                    <a:blip r:embed="rId22">
+                    <a:blip r:embed="rId24">
                       <a:extLst>
                         <a:ext uri="{28A0092B-C50C-407E-A947-70E740481C1C}">
                           <a14:useLocalDpi xmlns:a14="http://schemas.microsoft.com/office/drawing/2010/main" val="0"/>
@@ -15039,8 +15743,21 @@
           <w:lang w:eastAsia="en-IN"/>
           <w14:ligatures w14:val="none"/>
         </w:rPr>
-        <w:t> - Clears an area outside the border. The margin is transparent</w:t>
-      </w:r>
+        <w:t xml:space="preserve"> - Clears an area outside the border. The margin is </w:t>
+      </w:r>
+      <w:proofErr w:type="gramStart"/>
+      <w:r>
+        <w:rPr>
+          <w:rFonts w:eastAsia="Times New Roman" w:cstheme="minorHAnsi"/>
+          <w:color w:val="000000"/>
+          <w:kern w:val="0"/>
+          <w:szCs w:val="28"/>
+          <w:lang w:eastAsia="en-IN"/>
+          <w14:ligatures w14:val="none"/>
+        </w:rPr>
+        <w:t>transparent</w:t>
+      </w:r>
+      <w:proofErr w:type="gramEnd"/>
     </w:p>
     <w:p>
       <w:pPr>
@@ -15183,8 +15900,17 @@
           <w:rFonts w:ascii="Arial" w:hAnsi="Arial" w:cs="Arial"/>
           <w:color w:val="040C28"/>
         </w:rPr>
-        <w:t>sets whether a font should be styled with a normal, italic, or oblique face from its font-family</w:t>
-      </w:r>
+        <w:t>sets whether a font should be styled with a normal, italic, or oblique face from its font-</w:t>
+      </w:r>
+      <w:proofErr w:type="gramStart"/>
+      <w:r>
+        <w:rPr>
+          <w:rFonts w:ascii="Arial" w:hAnsi="Arial" w:cs="Arial"/>
+          <w:color w:val="040C28"/>
+        </w:rPr>
+        <w:t>family</w:t>
+      </w:r>
+      <w:proofErr w:type="gramEnd"/>
       <w:r>
         <w:rPr>
           <w:rFonts w:ascii="Arial" w:hAnsi="Arial" w:cs="Arial"/>
@@ -15241,7 +15967,7 @@
                     <pic:cNvPicPr/>
                   </pic:nvPicPr>
                   <pic:blipFill>
-                    <a:blip r:embed="rId23">
+                    <a:blip r:embed="rId25">
                       <a:extLst>
                         <a:ext uri="{28A0092B-C50C-407E-A947-70E740481C1C}">
                           <a14:useLocalDpi xmlns:a14="http://schemas.microsoft.com/office/drawing/2010/main" val="0"/>
@@ -15366,17 +16092,10 @@
           <w:lang w:eastAsia="en-IN"/>
           <w14:ligatures w14:val="none"/>
         </w:rPr>
-        <w:t>Style an element when a user mouses over it</w:t>
-      </w:r>
-    </w:p>
-    <w:p>
-      <w:pPr>
-        <w:numPr>
-          <w:ilvl w:val="0"/>
-          <w:numId w:val="22"/>
-        </w:numPr>
-        <w:shd w:val="clear" w:color="auto" w:fill="FFFFFF"/>
-        <w:spacing w:before="100" w:beforeAutospacing="1" w:after="100" w:afterAutospacing="1" w:line="240" w:lineRule="auto"/>
+        <w:t xml:space="preserve">Style an element when a user mouses over </w:t>
+      </w:r>
+      <w:proofErr w:type="gramStart"/>
+      <w:r>
         <w:rPr>
           <w:rFonts w:ascii="Verdana" w:eastAsia="Times New Roman" w:hAnsi="Verdana" w:cs="Times New Roman"/>
           <w:color w:val="000000"/>
@@ -15386,8 +16105,18 @@
           <w:lang w:eastAsia="en-IN"/>
           <w14:ligatures w14:val="none"/>
         </w:rPr>
-      </w:pPr>
-      <w:r>
+        <w:t>it</w:t>
+      </w:r>
+      <w:proofErr w:type="gramEnd"/>
+    </w:p>
+    <w:p>
+      <w:pPr>
+        <w:numPr>
+          <w:ilvl w:val="0"/>
+          <w:numId w:val="22"/>
+        </w:numPr>
+        <w:shd w:val="clear" w:color="auto" w:fill="FFFFFF"/>
+        <w:spacing w:before="100" w:beforeAutospacing="1" w:after="100" w:afterAutospacing="1" w:line="240" w:lineRule="auto"/>
         <w:rPr>
           <w:rFonts w:ascii="Verdana" w:eastAsia="Times New Roman" w:hAnsi="Verdana" w:cs="Times New Roman"/>
           <w:color w:val="000000"/>
@@ -15397,8 +16126,33 @@
           <w:lang w:eastAsia="en-IN"/>
           <w14:ligatures w14:val="none"/>
         </w:rPr>
-        <w:t>Style an element when it gets focus</w:t>
-      </w:r>
+      </w:pPr>
+      <w:r>
+        <w:rPr>
+          <w:rFonts w:ascii="Verdana" w:eastAsia="Times New Roman" w:hAnsi="Verdana" w:cs="Times New Roman"/>
+          <w:color w:val="000000"/>
+          <w:kern w:val="0"/>
+          <w:sz w:val="23"/>
+          <w:szCs w:val="23"/>
+          <w:lang w:eastAsia="en-IN"/>
+          <w14:ligatures w14:val="none"/>
+        </w:rPr>
+        <w:t xml:space="preserve">Style an element when it gets </w:t>
+      </w:r>
+      <w:proofErr w:type="gramStart"/>
+      <w:r>
+        <w:rPr>
+          <w:rFonts w:ascii="Verdana" w:eastAsia="Times New Roman" w:hAnsi="Verdana" w:cs="Times New Roman"/>
+          <w:color w:val="000000"/>
+          <w:kern w:val="0"/>
+          <w:sz w:val="23"/>
+          <w:szCs w:val="23"/>
+          <w:lang w:eastAsia="en-IN"/>
+          <w14:ligatures w14:val="none"/>
+        </w:rPr>
+        <w:t>focus</w:t>
+      </w:r>
+      <w:proofErr w:type="gramEnd"/>
     </w:p>
     <w:p>
       <w:pPr>
@@ -15425,6 +16179,7 @@
           <w:rFonts w:ascii="Consolas" w:hAnsi="Consolas"/>
         </w:rPr>
       </w:pPr>
+      <w:proofErr w:type="gramStart"/>
       <w:r>
         <w:rPr>
           <w:rStyle w:val="cssselectorcolor"/>
@@ -15433,7 +16188,18 @@
           <w:sz w:val="23"/>
           <w:szCs w:val="23"/>
         </w:rPr>
-        <w:t>selector:pseudo-class </w:t>
+        <w:t>selector:pseudo</w:t>
+      </w:r>
+      <w:proofErr w:type="gramEnd"/>
+      <w:r>
+        <w:rPr>
+          <w:rStyle w:val="cssselectorcolor"/>
+          <w:rFonts w:ascii="Consolas" w:hAnsi="Consolas"/>
+          <w:color w:val="A52A2A"/>
+          <w:sz w:val="23"/>
+          <w:szCs w:val="23"/>
+        </w:rPr>
+        <w:t>-class </w:t>
       </w:r>
       <w:r>
         <w:rPr>
@@ -15523,13 +16289,29 @@
           <w:rFonts w:eastAsia="Times New Roman"/>
           <w:lang w:eastAsia="en-IN"/>
         </w:rPr>
-        <w:t>What are the styling order for different selector</w:t>
-      </w:r>
+        <w:t xml:space="preserve">What </w:t>
+      </w:r>
+      <w:proofErr w:type="gramStart"/>
       <w:r>
         <w:rPr>
           <w:rFonts w:eastAsia="Times New Roman"/>
           <w:lang w:eastAsia="en-IN"/>
         </w:rPr>
+        <w:t>are</w:t>
+      </w:r>
+      <w:proofErr w:type="gramEnd"/>
+      <w:r>
+        <w:rPr>
+          <w:rFonts w:eastAsia="Times New Roman"/>
+          <w:lang w:eastAsia="en-IN"/>
+        </w:rPr>
+        <w:t xml:space="preserve"> the styling order for different selector</w:t>
+      </w:r>
+      <w:r>
+        <w:rPr>
+          <w:rFonts w:eastAsia="Times New Roman"/>
+          <w:lang w:eastAsia="en-IN"/>
+        </w:rPr>
         <w:tab/>
       </w:r>
     </w:p>
@@ -15587,8 +16369,16 @@
         <w:rPr>
           <w:lang w:eastAsia="en-IN"/>
         </w:rPr>
-        <w:t>Id based style always takes higher priority than the Class based style. Class based style always takes higher priority than the Tag based style</w:t>
-      </w:r>
+        <w:t xml:space="preserve">Id based style always takes higher priority than the Class based style. Class based style always takes higher priority than the Tag based </w:t>
+      </w:r>
+      <w:proofErr w:type="gramStart"/>
+      <w:r>
+        <w:rPr>
+          <w:lang w:eastAsia="en-IN"/>
+        </w:rPr>
+        <w:t>style</w:t>
+      </w:r>
+      <w:proofErr w:type="gramEnd"/>
     </w:p>
     <w:p>
       <w:pPr>
@@ -15701,8 +16491,19 @@
           <w:sz w:val="23"/>
           <w:szCs w:val="23"/>
         </w:rPr>
-        <w:t> property</w:t>
-      </w:r>
+        <w:t> </w:t>
+      </w:r>
+      <w:proofErr w:type="gramStart"/>
+      <w:r>
+        <w:rPr>
+          <w:rFonts w:ascii="Verdana" w:hAnsi="Verdana"/>
+          <w:color w:val="000000"/>
+          <w:sz w:val="23"/>
+          <w:szCs w:val="23"/>
+        </w:rPr>
+        <w:t>property</w:t>
+      </w:r>
+      <w:proofErr w:type="gramEnd"/>
     </w:p>
     <w:p>
       <w:pPr>
@@ -15740,25 +16541,40 @@
           <w:sz w:val="23"/>
           <w:szCs w:val="23"/>
         </w:rPr>
-        <w:t>border-collapse: separate|collapse|initial|inherit;</w:t>
-      </w:r>
-    </w:p>
-    <w:p>
-      <w:pPr>
+        <w:t>border-collapse: separate|collapse|initial|</w:t>
+      </w:r>
+      <w:proofErr w:type="gramStart"/>
+      <w:r>
         <w:rPr>
           <w:rFonts w:ascii="Consolas" w:hAnsi="Consolas"/>
           <w:sz w:val="23"/>
           <w:szCs w:val="23"/>
         </w:rPr>
+        <w:t>inherit;</w:t>
+      </w:r>
+      <w:proofErr w:type="gramEnd"/>
+    </w:p>
+    <w:p>
+      <w:pPr>
+        <w:rPr>
+          <w:rFonts w:ascii="Consolas" w:hAnsi="Consolas"/>
+          <w:sz w:val="23"/>
+          <w:szCs w:val="23"/>
+        </w:rPr>
       </w:pPr>
     </w:p>
     <w:p>
       <w:pPr>
         <w:pStyle w:val="Heading1"/>
       </w:pPr>
+      <w:proofErr w:type="gramStart"/>
       <w:r>
         <w:lastRenderedPageBreak/>
-        <w:t>nth-child(odd/even)</w:t>
+        <w:t>nth-child</w:t>
+      </w:r>
+      <w:proofErr w:type="gramEnd"/>
+      <w:r>
+        <w:t>(odd/even)</w:t>
       </w:r>
     </w:p>
     <w:p>
@@ -15769,6 +16585,7 @@
           <w:shd w:val="clear" w:color="auto" w:fill="FFFFFF"/>
         </w:rPr>
       </w:pPr>
+      <w:proofErr w:type="gramStart"/>
       <w:r>
         <w:rPr>
           <w:shd w:val="clear" w:color="auto" w:fill="FFFFFF"/>
@@ -15797,7 +16614,21 @@
           <w:szCs w:val="26"/>
           <w:shd w:val="clear" w:color="auto" w:fill="FFFFFF"/>
         </w:rPr>
-        <w:t>nth-child</w:t>
+        <w:t>nth</w:t>
+      </w:r>
+      <w:proofErr w:type="gramEnd"/>
+      <w:r>
+        <w:rPr>
+          <w:rStyle w:val="HTMLCode"/>
+          <w:rFonts w:ascii="Consolas" w:eastAsiaTheme="minorHAnsi" w:hAnsi="Consolas"/>
+          <w:b/>
+          <w:bCs/>
+          <w:color w:val="000000"/>
+          <w:sz w:val="26"/>
+          <w:szCs w:val="26"/>
+          <w:shd w:val="clear" w:color="auto" w:fill="FFFFFF"/>
+        </w:rPr>
+        <w:t>-child</w:t>
       </w:r>
       <w:r>
         <w:rPr>
@@ -15822,12 +16653,14 @@
           <w:szCs w:val="23"/>
         </w:rPr>
       </w:pPr>
+      <w:proofErr w:type="gramStart"/>
       <w:r>
         <w:rPr>
           <w:shd w:val="clear" w:color="auto" w:fill="FFFFFF"/>
         </w:rPr>
         <w:t>Example :</w:t>
       </w:r>
+      <w:proofErr w:type="gramEnd"/>
       <w:r>
         <w:rPr>
           <w:shd w:val="clear" w:color="auto" w:fill="FFFFFF"/>
@@ -15893,6 +16726,7 @@
           <w14:ligatures w14:val="none"/>
         </w:rPr>
       </w:pPr>
+      <w:proofErr w:type="gramStart"/>
       <w:r>
         <w:rPr>
           <w:rFonts w:ascii="Consolas" w:eastAsia="Times New Roman" w:hAnsi="Consolas" w:cs="Times New Roman"/>
@@ -15904,7 +16738,21 @@
           <w:lang w:eastAsia="en-IN"/>
           <w14:ligatures w14:val="none"/>
         </w:rPr>
-        <w:t xml:space="preserve">li:nth-child(1) </w:t>
+        <w:t>li:nth</w:t>
+      </w:r>
+      <w:proofErr w:type="gramEnd"/>
+      <w:r>
+        <w:rPr>
+          <w:rFonts w:ascii="Consolas" w:eastAsia="Times New Roman" w:hAnsi="Consolas" w:cs="Times New Roman"/>
+          <w:color w:val="F5D67B"/>
+          <w:kern w:val="0"/>
+          <w:sz w:val="24"/>
+          <w:szCs w:val="24"/>
+          <w:shd w:val="clear" w:color="auto" w:fill="1B1B1B"/>
+          <w:lang w:eastAsia="en-IN"/>
+          <w14:ligatures w14:val="none"/>
+        </w:rPr>
+        <w:t xml:space="preserve">-child(1) </w:t>
       </w:r>
       <w:r>
         <w:rPr>
@@ -16005,6 +16853,7 @@
           <w14:ligatures w14:val="none"/>
         </w:rPr>
       </w:pPr>
+      <w:proofErr w:type="gramStart"/>
       <w:r>
         <w:rPr>
           <w:rFonts w:ascii="Consolas" w:eastAsia="Times New Roman" w:hAnsi="Consolas" w:cs="Times New Roman"/>
@@ -16016,7 +16865,21 @@
           <w:lang w:eastAsia="en-IN"/>
           <w14:ligatures w14:val="none"/>
         </w:rPr>
-        <w:t xml:space="preserve">li:nth-child(5) </w:t>
+        <w:t>li:nth</w:t>
+      </w:r>
+      <w:proofErr w:type="gramEnd"/>
+      <w:r>
+        <w:rPr>
+          <w:rFonts w:ascii="Consolas" w:eastAsia="Times New Roman" w:hAnsi="Consolas" w:cs="Times New Roman"/>
+          <w:color w:val="F5D67B"/>
+          <w:kern w:val="0"/>
+          <w:sz w:val="24"/>
+          <w:szCs w:val="24"/>
+          <w:shd w:val="clear" w:color="auto" w:fill="1B1B1B"/>
+          <w:lang w:eastAsia="en-IN"/>
+          <w14:ligatures w14:val="none"/>
+        </w:rPr>
+        <w:t xml:space="preserve">-child(5) </w:t>
       </w:r>
       <w:r>
         <w:rPr>
@@ -16116,6 +16979,7 @@
           <w14:ligatures w14:val="none"/>
         </w:rPr>
       </w:pPr>
+      <w:proofErr w:type="gramStart"/>
       <w:r>
         <w:rPr>
           <w:rFonts w:ascii="Consolas" w:eastAsia="Times New Roman" w:hAnsi="Consolas" w:cs="Times New Roman"/>
@@ -16127,7 +16991,21 @@
           <w:lang w:eastAsia="en-IN"/>
           <w14:ligatures w14:val="none"/>
         </w:rPr>
-        <w:t xml:space="preserve">li:nth-child(odd) </w:t>
+        <w:t>li:nth</w:t>
+      </w:r>
+      <w:proofErr w:type="gramEnd"/>
+      <w:r>
+        <w:rPr>
+          <w:rFonts w:ascii="Consolas" w:eastAsia="Times New Roman" w:hAnsi="Consolas" w:cs="Times New Roman"/>
+          <w:color w:val="F5D67B"/>
+          <w:kern w:val="0"/>
+          <w:sz w:val="24"/>
+          <w:szCs w:val="24"/>
+          <w:shd w:val="clear" w:color="auto" w:fill="1B1B1B"/>
+          <w:lang w:eastAsia="en-IN"/>
+          <w14:ligatures w14:val="none"/>
+        </w:rPr>
+        <w:t xml:space="preserve">-child(odd) </w:t>
       </w:r>
       <w:r>
         <w:rPr>
@@ -16205,6 +17083,7 @@
           <w:lang w:eastAsia="en-IN"/>
         </w:rPr>
       </w:pPr>
+      <w:proofErr w:type="gramStart"/>
       <w:r>
         <w:rPr>
           <w:rFonts w:ascii="Consolas" w:eastAsia="Times New Roman" w:hAnsi="Consolas" w:cs="Times New Roman"/>
@@ -16216,8 +17095,9 @@
           <w:lang w:eastAsia="en-IN"/>
           <w14:ligatures w14:val="none"/>
         </w:rPr>
-        <w:t>li:nth-child(</w:t>
-      </w:r>
+        <w:t>li:nth</w:t>
+      </w:r>
+      <w:proofErr w:type="gramEnd"/>
       <w:r>
         <w:rPr>
           <w:rFonts w:ascii="Consolas" w:eastAsia="Times New Roman" w:hAnsi="Consolas" w:cs="Times New Roman"/>
@@ -16229,7 +17109,7 @@
           <w:lang w:eastAsia="en-IN"/>
           <w14:ligatures w14:val="none"/>
         </w:rPr>
-        <w:t>even</w:t>
+        <w:t>-child(</w:t>
       </w:r>
       <w:r>
         <w:rPr>
@@ -16242,6 +17122,19 @@
           <w:lang w:eastAsia="en-IN"/>
           <w14:ligatures w14:val="none"/>
         </w:rPr>
+        <w:t>even</w:t>
+      </w:r>
+      <w:r>
+        <w:rPr>
+          <w:rFonts w:ascii="Consolas" w:eastAsia="Times New Roman" w:hAnsi="Consolas" w:cs="Times New Roman"/>
+          <w:color w:val="F5D67B"/>
+          <w:kern w:val="0"/>
+          <w:sz w:val="24"/>
+          <w:szCs w:val="24"/>
+          <w:shd w:val="clear" w:color="auto" w:fill="1B1B1B"/>
+          <w:lang w:eastAsia="en-IN"/>
+          <w14:ligatures w14:val="none"/>
+        </w:rPr>
         <w:t xml:space="preserve">) </w:t>
       </w:r>
       <w:r>
@@ -16420,7 +17313,7 @@
         </w:rPr>
         <w:t> JavaScript can be used for </w:t>
       </w:r>
-      <w:hyperlink r:id="rId24" w:history="1">
+      <w:hyperlink r:id="rId26" w:history="1">
         <w:r>
           <w:t>Client-side</w:t>
         </w:r>
@@ -16428,7 +17321,7 @@
       <w:r>
         <w:t> developments as well as </w:t>
       </w:r>
-      <w:hyperlink r:id="rId25" w:history="1">
+      <w:hyperlink r:id="rId27" w:history="1">
         <w:r>
           <w:t>Server-side</w:t>
         </w:r>
@@ -16455,34 +17348,37 @@
         <w:rPr>
           <w:shd w:val="clear" w:color="auto" w:fill="FFFFFF"/>
         </w:rPr>
-        <w:t>JS can show the output to the user</w:t>
-      </w:r>
-    </w:p>
-    <w:p>
-      <w:pPr>
+        <w:t xml:space="preserve">JS can show the output to the </w:t>
+      </w:r>
+      <w:proofErr w:type="gramStart"/>
+      <w:r>
         <w:rPr>
           <w:shd w:val="clear" w:color="auto" w:fill="FFFFFF"/>
         </w:rPr>
-      </w:pPr>
-      <w:r>
+        <w:t>user</w:t>
+      </w:r>
+      <w:proofErr w:type="gramEnd"/>
+    </w:p>
+    <w:p>
+      <w:pPr>
         <w:rPr>
           <w:shd w:val="clear" w:color="auto" w:fill="FFFFFF"/>
         </w:rPr>
-        <w:t>It can validate user input</w:t>
-      </w:r>
-    </w:p>
-    <w:p>
-      <w:pPr>
+      </w:pPr>
+      <w:r>
         <w:rPr>
           <w:shd w:val="clear" w:color="auto" w:fill="FFFFFF"/>
         </w:rPr>
-      </w:pPr>
+        <w:t xml:space="preserve">It can validate user </w:t>
+      </w:r>
+      <w:proofErr w:type="gramStart"/>
       <w:r>
         <w:rPr>
           <w:shd w:val="clear" w:color="auto" w:fill="FFFFFF"/>
         </w:rPr>
-        <w:t>It is used to code processing logic</w:t>
-      </w:r>
+        <w:t>input</w:t>
+      </w:r>
+      <w:proofErr w:type="gramEnd"/>
     </w:p>
     <w:p>
       <w:pPr>
@@ -16494,29 +17390,71 @@
         <w:rPr>
           <w:shd w:val="clear" w:color="auto" w:fill="FFFFFF"/>
         </w:rPr>
-        <w:t>We can change the CSS at runtime</w:t>
-      </w:r>
-    </w:p>
-    <w:p>
-      <w:pPr>
+        <w:t xml:space="preserve">It is used to code processing </w:t>
+      </w:r>
+      <w:proofErr w:type="gramStart"/>
+      <w:r>
         <w:rPr>
           <w:shd w:val="clear" w:color="auto" w:fill="FFFFFF"/>
         </w:rPr>
-      </w:pPr>
-      <w:r>
+        <w:t>logic</w:t>
+      </w:r>
+      <w:proofErr w:type="gramEnd"/>
+    </w:p>
+    <w:p>
+      <w:pPr>
         <w:rPr>
           <w:shd w:val="clear" w:color="auto" w:fill="FFFFFF"/>
         </w:rPr>
-        <w:t>Apply/make dynamic changes to our app</w:t>
-      </w:r>
+      </w:pPr>
+      <w:r>
+        <w:rPr>
+          <w:shd w:val="clear" w:color="auto" w:fill="FFFFFF"/>
+        </w:rPr>
+        <w:t xml:space="preserve">We can change the CSS at </w:t>
+      </w:r>
+      <w:proofErr w:type="gramStart"/>
+      <w:r>
+        <w:rPr>
+          <w:shd w:val="clear" w:color="auto" w:fill="FFFFFF"/>
+        </w:rPr>
+        <w:t>runtime</w:t>
+      </w:r>
+      <w:proofErr w:type="gramEnd"/>
+    </w:p>
+    <w:p>
+      <w:pPr>
+        <w:rPr>
+          <w:shd w:val="clear" w:color="auto" w:fill="FFFFFF"/>
+        </w:rPr>
+      </w:pPr>
+      <w:r>
+        <w:rPr>
+          <w:shd w:val="clear" w:color="auto" w:fill="FFFFFF"/>
+        </w:rPr>
+        <w:t xml:space="preserve">Apply/make dynamic changes to our </w:t>
+      </w:r>
+      <w:proofErr w:type="gramStart"/>
+      <w:r>
+        <w:rPr>
+          <w:shd w:val="clear" w:color="auto" w:fill="FFFFFF"/>
+        </w:rPr>
+        <w:t>app</w:t>
+      </w:r>
+      <w:proofErr w:type="gramEnd"/>
     </w:p>
     <w:p>
       <w:pPr>
         <w:pStyle w:val="Heading1"/>
       </w:pPr>
       <w:r>
-        <w:t>What are the output functions in JavaScript</w:t>
-      </w:r>
+        <w:t xml:space="preserve">What are the output functions in </w:t>
+      </w:r>
+      <w:proofErr w:type="gramStart"/>
+      <w:r>
+        <w:t>JavaScript</w:t>
+      </w:r>
+      <w:proofErr w:type="gramEnd"/>
     </w:p>
     <w:p>
       <w:pPr>
@@ -16552,7 +17490,20 @@
           <w:highlight w:val="darkCyan"/>
           <w:shd w:val="clear" w:color="auto" w:fill="E7E9EB"/>
         </w:rPr>
-        <w:t>The innerText property sets or returns the text of an element</w:t>
+        <w:t xml:space="preserve">The innerText property sets or returns the text of an </w:t>
+      </w:r>
+      <w:proofErr w:type="gramStart"/>
+      <w:r>
+        <w:rPr>
+          <w:rFonts w:cstheme="minorHAnsi"/>
+          <w:b/>
+          <w:bCs/>
+          <w:color w:val="000000"/>
+          <w:szCs w:val="28"/>
+          <w:highlight w:val="darkCyan"/>
+          <w:shd w:val="clear" w:color="auto" w:fill="E7E9EB"/>
+        </w:rPr>
+        <w:t>element</w:t>
       </w:r>
       <w:r>
         <w:rPr>
@@ -16591,6 +17542,7 @@
         </w:rPr>
         <w:t>innerText</w:t>
       </w:r>
+      <w:proofErr w:type="gramEnd"/>
       <w:r>
         <w:rPr>
           <w:lang w:eastAsia="en-IN"/>
@@ -16632,6 +17584,7 @@
         </w:rPr>
         <w:t xml:space="preserve"> </w:t>
       </w:r>
+      <w:proofErr w:type="gramStart"/>
       <w:r>
         <w:rPr>
           <w:rFonts w:ascii="Consolas" w:hAnsi="Consolas" w:cs="Courier New"/>
@@ -16642,7 +17595,20 @@
           <w:szCs w:val="20"/>
           <w:lang w:eastAsia="en-IN"/>
         </w:rPr>
-        <w:t>document.write()</w:t>
+        <w:t>document.write</w:t>
+      </w:r>
+      <w:proofErr w:type="gramEnd"/>
+      <w:r>
+        <w:rPr>
+          <w:rFonts w:ascii="Consolas" w:hAnsi="Consolas" w:cs="Courier New"/>
+          <w:b/>
+          <w:bCs/>
+          <w:color w:val="DC143C"/>
+          <w:sz w:val="20"/>
+          <w:szCs w:val="20"/>
+          <w:lang w:eastAsia="en-IN"/>
+        </w:rPr>
+        <w:t>()</w:t>
       </w:r>
       <w:r>
         <w:rPr>
@@ -16679,6 +17645,7 @@
         </w:rPr>
         <w:t> </w:t>
       </w:r>
+      <w:proofErr w:type="gramStart"/>
       <w:r>
         <w:rPr>
           <w:rFonts w:ascii="Consolas" w:hAnsi="Consolas" w:cs="Courier New"/>
@@ -16689,7 +17656,20 @@
           <w:szCs w:val="20"/>
           <w:lang w:eastAsia="en-IN"/>
         </w:rPr>
-        <w:t>window.alert()</w:t>
+        <w:t>window.alert</w:t>
+      </w:r>
+      <w:proofErr w:type="gramEnd"/>
+      <w:r>
+        <w:rPr>
+          <w:rFonts w:ascii="Consolas" w:hAnsi="Consolas" w:cs="Courier New"/>
+          <w:b/>
+          <w:bCs/>
+          <w:color w:val="DC143C"/>
+          <w:sz w:val="20"/>
+          <w:szCs w:val="20"/>
+          <w:lang w:eastAsia="en-IN"/>
+        </w:rPr>
+        <w:t>()</w:t>
       </w:r>
       <w:r>
         <w:rPr>
@@ -16726,6 +17706,7 @@
         </w:rPr>
         <w:t> </w:t>
       </w:r>
+      <w:proofErr w:type="gramStart"/>
       <w:r>
         <w:rPr>
           <w:rFonts w:ascii="Consolas" w:hAnsi="Consolas" w:cs="Courier New"/>
@@ -16736,7 +17717,20 @@
           <w:szCs w:val="20"/>
           <w:lang w:eastAsia="en-IN"/>
         </w:rPr>
-        <w:t>console.log()</w:t>
+        <w:t>console.log(</w:t>
+      </w:r>
+      <w:proofErr w:type="gramEnd"/>
+      <w:r>
+        <w:rPr>
+          <w:rFonts w:ascii="Consolas" w:hAnsi="Consolas" w:cs="Courier New"/>
+          <w:b/>
+          <w:bCs/>
+          <w:color w:val="DC143C"/>
+          <w:sz w:val="20"/>
+          <w:szCs w:val="20"/>
+          <w:lang w:eastAsia="en-IN"/>
+        </w:rPr>
+        <w:t>)</w:t>
       </w:r>
       <w:r>
         <w:rPr>
@@ -16775,10 +17769,22 @@
           <w:b/>
           <w:bCs/>
         </w:rPr>
-        <w:t>Inline JavaScript –</w:t>
-      </w:r>
-      <w:r>
-        <w:t xml:space="preserve">  When the JS code is applied at html element level using </w:t>
+        <w:t xml:space="preserve">Inline JavaScript </w:t>
+      </w:r>
+      <w:proofErr w:type="gramStart"/>
+      <w:r>
+        <w:rPr>
+          <w:b/>
+          <w:bCs/>
+        </w:rPr>
+        <w:t>–</w:t>
+      </w:r>
+      <w:r>
+        <w:t xml:space="preserve">  When</w:t>
+      </w:r>
+      <w:proofErr w:type="gramEnd"/>
+      <w:r>
+        <w:t xml:space="preserve"> the JS code is applied at html element level using </w:t>
       </w:r>
       <w:r>
         <w:rPr>
@@ -16886,7 +17892,11 @@
         <w:t>.JS</w:t>
       </w:r>
       <w:r>
-        <w:t xml:space="preserve"> We use </w:t>
+        <w:t xml:space="preserve"> We </w:t>
+      </w:r>
+      <w:proofErr w:type="gramStart"/>
+      <w:r>
+        <w:t xml:space="preserve">use </w:t>
       </w:r>
       <w:r>
         <w:t xml:space="preserve"> </w:t>
@@ -16896,7 +17906,15 @@
           <w:b/>
           <w:bCs/>
         </w:rPr>
-        <w:t>&lt;script src = “reference”&gt;</w:t>
+        <w:t>&lt;</w:t>
+      </w:r>
+      <w:proofErr w:type="gramEnd"/>
+      <w:r>
+        <w:rPr>
+          <w:b/>
+          <w:bCs/>
+        </w:rPr>
+        <w:t>script src = “reference”&gt;</w:t>
       </w:r>
       <w:r>
         <w:t xml:space="preserve"> </w:t>
@@ -16975,7 +17993,15 @@
     </w:p>
     <w:p>
       <w:r>
-        <w:t>All browser directly understand JS so we can try the code in the console directly.</w:t>
+        <w:t xml:space="preserve">All </w:t>
+      </w:r>
+      <w:proofErr w:type="gramStart"/>
+      <w:r>
+        <w:t>browser</w:t>
+      </w:r>
+      <w:proofErr w:type="gramEnd"/>
+      <w:r>
+        <w:t xml:space="preserve"> directly understand JS so we can try the code in the console directly.</w:t>
       </w:r>
     </w:p>
     <w:p>
@@ -17016,7 +18042,15 @@
         <w:t>Document –</w:t>
       </w:r>
       <w:r>
-        <w:t xml:space="preserve"> It is a object of the DOM, using this we can manipulate and get access to the HTML elements of our page.</w:t>
+        <w:t xml:space="preserve"> It is </w:t>
+      </w:r>
+      <w:proofErr w:type="gramStart"/>
+      <w:r>
+        <w:t>a</w:t>
+      </w:r>
+      <w:proofErr w:type="gramEnd"/>
+      <w:r>
+        <w:t xml:space="preserve"> object of the DOM, using this we can manipulate and get access to the HTML elements of our page.</w:t>
       </w:r>
       <w:r>
         <w:t xml:space="preserve"> It contains APIs (function) like </w:t>
@@ -17031,6 +18065,7 @@
           <w:color w:val="FF0000"/>
         </w:rPr>
       </w:pPr>
+      <w:proofErr w:type="gramStart"/>
       <w:r>
         <w:rPr>
           <w:b/>
@@ -17045,59 +18080,80 @@
           <w:bCs/>
           <w:color w:val="FF0000"/>
         </w:rPr>
-        <w:t xml:space="preserve">getElementById, </w:t>
-      </w:r>
-    </w:p>
-    <w:p>
-      <w:pPr>
-        <w:ind w:left="720"/>
+        <w:t>getElementById</w:t>
+      </w:r>
+      <w:proofErr w:type="gramEnd"/>
+      <w:r>
         <w:rPr>
           <w:b/>
           <w:bCs/>
           <w:color w:val="FF0000"/>
         </w:rPr>
-      </w:pPr>
-      <w:r>
+        <w:t xml:space="preserve">, </w:t>
+      </w:r>
+    </w:p>
+    <w:p>
+      <w:pPr>
+        <w:ind w:left="720"/>
         <w:rPr>
           <w:b/>
           <w:bCs/>
           <w:color w:val="FF0000"/>
         </w:rPr>
-        <w:t>document.</w:t>
-      </w:r>
+      </w:pPr>
+      <w:proofErr w:type="gramStart"/>
       <w:r>
         <w:rPr>
           <w:b/>
           <w:bCs/>
           <w:color w:val="FF0000"/>
         </w:rPr>
-        <w:t xml:space="preserve">getElementByClassName, </w:t>
-      </w:r>
-    </w:p>
-    <w:p>
-      <w:pPr>
-        <w:ind w:left="720"/>
-        <w:rPr>
-          <w:b/>
-          <w:bCs/>
-        </w:rPr>
-      </w:pPr>
+        <w:t>document.</w:t>
+      </w:r>
       <w:r>
         <w:rPr>
           <w:b/>
           <w:bCs/>
           <w:color w:val="FF0000"/>
         </w:rPr>
-        <w:t>document.</w:t>
-      </w:r>
+        <w:t>getElementByClassName</w:t>
+      </w:r>
+      <w:proofErr w:type="gramEnd"/>
       <w:r>
         <w:rPr>
           <w:b/>
           <w:bCs/>
           <w:color w:val="FF0000"/>
         </w:rPr>
+        <w:t xml:space="preserve">, </w:t>
+      </w:r>
+    </w:p>
+    <w:p>
+      <w:pPr>
+        <w:ind w:left="720"/>
+        <w:rPr>
+          <w:b/>
+          <w:bCs/>
+        </w:rPr>
+      </w:pPr>
+      <w:proofErr w:type="gramStart"/>
+      <w:r>
+        <w:rPr>
+          <w:b/>
+          <w:bCs/>
+          <w:color w:val="FF0000"/>
+        </w:rPr>
+        <w:t>document.</w:t>
+      </w:r>
+      <w:r>
+        <w:rPr>
+          <w:b/>
+          <w:bCs/>
+          <w:color w:val="FF0000"/>
+        </w:rPr>
         <w:t>getElementByTagName</w:t>
       </w:r>
+      <w:proofErr w:type="gramEnd"/>
       <w:r>
         <w:rPr>
           <w:b/>
@@ -17118,10 +18174,12 @@
         <w:t xml:space="preserve">– It is </w:t>
       </w:r>
       <w:proofErr w:type="spellStart"/>
+      <w:proofErr w:type="gramStart"/>
       <w:r>
         <w:t>a</w:t>
       </w:r>
       <w:proofErr w:type="spellEnd"/>
+      <w:proofErr w:type="gramEnd"/>
       <w:r>
         <w:t xml:space="preserve"> object of the browser window.  It represents the browser's window. </w:t>
       </w:r>
@@ -17134,7 +18192,15 @@
         </w:rPr>
       </w:pPr>
       <w:r>
-        <w:t xml:space="preserve">In JavaScript we follow the camel case naming convention for variables, functions etc. First letter of every word is small and next consecutive words first letter is capital e.g. </w:t>
+        <w:t xml:space="preserve">In JavaScript we follow the camel case naming convention for variables, functions etc. First letter of every word is small and next consecutive words first letter is capital </w:t>
+      </w:r>
+      <w:proofErr w:type="gramStart"/>
+      <w:r>
+        <w:t>e.g.</w:t>
+      </w:r>
+      <w:proofErr w:type="gramEnd"/>
+      <w:r>
+        <w:t xml:space="preserve"> </w:t>
       </w:r>
       <w:r>
         <w:sym w:font="Wingdings" w:char="F0E0"/>
@@ -17169,7 +18235,15 @@
     </w:p>
     <w:p>
       <w:r>
-        <w:t>In JavaScript for a variable we no need to declare the data-type, it automatically detects the data type based on the value.</w:t>
+        <w:t xml:space="preserve">In JavaScript for a </w:t>
+      </w:r>
+      <w:proofErr w:type="gramStart"/>
+      <w:r>
+        <w:t>variable</w:t>
+      </w:r>
+      <w:proofErr w:type="gramEnd"/>
+      <w:r>
+        <w:t xml:space="preserve"> we no need to declare the data-type, it automatically detects the data type based on the value.</w:t>
       </w:r>
     </w:p>
     <w:p>
@@ -17307,8 +18381,13 @@
       </w:pPr>
       <w:r>
         <w:lastRenderedPageBreak/>
-        <w:t>Difference Between var and let</w:t>
-      </w:r>
+        <w:t xml:space="preserve">Difference Between var and </w:t>
+      </w:r>
+      <w:proofErr w:type="gramStart"/>
+      <w:r>
+        <w:t>let</w:t>
+      </w:r>
+      <w:proofErr w:type="gramEnd"/>
     </w:p>
     <w:tbl>
       <w:tblPr>
@@ -17913,7 +18992,31 @@
                 <w:lang w:eastAsia="en-IN"/>
                 <w14:ligatures w14:val="none"/>
               </w:rPr>
-              <w:t>function varGreeter(){</w:t>
+              <w:t xml:space="preserve">function </w:t>
+            </w:r>
+            <w:proofErr w:type="gramStart"/>
+            <w:r>
+              <w:rPr>
+                <w:rFonts w:ascii="Courier New" w:eastAsia="Times New Roman" w:hAnsi="Courier New" w:cs="Courier New"/>
+                <w:color w:val="333333"/>
+                <w:kern w:val="0"/>
+                <w:sz w:val="22"/>
+                <w:lang w:eastAsia="en-IN"/>
+                <w14:ligatures w14:val="none"/>
+              </w:rPr>
+              <w:t>varGreeter(</w:t>
+            </w:r>
+            <w:proofErr w:type="gramEnd"/>
+            <w:r>
+              <w:rPr>
+                <w:rFonts w:ascii="Courier New" w:eastAsia="Times New Roman" w:hAnsi="Courier New" w:cs="Courier New"/>
+                <w:color w:val="333333"/>
+                <w:kern w:val="0"/>
+                <w:sz w:val="22"/>
+                <w:lang w:eastAsia="en-IN"/>
+                <w14:ligatures w14:val="none"/>
+              </w:rPr>
+              <w:t>){</w:t>
             </w:r>
           </w:p>
           <w:p>
@@ -17956,7 +19059,31 @@
                 <w:lang w:eastAsia="en-IN"/>
                 <w14:ligatures w14:val="none"/>
               </w:rPr>
-              <w:t xml:space="preserve">  var a = 10;        </w:t>
+              <w:t xml:space="preserve">  var a = </w:t>
+            </w:r>
+            <w:proofErr w:type="gramStart"/>
+            <w:r>
+              <w:rPr>
+                <w:rFonts w:ascii="Courier New" w:eastAsia="Times New Roman" w:hAnsi="Courier New" w:cs="Courier New"/>
+                <w:color w:val="333333"/>
+                <w:kern w:val="0"/>
+                <w:sz w:val="22"/>
+                <w:lang w:eastAsia="en-IN"/>
+                <w14:ligatures w14:val="none"/>
+              </w:rPr>
+              <w:t>10;</w:t>
+            </w:r>
+            <w:proofErr w:type="gramEnd"/>
+            <w:r>
+              <w:rPr>
+                <w:rFonts w:ascii="Courier New" w:eastAsia="Times New Roman" w:hAnsi="Courier New" w:cs="Courier New"/>
+                <w:color w:val="333333"/>
+                <w:kern w:val="0"/>
+                <w:sz w:val="22"/>
+                <w:lang w:eastAsia="en-IN"/>
+                <w14:ligatures w14:val="none"/>
+              </w:rPr>
+              <w:t xml:space="preserve">        </w:t>
             </w:r>
           </w:p>
           <w:p>
@@ -18042,8 +19169,21 @@
                 <w:lang w:eastAsia="en-IN"/>
                 <w14:ligatures w14:val="none"/>
               </w:rPr>
-              <w:t xml:space="preserve">  console.log(a);</w:t>
+              <w:t xml:space="preserve">  console.log(a</w:t>
             </w:r>
+            <w:proofErr w:type="gramStart"/>
+            <w:r>
+              <w:rPr>
+                <w:rFonts w:ascii="Courier New" w:eastAsia="Times New Roman" w:hAnsi="Courier New" w:cs="Courier New"/>
+                <w:color w:val="333333"/>
+                <w:kern w:val="0"/>
+                <w:sz w:val="22"/>
+                <w:lang w:eastAsia="en-IN"/>
+                <w14:ligatures w14:val="none"/>
+              </w:rPr>
+              <w:t>);</w:t>
+            </w:r>
+            <w:proofErr w:type="gramEnd"/>
           </w:p>
           <w:p>
             <w:pPr>
@@ -18119,6 +19259,7 @@
                 <w14:ligatures w14:val="none"/>
               </w:rPr>
             </w:pPr>
+            <w:proofErr w:type="gramStart"/>
             <w:r>
               <w:rPr>
                 <w:rFonts w:ascii="Courier New" w:eastAsia="Times New Roman" w:hAnsi="Courier New" w:cs="Courier New"/>
@@ -18128,7 +19269,19 @@
                 <w:lang w:eastAsia="en-IN"/>
                 <w14:ligatures w14:val="none"/>
               </w:rPr>
-              <w:t>varGreeter();</w:t>
+              <w:t>varGreeter(</w:t>
+            </w:r>
+            <w:proofErr w:type="gramEnd"/>
+            <w:r>
+              <w:rPr>
+                <w:rFonts w:ascii="Courier New" w:eastAsia="Times New Roman" w:hAnsi="Courier New" w:cs="Courier New"/>
+                <w:color w:val="333333"/>
+                <w:kern w:val="0"/>
+                <w:sz w:val="22"/>
+                <w:lang w:eastAsia="en-IN"/>
+                <w14:ligatures w14:val="none"/>
+              </w:rPr>
+              <w:t>);</w:t>
             </w:r>
           </w:p>
         </w:tc>
@@ -18261,7 +19414,31 @@
                 <w:lang w:eastAsia="en-IN"/>
                 <w14:ligatures w14:val="none"/>
               </w:rPr>
-              <w:t>function varGreeter(){</w:t>
+              <w:t xml:space="preserve">function </w:t>
+            </w:r>
+            <w:proofErr w:type="gramStart"/>
+            <w:r>
+              <w:rPr>
+                <w:rFonts w:ascii="Courier New" w:eastAsia="Times New Roman" w:hAnsi="Courier New" w:cs="Courier New"/>
+                <w:color w:val="333333"/>
+                <w:kern w:val="0"/>
+                <w:sz w:val="22"/>
+                <w:lang w:eastAsia="en-IN"/>
+                <w14:ligatures w14:val="none"/>
+              </w:rPr>
+              <w:t>varGreeter(</w:t>
+            </w:r>
+            <w:proofErr w:type="gramEnd"/>
+            <w:r>
+              <w:rPr>
+                <w:rFonts w:ascii="Courier New" w:eastAsia="Times New Roman" w:hAnsi="Courier New" w:cs="Courier New"/>
+                <w:color w:val="333333"/>
+                <w:kern w:val="0"/>
+                <w:sz w:val="22"/>
+                <w:lang w:eastAsia="en-IN"/>
+                <w14:ligatures w14:val="none"/>
+              </w:rPr>
+              <w:t>){</w:t>
             </w:r>
           </w:p>
           <w:p>
@@ -18304,7 +19481,31 @@
                 <w:lang w:eastAsia="en-IN"/>
                 <w14:ligatures w14:val="none"/>
               </w:rPr>
-              <w:t xml:space="preserve">  let a = 10;        </w:t>
+              <w:t xml:space="preserve">  let a = </w:t>
+            </w:r>
+            <w:proofErr w:type="gramStart"/>
+            <w:r>
+              <w:rPr>
+                <w:rFonts w:ascii="Courier New" w:eastAsia="Times New Roman" w:hAnsi="Courier New" w:cs="Courier New"/>
+                <w:color w:val="333333"/>
+                <w:kern w:val="0"/>
+                <w:sz w:val="22"/>
+                <w:lang w:eastAsia="en-IN"/>
+                <w14:ligatures w14:val="none"/>
+              </w:rPr>
+              <w:t>10;</w:t>
+            </w:r>
+            <w:proofErr w:type="gramEnd"/>
+            <w:r>
+              <w:rPr>
+                <w:rFonts w:ascii="Courier New" w:eastAsia="Times New Roman" w:hAnsi="Courier New" w:cs="Courier New"/>
+                <w:color w:val="333333"/>
+                <w:kern w:val="0"/>
+                <w:sz w:val="22"/>
+                <w:lang w:eastAsia="en-IN"/>
+                <w14:ligatures w14:val="none"/>
+              </w:rPr>
+              <w:t xml:space="preserve">        </w:t>
             </w:r>
           </w:p>
           <w:p>
@@ -18433,8 +19634,21 @@
                 <w:lang w:eastAsia="en-IN"/>
                 <w14:ligatures w14:val="none"/>
               </w:rPr>
-              <w:t xml:space="preserve">  console.log(a);</w:t>
+              <w:t xml:space="preserve">  console.log(a</w:t>
             </w:r>
+            <w:proofErr w:type="gramStart"/>
+            <w:r>
+              <w:rPr>
+                <w:rFonts w:ascii="Courier New" w:eastAsia="Times New Roman" w:hAnsi="Courier New" w:cs="Courier New"/>
+                <w:color w:val="333333"/>
+                <w:kern w:val="0"/>
+                <w:sz w:val="22"/>
+                <w:lang w:eastAsia="en-IN"/>
+                <w14:ligatures w14:val="none"/>
+              </w:rPr>
+              <w:t>);</w:t>
+            </w:r>
+            <w:proofErr w:type="gramEnd"/>
           </w:p>
           <w:p>
             <w:pPr>
@@ -18510,6 +19724,7 @@
                 <w14:ligatures w14:val="none"/>
               </w:rPr>
             </w:pPr>
+            <w:proofErr w:type="gramStart"/>
             <w:r>
               <w:rPr>
                 <w:rFonts w:ascii="Courier New" w:eastAsia="Times New Roman" w:hAnsi="Courier New" w:cs="Courier New"/>
@@ -18519,7 +19734,19 @@
                 <w:lang w:eastAsia="en-IN"/>
                 <w14:ligatures w14:val="none"/>
               </w:rPr>
-              <w:t>varGreeter();</w:t>
+              <w:t>varGreeter(</w:t>
+            </w:r>
+            <w:proofErr w:type="gramEnd"/>
+            <w:r>
+              <w:rPr>
+                <w:rFonts w:ascii="Courier New" w:eastAsia="Times New Roman" w:hAnsi="Courier New" w:cs="Courier New"/>
+                <w:color w:val="333333"/>
+                <w:kern w:val="0"/>
+                <w:sz w:val="22"/>
+                <w:lang w:eastAsia="en-IN"/>
+                <w14:ligatures w14:val="none"/>
+              </w:rPr>
+              <w:t>);</w:t>
             </w:r>
           </w:p>
         </w:tc>
@@ -18531,7 +19758,15 @@
         <w:pStyle w:val="Heading1"/>
       </w:pPr>
       <w:r>
-        <w:t>Types of variable in JS</w:t>
+        <w:t xml:space="preserve">Types of </w:t>
+      </w:r>
+      <w:proofErr w:type="gramStart"/>
+      <w:r>
+        <w:t>variable</w:t>
+      </w:r>
+      <w:proofErr w:type="gramEnd"/>
+      <w:r>
+        <w:t xml:space="preserve"> in JS</w:t>
       </w:r>
     </w:p>
     <w:tbl>
@@ -18631,8 +19866,13 @@
               </w:rPr>
             </w:pPr>
             <w:r>
-              <w:t>Hold single value. The value will get overwritten if we assign another value</w:t>
+              <w:t xml:space="preserve">Hold single value. The value will get overwritten if we assign another </w:t>
             </w:r>
+            <w:proofErr w:type="gramStart"/>
+            <w:r>
+              <w:t>value</w:t>
+            </w:r>
+            <w:proofErr w:type="gramEnd"/>
           </w:p>
           <w:p>
             <w:pPr>
@@ -18747,7 +19987,23 @@
                 <w:b/>
                 <w:bCs/>
               </w:rPr>
-              <w:t>The element are accessed using the index of the element.</w:t>
+              <w:t xml:space="preserve">The element </w:t>
+            </w:r>
+            <w:proofErr w:type="gramStart"/>
+            <w:r>
+              <w:rPr>
+                <w:b/>
+                <w:bCs/>
+              </w:rPr>
+              <w:t>are</w:t>
+            </w:r>
+            <w:proofErr w:type="gramEnd"/>
+            <w:r>
+              <w:rPr>
+                <w:b/>
+                <w:bCs/>
+              </w:rPr>
+              <w:t xml:space="preserve"> accessed using the index of the element.</w:t>
             </w:r>
           </w:p>
           <w:p>
@@ -18772,8 +20028,17 @@
                 <w:b/>
                 <w:bCs/>
               </w:rPr>
-              <w:t>The index of the first element starts from 0</w:t>
+              <w:t xml:space="preserve">The index of the first element starts from </w:t>
             </w:r>
+            <w:proofErr w:type="gramStart"/>
+            <w:r>
+              <w:rPr>
+                <w:b/>
+                <w:bCs/>
+              </w:rPr>
+              <w:t>0</w:t>
+            </w:r>
+            <w:proofErr w:type="gramEnd"/>
           </w:p>
           <w:p>
             <w:pPr>
@@ -18797,7 +20062,23 @@
                 <w:b/>
                 <w:bCs/>
               </w:rPr>
-              <w:t>Var arrFruit = [“Apple”, ”Banana”]</w:t>
+              <w:t>Var arrFruit = [“Apple”</w:t>
+            </w:r>
+            <w:proofErr w:type="gramStart"/>
+            <w:r>
+              <w:rPr>
+                <w:b/>
+                <w:bCs/>
+              </w:rPr>
+              <w:t>, ”Banana</w:t>
+            </w:r>
+            <w:proofErr w:type="gramEnd"/>
+            <w:r>
+              <w:rPr>
+                <w:b/>
+                <w:bCs/>
+              </w:rPr>
+              <w:t>”]</w:t>
             </w:r>
           </w:p>
         </w:tc>
@@ -18867,12 +20148,21 @@
                 <w:bCs/>
               </w:rPr>
             </w:pPr>
+            <w:proofErr w:type="gramStart"/>
             <w:r>
               <w:rPr>
                 <w:b/>
                 <w:bCs/>
               </w:rPr>
-              <w:t>{ “key” : value,</w:t>
+              <w:t>{ “</w:t>
+            </w:r>
+            <w:proofErr w:type="gramEnd"/>
+            <w:r>
+              <w:rPr>
+                <w:b/>
+                <w:bCs/>
+              </w:rPr>
+              <w:t>key” : value,</w:t>
             </w:r>
           </w:p>
           <w:p>
@@ -18888,7 +20178,23 @@
                 <w:b/>
                 <w:bCs/>
               </w:rPr>
-              <w:t xml:space="preserve">   “key” : value,</w:t>
+              <w:t xml:space="preserve">   “key</w:t>
+            </w:r>
+            <w:proofErr w:type="gramStart"/>
+            <w:r>
+              <w:rPr>
+                <w:b/>
+                <w:bCs/>
+              </w:rPr>
+              <w:t>” :</w:t>
+            </w:r>
+            <w:proofErr w:type="gramEnd"/>
+            <w:r>
+              <w:rPr>
+                <w:b/>
+                <w:bCs/>
+              </w:rPr>
+              <w:t xml:space="preserve"> value,</w:t>
             </w:r>
           </w:p>
           <w:p>
@@ -18904,7 +20210,23 @@
                 <w:b/>
                 <w:bCs/>
               </w:rPr>
-              <w:t xml:space="preserve">   “key” : value,</w:t>
+              <w:t xml:space="preserve">   “key</w:t>
+            </w:r>
+            <w:proofErr w:type="gramStart"/>
+            <w:r>
+              <w:rPr>
+                <w:b/>
+                <w:bCs/>
+              </w:rPr>
+              <w:t>” :</w:t>
+            </w:r>
+            <w:proofErr w:type="gramEnd"/>
+            <w:r>
+              <w:rPr>
+                <w:b/>
+                <w:bCs/>
+              </w:rPr>
+              <w:t xml:space="preserve"> value,</w:t>
             </w:r>
           </w:p>
           <w:p>
@@ -18991,7 +20313,7 @@
                     <pic:cNvPicPr/>
                   </pic:nvPicPr>
                   <pic:blipFill>
-                    <a:blip r:embed="rId26">
+                    <a:blip r:embed="rId28">
                       <a:extLst>
                         <a:ext uri="{28A0092B-C50C-407E-A947-70E740481C1C}">
                           <a14:useLocalDpi xmlns:a14="http://schemas.microsoft.com/office/drawing/2010/main" val="0"/>
@@ -19081,7 +20403,7 @@
                     <pic:cNvPicPr/>
                   </pic:nvPicPr>
                   <pic:blipFill>
-                    <a:blip r:embed="rId27">
+                    <a:blip r:embed="rId29">
                       <a:extLst>
                         <a:ext uri="{28A0092B-C50C-407E-A947-70E740481C1C}">
                           <a14:useLocalDpi xmlns:a14="http://schemas.microsoft.com/office/drawing/2010/main" val="0"/>
@@ -19186,7 +20508,7 @@
                     <pic:cNvPicPr/>
                   </pic:nvPicPr>
                   <pic:blipFill>
-                    <a:blip r:embed="rId28">
+                    <a:blip r:embed="rId30">
                       <a:extLst>
                         <a:ext uri="{28A0092B-C50C-407E-A947-70E740481C1C}">
                           <a14:useLocalDpi xmlns:a14="http://schemas.microsoft.com/office/drawing/2010/main" val="0"/>
@@ -19316,7 +20638,23 @@
           <w:b/>
           <w:bCs/>
         </w:rPr>
-        <w:t>(function () {</w:t>
+        <w:t>(</w:t>
+      </w:r>
+      <w:proofErr w:type="gramStart"/>
+      <w:r>
+        <w:rPr>
+          <w:b/>
+          <w:bCs/>
+        </w:rPr>
+        <w:t>function</w:t>
+      </w:r>
+      <w:proofErr w:type="gramEnd"/>
+      <w:r>
+        <w:rPr>
+          <w:b/>
+          <w:bCs/>
+        </w:rPr>
+        <w:t xml:space="preserve"> () {</w:t>
       </w:r>
     </w:p>
     <w:p>
@@ -19347,11 +20685,20 @@
           <w:b/>
           <w:bCs/>
         </w:rPr>
-        <w:t xml:space="preserve">}); </w:t>
+        <w:t>}</w:t>
+      </w:r>
+      <w:proofErr w:type="gramStart"/>
+      <w:r>
+        <w:rPr>
+          <w:b/>
+          <w:bCs/>
+        </w:rPr>
+        <w:t xml:space="preserve">); </w:t>
       </w:r>
       <w:r>
         <w:t xml:space="preserve">  </w:t>
       </w:r>
+      <w:proofErr w:type="gramEnd"/>
       <w:r>
         <w:rPr>
           <w:rFonts w:ascii="Segoe UI" w:hAnsi="Segoe UI" w:cs="Segoe UI"/>
@@ -19637,7 +20984,7 @@
                     <pic:cNvPicPr/>
                   </pic:nvPicPr>
                   <pic:blipFill>
-                    <a:blip r:embed="rId29">
+                    <a:blip r:embed="rId31">
                       <a:extLst>
                         <a:ext uri="{28A0092B-C50C-407E-A947-70E740481C1C}">
                           <a14:useLocalDpi xmlns:a14="http://schemas.microsoft.com/office/drawing/2010/main" val="0"/>
@@ -19727,7 +21074,7 @@
                     <pic:cNvPicPr/>
                   </pic:nvPicPr>
                   <pic:blipFill>
-                    <a:blip r:embed="rId30">
+                    <a:blip r:embed="rId32">
                       <a:extLst>
                         <a:ext uri="{28A0092B-C50C-407E-A947-70E740481C1C}">
                           <a14:useLocalDpi xmlns:a14="http://schemas.microsoft.com/office/drawing/2010/main" val="0"/>
@@ -19849,7 +21196,7 @@
                     <pic:cNvPicPr/>
                   </pic:nvPicPr>
                   <pic:blipFill>
-                    <a:blip r:embed="rId31">
+                    <a:blip r:embed="rId33">
                       <a:extLst>
                         <a:ext uri="{28A0092B-C50C-407E-A947-70E740481C1C}">
                           <a14:useLocalDpi xmlns:a14="http://schemas.microsoft.com/office/drawing/2010/main" val="0"/>
@@ -19936,6 +21283,12 @@
         </w:rPr>
         <w:t>Events</w:t>
       </w:r>
+      <w:r>
+        <w:rPr>
+          <w:rStyle w:val="colorh1"/>
+        </w:rPr>
+        <w:t xml:space="preserve"> </w:t>
+      </w:r>
     </w:p>
     <w:p>
       <w:pPr>
@@ -19972,15 +21325,214 @@
     </w:p>
     <w:p>
       <w:pPr>
+        <w:rPr>
+          <w:color w:val="202124"/>
+          <w:shd w:val="clear" w:color="auto" w:fill="FFFFFF"/>
+        </w:rPr>
+      </w:pPr>
+      <w:r>
+        <w:rPr>
+          <w:shd w:val="clear" w:color="auto" w:fill="FFFFFF"/>
+        </w:rPr>
+        <w:drawing>
+          <wp:anchor distT="0" distB="0" distL="114300" distR="114300" simplePos="0" relativeHeight="251726848" behindDoc="0" locked="0" layoutInCell="1" allowOverlap="1" wp14:anchorId="00B31023" wp14:editId="3B1F2306">
+            <wp:simplePos x="0" y="0"/>
+            <wp:positionH relativeFrom="column">
+              <wp:posOffset>3340735</wp:posOffset>
+            </wp:positionH>
+            <wp:positionV relativeFrom="paragraph">
+              <wp:posOffset>58469</wp:posOffset>
+            </wp:positionV>
+            <wp:extent cx="3114835" cy="486508"/>
+            <wp:effectExtent l="76200" t="76200" r="123825" b="142240"/>
+            <wp:wrapNone/>
+            <wp:docPr id="1902602362" name="Picture 1" descr="A black screen with white text&#10;&#10;Description automatically generated"/>
+            <wp:cNvGraphicFramePr>
+              <a:graphicFrameLocks xmlns:a="http://schemas.openxmlformats.org/drawingml/2006/main" noChangeAspect="1"/>
+            </wp:cNvGraphicFramePr>
+            <a:graphic xmlns:a="http://schemas.openxmlformats.org/drawingml/2006/main">
+              <a:graphicData uri="http://schemas.openxmlformats.org/drawingml/2006/picture">
+                <pic:pic xmlns:pic="http://schemas.openxmlformats.org/drawingml/2006/picture">
+                  <pic:nvPicPr>
+                    <pic:cNvPr id="1902602362" name="Picture 1" descr="A black screen with white text&#10;&#10;Description automatically generated"/>
+                    <pic:cNvPicPr/>
+                  </pic:nvPicPr>
+                  <pic:blipFill>
+                    <a:blip r:embed="rId34">
+                      <a:extLst>
+                        <a:ext uri="{28A0092B-C50C-407E-A947-70E740481C1C}">
+                          <a14:useLocalDpi xmlns:a14="http://schemas.microsoft.com/office/drawing/2010/main" val="0"/>
+                        </a:ext>
+                      </a:extLst>
+                    </a:blip>
+                    <a:stretch>
+                      <a:fillRect/>
+                    </a:stretch>
+                  </pic:blipFill>
+                  <pic:spPr>
+                    <a:xfrm>
+                      <a:off x="0" y="0"/>
+                      <a:ext cx="3114835" cy="486508"/>
+                    </a:xfrm>
+                    <a:prstGeom prst="rect">
+                      <a:avLst/>
+                    </a:prstGeom>
+                    <a:ln w="38100" cap="sq">
+                      <a:solidFill>
+                        <a:srgbClr val="000000"/>
+                      </a:solidFill>
+                      <a:prstDash val="solid"/>
+                      <a:miter lim="800000"/>
+                    </a:ln>
+                    <a:effectLst>
+                      <a:outerShdw blurRad="50800" dist="38100" dir="2700000" algn="tl" rotWithShape="0">
+                        <a:srgbClr val="000000">
+                          <a:alpha val="43000"/>
+                        </a:srgbClr>
+                      </a:outerShdw>
+                    </a:effectLst>
+                  </pic:spPr>
+                </pic:pic>
+              </a:graphicData>
+            </a:graphic>
+            <wp14:sizeRelH relativeFrom="page">
+              <wp14:pctWidth>0</wp14:pctWidth>
+            </wp14:sizeRelH>
+            <wp14:sizeRelV relativeFrom="page">
+              <wp14:pctHeight>0</wp14:pctHeight>
+            </wp14:sizeRelV>
+          </wp:anchor>
+        </w:drawing>
+      </w:r>
+      <w:r>
+        <w:rPr>
+          <w:color w:val="202124"/>
+          <w:shd w:val="clear" w:color="auto" w:fill="FFFFFF"/>
+        </w:rPr>
+        <w:drawing>
+          <wp:anchor distT="0" distB="0" distL="114300" distR="114300" simplePos="0" relativeHeight="251725824" behindDoc="0" locked="0" layoutInCell="1" allowOverlap="1" wp14:anchorId="1D328685" wp14:editId="58FC3E12">
+            <wp:simplePos x="0" y="0"/>
+            <wp:positionH relativeFrom="margin">
+              <wp:posOffset>-615462</wp:posOffset>
+            </wp:positionH>
+            <wp:positionV relativeFrom="paragraph">
+              <wp:posOffset>23886</wp:posOffset>
+            </wp:positionV>
+            <wp:extent cx="3733800" cy="580795"/>
+            <wp:effectExtent l="76200" t="76200" r="133350" b="124460"/>
+            <wp:wrapNone/>
+            <wp:docPr id="1113382131" name="Picture 1" descr="A screenshot of a computer screen&#10;&#10;Description automatically generated"/>
+            <wp:cNvGraphicFramePr>
+              <a:graphicFrameLocks xmlns:a="http://schemas.openxmlformats.org/drawingml/2006/main" noChangeAspect="1"/>
+            </wp:cNvGraphicFramePr>
+            <a:graphic xmlns:a="http://schemas.openxmlformats.org/drawingml/2006/main">
+              <a:graphicData uri="http://schemas.openxmlformats.org/drawingml/2006/picture">
+                <pic:pic xmlns:pic="http://schemas.openxmlformats.org/drawingml/2006/picture">
+                  <pic:nvPicPr>
+                    <pic:cNvPr id="1113382131" name="Picture 1" descr="A screenshot of a computer screen&#10;&#10;Description automatically generated"/>
+                    <pic:cNvPicPr/>
+                  </pic:nvPicPr>
+                  <pic:blipFill>
+                    <a:blip r:embed="rId35">
+                      <a:extLst>
+                        <a:ext uri="{28A0092B-C50C-407E-A947-70E740481C1C}">
+                          <a14:useLocalDpi xmlns:a14="http://schemas.microsoft.com/office/drawing/2010/main" val="0"/>
+                        </a:ext>
+                      </a:extLst>
+                    </a:blip>
+                    <a:stretch>
+                      <a:fillRect/>
+                    </a:stretch>
+                  </pic:blipFill>
+                  <pic:spPr>
+                    <a:xfrm>
+                      <a:off x="0" y="0"/>
+                      <a:ext cx="3741353" cy="581970"/>
+                    </a:xfrm>
+                    <a:prstGeom prst="rect">
+                      <a:avLst/>
+                    </a:prstGeom>
+                    <a:ln w="38100" cap="sq">
+                      <a:solidFill>
+                        <a:srgbClr val="000000"/>
+                      </a:solidFill>
+                      <a:prstDash val="solid"/>
+                      <a:miter lim="800000"/>
+                    </a:ln>
+                    <a:effectLst>
+                      <a:outerShdw blurRad="50800" dist="38100" dir="2700000" algn="tl" rotWithShape="0">
+                        <a:srgbClr val="000000">
+                          <a:alpha val="43000"/>
+                        </a:srgbClr>
+                      </a:outerShdw>
+                    </a:effectLst>
+                  </pic:spPr>
+                </pic:pic>
+              </a:graphicData>
+            </a:graphic>
+            <wp14:sizeRelH relativeFrom="page">
+              <wp14:pctWidth>0</wp14:pctWidth>
+            </wp14:sizeRelH>
+            <wp14:sizeRelV relativeFrom="page">
+              <wp14:pctHeight>0</wp14:pctHeight>
+            </wp14:sizeRelV>
+          </wp:anchor>
+        </w:drawing>
+      </w:r>
+    </w:p>
+    <w:p>
+      <w:pPr>
         <w:pStyle w:val="Heading1"/>
+        <w:jc w:val="left"/>
         <w:rPr>
           <w:shd w:val="clear" w:color="auto" w:fill="FFFFFF"/>
         </w:rPr>
       </w:pPr>
-      <w:r>
+    </w:p>
+    <w:p>
+      <w:pPr>
+        <w:rPr>
+          <w:b/>
+          <w:bCs/>
+          <w:highlight w:val="yellow"/>
+        </w:rPr>
+      </w:pPr>
+    </w:p>
+    <w:p>
+      <w:pPr>
+        <w:rPr>
+          <w:b/>
+          <w:bCs/>
+        </w:rPr>
+      </w:pPr>
+      <w:r>
+        <w:rPr>
+          <w:b/>
+          <w:bCs/>
+          <w:highlight w:val="yellow"/>
+        </w:rPr>
+        <w:t xml:space="preserve">** wap </w:t>
+      </w:r>
+      <w:r>
+        <w:rPr>
+          <w:b/>
+          <w:bCs/>
+          <w:highlight w:val="yellow"/>
+        </w:rPr>
+        <w:t>to use js events</w:t>
+      </w:r>
+    </w:p>
+    <w:p>
+      <w:pPr>
+        <w:pStyle w:val="Heading1"/>
         <w:rPr>
           <w:shd w:val="clear" w:color="auto" w:fill="FFFFFF"/>
         </w:rPr>
+      </w:pPr>
+      <w:r>
+        <w:rPr>
+          <w:shd w:val="clear" w:color="auto" w:fill="FFFFFF"/>
+        </w:rPr>
         <w:t>JavaScript Event Handlers</w:t>
       </w:r>
     </w:p>
@@ -20028,7 +21580,6 @@
         <w:t>A JavaScript function is a block of code designed to perform a particular task.</w:t>
       </w:r>
     </w:p>
-    <w:p/>
     <w:p>
       <w:pPr>
         <w:rPr>
@@ -20079,6 +21630,7 @@
           <w:shd w:val="clear" w:color="auto" w:fill="FFFFFF"/>
         </w:rPr>
       </w:pPr>
+      <w:proofErr w:type="gramStart"/>
       <w:r>
         <w:rPr>
           <w:b/>
@@ -20086,35 +21638,27 @@
           <w:highlight w:val="lightGray"/>
           <w:shd w:val="clear" w:color="auto" w:fill="FFFFFF"/>
         </w:rPr>
-        <w:t>function(p1, p2) {</w:t>
-      </w:r>
-    </w:p>
-    <w:p>
-      <w:pPr>
+        <w:t>function(</w:t>
+      </w:r>
+      <w:proofErr w:type="gramEnd"/>
+      <w:r>
         <w:rPr>
           <w:b/>
           <w:bCs/>
           <w:highlight w:val="lightGray"/>
           <w:shd w:val="clear" w:color="auto" w:fill="FFFFFF"/>
         </w:rPr>
-      </w:pPr>
-      <w:r>
+        <w:t>p1, p2) {</w:t>
+      </w:r>
+    </w:p>
+    <w:p>
+      <w:pPr>
         <w:rPr>
           <w:b/>
           <w:bCs/>
           <w:highlight w:val="lightGray"/>
           <w:shd w:val="clear" w:color="auto" w:fill="FFFFFF"/>
         </w:rPr>
-        <w:t xml:space="preserve">    console.log('Anonymous function');</w:t>
-      </w:r>
-    </w:p>
-    <w:p>
-      <w:pPr>
-        <w:rPr>
-          <w:b/>
-          <w:bCs/>
-          <w:shd w:val="clear" w:color="auto" w:fill="FFFFFF"/>
-        </w:rPr>
       </w:pPr>
       <w:r>
         <w:rPr>
@@ -20123,64 +21667,19 @@
           <w:highlight w:val="lightGray"/>
           <w:shd w:val="clear" w:color="auto" w:fill="FFFFFF"/>
         </w:rPr>
-        <w:t>};</w:t>
-      </w:r>
-    </w:p>
-    <w:p>
-      <w:pPr>
-        <w:rPr>
-          <w:b/>
-          <w:bCs/>
-          <w:shd w:val="clear" w:color="auto" w:fill="FFFFFF"/>
-        </w:rPr>
-      </w:pPr>
-    </w:p>
-    <w:p>
-      <w:pPr>
-        <w:rPr>
-          <w:b/>
-          <w:bCs/>
-          <w:shd w:val="clear" w:color="auto" w:fill="FFFFFF"/>
-        </w:rPr>
-      </w:pPr>
-      <w:r>
-        <w:rPr>
-          <w:b/>
-          <w:bCs/>
-          <w:shd w:val="clear" w:color="auto" w:fill="FFFFFF"/>
-        </w:rPr>
-        <w:t>Named Function</w:t>
-      </w:r>
-    </w:p>
-    <w:p>
-      <w:pPr>
-        <w:rPr>
-          <w:shd w:val="clear" w:color="auto" w:fill="FFFFFF"/>
-        </w:rPr>
-      </w:pPr>
-      <w:r>
-        <w:rPr>
-          <w:shd w:val="clear" w:color="auto" w:fill="FFFFFF"/>
-        </w:rPr>
-        <w:t>An named function is a function, where we give the function name.</w:t>
-      </w:r>
-    </w:p>
-    <w:p>
-      <w:pPr>
-        <w:rPr>
-          <w:shd w:val="clear" w:color="auto" w:fill="FFFFFF"/>
-        </w:rPr>
-      </w:pPr>
-    </w:p>
-    <w:p>
-      <w:pPr>
+        <w:t xml:space="preserve">    </w:t>
+      </w:r>
+      <w:proofErr w:type="gramStart"/>
+      <w:r>
         <w:rPr>
           <w:b/>
           <w:bCs/>
           <w:highlight w:val="lightGray"/>
           <w:shd w:val="clear" w:color="auto" w:fill="FFFFFF"/>
         </w:rPr>
-      </w:pPr>
+        <w:t>console.log(</w:t>
+      </w:r>
+      <w:proofErr w:type="gramEnd"/>
       <w:r>
         <w:rPr>
           <w:b/>
@@ -20188,35 +21687,73 @@
           <w:highlight w:val="lightGray"/>
           <w:shd w:val="clear" w:color="auto" w:fill="FFFFFF"/>
         </w:rPr>
-        <w:t>function name(parameter1, parameter2, parameter3) {</w:t>
-      </w:r>
-    </w:p>
-    <w:p>
-      <w:pPr>
+        <w:t>'Anonymous function');</w:t>
+      </w:r>
+    </w:p>
+    <w:p>
+      <w:pPr>
+        <w:rPr>
+          <w:b/>
+          <w:bCs/>
+          <w:shd w:val="clear" w:color="auto" w:fill="FFFFFF"/>
+        </w:rPr>
+      </w:pPr>
+      <w:r>
         <w:rPr>
           <w:b/>
           <w:bCs/>
           <w:highlight w:val="lightGray"/>
           <w:shd w:val="clear" w:color="auto" w:fill="FFFFFF"/>
         </w:rPr>
-      </w:pPr>
-      <w:r>
+        <w:t>};</w:t>
+      </w:r>
+    </w:p>
+    <w:p>
+      <w:pPr>
+        <w:rPr>
+          <w:b/>
+          <w:bCs/>
+          <w:shd w:val="clear" w:color="auto" w:fill="FFFFFF"/>
+        </w:rPr>
+      </w:pPr>
+      <w:r>
+        <w:rPr>
+          <w:b/>
+          <w:bCs/>
+          <w:shd w:val="clear" w:color="auto" w:fill="FFFFFF"/>
+        </w:rPr>
+        <w:t>Named Function</w:t>
+      </w:r>
+    </w:p>
+    <w:p>
+      <w:pPr>
+        <w:rPr>
+          <w:shd w:val="clear" w:color="auto" w:fill="FFFFFF"/>
+        </w:rPr>
+      </w:pPr>
+      <w:proofErr w:type="gramStart"/>
+      <w:r>
+        <w:rPr>
+          <w:shd w:val="clear" w:color="auto" w:fill="FFFFFF"/>
+        </w:rPr>
+        <w:t>An</w:t>
+      </w:r>
+      <w:proofErr w:type="gramEnd"/>
+      <w:r>
+        <w:rPr>
+          <w:shd w:val="clear" w:color="auto" w:fill="FFFFFF"/>
+        </w:rPr>
+        <w:t xml:space="preserve"> named function is a function, where we give the function name.</w:t>
+      </w:r>
+    </w:p>
+    <w:p>
+      <w:pPr>
         <w:rPr>
           <w:b/>
           <w:bCs/>
           <w:highlight w:val="lightGray"/>
           <w:shd w:val="clear" w:color="auto" w:fill="FFFFFF"/>
         </w:rPr>
-        <w:t xml:space="preserve">  // code to be executed</w:t>
-      </w:r>
-    </w:p>
-    <w:p>
-      <w:pPr>
-        <w:rPr>
-          <w:b/>
-          <w:bCs/>
-          <w:shd w:val="clear" w:color="auto" w:fill="FFFFFF"/>
-        </w:rPr>
       </w:pPr>
       <w:r>
         <w:rPr>
@@ -20225,7 +21762,46 @@
           <w:highlight w:val="lightGray"/>
           <w:shd w:val="clear" w:color="auto" w:fill="FFFFFF"/>
         </w:rPr>
-        <w:t>}</w:t>
+        <w:t xml:space="preserve">function </w:t>
+      </w:r>
+      <w:proofErr w:type="gramStart"/>
+      <w:r>
+        <w:rPr>
+          <w:b/>
+          <w:bCs/>
+          <w:highlight w:val="lightGray"/>
+          <w:shd w:val="clear" w:color="auto" w:fill="FFFFFF"/>
+        </w:rPr>
+        <w:t>name(</w:t>
+      </w:r>
+      <w:proofErr w:type="gramEnd"/>
+      <w:r>
+        <w:rPr>
+          <w:b/>
+          <w:bCs/>
+          <w:highlight w:val="lightGray"/>
+          <w:shd w:val="clear" w:color="auto" w:fill="FFFFFF"/>
+        </w:rPr>
+        <w:t>parameter1, parameter2, parameter3) {</w:t>
+      </w:r>
+    </w:p>
+    <w:p>
+      <w:pPr>
+        <w:rPr>
+          <w:b/>
+          <w:bCs/>
+          <w:highlight w:val="lightGray"/>
+          <w:shd w:val="clear" w:color="auto" w:fill="FFFFFF"/>
+        </w:rPr>
+      </w:pPr>
+      <w:r>
+        <w:rPr>
+          <w:b/>
+          <w:bCs/>
+          <w:highlight w:val="lightGray"/>
+          <w:shd w:val="clear" w:color="auto" w:fill="FFFFFF"/>
+        </w:rPr>
+        <w:t xml:space="preserve">  // code to be executed</w:t>
       </w:r>
     </w:p>
     <w:p>
@@ -20236,6 +21812,15 @@
           <w:shd w:val="clear" w:color="auto" w:fill="FFFFFF"/>
         </w:rPr>
       </w:pPr>
+      <w:r>
+        <w:rPr>
+          <w:b/>
+          <w:bCs/>
+          <w:highlight w:val="lightGray"/>
+          <w:shd w:val="clear" w:color="auto" w:fill="FFFFFF"/>
+        </w:rPr>
+        <w:t>}</w:t>
+      </w:r>
     </w:p>
     <w:p>
       <w:pPr>
@@ -20248,6 +21833,15 @@
     </w:p>
     <w:p>
       <w:pPr>
+        <w:rPr>
+          <w:b/>
+          <w:bCs/>
+          <w:shd w:val="clear" w:color="auto" w:fill="FFFFFF"/>
+        </w:rPr>
+      </w:pPr>
+    </w:p>
+    <w:p>
+      <w:pPr>
         <w:pStyle w:val="Heading1"/>
         <w:rPr>
           <w:shd w:val="clear" w:color="auto" w:fill="FFFFFF"/>
@@ -20492,8 +22086,17 @@
           <w:highlight w:val="darkGray"/>
         </w:rPr>
         <w:tab/>
-        <w:t>Shift + F11</w:t>
-      </w:r>
+        <w:t xml:space="preserve">Shift + </w:t>
+      </w:r>
+      <w:proofErr w:type="gramStart"/>
+      <w:r>
+        <w:rPr>
+          <w:b/>
+          <w:highlight w:val="darkGray"/>
+        </w:rPr>
+        <w:t>F11</w:t>
+      </w:r>
+      <w:proofErr w:type="gramEnd"/>
     </w:p>
     <w:p>
       <w:r>
@@ -20547,15 +22150,118 @@
         <w:pStyle w:val="Heading1"/>
       </w:pPr>
       <w:r>
-        <w:t>Validate User Input using JavaScript</w:t>
-      </w:r>
-    </w:p>
-    <w:p>
+        <w:t xml:space="preserve">Validate User Input using </w:t>
+      </w:r>
+      <w:proofErr w:type="gramStart"/>
+      <w:r>
+        <w:t>JavaScript</w:t>
+      </w:r>
+      <w:proofErr w:type="gramEnd"/>
+      <w:r>
+        <w:t xml:space="preserve"> </w:t>
+      </w:r>
+    </w:p>
+    <w:p>
+      <w:r>
+        <w:drawing>
+          <wp:anchor distT="0" distB="0" distL="114300" distR="114300" simplePos="0" relativeHeight="251727872" behindDoc="0" locked="0" layoutInCell="1" allowOverlap="1" wp14:anchorId="39C19C3A" wp14:editId="3BBA4F46">
+            <wp:simplePos x="0" y="0"/>
+            <wp:positionH relativeFrom="margin">
+              <wp:posOffset>3814836</wp:posOffset>
+            </wp:positionH>
+            <wp:positionV relativeFrom="paragraph">
+              <wp:posOffset>520016</wp:posOffset>
+            </wp:positionV>
+            <wp:extent cx="2371724" cy="914400"/>
+            <wp:effectExtent l="114300" t="114300" r="143510" b="152400"/>
+            <wp:wrapNone/>
+            <wp:docPr id="2146275714" name="Picture 1" descr="A screenshot of a login box&#10;&#10;Description automatically generated"/>
+            <wp:cNvGraphicFramePr>
+              <a:graphicFrameLocks xmlns:a="http://schemas.openxmlformats.org/drawingml/2006/main" noChangeAspect="1"/>
+            </wp:cNvGraphicFramePr>
+            <a:graphic xmlns:a="http://schemas.openxmlformats.org/drawingml/2006/main">
+              <a:graphicData uri="http://schemas.openxmlformats.org/drawingml/2006/picture">
+                <pic:pic xmlns:pic="http://schemas.openxmlformats.org/drawingml/2006/picture">
+                  <pic:nvPicPr>
+                    <pic:cNvPr id="2146275714" name="Picture 1" descr="A screenshot of a login box&#10;&#10;Description automatically generated"/>
+                    <pic:cNvPicPr/>
+                  </pic:nvPicPr>
+                  <pic:blipFill>
+                    <a:blip r:embed="rId36" cstate="print">
+                      <a:extLst>
+                        <a:ext uri="{28A0092B-C50C-407E-A947-70E740481C1C}">
+                          <a14:useLocalDpi xmlns:a14="http://schemas.microsoft.com/office/drawing/2010/main" val="0"/>
+                        </a:ext>
+                      </a:extLst>
+                    </a:blip>
+                    <a:stretch>
+                      <a:fillRect/>
+                    </a:stretch>
+                  </pic:blipFill>
+                  <pic:spPr>
+                    <a:xfrm>
+                      <a:off x="0" y="0"/>
+                      <a:ext cx="2371724" cy="914400"/>
+                    </a:xfrm>
+                    <a:prstGeom prst="rect">
+                      <a:avLst/>
+                    </a:prstGeom>
+                    <a:solidFill>
+                      <a:srgbClr val="FFFFFF">
+                        <a:shade val="85000"/>
+                      </a:srgbClr>
+                    </a:solidFill>
+                    <a:ln w="88900" cap="sq">
+                      <a:solidFill>
+                        <a:srgbClr val="FFFFFF"/>
+                      </a:solidFill>
+                      <a:miter lim="800000"/>
+                    </a:ln>
+                    <a:effectLst>
+                      <a:outerShdw blurRad="55000" dist="18000" dir="5400000" algn="tl" rotWithShape="0">
+                        <a:srgbClr val="000000">
+                          <a:alpha val="40000"/>
+                        </a:srgbClr>
+                      </a:outerShdw>
+                    </a:effectLst>
+                    <a:scene3d>
+                      <a:camera prst="orthographicFront"/>
+                      <a:lightRig rig="twoPt" dir="t">
+                        <a:rot lat="0" lon="0" rev="7200000"/>
+                      </a:lightRig>
+                    </a:scene3d>
+                    <a:sp3d>
+                      <a:bevelT w="25400" h="19050"/>
+                      <a:contourClr>
+                        <a:srgbClr val="FFFFFF"/>
+                      </a:contourClr>
+                    </a:sp3d>
+                  </pic:spPr>
+                </pic:pic>
+              </a:graphicData>
+            </a:graphic>
+            <wp14:sizeRelH relativeFrom="page">
+              <wp14:pctWidth>0</wp14:pctWidth>
+            </wp14:sizeRelH>
+            <wp14:sizeRelV relativeFrom="page">
+              <wp14:pctHeight>0</wp14:pctHeight>
+            </wp14:sizeRelV>
+          </wp:anchor>
+        </w:drawing>
+      </w:r>
       <w:r>
         <w:t>When</w:t>
       </w:r>
       <w:r>
-        <w:t xml:space="preserve"> User gives username and password and we validate</w:t>
+        <w:t xml:space="preserve"> User gives username and </w:t>
+      </w:r>
+      <w:proofErr w:type="gramStart"/>
+      <w:r>
+        <w:t>password</w:t>
+      </w:r>
+      <w:proofErr w:type="gramEnd"/>
+      <w:r>
+        <w:t xml:space="preserve"> and we validate</w:t>
       </w:r>
       <w:r>
         <w:t xml:space="preserve"> the credentials using JavaScript</w:t>
@@ -20564,13 +22270,43 @@
         <w:t xml:space="preserve"> if successful then will redirect to home page otherwise will throw error.</w:t>
       </w:r>
       <w:r>
-        <w:t xml:space="preserve"> Using JavaScript we do this validation.</w:t>
+        <w:t xml:space="preserve"> Using </w:t>
+      </w:r>
+      <w:proofErr w:type="gramStart"/>
+      <w:r>
+        <w:t>JavaScript</w:t>
+      </w:r>
+      <w:proofErr w:type="gramEnd"/>
+      <w:r>
+        <w:t xml:space="preserve"> we do this validation.</w:t>
+      </w:r>
+    </w:p>
+    <w:p/>
+    <w:p>
+      <w:pPr>
+        <w:rPr>
+          <w:b/>
+          <w:bCs/>
+        </w:rPr>
+      </w:pPr>
+      <w:r>
+        <w:rPr>
+          <w:b/>
+          <w:bCs/>
+          <w:highlight w:val="yellow"/>
+        </w:rPr>
+        <w:t>** wap to validate user input</w:t>
       </w:r>
     </w:p>
     <w:p>
       <w:pPr>
         <w:pStyle w:val="Heading1"/>
       </w:pPr>
+    </w:p>
+    <w:p>
+      <w:pPr>
+        <w:pStyle w:val="Heading1"/>
+      </w:pPr>
       <w:r>
         <w:t>What Is Method Chaining?</w:t>
       </w:r>
@@ -20580,10 +22316,6 @@
         <w:t>Method chaining, or simply chaining, in JavaScript can be defined as when one or more sequential methods get invoked from an object without the introduction of unnecessary variables. The sole purpose of chaining is to make our code more readable and reduce the redundancy within.</w:t>
       </w:r>
     </w:p>
-    <w:p/>
-    <w:p/>
-    <w:p/>
-    <w:p/>
     <w:p/>
     <w:p/>
     <w:p/>
@@ -20627,7 +22359,7 @@
                     <pic:cNvPicPr/>
                   </pic:nvPicPr>
                   <pic:blipFill>
-                    <a:blip r:embed="rId32">
+                    <a:blip r:embed="rId37">
                       <a:extLst>
                         <a:ext uri="{28A0092B-C50C-407E-A947-70E740481C1C}">
                           <a14:useLocalDpi xmlns:a14="http://schemas.microsoft.com/office/drawing/2010/main" val="0"/>
@@ -20704,7 +22436,15 @@
         <w:t>When in the application user try to save data</w:t>
       </w:r>
       <w:r>
-        <w:t xml:space="preserve">, then until save the data in the backend, user need to wait. Basically users are locked, they </w:t>
+        <w:t xml:space="preserve">, then until save the data in the backend, user need to wait. </w:t>
+      </w:r>
+      <w:proofErr w:type="gramStart"/>
+      <w:r>
+        <w:t>Basically</w:t>
+      </w:r>
+      <w:proofErr w:type="gramEnd"/>
+      <w:r>
+        <w:t xml:space="preserve"> users are locked, they </w:t>
       </w:r>
       <w:proofErr w:type="spellStart"/>
       <w:r>
@@ -20712,7 +22452,33 @@
       </w:r>
       <w:proofErr w:type="spellEnd"/>
       <w:r>
-        <w:t xml:space="preserve"> perform any action on UI, until the processing getting completed. This is call Synchronous programming. But it is wasting time to user, because user </w:t>
+        <w:t xml:space="preserve"> perform any action on UI, until the processing getting completed. This is </w:t>
+      </w:r>
+      <w:proofErr w:type="gramStart"/>
+      <w:r>
+        <w:t>call</w:t>
+      </w:r>
+      <w:proofErr w:type="gramEnd"/>
+      <w:r>
+        <w:t xml:space="preserve"> </w:t>
+      </w:r>
+      <w:r>
+        <w:rPr>
+          <w:b/>
+          <w:bCs/>
+        </w:rPr>
+        <w:t>Synchronous programming</w:t>
+      </w:r>
+      <w:r>
+        <w:t xml:space="preserve">. But it is wasting time to </w:t>
+      </w:r>
+      <w:proofErr w:type="gramStart"/>
+      <w:r>
+        <w:t>user, because</w:t>
+      </w:r>
+      <w:proofErr w:type="gramEnd"/>
+      <w:r>
+        <w:t xml:space="preserve"> user </w:t>
       </w:r>
       <w:proofErr w:type="spellStart"/>
       <w:r>
@@ -20726,7 +22492,15 @@
     <w:p/>
     <w:p>
       <w:r>
-        <w:t xml:space="preserve">On the other hand, in the Asynchronous programming user no need to wait until the process complete. User locked for very short time almost we can say non-blocking programming. In this case one as user is un-blocked, once the process of saving the data is finished then user get notified. This JavaScript allow to developer to send the notification to the end-user once process is finished this thing can be implemented with the help of </w:t>
+        <w:t xml:space="preserve">On the other hand, in the Asynchronous programming user no need to wait until the process complete. User locked </w:t>
+      </w:r>
+      <w:proofErr w:type="gramStart"/>
+      <w:r>
+        <w:t>for</w:t>
+      </w:r>
+      <w:proofErr w:type="gramEnd"/>
+      <w:r>
+        <w:t xml:space="preserve"> very short time almost we can say non-blocking programming. In this case one as user is un-blocked, once the process of saving the data is finished then user get notified. This JavaScript allow to developer to send the notification to the end-user once process is finished this thing can be implemented with the help of </w:t>
       </w:r>
       <w:r>
         <w:rPr>
@@ -20750,7 +22524,30 @@
       <w:pPr>
         <w:pStyle w:val="Heading1"/>
       </w:pPr>
-      <w:r>
+    </w:p>
+    <w:p>
+      <w:pPr>
+        <w:rPr>
+          <w:b/>
+          <w:bCs/>
+        </w:rPr>
+      </w:pPr>
+      <w:r>
+        <w:rPr>
+          <w:b/>
+          <w:bCs/>
+          <w:highlight w:val="yellow"/>
+        </w:rPr>
+        <w:t>** Wap to asynchronous programming and call-back function.</w:t>
+      </w:r>
+    </w:p>
+    <w:p/>
+    <w:p>
+      <w:pPr>
+        <w:pStyle w:val="Heading1"/>
+      </w:pPr>
+      <w:r>
+        <w:lastRenderedPageBreak/>
         <w:t>Java Script Can change the CSS at Runtime</w:t>
       </w:r>
     </w:p>
@@ -20759,14 +22556,35 @@
         <w:t>With the help of JavaScript, we can change the css style at runtime. With the help of JavaScript function.</w:t>
       </w:r>
     </w:p>
+    <w:p>
+      <w:pPr>
+        <w:rPr>
+          <w:b/>
+          <w:bCs/>
+        </w:rPr>
+      </w:pPr>
+      <w:r>
+        <w:rPr>
+          <w:b/>
+          <w:bCs/>
+          <w:highlight w:val="yellow"/>
+        </w:rPr>
+        <w:t>** wap to change the css at runtime with the help of JavaScript</w:t>
+      </w:r>
+      <w:r>
+        <w:rPr>
+          <w:b/>
+          <w:bCs/>
+        </w:rPr>
+        <w:t>.</w:t>
+      </w:r>
+    </w:p>
     <w:p/>
-    <w:p/>
     <w:p>
       <w:pPr>
         <w:pStyle w:val="Heading1"/>
       </w:pPr>
       <w:r>
-        <w:lastRenderedPageBreak/>
         <w:t>Dynamic changes in Application with help of JavaScript</w:t>
       </w:r>
       <w:r>
@@ -20793,8 +22611,13 @@
       </w:r>
     </w:p>
     <w:p>
-      <w:r>
-        <w:t xml:space="preserve">First we will a </w:t>
+      <w:proofErr w:type="gramStart"/>
+      <w:r>
+        <w:t>First</w:t>
+      </w:r>
+      <w:proofErr w:type="gramEnd"/>
+      <w:r>
+        <w:t xml:space="preserve"> we will a </w:t>
       </w:r>
       <w:r>
         <w:rPr>
@@ -20851,7 +22674,25 @@
           <w:bCs/>
           <w:highlight w:val="cyan"/>
         </w:rPr>
-        <w:t>&lt;button onclick="onDraw()"&gt;Write Something For Me&lt;/button&gt;</w:t>
+        <w:t>&lt;button onclick="</w:t>
+      </w:r>
+      <w:proofErr w:type="gramStart"/>
+      <w:r>
+        <w:rPr>
+          <w:b/>
+          <w:bCs/>
+          <w:highlight w:val="cyan"/>
+        </w:rPr>
+        <w:t>onDraw(</w:t>
+      </w:r>
+      <w:proofErr w:type="gramEnd"/>
+      <w:r>
+        <w:rPr>
+          <w:b/>
+          <w:bCs/>
+          <w:highlight w:val="cyan"/>
+        </w:rPr>
+        <w:t>)"&gt;Write Something For Me&lt;/button&gt;</w:t>
       </w:r>
     </w:p>
     <w:p>
@@ -20863,6 +22704,9 @@
         </w:numPr>
       </w:pPr>
       <w:r>
+        <w:rPr>
+          <w:noProof/>
+        </w:rPr>
         <w:drawing>
           <wp:anchor distT="0" distB="0" distL="114300" distR="114300" simplePos="0" relativeHeight="251724800" behindDoc="0" locked="0" layoutInCell="1" allowOverlap="1" wp14:anchorId="7F5809C1" wp14:editId="2ED7840F">
             <wp:simplePos x="0" y="0"/>
@@ -20887,7 +22731,7 @@
                     <pic:cNvPicPr/>
                   </pic:nvPicPr>
                   <pic:blipFill>
-                    <a:blip r:embed="rId33">
+                    <a:blip r:embed="rId38">
                       <a:extLst>
                         <a:ext uri="{28A0092B-C50C-407E-A947-70E740481C1C}">
                           <a14:useLocalDpi xmlns:a14="http://schemas.microsoft.com/office/drawing/2010/main" val="0"/>
@@ -20986,6 +22830,9 @@
         </w:numPr>
       </w:pPr>
       <w:r>
+        <w:rPr>
+          <w:noProof/>
+        </w:rPr>
         <w:drawing>
           <wp:anchor distT="0" distB="0" distL="114300" distR="114300" simplePos="0" relativeHeight="251723776" behindDoc="0" locked="0" layoutInCell="1" allowOverlap="1" wp14:anchorId="199CD7EB" wp14:editId="48F55CC1">
             <wp:simplePos x="0" y="0"/>
@@ -21010,7 +22857,7 @@
                     <pic:cNvPicPr/>
                   </pic:nvPicPr>
                   <pic:blipFill>
-                    <a:blip r:embed="rId34">
+                    <a:blip r:embed="rId39">
                       <a:extLst>
                         <a:ext uri="{28A0092B-C50C-407E-A947-70E740481C1C}">
                           <a14:useLocalDpi xmlns:a14="http://schemas.microsoft.com/office/drawing/2010/main" val="0"/>
@@ -21051,6 +22898,39 @@
     </w:p>
     <w:p/>
     <w:p/>
+    <w:p/>
+    <w:p/>
+    <w:p/>
+    <w:p/>
+    <w:p>
+      <w:pPr>
+        <w:tabs>
+          <w:tab w:val="left" w:pos="1892"/>
+        </w:tabs>
+      </w:pPr>
+      <w:r>
+        <w:t xml:space="preserve"> </w:t>
+      </w:r>
+    </w:p>
+    <w:p>
+      <w:pPr>
+        <w:tabs>
+          <w:tab w:val="left" w:pos="1892"/>
+        </w:tabs>
+        <w:rPr>
+          <w:b/>
+          <w:bCs/>
+        </w:rPr>
+      </w:pPr>
+      <w:r>
+        <w:rPr>
+          <w:b/>
+          <w:bCs/>
+          <w:highlight w:val="yellow"/>
+        </w:rPr>
+        <w:t>** wap to create dynamic text in the html page, with JavaScript</w:t>
+      </w:r>
+    </w:p>
     <w:sectPr>
       <w:pgSz w:w="11906" w:h="16838"/>
       <w:pgMar w:top="1440" w:right="1440" w:bottom="1440" w:left="1440" w:header="708" w:footer="708" w:gutter="0"/>
@@ -24598,7 +26478,7 @@
   <w:style w:type="paragraph" w:default="1" w:styleId="Normal">
     <w:name w:val="Normal"/>
     <w:qFormat/>
-    <w:rsid w:val="00C94A41"/>
+    <w:rsid w:val="00CF6491"/>
     <w:rPr>
       <w:sz w:val="28"/>
     </w:rPr>
@@ -25984,4 +27864,16 @@
     </a:ext>
   </a:extLst>
 </a:theme>
+</file>
+
+<file path=customXml/item1.xml><?xml version="1.0" encoding="utf-8"?>
+<b:Sources xmlns:b="http://schemas.openxmlformats.org/officeDocument/2006/bibliography" xmlns="http://schemas.openxmlformats.org/officeDocument/2006/bibliography" SelectedStyle="\APASixthEditionOfficeOnline.xsl" StyleName="APA" Version="6"/>
+</file>
+
+<file path=customXml/itemProps1.xml><?xml version="1.0" encoding="utf-8"?>
+<ds:datastoreItem xmlns:ds="http://schemas.openxmlformats.org/officeDocument/2006/customXml" ds:itemID="{17B4EFD6-CAA3-470A-8567-30DEFFD0463E}">
+  <ds:schemaRefs>
+    <ds:schemaRef ds:uri="http://schemas.openxmlformats.org/officeDocument/2006/bibliography"/>
+  </ds:schemaRefs>
+</ds:datastoreItem>
 </file>
--- a/Sap_Course.docx
+++ b/Sap_Course.docx
@@ -9066,6 +9066,8 @@
     <w:p>
       <w:r>
         <w:rPr>
+          <w:b/>
+          <w:bCs/>
           <w:noProof/>
         </w:rPr>
         <w:drawing>
@@ -9135,7 +9137,14 @@
         </w:drawing>
       </w:r>
       <w:r>
-        <w:t>Dom is nothing but a tree data structure, which is produced by html, when you execute html.</w:t>
+        <w:rPr>
+          <w:b/>
+          <w:bCs/>
+        </w:rPr>
+        <w:t>Dom</w:t>
+      </w:r>
+      <w:r>
+        <w:t xml:space="preserve"> is nothing but a tree data structure, which is produced by html, when you execute html.</w:t>
       </w:r>
       <w:r>
         <w:t xml:space="preserve"> </w:t>
@@ -9514,7 +9523,7 @@
           <w:noProof/>
         </w:rPr>
         <w:drawing>
-          <wp:anchor distT="0" distB="0" distL="114300" distR="114300" simplePos="0" relativeHeight="251702272" behindDoc="0" locked="0" layoutInCell="1" allowOverlap="1" wp14:anchorId="74D29A71" wp14:editId="2841FAC3">
+          <wp:anchor distT="0" distB="0" distL="114300" distR="114300" simplePos="0" relativeHeight="251702272" behindDoc="0" locked="0" layoutInCell="1" allowOverlap="1" wp14:anchorId="74D29A71" wp14:editId="5192E8B9">
             <wp:simplePos x="0" y="0"/>
             <wp:positionH relativeFrom="margin">
               <wp:posOffset>0</wp:posOffset>
@@ -13250,7 +13259,7 @@
         <mc:AlternateContent>
           <mc:Choice Requires="wps">
             <w:drawing>
-              <wp:anchor distT="0" distB="0" distL="114300" distR="114300" simplePos="0" relativeHeight="251709440" behindDoc="0" locked="0" layoutInCell="1" allowOverlap="1" wp14:anchorId="68302E5D" wp14:editId="3E3A070F">
+              <wp:anchor distT="0" distB="0" distL="114300" distR="114300" simplePos="0" relativeHeight="251709440" behindDoc="0" locked="0" layoutInCell="1" allowOverlap="1" wp14:anchorId="68302E5D" wp14:editId="4487774D">
                 <wp:simplePos x="0" y="0"/>
                 <wp:positionH relativeFrom="column">
                   <wp:posOffset>2772508</wp:posOffset>
@@ -13655,7 +13664,71 @@
             <w14:round/>
           </w14:textOutline>
         </w:rPr>
-        <w:tab/>
+        <w:drawing>
+          <wp:anchor distT="0" distB="0" distL="114300" distR="114300" simplePos="0" relativeHeight="251730944" behindDoc="0" locked="0" layoutInCell="1" allowOverlap="1" wp14:anchorId="791E6A53" wp14:editId="3899D905">
+            <wp:simplePos x="0" y="0"/>
+            <wp:positionH relativeFrom="page">
+              <wp:posOffset>76200</wp:posOffset>
+            </wp:positionH>
+            <wp:positionV relativeFrom="paragraph">
+              <wp:posOffset>142093</wp:posOffset>
+            </wp:positionV>
+            <wp:extent cx="1892696" cy="896815"/>
+            <wp:effectExtent l="152400" t="152400" r="355600" b="360680"/>
+            <wp:wrapNone/>
+            <wp:docPr id="1203909139" name="Picture 1"/>
+            <wp:cNvGraphicFramePr>
+              <a:graphicFrameLocks xmlns:a="http://schemas.openxmlformats.org/drawingml/2006/main" noChangeAspect="1"/>
+            </wp:cNvGraphicFramePr>
+            <a:graphic xmlns:a="http://schemas.openxmlformats.org/drawingml/2006/main">
+              <a:graphicData uri="http://schemas.openxmlformats.org/drawingml/2006/picture">
+                <pic:pic xmlns:pic="http://schemas.openxmlformats.org/drawingml/2006/picture">
+                  <pic:nvPicPr>
+                    <pic:cNvPr id="1203909139" name=""/>
+                    <pic:cNvPicPr/>
+                  </pic:nvPicPr>
+                  <pic:blipFill>
+                    <a:blip r:embed="rId22">
+                      <a:extLst>
+                        <a:ext uri="{28A0092B-C50C-407E-A947-70E740481C1C}">
+                          <a14:useLocalDpi xmlns:a14="http://schemas.microsoft.com/office/drawing/2010/main" val="0"/>
+                        </a:ext>
+                      </a:extLst>
+                    </a:blip>
+                    <a:stretch>
+                      <a:fillRect/>
+                    </a:stretch>
+                  </pic:blipFill>
+                  <pic:spPr>
+                    <a:xfrm>
+                      <a:off x="0" y="0"/>
+                      <a:ext cx="1892696" cy="896815"/>
+                    </a:xfrm>
+                    <a:prstGeom prst="rect">
+                      <a:avLst/>
+                    </a:prstGeom>
+                    <a:ln>
+                      <a:noFill/>
+                    </a:ln>
+                    <a:effectLst>
+                      <a:outerShdw blurRad="292100" dist="139700" dir="2700000" algn="tl" rotWithShape="0">
+                        <a:srgbClr val="333333">
+                          <a:alpha val="65000"/>
+                        </a:srgbClr>
+                      </a:outerShdw>
+                    </a:effectLst>
+                  </pic:spPr>
+                </pic:pic>
+              </a:graphicData>
+            </a:graphic>
+            <wp14:sizeRelH relativeFrom="page">
+              <wp14:pctWidth>0</wp14:pctWidth>
+            </wp14:sizeRelH>
+            <wp14:sizeRelV relativeFrom="page">
+              <wp14:pctHeight>0</wp14:pctHeight>
+            </wp14:sizeRelV>
+          </wp:anchor>
+        </w:drawing>
       </w:r>
       <w:r>
         <w:rPr>
@@ -13691,7 +13764,6 @@
         </w:rPr>
         <w:tab/>
       </w:r>
-      <w:proofErr w:type="gramStart"/>
       <w:r>
         <w:rPr>
           <w:b/>
@@ -13707,9 +13779,9 @@
             <w14:round/>
           </w14:textOutline>
         </w:rPr>
-        <w:t>Prop :</w:t>
-      </w:r>
-      <w:proofErr w:type="gramEnd"/>
+        <w:tab/>
+      </w:r>
+      <w:proofErr w:type="gramStart"/>
       <w:r>
         <w:rPr>
           <w:b/>
@@ -13725,9 +13797,9 @@
             <w14:round/>
           </w14:textOutline>
         </w:rPr>
-        <w:t xml:space="preserve"> </w:t>
-      </w:r>
-      <w:proofErr w:type="spellStart"/>
+        <w:t>Prop :</w:t>
+      </w:r>
+      <w:proofErr w:type="gramEnd"/>
       <w:r>
         <w:rPr>
           <w:b/>
@@ -13743,9 +13815,9 @@
             <w14:round/>
           </w14:textOutline>
         </w:rPr>
-        <w:t>val</w:t>
-      </w:r>
-      <w:proofErr w:type="spellEnd"/>
+        <w:t xml:space="preserve"> </w:t>
+      </w:r>
+      <w:proofErr w:type="spellStart"/>
       <w:r>
         <w:rPr>
           <w:b/>
@@ -13761,11 +13833,10 @@
             <w14:round/>
           </w14:textOutline>
         </w:rPr>
-        <w:t>,</w:t>
-      </w:r>
-    </w:p>
-    <w:p>
-      <w:pPr>
+        <w:t>val</w:t>
+      </w:r>
+      <w:proofErr w:type="spellEnd"/>
+      <w:r>
         <w:rPr>
           <w:b/>
           <w:color w:val="262626" w:themeColor="text1" w:themeTint="D9"/>
@@ -13780,8 +13851,11 @@
             <w14:round/>
           </w14:textOutline>
         </w:rPr>
-      </w:pPr>
-      <w:r>
+        <w:t>,</w:t>
+      </w:r>
+    </w:p>
+    <w:p>
+      <w:pPr>
         <w:rPr>
           <w:b/>
           <w:color w:val="262626" w:themeColor="text1" w:themeTint="D9"/>
@@ -13796,8 +13870,7 @@
             <w14:round/>
           </w14:textOutline>
         </w:rPr>
-        <w:tab/>
-      </w:r>
+      </w:pPr>
       <w:r>
         <w:rPr>
           <w:b/>
@@ -13832,7 +13905,6 @@
         </w:rPr>
         <w:tab/>
       </w:r>
-      <w:proofErr w:type="gramStart"/>
       <w:r>
         <w:rPr>
           <w:b/>
@@ -13848,9 +13920,9 @@
             <w14:round/>
           </w14:textOutline>
         </w:rPr>
-        <w:t>Prop :</w:t>
-      </w:r>
-      <w:proofErr w:type="gramEnd"/>
+        <w:tab/>
+      </w:r>
+      <w:proofErr w:type="gramStart"/>
       <w:r>
         <w:rPr>
           <w:b/>
@@ -13866,9 +13938,9 @@
             <w14:round/>
           </w14:textOutline>
         </w:rPr>
-        <w:t xml:space="preserve"> </w:t>
-      </w:r>
-      <w:proofErr w:type="spellStart"/>
+        <w:t>Prop :</w:t>
+      </w:r>
+      <w:proofErr w:type="gramEnd"/>
       <w:r>
         <w:rPr>
           <w:b/>
@@ -13884,9 +13956,9 @@
             <w14:round/>
           </w14:textOutline>
         </w:rPr>
-        <w:t>val</w:t>
-      </w:r>
-      <w:proofErr w:type="spellEnd"/>
+        <w:t xml:space="preserve"> </w:t>
+      </w:r>
+      <w:proofErr w:type="spellStart"/>
       <w:r>
         <w:rPr>
           <w:b/>
@@ -13902,11 +13974,10 @@
             <w14:round/>
           </w14:textOutline>
         </w:rPr>
-        <w:t>,</w:t>
-      </w:r>
-    </w:p>
-    <w:p>
-      <w:pPr>
+        <w:t>val</w:t>
+      </w:r>
+      <w:proofErr w:type="spellEnd"/>
+      <w:r>
         <w:rPr>
           <w:b/>
           <w:color w:val="262626" w:themeColor="text1" w:themeTint="D9"/>
@@ -13921,8 +13992,11 @@
             <w14:round/>
           </w14:textOutline>
         </w:rPr>
-      </w:pPr>
-      <w:r>
+        <w:t>,</w:t>
+      </w:r>
+    </w:p>
+    <w:p>
+      <w:pPr>
         <w:rPr>
           <w:b/>
           <w:color w:val="262626" w:themeColor="text1" w:themeTint="D9"/>
@@ -13937,8 +14011,7 @@
             <w14:round/>
           </w14:textOutline>
         </w:rPr>
-        <w:tab/>
-      </w:r>
+      </w:pPr>
       <w:r>
         <w:rPr>
           <w:b/>
@@ -13972,11 +14045,8 @@
           </w14:textOutline>
         </w:rPr>
         <w:tab/>
-        <w:t>…..</w:t>
-      </w:r>
-    </w:p>
-    <w:p>
-      <w:pPr>
+      </w:r>
+      <w:r>
         <w:rPr>
           <w:b/>
           <w:color w:val="262626" w:themeColor="text1" w:themeTint="D9"/>
@@ -13991,8 +14061,12 @@
             <w14:round/>
           </w14:textOutline>
         </w:rPr>
-      </w:pPr>
-      <w:r>
+        <w:tab/>
+        <w:t>…..</w:t>
+      </w:r>
+    </w:p>
+    <w:p>
+      <w:pPr>
         <w:rPr>
           <w:b/>
           <w:color w:val="262626" w:themeColor="text1" w:themeTint="D9"/>
@@ -14007,8 +14081,7 @@
             <w14:round/>
           </w14:textOutline>
         </w:rPr>
-        <w:tab/>
-      </w:r>
+      </w:pPr>
       <w:r>
         <w:rPr>
           <w:b/>
@@ -14042,14 +14115,8 @@
           </w14:textOutline>
         </w:rPr>
         <w:tab/>
-        <w:t>}</w:t>
-      </w:r>
-    </w:p>
-    <w:p>
-      <w:pPr>
-        <w:pStyle w:val="Heading1"/>
-        <w:ind w:left="3600"/>
-        <w:jc w:val="left"/>
+      </w:r>
+      <w:r>
         <w:rPr>
           <w:b/>
           <w:color w:val="262626" w:themeColor="text1" w:themeTint="D9"/>
@@ -14064,8 +14131,15 @@
             <w14:round/>
           </w14:textOutline>
         </w:rPr>
-      </w:pPr>
-      <w:r>
+        <w:tab/>
+        <w:t>}</w:t>
+      </w:r>
+    </w:p>
+    <w:p>
+      <w:pPr>
+        <w:pStyle w:val="Heading1"/>
+        <w:ind w:left="3600"/>
+        <w:jc w:val="left"/>
         <w:rPr>
           <w:b/>
           <w:color w:val="262626" w:themeColor="text1" w:themeTint="D9"/>
@@ -14080,8 +14154,7 @@
             <w14:round/>
           </w14:textOutline>
         </w:rPr>
-        <w:t xml:space="preserve">   </w:t>
-      </w:r>
+      </w:pPr>
       <w:r>
         <w:rPr>
           <w:b/>
@@ -14097,6 +14170,23 @@
             <w14:round/>
           </w14:textOutline>
         </w:rPr>
+        <w:t xml:space="preserve">   </w:t>
+      </w:r>
+      <w:r>
+        <w:rPr>
+          <w:b/>
+          <w:color w:val="262626" w:themeColor="text1" w:themeTint="D9"/>
+          <w14:shadow w14:blurRad="0" w14:dist="38100" w14:dir="2700000" w14:sx="100000" w14:sy="100000" w14:kx="0" w14:ky="0" w14:algn="bl">
+            <w14:schemeClr w14:val="accent5"/>
+          </w14:shadow>
+          <w14:textOutline w14:w="6731" w14:cap="flat" w14:cmpd="sng" w14:algn="ctr">
+            <w14:solidFill>
+              <w14:schemeClr w14:val="bg1"/>
+            </w14:solidFill>
+            <w14:prstDash w14:val="solid"/>
+            <w14:round/>
+          </w14:textOutline>
+        </w:rPr>
         <w:t>External CSS</w:t>
       </w:r>
     </w:p>
@@ -14170,8 +14260,130 @@
         <w:pStyle w:val="Heading1"/>
       </w:pPr>
       <w:r>
-        <w:t>Pixel or px in css</w:t>
-      </w:r>
+        <w:rPr>
+          <w:b/>
+          <w:color w:val="262626" w:themeColor="text1" w:themeTint="D9"/>
+          <w14:shadow w14:blurRad="0" w14:dist="38100" w14:dir="2700000" w14:sx="100000" w14:sy="100000" w14:kx="0" w14:ky="0" w14:algn="bl">
+            <w14:schemeClr w14:val="accent5"/>
+          </w14:shadow>
+          <w14:textOutline w14:w="6731" w14:cap="flat" w14:cmpd="sng" w14:algn="ctr">
+            <w14:solidFill>
+              <w14:schemeClr w14:val="bg1"/>
+            </w14:solidFill>
+            <w14:prstDash w14:val="solid"/>
+            <w14:round/>
+          </w14:textOutline>
+        </w:rPr>
+        <w:drawing>
+          <wp:anchor distT="0" distB="0" distL="114300" distR="114300" simplePos="0" relativeHeight="251729920" behindDoc="0" locked="0" layoutInCell="1" allowOverlap="1" wp14:anchorId="765B647D" wp14:editId="4298799A">
+            <wp:simplePos x="0" y="0"/>
+            <wp:positionH relativeFrom="column">
+              <wp:posOffset>1524586</wp:posOffset>
+            </wp:positionH>
+            <wp:positionV relativeFrom="paragraph">
+              <wp:posOffset>226988</wp:posOffset>
+            </wp:positionV>
+            <wp:extent cx="2317984" cy="726830"/>
+            <wp:effectExtent l="76200" t="76200" r="139700" b="130810"/>
+            <wp:wrapNone/>
+            <wp:docPr id="250862561" name="Picture 1"/>
+            <wp:cNvGraphicFramePr>
+              <a:graphicFrameLocks xmlns:a="http://schemas.openxmlformats.org/drawingml/2006/main" noChangeAspect="1"/>
+            </wp:cNvGraphicFramePr>
+            <a:graphic xmlns:a="http://schemas.openxmlformats.org/drawingml/2006/main">
+              <a:graphicData uri="http://schemas.openxmlformats.org/drawingml/2006/picture">
+                <pic:pic xmlns:pic="http://schemas.openxmlformats.org/drawingml/2006/picture">
+                  <pic:nvPicPr>
+                    <pic:cNvPr id="250862561" name=""/>
+                    <pic:cNvPicPr/>
+                  </pic:nvPicPr>
+                  <pic:blipFill rotWithShape="1">
+                    <a:blip r:embed="rId23">
+                      <a:extLst>
+                        <a:ext uri="{28A0092B-C50C-407E-A947-70E740481C1C}">
+                          <a14:useLocalDpi xmlns:a14="http://schemas.microsoft.com/office/drawing/2010/main" val="0"/>
+                        </a:ext>
+                      </a:extLst>
+                    </a:blip>
+                    <a:srcRect r="22598"/>
+                    <a:stretch/>
+                  </pic:blipFill>
+                  <pic:spPr bwMode="auto">
+                    <a:xfrm>
+                      <a:off x="0" y="0"/>
+                      <a:ext cx="2317984" cy="726830"/>
+                    </a:xfrm>
+                    <a:prstGeom prst="rect">
+                      <a:avLst/>
+                    </a:prstGeom>
+                    <a:ln w="38100" cap="sq">
+                      <a:solidFill>
+                        <a:srgbClr val="000000"/>
+                      </a:solidFill>
+                      <a:prstDash val="solid"/>
+                      <a:miter lim="800000"/>
+                    </a:ln>
+                    <a:effectLst>
+                      <a:outerShdw blurRad="50800" dist="38100" dir="2700000" algn="tl" rotWithShape="0">
+                        <a:srgbClr val="000000">
+                          <a:alpha val="43000"/>
+                        </a:srgbClr>
+                      </a:outerShdw>
+                    </a:effectLst>
+                    <a:extLst>
+                      <a:ext uri="{53640926-AAD7-44D8-BBD7-CCE9431645EC}">
+                        <a14:shadowObscured xmlns:a14="http://schemas.microsoft.com/office/drawing/2010/main"/>
+                      </a:ext>
+                    </a:extLst>
+                  </pic:spPr>
+                </pic:pic>
+              </a:graphicData>
+            </a:graphic>
+            <wp14:sizeRelH relativeFrom="page">
+              <wp14:pctWidth>0</wp14:pctWidth>
+            </wp14:sizeRelH>
+            <wp14:sizeRelV relativeFrom="page">
+              <wp14:pctHeight>0</wp14:pctHeight>
+            </wp14:sizeRelV>
+          </wp:anchor>
+        </w:drawing>
+      </w:r>
+    </w:p>
+    <w:p>
+      <w:pPr>
+        <w:pStyle w:val="Heading1"/>
+      </w:pPr>
+    </w:p>
+    <w:p>
+      <w:pPr>
+        <w:pStyle w:val="Heading1"/>
+      </w:pPr>
+    </w:p>
+    <w:p>
+      <w:pPr>
+        <w:pStyle w:val="Heading1"/>
+      </w:pPr>
+    </w:p>
+    <w:p>
+      <w:pPr>
+        <w:pStyle w:val="Heading1"/>
+      </w:pPr>
+      <w:r>
+        <w:t xml:space="preserve">Pixel or </w:t>
+      </w:r>
+      <w:proofErr w:type="spellStart"/>
+      <w:r>
+        <w:t>px</w:t>
+      </w:r>
+      <w:proofErr w:type="spellEnd"/>
+      <w:r>
+        <w:t xml:space="preserve"> in </w:t>
+      </w:r>
+      <w:proofErr w:type="spellStart"/>
+      <w:r>
+        <w:t>css</w:t>
+      </w:r>
+      <w:proofErr w:type="spellEnd"/>
     </w:p>
     <w:p>
       <w:r>
@@ -14207,17 +14419,6 @@
         <w:t>. In CSS, 1 pixel is formally defined as 1/96 of an inch.</w:t>
       </w:r>
     </w:p>
-    <w:p>
-      <w:pPr>
-        <w:pStyle w:val="Heading1"/>
-      </w:pPr>
-    </w:p>
-    <w:p>
-      <w:pPr>
-        <w:pStyle w:val="Heading1"/>
-      </w:pPr>
-    </w:p>
-    <w:p/>
     <w:p/>
     <w:p>
       <w:pPr>
@@ -14288,7 +14489,7 @@
                     <pic:cNvPicPr/>
                   </pic:nvPicPr>
                   <pic:blipFill>
-                    <a:blip r:embed="rId22">
+                    <a:blip r:embed="rId24">
                       <a:extLst>
                         <a:ext uri="{28A0092B-C50C-407E-A947-70E740481C1C}">
                           <a14:useLocalDpi xmlns:a14="http://schemas.microsoft.com/office/drawing/2010/main" val="0"/>
@@ -14469,20 +14670,8 @@
           <w:sz w:val="24"/>
           <w:szCs w:val="24"/>
         </w:rPr>
-        <w:t>border-</w:t>
-      </w:r>
-      <w:proofErr w:type="spellStart"/>
-      <w:r>
-        <w:rPr>
-          <w:rStyle w:val="HTMLCode"/>
-          <w:rFonts w:ascii="Consolas" w:eastAsiaTheme="minorHAnsi" w:hAnsi="Consolas"/>
-          <w:color w:val="DC143C"/>
-          <w:sz w:val="24"/>
-          <w:szCs w:val="24"/>
-        </w:rPr>
-        <w:t>color</w:t>
-      </w:r>
-      <w:proofErr w:type="spellEnd"/>
+        <w:t>border-color</w:t>
+      </w:r>
       <w:r>
         <w:rPr>
           <w:rFonts w:ascii="Verdana" w:hAnsi="Verdana"/>
@@ -14491,29 +14680,7 @@
           <w:szCs w:val="23"/>
           <w:shd w:val="clear" w:color="auto" w:fill="FFFFFF"/>
         </w:rPr>
-        <w:t xml:space="preserve"> property is used to set the </w:t>
-      </w:r>
-      <w:proofErr w:type="spellStart"/>
-      <w:r>
-        <w:rPr>
-          <w:rFonts w:ascii="Verdana" w:hAnsi="Verdana"/>
-          <w:color w:val="000000"/>
-          <w:sz w:val="23"/>
-          <w:szCs w:val="23"/>
-          <w:shd w:val="clear" w:color="auto" w:fill="FFFFFF"/>
-        </w:rPr>
-        <w:t>color</w:t>
-      </w:r>
-      <w:proofErr w:type="spellEnd"/>
-      <w:r>
-        <w:rPr>
-          <w:rFonts w:ascii="Verdana" w:hAnsi="Verdana"/>
-          <w:color w:val="000000"/>
-          <w:sz w:val="23"/>
-          <w:szCs w:val="23"/>
-          <w:shd w:val="clear" w:color="auto" w:fill="FFFFFF"/>
-        </w:rPr>
-        <w:t xml:space="preserve"> of the four borders.</w:t>
+        <w:t> property is used to set the color of the four borders.</w:t>
       </w:r>
     </w:p>
     <w:p>
@@ -14626,9 +14793,48 @@
           <w:highlight w:val="lightGray"/>
           <w14:ligatures w14:val="none"/>
         </w:rPr>
-        <w:t>border-</w:t>
-      </w:r>
-      <w:proofErr w:type="spellStart"/>
+        <w:t>border-color</w:t>
+      </w:r>
+      <w:r>
+        <w:rPr>
+          <w:rFonts w:ascii="Verdana" w:hAnsi="Verdana"/>
+          <w:i/>
+          <w:iCs/>
+          <w:color w:val="000000"/>
+          <w:kern w:val="0"/>
+          <w:sz w:val="23"/>
+          <w:szCs w:val="23"/>
+          <w:highlight w:val="lightGray"/>
+          <w:shd w:val="clear" w:color="auto" w:fill="FFFFFF"/>
+          <w14:ligatures w14:val="none"/>
+        </w:rPr>
+        <w:t> </w:t>
+      </w:r>
+      <w:r>
+        <w:rPr>
+          <w:rFonts w:ascii="Verdana" w:hAnsi="Verdana"/>
+          <w:i/>
+          <w:iCs/>
+          <w:color w:val="000000"/>
+          <w:kern w:val="0"/>
+          <w:sz w:val="23"/>
+          <w:szCs w:val="23"/>
+          <w:highlight w:val="lightGray"/>
+          <w:shd w:val="clear" w:color="auto" w:fill="FFFFFF"/>
+          <w14:ligatures w14:val="none"/>
+        </w:rPr>
+        <w:t xml:space="preserve"> (</w:t>
+      </w:r>
+      <w:r>
+        <w:rPr>
+          <w:rFonts w:cstheme="minorHAnsi"/>
+          <w:i/>
+          <w:iCs/>
+          <w:szCs w:val="28"/>
+          <w:highlight w:val="lightGray"/>
+        </w:rPr>
+        <w:t xml:space="preserve"> </w:t>
+      </w:r>
       <w:r>
         <w:rPr>
           <w:rStyle w:val="HTMLCode"/>
@@ -14642,9 +14848,8 @@
           <w:highlight w:val="lightGray"/>
           <w14:ligatures w14:val="none"/>
         </w:rPr>
-        <w:t>color</w:t>
-      </w:r>
-      <w:proofErr w:type="spellEnd"/>
+        <w:t>border-width</w:t>
+      </w:r>
       <w:r>
         <w:rPr>
           <w:rFonts w:ascii="Verdana" w:hAnsi="Verdana"/>
@@ -14658,7 +14863,22 @@
           <w:shd w:val="clear" w:color="auto" w:fill="FFFFFF"/>
           <w14:ligatures w14:val="none"/>
         </w:rPr>
-        <w:t> </w:t>
+        <w:t xml:space="preserve">, </w:t>
+      </w:r>
+      <w:r>
+        <w:rPr>
+          <w:rStyle w:val="HTMLCode"/>
+          <w:rFonts w:ascii="Consolas" w:eastAsiaTheme="minorHAnsi" w:hAnsi="Consolas"/>
+          <w:i/>
+          <w:iCs/>
+          <w:color w:val="DC143C"/>
+          <w:kern w:val="0"/>
+          <w:sz w:val="24"/>
+          <w:szCs w:val="24"/>
+          <w:highlight w:val="lightGray"/>
+          <w14:ligatures w14:val="none"/>
+        </w:rPr>
+        <w:t>border-color</w:t>
       </w:r>
       <w:r>
         <w:rPr>
@@ -14673,32 +14893,7 @@
           <w:shd w:val="clear" w:color="auto" w:fill="FFFFFF"/>
           <w14:ligatures w14:val="none"/>
         </w:rPr>
-        <w:t xml:space="preserve"> (</w:t>
-      </w:r>
-      <w:r>
-        <w:rPr>
-          <w:rFonts w:cstheme="minorHAnsi"/>
-          <w:i/>
-          <w:iCs/>
-          <w:szCs w:val="28"/>
-          <w:highlight w:val="lightGray"/>
-        </w:rPr>
-        <w:t xml:space="preserve"> </w:t>
-      </w:r>
-      <w:r>
-        <w:rPr>
-          <w:rStyle w:val="HTMLCode"/>
-          <w:rFonts w:ascii="Consolas" w:eastAsiaTheme="minorHAnsi" w:hAnsi="Consolas"/>
-          <w:i/>
-          <w:iCs/>
-          <w:color w:val="DC143C"/>
-          <w:kern w:val="0"/>
-          <w:sz w:val="24"/>
-          <w:szCs w:val="24"/>
-          <w:highlight w:val="lightGray"/>
-          <w14:ligatures w14:val="none"/>
-        </w:rPr>
-        <w:t>border-width</w:t>
+        <w:t> optional)</w:t>
       </w:r>
       <w:r>
         <w:rPr>
@@ -14713,7 +14908,7 @@
           <w:shd w:val="clear" w:color="auto" w:fill="FFFFFF"/>
           <w14:ligatures w14:val="none"/>
         </w:rPr>
-        <w:t xml:space="preserve">, </w:t>
+        <w:t xml:space="preserve"> and           </w:t>
       </w:r>
       <w:r>
         <w:rPr>
@@ -14725,28 +14920,26 @@
           <w:kern w:val="0"/>
           <w:sz w:val="24"/>
           <w:szCs w:val="24"/>
-          <w:highlight w:val="lightGray"/>
+          <w:highlight w:val="green"/>
           <w14:ligatures w14:val="none"/>
         </w:rPr>
-        <w:t>border-</w:t>
-      </w:r>
-      <w:proofErr w:type="spellStart"/>
-      <w:r>
-        <w:rPr>
-          <w:rStyle w:val="HTMLCode"/>
-          <w:rFonts w:ascii="Consolas" w:eastAsiaTheme="minorHAnsi" w:hAnsi="Consolas"/>
+        <w:t>border-style</w:t>
+      </w:r>
+      <w:r>
+        <w:rPr>
+          <w:rFonts w:ascii="Verdana" w:hAnsi="Verdana"/>
           <w:i/>
           <w:iCs/>
-          <w:color w:val="DC143C"/>
+          <w:color w:val="000000"/>
           <w:kern w:val="0"/>
-          <w:sz w:val="24"/>
-          <w:szCs w:val="24"/>
-          <w:highlight w:val="lightGray"/>
+          <w:sz w:val="23"/>
+          <w:szCs w:val="23"/>
+          <w:highlight w:val="green"/>
+          <w:shd w:val="clear" w:color="auto" w:fill="FFFFFF"/>
           <w14:ligatures w14:val="none"/>
         </w:rPr>
-        <w:t>color</w:t>
-      </w:r>
-      <w:proofErr w:type="spellEnd"/>
+        <w:t xml:space="preserve"> is mandatory</w:t>
+      </w:r>
       <w:r>
         <w:rPr>
           <w:rFonts w:ascii="Verdana" w:hAnsi="Verdana"/>
@@ -14760,66 +14953,6 @@
           <w:shd w:val="clear" w:color="auto" w:fill="FFFFFF"/>
           <w14:ligatures w14:val="none"/>
         </w:rPr>
-        <w:t> optional)</w:t>
-      </w:r>
-      <w:r>
-        <w:rPr>
-          <w:rFonts w:ascii="Verdana" w:hAnsi="Verdana"/>
-          <w:i/>
-          <w:iCs/>
-          <w:color w:val="000000"/>
-          <w:kern w:val="0"/>
-          <w:sz w:val="23"/>
-          <w:szCs w:val="23"/>
-          <w:highlight w:val="lightGray"/>
-          <w:shd w:val="clear" w:color="auto" w:fill="FFFFFF"/>
-          <w14:ligatures w14:val="none"/>
-        </w:rPr>
-        <w:t xml:space="preserve"> and           </w:t>
-      </w:r>
-      <w:r>
-        <w:rPr>
-          <w:rStyle w:val="HTMLCode"/>
-          <w:rFonts w:ascii="Consolas" w:eastAsiaTheme="minorHAnsi" w:hAnsi="Consolas"/>
-          <w:i/>
-          <w:iCs/>
-          <w:color w:val="DC143C"/>
-          <w:kern w:val="0"/>
-          <w:sz w:val="24"/>
-          <w:szCs w:val="24"/>
-          <w:highlight w:val="green"/>
-          <w14:ligatures w14:val="none"/>
-        </w:rPr>
-        <w:t>border-style</w:t>
-      </w:r>
-      <w:r>
-        <w:rPr>
-          <w:rFonts w:ascii="Verdana" w:hAnsi="Verdana"/>
-          <w:i/>
-          <w:iCs/>
-          <w:color w:val="000000"/>
-          <w:kern w:val="0"/>
-          <w:sz w:val="23"/>
-          <w:szCs w:val="23"/>
-          <w:highlight w:val="green"/>
-          <w:shd w:val="clear" w:color="auto" w:fill="FFFFFF"/>
-          <w14:ligatures w14:val="none"/>
-        </w:rPr>
-        <w:t xml:space="preserve"> is mandatory</w:t>
-      </w:r>
-      <w:r>
-        <w:rPr>
-          <w:rFonts w:ascii="Verdana" w:hAnsi="Verdana"/>
-          <w:i/>
-          <w:iCs/>
-          <w:color w:val="000000"/>
-          <w:kern w:val="0"/>
-          <w:sz w:val="23"/>
-          <w:szCs w:val="23"/>
-          <w:highlight w:val="lightGray"/>
-          <w:shd w:val="clear" w:color="auto" w:fill="FFFFFF"/>
-          <w14:ligatures w14:val="none"/>
-        </w:rPr>
         <w:t xml:space="preserve"> but instead of specifying these 3 property we can specify it at once</w:t>
       </w:r>
     </w:p>
@@ -14862,6 +14995,21 @@
           <w14:ligatures w14:val="none"/>
         </w:rPr>
         <w:t xml:space="preserve"> </w:t>
+      </w:r>
+      <w:r>
+        <w:rPr>
+          <w:rFonts w:ascii="Verdana" w:hAnsi="Verdana"/>
+          <w:b/>
+          <w:bCs/>
+          <w:color w:val="000000"/>
+          <w:kern w:val="0"/>
+          <w:sz w:val="23"/>
+          <w:szCs w:val="23"/>
+          <w:highlight w:val="yellow"/>
+          <w:shd w:val="clear" w:color="auto" w:fill="FFFFFF"/>
+          <w14:ligatures w14:val="none"/>
+        </w:rPr>
+        <w:t>border</w:t>
       </w:r>
       <w:r>
         <w:rPr>
@@ -14874,7 +15022,7 @@
           <w:shd w:val="clear" w:color="auto" w:fill="FFFFFF"/>
           <w14:ligatures w14:val="none"/>
         </w:rPr>
-        <w:t xml:space="preserve">border : </w:t>
+        <w:t xml:space="preserve"> : </w:t>
       </w:r>
       <w:r>
         <w:rPr>
@@ -14887,23 +15035,8 @@
           <w:highlight w:val="yellow"/>
           <w14:ligatures w14:val="none"/>
         </w:rPr>
-        <w:t>border-width border-style border-</w:t>
-      </w:r>
-      <w:proofErr w:type="spellStart"/>
-      <w:r>
-        <w:rPr>
-          <w:rStyle w:val="HTMLCode"/>
-          <w:rFonts w:ascii="Consolas" w:eastAsiaTheme="minorHAnsi" w:hAnsi="Consolas"/>
-          <w:color w:val="DC143C"/>
-          <w:kern w:val="0"/>
-          <w:sz w:val="24"/>
-          <w:szCs w:val="24"/>
-          <w:highlight w:val="yellow"/>
-          <w14:ligatures w14:val="none"/>
-        </w:rPr>
-        <w:t>color</w:t>
-      </w:r>
-      <w:proofErr w:type="spellEnd"/>
+        <w:t>border-width border-style border-color</w:t>
+      </w:r>
       <w:r>
         <w:rPr>
           <w:rFonts w:ascii="Verdana" w:hAnsi="Verdana"/>
@@ -15267,6 +15400,9 @@
     </w:p>
     <w:p>
       <w:r>
+        <w:rPr>
+          <w:noProof/>
+        </w:rPr>
         <w:drawing>
           <wp:anchor distT="0" distB="0" distL="114300" distR="114300" simplePos="0" relativeHeight="251728896" behindDoc="0" locked="0" layoutInCell="1" allowOverlap="1" wp14:anchorId="7B44D78C" wp14:editId="2217D583">
             <wp:simplePos x="0" y="0"/>
@@ -15291,7 +15427,7 @@
                     <pic:cNvPicPr/>
                   </pic:nvPicPr>
                   <pic:blipFill>
-                    <a:blip r:embed="rId23">
+                    <a:blip r:embed="rId25">
                       <a:extLst>
                         <a:ext uri="{28A0092B-C50C-407E-A947-70E740481C1C}">
                           <a14:useLocalDpi xmlns:a14="http://schemas.microsoft.com/office/drawing/2010/main" val="0"/>
@@ -15682,7 +15818,7 @@
                     <pic:cNvPicPr/>
                   </pic:nvPicPr>
                   <pic:blipFill rotWithShape="1">
-                    <a:blip r:embed="rId24">
+                    <a:blip r:embed="rId26">
                       <a:extLst>
                         <a:ext uri="{28A0092B-C50C-407E-A947-70E740481C1C}">
                           <a14:useLocalDpi xmlns:a14="http://schemas.microsoft.com/office/drawing/2010/main" val="0"/>
@@ -15967,7 +16103,7 @@
                     <pic:cNvPicPr/>
                   </pic:nvPicPr>
                   <pic:blipFill>
-                    <a:blip r:embed="rId25">
+                    <a:blip r:embed="rId27">
                       <a:extLst>
                         <a:ext uri="{28A0092B-C50C-407E-A947-70E740481C1C}">
                           <a14:useLocalDpi xmlns:a14="http://schemas.microsoft.com/office/drawing/2010/main" val="0"/>
@@ -17313,7 +17449,7 @@
         </w:rPr>
         <w:t> JavaScript can be used for </w:t>
       </w:r>
-      <w:hyperlink r:id="rId26" w:history="1">
+      <w:hyperlink r:id="rId28" w:history="1">
         <w:r>
           <w:t>Client-side</w:t>
         </w:r>
@@ -17321,7 +17457,7 @@
       <w:r>
         <w:t> developments as well as </w:t>
       </w:r>
-      <w:hyperlink r:id="rId27" w:history="1">
+      <w:hyperlink r:id="rId29" w:history="1">
         <w:r>
           <w:t>Server-side</w:t>
         </w:r>
@@ -18543,7 +18679,7 @@
       </w:tr>
       <w:tr>
         <w:trPr>
-          <w:trHeight w:val="286"/>
+          <w:trHeight w:val="513"/>
         </w:trPr>
         <w:tc>
           <w:tcPr>
@@ -20274,7 +20410,6 @@
       </w:tr>
     </w:tbl>
     <w:p/>
-    <w:p/>
     <w:p>
       <w:pPr>
         <w:pStyle w:val="Heading1"/>
@@ -20290,18 +20425,18 @@
           <w:noProof/>
         </w:rPr>
         <w:drawing>
-          <wp:anchor distT="0" distB="0" distL="114300" distR="114300" simplePos="0" relativeHeight="251714560" behindDoc="0" locked="0" layoutInCell="1" allowOverlap="1" wp14:anchorId="28C007FC" wp14:editId="322CFC7C">
+          <wp:anchor distT="0" distB="0" distL="114300" distR="114300" simplePos="0" relativeHeight="251713536" behindDoc="0" locked="0" layoutInCell="1" allowOverlap="1" wp14:anchorId="039241E1" wp14:editId="126199EA">
             <wp:simplePos x="0" y="0"/>
             <wp:positionH relativeFrom="margin">
-              <wp:posOffset>3045883</wp:posOffset>
+              <wp:posOffset>-762000</wp:posOffset>
             </wp:positionH>
             <wp:positionV relativeFrom="paragraph">
-              <wp:posOffset>153247</wp:posOffset>
+              <wp:posOffset>158457</wp:posOffset>
             </wp:positionV>
-            <wp:extent cx="3329517" cy="3646911"/>
-            <wp:effectExtent l="133350" t="114300" r="137795" b="163195"/>
+            <wp:extent cx="3711849" cy="3748454"/>
+            <wp:effectExtent l="133350" t="114300" r="155575" b="156845"/>
             <wp:wrapNone/>
-            <wp:docPr id="535226201" name="Picture 1" descr="A screenshot of a computer program&#10;&#10;Description automatically generated"/>
+            <wp:docPr id="170056706" name="Picture 1" descr="A screenshot of a computer program&#10;&#10;Description automatically generated"/>
             <wp:cNvGraphicFramePr>
               <a:graphicFrameLocks xmlns:a="http://schemas.openxmlformats.org/drawingml/2006/main" noChangeAspect="1"/>
             </wp:cNvGraphicFramePr>
@@ -20309,11 +20444,11 @@
               <a:graphicData uri="http://schemas.openxmlformats.org/drawingml/2006/picture">
                 <pic:pic xmlns:pic="http://schemas.openxmlformats.org/drawingml/2006/picture">
                   <pic:nvPicPr>
-                    <pic:cNvPr id="535226201" name="Picture 1" descr="A screenshot of a computer program&#10;&#10;Description automatically generated"/>
+                    <pic:cNvPr id="170056706" name="Picture 1" descr="A screenshot of a computer program&#10;&#10;Description automatically generated"/>
                     <pic:cNvPicPr/>
                   </pic:nvPicPr>
                   <pic:blipFill>
-                    <a:blip r:embed="rId28">
+                    <a:blip r:embed="rId30">
                       <a:extLst>
                         <a:ext uri="{28A0092B-C50C-407E-A947-70E740481C1C}">
                           <a14:useLocalDpi xmlns:a14="http://schemas.microsoft.com/office/drawing/2010/main" val="0"/>
@@ -20327,7 +20462,7 @@
                   <pic:spPr>
                     <a:xfrm>
                       <a:off x="0" y="0"/>
-                      <a:ext cx="3331899" cy="3649520"/>
+                      <a:ext cx="3714274" cy="3750903"/>
                     </a:xfrm>
                     <a:prstGeom prst="rect">
                       <a:avLst/>
@@ -20380,18 +20515,18 @@
           <w:noProof/>
         </w:rPr>
         <w:drawing>
-          <wp:anchor distT="0" distB="0" distL="114300" distR="114300" simplePos="0" relativeHeight="251713536" behindDoc="0" locked="0" layoutInCell="1" allowOverlap="1" wp14:anchorId="039241E1" wp14:editId="7B29D4B4">
+          <wp:anchor distT="0" distB="0" distL="114300" distR="114300" simplePos="0" relativeHeight="251714560" behindDoc="0" locked="0" layoutInCell="1" allowOverlap="1" wp14:anchorId="28C007FC" wp14:editId="5C3F6F8F">
             <wp:simplePos x="0" y="0"/>
             <wp:positionH relativeFrom="margin">
-              <wp:posOffset>-762000</wp:posOffset>
+              <wp:posOffset>3046535</wp:posOffset>
             </wp:positionH>
             <wp:positionV relativeFrom="paragraph">
-              <wp:posOffset>157480</wp:posOffset>
+              <wp:posOffset>152595</wp:posOffset>
             </wp:positionV>
-            <wp:extent cx="3579962" cy="3615267"/>
-            <wp:effectExtent l="152400" t="114300" r="154305" b="156845"/>
+            <wp:extent cx="3481088" cy="3812931"/>
+            <wp:effectExtent l="133350" t="114300" r="138430" b="168910"/>
             <wp:wrapNone/>
-            <wp:docPr id="170056706" name="Picture 1" descr="A screenshot of a computer program&#10;&#10;Description automatically generated"/>
+            <wp:docPr id="535226201" name="Picture 1" descr="A screenshot of a computer program&#10;&#10;Description automatically generated"/>
             <wp:cNvGraphicFramePr>
               <a:graphicFrameLocks xmlns:a="http://schemas.openxmlformats.org/drawingml/2006/main" noChangeAspect="1"/>
             </wp:cNvGraphicFramePr>
@@ -20399,11 +20534,11 @@
               <a:graphicData uri="http://schemas.openxmlformats.org/drawingml/2006/picture">
                 <pic:pic xmlns:pic="http://schemas.openxmlformats.org/drawingml/2006/picture">
                   <pic:nvPicPr>
-                    <pic:cNvPr id="170056706" name="Picture 1" descr="A screenshot of a computer program&#10;&#10;Description automatically generated"/>
+                    <pic:cNvPr id="535226201" name="Picture 1" descr="A screenshot of a computer program&#10;&#10;Description automatically generated"/>
                     <pic:cNvPicPr/>
                   </pic:nvPicPr>
                   <pic:blipFill>
-                    <a:blip r:embed="rId29">
+                    <a:blip r:embed="rId31">
                       <a:extLst>
                         <a:ext uri="{28A0092B-C50C-407E-A947-70E740481C1C}">
                           <a14:useLocalDpi xmlns:a14="http://schemas.microsoft.com/office/drawing/2010/main" val="0"/>
@@ -20417,7 +20552,7 @@
                   <pic:spPr>
                     <a:xfrm>
                       <a:off x="0" y="0"/>
-                      <a:ext cx="3579962" cy="3615267"/>
+                      <a:ext cx="3491690" cy="3824544"/>
                     </a:xfrm>
                     <a:prstGeom prst="rect">
                       <a:avLst/>
@@ -20479,19 +20614,20 @@
     <w:p/>
     <w:p/>
     <w:p/>
+    <w:p/>
     <w:p>
       <w:r>
         <w:rPr>
           <w:noProof/>
         </w:rPr>
         <w:drawing>
-          <wp:anchor distT="0" distB="0" distL="114300" distR="114300" simplePos="0" relativeHeight="251715584" behindDoc="0" locked="0" layoutInCell="1" allowOverlap="1" wp14:anchorId="37D30770" wp14:editId="21109587">
+          <wp:anchor distT="0" distB="0" distL="114300" distR="114300" simplePos="0" relativeHeight="251715584" behindDoc="0" locked="0" layoutInCell="1" allowOverlap="1" wp14:anchorId="37D30770" wp14:editId="6B3EA06B">
             <wp:simplePos x="0" y="0"/>
             <wp:positionH relativeFrom="page">
-              <wp:posOffset>133350</wp:posOffset>
+              <wp:posOffset>133560</wp:posOffset>
             </wp:positionH>
             <wp:positionV relativeFrom="paragraph">
-              <wp:posOffset>320252</wp:posOffset>
+              <wp:posOffset>107217</wp:posOffset>
             </wp:positionV>
             <wp:extent cx="3570628" cy="3221566"/>
             <wp:effectExtent l="152400" t="114300" r="144145" b="150495"/>
@@ -20508,7 +20644,7 @@
                     <pic:cNvPicPr/>
                   </pic:nvPicPr>
                   <pic:blipFill>
-                    <a:blip r:embed="rId30">
+                    <a:blip r:embed="rId32">
                       <a:extLst>
                         <a:ext uri="{28A0092B-C50C-407E-A947-70E740481C1C}">
                           <a14:useLocalDpi xmlns:a14="http://schemas.microsoft.com/office/drawing/2010/main" val="0"/>
@@ -20522,7 +20658,7 @@
                   <pic:spPr>
                     <a:xfrm>
                       <a:off x="0" y="0"/>
-                      <a:ext cx="3574192" cy="3224781"/>
+                      <a:ext cx="3570628" cy="3221566"/>
                     </a:xfrm>
                     <a:prstGeom prst="rect">
                       <a:avLst/>
@@ -20583,17 +20719,175 @@
     <w:p/>
     <w:p/>
     <w:p/>
+    <w:p>
+      <w:pPr>
+        <w:pStyle w:val="Heading1"/>
+      </w:pPr>
+      <w:r>
+        <w:lastRenderedPageBreak/>
+        <w:t>typeof Operator</w:t>
+      </w:r>
+    </w:p>
+    <w:p>
+      <w:r>
+        <w:drawing>
+          <wp:anchor distT="0" distB="0" distL="114300" distR="114300" simplePos="0" relativeHeight="251731968" behindDoc="0" locked="0" layoutInCell="1" allowOverlap="1" wp14:anchorId="558A8620" wp14:editId="19ACD5DB">
+            <wp:simplePos x="0" y="0"/>
+            <wp:positionH relativeFrom="margin">
+              <wp:align>center</wp:align>
+            </wp:positionH>
+            <wp:positionV relativeFrom="paragraph">
+              <wp:posOffset>313592</wp:posOffset>
+            </wp:positionV>
+            <wp:extent cx="2977662" cy="1839898"/>
+            <wp:effectExtent l="0" t="0" r="0" b="8255"/>
+            <wp:wrapNone/>
+            <wp:docPr id="1750089400" name="Picture 1" descr="A screenshot of a computer code&#10;&#10;Description automatically generated"/>
+            <wp:cNvGraphicFramePr>
+              <a:graphicFrameLocks xmlns:a="http://schemas.openxmlformats.org/drawingml/2006/main" noChangeAspect="1"/>
+            </wp:cNvGraphicFramePr>
+            <a:graphic xmlns:a="http://schemas.openxmlformats.org/drawingml/2006/main">
+              <a:graphicData uri="http://schemas.openxmlformats.org/drawingml/2006/picture">
+                <pic:pic xmlns:pic="http://schemas.openxmlformats.org/drawingml/2006/picture">
+                  <pic:nvPicPr>
+                    <pic:cNvPr id="1750089400" name="Picture 1" descr="A screenshot of a computer code&#10;&#10;Description automatically generated"/>
+                    <pic:cNvPicPr/>
+                  </pic:nvPicPr>
+                  <pic:blipFill>
+                    <a:blip r:embed="rId33">
+                      <a:extLst>
+                        <a:ext uri="{28A0092B-C50C-407E-A947-70E740481C1C}">
+                          <a14:useLocalDpi xmlns:a14="http://schemas.microsoft.com/office/drawing/2010/main" val="0"/>
+                        </a:ext>
+                      </a:extLst>
+                    </a:blip>
+                    <a:stretch>
+                      <a:fillRect/>
+                    </a:stretch>
+                  </pic:blipFill>
+                  <pic:spPr>
+                    <a:xfrm>
+                      <a:off x="0" y="0"/>
+                      <a:ext cx="2977662" cy="1839898"/>
+                    </a:xfrm>
+                    <a:prstGeom prst="rect">
+                      <a:avLst/>
+                    </a:prstGeom>
+                  </pic:spPr>
+                </pic:pic>
+              </a:graphicData>
+            </a:graphic>
+            <wp14:sizeRelH relativeFrom="page">
+              <wp14:pctWidth>0</wp14:pctWidth>
+            </wp14:sizeRelH>
+            <wp14:sizeRelV relativeFrom="page">
+              <wp14:pctHeight>0</wp14:pctHeight>
+            </wp14:sizeRelV>
+          </wp:anchor>
+        </w:drawing>
+      </w:r>
+      <w:r>
+        <w:rPr>
+          <w:shd w:val="clear" w:color="auto" w:fill="FFFFFF"/>
+        </w:rPr>
+        <w:t>You can use the </w:t>
+      </w:r>
+      <w:r>
+        <w:rPr>
+          <w:rStyle w:val="HTMLCode"/>
+          <w:rFonts w:ascii="Consolas" w:eastAsiaTheme="minorHAnsi" w:hAnsi="Consolas"/>
+          <w:color w:val="DC143C"/>
+          <w:sz w:val="24"/>
+          <w:szCs w:val="24"/>
+        </w:rPr>
+        <w:t>typeof</w:t>
+      </w:r>
+      <w:r>
+        <w:rPr>
+          <w:shd w:val="clear" w:color="auto" w:fill="FFFFFF"/>
+        </w:rPr>
+        <w:t> operator to find the data type of a JavaScript variable.</w:t>
+      </w:r>
+    </w:p>
     <w:p/>
     <w:p/>
+    <w:p/>
+    <w:p/>
+    <w:p/>
+    <w:p/>
     <w:p>
       <w:pPr>
         <w:pStyle w:val="Heading1"/>
         <w:rPr>
+          <w:rFonts w:eastAsia="Times New Roman"/>
+          <w:sz w:val="27"/>
+          <w:szCs w:val="27"/>
+          <w:lang w:eastAsia="en-IN"/>
+        </w:rPr>
+      </w:pPr>
+      <w:r>
+        <w:rPr>
+          <w:rFonts w:eastAsia="Times New Roman"/>
+          <w:lang w:eastAsia="en-IN"/>
+        </w:rPr>
+        <w:t> parseInt () in JavaScript?</w:t>
+      </w:r>
+    </w:p>
+    <w:p>
+      <w:pPr>
+        <w:rPr>
+          <w:color w:val="202124"/>
+          <w:sz w:val="27"/>
+          <w:szCs w:val="27"/>
+          <w:lang w:eastAsia="en-IN"/>
+        </w:rPr>
+      </w:pPr>
+      <w:r>
+        <w:rPr>
+          <w:color w:val="4D5156"/>
+          <w:lang w:val="en" w:eastAsia="en-IN"/>
+        </w:rPr>
+        <w:t xml:space="preserve">The </w:t>
+      </w:r>
+      <w:proofErr w:type="gramStart"/>
+      <w:r>
+        <w:rPr>
+          <w:color w:val="4D5156"/>
+          <w:lang w:val="en" w:eastAsia="en-IN"/>
+        </w:rPr>
+        <w:t>parseInt(</w:t>
+      </w:r>
+      <w:proofErr w:type="gramEnd"/>
+      <w:r>
+        <w:rPr>
+          <w:color w:val="4D5156"/>
+          <w:lang w:val="en" w:eastAsia="en-IN"/>
+        </w:rPr>
+        <w:t>) function </w:t>
+      </w:r>
+      <w:r>
+        <w:rPr>
+          <w:lang w:val="en" w:eastAsia="en-IN"/>
+        </w:rPr>
+        <w:t>parses a string and returns an integer</w:t>
+      </w:r>
+      <w:r>
+        <w:rPr>
+          <w:color w:val="4D5156"/>
+          <w:lang w:val="en" w:eastAsia="en-IN"/>
+        </w:rPr>
+        <w:t>. </w:t>
+      </w:r>
+    </w:p>
+    <w:p/>
+    <w:p>
+      <w:pPr>
+        <w:pStyle w:val="Heading1"/>
+        <w:rPr>
           <w:sz w:val="36"/>
         </w:rPr>
       </w:pPr>
       <w:r>
-        <w:lastRenderedPageBreak/>
         <w:t>Introduction to JavaScript anonymous functions</w:t>
       </w:r>
     </w:p>
@@ -20727,14 +21021,11 @@
       <w:pPr>
         <w:pStyle w:val="Heading1"/>
         <w:jc w:val="left"/>
-      </w:pPr>
-      <w:r>
         <w:rPr>
           <w:color w:val="212529"/>
           <w:shd w:val="clear" w:color="auto" w:fill="FFFFFF"/>
         </w:rPr>
-        <w:tab/>
-      </w:r>
+      </w:pPr>
       <w:r>
         <w:rPr>
           <w:color w:val="212529"/>
@@ -20764,6 +21055,70 @@
         <w:tab/>
       </w:r>
       <w:r>
+        <w:rPr>
+          <w:color w:val="212529"/>
+          <w:shd w:val="clear" w:color="auto" w:fill="FFFFFF"/>
+        </w:rPr>
+        <w:tab/>
+      </w:r>
+    </w:p>
+    <w:p>
+      <w:pPr>
+        <w:pStyle w:val="Heading1"/>
+        <w:jc w:val="left"/>
+        <w:rPr>
+          <w:color w:val="212529"/>
+          <w:shd w:val="clear" w:color="auto" w:fill="FFFFFF"/>
+        </w:rPr>
+      </w:pPr>
+    </w:p>
+    <w:p>
+      <w:pPr>
+        <w:pStyle w:val="Heading1"/>
+        <w:jc w:val="left"/>
+        <w:rPr>
+          <w:color w:val="212529"/>
+          <w:shd w:val="clear" w:color="auto" w:fill="FFFFFF"/>
+        </w:rPr>
+      </w:pPr>
+    </w:p>
+    <w:p>
+      <w:pPr>
+        <w:pStyle w:val="Heading1"/>
+        <w:jc w:val="left"/>
+        <w:rPr>
+          <w:color w:val="212529"/>
+          <w:shd w:val="clear" w:color="auto" w:fill="FFFFFF"/>
+        </w:rPr>
+      </w:pPr>
+    </w:p>
+    <w:p>
+      <w:pPr>
+        <w:pStyle w:val="Heading1"/>
+        <w:jc w:val="left"/>
+        <w:rPr>
+          <w:color w:val="212529"/>
+          <w:shd w:val="clear" w:color="auto" w:fill="FFFFFF"/>
+        </w:rPr>
+      </w:pPr>
+    </w:p>
+    <w:p>
+      <w:pPr>
+        <w:pStyle w:val="Heading1"/>
+        <w:jc w:val="left"/>
+        <w:rPr>
+          <w:color w:val="212529"/>
+          <w:shd w:val="clear" w:color="auto" w:fill="FFFFFF"/>
+        </w:rPr>
+      </w:pPr>
+    </w:p>
+    <w:p/>
+    <w:p>
+      <w:pPr>
+        <w:pStyle w:val="Heading1"/>
+      </w:pPr>
+      <w:r>
+        <w:lastRenderedPageBreak/>
         <w:t xml:space="preserve">The For </w:t>
       </w:r>
       <w:r>
@@ -20961,13 +21316,13 @@
           <w:noProof/>
         </w:rPr>
         <w:drawing>
-          <wp:anchor distT="0" distB="0" distL="114300" distR="114300" simplePos="0" relativeHeight="251717632" behindDoc="0" locked="0" layoutInCell="1" allowOverlap="1" wp14:anchorId="453AED05" wp14:editId="33E52036">
+          <wp:anchor distT="0" distB="0" distL="114300" distR="114300" simplePos="0" relativeHeight="251717632" behindDoc="0" locked="0" layoutInCell="1" allowOverlap="1" wp14:anchorId="453AED05" wp14:editId="77502940">
             <wp:simplePos x="0" y="0"/>
             <wp:positionH relativeFrom="margin">
-              <wp:posOffset>2046817</wp:posOffset>
+              <wp:posOffset>2038302</wp:posOffset>
             </wp:positionH>
             <wp:positionV relativeFrom="paragraph">
-              <wp:posOffset>284903</wp:posOffset>
+              <wp:posOffset>254391</wp:posOffset>
             </wp:positionV>
             <wp:extent cx="4446752" cy="3797300"/>
             <wp:effectExtent l="133350" t="114300" r="106680" b="165100"/>
@@ -20984,7 +21339,7 @@
                     <pic:cNvPicPr/>
                   </pic:nvPicPr>
                   <pic:blipFill>
-                    <a:blip r:embed="rId31">
+                    <a:blip r:embed="rId34">
                       <a:extLst>
                         <a:ext uri="{28A0092B-C50C-407E-A947-70E740481C1C}">
                           <a14:useLocalDpi xmlns:a14="http://schemas.microsoft.com/office/drawing/2010/main" val="0"/>
@@ -20998,7 +21353,7 @@
                   <pic:spPr>
                     <a:xfrm>
                       <a:off x="0" y="0"/>
-                      <a:ext cx="4452599" cy="3802293"/>
+                      <a:ext cx="4446752" cy="3797300"/>
                     </a:xfrm>
                     <a:prstGeom prst="rect">
                       <a:avLst/>
@@ -21074,7 +21429,7 @@
                     <pic:cNvPicPr/>
                   </pic:nvPicPr>
                   <pic:blipFill>
-                    <a:blip r:embed="rId32">
+                    <a:blip r:embed="rId35">
                       <a:extLst>
                         <a:ext uri="{28A0092B-C50C-407E-A947-70E740481C1C}">
                           <a14:useLocalDpi xmlns:a14="http://schemas.microsoft.com/office/drawing/2010/main" val="0"/>
@@ -21173,13 +21528,13 @@
           <w:noProof/>
         </w:rPr>
         <w:drawing>
-          <wp:anchor distT="0" distB="0" distL="114300" distR="114300" simplePos="0" relativeHeight="251718656" behindDoc="0" locked="0" layoutInCell="1" allowOverlap="1" wp14:anchorId="53D045A9" wp14:editId="39141DC7">
+          <wp:anchor distT="0" distB="0" distL="114300" distR="114300" simplePos="0" relativeHeight="251718656" behindDoc="0" locked="0" layoutInCell="1" allowOverlap="1" wp14:anchorId="53D045A9" wp14:editId="3FB022CA">
             <wp:simplePos x="0" y="0"/>
             <wp:positionH relativeFrom="page">
-              <wp:posOffset>2964815</wp:posOffset>
+              <wp:posOffset>2943168</wp:posOffset>
             </wp:positionH>
             <wp:positionV relativeFrom="paragraph">
-              <wp:posOffset>123613</wp:posOffset>
+              <wp:posOffset>123190</wp:posOffset>
             </wp:positionV>
             <wp:extent cx="4622800" cy="877921"/>
             <wp:effectExtent l="114300" t="114300" r="101600" b="151130"/>
@@ -21196,7 +21551,7 @@
                     <pic:cNvPicPr/>
                   </pic:nvPicPr>
                   <pic:blipFill>
-                    <a:blip r:embed="rId33">
+                    <a:blip r:embed="rId36">
                       <a:extLst>
                         <a:ext uri="{28A0092B-C50C-407E-A947-70E740481C1C}">
                           <a14:useLocalDpi xmlns:a14="http://schemas.microsoft.com/office/drawing/2010/main" val="0"/>
@@ -21273,6 +21628,22 @@
       <w:pPr>
         <w:pStyle w:val="Heading1"/>
       </w:pPr>
+    </w:p>
+    <w:p>
+      <w:pPr>
+        <w:pStyle w:val="Heading1"/>
+      </w:pPr>
+    </w:p>
+    <w:p>
+      <w:pPr>
+        <w:pStyle w:val="Heading1"/>
+      </w:pPr>
+    </w:p>
+    <w:p/>
+    <w:p>
+      <w:pPr>
+        <w:pStyle w:val="Heading1"/>
+      </w:pPr>
       <w:r>
         <w:lastRenderedPageBreak/>
         <w:t>JavaScript </w:t>
@@ -21317,36 +21688,23 @@
       </w:pPr>
       <w:r>
         <w:rPr>
+          <w:noProof/>
           <w:color w:val="202124"/>
           <w:shd w:val="clear" w:color="auto" w:fill="FFFFFF"/>
         </w:rPr>
-        <w:t>When the page loads, it is called an event. When the user clicks a button, that click too is an event.</w:t>
-      </w:r>
-    </w:p>
-    <w:p>
-      <w:pPr>
-        <w:rPr>
-          <w:color w:val="202124"/>
-          <w:shd w:val="clear" w:color="auto" w:fill="FFFFFF"/>
-        </w:rPr>
-      </w:pPr>
-      <w:r>
-        <w:rPr>
-          <w:shd w:val="clear" w:color="auto" w:fill="FFFFFF"/>
-        </w:rPr>
         <w:drawing>
-          <wp:anchor distT="0" distB="0" distL="114300" distR="114300" simplePos="0" relativeHeight="251726848" behindDoc="0" locked="0" layoutInCell="1" allowOverlap="1" wp14:anchorId="00B31023" wp14:editId="3B1F2306">
+          <wp:anchor distT="0" distB="0" distL="114300" distR="114300" simplePos="0" relativeHeight="251725824" behindDoc="0" locked="0" layoutInCell="1" allowOverlap="1" wp14:anchorId="1D328685" wp14:editId="679CBDFD">
             <wp:simplePos x="0" y="0"/>
-            <wp:positionH relativeFrom="column">
-              <wp:posOffset>3340735</wp:posOffset>
+            <wp:positionH relativeFrom="margin">
+              <wp:posOffset>-615315</wp:posOffset>
             </wp:positionH>
             <wp:positionV relativeFrom="paragraph">
-              <wp:posOffset>58469</wp:posOffset>
+              <wp:posOffset>546735</wp:posOffset>
             </wp:positionV>
-            <wp:extent cx="3114835" cy="486508"/>
-            <wp:effectExtent l="76200" t="76200" r="123825" b="142240"/>
+            <wp:extent cx="3733800" cy="580390"/>
+            <wp:effectExtent l="76200" t="76200" r="133350" b="124460"/>
             <wp:wrapNone/>
-            <wp:docPr id="1902602362" name="Picture 1" descr="A black screen with white text&#10;&#10;Description automatically generated"/>
+            <wp:docPr id="1113382131" name="Picture 1" descr="A screenshot of a computer screen&#10;&#10;Description automatically generated"/>
             <wp:cNvGraphicFramePr>
               <a:graphicFrameLocks xmlns:a="http://schemas.openxmlformats.org/drawingml/2006/main" noChangeAspect="1"/>
             </wp:cNvGraphicFramePr>
@@ -21354,11 +21712,11 @@
               <a:graphicData uri="http://schemas.openxmlformats.org/drawingml/2006/picture">
                 <pic:pic xmlns:pic="http://schemas.openxmlformats.org/drawingml/2006/picture">
                   <pic:nvPicPr>
-                    <pic:cNvPr id="1902602362" name="Picture 1" descr="A black screen with white text&#10;&#10;Description automatically generated"/>
+                    <pic:cNvPr id="1113382131" name="Picture 1" descr="A screenshot of a computer screen&#10;&#10;Description automatically generated"/>
                     <pic:cNvPicPr/>
                   </pic:nvPicPr>
                   <pic:blipFill>
-                    <a:blip r:embed="rId34">
+                    <a:blip r:embed="rId37">
                       <a:extLst>
                         <a:ext uri="{28A0092B-C50C-407E-A947-70E740481C1C}">
                           <a14:useLocalDpi xmlns:a14="http://schemas.microsoft.com/office/drawing/2010/main" val="0"/>
@@ -21372,7 +21730,7 @@
                   <pic:spPr>
                     <a:xfrm>
                       <a:off x="0" y="0"/>
-                      <a:ext cx="3114835" cy="486508"/>
+                      <a:ext cx="3733800" cy="580390"/>
                     </a:xfrm>
                     <a:prstGeom prst="rect">
                       <a:avLst/>
@@ -21409,19 +21767,34 @@
           <w:color w:val="202124"/>
           <w:shd w:val="clear" w:color="auto" w:fill="FFFFFF"/>
         </w:rPr>
+        <w:t>When the page loads, it is called an event. When the user clicks a button, that click too is an event.</w:t>
+      </w:r>
+    </w:p>
+    <w:p>
+      <w:pPr>
+        <w:rPr>
+          <w:color w:val="202124"/>
+          <w:shd w:val="clear" w:color="auto" w:fill="FFFFFF"/>
+        </w:rPr>
+      </w:pPr>
+      <w:r>
+        <w:rPr>
+          <w:noProof/>
+          <w:shd w:val="clear" w:color="auto" w:fill="FFFFFF"/>
+        </w:rPr>
         <w:drawing>
-          <wp:anchor distT="0" distB="0" distL="114300" distR="114300" simplePos="0" relativeHeight="251725824" behindDoc="0" locked="0" layoutInCell="1" allowOverlap="1" wp14:anchorId="1D328685" wp14:editId="58FC3E12">
+          <wp:anchor distT="0" distB="0" distL="114300" distR="114300" simplePos="0" relativeHeight="251726848" behindDoc="0" locked="0" layoutInCell="1" allowOverlap="1" wp14:anchorId="00B31023" wp14:editId="0632DFB9">
             <wp:simplePos x="0" y="0"/>
-            <wp:positionH relativeFrom="margin">
-              <wp:posOffset>-615462</wp:posOffset>
+            <wp:positionH relativeFrom="column">
+              <wp:posOffset>3340735</wp:posOffset>
             </wp:positionH>
             <wp:positionV relativeFrom="paragraph">
-              <wp:posOffset>23886</wp:posOffset>
+              <wp:posOffset>58469</wp:posOffset>
             </wp:positionV>
-            <wp:extent cx="3733800" cy="580795"/>
-            <wp:effectExtent l="76200" t="76200" r="133350" b="124460"/>
+            <wp:extent cx="3114835" cy="486508"/>
+            <wp:effectExtent l="19050" t="0" r="9525" b="180340"/>
             <wp:wrapNone/>
-            <wp:docPr id="1113382131" name="Picture 1" descr="A screenshot of a computer screen&#10;&#10;Description automatically generated"/>
+            <wp:docPr id="1902602362" name="Picture 1" descr="A black screen with white text&#10;&#10;Description automatically generated"/>
             <wp:cNvGraphicFramePr>
               <a:graphicFrameLocks xmlns:a="http://schemas.openxmlformats.org/drawingml/2006/main" noChangeAspect="1"/>
             </wp:cNvGraphicFramePr>
@@ -21429,11 +21802,11 @@
               <a:graphicData uri="http://schemas.openxmlformats.org/drawingml/2006/picture">
                 <pic:pic xmlns:pic="http://schemas.openxmlformats.org/drawingml/2006/picture">
                   <pic:nvPicPr>
-                    <pic:cNvPr id="1113382131" name="Picture 1" descr="A screenshot of a computer screen&#10;&#10;Description automatically generated"/>
+                    <pic:cNvPr id="1902602362" name="Picture 1" descr="A black screen with white text&#10;&#10;Description automatically generated"/>
                     <pic:cNvPicPr/>
                   </pic:nvPicPr>
                   <pic:blipFill>
-                    <a:blip r:embed="rId35">
+                    <a:blip r:embed="rId38">
                       <a:extLst>
                         <a:ext uri="{28A0092B-C50C-407E-A947-70E740481C1C}">
                           <a14:useLocalDpi xmlns:a14="http://schemas.microsoft.com/office/drawing/2010/main" val="0"/>
@@ -21447,24 +21820,23 @@
                   <pic:spPr>
                     <a:xfrm>
                       <a:off x="0" y="0"/>
-                      <a:ext cx="3741353" cy="581970"/>
+                      <a:ext cx="3114835" cy="486508"/>
                     </a:xfrm>
-                    <a:prstGeom prst="rect">
-                      <a:avLst/>
+                    <a:prstGeom prst="roundRect">
+                      <a:avLst>
+                        <a:gd name="adj" fmla="val 8594"/>
+                      </a:avLst>
                     </a:prstGeom>
-                    <a:ln w="38100" cap="sq">
-                      <a:solidFill>
-                        <a:srgbClr val="000000"/>
-                      </a:solidFill>
-                      <a:prstDash val="solid"/>
-                      <a:miter lim="800000"/>
+                    <a:solidFill>
+                      <a:srgbClr val="FFFFFF">
+                        <a:shade val="85000"/>
+                      </a:srgbClr>
+                    </a:solidFill>
+                    <a:ln>
+                      <a:noFill/>
                     </a:ln>
                     <a:effectLst>
-                      <a:outerShdw blurRad="50800" dist="38100" dir="2700000" algn="tl" rotWithShape="0">
-                        <a:srgbClr val="000000">
-                          <a:alpha val="43000"/>
-                        </a:srgbClr>
-                      </a:outerShdw>
+                      <a:reflection blurRad="12700" stA="38000" endPos="28000" dist="5000" dir="5400000" sy="-100000" algn="bl" rotWithShape="0"/>
                     </a:effectLst>
                   </pic:spPr>
                 </pic:pic>
@@ -21482,15 +21854,6 @@
     </w:p>
     <w:p>
       <w:pPr>
-        <w:pStyle w:val="Heading1"/>
-        <w:jc w:val="left"/>
-        <w:rPr>
-          <w:shd w:val="clear" w:color="auto" w:fill="FFFFFF"/>
-        </w:rPr>
-      </w:pPr>
-    </w:p>
-    <w:p>
-      <w:pPr>
         <w:rPr>
           <w:b/>
           <w:bCs/>
@@ -21511,15 +21874,43 @@
           <w:bCs/>
           <w:highlight w:val="yellow"/>
         </w:rPr>
-        <w:t xml:space="preserve">** wap </w:t>
-      </w:r>
+        <w:t xml:space="preserve">** </w:t>
+      </w:r>
+      <w:proofErr w:type="spellStart"/>
       <w:r>
         <w:rPr>
           <w:b/>
           <w:bCs/>
           <w:highlight w:val="yellow"/>
         </w:rPr>
-        <w:t>to use js events</w:t>
+        <w:t>wap</w:t>
+      </w:r>
+      <w:proofErr w:type="spellEnd"/>
+      <w:r>
+        <w:rPr>
+          <w:b/>
+          <w:bCs/>
+          <w:highlight w:val="yellow"/>
+        </w:rPr>
+        <w:t xml:space="preserve"> to use </w:t>
+      </w:r>
+      <w:proofErr w:type="spellStart"/>
+      <w:r>
+        <w:rPr>
+          <w:b/>
+          <w:bCs/>
+          <w:highlight w:val="yellow"/>
+        </w:rPr>
+        <w:t>js</w:t>
+      </w:r>
+      <w:proofErr w:type="spellEnd"/>
+      <w:r>
+        <w:rPr>
+          <w:b/>
+          <w:bCs/>
+          <w:highlight w:val="yellow"/>
+        </w:rPr>
+        <w:t xml:space="preserve"> events</w:t>
       </w:r>
     </w:p>
     <w:p>
@@ -22163,8 +22554,11 @@
     </w:p>
     <w:p>
       <w:r>
+        <w:rPr>
+          <w:noProof/>
+        </w:rPr>
         <w:drawing>
-          <wp:anchor distT="0" distB="0" distL="114300" distR="114300" simplePos="0" relativeHeight="251727872" behindDoc="0" locked="0" layoutInCell="1" allowOverlap="1" wp14:anchorId="39C19C3A" wp14:editId="3BBA4F46">
+          <wp:anchor distT="0" distB="0" distL="114300" distR="114300" simplePos="0" relativeHeight="251727872" behindDoc="0" locked="0" layoutInCell="1" allowOverlap="1" wp14:anchorId="39C19C3A" wp14:editId="125492DD">
             <wp:simplePos x="0" y="0"/>
             <wp:positionH relativeFrom="margin">
               <wp:posOffset>3814836</wp:posOffset>
@@ -22187,7 +22581,7 @@
                     <pic:cNvPicPr/>
                   </pic:nvPicPr>
                   <pic:blipFill>
-                    <a:blip r:embed="rId36" cstate="print">
+                    <a:blip r:embed="rId39" cstate="print">
                       <a:extLst>
                         <a:ext uri="{28A0092B-C50C-407E-A947-70E740481C1C}">
                           <a14:useLocalDpi xmlns:a14="http://schemas.microsoft.com/office/drawing/2010/main" val="0"/>
@@ -22359,7 +22753,7 @@
                     <pic:cNvPicPr/>
                   </pic:nvPicPr>
                   <pic:blipFill>
-                    <a:blip r:embed="rId37">
+                    <a:blip r:embed="rId40">
                       <a:extLst>
                         <a:ext uri="{28A0092B-C50C-407E-A947-70E740481C1C}">
                           <a14:useLocalDpi xmlns:a14="http://schemas.microsoft.com/office/drawing/2010/main" val="0"/>
@@ -22500,7 +22894,7 @@
       </w:r>
       <w:proofErr w:type="gramEnd"/>
       <w:r>
-        <w:t xml:space="preserve"> very short time almost we can say non-blocking programming. In this case one as user is un-blocked, once the process of saving the data is finished then user get notified. This JavaScript allow to developer to send the notification to the end-user once process is finished this thing can be implemented with the help of </w:t>
+        <w:t xml:space="preserve"> very short time almost we can say non-blocking programming. In this case user is un-blocked, once the process of saving the data is finished then user get notified. This JavaScript allow to developer to send the notification to the end-user once process is finished this thing can be implemented with the help of </w:t>
       </w:r>
       <w:r>
         <w:rPr>
@@ -22731,7 +23125,7 @@
                     <pic:cNvPicPr/>
                   </pic:nvPicPr>
                   <pic:blipFill>
-                    <a:blip r:embed="rId38">
+                    <a:blip r:embed="rId41">
                       <a:extLst>
                         <a:ext uri="{28A0092B-C50C-407E-A947-70E740481C1C}">
                           <a14:useLocalDpi xmlns:a14="http://schemas.microsoft.com/office/drawing/2010/main" val="0"/>
@@ -22857,7 +23251,7 @@
                     <pic:cNvPicPr/>
                   </pic:nvPicPr>
                   <pic:blipFill>
-                    <a:blip r:embed="rId39">
+                    <a:blip r:embed="rId42">
                       <a:extLst>
                         <a:ext uri="{28A0092B-C50C-407E-A947-70E740481C1C}">
                           <a14:useLocalDpi xmlns:a14="http://schemas.microsoft.com/office/drawing/2010/main" val="0"/>
@@ -27568,6 +27962,16 @@
       <w14:ligatures w14:val="none"/>
     </w:rPr>
   </w:style>
+  <w:style w:type="character" w:customStyle="1" w:styleId="cskcde">
+    <w:name w:val="cskcde"/>
+    <w:basedOn w:val="DefaultParagraphFont"/>
+    <w:rsid w:val="00BE753D"/>
+  </w:style>
+  <w:style w:type="character" w:customStyle="1" w:styleId="hgkelc">
+    <w:name w:val="hgkelc"/>
+    <w:basedOn w:val="DefaultParagraphFont"/>
+    <w:rsid w:val="00BE753D"/>
+  </w:style>
 </w:styles>
 </file>
 

--- a/Sap_Course.docx
+++ b/Sap_Course.docx
@@ -9523,7 +9523,7 @@
           <w:noProof/>
         </w:rPr>
         <w:drawing>
-          <wp:anchor distT="0" distB="0" distL="114300" distR="114300" simplePos="0" relativeHeight="251702272" behindDoc="0" locked="0" layoutInCell="1" allowOverlap="1" wp14:anchorId="74D29A71" wp14:editId="5192E8B9">
+          <wp:anchor distT="0" distB="0" distL="114300" distR="114300" simplePos="0" relativeHeight="251702272" behindDoc="0" locked="0" layoutInCell="1" allowOverlap="1" wp14:anchorId="74D29A71" wp14:editId="1E6D1534">
             <wp:simplePos x="0" y="0"/>
             <wp:positionH relativeFrom="margin">
               <wp:posOffset>0</wp:posOffset>
@@ -12514,20 +12514,8 @@
           <w:sz w:val="23"/>
           <w:szCs w:val="23"/>
         </w:rPr>
-        <w:t> </w:t>
-      </w:r>
-      <w:proofErr w:type="spellStart"/>
-      <w:r>
-        <w:rPr>
-          <w:rStyle w:val="attributecolor"/>
-          <w:rFonts w:ascii="Consolas" w:hAnsi="Consolas"/>
-          <w:color w:val="FF0000"/>
-          <w:sz w:val="23"/>
-          <w:szCs w:val="23"/>
-        </w:rPr>
-        <w:t>src</w:t>
-      </w:r>
-      <w:proofErr w:type="spellEnd"/>
+        <w:t> src</w:t>
+      </w:r>
       <w:r>
         <w:rPr>
           <w:rStyle w:val="attributevaluecolor"/>
@@ -13652,6 +13640,7 @@
       <w:r>
         <w:rPr>
           <w:b/>
+          <w:noProof/>
           <w:color w:val="262626" w:themeColor="text1" w:themeTint="D9"/>
           <w14:shadow w14:blurRad="0" w14:dist="38100" w14:dir="2700000" w14:sx="100000" w14:sy="100000" w14:kx="0" w14:ky="0" w14:algn="bl">
             <w14:schemeClr w14:val="accent5"/>
@@ -14262,6 +14251,7 @@
       <w:r>
         <w:rPr>
           <w:b/>
+          <w:noProof/>
           <w:color w:val="262626" w:themeColor="text1" w:themeTint="D9"/>
           <w14:shadow w14:blurRad="0" w14:dist="38100" w14:dir="2700000" w14:sx="100000" w14:sy="100000" w14:kx="0" w14:ky="0" w14:algn="bl">
             <w14:schemeClr w14:val="accent5"/>
@@ -14377,13 +14367,8 @@
       </w:r>
       <w:proofErr w:type="spellEnd"/>
       <w:r>
-        <w:t xml:space="preserve"> in </w:t>
-      </w:r>
-      <w:proofErr w:type="spellStart"/>
-      <w:r>
-        <w:t>css</w:t>
-      </w:r>
-      <w:proofErr w:type="spellEnd"/>
+        <w:t xml:space="preserve"> in css</w:t>
+      </w:r>
     </w:p>
     <w:p>
       <w:r>
@@ -20730,6 +20715,9 @@
     </w:p>
     <w:p>
       <w:r>
+        <w:rPr>
+          <w:noProof/>
+        </w:rPr>
         <w:drawing>
           <wp:anchor distT="0" distB="0" distL="114300" distR="114300" simplePos="0" relativeHeight="251731968" behindDoc="0" locked="0" layoutInCell="1" allowOverlap="1" wp14:anchorId="558A8620" wp14:editId="19ACD5DB">
             <wp:simplePos x="0" y="0"/>
@@ -22558,7 +22546,7 @@
           <w:noProof/>
         </w:rPr>
         <w:drawing>
-          <wp:anchor distT="0" distB="0" distL="114300" distR="114300" simplePos="0" relativeHeight="251727872" behindDoc="0" locked="0" layoutInCell="1" allowOverlap="1" wp14:anchorId="39C19C3A" wp14:editId="125492DD">
+          <wp:anchor distT="0" distB="0" distL="114300" distR="114300" simplePos="0" relativeHeight="251727872" behindDoc="0" locked="0" layoutInCell="1" allowOverlap="1" wp14:anchorId="39C19C3A" wp14:editId="0E77A121">
             <wp:simplePos x="0" y="0"/>
             <wp:positionH relativeFrom="margin">
               <wp:posOffset>3814836</wp:posOffset>
@@ -23325,6 +23313,1410 @@
         <w:t>** wap to create dynamic text in the html page, with JavaScript</w:t>
       </w:r>
     </w:p>
+    <w:p>
+      <w:pPr>
+        <w:tabs>
+          <w:tab w:val="left" w:pos="1892"/>
+        </w:tabs>
+        <w:rPr>
+          <w:b/>
+          <w:bCs/>
+        </w:rPr>
+      </w:pPr>
+    </w:p>
+    <w:p>
+      <w:pPr>
+        <w:tabs>
+          <w:tab w:val="left" w:pos="1892"/>
+        </w:tabs>
+        <w:rPr>
+          <w:b/>
+          <w:bCs/>
+        </w:rPr>
+      </w:pPr>
+    </w:p>
+    <w:p>
+      <w:pPr>
+        <w:pStyle w:val="Heading1"/>
+      </w:pPr>
+      <w:r>
+        <w:lastRenderedPageBreak/>
+        <w:t>JQuery</w:t>
+      </w:r>
+    </w:p>
+    <w:p>
+      <w:pPr>
+        <w:rPr>
+          <w:rFonts w:ascii="Verdana" w:hAnsi="Verdana"/>
+          <w:color w:val="000000"/>
+          <w:sz w:val="23"/>
+          <w:szCs w:val="23"/>
+          <w:shd w:val="clear" w:color="auto" w:fill="FFFFFF"/>
+        </w:rPr>
+      </w:pPr>
+      <w:r>
+        <w:rPr>
+          <w:rFonts w:ascii="Verdana" w:hAnsi="Verdana"/>
+          <w:color w:val="000000"/>
+          <w:sz w:val="23"/>
+          <w:szCs w:val="23"/>
+          <w:shd w:val="clear" w:color="auto" w:fill="FFFFFF"/>
+        </w:rPr>
+        <w:t>jQuery is a lightweight, "write less, do more", JavaScript library.</w:t>
+      </w:r>
+      <w:r>
+        <w:rPr>
+          <w:rFonts w:ascii="Verdana" w:hAnsi="Verdana"/>
+          <w:color w:val="000000"/>
+          <w:sz w:val="23"/>
+          <w:szCs w:val="23"/>
+          <w:shd w:val="clear" w:color="auto" w:fill="FFFFFF"/>
+        </w:rPr>
+        <w:t xml:space="preserve"> It is Open Source. </w:t>
+      </w:r>
+      <w:r>
+        <w:rPr>
+          <w:rFonts w:ascii="Verdana" w:hAnsi="Verdana"/>
+          <w:color w:val="000000"/>
+          <w:sz w:val="23"/>
+          <w:szCs w:val="23"/>
+          <w:shd w:val="clear" w:color="auto" w:fill="FFFFFF"/>
+        </w:rPr>
+        <w:t>The purpose of jQuery is to make it much easier to use JavaScript on your website.</w:t>
+      </w:r>
+    </w:p>
+    <w:p>
+      <w:pPr>
+        <w:shd w:val="clear" w:color="auto" w:fill="FFFFFF"/>
+        <w:spacing w:before="288" w:after="288" w:line="240" w:lineRule="auto"/>
+        <w:rPr>
+          <w:rFonts w:ascii="Verdana" w:eastAsia="Times New Roman" w:hAnsi="Verdana" w:cs="Times New Roman"/>
+          <w:color w:val="000000"/>
+          <w:kern w:val="0"/>
+          <w:sz w:val="23"/>
+          <w:szCs w:val="23"/>
+          <w:lang w:eastAsia="en-IN"/>
+          <w14:ligatures w14:val="none"/>
+        </w:rPr>
+      </w:pPr>
+      <w:r>
+        <w:rPr>
+          <w:rFonts w:ascii="Verdana" w:eastAsia="Times New Roman" w:hAnsi="Verdana" w:cs="Times New Roman"/>
+          <w:color w:val="000000"/>
+          <w:kern w:val="0"/>
+          <w:sz w:val="23"/>
+          <w:szCs w:val="23"/>
+          <w:lang w:eastAsia="en-IN"/>
+          <w14:ligatures w14:val="none"/>
+        </w:rPr>
+        <w:t xml:space="preserve">There are lots of other JavaScript libraries out there, but jQuery is probably the most popular, </w:t>
+      </w:r>
+      <w:proofErr w:type="gramStart"/>
+      <w:r>
+        <w:rPr>
+          <w:rFonts w:ascii="Verdana" w:eastAsia="Times New Roman" w:hAnsi="Verdana" w:cs="Times New Roman"/>
+          <w:color w:val="000000"/>
+          <w:kern w:val="0"/>
+          <w:sz w:val="23"/>
+          <w:szCs w:val="23"/>
+          <w:lang w:eastAsia="en-IN"/>
+          <w14:ligatures w14:val="none"/>
+        </w:rPr>
+        <w:t>and also</w:t>
+      </w:r>
+      <w:proofErr w:type="gramEnd"/>
+      <w:r>
+        <w:rPr>
+          <w:rFonts w:ascii="Verdana" w:eastAsia="Times New Roman" w:hAnsi="Verdana" w:cs="Times New Roman"/>
+          <w:color w:val="000000"/>
+          <w:kern w:val="0"/>
+          <w:sz w:val="23"/>
+          <w:szCs w:val="23"/>
+          <w:lang w:eastAsia="en-IN"/>
+          <w14:ligatures w14:val="none"/>
+        </w:rPr>
+        <w:t xml:space="preserve"> the most extendable.</w:t>
+      </w:r>
+    </w:p>
+    <w:p>
+      <w:pPr>
+        <w:shd w:val="clear" w:color="auto" w:fill="FFFFFF"/>
+        <w:spacing w:before="288" w:after="288" w:line="240" w:lineRule="auto"/>
+        <w:rPr>
+          <w:rFonts w:ascii="Verdana" w:eastAsia="Times New Roman" w:hAnsi="Verdana" w:cs="Times New Roman"/>
+          <w:color w:val="000000"/>
+          <w:kern w:val="0"/>
+          <w:sz w:val="23"/>
+          <w:szCs w:val="23"/>
+          <w:lang w:eastAsia="en-IN"/>
+          <w14:ligatures w14:val="none"/>
+        </w:rPr>
+      </w:pPr>
+      <w:r>
+        <w:rPr>
+          <w:rFonts w:ascii="Verdana" w:eastAsia="Times New Roman" w:hAnsi="Verdana" w:cs="Times New Roman"/>
+          <w:color w:val="000000"/>
+          <w:kern w:val="0"/>
+          <w:sz w:val="23"/>
+          <w:szCs w:val="23"/>
+          <w:lang w:eastAsia="en-IN"/>
+          <w14:ligatures w14:val="none"/>
+        </w:rPr>
+        <w:t>Many of the biggest companies on the Web use jQuery, such as:</w:t>
+      </w:r>
+    </w:p>
+    <w:p>
+      <w:pPr>
+        <w:numPr>
+          <w:ilvl w:val="0"/>
+          <w:numId w:val="26"/>
+        </w:numPr>
+        <w:shd w:val="clear" w:color="auto" w:fill="FFFFFF"/>
+        <w:spacing w:before="100" w:beforeAutospacing="1" w:after="100" w:afterAutospacing="1" w:line="240" w:lineRule="auto"/>
+        <w:rPr>
+          <w:rFonts w:ascii="Verdana" w:eastAsia="Times New Roman" w:hAnsi="Verdana" w:cs="Times New Roman"/>
+          <w:i/>
+          <w:iCs/>
+          <w:color w:val="000000"/>
+          <w:kern w:val="0"/>
+          <w:sz w:val="23"/>
+          <w:szCs w:val="23"/>
+          <w:lang w:eastAsia="en-IN"/>
+          <w14:ligatures w14:val="none"/>
+        </w:rPr>
+      </w:pPr>
+      <w:r>
+        <w:rPr>
+          <w:rFonts w:ascii="Verdana" w:eastAsia="Times New Roman" w:hAnsi="Verdana" w:cs="Times New Roman"/>
+          <w:i/>
+          <w:iCs/>
+          <w:color w:val="000000"/>
+          <w:kern w:val="0"/>
+          <w:sz w:val="23"/>
+          <w:szCs w:val="23"/>
+          <w:lang w:eastAsia="en-IN"/>
+          <w14:ligatures w14:val="none"/>
+        </w:rPr>
+        <w:t>Google</w:t>
+      </w:r>
+    </w:p>
+    <w:p>
+      <w:pPr>
+        <w:numPr>
+          <w:ilvl w:val="0"/>
+          <w:numId w:val="26"/>
+        </w:numPr>
+        <w:shd w:val="clear" w:color="auto" w:fill="FFFFFF"/>
+        <w:spacing w:before="100" w:beforeAutospacing="1" w:after="100" w:afterAutospacing="1" w:line="240" w:lineRule="auto"/>
+        <w:rPr>
+          <w:rFonts w:ascii="Verdana" w:eastAsia="Times New Roman" w:hAnsi="Verdana" w:cs="Times New Roman"/>
+          <w:i/>
+          <w:iCs/>
+          <w:color w:val="000000"/>
+          <w:kern w:val="0"/>
+          <w:sz w:val="23"/>
+          <w:szCs w:val="23"/>
+          <w:lang w:eastAsia="en-IN"/>
+          <w14:ligatures w14:val="none"/>
+        </w:rPr>
+      </w:pPr>
+      <w:r>
+        <w:rPr>
+          <w:rFonts w:ascii="Verdana" w:eastAsia="Times New Roman" w:hAnsi="Verdana" w:cs="Times New Roman"/>
+          <w:i/>
+          <w:iCs/>
+          <w:color w:val="000000"/>
+          <w:kern w:val="0"/>
+          <w:sz w:val="23"/>
+          <w:szCs w:val="23"/>
+          <w:lang w:eastAsia="en-IN"/>
+          <w14:ligatures w14:val="none"/>
+        </w:rPr>
+        <w:t>Microsoft</w:t>
+      </w:r>
+    </w:p>
+    <w:p>
+      <w:pPr>
+        <w:numPr>
+          <w:ilvl w:val="0"/>
+          <w:numId w:val="26"/>
+        </w:numPr>
+        <w:shd w:val="clear" w:color="auto" w:fill="FFFFFF"/>
+        <w:spacing w:before="100" w:beforeAutospacing="1" w:after="100" w:afterAutospacing="1" w:line="240" w:lineRule="auto"/>
+        <w:rPr>
+          <w:rFonts w:ascii="Verdana" w:eastAsia="Times New Roman" w:hAnsi="Verdana" w:cs="Times New Roman"/>
+          <w:i/>
+          <w:iCs/>
+          <w:color w:val="000000"/>
+          <w:kern w:val="0"/>
+          <w:sz w:val="23"/>
+          <w:szCs w:val="23"/>
+          <w:lang w:eastAsia="en-IN"/>
+          <w14:ligatures w14:val="none"/>
+        </w:rPr>
+      </w:pPr>
+      <w:r>
+        <w:rPr>
+          <w:rFonts w:ascii="Verdana" w:eastAsia="Times New Roman" w:hAnsi="Verdana" w:cs="Times New Roman"/>
+          <w:i/>
+          <w:iCs/>
+          <w:color w:val="000000"/>
+          <w:kern w:val="0"/>
+          <w:sz w:val="23"/>
+          <w:szCs w:val="23"/>
+          <w:lang w:eastAsia="en-IN"/>
+          <w14:ligatures w14:val="none"/>
+        </w:rPr>
+        <w:t>IBM</w:t>
+      </w:r>
+    </w:p>
+    <w:p>
+      <w:pPr>
+        <w:numPr>
+          <w:ilvl w:val="0"/>
+          <w:numId w:val="26"/>
+        </w:numPr>
+        <w:shd w:val="clear" w:color="auto" w:fill="FFFFFF"/>
+        <w:spacing w:before="100" w:beforeAutospacing="1" w:after="100" w:afterAutospacing="1" w:line="240" w:lineRule="auto"/>
+        <w:rPr>
+          <w:rFonts w:ascii="Verdana" w:eastAsia="Times New Roman" w:hAnsi="Verdana" w:cs="Times New Roman"/>
+          <w:i/>
+          <w:iCs/>
+          <w:color w:val="000000"/>
+          <w:kern w:val="0"/>
+          <w:sz w:val="23"/>
+          <w:szCs w:val="23"/>
+          <w:lang w:eastAsia="en-IN"/>
+          <w14:ligatures w14:val="none"/>
+        </w:rPr>
+      </w:pPr>
+      <w:r>
+        <w:rPr>
+          <w:rFonts w:ascii="Verdana" w:eastAsia="Times New Roman" w:hAnsi="Verdana" w:cs="Times New Roman"/>
+          <w:i/>
+          <w:iCs/>
+          <w:color w:val="000000"/>
+          <w:kern w:val="0"/>
+          <w:sz w:val="23"/>
+          <w:szCs w:val="23"/>
+          <w:lang w:eastAsia="en-IN"/>
+          <w14:ligatures w14:val="none"/>
+        </w:rPr>
+        <w:t>Netflix</w:t>
+      </w:r>
+    </w:p>
+    <w:p>
+      <w:pPr>
+        <w:pStyle w:val="Heading1"/>
+        <w:rPr>
+          <w:shd w:val="clear" w:color="auto" w:fill="FFFFFF"/>
+        </w:rPr>
+      </w:pPr>
+      <w:r>
+        <w:rPr>
+          <w:shd w:val="clear" w:color="auto" w:fill="FFFFFF"/>
+        </w:rPr>
+        <w:t>How to Apply JQuery</w:t>
+      </w:r>
+    </w:p>
+    <w:p>
+      <w:pPr>
+        <w:rPr>
+          <w:b/>
+          <w:bCs/>
+          <w:outline/>
+          <w:color w:val="5B9BD5" w:themeColor="accent5"/>
+          <w14:shadow w14:blurRad="38100" w14:dist="22860" w14:dir="5400000" w14:sx="100000" w14:sy="100000" w14:kx="0" w14:ky="0" w14:algn="tl">
+            <w14:srgbClr w14:val="000000">
+              <w14:alpha w14:val="70000"/>
+            </w14:srgbClr>
+          </w14:shadow>
+          <w14:textOutline w14:w="10160" w14:cap="flat" w14:cmpd="sng" w14:algn="ctr">
+            <w14:solidFill>
+              <w14:schemeClr w14:val="accent5"/>
+            </w14:solidFill>
+            <w14:prstDash w14:val="solid"/>
+            <w14:round/>
+          </w14:textOutline>
+          <w14:textFill>
+            <w14:solidFill>
+              <w14:srgbClr w14:val="FFFFFF"/>
+            </w14:solidFill>
+          </w14:textFill>
+        </w:rPr>
+      </w:pPr>
+      <w:r>
+        <w:t xml:space="preserve">We need to reference jQuery using </w:t>
+      </w:r>
+      <w:r>
+        <w:rPr>
+          <w:b/>
+          <w:color w:val="000000" w:themeColor="text1"/>
+          <w14:shadow w14:blurRad="38100" w14:dist="19050" w14:dir="2700000" w14:sx="100000" w14:sy="100000" w14:kx="0" w14:ky="0" w14:algn="tl">
+            <w14:schemeClr w14:val="dk1">
+              <w14:alpha w14:val="60000"/>
+            </w14:schemeClr>
+          </w14:shadow>
+          <w14:textOutline w14:w="0" w14:cap="flat" w14:cmpd="sng" w14:algn="ctr">
+            <w14:noFill/>
+            <w14:prstDash w14:val="solid"/>
+            <w14:round/>
+          </w14:textOutline>
+        </w:rPr>
+        <w:t>&lt;script src=””&gt;&lt;/script&gt;</w:t>
+      </w:r>
+    </w:p>
+    <w:p>
+      <w:pPr>
+        <w:pStyle w:val="ListParagraph"/>
+        <w:numPr>
+          <w:ilvl w:val="0"/>
+          <w:numId w:val="27"/>
+        </w:numPr>
+      </w:pPr>
+      <w:r>
+        <w:t xml:space="preserve">Download and reference from </w:t>
+      </w:r>
+      <w:proofErr w:type="gramStart"/>
+      <w:r>
+        <w:t>local</w:t>
+      </w:r>
+      <w:proofErr w:type="gramEnd"/>
+    </w:p>
+    <w:p>
+      <w:pPr>
+        <w:pStyle w:val="ListParagraph"/>
+        <w:numPr>
+          <w:ilvl w:val="0"/>
+          <w:numId w:val="27"/>
+        </w:numPr>
+      </w:pPr>
+      <w:r>
+        <w:t>Reference from CDN (Content Distribution Network)</w:t>
+      </w:r>
+    </w:p>
+    <w:p>
+      <w:pPr>
+        <w:pStyle w:val="Heading1"/>
+      </w:pPr>
+      <w:r>
+        <w:t>Syntax of JQuery</w:t>
+      </w:r>
+    </w:p>
+    <w:p>
+      <w:pPr>
+        <w:rPr>
+          <w:b/>
+          <w:bCs/>
+        </w:rPr>
+      </w:pPr>
+      <w:proofErr w:type="gramStart"/>
+      <w:r>
+        <w:rPr>
+          <w:b/>
+          <w:bCs/>
+        </w:rPr>
+        <w:t>Syntax :</w:t>
+      </w:r>
+      <w:proofErr w:type="gramEnd"/>
+      <w:r>
+        <w:t xml:space="preserve"> </w:t>
+      </w:r>
+      <w:r>
+        <w:rPr>
+          <w:b/>
+          <w:bCs/>
+          <w:highlight w:val="yellow"/>
+        </w:rPr>
+        <w:t>$(selector).action</w:t>
+      </w:r>
+    </w:p>
+    <w:p>
+      <w:r>
+        <w:rPr>
+          <w:b/>
+          <w:bCs/>
+        </w:rPr>
+        <w:t xml:space="preserve">$ -- </w:t>
+      </w:r>
+      <w:r>
+        <w:t xml:space="preserve">indicates that we are using </w:t>
+      </w:r>
+      <w:proofErr w:type="gramStart"/>
+      <w:r>
+        <w:t>JQuery</w:t>
+      </w:r>
+      <w:proofErr w:type="gramEnd"/>
+    </w:p>
+    <w:p>
+      <w:r>
+        <w:rPr>
+          <w:b/>
+          <w:bCs/>
+        </w:rPr>
+        <w:t xml:space="preserve">Selector – </w:t>
+      </w:r>
+      <w:r>
+        <w:t>tag</w:t>
+      </w:r>
+      <w:proofErr w:type="gramStart"/>
+      <w:r>
+        <w:t>, .className</w:t>
+      </w:r>
+      <w:proofErr w:type="gramEnd"/>
+      <w:r>
+        <w:t>, #id</w:t>
+      </w:r>
+    </w:p>
+    <w:p>
+      <w:r>
+        <w:rPr>
+          <w:b/>
+          <w:bCs/>
+        </w:rPr>
+        <w:t xml:space="preserve">Action – </w:t>
+      </w:r>
+      <w:r>
+        <w:t xml:space="preserve">function which are offered by JQuery, check the documentation </w:t>
+      </w:r>
+      <w:hyperlink r:id="rId43" w:history="1">
+        <w:r>
+          <w:rPr>
+            <w:rStyle w:val="Hyperlink"/>
+          </w:rPr>
+          <w:t>h</w:t>
+        </w:r>
+        <w:r>
+          <w:rPr>
+            <w:rStyle w:val="Hyperlink"/>
+          </w:rPr>
+          <w:t>e</w:t>
+        </w:r>
+        <w:r>
+          <w:rPr>
+            <w:rStyle w:val="Hyperlink"/>
+          </w:rPr>
+          <w:t>re</w:t>
+        </w:r>
+      </w:hyperlink>
+    </w:p>
+    <w:p/>
+    <w:p>
+      <w:pPr>
+        <w:pStyle w:val="ListParagraph"/>
+        <w:numPr>
+          <w:ilvl w:val="0"/>
+          <w:numId w:val="28"/>
+        </w:numPr>
+        <w:rPr>
+          <w:highlight w:val="darkGray"/>
+        </w:rPr>
+      </w:pPr>
+      <w:r>
+        <w:rPr>
+          <w:highlight w:val="darkGray"/>
+        </w:rPr>
+        <w:t xml:space="preserve">Wap to change the css at runtime using </w:t>
+      </w:r>
+      <w:proofErr w:type="gramStart"/>
+      <w:r>
+        <w:rPr>
+          <w:highlight w:val="darkGray"/>
+        </w:rPr>
+        <w:t>JQuery</w:t>
+      </w:r>
+      <w:proofErr w:type="gramEnd"/>
+    </w:p>
+    <w:p>
+      <w:pPr>
+        <w:pStyle w:val="ListParagraph"/>
+        <w:numPr>
+          <w:ilvl w:val="0"/>
+          <w:numId w:val="28"/>
+        </w:numPr>
+        <w:rPr>
+          <w:highlight w:val="darkGray"/>
+        </w:rPr>
+      </w:pPr>
+      <w:r>
+        <w:rPr>
+          <w:highlight w:val="darkGray"/>
+        </w:rPr>
+        <w:t xml:space="preserve">Wap to </w:t>
+      </w:r>
+      <w:r>
+        <w:rPr>
+          <w:b/>
+          <w:bCs/>
+          <w:color w:val="FFFFFF" w:themeColor="background1"/>
+          <w:highlight w:val="darkGray"/>
+        </w:rPr>
+        <w:t>hide</w:t>
+      </w:r>
+      <w:r>
+        <w:rPr>
+          <w:color w:val="FFFFFF" w:themeColor="background1"/>
+          <w:highlight w:val="darkGray"/>
+        </w:rPr>
+        <w:t xml:space="preserve"> </w:t>
+      </w:r>
+      <w:r>
+        <w:rPr>
+          <w:highlight w:val="darkGray"/>
+        </w:rPr>
+        <w:t xml:space="preserve">and </w:t>
+      </w:r>
+      <w:r>
+        <w:rPr>
+          <w:b/>
+          <w:bCs/>
+          <w:color w:val="FFFFFF" w:themeColor="background1"/>
+          <w:highlight w:val="darkGray"/>
+        </w:rPr>
+        <w:t>show</w:t>
+      </w:r>
+      <w:r>
+        <w:rPr>
+          <w:color w:val="FFFFFF" w:themeColor="background1"/>
+          <w:highlight w:val="darkGray"/>
+        </w:rPr>
+        <w:t xml:space="preserve"> </w:t>
+      </w:r>
+      <w:r>
+        <w:rPr>
+          <w:highlight w:val="darkGray"/>
+        </w:rPr>
+        <w:t>t</w:t>
+      </w:r>
+      <w:r>
+        <w:rPr>
+          <w:highlight w:val="darkGray"/>
+        </w:rPr>
+        <w:t xml:space="preserve">he element in </w:t>
+      </w:r>
+      <w:proofErr w:type="gramStart"/>
+      <w:r>
+        <w:rPr>
+          <w:highlight w:val="darkGray"/>
+        </w:rPr>
+        <w:t>web-page</w:t>
+      </w:r>
+      <w:proofErr w:type="gramEnd"/>
+      <w:r>
+        <w:rPr>
+          <w:highlight w:val="darkGray"/>
+        </w:rPr>
+        <w:t xml:space="preserve"> using jQuery</w:t>
+      </w:r>
+    </w:p>
+    <w:p>
+      <w:pPr>
+        <w:pStyle w:val="ListParagraph"/>
+        <w:numPr>
+          <w:ilvl w:val="0"/>
+          <w:numId w:val="28"/>
+        </w:numPr>
+        <w:rPr>
+          <w:highlight w:val="darkGray"/>
+        </w:rPr>
+      </w:pPr>
+      <w:r>
+        <w:rPr>
+          <w:highlight w:val="darkGray"/>
+        </w:rPr>
+        <w:t xml:space="preserve">Wap to </w:t>
+      </w:r>
+      <w:r>
+        <w:rPr>
+          <w:b/>
+          <w:bCs/>
+          <w:color w:val="FFFFFF" w:themeColor="background1"/>
+          <w:highlight w:val="darkGray"/>
+        </w:rPr>
+        <w:t>fade-in</w:t>
+      </w:r>
+      <w:r>
+        <w:rPr>
+          <w:color w:val="FFFFFF" w:themeColor="background1"/>
+          <w:highlight w:val="darkGray"/>
+        </w:rPr>
+        <w:t xml:space="preserve"> </w:t>
+      </w:r>
+      <w:r>
+        <w:rPr>
+          <w:highlight w:val="darkGray"/>
+        </w:rPr>
+        <w:t xml:space="preserve">and </w:t>
+      </w:r>
+      <w:r>
+        <w:rPr>
+          <w:b/>
+          <w:bCs/>
+          <w:color w:val="FFFFFF" w:themeColor="background1"/>
+          <w:highlight w:val="darkGray"/>
+        </w:rPr>
+        <w:t>Fade-out</w:t>
+      </w:r>
+      <w:r>
+        <w:rPr>
+          <w:color w:val="FFFFFF" w:themeColor="background1"/>
+          <w:highlight w:val="darkGray"/>
+        </w:rPr>
+        <w:t xml:space="preserve"> </w:t>
+      </w:r>
+      <w:r>
+        <w:rPr>
+          <w:highlight w:val="darkGray"/>
+        </w:rPr>
+        <w:t xml:space="preserve">element using </w:t>
+      </w:r>
+      <w:proofErr w:type="gramStart"/>
+      <w:r>
+        <w:rPr>
+          <w:highlight w:val="darkGray"/>
+        </w:rPr>
+        <w:t>JQuery</w:t>
+      </w:r>
+      <w:proofErr w:type="gramEnd"/>
+    </w:p>
+    <w:p>
+      <w:pPr>
+        <w:pStyle w:val="ListParagraph"/>
+      </w:pPr>
+    </w:p>
+    <w:p>
+      <w:pPr>
+        <w:pStyle w:val="Heading1"/>
+      </w:pPr>
+      <w:r>
+        <w:t xml:space="preserve">Why do we need to define 2 script tag when we use </w:t>
+      </w:r>
+      <w:proofErr w:type="gramStart"/>
+      <w:r>
+        <w:t>JQuery</w:t>
+      </w:r>
+      <w:proofErr w:type="gramEnd"/>
+    </w:p>
+    <w:p>
+      <w:pPr>
+        <w:rPr>
+          <w:shd w:val="clear" w:color="auto" w:fill="F7F7F8"/>
+        </w:rPr>
+      </w:pPr>
+      <w:r>
+        <w:rPr>
+          <w:shd w:val="clear" w:color="auto" w:fill="F7F7F8"/>
+        </w:rPr>
+        <w:t xml:space="preserve">You typically include two </w:t>
+      </w:r>
+      <w:r>
+        <w:rPr>
+          <w:rStyle w:val="HTMLCode"/>
+          <w:rFonts w:ascii="Ubuntu Mono" w:eastAsiaTheme="minorHAnsi" w:hAnsi="Ubuntu Mono"/>
+          <w:b/>
+          <w:bCs/>
+          <w:sz w:val="21"/>
+          <w:szCs w:val="21"/>
+          <w:bdr w:val="single" w:sz="2" w:space="0" w:color="D9D9E3" w:frame="1"/>
+          <w:shd w:val="clear" w:color="auto" w:fill="F7F7F8"/>
+        </w:rPr>
+        <w:t>&lt;script&gt;</w:t>
+      </w:r>
+      <w:r>
+        <w:rPr>
+          <w:shd w:val="clear" w:color="auto" w:fill="F7F7F8"/>
+        </w:rPr>
+        <w:t xml:space="preserve"> tags, one for jQuery and another for your custom JavaScript, because they serve different purposes:</w:t>
+      </w:r>
+    </w:p>
+    <w:p>
+      <w:pPr>
+        <w:pStyle w:val="ListParagraph"/>
+        <w:numPr>
+          <w:ilvl w:val="0"/>
+          <w:numId w:val="29"/>
+        </w:numPr>
+        <w:rPr>
+          <w:sz w:val="16"/>
+          <w:szCs w:val="16"/>
+        </w:rPr>
+      </w:pPr>
+      <w:r>
+        <w:rPr>
+          <w:b/>
+          <w:bCs/>
+          <w:sz w:val="16"/>
+          <w:szCs w:val="16"/>
+          <w:highlight w:val="yellow"/>
+        </w:rPr>
+        <w:t>jQuery Library:</w:t>
+      </w:r>
+      <w:r>
+        <w:rPr>
+          <w:sz w:val="16"/>
+          <w:szCs w:val="16"/>
+        </w:rPr>
+        <w:t xml:space="preserve"> </w:t>
+      </w:r>
+      <w:r>
+        <w:rPr>
+          <w:sz w:val="16"/>
+          <w:szCs w:val="16"/>
+        </w:rPr>
+        <w:t xml:space="preserve">  </w:t>
+      </w:r>
+      <w:r>
+        <w:rPr>
+          <w:b/>
+          <w:bCs/>
+          <w:sz w:val="16"/>
+          <w:szCs w:val="16"/>
+        </w:rPr>
+        <w:t>&lt;script src="https://ajax.googleapis.com/ajax/libs/jquery/3.7.0/jquery.min.js"&gt;&lt;/script&gt;</w:t>
+      </w:r>
+    </w:p>
+    <w:p>
+      <w:pPr>
+        <w:pStyle w:val="ListParagraph"/>
+        <w:numPr>
+          <w:ilvl w:val="0"/>
+          <w:numId w:val="29"/>
+        </w:numPr>
+        <w:rPr>
+          <w:b/>
+          <w:bCs/>
+          <w:sz w:val="16"/>
+          <w:szCs w:val="16"/>
+        </w:rPr>
+      </w:pPr>
+      <w:r>
+        <w:rPr>
+          <w:b/>
+          <w:bCs/>
+          <w:sz w:val="16"/>
+          <w:szCs w:val="16"/>
+          <w:highlight w:val="yellow"/>
+        </w:rPr>
+        <w:t>Custom JavaScript Code</w:t>
+      </w:r>
+      <w:r>
+        <w:rPr>
+          <w:b/>
+          <w:bCs/>
+          <w:sz w:val="16"/>
+          <w:szCs w:val="16"/>
+        </w:rPr>
+        <w:t>:</w:t>
+      </w:r>
+      <w:r>
+        <w:rPr>
+          <w:sz w:val="16"/>
+          <w:szCs w:val="16"/>
+        </w:rPr>
+        <w:t xml:space="preserve">   </w:t>
+      </w:r>
+      <w:r>
+        <w:rPr>
+          <w:b/>
+          <w:bCs/>
+          <w:sz w:val="16"/>
+          <w:szCs w:val="16"/>
+        </w:rPr>
+        <w:t>&lt;script&gt;</w:t>
+      </w:r>
+      <w:r>
+        <w:rPr>
+          <w:b/>
+          <w:bCs/>
+          <w:sz w:val="16"/>
+          <w:szCs w:val="16"/>
+        </w:rPr>
+        <w:t xml:space="preserve">      </w:t>
+      </w:r>
+      <w:r>
+        <w:rPr>
+          <w:b/>
+          <w:bCs/>
+          <w:sz w:val="16"/>
+          <w:szCs w:val="16"/>
+        </w:rPr>
+        <w:t>// Your custom JavaScript code here</w:t>
+      </w:r>
+      <w:r>
+        <w:rPr>
+          <w:b/>
+          <w:bCs/>
+          <w:sz w:val="16"/>
+          <w:szCs w:val="16"/>
+        </w:rPr>
+        <w:t xml:space="preserve">       </w:t>
+      </w:r>
+      <w:r>
+        <w:rPr>
+          <w:b/>
+          <w:bCs/>
+          <w:sz w:val="16"/>
+          <w:szCs w:val="16"/>
+        </w:rPr>
+        <w:t>&lt;/script&gt;</w:t>
+      </w:r>
+    </w:p>
+    <w:p>
+      <w:pPr>
+        <w:rPr>
+          <w:b/>
+          <w:bCs/>
+          <w:sz w:val="16"/>
+          <w:szCs w:val="16"/>
+        </w:rPr>
+      </w:pPr>
+    </w:p>
+    <w:p>
+      <w:pPr>
+        <w:rPr>
+          <w:b/>
+          <w:bCs/>
+          <w:sz w:val="16"/>
+          <w:szCs w:val="16"/>
+        </w:rPr>
+      </w:pPr>
+    </w:p>
+    <w:p>
+      <w:pPr>
+        <w:rPr>
+          <w:b/>
+          <w:bCs/>
+          <w:sz w:val="16"/>
+          <w:szCs w:val="16"/>
+        </w:rPr>
+      </w:pPr>
+    </w:p>
+    <w:p>
+      <w:pPr>
+        <w:pStyle w:val="Heading1"/>
+      </w:pPr>
+      <w:r>
+        <w:lastRenderedPageBreak/>
+        <w:t xml:space="preserve">What is </w:t>
+      </w:r>
+      <w:proofErr w:type="gramStart"/>
+      <w:r>
+        <w:t>show(</w:t>
+      </w:r>
+      <w:proofErr w:type="gramEnd"/>
+      <w:r>
+        <w:t>) and hide() in jQuery</w:t>
+      </w:r>
+    </w:p>
+    <w:p>
+      <w:pPr>
+        <w:rPr>
+          <w:rFonts w:ascii="Verdana" w:hAnsi="Verdana"/>
+          <w:color w:val="000000"/>
+          <w:sz w:val="23"/>
+          <w:szCs w:val="23"/>
+          <w:shd w:val="clear" w:color="auto" w:fill="FFFFFF"/>
+        </w:rPr>
+      </w:pPr>
+      <w:r>
+        <w:rPr>
+          <w:rFonts w:ascii="Verdana" w:hAnsi="Verdana"/>
+          <w:color w:val="000000"/>
+          <w:sz w:val="23"/>
+          <w:szCs w:val="23"/>
+          <w:shd w:val="clear" w:color="auto" w:fill="FFFFFF"/>
+        </w:rPr>
+        <w:t>With jQuery, you can hide and show HTML elements with the </w:t>
+      </w:r>
+      <w:proofErr w:type="gramStart"/>
+      <w:r>
+        <w:rPr>
+          <w:rStyle w:val="HTMLCode"/>
+          <w:rFonts w:ascii="Consolas" w:eastAsiaTheme="minorHAnsi" w:hAnsi="Consolas"/>
+          <w:color w:val="DC143C"/>
+          <w:sz w:val="24"/>
+          <w:szCs w:val="24"/>
+        </w:rPr>
+        <w:t>hide(</w:t>
+      </w:r>
+      <w:proofErr w:type="gramEnd"/>
+      <w:r>
+        <w:rPr>
+          <w:rStyle w:val="HTMLCode"/>
+          <w:rFonts w:ascii="Consolas" w:eastAsiaTheme="minorHAnsi" w:hAnsi="Consolas"/>
+          <w:color w:val="DC143C"/>
+          <w:sz w:val="24"/>
+          <w:szCs w:val="24"/>
+        </w:rPr>
+        <w:t>)</w:t>
+      </w:r>
+      <w:r>
+        <w:rPr>
+          <w:rFonts w:ascii="Verdana" w:hAnsi="Verdana"/>
+          <w:color w:val="000000"/>
+          <w:sz w:val="23"/>
+          <w:szCs w:val="23"/>
+          <w:shd w:val="clear" w:color="auto" w:fill="FFFFFF"/>
+        </w:rPr>
+        <w:t> and </w:t>
+      </w:r>
+      <w:r>
+        <w:rPr>
+          <w:rStyle w:val="HTMLCode"/>
+          <w:rFonts w:ascii="Consolas" w:eastAsiaTheme="minorHAnsi" w:hAnsi="Consolas"/>
+          <w:color w:val="DC143C"/>
+          <w:sz w:val="24"/>
+          <w:szCs w:val="24"/>
+        </w:rPr>
+        <w:t>show()</w:t>
+      </w:r>
+      <w:r>
+        <w:rPr>
+          <w:rFonts w:ascii="Verdana" w:hAnsi="Verdana"/>
+          <w:color w:val="000000"/>
+          <w:sz w:val="23"/>
+          <w:szCs w:val="23"/>
+          <w:shd w:val="clear" w:color="auto" w:fill="FFFFFF"/>
+        </w:rPr>
+        <w:t> methods:</w:t>
+      </w:r>
+    </w:p>
+    <w:p>
+      <w:pPr>
+        <w:shd w:val="clear" w:color="auto" w:fill="FFFFFF"/>
+        <w:spacing w:before="288" w:after="288" w:line="240" w:lineRule="auto"/>
+        <w:rPr>
+          <w:rFonts w:ascii="Verdana" w:eastAsia="Times New Roman" w:hAnsi="Verdana" w:cs="Times New Roman"/>
+          <w:color w:val="000000"/>
+          <w:kern w:val="0"/>
+          <w:sz w:val="23"/>
+          <w:szCs w:val="23"/>
+          <w:lang w:eastAsia="en-IN"/>
+          <w14:ligatures w14:val="none"/>
+        </w:rPr>
+      </w:pPr>
+      <w:r>
+        <w:rPr>
+          <w:rFonts w:ascii="Verdana" w:eastAsia="Times New Roman" w:hAnsi="Verdana" w:cs="Times New Roman"/>
+          <w:b/>
+          <w:bCs/>
+          <w:color w:val="000000"/>
+          <w:kern w:val="0"/>
+          <w:sz w:val="23"/>
+          <w:szCs w:val="23"/>
+          <w:lang w:eastAsia="en-IN"/>
+          <w14:ligatures w14:val="none"/>
+        </w:rPr>
+        <w:t>Syntax:</w:t>
+      </w:r>
+    </w:p>
+    <w:p>
+      <w:pPr>
+        <w:shd w:val="clear" w:color="auto" w:fill="FFFFFF"/>
+        <w:spacing w:line="240" w:lineRule="auto"/>
+        <w:rPr>
+          <w:rFonts w:ascii="Consolas" w:eastAsia="Times New Roman" w:hAnsi="Consolas" w:cs="Times New Roman"/>
+          <w:color w:val="000000"/>
+          <w:kern w:val="0"/>
+          <w:sz w:val="23"/>
+          <w:szCs w:val="23"/>
+          <w:lang w:eastAsia="en-IN"/>
+          <w14:ligatures w14:val="none"/>
+        </w:rPr>
+      </w:pPr>
+      <w:r>
+        <w:rPr>
+          <w:rFonts w:ascii="Consolas" w:eastAsia="Times New Roman" w:hAnsi="Consolas" w:cs="Times New Roman"/>
+          <w:color w:val="000000"/>
+          <w:kern w:val="0"/>
+          <w:sz w:val="23"/>
+          <w:szCs w:val="23"/>
+          <w:lang w:eastAsia="en-IN"/>
+          <w14:ligatures w14:val="none"/>
+        </w:rPr>
+        <w:t>$(</w:t>
+      </w:r>
+      <w:r>
+        <w:rPr>
+          <w:rFonts w:ascii="Consolas" w:eastAsia="Times New Roman" w:hAnsi="Consolas" w:cs="Times New Roman"/>
+          <w:i/>
+          <w:iCs/>
+          <w:color w:val="000000"/>
+          <w:kern w:val="0"/>
+          <w:sz w:val="23"/>
+          <w:szCs w:val="23"/>
+          <w:lang w:eastAsia="en-IN"/>
+          <w14:ligatures w14:val="none"/>
+        </w:rPr>
+        <w:t>selector</w:t>
+      </w:r>
+      <w:proofErr w:type="gramStart"/>
+      <w:r>
+        <w:rPr>
+          <w:rFonts w:ascii="Consolas" w:eastAsia="Times New Roman" w:hAnsi="Consolas" w:cs="Times New Roman"/>
+          <w:color w:val="000000"/>
+          <w:kern w:val="0"/>
+          <w:sz w:val="23"/>
+          <w:szCs w:val="23"/>
+          <w:lang w:eastAsia="en-IN"/>
+          <w14:ligatures w14:val="none"/>
+        </w:rPr>
+        <w:t>).hide</w:t>
+      </w:r>
+      <w:proofErr w:type="gramEnd"/>
+      <w:r>
+        <w:rPr>
+          <w:rFonts w:ascii="Consolas" w:eastAsia="Times New Roman" w:hAnsi="Consolas" w:cs="Times New Roman"/>
+          <w:color w:val="000000"/>
+          <w:kern w:val="0"/>
+          <w:sz w:val="23"/>
+          <w:szCs w:val="23"/>
+          <w:lang w:eastAsia="en-IN"/>
+          <w14:ligatures w14:val="none"/>
+        </w:rPr>
+        <w:t>();</w:t>
+      </w:r>
+      <w:r>
+        <w:rPr>
+          <w:rFonts w:ascii="Consolas" w:eastAsia="Times New Roman" w:hAnsi="Consolas" w:cs="Times New Roman"/>
+          <w:color w:val="000000"/>
+          <w:kern w:val="0"/>
+          <w:sz w:val="23"/>
+          <w:szCs w:val="23"/>
+          <w:lang w:eastAsia="en-IN"/>
+          <w14:ligatures w14:val="none"/>
+        </w:rPr>
+        <w:br/>
+        <w:t>$(</w:t>
+      </w:r>
+      <w:r>
+        <w:rPr>
+          <w:rFonts w:ascii="Consolas" w:eastAsia="Times New Roman" w:hAnsi="Consolas" w:cs="Times New Roman"/>
+          <w:i/>
+          <w:iCs/>
+          <w:color w:val="000000"/>
+          <w:kern w:val="0"/>
+          <w:sz w:val="23"/>
+          <w:szCs w:val="23"/>
+          <w:lang w:eastAsia="en-IN"/>
+          <w14:ligatures w14:val="none"/>
+        </w:rPr>
+        <w:t>selector</w:t>
+      </w:r>
+      <w:r>
+        <w:rPr>
+          <w:rFonts w:ascii="Consolas" w:eastAsia="Times New Roman" w:hAnsi="Consolas" w:cs="Times New Roman"/>
+          <w:color w:val="000000"/>
+          <w:kern w:val="0"/>
+          <w:sz w:val="23"/>
+          <w:szCs w:val="23"/>
+          <w:lang w:eastAsia="en-IN"/>
+          <w14:ligatures w14:val="none"/>
+        </w:rPr>
+        <w:t>).show();</w:t>
+      </w:r>
+    </w:p>
+    <w:p>
+      <w:pPr>
+        <w:pStyle w:val="Heading1"/>
+      </w:pPr>
+      <w:r>
+        <w:t xml:space="preserve">jQuery </w:t>
+      </w:r>
+      <w:proofErr w:type="gramStart"/>
+      <w:r>
+        <w:t>fadeOut(</w:t>
+      </w:r>
+      <w:proofErr w:type="gramEnd"/>
+      <w:r>
+        <w:t>)</w:t>
+      </w:r>
+      <w:r>
+        <w:t xml:space="preserve"> and fadeIn()</w:t>
+      </w:r>
+      <w:r>
+        <w:t xml:space="preserve"> Method</w:t>
+      </w:r>
+    </w:p>
+    <w:p>
+      <w:pPr>
+        <w:rPr>
+          <w:rFonts w:ascii="Verdana" w:hAnsi="Verdana"/>
+          <w:color w:val="000000"/>
+          <w:sz w:val="23"/>
+          <w:szCs w:val="23"/>
+          <w:shd w:val="clear" w:color="auto" w:fill="FFFFFF"/>
+        </w:rPr>
+      </w:pPr>
+      <w:r>
+        <w:rPr>
+          <w:rFonts w:ascii="Verdana" w:hAnsi="Verdana"/>
+          <w:color w:val="000000"/>
+          <w:sz w:val="23"/>
+          <w:szCs w:val="23"/>
+          <w:shd w:val="clear" w:color="auto" w:fill="FFFFFF"/>
+        </w:rPr>
+        <w:t>The jQuery </w:t>
+      </w:r>
+      <w:proofErr w:type="gramStart"/>
+      <w:r>
+        <w:rPr>
+          <w:rStyle w:val="HTMLCode"/>
+          <w:rFonts w:ascii="Consolas" w:eastAsiaTheme="minorHAnsi" w:hAnsi="Consolas"/>
+          <w:color w:val="DC143C"/>
+          <w:sz w:val="24"/>
+          <w:szCs w:val="24"/>
+        </w:rPr>
+        <w:t>fadeOut(</w:t>
+      </w:r>
+      <w:proofErr w:type="gramEnd"/>
+      <w:r>
+        <w:rPr>
+          <w:rStyle w:val="HTMLCode"/>
+          <w:rFonts w:ascii="Consolas" w:eastAsiaTheme="minorHAnsi" w:hAnsi="Consolas"/>
+          <w:color w:val="DC143C"/>
+          <w:sz w:val="24"/>
+          <w:szCs w:val="24"/>
+        </w:rPr>
+        <w:t>)</w:t>
+      </w:r>
+      <w:r>
+        <w:rPr>
+          <w:rFonts w:ascii="Verdana" w:hAnsi="Verdana"/>
+          <w:color w:val="000000"/>
+          <w:sz w:val="23"/>
+          <w:szCs w:val="23"/>
+          <w:shd w:val="clear" w:color="auto" w:fill="FFFFFF"/>
+        </w:rPr>
+        <w:t> method is used to fade out a visible element.</w:t>
+      </w:r>
+    </w:p>
+    <w:p>
+      <w:pPr>
+        <w:rPr>
+          <w:rFonts w:ascii="Verdana" w:hAnsi="Verdana"/>
+          <w:color w:val="000000"/>
+          <w:sz w:val="23"/>
+          <w:szCs w:val="23"/>
+          <w:shd w:val="clear" w:color="auto" w:fill="FFFFFF"/>
+        </w:rPr>
+      </w:pPr>
+      <w:r>
+        <w:rPr>
+          <w:rFonts w:ascii="Verdana" w:hAnsi="Verdana"/>
+          <w:color w:val="000000"/>
+          <w:sz w:val="23"/>
+          <w:szCs w:val="23"/>
+          <w:shd w:val="clear" w:color="auto" w:fill="FFFFFF"/>
+        </w:rPr>
+        <w:t>The jQuery </w:t>
+      </w:r>
+      <w:proofErr w:type="gramStart"/>
+      <w:r>
+        <w:rPr>
+          <w:rStyle w:val="HTMLCode"/>
+          <w:rFonts w:ascii="Consolas" w:eastAsiaTheme="minorHAnsi" w:hAnsi="Consolas"/>
+          <w:color w:val="DC143C"/>
+          <w:sz w:val="24"/>
+          <w:szCs w:val="24"/>
+        </w:rPr>
+        <w:t>fadeIn(</w:t>
+      </w:r>
+      <w:proofErr w:type="gramEnd"/>
+      <w:r>
+        <w:rPr>
+          <w:rStyle w:val="HTMLCode"/>
+          <w:rFonts w:ascii="Consolas" w:eastAsiaTheme="minorHAnsi" w:hAnsi="Consolas"/>
+          <w:color w:val="DC143C"/>
+          <w:sz w:val="24"/>
+          <w:szCs w:val="24"/>
+        </w:rPr>
+        <w:t>)</w:t>
+      </w:r>
+      <w:r>
+        <w:rPr>
+          <w:rFonts w:ascii="Verdana" w:hAnsi="Verdana"/>
+          <w:color w:val="000000"/>
+          <w:sz w:val="23"/>
+          <w:szCs w:val="23"/>
+          <w:shd w:val="clear" w:color="auto" w:fill="FFFFFF"/>
+        </w:rPr>
+        <w:t> method is used to fade in a hidden element.</w:t>
+      </w:r>
+    </w:p>
+    <w:p>
+      <w:pPr>
+        <w:shd w:val="clear" w:color="auto" w:fill="FFFFFF"/>
+        <w:spacing w:before="288" w:after="288" w:line="240" w:lineRule="auto"/>
+        <w:rPr>
+          <w:rFonts w:ascii="Verdana" w:eastAsia="Times New Roman" w:hAnsi="Verdana" w:cs="Times New Roman"/>
+          <w:color w:val="000000"/>
+          <w:kern w:val="0"/>
+          <w:sz w:val="23"/>
+          <w:szCs w:val="23"/>
+          <w:lang w:eastAsia="en-IN"/>
+          <w14:ligatures w14:val="none"/>
+        </w:rPr>
+      </w:pPr>
+      <w:r>
+        <w:rPr>
+          <w:rFonts w:ascii="Verdana" w:eastAsia="Times New Roman" w:hAnsi="Verdana" w:cs="Times New Roman"/>
+          <w:b/>
+          <w:bCs/>
+          <w:color w:val="000000"/>
+          <w:kern w:val="0"/>
+          <w:sz w:val="23"/>
+          <w:szCs w:val="23"/>
+          <w:lang w:eastAsia="en-IN"/>
+          <w14:ligatures w14:val="none"/>
+        </w:rPr>
+        <w:t>Syntax:</w:t>
+      </w:r>
+    </w:p>
+    <w:p>
+      <w:pPr>
+        <w:shd w:val="clear" w:color="auto" w:fill="FFFFFF"/>
+        <w:spacing w:line="240" w:lineRule="auto"/>
+        <w:rPr>
+          <w:rFonts w:ascii="Consolas" w:eastAsia="Times New Roman" w:hAnsi="Consolas" w:cs="Times New Roman"/>
+          <w:color w:val="000000"/>
+          <w:kern w:val="0"/>
+          <w:sz w:val="23"/>
+          <w:szCs w:val="23"/>
+          <w:lang w:eastAsia="en-IN"/>
+          <w14:ligatures w14:val="none"/>
+        </w:rPr>
+      </w:pPr>
+      <w:r>
+        <w:rPr>
+          <w:rFonts w:ascii="Consolas" w:eastAsia="Times New Roman" w:hAnsi="Consolas" w:cs="Times New Roman"/>
+          <w:color w:val="000000"/>
+          <w:kern w:val="0"/>
+          <w:sz w:val="23"/>
+          <w:szCs w:val="23"/>
+          <w:lang w:eastAsia="en-IN"/>
+          <w14:ligatures w14:val="none"/>
+        </w:rPr>
+        <w:t>$(</w:t>
+      </w:r>
+      <w:r>
+        <w:rPr>
+          <w:rFonts w:ascii="Consolas" w:eastAsia="Times New Roman" w:hAnsi="Consolas" w:cs="Times New Roman"/>
+          <w:i/>
+          <w:iCs/>
+          <w:color w:val="000000"/>
+          <w:kern w:val="0"/>
+          <w:sz w:val="23"/>
+          <w:szCs w:val="23"/>
+          <w:lang w:eastAsia="en-IN"/>
+          <w14:ligatures w14:val="none"/>
+        </w:rPr>
+        <w:t>selector</w:t>
+      </w:r>
+      <w:proofErr w:type="gramStart"/>
+      <w:r>
+        <w:rPr>
+          <w:rFonts w:ascii="Consolas" w:eastAsia="Times New Roman" w:hAnsi="Consolas" w:cs="Times New Roman"/>
+          <w:color w:val="000000"/>
+          <w:kern w:val="0"/>
+          <w:sz w:val="23"/>
+          <w:szCs w:val="23"/>
+          <w:lang w:eastAsia="en-IN"/>
+          <w14:ligatures w14:val="none"/>
+        </w:rPr>
+        <w:t>).</w:t>
+      </w:r>
+      <w:r>
+        <w:rPr>
+          <w:rFonts w:ascii="Consolas" w:eastAsia="Times New Roman" w:hAnsi="Consolas" w:cs="Times New Roman"/>
+          <w:color w:val="000000"/>
+          <w:kern w:val="0"/>
+          <w:sz w:val="23"/>
+          <w:szCs w:val="23"/>
+          <w:lang w:eastAsia="en-IN"/>
+          <w14:ligatures w14:val="none"/>
+        </w:rPr>
+        <w:t>fadeIn</w:t>
+      </w:r>
+      <w:proofErr w:type="gramEnd"/>
+      <w:r>
+        <w:rPr>
+          <w:rFonts w:ascii="Consolas" w:eastAsia="Times New Roman" w:hAnsi="Consolas" w:cs="Times New Roman"/>
+          <w:color w:val="000000"/>
+          <w:kern w:val="0"/>
+          <w:sz w:val="23"/>
+          <w:szCs w:val="23"/>
+          <w:lang w:eastAsia="en-IN"/>
+          <w14:ligatures w14:val="none"/>
+        </w:rPr>
+        <w:t>();</w:t>
+      </w:r>
+      <w:r>
+        <w:rPr>
+          <w:rFonts w:ascii="Consolas" w:eastAsia="Times New Roman" w:hAnsi="Consolas" w:cs="Times New Roman"/>
+          <w:color w:val="000000"/>
+          <w:kern w:val="0"/>
+          <w:sz w:val="23"/>
+          <w:szCs w:val="23"/>
+          <w:lang w:eastAsia="en-IN"/>
+          <w14:ligatures w14:val="none"/>
+        </w:rPr>
+        <w:br/>
+        <w:t>$(</w:t>
+      </w:r>
+      <w:r>
+        <w:rPr>
+          <w:rFonts w:ascii="Consolas" w:eastAsia="Times New Roman" w:hAnsi="Consolas" w:cs="Times New Roman"/>
+          <w:i/>
+          <w:iCs/>
+          <w:color w:val="000000"/>
+          <w:kern w:val="0"/>
+          <w:sz w:val="23"/>
+          <w:szCs w:val="23"/>
+          <w:lang w:eastAsia="en-IN"/>
+          <w14:ligatures w14:val="none"/>
+        </w:rPr>
+        <w:t>selector</w:t>
+      </w:r>
+      <w:r>
+        <w:rPr>
+          <w:rFonts w:ascii="Consolas" w:eastAsia="Times New Roman" w:hAnsi="Consolas" w:cs="Times New Roman"/>
+          <w:color w:val="000000"/>
+          <w:kern w:val="0"/>
+          <w:sz w:val="23"/>
+          <w:szCs w:val="23"/>
+          <w:lang w:eastAsia="en-IN"/>
+          <w14:ligatures w14:val="none"/>
+        </w:rPr>
+        <w:t>).</w:t>
+      </w:r>
+      <w:r>
+        <w:rPr>
+          <w:rFonts w:ascii="Consolas" w:eastAsia="Times New Roman" w:hAnsi="Consolas" w:cs="Times New Roman"/>
+          <w:color w:val="000000"/>
+          <w:kern w:val="0"/>
+          <w:sz w:val="23"/>
+          <w:szCs w:val="23"/>
+          <w:lang w:eastAsia="en-IN"/>
+          <w14:ligatures w14:val="none"/>
+        </w:rPr>
+        <w:t>fadeOut</w:t>
+      </w:r>
+      <w:r>
+        <w:rPr>
+          <w:rFonts w:ascii="Consolas" w:eastAsia="Times New Roman" w:hAnsi="Consolas" w:cs="Times New Roman"/>
+          <w:color w:val="000000"/>
+          <w:kern w:val="0"/>
+          <w:sz w:val="23"/>
+          <w:szCs w:val="23"/>
+          <w:lang w:eastAsia="en-IN"/>
+          <w14:ligatures w14:val="none"/>
+        </w:rPr>
+        <w:t>();</w:t>
+      </w:r>
+    </w:p>
+    <w:p/>
+    <w:p/>
     <w:sectPr>
       <w:pgSz w:w="11906" w:h="16838"/>
       <w:pgMar w:top="1440" w:right="1440" w:bottom="1440" w:left="1440" w:header="708" w:footer="708" w:gutter="0"/>
@@ -23626,6 +25018,268 @@
     </w:lvl>
   </w:abstractNum>
   <w:abstractNum w:abstractNumId="2" w15:restartNumberingAfterBreak="0">
+    <w:nsid w:val="0F235C55"/>
+    <w:multiLevelType w:val="multilevel"/>
+    <w:tmpl w:val="DAC43334"/>
+    <w:lvl w:ilvl="0">
+      <w:start w:val="1"/>
+      <w:numFmt w:val="bullet"/>
+      <w:lvlText w:val=""/>
+      <w:lvlJc w:val="left"/>
+      <w:pPr>
+        <w:tabs>
+          <w:tab w:val="num" w:pos="720"/>
+        </w:tabs>
+        <w:ind w:left="720" w:hanging="360"/>
+      </w:pPr>
+      <w:rPr>
+        <w:rFonts w:ascii="Symbol" w:hAnsi="Symbol" w:hint="default"/>
+        <w:sz w:val="20"/>
+      </w:rPr>
+    </w:lvl>
+    <w:lvl w:ilvl="1" w:tentative="1">
+      <w:start w:val="1"/>
+      <w:numFmt w:val="bullet"/>
+      <w:lvlText w:val="o"/>
+      <w:lvlJc w:val="left"/>
+      <w:pPr>
+        <w:tabs>
+          <w:tab w:val="num" w:pos="1440"/>
+        </w:tabs>
+        <w:ind w:left="1440" w:hanging="360"/>
+      </w:pPr>
+      <w:rPr>
+        <w:rFonts w:ascii="Courier New" w:hAnsi="Courier New" w:hint="default"/>
+        <w:sz w:val="20"/>
+      </w:rPr>
+    </w:lvl>
+    <w:lvl w:ilvl="2" w:tentative="1">
+      <w:start w:val="1"/>
+      <w:numFmt w:val="bullet"/>
+      <w:lvlText w:val=""/>
+      <w:lvlJc w:val="left"/>
+      <w:pPr>
+        <w:tabs>
+          <w:tab w:val="num" w:pos="2160"/>
+        </w:tabs>
+        <w:ind w:left="2160" w:hanging="360"/>
+      </w:pPr>
+      <w:rPr>
+        <w:rFonts w:ascii="Wingdings" w:hAnsi="Wingdings" w:hint="default"/>
+        <w:sz w:val="20"/>
+      </w:rPr>
+    </w:lvl>
+    <w:lvl w:ilvl="3" w:tentative="1">
+      <w:start w:val="1"/>
+      <w:numFmt w:val="bullet"/>
+      <w:lvlText w:val=""/>
+      <w:lvlJc w:val="left"/>
+      <w:pPr>
+        <w:tabs>
+          <w:tab w:val="num" w:pos="2880"/>
+        </w:tabs>
+        <w:ind w:left="2880" w:hanging="360"/>
+      </w:pPr>
+      <w:rPr>
+        <w:rFonts w:ascii="Wingdings" w:hAnsi="Wingdings" w:hint="default"/>
+        <w:sz w:val="20"/>
+      </w:rPr>
+    </w:lvl>
+    <w:lvl w:ilvl="4" w:tentative="1">
+      <w:start w:val="1"/>
+      <w:numFmt w:val="bullet"/>
+      <w:lvlText w:val=""/>
+      <w:lvlJc w:val="left"/>
+      <w:pPr>
+        <w:tabs>
+          <w:tab w:val="num" w:pos="3600"/>
+        </w:tabs>
+        <w:ind w:left="3600" w:hanging="360"/>
+      </w:pPr>
+      <w:rPr>
+        <w:rFonts w:ascii="Wingdings" w:hAnsi="Wingdings" w:hint="default"/>
+        <w:sz w:val="20"/>
+      </w:rPr>
+    </w:lvl>
+    <w:lvl w:ilvl="5" w:tentative="1">
+      <w:start w:val="1"/>
+      <w:numFmt w:val="bullet"/>
+      <w:lvlText w:val=""/>
+      <w:lvlJc w:val="left"/>
+      <w:pPr>
+        <w:tabs>
+          <w:tab w:val="num" w:pos="4320"/>
+        </w:tabs>
+        <w:ind w:left="4320" w:hanging="360"/>
+      </w:pPr>
+      <w:rPr>
+        <w:rFonts w:ascii="Wingdings" w:hAnsi="Wingdings" w:hint="default"/>
+        <w:sz w:val="20"/>
+      </w:rPr>
+    </w:lvl>
+    <w:lvl w:ilvl="6" w:tentative="1">
+      <w:start w:val="1"/>
+      <w:numFmt w:val="bullet"/>
+      <w:lvlText w:val=""/>
+      <w:lvlJc w:val="left"/>
+      <w:pPr>
+        <w:tabs>
+          <w:tab w:val="num" w:pos="5040"/>
+        </w:tabs>
+        <w:ind w:left="5040" w:hanging="360"/>
+      </w:pPr>
+      <w:rPr>
+        <w:rFonts w:ascii="Wingdings" w:hAnsi="Wingdings" w:hint="default"/>
+        <w:sz w:val="20"/>
+      </w:rPr>
+    </w:lvl>
+    <w:lvl w:ilvl="7" w:tentative="1">
+      <w:start w:val="1"/>
+      <w:numFmt w:val="bullet"/>
+      <w:lvlText w:val=""/>
+      <w:lvlJc w:val="left"/>
+      <w:pPr>
+        <w:tabs>
+          <w:tab w:val="num" w:pos="5760"/>
+        </w:tabs>
+        <w:ind w:left="5760" w:hanging="360"/>
+      </w:pPr>
+      <w:rPr>
+        <w:rFonts w:ascii="Wingdings" w:hAnsi="Wingdings" w:hint="default"/>
+        <w:sz w:val="20"/>
+      </w:rPr>
+    </w:lvl>
+    <w:lvl w:ilvl="8" w:tentative="1">
+      <w:start w:val="1"/>
+      <w:numFmt w:val="bullet"/>
+      <w:lvlText w:val=""/>
+      <w:lvlJc w:val="left"/>
+      <w:pPr>
+        <w:tabs>
+          <w:tab w:val="num" w:pos="6480"/>
+        </w:tabs>
+        <w:ind w:left="6480" w:hanging="360"/>
+      </w:pPr>
+      <w:rPr>
+        <w:rFonts w:ascii="Wingdings" w:hAnsi="Wingdings" w:hint="default"/>
+        <w:sz w:val="20"/>
+      </w:rPr>
+    </w:lvl>
+  </w:abstractNum>
+  <w:abstractNum w:abstractNumId="3" w15:restartNumberingAfterBreak="0">
+    <w:nsid w:val="12AB6464"/>
+    <w:multiLevelType w:val="hybridMultilevel"/>
+    <w:tmpl w:val="3B54842E"/>
+    <w:lvl w:ilvl="0" w:tplc="40090001">
+      <w:start w:val="1"/>
+      <w:numFmt w:val="bullet"/>
+      <w:lvlText w:val=""/>
+      <w:lvlJc w:val="left"/>
+      <w:pPr>
+        <w:ind w:left="720" w:hanging="360"/>
+      </w:pPr>
+      <w:rPr>
+        <w:rFonts w:ascii="Symbol" w:hAnsi="Symbol" w:hint="default"/>
+      </w:rPr>
+    </w:lvl>
+    <w:lvl w:ilvl="1" w:tplc="40090003" w:tentative="1">
+      <w:start w:val="1"/>
+      <w:numFmt w:val="bullet"/>
+      <w:lvlText w:val="o"/>
+      <w:lvlJc w:val="left"/>
+      <w:pPr>
+        <w:ind w:left="1440" w:hanging="360"/>
+      </w:pPr>
+      <w:rPr>
+        <w:rFonts w:ascii="Courier New" w:hAnsi="Courier New" w:cs="Courier New" w:hint="default"/>
+      </w:rPr>
+    </w:lvl>
+    <w:lvl w:ilvl="2" w:tplc="40090005" w:tentative="1">
+      <w:start w:val="1"/>
+      <w:numFmt w:val="bullet"/>
+      <w:lvlText w:val=""/>
+      <w:lvlJc w:val="left"/>
+      <w:pPr>
+        <w:ind w:left="2160" w:hanging="360"/>
+      </w:pPr>
+      <w:rPr>
+        <w:rFonts w:ascii="Wingdings" w:hAnsi="Wingdings" w:hint="default"/>
+      </w:rPr>
+    </w:lvl>
+    <w:lvl w:ilvl="3" w:tplc="40090001" w:tentative="1">
+      <w:start w:val="1"/>
+      <w:numFmt w:val="bullet"/>
+      <w:lvlText w:val=""/>
+      <w:lvlJc w:val="left"/>
+      <w:pPr>
+        <w:ind w:left="2880" w:hanging="360"/>
+      </w:pPr>
+      <w:rPr>
+        <w:rFonts w:ascii="Symbol" w:hAnsi="Symbol" w:hint="default"/>
+      </w:rPr>
+    </w:lvl>
+    <w:lvl w:ilvl="4" w:tplc="40090003" w:tentative="1">
+      <w:start w:val="1"/>
+      <w:numFmt w:val="bullet"/>
+      <w:lvlText w:val="o"/>
+      <w:lvlJc w:val="left"/>
+      <w:pPr>
+        <w:ind w:left="3600" w:hanging="360"/>
+      </w:pPr>
+      <w:rPr>
+        <w:rFonts w:ascii="Courier New" w:hAnsi="Courier New" w:cs="Courier New" w:hint="default"/>
+      </w:rPr>
+    </w:lvl>
+    <w:lvl w:ilvl="5" w:tplc="40090005" w:tentative="1">
+      <w:start w:val="1"/>
+      <w:numFmt w:val="bullet"/>
+      <w:lvlText w:val=""/>
+      <w:lvlJc w:val="left"/>
+      <w:pPr>
+        <w:ind w:left="4320" w:hanging="360"/>
+      </w:pPr>
+      <w:rPr>
+        <w:rFonts w:ascii="Wingdings" w:hAnsi="Wingdings" w:hint="default"/>
+      </w:rPr>
+    </w:lvl>
+    <w:lvl w:ilvl="6" w:tplc="40090001" w:tentative="1">
+      <w:start w:val="1"/>
+      <w:numFmt w:val="bullet"/>
+      <w:lvlText w:val=""/>
+      <w:lvlJc w:val="left"/>
+      <w:pPr>
+        <w:ind w:left="5040" w:hanging="360"/>
+      </w:pPr>
+      <w:rPr>
+        <w:rFonts w:ascii="Symbol" w:hAnsi="Symbol" w:hint="default"/>
+      </w:rPr>
+    </w:lvl>
+    <w:lvl w:ilvl="7" w:tplc="40090003" w:tentative="1">
+      <w:start w:val="1"/>
+      <w:numFmt w:val="bullet"/>
+      <w:lvlText w:val="o"/>
+      <w:lvlJc w:val="left"/>
+      <w:pPr>
+        <w:ind w:left="5760" w:hanging="360"/>
+      </w:pPr>
+      <w:rPr>
+        <w:rFonts w:ascii="Courier New" w:hAnsi="Courier New" w:cs="Courier New" w:hint="default"/>
+      </w:rPr>
+    </w:lvl>
+    <w:lvl w:ilvl="8" w:tplc="40090005" w:tentative="1">
+      <w:start w:val="1"/>
+      <w:numFmt w:val="bullet"/>
+      <w:lvlText w:val=""/>
+      <w:lvlJc w:val="left"/>
+      <w:pPr>
+        <w:ind w:left="6480" w:hanging="360"/>
+      </w:pPr>
+      <w:rPr>
+        <w:rFonts w:ascii="Wingdings" w:hAnsi="Wingdings" w:hint="default"/>
+      </w:rPr>
+    </w:lvl>
+  </w:abstractNum>
+  <w:abstractNum w:abstractNumId="4" w15:restartNumberingAfterBreak="0">
     <w:nsid w:val="1523101A"/>
     <w:multiLevelType w:val="hybridMultilevel"/>
     <w:tmpl w:val="61184B56"/>
@@ -23714,7 +25368,7 @@
       </w:pPr>
     </w:lvl>
   </w:abstractNum>
-  <w:abstractNum w:abstractNumId="3" w15:restartNumberingAfterBreak="0">
+  <w:abstractNum w:abstractNumId="5" w15:restartNumberingAfterBreak="0">
     <w:nsid w:val="15E51498"/>
     <w:multiLevelType w:val="hybridMultilevel"/>
     <w:tmpl w:val="D78EDC10"/>
@@ -23805,7 +25459,7 @@
       </w:pPr>
     </w:lvl>
   </w:abstractNum>
-  <w:abstractNum w:abstractNumId="4" w15:restartNumberingAfterBreak="0">
+  <w:abstractNum w:abstractNumId="6" w15:restartNumberingAfterBreak="0">
     <w:nsid w:val="165C6975"/>
     <w:multiLevelType w:val="hybridMultilevel"/>
     <w:tmpl w:val="D9984782"/>
@@ -23918,7 +25572,7 @@
       </w:rPr>
     </w:lvl>
   </w:abstractNum>
-  <w:abstractNum w:abstractNumId="5" w15:restartNumberingAfterBreak="0">
+  <w:abstractNum w:abstractNumId="7" w15:restartNumberingAfterBreak="0">
     <w:nsid w:val="1ACA6BCD"/>
     <w:multiLevelType w:val="hybridMultilevel"/>
     <w:tmpl w:val="D17CFFDC"/>
@@ -24031,7 +25685,7 @@
       </w:rPr>
     </w:lvl>
   </w:abstractNum>
-  <w:abstractNum w:abstractNumId="6" w15:restartNumberingAfterBreak="0">
+  <w:abstractNum w:abstractNumId="8" w15:restartNumberingAfterBreak="0">
     <w:nsid w:val="1B375473"/>
     <w:multiLevelType w:val="hybridMultilevel"/>
     <w:tmpl w:val="162257F2"/>
@@ -24144,7 +25798,7 @@
       </w:rPr>
     </w:lvl>
   </w:abstractNum>
-  <w:abstractNum w:abstractNumId="7" w15:restartNumberingAfterBreak="0">
+  <w:abstractNum w:abstractNumId="9" w15:restartNumberingAfterBreak="0">
     <w:nsid w:val="24132931"/>
     <w:multiLevelType w:val="hybridMultilevel"/>
     <w:tmpl w:val="0824B372"/>
@@ -24257,7 +25911,7 @@
       </w:rPr>
     </w:lvl>
   </w:abstractNum>
-  <w:abstractNum w:abstractNumId="8" w15:restartNumberingAfterBreak="0">
+  <w:abstractNum w:abstractNumId="10" w15:restartNumberingAfterBreak="0">
     <w:nsid w:val="2B8C4D05"/>
     <w:multiLevelType w:val="hybridMultilevel"/>
     <w:tmpl w:val="E4BA3820"/>
@@ -24370,7 +26024,7 @@
       </w:rPr>
     </w:lvl>
   </w:abstractNum>
-  <w:abstractNum w:abstractNumId="9" w15:restartNumberingAfterBreak="0">
+  <w:abstractNum w:abstractNumId="11" w15:restartNumberingAfterBreak="0">
     <w:nsid w:val="2C377447"/>
     <w:multiLevelType w:val="multilevel"/>
     <w:tmpl w:val="3A9AA878"/>
@@ -24519,7 +26173,7 @@
       </w:rPr>
     </w:lvl>
   </w:abstractNum>
-  <w:abstractNum w:abstractNumId="10" w15:restartNumberingAfterBreak="0">
+  <w:abstractNum w:abstractNumId="12" w15:restartNumberingAfterBreak="0">
     <w:nsid w:val="35413D40"/>
     <w:multiLevelType w:val="hybridMultilevel"/>
     <w:tmpl w:val="23AE40E2"/>
@@ -24632,7 +26286,7 @@
       </w:rPr>
     </w:lvl>
   </w:abstractNum>
-  <w:abstractNum w:abstractNumId="11" w15:restartNumberingAfterBreak="0">
+  <w:abstractNum w:abstractNumId="13" w15:restartNumberingAfterBreak="0">
     <w:nsid w:val="36EB17E5"/>
     <w:multiLevelType w:val="multilevel"/>
     <w:tmpl w:val="CD28057E"/>
@@ -24781,7 +26435,7 @@
       </w:rPr>
     </w:lvl>
   </w:abstractNum>
-  <w:abstractNum w:abstractNumId="12" w15:restartNumberingAfterBreak="0">
+  <w:abstractNum w:abstractNumId="14" w15:restartNumberingAfterBreak="0">
     <w:nsid w:val="382E6D34"/>
     <w:multiLevelType w:val="hybridMultilevel"/>
     <w:tmpl w:val="E53CDDF0"/>
@@ -24894,7 +26548,7 @@
       </w:rPr>
     </w:lvl>
   </w:abstractNum>
-  <w:abstractNum w:abstractNumId="13" w15:restartNumberingAfterBreak="0">
+  <w:abstractNum w:abstractNumId="15" w15:restartNumberingAfterBreak="0">
     <w:nsid w:val="38402861"/>
     <w:multiLevelType w:val="multilevel"/>
     <w:tmpl w:val="A03A7756"/>
@@ -25043,10 +26697,10 @@
       </w:rPr>
     </w:lvl>
   </w:abstractNum>
-  <w:abstractNum w:abstractNumId="14" w15:restartNumberingAfterBreak="0">
-    <w:nsid w:val="583C4450"/>
+  <w:abstractNum w:abstractNumId="16" w15:restartNumberingAfterBreak="0">
+    <w:nsid w:val="51A20796"/>
     <w:multiLevelType w:val="hybridMultilevel"/>
-    <w:tmpl w:val="CE344CC6"/>
+    <w:tmpl w:val="59D48AAA"/>
     <w:lvl w:ilvl="0" w:tplc="40090001">
       <w:start w:val="1"/>
       <w:numFmt w:val="bullet"/>
@@ -25156,10 +26810,99 @@
       </w:rPr>
     </w:lvl>
   </w:abstractNum>
-  <w:abstractNum w:abstractNumId="15" w15:restartNumberingAfterBreak="0">
-    <w:nsid w:val="587D70FF"/>
+  <w:abstractNum w:abstractNumId="17" w15:restartNumberingAfterBreak="0">
+    <w:nsid w:val="57437608"/>
     <w:multiLevelType w:val="hybridMultilevel"/>
-    <w:tmpl w:val="5D445B3C"/>
+    <w:tmpl w:val="04720D50"/>
+    <w:lvl w:ilvl="0" w:tplc="4009000F">
+      <w:start w:val="1"/>
+      <w:numFmt w:val="decimal"/>
+      <w:lvlText w:val="%1."/>
+      <w:lvlJc w:val="left"/>
+      <w:pPr>
+        <w:ind w:left="720" w:hanging="360"/>
+      </w:pPr>
+      <w:rPr>
+        <w:rFonts w:hint="default"/>
+      </w:rPr>
+    </w:lvl>
+    <w:lvl w:ilvl="1" w:tplc="40090019" w:tentative="1">
+      <w:start w:val="1"/>
+      <w:numFmt w:val="lowerLetter"/>
+      <w:lvlText w:val="%2."/>
+      <w:lvlJc w:val="left"/>
+      <w:pPr>
+        <w:ind w:left="1440" w:hanging="360"/>
+      </w:pPr>
+    </w:lvl>
+    <w:lvl w:ilvl="2" w:tplc="4009001B" w:tentative="1">
+      <w:start w:val="1"/>
+      <w:numFmt w:val="lowerRoman"/>
+      <w:lvlText w:val="%3."/>
+      <w:lvlJc w:val="right"/>
+      <w:pPr>
+        <w:ind w:left="2160" w:hanging="180"/>
+      </w:pPr>
+    </w:lvl>
+    <w:lvl w:ilvl="3" w:tplc="4009000F" w:tentative="1">
+      <w:start w:val="1"/>
+      <w:numFmt w:val="decimal"/>
+      <w:lvlText w:val="%4."/>
+      <w:lvlJc w:val="left"/>
+      <w:pPr>
+        <w:ind w:left="2880" w:hanging="360"/>
+      </w:pPr>
+    </w:lvl>
+    <w:lvl w:ilvl="4" w:tplc="40090019" w:tentative="1">
+      <w:start w:val="1"/>
+      <w:numFmt w:val="lowerLetter"/>
+      <w:lvlText w:val="%5."/>
+      <w:lvlJc w:val="left"/>
+      <w:pPr>
+        <w:ind w:left="3600" w:hanging="360"/>
+      </w:pPr>
+    </w:lvl>
+    <w:lvl w:ilvl="5" w:tplc="4009001B" w:tentative="1">
+      <w:start w:val="1"/>
+      <w:numFmt w:val="lowerRoman"/>
+      <w:lvlText w:val="%6."/>
+      <w:lvlJc w:val="right"/>
+      <w:pPr>
+        <w:ind w:left="4320" w:hanging="180"/>
+      </w:pPr>
+    </w:lvl>
+    <w:lvl w:ilvl="6" w:tplc="4009000F" w:tentative="1">
+      <w:start w:val="1"/>
+      <w:numFmt w:val="decimal"/>
+      <w:lvlText w:val="%7."/>
+      <w:lvlJc w:val="left"/>
+      <w:pPr>
+        <w:ind w:left="5040" w:hanging="360"/>
+      </w:pPr>
+    </w:lvl>
+    <w:lvl w:ilvl="7" w:tplc="40090019" w:tentative="1">
+      <w:start w:val="1"/>
+      <w:numFmt w:val="lowerLetter"/>
+      <w:lvlText w:val="%8."/>
+      <w:lvlJc w:val="left"/>
+      <w:pPr>
+        <w:ind w:left="5760" w:hanging="360"/>
+      </w:pPr>
+    </w:lvl>
+    <w:lvl w:ilvl="8" w:tplc="4009001B" w:tentative="1">
+      <w:start w:val="1"/>
+      <w:numFmt w:val="lowerRoman"/>
+      <w:lvlText w:val="%9."/>
+      <w:lvlJc w:val="right"/>
+      <w:pPr>
+        <w:ind w:left="6480" w:hanging="180"/>
+      </w:pPr>
+    </w:lvl>
+  </w:abstractNum>
+  <w:abstractNum w:abstractNumId="18" w15:restartNumberingAfterBreak="0">
+    <w:nsid w:val="583C4450"/>
+    <w:multiLevelType w:val="hybridMultilevel"/>
+    <w:tmpl w:val="CE344CC6"/>
     <w:lvl w:ilvl="0" w:tplc="40090001">
       <w:start w:val="1"/>
       <w:numFmt w:val="bullet"/>
@@ -25269,7 +27012,120 @@
       </w:rPr>
     </w:lvl>
   </w:abstractNum>
-  <w:abstractNum w:abstractNumId="16" w15:restartNumberingAfterBreak="0">
+  <w:abstractNum w:abstractNumId="19" w15:restartNumberingAfterBreak="0">
+    <w:nsid w:val="587D70FF"/>
+    <w:multiLevelType w:val="hybridMultilevel"/>
+    <w:tmpl w:val="5D445B3C"/>
+    <w:lvl w:ilvl="0" w:tplc="40090001">
+      <w:start w:val="1"/>
+      <w:numFmt w:val="bullet"/>
+      <w:lvlText w:val=""/>
+      <w:lvlJc w:val="left"/>
+      <w:pPr>
+        <w:ind w:left="720" w:hanging="360"/>
+      </w:pPr>
+      <w:rPr>
+        <w:rFonts w:ascii="Symbol" w:hAnsi="Symbol" w:hint="default"/>
+      </w:rPr>
+    </w:lvl>
+    <w:lvl w:ilvl="1" w:tplc="40090003" w:tentative="1">
+      <w:start w:val="1"/>
+      <w:numFmt w:val="bullet"/>
+      <w:lvlText w:val="o"/>
+      <w:lvlJc w:val="left"/>
+      <w:pPr>
+        <w:ind w:left="1440" w:hanging="360"/>
+      </w:pPr>
+      <w:rPr>
+        <w:rFonts w:ascii="Courier New" w:hAnsi="Courier New" w:cs="Courier New" w:hint="default"/>
+      </w:rPr>
+    </w:lvl>
+    <w:lvl w:ilvl="2" w:tplc="40090005" w:tentative="1">
+      <w:start w:val="1"/>
+      <w:numFmt w:val="bullet"/>
+      <w:lvlText w:val=""/>
+      <w:lvlJc w:val="left"/>
+      <w:pPr>
+        <w:ind w:left="2160" w:hanging="360"/>
+      </w:pPr>
+      <w:rPr>
+        <w:rFonts w:ascii="Wingdings" w:hAnsi="Wingdings" w:hint="default"/>
+      </w:rPr>
+    </w:lvl>
+    <w:lvl w:ilvl="3" w:tplc="40090001" w:tentative="1">
+      <w:start w:val="1"/>
+      <w:numFmt w:val="bullet"/>
+      <w:lvlText w:val=""/>
+      <w:lvlJc w:val="left"/>
+      <w:pPr>
+        <w:ind w:left="2880" w:hanging="360"/>
+      </w:pPr>
+      <w:rPr>
+        <w:rFonts w:ascii="Symbol" w:hAnsi="Symbol" w:hint="default"/>
+      </w:rPr>
+    </w:lvl>
+    <w:lvl w:ilvl="4" w:tplc="40090003" w:tentative="1">
+      <w:start w:val="1"/>
+      <w:numFmt w:val="bullet"/>
+      <w:lvlText w:val="o"/>
+      <w:lvlJc w:val="left"/>
+      <w:pPr>
+        <w:ind w:left="3600" w:hanging="360"/>
+      </w:pPr>
+      <w:rPr>
+        <w:rFonts w:ascii="Courier New" w:hAnsi="Courier New" w:cs="Courier New" w:hint="default"/>
+      </w:rPr>
+    </w:lvl>
+    <w:lvl w:ilvl="5" w:tplc="40090005" w:tentative="1">
+      <w:start w:val="1"/>
+      <w:numFmt w:val="bullet"/>
+      <w:lvlText w:val=""/>
+      <w:lvlJc w:val="left"/>
+      <w:pPr>
+        <w:ind w:left="4320" w:hanging="360"/>
+      </w:pPr>
+      <w:rPr>
+        <w:rFonts w:ascii="Wingdings" w:hAnsi="Wingdings" w:hint="default"/>
+      </w:rPr>
+    </w:lvl>
+    <w:lvl w:ilvl="6" w:tplc="40090001" w:tentative="1">
+      <w:start w:val="1"/>
+      <w:numFmt w:val="bullet"/>
+      <w:lvlText w:val=""/>
+      <w:lvlJc w:val="left"/>
+      <w:pPr>
+        <w:ind w:left="5040" w:hanging="360"/>
+      </w:pPr>
+      <w:rPr>
+        <w:rFonts w:ascii="Symbol" w:hAnsi="Symbol" w:hint="default"/>
+      </w:rPr>
+    </w:lvl>
+    <w:lvl w:ilvl="7" w:tplc="40090003" w:tentative="1">
+      <w:start w:val="1"/>
+      <w:numFmt w:val="bullet"/>
+      <w:lvlText w:val="o"/>
+      <w:lvlJc w:val="left"/>
+      <w:pPr>
+        <w:ind w:left="5760" w:hanging="360"/>
+      </w:pPr>
+      <w:rPr>
+        <w:rFonts w:ascii="Courier New" w:hAnsi="Courier New" w:cs="Courier New" w:hint="default"/>
+      </w:rPr>
+    </w:lvl>
+    <w:lvl w:ilvl="8" w:tplc="40090005" w:tentative="1">
+      <w:start w:val="1"/>
+      <w:numFmt w:val="bullet"/>
+      <w:lvlText w:val=""/>
+      <w:lvlJc w:val="left"/>
+      <w:pPr>
+        <w:ind w:left="6480" w:hanging="360"/>
+      </w:pPr>
+      <w:rPr>
+        <w:rFonts w:ascii="Wingdings" w:hAnsi="Wingdings" w:hint="default"/>
+      </w:rPr>
+    </w:lvl>
+  </w:abstractNum>
+  <w:abstractNum w:abstractNumId="20" w15:restartNumberingAfterBreak="0">
     <w:nsid w:val="58C4197E"/>
     <w:multiLevelType w:val="multilevel"/>
     <w:tmpl w:val="E840940A"/>
@@ -25418,7 +27274,7 @@
       </w:rPr>
     </w:lvl>
   </w:abstractNum>
-  <w:abstractNum w:abstractNumId="17" w15:restartNumberingAfterBreak="0">
+  <w:abstractNum w:abstractNumId="21" w15:restartNumberingAfterBreak="0">
     <w:nsid w:val="59832D4F"/>
     <w:multiLevelType w:val="multilevel"/>
     <w:tmpl w:val="E840940A"/>
@@ -25567,7 +27423,7 @@
       </w:rPr>
     </w:lvl>
   </w:abstractNum>
-  <w:abstractNum w:abstractNumId="18" w15:restartNumberingAfterBreak="0">
+  <w:abstractNum w:abstractNumId="22" w15:restartNumberingAfterBreak="0">
     <w:nsid w:val="5DAE15F8"/>
     <w:multiLevelType w:val="hybridMultilevel"/>
     <w:tmpl w:val="DFA4532E"/>
@@ -25680,7 +27536,7 @@
       </w:rPr>
     </w:lvl>
   </w:abstractNum>
-  <w:abstractNum w:abstractNumId="19" w15:restartNumberingAfterBreak="0">
+  <w:abstractNum w:abstractNumId="23" w15:restartNumberingAfterBreak="0">
     <w:nsid w:val="5EBA579D"/>
     <w:multiLevelType w:val="hybridMultilevel"/>
     <w:tmpl w:val="F7341162"/>
@@ -25793,7 +27649,7 @@
       </w:rPr>
     </w:lvl>
   </w:abstractNum>
-  <w:abstractNum w:abstractNumId="20" w15:restartNumberingAfterBreak="0">
+  <w:abstractNum w:abstractNumId="24" w15:restartNumberingAfterBreak="0">
     <w:nsid w:val="68CF1A1B"/>
     <w:multiLevelType w:val="hybridMultilevel"/>
     <w:tmpl w:val="775C8A88"/>
@@ -25906,7 +27762,7 @@
       </w:rPr>
     </w:lvl>
   </w:abstractNum>
-  <w:abstractNum w:abstractNumId="21" w15:restartNumberingAfterBreak="0">
+  <w:abstractNum w:abstractNumId="25" w15:restartNumberingAfterBreak="0">
     <w:nsid w:val="6B6308A2"/>
     <w:multiLevelType w:val="hybridMultilevel"/>
     <w:tmpl w:val="B122D522"/>
@@ -26019,7 +27875,7 @@
       </w:rPr>
     </w:lvl>
   </w:abstractNum>
-  <w:abstractNum w:abstractNumId="22" w15:restartNumberingAfterBreak="0">
+  <w:abstractNum w:abstractNumId="26" w15:restartNumberingAfterBreak="0">
     <w:nsid w:val="74F107CE"/>
     <w:multiLevelType w:val="hybridMultilevel"/>
     <w:tmpl w:val="324052FA"/>
@@ -26132,7 +27988,7 @@
       </w:rPr>
     </w:lvl>
   </w:abstractNum>
-  <w:abstractNum w:abstractNumId="23" w15:restartNumberingAfterBreak="0">
+  <w:abstractNum w:abstractNumId="27" w15:restartNumberingAfterBreak="0">
     <w:nsid w:val="77C87FBF"/>
     <w:multiLevelType w:val="multilevel"/>
     <w:tmpl w:val="3024247E"/>
@@ -26281,10 +28137,10 @@
       </w:rPr>
     </w:lvl>
   </w:abstractNum>
-  <w:abstractNum w:abstractNumId="24" w15:restartNumberingAfterBreak="0">
-    <w:nsid w:val="7C2275B7"/>
+  <w:abstractNum w:abstractNumId="28" w15:restartNumberingAfterBreak="0">
+    <w:nsid w:val="7B734FAD"/>
     <w:multiLevelType w:val="hybridMultilevel"/>
-    <w:tmpl w:val="8B582814"/>
+    <w:tmpl w:val="C0EE089A"/>
     <w:lvl w:ilvl="0" w:tplc="40090001">
       <w:start w:val="1"/>
       <w:numFmt w:val="bullet"/>
@@ -26394,80 +28250,208 @@
       </w:rPr>
     </w:lvl>
   </w:abstractNum>
+  <w:abstractNum w:abstractNumId="29" w15:restartNumberingAfterBreak="0">
+    <w:nsid w:val="7C2275B7"/>
+    <w:multiLevelType w:val="hybridMultilevel"/>
+    <w:tmpl w:val="8B582814"/>
+    <w:lvl w:ilvl="0" w:tplc="40090001">
+      <w:start w:val="1"/>
+      <w:numFmt w:val="bullet"/>
+      <w:lvlText w:val=""/>
+      <w:lvlJc w:val="left"/>
+      <w:pPr>
+        <w:ind w:left="720" w:hanging="360"/>
+      </w:pPr>
+      <w:rPr>
+        <w:rFonts w:ascii="Symbol" w:hAnsi="Symbol" w:hint="default"/>
+      </w:rPr>
+    </w:lvl>
+    <w:lvl w:ilvl="1" w:tplc="40090003" w:tentative="1">
+      <w:start w:val="1"/>
+      <w:numFmt w:val="bullet"/>
+      <w:lvlText w:val="o"/>
+      <w:lvlJc w:val="left"/>
+      <w:pPr>
+        <w:ind w:left="1440" w:hanging="360"/>
+      </w:pPr>
+      <w:rPr>
+        <w:rFonts w:ascii="Courier New" w:hAnsi="Courier New" w:cs="Courier New" w:hint="default"/>
+      </w:rPr>
+    </w:lvl>
+    <w:lvl w:ilvl="2" w:tplc="40090005" w:tentative="1">
+      <w:start w:val="1"/>
+      <w:numFmt w:val="bullet"/>
+      <w:lvlText w:val=""/>
+      <w:lvlJc w:val="left"/>
+      <w:pPr>
+        <w:ind w:left="2160" w:hanging="360"/>
+      </w:pPr>
+      <w:rPr>
+        <w:rFonts w:ascii="Wingdings" w:hAnsi="Wingdings" w:hint="default"/>
+      </w:rPr>
+    </w:lvl>
+    <w:lvl w:ilvl="3" w:tplc="40090001" w:tentative="1">
+      <w:start w:val="1"/>
+      <w:numFmt w:val="bullet"/>
+      <w:lvlText w:val=""/>
+      <w:lvlJc w:val="left"/>
+      <w:pPr>
+        <w:ind w:left="2880" w:hanging="360"/>
+      </w:pPr>
+      <w:rPr>
+        <w:rFonts w:ascii="Symbol" w:hAnsi="Symbol" w:hint="default"/>
+      </w:rPr>
+    </w:lvl>
+    <w:lvl w:ilvl="4" w:tplc="40090003" w:tentative="1">
+      <w:start w:val="1"/>
+      <w:numFmt w:val="bullet"/>
+      <w:lvlText w:val="o"/>
+      <w:lvlJc w:val="left"/>
+      <w:pPr>
+        <w:ind w:left="3600" w:hanging="360"/>
+      </w:pPr>
+      <w:rPr>
+        <w:rFonts w:ascii="Courier New" w:hAnsi="Courier New" w:cs="Courier New" w:hint="default"/>
+      </w:rPr>
+    </w:lvl>
+    <w:lvl w:ilvl="5" w:tplc="40090005" w:tentative="1">
+      <w:start w:val="1"/>
+      <w:numFmt w:val="bullet"/>
+      <w:lvlText w:val=""/>
+      <w:lvlJc w:val="left"/>
+      <w:pPr>
+        <w:ind w:left="4320" w:hanging="360"/>
+      </w:pPr>
+      <w:rPr>
+        <w:rFonts w:ascii="Wingdings" w:hAnsi="Wingdings" w:hint="default"/>
+      </w:rPr>
+    </w:lvl>
+    <w:lvl w:ilvl="6" w:tplc="40090001" w:tentative="1">
+      <w:start w:val="1"/>
+      <w:numFmt w:val="bullet"/>
+      <w:lvlText w:val=""/>
+      <w:lvlJc w:val="left"/>
+      <w:pPr>
+        <w:ind w:left="5040" w:hanging="360"/>
+      </w:pPr>
+      <w:rPr>
+        <w:rFonts w:ascii="Symbol" w:hAnsi="Symbol" w:hint="default"/>
+      </w:rPr>
+    </w:lvl>
+    <w:lvl w:ilvl="7" w:tplc="40090003" w:tentative="1">
+      <w:start w:val="1"/>
+      <w:numFmt w:val="bullet"/>
+      <w:lvlText w:val="o"/>
+      <w:lvlJc w:val="left"/>
+      <w:pPr>
+        <w:ind w:left="5760" w:hanging="360"/>
+      </w:pPr>
+      <w:rPr>
+        <w:rFonts w:ascii="Courier New" w:hAnsi="Courier New" w:cs="Courier New" w:hint="default"/>
+      </w:rPr>
+    </w:lvl>
+    <w:lvl w:ilvl="8" w:tplc="40090005" w:tentative="1">
+      <w:start w:val="1"/>
+      <w:numFmt w:val="bullet"/>
+      <w:lvlText w:val=""/>
+      <w:lvlJc w:val="left"/>
+      <w:pPr>
+        <w:ind w:left="6480" w:hanging="360"/>
+      </w:pPr>
+      <w:rPr>
+        <w:rFonts w:ascii="Wingdings" w:hAnsi="Wingdings" w:hint="default"/>
+      </w:rPr>
+    </w:lvl>
+  </w:abstractNum>
   <w:num w:numId="1" w16cid:durableId="1278879016">
-    <w:abstractNumId w:val="3"/>
+    <w:abstractNumId w:val="5"/>
   </w:num>
   <w:num w:numId="2" w16cid:durableId="2044668715">
-    <w:abstractNumId w:val="19"/>
+    <w:abstractNumId w:val="23"/>
   </w:num>
   <w:num w:numId="3" w16cid:durableId="412245348">
-    <w:abstractNumId w:val="5"/>
+    <w:abstractNumId w:val="7"/>
   </w:num>
   <w:num w:numId="4" w16cid:durableId="481117836">
-    <w:abstractNumId w:val="2"/>
+    <w:abstractNumId w:val="4"/>
   </w:num>
   <w:num w:numId="5" w16cid:durableId="818575324">
     <w:abstractNumId w:val="0"/>
   </w:num>
   <w:num w:numId="6" w16cid:durableId="1227497794">
+    <w:abstractNumId w:val="10"/>
+  </w:num>
+  <w:num w:numId="7" w16cid:durableId="2066951134">
+    <w:abstractNumId w:val="6"/>
+  </w:num>
+  <w:num w:numId="8" w16cid:durableId="1428424683">
+    <w:abstractNumId w:val="25"/>
+  </w:num>
+  <w:num w:numId="9" w16cid:durableId="645092920">
+    <w:abstractNumId w:val="24"/>
+  </w:num>
+  <w:num w:numId="10" w16cid:durableId="1142387422">
+    <w:abstractNumId w:val="29"/>
+  </w:num>
+  <w:num w:numId="11" w16cid:durableId="376592667">
+    <w:abstractNumId w:val="14"/>
+  </w:num>
+  <w:num w:numId="12" w16cid:durableId="1314866817">
+    <w:abstractNumId w:val="13"/>
+  </w:num>
+  <w:num w:numId="13" w16cid:durableId="2103605017">
+    <w:abstractNumId w:val="15"/>
+  </w:num>
+  <w:num w:numId="14" w16cid:durableId="1749958835">
+    <w:abstractNumId w:val="22"/>
+  </w:num>
+  <w:num w:numId="15" w16cid:durableId="1096051859">
     <w:abstractNumId w:val="8"/>
   </w:num>
-  <w:num w:numId="7" w16cid:durableId="2066951134">
-    <w:abstractNumId w:val="4"/>
+  <w:num w:numId="16" w16cid:durableId="1459371230">
+    <w:abstractNumId w:val="19"/>
   </w:num>
-  <w:num w:numId="8" w16cid:durableId="1428424683">
-    <w:abstractNumId w:val="21"/>
-  </w:num>
-  <w:num w:numId="9" w16cid:durableId="645092920">
-    <w:abstractNumId w:val="20"/>
-  </w:num>
-  <w:num w:numId="10" w16cid:durableId="1142387422">
-    <w:abstractNumId w:val="24"/>
-  </w:num>
-  <w:num w:numId="11" w16cid:durableId="376592667">
+  <w:num w:numId="17" w16cid:durableId="383220481">
     <w:abstractNumId w:val="12"/>
   </w:num>
-  <w:num w:numId="12" w16cid:durableId="1314866817">
-    <w:abstractNumId w:val="11"/>
-  </w:num>
-  <w:num w:numId="13" w16cid:durableId="2103605017">
-    <w:abstractNumId w:val="13"/>
-  </w:num>
-  <w:num w:numId="14" w16cid:durableId="1749958835">
-    <w:abstractNumId w:val="18"/>
-  </w:num>
-  <w:num w:numId="15" w16cid:durableId="1096051859">
-    <w:abstractNumId w:val="6"/>
-  </w:num>
-  <w:num w:numId="16" w16cid:durableId="1459371230">
-    <w:abstractNumId w:val="15"/>
-  </w:num>
-  <w:num w:numId="17" w16cid:durableId="383220481">
-    <w:abstractNumId w:val="10"/>
-  </w:num>
   <w:num w:numId="18" w16cid:durableId="121466087">
-    <w:abstractNumId w:val="7"/>
+    <w:abstractNumId w:val="9"/>
   </w:num>
   <w:num w:numId="19" w16cid:durableId="1519076826">
-    <w:abstractNumId w:val="22"/>
+    <w:abstractNumId w:val="26"/>
   </w:num>
   <w:num w:numId="20" w16cid:durableId="770704256">
-    <w:abstractNumId w:val="9"/>
+    <w:abstractNumId w:val="11"/>
   </w:num>
   <w:num w:numId="21" w16cid:durableId="1288076523">
     <w:abstractNumId w:val="1"/>
   </w:num>
   <w:num w:numId="22" w16cid:durableId="114719621">
-    <w:abstractNumId w:val="23"/>
+    <w:abstractNumId w:val="27"/>
   </w:num>
   <w:num w:numId="23" w16cid:durableId="1668708194">
+    <w:abstractNumId w:val="21"/>
+  </w:num>
+  <w:num w:numId="24" w16cid:durableId="712929626">
+    <w:abstractNumId w:val="20"/>
+  </w:num>
+  <w:num w:numId="25" w16cid:durableId="1422021506">
+    <w:abstractNumId w:val="18"/>
+  </w:num>
+  <w:num w:numId="26" w16cid:durableId="869104147">
+    <w:abstractNumId w:val="2"/>
+  </w:num>
+  <w:num w:numId="27" w16cid:durableId="156966700">
     <w:abstractNumId w:val="17"/>
   </w:num>
-  <w:num w:numId="24" w16cid:durableId="712929626">
+  <w:num w:numId="28" w16cid:durableId="1916276996">
+    <w:abstractNumId w:val="28"/>
+  </w:num>
+  <w:num w:numId="29" w16cid:durableId="1913082243">
     <w:abstractNumId w:val="16"/>
   </w:num>
-  <w:num w:numId="25" w16cid:durableId="1422021506">
-    <w:abstractNumId w:val="14"/>
+  <w:num w:numId="30" w16cid:durableId="970089632">
+    <w:abstractNumId w:val="3"/>
   </w:num>
 </w:numbering>
 </file>
@@ -26872,7 +28856,7 @@
   <w:style w:type="paragraph" w:default="1" w:styleId="Normal">
     <w:name w:val="Normal"/>
     <w:qFormat/>
-    <w:rsid w:val="00CF6491"/>
+    <w:rsid w:val="002F4761"/>
     <w:rPr>
       <w:sz w:val="28"/>
     </w:rPr>
@@ -27972,6 +29956,11 @@
     <w:basedOn w:val="DefaultParagraphFont"/>
     <w:rsid w:val="00BE753D"/>
   </w:style>
+  <w:style w:type="character" w:customStyle="1" w:styleId="jspropertycolor">
+    <w:name w:val="jspropertycolor"/>
+    <w:basedOn w:val="DefaultParagraphFont"/>
+    <w:rsid w:val="003348E5"/>
+  </w:style>
 </w:styles>
 </file>
 

--- a/Sap_Course.docx
+++ b/Sap_Course.docx
@@ -7,7 +7,6 @@
         <w:jc w:val="center"/>
         <w:rPr>
           <w:bCs/>
-          <w:color w:val="000000" w:themeColor="text1"/>
           <w:sz w:val="96"/>
           <w:szCs w:val="96"/>
           <w:lang w:val="en-US"/>
@@ -26,7 +25,6 @@
       <w:r>
         <w:rPr>
           <w:noProof/>
-          <w:color w:val="000000" w:themeColor="text1"/>
           <w:sz w:val="96"/>
           <w:szCs w:val="96"/>
           <w14:shadow w14:blurRad="38100" w14:dist="19050" w14:dir="2700000" w14:sx="100000" w14:sy="100000" w14:kx="0" w14:ky="0" w14:algn="tl">
@@ -106,7 +104,6 @@
       <w:r>
         <w:rPr>
           <w:bCs/>
-          <w:color w:val="000000" w:themeColor="text1"/>
           <w:sz w:val="96"/>
           <w:szCs w:val="96"/>
           <w:lang w:val="en-US"/>
@@ -677,7 +674,6 @@
       <w:pPr>
         <w:rPr>
           <w:rFonts w:cstheme="minorHAnsi"/>
-          <w:color w:val="000000" w:themeColor="text1"/>
           <w:sz w:val="32"/>
           <w:szCs w:val="32"/>
           <w:lang w:val="en-US"/>
@@ -698,7 +694,6 @@
       <w:pPr>
         <w:rPr>
           <w:rFonts w:ascii="Franklin Gothic Demi Cond" w:hAnsi="Franklin Gothic Demi Cond" w:cstheme="minorHAnsi"/>
-          <w:color w:val="000000" w:themeColor="text1"/>
           <w:sz w:val="32"/>
           <w:szCs w:val="32"/>
           <w:lang w:val="en-US"/>
@@ -717,7 +712,6 @@
       <w:r>
         <w:rPr>
           <w:rFonts w:ascii="Franklin Gothic Demi Cond" w:hAnsi="Franklin Gothic Demi Cond" w:cstheme="minorHAnsi"/>
-          <w:color w:val="000000" w:themeColor="text1"/>
           <w:sz w:val="32"/>
           <w:szCs w:val="32"/>
           <w:lang w:val="en-US"/>
@@ -738,7 +732,6 @@
       <w:r>
         <w:rPr>
           <w:rFonts w:ascii="Franklin Gothic Demi Cond" w:hAnsi="Franklin Gothic Demi Cond" w:cstheme="minorHAnsi"/>
-          <w:color w:val="000000" w:themeColor="text1"/>
           <w:sz w:val="32"/>
           <w:szCs w:val="32"/>
           <w:lang w:val="en-US"/>
@@ -758,7 +751,6 @@
       <w:r>
         <w:rPr>
           <w:rFonts w:ascii="Franklin Gothic Demi Cond" w:hAnsi="Franklin Gothic Demi Cond" w:cstheme="minorHAnsi"/>
-          <w:color w:val="000000" w:themeColor="text1"/>
           <w:sz w:val="32"/>
           <w:szCs w:val="32"/>
           <w:lang w:val="en-US"/>
@@ -780,7 +772,6 @@
       <w:pPr>
         <w:rPr>
           <w:rFonts w:cstheme="minorHAnsi"/>
-          <w:color w:val="000000" w:themeColor="text1"/>
           <w:sz w:val="32"/>
           <w:szCs w:val="32"/>
           <w14:shadow w14:blurRad="38100" w14:dist="19050" w14:dir="2700000" w14:sx="100000" w14:sy="100000" w14:kx="0" w14:ky="0" w14:algn="tl">
@@ -798,7 +789,6 @@
       <w:r>
         <w:rPr>
           <w:rFonts w:cstheme="minorHAnsi"/>
-          <w:color w:val="000000" w:themeColor="text1"/>
           <w:sz w:val="32"/>
           <w:szCs w:val="32"/>
           <w:lang w:val="en-US"/>
@@ -818,7 +808,6 @@
       <w:r>
         <w:rPr>
           <w:rFonts w:cstheme="minorHAnsi"/>
-          <w:color w:val="000000" w:themeColor="text1"/>
           <w:sz w:val="32"/>
           <w:szCs w:val="32"/>
           <w:lang w:val="en-US"/>
@@ -838,7 +827,6 @@
       <w:r>
         <w:rPr>
           <w:rFonts w:cstheme="minorHAnsi"/>
-          <w:color w:val="000000" w:themeColor="text1"/>
           <w:sz w:val="32"/>
           <w:szCs w:val="32"/>
           <w:lang w:val="en-US"/>
@@ -860,7 +848,6 @@
           <w:rFonts w:cstheme="minorHAnsi"/>
           <w:b/>
           <w:bCs/>
-          <w:color w:val="000000" w:themeColor="text1"/>
           <w:sz w:val="32"/>
           <w:szCs w:val="32"/>
           <w:lang w:val="en-US"/>
@@ -880,7 +867,6 @@
       <w:r>
         <w:rPr>
           <w:rFonts w:cstheme="minorHAnsi"/>
-          <w:color w:val="000000" w:themeColor="text1"/>
           <w:sz w:val="32"/>
           <w:szCs w:val="32"/>
           <w:lang w:val="en-US"/>
@@ -900,7 +886,6 @@
       <w:r>
         <w:rPr>
           <w:rFonts w:cstheme="minorHAnsi"/>
-          <w:color w:val="000000" w:themeColor="text1"/>
           <w:sz w:val="32"/>
           <w:szCs w:val="32"/>
           <w14:shadow w14:blurRad="38100" w14:dist="19050" w14:dir="2700000" w14:sx="100000" w14:sy="100000" w14:kx="0" w14:ky="0" w14:algn="tl">
@@ -920,7 +905,6 @@
       <w:r>
         <w:rPr>
           <w:rFonts w:cstheme="minorHAnsi"/>
-          <w:color w:val="000000" w:themeColor="text1"/>
           <w:sz w:val="32"/>
           <w:szCs w:val="32"/>
           <w14:shadow w14:blurRad="38100" w14:dist="19050" w14:dir="2700000" w14:sx="100000" w14:sy="100000" w14:kx="0" w14:ky="0" w14:algn="tl">
@@ -940,7 +924,6 @@
       <w:r>
         <w:rPr>
           <w:rFonts w:cstheme="minorHAnsi"/>
-          <w:color w:val="000000" w:themeColor="text1"/>
           <w:sz w:val="32"/>
           <w:szCs w:val="32"/>
           <w14:shadow w14:blurRad="38100" w14:dist="19050" w14:dir="2700000" w14:sx="100000" w14:sy="100000" w14:kx="0" w14:ky="0" w14:algn="tl">
@@ -961,7 +944,6 @@
       <w:pPr>
         <w:rPr>
           <w:rFonts w:cstheme="minorHAnsi"/>
-          <w:color w:val="000000" w:themeColor="text1"/>
           <w:sz w:val="32"/>
           <w:szCs w:val="32"/>
           <w14:shadow w14:blurRad="38100" w14:dist="19050" w14:dir="2700000" w14:sx="100000" w14:sy="100000" w14:kx="0" w14:ky="0" w14:algn="tl">
@@ -979,7 +961,6 @@
       <w:r>
         <w:rPr>
           <w:rFonts w:cstheme="minorHAnsi"/>
-          <w:color w:val="000000" w:themeColor="text1"/>
           <w:sz w:val="32"/>
           <w:szCs w:val="32"/>
           <w14:shadow w14:blurRad="38100" w14:dist="19050" w14:dir="2700000" w14:sx="100000" w14:sy="100000" w14:kx="0" w14:ky="0" w14:algn="tl">
@@ -998,7 +979,6 @@
       <w:r>
         <w:rPr>
           <w:rFonts w:cstheme="minorHAnsi"/>
-          <w:color w:val="000000" w:themeColor="text1"/>
           <w:sz w:val="32"/>
           <w:szCs w:val="32"/>
           <w14:shadow w14:blurRad="38100" w14:dist="19050" w14:dir="2700000" w14:sx="100000" w14:sy="100000" w14:kx="0" w14:ky="0" w14:algn="tl">
@@ -1017,7 +997,6 @@
       <w:r>
         <w:rPr>
           <w:rFonts w:cstheme="minorHAnsi"/>
-          <w:color w:val="000000" w:themeColor="text1"/>
           <w:sz w:val="32"/>
           <w:szCs w:val="32"/>
           <w14:shadow w14:blurRad="38100" w14:dist="19050" w14:dir="2700000" w14:sx="100000" w14:sy="100000" w14:kx="0" w14:ky="0" w14:algn="tl">
@@ -1038,7 +1017,6 @@
       <w:pPr>
         <w:rPr>
           <w:rFonts w:cstheme="minorHAnsi"/>
-          <w:color w:val="000000" w:themeColor="text1"/>
           <w:sz w:val="32"/>
           <w:szCs w:val="32"/>
           <w14:shadow w14:blurRad="38100" w14:dist="19050" w14:dir="2700000" w14:sx="100000" w14:sy="100000" w14:kx="0" w14:ky="0" w14:algn="tl">
@@ -1056,7 +1034,6 @@
       <w:r>
         <w:rPr>
           <w:rFonts w:cstheme="minorHAnsi"/>
-          <w:color w:val="000000" w:themeColor="text1"/>
           <w:sz w:val="32"/>
           <w:szCs w:val="32"/>
           <w14:shadow w14:blurRad="38100" w14:dist="19050" w14:dir="2700000" w14:sx="100000" w14:sy="100000" w14:kx="0" w14:ky="0" w14:algn="tl">
@@ -1075,7 +1052,6 @@
       <w:r>
         <w:rPr>
           <w:rFonts w:cstheme="minorHAnsi"/>
-          <w:color w:val="000000" w:themeColor="text1"/>
           <w:sz w:val="32"/>
           <w:szCs w:val="32"/>
           <w14:shadow w14:blurRad="38100" w14:dist="19050" w14:dir="2700000" w14:sx="100000" w14:sy="100000" w14:kx="0" w14:ky="0" w14:algn="tl">
@@ -1094,7 +1070,6 @@
       <w:r>
         <w:rPr>
           <w:rFonts w:cstheme="minorHAnsi"/>
-          <w:color w:val="000000" w:themeColor="text1"/>
           <w:sz w:val="32"/>
           <w:szCs w:val="32"/>
           <w14:shadow w14:blurRad="38100" w14:dist="19050" w14:dir="2700000" w14:sx="100000" w14:sy="100000" w14:kx="0" w14:ky="0" w14:algn="tl">
@@ -1115,7 +1090,6 @@
       <w:pPr>
         <w:rPr>
           <w:rFonts w:cstheme="minorHAnsi"/>
-          <w:color w:val="000000" w:themeColor="text1"/>
           <w:sz w:val="32"/>
           <w:szCs w:val="32"/>
           <w14:shadow w14:blurRad="38100" w14:dist="19050" w14:dir="2700000" w14:sx="100000" w14:sy="100000" w14:kx="0" w14:ky="0" w14:algn="tl">
@@ -1133,7 +1107,6 @@
       <w:r>
         <w:rPr>
           <w:rFonts w:cstheme="minorHAnsi"/>
-          <w:color w:val="000000" w:themeColor="text1"/>
           <w:sz w:val="32"/>
           <w:szCs w:val="32"/>
           <w14:shadow w14:blurRad="38100" w14:dist="19050" w14:dir="2700000" w14:sx="100000" w14:sy="100000" w14:kx="0" w14:ky="0" w14:algn="tl">
@@ -1152,7 +1125,6 @@
       <w:r>
         <w:rPr>
           <w:rFonts w:cstheme="minorHAnsi"/>
-          <w:color w:val="000000" w:themeColor="text1"/>
           <w:sz w:val="32"/>
           <w:szCs w:val="32"/>
           <w14:shadow w14:blurRad="38100" w14:dist="19050" w14:dir="2700000" w14:sx="100000" w14:sy="100000" w14:kx="0" w14:ky="0" w14:algn="tl">
@@ -1171,7 +1143,6 @@
       <w:r>
         <w:rPr>
           <w:rFonts w:cstheme="minorHAnsi"/>
-          <w:color w:val="000000" w:themeColor="text1"/>
           <w:sz w:val="32"/>
           <w:szCs w:val="32"/>
           <w14:shadow w14:blurRad="38100" w14:dist="19050" w14:dir="2700000" w14:sx="100000" w14:sy="100000" w14:kx="0" w14:ky="0" w14:algn="tl">
@@ -1190,7 +1161,6 @@
       <w:r>
         <w:rPr>
           <w:rFonts w:cstheme="minorHAnsi"/>
-          <w:color w:val="000000" w:themeColor="text1"/>
           <w:sz w:val="32"/>
           <w:szCs w:val="32"/>
           <w14:shadow w14:blurRad="38100" w14:dist="19050" w14:dir="2700000" w14:sx="100000" w14:sy="100000" w14:kx="0" w14:ky="0" w14:algn="tl">
@@ -1209,7 +1179,6 @@
       <w:r>
         <w:rPr>
           <w:rFonts w:cstheme="minorHAnsi"/>
-          <w:color w:val="000000" w:themeColor="text1"/>
           <w:sz w:val="32"/>
           <w:szCs w:val="32"/>
           <w14:shadow w14:blurRad="38100" w14:dist="19050" w14:dir="2700000" w14:sx="100000" w14:sy="100000" w14:kx="0" w14:ky="0" w14:algn="tl">
@@ -1228,7 +1197,6 @@
       <w:r>
         <w:rPr>
           <w:rFonts w:cstheme="minorHAnsi"/>
-          <w:color w:val="000000" w:themeColor="text1"/>
           <w:sz w:val="32"/>
           <w:szCs w:val="32"/>
           <w14:shadow w14:blurRad="38100" w14:dist="19050" w14:dir="2700000" w14:sx="100000" w14:sy="100000" w14:kx="0" w14:ky="0" w14:algn="tl">
@@ -1247,7 +1215,6 @@
       <w:r>
         <w:rPr>
           <w:rFonts w:cstheme="minorHAnsi"/>
-          <w:color w:val="000000" w:themeColor="text1"/>
           <w:sz w:val="32"/>
           <w:szCs w:val="32"/>
           <w14:shadow w14:blurRad="38100" w14:dist="19050" w14:dir="2700000" w14:sx="100000" w14:sy="100000" w14:kx="0" w14:ky="0" w14:algn="tl">
@@ -1261,13 +1228,13 @@
             <w14:round/>
           </w14:textOutline>
         </w:rPr>
-        <w:t xml:space="preserve"> </w:t>
-      </w:r>
-      <w:proofErr w:type="gramStart"/>
-      <w:r>
+        <w:t xml:space="preserve"> methods and aggregations</w:t>
+      </w:r>
+    </w:p>
+    <w:p>
+      <w:pPr>
         <w:rPr>
           <w:rFonts w:cstheme="minorHAnsi"/>
-          <w:color w:val="000000" w:themeColor="text1"/>
           <w:sz w:val="32"/>
           <w:szCs w:val="32"/>
           <w14:shadow w14:blurRad="38100" w14:dist="19050" w14:dir="2700000" w14:sx="100000" w14:sy="100000" w14:kx="0" w14:ky="0" w14:algn="tl">
@@ -1281,13 +1248,12 @@
             <w14:round/>
           </w14:textOutline>
         </w:rPr>
-        <w:t>methods</w:t>
-      </w:r>
-      <w:proofErr w:type="gramEnd"/>
-      <w:r>
+      </w:pPr>
+    </w:p>
+    <w:p>
+      <w:pPr>
         <w:rPr>
           <w:rFonts w:cstheme="minorHAnsi"/>
-          <w:color w:val="000000" w:themeColor="text1"/>
           <w:sz w:val="32"/>
           <w:szCs w:val="32"/>
           <w14:shadow w14:blurRad="38100" w14:dist="19050" w14:dir="2700000" w14:sx="100000" w14:sy="100000" w14:kx="0" w14:ky="0" w14:algn="tl">
@@ -1301,14 +1267,10 @@
             <w14:round/>
           </w14:textOutline>
         </w:rPr>
-        <w:t xml:space="preserve"> and aggregations</w:t>
-      </w:r>
-    </w:p>
-    <w:p>
-      <w:pPr>
+      </w:pPr>
+      <w:r>
         <w:rPr>
           <w:rFonts w:cstheme="minorHAnsi"/>
-          <w:color w:val="000000" w:themeColor="text1"/>
           <w:sz w:val="32"/>
           <w:szCs w:val="32"/>
           <w14:shadow w14:blurRad="38100" w14:dist="19050" w14:dir="2700000" w14:sx="100000" w14:sy="100000" w14:kx="0" w14:ky="0" w14:algn="tl">
@@ -1322,13 +1284,11 @@
             <w14:round/>
           </w14:textOutline>
         </w:rPr>
-      </w:pPr>
-    </w:p>
-    <w:p>
-      <w:pPr>
+        <w:t>So</w:t>
+      </w:r>
+      <w:r>
         <w:rPr>
           <w:rFonts w:cstheme="minorHAnsi"/>
-          <w:color w:val="000000" w:themeColor="text1"/>
           <w:sz w:val="32"/>
           <w:szCs w:val="32"/>
           <w14:shadow w14:blurRad="38100" w14:dist="19050" w14:dir="2700000" w14:sx="100000" w14:sy="100000" w14:kx="0" w14:ky="0" w14:algn="tl">
@@ -1342,11 +1302,11 @@
             <w14:round/>
           </w14:textOutline>
         </w:rPr>
-      </w:pPr>
+        <w:t xml:space="preserve"> basically S</w:t>
+      </w:r>
       <w:r>
         <w:rPr>
           <w:rFonts w:cstheme="minorHAnsi"/>
-          <w:color w:val="000000" w:themeColor="text1"/>
           <w:sz w:val="32"/>
           <w:szCs w:val="32"/>
           <w14:shadow w14:blurRad="38100" w14:dist="19050" w14:dir="2700000" w14:sx="100000" w14:sy="100000" w14:kx="0" w14:ky="0" w14:algn="tl">
@@ -1360,12 +1320,11 @@
             <w14:round/>
           </w14:textOutline>
         </w:rPr>
-        <w:t>So</w:t>
+        <w:t>A</w:t>
       </w:r>
       <w:r>
         <w:rPr>
           <w:rFonts w:cstheme="minorHAnsi"/>
-          <w:color w:val="000000" w:themeColor="text1"/>
           <w:sz w:val="32"/>
           <w:szCs w:val="32"/>
           <w14:shadow w14:blurRad="38100" w14:dist="19050" w14:dir="2700000" w14:sx="100000" w14:sy="100000" w14:kx="0" w14:ky="0" w14:algn="tl">
@@ -1379,13 +1338,11 @@
             <w14:round/>
           </w14:textOutline>
         </w:rPr>
-        <w:t xml:space="preserve"> </w:t>
-      </w:r>
-      <w:proofErr w:type="gramStart"/>
+        <w:t xml:space="preserve">P </w:t>
+      </w:r>
       <w:r>
         <w:rPr>
           <w:rFonts w:cstheme="minorHAnsi"/>
-          <w:color w:val="000000" w:themeColor="text1"/>
           <w:sz w:val="32"/>
           <w:szCs w:val="32"/>
           <w14:shadow w14:blurRad="38100" w14:dist="19050" w14:dir="2700000" w14:sx="100000" w14:sy="100000" w14:kx="0" w14:ky="0" w14:algn="tl">
@@ -1399,13 +1356,11 @@
             <w14:round/>
           </w14:textOutline>
         </w:rPr>
-        <w:t>basically</w:t>
-      </w:r>
-      <w:proofErr w:type="gramEnd"/>
+        <w:t>provide the facility</w:t>
+      </w:r>
       <w:r>
         <w:rPr>
           <w:rFonts w:cstheme="minorHAnsi"/>
-          <w:color w:val="000000" w:themeColor="text1"/>
           <w:sz w:val="32"/>
           <w:szCs w:val="32"/>
           <w14:shadow w14:blurRad="38100" w14:dist="19050" w14:dir="2700000" w14:sx="100000" w14:sy="100000" w14:kx="0" w14:ky="0" w14:algn="tl">
@@ -1419,12 +1374,11 @@
             <w14:round/>
           </w14:textOutline>
         </w:rPr>
-        <w:t xml:space="preserve"> S</w:t>
+        <w:t xml:space="preserve"> to build our user experience</w:t>
       </w:r>
       <w:r>
         <w:rPr>
           <w:rFonts w:cstheme="minorHAnsi"/>
-          <w:color w:val="000000" w:themeColor="text1"/>
           <w:sz w:val="32"/>
           <w:szCs w:val="32"/>
           <w14:shadow w14:blurRad="38100" w14:dist="19050" w14:dir="2700000" w14:sx="100000" w14:sy="100000" w14:kx="0" w14:ky="0" w14:algn="tl">
@@ -1438,12 +1392,11 @@
             <w14:round/>
           </w14:textOutline>
         </w:rPr>
-        <w:t>A</w:t>
+        <w:t>,</w:t>
       </w:r>
       <w:r>
         <w:rPr>
           <w:rFonts w:cstheme="minorHAnsi"/>
-          <w:color w:val="000000" w:themeColor="text1"/>
           <w:sz w:val="32"/>
           <w:szCs w:val="32"/>
           <w14:shadow w14:blurRad="38100" w14:dist="19050" w14:dir="2700000" w14:sx="100000" w14:sy="100000" w14:kx="0" w14:ky="0" w14:algn="tl">
@@ -1457,12 +1410,11 @@
             <w14:round/>
           </w14:textOutline>
         </w:rPr>
-        <w:t xml:space="preserve">P </w:t>
+        <w:t xml:space="preserve"> which is going to help the companies</w:t>
       </w:r>
       <w:r>
         <w:rPr>
           <w:rFonts w:cstheme="minorHAnsi"/>
-          <w:color w:val="000000" w:themeColor="text1"/>
           <w:sz w:val="32"/>
           <w:szCs w:val="32"/>
           <w14:shadow w14:blurRad="38100" w14:dist="19050" w14:dir="2700000" w14:sx="100000" w14:sy="100000" w14:kx="0" w14:ky="0" w14:algn="tl">
@@ -1476,12 +1428,11 @@
             <w14:round/>
           </w14:textOutline>
         </w:rPr>
-        <w:t>provide the facility</w:t>
+        <w:t xml:space="preserve"> to build </w:t>
       </w:r>
       <w:r>
         <w:rPr>
           <w:rFonts w:cstheme="minorHAnsi"/>
-          <w:color w:val="000000" w:themeColor="text1"/>
           <w:sz w:val="32"/>
           <w:szCs w:val="32"/>
           <w14:shadow w14:blurRad="38100" w14:dist="19050" w14:dir="2700000" w14:sx="100000" w14:sy="100000" w14:kx="0" w14:ky="0" w14:algn="tl">
@@ -1495,12 +1446,11 @@
             <w14:round/>
           </w14:textOutline>
         </w:rPr>
-        <w:t xml:space="preserve"> to build our user experience</w:t>
+        <w:t xml:space="preserve">web </w:t>
       </w:r>
       <w:r>
         <w:rPr>
           <w:rFonts w:cstheme="minorHAnsi"/>
-          <w:color w:val="000000" w:themeColor="text1"/>
           <w:sz w:val="32"/>
           <w:szCs w:val="32"/>
           <w14:shadow w14:blurRad="38100" w14:dist="19050" w14:dir="2700000" w14:sx="100000" w14:sy="100000" w14:kx="0" w14:ky="0" w14:algn="tl">
@@ -1514,12 +1464,11 @@
             <w14:round/>
           </w14:textOutline>
         </w:rPr>
-        <w:t>,</w:t>
+        <w:t>application</w:t>
       </w:r>
       <w:r>
         <w:rPr>
           <w:rFonts w:cstheme="minorHAnsi"/>
-          <w:color w:val="000000" w:themeColor="text1"/>
           <w:sz w:val="32"/>
           <w:szCs w:val="32"/>
           <w14:shadow w14:blurRad="38100" w14:dist="19050" w14:dir="2700000" w14:sx="100000" w14:sy="100000" w14:kx="0" w14:ky="0" w14:algn="tl">
@@ -1533,12 +1482,11 @@
             <w14:round/>
           </w14:textOutline>
         </w:rPr>
-        <w:t xml:space="preserve"> which is going to help the companies</w:t>
+        <w:t>s</w:t>
       </w:r>
       <w:r>
         <w:rPr>
           <w:rFonts w:cstheme="minorHAnsi"/>
-          <w:color w:val="000000" w:themeColor="text1"/>
           <w:sz w:val="32"/>
           <w:szCs w:val="32"/>
           <w14:shadow w14:blurRad="38100" w14:dist="19050" w14:dir="2700000" w14:sx="100000" w14:sy="100000" w14:kx="0" w14:ky="0" w14:algn="tl">
@@ -1552,12 +1500,11 @@
             <w14:round/>
           </w14:textOutline>
         </w:rPr>
-        <w:t xml:space="preserve"> to build </w:t>
+        <w:t xml:space="preserve"> which </w:t>
       </w:r>
       <w:r>
         <w:rPr>
           <w:rFonts w:cstheme="minorHAnsi"/>
-          <w:color w:val="000000" w:themeColor="text1"/>
           <w:sz w:val="32"/>
           <w:szCs w:val="32"/>
           <w14:shadow w14:blurRad="38100" w14:dist="19050" w14:dir="2700000" w14:sx="100000" w14:sy="100000" w14:kx="0" w14:ky="0" w14:algn="tl">
@@ -1571,12 +1518,11 @@
             <w14:round/>
           </w14:textOutline>
         </w:rPr>
-        <w:t xml:space="preserve">web </w:t>
+        <w:t>can run</w:t>
       </w:r>
       <w:r>
         <w:rPr>
           <w:rFonts w:cstheme="minorHAnsi"/>
-          <w:color w:val="000000" w:themeColor="text1"/>
           <w:sz w:val="32"/>
           <w:szCs w:val="32"/>
           <w14:shadow w14:blurRad="38100" w14:dist="19050" w14:dir="2700000" w14:sx="100000" w14:sy="100000" w14:kx="0" w14:ky="0" w14:algn="tl">
@@ -1590,12 +1536,11 @@
             <w14:round/>
           </w14:textOutline>
         </w:rPr>
-        <w:t>application</w:t>
+        <w:t xml:space="preserve"> on mobile devices any platform and any </w:t>
       </w:r>
       <w:r>
         <w:rPr>
           <w:rFonts w:cstheme="minorHAnsi"/>
-          <w:color w:val="000000" w:themeColor="text1"/>
           <w:sz w:val="32"/>
           <w:szCs w:val="32"/>
           <w14:shadow w14:blurRad="38100" w14:dist="19050" w14:dir="2700000" w14:sx="100000" w14:sy="100000" w14:kx="0" w14:ky="0" w14:algn="tl">
@@ -1609,12 +1554,11 @@
             <w14:round/>
           </w14:textOutline>
         </w:rPr>
-        <w:t>s</w:t>
+        <w:t>browser.</w:t>
       </w:r>
       <w:r>
         <w:rPr>
           <w:rFonts w:cstheme="minorHAnsi"/>
-          <w:color w:val="000000" w:themeColor="text1"/>
           <w:sz w:val="32"/>
           <w:szCs w:val="32"/>
           <w14:shadow w14:blurRad="38100" w14:dist="19050" w14:dir="2700000" w14:sx="100000" w14:sy="100000" w14:kx="0" w14:ky="0" w14:algn="tl">
@@ -1628,12 +1572,13 @@
             <w14:round/>
           </w14:textOutline>
         </w:rPr>
-        <w:t xml:space="preserve"> which </w:t>
-      </w:r>
-      <w:r>
+        <w:t xml:space="preserve"> </w:t>
+      </w:r>
+    </w:p>
+    <w:p>
+      <w:pPr>
         <w:rPr>
           <w:rFonts w:cstheme="minorHAnsi"/>
-          <w:color w:val="000000" w:themeColor="text1"/>
           <w:sz w:val="32"/>
           <w:szCs w:val="32"/>
           <w14:shadow w14:blurRad="38100" w14:dist="19050" w14:dir="2700000" w14:sx="100000" w14:sy="100000" w14:kx="0" w14:ky="0" w14:algn="tl">
@@ -1647,12 +1592,12 @@
             <w14:round/>
           </w14:textOutline>
         </w:rPr>
-        <w:t>can run</w:t>
-      </w:r>
-      <w:r>
+      </w:pPr>
+    </w:p>
+    <w:p>
+      <w:pPr>
         <w:rPr>
           <w:rFonts w:cstheme="minorHAnsi"/>
-          <w:color w:val="000000" w:themeColor="text1"/>
           <w:sz w:val="32"/>
           <w:szCs w:val="32"/>
           <w14:shadow w14:blurRad="38100" w14:dist="19050" w14:dir="2700000" w14:sx="100000" w14:sy="100000" w14:kx="0" w14:ky="0" w14:algn="tl">
@@ -1666,12 +1611,12 @@
             <w14:round/>
           </w14:textOutline>
         </w:rPr>
-        <w:t xml:space="preserve"> on mobile devices any platform and any </w:t>
-      </w:r>
+      </w:pPr>
       <w:r>
         <w:rPr>
           <w:rFonts w:cstheme="minorHAnsi"/>
-          <w:color w:val="000000" w:themeColor="text1"/>
+          <w:b/>
+          <w:bCs/>
           <w:sz w:val="32"/>
           <w:szCs w:val="32"/>
           <w14:shadow w14:blurRad="38100" w14:dist="19050" w14:dir="2700000" w14:sx="100000" w14:sy="100000" w14:kx="0" w14:ky="0" w14:algn="tl">
@@ -1685,12 +1630,11 @@
             <w14:round/>
           </w14:textOutline>
         </w:rPr>
-        <w:t>browser.</w:t>
+        <w:t>Responsive Web Application</w:t>
       </w:r>
       <w:r>
         <w:rPr>
           <w:rFonts w:cstheme="minorHAnsi"/>
-          <w:color w:val="000000" w:themeColor="text1"/>
           <w:sz w:val="32"/>
           <w:szCs w:val="32"/>
           <w14:shadow w14:blurRad="38100" w14:dist="19050" w14:dir="2700000" w14:sx="100000" w14:sy="100000" w14:kx="0" w14:ky="0" w14:algn="tl">
@@ -1704,14 +1648,11 @@
             <w14:round/>
           </w14:textOutline>
         </w:rPr>
-        <w:t xml:space="preserve"> </w:t>
-      </w:r>
-    </w:p>
-    <w:p>
-      <w:pPr>
+        <w:t xml:space="preserve"> - An</w:t>
+      </w:r>
+      <w:r>
         <w:rPr>
           <w:rFonts w:cstheme="minorHAnsi"/>
-          <w:color w:val="000000" w:themeColor="text1"/>
           <w:sz w:val="32"/>
           <w:szCs w:val="32"/>
           <w14:shadow w14:blurRad="38100" w14:dist="19050" w14:dir="2700000" w14:sx="100000" w14:sy="100000" w14:kx="0" w14:ky="0" w14:algn="tl">
@@ -1725,13 +1666,11 @@
             <w14:round/>
           </w14:textOutline>
         </w:rPr>
-      </w:pPr>
-    </w:p>
-    <w:p>
-      <w:pPr>
+        <w:t xml:space="preserve"> application which adopt itself according the device</w:t>
+      </w:r>
+      <w:r>
         <w:rPr>
           <w:rFonts w:cstheme="minorHAnsi"/>
-          <w:color w:val="000000" w:themeColor="text1"/>
           <w:sz w:val="32"/>
           <w:szCs w:val="32"/>
           <w14:shadow w14:blurRad="38100" w14:dist="19050" w14:dir="2700000" w14:sx="100000" w14:sy="100000" w14:kx="0" w14:ky="0" w14:algn="tl">
@@ -1745,13 +1684,11 @@
             <w14:round/>
           </w14:textOutline>
         </w:rPr>
-      </w:pPr>
+        <w:t>,</w:t>
+      </w:r>
       <w:r>
         <w:rPr>
           <w:rFonts w:cstheme="minorHAnsi"/>
-          <w:b/>
-          <w:bCs/>
-          <w:color w:val="000000" w:themeColor="text1"/>
           <w:sz w:val="32"/>
           <w:szCs w:val="32"/>
           <w14:shadow w14:blurRad="38100" w14:dist="19050" w14:dir="2700000" w14:sx="100000" w14:sy="100000" w14:kx="0" w14:ky="0" w14:algn="tl">
@@ -1765,12 +1702,11 @@
             <w14:round/>
           </w14:textOutline>
         </w:rPr>
-        <w:t>Responsive Web Application</w:t>
+        <w:t xml:space="preserve"> platform and browser.</w:t>
       </w:r>
       <w:r>
         <w:rPr>
           <w:rFonts w:cstheme="minorHAnsi"/>
-          <w:color w:val="000000" w:themeColor="text1"/>
           <w:sz w:val="32"/>
           <w:szCs w:val="32"/>
           <w14:shadow w14:blurRad="38100" w14:dist="19050" w14:dir="2700000" w14:sx="100000" w14:sy="100000" w14:kx="0" w14:ky="0" w14:algn="tl">
@@ -1784,12 +1720,11 @@
             <w14:round/>
           </w14:textOutline>
         </w:rPr>
-        <w:t xml:space="preserve"> - An</w:t>
+        <w:t xml:space="preserve"> </w:t>
       </w:r>
       <w:r>
         <w:rPr>
           <w:rFonts w:cstheme="minorHAnsi"/>
-          <w:color w:val="000000" w:themeColor="text1"/>
           <w:sz w:val="32"/>
           <w:szCs w:val="32"/>
           <w14:shadow w14:blurRad="38100" w14:dist="19050" w14:dir="2700000" w14:sx="100000" w14:sy="100000" w14:kx="0" w14:ky="0" w14:algn="tl">
@@ -1803,13 +1738,11 @@
             <w14:round/>
           </w14:textOutline>
         </w:rPr>
-        <w:t xml:space="preserve"> application which adopt itself </w:t>
-      </w:r>
-      <w:proofErr w:type="gramStart"/>
+        <w:t>so that is the definition of responsi</w:t>
+      </w:r>
       <w:r>
         <w:rPr>
           <w:rFonts w:cstheme="minorHAnsi"/>
-          <w:color w:val="000000" w:themeColor="text1"/>
           <w:sz w:val="32"/>
           <w:szCs w:val="32"/>
           <w14:shadow w14:blurRad="38100" w14:dist="19050" w14:dir="2700000" w14:sx="100000" w14:sy="100000" w14:kx="0" w14:ky="0" w14:algn="tl">
@@ -1823,13 +1756,11 @@
             <w14:round/>
           </w14:textOutline>
         </w:rPr>
-        <w:t>according</w:t>
-      </w:r>
-      <w:proofErr w:type="gramEnd"/>
+        <w:t xml:space="preserve">ve </w:t>
+      </w:r>
       <w:r>
         <w:rPr>
           <w:rFonts w:cstheme="minorHAnsi"/>
-          <w:color w:val="000000" w:themeColor="text1"/>
           <w:sz w:val="32"/>
           <w:szCs w:val="32"/>
           <w14:shadow w14:blurRad="38100" w14:dist="19050" w14:dir="2700000" w14:sx="100000" w14:sy="100000" w14:kx="0" w14:ky="0" w14:algn="tl">
@@ -1843,12 +1774,11 @@
             <w14:round/>
           </w14:textOutline>
         </w:rPr>
-        <w:t xml:space="preserve"> the device</w:t>
+        <w:t>application</w:t>
       </w:r>
       <w:r>
         <w:rPr>
           <w:rFonts w:cstheme="minorHAnsi"/>
-          <w:color w:val="000000" w:themeColor="text1"/>
           <w:sz w:val="32"/>
           <w:szCs w:val="32"/>
           <w14:shadow w14:blurRad="38100" w14:dist="19050" w14:dir="2700000" w14:sx="100000" w14:sy="100000" w14:kx="0" w14:ky="0" w14:algn="tl">
@@ -1862,12 +1792,13 @@
             <w14:round/>
           </w14:textOutline>
         </w:rPr>
-        <w:t>,</w:t>
-      </w:r>
-      <w:r>
+        <w:t xml:space="preserve">. </w:t>
+      </w:r>
+    </w:p>
+    <w:p>
+      <w:pPr>
         <w:rPr>
           <w:rFonts w:cstheme="minorHAnsi"/>
-          <w:color w:val="000000" w:themeColor="text1"/>
           <w:sz w:val="32"/>
           <w:szCs w:val="32"/>
           <w14:shadow w14:blurRad="38100" w14:dist="19050" w14:dir="2700000" w14:sx="100000" w14:sy="100000" w14:kx="0" w14:ky="0" w14:algn="tl">
@@ -1881,12 +1812,10 @@
             <w14:round/>
           </w14:textOutline>
         </w:rPr>
-        <w:t xml:space="preserve"> platform and browser.</w:t>
-      </w:r>
+      </w:pPr>
       <w:r>
         <w:rPr>
           <w:rFonts w:cstheme="minorHAnsi"/>
-          <w:color w:val="000000" w:themeColor="text1"/>
           <w:sz w:val="32"/>
           <w:szCs w:val="32"/>
           <w14:shadow w14:blurRad="38100" w14:dist="19050" w14:dir="2700000" w14:sx="100000" w14:sy="100000" w14:kx="0" w14:ky="0" w14:algn="tl">
@@ -1900,12 +1829,11 @@
             <w14:round/>
           </w14:textOutline>
         </w:rPr>
-        <w:t xml:space="preserve"> </w:t>
+        <w:t xml:space="preserve">So when we will build responsive web application using UI5 </w:t>
       </w:r>
       <w:r>
         <w:rPr>
           <w:rFonts w:cstheme="minorHAnsi"/>
-          <w:color w:val="000000" w:themeColor="text1"/>
           <w:sz w:val="32"/>
           <w:szCs w:val="32"/>
           <w14:shadow w14:blurRad="38100" w14:dist="19050" w14:dir="2700000" w14:sx="100000" w14:sy="100000" w14:kx="0" w14:ky="0" w14:algn="tl">
@@ -1919,12 +1847,11 @@
             <w14:round/>
           </w14:textOutline>
         </w:rPr>
-        <w:t>so that is the definition of responsi</w:t>
+        <w:t>then make sure that application works on any platform and any device</w:t>
       </w:r>
       <w:r>
         <w:rPr>
           <w:rFonts w:cstheme="minorHAnsi"/>
-          <w:color w:val="000000" w:themeColor="text1"/>
           <w:sz w:val="32"/>
           <w:szCs w:val="32"/>
           <w14:shadow w14:blurRad="38100" w14:dist="19050" w14:dir="2700000" w14:sx="100000" w14:sy="100000" w14:kx="0" w14:ky="0" w14:algn="tl">
@@ -1938,12 +1865,13 @@
             <w14:round/>
           </w14:textOutline>
         </w:rPr>
-        <w:t xml:space="preserve">ve </w:t>
-      </w:r>
-      <w:r>
+        <w:t>.</w:t>
+      </w:r>
+    </w:p>
+    <w:p>
+      <w:pPr>
         <w:rPr>
           <w:rFonts w:cstheme="minorHAnsi"/>
-          <w:color w:val="000000" w:themeColor="text1"/>
           <w:sz w:val="32"/>
           <w:szCs w:val="32"/>
           <w14:shadow w14:blurRad="38100" w14:dist="19050" w14:dir="2700000" w14:sx="100000" w14:sy="100000" w14:kx="0" w14:ky="0" w14:algn="tl">
@@ -1957,12 +1885,12 @@
             <w14:round/>
           </w14:textOutline>
         </w:rPr>
-        <w:t>application</w:t>
-      </w:r>
-      <w:r>
+      </w:pPr>
+    </w:p>
+    <w:p>
+      <w:pPr>
         <w:rPr>
           <w:rFonts w:cstheme="minorHAnsi"/>
-          <w:color w:val="000000" w:themeColor="text1"/>
           <w:sz w:val="32"/>
           <w:szCs w:val="32"/>
           <w14:shadow w14:blurRad="38100" w14:dist="19050" w14:dir="2700000" w14:sx="100000" w14:sy="100000" w14:kx="0" w14:ky="0" w14:algn="tl">
@@ -1976,14 +1904,12 @@
             <w14:round/>
           </w14:textOutline>
         </w:rPr>
-        <w:t xml:space="preserve">. </w:t>
-      </w:r>
+      </w:pPr>
     </w:p>
     <w:p>
       <w:pPr>
         <w:rPr>
           <w:rFonts w:cstheme="minorHAnsi"/>
-          <w:color w:val="000000" w:themeColor="text1"/>
           <w:sz w:val="32"/>
           <w:szCs w:val="32"/>
           <w14:shadow w14:blurRad="38100" w14:dist="19050" w14:dir="2700000" w14:sx="100000" w14:sy="100000" w14:kx="0" w14:ky="0" w14:algn="tl">
@@ -1998,11 +1924,11 @@
           </w14:textOutline>
         </w:rPr>
       </w:pPr>
-      <w:proofErr w:type="gramStart"/>
-      <w:r>
+    </w:p>
+    <w:p>
+      <w:pPr>
         <w:rPr>
           <w:rFonts w:cstheme="minorHAnsi"/>
-          <w:color w:val="000000" w:themeColor="text1"/>
           <w:sz w:val="32"/>
           <w:szCs w:val="32"/>
           <w14:shadow w14:blurRad="38100" w14:dist="19050" w14:dir="2700000" w14:sx="100000" w14:sy="100000" w14:kx="0" w14:ky="0" w14:algn="tl">
@@ -2016,13 +1942,12 @@
             <w14:round/>
           </w14:textOutline>
         </w:rPr>
-        <w:t>So</w:t>
-      </w:r>
-      <w:proofErr w:type="gramEnd"/>
-      <w:r>
+      </w:pPr>
+    </w:p>
+    <w:p>
+      <w:pPr>
         <w:rPr>
           <w:rFonts w:cstheme="minorHAnsi"/>
-          <w:color w:val="000000" w:themeColor="text1"/>
           <w:sz w:val="32"/>
           <w:szCs w:val="32"/>
           <w14:shadow w14:blurRad="38100" w14:dist="19050" w14:dir="2700000" w14:sx="100000" w14:sy="100000" w14:kx="0" w14:ky="0" w14:algn="tl">
@@ -2036,12 +1961,12 @@
             <w14:round/>
           </w14:textOutline>
         </w:rPr>
-        <w:t xml:space="preserve"> when we will build responsive web application using UI5 </w:t>
-      </w:r>
-      <w:r>
+      </w:pPr>
+    </w:p>
+    <w:p>
+      <w:pPr>
         <w:rPr>
           <w:rFonts w:cstheme="minorHAnsi"/>
-          <w:color w:val="000000" w:themeColor="text1"/>
           <w:sz w:val="32"/>
           <w:szCs w:val="32"/>
           <w14:shadow w14:blurRad="38100" w14:dist="19050" w14:dir="2700000" w14:sx="100000" w14:sy="100000" w14:kx="0" w14:ky="0" w14:algn="tl">
@@ -2055,12 +1980,12 @@
             <w14:round/>
           </w14:textOutline>
         </w:rPr>
-        <w:t>then make sure that application works on any platform and any device</w:t>
-      </w:r>
-      <w:r>
-        <w:rPr>
-          <w:rFonts w:cstheme="minorHAnsi"/>
-          <w:color w:val="000000" w:themeColor="text1"/>
+      </w:pPr>
+    </w:p>
+    <w:p>
+      <w:pPr>
+        <w:rPr>
+          <w:rFonts w:ascii="Franklin Gothic Demi Cond" w:hAnsi="Franklin Gothic Demi Cond" w:cstheme="minorHAnsi"/>
           <w:sz w:val="32"/>
           <w:szCs w:val="32"/>
           <w14:shadow w14:blurRad="38100" w14:dist="19050" w14:dir="2700000" w14:sx="100000" w14:sy="100000" w14:kx="0" w14:ky="0" w14:algn="tl">
@@ -2074,14 +1999,10 @@
             <w14:round/>
           </w14:textOutline>
         </w:rPr>
-        <w:t>.</w:t>
-      </w:r>
-    </w:p>
-    <w:p>
-      <w:pPr>
-        <w:rPr>
-          <w:rFonts w:cstheme="minorHAnsi"/>
-          <w:color w:val="000000" w:themeColor="text1"/>
+      </w:pPr>
+      <w:r>
+        <w:rPr>
+          <w:rFonts w:ascii="Franklin Gothic Demi Cond" w:hAnsi="Franklin Gothic Demi Cond" w:cstheme="minorHAnsi"/>
           <w:sz w:val="32"/>
           <w:szCs w:val="32"/>
           <w14:shadow w14:blurRad="38100" w14:dist="19050" w14:dir="2700000" w14:sx="100000" w14:sy="100000" w14:kx="0" w14:ky="0" w14:algn="tl">
@@ -2095,13 +2016,19 @@
             <w14:round/>
           </w14:textOutline>
         </w:rPr>
-      </w:pPr>
-    </w:p>
-    <w:p>
-      <w:pPr>
+        <w:lastRenderedPageBreak/>
+        <w:t>Follow Below Steps in order to build UI5 application</w:t>
+      </w:r>
+    </w:p>
+    <w:p>
+      <w:pPr>
+        <w:pStyle w:val="ListParagraph"/>
+        <w:numPr>
+          <w:ilvl w:val="0"/>
+          <w:numId w:val="1"/>
+        </w:numPr>
         <w:rPr>
           <w:rFonts w:cstheme="minorHAnsi"/>
-          <w:color w:val="000000" w:themeColor="text1"/>
           <w:sz w:val="32"/>
           <w:szCs w:val="32"/>
           <w14:shadow w14:blurRad="38100" w14:dist="19050" w14:dir="2700000" w14:sx="100000" w14:sy="100000" w14:kx="0" w14:ky="0" w14:algn="tl">
@@ -2116,12 +2043,9 @@
           </w14:textOutline>
         </w:rPr>
       </w:pPr>
-    </w:p>
-    <w:p>
-      <w:pPr>
+      <w:r>
         <w:rPr>
           <w:rFonts w:cstheme="minorHAnsi"/>
-          <w:color w:val="000000" w:themeColor="text1"/>
           <w:sz w:val="32"/>
           <w:szCs w:val="32"/>
           <w14:shadow w14:blurRad="38100" w14:dist="19050" w14:dir="2700000" w14:sx="100000" w14:sy="100000" w14:kx="0" w14:ky="0" w14:algn="tl">
@@ -2135,13 +2059,11 @@
             <w14:round/>
           </w14:textOutline>
         </w:rPr>
-      </w:pPr>
-    </w:p>
-    <w:p>
-      <w:pPr>
+        <w:t>We are going to</w:t>
+      </w:r>
+      <w:r>
         <w:rPr>
           <w:rFonts w:cstheme="minorHAnsi"/>
-          <w:color w:val="000000" w:themeColor="text1"/>
           <w:sz w:val="32"/>
           <w:szCs w:val="32"/>
           <w14:shadow w14:blurRad="38100" w14:dist="19050" w14:dir="2700000" w14:sx="100000" w14:sy="100000" w14:kx="0" w14:ky="0" w14:algn="tl">
@@ -2155,13 +2077,11 @@
             <w14:round/>
           </w14:textOutline>
         </w:rPr>
-      </w:pPr>
-    </w:p>
-    <w:p>
-      <w:pPr>
+        <w:t xml:space="preserve"> launch </w:t>
+      </w:r>
+      <w:r>
         <w:rPr>
           <w:rFonts w:cstheme="minorHAnsi"/>
-          <w:color w:val="000000" w:themeColor="text1"/>
           <w:sz w:val="32"/>
           <w:szCs w:val="32"/>
           <w14:shadow w14:blurRad="38100" w14:dist="19050" w14:dir="2700000" w14:sx="100000" w14:sy="100000" w14:kx="0" w14:ky="0" w14:algn="tl">
@@ -2175,13 +2095,11 @@
             <w14:round/>
           </w14:textOutline>
         </w:rPr>
-      </w:pPr>
-    </w:p>
-    <w:p>
-      <w:pPr>
+        <w:t xml:space="preserve">our </w:t>
+      </w:r>
+      <w:r>
         <w:rPr>
           <w:rFonts w:cstheme="minorHAnsi"/>
-          <w:color w:val="000000" w:themeColor="text1"/>
           <w:sz w:val="32"/>
           <w:szCs w:val="32"/>
           <w14:shadow w14:blurRad="38100" w14:dist="19050" w14:dir="2700000" w14:sx="100000" w14:sy="100000" w14:kx="0" w14:ky="0" w14:algn="tl">
@@ -2195,13 +2113,11 @@
             <w14:round/>
           </w14:textOutline>
         </w:rPr>
-      </w:pPr>
-    </w:p>
-    <w:p>
-      <w:pPr>
-        <w:rPr>
-          <w:rFonts w:ascii="Franklin Gothic Demi Cond" w:hAnsi="Franklin Gothic Demi Cond" w:cstheme="minorHAnsi"/>
-          <w:color w:val="000000" w:themeColor="text1"/>
+        <w:t>development</w:t>
+      </w:r>
+      <w:r>
+        <w:rPr>
+          <w:rFonts w:cstheme="minorHAnsi"/>
           <w:sz w:val="32"/>
           <w:szCs w:val="32"/>
           <w14:shadow w14:blurRad="38100" w14:dist="19050" w14:dir="2700000" w14:sx="100000" w14:sy="100000" w14:kx="0" w14:ky="0" w14:algn="tl">
@@ -2215,11 +2131,11 @@
             <w14:round/>
           </w14:textOutline>
         </w:rPr>
-      </w:pPr>
-      <w:r>
-        <w:rPr>
-          <w:rFonts w:ascii="Franklin Gothic Demi Cond" w:hAnsi="Franklin Gothic Demi Cond" w:cstheme="minorHAnsi"/>
-          <w:color w:val="000000" w:themeColor="text1"/>
+        <w:t xml:space="preserve"> tool call S</w:t>
+      </w:r>
+      <w:r>
+        <w:rPr>
+          <w:rFonts w:cstheme="minorHAnsi"/>
           <w:sz w:val="32"/>
           <w:szCs w:val="32"/>
           <w14:shadow w14:blurRad="38100" w14:dist="19050" w14:dir="2700000" w14:sx="100000" w14:sy="100000" w14:kx="0" w14:ky="0" w14:algn="tl">
@@ -2233,14 +2149,11 @@
             <w14:round/>
           </w14:textOutline>
         </w:rPr>
-        <w:lastRenderedPageBreak/>
-        <w:t xml:space="preserve">Follow Below Steps in order to build UI5 </w:t>
-      </w:r>
-      <w:proofErr w:type="gramStart"/>
-      <w:r>
-        <w:rPr>
-          <w:rFonts w:ascii="Franklin Gothic Demi Cond" w:hAnsi="Franklin Gothic Demi Cond" w:cstheme="minorHAnsi"/>
-          <w:color w:val="000000" w:themeColor="text1"/>
+        <w:t>A</w:t>
+      </w:r>
+      <w:r>
+        <w:rPr>
+          <w:rFonts w:cstheme="minorHAnsi"/>
           <w:sz w:val="32"/>
           <w:szCs w:val="32"/>
           <w14:shadow w14:blurRad="38100" w14:dist="19050" w14:dir="2700000" w14:sx="100000" w14:sy="100000" w14:kx="0" w14:ky="0" w14:algn="tl">
@@ -2254,20 +2167,11 @@
             <w14:round/>
           </w14:textOutline>
         </w:rPr>
-        <w:t>application</w:t>
-      </w:r>
-      <w:proofErr w:type="gramEnd"/>
-    </w:p>
-    <w:p>
-      <w:pPr>
-        <w:pStyle w:val="ListParagraph"/>
-        <w:numPr>
-          <w:ilvl w:val="0"/>
-          <w:numId w:val="1"/>
-        </w:numPr>
+        <w:t xml:space="preserve">P </w:t>
+      </w:r>
+      <w:r>
         <w:rPr>
           <w:rFonts w:cstheme="minorHAnsi"/>
-          <w:color w:val="000000" w:themeColor="text1"/>
           <w:sz w:val="32"/>
           <w:szCs w:val="32"/>
           <w14:shadow w14:blurRad="38100" w14:dist="19050" w14:dir="2700000" w14:sx="100000" w14:sy="100000" w14:kx="0" w14:ky="0" w14:algn="tl">
@@ -2281,11 +2185,11 @@
             <w14:round/>
           </w14:textOutline>
         </w:rPr>
-      </w:pPr>
+        <w:t>B</w:t>
+      </w:r>
       <w:r>
         <w:rPr>
           <w:rFonts w:cstheme="minorHAnsi"/>
-          <w:color w:val="000000" w:themeColor="text1"/>
           <w:sz w:val="32"/>
           <w:szCs w:val="32"/>
           <w14:shadow w14:blurRad="38100" w14:dist="19050" w14:dir="2700000" w14:sx="100000" w14:sy="100000" w14:kx="0" w14:ky="0" w14:algn="tl">
@@ -2299,12 +2203,11 @@
             <w14:round/>
           </w14:textOutline>
         </w:rPr>
-        <w:t>We are going to</w:t>
+        <w:t xml:space="preserve">usiness </w:t>
       </w:r>
       <w:r>
         <w:rPr>
           <w:rFonts w:cstheme="minorHAnsi"/>
-          <w:color w:val="000000" w:themeColor="text1"/>
           <w:sz w:val="32"/>
           <w:szCs w:val="32"/>
           <w14:shadow w14:blurRad="38100" w14:dist="19050" w14:dir="2700000" w14:sx="100000" w14:sy="100000" w14:kx="0" w14:ky="0" w14:algn="tl">
@@ -2318,12 +2221,11 @@
             <w14:round/>
           </w14:textOutline>
         </w:rPr>
-        <w:t xml:space="preserve"> launch </w:t>
+        <w:t>A</w:t>
       </w:r>
       <w:r>
         <w:rPr>
           <w:rFonts w:cstheme="minorHAnsi"/>
-          <w:color w:val="000000" w:themeColor="text1"/>
           <w:sz w:val="32"/>
           <w:szCs w:val="32"/>
           <w14:shadow w14:blurRad="38100" w14:dist="19050" w14:dir="2700000" w14:sx="100000" w14:sy="100000" w14:kx="0" w14:ky="0" w14:algn="tl">
@@ -2337,12 +2239,11 @@
             <w14:round/>
           </w14:textOutline>
         </w:rPr>
-        <w:t xml:space="preserve">our </w:t>
+        <w:t>pplication</w:t>
       </w:r>
       <w:r>
         <w:rPr>
           <w:rFonts w:cstheme="minorHAnsi"/>
-          <w:color w:val="000000" w:themeColor="text1"/>
           <w:sz w:val="32"/>
           <w:szCs w:val="32"/>
           <w14:shadow w14:blurRad="38100" w14:dist="19050" w14:dir="2700000" w14:sx="100000" w14:sy="100000" w14:kx="0" w14:ky="0" w14:algn="tl">
@@ -2356,12 +2257,11 @@
             <w14:round/>
           </w14:textOutline>
         </w:rPr>
-        <w:t>development</w:t>
+        <w:t xml:space="preserve"> </w:t>
       </w:r>
       <w:r>
         <w:rPr>
           <w:rFonts w:cstheme="minorHAnsi"/>
-          <w:color w:val="000000" w:themeColor="text1"/>
           <w:sz w:val="32"/>
           <w:szCs w:val="32"/>
           <w14:shadow w14:blurRad="38100" w14:dist="19050" w14:dir="2700000" w14:sx="100000" w14:sy="100000" w14:kx="0" w14:ky="0" w14:algn="tl">
@@ -2375,12 +2275,11 @@
             <w14:round/>
           </w14:textOutline>
         </w:rPr>
-        <w:t xml:space="preserve"> tool call S</w:t>
+        <w:t>Studio</w:t>
       </w:r>
       <w:r>
         <w:rPr>
           <w:rFonts w:cstheme="minorHAnsi"/>
-          <w:color w:val="000000" w:themeColor="text1"/>
           <w:sz w:val="32"/>
           <w:szCs w:val="32"/>
           <w14:shadow w14:blurRad="38100" w14:dist="19050" w14:dir="2700000" w14:sx="100000" w14:sy="100000" w14:kx="0" w14:ky="0" w14:algn="tl">
@@ -2394,12 +2293,11 @@
             <w14:round/>
           </w14:textOutline>
         </w:rPr>
-        <w:t>A</w:t>
+        <w:t xml:space="preserve">. </w:t>
       </w:r>
       <w:r>
         <w:rPr>
           <w:rFonts w:cstheme="minorHAnsi"/>
-          <w:color w:val="000000" w:themeColor="text1"/>
           <w:sz w:val="32"/>
           <w:szCs w:val="32"/>
           <w14:shadow w14:blurRad="38100" w14:dist="19050" w14:dir="2700000" w14:sx="100000" w14:sy="100000" w14:kx="0" w14:ky="0" w14:algn="tl">
@@ -2413,12 +2311,11 @@
             <w14:round/>
           </w14:textOutline>
         </w:rPr>
-        <w:t xml:space="preserve">P </w:t>
+        <w:t>(</w:t>
       </w:r>
       <w:r>
         <w:rPr>
           <w:rFonts w:cstheme="minorHAnsi"/>
-          <w:color w:val="000000" w:themeColor="text1"/>
           <w:sz w:val="32"/>
           <w:szCs w:val="32"/>
           <w14:shadow w14:blurRad="38100" w14:dist="19050" w14:dir="2700000" w14:sx="100000" w14:sy="100000" w14:kx="0" w14:ky="0" w14:algn="tl">
@@ -2432,12 +2329,11 @@
             <w14:round/>
           </w14:textOutline>
         </w:rPr>
-        <w:t>B</w:t>
+        <w:t xml:space="preserve">It is a </w:t>
       </w:r>
       <w:r>
         <w:rPr>
           <w:rFonts w:cstheme="minorHAnsi"/>
-          <w:color w:val="000000" w:themeColor="text1"/>
           <w:sz w:val="32"/>
           <w:szCs w:val="32"/>
           <w14:shadow w14:blurRad="38100" w14:dist="19050" w14:dir="2700000" w14:sx="100000" w14:sy="100000" w14:kx="0" w14:ky="0" w14:algn="tl">
@@ -2451,12 +2347,11 @@
             <w14:round/>
           </w14:textOutline>
         </w:rPr>
-        <w:t xml:space="preserve">usiness </w:t>
+        <w:t>web-based</w:t>
       </w:r>
       <w:r>
         <w:rPr>
           <w:rFonts w:cstheme="minorHAnsi"/>
-          <w:color w:val="000000" w:themeColor="text1"/>
           <w:sz w:val="32"/>
           <w:szCs w:val="32"/>
           <w14:shadow w14:blurRad="38100" w14:dist="19050" w14:dir="2700000" w14:sx="100000" w14:sy="100000" w14:kx="0" w14:ky="0" w14:algn="tl">
@@ -2470,12 +2365,11 @@
             <w14:round/>
           </w14:textOutline>
         </w:rPr>
-        <w:t>A</w:t>
+        <w:t xml:space="preserve"> development tool available in free.</w:t>
       </w:r>
       <w:r>
         <w:rPr>
           <w:rFonts w:cstheme="minorHAnsi"/>
-          <w:color w:val="000000" w:themeColor="text1"/>
           <w:sz w:val="32"/>
           <w:szCs w:val="32"/>
           <w14:shadow w14:blurRad="38100" w14:dist="19050" w14:dir="2700000" w14:sx="100000" w14:sy="100000" w14:kx="0" w14:ky="0" w14:algn="tl">
@@ -2489,12 +2383,18 @@
             <w14:round/>
           </w14:textOutline>
         </w:rPr>
-        <w:t>pplication</w:t>
-      </w:r>
-      <w:r>
+        <w:t>)</w:t>
+      </w:r>
+    </w:p>
+    <w:p>
+      <w:pPr>
+        <w:pStyle w:val="ListParagraph"/>
+        <w:numPr>
+          <w:ilvl w:val="0"/>
+          <w:numId w:val="1"/>
+        </w:numPr>
         <w:rPr>
           <w:rFonts w:cstheme="minorHAnsi"/>
-          <w:color w:val="000000" w:themeColor="text1"/>
           <w:sz w:val="32"/>
           <w:szCs w:val="32"/>
           <w14:shadow w14:blurRad="38100" w14:dist="19050" w14:dir="2700000" w14:sx="100000" w14:sy="100000" w14:kx="0" w14:ky="0" w14:algn="tl">
@@ -2508,12 +2408,10 @@
             <w14:round/>
           </w14:textOutline>
         </w:rPr>
-        <w:t xml:space="preserve"> </w:t>
-      </w:r>
+      </w:pPr>
       <w:r>
         <w:rPr>
           <w:rFonts w:cstheme="minorHAnsi"/>
-          <w:color w:val="000000" w:themeColor="text1"/>
           <w:sz w:val="32"/>
           <w:szCs w:val="32"/>
           <w14:shadow w14:blurRad="38100" w14:dist="19050" w14:dir="2700000" w14:sx="100000" w14:sy="100000" w14:kx="0" w14:ky="0" w14:algn="tl">
@@ -2527,12 +2425,11 @@
             <w14:round/>
           </w14:textOutline>
         </w:rPr>
-        <w:t>Studio</w:t>
+        <w:t>Create</w:t>
       </w:r>
       <w:r>
         <w:rPr>
           <w:rFonts w:cstheme="minorHAnsi"/>
-          <w:color w:val="000000" w:themeColor="text1"/>
           <w:sz w:val="32"/>
           <w:szCs w:val="32"/>
           <w14:shadow w14:blurRad="38100" w14:dist="19050" w14:dir="2700000" w14:sx="100000" w14:sy="100000" w14:kx="0" w14:ky="0" w14:algn="tl">
@@ -2546,12 +2443,11 @@
             <w14:round/>
           </w14:textOutline>
         </w:rPr>
-        <w:t xml:space="preserve">. </w:t>
+        <w:t xml:space="preserve"> a basic skeleton of our project</w:t>
       </w:r>
       <w:r>
         <w:rPr>
           <w:rFonts w:cstheme="minorHAnsi"/>
-          <w:color w:val="000000" w:themeColor="text1"/>
           <w:sz w:val="32"/>
           <w:szCs w:val="32"/>
           <w14:shadow w14:blurRad="38100" w14:dist="19050" w14:dir="2700000" w14:sx="100000" w14:sy="100000" w14:kx="0" w14:ky="0" w14:algn="tl">
@@ -2565,12 +2461,11 @@
             <w14:round/>
           </w14:textOutline>
         </w:rPr>
-        <w:t>(</w:t>
+        <w:t xml:space="preserve"> (Which is nothing but a folder inside the best tool)</w:t>
       </w:r>
       <w:r>
         <w:rPr>
           <w:rFonts w:cstheme="minorHAnsi"/>
-          <w:color w:val="000000" w:themeColor="text1"/>
           <w:sz w:val="32"/>
           <w:szCs w:val="32"/>
           <w14:shadow w14:blurRad="38100" w14:dist="19050" w14:dir="2700000" w14:sx="100000" w14:sy="100000" w14:kx="0" w14:ky="0" w14:algn="tl">
@@ -2584,12 +2479,20 @@
             <w14:round/>
           </w14:textOutline>
         </w:rPr>
-        <w:t xml:space="preserve">It is a </w:t>
-      </w:r>
-      <w:r>
+        <w:t>. The Folder should have webapp folder (web-application folder)</w:t>
+      </w:r>
+    </w:p>
+    <w:p>
+      <w:pPr>
+        <w:pStyle w:val="ListParagraph"/>
+        <w:numPr>
+          <w:ilvl w:val="0"/>
+          <w:numId w:val="1"/>
+        </w:numPr>
         <w:rPr>
           <w:rFonts w:cstheme="minorHAnsi"/>
-          <w:color w:val="000000" w:themeColor="text1"/>
+          <w:i/>
+          <w:iCs/>
           <w:sz w:val="32"/>
           <w:szCs w:val="32"/>
           <w14:shadow w14:blurRad="38100" w14:dist="19050" w14:dir="2700000" w14:sx="100000" w14:sy="100000" w14:kx="0" w14:ky="0" w14:algn="tl">
@@ -2603,173 +2506,6 @@
             <w14:round/>
           </w14:textOutline>
         </w:rPr>
-        <w:t>web-based</w:t>
-      </w:r>
-      <w:r>
-        <w:rPr>
-          <w:rFonts w:cstheme="minorHAnsi"/>
-          <w:color w:val="000000" w:themeColor="text1"/>
-          <w:sz w:val="32"/>
-          <w:szCs w:val="32"/>
-          <w14:shadow w14:blurRad="38100" w14:dist="19050" w14:dir="2700000" w14:sx="100000" w14:sy="100000" w14:kx="0" w14:ky="0" w14:algn="tl">
-            <w14:schemeClr w14:val="dk1">
-              <w14:alpha w14:val="60000"/>
-            </w14:schemeClr>
-          </w14:shadow>
-          <w14:textOutline w14:w="0" w14:cap="flat" w14:cmpd="sng" w14:algn="ctr">
-            <w14:noFill/>
-            <w14:prstDash w14:val="solid"/>
-            <w14:round/>
-          </w14:textOutline>
-        </w:rPr>
-        <w:t xml:space="preserve"> development tool available in free.</w:t>
-      </w:r>
-      <w:r>
-        <w:rPr>
-          <w:rFonts w:cstheme="minorHAnsi"/>
-          <w:color w:val="000000" w:themeColor="text1"/>
-          <w:sz w:val="32"/>
-          <w:szCs w:val="32"/>
-          <w14:shadow w14:blurRad="38100" w14:dist="19050" w14:dir="2700000" w14:sx="100000" w14:sy="100000" w14:kx="0" w14:ky="0" w14:algn="tl">
-            <w14:schemeClr w14:val="dk1">
-              <w14:alpha w14:val="60000"/>
-            </w14:schemeClr>
-          </w14:shadow>
-          <w14:textOutline w14:w="0" w14:cap="flat" w14:cmpd="sng" w14:algn="ctr">
-            <w14:noFill/>
-            <w14:prstDash w14:val="solid"/>
-            <w14:round/>
-          </w14:textOutline>
-        </w:rPr>
-        <w:t>)</w:t>
-      </w:r>
-    </w:p>
-    <w:p>
-      <w:pPr>
-        <w:pStyle w:val="ListParagraph"/>
-        <w:numPr>
-          <w:ilvl w:val="0"/>
-          <w:numId w:val="1"/>
-        </w:numPr>
-        <w:rPr>
-          <w:rFonts w:cstheme="minorHAnsi"/>
-          <w:color w:val="000000" w:themeColor="text1"/>
-          <w:sz w:val="32"/>
-          <w:szCs w:val="32"/>
-          <w14:shadow w14:blurRad="38100" w14:dist="19050" w14:dir="2700000" w14:sx="100000" w14:sy="100000" w14:kx="0" w14:ky="0" w14:algn="tl">
-            <w14:schemeClr w14:val="dk1">
-              <w14:alpha w14:val="60000"/>
-            </w14:schemeClr>
-          </w14:shadow>
-          <w14:textOutline w14:w="0" w14:cap="flat" w14:cmpd="sng" w14:algn="ctr">
-            <w14:noFill/>
-            <w14:prstDash w14:val="solid"/>
-            <w14:round/>
-          </w14:textOutline>
-        </w:rPr>
-      </w:pPr>
-      <w:r>
-        <w:rPr>
-          <w:rFonts w:cstheme="minorHAnsi"/>
-          <w:color w:val="000000" w:themeColor="text1"/>
-          <w:sz w:val="32"/>
-          <w:szCs w:val="32"/>
-          <w14:shadow w14:blurRad="38100" w14:dist="19050" w14:dir="2700000" w14:sx="100000" w14:sy="100000" w14:kx="0" w14:ky="0" w14:algn="tl">
-            <w14:schemeClr w14:val="dk1">
-              <w14:alpha w14:val="60000"/>
-            </w14:schemeClr>
-          </w14:shadow>
-          <w14:textOutline w14:w="0" w14:cap="flat" w14:cmpd="sng" w14:algn="ctr">
-            <w14:noFill/>
-            <w14:prstDash w14:val="solid"/>
-            <w14:round/>
-          </w14:textOutline>
-        </w:rPr>
-        <w:t>Create</w:t>
-      </w:r>
-      <w:r>
-        <w:rPr>
-          <w:rFonts w:cstheme="minorHAnsi"/>
-          <w:color w:val="000000" w:themeColor="text1"/>
-          <w:sz w:val="32"/>
-          <w:szCs w:val="32"/>
-          <w14:shadow w14:blurRad="38100" w14:dist="19050" w14:dir="2700000" w14:sx="100000" w14:sy="100000" w14:kx="0" w14:ky="0" w14:algn="tl">
-            <w14:schemeClr w14:val="dk1">
-              <w14:alpha w14:val="60000"/>
-            </w14:schemeClr>
-          </w14:shadow>
-          <w14:textOutline w14:w="0" w14:cap="flat" w14:cmpd="sng" w14:algn="ctr">
-            <w14:noFill/>
-            <w14:prstDash w14:val="solid"/>
-            <w14:round/>
-          </w14:textOutline>
-        </w:rPr>
-        <w:t xml:space="preserve"> a basic skeleton of our project</w:t>
-      </w:r>
-      <w:r>
-        <w:rPr>
-          <w:rFonts w:cstheme="minorHAnsi"/>
-          <w:color w:val="000000" w:themeColor="text1"/>
-          <w:sz w:val="32"/>
-          <w:szCs w:val="32"/>
-          <w14:shadow w14:blurRad="38100" w14:dist="19050" w14:dir="2700000" w14:sx="100000" w14:sy="100000" w14:kx="0" w14:ky="0" w14:algn="tl">
-            <w14:schemeClr w14:val="dk1">
-              <w14:alpha w14:val="60000"/>
-            </w14:schemeClr>
-          </w14:shadow>
-          <w14:textOutline w14:w="0" w14:cap="flat" w14:cmpd="sng" w14:algn="ctr">
-            <w14:noFill/>
-            <w14:prstDash w14:val="solid"/>
-            <w14:round/>
-          </w14:textOutline>
-        </w:rPr>
-        <w:t xml:space="preserve"> (Which is nothing but a folder inside the best tool)</w:t>
-      </w:r>
-      <w:r>
-        <w:rPr>
-          <w:rFonts w:cstheme="minorHAnsi"/>
-          <w:color w:val="000000" w:themeColor="text1"/>
-          <w:sz w:val="32"/>
-          <w:szCs w:val="32"/>
-          <w14:shadow w14:blurRad="38100" w14:dist="19050" w14:dir="2700000" w14:sx="100000" w14:sy="100000" w14:kx="0" w14:ky="0" w14:algn="tl">
-            <w14:schemeClr w14:val="dk1">
-              <w14:alpha w14:val="60000"/>
-            </w14:schemeClr>
-          </w14:shadow>
-          <w14:textOutline w14:w="0" w14:cap="flat" w14:cmpd="sng" w14:algn="ctr">
-            <w14:noFill/>
-            <w14:prstDash w14:val="solid"/>
-            <w14:round/>
-          </w14:textOutline>
-        </w:rPr>
-        <w:t>. The Folder should have webapp folder (web-application folder)</w:t>
-      </w:r>
-    </w:p>
-    <w:p>
-      <w:pPr>
-        <w:pStyle w:val="ListParagraph"/>
-        <w:numPr>
-          <w:ilvl w:val="0"/>
-          <w:numId w:val="1"/>
-        </w:numPr>
-        <w:rPr>
-          <w:rFonts w:cstheme="minorHAnsi"/>
-          <w:i/>
-          <w:iCs/>
-          <w:color w:val="000000" w:themeColor="text1"/>
-          <w:sz w:val="32"/>
-          <w:szCs w:val="32"/>
-          <w14:shadow w14:blurRad="38100" w14:dist="19050" w14:dir="2700000" w14:sx="100000" w14:sy="100000" w14:kx="0" w14:ky="0" w14:algn="tl">
-            <w14:schemeClr w14:val="dk1">
-              <w14:alpha w14:val="60000"/>
-            </w14:schemeClr>
-          </w14:shadow>
-          <w14:textOutline w14:w="0" w14:cap="flat" w14:cmpd="sng" w14:algn="ctr">
-            <w14:noFill/>
-            <w14:prstDash w14:val="solid"/>
-            <w14:round/>
-          </w14:textOutline>
-        </w:rPr>
       </w:pPr>
       <w:r>
         <w:rPr>
@@ -2777,7 +2513,6 @@
           <w:i/>
           <w:iCs/>
           <w:noProof/>
-          <w:color w:val="000000" w:themeColor="text1"/>
           <w:sz w:val="32"/>
           <w:szCs w:val="32"/>
           <w14:shadow w14:blurRad="38100" w14:dist="19050" w14:dir="2700000" w14:sx="100000" w14:sy="100000" w14:kx="0" w14:ky="0" w14:algn="tl">
@@ -2863,7 +2598,6 @@
       <w:r>
         <w:rPr>
           <w:rFonts w:cstheme="minorHAnsi"/>
-          <w:color w:val="000000" w:themeColor="text1"/>
           <w:sz w:val="32"/>
           <w:szCs w:val="32"/>
           <w14:shadow w14:blurRad="38100" w14:dist="19050" w14:dir="2700000" w14:sx="100000" w14:sy="100000" w14:kx="0" w14:ky="0" w14:algn="tl">
@@ -2882,7 +2616,6 @@
       <w:r>
         <w:rPr>
           <w:rFonts w:cstheme="minorHAnsi"/>
-          <w:color w:val="000000" w:themeColor="text1"/>
           <w:sz w:val="32"/>
           <w:szCs w:val="32"/>
           <w14:shadow w14:blurRad="38100" w14:dist="19050" w14:dir="2700000" w14:sx="100000" w14:sy="100000" w14:kx="0" w14:ky="0" w14:algn="tl">
@@ -2901,7 +2634,6 @@
       <w:r>
         <w:rPr>
           <w:rFonts w:cstheme="minorHAnsi"/>
-          <w:color w:val="000000" w:themeColor="text1"/>
           <w:sz w:val="32"/>
           <w:szCs w:val="32"/>
           <w14:shadow w14:blurRad="38100" w14:dist="19050" w14:dir="2700000" w14:sx="100000" w14:sy="100000" w14:kx="0" w14:ky="0" w14:algn="tl">
@@ -2920,7 +2652,6 @@
       <w:r>
         <w:rPr>
           <w:rFonts w:cstheme="minorHAnsi"/>
-          <w:color w:val="000000" w:themeColor="text1"/>
           <w:sz w:val="32"/>
           <w:szCs w:val="32"/>
           <w14:shadow w14:blurRad="38100" w14:dist="19050" w14:dir="2700000" w14:sx="100000" w14:sy="100000" w14:kx="0" w14:ky="0" w14:algn="tl">
@@ -2939,7 +2670,6 @@
       <w:r>
         <w:rPr>
           <w:rFonts w:cstheme="minorHAnsi"/>
-          <w:color w:val="000000" w:themeColor="text1"/>
           <w:sz w:val="32"/>
           <w:szCs w:val="32"/>
           <w14:shadow w14:blurRad="38100" w14:dist="19050" w14:dir="2700000" w14:sx="100000" w14:sy="100000" w14:kx="0" w14:ky="0" w14:algn="tl">
@@ -2958,7 +2688,6 @@
       <w:r>
         <w:rPr>
           <w:rFonts w:cstheme="minorHAnsi"/>
-          <w:color w:val="000000" w:themeColor="text1"/>
           <w:sz w:val="32"/>
           <w:szCs w:val="32"/>
           <w14:shadow w14:blurRad="38100" w14:dist="19050" w14:dir="2700000" w14:sx="100000" w14:sy="100000" w14:kx="0" w14:ky="0" w14:algn="tl">
@@ -2979,7 +2708,6 @@
           <w:rFonts w:cstheme="minorHAnsi"/>
           <w:i/>
           <w:iCs/>
-          <w:color w:val="000000" w:themeColor="text1"/>
           <w:sz w:val="32"/>
           <w:szCs w:val="32"/>
           <w14:shadow w14:blurRad="38100" w14:dist="19050" w14:dir="2700000" w14:sx="100000" w14:sy="100000" w14:kx="0" w14:ky="0" w14:algn="tl">
@@ -3000,7 +2728,6 @@
           <w:rFonts w:cstheme="minorHAnsi"/>
           <w:i/>
           <w:iCs/>
-          <w:color w:val="000000" w:themeColor="text1"/>
           <w:sz w:val="32"/>
           <w:szCs w:val="32"/>
           <w:highlight w:val="yellow"/>
@@ -3024,7 +2751,6 @@
           <w:bCs/>
           <w:i/>
           <w:iCs/>
-          <w:color w:val="000000" w:themeColor="text1"/>
           <w:sz w:val="32"/>
           <w:szCs w:val="32"/>
           <w:highlight w:val="yellow"/>
@@ -3046,7 +2772,6 @@
           <w:rFonts w:cstheme="minorHAnsi"/>
           <w:i/>
           <w:iCs/>
-          <w:color w:val="000000" w:themeColor="text1"/>
           <w:sz w:val="32"/>
           <w:szCs w:val="32"/>
           <w14:shadow w14:blurRad="38100" w14:dist="19050" w14:dir="2700000" w14:sx="100000" w14:sy="100000" w14:kx="0" w14:ky="0" w14:algn="tl">
@@ -5524,15 +5249,7 @@
     <w:p/>
     <w:p>
       <w:r>
-        <w:t xml:space="preserve">So before develop/build any software we need to have </w:t>
-      </w:r>
-      <w:proofErr w:type="gramStart"/>
-      <w:r>
-        <w:t>setup</w:t>
-      </w:r>
-      <w:proofErr w:type="gramEnd"/>
-      <w:r>
-        <w:t xml:space="preserve"> for all this thin</w:t>
+        <w:t>So before develop/build any software we need to have setup for all this thin</w:t>
       </w:r>
       <w:r>
         <w:t xml:space="preserve">gs </w:t>
@@ -5639,23 +5356,7 @@
         <w:t>f</w:t>
       </w:r>
       <w:r>
-        <w:t xml:space="preserve">or each employee. So </w:t>
-      </w:r>
-      <w:proofErr w:type="gramStart"/>
-      <w:r>
-        <w:t>basically</w:t>
-      </w:r>
-      <w:proofErr w:type="gramEnd"/>
-      <w:r>
-        <w:t xml:space="preserve"> it is a time consuming and expensive. </w:t>
-      </w:r>
-      <w:proofErr w:type="gramStart"/>
-      <w:r>
-        <w:t>So</w:t>
-      </w:r>
-      <w:proofErr w:type="gramEnd"/>
-      <w:r>
-        <w:t xml:space="preserve"> to remove this problem BTP is providing a platform, where we no need to setup all these things, just we need to take subscription for BTP and we can continue to building the app.</w:t>
+        <w:t>or each employee. So basically it is a time consuming and expensive. So to remove this problem BTP is providing a platform, where we no need to setup all these things, just we need to take subscription for BTP and we can continue to building the app.</w:t>
       </w:r>
     </w:p>
     <w:p>
@@ -5778,13 +5479,8 @@
           <w:numId w:val="3"/>
         </w:numPr>
       </w:pPr>
-      <w:proofErr w:type="gramStart"/>
-      <w:r>
-        <w:t>It</w:t>
-      </w:r>
-      <w:proofErr w:type="gramEnd"/>
-      <w:r>
-        <w:t xml:space="preserve"> isolate developers work from each other.</w:t>
+      <w:r>
+        <w:t>It isolate developers work from each other.</w:t>
       </w:r>
     </w:p>
     <w:p>
@@ -5843,15 +5539,7 @@
         <w:t xml:space="preserve"> </w:t>
       </w:r>
       <w:r>
-        <w:t xml:space="preserve">and choose </w:t>
-      </w:r>
-      <w:proofErr w:type="gramStart"/>
-      <w:r>
-        <w:t>Projects</w:t>
-      </w:r>
-      <w:proofErr w:type="gramEnd"/>
-      <w:r>
-        <w:t xml:space="preserve"> </w:t>
+        <w:t xml:space="preserve">and choose Projects </w:t>
       </w:r>
     </w:p>
     <w:p>
@@ -5899,15 +5587,7 @@
         </w:numPr>
       </w:pPr>
       <w:r>
-        <w:t xml:space="preserve">Right click on the index.html file and choose </w:t>
-      </w:r>
-      <w:proofErr w:type="gramStart"/>
-      <w:r>
-        <w:t>run</w:t>
-      </w:r>
-      <w:proofErr w:type="gramEnd"/>
-      <w:r>
-        <w:t xml:space="preserve"> with five server.</w:t>
+        <w:t>Right click on the index.html file and choose run with five server.</w:t>
       </w:r>
     </w:p>
     <w:p>
@@ -6000,15 +5680,7 @@
         </w:numPr>
       </w:pPr>
       <w:r>
-        <w:t xml:space="preserve">You can check node js is ready or not by </w:t>
-      </w:r>
-      <w:proofErr w:type="gramStart"/>
-      <w:r>
-        <w:t>command :</w:t>
-      </w:r>
-      <w:proofErr w:type="gramEnd"/>
-      <w:r>
-        <w:t xml:space="preserve"> node -v</w:t>
+        <w:t>You can check node js is ready or not by command : node -v</w:t>
       </w:r>
     </w:p>
     <w:p>
@@ -6020,13 +5692,8 @@
         </w:numPr>
       </w:pPr>
       <w:r>
-        <w:t xml:space="preserve">VS codes needs a workspace, it is a folder on your computer where you keep all the projects and </w:t>
-      </w:r>
-      <w:proofErr w:type="gramStart"/>
-      <w:r>
-        <w:t>files</w:t>
-      </w:r>
-      <w:proofErr w:type="gramEnd"/>
+        <w:t>VS codes needs a workspace, it is a folder on your computer where you keep all the projects and files</w:t>
+      </w:r>
     </w:p>
     <w:p>
       <w:pPr>
@@ -7410,7 +7077,6 @@
                                 <w:tab w:val="left" w:pos="2326"/>
                               </w:tabs>
                               <w:rPr>
-                                <w:color w:val="000000" w:themeColor="text1"/>
                                 <w:sz w:val="18"/>
                                 <w:szCs w:val="18"/>
                                 <w:lang w:val="en-US"/>
@@ -7418,7 +7084,6 @@
                             </w:pPr>
                             <w:r>
                               <w:rPr>
-                                <w:color w:val="000000" w:themeColor="text1"/>
                                 <w:sz w:val="18"/>
                                 <w:szCs w:val="18"/>
                                 <w:lang w:val="en-US"/>
@@ -7434,14 +7099,12 @@
                                 <w:numId w:val="6"/>
                               </w:numPr>
                               <w:rPr>
-                                <w:color w:val="000000" w:themeColor="text1"/>
                                 <w:sz w:val="18"/>
                                 <w:szCs w:val="18"/>
                               </w:rPr>
                             </w:pPr>
                             <w:r>
                               <w:rPr>
-                                <w:color w:val="000000" w:themeColor="text1"/>
                                 <w:sz w:val="18"/>
                                 <w:szCs w:val="18"/>
                               </w:rPr>
@@ -7456,14 +7119,12 @@
                                 <w:numId w:val="6"/>
                               </w:numPr>
                               <w:rPr>
-                                <w:color w:val="000000" w:themeColor="text1"/>
                                 <w:sz w:val="18"/>
                                 <w:szCs w:val="18"/>
                               </w:rPr>
                             </w:pPr>
                             <w:r>
                               <w:rPr>
-                                <w:color w:val="000000" w:themeColor="text1"/>
                                 <w:sz w:val="18"/>
                                 <w:szCs w:val="18"/>
                               </w:rPr>
@@ -7478,14 +7139,12 @@
                                 <w:numId w:val="6"/>
                               </w:numPr>
                               <w:rPr>
-                                <w:color w:val="000000" w:themeColor="text1"/>
                                 <w:sz w:val="18"/>
                                 <w:szCs w:val="18"/>
                               </w:rPr>
                             </w:pPr>
                             <w:r>
                               <w:rPr>
-                                <w:color w:val="000000" w:themeColor="text1"/>
                                 <w:sz w:val="18"/>
                                 <w:szCs w:val="18"/>
                               </w:rPr>
@@ -7538,7 +7197,6 @@
                           <w:tab w:val="left" w:pos="2326"/>
                         </w:tabs>
                         <w:rPr>
-                          <w:color w:val="000000" w:themeColor="text1"/>
                           <w:sz w:val="18"/>
                           <w:szCs w:val="18"/>
                           <w:lang w:val="en-US"/>
@@ -7546,7 +7204,6 @@
                       </w:pPr>
                       <w:r>
                         <w:rPr>
-                          <w:color w:val="000000" w:themeColor="text1"/>
                           <w:sz w:val="18"/>
                           <w:szCs w:val="18"/>
                           <w:lang w:val="en-US"/>
@@ -7562,14 +7219,12 @@
                           <w:numId w:val="6"/>
                         </w:numPr>
                         <w:rPr>
-                          <w:color w:val="000000" w:themeColor="text1"/>
                           <w:sz w:val="18"/>
                           <w:szCs w:val="18"/>
                         </w:rPr>
                       </w:pPr>
                       <w:r>
                         <w:rPr>
-                          <w:color w:val="000000" w:themeColor="text1"/>
                           <w:sz w:val="18"/>
                           <w:szCs w:val="18"/>
                         </w:rPr>
@@ -7584,14 +7239,12 @@
                           <w:numId w:val="6"/>
                         </w:numPr>
                         <w:rPr>
-                          <w:color w:val="000000" w:themeColor="text1"/>
                           <w:sz w:val="18"/>
                           <w:szCs w:val="18"/>
                         </w:rPr>
                       </w:pPr>
                       <w:r>
                         <w:rPr>
-                          <w:color w:val="000000" w:themeColor="text1"/>
                           <w:sz w:val="18"/>
                           <w:szCs w:val="18"/>
                         </w:rPr>
@@ -7606,14 +7259,12 @@
                           <w:numId w:val="6"/>
                         </w:numPr>
                         <w:rPr>
-                          <w:color w:val="000000" w:themeColor="text1"/>
                           <w:sz w:val="18"/>
                           <w:szCs w:val="18"/>
                         </w:rPr>
                       </w:pPr>
                       <w:r>
                         <w:rPr>
-                          <w:color w:val="000000" w:themeColor="text1"/>
                           <w:sz w:val="18"/>
                           <w:szCs w:val="18"/>
                         </w:rPr>
@@ -7689,21 +7340,7 @@
         <w:rPr>
           <w:lang w:val="en-US"/>
         </w:rPr>
-        <w:t xml:space="preserve">types of </w:t>
-      </w:r>
-      <w:proofErr w:type="gramStart"/>
-      <w:r>
-        <w:rPr>
-          <w:lang w:val="en-US"/>
-        </w:rPr>
-        <w:t>request</w:t>
-      </w:r>
-      <w:proofErr w:type="gramEnd"/>
-      <w:r>
-        <w:rPr>
-          <w:lang w:val="en-US"/>
-        </w:rPr>
-        <w:t xml:space="preserve"> </w:t>
+        <w:t xml:space="preserve">types of request </w:t>
       </w:r>
     </w:p>
     <w:p>
@@ -7747,55 +7384,13 @@
         <w:rPr>
           <w:lang w:val="en-US"/>
         </w:rPr>
-        <w:t xml:space="preserve"> – it is like a door, once request goes first it comes to port and </w:t>
-      </w:r>
-      <w:proofErr w:type="gramStart"/>
+        <w:t xml:space="preserve"> – it is like a door, once request goes first it comes to port and port is listen which type of request it is then it process in the server and from the data -base it validate the request and  then it gives the response.</w:t>
+      </w:r>
       <w:r>
         <w:rPr>
           <w:lang w:val="en-US"/>
         </w:rPr>
-        <w:t>port is</w:t>
-      </w:r>
-      <w:proofErr w:type="gramEnd"/>
-      <w:r>
-        <w:rPr>
-          <w:lang w:val="en-US"/>
-        </w:rPr>
-        <w:t xml:space="preserve"> listen which type of request it is then it process in the server and from the data -base it validate the request </w:t>
-      </w:r>
-      <w:proofErr w:type="gramStart"/>
-      <w:r>
-        <w:rPr>
-          <w:lang w:val="en-US"/>
-        </w:rPr>
-        <w:t>and  then</w:t>
-      </w:r>
-      <w:proofErr w:type="gramEnd"/>
-      <w:r>
-        <w:rPr>
-          <w:lang w:val="en-US"/>
-        </w:rPr>
-        <w:t xml:space="preserve"> it gives the response.</w:t>
-      </w:r>
-      <w:r>
-        <w:rPr>
-          <w:lang w:val="en-US"/>
-        </w:rPr>
-        <w:t xml:space="preserve"> This is how any web application works, and this is </w:t>
-      </w:r>
-      <w:proofErr w:type="gramStart"/>
-      <w:r>
-        <w:rPr>
-          <w:lang w:val="en-US"/>
-        </w:rPr>
-        <w:t>how also</w:t>
-      </w:r>
-      <w:proofErr w:type="gramEnd"/>
-      <w:r>
-        <w:rPr>
-          <w:lang w:val="en-US"/>
-        </w:rPr>
-        <w:t xml:space="preserve"> our Fiori application will work.</w:t>
+        <w:t xml:space="preserve"> This is how any web application works, and this is how also our Fiori application will work.</w:t>
       </w:r>
     </w:p>
     <w:p>
@@ -8182,19 +7777,11 @@
           </mc:Fallback>
         </mc:AlternateContent>
       </w:r>
-      <w:proofErr w:type="gramStart"/>
       <w:r>
         <w:rPr>
           <w:lang w:val="en-US"/>
         </w:rPr>
-        <w:t>So</w:t>
-      </w:r>
-      <w:proofErr w:type="gramEnd"/>
-      <w:r>
-        <w:rPr>
-          <w:lang w:val="en-US"/>
-        </w:rPr>
-        <w:t xml:space="preserve"> when we want to build applications and run from client side, then we need to </w:t>
+        <w:t xml:space="preserve">So when we want to build applications and run from client side, then we need to </w:t>
       </w:r>
       <w:r>
         <w:rPr>
@@ -8293,7 +7880,6 @@
       <w:pPr>
         <w:rPr>
           <w:rFonts w:ascii="Franklin Gothic Demi Cond" w:hAnsi="Franklin Gothic Demi Cond" w:cstheme="minorHAnsi"/>
-          <w:color w:val="000000" w:themeColor="text1"/>
           <w:sz w:val="32"/>
           <w:szCs w:val="32"/>
           <w14:shadow w14:blurRad="38100" w14:dist="19050" w14:dir="2700000" w14:sx="100000" w14:sy="100000" w14:kx="0" w14:ky="0" w14:algn="tl">
@@ -8311,7 +7897,6 @@
       <w:r>
         <w:rPr>
           <w:rFonts w:ascii="Franklin Gothic Demi Cond" w:hAnsi="Franklin Gothic Demi Cond" w:cstheme="minorHAnsi"/>
-          <w:color w:val="000000" w:themeColor="text1"/>
           <w:sz w:val="32"/>
           <w:szCs w:val="32"/>
           <w14:shadow w14:blurRad="38100" w14:dist="19050" w14:dir="2700000" w14:sx="100000" w14:sy="100000" w14:kx="0" w14:ky="0" w14:algn="tl">
@@ -8387,17 +7972,8 @@
           <w:sz w:val="24"/>
           <w:szCs w:val="24"/>
         </w:rPr>
-        <w:t xml:space="preserve">HTML is purely tag </w:t>
-      </w:r>
-      <w:proofErr w:type="gramStart"/>
-      <w:r>
-        <w:rPr>
-          <w:sz w:val="24"/>
-          <w:szCs w:val="24"/>
-        </w:rPr>
-        <w:t>based</w:t>
-      </w:r>
-      <w:proofErr w:type="gramEnd"/>
+        <w:t>HTML is purely tag based</w:t>
+      </w:r>
     </w:p>
     <w:p>
       <w:pPr>
@@ -8840,15 +8416,7 @@
         </w:rPr>
       </w:pPr>
       <w:r>
-        <w:t xml:space="preserve">HTML5 is a markup </w:t>
-      </w:r>
-      <w:proofErr w:type="gramStart"/>
-      <w:r>
-        <w:t>language</w:t>
-      </w:r>
-      <w:proofErr w:type="gramEnd"/>
-      <w:r>
-        <w:t xml:space="preserve"> and it doesn't have programming capabilities but SAP UI5 is a framework which is based on libraries approach to build web applications</w:t>
+        <w:t>HTML5 is a markup language and it doesn't have programming capabilities but SAP UI5 is a framework which is based on libraries approach to build web applications</w:t>
       </w:r>
       <w:r>
         <w:rPr>
@@ -8868,16 +8436,8 @@
         <w:rPr>
           <w:shd w:val="clear" w:color="auto" w:fill="FFFFFF"/>
         </w:rPr>
-        <w:t xml:space="preserve"> HTML5 is mainly for the purpose of creating a simple webpage without formatting and logic but UI5 provides standard style and components to build rich </w:t>
-      </w:r>
-      <w:proofErr w:type="gramStart"/>
-      <w:r>
-        <w:rPr>
-          <w:shd w:val="clear" w:color="auto" w:fill="FFFFFF"/>
-        </w:rPr>
-        <w:t>UIs</w:t>
-      </w:r>
-      <w:proofErr w:type="gramEnd"/>
+        <w:t> HTML5 is mainly for the purpose of creating a simple webpage without formatting and logic but UI5 provides standard style and components to build rich UIs</w:t>
+      </w:r>
     </w:p>
     <w:p>
       <w:pPr>
@@ -9041,13 +8601,8 @@
         <w:t>F12</w:t>
       </w:r>
       <w:r>
-        <w:t xml:space="preserve"> </w:t>
-      </w:r>
-      <w:proofErr w:type="gramStart"/>
-      <w:r>
-        <w:t>key</w:t>
-      </w:r>
-      <w:proofErr w:type="gramEnd"/>
+        <w:t xml:space="preserve"> key</w:t>
+      </w:r>
     </w:p>
     <w:p>
       <w:pPr>
@@ -9055,13 +8610,8 @@
       </w:pPr>
       <w:r>
         <w:lastRenderedPageBreak/>
-        <w:t xml:space="preserve"> What is </w:t>
-      </w:r>
-      <w:proofErr w:type="gramStart"/>
-      <w:r>
-        <w:t>DOM</w:t>
-      </w:r>
-      <w:proofErr w:type="gramEnd"/>
+        <w:t xml:space="preserve"> What is DOM</w:t>
+      </w:r>
     </w:p>
     <w:p>
       <w:r>
@@ -9523,7 +9073,7 @@
           <w:noProof/>
         </w:rPr>
         <w:drawing>
-          <wp:anchor distT="0" distB="0" distL="114300" distR="114300" simplePos="0" relativeHeight="251702272" behindDoc="0" locked="0" layoutInCell="1" allowOverlap="1" wp14:anchorId="74D29A71" wp14:editId="1E6D1534">
+          <wp:anchor distT="0" distB="0" distL="114300" distR="114300" simplePos="0" relativeHeight="251702272" behindDoc="0" locked="0" layoutInCell="1" allowOverlap="1" wp14:anchorId="74D29A71" wp14:editId="527D7270">
             <wp:simplePos x="0" y="0"/>
             <wp:positionH relativeFrom="margin">
               <wp:posOffset>0</wp:posOffset>
@@ -9666,16 +9216,8 @@
         <w:rPr>
           <w:shd w:val="clear" w:color="auto" w:fill="FFFFFF"/>
         </w:rPr>
-        <w:t xml:space="preserve">specifies the author of the web </w:t>
-      </w:r>
-      <w:proofErr w:type="gramStart"/>
-      <w:r>
-        <w:rPr>
-          <w:shd w:val="clear" w:color="auto" w:fill="FFFFFF"/>
-        </w:rPr>
-        <w:t>page</w:t>
-      </w:r>
-      <w:proofErr w:type="gramEnd"/>
+        <w:t>specifies the author of the web page</w:t>
+      </w:r>
     </w:p>
     <w:p>
       <w:pPr>
@@ -10042,15 +9584,7 @@
         </w:rPr>
       </w:pPr>
       <w:r>
-        <w:t xml:space="preserve">To comment the html </w:t>
-      </w:r>
-      <w:proofErr w:type="gramStart"/>
-      <w:r>
-        <w:t>line</w:t>
-      </w:r>
-      <w:proofErr w:type="gramEnd"/>
-      <w:r>
-        <w:t xml:space="preserve"> enter the Command </w:t>
+        <w:t xml:space="preserve">To comment the html line enter the Command </w:t>
       </w:r>
       <w:r>
         <w:rPr>
@@ -10290,60 +9824,38 @@
           <w:lang w:eastAsia="en-IN"/>
           <w14:ligatures w14:val="none"/>
         </w:rPr>
-        <w:t xml:space="preserve"> - Specifies the path to the </w:t>
-      </w:r>
-      <w:proofErr w:type="gramStart"/>
-      <w:r>
+        <w:t xml:space="preserve"> - Specifies the path to the image</w:t>
+      </w:r>
+    </w:p>
+    <w:p>
+      <w:pPr>
         <w:rPr>
           <w:rFonts w:eastAsia="Times New Roman" w:cs="Times New Roman"/>
           <w:kern w:val="0"/>
           <w:lang w:eastAsia="en-IN"/>
           <w14:ligatures w14:val="none"/>
         </w:rPr>
-        <w:t>image</w:t>
-      </w:r>
-      <w:proofErr w:type="gramEnd"/>
-    </w:p>
-    <w:p>
-      <w:pPr>
+      </w:pPr>
+      <w:r>
+        <w:rPr>
+          <w:rFonts w:eastAsia="Times New Roman" w:cs="Times New Roman"/>
+          <w:b/>
+          <w:bCs/>
+          <w:kern w:val="0"/>
+          <w:lang w:eastAsia="en-IN"/>
+          <w14:ligatures w14:val="none"/>
+        </w:rPr>
+        <w:t>alt</w:t>
+      </w:r>
+      <w:r>
         <w:rPr>
           <w:rFonts w:eastAsia="Times New Roman" w:cs="Times New Roman"/>
           <w:kern w:val="0"/>
           <w:lang w:eastAsia="en-IN"/>
           <w14:ligatures w14:val="none"/>
         </w:rPr>
-      </w:pPr>
-      <w:r>
-        <w:rPr>
-          <w:rFonts w:eastAsia="Times New Roman" w:cs="Times New Roman"/>
-          <w:b/>
-          <w:bCs/>
-          <w:kern w:val="0"/>
-          <w:lang w:eastAsia="en-IN"/>
-          <w14:ligatures w14:val="none"/>
-        </w:rPr>
-        <w:t>alt</w:t>
-      </w:r>
-      <w:r>
-        <w:rPr>
-          <w:rFonts w:eastAsia="Times New Roman" w:cs="Times New Roman"/>
-          <w:kern w:val="0"/>
-          <w:lang w:eastAsia="en-IN"/>
-          <w14:ligatures w14:val="none"/>
-        </w:rPr>
-        <w:t xml:space="preserve"> - Specifies an alternate text for the image, if the image for some reason cannot be </w:t>
-      </w:r>
-      <w:proofErr w:type="gramStart"/>
-      <w:r>
-        <w:rPr>
-          <w:rFonts w:eastAsia="Times New Roman" w:cs="Times New Roman"/>
-          <w:kern w:val="0"/>
-          <w:lang w:eastAsia="en-IN"/>
-          <w14:ligatures w14:val="none"/>
-        </w:rPr>
-        <w:t>displayed</w:t>
-      </w:r>
-      <w:proofErr w:type="gramEnd"/>
+        <w:t xml:space="preserve"> - Specifies an alternate text for the image, if the image for some reason cannot be displayed</w:t>
+      </w:r>
     </w:p>
     <w:p>
       <w:pPr>
@@ -10631,7 +10143,6 @@
         </w:rPr>
         <w:t>The </w:t>
       </w:r>
-      <w:proofErr w:type="gramStart"/>
       <w:r>
         <w:rPr>
           <w:rStyle w:val="HTMLCode"/>
@@ -10642,7 +10153,6 @@
         </w:rPr>
         <w:t>type</w:t>
       </w:r>
-      <w:proofErr w:type="gramEnd"/>
       <w:r>
         <w:rPr>
           <w:rFonts w:ascii="Verdana" w:hAnsi="Verdana"/>
@@ -11057,15 +10567,7 @@
         </w:rPr>
       </w:pPr>
       <w:r>
-        <w:t xml:space="preserve">In the label tag we define </w:t>
-      </w:r>
-      <w:proofErr w:type="gramStart"/>
-      <w:r>
-        <w:t>a</w:t>
-      </w:r>
-      <w:proofErr w:type="gramEnd"/>
-      <w:r>
-        <w:t xml:space="preserve"> attribute </w:t>
+        <w:t xml:space="preserve">In the label tag we define a attribute </w:t>
       </w:r>
       <w:r>
         <w:rPr>
@@ -11143,7 +10645,6 @@
           <w:shd w:val="clear" w:color="auto" w:fill="FFFFFF"/>
         </w:rPr>
       </w:pPr>
-      <w:proofErr w:type="gramStart"/>
       <w:r>
         <w:rPr>
           <w:rFonts w:cstheme="minorHAnsi"/>
@@ -11154,7 +10655,6 @@
         </w:rPr>
         <w:t>Note :</w:t>
       </w:r>
-      <w:proofErr w:type="gramEnd"/>
       <w:r>
         <w:rPr>
           <w:rFonts w:cstheme="minorHAnsi"/>
@@ -11339,7 +10839,6 @@
       <w:r>
         <w:t xml:space="preserve"> element can be displayed in several ways, depending on the </w:t>
       </w:r>
-      <w:proofErr w:type="gramStart"/>
       <w:r>
         <w:rPr>
           <w:b/>
@@ -11347,7 +10846,6 @@
         </w:rPr>
         <w:t>type</w:t>
       </w:r>
-      <w:proofErr w:type="gramEnd"/>
       <w:r>
         <w:t xml:space="preserve"> attribute.</w:t>
       </w:r>
@@ -11480,7 +10978,6 @@
         <w:t xml:space="preserve">There is </w:t>
       </w:r>
       <w:proofErr w:type="spellStart"/>
-      <w:proofErr w:type="gramStart"/>
       <w:r>
         <w:rPr>
           <w:lang w:eastAsia="en-IN"/>
@@ -11488,7 +10985,6 @@
         <w:t>a</w:t>
       </w:r>
       <w:proofErr w:type="spellEnd"/>
-      <w:proofErr w:type="gramEnd"/>
       <w:r>
         <w:rPr>
           <w:lang w:eastAsia="en-IN"/>
@@ -11539,21 +11035,7 @@
         <w:rPr>
           <w:lang w:eastAsia="en-IN"/>
         </w:rPr>
-        <w:t xml:space="preserve"> attribute is used to upload the data. The </w:t>
-      </w:r>
-      <w:proofErr w:type="gramStart"/>
-      <w:r>
-        <w:rPr>
-          <w:lang w:eastAsia="en-IN"/>
-        </w:rPr>
-        <w:t>most commonly used</w:t>
-      </w:r>
-      <w:proofErr w:type="gramEnd"/>
-      <w:r>
-        <w:rPr>
-          <w:lang w:eastAsia="en-IN"/>
-        </w:rPr>
-        <w:t xml:space="preserve"> attributes are the GET and POST methods</w:t>
+        <w:t xml:space="preserve"> attribute is used to upload the data. The most commonly used attributes are the GET and POST methods</w:t>
       </w:r>
       <w:r>
         <w:rPr>
@@ -11793,15 +11275,7 @@
     </w:p>
     <w:p>
       <w:r>
-        <w:t xml:space="preserve">The HTML &lt;span&gt; is an inline element and it can be used to group </w:t>
-      </w:r>
-      <w:proofErr w:type="gramStart"/>
-      <w:r>
-        <w:t>inline-elements</w:t>
-      </w:r>
-      <w:proofErr w:type="gramEnd"/>
-      <w:r>
-        <w:t xml:space="preserve"> in an HTML document. This tag also does not provide any visual change on the block but has more meaning when it is used with CSS.</w:t>
+        <w:t>The HTML &lt;span&gt; is an inline element and it can be used to group inline-elements in an HTML document. This tag also does not provide any visual change on the block but has more meaning when it is used with CSS.</w:t>
       </w:r>
     </w:p>
     <w:p>
@@ -11893,7 +11367,6 @@
         </w:rPr>
         <w:t xml:space="preserve"> attribute adds audio controls, like play, pause, and volume. </w:t>
       </w:r>
-      <w:proofErr w:type="gramStart"/>
       <w:r>
         <w:rPr>
           <w:rStyle w:val="HTMLCode"/>
@@ -11905,7 +11378,6 @@
         </w:rPr>
         <w:t>Src</w:t>
       </w:r>
-      <w:proofErr w:type="gramEnd"/>
       <w:r>
         <w:rPr>
           <w:rStyle w:val="HTMLCode"/>
@@ -12036,7 +11508,6 @@
         </w:rPr>
         <w:t xml:space="preserve"> attribute adds audio controls, like play, pause, and volume. </w:t>
       </w:r>
-      <w:proofErr w:type="gramStart"/>
       <w:r>
         <w:rPr>
           <w:rStyle w:val="HTMLCode"/>
@@ -12048,7 +11519,6 @@
         </w:rPr>
         <w:t>Src</w:t>
       </w:r>
-      <w:proofErr w:type="gramEnd"/>
       <w:r>
         <w:rPr>
           <w:rStyle w:val="HTMLCode"/>
@@ -12514,8 +11984,20 @@
           <w:sz w:val="23"/>
           <w:szCs w:val="23"/>
         </w:rPr>
-        <w:t> src</w:t>
-      </w:r>
+        <w:t> </w:t>
+      </w:r>
+      <w:proofErr w:type="spellStart"/>
+      <w:r>
+        <w:rPr>
+          <w:rStyle w:val="attributecolor"/>
+          <w:rFonts w:ascii="Consolas" w:hAnsi="Consolas"/>
+          <w:color w:val="FF0000"/>
+          <w:sz w:val="23"/>
+          <w:szCs w:val="23"/>
+        </w:rPr>
+        <w:t>src</w:t>
+      </w:r>
+      <w:proofErr w:type="spellEnd"/>
       <w:r>
         <w:rPr>
           <w:rStyle w:val="attributevaluecolor"/>
@@ -12722,15 +12204,7 @@
         <w:t>t.</w:t>
       </w:r>
       <w:r>
-        <w:t xml:space="preserve"> We can create HTML </w:t>
-      </w:r>
-      <w:proofErr w:type="gramStart"/>
-      <w:r>
-        <w:t>content</w:t>
-      </w:r>
-      <w:proofErr w:type="gramEnd"/>
-      <w:r>
-        <w:t xml:space="preserve"> but </w:t>
+        <w:t xml:space="preserve"> We can create HTML content but </w:t>
       </w:r>
       <w:r>
         <w:t xml:space="preserve">we </w:t>
@@ -12749,15 +12223,7 @@
     </w:p>
     <w:p>
       <w:r>
-        <w:t xml:space="preserve">To solve this problem CSS came into picture, </w:t>
-      </w:r>
-      <w:proofErr w:type="gramStart"/>
-      <w:r>
-        <w:t>It</w:t>
-      </w:r>
-      <w:proofErr w:type="gramEnd"/>
-      <w:r>
-        <w:t xml:space="preserve"> is used to format and beautify html content without much effort.</w:t>
+        <w:t>To solve this problem CSS came into picture, It is used to format and beautify html content without much effort.</w:t>
       </w:r>
     </w:p>
     <w:p>
@@ -12776,9 +12242,8 @@
           <w:i/>
           <w:iCs/>
         </w:rPr>
-        <w:t xml:space="preserve">There are 3 ways we can apply CSS on html </w:t>
-      </w:r>
-      <w:proofErr w:type="gramStart"/>
+        <w:t>There are 3 ways we can apply CSS on html content</w:t>
+      </w:r>
       <w:r>
         <w:rPr>
           <w:b/>
@@ -12786,18 +12251,8 @@
           <w:i/>
           <w:iCs/>
         </w:rPr>
-        <w:t>content</w:t>
-      </w:r>
-      <w:r>
-        <w:rPr>
-          <w:b/>
-          <w:bCs/>
-          <w:i/>
-          <w:iCs/>
-        </w:rPr>
         <w:t xml:space="preserve"> :</w:t>
       </w:r>
-      <w:proofErr w:type="gramEnd"/>
     </w:p>
     <w:p>
       <w:pPr>
@@ -12952,7 +12407,6 @@
         </w:rPr>
         <w:t xml:space="preserve"> attribute to the </w:t>
       </w:r>
-      <w:proofErr w:type="gramStart"/>
       <w:r>
         <w:rPr>
           <w:rFonts w:ascii="Verdana" w:hAnsi="Verdana"/>
@@ -12969,17 +12423,7 @@
           <w:sz w:val="23"/>
           <w:szCs w:val="23"/>
         </w:rPr>
-        <w:t>element</w:t>
-      </w:r>
-      <w:proofErr w:type="gramEnd"/>
-      <w:r>
-        <w:rPr>
-          <w:rFonts w:ascii="Verdana" w:hAnsi="Verdana"/>
-          <w:color w:val="000000"/>
-          <w:sz w:val="23"/>
-          <w:szCs w:val="23"/>
-        </w:rPr>
-        <w:t>. The style attribute can contain any CSS property.</w:t>
+        <w:t>element. The style attribute can contain any CSS property.</w:t>
       </w:r>
       <w:r>
         <w:rPr>
@@ -13027,7 +12471,6 @@
           </w14:textFill>
         </w:rPr>
       </w:pPr>
-      <w:proofErr w:type="gramStart"/>
       <w:r>
         <w:rPr>
           <w:rFonts w:ascii="Verdana" w:hAnsi="Verdana"/>
@@ -13037,19 +12480,7 @@
           <w:sz w:val="23"/>
           <w:szCs w:val="23"/>
         </w:rPr>
-        <w:t>Syntax :</w:t>
-      </w:r>
-      <w:proofErr w:type="gramEnd"/>
-      <w:r>
-        <w:rPr>
-          <w:rFonts w:ascii="Verdana" w:hAnsi="Verdana"/>
-          <w:b/>
-          <w:bCs/>
-          <w:color w:val="000000"/>
-          <w:sz w:val="23"/>
-          <w:szCs w:val="23"/>
-        </w:rPr>
-        <w:t xml:space="preserve"> </w:t>
+        <w:t xml:space="preserve">Syntax : </w:t>
       </w:r>
       <w:r>
         <w:rPr>
@@ -13095,7 +12526,6 @@
           <w:bCs/>
           <w:i/>
           <w:iCs/>
-          <w:color w:val="000000" w:themeColor="text1"/>
           <w:sz w:val="23"/>
           <w:szCs w:val="23"/>
           <w14:shadow w14:blurRad="38100" w14:dist="19050" w14:dir="2700000" w14:sx="100000" w14:sy="100000" w14:kx="0" w14:ky="0" w14:algn="tl">
@@ -13110,14 +12540,12 @@
           </w14:textOutline>
         </w:rPr>
       </w:pPr>
-      <w:proofErr w:type="gramStart"/>
       <w:r>
         <w:rPr>
           <w:rFonts w:ascii="Verdana" w:hAnsi="Verdana"/>
           <w:b/>
           <w:i/>
           <w:iCs/>
-          <w:color w:val="000000" w:themeColor="text1"/>
           <w:sz w:val="23"/>
           <w:szCs w:val="23"/>
           <w14:shadow w14:blurRad="38100" w14:dist="19050" w14:dir="2700000" w14:sx="100000" w14:sy="100000" w14:kx="0" w14:ky="0" w14:algn="tl">
@@ -13133,14 +12561,12 @@
         </w:rPr>
         <w:t>Disadvantage :</w:t>
       </w:r>
-      <w:proofErr w:type="gramEnd"/>
       <w:r>
         <w:rPr>
           <w:rFonts w:ascii="Verdana" w:hAnsi="Verdana"/>
           <w:bCs/>
           <w:i/>
           <w:iCs/>
-          <w:color w:val="000000" w:themeColor="text1"/>
           <w:sz w:val="23"/>
           <w:szCs w:val="23"/>
           <w14:shadow w14:blurRad="38100" w14:dist="19050" w14:dir="2700000" w14:sx="100000" w14:sy="100000" w14:kx="0" w14:ky="0" w14:algn="tl">
@@ -13304,7 +12730,6 @@
                               <w:rPr>
                                 <w:b/>
                                 <w:bCs/>
-                                <w:color w:val="000000" w:themeColor="text1"/>
                                 <w:sz w:val="20"/>
                                 <w:szCs w:val="20"/>
                               </w:rPr>
@@ -13313,7 +12738,6 @@
                               <w:rPr>
                                 <w:b/>
                                 <w:bCs/>
-                                <w:color w:val="000000" w:themeColor="text1"/>
                                 <w:sz w:val="20"/>
                                 <w:szCs w:val="20"/>
                               </w:rPr>
@@ -13330,7 +12754,6 @@
                               <w:rPr>
                                 <w:b/>
                                 <w:bCs/>
-                                <w:color w:val="000000" w:themeColor="text1"/>
                                 <w:sz w:val="20"/>
                                 <w:szCs w:val="20"/>
                               </w:rPr>
@@ -13339,7 +12762,6 @@
                               <w:rPr>
                                 <w:b/>
                                 <w:bCs/>
-                                <w:color w:val="000000" w:themeColor="text1"/>
                                 <w:sz w:val="20"/>
                                 <w:szCs w:val="20"/>
                               </w:rPr>
@@ -13356,7 +12778,6 @@
                               <w:rPr>
                                 <w:b/>
                                 <w:bCs/>
-                                <w:color w:val="000000" w:themeColor="text1"/>
                                 <w:sz w:val="20"/>
                                 <w:szCs w:val="20"/>
                               </w:rPr>
@@ -13365,7 +12786,6 @@
                               <w:rPr>
                                 <w:b/>
                                 <w:bCs/>
-                                <w:color w:val="000000" w:themeColor="text1"/>
                                 <w:sz w:val="20"/>
                                 <w:szCs w:val="20"/>
                               </w:rPr>
@@ -13382,7 +12802,6 @@
                               <w:rPr>
                                 <w:b/>
                                 <w:bCs/>
-                                <w:color w:val="000000" w:themeColor="text1"/>
                                 <w:sz w:val="20"/>
                                 <w:szCs w:val="20"/>
                               </w:rPr>
@@ -13391,7 +12810,6 @@
                               <w:rPr>
                                 <w:b/>
                                 <w:bCs/>
-                                <w:color w:val="000000" w:themeColor="text1"/>
                                 <w:sz w:val="20"/>
                                 <w:szCs w:val="20"/>
                               </w:rPr>
@@ -13474,7 +12892,6 @@
                         <w:rPr>
                           <w:b/>
                           <w:bCs/>
-                          <w:color w:val="000000" w:themeColor="text1"/>
                           <w:sz w:val="20"/>
                           <w:szCs w:val="20"/>
                         </w:rPr>
@@ -13483,7 +12900,6 @@
                         <w:rPr>
                           <w:b/>
                           <w:bCs/>
-                          <w:color w:val="000000" w:themeColor="text1"/>
                           <w:sz w:val="20"/>
                           <w:szCs w:val="20"/>
                         </w:rPr>
@@ -13500,7 +12916,6 @@
                         <w:rPr>
                           <w:b/>
                           <w:bCs/>
-                          <w:color w:val="000000" w:themeColor="text1"/>
                           <w:sz w:val="20"/>
                           <w:szCs w:val="20"/>
                         </w:rPr>
@@ -13509,7 +12924,6 @@
                         <w:rPr>
                           <w:b/>
                           <w:bCs/>
-                          <w:color w:val="000000" w:themeColor="text1"/>
                           <w:sz w:val="20"/>
                           <w:szCs w:val="20"/>
                         </w:rPr>
@@ -13526,7 +12940,6 @@
                         <w:rPr>
                           <w:b/>
                           <w:bCs/>
-                          <w:color w:val="000000" w:themeColor="text1"/>
                           <w:sz w:val="20"/>
                           <w:szCs w:val="20"/>
                         </w:rPr>
@@ -13535,7 +12948,6 @@
                         <w:rPr>
                           <w:b/>
                           <w:bCs/>
-                          <w:color w:val="000000" w:themeColor="text1"/>
                           <w:sz w:val="20"/>
                           <w:szCs w:val="20"/>
                         </w:rPr>
@@ -13552,7 +12964,6 @@
                         <w:rPr>
                           <w:b/>
                           <w:bCs/>
-                          <w:color w:val="000000" w:themeColor="text1"/>
                           <w:sz w:val="20"/>
                           <w:szCs w:val="20"/>
                         </w:rPr>
@@ -13561,7 +12972,6 @@
                         <w:rPr>
                           <w:b/>
                           <w:bCs/>
-                          <w:color w:val="000000" w:themeColor="text1"/>
                           <w:sz w:val="20"/>
                           <w:szCs w:val="20"/>
                         </w:rPr>
@@ -13575,7 +12985,6 @@
           </mc:Fallback>
         </mc:AlternateContent>
       </w:r>
-      <w:proofErr w:type="gramStart"/>
       <w:r>
         <w:rPr>
           <w:b/>
@@ -13601,7 +13010,6 @@
         </w:rPr>
         <w:t>:</w:t>
       </w:r>
-      <w:proofErr w:type="gramEnd"/>
       <w:r>
         <w:rPr>
           <w:b/>
@@ -13769,9 +13177,11 @@
           </w14:textOutline>
         </w:rPr>
         <w:tab/>
-      </w:r>
-      <w:proofErr w:type="gramStart"/>
-      <w:r>
+        <w:t>Prop : val,</w:t>
+      </w:r>
+    </w:p>
+    <w:p>
+      <w:pPr>
         <w:rPr>
           <w:b/>
           <w:color w:val="262626" w:themeColor="text1" w:themeTint="D9"/>
@@ -13786,9 +13196,7 @@
             <w14:round/>
           </w14:textOutline>
         </w:rPr>
-        <w:t>Prop :</w:t>
-      </w:r>
-      <w:proofErr w:type="gramEnd"/>
+      </w:pPr>
       <w:r>
         <w:rPr>
           <w:b/>
@@ -13804,9 +13212,8 @@
             <w14:round/>
           </w14:textOutline>
         </w:rPr>
-        <w:t xml:space="preserve"> </w:t>
-      </w:r>
-      <w:proofErr w:type="spellStart"/>
+        <w:tab/>
+      </w:r>
       <w:r>
         <w:rPr>
           <w:b/>
@@ -13822,9 +13229,8 @@
             <w14:round/>
           </w14:textOutline>
         </w:rPr>
-        <w:t>val</w:t>
-      </w:r>
-      <w:proofErr w:type="spellEnd"/>
+        <w:tab/>
+      </w:r>
       <w:r>
         <w:rPr>
           <w:b/>
@@ -13840,7 +13246,8 @@
             <w14:round/>
           </w14:textOutline>
         </w:rPr>
-        <w:t>,</w:t>
+        <w:tab/>
+        <w:t>Prop : val,</w:t>
       </w:r>
     </w:p>
     <w:p>
@@ -13910,9 +13317,11 @@
           </w14:textOutline>
         </w:rPr>
         <w:tab/>
-      </w:r>
-      <w:proofErr w:type="gramStart"/>
-      <w:r>
+        <w:t>…..</w:t>
+      </w:r>
+    </w:p>
+    <w:p>
+      <w:pPr>
         <w:rPr>
           <w:b/>
           <w:color w:val="262626" w:themeColor="text1" w:themeTint="D9"/>
@@ -13927,9 +13336,7 @@
             <w14:round/>
           </w14:textOutline>
         </w:rPr>
-        <w:t>Prop :</w:t>
-      </w:r>
-      <w:proofErr w:type="gramEnd"/>
+      </w:pPr>
       <w:r>
         <w:rPr>
           <w:b/>
@@ -13945,9 +13352,8 @@
             <w14:round/>
           </w14:textOutline>
         </w:rPr>
-        <w:t xml:space="preserve"> </w:t>
-      </w:r>
-      <w:proofErr w:type="spellStart"/>
+        <w:tab/>
+      </w:r>
       <w:r>
         <w:rPr>
           <w:b/>
@@ -13963,9 +13369,8 @@
             <w14:round/>
           </w14:textOutline>
         </w:rPr>
-        <w:t>val</w:t>
-      </w:r>
-      <w:proofErr w:type="spellEnd"/>
+        <w:tab/>
+      </w:r>
       <w:r>
         <w:rPr>
           <w:b/>
@@ -13981,11 +13386,15 @@
             <w14:round/>
           </w14:textOutline>
         </w:rPr>
-        <w:t>,</w:t>
-      </w:r>
-    </w:p>
-    <w:p>
-      <w:pPr>
+        <w:tab/>
+        <w:t>}</w:t>
+      </w:r>
+    </w:p>
+    <w:p>
+      <w:pPr>
+        <w:pStyle w:val="Heading1"/>
+        <w:ind w:left="3600"/>
+        <w:jc w:val="left"/>
         <w:rPr>
           <w:b/>
           <w:color w:val="262626" w:themeColor="text1" w:themeTint="D9"/>
@@ -14016,7 +13425,7 @@
             <w14:round/>
           </w14:textOutline>
         </w:rPr>
-        <w:tab/>
+        <w:t xml:space="preserve">   </w:t>
       </w:r>
       <w:r>
         <w:rPr>
@@ -14033,149 +13442,6 @@
             <w14:round/>
           </w14:textOutline>
         </w:rPr>
-        <w:tab/>
-      </w:r>
-      <w:r>
-        <w:rPr>
-          <w:b/>
-          <w:color w:val="262626" w:themeColor="text1" w:themeTint="D9"/>
-          <w14:shadow w14:blurRad="0" w14:dist="38100" w14:dir="2700000" w14:sx="100000" w14:sy="100000" w14:kx="0" w14:ky="0" w14:algn="bl">
-            <w14:schemeClr w14:val="accent5"/>
-          </w14:shadow>
-          <w14:textOutline w14:w="6731" w14:cap="flat" w14:cmpd="sng" w14:algn="ctr">
-            <w14:solidFill>
-              <w14:schemeClr w14:val="bg1"/>
-            </w14:solidFill>
-            <w14:prstDash w14:val="solid"/>
-            <w14:round/>
-          </w14:textOutline>
-        </w:rPr>
-        <w:tab/>
-        <w:t>…..</w:t>
-      </w:r>
-    </w:p>
-    <w:p>
-      <w:pPr>
-        <w:rPr>
-          <w:b/>
-          <w:color w:val="262626" w:themeColor="text1" w:themeTint="D9"/>
-          <w14:shadow w14:blurRad="0" w14:dist="38100" w14:dir="2700000" w14:sx="100000" w14:sy="100000" w14:kx="0" w14:ky="0" w14:algn="bl">
-            <w14:schemeClr w14:val="accent5"/>
-          </w14:shadow>
-          <w14:textOutline w14:w="6731" w14:cap="flat" w14:cmpd="sng" w14:algn="ctr">
-            <w14:solidFill>
-              <w14:schemeClr w14:val="bg1"/>
-            </w14:solidFill>
-            <w14:prstDash w14:val="solid"/>
-            <w14:round/>
-          </w14:textOutline>
-        </w:rPr>
-      </w:pPr>
-      <w:r>
-        <w:rPr>
-          <w:b/>
-          <w:color w:val="262626" w:themeColor="text1" w:themeTint="D9"/>
-          <w14:shadow w14:blurRad="0" w14:dist="38100" w14:dir="2700000" w14:sx="100000" w14:sy="100000" w14:kx="0" w14:ky="0" w14:algn="bl">
-            <w14:schemeClr w14:val="accent5"/>
-          </w14:shadow>
-          <w14:textOutline w14:w="6731" w14:cap="flat" w14:cmpd="sng" w14:algn="ctr">
-            <w14:solidFill>
-              <w14:schemeClr w14:val="bg1"/>
-            </w14:solidFill>
-            <w14:prstDash w14:val="solid"/>
-            <w14:round/>
-          </w14:textOutline>
-        </w:rPr>
-        <w:tab/>
-      </w:r>
-      <w:r>
-        <w:rPr>
-          <w:b/>
-          <w:color w:val="262626" w:themeColor="text1" w:themeTint="D9"/>
-          <w14:shadow w14:blurRad="0" w14:dist="38100" w14:dir="2700000" w14:sx="100000" w14:sy="100000" w14:kx="0" w14:ky="0" w14:algn="bl">
-            <w14:schemeClr w14:val="accent5"/>
-          </w14:shadow>
-          <w14:textOutline w14:w="6731" w14:cap="flat" w14:cmpd="sng" w14:algn="ctr">
-            <w14:solidFill>
-              <w14:schemeClr w14:val="bg1"/>
-            </w14:solidFill>
-            <w14:prstDash w14:val="solid"/>
-            <w14:round/>
-          </w14:textOutline>
-        </w:rPr>
-        <w:tab/>
-      </w:r>
-      <w:r>
-        <w:rPr>
-          <w:b/>
-          <w:color w:val="262626" w:themeColor="text1" w:themeTint="D9"/>
-          <w14:shadow w14:blurRad="0" w14:dist="38100" w14:dir="2700000" w14:sx="100000" w14:sy="100000" w14:kx="0" w14:ky="0" w14:algn="bl">
-            <w14:schemeClr w14:val="accent5"/>
-          </w14:shadow>
-          <w14:textOutline w14:w="6731" w14:cap="flat" w14:cmpd="sng" w14:algn="ctr">
-            <w14:solidFill>
-              <w14:schemeClr w14:val="bg1"/>
-            </w14:solidFill>
-            <w14:prstDash w14:val="solid"/>
-            <w14:round/>
-          </w14:textOutline>
-        </w:rPr>
-        <w:tab/>
-        <w:t>}</w:t>
-      </w:r>
-    </w:p>
-    <w:p>
-      <w:pPr>
-        <w:pStyle w:val="Heading1"/>
-        <w:ind w:left="3600"/>
-        <w:jc w:val="left"/>
-        <w:rPr>
-          <w:b/>
-          <w:color w:val="262626" w:themeColor="text1" w:themeTint="D9"/>
-          <w14:shadow w14:blurRad="0" w14:dist="38100" w14:dir="2700000" w14:sx="100000" w14:sy="100000" w14:kx="0" w14:ky="0" w14:algn="bl">
-            <w14:schemeClr w14:val="accent5"/>
-          </w14:shadow>
-          <w14:textOutline w14:w="6731" w14:cap="flat" w14:cmpd="sng" w14:algn="ctr">
-            <w14:solidFill>
-              <w14:schemeClr w14:val="bg1"/>
-            </w14:solidFill>
-            <w14:prstDash w14:val="solid"/>
-            <w14:round/>
-          </w14:textOutline>
-        </w:rPr>
-      </w:pPr>
-      <w:r>
-        <w:rPr>
-          <w:b/>
-          <w:color w:val="262626" w:themeColor="text1" w:themeTint="D9"/>
-          <w14:shadow w14:blurRad="0" w14:dist="38100" w14:dir="2700000" w14:sx="100000" w14:sy="100000" w14:kx="0" w14:ky="0" w14:algn="bl">
-            <w14:schemeClr w14:val="accent5"/>
-          </w14:shadow>
-          <w14:textOutline w14:w="6731" w14:cap="flat" w14:cmpd="sng" w14:algn="ctr">
-            <w14:solidFill>
-              <w14:schemeClr w14:val="bg1"/>
-            </w14:solidFill>
-            <w14:prstDash w14:val="solid"/>
-            <w14:round/>
-          </w14:textOutline>
-        </w:rPr>
-        <w:t xml:space="preserve">   </w:t>
-      </w:r>
-      <w:r>
-        <w:rPr>
-          <w:b/>
-          <w:color w:val="262626" w:themeColor="text1" w:themeTint="D9"/>
-          <w14:shadow w14:blurRad="0" w14:dist="38100" w14:dir="2700000" w14:sx="100000" w14:sy="100000" w14:kx="0" w14:ky="0" w14:algn="bl">
-            <w14:schemeClr w14:val="accent5"/>
-          </w14:shadow>
-          <w14:textOutline w14:w="6731" w14:cap="flat" w14:cmpd="sng" w14:algn="ctr">
-            <w14:solidFill>
-              <w14:schemeClr w14:val="bg1"/>
-            </w14:solidFill>
-            <w14:prstDash w14:val="solid"/>
-            <w14:round/>
-          </w14:textOutline>
-        </w:rPr>
         <w:t>External CSS</w:t>
       </w:r>
     </w:p>
@@ -14213,11 +13479,25 @@
         <w:rPr>
           <w:rFonts w:cstheme="minorHAnsi"/>
         </w:rPr>
-        <w:t>this tag should be put inside the head section.</w:t>
+        <w:t xml:space="preserve">this tag should be put inside the </w:t>
       </w:r>
       <w:r>
         <w:rPr>
           <w:rFonts w:cstheme="minorHAnsi"/>
+          <w:b/>
+          <w:bCs/>
+        </w:rPr>
+        <w:t>head</w:t>
+      </w:r>
+      <w:r>
+        <w:rPr>
+          <w:rFonts w:cstheme="minorHAnsi"/>
+        </w:rPr>
+        <w:t xml:space="preserve"> section.</w:t>
+      </w:r>
+      <w:r>
+        <w:rPr>
+          <w:rFonts w:cstheme="minorHAnsi"/>
         </w:rPr>
         <w:t xml:space="preserve"> CSS file extension is </w:t>
       </w:r>
@@ -14233,16 +13513,8 @@
         <w:rPr>
           <w:rFonts w:cstheme="minorHAnsi"/>
         </w:rPr>
-        <w:t xml:space="preserve"> </w:t>
-      </w:r>
-      <w:proofErr w:type="gramStart"/>
-      <w:r>
-        <w:rPr>
-          <w:rFonts w:cstheme="minorHAnsi"/>
-        </w:rPr>
-        <w:t>file</w:t>
-      </w:r>
-      <w:proofErr w:type="gramEnd"/>
+        <w:t xml:space="preserve"> file</w:t>
+      </w:r>
     </w:p>
     <w:p>
       <w:pPr>
@@ -14367,29 +13639,20 @@
       </w:r>
       <w:proofErr w:type="spellEnd"/>
       <w:r>
-        <w:t xml:space="preserve"> in css</w:t>
-      </w:r>
+        <w:t xml:space="preserve"> in </w:t>
+      </w:r>
+      <w:proofErr w:type="spellStart"/>
+      <w:r>
+        <w:t>css</w:t>
+      </w:r>
+      <w:proofErr w:type="spellEnd"/>
     </w:p>
     <w:p>
       <w:r>
         <w:rPr>
           <w:shd w:val="clear" w:color="auto" w:fill="FFFFFF"/>
         </w:rPr>
-        <w:t xml:space="preserve">px. Pixels, or </w:t>
-      </w:r>
-      <w:proofErr w:type="gramStart"/>
-      <w:r>
-        <w:rPr>
-          <w:shd w:val="clear" w:color="auto" w:fill="FFFFFF"/>
-        </w:rPr>
-        <w:t>px ,</w:t>
-      </w:r>
-      <w:proofErr w:type="gramEnd"/>
-      <w:r>
-        <w:rPr>
-          <w:shd w:val="clear" w:color="auto" w:fill="FFFFFF"/>
-        </w:rPr>
-        <w:t xml:space="preserve"> are </w:t>
+        <w:t>px. Pixels, or px , are </w:t>
       </w:r>
       <w:r>
         <w:rPr>
@@ -14683,7 +13946,6 @@
           <w14:ligatures w14:val="none"/>
         </w:rPr>
       </w:pPr>
-      <w:proofErr w:type="gramStart"/>
       <w:r>
         <w:rPr>
           <w:rFonts w:cstheme="minorHAnsi"/>
@@ -14692,18 +13954,7 @@
           <w:szCs w:val="28"/>
           <w:highlight w:val="lightGray"/>
         </w:rPr>
-        <w:t>Note :</w:t>
-      </w:r>
-      <w:proofErr w:type="gramEnd"/>
-      <w:r>
-        <w:rPr>
-          <w:rFonts w:cstheme="minorHAnsi"/>
-          <w:i/>
-          <w:iCs/>
-          <w:szCs w:val="28"/>
-          <w:highlight w:val="lightGray"/>
-        </w:rPr>
-        <w:t xml:space="preserve"> For specify the border we need theses 3 property </w:t>
+        <w:t xml:space="preserve">Note : For specify the border we need theses 3 property </w:t>
       </w:r>
       <w:r>
         <w:rPr>
@@ -14953,7 +14204,6 @@
           <w14:ligatures w14:val="none"/>
         </w:rPr>
       </w:pPr>
-      <w:proofErr w:type="gramStart"/>
       <w:r>
         <w:rPr>
           <w:rFonts w:ascii="Verdana" w:hAnsi="Verdana"/>
@@ -14968,7 +14218,6 @@
         </w:rPr>
         <w:t>Syntax :</w:t>
       </w:r>
-      <w:proofErr w:type="gramEnd"/>
       <w:r>
         <w:rPr>
           <w:rFonts w:ascii="Verdana" w:hAnsi="Verdana"/>
@@ -15238,21 +14487,8 @@
           <w:lang w:eastAsia="en-IN"/>
           <w14:ligatures w14:val="none"/>
         </w:rPr>
-        <w:t xml:space="preserve"> - The element does not float (will be displayed just where it occurs in the text). This is </w:t>
-      </w:r>
-      <w:proofErr w:type="gramStart"/>
-      <w:r>
-        <w:rPr>
-          <w:rFonts w:eastAsia="Times New Roman" w:cs="Times New Roman"/>
-          <w:kern w:val="0"/>
-          <w:sz w:val="23"/>
-          <w:szCs w:val="23"/>
-          <w:lang w:eastAsia="en-IN"/>
-          <w14:ligatures w14:val="none"/>
-        </w:rPr>
-        <w:t>default</w:t>
-      </w:r>
-      <w:proofErr w:type="gramEnd"/>
+        <w:t> - The element does not float (will be displayed just where it occurs in the text). This is default</w:t>
+      </w:r>
     </w:p>
     <w:p>
       <w:pPr>
@@ -15487,15 +14723,7 @@
     </w:p>
     <w:p>
       <w:r>
-        <w:t xml:space="preserve">A web design which </w:t>
-      </w:r>
-      <w:proofErr w:type="gramStart"/>
-      <w:r>
-        <w:t>adapt</w:t>
-      </w:r>
-      <w:proofErr w:type="gramEnd"/>
-      <w:r>
-        <w:t xml:space="preserve"> itself to the different screen sizes. You no need to code separately for the mobile and tablet.</w:t>
+        <w:t>A web design which adapt itself to the different screen sizes. You no need to code separately for the mobile and tablet.</w:t>
       </w:r>
     </w:p>
     <w:p>
@@ -15552,19 +14780,8 @@
           <w:szCs w:val="28"/>
           <w:shd w:val="clear" w:color="auto" w:fill="FFFFFF"/>
         </w:rPr>
-        <w:t xml:space="preserve">It is used to develop the design and structure of a web </w:t>
-      </w:r>
-      <w:proofErr w:type="gramStart"/>
-      <w:r>
-        <w:rPr>
-          <w:rFonts w:cstheme="minorHAnsi"/>
-          <w:color w:val="333333"/>
-          <w:szCs w:val="28"/>
-          <w:shd w:val="clear" w:color="auto" w:fill="FFFFFF"/>
-        </w:rPr>
-        <w:t>page</w:t>
-      </w:r>
-      <w:proofErr w:type="gramEnd"/>
+        <w:t>It is used to develop the design and structure of a web page</w:t>
+      </w:r>
     </w:p>
     <w:p>
       <w:pPr>
@@ -15630,10 +14847,17 @@
           <w:lang w:eastAsia="en-IN"/>
           <w14:ligatures w14:val="none"/>
         </w:rPr>
-        <w:t xml:space="preserve"> - The content of the box, where text and images </w:t>
-      </w:r>
-      <w:proofErr w:type="gramStart"/>
-      <w:r>
+        <w:t> - The content of the box, where text and images appear</w:t>
+      </w:r>
+    </w:p>
+    <w:p>
+      <w:pPr>
+        <w:numPr>
+          <w:ilvl w:val="0"/>
+          <w:numId w:val="21"/>
+        </w:numPr>
+        <w:shd w:val="clear" w:color="auto" w:fill="FFFFFF"/>
+        <w:spacing w:before="100" w:beforeAutospacing="1" w:after="100" w:afterAutospacing="1" w:line="240" w:lineRule="auto"/>
         <w:rPr>
           <w:rFonts w:eastAsia="Times New Roman" w:cstheme="minorHAnsi"/>
           <w:color w:val="000000"/>
@@ -15642,9 +14866,31 @@
           <w:lang w:eastAsia="en-IN"/>
           <w14:ligatures w14:val="none"/>
         </w:rPr>
-        <w:t>appear</w:t>
-      </w:r>
-      <w:proofErr w:type="gramEnd"/>
+      </w:pPr>
+      <w:r>
+        <w:rPr>
+          <w:rFonts w:eastAsia="Times New Roman" w:cstheme="minorHAnsi"/>
+          <w:b/>
+          <w:bCs/>
+          <w:color w:val="000000"/>
+          <w:kern w:val="0"/>
+          <w:szCs w:val="28"/>
+          <w:lang w:eastAsia="en-IN"/>
+          <w14:ligatures w14:val="none"/>
+        </w:rPr>
+        <w:t>Padding</w:t>
+      </w:r>
+      <w:r>
+        <w:rPr>
+          <w:rFonts w:eastAsia="Times New Roman" w:cstheme="minorHAnsi"/>
+          <w:color w:val="000000"/>
+          <w:kern w:val="0"/>
+          <w:szCs w:val="28"/>
+          <w:lang w:eastAsia="en-IN"/>
+          <w14:ligatures w14:val="none"/>
+        </w:rPr>
+        <w:t> - Clears an area around the content. The padding is transparent</w:t>
+      </w:r>
     </w:p>
     <w:p>
       <w:pPr>
@@ -15674,7 +14920,7 @@
           <w:lang w:eastAsia="en-IN"/>
           <w14:ligatures w14:val="none"/>
         </w:rPr>
-        <w:t>Padding</w:t>
+        <w:t>Border</w:t>
       </w:r>
       <w:r>
         <w:rPr>
@@ -15685,76 +14931,8 @@
           <w:lang w:eastAsia="en-IN"/>
           <w14:ligatures w14:val="none"/>
         </w:rPr>
-        <w:t xml:space="preserve"> - Clears an area around the content. The padding is </w:t>
-      </w:r>
-      <w:proofErr w:type="gramStart"/>
-      <w:r>
-        <w:rPr>
-          <w:rFonts w:eastAsia="Times New Roman" w:cstheme="minorHAnsi"/>
-          <w:color w:val="000000"/>
-          <w:kern w:val="0"/>
-          <w:szCs w:val="28"/>
-          <w:lang w:eastAsia="en-IN"/>
-          <w14:ligatures w14:val="none"/>
-        </w:rPr>
-        <w:t>transparent</w:t>
-      </w:r>
-      <w:proofErr w:type="gramEnd"/>
-    </w:p>
-    <w:p>
-      <w:pPr>
-        <w:numPr>
-          <w:ilvl w:val="0"/>
-          <w:numId w:val="21"/>
-        </w:numPr>
-        <w:shd w:val="clear" w:color="auto" w:fill="FFFFFF"/>
-        <w:spacing w:before="100" w:beforeAutospacing="1" w:after="100" w:afterAutospacing="1" w:line="240" w:lineRule="auto"/>
-        <w:rPr>
-          <w:rFonts w:eastAsia="Times New Roman" w:cstheme="minorHAnsi"/>
-          <w:color w:val="000000"/>
-          <w:kern w:val="0"/>
-          <w:szCs w:val="28"/>
-          <w:lang w:eastAsia="en-IN"/>
-          <w14:ligatures w14:val="none"/>
-        </w:rPr>
-      </w:pPr>
-      <w:r>
-        <w:rPr>
-          <w:rFonts w:eastAsia="Times New Roman" w:cstheme="minorHAnsi"/>
-          <w:b/>
-          <w:bCs/>
-          <w:color w:val="000000"/>
-          <w:kern w:val="0"/>
-          <w:szCs w:val="28"/>
-          <w:lang w:eastAsia="en-IN"/>
-          <w14:ligatures w14:val="none"/>
-        </w:rPr>
-        <w:t>Border</w:t>
-      </w:r>
-      <w:r>
-        <w:rPr>
-          <w:rFonts w:eastAsia="Times New Roman" w:cstheme="minorHAnsi"/>
-          <w:color w:val="000000"/>
-          <w:kern w:val="0"/>
-          <w:szCs w:val="28"/>
-          <w:lang w:eastAsia="en-IN"/>
-          <w14:ligatures w14:val="none"/>
-        </w:rPr>
-        <w:t xml:space="preserve"> - A border that goes around the padding and </w:t>
-      </w:r>
-      <w:proofErr w:type="gramStart"/>
-      <w:r>
-        <w:rPr>
-          <w:rFonts w:eastAsia="Times New Roman" w:cstheme="minorHAnsi"/>
-          <w:color w:val="000000"/>
-          <w:kern w:val="0"/>
-          <w:szCs w:val="28"/>
-          <w:lang w:eastAsia="en-IN"/>
-          <w14:ligatures w14:val="none"/>
-        </w:rPr>
-        <w:t>content</w:t>
-      </w:r>
-      <w:proofErr w:type="gramEnd"/>
+        <w:t> - A border that goes around the padding and content</w:t>
+      </w:r>
     </w:p>
     <w:p>
       <w:pPr>
@@ -15864,21 +15042,8 @@
           <w:lang w:eastAsia="en-IN"/>
           <w14:ligatures w14:val="none"/>
         </w:rPr>
-        <w:t xml:space="preserve"> - Clears an area outside the border. The margin is </w:t>
-      </w:r>
-      <w:proofErr w:type="gramStart"/>
-      <w:r>
-        <w:rPr>
-          <w:rFonts w:eastAsia="Times New Roman" w:cstheme="minorHAnsi"/>
-          <w:color w:val="000000"/>
-          <w:kern w:val="0"/>
-          <w:szCs w:val="28"/>
-          <w:lang w:eastAsia="en-IN"/>
-          <w14:ligatures w14:val="none"/>
-        </w:rPr>
-        <w:t>transparent</w:t>
-      </w:r>
-      <w:proofErr w:type="gramEnd"/>
+        <w:t> - Clears an area outside the border. The margin is transparent</w:t>
+      </w:r>
     </w:p>
     <w:p>
       <w:pPr>
@@ -16021,17 +15186,8 @@
           <w:rFonts w:ascii="Arial" w:hAnsi="Arial" w:cs="Arial"/>
           <w:color w:val="040C28"/>
         </w:rPr>
-        <w:t>sets whether a font should be styled with a normal, italic, or oblique face from its font-</w:t>
-      </w:r>
-      <w:proofErr w:type="gramStart"/>
-      <w:r>
-        <w:rPr>
-          <w:rFonts w:ascii="Arial" w:hAnsi="Arial" w:cs="Arial"/>
-          <w:color w:val="040C28"/>
-        </w:rPr>
-        <w:t>family</w:t>
-      </w:r>
-      <w:proofErr w:type="gramEnd"/>
+        <w:t>sets whether a font should be styled with a normal, italic, or oblique face from its font-family</w:t>
+      </w:r>
       <w:r>
         <w:rPr>
           <w:rFonts w:ascii="Arial" w:hAnsi="Arial" w:cs="Arial"/>
@@ -16213,10 +15369,17 @@
           <w:lang w:eastAsia="en-IN"/>
           <w14:ligatures w14:val="none"/>
         </w:rPr>
-        <w:t xml:space="preserve">Style an element when a user mouses over </w:t>
-      </w:r>
-      <w:proofErr w:type="gramStart"/>
-      <w:r>
+        <w:t>Style an element when a user mouses over it</w:t>
+      </w:r>
+    </w:p>
+    <w:p>
+      <w:pPr>
+        <w:numPr>
+          <w:ilvl w:val="0"/>
+          <w:numId w:val="22"/>
+        </w:numPr>
+        <w:shd w:val="clear" w:color="auto" w:fill="FFFFFF"/>
+        <w:spacing w:before="100" w:beforeAutospacing="1" w:after="100" w:afterAutospacing="1" w:line="240" w:lineRule="auto"/>
         <w:rPr>
           <w:rFonts w:ascii="Verdana" w:eastAsia="Times New Roman" w:hAnsi="Verdana" w:cs="Times New Roman"/>
           <w:color w:val="000000"/>
@@ -16226,18 +15389,8 @@
           <w:lang w:eastAsia="en-IN"/>
           <w14:ligatures w14:val="none"/>
         </w:rPr>
-        <w:t>it</w:t>
-      </w:r>
-      <w:proofErr w:type="gramEnd"/>
-    </w:p>
-    <w:p>
-      <w:pPr>
-        <w:numPr>
-          <w:ilvl w:val="0"/>
-          <w:numId w:val="22"/>
-        </w:numPr>
-        <w:shd w:val="clear" w:color="auto" w:fill="FFFFFF"/>
-        <w:spacing w:before="100" w:beforeAutospacing="1" w:after="100" w:afterAutospacing="1" w:line="240" w:lineRule="auto"/>
+      </w:pPr>
+      <w:r>
         <w:rPr>
           <w:rFonts w:ascii="Verdana" w:eastAsia="Times New Roman" w:hAnsi="Verdana" w:cs="Times New Roman"/>
           <w:color w:val="000000"/>
@@ -16247,33 +15400,8 @@
           <w:lang w:eastAsia="en-IN"/>
           <w14:ligatures w14:val="none"/>
         </w:rPr>
-      </w:pPr>
-      <w:r>
-        <w:rPr>
-          <w:rFonts w:ascii="Verdana" w:eastAsia="Times New Roman" w:hAnsi="Verdana" w:cs="Times New Roman"/>
-          <w:color w:val="000000"/>
-          <w:kern w:val="0"/>
-          <w:sz w:val="23"/>
-          <w:szCs w:val="23"/>
-          <w:lang w:eastAsia="en-IN"/>
-          <w14:ligatures w14:val="none"/>
-        </w:rPr>
-        <w:t xml:space="preserve">Style an element when it gets </w:t>
-      </w:r>
-      <w:proofErr w:type="gramStart"/>
-      <w:r>
-        <w:rPr>
-          <w:rFonts w:ascii="Verdana" w:eastAsia="Times New Roman" w:hAnsi="Verdana" w:cs="Times New Roman"/>
-          <w:color w:val="000000"/>
-          <w:kern w:val="0"/>
-          <w:sz w:val="23"/>
-          <w:szCs w:val="23"/>
-          <w:lang w:eastAsia="en-IN"/>
-          <w14:ligatures w14:val="none"/>
-        </w:rPr>
-        <w:t>focus</w:t>
-      </w:r>
-      <w:proofErr w:type="gramEnd"/>
+        <w:t>Style an element when it gets focus</w:t>
+      </w:r>
     </w:p>
     <w:p>
       <w:pPr>
@@ -16283,6 +15411,22 @@
       <w:r>
         <w:t>Syntax</w:t>
       </w:r>
+      <w:r>
+        <w:tab/>
+      </w:r>
+      <w:r>
+        <w:tab/>
+      </w:r>
+      <w:r>
+        <w:tab/>
+      </w:r>
+      <w:r>
+        <w:tab/>
+      </w:r>
+      <w:r>
+        <w:tab/>
+        <w:t>Example of Pseudo Class</w:t>
+      </w:r>
     </w:p>
     <w:p>
       <w:pPr>
@@ -16293,6 +15437,62 @@
       <w:r>
         <w:t>The syntax of pseudo-classes:</w:t>
       </w:r>
+      <w:r>
+        <w:tab/>
+      </w:r>
+      <w:r>
+        <w:tab/>
+      </w:r>
+      <w:hyperlink r:id="rId28" w:history="1">
+        <w:r>
+          <w:rPr>
+            <w:rStyle w:val="Hyperlink"/>
+            <w:rFonts w:ascii="Verdana" w:hAnsi="Verdana"/>
+            <w:b/>
+            <w:bCs/>
+            <w:color w:val="2F5496" w:themeColor="accent1" w:themeShade="BF"/>
+            <w:sz w:val="23"/>
+            <w:szCs w:val="23"/>
+            <w:u w:val="none"/>
+            <w:shd w:val="clear" w:color="auto" w:fill="E7E9EB"/>
+          </w:rPr>
+          <w:t>:hover</w:t>
+        </w:r>
+      </w:hyperlink>
+      <w:r>
+        <w:rPr>
+          <w:b/>
+          <w:bCs/>
+          <w:color w:val="auto"/>
+        </w:rPr>
+        <w:t xml:space="preserve"> </w:t>
+      </w:r>
+      <w:r>
+        <w:rPr>
+          <w:b/>
+          <w:bCs/>
+          <w:color w:val="auto"/>
+        </w:rPr>
+        <w:sym w:font="Wingdings" w:char="F0E0"/>
+      </w:r>
+      <w:r>
+        <w:rPr>
+          <w:b/>
+          <w:bCs/>
+          <w:color w:val="auto"/>
+        </w:rPr>
+        <w:sym w:font="Wingdings" w:char="F0E0"/>
+      </w:r>
+      <w:r>
+        <w:rPr>
+          <w:b/>
+          <w:bCs/>
+        </w:rPr>
+        <w:t xml:space="preserve"> </w:t>
+      </w:r>
+      <w:r>
+        <w:t>a:hover</w:t>
+      </w:r>
     </w:p>
     <w:p>
       <w:pPr>
@@ -16300,7 +15500,6 @@
           <w:rFonts w:ascii="Consolas" w:hAnsi="Consolas"/>
         </w:rPr>
       </w:pPr>
-      <w:proofErr w:type="gramStart"/>
       <w:r>
         <w:rPr>
           <w:rStyle w:val="cssselectorcolor"/>
@@ -16309,18 +15508,7 @@
           <w:sz w:val="23"/>
           <w:szCs w:val="23"/>
         </w:rPr>
-        <w:t>selector:pseudo</w:t>
-      </w:r>
-      <w:proofErr w:type="gramEnd"/>
-      <w:r>
-        <w:rPr>
-          <w:rStyle w:val="cssselectorcolor"/>
-          <w:rFonts w:ascii="Consolas" w:hAnsi="Consolas"/>
-          <w:color w:val="A52A2A"/>
-          <w:sz w:val="23"/>
-          <w:szCs w:val="23"/>
-        </w:rPr>
-        <w:t>-class </w:t>
+        <w:t>selector:pseudo-class </w:t>
       </w:r>
       <w:r>
         <w:rPr>
@@ -16334,6 +15522,81 @@
       </w:r>
       <w:r>
         <w:rPr>
+          <w:rStyle w:val="cssdelimitercolor"/>
+          <w:rFonts w:ascii="Consolas" w:hAnsi="Consolas"/>
+          <w:color w:val="000000"/>
+          <w:sz w:val="23"/>
+          <w:szCs w:val="23"/>
+        </w:rPr>
+        <w:tab/>
+      </w:r>
+      <w:r>
+        <w:rPr>
+          <w:rStyle w:val="cssdelimitercolor"/>
+          <w:rFonts w:ascii="Consolas" w:hAnsi="Consolas"/>
+          <w:color w:val="000000"/>
+          <w:sz w:val="23"/>
+          <w:szCs w:val="23"/>
+        </w:rPr>
+        <w:tab/>
+      </w:r>
+      <w:hyperlink r:id="rId29" w:history="1">
+        <w:r>
+          <w:rPr>
+            <w:rStyle w:val="Hyperlink"/>
+            <w:rFonts w:ascii="Verdana" w:hAnsi="Verdana"/>
+            <w:b/>
+            <w:bCs/>
+            <w:color w:val="2F5496" w:themeColor="accent1" w:themeShade="BF"/>
+            <w:sz w:val="23"/>
+            <w:szCs w:val="23"/>
+            <w:highlight w:val="lightGray"/>
+            <w:u w:val="none"/>
+            <w:shd w:val="clear" w:color="auto" w:fill="FFFFFF"/>
+          </w:rPr>
+          <w:t>:focus</w:t>
+        </w:r>
+      </w:hyperlink>
+      <w:r>
+        <w:rPr>
+          <w:b/>
+          <w:bCs/>
+          <w:color w:val="2F5496" w:themeColor="accent1" w:themeShade="BF"/>
+        </w:rPr>
+        <w:t xml:space="preserve"> </w:t>
+      </w:r>
+      <w:r>
+        <w:rPr>
+          <w:b/>
+          <w:bCs/>
+          <w:color w:val="auto"/>
+        </w:rPr>
+        <w:sym w:font="Wingdings" w:char="F0E0"/>
+      </w:r>
+      <w:r>
+        <w:rPr>
+          <w:b/>
+          <w:bCs/>
+          <w:color w:val="auto"/>
+        </w:rPr>
+        <w:sym w:font="Wingdings" w:char="F0E0"/>
+      </w:r>
+      <w:r>
+        <w:rPr>
+          <w:rFonts w:ascii="Consolas" w:hAnsi="Consolas"/>
+          <w:color w:val="FF0000"/>
+        </w:rPr>
+        <w:t xml:space="preserve"> </w:t>
+      </w:r>
+      <w:r>
+        <w:rPr>
+          <w:rFonts w:ascii="Consolas" w:hAnsi="Consolas"/>
+          <w:color w:val="auto"/>
+        </w:rPr>
+        <w:t>a:focus</w:t>
+      </w:r>
+      <w:r>
+        <w:rPr>
           <w:rFonts w:ascii="Consolas" w:hAnsi="Consolas"/>
           <w:color w:val="FF0000"/>
         </w:rPr>
@@ -16410,50 +15673,46 @@
           <w:rFonts w:eastAsia="Times New Roman"/>
           <w:lang w:eastAsia="en-IN"/>
         </w:rPr>
-        <w:t xml:space="preserve">What </w:t>
-      </w:r>
-      <w:proofErr w:type="gramStart"/>
+        <w:t>What are the styling order for different selector</w:t>
+      </w:r>
       <w:r>
         <w:rPr>
           <w:rFonts w:eastAsia="Times New Roman"/>
           <w:lang w:eastAsia="en-IN"/>
         </w:rPr>
-        <w:t>are</w:t>
-      </w:r>
-      <w:proofErr w:type="gramEnd"/>
-      <w:r>
-        <w:rPr>
-          <w:rFonts w:eastAsia="Times New Roman"/>
+        <w:tab/>
+      </w:r>
+    </w:p>
+    <w:p>
+      <w:pPr>
+        <w:rPr>
           <w:lang w:eastAsia="en-IN"/>
         </w:rPr>
-        <w:t xml:space="preserve"> the styling order for different selector</w:t>
-      </w:r>
-      <w:r>
-        <w:rPr>
-          <w:rFonts w:eastAsia="Times New Roman"/>
+      </w:pPr>
+    </w:p>
+    <w:p>
+      <w:pPr>
+        <w:rPr>
           <w:lang w:eastAsia="en-IN"/>
         </w:rPr>
-        <w:tab/>
-      </w:r>
-    </w:p>
-    <w:p>
-      <w:pPr>
+      </w:pPr>
+      <w:r>
         <w:rPr>
           <w:lang w:eastAsia="en-IN"/>
         </w:rPr>
-      </w:pPr>
-    </w:p>
-    <w:p>
-      <w:pPr>
+        <w:t xml:space="preserve"> Tag Based Style</w:t>
+      </w:r>
+      <w:r>
         <w:rPr>
           <w:lang w:eastAsia="en-IN"/>
         </w:rPr>
-      </w:pPr>
+        <w:sym w:font="Wingdings" w:char="F0E0"/>
+      </w:r>
       <w:r>
         <w:rPr>
           <w:lang w:eastAsia="en-IN"/>
         </w:rPr>
-        <w:t xml:space="preserve"> Tag Based Style</w:t>
+        <w:t>Class Based Style</w:t>
       </w:r>
       <w:r>
         <w:rPr>
@@ -16465,41 +15724,21 @@
         <w:rPr>
           <w:lang w:eastAsia="en-IN"/>
         </w:rPr>
-        <w:t>Class Based Style</w:t>
-      </w:r>
-      <w:r>
+        <w:t>Id Based Style.</w:t>
+      </w:r>
+    </w:p>
+    <w:p>
+      <w:pPr>
         <w:rPr>
           <w:lang w:eastAsia="en-IN"/>
         </w:rPr>
-        <w:sym w:font="Wingdings" w:char="F0E0"/>
-      </w:r>
+      </w:pPr>
       <w:r>
         <w:rPr>
           <w:lang w:eastAsia="en-IN"/>
         </w:rPr>
-        <w:t>Id Based Style.</w:t>
-      </w:r>
-    </w:p>
-    <w:p>
-      <w:pPr>
-        <w:rPr>
-          <w:lang w:eastAsia="en-IN"/>
-        </w:rPr>
-      </w:pPr>
-      <w:r>
-        <w:rPr>
-          <w:lang w:eastAsia="en-IN"/>
-        </w:rPr>
-        <w:t xml:space="preserve">Id based style always takes higher priority than the Class based style. Class based style always takes higher priority than the Tag based </w:t>
-      </w:r>
-      <w:proofErr w:type="gramStart"/>
-      <w:r>
-        <w:rPr>
-          <w:lang w:eastAsia="en-IN"/>
-        </w:rPr>
-        <w:t>style</w:t>
-      </w:r>
-      <w:proofErr w:type="gramEnd"/>
+        <w:t>Id based style always takes higher priority than the Class based style. Class based style always takes higher priority than the Tag based style</w:t>
+      </w:r>
     </w:p>
     <w:p>
       <w:pPr>
@@ -16612,19 +15851,8 @@
           <w:sz w:val="23"/>
           <w:szCs w:val="23"/>
         </w:rPr>
-        <w:t> </w:t>
-      </w:r>
-      <w:proofErr w:type="gramStart"/>
-      <w:r>
-        <w:rPr>
-          <w:rFonts w:ascii="Verdana" w:hAnsi="Verdana"/>
-          <w:color w:val="000000"/>
-          <w:sz w:val="23"/>
-          <w:szCs w:val="23"/>
-        </w:rPr>
-        <w:t>property</w:t>
-      </w:r>
-      <w:proofErr w:type="gramEnd"/>
+        <w:t> property</w:t>
+      </w:r>
     </w:p>
     <w:p>
       <w:pPr>
@@ -16662,40 +15890,25 @@
           <w:sz w:val="23"/>
           <w:szCs w:val="23"/>
         </w:rPr>
-        <w:t>border-collapse: separate|collapse|initial|</w:t>
-      </w:r>
-      <w:proofErr w:type="gramStart"/>
-      <w:r>
+        <w:t>border-collapse: separate|collapse|initial|inherit;</w:t>
+      </w:r>
+    </w:p>
+    <w:p>
+      <w:pPr>
         <w:rPr>
           <w:rFonts w:ascii="Consolas" w:hAnsi="Consolas"/>
           <w:sz w:val="23"/>
           <w:szCs w:val="23"/>
         </w:rPr>
-        <w:t>inherit;</w:t>
-      </w:r>
-      <w:proofErr w:type="gramEnd"/>
-    </w:p>
-    <w:p>
-      <w:pPr>
-        <w:rPr>
-          <w:rFonts w:ascii="Consolas" w:hAnsi="Consolas"/>
-          <w:sz w:val="23"/>
-          <w:szCs w:val="23"/>
-        </w:rPr>
       </w:pPr>
     </w:p>
     <w:p>
       <w:pPr>
         <w:pStyle w:val="Heading1"/>
       </w:pPr>
-      <w:proofErr w:type="gramStart"/>
       <w:r>
         <w:lastRenderedPageBreak/>
-        <w:t>nth-child</w:t>
-      </w:r>
-      <w:proofErr w:type="gramEnd"/>
-      <w:r>
-        <w:t>(odd/even)</w:t>
+        <w:t>nth-child(odd/even)</w:t>
       </w:r>
     </w:p>
     <w:p>
@@ -16706,7 +15919,6 @@
           <w:shd w:val="clear" w:color="auto" w:fill="FFFFFF"/>
         </w:rPr>
       </w:pPr>
-      <w:proofErr w:type="gramStart"/>
       <w:r>
         <w:rPr>
           <w:shd w:val="clear" w:color="auto" w:fill="FFFFFF"/>
@@ -16735,21 +15947,7 @@
           <w:szCs w:val="26"/>
           <w:shd w:val="clear" w:color="auto" w:fill="FFFFFF"/>
         </w:rPr>
-        <w:t>nth</w:t>
-      </w:r>
-      <w:proofErr w:type="gramEnd"/>
-      <w:r>
-        <w:rPr>
-          <w:rStyle w:val="HTMLCode"/>
-          <w:rFonts w:ascii="Consolas" w:eastAsiaTheme="minorHAnsi" w:hAnsi="Consolas"/>
-          <w:b/>
-          <w:bCs/>
-          <w:color w:val="000000"/>
-          <w:sz w:val="26"/>
-          <w:szCs w:val="26"/>
-          <w:shd w:val="clear" w:color="auto" w:fill="FFFFFF"/>
-        </w:rPr>
-        <w:t>-child</w:t>
+        <w:t>nth-child</w:t>
       </w:r>
       <w:r>
         <w:rPr>
@@ -16774,14 +15972,12 @@
           <w:szCs w:val="23"/>
         </w:rPr>
       </w:pPr>
-      <w:proofErr w:type="gramStart"/>
       <w:r>
         <w:rPr>
           <w:shd w:val="clear" w:color="auto" w:fill="FFFFFF"/>
         </w:rPr>
         <w:t>Example :</w:t>
       </w:r>
-      <w:proofErr w:type="gramEnd"/>
       <w:r>
         <w:rPr>
           <w:shd w:val="clear" w:color="auto" w:fill="FFFFFF"/>
@@ -16847,7 +16043,6 @@
           <w14:ligatures w14:val="none"/>
         </w:rPr>
       </w:pPr>
-      <w:proofErr w:type="gramStart"/>
       <w:r>
         <w:rPr>
           <w:rFonts w:ascii="Consolas" w:eastAsia="Times New Roman" w:hAnsi="Consolas" w:cs="Times New Roman"/>
@@ -16859,21 +16054,7 @@
           <w:lang w:eastAsia="en-IN"/>
           <w14:ligatures w14:val="none"/>
         </w:rPr>
-        <w:t>li:nth</w:t>
-      </w:r>
-      <w:proofErr w:type="gramEnd"/>
-      <w:r>
-        <w:rPr>
-          <w:rFonts w:ascii="Consolas" w:eastAsia="Times New Roman" w:hAnsi="Consolas" w:cs="Times New Roman"/>
-          <w:color w:val="F5D67B"/>
-          <w:kern w:val="0"/>
-          <w:sz w:val="24"/>
-          <w:szCs w:val="24"/>
-          <w:shd w:val="clear" w:color="auto" w:fill="1B1B1B"/>
-          <w:lang w:eastAsia="en-IN"/>
-          <w14:ligatures w14:val="none"/>
-        </w:rPr>
-        <w:t xml:space="preserve">-child(1) </w:t>
+        <w:t xml:space="preserve">li:nth-child(1) </w:t>
       </w:r>
       <w:r>
         <w:rPr>
@@ -16974,7 +16155,6 @@
           <w14:ligatures w14:val="none"/>
         </w:rPr>
       </w:pPr>
-      <w:proofErr w:type="gramStart"/>
       <w:r>
         <w:rPr>
           <w:rFonts w:ascii="Consolas" w:eastAsia="Times New Roman" w:hAnsi="Consolas" w:cs="Times New Roman"/>
@@ -16986,21 +16166,7 @@
           <w:lang w:eastAsia="en-IN"/>
           <w14:ligatures w14:val="none"/>
         </w:rPr>
-        <w:t>li:nth</w:t>
-      </w:r>
-      <w:proofErr w:type="gramEnd"/>
-      <w:r>
-        <w:rPr>
-          <w:rFonts w:ascii="Consolas" w:eastAsia="Times New Roman" w:hAnsi="Consolas" w:cs="Times New Roman"/>
-          <w:color w:val="F5D67B"/>
-          <w:kern w:val="0"/>
-          <w:sz w:val="24"/>
-          <w:szCs w:val="24"/>
-          <w:shd w:val="clear" w:color="auto" w:fill="1B1B1B"/>
-          <w:lang w:eastAsia="en-IN"/>
-          <w14:ligatures w14:val="none"/>
-        </w:rPr>
-        <w:t xml:space="preserve">-child(5) </w:t>
+        <w:t xml:space="preserve">li:nth-child(5) </w:t>
       </w:r>
       <w:r>
         <w:rPr>
@@ -17100,7 +16266,6 @@
           <w14:ligatures w14:val="none"/>
         </w:rPr>
       </w:pPr>
-      <w:proofErr w:type="gramStart"/>
       <w:r>
         <w:rPr>
           <w:rFonts w:ascii="Consolas" w:eastAsia="Times New Roman" w:hAnsi="Consolas" w:cs="Times New Roman"/>
@@ -17112,21 +16277,7 @@
           <w:lang w:eastAsia="en-IN"/>
           <w14:ligatures w14:val="none"/>
         </w:rPr>
-        <w:t>li:nth</w:t>
-      </w:r>
-      <w:proofErr w:type="gramEnd"/>
-      <w:r>
-        <w:rPr>
-          <w:rFonts w:ascii="Consolas" w:eastAsia="Times New Roman" w:hAnsi="Consolas" w:cs="Times New Roman"/>
-          <w:color w:val="F5D67B"/>
-          <w:kern w:val="0"/>
-          <w:sz w:val="24"/>
-          <w:szCs w:val="24"/>
-          <w:shd w:val="clear" w:color="auto" w:fill="1B1B1B"/>
-          <w:lang w:eastAsia="en-IN"/>
-          <w14:ligatures w14:val="none"/>
-        </w:rPr>
-        <w:t xml:space="preserve">-child(odd) </w:t>
+        <w:t xml:space="preserve">li:nth-child(odd) </w:t>
       </w:r>
       <w:r>
         <w:rPr>
@@ -17204,7 +16355,6 @@
           <w:lang w:eastAsia="en-IN"/>
         </w:rPr>
       </w:pPr>
-      <w:proofErr w:type="gramStart"/>
       <w:r>
         <w:rPr>
           <w:rFonts w:ascii="Consolas" w:eastAsia="Times New Roman" w:hAnsi="Consolas" w:cs="Times New Roman"/>
@@ -17216,9 +16366,8 @@
           <w:lang w:eastAsia="en-IN"/>
           <w14:ligatures w14:val="none"/>
         </w:rPr>
-        <w:t>li:nth</w:t>
-      </w:r>
-      <w:proofErr w:type="gramEnd"/>
+        <w:t>li:nth-child(</w:t>
+      </w:r>
       <w:r>
         <w:rPr>
           <w:rFonts w:ascii="Consolas" w:eastAsia="Times New Roman" w:hAnsi="Consolas" w:cs="Times New Roman"/>
@@ -17230,7 +16379,7 @@
           <w:lang w:eastAsia="en-IN"/>
           <w14:ligatures w14:val="none"/>
         </w:rPr>
-        <w:t>-child(</w:t>
+        <w:t>even</w:t>
       </w:r>
       <w:r>
         <w:rPr>
@@ -17243,7 +16392,20 @@
           <w:lang w:eastAsia="en-IN"/>
           <w14:ligatures w14:val="none"/>
         </w:rPr>
-        <w:t>even</w:t>
+        <w:t xml:space="preserve">) </w:t>
+      </w:r>
+      <w:r>
+        <w:rPr>
+          <w:rFonts w:ascii="Consolas" w:eastAsia="Times New Roman" w:hAnsi="Consolas" w:cs="Times New Roman"/>
+          <w:color w:val="72E0D1"/>
+          <w:kern w:val="0"/>
+          <w:sz w:val="24"/>
+          <w:szCs w:val="24"/>
+          <w:shd w:val="clear" w:color="auto" w:fill="1B1B1B"/>
+          <w:lang w:eastAsia="en-IN"/>
+          <w14:ligatures w14:val="none"/>
+        </w:rPr>
+        <w:t>{</w:t>
       </w:r>
       <w:r>
         <w:rPr>
@@ -17256,7 +16418,7 @@
           <w:lang w:eastAsia="en-IN"/>
           <w14:ligatures w14:val="none"/>
         </w:rPr>
-        <w:t xml:space="preserve">) </w:t>
+        <w:t xml:space="preserve"> </w:t>
       </w:r>
       <w:r>
         <w:rPr>
@@ -17269,32 +16431,6 @@
           <w:lang w:eastAsia="en-IN"/>
           <w14:ligatures w14:val="none"/>
         </w:rPr>
-        <w:t>{</w:t>
-      </w:r>
-      <w:r>
-        <w:rPr>
-          <w:rFonts w:ascii="Consolas" w:eastAsia="Times New Roman" w:hAnsi="Consolas" w:cs="Times New Roman"/>
-          <w:color w:val="F5D67B"/>
-          <w:kern w:val="0"/>
-          <w:sz w:val="24"/>
-          <w:szCs w:val="24"/>
-          <w:shd w:val="clear" w:color="auto" w:fill="1B1B1B"/>
-          <w:lang w:eastAsia="en-IN"/>
-          <w14:ligatures w14:val="none"/>
-        </w:rPr>
-        <w:t xml:space="preserve"> </w:t>
-      </w:r>
-      <w:r>
-        <w:rPr>
-          <w:rFonts w:ascii="Consolas" w:eastAsia="Times New Roman" w:hAnsi="Consolas" w:cs="Times New Roman"/>
-          <w:color w:val="72E0D1"/>
-          <w:kern w:val="0"/>
-          <w:sz w:val="24"/>
-          <w:szCs w:val="24"/>
-          <w:shd w:val="clear" w:color="auto" w:fill="1B1B1B"/>
-          <w:lang w:eastAsia="en-IN"/>
-          <w14:ligatures w14:val="none"/>
-        </w:rPr>
         <w:t>}</w:t>
       </w:r>
     </w:p>
@@ -17434,7 +16570,7 @@
         </w:rPr>
         <w:t> JavaScript can be used for </w:t>
       </w:r>
-      <w:hyperlink r:id="rId28" w:history="1">
+      <w:hyperlink r:id="rId30" w:history="1">
         <w:r>
           <w:t>Client-side</w:t>
         </w:r>
@@ -17442,7 +16578,7 @@
       <w:r>
         <w:t> developments as well as </w:t>
       </w:r>
-      <w:hyperlink r:id="rId29" w:history="1">
+      <w:hyperlink r:id="rId31" w:history="1">
         <w:r>
           <w:t>Server-side</w:t>
         </w:r>
@@ -17469,37 +16605,34 @@
         <w:rPr>
           <w:shd w:val="clear" w:color="auto" w:fill="FFFFFF"/>
         </w:rPr>
-        <w:t xml:space="preserve">JS can show the output to the </w:t>
-      </w:r>
-      <w:proofErr w:type="gramStart"/>
-      <w:r>
+        <w:t>JS can show the output to the user</w:t>
+      </w:r>
+    </w:p>
+    <w:p>
+      <w:pPr>
         <w:rPr>
           <w:shd w:val="clear" w:color="auto" w:fill="FFFFFF"/>
         </w:rPr>
-        <w:t>user</w:t>
-      </w:r>
-      <w:proofErr w:type="gramEnd"/>
-    </w:p>
-    <w:p>
-      <w:pPr>
+      </w:pPr>
+      <w:r>
         <w:rPr>
           <w:shd w:val="clear" w:color="auto" w:fill="FFFFFF"/>
         </w:rPr>
-      </w:pPr>
-      <w:r>
+        <w:t>It can validate user input</w:t>
+      </w:r>
+    </w:p>
+    <w:p>
+      <w:pPr>
         <w:rPr>
           <w:shd w:val="clear" w:color="auto" w:fill="FFFFFF"/>
         </w:rPr>
-        <w:t xml:space="preserve">It can validate user </w:t>
-      </w:r>
-      <w:proofErr w:type="gramStart"/>
+      </w:pPr>
       <w:r>
         <w:rPr>
           <w:shd w:val="clear" w:color="auto" w:fill="FFFFFF"/>
         </w:rPr>
-        <w:t>input</w:t>
-      </w:r>
-      <w:proofErr w:type="gramEnd"/>
+        <w:t>It is used to code processing logic</w:t>
+      </w:r>
     </w:p>
     <w:p>
       <w:pPr>
@@ -17511,71 +16644,29 @@
         <w:rPr>
           <w:shd w:val="clear" w:color="auto" w:fill="FFFFFF"/>
         </w:rPr>
-        <w:t xml:space="preserve">It is used to code processing </w:t>
-      </w:r>
-      <w:proofErr w:type="gramStart"/>
-      <w:r>
+        <w:t>We can change the CSS at runtime</w:t>
+      </w:r>
+    </w:p>
+    <w:p>
+      <w:pPr>
         <w:rPr>
           <w:shd w:val="clear" w:color="auto" w:fill="FFFFFF"/>
         </w:rPr>
-        <w:t>logic</w:t>
-      </w:r>
-      <w:proofErr w:type="gramEnd"/>
-    </w:p>
-    <w:p>
-      <w:pPr>
+      </w:pPr>
+      <w:r>
         <w:rPr>
           <w:shd w:val="clear" w:color="auto" w:fill="FFFFFF"/>
         </w:rPr>
-      </w:pPr>
-      <w:r>
-        <w:rPr>
-          <w:shd w:val="clear" w:color="auto" w:fill="FFFFFF"/>
-        </w:rPr>
-        <w:t xml:space="preserve">We can change the CSS at </w:t>
-      </w:r>
-      <w:proofErr w:type="gramStart"/>
-      <w:r>
-        <w:rPr>
-          <w:shd w:val="clear" w:color="auto" w:fill="FFFFFF"/>
-        </w:rPr>
-        <w:t>runtime</w:t>
-      </w:r>
-      <w:proofErr w:type="gramEnd"/>
-    </w:p>
-    <w:p>
-      <w:pPr>
-        <w:rPr>
-          <w:shd w:val="clear" w:color="auto" w:fill="FFFFFF"/>
-        </w:rPr>
-      </w:pPr>
-      <w:r>
-        <w:rPr>
-          <w:shd w:val="clear" w:color="auto" w:fill="FFFFFF"/>
-        </w:rPr>
-        <w:t xml:space="preserve">Apply/make dynamic changes to our </w:t>
-      </w:r>
-      <w:proofErr w:type="gramStart"/>
-      <w:r>
-        <w:rPr>
-          <w:shd w:val="clear" w:color="auto" w:fill="FFFFFF"/>
-        </w:rPr>
-        <w:t>app</w:t>
-      </w:r>
-      <w:proofErr w:type="gramEnd"/>
+        <w:t>Apply/make dynamic changes to our app</w:t>
+      </w:r>
     </w:p>
     <w:p>
       <w:pPr>
         <w:pStyle w:val="Heading1"/>
       </w:pPr>
       <w:r>
-        <w:t xml:space="preserve">What are the output functions in </w:t>
-      </w:r>
-      <w:proofErr w:type="gramStart"/>
-      <w:r>
-        <w:t>JavaScript</w:t>
-      </w:r>
-      <w:proofErr w:type="gramEnd"/>
+        <w:t>What are the output functions in JavaScript</w:t>
+      </w:r>
     </w:p>
     <w:p>
       <w:pPr>
@@ -17611,20 +16702,7 @@
           <w:highlight w:val="darkCyan"/>
           <w:shd w:val="clear" w:color="auto" w:fill="E7E9EB"/>
         </w:rPr>
-        <w:t xml:space="preserve">The innerText property sets or returns the text of an </w:t>
-      </w:r>
-      <w:proofErr w:type="gramStart"/>
-      <w:r>
-        <w:rPr>
-          <w:rFonts w:cstheme="minorHAnsi"/>
-          <w:b/>
-          <w:bCs/>
-          <w:color w:val="000000"/>
-          <w:szCs w:val="28"/>
-          <w:highlight w:val="darkCyan"/>
-          <w:shd w:val="clear" w:color="auto" w:fill="E7E9EB"/>
-        </w:rPr>
-        <w:t>element</w:t>
+        <w:t>The innerText property sets or returns the text of an element</w:t>
       </w:r>
       <w:r>
         <w:rPr>
@@ -17663,7 +16741,6 @@
         </w:rPr>
         <w:t>innerText</w:t>
       </w:r>
-      <w:proofErr w:type="gramEnd"/>
       <w:r>
         <w:rPr>
           <w:lang w:eastAsia="en-IN"/>
@@ -17705,7 +16782,6 @@
         </w:rPr>
         <w:t xml:space="preserve"> </w:t>
       </w:r>
-      <w:proofErr w:type="gramStart"/>
       <w:r>
         <w:rPr>
           <w:rFonts w:ascii="Consolas" w:hAnsi="Consolas" w:cs="Courier New"/>
@@ -17716,20 +16792,7 @@
           <w:szCs w:val="20"/>
           <w:lang w:eastAsia="en-IN"/>
         </w:rPr>
-        <w:t>document.write</w:t>
-      </w:r>
-      <w:proofErr w:type="gramEnd"/>
-      <w:r>
-        <w:rPr>
-          <w:rFonts w:ascii="Consolas" w:hAnsi="Consolas" w:cs="Courier New"/>
-          <w:b/>
-          <w:bCs/>
-          <w:color w:val="DC143C"/>
-          <w:sz w:val="20"/>
-          <w:szCs w:val="20"/>
-          <w:lang w:eastAsia="en-IN"/>
-        </w:rPr>
-        <w:t>()</w:t>
+        <w:t>document.write()</w:t>
       </w:r>
       <w:r>
         <w:rPr>
@@ -17766,7 +16829,6 @@
         </w:rPr>
         <w:t> </w:t>
       </w:r>
-      <w:proofErr w:type="gramStart"/>
       <w:r>
         <w:rPr>
           <w:rFonts w:ascii="Consolas" w:hAnsi="Consolas" w:cs="Courier New"/>
@@ -17777,20 +16839,7 @@
           <w:szCs w:val="20"/>
           <w:lang w:eastAsia="en-IN"/>
         </w:rPr>
-        <w:t>window.alert</w:t>
-      </w:r>
-      <w:proofErr w:type="gramEnd"/>
-      <w:r>
-        <w:rPr>
-          <w:rFonts w:ascii="Consolas" w:hAnsi="Consolas" w:cs="Courier New"/>
-          <w:b/>
-          <w:bCs/>
-          <w:color w:val="DC143C"/>
-          <w:sz w:val="20"/>
-          <w:szCs w:val="20"/>
-          <w:lang w:eastAsia="en-IN"/>
-        </w:rPr>
-        <w:t>()</w:t>
+        <w:t>window.alert()</w:t>
       </w:r>
       <w:r>
         <w:rPr>
@@ -17827,7 +16876,6 @@
         </w:rPr>
         <w:t> </w:t>
       </w:r>
-      <w:proofErr w:type="gramStart"/>
       <w:r>
         <w:rPr>
           <w:rFonts w:ascii="Consolas" w:hAnsi="Consolas" w:cs="Courier New"/>
@@ -17838,20 +16886,7 @@
           <w:szCs w:val="20"/>
           <w:lang w:eastAsia="en-IN"/>
         </w:rPr>
-        <w:t>console.log(</w:t>
-      </w:r>
-      <w:proofErr w:type="gramEnd"/>
-      <w:r>
-        <w:rPr>
-          <w:rFonts w:ascii="Consolas" w:hAnsi="Consolas" w:cs="Courier New"/>
-          <w:b/>
-          <w:bCs/>
-          <w:color w:val="DC143C"/>
-          <w:sz w:val="20"/>
-          <w:szCs w:val="20"/>
-          <w:lang w:eastAsia="en-IN"/>
-        </w:rPr>
-        <w:t>)</w:t>
+        <w:t>console.log()</w:t>
       </w:r>
       <w:r>
         <w:rPr>
@@ -17890,22 +16925,10 @@
           <w:b/>
           <w:bCs/>
         </w:rPr>
-        <w:t xml:space="preserve">Inline JavaScript </w:t>
-      </w:r>
-      <w:proofErr w:type="gramStart"/>
-      <w:r>
-        <w:rPr>
-          <w:b/>
-          <w:bCs/>
-        </w:rPr>
-        <w:t>–</w:t>
-      </w:r>
-      <w:r>
-        <w:t xml:space="preserve">  When</w:t>
-      </w:r>
-      <w:proofErr w:type="gramEnd"/>
-      <w:r>
-        <w:t xml:space="preserve"> the JS code is applied at html element level using </w:t>
+        <w:t>Inline JavaScript –</w:t>
+      </w:r>
+      <w:r>
+        <w:t xml:space="preserve">  When the JS code is applied at html element level using </w:t>
       </w:r>
       <w:r>
         <w:rPr>
@@ -18013,11 +17036,7 @@
         <w:t>.JS</w:t>
       </w:r>
       <w:r>
-        <w:t xml:space="preserve"> We </w:t>
-      </w:r>
-      <w:proofErr w:type="gramStart"/>
-      <w:r>
-        <w:t xml:space="preserve">use </w:t>
+        <w:t xml:space="preserve"> We use </w:t>
       </w:r>
       <w:r>
         <w:t xml:space="preserve"> </w:t>
@@ -18027,15 +17046,7 @@
           <w:b/>
           <w:bCs/>
         </w:rPr>
-        <w:t>&lt;</w:t>
-      </w:r>
-      <w:proofErr w:type="gramEnd"/>
-      <w:r>
-        <w:rPr>
-          <w:b/>
-          <w:bCs/>
-        </w:rPr>
-        <w:t>script src = “reference”&gt;</w:t>
+        <w:t>&lt;script src = “reference”&gt;</w:t>
       </w:r>
       <w:r>
         <w:t xml:space="preserve"> </w:t>
@@ -18114,15 +17125,7 @@
     </w:p>
     <w:p>
       <w:r>
-        <w:t xml:space="preserve">All </w:t>
-      </w:r>
-      <w:proofErr w:type="gramStart"/>
-      <w:r>
-        <w:t>browser</w:t>
-      </w:r>
-      <w:proofErr w:type="gramEnd"/>
-      <w:r>
-        <w:t xml:space="preserve"> directly understand JS so we can try the code in the console directly.</w:t>
+        <w:t>All browser directly understand JS so we can try the code in the console directly.</w:t>
       </w:r>
     </w:p>
     <w:p>
@@ -18163,144 +17166,112 @@
         <w:t>Document –</w:t>
       </w:r>
       <w:r>
-        <w:t xml:space="preserve"> It is </w:t>
-      </w:r>
-      <w:proofErr w:type="gramStart"/>
+        <w:t xml:space="preserve"> It is a object of the DOM, using this we can manipulate and get access to the HTML elements of our page.</w:t>
+      </w:r>
+      <w:r>
+        <w:t xml:space="preserve"> It contains APIs (function) like </w:t>
+      </w:r>
+    </w:p>
+    <w:p>
+      <w:pPr>
+        <w:ind w:left="720"/>
+        <w:rPr>
+          <w:b/>
+          <w:bCs/>
+          <w:color w:val="FF0000"/>
+        </w:rPr>
+      </w:pPr>
+      <w:r>
+        <w:rPr>
+          <w:b/>
+          <w:bCs/>
+          <w:color w:val="FF0000"/>
+        </w:rPr>
+        <w:t>document.</w:t>
+      </w:r>
+      <w:r>
+        <w:rPr>
+          <w:b/>
+          <w:bCs/>
+          <w:color w:val="FF0000"/>
+        </w:rPr>
+        <w:t xml:space="preserve">getElementById, </w:t>
+      </w:r>
+    </w:p>
+    <w:p>
+      <w:pPr>
+        <w:ind w:left="720"/>
+        <w:rPr>
+          <w:b/>
+          <w:bCs/>
+          <w:color w:val="FF0000"/>
+        </w:rPr>
+      </w:pPr>
+      <w:r>
+        <w:rPr>
+          <w:b/>
+          <w:bCs/>
+          <w:color w:val="FF0000"/>
+        </w:rPr>
+        <w:t>document.</w:t>
+      </w:r>
+      <w:r>
+        <w:rPr>
+          <w:b/>
+          <w:bCs/>
+          <w:color w:val="FF0000"/>
+        </w:rPr>
+        <w:t xml:space="preserve">getElementByClassName, </w:t>
+      </w:r>
+    </w:p>
+    <w:p>
+      <w:pPr>
+        <w:ind w:left="720"/>
+        <w:rPr>
+          <w:b/>
+          <w:bCs/>
+        </w:rPr>
+      </w:pPr>
+      <w:r>
+        <w:rPr>
+          <w:b/>
+          <w:bCs/>
+          <w:color w:val="FF0000"/>
+        </w:rPr>
+        <w:t>document.</w:t>
+      </w:r>
+      <w:r>
+        <w:rPr>
+          <w:b/>
+          <w:bCs/>
+          <w:color w:val="FF0000"/>
+        </w:rPr>
+        <w:t>getElementByTagName</w:t>
+      </w:r>
+      <w:r>
+        <w:rPr>
+          <w:b/>
+          <w:bCs/>
+        </w:rPr>
+        <w:t>.</w:t>
+      </w:r>
+    </w:p>
+    <w:p>
+      <w:r>
+        <w:rPr>
+          <w:b/>
+          <w:bCs/>
+        </w:rPr>
+        <w:t xml:space="preserve">Window </w:t>
+      </w:r>
+      <w:r>
+        <w:t xml:space="preserve">– It is </w:t>
+      </w:r>
+      <w:proofErr w:type="spellStart"/>
       <w:r>
         <w:t>a</w:t>
       </w:r>
-      <w:proofErr w:type="gramEnd"/>
-      <w:r>
-        <w:t xml:space="preserve"> object of the DOM, using this we can manipulate and get access to the HTML elements of our page.</w:t>
-      </w:r>
-      <w:r>
-        <w:t xml:space="preserve"> It contains APIs (function) like </w:t>
-      </w:r>
-    </w:p>
-    <w:p>
-      <w:pPr>
-        <w:ind w:left="720"/>
-        <w:rPr>
-          <w:b/>
-          <w:bCs/>
-          <w:color w:val="FF0000"/>
-        </w:rPr>
-      </w:pPr>
-      <w:proofErr w:type="gramStart"/>
-      <w:r>
-        <w:rPr>
-          <w:b/>
-          <w:bCs/>
-          <w:color w:val="FF0000"/>
-        </w:rPr>
-        <w:t>document.</w:t>
-      </w:r>
-      <w:r>
-        <w:rPr>
-          <w:b/>
-          <w:bCs/>
-          <w:color w:val="FF0000"/>
-        </w:rPr>
-        <w:t>getElementById</w:t>
-      </w:r>
-      <w:proofErr w:type="gramEnd"/>
-      <w:r>
-        <w:rPr>
-          <w:b/>
-          <w:bCs/>
-          <w:color w:val="FF0000"/>
-        </w:rPr>
-        <w:t xml:space="preserve">, </w:t>
-      </w:r>
-    </w:p>
-    <w:p>
-      <w:pPr>
-        <w:ind w:left="720"/>
-        <w:rPr>
-          <w:b/>
-          <w:bCs/>
-          <w:color w:val="FF0000"/>
-        </w:rPr>
-      </w:pPr>
-      <w:proofErr w:type="gramStart"/>
-      <w:r>
-        <w:rPr>
-          <w:b/>
-          <w:bCs/>
-          <w:color w:val="FF0000"/>
-        </w:rPr>
-        <w:t>document.</w:t>
-      </w:r>
-      <w:r>
-        <w:rPr>
-          <w:b/>
-          <w:bCs/>
-          <w:color w:val="FF0000"/>
-        </w:rPr>
-        <w:t>getElementByClassName</w:t>
-      </w:r>
-      <w:proofErr w:type="gramEnd"/>
-      <w:r>
-        <w:rPr>
-          <w:b/>
-          <w:bCs/>
-          <w:color w:val="FF0000"/>
-        </w:rPr>
-        <w:t xml:space="preserve">, </w:t>
-      </w:r>
-    </w:p>
-    <w:p>
-      <w:pPr>
-        <w:ind w:left="720"/>
-        <w:rPr>
-          <w:b/>
-          <w:bCs/>
-        </w:rPr>
-      </w:pPr>
-      <w:proofErr w:type="gramStart"/>
-      <w:r>
-        <w:rPr>
-          <w:b/>
-          <w:bCs/>
-          <w:color w:val="FF0000"/>
-        </w:rPr>
-        <w:t>document.</w:t>
-      </w:r>
-      <w:r>
-        <w:rPr>
-          <w:b/>
-          <w:bCs/>
-          <w:color w:val="FF0000"/>
-        </w:rPr>
-        <w:t>getElementByTagName</w:t>
-      </w:r>
-      <w:proofErr w:type="gramEnd"/>
-      <w:r>
-        <w:rPr>
-          <w:b/>
-          <w:bCs/>
-        </w:rPr>
-        <w:t>.</w:t>
-      </w:r>
-    </w:p>
-    <w:p>
-      <w:r>
-        <w:rPr>
-          <w:b/>
-          <w:bCs/>
-        </w:rPr>
-        <w:t xml:space="preserve">Window </w:t>
-      </w:r>
-      <w:r>
-        <w:t xml:space="preserve">– It is </w:t>
-      </w:r>
-      <w:proofErr w:type="spellStart"/>
-      <w:proofErr w:type="gramStart"/>
-      <w:r>
-        <w:t>a</w:t>
-      </w:r>
       <w:proofErr w:type="spellEnd"/>
-      <w:proofErr w:type="gramEnd"/>
       <w:r>
         <w:t xml:space="preserve"> object of the browser window.  It represents the browser's window. </w:t>
       </w:r>
@@ -18313,23 +17284,15 @@
         </w:rPr>
       </w:pPr>
       <w:r>
-        <w:t xml:space="preserve">In JavaScript we follow the camel case naming convention for variables, functions etc. First letter of every word is small and next consecutive words first letter is capital </w:t>
-      </w:r>
-      <w:proofErr w:type="gramStart"/>
-      <w:r>
-        <w:t>e.g.</w:t>
-      </w:r>
-      <w:proofErr w:type="gramEnd"/>
+        <w:t xml:space="preserve">In JavaScript we follow the camel case naming convention for variables, functions etc. First letter of every word is small and next consecutive words first letter is capital e.g. </w:t>
+      </w:r>
+      <w:r>
+        <w:sym w:font="Wingdings" w:char="F0E0"/>
+      </w:r>
       <w:r>
         <w:t xml:space="preserve"> </w:t>
       </w:r>
       <w:r>
-        <w:sym w:font="Wingdings" w:char="F0E0"/>
-      </w:r>
-      <w:r>
-        <w:t xml:space="preserve"> </w:t>
-      </w:r>
-      <w:r>
         <w:rPr>
           <w:b/>
           <w:bCs/>
@@ -18356,15 +17319,7 @@
     </w:p>
     <w:p>
       <w:r>
-        <w:t xml:space="preserve">In JavaScript for a </w:t>
-      </w:r>
-      <w:proofErr w:type="gramStart"/>
-      <w:r>
-        <w:t>variable</w:t>
-      </w:r>
-      <w:proofErr w:type="gramEnd"/>
-      <w:r>
-        <w:t xml:space="preserve"> we no need to declare the data-type, it automatically detects the data type based on the value.</w:t>
+        <w:t>In JavaScript for a variable we no need to declare the data-type, it automatically detects the data type based on the value.</w:t>
       </w:r>
     </w:p>
     <w:p>
@@ -18502,13 +17457,8 @@
       </w:pPr>
       <w:r>
         <w:lastRenderedPageBreak/>
-        <w:t xml:space="preserve">Difference Between var and </w:t>
-      </w:r>
-      <w:proofErr w:type="gramStart"/>
-      <w:r>
-        <w:t>let</w:t>
-      </w:r>
-      <w:proofErr w:type="gramEnd"/>
+        <w:t>Difference Between var and let</w:t>
+      </w:r>
     </w:p>
     <w:tbl>
       <w:tblPr>
@@ -19113,31 +18063,7 @@
                 <w:lang w:eastAsia="en-IN"/>
                 <w14:ligatures w14:val="none"/>
               </w:rPr>
-              <w:t xml:space="preserve">function </w:t>
-            </w:r>
-            <w:proofErr w:type="gramStart"/>
-            <w:r>
-              <w:rPr>
-                <w:rFonts w:ascii="Courier New" w:eastAsia="Times New Roman" w:hAnsi="Courier New" w:cs="Courier New"/>
-                <w:color w:val="333333"/>
-                <w:kern w:val="0"/>
-                <w:sz w:val="22"/>
-                <w:lang w:eastAsia="en-IN"/>
-                <w14:ligatures w14:val="none"/>
-              </w:rPr>
-              <w:t>varGreeter(</w:t>
-            </w:r>
-            <w:proofErr w:type="gramEnd"/>
-            <w:r>
-              <w:rPr>
-                <w:rFonts w:ascii="Courier New" w:eastAsia="Times New Roman" w:hAnsi="Courier New" w:cs="Courier New"/>
-                <w:color w:val="333333"/>
-                <w:kern w:val="0"/>
-                <w:sz w:val="22"/>
-                <w:lang w:eastAsia="en-IN"/>
-                <w14:ligatures w14:val="none"/>
-              </w:rPr>
-              <w:t>){</w:t>
+              <w:t>function varGreeter(){</w:t>
             </w:r>
           </w:p>
           <w:p>
@@ -19180,31 +18106,7 @@
                 <w:lang w:eastAsia="en-IN"/>
                 <w14:ligatures w14:val="none"/>
               </w:rPr>
-              <w:t xml:space="preserve">  var a = </w:t>
-            </w:r>
-            <w:proofErr w:type="gramStart"/>
-            <w:r>
-              <w:rPr>
-                <w:rFonts w:ascii="Courier New" w:eastAsia="Times New Roman" w:hAnsi="Courier New" w:cs="Courier New"/>
-                <w:color w:val="333333"/>
-                <w:kern w:val="0"/>
-                <w:sz w:val="22"/>
-                <w:lang w:eastAsia="en-IN"/>
-                <w14:ligatures w14:val="none"/>
-              </w:rPr>
-              <w:t>10;</w:t>
-            </w:r>
-            <w:proofErr w:type="gramEnd"/>
-            <w:r>
-              <w:rPr>
-                <w:rFonts w:ascii="Courier New" w:eastAsia="Times New Roman" w:hAnsi="Courier New" w:cs="Courier New"/>
-                <w:color w:val="333333"/>
-                <w:kern w:val="0"/>
-                <w:sz w:val="22"/>
-                <w:lang w:eastAsia="en-IN"/>
-                <w14:ligatures w14:val="none"/>
-              </w:rPr>
-              <w:t xml:space="preserve">        </w:t>
+              <w:t xml:space="preserve">  var a = 10;        </w:t>
             </w:r>
           </w:p>
           <w:p>
@@ -19290,21 +18192,8 @@
                 <w:lang w:eastAsia="en-IN"/>
                 <w14:ligatures w14:val="none"/>
               </w:rPr>
-              <w:t xml:space="preserve">  console.log(a</w:t>
+              <w:t xml:space="preserve">  console.log(a);</w:t>
             </w:r>
-            <w:proofErr w:type="gramStart"/>
-            <w:r>
-              <w:rPr>
-                <w:rFonts w:ascii="Courier New" w:eastAsia="Times New Roman" w:hAnsi="Courier New" w:cs="Courier New"/>
-                <w:color w:val="333333"/>
-                <w:kern w:val="0"/>
-                <w:sz w:val="22"/>
-                <w:lang w:eastAsia="en-IN"/>
-                <w14:ligatures w14:val="none"/>
-              </w:rPr>
-              <w:t>);</w:t>
-            </w:r>
-            <w:proofErr w:type="gramEnd"/>
           </w:p>
           <w:p>
             <w:pPr>
@@ -19380,7 +18269,6 @@
                 <w14:ligatures w14:val="none"/>
               </w:rPr>
             </w:pPr>
-            <w:proofErr w:type="gramStart"/>
             <w:r>
               <w:rPr>
                 <w:rFonts w:ascii="Courier New" w:eastAsia="Times New Roman" w:hAnsi="Courier New" w:cs="Courier New"/>
@@ -19390,19 +18278,7 @@
                 <w:lang w:eastAsia="en-IN"/>
                 <w14:ligatures w14:val="none"/>
               </w:rPr>
-              <w:t>varGreeter(</w:t>
-            </w:r>
-            <w:proofErr w:type="gramEnd"/>
-            <w:r>
-              <w:rPr>
-                <w:rFonts w:ascii="Courier New" w:eastAsia="Times New Roman" w:hAnsi="Courier New" w:cs="Courier New"/>
-                <w:color w:val="333333"/>
-                <w:kern w:val="0"/>
-                <w:sz w:val="22"/>
-                <w:lang w:eastAsia="en-IN"/>
-                <w14:ligatures w14:val="none"/>
-              </w:rPr>
-              <w:t>);</w:t>
+              <w:t>varGreeter();</w:t>
             </w:r>
           </w:p>
         </w:tc>
@@ -19535,31 +18411,7 @@
                 <w:lang w:eastAsia="en-IN"/>
                 <w14:ligatures w14:val="none"/>
               </w:rPr>
-              <w:t xml:space="preserve">function </w:t>
-            </w:r>
-            <w:proofErr w:type="gramStart"/>
-            <w:r>
-              <w:rPr>
-                <w:rFonts w:ascii="Courier New" w:eastAsia="Times New Roman" w:hAnsi="Courier New" w:cs="Courier New"/>
-                <w:color w:val="333333"/>
-                <w:kern w:val="0"/>
-                <w:sz w:val="22"/>
-                <w:lang w:eastAsia="en-IN"/>
-                <w14:ligatures w14:val="none"/>
-              </w:rPr>
-              <w:t>varGreeter(</w:t>
-            </w:r>
-            <w:proofErr w:type="gramEnd"/>
-            <w:r>
-              <w:rPr>
-                <w:rFonts w:ascii="Courier New" w:eastAsia="Times New Roman" w:hAnsi="Courier New" w:cs="Courier New"/>
-                <w:color w:val="333333"/>
-                <w:kern w:val="0"/>
-                <w:sz w:val="22"/>
-                <w:lang w:eastAsia="en-IN"/>
-                <w14:ligatures w14:val="none"/>
-              </w:rPr>
-              <w:t>){</w:t>
+              <w:t>function varGreeter(){</w:t>
             </w:r>
           </w:p>
           <w:p>
@@ -19602,31 +18454,7 @@
                 <w:lang w:eastAsia="en-IN"/>
                 <w14:ligatures w14:val="none"/>
               </w:rPr>
-              <w:t xml:space="preserve">  let a = </w:t>
-            </w:r>
-            <w:proofErr w:type="gramStart"/>
-            <w:r>
-              <w:rPr>
-                <w:rFonts w:ascii="Courier New" w:eastAsia="Times New Roman" w:hAnsi="Courier New" w:cs="Courier New"/>
-                <w:color w:val="333333"/>
-                <w:kern w:val="0"/>
-                <w:sz w:val="22"/>
-                <w:lang w:eastAsia="en-IN"/>
-                <w14:ligatures w14:val="none"/>
-              </w:rPr>
-              <w:t>10;</w:t>
-            </w:r>
-            <w:proofErr w:type="gramEnd"/>
-            <w:r>
-              <w:rPr>
-                <w:rFonts w:ascii="Courier New" w:eastAsia="Times New Roman" w:hAnsi="Courier New" w:cs="Courier New"/>
-                <w:color w:val="333333"/>
-                <w:kern w:val="0"/>
-                <w:sz w:val="22"/>
-                <w:lang w:eastAsia="en-IN"/>
-                <w14:ligatures w14:val="none"/>
-              </w:rPr>
-              <w:t xml:space="preserve">        </w:t>
+              <w:t xml:space="preserve">  let a = 10;        </w:t>
             </w:r>
           </w:p>
           <w:p>
@@ -19755,21 +18583,8 @@
                 <w:lang w:eastAsia="en-IN"/>
                 <w14:ligatures w14:val="none"/>
               </w:rPr>
-              <w:t xml:space="preserve">  console.log(a</w:t>
+              <w:t xml:space="preserve">  console.log(a);</w:t>
             </w:r>
-            <w:proofErr w:type="gramStart"/>
-            <w:r>
-              <w:rPr>
-                <w:rFonts w:ascii="Courier New" w:eastAsia="Times New Roman" w:hAnsi="Courier New" w:cs="Courier New"/>
-                <w:color w:val="333333"/>
-                <w:kern w:val="0"/>
-                <w:sz w:val="22"/>
-                <w:lang w:eastAsia="en-IN"/>
-                <w14:ligatures w14:val="none"/>
-              </w:rPr>
-              <w:t>);</w:t>
-            </w:r>
-            <w:proofErr w:type="gramEnd"/>
           </w:p>
           <w:p>
             <w:pPr>
@@ -19845,7 +18660,6 @@
                 <w14:ligatures w14:val="none"/>
               </w:rPr>
             </w:pPr>
-            <w:proofErr w:type="gramStart"/>
             <w:r>
               <w:rPr>
                 <w:rFonts w:ascii="Courier New" w:eastAsia="Times New Roman" w:hAnsi="Courier New" w:cs="Courier New"/>
@@ -19855,19 +18669,7 @@
                 <w:lang w:eastAsia="en-IN"/>
                 <w14:ligatures w14:val="none"/>
               </w:rPr>
-              <w:t>varGreeter(</w:t>
-            </w:r>
-            <w:proofErr w:type="gramEnd"/>
-            <w:r>
-              <w:rPr>
-                <w:rFonts w:ascii="Courier New" w:eastAsia="Times New Roman" w:hAnsi="Courier New" w:cs="Courier New"/>
-                <w:color w:val="333333"/>
-                <w:kern w:val="0"/>
-                <w:sz w:val="22"/>
-                <w:lang w:eastAsia="en-IN"/>
-                <w14:ligatures w14:val="none"/>
-              </w:rPr>
-              <w:t>);</w:t>
+              <w:t>varGreeter();</w:t>
             </w:r>
           </w:p>
         </w:tc>
@@ -19879,15 +18681,7 @@
         <w:pStyle w:val="Heading1"/>
       </w:pPr>
       <w:r>
-        <w:t xml:space="preserve">Types of </w:t>
-      </w:r>
-      <w:proofErr w:type="gramStart"/>
-      <w:r>
-        <w:t>variable</w:t>
-      </w:r>
-      <w:proofErr w:type="gramEnd"/>
-      <w:r>
-        <w:t xml:space="preserve"> in JS</w:t>
+        <w:t>Types of variable in JS</w:t>
       </w:r>
     </w:p>
     <w:tbl>
@@ -19987,13 +18781,8 @@
               </w:rPr>
             </w:pPr>
             <w:r>
-              <w:t xml:space="preserve">Hold single value. The value will get overwritten if we assign another </w:t>
+              <w:t>Hold single value. The value will get overwritten if we assign another value</w:t>
             </w:r>
-            <w:proofErr w:type="gramStart"/>
-            <w:r>
-              <w:t>value</w:t>
-            </w:r>
-            <w:proofErr w:type="gramEnd"/>
           </w:p>
           <w:p>
             <w:pPr>
@@ -20108,23 +18897,7 @@
                 <w:b/>
                 <w:bCs/>
               </w:rPr>
-              <w:t xml:space="preserve">The element </w:t>
-            </w:r>
-            <w:proofErr w:type="gramStart"/>
-            <w:r>
-              <w:rPr>
-                <w:b/>
-                <w:bCs/>
-              </w:rPr>
-              <w:t>are</w:t>
-            </w:r>
-            <w:proofErr w:type="gramEnd"/>
-            <w:r>
-              <w:rPr>
-                <w:b/>
-                <w:bCs/>
-              </w:rPr>
-              <w:t xml:space="preserve"> accessed using the index of the element.</w:t>
+              <w:t>The element are accessed using the index of the element.</w:t>
             </w:r>
           </w:p>
           <w:p>
@@ -20149,17 +18922,8 @@
                 <w:b/>
                 <w:bCs/>
               </w:rPr>
-              <w:t xml:space="preserve">The index of the first element starts from </w:t>
+              <w:t>The index of the first element starts from 0</w:t>
             </w:r>
-            <w:proofErr w:type="gramStart"/>
-            <w:r>
-              <w:rPr>
-                <w:b/>
-                <w:bCs/>
-              </w:rPr>
-              <w:t>0</w:t>
-            </w:r>
-            <w:proofErr w:type="gramEnd"/>
           </w:p>
           <w:p>
             <w:pPr>
@@ -20183,23 +18947,7 @@
                 <w:b/>
                 <w:bCs/>
               </w:rPr>
-              <w:t>Var arrFruit = [“Apple”</w:t>
-            </w:r>
-            <w:proofErr w:type="gramStart"/>
-            <w:r>
-              <w:rPr>
-                <w:b/>
-                <w:bCs/>
-              </w:rPr>
-              <w:t>, ”Banana</w:t>
-            </w:r>
-            <w:proofErr w:type="gramEnd"/>
-            <w:r>
-              <w:rPr>
-                <w:b/>
-                <w:bCs/>
-              </w:rPr>
-              <w:t>”]</w:t>
+              <w:t>Var arrFruit = [“Apple”, ”Banana”]</w:t>
             </w:r>
           </w:p>
         </w:tc>
@@ -20269,21 +19017,12 @@
                 <w:bCs/>
               </w:rPr>
             </w:pPr>
-            <w:proofErr w:type="gramStart"/>
             <w:r>
               <w:rPr>
                 <w:b/>
                 <w:bCs/>
               </w:rPr>
-              <w:t>{ “</w:t>
-            </w:r>
-            <w:proofErr w:type="gramEnd"/>
-            <w:r>
-              <w:rPr>
-                <w:b/>
-                <w:bCs/>
-              </w:rPr>
-              <w:t>key” : value,</w:t>
+              <w:t>{ “key” : value,</w:t>
             </w:r>
           </w:p>
           <w:p>
@@ -20299,23 +19038,7 @@
                 <w:b/>
                 <w:bCs/>
               </w:rPr>
-              <w:t xml:space="preserve">   “key</w:t>
-            </w:r>
-            <w:proofErr w:type="gramStart"/>
-            <w:r>
-              <w:rPr>
-                <w:b/>
-                <w:bCs/>
-              </w:rPr>
-              <w:t>” :</w:t>
-            </w:r>
-            <w:proofErr w:type="gramEnd"/>
-            <w:r>
-              <w:rPr>
-                <w:b/>
-                <w:bCs/>
-              </w:rPr>
-              <w:t xml:space="preserve"> value,</w:t>
+              <w:t xml:space="preserve">   “key” : value,</w:t>
             </w:r>
           </w:p>
           <w:p>
@@ -20331,23 +19054,7 @@
                 <w:b/>
                 <w:bCs/>
               </w:rPr>
-              <w:t xml:space="preserve">   “key</w:t>
-            </w:r>
-            <w:proofErr w:type="gramStart"/>
-            <w:r>
-              <w:rPr>
-                <w:b/>
-                <w:bCs/>
-              </w:rPr>
-              <w:t>” :</w:t>
-            </w:r>
-            <w:proofErr w:type="gramEnd"/>
-            <w:r>
-              <w:rPr>
-                <w:b/>
-                <w:bCs/>
-              </w:rPr>
-              <w:t xml:space="preserve"> value,</w:t>
+              <w:t xml:space="preserve">   “key” : value,</w:t>
             </w:r>
           </w:p>
           <w:p>
@@ -20433,7 +19140,7 @@
                     <pic:cNvPicPr/>
                   </pic:nvPicPr>
                   <pic:blipFill>
-                    <a:blip r:embed="rId30">
+                    <a:blip r:embed="rId32">
                       <a:extLst>
                         <a:ext uri="{28A0092B-C50C-407E-A947-70E740481C1C}">
                           <a14:useLocalDpi xmlns:a14="http://schemas.microsoft.com/office/drawing/2010/main" val="0"/>
@@ -20523,7 +19230,7 @@
                     <pic:cNvPicPr/>
                   </pic:nvPicPr>
                   <pic:blipFill>
-                    <a:blip r:embed="rId31">
+                    <a:blip r:embed="rId33">
                       <a:extLst>
                         <a:ext uri="{28A0092B-C50C-407E-A947-70E740481C1C}">
                           <a14:useLocalDpi xmlns:a14="http://schemas.microsoft.com/office/drawing/2010/main" val="0"/>
@@ -20629,7 +19336,7 @@
                     <pic:cNvPicPr/>
                   </pic:nvPicPr>
                   <pic:blipFill>
-                    <a:blip r:embed="rId32">
+                    <a:blip r:embed="rId34">
                       <a:extLst>
                         <a:ext uri="{28A0092B-C50C-407E-A947-70E740481C1C}">
                           <a14:useLocalDpi xmlns:a14="http://schemas.microsoft.com/office/drawing/2010/main" val="0"/>
@@ -20742,7 +19449,7 @@
                     <pic:cNvPicPr/>
                   </pic:nvPicPr>
                   <pic:blipFill>
-                    <a:blip r:embed="rId33">
+                    <a:blip r:embed="rId35">
                       <a:extLst>
                         <a:ext uri="{28A0092B-C50C-407E-A947-70E740481C1C}">
                           <a14:useLocalDpi xmlns:a14="http://schemas.microsoft.com/office/drawing/2010/main" val="0"/>
@@ -20818,12 +19525,90 @@
           <w:rFonts w:eastAsia="Times New Roman"/>
           <w:lang w:eastAsia="en-IN"/>
         </w:rPr>
-        <w:t> parseInt () in JavaScript?</w:t>
-      </w:r>
-    </w:p>
-    <w:p>
-      <w:pPr>
-        <w:rPr>
+        <w:t> parseInt () in JavaScript</w:t>
+      </w:r>
+    </w:p>
+    <w:p>
+      <w:pPr>
+        <w:rPr>
+          <w:color w:val="4D5156"/>
+          <w:lang w:val="en" w:eastAsia="en-IN"/>
+        </w:rPr>
+      </w:pPr>
+      <w:r>
+        <w:rPr>
+          <w:color w:val="auto"/>
+          <w:lang w:val="en" w:eastAsia="en-IN"/>
+        </w:rPr>
+        <w:t xml:space="preserve">The </w:t>
+      </w:r>
+      <w:r>
+        <w:rPr>
+          <w:b/>
+          <w:bCs/>
+          <w:color w:val="auto"/>
+          <w:lang w:val="en" w:eastAsia="en-IN"/>
+        </w:rPr>
+        <w:t>parseInt()</w:t>
+      </w:r>
+      <w:r>
+        <w:rPr>
+          <w:color w:val="auto"/>
+          <w:lang w:val="en" w:eastAsia="en-IN"/>
+        </w:rPr>
+        <w:t xml:space="preserve"> function </w:t>
+      </w:r>
+      <w:r>
+        <w:rPr>
+          <w:lang w:val="en" w:eastAsia="en-IN"/>
+        </w:rPr>
+        <w:t>parses a string and returns an integer</w:t>
+      </w:r>
+      <w:r>
+        <w:rPr>
+          <w:color w:val="4D5156"/>
+          <w:lang w:val="en" w:eastAsia="en-IN"/>
+        </w:rPr>
+        <w:t>. </w:t>
+      </w:r>
+    </w:p>
+    <w:p>
+      <w:pPr>
+        <w:pStyle w:val="Heading1"/>
+      </w:pPr>
+      <w:r>
+        <w:t>JavaScript String concat()</w:t>
+      </w:r>
+    </w:p>
+    <w:p>
+      <w:r>
+        <w:rPr>
+          <w:shd w:val="clear" w:color="auto" w:fill="FFFFFF"/>
+        </w:rPr>
+        <w:t>The </w:t>
+      </w:r>
+      <w:r>
+        <w:rPr>
+          <w:rStyle w:val="HTMLCode"/>
+          <w:rFonts w:ascii="Consolas" w:eastAsiaTheme="minorHAnsi" w:hAnsi="Consolas"/>
+          <w:color w:val="DC143C"/>
+          <w:sz w:val="24"/>
+          <w:szCs w:val="24"/>
+        </w:rPr>
+        <w:t>concat()</w:t>
+      </w:r>
+      <w:r>
+        <w:rPr>
+          <w:shd w:val="clear" w:color="auto" w:fill="FFFFFF"/>
+        </w:rPr>
+        <w:t> method joins two or more strings.</w:t>
+      </w:r>
+    </w:p>
+    <w:p>
+      <w:pPr>
+        <w:rPr>
+          <w:b/>
+          <w:bCs/>
           <w:color w:val="202124"/>
           <w:sz w:val="27"/>
           <w:szCs w:val="27"/>
@@ -20832,45 +19617,44 @@
       </w:pPr>
       <w:r>
         <w:rPr>
-          <w:color w:val="4D5156"/>
-          <w:lang w:val="en" w:eastAsia="en-IN"/>
-        </w:rPr>
-        <w:t xml:space="preserve">The </w:t>
-      </w:r>
-      <w:proofErr w:type="gramStart"/>
-      <w:r>
-        <w:rPr>
-          <w:color w:val="4D5156"/>
-          <w:lang w:val="en" w:eastAsia="en-IN"/>
-        </w:rPr>
-        <w:t>parseInt(</w:t>
-      </w:r>
-      <w:proofErr w:type="gramEnd"/>
-      <w:r>
-        <w:rPr>
-          <w:color w:val="4D5156"/>
-          <w:lang w:val="en" w:eastAsia="en-IN"/>
-        </w:rPr>
-        <w:t>) function </w:t>
-      </w:r>
-      <w:r>
-        <w:rPr>
-          <w:lang w:val="en" w:eastAsia="en-IN"/>
-        </w:rPr>
-        <w:t>parses a string and returns an integer</w:t>
-      </w:r>
-      <w:r>
-        <w:rPr>
-          <w:color w:val="4D5156"/>
-          <w:lang w:val="en" w:eastAsia="en-IN"/>
-        </w:rPr>
-        <w:t>. </w:t>
-      </w:r>
-    </w:p>
-    <w:p/>
+          <w:b/>
+          <w:bCs/>
+          <w:color w:val="202124"/>
+          <w:sz w:val="27"/>
+          <w:szCs w:val="27"/>
+          <w:lang w:eastAsia="en-IN"/>
+        </w:rPr>
+        <w:t>Syntax</w:t>
+      </w:r>
+      <w:r>
+        <w:rPr>
+          <w:b/>
+          <w:bCs/>
+          <w:color w:val="202124"/>
+          <w:sz w:val="27"/>
+          <w:szCs w:val="27"/>
+          <w:lang w:eastAsia="en-IN"/>
+        </w:rPr>
+        <w:t xml:space="preserve"> : </w:t>
+      </w:r>
+      <w:r>
+        <w:rPr>
+          <w:color w:val="202124"/>
+          <w:sz w:val="27"/>
+          <w:szCs w:val="27"/>
+          <w:lang w:eastAsia="en-IN"/>
+        </w:rPr>
+        <w:t>string.concat(string1, string2, ..., stringX)</w:t>
+      </w:r>
+    </w:p>
     <w:p>
       <w:pPr>
         <w:pStyle w:val="Heading1"/>
+      </w:pPr>
+    </w:p>
+    <w:p>
+      <w:pPr>
+        <w:pStyle w:val="Heading1"/>
         <w:rPr>
           <w:sz w:val="36"/>
         </w:rPr>
@@ -20920,23 +19704,7 @@
           <w:b/>
           <w:bCs/>
         </w:rPr>
-        <w:t>(</w:t>
-      </w:r>
-      <w:proofErr w:type="gramStart"/>
-      <w:r>
-        <w:rPr>
-          <w:b/>
-          <w:bCs/>
-        </w:rPr>
-        <w:t>function</w:t>
-      </w:r>
-      <w:proofErr w:type="gramEnd"/>
-      <w:r>
-        <w:rPr>
-          <w:b/>
-          <w:bCs/>
-        </w:rPr>
-        <w:t xml:space="preserve"> () {</w:t>
+        <w:t>(function () {</w:t>
       </w:r>
     </w:p>
     <w:p>
@@ -20967,20 +19735,11 @@
           <w:b/>
           <w:bCs/>
         </w:rPr>
-        <w:t>}</w:t>
-      </w:r>
-      <w:proofErr w:type="gramStart"/>
-      <w:r>
-        <w:rPr>
-          <w:b/>
-          <w:bCs/>
-        </w:rPr>
-        <w:t xml:space="preserve">); </w:t>
+        <w:t xml:space="preserve">}); </w:t>
       </w:r>
       <w:r>
         <w:t xml:space="preserve">  </w:t>
       </w:r>
-      <w:proofErr w:type="gramEnd"/>
       <w:r>
         <w:rPr>
           <w:rFonts w:ascii="Segoe UI" w:hAnsi="Segoe UI" w:cs="Segoe UI"/>
@@ -21070,36 +19829,7 @@
         </w:rPr>
       </w:pPr>
     </w:p>
-    <w:p>
-      <w:pPr>
-        <w:pStyle w:val="Heading1"/>
-        <w:jc w:val="left"/>
-        <w:rPr>
-          <w:color w:val="212529"/>
-          <w:shd w:val="clear" w:color="auto" w:fill="FFFFFF"/>
-        </w:rPr>
-      </w:pPr>
-    </w:p>
-    <w:p>
-      <w:pPr>
-        <w:pStyle w:val="Heading1"/>
-        <w:jc w:val="left"/>
-        <w:rPr>
-          <w:color w:val="212529"/>
-          <w:shd w:val="clear" w:color="auto" w:fill="FFFFFF"/>
-        </w:rPr>
-      </w:pPr>
-    </w:p>
-    <w:p>
-      <w:pPr>
-        <w:pStyle w:val="Heading1"/>
-        <w:jc w:val="left"/>
-        <w:rPr>
-          <w:color w:val="212529"/>
-          <w:shd w:val="clear" w:color="auto" w:fill="FFFFFF"/>
-        </w:rPr>
-      </w:pPr>
-    </w:p>
+    <w:p/>
     <w:p/>
     <w:p>
       <w:pPr>
@@ -21327,7 +20057,7 @@
                     <pic:cNvPicPr/>
                   </pic:nvPicPr>
                   <pic:blipFill>
-                    <a:blip r:embed="rId34">
+                    <a:blip r:embed="rId36">
                       <a:extLst>
                         <a:ext uri="{28A0092B-C50C-407E-A947-70E740481C1C}">
                           <a14:useLocalDpi xmlns:a14="http://schemas.microsoft.com/office/drawing/2010/main" val="0"/>
@@ -21417,7 +20147,7 @@
                     <pic:cNvPicPr/>
                   </pic:nvPicPr>
                   <pic:blipFill>
-                    <a:blip r:embed="rId35">
+                    <a:blip r:embed="rId37">
                       <a:extLst>
                         <a:ext uri="{28A0092B-C50C-407E-A947-70E740481C1C}">
                           <a14:useLocalDpi xmlns:a14="http://schemas.microsoft.com/office/drawing/2010/main" val="0"/>
@@ -21539,7 +20269,7 @@
                     <pic:cNvPicPr/>
                   </pic:nvPicPr>
                   <pic:blipFill>
-                    <a:blip r:embed="rId36">
+                    <a:blip r:embed="rId38">
                       <a:extLst>
                         <a:ext uri="{28A0092B-C50C-407E-A947-70E740481C1C}">
                           <a14:useLocalDpi xmlns:a14="http://schemas.microsoft.com/office/drawing/2010/main" val="0"/>
@@ -21681,7 +20411,7 @@
           <w:shd w:val="clear" w:color="auto" w:fill="FFFFFF"/>
         </w:rPr>
         <w:drawing>
-          <wp:anchor distT="0" distB="0" distL="114300" distR="114300" simplePos="0" relativeHeight="251725824" behindDoc="0" locked="0" layoutInCell="1" allowOverlap="1" wp14:anchorId="1D328685" wp14:editId="679CBDFD">
+          <wp:anchor distT="0" distB="0" distL="114300" distR="114300" simplePos="0" relativeHeight="251725824" behindDoc="0" locked="0" layoutInCell="1" allowOverlap="1" wp14:anchorId="1D328685" wp14:editId="67881361">
             <wp:simplePos x="0" y="0"/>
             <wp:positionH relativeFrom="margin">
               <wp:posOffset>-615315</wp:posOffset>
@@ -21704,7 +20434,7 @@
                     <pic:cNvPicPr/>
                   </pic:nvPicPr>
                   <pic:blipFill>
-                    <a:blip r:embed="rId37">
+                    <a:blip r:embed="rId39">
                       <a:extLst>
                         <a:ext uri="{28A0092B-C50C-407E-A947-70E740481C1C}">
                           <a14:useLocalDpi xmlns:a14="http://schemas.microsoft.com/office/drawing/2010/main" val="0"/>
@@ -21771,7 +20501,7 @@
           <w:shd w:val="clear" w:color="auto" w:fill="FFFFFF"/>
         </w:rPr>
         <w:drawing>
-          <wp:anchor distT="0" distB="0" distL="114300" distR="114300" simplePos="0" relativeHeight="251726848" behindDoc="0" locked="0" layoutInCell="1" allowOverlap="1" wp14:anchorId="00B31023" wp14:editId="0632DFB9">
+          <wp:anchor distT="0" distB="0" distL="114300" distR="114300" simplePos="0" relativeHeight="251726848" behindDoc="0" locked="0" layoutInCell="1" allowOverlap="1" wp14:anchorId="00B31023" wp14:editId="6540B464">
             <wp:simplePos x="0" y="0"/>
             <wp:positionH relativeFrom="column">
               <wp:posOffset>3340735</wp:posOffset>
@@ -21794,7 +20524,7 @@
                     <pic:cNvPicPr/>
                   </pic:nvPicPr>
                   <pic:blipFill>
-                    <a:blip r:embed="rId38">
+                    <a:blip r:embed="rId40">
                       <a:extLst>
                         <a:ext uri="{28A0092B-C50C-407E-A947-70E740481C1C}">
                           <a14:useLocalDpi xmlns:a14="http://schemas.microsoft.com/office/drawing/2010/main" val="0"/>
@@ -21862,43 +20592,7 @@
           <w:bCs/>
           <w:highlight w:val="yellow"/>
         </w:rPr>
-        <w:t xml:space="preserve">** </w:t>
-      </w:r>
-      <w:proofErr w:type="spellStart"/>
-      <w:r>
-        <w:rPr>
-          <w:b/>
-          <w:bCs/>
-          <w:highlight w:val="yellow"/>
-        </w:rPr>
-        <w:t>wap</w:t>
-      </w:r>
-      <w:proofErr w:type="spellEnd"/>
-      <w:r>
-        <w:rPr>
-          <w:b/>
-          <w:bCs/>
-          <w:highlight w:val="yellow"/>
-        </w:rPr>
-        <w:t xml:space="preserve"> to use </w:t>
-      </w:r>
-      <w:proofErr w:type="spellStart"/>
-      <w:r>
-        <w:rPr>
-          <w:b/>
-          <w:bCs/>
-          <w:highlight w:val="yellow"/>
-        </w:rPr>
-        <w:t>js</w:t>
-      </w:r>
-      <w:proofErr w:type="spellEnd"/>
-      <w:r>
-        <w:rPr>
-          <w:b/>
-          <w:bCs/>
-          <w:highlight w:val="yellow"/>
-        </w:rPr>
-        <w:t xml:space="preserve"> events</w:t>
+        <w:t>** wap to use js events</w:t>
       </w:r>
     </w:p>
     <w:p>
@@ -22009,7 +20703,6 @@
           <w:shd w:val="clear" w:color="auto" w:fill="FFFFFF"/>
         </w:rPr>
       </w:pPr>
-      <w:proofErr w:type="gramStart"/>
       <w:r>
         <w:rPr>
           <w:b/>
@@ -22017,27 +20710,35 @@
           <w:highlight w:val="lightGray"/>
           <w:shd w:val="clear" w:color="auto" w:fill="FFFFFF"/>
         </w:rPr>
-        <w:t>function(</w:t>
-      </w:r>
-      <w:proofErr w:type="gramEnd"/>
-      <w:r>
+        <w:t>function(p1, p2) {</w:t>
+      </w:r>
+    </w:p>
+    <w:p>
+      <w:pPr>
         <w:rPr>
           <w:b/>
           <w:bCs/>
           <w:highlight w:val="lightGray"/>
           <w:shd w:val="clear" w:color="auto" w:fill="FFFFFF"/>
         </w:rPr>
-        <w:t>p1, p2) {</w:t>
-      </w:r>
-    </w:p>
-    <w:p>
-      <w:pPr>
+      </w:pPr>
+      <w:r>
         <w:rPr>
           <w:b/>
           <w:bCs/>
           <w:highlight w:val="lightGray"/>
           <w:shd w:val="clear" w:color="auto" w:fill="FFFFFF"/>
         </w:rPr>
+        <w:t xml:space="preserve">    console.log('Anonymous function');</w:t>
+      </w:r>
+    </w:p>
+    <w:p>
+      <w:pPr>
+        <w:rPr>
+          <w:b/>
+          <w:bCs/>
+          <w:shd w:val="clear" w:color="auto" w:fill="FFFFFF"/>
+        </w:rPr>
       </w:pPr>
       <w:r>
         <w:rPr>
@@ -22046,19 +20747,48 @@
           <w:highlight w:val="lightGray"/>
           <w:shd w:val="clear" w:color="auto" w:fill="FFFFFF"/>
         </w:rPr>
-        <w:t xml:space="preserve">    </w:t>
-      </w:r>
-      <w:proofErr w:type="gramStart"/>
-      <w:r>
+        <w:t>};</w:t>
+      </w:r>
+    </w:p>
+    <w:p>
+      <w:pPr>
+        <w:rPr>
+          <w:b/>
+          <w:bCs/>
+          <w:shd w:val="clear" w:color="auto" w:fill="FFFFFF"/>
+        </w:rPr>
+      </w:pPr>
+      <w:r>
+        <w:rPr>
+          <w:b/>
+          <w:bCs/>
+          <w:shd w:val="clear" w:color="auto" w:fill="FFFFFF"/>
+        </w:rPr>
+        <w:t>Named Function</w:t>
+      </w:r>
+    </w:p>
+    <w:p>
+      <w:pPr>
+        <w:rPr>
+          <w:shd w:val="clear" w:color="auto" w:fill="FFFFFF"/>
+        </w:rPr>
+      </w:pPr>
+      <w:r>
+        <w:rPr>
+          <w:shd w:val="clear" w:color="auto" w:fill="FFFFFF"/>
+        </w:rPr>
+        <w:t>An named function is a function, where we give the function name.</w:t>
+      </w:r>
+    </w:p>
+    <w:p>
+      <w:pPr>
         <w:rPr>
           <w:b/>
           <w:bCs/>
           <w:highlight w:val="lightGray"/>
           <w:shd w:val="clear" w:color="auto" w:fill="FFFFFF"/>
         </w:rPr>
-        <w:t>console.log(</w:t>
-      </w:r>
-      <w:proofErr w:type="gramEnd"/>
+      </w:pPr>
       <w:r>
         <w:rPr>
           <w:b/>
@@ -22066,73 +20796,107 @@
           <w:highlight w:val="lightGray"/>
           <w:shd w:val="clear" w:color="auto" w:fill="FFFFFF"/>
         </w:rPr>
-        <w:t>'Anonymous function');</w:t>
-      </w:r>
-    </w:p>
-    <w:p>
-      <w:pPr>
-        <w:rPr>
-          <w:b/>
-          <w:bCs/>
-          <w:shd w:val="clear" w:color="auto" w:fill="FFFFFF"/>
-        </w:rPr>
-      </w:pPr>
-      <w:r>
+        <w:t>function name(parameter1, parameter2, parameter3) {</w:t>
+      </w:r>
+    </w:p>
+    <w:p>
+      <w:pPr>
         <w:rPr>
           <w:b/>
           <w:bCs/>
           <w:highlight w:val="lightGray"/>
           <w:shd w:val="clear" w:color="auto" w:fill="FFFFFF"/>
         </w:rPr>
-        <w:t>};</w:t>
-      </w:r>
-    </w:p>
-    <w:p>
-      <w:pPr>
+      </w:pPr>
+      <w:r>
         <w:rPr>
           <w:b/>
           <w:bCs/>
           <w:shd w:val="clear" w:color="auto" w:fill="FFFFFF"/>
         </w:rPr>
-      </w:pPr>
-      <w:r>
-        <w:rPr>
-          <w:b/>
-          <w:bCs/>
-          <w:shd w:val="clear" w:color="auto" w:fill="FFFFFF"/>
-        </w:rPr>
-        <w:t>Named Function</w:t>
-      </w:r>
-    </w:p>
-    <w:p>
-      <w:pPr>
-        <w:rPr>
-          <w:shd w:val="clear" w:color="auto" w:fill="FFFFFF"/>
-        </w:rPr>
-      </w:pPr>
-      <w:proofErr w:type="gramStart"/>
-      <w:r>
-        <w:rPr>
-          <w:shd w:val="clear" w:color="auto" w:fill="FFFFFF"/>
-        </w:rPr>
-        <w:t>An</w:t>
-      </w:r>
-      <w:proofErr w:type="gramEnd"/>
-      <w:r>
-        <w:rPr>
-          <w:shd w:val="clear" w:color="auto" w:fill="FFFFFF"/>
-        </w:rPr>
-        <w:t xml:space="preserve"> named function is a function, where we give the function name.</w:t>
-      </w:r>
-    </w:p>
-    <w:p>
-      <w:pPr>
+        <w:drawing>
+          <wp:anchor distT="0" distB="0" distL="114300" distR="114300" simplePos="0" relativeHeight="251732992" behindDoc="0" locked="0" layoutInCell="1" allowOverlap="1" wp14:anchorId="439E6B85" wp14:editId="50C9B0C8">
+            <wp:simplePos x="0" y="0"/>
+            <wp:positionH relativeFrom="column">
+              <wp:posOffset>2374900</wp:posOffset>
+            </wp:positionH>
+            <wp:positionV relativeFrom="paragraph">
+              <wp:posOffset>178435</wp:posOffset>
+            </wp:positionV>
+            <wp:extent cx="3972937" cy="2070100"/>
+            <wp:effectExtent l="152400" t="152400" r="370840" b="368300"/>
+            <wp:wrapNone/>
+            <wp:docPr id="656029016" name="Picture 1" descr="A screenshot of a web page&#10;&#10;Description automatically generated"/>
+            <wp:cNvGraphicFramePr>
+              <a:graphicFrameLocks xmlns:a="http://schemas.openxmlformats.org/drawingml/2006/main" noChangeAspect="1"/>
+            </wp:cNvGraphicFramePr>
+            <a:graphic xmlns:a="http://schemas.openxmlformats.org/drawingml/2006/main">
+              <a:graphicData uri="http://schemas.openxmlformats.org/drawingml/2006/picture">
+                <pic:pic xmlns:pic="http://schemas.openxmlformats.org/drawingml/2006/picture">
+                  <pic:nvPicPr>
+                    <pic:cNvPr id="656029016" name="Picture 1" descr="A screenshot of a web page&#10;&#10;Description automatically generated"/>
+                    <pic:cNvPicPr/>
+                  </pic:nvPicPr>
+                  <pic:blipFill>
+                    <a:blip r:embed="rId41">
+                      <a:extLst>
+                        <a:ext uri="{28A0092B-C50C-407E-A947-70E740481C1C}">
+                          <a14:useLocalDpi xmlns:a14="http://schemas.microsoft.com/office/drawing/2010/main" val="0"/>
+                        </a:ext>
+                      </a:extLst>
+                    </a:blip>
+                    <a:stretch>
+                      <a:fillRect/>
+                    </a:stretch>
+                  </pic:blipFill>
+                  <pic:spPr>
+                    <a:xfrm>
+                      <a:off x="0" y="0"/>
+                      <a:ext cx="3982955" cy="2075320"/>
+                    </a:xfrm>
+                    <a:prstGeom prst="rect">
+                      <a:avLst/>
+                    </a:prstGeom>
+                    <a:ln>
+                      <a:noFill/>
+                    </a:ln>
+                    <a:effectLst>
+                      <a:outerShdw blurRad="292100" dist="139700" dir="2700000" algn="tl" rotWithShape="0">
+                        <a:srgbClr val="333333">
+                          <a:alpha val="65000"/>
+                        </a:srgbClr>
+                      </a:outerShdw>
+                    </a:effectLst>
+                  </pic:spPr>
+                </pic:pic>
+              </a:graphicData>
+            </a:graphic>
+            <wp14:sizeRelH relativeFrom="page">
+              <wp14:pctWidth>0</wp14:pctWidth>
+            </wp14:sizeRelH>
+            <wp14:sizeRelV relativeFrom="page">
+              <wp14:pctHeight>0</wp14:pctHeight>
+            </wp14:sizeRelV>
+          </wp:anchor>
+        </w:drawing>
+      </w:r>
+      <w:r>
         <w:rPr>
           <w:b/>
           <w:bCs/>
           <w:highlight w:val="lightGray"/>
           <w:shd w:val="clear" w:color="auto" w:fill="FFFFFF"/>
         </w:rPr>
+        <w:t xml:space="preserve">  // code to be executed</w:t>
+      </w:r>
+    </w:p>
+    <w:p>
+      <w:pPr>
+        <w:rPr>
+          <w:b/>
+          <w:bCs/>
+          <w:shd w:val="clear" w:color="auto" w:fill="FFFFFF"/>
+        </w:rPr>
       </w:pPr>
       <w:r>
         <w:rPr>
@@ -22141,63 +20905,6 @@
           <w:highlight w:val="lightGray"/>
           <w:shd w:val="clear" w:color="auto" w:fill="FFFFFF"/>
         </w:rPr>
-        <w:t xml:space="preserve">function </w:t>
-      </w:r>
-      <w:proofErr w:type="gramStart"/>
-      <w:r>
-        <w:rPr>
-          <w:b/>
-          <w:bCs/>
-          <w:highlight w:val="lightGray"/>
-          <w:shd w:val="clear" w:color="auto" w:fill="FFFFFF"/>
-        </w:rPr>
-        <w:t>name(</w:t>
-      </w:r>
-      <w:proofErr w:type="gramEnd"/>
-      <w:r>
-        <w:rPr>
-          <w:b/>
-          <w:bCs/>
-          <w:highlight w:val="lightGray"/>
-          <w:shd w:val="clear" w:color="auto" w:fill="FFFFFF"/>
-        </w:rPr>
-        <w:t>parameter1, parameter2, parameter3) {</w:t>
-      </w:r>
-    </w:p>
-    <w:p>
-      <w:pPr>
-        <w:rPr>
-          <w:b/>
-          <w:bCs/>
-          <w:highlight w:val="lightGray"/>
-          <w:shd w:val="clear" w:color="auto" w:fill="FFFFFF"/>
-        </w:rPr>
-      </w:pPr>
-      <w:r>
-        <w:rPr>
-          <w:b/>
-          <w:bCs/>
-          <w:highlight w:val="lightGray"/>
-          <w:shd w:val="clear" w:color="auto" w:fill="FFFFFF"/>
-        </w:rPr>
-        <w:t xml:space="preserve">  // code to be executed</w:t>
-      </w:r>
-    </w:p>
-    <w:p>
-      <w:pPr>
-        <w:rPr>
-          <w:b/>
-          <w:bCs/>
-          <w:shd w:val="clear" w:color="auto" w:fill="FFFFFF"/>
-        </w:rPr>
-      </w:pPr>
-      <w:r>
-        <w:rPr>
-          <w:b/>
-          <w:bCs/>
-          <w:highlight w:val="lightGray"/>
-          <w:shd w:val="clear" w:color="auto" w:fill="FFFFFF"/>
-        </w:rPr>
         <w:t>}</w:t>
       </w:r>
     </w:p>
@@ -22465,17 +21172,8 @@
           <w:highlight w:val="darkGray"/>
         </w:rPr>
         <w:tab/>
-        <w:t xml:space="preserve">Shift + </w:t>
-      </w:r>
-      <w:proofErr w:type="gramStart"/>
-      <w:r>
-        <w:rPr>
-          <w:b/>
-          <w:highlight w:val="darkGray"/>
-        </w:rPr>
-        <w:t>F11</w:t>
-      </w:r>
-      <w:proofErr w:type="gramEnd"/>
+        <w:t>Shift + F11</w:t>
+      </w:r>
     </w:p>
     <w:p>
       <w:r>
@@ -22529,13 +21227,8 @@
         <w:pStyle w:val="Heading1"/>
       </w:pPr>
       <w:r>
-        <w:t xml:space="preserve">Validate User Input using </w:t>
-      </w:r>
-      <w:proofErr w:type="gramStart"/>
-      <w:r>
-        <w:t>JavaScript</w:t>
-      </w:r>
-      <w:proofErr w:type="gramEnd"/>
+        <w:t>Validate User Input using JavaScript</w:t>
+      </w:r>
       <w:r>
         <w:t xml:space="preserve"> </w:t>
       </w:r>
@@ -22546,7 +21239,7 @@
           <w:noProof/>
         </w:rPr>
         <w:drawing>
-          <wp:anchor distT="0" distB="0" distL="114300" distR="114300" simplePos="0" relativeHeight="251727872" behindDoc="0" locked="0" layoutInCell="1" allowOverlap="1" wp14:anchorId="39C19C3A" wp14:editId="0E77A121">
+          <wp:anchor distT="0" distB="0" distL="114300" distR="114300" simplePos="0" relativeHeight="251727872" behindDoc="0" locked="0" layoutInCell="1" allowOverlap="1" wp14:anchorId="39C19C3A" wp14:editId="5E21D1E0">
             <wp:simplePos x="0" y="0"/>
             <wp:positionH relativeFrom="margin">
               <wp:posOffset>3814836</wp:posOffset>
@@ -22569,7 +21262,7 @@
                     <pic:cNvPicPr/>
                   </pic:nvPicPr>
                   <pic:blipFill>
-                    <a:blip r:embed="rId39" cstate="print">
+                    <a:blip r:embed="rId42" cstate="print">
                       <a:extLst>
                         <a:ext uri="{28A0092B-C50C-407E-A947-70E740481C1C}">
                           <a14:useLocalDpi xmlns:a14="http://schemas.microsoft.com/office/drawing/2010/main" val="0"/>
@@ -22635,15 +21328,7 @@
         <w:t>When</w:t>
       </w:r>
       <w:r>
-        <w:t xml:space="preserve"> User gives username and </w:t>
-      </w:r>
-      <w:proofErr w:type="gramStart"/>
-      <w:r>
-        <w:t>password</w:t>
-      </w:r>
-      <w:proofErr w:type="gramEnd"/>
-      <w:r>
-        <w:t xml:space="preserve"> and we validate</w:t>
+        <w:t xml:space="preserve"> User gives username and password and we validate</w:t>
       </w:r>
       <w:r>
         <w:t xml:space="preserve"> the credentials using JavaScript</w:t>
@@ -22652,15 +21337,7 @@
         <w:t xml:space="preserve"> if successful then will redirect to home page otherwise will throw error.</w:t>
       </w:r>
       <w:r>
-        <w:t xml:space="preserve"> Using </w:t>
-      </w:r>
-      <w:proofErr w:type="gramStart"/>
-      <w:r>
-        <w:t>JavaScript</w:t>
-      </w:r>
-      <w:proofErr w:type="gramEnd"/>
-      <w:r>
-        <w:t xml:space="preserve"> we do this validation.</w:t>
+        <w:t xml:space="preserve"> Using JavaScript we do this validation.</w:t>
       </w:r>
     </w:p>
     <w:p/>
@@ -22741,7 +21418,7 @@
                     <pic:cNvPicPr/>
                   </pic:nvPicPr>
                   <pic:blipFill>
-                    <a:blip r:embed="rId40">
+                    <a:blip r:embed="rId43">
                       <a:extLst>
                         <a:ext uri="{28A0092B-C50C-407E-A947-70E740481C1C}">
                           <a14:useLocalDpi xmlns:a14="http://schemas.microsoft.com/office/drawing/2010/main" val="0"/>
@@ -22818,15 +21495,7 @@
         <w:t>When in the application user try to save data</w:t>
       </w:r>
       <w:r>
-        <w:t xml:space="preserve">, then until save the data in the backend, user need to wait. </w:t>
-      </w:r>
-      <w:proofErr w:type="gramStart"/>
-      <w:r>
-        <w:t>Basically</w:t>
-      </w:r>
-      <w:proofErr w:type="gramEnd"/>
-      <w:r>
-        <w:t xml:space="preserve"> users are locked, they </w:t>
+        <w:t xml:space="preserve">, then until save the data in the backend, user need to wait. Basically users are locked, they </w:t>
       </w:r>
       <w:proofErr w:type="spellStart"/>
       <w:r>
@@ -22834,15 +21503,7 @@
       </w:r>
       <w:proofErr w:type="spellEnd"/>
       <w:r>
-        <w:t xml:space="preserve"> perform any action on UI, until the processing getting completed. This is </w:t>
-      </w:r>
-      <w:proofErr w:type="gramStart"/>
-      <w:r>
-        <w:t>call</w:t>
-      </w:r>
-      <w:proofErr w:type="gramEnd"/>
-      <w:r>
-        <w:t xml:space="preserve"> </w:t>
+        <w:t xml:space="preserve"> perform any action on UI, until the processing getting completed. This is call </w:t>
       </w:r>
       <w:r>
         <w:rPr>
@@ -22852,15 +21513,7 @@
         <w:t>Synchronous programming</w:t>
       </w:r>
       <w:r>
-        <w:t xml:space="preserve">. But it is wasting time to </w:t>
-      </w:r>
-      <w:proofErr w:type="gramStart"/>
-      <w:r>
-        <w:t>user, because</w:t>
-      </w:r>
-      <w:proofErr w:type="gramEnd"/>
-      <w:r>
-        <w:t xml:space="preserve"> user </w:t>
+        <w:t xml:space="preserve">. But it is wasting time to user, because user </w:t>
       </w:r>
       <w:proofErr w:type="spellStart"/>
       <w:r>
@@ -22874,15 +21527,7 @@
     <w:p/>
     <w:p>
       <w:r>
-        <w:t xml:space="preserve">On the other hand, in the Asynchronous programming user no need to wait until the process complete. User locked </w:t>
-      </w:r>
-      <w:proofErr w:type="gramStart"/>
-      <w:r>
-        <w:t>for</w:t>
-      </w:r>
-      <w:proofErr w:type="gramEnd"/>
-      <w:r>
-        <w:t xml:space="preserve"> very short time almost we can say non-blocking programming. In this case user is un-blocked, once the process of saving the data is finished then user get notified. This JavaScript allow to developer to send the notification to the end-user once process is finished this thing can be implemented with the help of </w:t>
+        <w:t xml:space="preserve">On the other hand, in the Asynchronous programming user no need to wait until the process complete. User locked for very short time almost we can say non-blocking programming. In this case user is un-blocked, once the process of saving the data is finished then user get notified. This JavaScript allow to developer to send the notification to the end-user once process is finished this thing can be implemented with the help of </w:t>
       </w:r>
       <w:r>
         <w:rPr>
@@ -22993,13 +21638,8 @@
       </w:r>
     </w:p>
     <w:p>
-      <w:proofErr w:type="gramStart"/>
-      <w:r>
-        <w:t>First</w:t>
-      </w:r>
-      <w:proofErr w:type="gramEnd"/>
-      <w:r>
-        <w:t xml:space="preserve"> we will a </w:t>
+      <w:r>
+        <w:t xml:space="preserve">First we will a </w:t>
       </w:r>
       <w:r>
         <w:rPr>
@@ -23056,25 +21696,7 @@
           <w:bCs/>
           <w:highlight w:val="cyan"/>
         </w:rPr>
-        <w:t>&lt;button onclick="</w:t>
-      </w:r>
-      <w:proofErr w:type="gramStart"/>
-      <w:r>
-        <w:rPr>
-          <w:b/>
-          <w:bCs/>
-          <w:highlight w:val="cyan"/>
-        </w:rPr>
-        <w:t>onDraw(</w:t>
-      </w:r>
-      <w:proofErr w:type="gramEnd"/>
-      <w:r>
-        <w:rPr>
-          <w:b/>
-          <w:bCs/>
-          <w:highlight w:val="cyan"/>
-        </w:rPr>
-        <w:t>)"&gt;Write Something For Me&lt;/button&gt;</w:t>
+        <w:t>&lt;button onclick="onDraw()"&gt;Write Something For Me&lt;/button&gt;</w:t>
       </w:r>
     </w:p>
     <w:p>
@@ -23113,7 +21735,7 @@
                     <pic:cNvPicPr/>
                   </pic:nvPicPr>
                   <pic:blipFill>
-                    <a:blip r:embed="rId41">
+                    <a:blip r:embed="rId44">
                       <a:extLst>
                         <a:ext uri="{28A0092B-C50C-407E-A947-70E740481C1C}">
                           <a14:useLocalDpi xmlns:a14="http://schemas.microsoft.com/office/drawing/2010/main" val="0"/>
@@ -23239,7 +21861,7 @@
                     <pic:cNvPicPr/>
                   </pic:nvPicPr>
                   <pic:blipFill>
-                    <a:blip r:embed="rId42">
+                    <a:blip r:embed="rId45">
                       <a:extLst>
                         <a:ext uri="{28A0092B-C50C-407E-A947-70E740481C1C}">
                           <a14:useLocalDpi xmlns:a14="http://schemas.microsoft.com/office/drawing/2010/main" val="0"/>
@@ -23362,27 +21984,7 @@
           <w:szCs w:val="23"/>
           <w:shd w:val="clear" w:color="auto" w:fill="FFFFFF"/>
         </w:rPr>
-        <w:t>jQuery is a lightweight, "write less, do more", JavaScript library.</w:t>
-      </w:r>
-      <w:r>
-        <w:rPr>
-          <w:rFonts w:ascii="Verdana" w:hAnsi="Verdana"/>
-          <w:color w:val="000000"/>
-          <w:sz w:val="23"/>
-          <w:szCs w:val="23"/>
-          <w:shd w:val="clear" w:color="auto" w:fill="FFFFFF"/>
-        </w:rPr>
-        <w:t xml:space="preserve"> It is Open Source. </w:t>
-      </w:r>
-      <w:r>
-        <w:rPr>
-          <w:rFonts w:ascii="Verdana" w:hAnsi="Verdana"/>
-          <w:color w:val="000000"/>
-          <w:sz w:val="23"/>
-          <w:szCs w:val="23"/>
-          <w:shd w:val="clear" w:color="auto" w:fill="FFFFFF"/>
-        </w:rPr>
-        <w:t>The purpose of jQuery is to make it much easier to use JavaScript on your website.</w:t>
+        <w:t>jQuery is a lightweight, "write less, do more", JavaScript library. It is Open Source. The purpose of jQuery is to make it much easier to use JavaScript on your website.</w:t>
       </w:r>
     </w:p>
     <w:p>
@@ -23409,33 +22011,7 @@
           <w:lang w:eastAsia="en-IN"/>
           <w14:ligatures w14:val="none"/>
         </w:rPr>
-        <w:t xml:space="preserve">There are lots of other JavaScript libraries out there, but jQuery is probably the most popular, </w:t>
-      </w:r>
-      <w:proofErr w:type="gramStart"/>
-      <w:r>
-        <w:rPr>
-          <w:rFonts w:ascii="Verdana" w:eastAsia="Times New Roman" w:hAnsi="Verdana" w:cs="Times New Roman"/>
-          <w:color w:val="000000"/>
-          <w:kern w:val="0"/>
-          <w:sz w:val="23"/>
-          <w:szCs w:val="23"/>
-          <w:lang w:eastAsia="en-IN"/>
-          <w14:ligatures w14:val="none"/>
-        </w:rPr>
-        <w:t>and also</w:t>
-      </w:r>
-      <w:proofErr w:type="gramEnd"/>
-      <w:r>
-        <w:rPr>
-          <w:rFonts w:ascii="Verdana" w:eastAsia="Times New Roman" w:hAnsi="Verdana" w:cs="Times New Roman"/>
-          <w:color w:val="000000"/>
-          <w:kern w:val="0"/>
-          <w:sz w:val="23"/>
-          <w:szCs w:val="23"/>
-          <w:lang w:eastAsia="en-IN"/>
-          <w14:ligatures w14:val="none"/>
-        </w:rPr>
-        <w:t xml:space="preserve"> the most extendable.</w:t>
+        <w:t>There are lots of other JavaScript libraries out there, but jQuery is probably the most popular, and also the most extendable.</w:t>
       </w:r>
     </w:p>
     <w:p>
@@ -23651,7 +22227,6 @@
       <w:r>
         <w:rPr>
           <w:b/>
-          <w:color w:val="000000" w:themeColor="text1"/>
           <w14:shadow w14:blurRad="38100" w14:dist="19050" w14:dir="2700000" w14:sx="100000" w14:sy="100000" w14:kx="0" w14:ky="0" w14:algn="tl">
             <w14:schemeClr w14:val="dk1">
               <w14:alpha w14:val="60000"/>
@@ -23675,13 +22250,8 @@
         </w:numPr>
       </w:pPr>
       <w:r>
-        <w:t xml:space="preserve">Download and reference from </w:t>
-      </w:r>
-      <w:proofErr w:type="gramStart"/>
-      <w:r>
-        <w:t>local</w:t>
-      </w:r>
-      <w:proofErr w:type="gramEnd"/>
+        <w:t>Download and reference from local</w:t>
+      </w:r>
     </w:p>
     <w:p>
       <w:pPr>
@@ -23710,7 +22280,6 @@
           <w:bCs/>
         </w:rPr>
       </w:pPr>
-      <w:proofErr w:type="gramStart"/>
       <w:r>
         <w:rPr>
           <w:b/>
@@ -23718,7 +22287,6 @@
         </w:rPr>
         <w:t>Syntax :</w:t>
       </w:r>
-      <w:proofErr w:type="gramEnd"/>
       <w:r>
         <w:t xml:space="preserve"> </w:t>
       </w:r>
@@ -23740,13 +22308,8 @@
         <w:t xml:space="preserve">$ -- </w:t>
       </w:r>
       <w:r>
-        <w:t xml:space="preserve">indicates that we are using </w:t>
-      </w:r>
-      <w:proofErr w:type="gramStart"/>
-      <w:r>
-        <w:t>JQuery</w:t>
-      </w:r>
-      <w:proofErr w:type="gramEnd"/>
+        <w:t>indicates that we are using JQuery</w:t>
+      </w:r>
     </w:p>
     <w:p>
       <w:r>
@@ -23757,15 +22320,7 @@
         <w:t xml:space="preserve">Selector – </w:t>
       </w:r>
       <w:r>
-        <w:t>tag</w:t>
-      </w:r>
-      <w:proofErr w:type="gramStart"/>
-      <w:r>
-        <w:t>, .className</w:t>
-      </w:r>
-      <w:proofErr w:type="gramEnd"/>
-      <w:r>
-        <w:t>, #id</w:t>
+        <w:t>tag, .className, #id</w:t>
       </w:r>
     </w:p>
     <w:p>
@@ -23779,24 +22334,12 @@
       <w:r>
         <w:t xml:space="preserve">function which are offered by JQuery, check the documentation </w:t>
       </w:r>
-      <w:hyperlink r:id="rId43" w:history="1">
+      <w:hyperlink r:id="rId46" w:history="1">
         <w:r>
           <w:rPr>
             <w:rStyle w:val="Hyperlink"/>
           </w:rPr>
-          <w:t>h</w:t>
-        </w:r>
-        <w:r>
-          <w:rPr>
-            <w:rStyle w:val="Hyperlink"/>
-          </w:rPr>
-          <w:t>e</w:t>
-        </w:r>
-        <w:r>
-          <w:rPr>
-            <w:rStyle w:val="Hyperlink"/>
-          </w:rPr>
-          <w:t>re</w:t>
+          <w:t>here</w:t>
         </w:r>
       </w:hyperlink>
     </w:p>
@@ -23816,16 +22359,8 @@
         <w:rPr>
           <w:highlight w:val="darkGray"/>
         </w:rPr>
-        <w:t xml:space="preserve">Wap to change the css at runtime using </w:t>
-      </w:r>
-      <w:proofErr w:type="gramStart"/>
-      <w:r>
-        <w:rPr>
-          <w:highlight w:val="darkGray"/>
-        </w:rPr>
-        <w:t>JQuery</w:t>
-      </w:r>
-      <w:proofErr w:type="gramEnd"/>
+        <w:t>Wap to change the css at runtime using JQuery</w:t>
+      </w:r>
     </w:p>
     <w:p>
       <w:pPr>
@@ -23892,21 +22427,7 @@
         <w:rPr>
           <w:highlight w:val="darkGray"/>
         </w:rPr>
-        <w:t xml:space="preserve">he element in </w:t>
-      </w:r>
-      <w:proofErr w:type="gramStart"/>
-      <w:r>
-        <w:rPr>
-          <w:highlight w:val="darkGray"/>
-        </w:rPr>
-        <w:t>web-page</w:t>
-      </w:r>
-      <w:proofErr w:type="gramEnd"/>
-      <w:r>
-        <w:rPr>
-          <w:highlight w:val="darkGray"/>
-        </w:rPr>
-        <w:t xml:space="preserve"> using jQuery</w:t>
+        <w:t>he element in web-page using jQuery</w:t>
       </w:r>
     </w:p>
     <w:p>
@@ -23968,16 +22489,8 @@
         <w:rPr>
           <w:highlight w:val="darkGray"/>
         </w:rPr>
-        <w:t xml:space="preserve">element using </w:t>
-      </w:r>
-      <w:proofErr w:type="gramStart"/>
-      <w:r>
-        <w:rPr>
-          <w:highlight w:val="darkGray"/>
-        </w:rPr>
-        <w:t>JQuery</w:t>
-      </w:r>
-      <w:proofErr w:type="gramEnd"/>
+        <w:t>element using JQuery</w:t>
+      </w:r>
     </w:p>
     <w:p>
       <w:pPr>
@@ -23989,13 +22502,8 @@
         <w:pStyle w:val="Heading1"/>
       </w:pPr>
       <w:r>
-        <w:t xml:space="preserve">Why do we need to define 2 script tag when we use </w:t>
-      </w:r>
-      <w:proofErr w:type="gramStart"/>
-      <w:r>
-        <w:t>JQuery</w:t>
-      </w:r>
-      <w:proofErr w:type="gramEnd"/>
+        <w:t>Why do we need to define 2 script tag when we use JQuery</w:t>
+      </w:r>
     </w:p>
     <w:p>
       <w:pPr>
@@ -24122,73 +22630,37 @@
           <w:sz w:val="16"/>
           <w:szCs w:val="16"/>
         </w:rPr>
-        <w:t>&lt;script&gt;</w:t>
-      </w:r>
-      <w:r>
+        <w:t>&lt;script&gt;      // Your custom JavaScript code here       &lt;/script&gt;</w:t>
+      </w:r>
+    </w:p>
+    <w:p>
+      <w:pPr>
         <w:rPr>
           <w:b/>
           <w:bCs/>
           <w:sz w:val="16"/>
           <w:szCs w:val="16"/>
         </w:rPr>
-        <w:t xml:space="preserve">      </w:t>
-      </w:r>
-      <w:r>
+      </w:pPr>
+    </w:p>
+    <w:p>
+      <w:pPr>
         <w:rPr>
           <w:b/>
           <w:bCs/>
           <w:sz w:val="16"/>
           <w:szCs w:val="16"/>
         </w:rPr>
-        <w:t>// Your custom JavaScript code here</w:t>
-      </w:r>
-      <w:r>
+      </w:pPr>
+    </w:p>
+    <w:p>
+      <w:pPr>
         <w:rPr>
           <w:b/>
           <w:bCs/>
           <w:sz w:val="16"/>
           <w:szCs w:val="16"/>
         </w:rPr>
-        <w:t xml:space="preserve">       </w:t>
-      </w:r>
-      <w:r>
-        <w:rPr>
-          <w:b/>
-          <w:bCs/>
-          <w:sz w:val="16"/>
-          <w:szCs w:val="16"/>
-        </w:rPr>
-        <w:t>&lt;/script&gt;</w:t>
-      </w:r>
-    </w:p>
-    <w:p>
-      <w:pPr>
-        <w:rPr>
-          <w:b/>
-          <w:bCs/>
-          <w:sz w:val="16"/>
-          <w:szCs w:val="16"/>
-        </w:rPr>
-      </w:pPr>
-    </w:p>
-    <w:p>
-      <w:pPr>
-        <w:rPr>
-          <w:b/>
-          <w:bCs/>
-          <w:sz w:val="16"/>
-          <w:szCs w:val="16"/>
-        </w:rPr>
-      </w:pPr>
-    </w:p>
-    <w:p>
-      <w:pPr>
-        <w:rPr>
-          <w:b/>
-          <w:bCs/>
-          <w:sz w:val="16"/>
-          <w:szCs w:val="16"/>
-        </w:rPr>
       </w:pPr>
     </w:p>
     <w:p>
@@ -24197,15 +22669,7 @@
       </w:pPr>
       <w:r>
         <w:lastRenderedPageBreak/>
-        <w:t xml:space="preserve">What is </w:t>
-      </w:r>
-      <w:proofErr w:type="gramStart"/>
-      <w:r>
-        <w:t>show(</w:t>
-      </w:r>
-      <w:proofErr w:type="gramEnd"/>
-      <w:r>
-        <w:t>) and hide() in jQuery</w:t>
+        <w:t>What is show() and hide() in jQuery</w:t>
       </w:r>
     </w:p>
     <w:p>
@@ -24228,7 +22692,6 @@
         </w:rPr>
         <w:t>With jQuery, you can hide and show HTML elements with the </w:t>
       </w:r>
-      <w:proofErr w:type="gramStart"/>
       <w:r>
         <w:rPr>
           <w:rStyle w:val="HTMLCode"/>
@@ -24237,18 +22700,7 @@
           <w:sz w:val="24"/>
           <w:szCs w:val="24"/>
         </w:rPr>
-        <w:t>hide(</w:t>
-      </w:r>
-      <w:proofErr w:type="gramEnd"/>
-      <w:r>
-        <w:rPr>
-          <w:rStyle w:val="HTMLCode"/>
-          <w:rFonts w:ascii="Consolas" w:eastAsiaTheme="minorHAnsi" w:hAnsi="Consolas"/>
-          <w:color w:val="DC143C"/>
-          <w:sz w:val="24"/>
-          <w:szCs w:val="24"/>
-        </w:rPr>
-        <w:t>)</w:t>
+        <w:t>hide()</w:t>
       </w:r>
       <w:r>
         <w:rPr>
@@ -24350,7 +22802,6 @@
         </w:rPr>
         <w:t>selector</w:t>
       </w:r>
-      <w:proofErr w:type="gramStart"/>
       <w:r>
         <w:rPr>
           <w:rFonts w:ascii="Consolas" w:eastAsia="Times New Roman" w:hAnsi="Consolas" w:cs="Times New Roman"/>
@@ -24361,20 +22812,7 @@
           <w:lang w:eastAsia="en-IN"/>
           <w14:ligatures w14:val="none"/>
         </w:rPr>
-        <w:t>).hide</w:t>
-      </w:r>
-      <w:proofErr w:type="gramEnd"/>
-      <w:r>
-        <w:rPr>
-          <w:rFonts w:ascii="Consolas" w:eastAsia="Times New Roman" w:hAnsi="Consolas" w:cs="Times New Roman"/>
-          <w:color w:val="000000"/>
-          <w:kern w:val="0"/>
-          <w:sz w:val="23"/>
-          <w:szCs w:val="23"/>
-          <w:lang w:eastAsia="en-IN"/>
-          <w14:ligatures w14:val="none"/>
-        </w:rPr>
-        <w:t>();</w:t>
+        <w:t>).hide();</w:t>
       </w:r>
       <w:r>
         <w:rPr>
@@ -24421,21 +22859,7 @@
         <w:pStyle w:val="Heading1"/>
       </w:pPr>
       <w:r>
-        <w:t xml:space="preserve">jQuery </w:t>
-      </w:r>
-      <w:proofErr w:type="gramStart"/>
-      <w:r>
-        <w:t>fadeOut(</w:t>
-      </w:r>
-      <w:proofErr w:type="gramEnd"/>
-      <w:r>
-        <w:t>)</w:t>
-      </w:r>
-      <w:r>
-        <w:t xml:space="preserve"> and fadeIn()</w:t>
-      </w:r>
-      <w:r>
-        <w:t xml:space="preserve"> Method</w:t>
+        <w:t>jQuery fadeOut() and fadeIn() Method</w:t>
       </w:r>
     </w:p>
     <w:p>
@@ -24458,7 +22882,6 @@
         </w:rPr>
         <w:t>The jQuery </w:t>
       </w:r>
-      <w:proofErr w:type="gramStart"/>
       <w:r>
         <w:rPr>
           <w:rStyle w:val="HTMLCode"/>
@@ -24467,9 +22890,39 @@
           <w:sz w:val="24"/>
           <w:szCs w:val="24"/>
         </w:rPr>
-        <w:t>fadeOut(</w:t>
-      </w:r>
-      <w:proofErr w:type="gramEnd"/>
+        <w:t>fadeOut()</w:t>
+      </w:r>
+      <w:r>
+        <w:rPr>
+          <w:rFonts w:ascii="Verdana" w:hAnsi="Verdana"/>
+          <w:color w:val="000000"/>
+          <w:sz w:val="23"/>
+          <w:szCs w:val="23"/>
+          <w:shd w:val="clear" w:color="auto" w:fill="FFFFFF"/>
+        </w:rPr>
+        <w:t> method is used to fade out a visible element.</w:t>
+      </w:r>
+    </w:p>
+    <w:p>
+      <w:pPr>
+        <w:rPr>
+          <w:rFonts w:ascii="Verdana" w:hAnsi="Verdana"/>
+          <w:color w:val="000000"/>
+          <w:sz w:val="23"/>
+          <w:szCs w:val="23"/>
+          <w:shd w:val="clear" w:color="auto" w:fill="FFFFFF"/>
+        </w:rPr>
+      </w:pPr>
+      <w:r>
+        <w:rPr>
+          <w:rFonts w:ascii="Verdana" w:hAnsi="Verdana"/>
+          <w:color w:val="000000"/>
+          <w:sz w:val="23"/>
+          <w:szCs w:val="23"/>
+          <w:shd w:val="clear" w:color="auto" w:fill="FFFFFF"/>
+        </w:rPr>
+        <w:t>The jQuery </w:t>
+      </w:r>
       <w:r>
         <w:rPr>
           <w:rStyle w:val="HTMLCode"/>
@@ -24478,60 +22931,7 @@
           <w:sz w:val="24"/>
           <w:szCs w:val="24"/>
         </w:rPr>
-        <w:t>)</w:t>
-      </w:r>
-      <w:r>
-        <w:rPr>
-          <w:rFonts w:ascii="Verdana" w:hAnsi="Verdana"/>
-          <w:color w:val="000000"/>
-          <w:sz w:val="23"/>
-          <w:szCs w:val="23"/>
-          <w:shd w:val="clear" w:color="auto" w:fill="FFFFFF"/>
-        </w:rPr>
-        <w:t> method is used to fade out a visible element.</w:t>
-      </w:r>
-    </w:p>
-    <w:p>
-      <w:pPr>
-        <w:rPr>
-          <w:rFonts w:ascii="Verdana" w:hAnsi="Verdana"/>
-          <w:color w:val="000000"/>
-          <w:sz w:val="23"/>
-          <w:szCs w:val="23"/>
-          <w:shd w:val="clear" w:color="auto" w:fill="FFFFFF"/>
-        </w:rPr>
-      </w:pPr>
-      <w:r>
-        <w:rPr>
-          <w:rFonts w:ascii="Verdana" w:hAnsi="Verdana"/>
-          <w:color w:val="000000"/>
-          <w:sz w:val="23"/>
-          <w:szCs w:val="23"/>
-          <w:shd w:val="clear" w:color="auto" w:fill="FFFFFF"/>
-        </w:rPr>
-        <w:t>The jQuery </w:t>
-      </w:r>
-      <w:proofErr w:type="gramStart"/>
-      <w:r>
-        <w:rPr>
-          <w:rStyle w:val="HTMLCode"/>
-          <w:rFonts w:ascii="Consolas" w:eastAsiaTheme="minorHAnsi" w:hAnsi="Consolas"/>
-          <w:color w:val="DC143C"/>
-          <w:sz w:val="24"/>
-          <w:szCs w:val="24"/>
-        </w:rPr>
-        <w:t>fadeIn(</w:t>
-      </w:r>
-      <w:proofErr w:type="gramEnd"/>
-      <w:r>
-        <w:rPr>
-          <w:rStyle w:val="HTMLCode"/>
-          <w:rFonts w:ascii="Consolas" w:eastAsiaTheme="minorHAnsi" w:hAnsi="Consolas"/>
-          <w:color w:val="DC143C"/>
-          <w:sz w:val="24"/>
-          <w:szCs w:val="24"/>
-        </w:rPr>
-        <w:t>)</w:t>
+        <w:t>fadeIn()</w:t>
       </w:r>
       <w:r>
         <w:rPr>
@@ -24613,7 +23013,6 @@
         </w:rPr>
         <w:t>selector</w:t>
       </w:r>
-      <w:proofErr w:type="gramStart"/>
       <w:r>
         <w:rPr>
           <w:rFonts w:ascii="Consolas" w:eastAsia="Times New Roman" w:hAnsi="Consolas" w:cs="Times New Roman"/>
@@ -24638,7 +23037,6 @@
         </w:rPr>
         <w:t>fadeIn</w:t>
       </w:r>
-      <w:proofErr w:type="gramEnd"/>
       <w:r>
         <w:rPr>
           <w:rFonts w:ascii="Consolas" w:eastAsia="Times New Roman" w:hAnsi="Consolas" w:cs="Times New Roman"/>
@@ -24716,7 +23114,653 @@
       </w:r>
     </w:p>
     <w:p/>
+    <w:p>
+      <w:r>
+        <w:rPr>
+          <w:highlight w:val="yellow"/>
+        </w:rPr>
+        <w:t>** wap when we use fadeout with callback, the alert is called 3 times, we want to apply same effect on same elements but somehow show the alert only one time to the user.</w:t>
+      </w:r>
+    </w:p>
+    <w:p>
+      <w:pPr>
+        <w:pStyle w:val="ListParagraph"/>
+        <w:numPr>
+          <w:ilvl w:val="0"/>
+          <w:numId w:val="31"/>
+        </w:numPr>
+      </w:pPr>
+      <w:r>
+        <w:t>37.AsynshronousProgrammingUsingJquery.html</w:t>
+      </w:r>
+      <w:r>
+        <w:t xml:space="preserve"> (program)</w:t>
+      </w:r>
+    </w:p>
+    <w:p>
+      <w:pPr>
+        <w:pStyle w:val="ListParagraph"/>
+      </w:pPr>
+    </w:p>
+    <w:p>
+      <w:pPr>
+        <w:pStyle w:val="Heading1"/>
+      </w:pPr>
+      <w:r>
+        <w:t>The animate() Method</w:t>
+      </w:r>
+    </w:p>
+    <w:p>
+      <w:pPr>
+        <w:pStyle w:val="NormalWeb"/>
+        <w:shd w:val="clear" w:color="auto" w:fill="FFFFFF"/>
+        <w:spacing w:before="288" w:beforeAutospacing="0" w:after="288" w:afterAutospacing="0"/>
+        <w:rPr>
+          <w:rFonts w:ascii="Verdana" w:hAnsi="Verdana"/>
+          <w:color w:val="000000"/>
+          <w:sz w:val="23"/>
+          <w:szCs w:val="23"/>
+        </w:rPr>
+      </w:pPr>
+      <w:r>
+        <w:rPr>
+          <w:rFonts w:ascii="Verdana" w:hAnsi="Verdana"/>
+          <w:color w:val="000000"/>
+          <w:sz w:val="23"/>
+          <w:szCs w:val="23"/>
+        </w:rPr>
+        <w:t>The jQuery </w:t>
+      </w:r>
+      <w:r>
+        <w:rPr>
+          <w:rStyle w:val="HTMLCode"/>
+          <w:rFonts w:ascii="Consolas" w:hAnsi="Consolas"/>
+          <w:color w:val="DC143C"/>
+        </w:rPr>
+        <w:t>animate()</w:t>
+      </w:r>
+      <w:r>
+        <w:rPr>
+          <w:rFonts w:ascii="Verdana" w:hAnsi="Verdana"/>
+          <w:color w:val="000000"/>
+          <w:sz w:val="23"/>
+          <w:szCs w:val="23"/>
+        </w:rPr>
+        <w:t> method is used to create custom animations.</w:t>
+      </w:r>
+    </w:p>
+    <w:p>
+      <w:pPr>
+        <w:pStyle w:val="NormalWeb"/>
+        <w:shd w:val="clear" w:color="auto" w:fill="FFFFFF"/>
+        <w:spacing w:before="288" w:after="288"/>
+        <w:rPr>
+          <w:rFonts w:ascii="Verdana" w:hAnsi="Verdana"/>
+          <w:b/>
+          <w:bCs/>
+          <w:color w:val="000000"/>
+          <w:sz w:val="23"/>
+          <w:szCs w:val="23"/>
+        </w:rPr>
+      </w:pPr>
+      <w:r>
+        <w:rPr>
+          <w:rFonts w:ascii="Verdana" w:hAnsi="Verdana"/>
+          <w:b/>
+          <w:bCs/>
+          <w:color w:val="000000"/>
+          <w:sz w:val="23"/>
+          <w:szCs w:val="23"/>
+        </w:rPr>
+        <w:t>Syntax:</w:t>
+      </w:r>
+    </w:p>
+    <w:p>
+      <w:pPr>
+        <w:pStyle w:val="NormalWeb"/>
+        <w:shd w:val="clear" w:color="auto" w:fill="FFFFFF"/>
+        <w:spacing w:before="288" w:beforeAutospacing="0" w:after="288" w:afterAutospacing="0"/>
+        <w:rPr>
+          <w:rFonts w:ascii="Verdana" w:hAnsi="Verdana"/>
+          <w:color w:val="000000"/>
+          <w:sz w:val="23"/>
+          <w:szCs w:val="23"/>
+        </w:rPr>
+      </w:pPr>
+      <w:r>
+        <w:rPr>
+          <w:rFonts w:ascii="Verdana" w:hAnsi="Verdana"/>
+          <w:color w:val="000000"/>
+          <w:sz w:val="23"/>
+          <w:szCs w:val="23"/>
+        </w:rPr>
+        <w:t>$(selector).animate();</w:t>
+      </w:r>
+    </w:p>
+    <w:p>
+      <w:pPr>
+        <w:pStyle w:val="NormalWeb"/>
+        <w:shd w:val="clear" w:color="auto" w:fill="FFFFFF"/>
+        <w:spacing w:before="288" w:beforeAutospacing="0" w:after="288" w:afterAutospacing="0"/>
+        <w:ind w:left="360"/>
+        <w:rPr>
+          <w:rFonts w:ascii="Verdana" w:hAnsi="Verdana"/>
+          <w:color w:val="000000"/>
+          <w:sz w:val="23"/>
+          <w:szCs w:val="23"/>
+        </w:rPr>
+      </w:pPr>
+      <w:r>
+        <w:rPr>
+          <w:rFonts w:ascii="Verdana" w:hAnsi="Verdana"/>
+          <w:color w:val="000000"/>
+          <w:sz w:val="23"/>
+          <w:szCs w:val="23"/>
+          <w:highlight w:val="yellow"/>
+        </w:rPr>
+        <w:t>1.wap to animate input field</w:t>
+      </w:r>
+      <w:r>
+        <w:rPr>
+          <w:rFonts w:ascii="Verdana" w:hAnsi="Verdana"/>
+          <w:color w:val="000000"/>
+          <w:sz w:val="23"/>
+          <w:szCs w:val="23"/>
+        </w:rPr>
+        <w:t xml:space="preserve"> </w:t>
+      </w:r>
+      <w:r>
+        <w:rPr>
+          <w:rFonts w:ascii="Verdana" w:hAnsi="Verdana"/>
+          <w:color w:val="000000"/>
+          <w:sz w:val="23"/>
+          <w:szCs w:val="23"/>
+        </w:rPr>
+        <w:br/>
+      </w:r>
+      <w:r>
+        <w:rPr>
+          <w:rFonts w:ascii="Verdana" w:hAnsi="Verdana"/>
+          <w:color w:val="000000"/>
+          <w:sz w:val="23"/>
+          <w:szCs w:val="23"/>
+          <w:highlight w:val="yellow"/>
+        </w:rPr>
+        <w:t>2.wap to animate input field and use callback function on the top of that</w:t>
+      </w:r>
+    </w:p>
+    <w:p>
+      <w:pPr>
+        <w:pStyle w:val="Heading1"/>
+      </w:pPr>
+    </w:p>
+    <w:p>
+      <w:pPr>
+        <w:pStyle w:val="Heading1"/>
+        <w:jc w:val="left"/>
+      </w:pPr>
+    </w:p>
     <w:p/>
+    <w:p/>
+    <w:p>
+      <w:pPr>
+        <w:pStyle w:val="Heading1"/>
+      </w:pPr>
+      <w:r>
+        <w:lastRenderedPageBreak/>
+        <w:t>This keyword in JQuery</w:t>
+      </w:r>
+    </w:p>
+    <w:p>
+      <w:r>
+        <w:drawing>
+          <wp:anchor distT="0" distB="0" distL="114300" distR="114300" simplePos="0" relativeHeight="251734016" behindDoc="0" locked="0" layoutInCell="1" allowOverlap="1" wp14:anchorId="075563DC" wp14:editId="3288E386">
+            <wp:simplePos x="0" y="0"/>
+            <wp:positionH relativeFrom="margin">
+              <wp:posOffset>1079500</wp:posOffset>
+            </wp:positionH>
+            <wp:positionV relativeFrom="paragraph">
+              <wp:posOffset>728980</wp:posOffset>
+            </wp:positionV>
+            <wp:extent cx="4102100" cy="2374387"/>
+            <wp:effectExtent l="190500" t="190500" r="184150" b="197485"/>
+            <wp:wrapNone/>
+            <wp:docPr id="487159595" name="Picture 1" descr="A computer screen with colorful text&#10;&#10;Description automatically generated"/>
+            <wp:cNvGraphicFramePr>
+              <a:graphicFrameLocks xmlns:a="http://schemas.openxmlformats.org/drawingml/2006/main" noChangeAspect="1"/>
+            </wp:cNvGraphicFramePr>
+            <a:graphic xmlns:a="http://schemas.openxmlformats.org/drawingml/2006/main">
+              <a:graphicData uri="http://schemas.openxmlformats.org/drawingml/2006/picture">
+                <pic:pic xmlns:pic="http://schemas.openxmlformats.org/drawingml/2006/picture">
+                  <pic:nvPicPr>
+                    <pic:cNvPr id="487159595" name="Picture 1" descr="A computer screen with colorful text&#10;&#10;Description automatically generated"/>
+                    <pic:cNvPicPr/>
+                  </pic:nvPicPr>
+                  <pic:blipFill>
+                    <a:blip r:embed="rId47" cstate="print">
+                      <a:extLst>
+                        <a:ext uri="{28A0092B-C50C-407E-A947-70E740481C1C}">
+                          <a14:useLocalDpi xmlns:a14="http://schemas.microsoft.com/office/drawing/2010/main" val="0"/>
+                        </a:ext>
+                      </a:extLst>
+                    </a:blip>
+                    <a:stretch>
+                      <a:fillRect/>
+                    </a:stretch>
+                  </pic:blipFill>
+                  <pic:spPr>
+                    <a:xfrm>
+                      <a:off x="0" y="0"/>
+                      <a:ext cx="4102100" cy="2374387"/>
+                    </a:xfrm>
+                    <a:prstGeom prst="rect">
+                      <a:avLst/>
+                    </a:prstGeom>
+                    <a:ln>
+                      <a:noFill/>
+                    </a:ln>
+                    <a:effectLst>
+                      <a:outerShdw blurRad="190500" algn="tl" rotWithShape="0">
+                        <a:srgbClr val="000000">
+                          <a:alpha val="70000"/>
+                        </a:srgbClr>
+                      </a:outerShdw>
+                    </a:effectLst>
+                  </pic:spPr>
+                </pic:pic>
+              </a:graphicData>
+            </a:graphic>
+            <wp14:sizeRelH relativeFrom="page">
+              <wp14:pctWidth>0</wp14:pctWidth>
+            </wp14:sizeRelH>
+            <wp14:sizeRelV relativeFrom="page">
+              <wp14:pctHeight>0</wp14:pctHeight>
+            </wp14:sizeRelV>
+          </wp:anchor>
+        </w:drawing>
+      </w:r>
+      <w:r>
+        <w:t xml:space="preserve">so here </w:t>
+      </w:r>
+      <w:r>
+        <w:rPr>
+          <w:b/>
+          <w:bCs/>
+          <w:color w:val="FF0000"/>
+        </w:rPr>
+        <w:t>this</w:t>
+      </w:r>
+      <w:r>
+        <w:rPr>
+          <w:color w:val="FF0000"/>
+        </w:rPr>
+        <w:t xml:space="preserve"> </w:t>
+      </w:r>
+      <w:r>
+        <w:t xml:space="preserve">keyword is basically the pointer of current object, for which         </w:t>
+      </w:r>
+      <w:r>
+        <w:rPr>
+          <w:i/>
+          <w:iCs/>
+          <w:color w:val="FF0000"/>
+        </w:rPr>
+        <w:t>call-back</w:t>
+      </w:r>
+      <w:r>
+        <w:t xml:space="preserve"> was fired.so that means if you apply the effect once effect is done, system will call the </w:t>
+      </w:r>
+      <w:r>
+        <w:rPr>
+          <w:i/>
+          <w:iCs/>
+          <w:color w:val="FF0000"/>
+        </w:rPr>
+        <w:t>call-back</w:t>
+      </w:r>
+      <w:r>
+        <w:rPr>
+          <w:color w:val="FF0000"/>
+        </w:rPr>
+        <w:t xml:space="preserve"> </w:t>
+      </w:r>
+      <w:r>
+        <w:t xml:space="preserve">function. </w:t>
+      </w:r>
+    </w:p>
+    <w:p/>
+    <w:p/>
+    <w:p/>
+    <w:p/>
+    <w:p/>
+    <w:p/>
+    <w:p/>
+    <w:p>
+      <w:pPr>
+        <w:rPr>
+          <w:b/>
+          <w:bCs/>
+          <w:color w:val="FF0000"/>
+        </w:rPr>
+      </w:pPr>
+      <w:r>
+        <w:t xml:space="preserve">In </w:t>
+      </w:r>
+      <w:r>
+        <w:t>the above</w:t>
+      </w:r>
+      <w:r>
+        <w:t xml:space="preserve"> </w:t>
+      </w:r>
+      <w:r>
+        <w:rPr>
+          <w:i/>
+          <w:iCs/>
+          <w:color w:val="FF0000"/>
+        </w:rPr>
+        <w:t>call-back</w:t>
+      </w:r>
+      <w:r>
+        <w:rPr>
+          <w:color w:val="FF0000"/>
+        </w:rPr>
+        <w:t xml:space="preserve"> </w:t>
+      </w:r>
+      <w:r>
+        <w:t xml:space="preserve">function if you access the same object, where effect was applied before, then instead of the </w:t>
+      </w:r>
+      <w:r>
+        <w:rPr>
+          <w:b/>
+          <w:bCs/>
+          <w:color w:val="FF0000"/>
+        </w:rPr>
+        <w:t>“input”</w:t>
+      </w:r>
+      <w:r>
+        <w:rPr>
+          <w:b/>
+          <w:bCs/>
+        </w:rPr>
+        <w:t xml:space="preserve"> </w:t>
+      </w:r>
+      <w:r>
+        <w:t xml:space="preserve">you can use </w:t>
+      </w:r>
+      <w:r>
+        <w:rPr>
+          <w:b/>
+          <w:bCs/>
+          <w:color w:val="FF0000"/>
+        </w:rPr>
+        <w:t>“this”</w:t>
+      </w:r>
+    </w:p>
+    <w:p>
+      <w:pPr>
+        <w:pStyle w:val="Heading1"/>
+      </w:pPr>
+      <w:r>
+        <w:t>Function Recursion</w:t>
+      </w:r>
+    </w:p>
+    <w:p>
+      <w:pPr>
+        <w:rPr>
+          <w:rFonts w:ascii="Arial" w:hAnsi="Arial" w:cs="Arial"/>
+          <w:sz w:val="27"/>
+          <w:szCs w:val="27"/>
+          <w:shd w:val="clear" w:color="auto" w:fill="F9FAFC"/>
+        </w:rPr>
+      </w:pPr>
+      <w:r>
+        <w:rPr>
+          <w:rFonts w:ascii="Arial" w:hAnsi="Arial" w:cs="Arial"/>
+          <w:sz w:val="27"/>
+          <w:szCs w:val="27"/>
+          <w:shd w:val="clear" w:color="auto" w:fill="F9FAFC"/>
+        </w:rPr>
+        <w:t>Recursion is a process of calling itself. A function that calls itself is called a recursive function.</w:t>
+      </w:r>
+    </w:p>
+    <w:p>
+      <w:pPr>
+        <w:rPr>
+          <w:b/>
+          <w:bCs/>
+        </w:rPr>
+      </w:pPr>
+      <w:r>
+        <w:rPr>
+          <w:b/>
+          <w:bCs/>
+        </w:rPr>
+        <w:t>The syntax for recursive function is:</w:t>
+      </w:r>
+    </w:p>
+    <w:p>
+      <w:pPr>
+        <w:rPr>
+          <w:b/>
+          <w:bCs/>
+        </w:rPr>
+      </w:pPr>
+      <w:r>
+        <w:drawing>
+          <wp:anchor distT="0" distB="0" distL="114300" distR="114300" simplePos="0" relativeHeight="251736064" behindDoc="0" locked="0" layoutInCell="1" allowOverlap="1" wp14:anchorId="3FA2C9DD" wp14:editId="7A9944DD">
+            <wp:simplePos x="0" y="0"/>
+            <wp:positionH relativeFrom="column">
+              <wp:posOffset>2070100</wp:posOffset>
+            </wp:positionH>
+            <wp:positionV relativeFrom="paragraph">
+              <wp:posOffset>7620</wp:posOffset>
+            </wp:positionV>
+            <wp:extent cx="2666539" cy="1136650"/>
+            <wp:effectExtent l="0" t="0" r="635" b="6350"/>
+            <wp:wrapNone/>
+            <wp:docPr id="361136356" name="Picture 1" descr="A computer code with blue lines and orange text&#10;&#10;Description automatically generated"/>
+            <wp:cNvGraphicFramePr>
+              <a:graphicFrameLocks xmlns:a="http://schemas.openxmlformats.org/drawingml/2006/main" noChangeAspect="1"/>
+            </wp:cNvGraphicFramePr>
+            <a:graphic xmlns:a="http://schemas.openxmlformats.org/drawingml/2006/main">
+              <a:graphicData uri="http://schemas.openxmlformats.org/drawingml/2006/picture">
+                <pic:pic xmlns:pic="http://schemas.openxmlformats.org/drawingml/2006/picture">
+                  <pic:nvPicPr>
+                    <pic:cNvPr id="361136356" name="Picture 1" descr="A computer code with blue lines and orange text&#10;&#10;Description automatically generated"/>
+                    <pic:cNvPicPr/>
+                  </pic:nvPicPr>
+                  <pic:blipFill>
+                    <a:blip r:embed="rId48">
+                      <a:extLst>
+                        <a:ext uri="{28A0092B-C50C-407E-A947-70E740481C1C}">
+                          <a14:useLocalDpi xmlns:a14="http://schemas.microsoft.com/office/drawing/2010/main" val="0"/>
+                        </a:ext>
+                      </a:extLst>
+                    </a:blip>
+                    <a:stretch>
+                      <a:fillRect/>
+                    </a:stretch>
+                  </pic:blipFill>
+                  <pic:spPr>
+                    <a:xfrm>
+                      <a:off x="0" y="0"/>
+                      <a:ext cx="2668003" cy="1137274"/>
+                    </a:xfrm>
+                    <a:prstGeom prst="rect">
+                      <a:avLst/>
+                    </a:prstGeom>
+                  </pic:spPr>
+                </pic:pic>
+              </a:graphicData>
+            </a:graphic>
+            <wp14:sizeRelH relativeFrom="page">
+              <wp14:pctWidth>0</wp14:pctWidth>
+            </wp14:sizeRelH>
+            <wp14:sizeRelV relativeFrom="page">
+              <wp14:pctHeight>0</wp14:pctHeight>
+            </wp14:sizeRelV>
+          </wp:anchor>
+        </w:drawing>
+      </w:r>
+    </w:p>
+    <w:p>
+      <w:pPr>
+        <w:rPr>
+          <w:b/>
+          <w:bCs/>
+        </w:rPr>
+      </w:pPr>
+    </w:p>
+    <w:p>
+      <w:pPr>
+        <w:rPr>
+          <w:b/>
+          <w:bCs/>
+        </w:rPr>
+      </w:pPr>
+    </w:p>
+    <w:p>
+      <w:pPr>
+        <w:rPr>
+          <w:b/>
+          <w:bCs/>
+        </w:rPr>
+      </w:pPr>
+    </w:p>
+    <w:p>
+      <w:pPr>
+        <w:rPr>
+          <w:shd w:val="clear" w:color="auto" w:fill="F9FAFC"/>
+        </w:rPr>
+      </w:pPr>
+      <w:r>
+        <w:rPr>
+          <w:shd w:val="clear" w:color="auto" w:fill="F9FAFC"/>
+        </w:rPr>
+        <w:t>Here, the </w:t>
+      </w:r>
+      <w:r>
+        <w:rPr>
+          <w:rStyle w:val="HTMLCode"/>
+          <w:rFonts w:ascii="Inconsolata" w:eastAsiaTheme="minorHAnsi" w:hAnsi="Inconsolata"/>
+          <w:sz w:val="21"/>
+          <w:szCs w:val="21"/>
+          <w:bdr w:val="single" w:sz="6" w:space="0" w:color="D3DCE6" w:frame="1"/>
+          <w:shd w:val="clear" w:color="auto" w:fill="F9FAFC"/>
+        </w:rPr>
+        <w:t>recurse()</w:t>
+      </w:r>
+      <w:r>
+        <w:rPr>
+          <w:shd w:val="clear" w:color="auto" w:fill="F9FAFC"/>
+        </w:rPr>
+        <w:t> function is a recursive function. It is calling itself inside the function.</w:t>
+      </w:r>
+    </w:p>
+    <w:p/>
+    <w:p>
+      <w:pPr>
+        <w:pStyle w:val="ListParagraph"/>
+        <w:numPr>
+          <w:ilvl w:val="0"/>
+          <w:numId w:val="29"/>
+        </w:numPr>
+      </w:pPr>
+      <w:r>
+        <w:rPr>
+          <w:highlight w:val="darkCyan"/>
+        </w:rPr>
+        <w:t>Wap to animate element using JQuery and use function recursion for keep animate.</w:t>
+      </w:r>
+    </w:p>
+    <w:p/>
+    <w:p/>
+    <w:p/>
+    <w:p>
+      <w:pPr>
+        <w:pStyle w:val="Heading1"/>
+      </w:pPr>
+      <w:r>
+        <w:lastRenderedPageBreak/>
+        <w:t>Ajax In JQuery</w:t>
+      </w:r>
+    </w:p>
+    <w:p>
+      <w:r>
+        <w:t xml:space="preserve">The full form of Ajax is </w:t>
+      </w:r>
+      <w:r>
+        <w:rPr>
+          <w:b/>
+          <w:bCs/>
+        </w:rPr>
+        <w:t>Asynchronous JavaScript and XML</w:t>
+      </w:r>
+      <w:r>
+        <w:rPr>
+          <w:b/>
+          <w:bCs/>
+        </w:rPr>
+        <w:t xml:space="preserve">. </w:t>
+      </w:r>
+      <w:r>
+        <w:t>The ajax() method in jQuery is used to perform an AJAX request or asynchronous HTTP request.</w:t>
+      </w:r>
+    </w:p>
+    <w:p>
+      <w:pPr>
+        <w:rPr>
+          <w:b/>
+          <w:bCs/>
+        </w:rPr>
+      </w:pPr>
+      <w:r>
+        <w:rPr>
+          <w:b/>
+          <w:bCs/>
+        </w:rPr>
+        <w:t>Syntax:</w:t>
+      </w:r>
+    </w:p>
+    <w:p>
+      <w:r>
+        <w:t>$.ajax</w:t>
+      </w:r>
+      <w:r>
+        <w:t>(</w:t>
+      </w:r>
+      <w:r>
+        <w:t>)</w:t>
+      </w:r>
+    </w:p>
+    <w:p>
+      <w:pPr>
+        <w:pStyle w:val="ListParagraph"/>
+        <w:numPr>
+          <w:ilvl w:val="0"/>
+          <w:numId w:val="29"/>
+        </w:numPr>
+      </w:pPr>
+      <w:r>
+        <w:rPr>
+          <w:highlight w:val="darkCyan"/>
+        </w:rPr>
+        <w:t>Wap to show the corona confirmed case for any state date wise</w:t>
+      </w:r>
+    </w:p>
+    <w:p>
+      <w:pPr>
+        <w:pStyle w:val="Heading1"/>
+      </w:pPr>
+      <w:r>
+        <w:t>Node JS</w:t>
+      </w:r>
+    </w:p>
+    <w:p>
+      <w:r>
+        <w:t>Node JS is a framework which allows us to run java Script code outside the browser. The key element is a node package manager (npm) which allows us to reuse billions of lines of code available free on its repository.</w:t>
+      </w:r>
+    </w:p>
     <w:sectPr>
       <w:pgSz w:w="11906" w:h="16838"/>
       <w:pgMar w:top="1440" w:right="1440" w:bottom="1440" w:left="1440" w:header="708" w:footer="708" w:gutter="0"/>
@@ -26698,6 +25742,118 @@
     </w:lvl>
   </w:abstractNum>
   <w:abstractNum w:abstractNumId="16" w15:restartNumberingAfterBreak="0">
+    <w:nsid w:val="498077FC"/>
+    <w:multiLevelType w:val="hybridMultilevel"/>
+    <w:tmpl w:val="66E4D8B8"/>
+    <w:lvl w:ilvl="0" w:tplc="BBFEADBE">
+      <w:numFmt w:val="bullet"/>
+      <w:lvlText w:val=""/>
+      <w:lvlJc w:val="left"/>
+      <w:pPr>
+        <w:ind w:left="720" w:hanging="360"/>
+      </w:pPr>
+      <w:rPr>
+        <w:rFonts w:ascii="Wingdings" w:eastAsiaTheme="minorHAnsi" w:hAnsi="Wingdings" w:cstheme="minorBidi" w:hint="default"/>
+      </w:rPr>
+    </w:lvl>
+    <w:lvl w:ilvl="1" w:tplc="40090003" w:tentative="1">
+      <w:start w:val="1"/>
+      <w:numFmt w:val="bullet"/>
+      <w:lvlText w:val="o"/>
+      <w:lvlJc w:val="left"/>
+      <w:pPr>
+        <w:ind w:left="1440" w:hanging="360"/>
+      </w:pPr>
+      <w:rPr>
+        <w:rFonts w:ascii="Courier New" w:hAnsi="Courier New" w:cs="Courier New" w:hint="default"/>
+      </w:rPr>
+    </w:lvl>
+    <w:lvl w:ilvl="2" w:tplc="40090005" w:tentative="1">
+      <w:start w:val="1"/>
+      <w:numFmt w:val="bullet"/>
+      <w:lvlText w:val=""/>
+      <w:lvlJc w:val="left"/>
+      <w:pPr>
+        <w:ind w:left="2160" w:hanging="360"/>
+      </w:pPr>
+      <w:rPr>
+        <w:rFonts w:ascii="Wingdings" w:hAnsi="Wingdings" w:hint="default"/>
+      </w:rPr>
+    </w:lvl>
+    <w:lvl w:ilvl="3" w:tplc="40090001" w:tentative="1">
+      <w:start w:val="1"/>
+      <w:numFmt w:val="bullet"/>
+      <w:lvlText w:val=""/>
+      <w:lvlJc w:val="left"/>
+      <w:pPr>
+        <w:ind w:left="2880" w:hanging="360"/>
+      </w:pPr>
+      <w:rPr>
+        <w:rFonts w:ascii="Symbol" w:hAnsi="Symbol" w:hint="default"/>
+      </w:rPr>
+    </w:lvl>
+    <w:lvl w:ilvl="4" w:tplc="40090003" w:tentative="1">
+      <w:start w:val="1"/>
+      <w:numFmt w:val="bullet"/>
+      <w:lvlText w:val="o"/>
+      <w:lvlJc w:val="left"/>
+      <w:pPr>
+        <w:ind w:left="3600" w:hanging="360"/>
+      </w:pPr>
+      <w:rPr>
+        <w:rFonts w:ascii="Courier New" w:hAnsi="Courier New" w:cs="Courier New" w:hint="default"/>
+      </w:rPr>
+    </w:lvl>
+    <w:lvl w:ilvl="5" w:tplc="40090005" w:tentative="1">
+      <w:start w:val="1"/>
+      <w:numFmt w:val="bullet"/>
+      <w:lvlText w:val=""/>
+      <w:lvlJc w:val="left"/>
+      <w:pPr>
+        <w:ind w:left="4320" w:hanging="360"/>
+      </w:pPr>
+      <w:rPr>
+        <w:rFonts w:ascii="Wingdings" w:hAnsi="Wingdings" w:hint="default"/>
+      </w:rPr>
+    </w:lvl>
+    <w:lvl w:ilvl="6" w:tplc="40090001" w:tentative="1">
+      <w:start w:val="1"/>
+      <w:numFmt w:val="bullet"/>
+      <w:lvlText w:val=""/>
+      <w:lvlJc w:val="left"/>
+      <w:pPr>
+        <w:ind w:left="5040" w:hanging="360"/>
+      </w:pPr>
+      <w:rPr>
+        <w:rFonts w:ascii="Symbol" w:hAnsi="Symbol" w:hint="default"/>
+      </w:rPr>
+    </w:lvl>
+    <w:lvl w:ilvl="7" w:tplc="40090003" w:tentative="1">
+      <w:start w:val="1"/>
+      <w:numFmt w:val="bullet"/>
+      <w:lvlText w:val="o"/>
+      <w:lvlJc w:val="left"/>
+      <w:pPr>
+        <w:ind w:left="5760" w:hanging="360"/>
+      </w:pPr>
+      <w:rPr>
+        <w:rFonts w:ascii="Courier New" w:hAnsi="Courier New" w:cs="Courier New" w:hint="default"/>
+      </w:rPr>
+    </w:lvl>
+    <w:lvl w:ilvl="8" w:tplc="40090005" w:tentative="1">
+      <w:start w:val="1"/>
+      <w:numFmt w:val="bullet"/>
+      <w:lvlText w:val=""/>
+      <w:lvlJc w:val="left"/>
+      <w:pPr>
+        <w:ind w:left="6480" w:hanging="360"/>
+      </w:pPr>
+      <w:rPr>
+        <w:rFonts w:ascii="Wingdings" w:hAnsi="Wingdings" w:hint="default"/>
+      </w:rPr>
+    </w:lvl>
+  </w:abstractNum>
+  <w:abstractNum w:abstractNumId="17" w15:restartNumberingAfterBreak="0">
     <w:nsid w:val="51A20796"/>
     <w:multiLevelType w:val="hybridMultilevel"/>
     <w:tmpl w:val="59D48AAA"/>
@@ -26810,7 +25966,7 @@
       </w:rPr>
     </w:lvl>
   </w:abstractNum>
-  <w:abstractNum w:abstractNumId="17" w15:restartNumberingAfterBreak="0">
+  <w:abstractNum w:abstractNumId="18" w15:restartNumberingAfterBreak="0">
     <w:nsid w:val="57437608"/>
     <w:multiLevelType w:val="hybridMultilevel"/>
     <w:tmpl w:val="04720D50"/>
@@ -26899,7 +26055,7 @@
       </w:pPr>
     </w:lvl>
   </w:abstractNum>
-  <w:abstractNum w:abstractNumId="18" w15:restartNumberingAfterBreak="0">
+  <w:abstractNum w:abstractNumId="19" w15:restartNumberingAfterBreak="0">
     <w:nsid w:val="583C4450"/>
     <w:multiLevelType w:val="hybridMultilevel"/>
     <w:tmpl w:val="CE344CC6"/>
@@ -27012,7 +26168,7 @@
       </w:rPr>
     </w:lvl>
   </w:abstractNum>
-  <w:abstractNum w:abstractNumId="19" w15:restartNumberingAfterBreak="0">
+  <w:abstractNum w:abstractNumId="20" w15:restartNumberingAfterBreak="0">
     <w:nsid w:val="587D70FF"/>
     <w:multiLevelType w:val="hybridMultilevel"/>
     <w:tmpl w:val="5D445B3C"/>
@@ -27125,7 +26281,7 @@
       </w:rPr>
     </w:lvl>
   </w:abstractNum>
-  <w:abstractNum w:abstractNumId="20" w15:restartNumberingAfterBreak="0">
+  <w:abstractNum w:abstractNumId="21" w15:restartNumberingAfterBreak="0">
     <w:nsid w:val="58C4197E"/>
     <w:multiLevelType w:val="multilevel"/>
     <w:tmpl w:val="E840940A"/>
@@ -27274,7 +26430,7 @@
       </w:rPr>
     </w:lvl>
   </w:abstractNum>
-  <w:abstractNum w:abstractNumId="21" w15:restartNumberingAfterBreak="0">
+  <w:abstractNum w:abstractNumId="22" w15:restartNumberingAfterBreak="0">
     <w:nsid w:val="59832D4F"/>
     <w:multiLevelType w:val="multilevel"/>
     <w:tmpl w:val="E840940A"/>
@@ -27423,7 +26579,7 @@
       </w:rPr>
     </w:lvl>
   </w:abstractNum>
-  <w:abstractNum w:abstractNumId="22" w15:restartNumberingAfterBreak="0">
+  <w:abstractNum w:abstractNumId="23" w15:restartNumberingAfterBreak="0">
     <w:nsid w:val="5DAE15F8"/>
     <w:multiLevelType w:val="hybridMultilevel"/>
     <w:tmpl w:val="DFA4532E"/>
@@ -27536,7 +26692,7 @@
       </w:rPr>
     </w:lvl>
   </w:abstractNum>
-  <w:abstractNum w:abstractNumId="23" w15:restartNumberingAfterBreak="0">
+  <w:abstractNum w:abstractNumId="24" w15:restartNumberingAfterBreak="0">
     <w:nsid w:val="5EBA579D"/>
     <w:multiLevelType w:val="hybridMultilevel"/>
     <w:tmpl w:val="F7341162"/>
@@ -27649,7 +26805,7 @@
       </w:rPr>
     </w:lvl>
   </w:abstractNum>
-  <w:abstractNum w:abstractNumId="24" w15:restartNumberingAfterBreak="0">
+  <w:abstractNum w:abstractNumId="25" w15:restartNumberingAfterBreak="0">
     <w:nsid w:val="68CF1A1B"/>
     <w:multiLevelType w:val="hybridMultilevel"/>
     <w:tmpl w:val="775C8A88"/>
@@ -27762,7 +26918,7 @@
       </w:rPr>
     </w:lvl>
   </w:abstractNum>
-  <w:abstractNum w:abstractNumId="25" w15:restartNumberingAfterBreak="0">
+  <w:abstractNum w:abstractNumId="26" w15:restartNumberingAfterBreak="0">
     <w:nsid w:val="6B6308A2"/>
     <w:multiLevelType w:val="hybridMultilevel"/>
     <w:tmpl w:val="B122D522"/>
@@ -27875,7 +27031,7 @@
       </w:rPr>
     </w:lvl>
   </w:abstractNum>
-  <w:abstractNum w:abstractNumId="26" w15:restartNumberingAfterBreak="0">
+  <w:abstractNum w:abstractNumId="27" w15:restartNumberingAfterBreak="0">
     <w:nsid w:val="74F107CE"/>
     <w:multiLevelType w:val="hybridMultilevel"/>
     <w:tmpl w:val="324052FA"/>
@@ -27988,7 +27144,7 @@
       </w:rPr>
     </w:lvl>
   </w:abstractNum>
-  <w:abstractNum w:abstractNumId="27" w15:restartNumberingAfterBreak="0">
+  <w:abstractNum w:abstractNumId="28" w15:restartNumberingAfterBreak="0">
     <w:nsid w:val="77C87FBF"/>
     <w:multiLevelType w:val="multilevel"/>
     <w:tmpl w:val="3024247E"/>
@@ -28137,7 +27293,7 @@
       </w:rPr>
     </w:lvl>
   </w:abstractNum>
-  <w:abstractNum w:abstractNumId="28" w15:restartNumberingAfterBreak="0">
+  <w:abstractNum w:abstractNumId="29" w15:restartNumberingAfterBreak="0">
     <w:nsid w:val="7B734FAD"/>
     <w:multiLevelType w:val="hybridMultilevel"/>
     <w:tmpl w:val="C0EE089A"/>
@@ -28250,7 +27406,7 @@
       </w:rPr>
     </w:lvl>
   </w:abstractNum>
-  <w:abstractNum w:abstractNumId="29" w15:restartNumberingAfterBreak="0">
+  <w:abstractNum w:abstractNumId="30" w15:restartNumberingAfterBreak="0">
     <w:nsid w:val="7C2275B7"/>
     <w:multiLevelType w:val="hybridMultilevel"/>
     <w:tmpl w:val="8B582814"/>
@@ -28367,7 +27523,7 @@
     <w:abstractNumId w:val="5"/>
   </w:num>
   <w:num w:numId="2" w16cid:durableId="2044668715">
-    <w:abstractNumId w:val="23"/>
+    <w:abstractNumId w:val="24"/>
   </w:num>
   <w:num w:numId="3" w16cid:durableId="412245348">
     <w:abstractNumId w:val="7"/>
@@ -28385,13 +27541,13 @@
     <w:abstractNumId w:val="6"/>
   </w:num>
   <w:num w:numId="8" w16cid:durableId="1428424683">
+    <w:abstractNumId w:val="26"/>
+  </w:num>
+  <w:num w:numId="9" w16cid:durableId="645092920">
     <w:abstractNumId w:val="25"/>
   </w:num>
-  <w:num w:numId="9" w16cid:durableId="645092920">
-    <w:abstractNumId w:val="24"/>
-  </w:num>
   <w:num w:numId="10" w16cid:durableId="1142387422">
-    <w:abstractNumId w:val="29"/>
+    <w:abstractNumId w:val="30"/>
   </w:num>
   <w:num w:numId="11" w16cid:durableId="376592667">
     <w:abstractNumId w:val="14"/>
@@ -28403,13 +27559,13 @@
     <w:abstractNumId w:val="15"/>
   </w:num>
   <w:num w:numId="14" w16cid:durableId="1749958835">
-    <w:abstractNumId w:val="22"/>
+    <w:abstractNumId w:val="23"/>
   </w:num>
   <w:num w:numId="15" w16cid:durableId="1096051859">
     <w:abstractNumId w:val="8"/>
   </w:num>
   <w:num w:numId="16" w16cid:durableId="1459371230">
-    <w:abstractNumId w:val="19"/>
+    <w:abstractNumId w:val="20"/>
   </w:num>
   <w:num w:numId="17" w16cid:durableId="383220481">
     <w:abstractNumId w:val="12"/>
@@ -28418,7 +27574,7 @@
     <w:abstractNumId w:val="9"/>
   </w:num>
   <w:num w:numId="19" w16cid:durableId="1519076826">
-    <w:abstractNumId w:val="26"/>
+    <w:abstractNumId w:val="27"/>
   </w:num>
   <w:num w:numId="20" w16cid:durableId="770704256">
     <w:abstractNumId w:val="11"/>
@@ -28427,31 +27583,34 @@
     <w:abstractNumId w:val="1"/>
   </w:num>
   <w:num w:numId="22" w16cid:durableId="114719621">
-    <w:abstractNumId w:val="27"/>
+    <w:abstractNumId w:val="28"/>
   </w:num>
   <w:num w:numId="23" w16cid:durableId="1668708194">
+    <w:abstractNumId w:val="22"/>
+  </w:num>
+  <w:num w:numId="24" w16cid:durableId="712929626">
     <w:abstractNumId w:val="21"/>
   </w:num>
-  <w:num w:numId="24" w16cid:durableId="712929626">
-    <w:abstractNumId w:val="20"/>
-  </w:num>
   <w:num w:numId="25" w16cid:durableId="1422021506">
-    <w:abstractNumId w:val="18"/>
+    <w:abstractNumId w:val="19"/>
   </w:num>
   <w:num w:numId="26" w16cid:durableId="869104147">
     <w:abstractNumId w:val="2"/>
   </w:num>
   <w:num w:numId="27" w16cid:durableId="156966700">
-    <w:abstractNumId w:val="17"/>
+    <w:abstractNumId w:val="18"/>
   </w:num>
   <w:num w:numId="28" w16cid:durableId="1916276996">
-    <w:abstractNumId w:val="28"/>
+    <w:abstractNumId w:val="29"/>
   </w:num>
   <w:num w:numId="29" w16cid:durableId="1913082243">
-    <w:abstractNumId w:val="16"/>
+    <w:abstractNumId w:val="17"/>
   </w:num>
   <w:num w:numId="30" w16cid:durableId="970089632">
     <w:abstractNumId w:val="3"/>
+  </w:num>
+  <w:num w:numId="31" w16cid:durableId="774326645">
+    <w:abstractNumId w:val="16"/>
   </w:num>
 </w:numbering>
 </file>
@@ -28856,8 +28015,9 @@
   <w:style w:type="paragraph" w:default="1" w:styleId="Normal">
     <w:name w:val="Normal"/>
     <w:qFormat/>
-    <w:rsid w:val="002F4761"/>
+    <w:rsid w:val="00893F7E"/>
     <w:rPr>
+      <w:color w:val="000000" w:themeColor="text1"/>
       <w:sz w:val="28"/>
     </w:rPr>
   </w:style>

--- a/Sap_Course.docx
+++ b/Sap_Course.docx
@@ -1228,11 +1228,10 @@
             <w14:round/>
           </w14:textOutline>
         </w:rPr>
-        <w:t xml:space="preserve"> methods and aggregations</w:t>
-      </w:r>
-    </w:p>
-    <w:p>
-      <w:pPr>
+        <w:t xml:space="preserve"> </w:t>
+      </w:r>
+      <w:proofErr w:type="gramStart"/>
+      <w:r>
         <w:rPr>
           <w:rFonts w:cstheme="minorHAnsi"/>
           <w:sz w:val="32"/>
@@ -1248,10 +1247,10 @@
             <w14:round/>
           </w14:textOutline>
         </w:rPr>
-      </w:pPr>
-    </w:p>
-    <w:p>
-      <w:pPr>
+        <w:t>methods</w:t>
+      </w:r>
+      <w:proofErr w:type="gramEnd"/>
+      <w:r>
         <w:rPr>
           <w:rFonts w:cstheme="minorHAnsi"/>
           <w:sz w:val="32"/>
@@ -1267,8 +1266,11 @@
             <w14:round/>
           </w14:textOutline>
         </w:rPr>
-      </w:pPr>
-      <w:r>
+        <w:t xml:space="preserve"> and aggregations</w:t>
+      </w:r>
+    </w:p>
+    <w:p>
+      <w:pPr>
         <w:rPr>
           <w:rFonts w:cstheme="minorHAnsi"/>
           <w:sz w:val="32"/>
@@ -1284,9 +1286,10 @@
             <w14:round/>
           </w14:textOutline>
         </w:rPr>
-        <w:t>So</w:t>
-      </w:r>
-      <w:r>
+      </w:pPr>
+    </w:p>
+    <w:p>
+      <w:pPr>
         <w:rPr>
           <w:rFonts w:cstheme="minorHAnsi"/>
           <w:sz w:val="32"/>
@@ -1302,8 +1305,7 @@
             <w14:round/>
           </w14:textOutline>
         </w:rPr>
-        <w:t xml:space="preserve"> basically S</w:t>
-      </w:r>
+      </w:pPr>
       <w:r>
         <w:rPr>
           <w:rFonts w:cstheme="minorHAnsi"/>
@@ -1320,7 +1322,7 @@
             <w14:round/>
           </w14:textOutline>
         </w:rPr>
-        <w:t>A</w:t>
+        <w:t>So</w:t>
       </w:r>
       <w:r>
         <w:rPr>
@@ -1338,8 +1340,9 @@
             <w14:round/>
           </w14:textOutline>
         </w:rPr>
-        <w:t xml:space="preserve">P </w:t>
-      </w:r>
+        <w:t xml:space="preserve"> </w:t>
+      </w:r>
+      <w:proofErr w:type="gramStart"/>
       <w:r>
         <w:rPr>
           <w:rFonts w:cstheme="minorHAnsi"/>
@@ -1356,8 +1359,9 @@
             <w14:round/>
           </w14:textOutline>
         </w:rPr>
-        <w:t>provide the facility</w:t>
-      </w:r>
+        <w:t>basically</w:t>
+      </w:r>
+      <w:proofErr w:type="gramEnd"/>
       <w:r>
         <w:rPr>
           <w:rFonts w:cstheme="minorHAnsi"/>
@@ -1374,7 +1378,7 @@
             <w14:round/>
           </w14:textOutline>
         </w:rPr>
-        <w:t xml:space="preserve"> to build our user experience</w:t>
+        <w:t xml:space="preserve"> S</w:t>
       </w:r>
       <w:r>
         <w:rPr>
@@ -1392,7 +1396,7 @@
             <w14:round/>
           </w14:textOutline>
         </w:rPr>
-        <w:t>,</w:t>
+        <w:t>A</w:t>
       </w:r>
       <w:r>
         <w:rPr>
@@ -1410,7 +1414,7 @@
             <w14:round/>
           </w14:textOutline>
         </w:rPr>
-        <w:t xml:space="preserve"> which is going to help the companies</w:t>
+        <w:t xml:space="preserve">P </w:t>
       </w:r>
       <w:r>
         <w:rPr>
@@ -1428,7 +1432,7 @@
             <w14:round/>
           </w14:textOutline>
         </w:rPr>
-        <w:t xml:space="preserve"> to build </w:t>
+        <w:t>provide the facility</w:t>
       </w:r>
       <w:r>
         <w:rPr>
@@ -1446,7 +1450,7 @@
             <w14:round/>
           </w14:textOutline>
         </w:rPr>
-        <w:t xml:space="preserve">web </w:t>
+        <w:t xml:space="preserve"> to build our user experience</w:t>
       </w:r>
       <w:r>
         <w:rPr>
@@ -1464,7 +1468,7 @@
             <w14:round/>
           </w14:textOutline>
         </w:rPr>
-        <w:t>application</w:t>
+        <w:t>,</w:t>
       </w:r>
       <w:r>
         <w:rPr>
@@ -1482,7 +1486,7 @@
             <w14:round/>
           </w14:textOutline>
         </w:rPr>
-        <w:t>s</w:t>
+        <w:t xml:space="preserve"> which is going to help the companies</w:t>
       </w:r>
       <w:r>
         <w:rPr>
@@ -1500,7 +1504,7 @@
             <w14:round/>
           </w14:textOutline>
         </w:rPr>
-        <w:t xml:space="preserve"> which </w:t>
+        <w:t xml:space="preserve"> to build </w:t>
       </w:r>
       <w:r>
         <w:rPr>
@@ -1518,7 +1522,7 @@
             <w14:round/>
           </w14:textOutline>
         </w:rPr>
-        <w:t>can run</w:t>
+        <w:t xml:space="preserve">web </w:t>
       </w:r>
       <w:r>
         <w:rPr>
@@ -1536,7 +1540,7 @@
             <w14:round/>
           </w14:textOutline>
         </w:rPr>
-        <w:t xml:space="preserve"> on mobile devices any platform and any </w:t>
+        <w:t>application</w:t>
       </w:r>
       <w:r>
         <w:rPr>
@@ -1554,7 +1558,7 @@
             <w14:round/>
           </w14:textOutline>
         </w:rPr>
-        <w:t>browser.</w:t>
+        <w:t>s</w:t>
       </w:r>
       <w:r>
         <w:rPr>
@@ -1572,11 +1576,9 @@
             <w14:round/>
           </w14:textOutline>
         </w:rPr>
-        <w:t xml:space="preserve"> </w:t>
-      </w:r>
-    </w:p>
-    <w:p>
-      <w:pPr>
+        <w:t xml:space="preserve"> which </w:t>
+      </w:r>
+      <w:r>
         <w:rPr>
           <w:rFonts w:cstheme="minorHAnsi"/>
           <w:sz w:val="32"/>
@@ -1592,10 +1594,9 @@
             <w14:round/>
           </w14:textOutline>
         </w:rPr>
-      </w:pPr>
-    </w:p>
-    <w:p>
-      <w:pPr>
+        <w:t>can run</w:t>
+      </w:r>
+      <w:r>
         <w:rPr>
           <w:rFonts w:cstheme="minorHAnsi"/>
           <w:sz w:val="32"/>
@@ -1611,26 +1612,7 @@
             <w14:round/>
           </w14:textOutline>
         </w:rPr>
-      </w:pPr>
-      <w:r>
-        <w:rPr>
-          <w:rFonts w:cstheme="minorHAnsi"/>
-          <w:b/>
-          <w:bCs/>
-          <w:sz w:val="32"/>
-          <w:szCs w:val="32"/>
-          <w14:shadow w14:blurRad="38100" w14:dist="19050" w14:dir="2700000" w14:sx="100000" w14:sy="100000" w14:kx="0" w14:ky="0" w14:algn="tl">
-            <w14:schemeClr w14:val="dk1">
-              <w14:alpha w14:val="60000"/>
-            </w14:schemeClr>
-          </w14:shadow>
-          <w14:textOutline w14:w="0" w14:cap="flat" w14:cmpd="sng" w14:algn="ctr">
-            <w14:noFill/>
-            <w14:prstDash w14:val="solid"/>
-            <w14:round/>
-          </w14:textOutline>
-        </w:rPr>
-        <w:t>Responsive Web Application</w:t>
+        <w:t xml:space="preserve"> on mobile devices any platform and any </w:t>
       </w:r>
       <w:r>
         <w:rPr>
@@ -1648,7 +1630,7 @@
             <w14:round/>
           </w14:textOutline>
         </w:rPr>
-        <w:t xml:space="preserve"> - An</w:t>
+        <w:t>browser.</w:t>
       </w:r>
       <w:r>
         <w:rPr>
@@ -1666,9 +1648,11 @@
             <w14:round/>
           </w14:textOutline>
         </w:rPr>
-        <w:t xml:space="preserve"> application which adopt itself according the device</w:t>
-      </w:r>
-      <w:r>
+        <w:t xml:space="preserve"> </w:t>
+      </w:r>
+    </w:p>
+    <w:p>
+      <w:pPr>
         <w:rPr>
           <w:rFonts w:cstheme="minorHAnsi"/>
           <w:sz w:val="32"/>
@@ -1684,9 +1668,10 @@
             <w14:round/>
           </w14:textOutline>
         </w:rPr>
-        <w:t>,</w:t>
-      </w:r>
-      <w:r>
+      </w:pPr>
+    </w:p>
+    <w:p>
+      <w:pPr>
         <w:rPr>
           <w:rFonts w:cstheme="minorHAnsi"/>
           <w:sz w:val="32"/>
@@ -1702,7 +1687,26 @@
             <w14:round/>
           </w14:textOutline>
         </w:rPr>
-        <w:t xml:space="preserve"> platform and browser.</w:t>
+      </w:pPr>
+      <w:r>
+        <w:rPr>
+          <w:rFonts w:cstheme="minorHAnsi"/>
+          <w:b/>
+          <w:bCs/>
+          <w:sz w:val="32"/>
+          <w:szCs w:val="32"/>
+          <w14:shadow w14:blurRad="38100" w14:dist="19050" w14:dir="2700000" w14:sx="100000" w14:sy="100000" w14:kx="0" w14:ky="0" w14:algn="tl">
+            <w14:schemeClr w14:val="dk1">
+              <w14:alpha w14:val="60000"/>
+            </w14:schemeClr>
+          </w14:shadow>
+          <w14:textOutline w14:w="0" w14:cap="flat" w14:cmpd="sng" w14:algn="ctr">
+            <w14:noFill/>
+            <w14:prstDash w14:val="solid"/>
+            <w14:round/>
+          </w14:textOutline>
+        </w:rPr>
+        <w:t>Responsive Web Application</w:t>
       </w:r>
       <w:r>
         <w:rPr>
@@ -1720,7 +1724,7 @@
             <w14:round/>
           </w14:textOutline>
         </w:rPr>
-        <w:t xml:space="preserve"> </w:t>
+        <w:t xml:space="preserve"> - An</w:t>
       </w:r>
       <w:r>
         <w:rPr>
@@ -1738,8 +1742,9 @@
             <w14:round/>
           </w14:textOutline>
         </w:rPr>
-        <w:t>so that is the definition of responsi</w:t>
-      </w:r>
+        <w:t xml:space="preserve"> application which adopt itself </w:t>
+      </w:r>
+      <w:proofErr w:type="gramStart"/>
       <w:r>
         <w:rPr>
           <w:rFonts w:cstheme="minorHAnsi"/>
@@ -1756,8 +1761,9 @@
             <w14:round/>
           </w14:textOutline>
         </w:rPr>
-        <w:t xml:space="preserve">ve </w:t>
-      </w:r>
+        <w:t>according</w:t>
+      </w:r>
+      <w:proofErr w:type="gramEnd"/>
       <w:r>
         <w:rPr>
           <w:rFonts w:cstheme="minorHAnsi"/>
@@ -1774,7 +1780,7 @@
             <w14:round/>
           </w14:textOutline>
         </w:rPr>
-        <w:t>application</w:t>
+        <w:t xml:space="preserve"> the device</w:t>
       </w:r>
       <w:r>
         <w:rPr>
@@ -1792,11 +1798,9 @@
             <w14:round/>
           </w14:textOutline>
         </w:rPr>
-        <w:t xml:space="preserve">. </w:t>
-      </w:r>
-    </w:p>
-    <w:p>
-      <w:pPr>
+        <w:t>,</w:t>
+      </w:r>
+      <w:r>
         <w:rPr>
           <w:rFonts w:cstheme="minorHAnsi"/>
           <w:sz w:val="32"/>
@@ -1812,7 +1816,8 @@
             <w14:round/>
           </w14:textOutline>
         </w:rPr>
-      </w:pPr>
+        <w:t xml:space="preserve"> platform and browser.</w:t>
+      </w:r>
       <w:r>
         <w:rPr>
           <w:rFonts w:cstheme="minorHAnsi"/>
@@ -1829,7 +1834,7 @@
             <w14:round/>
           </w14:textOutline>
         </w:rPr>
-        <w:t xml:space="preserve">So when we will build responsive web application using UI5 </w:t>
+        <w:t xml:space="preserve"> </w:t>
       </w:r>
       <w:r>
         <w:rPr>
@@ -1847,7 +1852,7 @@
             <w14:round/>
           </w14:textOutline>
         </w:rPr>
-        <w:t>then make sure that application works on any platform and any device</w:t>
+        <w:t>so that is the definition of responsi</w:t>
       </w:r>
       <w:r>
         <w:rPr>
@@ -1865,11 +1870,9 @@
             <w14:round/>
           </w14:textOutline>
         </w:rPr>
-        <w:t>.</w:t>
-      </w:r>
-    </w:p>
-    <w:p>
-      <w:pPr>
+        <w:t xml:space="preserve">ve </w:t>
+      </w:r>
+      <w:r>
         <w:rPr>
           <w:rFonts w:cstheme="minorHAnsi"/>
           <w:sz w:val="32"/>
@@ -1885,10 +1888,9 @@
             <w14:round/>
           </w14:textOutline>
         </w:rPr>
-      </w:pPr>
-    </w:p>
-    <w:p>
-      <w:pPr>
+        <w:t>application</w:t>
+      </w:r>
+      <w:r>
         <w:rPr>
           <w:rFonts w:cstheme="minorHAnsi"/>
           <w:sz w:val="32"/>
@@ -1904,7 +1906,8 @@
             <w14:round/>
           </w14:textOutline>
         </w:rPr>
-      </w:pPr>
+        <w:t xml:space="preserve">. </w:t>
+      </w:r>
     </w:p>
     <w:p>
       <w:pPr>
@@ -1924,9 +1927,8 @@
           </w14:textOutline>
         </w:rPr>
       </w:pPr>
-    </w:p>
-    <w:p>
-      <w:pPr>
+      <w:proofErr w:type="gramStart"/>
+      <w:r>
         <w:rPr>
           <w:rFonts w:cstheme="minorHAnsi"/>
           <w:sz w:val="32"/>
@@ -1942,10 +1944,10 @@
             <w14:round/>
           </w14:textOutline>
         </w:rPr>
-      </w:pPr>
-    </w:p>
-    <w:p>
-      <w:pPr>
+        <w:t>So</w:t>
+      </w:r>
+      <w:proofErr w:type="gramEnd"/>
+      <w:r>
         <w:rPr>
           <w:rFonts w:cstheme="minorHAnsi"/>
           <w:sz w:val="32"/>
@@ -1961,10 +1963,9 @@
             <w14:round/>
           </w14:textOutline>
         </w:rPr>
-      </w:pPr>
-    </w:p>
-    <w:p>
-      <w:pPr>
+        <w:t xml:space="preserve"> when we will build responsive web application using UI5 </w:t>
+      </w:r>
+      <w:r>
         <w:rPr>
           <w:rFonts w:cstheme="minorHAnsi"/>
           <w:sz w:val="32"/>
@@ -1980,6 +1981,139 @@
             <w14:round/>
           </w14:textOutline>
         </w:rPr>
+        <w:t>then make sure that application works on any platform and any device</w:t>
+      </w:r>
+      <w:r>
+        <w:rPr>
+          <w:rFonts w:cstheme="minorHAnsi"/>
+          <w:sz w:val="32"/>
+          <w:szCs w:val="32"/>
+          <w14:shadow w14:blurRad="38100" w14:dist="19050" w14:dir="2700000" w14:sx="100000" w14:sy="100000" w14:kx="0" w14:ky="0" w14:algn="tl">
+            <w14:schemeClr w14:val="dk1">
+              <w14:alpha w14:val="60000"/>
+            </w14:schemeClr>
+          </w14:shadow>
+          <w14:textOutline w14:w="0" w14:cap="flat" w14:cmpd="sng" w14:algn="ctr">
+            <w14:noFill/>
+            <w14:prstDash w14:val="solid"/>
+            <w14:round/>
+          </w14:textOutline>
+        </w:rPr>
+        <w:t>.</w:t>
+      </w:r>
+    </w:p>
+    <w:p>
+      <w:pPr>
+        <w:rPr>
+          <w:rFonts w:cstheme="minorHAnsi"/>
+          <w:sz w:val="32"/>
+          <w:szCs w:val="32"/>
+          <w14:shadow w14:blurRad="38100" w14:dist="19050" w14:dir="2700000" w14:sx="100000" w14:sy="100000" w14:kx="0" w14:ky="0" w14:algn="tl">
+            <w14:schemeClr w14:val="dk1">
+              <w14:alpha w14:val="60000"/>
+            </w14:schemeClr>
+          </w14:shadow>
+          <w14:textOutline w14:w="0" w14:cap="flat" w14:cmpd="sng" w14:algn="ctr">
+            <w14:noFill/>
+            <w14:prstDash w14:val="solid"/>
+            <w14:round/>
+          </w14:textOutline>
+        </w:rPr>
+      </w:pPr>
+    </w:p>
+    <w:p>
+      <w:pPr>
+        <w:rPr>
+          <w:rFonts w:cstheme="minorHAnsi"/>
+          <w:sz w:val="32"/>
+          <w:szCs w:val="32"/>
+          <w14:shadow w14:blurRad="38100" w14:dist="19050" w14:dir="2700000" w14:sx="100000" w14:sy="100000" w14:kx="0" w14:ky="0" w14:algn="tl">
+            <w14:schemeClr w14:val="dk1">
+              <w14:alpha w14:val="60000"/>
+            </w14:schemeClr>
+          </w14:shadow>
+          <w14:textOutline w14:w="0" w14:cap="flat" w14:cmpd="sng" w14:algn="ctr">
+            <w14:noFill/>
+            <w14:prstDash w14:val="solid"/>
+            <w14:round/>
+          </w14:textOutline>
+        </w:rPr>
+      </w:pPr>
+    </w:p>
+    <w:p>
+      <w:pPr>
+        <w:rPr>
+          <w:rFonts w:cstheme="minorHAnsi"/>
+          <w:sz w:val="32"/>
+          <w:szCs w:val="32"/>
+          <w14:shadow w14:blurRad="38100" w14:dist="19050" w14:dir="2700000" w14:sx="100000" w14:sy="100000" w14:kx="0" w14:ky="0" w14:algn="tl">
+            <w14:schemeClr w14:val="dk1">
+              <w14:alpha w14:val="60000"/>
+            </w14:schemeClr>
+          </w14:shadow>
+          <w14:textOutline w14:w="0" w14:cap="flat" w14:cmpd="sng" w14:algn="ctr">
+            <w14:noFill/>
+            <w14:prstDash w14:val="solid"/>
+            <w14:round/>
+          </w14:textOutline>
+        </w:rPr>
+      </w:pPr>
+    </w:p>
+    <w:p>
+      <w:pPr>
+        <w:rPr>
+          <w:rFonts w:cstheme="minorHAnsi"/>
+          <w:sz w:val="32"/>
+          <w:szCs w:val="32"/>
+          <w14:shadow w14:blurRad="38100" w14:dist="19050" w14:dir="2700000" w14:sx="100000" w14:sy="100000" w14:kx="0" w14:ky="0" w14:algn="tl">
+            <w14:schemeClr w14:val="dk1">
+              <w14:alpha w14:val="60000"/>
+            </w14:schemeClr>
+          </w14:shadow>
+          <w14:textOutline w14:w="0" w14:cap="flat" w14:cmpd="sng" w14:algn="ctr">
+            <w14:noFill/>
+            <w14:prstDash w14:val="solid"/>
+            <w14:round/>
+          </w14:textOutline>
+        </w:rPr>
+      </w:pPr>
+    </w:p>
+    <w:p>
+      <w:pPr>
+        <w:rPr>
+          <w:rFonts w:cstheme="minorHAnsi"/>
+          <w:sz w:val="32"/>
+          <w:szCs w:val="32"/>
+          <w14:shadow w14:blurRad="38100" w14:dist="19050" w14:dir="2700000" w14:sx="100000" w14:sy="100000" w14:kx="0" w14:ky="0" w14:algn="tl">
+            <w14:schemeClr w14:val="dk1">
+              <w14:alpha w14:val="60000"/>
+            </w14:schemeClr>
+          </w14:shadow>
+          <w14:textOutline w14:w="0" w14:cap="flat" w14:cmpd="sng" w14:algn="ctr">
+            <w14:noFill/>
+            <w14:prstDash w14:val="solid"/>
+            <w14:round/>
+          </w14:textOutline>
+        </w:rPr>
+      </w:pPr>
+    </w:p>
+    <w:p>
+      <w:pPr>
+        <w:rPr>
+          <w:rFonts w:cstheme="minorHAnsi"/>
+          <w:sz w:val="32"/>
+          <w:szCs w:val="32"/>
+          <w14:shadow w14:blurRad="38100" w14:dist="19050" w14:dir="2700000" w14:sx="100000" w14:sy="100000" w14:kx="0" w14:ky="0" w14:algn="tl">
+            <w14:schemeClr w14:val="dk1">
+              <w14:alpha w14:val="60000"/>
+            </w14:schemeClr>
+          </w14:shadow>
+          <w14:textOutline w14:w="0" w14:cap="flat" w14:cmpd="sng" w14:algn="ctr">
+            <w14:noFill/>
+            <w14:prstDash w14:val="solid"/>
+            <w14:round/>
+          </w14:textOutline>
+        </w:rPr>
       </w:pPr>
     </w:p>
     <w:p>
@@ -2017,8 +2151,28 @@
           </w14:textOutline>
         </w:rPr>
         <w:lastRenderedPageBreak/>
-        <w:t>Follow Below Steps in order to build UI5 application</w:t>
-      </w:r>
+        <w:t xml:space="preserve">Follow Below Steps in order to build UI5 </w:t>
+      </w:r>
+      <w:proofErr w:type="gramStart"/>
+      <w:r>
+        <w:rPr>
+          <w:rFonts w:ascii="Franklin Gothic Demi Cond" w:hAnsi="Franklin Gothic Demi Cond" w:cstheme="minorHAnsi"/>
+          <w:sz w:val="32"/>
+          <w:szCs w:val="32"/>
+          <w14:shadow w14:blurRad="38100" w14:dist="19050" w14:dir="2700000" w14:sx="100000" w14:sy="100000" w14:kx="0" w14:ky="0" w14:algn="tl">
+            <w14:schemeClr w14:val="dk1">
+              <w14:alpha w14:val="60000"/>
+            </w14:schemeClr>
+          </w14:shadow>
+          <w14:textOutline w14:w="0" w14:cap="flat" w14:cmpd="sng" w14:algn="ctr">
+            <w14:noFill/>
+            <w14:prstDash w14:val="solid"/>
+            <w14:round/>
+          </w14:textOutline>
+        </w:rPr>
+        <w:t>application</w:t>
+      </w:r>
+      <w:proofErr w:type="gramEnd"/>
     </w:p>
     <w:p>
       <w:pPr>
@@ -5249,7 +5403,15 @@
     <w:p/>
     <w:p>
       <w:r>
-        <w:t>So before develop/build any software we need to have setup for all this thin</w:t>
+        <w:t xml:space="preserve">So before develop/build any software we need to have </w:t>
+      </w:r>
+      <w:proofErr w:type="gramStart"/>
+      <w:r>
+        <w:t>setup</w:t>
+      </w:r>
+      <w:proofErr w:type="gramEnd"/>
+      <w:r>
+        <w:t xml:space="preserve"> for all this thin</w:t>
       </w:r>
       <w:r>
         <w:t xml:space="preserve">gs </w:t>
@@ -5356,7 +5518,23 @@
         <w:t>f</w:t>
       </w:r>
       <w:r>
-        <w:t>or each employee. So basically it is a time consuming and expensive. So to remove this problem BTP is providing a platform, where we no need to setup all these things, just we need to take subscription for BTP and we can continue to building the app.</w:t>
+        <w:t xml:space="preserve">or each employee. So </w:t>
+      </w:r>
+      <w:proofErr w:type="gramStart"/>
+      <w:r>
+        <w:t>basically</w:t>
+      </w:r>
+      <w:proofErr w:type="gramEnd"/>
+      <w:r>
+        <w:t xml:space="preserve"> it is a time consuming and expensive. </w:t>
+      </w:r>
+      <w:proofErr w:type="gramStart"/>
+      <w:r>
+        <w:t>So</w:t>
+      </w:r>
+      <w:proofErr w:type="gramEnd"/>
+      <w:r>
+        <w:t xml:space="preserve"> to remove this problem BTP is providing a platform, where we no need to setup all these things, just we need to take subscription for BTP and we can continue to building the app.</w:t>
       </w:r>
     </w:p>
     <w:p>
@@ -5479,8 +5657,13 @@
           <w:numId w:val="3"/>
         </w:numPr>
       </w:pPr>
-      <w:r>
-        <w:t>It isolate developers work from each other.</w:t>
+      <w:proofErr w:type="gramStart"/>
+      <w:r>
+        <w:t>It</w:t>
+      </w:r>
+      <w:proofErr w:type="gramEnd"/>
+      <w:r>
+        <w:t xml:space="preserve"> isolate developers work from each other.</w:t>
       </w:r>
     </w:p>
     <w:p>
@@ -5539,7 +5722,15 @@
         <w:t xml:space="preserve"> </w:t>
       </w:r>
       <w:r>
-        <w:t xml:space="preserve">and choose Projects </w:t>
+        <w:t xml:space="preserve">and choose </w:t>
+      </w:r>
+      <w:proofErr w:type="gramStart"/>
+      <w:r>
+        <w:t>Projects</w:t>
+      </w:r>
+      <w:proofErr w:type="gramEnd"/>
+      <w:r>
+        <w:t xml:space="preserve"> </w:t>
       </w:r>
     </w:p>
     <w:p>
@@ -5587,7 +5778,15 @@
         </w:numPr>
       </w:pPr>
       <w:r>
-        <w:t>Right click on the index.html file and choose run with five server.</w:t>
+        <w:t xml:space="preserve">Right click on the index.html file and choose </w:t>
+      </w:r>
+      <w:proofErr w:type="gramStart"/>
+      <w:r>
+        <w:t>run</w:t>
+      </w:r>
+      <w:proofErr w:type="gramEnd"/>
+      <w:r>
+        <w:t xml:space="preserve"> with five server.</w:t>
       </w:r>
     </w:p>
     <w:p>
@@ -5680,7 +5879,15 @@
         </w:numPr>
       </w:pPr>
       <w:r>
-        <w:t>You can check node js is ready or not by command : node -v</w:t>
+        <w:t xml:space="preserve">You can check node js is ready or not by </w:t>
+      </w:r>
+      <w:proofErr w:type="gramStart"/>
+      <w:r>
+        <w:t>command :</w:t>
+      </w:r>
+      <w:proofErr w:type="gramEnd"/>
+      <w:r>
+        <w:t xml:space="preserve"> node -v</w:t>
       </w:r>
     </w:p>
     <w:p>
@@ -5692,8 +5899,13 @@
         </w:numPr>
       </w:pPr>
       <w:r>
-        <w:t>VS codes needs a workspace, it is a folder on your computer where you keep all the projects and files</w:t>
-      </w:r>
+        <w:t xml:space="preserve">VS codes needs a workspace, it is a folder on your computer where you keep all the projects and </w:t>
+      </w:r>
+      <w:proofErr w:type="gramStart"/>
+      <w:r>
+        <w:t>files</w:t>
+      </w:r>
+      <w:proofErr w:type="gramEnd"/>
     </w:p>
     <w:p>
       <w:pPr>
@@ -5812,10 +6024,6 @@
         </w:rPr>
       </w:pPr>
       <w:r>
-        <w:rPr>
-          <w:rFonts w:ascii="Open Sans" w:hAnsi="Open Sans" w:cs="Open Sans"/>
-          <w:color w:val="1A202C"/>
-        </w:rPr>
         <w:t>Client-server architecture is a type of computer network where multiple clients request and receive files and services from a centralized server over a local or internet connection. A client uses an application as an interface to connect to the server.</w:t>
       </w:r>
     </w:p>
@@ -7340,7 +7548,21 @@
         <w:rPr>
           <w:lang w:val="en-US"/>
         </w:rPr>
-        <w:t xml:space="preserve">types of request </w:t>
+        <w:t xml:space="preserve">types of </w:t>
+      </w:r>
+      <w:proofErr w:type="gramStart"/>
+      <w:r>
+        <w:rPr>
+          <w:lang w:val="en-US"/>
+        </w:rPr>
+        <w:t>request</w:t>
+      </w:r>
+      <w:proofErr w:type="gramEnd"/>
+      <w:r>
+        <w:rPr>
+          <w:lang w:val="en-US"/>
+        </w:rPr>
+        <w:t xml:space="preserve"> </w:t>
       </w:r>
     </w:p>
     <w:p>
@@ -7384,13 +7606,55 @@
         <w:rPr>
           <w:lang w:val="en-US"/>
         </w:rPr>
-        <w:t xml:space="preserve"> – it is like a door, once request goes first it comes to port and port is listen which type of request it is then it process in the server and from the data -base it validate the request and  then it gives the response.</w:t>
-      </w:r>
+        <w:t xml:space="preserve"> – it is like a door, once request goes first it comes to port and </w:t>
+      </w:r>
+      <w:proofErr w:type="gramStart"/>
       <w:r>
         <w:rPr>
           <w:lang w:val="en-US"/>
         </w:rPr>
-        <w:t xml:space="preserve"> This is how any web application works, and this is how also our Fiori application will work.</w:t>
+        <w:t>port is</w:t>
+      </w:r>
+      <w:proofErr w:type="gramEnd"/>
+      <w:r>
+        <w:rPr>
+          <w:lang w:val="en-US"/>
+        </w:rPr>
+        <w:t xml:space="preserve"> listen which type of request it is then it process in the server and from the data -base it validate the request </w:t>
+      </w:r>
+      <w:proofErr w:type="gramStart"/>
+      <w:r>
+        <w:rPr>
+          <w:lang w:val="en-US"/>
+        </w:rPr>
+        <w:t>and  then</w:t>
+      </w:r>
+      <w:proofErr w:type="gramEnd"/>
+      <w:r>
+        <w:rPr>
+          <w:lang w:val="en-US"/>
+        </w:rPr>
+        <w:t xml:space="preserve"> it gives the response.</w:t>
+      </w:r>
+      <w:r>
+        <w:rPr>
+          <w:lang w:val="en-US"/>
+        </w:rPr>
+        <w:t xml:space="preserve"> This is how any web application works, and this is </w:t>
+      </w:r>
+      <w:proofErr w:type="gramStart"/>
+      <w:r>
+        <w:rPr>
+          <w:lang w:val="en-US"/>
+        </w:rPr>
+        <w:t>how also</w:t>
+      </w:r>
+      <w:proofErr w:type="gramEnd"/>
+      <w:r>
+        <w:rPr>
+          <w:lang w:val="en-US"/>
+        </w:rPr>
+        <w:t xml:space="preserve"> our Fiori application will work.</w:t>
       </w:r>
     </w:p>
     <w:p>
@@ -7777,16 +8041,24 @@
           </mc:Fallback>
         </mc:AlternateContent>
       </w:r>
+      <w:proofErr w:type="gramStart"/>
       <w:r>
         <w:rPr>
           <w:lang w:val="en-US"/>
         </w:rPr>
-        <w:t xml:space="preserve">So when we want to build applications and run from client side, then we need to </w:t>
-      </w:r>
+        <w:t>So</w:t>
+      </w:r>
+      <w:proofErr w:type="gramEnd"/>
       <w:r>
         <w:rPr>
           <w:lang w:val="en-US"/>
         </w:rPr>
+        <w:t xml:space="preserve"> when we want to build applications and run from client side, then we need to </w:t>
+      </w:r>
+      <w:r>
+        <w:rPr>
+          <w:lang w:val="en-US"/>
+        </w:rPr>
         <w:t>understand the</w:t>
       </w:r>
       <w:r>
@@ -7795,6 +8067,16 @@
         </w:rPr>
         <w:t xml:space="preserve"> Web Technologies</w:t>
       </w:r>
+    </w:p>
+    <w:p>
+      <w:pPr>
+        <w:tabs>
+          <w:tab w:val="left" w:pos="2492"/>
+        </w:tabs>
+        <w:rPr>
+          <w:lang w:val="en-US"/>
+        </w:rPr>
+      </w:pPr>
     </w:p>
     <w:p>
       <w:pPr>
@@ -7972,8 +8254,17 @@
           <w:sz w:val="24"/>
           <w:szCs w:val="24"/>
         </w:rPr>
-        <w:t>HTML is purely tag based</w:t>
-      </w:r>
+        <w:t xml:space="preserve">HTML is purely tag </w:t>
+      </w:r>
+      <w:proofErr w:type="gramStart"/>
+      <w:r>
+        <w:rPr>
+          <w:sz w:val="24"/>
+          <w:szCs w:val="24"/>
+        </w:rPr>
+        <w:t>based</w:t>
+      </w:r>
+      <w:proofErr w:type="gramEnd"/>
     </w:p>
     <w:p>
       <w:pPr>
@@ -8416,7 +8707,15 @@
         </w:rPr>
       </w:pPr>
       <w:r>
-        <w:t>HTML5 is a markup language and it doesn't have programming capabilities but SAP UI5 is a framework which is based on libraries approach to build web applications</w:t>
+        <w:t xml:space="preserve">HTML5 is a markup </w:t>
+      </w:r>
+      <w:proofErr w:type="gramStart"/>
+      <w:r>
+        <w:t>language</w:t>
+      </w:r>
+      <w:proofErr w:type="gramEnd"/>
+      <w:r>
+        <w:t xml:space="preserve"> and it doesn't have programming capabilities but SAP UI5 is a framework which is based on libraries approach to build web applications</w:t>
       </w:r>
       <w:r>
         <w:rPr>
@@ -8436,8 +8735,16 @@
         <w:rPr>
           <w:shd w:val="clear" w:color="auto" w:fill="FFFFFF"/>
         </w:rPr>
-        <w:t> HTML5 is mainly for the purpose of creating a simple webpage without formatting and logic but UI5 provides standard style and components to build rich UIs</w:t>
-      </w:r>
+        <w:t xml:space="preserve"> HTML5 is mainly for the purpose of creating a simple webpage without formatting and logic but UI5 provides standard style and components to build rich </w:t>
+      </w:r>
+      <w:proofErr w:type="gramStart"/>
+      <w:r>
+        <w:rPr>
+          <w:shd w:val="clear" w:color="auto" w:fill="FFFFFF"/>
+        </w:rPr>
+        <w:t>UIs</w:t>
+      </w:r>
+      <w:proofErr w:type="gramEnd"/>
     </w:p>
     <w:p>
       <w:pPr>
@@ -8601,8 +8908,13 @@
         <w:t>F12</w:t>
       </w:r>
       <w:r>
-        <w:t xml:space="preserve"> key</w:t>
-      </w:r>
+        <w:t xml:space="preserve"> </w:t>
+      </w:r>
+      <w:proofErr w:type="gramStart"/>
+      <w:r>
+        <w:t>key</w:t>
+      </w:r>
+      <w:proofErr w:type="gramEnd"/>
     </w:p>
     <w:p>
       <w:pPr>
@@ -8610,8 +8922,13 @@
       </w:pPr>
       <w:r>
         <w:lastRenderedPageBreak/>
-        <w:t xml:space="preserve"> What is DOM</w:t>
-      </w:r>
+        <w:t xml:space="preserve"> What is </w:t>
+      </w:r>
+      <w:proofErr w:type="gramStart"/>
+      <w:r>
+        <w:t>DOM</w:t>
+      </w:r>
+      <w:proofErr w:type="gramEnd"/>
     </w:p>
     <w:p>
       <w:r>
@@ -9073,7 +9390,7 @@
           <w:noProof/>
         </w:rPr>
         <w:drawing>
-          <wp:anchor distT="0" distB="0" distL="114300" distR="114300" simplePos="0" relativeHeight="251702272" behindDoc="0" locked="0" layoutInCell="1" allowOverlap="1" wp14:anchorId="74D29A71" wp14:editId="527D7270">
+          <wp:anchor distT="0" distB="0" distL="114300" distR="114300" simplePos="0" relativeHeight="251702272" behindDoc="0" locked="0" layoutInCell="1" allowOverlap="1" wp14:anchorId="74D29A71" wp14:editId="3B5CF82E">
             <wp:simplePos x="0" y="0"/>
             <wp:positionH relativeFrom="margin">
               <wp:posOffset>0</wp:posOffset>
@@ -9216,8 +9533,16 @@
         <w:rPr>
           <w:shd w:val="clear" w:color="auto" w:fill="FFFFFF"/>
         </w:rPr>
-        <w:t>specifies the author of the web page</w:t>
-      </w:r>
+        <w:t xml:space="preserve">specifies the author of the web </w:t>
+      </w:r>
+      <w:proofErr w:type="gramStart"/>
+      <w:r>
+        <w:rPr>
+          <w:shd w:val="clear" w:color="auto" w:fill="FFFFFF"/>
+        </w:rPr>
+        <w:t>page</w:t>
+      </w:r>
+      <w:proofErr w:type="gramEnd"/>
     </w:p>
     <w:p>
       <w:pPr>
@@ -9584,7 +9909,15 @@
         </w:rPr>
       </w:pPr>
       <w:r>
-        <w:t xml:space="preserve">To comment the html line enter the Command </w:t>
+        <w:t xml:space="preserve">To comment the html </w:t>
+      </w:r>
+      <w:proofErr w:type="gramStart"/>
+      <w:r>
+        <w:t>line</w:t>
+      </w:r>
+      <w:proofErr w:type="gramEnd"/>
+      <w:r>
+        <w:t xml:space="preserve"> enter the Command </w:t>
       </w:r>
       <w:r>
         <w:rPr>
@@ -9824,38 +10157,60 @@
           <w:lang w:eastAsia="en-IN"/>
           <w14:ligatures w14:val="none"/>
         </w:rPr>
-        <w:t xml:space="preserve"> - Specifies the path to the image</w:t>
-      </w:r>
-    </w:p>
-    <w:p>
-      <w:pPr>
+        <w:t xml:space="preserve"> - Specifies the path to the </w:t>
+      </w:r>
+      <w:proofErr w:type="gramStart"/>
+      <w:r>
         <w:rPr>
           <w:rFonts w:eastAsia="Times New Roman" w:cs="Times New Roman"/>
           <w:kern w:val="0"/>
           <w:lang w:eastAsia="en-IN"/>
           <w14:ligatures w14:val="none"/>
         </w:rPr>
-      </w:pPr>
-      <w:r>
-        <w:rPr>
-          <w:rFonts w:eastAsia="Times New Roman" w:cs="Times New Roman"/>
-          <w:b/>
-          <w:bCs/>
-          <w:kern w:val="0"/>
-          <w:lang w:eastAsia="en-IN"/>
-          <w14:ligatures w14:val="none"/>
-        </w:rPr>
-        <w:t>alt</w:t>
-      </w:r>
-      <w:r>
+        <w:t>image</w:t>
+      </w:r>
+      <w:proofErr w:type="gramEnd"/>
+    </w:p>
+    <w:p>
+      <w:pPr>
         <w:rPr>
           <w:rFonts w:eastAsia="Times New Roman" w:cs="Times New Roman"/>
           <w:kern w:val="0"/>
           <w:lang w:eastAsia="en-IN"/>
           <w14:ligatures w14:val="none"/>
         </w:rPr>
-        <w:t xml:space="preserve"> - Specifies an alternate text for the image, if the image for some reason cannot be displayed</w:t>
-      </w:r>
+      </w:pPr>
+      <w:r>
+        <w:rPr>
+          <w:rFonts w:eastAsia="Times New Roman" w:cs="Times New Roman"/>
+          <w:b/>
+          <w:bCs/>
+          <w:kern w:val="0"/>
+          <w:lang w:eastAsia="en-IN"/>
+          <w14:ligatures w14:val="none"/>
+        </w:rPr>
+        <w:t>alt</w:t>
+      </w:r>
+      <w:r>
+        <w:rPr>
+          <w:rFonts w:eastAsia="Times New Roman" w:cs="Times New Roman"/>
+          <w:kern w:val="0"/>
+          <w:lang w:eastAsia="en-IN"/>
+          <w14:ligatures w14:val="none"/>
+        </w:rPr>
+        <w:t xml:space="preserve"> - Specifies an alternate text for the image, if the image for some reason cannot be </w:t>
+      </w:r>
+      <w:proofErr w:type="gramStart"/>
+      <w:r>
+        <w:rPr>
+          <w:rFonts w:eastAsia="Times New Roman" w:cs="Times New Roman"/>
+          <w:kern w:val="0"/>
+          <w:lang w:eastAsia="en-IN"/>
+          <w14:ligatures w14:val="none"/>
+        </w:rPr>
+        <w:t>displayed</w:t>
+      </w:r>
+      <w:proofErr w:type="gramEnd"/>
     </w:p>
     <w:p>
       <w:pPr>
@@ -10143,6 +10498,7 @@
         </w:rPr>
         <w:t>The </w:t>
       </w:r>
+      <w:proofErr w:type="gramStart"/>
       <w:r>
         <w:rPr>
           <w:rStyle w:val="HTMLCode"/>
@@ -10153,6 +10509,7 @@
         </w:rPr>
         <w:t>type</w:t>
       </w:r>
+      <w:proofErr w:type="gramEnd"/>
       <w:r>
         <w:rPr>
           <w:rFonts w:ascii="Verdana" w:hAnsi="Verdana"/>
@@ -10567,7 +10924,15 @@
         </w:rPr>
       </w:pPr>
       <w:r>
-        <w:t xml:space="preserve">In the label tag we define a attribute </w:t>
+        <w:t xml:space="preserve">In the label tag we define </w:t>
+      </w:r>
+      <w:proofErr w:type="gramStart"/>
+      <w:r>
+        <w:t>a</w:t>
+      </w:r>
+      <w:proofErr w:type="gramEnd"/>
+      <w:r>
+        <w:t xml:space="preserve"> attribute </w:t>
       </w:r>
       <w:r>
         <w:rPr>
@@ -10645,6 +11010,7 @@
           <w:shd w:val="clear" w:color="auto" w:fill="FFFFFF"/>
         </w:rPr>
       </w:pPr>
+      <w:proofErr w:type="gramStart"/>
       <w:r>
         <w:rPr>
           <w:rFonts w:cstheme="minorHAnsi"/>
@@ -10655,6 +11021,7 @@
         </w:rPr>
         <w:t>Note :</w:t>
       </w:r>
+      <w:proofErr w:type="gramEnd"/>
       <w:r>
         <w:rPr>
           <w:rFonts w:cstheme="minorHAnsi"/>
@@ -10839,6 +11206,7 @@
       <w:r>
         <w:t xml:space="preserve"> element can be displayed in several ways, depending on the </w:t>
       </w:r>
+      <w:proofErr w:type="gramStart"/>
       <w:r>
         <w:rPr>
           <w:b/>
@@ -10846,6 +11214,7 @@
         </w:rPr>
         <w:t>type</w:t>
       </w:r>
+      <w:proofErr w:type="gramEnd"/>
       <w:r>
         <w:t xml:space="preserve"> attribute.</w:t>
       </w:r>
@@ -10978,6 +11347,7 @@
         <w:t xml:space="preserve">There is </w:t>
       </w:r>
       <w:proofErr w:type="spellStart"/>
+      <w:proofErr w:type="gramStart"/>
       <w:r>
         <w:rPr>
           <w:lang w:eastAsia="en-IN"/>
@@ -10985,6 +11355,7 @@
         <w:t>a</w:t>
       </w:r>
       <w:proofErr w:type="spellEnd"/>
+      <w:proofErr w:type="gramEnd"/>
       <w:r>
         <w:rPr>
           <w:lang w:eastAsia="en-IN"/>
@@ -11035,7 +11406,21 @@
         <w:rPr>
           <w:lang w:eastAsia="en-IN"/>
         </w:rPr>
-        <w:t xml:space="preserve"> attribute is used to upload the data. The most commonly used attributes are the GET and POST methods</w:t>
+        <w:t xml:space="preserve"> attribute is used to upload the data. The </w:t>
+      </w:r>
+      <w:proofErr w:type="gramStart"/>
+      <w:r>
+        <w:rPr>
+          <w:lang w:eastAsia="en-IN"/>
+        </w:rPr>
+        <w:t>most commonly used</w:t>
+      </w:r>
+      <w:proofErr w:type="gramEnd"/>
+      <w:r>
+        <w:rPr>
+          <w:lang w:eastAsia="en-IN"/>
+        </w:rPr>
+        <w:t xml:space="preserve"> attributes are the GET and POST methods</w:t>
       </w:r>
       <w:r>
         <w:rPr>
@@ -11275,7 +11660,15 @@
     </w:p>
     <w:p>
       <w:r>
-        <w:t>The HTML &lt;span&gt; is an inline element and it can be used to group inline-elements in an HTML document. This tag also does not provide any visual change on the block but has more meaning when it is used with CSS.</w:t>
+        <w:t xml:space="preserve">The HTML &lt;span&gt; is an inline element and it can be used to group </w:t>
+      </w:r>
+      <w:proofErr w:type="gramStart"/>
+      <w:r>
+        <w:t>inline-elements</w:t>
+      </w:r>
+      <w:proofErr w:type="gramEnd"/>
+      <w:r>
+        <w:t xml:space="preserve"> in an HTML document. This tag also does not provide any visual change on the block but has more meaning when it is used with CSS.</w:t>
       </w:r>
     </w:p>
     <w:p>
@@ -11367,6 +11760,7 @@
         </w:rPr>
         <w:t xml:space="preserve"> attribute adds audio controls, like play, pause, and volume. </w:t>
       </w:r>
+      <w:proofErr w:type="gramStart"/>
       <w:r>
         <w:rPr>
           <w:rStyle w:val="HTMLCode"/>
@@ -11378,6 +11772,7 @@
         </w:rPr>
         <w:t>Src</w:t>
       </w:r>
+      <w:proofErr w:type="gramEnd"/>
       <w:r>
         <w:rPr>
           <w:rStyle w:val="HTMLCode"/>
@@ -11508,6 +11903,7 @@
         </w:rPr>
         <w:t xml:space="preserve"> attribute adds audio controls, like play, pause, and volume. </w:t>
       </w:r>
+      <w:proofErr w:type="gramStart"/>
       <w:r>
         <w:rPr>
           <w:rStyle w:val="HTMLCode"/>
@@ -11519,6 +11915,7 @@
         </w:rPr>
         <w:t>Src</w:t>
       </w:r>
+      <w:proofErr w:type="gramEnd"/>
       <w:r>
         <w:rPr>
           <w:rStyle w:val="HTMLCode"/>
@@ -12204,7 +12601,15 @@
         <w:t>t.</w:t>
       </w:r>
       <w:r>
-        <w:t xml:space="preserve"> We can create HTML content but </w:t>
+        <w:t xml:space="preserve"> We can create HTML </w:t>
+      </w:r>
+      <w:proofErr w:type="gramStart"/>
+      <w:r>
+        <w:t>content</w:t>
+      </w:r>
+      <w:proofErr w:type="gramEnd"/>
+      <w:r>
+        <w:t xml:space="preserve"> but </w:t>
       </w:r>
       <w:r>
         <w:t xml:space="preserve">we </w:t>
@@ -12223,7 +12628,15 @@
     </w:p>
     <w:p>
       <w:r>
-        <w:t>To solve this problem CSS came into picture, It is used to format and beautify html content without much effort.</w:t>
+        <w:t xml:space="preserve">To solve this problem CSS came into picture, </w:t>
+      </w:r>
+      <w:proofErr w:type="gramStart"/>
+      <w:r>
+        <w:t>It</w:t>
+      </w:r>
+      <w:proofErr w:type="gramEnd"/>
+      <w:r>
+        <w:t xml:space="preserve"> is used to format and beautify html content without much effort.</w:t>
       </w:r>
     </w:p>
     <w:p>
@@ -12242,8 +12655,9 @@
           <w:i/>
           <w:iCs/>
         </w:rPr>
-        <w:t>There are 3 ways we can apply CSS on html content</w:t>
-      </w:r>
+        <w:t xml:space="preserve">There are 3 ways we can apply CSS on html </w:t>
+      </w:r>
+      <w:proofErr w:type="gramStart"/>
       <w:r>
         <w:rPr>
           <w:b/>
@@ -12251,8 +12665,18 @@
           <w:i/>
           <w:iCs/>
         </w:rPr>
+        <w:t>content</w:t>
+      </w:r>
+      <w:r>
+        <w:rPr>
+          <w:b/>
+          <w:bCs/>
+          <w:i/>
+          <w:iCs/>
+        </w:rPr>
         <w:t xml:space="preserve"> :</w:t>
       </w:r>
+      <w:proofErr w:type="gramEnd"/>
     </w:p>
     <w:p>
       <w:pPr>
@@ -12407,6 +12831,7 @@
         </w:rPr>
         <w:t xml:space="preserve"> attribute to the </w:t>
       </w:r>
+      <w:proofErr w:type="gramStart"/>
       <w:r>
         <w:rPr>
           <w:rFonts w:ascii="Verdana" w:hAnsi="Verdana"/>
@@ -12423,7 +12848,17 @@
           <w:sz w:val="23"/>
           <w:szCs w:val="23"/>
         </w:rPr>
-        <w:t>element. The style attribute can contain any CSS property.</w:t>
+        <w:t>element</w:t>
+      </w:r>
+      <w:proofErr w:type="gramEnd"/>
+      <w:r>
+        <w:rPr>
+          <w:rFonts w:ascii="Verdana" w:hAnsi="Verdana"/>
+          <w:color w:val="000000"/>
+          <w:sz w:val="23"/>
+          <w:szCs w:val="23"/>
+        </w:rPr>
+        <w:t>. The style attribute can contain any CSS property.</w:t>
       </w:r>
       <w:r>
         <w:rPr>
@@ -12471,6 +12906,7 @@
           </w14:textFill>
         </w:rPr>
       </w:pPr>
+      <w:proofErr w:type="gramStart"/>
       <w:r>
         <w:rPr>
           <w:rFonts w:ascii="Verdana" w:hAnsi="Verdana"/>
@@ -12480,7 +12916,19 @@
           <w:sz w:val="23"/>
           <w:szCs w:val="23"/>
         </w:rPr>
-        <w:t xml:space="preserve">Syntax : </w:t>
+        <w:t>Syntax :</w:t>
+      </w:r>
+      <w:proofErr w:type="gramEnd"/>
+      <w:r>
+        <w:rPr>
+          <w:rFonts w:ascii="Verdana" w:hAnsi="Verdana"/>
+          <w:b/>
+          <w:bCs/>
+          <w:color w:val="000000"/>
+          <w:sz w:val="23"/>
+          <w:szCs w:val="23"/>
+        </w:rPr>
+        <w:t xml:space="preserve"> </w:t>
       </w:r>
       <w:r>
         <w:rPr>
@@ -12540,6 +12988,7 @@
           </w14:textOutline>
         </w:rPr>
       </w:pPr>
+      <w:proofErr w:type="gramStart"/>
       <w:r>
         <w:rPr>
           <w:rFonts w:ascii="Verdana" w:hAnsi="Verdana"/>
@@ -12561,6 +13010,7 @@
         </w:rPr>
         <w:t>Disadvantage :</w:t>
       </w:r>
+      <w:proofErr w:type="gramEnd"/>
       <w:r>
         <w:rPr>
           <w:rFonts w:ascii="Verdana" w:hAnsi="Verdana"/>
@@ -12985,6 +13435,7 @@
           </mc:Fallback>
         </mc:AlternateContent>
       </w:r>
+      <w:proofErr w:type="gramStart"/>
       <w:r>
         <w:rPr>
           <w:b/>
@@ -13010,6 +13461,7 @@
         </w:rPr>
         <w:t>:</w:t>
       </w:r>
+      <w:proofErr w:type="gramEnd"/>
       <w:r>
         <w:rPr>
           <w:b/>
@@ -13177,11 +13629,9 @@
           </w14:textOutline>
         </w:rPr>
         <w:tab/>
-        <w:t>Prop : val,</w:t>
-      </w:r>
-    </w:p>
-    <w:p>
-      <w:pPr>
+      </w:r>
+      <w:proofErr w:type="gramStart"/>
+      <w:r>
         <w:rPr>
           <w:b/>
           <w:color w:val="262626" w:themeColor="text1" w:themeTint="D9"/>
@@ -13196,7 +13646,9 @@
             <w14:round/>
           </w14:textOutline>
         </w:rPr>
-      </w:pPr>
+        <w:t>Prop :</w:t>
+      </w:r>
+      <w:proofErr w:type="gramEnd"/>
       <w:r>
         <w:rPr>
           <w:b/>
@@ -13212,9 +13664,11 @@
             <w14:round/>
           </w14:textOutline>
         </w:rPr>
-        <w:tab/>
-      </w:r>
-      <w:r>
+        <w:t xml:space="preserve"> val,</w:t>
+      </w:r>
+    </w:p>
+    <w:p>
+      <w:pPr>
         <w:rPr>
           <w:b/>
           <w:color w:val="262626" w:themeColor="text1" w:themeTint="D9"/>
@@ -13229,8 +13683,7 @@
             <w14:round/>
           </w14:textOutline>
         </w:rPr>
-        <w:tab/>
-      </w:r>
+      </w:pPr>
       <w:r>
         <w:rPr>
           <w:b/>
@@ -13247,11 +13700,8 @@
           </w14:textOutline>
         </w:rPr>
         <w:tab/>
-        <w:t>Prop : val,</w:t>
-      </w:r>
-    </w:p>
-    <w:p>
-      <w:pPr>
+      </w:r>
+      <w:r>
         <w:rPr>
           <w:b/>
           <w:color w:val="262626" w:themeColor="text1" w:themeTint="D9"/>
@@ -13266,7 +13716,8 @@
             <w14:round/>
           </w14:textOutline>
         </w:rPr>
-      </w:pPr>
+        <w:tab/>
+      </w:r>
       <w:r>
         <w:rPr>
           <w:b/>
@@ -13284,6 +13735,7 @@
         </w:rPr>
         <w:tab/>
       </w:r>
+      <w:proofErr w:type="gramStart"/>
       <w:r>
         <w:rPr>
           <w:b/>
@@ -13299,8 +13751,9 @@
             <w14:round/>
           </w14:textOutline>
         </w:rPr>
-        <w:tab/>
-      </w:r>
+        <w:t>Prop :</w:t>
+      </w:r>
+      <w:proofErr w:type="gramEnd"/>
       <w:r>
         <w:rPr>
           <w:b/>
@@ -13316,8 +13769,7 @@
             <w14:round/>
           </w14:textOutline>
         </w:rPr>
-        <w:tab/>
-        <w:t>…..</w:t>
+        <w:t xml:space="preserve"> val,</w:t>
       </w:r>
     </w:p>
     <w:p>
@@ -13387,14 +13839,11 @@
           </w14:textOutline>
         </w:rPr>
         <w:tab/>
-        <w:t>}</w:t>
-      </w:r>
-    </w:p>
-    <w:p>
-      <w:pPr>
-        <w:pStyle w:val="Heading1"/>
-        <w:ind w:left="3600"/>
-        <w:jc w:val="left"/>
+        <w:t>…..</w:t>
+      </w:r>
+    </w:p>
+    <w:p>
+      <w:pPr>
         <w:rPr>
           <w:b/>
           <w:color w:val="262626" w:themeColor="text1" w:themeTint="D9"/>
@@ -13425,7 +13874,7 @@
             <w14:round/>
           </w14:textOutline>
         </w:rPr>
-        <w:t xml:space="preserve">   </w:t>
+        <w:tab/>
       </w:r>
       <w:r>
         <w:rPr>
@@ -13442,6 +13891,79 @@
             <w14:round/>
           </w14:textOutline>
         </w:rPr>
+        <w:tab/>
+      </w:r>
+      <w:r>
+        <w:rPr>
+          <w:b/>
+          <w:color w:val="262626" w:themeColor="text1" w:themeTint="D9"/>
+          <w14:shadow w14:blurRad="0" w14:dist="38100" w14:dir="2700000" w14:sx="100000" w14:sy="100000" w14:kx="0" w14:ky="0" w14:algn="bl">
+            <w14:schemeClr w14:val="accent5"/>
+          </w14:shadow>
+          <w14:textOutline w14:w="6731" w14:cap="flat" w14:cmpd="sng" w14:algn="ctr">
+            <w14:solidFill>
+              <w14:schemeClr w14:val="bg1"/>
+            </w14:solidFill>
+            <w14:prstDash w14:val="solid"/>
+            <w14:round/>
+          </w14:textOutline>
+        </w:rPr>
+        <w:tab/>
+        <w:t>}</w:t>
+      </w:r>
+    </w:p>
+    <w:p>
+      <w:pPr>
+        <w:pStyle w:val="Heading1"/>
+        <w:ind w:left="3600"/>
+        <w:jc w:val="left"/>
+        <w:rPr>
+          <w:b/>
+          <w:color w:val="262626" w:themeColor="text1" w:themeTint="D9"/>
+          <w14:shadow w14:blurRad="0" w14:dist="38100" w14:dir="2700000" w14:sx="100000" w14:sy="100000" w14:kx="0" w14:ky="0" w14:algn="bl">
+            <w14:schemeClr w14:val="accent5"/>
+          </w14:shadow>
+          <w14:textOutline w14:w="6731" w14:cap="flat" w14:cmpd="sng" w14:algn="ctr">
+            <w14:solidFill>
+              <w14:schemeClr w14:val="bg1"/>
+            </w14:solidFill>
+            <w14:prstDash w14:val="solid"/>
+            <w14:round/>
+          </w14:textOutline>
+        </w:rPr>
+      </w:pPr>
+      <w:r>
+        <w:rPr>
+          <w:b/>
+          <w:color w:val="262626" w:themeColor="text1" w:themeTint="D9"/>
+          <w14:shadow w14:blurRad="0" w14:dist="38100" w14:dir="2700000" w14:sx="100000" w14:sy="100000" w14:kx="0" w14:ky="0" w14:algn="bl">
+            <w14:schemeClr w14:val="accent5"/>
+          </w14:shadow>
+          <w14:textOutline w14:w="6731" w14:cap="flat" w14:cmpd="sng" w14:algn="ctr">
+            <w14:solidFill>
+              <w14:schemeClr w14:val="bg1"/>
+            </w14:solidFill>
+            <w14:prstDash w14:val="solid"/>
+            <w14:round/>
+          </w14:textOutline>
+        </w:rPr>
+        <w:t xml:space="preserve">   </w:t>
+      </w:r>
+      <w:r>
+        <w:rPr>
+          <w:b/>
+          <w:color w:val="262626" w:themeColor="text1" w:themeTint="D9"/>
+          <w14:shadow w14:blurRad="0" w14:dist="38100" w14:dir="2700000" w14:sx="100000" w14:sy="100000" w14:kx="0" w14:ky="0" w14:algn="bl">
+            <w14:schemeClr w14:val="accent5"/>
+          </w14:shadow>
+          <w14:textOutline w14:w="6731" w14:cap="flat" w14:cmpd="sng" w14:algn="ctr">
+            <w14:solidFill>
+              <w14:schemeClr w14:val="bg1"/>
+            </w14:solidFill>
+            <w14:prstDash w14:val="solid"/>
+            <w14:round/>
+          </w14:textOutline>
+        </w:rPr>
         <w:t>External CSS</w:t>
       </w:r>
     </w:p>
@@ -13513,8 +14035,16 @@
         <w:rPr>
           <w:rFonts w:cstheme="minorHAnsi"/>
         </w:rPr>
-        <w:t xml:space="preserve"> file</w:t>
-      </w:r>
+        <w:t xml:space="preserve"> </w:t>
+      </w:r>
+      <w:proofErr w:type="gramStart"/>
+      <w:r>
+        <w:rPr>
+          <w:rFonts w:cstheme="minorHAnsi"/>
+        </w:rPr>
+        <w:t>file</w:t>
+      </w:r>
+      <w:proofErr w:type="gramEnd"/>
     </w:p>
     <w:p>
       <w:pPr>
@@ -13652,7 +14182,21 @@
         <w:rPr>
           <w:shd w:val="clear" w:color="auto" w:fill="FFFFFF"/>
         </w:rPr>
-        <w:t>px. Pixels, or px , are </w:t>
+        <w:t xml:space="preserve">px. Pixels, or </w:t>
+      </w:r>
+      <w:proofErr w:type="gramStart"/>
+      <w:r>
+        <w:rPr>
+          <w:shd w:val="clear" w:color="auto" w:fill="FFFFFF"/>
+        </w:rPr>
+        <w:t>px ,</w:t>
+      </w:r>
+      <w:proofErr w:type="gramEnd"/>
+      <w:r>
+        <w:rPr>
+          <w:shd w:val="clear" w:color="auto" w:fill="FFFFFF"/>
+        </w:rPr>
+        <w:t xml:space="preserve"> are </w:t>
       </w:r>
       <w:r>
         <w:rPr>
@@ -13946,6 +14490,7 @@
           <w14:ligatures w14:val="none"/>
         </w:rPr>
       </w:pPr>
+      <w:proofErr w:type="gramStart"/>
       <w:r>
         <w:rPr>
           <w:rFonts w:cstheme="minorHAnsi"/>
@@ -13954,7 +14499,18 @@
           <w:szCs w:val="28"/>
           <w:highlight w:val="lightGray"/>
         </w:rPr>
-        <w:t xml:space="preserve">Note : For specify the border we need theses 3 property </w:t>
+        <w:t>Note :</w:t>
+      </w:r>
+      <w:proofErr w:type="gramEnd"/>
+      <w:r>
+        <w:rPr>
+          <w:rFonts w:cstheme="minorHAnsi"/>
+          <w:i/>
+          <w:iCs/>
+          <w:szCs w:val="28"/>
+          <w:highlight w:val="lightGray"/>
+        </w:rPr>
+        <w:t xml:space="preserve"> For specify the border we need theses 3 property </w:t>
       </w:r>
       <w:r>
         <w:rPr>
@@ -14204,6 +14760,7 @@
           <w14:ligatures w14:val="none"/>
         </w:rPr>
       </w:pPr>
+      <w:proofErr w:type="gramStart"/>
       <w:r>
         <w:rPr>
           <w:rFonts w:ascii="Verdana" w:hAnsi="Verdana"/>
@@ -14218,6 +14775,7 @@
         </w:rPr>
         <w:t>Syntax :</w:t>
       </w:r>
+      <w:proofErr w:type="gramEnd"/>
       <w:r>
         <w:rPr>
           <w:rFonts w:ascii="Verdana" w:hAnsi="Verdana"/>
@@ -14487,8 +15045,21 @@
           <w:lang w:eastAsia="en-IN"/>
           <w14:ligatures w14:val="none"/>
         </w:rPr>
-        <w:t> - The element does not float (will be displayed just where it occurs in the text). This is default</w:t>
-      </w:r>
+        <w:t xml:space="preserve"> - The element does not float (will be displayed just where it occurs in the text). This is </w:t>
+      </w:r>
+      <w:proofErr w:type="gramStart"/>
+      <w:r>
+        <w:rPr>
+          <w:rFonts w:eastAsia="Times New Roman" w:cs="Times New Roman"/>
+          <w:kern w:val="0"/>
+          <w:sz w:val="23"/>
+          <w:szCs w:val="23"/>
+          <w:lang w:eastAsia="en-IN"/>
+          <w14:ligatures w14:val="none"/>
+        </w:rPr>
+        <w:t>default</w:t>
+      </w:r>
+      <w:proofErr w:type="gramEnd"/>
     </w:p>
     <w:p>
       <w:pPr>
@@ -14723,7 +15294,15 @@
     </w:p>
     <w:p>
       <w:r>
-        <w:t>A web design which adapt itself to the different screen sizes. You no need to code separately for the mobile and tablet.</w:t>
+        <w:t xml:space="preserve">A web design which </w:t>
+      </w:r>
+      <w:proofErr w:type="gramStart"/>
+      <w:r>
+        <w:t>adapt</w:t>
+      </w:r>
+      <w:proofErr w:type="gramEnd"/>
+      <w:r>
+        <w:t xml:space="preserve"> itself to the different screen sizes. You no need to code separately for the mobile and tablet.</w:t>
       </w:r>
     </w:p>
     <w:p>
@@ -14780,8 +15359,19 @@
           <w:szCs w:val="28"/>
           <w:shd w:val="clear" w:color="auto" w:fill="FFFFFF"/>
         </w:rPr>
-        <w:t>It is used to develop the design and structure of a web page</w:t>
-      </w:r>
+        <w:t xml:space="preserve">It is used to develop the design and structure of a web </w:t>
+      </w:r>
+      <w:proofErr w:type="gramStart"/>
+      <w:r>
+        <w:rPr>
+          <w:rFonts w:cstheme="minorHAnsi"/>
+          <w:color w:val="333333"/>
+          <w:szCs w:val="28"/>
+          <w:shd w:val="clear" w:color="auto" w:fill="FFFFFF"/>
+        </w:rPr>
+        <w:t>page</w:t>
+      </w:r>
+      <w:proofErr w:type="gramEnd"/>
     </w:p>
     <w:p>
       <w:pPr>
@@ -14847,8 +15437,21 @@
           <w:lang w:eastAsia="en-IN"/>
           <w14:ligatures w14:val="none"/>
         </w:rPr>
-        <w:t> - The content of the box, where text and images appear</w:t>
-      </w:r>
+        <w:t xml:space="preserve"> - The content of the box, where text and images </w:t>
+      </w:r>
+      <w:proofErr w:type="gramStart"/>
+      <w:r>
+        <w:rPr>
+          <w:rFonts w:eastAsia="Times New Roman" w:cstheme="minorHAnsi"/>
+          <w:color w:val="000000"/>
+          <w:kern w:val="0"/>
+          <w:szCs w:val="28"/>
+          <w:lang w:eastAsia="en-IN"/>
+          <w14:ligatures w14:val="none"/>
+        </w:rPr>
+        <w:t>appear</w:t>
+      </w:r>
+      <w:proofErr w:type="gramEnd"/>
     </w:p>
     <w:p>
       <w:pPr>
@@ -14889,8 +15492,21 @@
           <w:lang w:eastAsia="en-IN"/>
           <w14:ligatures w14:val="none"/>
         </w:rPr>
-        <w:t> - Clears an area around the content. The padding is transparent</w:t>
-      </w:r>
+        <w:t xml:space="preserve"> - Clears an area around the content. The padding is </w:t>
+      </w:r>
+      <w:proofErr w:type="gramStart"/>
+      <w:r>
+        <w:rPr>
+          <w:rFonts w:eastAsia="Times New Roman" w:cstheme="minorHAnsi"/>
+          <w:color w:val="000000"/>
+          <w:kern w:val="0"/>
+          <w:szCs w:val="28"/>
+          <w:lang w:eastAsia="en-IN"/>
+          <w14:ligatures w14:val="none"/>
+        </w:rPr>
+        <w:t>transparent</w:t>
+      </w:r>
+      <w:proofErr w:type="gramEnd"/>
     </w:p>
     <w:p>
       <w:pPr>
@@ -14931,8 +15547,21 @@
           <w:lang w:eastAsia="en-IN"/>
           <w14:ligatures w14:val="none"/>
         </w:rPr>
-        <w:t> - A border that goes around the padding and content</w:t>
-      </w:r>
+        <w:t xml:space="preserve"> - A border that goes around the padding and </w:t>
+      </w:r>
+      <w:proofErr w:type="gramStart"/>
+      <w:r>
+        <w:rPr>
+          <w:rFonts w:eastAsia="Times New Roman" w:cstheme="minorHAnsi"/>
+          <w:color w:val="000000"/>
+          <w:kern w:val="0"/>
+          <w:szCs w:val="28"/>
+          <w:lang w:eastAsia="en-IN"/>
+          <w14:ligatures w14:val="none"/>
+        </w:rPr>
+        <w:t>content</w:t>
+      </w:r>
+      <w:proofErr w:type="gramEnd"/>
     </w:p>
     <w:p>
       <w:pPr>
@@ -15042,8 +15671,21 @@
           <w:lang w:eastAsia="en-IN"/>
           <w14:ligatures w14:val="none"/>
         </w:rPr>
-        <w:t> - Clears an area outside the border. The margin is transparent</w:t>
-      </w:r>
+        <w:t xml:space="preserve"> - Clears an area outside the border. The margin is </w:t>
+      </w:r>
+      <w:proofErr w:type="gramStart"/>
+      <w:r>
+        <w:rPr>
+          <w:rFonts w:eastAsia="Times New Roman" w:cstheme="minorHAnsi"/>
+          <w:color w:val="000000"/>
+          <w:kern w:val="0"/>
+          <w:szCs w:val="28"/>
+          <w:lang w:eastAsia="en-IN"/>
+          <w14:ligatures w14:val="none"/>
+        </w:rPr>
+        <w:t>transparent</w:t>
+      </w:r>
+      <w:proofErr w:type="gramEnd"/>
     </w:p>
     <w:p>
       <w:pPr>
@@ -15186,8 +15828,17 @@
           <w:rFonts w:ascii="Arial" w:hAnsi="Arial" w:cs="Arial"/>
           <w:color w:val="040C28"/>
         </w:rPr>
-        <w:t>sets whether a font should be styled with a normal, italic, or oblique face from its font-family</w:t>
-      </w:r>
+        <w:t>sets whether a font should be styled with a normal, italic, or oblique face from its font-</w:t>
+      </w:r>
+      <w:proofErr w:type="gramStart"/>
+      <w:r>
+        <w:rPr>
+          <w:rFonts w:ascii="Arial" w:hAnsi="Arial" w:cs="Arial"/>
+          <w:color w:val="040C28"/>
+        </w:rPr>
+        <w:t>family</w:t>
+      </w:r>
+      <w:proofErr w:type="gramEnd"/>
       <w:r>
         <w:rPr>
           <w:rFonts w:ascii="Arial" w:hAnsi="Arial" w:cs="Arial"/>
@@ -15369,17 +16020,10 @@
           <w:lang w:eastAsia="en-IN"/>
           <w14:ligatures w14:val="none"/>
         </w:rPr>
-        <w:t>Style an element when a user mouses over it</w:t>
-      </w:r>
-    </w:p>
-    <w:p>
-      <w:pPr>
-        <w:numPr>
-          <w:ilvl w:val="0"/>
-          <w:numId w:val="22"/>
-        </w:numPr>
-        <w:shd w:val="clear" w:color="auto" w:fill="FFFFFF"/>
-        <w:spacing w:before="100" w:beforeAutospacing="1" w:after="100" w:afterAutospacing="1" w:line="240" w:lineRule="auto"/>
+        <w:t xml:space="preserve">Style an element when a user mouses over </w:t>
+      </w:r>
+      <w:proofErr w:type="gramStart"/>
+      <w:r>
         <w:rPr>
           <w:rFonts w:ascii="Verdana" w:eastAsia="Times New Roman" w:hAnsi="Verdana" w:cs="Times New Roman"/>
           <w:color w:val="000000"/>
@@ -15389,8 +16033,18 @@
           <w:lang w:eastAsia="en-IN"/>
           <w14:ligatures w14:val="none"/>
         </w:rPr>
-      </w:pPr>
-      <w:r>
+        <w:t>it</w:t>
+      </w:r>
+      <w:proofErr w:type="gramEnd"/>
+    </w:p>
+    <w:p>
+      <w:pPr>
+        <w:numPr>
+          <w:ilvl w:val="0"/>
+          <w:numId w:val="22"/>
+        </w:numPr>
+        <w:shd w:val="clear" w:color="auto" w:fill="FFFFFF"/>
+        <w:spacing w:before="100" w:beforeAutospacing="1" w:after="100" w:afterAutospacing="1" w:line="240" w:lineRule="auto"/>
         <w:rPr>
           <w:rFonts w:ascii="Verdana" w:eastAsia="Times New Roman" w:hAnsi="Verdana" w:cs="Times New Roman"/>
           <w:color w:val="000000"/>
@@ -15400,8 +16054,33 @@
           <w:lang w:eastAsia="en-IN"/>
           <w14:ligatures w14:val="none"/>
         </w:rPr>
-        <w:t>Style an element when it gets focus</w:t>
-      </w:r>
+      </w:pPr>
+      <w:r>
+        <w:rPr>
+          <w:rFonts w:ascii="Verdana" w:eastAsia="Times New Roman" w:hAnsi="Verdana" w:cs="Times New Roman"/>
+          <w:color w:val="000000"/>
+          <w:kern w:val="0"/>
+          <w:sz w:val="23"/>
+          <w:szCs w:val="23"/>
+          <w:lang w:eastAsia="en-IN"/>
+          <w14:ligatures w14:val="none"/>
+        </w:rPr>
+        <w:t xml:space="preserve">Style an element when it gets </w:t>
+      </w:r>
+      <w:proofErr w:type="gramStart"/>
+      <w:r>
+        <w:rPr>
+          <w:rFonts w:ascii="Verdana" w:eastAsia="Times New Roman" w:hAnsi="Verdana" w:cs="Times New Roman"/>
+          <w:color w:val="000000"/>
+          <w:kern w:val="0"/>
+          <w:sz w:val="23"/>
+          <w:szCs w:val="23"/>
+          <w:lang w:eastAsia="en-IN"/>
+          <w14:ligatures w14:val="none"/>
+        </w:rPr>
+        <w:t>focus</w:t>
+      </w:r>
+      <w:proofErr w:type="gramEnd"/>
     </w:p>
     <w:p>
       <w:pPr>
@@ -15490,9 +16169,11 @@
         </w:rPr>
         <w:t xml:space="preserve"> </w:t>
       </w:r>
+      <w:proofErr w:type="gramStart"/>
       <w:r>
         <w:t>a:hover</w:t>
       </w:r>
+      <w:proofErr w:type="gramEnd"/>
     </w:p>
     <w:p>
       <w:pPr>
@@ -15500,6 +16181,7 @@
           <w:rFonts w:ascii="Consolas" w:hAnsi="Consolas"/>
         </w:rPr>
       </w:pPr>
+      <w:proofErr w:type="gramStart"/>
       <w:r>
         <w:rPr>
           <w:rStyle w:val="cssselectorcolor"/>
@@ -15508,7 +16190,18 @@
           <w:sz w:val="23"/>
           <w:szCs w:val="23"/>
         </w:rPr>
-        <w:t>selector:pseudo-class </w:t>
+        <w:t>selector:pseudo</w:t>
+      </w:r>
+      <w:proofErr w:type="gramEnd"/>
+      <w:r>
+        <w:rPr>
+          <w:rStyle w:val="cssselectorcolor"/>
+          <w:rFonts w:ascii="Consolas" w:hAnsi="Consolas"/>
+          <w:color w:val="A52A2A"/>
+          <w:sz w:val="23"/>
+          <w:szCs w:val="23"/>
+        </w:rPr>
+        <w:t>-class </w:t>
       </w:r>
       <w:r>
         <w:rPr>
@@ -15673,13 +16366,29 @@
           <w:rFonts w:eastAsia="Times New Roman"/>
           <w:lang w:eastAsia="en-IN"/>
         </w:rPr>
-        <w:t>What are the styling order for different selector</w:t>
-      </w:r>
+        <w:t xml:space="preserve">What </w:t>
+      </w:r>
+      <w:proofErr w:type="gramStart"/>
       <w:r>
         <w:rPr>
           <w:rFonts w:eastAsia="Times New Roman"/>
           <w:lang w:eastAsia="en-IN"/>
         </w:rPr>
+        <w:t>are</w:t>
+      </w:r>
+      <w:proofErr w:type="gramEnd"/>
+      <w:r>
+        <w:rPr>
+          <w:rFonts w:eastAsia="Times New Roman"/>
+          <w:lang w:eastAsia="en-IN"/>
+        </w:rPr>
+        <w:t xml:space="preserve"> the styling order for different selector</w:t>
+      </w:r>
+      <w:r>
+        <w:rPr>
+          <w:rFonts w:eastAsia="Times New Roman"/>
+          <w:lang w:eastAsia="en-IN"/>
+        </w:rPr>
         <w:tab/>
       </w:r>
     </w:p>
@@ -15737,8 +16446,16 @@
         <w:rPr>
           <w:lang w:eastAsia="en-IN"/>
         </w:rPr>
-        <w:t>Id based style always takes higher priority than the Class based style. Class based style always takes higher priority than the Tag based style</w:t>
-      </w:r>
+        <w:t xml:space="preserve">Id based style always takes higher priority than the Class based style. Class based style always takes higher priority than the Tag based </w:t>
+      </w:r>
+      <w:proofErr w:type="gramStart"/>
+      <w:r>
+        <w:rPr>
+          <w:lang w:eastAsia="en-IN"/>
+        </w:rPr>
+        <w:t>style</w:t>
+      </w:r>
+      <w:proofErr w:type="gramEnd"/>
     </w:p>
     <w:p>
       <w:pPr>
@@ -15851,8 +16568,19 @@
           <w:sz w:val="23"/>
           <w:szCs w:val="23"/>
         </w:rPr>
-        <w:t> property</w:t>
-      </w:r>
+        <w:t> </w:t>
+      </w:r>
+      <w:proofErr w:type="gramStart"/>
+      <w:r>
+        <w:rPr>
+          <w:rFonts w:ascii="Verdana" w:hAnsi="Verdana"/>
+          <w:color w:val="000000"/>
+          <w:sz w:val="23"/>
+          <w:szCs w:val="23"/>
+        </w:rPr>
+        <w:t>property</w:t>
+      </w:r>
+      <w:proofErr w:type="gramEnd"/>
     </w:p>
     <w:p>
       <w:pPr>
@@ -15890,25 +16618,40 @@
           <w:sz w:val="23"/>
           <w:szCs w:val="23"/>
         </w:rPr>
-        <w:t>border-collapse: separate|collapse|initial|inherit;</w:t>
-      </w:r>
-    </w:p>
-    <w:p>
-      <w:pPr>
+        <w:t>border-collapse: separate|collapse|initial|</w:t>
+      </w:r>
+      <w:proofErr w:type="gramStart"/>
+      <w:r>
         <w:rPr>
           <w:rFonts w:ascii="Consolas" w:hAnsi="Consolas"/>
           <w:sz w:val="23"/>
           <w:szCs w:val="23"/>
         </w:rPr>
+        <w:t>inherit;</w:t>
+      </w:r>
+      <w:proofErr w:type="gramEnd"/>
+    </w:p>
+    <w:p>
+      <w:pPr>
+        <w:rPr>
+          <w:rFonts w:ascii="Consolas" w:hAnsi="Consolas"/>
+          <w:sz w:val="23"/>
+          <w:szCs w:val="23"/>
+        </w:rPr>
       </w:pPr>
     </w:p>
     <w:p>
       <w:pPr>
         <w:pStyle w:val="Heading1"/>
       </w:pPr>
+      <w:proofErr w:type="gramStart"/>
       <w:r>
         <w:lastRenderedPageBreak/>
-        <w:t>nth-child(odd/even)</w:t>
+        <w:t>nth-child</w:t>
+      </w:r>
+      <w:proofErr w:type="gramEnd"/>
+      <w:r>
+        <w:t>(odd/even)</w:t>
       </w:r>
     </w:p>
     <w:p>
@@ -15919,6 +16662,7 @@
           <w:shd w:val="clear" w:color="auto" w:fill="FFFFFF"/>
         </w:rPr>
       </w:pPr>
+      <w:proofErr w:type="gramStart"/>
       <w:r>
         <w:rPr>
           <w:shd w:val="clear" w:color="auto" w:fill="FFFFFF"/>
@@ -15947,7 +16691,21 @@
           <w:szCs w:val="26"/>
           <w:shd w:val="clear" w:color="auto" w:fill="FFFFFF"/>
         </w:rPr>
-        <w:t>nth-child</w:t>
+        <w:t>nth</w:t>
+      </w:r>
+      <w:proofErr w:type="gramEnd"/>
+      <w:r>
+        <w:rPr>
+          <w:rStyle w:val="HTMLCode"/>
+          <w:rFonts w:ascii="Consolas" w:eastAsiaTheme="minorHAnsi" w:hAnsi="Consolas"/>
+          <w:b/>
+          <w:bCs/>
+          <w:color w:val="000000"/>
+          <w:sz w:val="26"/>
+          <w:szCs w:val="26"/>
+          <w:shd w:val="clear" w:color="auto" w:fill="FFFFFF"/>
+        </w:rPr>
+        <w:t>-child</w:t>
       </w:r>
       <w:r>
         <w:rPr>
@@ -15972,12 +16730,14 @@
           <w:szCs w:val="23"/>
         </w:rPr>
       </w:pPr>
+      <w:proofErr w:type="gramStart"/>
       <w:r>
         <w:rPr>
           <w:shd w:val="clear" w:color="auto" w:fill="FFFFFF"/>
         </w:rPr>
         <w:t>Example :</w:t>
       </w:r>
+      <w:proofErr w:type="gramEnd"/>
       <w:r>
         <w:rPr>
           <w:shd w:val="clear" w:color="auto" w:fill="FFFFFF"/>
@@ -16043,6 +16803,7 @@
           <w14:ligatures w14:val="none"/>
         </w:rPr>
       </w:pPr>
+      <w:proofErr w:type="gramStart"/>
       <w:r>
         <w:rPr>
           <w:rFonts w:ascii="Consolas" w:eastAsia="Times New Roman" w:hAnsi="Consolas" w:cs="Times New Roman"/>
@@ -16054,7 +16815,21 @@
           <w:lang w:eastAsia="en-IN"/>
           <w14:ligatures w14:val="none"/>
         </w:rPr>
-        <w:t xml:space="preserve">li:nth-child(1) </w:t>
+        <w:t>li:nth</w:t>
+      </w:r>
+      <w:proofErr w:type="gramEnd"/>
+      <w:r>
+        <w:rPr>
+          <w:rFonts w:ascii="Consolas" w:eastAsia="Times New Roman" w:hAnsi="Consolas" w:cs="Times New Roman"/>
+          <w:color w:val="F5D67B"/>
+          <w:kern w:val="0"/>
+          <w:sz w:val="24"/>
+          <w:szCs w:val="24"/>
+          <w:shd w:val="clear" w:color="auto" w:fill="1B1B1B"/>
+          <w:lang w:eastAsia="en-IN"/>
+          <w14:ligatures w14:val="none"/>
+        </w:rPr>
+        <w:t xml:space="preserve">-child(1) </w:t>
       </w:r>
       <w:r>
         <w:rPr>
@@ -16155,6 +16930,7 @@
           <w14:ligatures w14:val="none"/>
         </w:rPr>
       </w:pPr>
+      <w:proofErr w:type="gramStart"/>
       <w:r>
         <w:rPr>
           <w:rFonts w:ascii="Consolas" w:eastAsia="Times New Roman" w:hAnsi="Consolas" w:cs="Times New Roman"/>
@@ -16166,7 +16942,21 @@
           <w:lang w:eastAsia="en-IN"/>
           <w14:ligatures w14:val="none"/>
         </w:rPr>
-        <w:t xml:space="preserve">li:nth-child(5) </w:t>
+        <w:t>li:nth</w:t>
+      </w:r>
+      <w:proofErr w:type="gramEnd"/>
+      <w:r>
+        <w:rPr>
+          <w:rFonts w:ascii="Consolas" w:eastAsia="Times New Roman" w:hAnsi="Consolas" w:cs="Times New Roman"/>
+          <w:color w:val="F5D67B"/>
+          <w:kern w:val="0"/>
+          <w:sz w:val="24"/>
+          <w:szCs w:val="24"/>
+          <w:shd w:val="clear" w:color="auto" w:fill="1B1B1B"/>
+          <w:lang w:eastAsia="en-IN"/>
+          <w14:ligatures w14:val="none"/>
+        </w:rPr>
+        <w:t xml:space="preserve">-child(5) </w:t>
       </w:r>
       <w:r>
         <w:rPr>
@@ -16266,6 +17056,7 @@
           <w14:ligatures w14:val="none"/>
         </w:rPr>
       </w:pPr>
+      <w:proofErr w:type="gramStart"/>
       <w:r>
         <w:rPr>
           <w:rFonts w:ascii="Consolas" w:eastAsia="Times New Roman" w:hAnsi="Consolas" w:cs="Times New Roman"/>
@@ -16277,7 +17068,21 @@
           <w:lang w:eastAsia="en-IN"/>
           <w14:ligatures w14:val="none"/>
         </w:rPr>
-        <w:t xml:space="preserve">li:nth-child(odd) </w:t>
+        <w:t>li:nth</w:t>
+      </w:r>
+      <w:proofErr w:type="gramEnd"/>
+      <w:r>
+        <w:rPr>
+          <w:rFonts w:ascii="Consolas" w:eastAsia="Times New Roman" w:hAnsi="Consolas" w:cs="Times New Roman"/>
+          <w:color w:val="F5D67B"/>
+          <w:kern w:val="0"/>
+          <w:sz w:val="24"/>
+          <w:szCs w:val="24"/>
+          <w:shd w:val="clear" w:color="auto" w:fill="1B1B1B"/>
+          <w:lang w:eastAsia="en-IN"/>
+          <w14:ligatures w14:val="none"/>
+        </w:rPr>
+        <w:t xml:space="preserve">-child(odd) </w:t>
       </w:r>
       <w:r>
         <w:rPr>
@@ -16355,6 +17160,7 @@
           <w:lang w:eastAsia="en-IN"/>
         </w:rPr>
       </w:pPr>
+      <w:proofErr w:type="gramStart"/>
       <w:r>
         <w:rPr>
           <w:rFonts w:ascii="Consolas" w:eastAsia="Times New Roman" w:hAnsi="Consolas" w:cs="Times New Roman"/>
@@ -16366,8 +17172,9 @@
           <w:lang w:eastAsia="en-IN"/>
           <w14:ligatures w14:val="none"/>
         </w:rPr>
-        <w:t>li:nth-child(</w:t>
-      </w:r>
+        <w:t>li:nth</w:t>
+      </w:r>
+      <w:proofErr w:type="gramEnd"/>
       <w:r>
         <w:rPr>
           <w:rFonts w:ascii="Consolas" w:eastAsia="Times New Roman" w:hAnsi="Consolas" w:cs="Times New Roman"/>
@@ -16379,7 +17186,7 @@
           <w:lang w:eastAsia="en-IN"/>
           <w14:ligatures w14:val="none"/>
         </w:rPr>
-        <w:t>even</w:t>
+        <w:t>-child(</w:t>
       </w:r>
       <w:r>
         <w:rPr>
@@ -16392,6 +17199,19 @@
           <w:lang w:eastAsia="en-IN"/>
           <w14:ligatures w14:val="none"/>
         </w:rPr>
+        <w:t>even</w:t>
+      </w:r>
+      <w:r>
+        <w:rPr>
+          <w:rFonts w:ascii="Consolas" w:eastAsia="Times New Roman" w:hAnsi="Consolas" w:cs="Times New Roman"/>
+          <w:color w:val="F5D67B"/>
+          <w:kern w:val="0"/>
+          <w:sz w:val="24"/>
+          <w:szCs w:val="24"/>
+          <w:shd w:val="clear" w:color="auto" w:fill="1B1B1B"/>
+          <w:lang w:eastAsia="en-IN"/>
+          <w14:ligatures w14:val="none"/>
+        </w:rPr>
         <w:t xml:space="preserve">) </w:t>
       </w:r>
       <w:r>
@@ -16605,34 +17425,37 @@
         <w:rPr>
           <w:shd w:val="clear" w:color="auto" w:fill="FFFFFF"/>
         </w:rPr>
-        <w:t>JS can show the output to the user</w:t>
-      </w:r>
-    </w:p>
-    <w:p>
-      <w:pPr>
+        <w:t xml:space="preserve">JS can show the output to the </w:t>
+      </w:r>
+      <w:proofErr w:type="gramStart"/>
+      <w:r>
         <w:rPr>
           <w:shd w:val="clear" w:color="auto" w:fill="FFFFFF"/>
         </w:rPr>
-      </w:pPr>
-      <w:r>
+        <w:t>user</w:t>
+      </w:r>
+      <w:proofErr w:type="gramEnd"/>
+    </w:p>
+    <w:p>
+      <w:pPr>
         <w:rPr>
           <w:shd w:val="clear" w:color="auto" w:fill="FFFFFF"/>
         </w:rPr>
-        <w:t>It can validate user input</w:t>
-      </w:r>
-    </w:p>
-    <w:p>
-      <w:pPr>
+      </w:pPr>
+      <w:r>
         <w:rPr>
           <w:shd w:val="clear" w:color="auto" w:fill="FFFFFF"/>
         </w:rPr>
-      </w:pPr>
+        <w:t xml:space="preserve">It can validate user </w:t>
+      </w:r>
+      <w:proofErr w:type="gramStart"/>
       <w:r>
         <w:rPr>
           <w:shd w:val="clear" w:color="auto" w:fill="FFFFFF"/>
         </w:rPr>
-        <w:t>It is used to code processing logic</w:t>
-      </w:r>
+        <w:t>input</w:t>
+      </w:r>
+      <w:proofErr w:type="gramEnd"/>
     </w:p>
     <w:p>
       <w:pPr>
@@ -16644,29 +17467,71 @@
         <w:rPr>
           <w:shd w:val="clear" w:color="auto" w:fill="FFFFFF"/>
         </w:rPr>
-        <w:t>We can change the CSS at runtime</w:t>
-      </w:r>
-    </w:p>
-    <w:p>
-      <w:pPr>
+        <w:t xml:space="preserve">It is used to code processing </w:t>
+      </w:r>
+      <w:proofErr w:type="gramStart"/>
+      <w:r>
         <w:rPr>
           <w:shd w:val="clear" w:color="auto" w:fill="FFFFFF"/>
         </w:rPr>
-      </w:pPr>
-      <w:r>
+        <w:t>logic</w:t>
+      </w:r>
+      <w:proofErr w:type="gramEnd"/>
+    </w:p>
+    <w:p>
+      <w:pPr>
         <w:rPr>
           <w:shd w:val="clear" w:color="auto" w:fill="FFFFFF"/>
         </w:rPr>
-        <w:t>Apply/make dynamic changes to our app</w:t>
-      </w:r>
+      </w:pPr>
+      <w:r>
+        <w:rPr>
+          <w:shd w:val="clear" w:color="auto" w:fill="FFFFFF"/>
+        </w:rPr>
+        <w:t xml:space="preserve">We can change the CSS at </w:t>
+      </w:r>
+      <w:proofErr w:type="gramStart"/>
+      <w:r>
+        <w:rPr>
+          <w:shd w:val="clear" w:color="auto" w:fill="FFFFFF"/>
+        </w:rPr>
+        <w:t>runtime</w:t>
+      </w:r>
+      <w:proofErr w:type="gramEnd"/>
+    </w:p>
+    <w:p>
+      <w:pPr>
+        <w:rPr>
+          <w:shd w:val="clear" w:color="auto" w:fill="FFFFFF"/>
+        </w:rPr>
+      </w:pPr>
+      <w:r>
+        <w:rPr>
+          <w:shd w:val="clear" w:color="auto" w:fill="FFFFFF"/>
+        </w:rPr>
+        <w:t xml:space="preserve">Apply/make dynamic changes to our </w:t>
+      </w:r>
+      <w:proofErr w:type="gramStart"/>
+      <w:r>
+        <w:rPr>
+          <w:shd w:val="clear" w:color="auto" w:fill="FFFFFF"/>
+        </w:rPr>
+        <w:t>app</w:t>
+      </w:r>
+      <w:proofErr w:type="gramEnd"/>
     </w:p>
     <w:p>
       <w:pPr>
         <w:pStyle w:val="Heading1"/>
       </w:pPr>
       <w:r>
-        <w:t>What are the output functions in JavaScript</w:t>
-      </w:r>
+        <w:t xml:space="preserve">What are the output functions in </w:t>
+      </w:r>
+      <w:proofErr w:type="gramStart"/>
+      <w:r>
+        <w:t>JavaScript</w:t>
+      </w:r>
+      <w:proofErr w:type="gramEnd"/>
     </w:p>
     <w:p>
       <w:pPr>
@@ -16702,7 +17567,20 @@
           <w:highlight w:val="darkCyan"/>
           <w:shd w:val="clear" w:color="auto" w:fill="E7E9EB"/>
         </w:rPr>
-        <w:t>The innerText property sets or returns the text of an element</w:t>
+        <w:t xml:space="preserve">The innerText property sets or returns the text of an </w:t>
+      </w:r>
+      <w:proofErr w:type="gramStart"/>
+      <w:r>
+        <w:rPr>
+          <w:rFonts w:cstheme="minorHAnsi"/>
+          <w:b/>
+          <w:bCs/>
+          <w:color w:val="000000"/>
+          <w:szCs w:val="28"/>
+          <w:highlight w:val="darkCyan"/>
+          <w:shd w:val="clear" w:color="auto" w:fill="E7E9EB"/>
+        </w:rPr>
+        <w:t>element</w:t>
       </w:r>
       <w:r>
         <w:rPr>
@@ -16741,6 +17619,7 @@
         </w:rPr>
         <w:t>innerText</w:t>
       </w:r>
+      <w:proofErr w:type="gramEnd"/>
       <w:r>
         <w:rPr>
           <w:lang w:eastAsia="en-IN"/>
@@ -16782,6 +17661,7 @@
         </w:rPr>
         <w:t xml:space="preserve"> </w:t>
       </w:r>
+      <w:proofErr w:type="gramStart"/>
       <w:r>
         <w:rPr>
           <w:rFonts w:ascii="Consolas" w:hAnsi="Consolas" w:cs="Courier New"/>
@@ -16792,7 +17672,20 @@
           <w:szCs w:val="20"/>
           <w:lang w:eastAsia="en-IN"/>
         </w:rPr>
-        <w:t>document.write()</w:t>
+        <w:t>document.write</w:t>
+      </w:r>
+      <w:proofErr w:type="gramEnd"/>
+      <w:r>
+        <w:rPr>
+          <w:rFonts w:ascii="Consolas" w:hAnsi="Consolas" w:cs="Courier New"/>
+          <w:b/>
+          <w:bCs/>
+          <w:color w:val="DC143C"/>
+          <w:sz w:val="20"/>
+          <w:szCs w:val="20"/>
+          <w:lang w:eastAsia="en-IN"/>
+        </w:rPr>
+        <w:t>()</w:t>
       </w:r>
       <w:r>
         <w:rPr>
@@ -16829,6 +17722,7 @@
         </w:rPr>
         <w:t> </w:t>
       </w:r>
+      <w:proofErr w:type="gramStart"/>
       <w:r>
         <w:rPr>
           <w:rFonts w:ascii="Consolas" w:hAnsi="Consolas" w:cs="Courier New"/>
@@ -16839,7 +17733,20 @@
           <w:szCs w:val="20"/>
           <w:lang w:eastAsia="en-IN"/>
         </w:rPr>
-        <w:t>window.alert()</w:t>
+        <w:t>window.alert</w:t>
+      </w:r>
+      <w:proofErr w:type="gramEnd"/>
+      <w:r>
+        <w:rPr>
+          <w:rFonts w:ascii="Consolas" w:hAnsi="Consolas" w:cs="Courier New"/>
+          <w:b/>
+          <w:bCs/>
+          <w:color w:val="DC143C"/>
+          <w:sz w:val="20"/>
+          <w:szCs w:val="20"/>
+          <w:lang w:eastAsia="en-IN"/>
+        </w:rPr>
+        <w:t>()</w:t>
       </w:r>
       <w:r>
         <w:rPr>
@@ -16876,6 +17783,7 @@
         </w:rPr>
         <w:t> </w:t>
       </w:r>
+      <w:proofErr w:type="gramStart"/>
       <w:r>
         <w:rPr>
           <w:rFonts w:ascii="Consolas" w:hAnsi="Consolas" w:cs="Courier New"/>
@@ -16886,7 +17794,20 @@
           <w:szCs w:val="20"/>
           <w:lang w:eastAsia="en-IN"/>
         </w:rPr>
-        <w:t>console.log()</w:t>
+        <w:t>console.log(</w:t>
+      </w:r>
+      <w:proofErr w:type="gramEnd"/>
+      <w:r>
+        <w:rPr>
+          <w:rFonts w:ascii="Consolas" w:hAnsi="Consolas" w:cs="Courier New"/>
+          <w:b/>
+          <w:bCs/>
+          <w:color w:val="DC143C"/>
+          <w:sz w:val="20"/>
+          <w:szCs w:val="20"/>
+          <w:lang w:eastAsia="en-IN"/>
+        </w:rPr>
+        <w:t>)</w:t>
       </w:r>
       <w:r>
         <w:rPr>
@@ -16925,10 +17846,22 @@
           <w:b/>
           <w:bCs/>
         </w:rPr>
-        <w:t>Inline JavaScript –</w:t>
-      </w:r>
-      <w:r>
-        <w:t xml:space="preserve">  When the JS code is applied at html element level using </w:t>
+        <w:t xml:space="preserve">Inline JavaScript </w:t>
+      </w:r>
+      <w:proofErr w:type="gramStart"/>
+      <w:r>
+        <w:rPr>
+          <w:b/>
+          <w:bCs/>
+        </w:rPr>
+        <w:t>–</w:t>
+      </w:r>
+      <w:r>
+        <w:t xml:space="preserve">  When</w:t>
+      </w:r>
+      <w:proofErr w:type="gramEnd"/>
+      <w:r>
+        <w:t xml:space="preserve"> the JS code is applied at html element level using </w:t>
       </w:r>
       <w:r>
         <w:rPr>
@@ -17036,7 +17969,11 @@
         <w:t>.JS</w:t>
       </w:r>
       <w:r>
-        <w:t xml:space="preserve"> We use </w:t>
+        <w:t xml:space="preserve"> We </w:t>
+      </w:r>
+      <w:proofErr w:type="gramStart"/>
+      <w:r>
+        <w:t xml:space="preserve">use </w:t>
       </w:r>
       <w:r>
         <w:t xml:space="preserve"> </w:t>
@@ -17046,7 +17983,15 @@
           <w:b/>
           <w:bCs/>
         </w:rPr>
-        <w:t>&lt;script src = “reference”&gt;</w:t>
+        <w:t>&lt;</w:t>
+      </w:r>
+      <w:proofErr w:type="gramEnd"/>
+      <w:r>
+        <w:rPr>
+          <w:b/>
+          <w:bCs/>
+        </w:rPr>
+        <w:t>script src = “reference”&gt;</w:t>
       </w:r>
       <w:r>
         <w:t xml:space="preserve"> </w:t>
@@ -17125,7 +18070,15 @@
     </w:p>
     <w:p>
       <w:r>
-        <w:t>All browser directly understand JS so we can try the code in the console directly.</w:t>
+        <w:t xml:space="preserve">All </w:t>
+      </w:r>
+      <w:proofErr w:type="gramStart"/>
+      <w:r>
+        <w:t>browser</w:t>
+      </w:r>
+      <w:proofErr w:type="gramEnd"/>
+      <w:r>
+        <w:t xml:space="preserve"> directly understand JS so we can try the code in the console directly.</w:t>
       </w:r>
     </w:p>
     <w:p>
@@ -17166,7 +18119,15 @@
         <w:t>Document –</w:t>
       </w:r>
       <w:r>
-        <w:t xml:space="preserve"> It is a object of the DOM, using this we can manipulate and get access to the HTML elements of our page.</w:t>
+        <w:t xml:space="preserve"> It is </w:t>
+      </w:r>
+      <w:proofErr w:type="gramStart"/>
+      <w:r>
+        <w:t>a</w:t>
+      </w:r>
+      <w:proofErr w:type="gramEnd"/>
+      <w:r>
+        <w:t xml:space="preserve"> object of the DOM, using this we can manipulate and get access to the HTML elements of our page.</w:t>
       </w:r>
       <w:r>
         <w:t xml:space="preserve"> It contains APIs (function) like </w:t>
@@ -17181,6 +18142,7 @@
           <w:color w:val="FF0000"/>
         </w:rPr>
       </w:pPr>
+      <w:proofErr w:type="gramStart"/>
       <w:r>
         <w:rPr>
           <w:b/>
@@ -17195,7 +18157,16 @@
           <w:bCs/>
           <w:color w:val="FF0000"/>
         </w:rPr>
-        <w:t xml:space="preserve">getElementById, </w:t>
+        <w:t>getElementById</w:t>
+      </w:r>
+      <w:proofErr w:type="gramEnd"/>
+      <w:r>
+        <w:rPr>
+          <w:b/>
+          <w:bCs/>
+          <w:color w:val="FF0000"/>
+        </w:rPr>
+        <w:t xml:space="preserve">, </w:t>
       </w:r>
     </w:p>
     <w:p>
@@ -17207,6 +18178,7 @@
           <w:color w:val="FF0000"/>
         </w:rPr>
       </w:pPr>
+      <w:proofErr w:type="gramStart"/>
       <w:r>
         <w:rPr>
           <w:b/>
@@ -17221,7 +18193,16 @@
           <w:bCs/>
           <w:color w:val="FF0000"/>
         </w:rPr>
-        <w:t xml:space="preserve">getElementByClassName, </w:t>
+        <w:t>getElementByClassName</w:t>
+      </w:r>
+      <w:proofErr w:type="gramEnd"/>
+      <w:r>
+        <w:rPr>
+          <w:b/>
+          <w:bCs/>
+          <w:color w:val="FF0000"/>
+        </w:rPr>
+        <w:t xml:space="preserve">, </w:t>
       </w:r>
     </w:p>
     <w:p>
@@ -17232,6 +18213,7 @@
           <w:bCs/>
         </w:rPr>
       </w:pPr>
+      <w:proofErr w:type="gramStart"/>
       <w:r>
         <w:rPr>
           <w:b/>
@@ -17248,6 +18230,7 @@
         </w:rPr>
         <w:t>getElementByTagName</w:t>
       </w:r>
+      <w:proofErr w:type="gramEnd"/>
       <w:r>
         <w:rPr>
           <w:b/>
@@ -17268,10 +18251,12 @@
         <w:t xml:space="preserve">– It is </w:t>
       </w:r>
       <w:proofErr w:type="spellStart"/>
+      <w:proofErr w:type="gramStart"/>
       <w:r>
         <w:t>a</w:t>
       </w:r>
       <w:proofErr w:type="spellEnd"/>
+      <w:proofErr w:type="gramEnd"/>
       <w:r>
         <w:t xml:space="preserve"> object of the browser window.  It represents the browser's window. </w:t>
       </w:r>
@@ -17284,7 +18269,15 @@
         </w:rPr>
       </w:pPr>
       <w:r>
-        <w:t xml:space="preserve">In JavaScript we follow the camel case naming convention for variables, functions etc. First letter of every word is small and next consecutive words first letter is capital e.g. </w:t>
+        <w:t xml:space="preserve">In JavaScript we follow the camel case naming convention for variables, functions etc. First letter of every word is small and next consecutive words first letter is capital </w:t>
+      </w:r>
+      <w:proofErr w:type="gramStart"/>
+      <w:r>
+        <w:t>e.g.</w:t>
+      </w:r>
+      <w:proofErr w:type="gramEnd"/>
+      <w:r>
+        <w:t xml:space="preserve"> </w:t>
       </w:r>
       <w:r>
         <w:sym w:font="Wingdings" w:char="F0E0"/>
@@ -17319,7 +18312,15 @@
     </w:p>
     <w:p>
       <w:r>
-        <w:t>In JavaScript for a variable we no need to declare the data-type, it automatically detects the data type based on the value.</w:t>
+        <w:t xml:space="preserve">In JavaScript for a </w:t>
+      </w:r>
+      <w:proofErr w:type="gramStart"/>
+      <w:r>
+        <w:t>variable</w:t>
+      </w:r>
+      <w:proofErr w:type="gramEnd"/>
+      <w:r>
+        <w:t xml:space="preserve"> we no need to declare the data-type, it automatically detects the data type based on the value.</w:t>
       </w:r>
     </w:p>
     <w:p>
@@ -17457,8 +18458,13 @@
       </w:pPr>
       <w:r>
         <w:lastRenderedPageBreak/>
-        <w:t>Difference Between var and let</w:t>
-      </w:r>
+        <w:t xml:space="preserve">Difference Between var and </w:t>
+      </w:r>
+      <w:proofErr w:type="gramStart"/>
+      <w:r>
+        <w:t>let</w:t>
+      </w:r>
+      <w:proofErr w:type="gramEnd"/>
     </w:p>
     <w:tbl>
       <w:tblPr>
@@ -18063,7 +19069,31 @@
                 <w:lang w:eastAsia="en-IN"/>
                 <w14:ligatures w14:val="none"/>
               </w:rPr>
-              <w:t>function varGreeter(){</w:t>
+              <w:t xml:space="preserve">function </w:t>
+            </w:r>
+            <w:proofErr w:type="gramStart"/>
+            <w:r>
+              <w:rPr>
+                <w:rFonts w:ascii="Courier New" w:eastAsia="Times New Roman" w:hAnsi="Courier New" w:cs="Courier New"/>
+                <w:color w:val="333333"/>
+                <w:kern w:val="0"/>
+                <w:sz w:val="22"/>
+                <w:lang w:eastAsia="en-IN"/>
+                <w14:ligatures w14:val="none"/>
+              </w:rPr>
+              <w:t>varGreeter(</w:t>
+            </w:r>
+            <w:proofErr w:type="gramEnd"/>
+            <w:r>
+              <w:rPr>
+                <w:rFonts w:ascii="Courier New" w:eastAsia="Times New Roman" w:hAnsi="Courier New" w:cs="Courier New"/>
+                <w:color w:val="333333"/>
+                <w:kern w:val="0"/>
+                <w:sz w:val="22"/>
+                <w:lang w:eastAsia="en-IN"/>
+                <w14:ligatures w14:val="none"/>
+              </w:rPr>
+              <w:t>){</w:t>
             </w:r>
           </w:p>
           <w:p>
@@ -18106,7 +19136,31 @@
                 <w:lang w:eastAsia="en-IN"/>
                 <w14:ligatures w14:val="none"/>
               </w:rPr>
-              <w:t xml:space="preserve">  var a = 10;        </w:t>
+              <w:t xml:space="preserve">  var a = </w:t>
+            </w:r>
+            <w:proofErr w:type="gramStart"/>
+            <w:r>
+              <w:rPr>
+                <w:rFonts w:ascii="Courier New" w:eastAsia="Times New Roman" w:hAnsi="Courier New" w:cs="Courier New"/>
+                <w:color w:val="333333"/>
+                <w:kern w:val="0"/>
+                <w:sz w:val="22"/>
+                <w:lang w:eastAsia="en-IN"/>
+                <w14:ligatures w14:val="none"/>
+              </w:rPr>
+              <w:t>10;</w:t>
+            </w:r>
+            <w:proofErr w:type="gramEnd"/>
+            <w:r>
+              <w:rPr>
+                <w:rFonts w:ascii="Courier New" w:eastAsia="Times New Roman" w:hAnsi="Courier New" w:cs="Courier New"/>
+                <w:color w:val="333333"/>
+                <w:kern w:val="0"/>
+                <w:sz w:val="22"/>
+                <w:lang w:eastAsia="en-IN"/>
+                <w14:ligatures w14:val="none"/>
+              </w:rPr>
+              <w:t xml:space="preserve">        </w:t>
             </w:r>
           </w:p>
           <w:p>
@@ -18192,8 +19246,21 @@
                 <w:lang w:eastAsia="en-IN"/>
                 <w14:ligatures w14:val="none"/>
               </w:rPr>
-              <w:t xml:space="preserve">  console.log(a);</w:t>
+              <w:t xml:space="preserve">  console.log(a</w:t>
             </w:r>
+            <w:proofErr w:type="gramStart"/>
+            <w:r>
+              <w:rPr>
+                <w:rFonts w:ascii="Courier New" w:eastAsia="Times New Roman" w:hAnsi="Courier New" w:cs="Courier New"/>
+                <w:color w:val="333333"/>
+                <w:kern w:val="0"/>
+                <w:sz w:val="22"/>
+                <w:lang w:eastAsia="en-IN"/>
+                <w14:ligatures w14:val="none"/>
+              </w:rPr>
+              <w:t>);</w:t>
+            </w:r>
+            <w:proofErr w:type="gramEnd"/>
           </w:p>
           <w:p>
             <w:pPr>
@@ -18269,6 +19336,7 @@
                 <w14:ligatures w14:val="none"/>
               </w:rPr>
             </w:pPr>
+            <w:proofErr w:type="gramStart"/>
             <w:r>
               <w:rPr>
                 <w:rFonts w:ascii="Courier New" w:eastAsia="Times New Roman" w:hAnsi="Courier New" w:cs="Courier New"/>
@@ -18278,7 +19346,19 @@
                 <w:lang w:eastAsia="en-IN"/>
                 <w14:ligatures w14:val="none"/>
               </w:rPr>
-              <w:t>varGreeter();</w:t>
+              <w:t>varGreeter(</w:t>
+            </w:r>
+            <w:proofErr w:type="gramEnd"/>
+            <w:r>
+              <w:rPr>
+                <w:rFonts w:ascii="Courier New" w:eastAsia="Times New Roman" w:hAnsi="Courier New" w:cs="Courier New"/>
+                <w:color w:val="333333"/>
+                <w:kern w:val="0"/>
+                <w:sz w:val="22"/>
+                <w:lang w:eastAsia="en-IN"/>
+                <w14:ligatures w14:val="none"/>
+              </w:rPr>
+              <w:t>);</w:t>
             </w:r>
           </w:p>
         </w:tc>
@@ -18411,7 +19491,31 @@
                 <w:lang w:eastAsia="en-IN"/>
                 <w14:ligatures w14:val="none"/>
               </w:rPr>
-              <w:t>function varGreeter(){</w:t>
+              <w:t xml:space="preserve">function </w:t>
+            </w:r>
+            <w:proofErr w:type="gramStart"/>
+            <w:r>
+              <w:rPr>
+                <w:rFonts w:ascii="Courier New" w:eastAsia="Times New Roman" w:hAnsi="Courier New" w:cs="Courier New"/>
+                <w:color w:val="333333"/>
+                <w:kern w:val="0"/>
+                <w:sz w:val="22"/>
+                <w:lang w:eastAsia="en-IN"/>
+                <w14:ligatures w14:val="none"/>
+              </w:rPr>
+              <w:t>varGreeter(</w:t>
+            </w:r>
+            <w:proofErr w:type="gramEnd"/>
+            <w:r>
+              <w:rPr>
+                <w:rFonts w:ascii="Courier New" w:eastAsia="Times New Roman" w:hAnsi="Courier New" w:cs="Courier New"/>
+                <w:color w:val="333333"/>
+                <w:kern w:val="0"/>
+                <w:sz w:val="22"/>
+                <w:lang w:eastAsia="en-IN"/>
+                <w14:ligatures w14:val="none"/>
+              </w:rPr>
+              <w:t>){</w:t>
             </w:r>
           </w:p>
           <w:p>
@@ -18454,7 +19558,31 @@
                 <w:lang w:eastAsia="en-IN"/>
                 <w14:ligatures w14:val="none"/>
               </w:rPr>
-              <w:t xml:space="preserve">  let a = 10;        </w:t>
+              <w:t xml:space="preserve">  let a = </w:t>
+            </w:r>
+            <w:proofErr w:type="gramStart"/>
+            <w:r>
+              <w:rPr>
+                <w:rFonts w:ascii="Courier New" w:eastAsia="Times New Roman" w:hAnsi="Courier New" w:cs="Courier New"/>
+                <w:color w:val="333333"/>
+                <w:kern w:val="0"/>
+                <w:sz w:val="22"/>
+                <w:lang w:eastAsia="en-IN"/>
+                <w14:ligatures w14:val="none"/>
+              </w:rPr>
+              <w:t>10;</w:t>
+            </w:r>
+            <w:proofErr w:type="gramEnd"/>
+            <w:r>
+              <w:rPr>
+                <w:rFonts w:ascii="Courier New" w:eastAsia="Times New Roman" w:hAnsi="Courier New" w:cs="Courier New"/>
+                <w:color w:val="333333"/>
+                <w:kern w:val="0"/>
+                <w:sz w:val="22"/>
+                <w:lang w:eastAsia="en-IN"/>
+                <w14:ligatures w14:val="none"/>
+              </w:rPr>
+              <w:t xml:space="preserve">        </w:t>
             </w:r>
           </w:p>
           <w:p>
@@ -18583,8 +19711,21 @@
                 <w:lang w:eastAsia="en-IN"/>
                 <w14:ligatures w14:val="none"/>
               </w:rPr>
-              <w:t xml:space="preserve">  console.log(a);</w:t>
+              <w:t xml:space="preserve">  console.log(a</w:t>
             </w:r>
+            <w:proofErr w:type="gramStart"/>
+            <w:r>
+              <w:rPr>
+                <w:rFonts w:ascii="Courier New" w:eastAsia="Times New Roman" w:hAnsi="Courier New" w:cs="Courier New"/>
+                <w:color w:val="333333"/>
+                <w:kern w:val="0"/>
+                <w:sz w:val="22"/>
+                <w:lang w:eastAsia="en-IN"/>
+                <w14:ligatures w14:val="none"/>
+              </w:rPr>
+              <w:t>);</w:t>
+            </w:r>
+            <w:proofErr w:type="gramEnd"/>
           </w:p>
           <w:p>
             <w:pPr>
@@ -18660,6 +19801,7 @@
                 <w14:ligatures w14:val="none"/>
               </w:rPr>
             </w:pPr>
+            <w:proofErr w:type="gramStart"/>
             <w:r>
               <w:rPr>
                 <w:rFonts w:ascii="Courier New" w:eastAsia="Times New Roman" w:hAnsi="Courier New" w:cs="Courier New"/>
@@ -18669,7 +19811,19 @@
                 <w:lang w:eastAsia="en-IN"/>
                 <w14:ligatures w14:val="none"/>
               </w:rPr>
-              <w:t>varGreeter();</w:t>
+              <w:t>varGreeter(</w:t>
+            </w:r>
+            <w:proofErr w:type="gramEnd"/>
+            <w:r>
+              <w:rPr>
+                <w:rFonts w:ascii="Courier New" w:eastAsia="Times New Roman" w:hAnsi="Courier New" w:cs="Courier New"/>
+                <w:color w:val="333333"/>
+                <w:kern w:val="0"/>
+                <w:sz w:val="22"/>
+                <w:lang w:eastAsia="en-IN"/>
+                <w14:ligatures w14:val="none"/>
+              </w:rPr>
+              <w:t>);</w:t>
             </w:r>
           </w:p>
         </w:tc>
@@ -18681,7 +19835,15 @@
         <w:pStyle w:val="Heading1"/>
       </w:pPr>
       <w:r>
-        <w:t>Types of variable in JS</w:t>
+        <w:t xml:space="preserve">Types of </w:t>
+      </w:r>
+      <w:proofErr w:type="gramStart"/>
+      <w:r>
+        <w:t>variable</w:t>
+      </w:r>
+      <w:proofErr w:type="gramEnd"/>
+      <w:r>
+        <w:t xml:space="preserve"> in JS</w:t>
       </w:r>
     </w:p>
     <w:tbl>
@@ -18781,8 +19943,13 @@
               </w:rPr>
             </w:pPr>
             <w:r>
-              <w:t>Hold single value. The value will get overwritten if we assign another value</w:t>
+              <w:t xml:space="preserve">Hold single value. The value will get overwritten if we assign another </w:t>
             </w:r>
+            <w:proofErr w:type="gramStart"/>
+            <w:r>
+              <w:t>value</w:t>
+            </w:r>
+            <w:proofErr w:type="gramEnd"/>
           </w:p>
           <w:p>
             <w:pPr>
@@ -18897,7 +20064,23 @@
                 <w:b/>
                 <w:bCs/>
               </w:rPr>
-              <w:t>The element are accessed using the index of the element.</w:t>
+              <w:t xml:space="preserve">The element </w:t>
+            </w:r>
+            <w:proofErr w:type="gramStart"/>
+            <w:r>
+              <w:rPr>
+                <w:b/>
+                <w:bCs/>
+              </w:rPr>
+              <w:t>are</w:t>
+            </w:r>
+            <w:proofErr w:type="gramEnd"/>
+            <w:r>
+              <w:rPr>
+                <w:b/>
+                <w:bCs/>
+              </w:rPr>
+              <w:t xml:space="preserve"> accessed using the index of the element.</w:t>
             </w:r>
           </w:p>
           <w:p>
@@ -18922,8 +20105,17 @@
                 <w:b/>
                 <w:bCs/>
               </w:rPr>
-              <w:t>The index of the first element starts from 0</w:t>
+              <w:t xml:space="preserve">The index of the first element starts from </w:t>
             </w:r>
+            <w:proofErr w:type="gramStart"/>
+            <w:r>
+              <w:rPr>
+                <w:b/>
+                <w:bCs/>
+              </w:rPr>
+              <w:t>0</w:t>
+            </w:r>
+            <w:proofErr w:type="gramEnd"/>
           </w:p>
           <w:p>
             <w:pPr>
@@ -18947,7 +20139,23 @@
                 <w:b/>
                 <w:bCs/>
               </w:rPr>
-              <w:t>Var arrFruit = [“Apple”, ”Banana”]</w:t>
+              <w:t>Var arrFruit = [“Apple”</w:t>
+            </w:r>
+            <w:proofErr w:type="gramStart"/>
+            <w:r>
+              <w:rPr>
+                <w:b/>
+                <w:bCs/>
+              </w:rPr>
+              <w:t>, ”Banana</w:t>
+            </w:r>
+            <w:proofErr w:type="gramEnd"/>
+            <w:r>
+              <w:rPr>
+                <w:b/>
+                <w:bCs/>
+              </w:rPr>
+              <w:t>”]</w:t>
             </w:r>
           </w:p>
         </w:tc>
@@ -19017,12 +20225,21 @@
                 <w:bCs/>
               </w:rPr>
             </w:pPr>
+            <w:proofErr w:type="gramStart"/>
             <w:r>
               <w:rPr>
                 <w:b/>
                 <w:bCs/>
               </w:rPr>
-              <w:t>{ “key” : value,</w:t>
+              <w:t>{ “</w:t>
+            </w:r>
+            <w:proofErr w:type="gramEnd"/>
+            <w:r>
+              <w:rPr>
+                <w:b/>
+                <w:bCs/>
+              </w:rPr>
+              <w:t>key” : value,</w:t>
             </w:r>
           </w:p>
           <w:p>
@@ -19038,7 +20255,23 @@
                 <w:b/>
                 <w:bCs/>
               </w:rPr>
-              <w:t xml:space="preserve">   “key” : value,</w:t>
+              <w:t xml:space="preserve">   “key</w:t>
+            </w:r>
+            <w:proofErr w:type="gramStart"/>
+            <w:r>
+              <w:rPr>
+                <w:b/>
+                <w:bCs/>
+              </w:rPr>
+              <w:t>” :</w:t>
+            </w:r>
+            <w:proofErr w:type="gramEnd"/>
+            <w:r>
+              <w:rPr>
+                <w:b/>
+                <w:bCs/>
+              </w:rPr>
+              <w:t xml:space="preserve"> value,</w:t>
             </w:r>
           </w:p>
           <w:p>
@@ -19054,7 +20287,23 @@
                 <w:b/>
                 <w:bCs/>
               </w:rPr>
-              <w:t xml:space="preserve">   “key” : value,</w:t>
+              <w:t xml:space="preserve">   “key</w:t>
+            </w:r>
+            <w:proofErr w:type="gramStart"/>
+            <w:r>
+              <w:rPr>
+                <w:b/>
+                <w:bCs/>
+              </w:rPr>
+              <w:t>” :</w:t>
+            </w:r>
+            <w:proofErr w:type="gramEnd"/>
+            <w:r>
+              <w:rPr>
+                <w:b/>
+                <w:bCs/>
+              </w:rPr>
+              <w:t xml:space="preserve"> value,</w:t>
             </w:r>
           </w:p>
           <w:p>
@@ -19542,6 +20791,7 @@
         </w:rPr>
         <w:t xml:space="preserve">The </w:t>
       </w:r>
+      <w:proofErr w:type="gramStart"/>
       <w:r>
         <w:rPr>
           <w:b/>
@@ -19549,13 +20799,23 @@
           <w:color w:val="auto"/>
           <w:lang w:val="en" w:eastAsia="en-IN"/>
         </w:rPr>
-        <w:t>parseInt()</w:t>
-      </w:r>
-      <w:r>
-        <w:rPr>
+        <w:t>parseInt(</w:t>
+      </w:r>
+      <w:proofErr w:type="gramEnd"/>
+      <w:r>
+        <w:rPr>
+          <w:b/>
+          <w:bCs/>
           <w:color w:val="auto"/>
           <w:lang w:val="en" w:eastAsia="en-IN"/>
         </w:rPr>
+        <w:t>)</w:t>
+      </w:r>
+      <w:r>
+        <w:rPr>
+          <w:color w:val="auto"/>
+          <w:lang w:val="en" w:eastAsia="en-IN"/>
+        </w:rPr>
         <w:t xml:space="preserve"> function </w:t>
       </w:r>
       <w:r>
@@ -19577,7 +20837,15 @@
         <w:pStyle w:val="Heading1"/>
       </w:pPr>
       <w:r>
-        <w:t>JavaScript String concat()</w:t>
+        <w:t xml:space="preserve">JavaScript String </w:t>
+      </w:r>
+      <w:proofErr w:type="gramStart"/>
+      <w:r>
+        <w:t>concat(</w:t>
+      </w:r>
+      <w:proofErr w:type="gramEnd"/>
+      <w:r>
+        <w:t>)</w:t>
       </w:r>
     </w:p>
     <w:p>
@@ -19587,6 +20855,7 @@
         </w:rPr>
         <w:t>The </w:t>
       </w:r>
+      <w:proofErr w:type="gramStart"/>
       <w:r>
         <w:rPr>
           <w:rStyle w:val="HTMLCode"/>
@@ -19595,7 +20864,18 @@
           <w:sz w:val="24"/>
           <w:szCs w:val="24"/>
         </w:rPr>
-        <w:t>concat()</w:t>
+        <w:t>concat(</w:t>
+      </w:r>
+      <w:proofErr w:type="gramEnd"/>
+      <w:r>
+        <w:rPr>
+          <w:rStyle w:val="HTMLCode"/>
+          <w:rFonts w:ascii="Consolas" w:eastAsiaTheme="minorHAnsi" w:hAnsi="Consolas"/>
+          <w:color w:val="DC143C"/>
+          <w:sz w:val="24"/>
+          <w:szCs w:val="24"/>
+        </w:rPr>
+        <w:t>)</w:t>
       </w:r>
       <w:r>
         <w:rPr>
@@ -19615,6 +20895,7 @@
           <w:lang w:eastAsia="en-IN"/>
         </w:rPr>
       </w:pPr>
+      <w:proofErr w:type="gramStart"/>
       <w:r>
         <w:rPr>
           <w:b/>
@@ -19635,15 +20916,27 @@
           <w:szCs w:val="27"/>
           <w:lang w:eastAsia="en-IN"/>
         </w:rPr>
-        <w:t xml:space="preserve"> : </w:t>
-      </w:r>
-      <w:r>
-        <w:rPr>
+        <w:t xml:space="preserve"> :</w:t>
+      </w:r>
+      <w:proofErr w:type="gramEnd"/>
+      <w:r>
+        <w:rPr>
+          <w:b/>
+          <w:bCs/>
           <w:color w:val="202124"/>
           <w:sz w:val="27"/>
           <w:szCs w:val="27"/>
           <w:lang w:eastAsia="en-IN"/>
         </w:rPr>
+        <w:t xml:space="preserve"> </w:t>
+      </w:r>
+      <w:r>
+        <w:rPr>
+          <w:color w:val="202124"/>
+          <w:sz w:val="27"/>
+          <w:szCs w:val="27"/>
+          <w:lang w:eastAsia="en-IN"/>
+        </w:rPr>
         <w:t>string.concat(string1, string2, ..., stringX)</w:t>
       </w:r>
     </w:p>
@@ -19704,7 +20997,23 @@
           <w:b/>
           <w:bCs/>
         </w:rPr>
-        <w:t>(function () {</w:t>
+        <w:t>(</w:t>
+      </w:r>
+      <w:proofErr w:type="gramStart"/>
+      <w:r>
+        <w:rPr>
+          <w:b/>
+          <w:bCs/>
+        </w:rPr>
+        <w:t>function</w:t>
+      </w:r>
+      <w:proofErr w:type="gramEnd"/>
+      <w:r>
+        <w:rPr>
+          <w:b/>
+          <w:bCs/>
+        </w:rPr>
+        <w:t xml:space="preserve"> () {</w:t>
       </w:r>
     </w:p>
     <w:p>
@@ -19735,11 +21044,20 @@
           <w:b/>
           <w:bCs/>
         </w:rPr>
-        <w:t xml:space="preserve">}); </w:t>
+        <w:t>}</w:t>
+      </w:r>
+      <w:proofErr w:type="gramStart"/>
+      <w:r>
+        <w:rPr>
+          <w:b/>
+          <w:bCs/>
+        </w:rPr>
+        <w:t xml:space="preserve">); </w:t>
       </w:r>
       <w:r>
         <w:t xml:space="preserve">  </w:t>
       </w:r>
+      <w:proofErr w:type="gramEnd"/>
       <w:r>
         <w:rPr>
           <w:rFonts w:ascii="Segoe UI" w:hAnsi="Segoe UI" w:cs="Segoe UI"/>
@@ -20703,6 +22021,7 @@
           <w:shd w:val="clear" w:color="auto" w:fill="FFFFFF"/>
         </w:rPr>
       </w:pPr>
+      <w:proofErr w:type="gramStart"/>
       <w:r>
         <w:rPr>
           <w:b/>
@@ -20710,35 +22029,27 @@
           <w:highlight w:val="lightGray"/>
           <w:shd w:val="clear" w:color="auto" w:fill="FFFFFF"/>
         </w:rPr>
-        <w:t>function(p1, p2) {</w:t>
-      </w:r>
-    </w:p>
-    <w:p>
-      <w:pPr>
+        <w:t>function(</w:t>
+      </w:r>
+      <w:proofErr w:type="gramEnd"/>
+      <w:r>
         <w:rPr>
           <w:b/>
           <w:bCs/>
           <w:highlight w:val="lightGray"/>
           <w:shd w:val="clear" w:color="auto" w:fill="FFFFFF"/>
         </w:rPr>
-      </w:pPr>
-      <w:r>
+        <w:t>p1, p2) {</w:t>
+      </w:r>
+    </w:p>
+    <w:p>
+      <w:pPr>
         <w:rPr>
           <w:b/>
           <w:bCs/>
           <w:highlight w:val="lightGray"/>
           <w:shd w:val="clear" w:color="auto" w:fill="FFFFFF"/>
         </w:rPr>
-        <w:t xml:space="preserve">    console.log('Anonymous function');</w:t>
-      </w:r>
-    </w:p>
-    <w:p>
-      <w:pPr>
-        <w:rPr>
-          <w:b/>
-          <w:bCs/>
-          <w:shd w:val="clear" w:color="auto" w:fill="FFFFFF"/>
-        </w:rPr>
       </w:pPr>
       <w:r>
         <w:rPr>
@@ -20747,48 +22058,19 @@
           <w:highlight w:val="lightGray"/>
           <w:shd w:val="clear" w:color="auto" w:fill="FFFFFF"/>
         </w:rPr>
-        <w:t>};</w:t>
-      </w:r>
-    </w:p>
-    <w:p>
-      <w:pPr>
-        <w:rPr>
-          <w:b/>
-          <w:bCs/>
-          <w:shd w:val="clear" w:color="auto" w:fill="FFFFFF"/>
-        </w:rPr>
-      </w:pPr>
-      <w:r>
-        <w:rPr>
-          <w:b/>
-          <w:bCs/>
-          <w:shd w:val="clear" w:color="auto" w:fill="FFFFFF"/>
-        </w:rPr>
-        <w:t>Named Function</w:t>
-      </w:r>
-    </w:p>
-    <w:p>
-      <w:pPr>
-        <w:rPr>
-          <w:shd w:val="clear" w:color="auto" w:fill="FFFFFF"/>
-        </w:rPr>
-      </w:pPr>
-      <w:r>
-        <w:rPr>
-          <w:shd w:val="clear" w:color="auto" w:fill="FFFFFF"/>
-        </w:rPr>
-        <w:t>An named function is a function, where we give the function name.</w:t>
-      </w:r>
-    </w:p>
-    <w:p>
-      <w:pPr>
+        <w:t xml:space="preserve">    </w:t>
+      </w:r>
+      <w:proofErr w:type="gramStart"/>
+      <w:r>
         <w:rPr>
           <w:b/>
           <w:bCs/>
           <w:highlight w:val="lightGray"/>
           <w:shd w:val="clear" w:color="auto" w:fill="FFFFFF"/>
         </w:rPr>
-      </w:pPr>
+        <w:t>console.log(</w:t>
+      </w:r>
+      <w:proofErr w:type="gramEnd"/>
       <w:r>
         <w:rPr>
           <w:b/>
@@ -20796,22 +22078,118 @@
           <w:highlight w:val="lightGray"/>
           <w:shd w:val="clear" w:color="auto" w:fill="FFFFFF"/>
         </w:rPr>
-        <w:t>function name(parameter1, parameter2, parameter3) {</w:t>
-      </w:r>
-    </w:p>
-    <w:p>
-      <w:pPr>
+        <w:t>'Anonymous function');</w:t>
+      </w:r>
+    </w:p>
+    <w:p>
+      <w:pPr>
+        <w:rPr>
+          <w:b/>
+          <w:bCs/>
+          <w:shd w:val="clear" w:color="auto" w:fill="FFFFFF"/>
+        </w:rPr>
+      </w:pPr>
+      <w:r>
         <w:rPr>
           <w:b/>
           <w:bCs/>
           <w:highlight w:val="lightGray"/>
           <w:shd w:val="clear" w:color="auto" w:fill="FFFFFF"/>
         </w:rPr>
-      </w:pPr>
-      <w:r>
-        <w:rPr>
-          <w:b/>
-          <w:bCs/>
+        <w:t>};</w:t>
+      </w:r>
+    </w:p>
+    <w:p>
+      <w:pPr>
+        <w:rPr>
+          <w:b/>
+          <w:bCs/>
+          <w:shd w:val="clear" w:color="auto" w:fill="FFFFFF"/>
+        </w:rPr>
+      </w:pPr>
+      <w:r>
+        <w:rPr>
+          <w:b/>
+          <w:bCs/>
+          <w:shd w:val="clear" w:color="auto" w:fill="FFFFFF"/>
+        </w:rPr>
+        <w:t>Named Function</w:t>
+      </w:r>
+    </w:p>
+    <w:p>
+      <w:pPr>
+        <w:rPr>
+          <w:shd w:val="clear" w:color="auto" w:fill="FFFFFF"/>
+        </w:rPr>
+      </w:pPr>
+      <w:proofErr w:type="gramStart"/>
+      <w:r>
+        <w:rPr>
+          <w:shd w:val="clear" w:color="auto" w:fill="FFFFFF"/>
+        </w:rPr>
+        <w:t>An</w:t>
+      </w:r>
+      <w:proofErr w:type="gramEnd"/>
+      <w:r>
+        <w:rPr>
+          <w:shd w:val="clear" w:color="auto" w:fill="FFFFFF"/>
+        </w:rPr>
+        <w:t xml:space="preserve"> named function is a function, where we give the function name.</w:t>
+      </w:r>
+    </w:p>
+    <w:p>
+      <w:pPr>
+        <w:rPr>
+          <w:b/>
+          <w:bCs/>
+          <w:highlight w:val="lightGray"/>
+          <w:shd w:val="clear" w:color="auto" w:fill="FFFFFF"/>
+        </w:rPr>
+      </w:pPr>
+      <w:r>
+        <w:rPr>
+          <w:b/>
+          <w:bCs/>
+          <w:highlight w:val="lightGray"/>
+          <w:shd w:val="clear" w:color="auto" w:fill="FFFFFF"/>
+        </w:rPr>
+        <w:t xml:space="preserve">function </w:t>
+      </w:r>
+      <w:proofErr w:type="gramStart"/>
+      <w:r>
+        <w:rPr>
+          <w:b/>
+          <w:bCs/>
+          <w:highlight w:val="lightGray"/>
+          <w:shd w:val="clear" w:color="auto" w:fill="FFFFFF"/>
+        </w:rPr>
+        <w:t>name(</w:t>
+      </w:r>
+      <w:proofErr w:type="gramEnd"/>
+      <w:r>
+        <w:rPr>
+          <w:b/>
+          <w:bCs/>
+          <w:highlight w:val="lightGray"/>
+          <w:shd w:val="clear" w:color="auto" w:fill="FFFFFF"/>
+        </w:rPr>
+        <w:t>parameter1, parameter2, parameter3) {</w:t>
+      </w:r>
+    </w:p>
+    <w:p>
+      <w:pPr>
+        <w:rPr>
+          <w:b/>
+          <w:bCs/>
+          <w:highlight w:val="lightGray"/>
+          <w:shd w:val="clear" w:color="auto" w:fill="FFFFFF"/>
+        </w:rPr>
+      </w:pPr>
+      <w:r>
+        <w:rPr>
+          <w:b/>
+          <w:bCs/>
+          <w:noProof/>
           <w:shd w:val="clear" w:color="auto" w:fill="FFFFFF"/>
         </w:rPr>
         <w:drawing>
@@ -21172,8 +22550,17 @@
           <w:highlight w:val="darkGray"/>
         </w:rPr>
         <w:tab/>
-        <w:t>Shift + F11</w:t>
-      </w:r>
+        <w:t xml:space="preserve">Shift + </w:t>
+      </w:r>
+      <w:proofErr w:type="gramStart"/>
+      <w:r>
+        <w:rPr>
+          <w:b/>
+          <w:highlight w:val="darkGray"/>
+        </w:rPr>
+        <w:t>F11</w:t>
+      </w:r>
+      <w:proofErr w:type="gramEnd"/>
     </w:p>
     <w:p>
       <w:r>
@@ -21227,8 +22614,13 @@
         <w:pStyle w:val="Heading1"/>
       </w:pPr>
       <w:r>
-        <w:t>Validate User Input using JavaScript</w:t>
-      </w:r>
+        <w:t xml:space="preserve">Validate User Input using </w:t>
+      </w:r>
+      <w:proofErr w:type="gramStart"/>
+      <w:r>
+        <w:t>JavaScript</w:t>
+      </w:r>
+      <w:proofErr w:type="gramEnd"/>
       <w:r>
         <w:t xml:space="preserve"> </w:t>
       </w:r>
@@ -21239,7 +22631,7 @@
           <w:noProof/>
         </w:rPr>
         <w:drawing>
-          <wp:anchor distT="0" distB="0" distL="114300" distR="114300" simplePos="0" relativeHeight="251727872" behindDoc="0" locked="0" layoutInCell="1" allowOverlap="1" wp14:anchorId="39C19C3A" wp14:editId="5E21D1E0">
+          <wp:anchor distT="0" distB="0" distL="114300" distR="114300" simplePos="0" relativeHeight="251727872" behindDoc="0" locked="0" layoutInCell="1" allowOverlap="1" wp14:anchorId="39C19C3A" wp14:editId="3F5F0559">
             <wp:simplePos x="0" y="0"/>
             <wp:positionH relativeFrom="margin">
               <wp:posOffset>3814836</wp:posOffset>
@@ -21328,7 +22720,15 @@
         <w:t>When</w:t>
       </w:r>
       <w:r>
-        <w:t xml:space="preserve"> User gives username and password and we validate</w:t>
+        <w:t xml:space="preserve"> User gives username and </w:t>
+      </w:r>
+      <w:proofErr w:type="gramStart"/>
+      <w:r>
+        <w:t>password</w:t>
+      </w:r>
+      <w:proofErr w:type="gramEnd"/>
+      <w:r>
+        <w:t xml:space="preserve"> and we validate</w:t>
       </w:r>
       <w:r>
         <w:t xml:space="preserve"> the credentials using JavaScript</w:t>
@@ -21337,7 +22737,15 @@
         <w:t xml:space="preserve"> if successful then will redirect to home page otherwise will throw error.</w:t>
       </w:r>
       <w:r>
-        <w:t xml:space="preserve"> Using JavaScript we do this validation.</w:t>
+        <w:t xml:space="preserve"> Using </w:t>
+      </w:r>
+      <w:proofErr w:type="gramStart"/>
+      <w:r>
+        <w:t>JavaScript</w:t>
+      </w:r>
+      <w:proofErr w:type="gramEnd"/>
+      <w:r>
+        <w:t xml:space="preserve"> we do this validation.</w:t>
       </w:r>
     </w:p>
     <w:p/>
@@ -21495,7 +22903,15 @@
         <w:t>When in the application user try to save data</w:t>
       </w:r>
       <w:r>
-        <w:t xml:space="preserve">, then until save the data in the backend, user need to wait. Basically users are locked, they </w:t>
+        <w:t xml:space="preserve">, then until save the data in the backend, user need to wait. </w:t>
+      </w:r>
+      <w:proofErr w:type="gramStart"/>
+      <w:r>
+        <w:t>Basically</w:t>
+      </w:r>
+      <w:proofErr w:type="gramEnd"/>
+      <w:r>
+        <w:t xml:space="preserve"> users are locked, they </w:t>
       </w:r>
       <w:proofErr w:type="spellStart"/>
       <w:r>
@@ -21503,7 +22919,15 @@
       </w:r>
       <w:proofErr w:type="spellEnd"/>
       <w:r>
-        <w:t xml:space="preserve"> perform any action on UI, until the processing getting completed. This is call </w:t>
+        <w:t xml:space="preserve"> perform any action on UI, until the processing getting completed. This is </w:t>
+      </w:r>
+      <w:proofErr w:type="gramStart"/>
+      <w:r>
+        <w:t>call</w:t>
+      </w:r>
+      <w:proofErr w:type="gramEnd"/>
+      <w:r>
+        <w:t xml:space="preserve"> </w:t>
       </w:r>
       <w:r>
         <w:rPr>
@@ -21513,7 +22937,15 @@
         <w:t>Synchronous programming</w:t>
       </w:r>
       <w:r>
-        <w:t xml:space="preserve">. But it is wasting time to user, because user </w:t>
+        <w:t xml:space="preserve">. But it is wasting time to </w:t>
+      </w:r>
+      <w:proofErr w:type="gramStart"/>
+      <w:r>
+        <w:t>user, because</w:t>
+      </w:r>
+      <w:proofErr w:type="gramEnd"/>
+      <w:r>
+        <w:t xml:space="preserve"> user </w:t>
       </w:r>
       <w:proofErr w:type="spellStart"/>
       <w:r>
@@ -21527,7 +22959,15 @@
     <w:p/>
     <w:p>
       <w:r>
-        <w:t xml:space="preserve">On the other hand, in the Asynchronous programming user no need to wait until the process complete. User locked for very short time almost we can say non-blocking programming. In this case user is un-blocked, once the process of saving the data is finished then user get notified. This JavaScript allow to developer to send the notification to the end-user once process is finished this thing can be implemented with the help of </w:t>
+        <w:t xml:space="preserve">On the other hand, in the Asynchronous programming user no need to wait until the process complete. User locked </w:t>
+      </w:r>
+      <w:proofErr w:type="gramStart"/>
+      <w:r>
+        <w:t>for</w:t>
+      </w:r>
+      <w:proofErr w:type="gramEnd"/>
+      <w:r>
+        <w:t xml:space="preserve"> very short time almost we can say non-blocking programming. In this case user is un-blocked, once the process of saving the data is finished then user get notified. This JavaScript allow to developer to send the notification to the end-user once process is finished this thing can be implemented with the help of </w:t>
       </w:r>
       <w:r>
         <w:rPr>
@@ -21638,8 +23078,13 @@
       </w:r>
     </w:p>
     <w:p>
-      <w:r>
-        <w:t xml:space="preserve">First we will a </w:t>
+      <w:proofErr w:type="gramStart"/>
+      <w:r>
+        <w:t>First</w:t>
+      </w:r>
+      <w:proofErr w:type="gramEnd"/>
+      <w:r>
+        <w:t xml:space="preserve"> we will a </w:t>
       </w:r>
       <w:r>
         <w:rPr>
@@ -21696,7 +23141,25 @@
           <w:bCs/>
           <w:highlight w:val="cyan"/>
         </w:rPr>
-        <w:t>&lt;button onclick="onDraw()"&gt;Write Something For Me&lt;/button&gt;</w:t>
+        <w:t>&lt;button onclick="</w:t>
+      </w:r>
+      <w:proofErr w:type="gramStart"/>
+      <w:r>
+        <w:rPr>
+          <w:b/>
+          <w:bCs/>
+          <w:highlight w:val="cyan"/>
+        </w:rPr>
+        <w:t>onDraw(</w:t>
+      </w:r>
+      <w:proofErr w:type="gramEnd"/>
+      <w:r>
+        <w:rPr>
+          <w:b/>
+          <w:bCs/>
+          <w:highlight w:val="cyan"/>
+        </w:rPr>
+        <w:t>)"&gt;Write Something For Me&lt;/button&gt;</w:t>
       </w:r>
     </w:p>
     <w:p>
@@ -22011,7 +23474,33 @@
           <w:lang w:eastAsia="en-IN"/>
           <w14:ligatures w14:val="none"/>
         </w:rPr>
-        <w:t>There are lots of other JavaScript libraries out there, but jQuery is probably the most popular, and also the most extendable.</w:t>
+        <w:t xml:space="preserve">There are lots of other JavaScript libraries out there, but jQuery is probably the most popular, </w:t>
+      </w:r>
+      <w:proofErr w:type="gramStart"/>
+      <w:r>
+        <w:rPr>
+          <w:rFonts w:ascii="Verdana" w:eastAsia="Times New Roman" w:hAnsi="Verdana" w:cs="Times New Roman"/>
+          <w:color w:val="000000"/>
+          <w:kern w:val="0"/>
+          <w:sz w:val="23"/>
+          <w:szCs w:val="23"/>
+          <w:lang w:eastAsia="en-IN"/>
+          <w14:ligatures w14:val="none"/>
+        </w:rPr>
+        <w:t>and also</w:t>
+      </w:r>
+      <w:proofErr w:type="gramEnd"/>
+      <w:r>
+        <w:rPr>
+          <w:rFonts w:ascii="Verdana" w:eastAsia="Times New Roman" w:hAnsi="Verdana" w:cs="Times New Roman"/>
+          <w:color w:val="000000"/>
+          <w:kern w:val="0"/>
+          <w:sz w:val="23"/>
+          <w:szCs w:val="23"/>
+          <w:lang w:eastAsia="en-IN"/>
+          <w14:ligatures w14:val="none"/>
+        </w:rPr>
+        <w:t xml:space="preserve"> the most extendable.</w:t>
       </w:r>
     </w:p>
     <w:p>
@@ -22250,8 +23739,13 @@
         </w:numPr>
       </w:pPr>
       <w:r>
-        <w:t>Download and reference from local</w:t>
-      </w:r>
+        <w:t xml:space="preserve">Download and reference from </w:t>
+      </w:r>
+      <w:proofErr w:type="gramStart"/>
+      <w:r>
+        <w:t>local</w:t>
+      </w:r>
+      <w:proofErr w:type="gramEnd"/>
     </w:p>
     <w:p>
       <w:pPr>
@@ -22280,6 +23774,7 @@
           <w:bCs/>
         </w:rPr>
       </w:pPr>
+      <w:proofErr w:type="gramStart"/>
       <w:r>
         <w:rPr>
           <w:b/>
@@ -22287,6 +23782,7 @@
         </w:rPr>
         <w:t>Syntax :</w:t>
       </w:r>
+      <w:proofErr w:type="gramEnd"/>
       <w:r>
         <w:t xml:space="preserve"> </w:t>
       </w:r>
@@ -22308,8 +23804,13 @@
         <w:t xml:space="preserve">$ -- </w:t>
       </w:r>
       <w:r>
-        <w:t>indicates that we are using JQuery</w:t>
-      </w:r>
+        <w:t xml:space="preserve">indicates that we are using </w:t>
+      </w:r>
+      <w:proofErr w:type="gramStart"/>
+      <w:r>
+        <w:t>JQuery</w:t>
+      </w:r>
+      <w:proofErr w:type="gramEnd"/>
     </w:p>
     <w:p>
       <w:r>
@@ -22320,7 +23821,15 @@
         <w:t xml:space="preserve">Selector – </w:t>
       </w:r>
       <w:r>
-        <w:t>tag, .className, #id</w:t>
+        <w:t>tag</w:t>
+      </w:r>
+      <w:proofErr w:type="gramStart"/>
+      <w:r>
+        <w:t>, .className</w:t>
+      </w:r>
+      <w:proofErr w:type="gramEnd"/>
+      <w:r>
+        <w:t>, #id</w:t>
       </w:r>
     </w:p>
     <w:p>
@@ -22359,8 +23868,16 @@
         <w:rPr>
           <w:highlight w:val="darkGray"/>
         </w:rPr>
-        <w:t>Wap to change the css at runtime using JQuery</w:t>
-      </w:r>
+        <w:t xml:space="preserve">Wap to change the css at runtime using </w:t>
+      </w:r>
+      <w:proofErr w:type="gramStart"/>
+      <w:r>
+        <w:rPr>
+          <w:highlight w:val="darkGray"/>
+        </w:rPr>
+        <w:t>JQuery</w:t>
+      </w:r>
+      <w:proofErr w:type="gramEnd"/>
     </w:p>
     <w:p>
       <w:pPr>
@@ -22427,7 +23944,21 @@
         <w:rPr>
           <w:highlight w:val="darkGray"/>
         </w:rPr>
-        <w:t>he element in web-page using jQuery</w:t>
+        <w:t xml:space="preserve">he element in </w:t>
+      </w:r>
+      <w:proofErr w:type="gramStart"/>
+      <w:r>
+        <w:rPr>
+          <w:highlight w:val="darkGray"/>
+        </w:rPr>
+        <w:t>web-page</w:t>
+      </w:r>
+      <w:proofErr w:type="gramEnd"/>
+      <w:r>
+        <w:rPr>
+          <w:highlight w:val="darkGray"/>
+        </w:rPr>
+        <w:t xml:space="preserve"> using jQuery</w:t>
       </w:r>
     </w:p>
     <w:p>
@@ -22489,8 +24020,16 @@
         <w:rPr>
           <w:highlight w:val="darkGray"/>
         </w:rPr>
-        <w:t>element using JQuery</w:t>
-      </w:r>
+        <w:t xml:space="preserve">element using </w:t>
+      </w:r>
+      <w:proofErr w:type="gramStart"/>
+      <w:r>
+        <w:rPr>
+          <w:highlight w:val="darkGray"/>
+        </w:rPr>
+        <w:t>JQuery</w:t>
+      </w:r>
+      <w:proofErr w:type="gramEnd"/>
     </w:p>
     <w:p>
       <w:pPr>
@@ -22502,8 +24041,13 @@
         <w:pStyle w:val="Heading1"/>
       </w:pPr>
       <w:r>
-        <w:t>Why do we need to define 2 script tag when we use JQuery</w:t>
-      </w:r>
+        <w:t xml:space="preserve">Why do we need to define 2 script tag when we use </w:t>
+      </w:r>
+      <w:proofErr w:type="gramStart"/>
+      <w:r>
+        <w:t>JQuery</w:t>
+      </w:r>
+      <w:proofErr w:type="gramEnd"/>
     </w:p>
     <w:p>
       <w:pPr>
@@ -22669,7 +24213,15 @@
       </w:pPr>
       <w:r>
         <w:lastRenderedPageBreak/>
-        <w:t>What is show() and hide() in jQuery</w:t>
+        <w:t xml:space="preserve">What is </w:t>
+      </w:r>
+      <w:proofErr w:type="gramStart"/>
+      <w:r>
+        <w:t>show(</w:t>
+      </w:r>
+      <w:proofErr w:type="gramEnd"/>
+      <w:r>
+        <w:t>) and hide() in jQuery</w:t>
       </w:r>
     </w:p>
     <w:p>
@@ -22692,6 +24244,7 @@
         </w:rPr>
         <w:t>With jQuery, you can hide and show HTML elements with the </w:t>
       </w:r>
+      <w:proofErr w:type="gramStart"/>
       <w:r>
         <w:rPr>
           <w:rStyle w:val="HTMLCode"/>
@@ -22700,7 +24253,18 @@
           <w:sz w:val="24"/>
           <w:szCs w:val="24"/>
         </w:rPr>
-        <w:t>hide()</w:t>
+        <w:t>hide(</w:t>
+      </w:r>
+      <w:proofErr w:type="gramEnd"/>
+      <w:r>
+        <w:rPr>
+          <w:rStyle w:val="HTMLCode"/>
+          <w:rFonts w:ascii="Consolas" w:eastAsiaTheme="minorHAnsi" w:hAnsi="Consolas"/>
+          <w:color w:val="DC143C"/>
+          <w:sz w:val="24"/>
+          <w:szCs w:val="24"/>
+        </w:rPr>
+        <w:t>)</w:t>
       </w:r>
       <w:r>
         <w:rPr>
@@ -22802,6 +24366,7 @@
         </w:rPr>
         <w:t>selector</w:t>
       </w:r>
+      <w:proofErr w:type="gramStart"/>
       <w:r>
         <w:rPr>
           <w:rFonts w:ascii="Consolas" w:eastAsia="Times New Roman" w:hAnsi="Consolas" w:cs="Times New Roman"/>
@@ -22812,7 +24377,20 @@
           <w:lang w:eastAsia="en-IN"/>
           <w14:ligatures w14:val="none"/>
         </w:rPr>
-        <w:t>).hide();</w:t>
+        <w:t>).hide</w:t>
+      </w:r>
+      <w:proofErr w:type="gramEnd"/>
+      <w:r>
+        <w:rPr>
+          <w:rFonts w:ascii="Consolas" w:eastAsia="Times New Roman" w:hAnsi="Consolas" w:cs="Times New Roman"/>
+          <w:color w:val="000000"/>
+          <w:kern w:val="0"/>
+          <w:sz w:val="23"/>
+          <w:szCs w:val="23"/>
+          <w:lang w:eastAsia="en-IN"/>
+          <w14:ligatures w14:val="none"/>
+        </w:rPr>
+        <w:t>();</w:t>
       </w:r>
       <w:r>
         <w:rPr>
@@ -22859,7 +24437,15 @@
         <w:pStyle w:val="Heading1"/>
       </w:pPr>
       <w:r>
-        <w:t>jQuery fadeOut() and fadeIn() Method</w:t>
+        <w:t xml:space="preserve">jQuery </w:t>
+      </w:r>
+      <w:proofErr w:type="gramStart"/>
+      <w:r>
+        <w:t>fadeOut(</w:t>
+      </w:r>
+      <w:proofErr w:type="gramEnd"/>
+      <w:r>
+        <w:t>) and fadeIn() Method</w:t>
       </w:r>
     </w:p>
     <w:p>
@@ -22882,6 +24468,7 @@
         </w:rPr>
         <w:t>The jQuery </w:t>
       </w:r>
+      <w:proofErr w:type="gramStart"/>
       <w:r>
         <w:rPr>
           <w:rStyle w:val="HTMLCode"/>
@@ -22890,7 +24477,18 @@
           <w:sz w:val="24"/>
           <w:szCs w:val="24"/>
         </w:rPr>
-        <w:t>fadeOut()</w:t>
+        <w:t>fadeOut(</w:t>
+      </w:r>
+      <w:proofErr w:type="gramEnd"/>
+      <w:r>
+        <w:rPr>
+          <w:rStyle w:val="HTMLCode"/>
+          <w:rFonts w:ascii="Consolas" w:eastAsiaTheme="minorHAnsi" w:hAnsi="Consolas"/>
+          <w:color w:val="DC143C"/>
+          <w:sz w:val="24"/>
+          <w:szCs w:val="24"/>
+        </w:rPr>
+        <w:t>)</w:t>
       </w:r>
       <w:r>
         <w:rPr>
@@ -22923,6 +24521,7 @@
         </w:rPr>
         <w:t>The jQuery </w:t>
       </w:r>
+      <w:proofErr w:type="gramStart"/>
       <w:r>
         <w:rPr>
           <w:rStyle w:val="HTMLCode"/>
@@ -22931,7 +24530,18 @@
           <w:sz w:val="24"/>
           <w:szCs w:val="24"/>
         </w:rPr>
-        <w:t>fadeIn()</w:t>
+        <w:t>fadeIn(</w:t>
+      </w:r>
+      <w:proofErr w:type="gramEnd"/>
+      <w:r>
+        <w:rPr>
+          <w:rStyle w:val="HTMLCode"/>
+          <w:rFonts w:ascii="Consolas" w:eastAsiaTheme="minorHAnsi" w:hAnsi="Consolas"/>
+          <w:color w:val="DC143C"/>
+          <w:sz w:val="24"/>
+          <w:szCs w:val="24"/>
+        </w:rPr>
+        <w:t>)</w:t>
       </w:r>
       <w:r>
         <w:rPr>
@@ -23013,6 +24623,7 @@
         </w:rPr>
         <w:t>selector</w:t>
       </w:r>
+      <w:proofErr w:type="gramStart"/>
       <w:r>
         <w:rPr>
           <w:rFonts w:ascii="Consolas" w:eastAsia="Times New Roman" w:hAnsi="Consolas" w:cs="Times New Roman"/>
@@ -23037,6 +24648,7 @@
         </w:rPr>
         <w:t>fadeIn</w:t>
       </w:r>
+      <w:proofErr w:type="gramEnd"/>
       <w:r>
         <w:rPr>
           <w:rFonts w:ascii="Consolas" w:eastAsia="Times New Roman" w:hAnsi="Consolas" w:cs="Times New Roman"/>
@@ -23147,7 +24759,15 @@
         <w:pStyle w:val="Heading1"/>
       </w:pPr>
       <w:r>
-        <w:t>The animate() Method</w:t>
+        <w:t xml:space="preserve">The </w:t>
+      </w:r>
+      <w:proofErr w:type="gramStart"/>
+      <w:r>
+        <w:t>animate(</w:t>
+      </w:r>
+      <w:proofErr w:type="gramEnd"/>
+      <w:r>
+        <w:t>) Method</w:t>
       </w:r>
     </w:p>
     <w:p>
@@ -23171,13 +24791,23 @@
         </w:rPr>
         <w:t>The jQuery </w:t>
       </w:r>
+      <w:proofErr w:type="gramStart"/>
       <w:r>
         <w:rPr>
           <w:rStyle w:val="HTMLCode"/>
           <w:rFonts w:ascii="Consolas" w:hAnsi="Consolas"/>
           <w:color w:val="DC143C"/>
         </w:rPr>
-        <w:t>animate()</w:t>
+        <w:t>animate(</w:t>
+      </w:r>
+      <w:proofErr w:type="gramEnd"/>
+      <w:r>
+        <w:rPr>
+          <w:rStyle w:val="HTMLCode"/>
+          <w:rFonts w:ascii="Consolas" w:hAnsi="Consolas"/>
+          <w:color w:val="DC143C"/>
+        </w:rPr>
+        <w:t>)</w:t>
       </w:r>
       <w:r>
         <w:rPr>
@@ -23234,7 +24864,27 @@
           <w:sz w:val="23"/>
           <w:szCs w:val="23"/>
         </w:rPr>
-        <w:t>$(selector).animate();</w:t>
+        <w:t>$(selector</w:t>
+      </w:r>
+      <w:proofErr w:type="gramStart"/>
+      <w:r>
+        <w:rPr>
+          <w:rFonts w:ascii="Verdana" w:hAnsi="Verdana"/>
+          <w:color w:val="000000"/>
+          <w:sz w:val="23"/>
+          <w:szCs w:val="23"/>
+        </w:rPr>
+        <w:t>).animate</w:t>
+      </w:r>
+      <w:proofErr w:type="gramEnd"/>
+      <w:r>
+        <w:rPr>
+          <w:rFonts w:ascii="Verdana" w:hAnsi="Verdana"/>
+          <w:color w:val="000000"/>
+          <w:sz w:val="23"/>
+          <w:szCs w:val="23"/>
+        </w:rPr>
+        <w:t>();</w:t>
       </w:r>
     </w:p>
     <w:p>
@@ -23286,8 +24936,20 @@
           <w:szCs w:val="23"/>
           <w:highlight w:val="yellow"/>
         </w:rPr>
-        <w:t>2.wap to animate input field and use callback function on the top of that</w:t>
-      </w:r>
+        <w:t xml:space="preserve">2.wap to animate input field and use callback function on the top of </w:t>
+      </w:r>
+      <w:proofErr w:type="gramStart"/>
+      <w:r>
+        <w:rPr>
+          <w:rFonts w:ascii="Verdana" w:hAnsi="Verdana"/>
+          <w:color w:val="000000"/>
+          <w:sz w:val="23"/>
+          <w:szCs w:val="23"/>
+          <w:highlight w:val="yellow"/>
+        </w:rPr>
+        <w:t>that</w:t>
+      </w:r>
+      <w:proofErr w:type="gramEnd"/>
     </w:p>
     <w:p>
       <w:pPr>
@@ -23313,6 +24975,9 @@
     </w:p>
     <w:p>
       <w:r>
+        <w:rPr>
+          <w:noProof/>
+        </w:rPr>
         <w:drawing>
           <wp:anchor distT="0" distB="0" distL="114300" distR="114300" simplePos="0" relativeHeight="251734016" behindDoc="0" locked="0" layoutInCell="1" allowOverlap="1" wp14:anchorId="075563DC" wp14:editId="3288E386">
             <wp:simplePos x="0" y="0"/>
@@ -23493,8 +25158,18 @@
           <w:bCs/>
           <w:color w:val="FF0000"/>
         </w:rPr>
-        <w:t>“this”</w:t>
-      </w:r>
+        <w:t>“</w:t>
+      </w:r>
+      <w:proofErr w:type="gramStart"/>
+      <w:r>
+        <w:rPr>
+          <w:b/>
+          <w:bCs/>
+          <w:color w:val="FF0000"/>
+        </w:rPr>
+        <w:t>this”</w:t>
+      </w:r>
+      <w:proofErr w:type="gramEnd"/>
     </w:p>
     <w:p>
       <w:pPr>
@@ -23546,6 +25221,9 @@
         </w:rPr>
       </w:pPr>
       <w:r>
+        <w:rPr>
+          <w:noProof/>
+        </w:rPr>
         <w:drawing>
           <wp:anchor distT="0" distB="0" distL="114300" distR="114300" simplePos="0" relativeHeight="251736064" behindDoc="0" locked="0" layoutInCell="1" allowOverlap="1" wp14:anchorId="3FA2C9DD" wp14:editId="7A9944DD">
             <wp:simplePos x="0" y="0"/>
@@ -23639,6 +25317,7 @@
         </w:rPr>
         <w:t>Here, the </w:t>
       </w:r>
+      <w:proofErr w:type="gramStart"/>
       <w:r>
         <w:rPr>
           <w:rStyle w:val="HTMLCode"/>
@@ -23648,7 +25327,19 @@
           <w:bdr w:val="single" w:sz="6" w:space="0" w:color="D3DCE6" w:frame="1"/>
           <w:shd w:val="clear" w:color="auto" w:fill="F9FAFC"/>
         </w:rPr>
-        <w:t>recurse()</w:t>
+        <w:t>recurse(</w:t>
+      </w:r>
+      <w:proofErr w:type="gramEnd"/>
+      <w:r>
+        <w:rPr>
+          <w:rStyle w:val="HTMLCode"/>
+          <w:rFonts w:ascii="Inconsolata" w:eastAsiaTheme="minorHAnsi" w:hAnsi="Inconsolata"/>
+          <w:sz w:val="21"/>
+          <w:szCs w:val="21"/>
+          <w:bdr w:val="single" w:sz="6" w:space="0" w:color="D3DCE6" w:frame="1"/>
+          <w:shd w:val="clear" w:color="auto" w:fill="F9FAFC"/>
+        </w:rPr>
+        <w:t>)</w:t>
       </w:r>
       <w:r>
         <w:rPr>
@@ -23704,7 +25395,15 @@
         <w:t xml:space="preserve">. </w:t>
       </w:r>
       <w:r>
-        <w:t>The ajax() method in jQuery is used to perform an AJAX request or asynchronous HTTP request.</w:t>
+        <w:t xml:space="preserve">The </w:t>
+      </w:r>
+      <w:proofErr w:type="gramStart"/>
+      <w:r>
+        <w:t>ajax(</w:t>
+      </w:r>
+      <w:proofErr w:type="gramEnd"/>
+      <w:r>
+        <w:t>) method in jQuery is used to perform an AJAX request or asynchronous HTTP request.</w:t>
       </w:r>
     </w:p>
     <w:p>
@@ -23723,14 +25422,13 @@
       </w:r>
     </w:p>
     <w:p>
+      <w:proofErr w:type="gramStart"/>
       <w:r>
         <w:t>$.ajax</w:t>
       </w:r>
-      <w:r>
-        <w:t>(</w:t>
-      </w:r>
-      <w:r>
-        <w:t>)</w:t>
+      <w:proofErr w:type="gramEnd"/>
+      <w:r>
+        <w:t>()</w:t>
       </w:r>
     </w:p>
     <w:p>
@@ -23745,8 +25443,16 @@
         <w:rPr>
           <w:highlight w:val="darkCyan"/>
         </w:rPr>
-        <w:t>Wap to show the corona confirmed case for any state date wise</w:t>
-      </w:r>
+        <w:t xml:space="preserve">Wap to show the corona confirmed case for any state date </w:t>
+      </w:r>
+      <w:proofErr w:type="gramStart"/>
+      <w:r>
+        <w:rPr>
+          <w:highlight w:val="darkCyan"/>
+        </w:rPr>
+        <w:t>wise</w:t>
+      </w:r>
+      <w:proofErr w:type="gramEnd"/>
     </w:p>
     <w:p>
       <w:pPr>
@@ -23761,6 +25467,470 @@
         <w:t>Node JS is a framework which allows us to run java Script code outside the browser. The key element is a node package manager (npm) which allows us to reuse billions of lines of code available free on its repository.</w:t>
       </w:r>
     </w:p>
+    <w:p>
+      <w:pPr>
+        <w:pStyle w:val="Heading1"/>
+      </w:pPr>
+      <w:r>
+        <w:t xml:space="preserve">Run JavaScript program using terminal on vs </w:t>
+      </w:r>
+      <w:proofErr w:type="gramStart"/>
+      <w:r>
+        <w:t>code</w:t>
+      </w:r>
+      <w:proofErr w:type="gramEnd"/>
+    </w:p>
+    <w:p>
+      <w:pPr>
+        <w:rPr>
+          <w:shd w:val="clear" w:color="auto" w:fill="FFFFFF"/>
+        </w:rPr>
+      </w:pPr>
+      <w:r>
+        <w:rPr>
+          <w:shd w:val="clear" w:color="auto" w:fill="FFFFFF"/>
+        </w:rPr>
+        <w:t xml:space="preserve">To be able </w:t>
+      </w:r>
+      <w:r>
+        <w:rPr>
+          <w:color w:val="auto"/>
+          <w:shd w:val="clear" w:color="auto" w:fill="FFFFFF"/>
+        </w:rPr>
+        <w:t xml:space="preserve">to run </w:t>
+      </w:r>
+      <w:r>
+        <w:rPr>
+          <w:b/>
+          <w:bCs/>
+          <w:color w:val="auto"/>
+          <w:shd w:val="clear" w:color="auto" w:fill="FFFFFF"/>
+        </w:rPr>
+        <w:t>javascript</w:t>
+      </w:r>
+      <w:r>
+        <w:rPr>
+          <w:shd w:val="clear" w:color="auto" w:fill="FFFFFF"/>
+        </w:rPr>
+        <w:t xml:space="preserve"> in Visual Studio Code, we need to have installed </w:t>
+      </w:r>
+      <w:r>
+        <w:rPr>
+          <w:b/>
+          <w:bCs/>
+          <w:shd w:val="clear" w:color="auto" w:fill="FFFFFF"/>
+        </w:rPr>
+        <w:t>NodeJS</w:t>
+      </w:r>
+      <w:r>
+        <w:rPr>
+          <w:shd w:val="clear" w:color="auto" w:fill="FFFFFF"/>
+        </w:rPr>
+        <w:t xml:space="preserve"> on our system and have a </w:t>
+      </w:r>
+      <w:r>
+        <w:rPr>
+          <w:b/>
+          <w:bCs/>
+          <w:shd w:val="clear" w:color="auto" w:fill="FFFFFF"/>
+        </w:rPr>
+        <w:t>Javascript</w:t>
+      </w:r>
+      <w:r>
+        <w:rPr>
+          <w:shd w:val="clear" w:color="auto" w:fill="FFFFFF"/>
+        </w:rPr>
+        <w:t xml:space="preserve"> file created with some content.</w:t>
+      </w:r>
+    </w:p>
+    <w:p>
+      <w:r>
+        <w:rPr>
+          <w:noProof/>
+        </w:rPr>
+        <w:drawing>
+          <wp:anchor distT="0" distB="0" distL="114300" distR="114300" simplePos="0" relativeHeight="251737088" behindDoc="0" locked="0" layoutInCell="1" allowOverlap="1" wp14:anchorId="63CF2500" wp14:editId="211BFB00">
+            <wp:simplePos x="0" y="0"/>
+            <wp:positionH relativeFrom="margin">
+              <wp:posOffset>3175000</wp:posOffset>
+            </wp:positionH>
+            <wp:positionV relativeFrom="paragraph">
+              <wp:posOffset>39370</wp:posOffset>
+            </wp:positionV>
+            <wp:extent cx="2660650" cy="2129583"/>
+            <wp:effectExtent l="0" t="0" r="6350" b="4445"/>
+            <wp:wrapNone/>
+            <wp:docPr id="18705310" name="Picture 1" descr="A screen shot of a computer&#10;&#10;Description automatically generated"/>
+            <wp:cNvGraphicFramePr>
+              <a:graphicFrameLocks xmlns:a="http://schemas.openxmlformats.org/drawingml/2006/main" noChangeAspect="1"/>
+            </wp:cNvGraphicFramePr>
+            <a:graphic xmlns:a="http://schemas.openxmlformats.org/drawingml/2006/main">
+              <a:graphicData uri="http://schemas.openxmlformats.org/drawingml/2006/picture">
+                <pic:pic xmlns:pic="http://schemas.openxmlformats.org/drawingml/2006/picture">
+                  <pic:nvPicPr>
+                    <pic:cNvPr id="18705310" name="Picture 1" descr="A screen shot of a computer&#10;&#10;Description automatically generated"/>
+                    <pic:cNvPicPr/>
+                  </pic:nvPicPr>
+                  <pic:blipFill>
+                    <a:blip r:embed="rId49">
+                      <a:extLst>
+                        <a:ext uri="{28A0092B-C50C-407E-A947-70E740481C1C}">
+                          <a14:useLocalDpi xmlns:a14="http://schemas.microsoft.com/office/drawing/2010/main" val="0"/>
+                        </a:ext>
+                      </a:extLst>
+                    </a:blip>
+                    <a:stretch>
+                      <a:fillRect/>
+                    </a:stretch>
+                  </pic:blipFill>
+                  <pic:spPr>
+                    <a:xfrm>
+                      <a:off x="0" y="0"/>
+                      <a:ext cx="2660650" cy="2129583"/>
+                    </a:xfrm>
+                    <a:prstGeom prst="rect">
+                      <a:avLst/>
+                    </a:prstGeom>
+                  </pic:spPr>
+                </pic:pic>
+              </a:graphicData>
+            </a:graphic>
+            <wp14:sizeRelH relativeFrom="page">
+              <wp14:pctWidth>0</wp14:pctWidth>
+            </wp14:sizeRelH>
+            <wp14:sizeRelV relativeFrom="page">
+              <wp14:pctHeight>0</wp14:pctHeight>
+            </wp14:sizeRelV>
+          </wp:anchor>
+        </w:drawing>
+      </w:r>
+      <w:proofErr w:type="gramStart"/>
+      <w:r>
+        <w:rPr>
+          <w:b/>
+          <w:bCs/>
+          <w:shd w:val="clear" w:color="auto" w:fill="FFFFFF"/>
+        </w:rPr>
+        <w:t>Syntax :</w:t>
+      </w:r>
+      <w:proofErr w:type="gramEnd"/>
+      <w:r>
+        <w:rPr>
+          <w:shd w:val="clear" w:color="auto" w:fill="FFFFFF"/>
+        </w:rPr>
+        <w:t xml:space="preserve"> </w:t>
+      </w:r>
+      <w:r>
+        <w:rPr>
+          <w:color w:val="C00000"/>
+          <w:shd w:val="clear" w:color="auto" w:fill="FFFFFF"/>
+        </w:rPr>
+        <w:t>node {</w:t>
+      </w:r>
+      <w:r>
+        <w:rPr>
+          <w:color w:val="C00000"/>
+          <w:shd w:val="clear" w:color="auto" w:fill="FFFFFF"/>
+        </w:rPr>
+        <w:t xml:space="preserve"> </w:t>
+      </w:r>
+      <w:r>
+        <w:rPr>
+          <w:color w:val="C00000"/>
+          <w:shd w:val="clear" w:color="auto" w:fill="FFFFFF"/>
+        </w:rPr>
+        <w:t>js file name</w:t>
+      </w:r>
+      <w:r>
+        <w:rPr>
+          <w:color w:val="C00000"/>
+          <w:shd w:val="clear" w:color="auto" w:fill="FFFFFF"/>
+        </w:rPr>
+        <w:t xml:space="preserve"> </w:t>
+      </w:r>
+      <w:r>
+        <w:rPr>
+          <w:color w:val="C00000"/>
+          <w:shd w:val="clear" w:color="auto" w:fill="FFFFFF"/>
+        </w:rPr>
+        <w:t>}</w:t>
+      </w:r>
+    </w:p>
+    <w:p/>
+    <w:p/>
+    <w:p/>
+    <w:p/>
+    <w:p/>
+    <w:p/>
+    <w:p/>
+    <w:p>
+      <w:pPr>
+        <w:pStyle w:val="Heading1"/>
+      </w:pPr>
+      <w:r>
+        <w:tab/>
+      </w:r>
+    </w:p>
+    <w:p>
+      <w:pPr>
+        <w:pStyle w:val="Heading1"/>
+      </w:pPr>
+    </w:p>
+    <w:p>
+      <w:pPr>
+        <w:pStyle w:val="Heading1"/>
+        <w:jc w:val="left"/>
+      </w:pPr>
+    </w:p>
+    <w:p/>
+    <w:p/>
+    <w:p/>
+    <w:p>
+      <w:pPr>
+        <w:pStyle w:val="Heading1"/>
+      </w:pPr>
+      <w:r>
+        <w:lastRenderedPageBreak/>
+        <w:t>Node JS Project</w:t>
+      </w:r>
+    </w:p>
+    <w:p>
+      <w:r>
+        <w:t xml:space="preserve">We first execute </w:t>
+      </w:r>
+      <w:r>
+        <w:rPr>
+          <w:b/>
+          <w:bCs/>
+        </w:rPr>
+        <w:t>npm init</w:t>
+      </w:r>
+      <w:r>
+        <w:t xml:space="preserve"> command to initialize a node js project, this command will be installed the node js on our computer. This command will ask you some questions to generate a </w:t>
+      </w:r>
+      <w:r>
+        <w:rPr>
+          <w:b/>
+          <w:bCs/>
+        </w:rPr>
+        <w:t>package.json</w:t>
+      </w:r>
+      <w:r>
+        <w:t xml:space="preserve"> file in your project route that describes all the dependencies of your project.</w:t>
+      </w:r>
+    </w:p>
+    <w:p>
+      <w:pPr>
+        <w:rPr>
+          <w:b/>
+          <w:bCs/>
+        </w:rPr>
+      </w:pPr>
+      <w:r>
+        <w:rPr>
+          <w:noProof/>
+        </w:rPr>
+        <w:drawing>
+          <wp:anchor distT="0" distB="0" distL="114300" distR="114300" simplePos="0" relativeHeight="251738112" behindDoc="0" locked="0" layoutInCell="1" allowOverlap="1" wp14:anchorId="0B65AEC4" wp14:editId="4D210159">
+            <wp:simplePos x="0" y="0"/>
+            <wp:positionH relativeFrom="margin">
+              <wp:posOffset>6351</wp:posOffset>
+            </wp:positionH>
+            <wp:positionV relativeFrom="paragraph">
+              <wp:posOffset>313055</wp:posOffset>
+            </wp:positionV>
+            <wp:extent cx="2324100" cy="1523228"/>
+            <wp:effectExtent l="152400" t="152400" r="361950" b="363220"/>
+            <wp:wrapNone/>
+            <wp:docPr id="427801845" name="Picture 1" descr="A screen shot of a computer program&#10;&#10;Description automatically generated"/>
+            <wp:cNvGraphicFramePr>
+              <a:graphicFrameLocks xmlns:a="http://schemas.openxmlformats.org/drawingml/2006/main" noChangeAspect="1"/>
+            </wp:cNvGraphicFramePr>
+            <a:graphic xmlns:a="http://schemas.openxmlformats.org/drawingml/2006/main">
+              <a:graphicData uri="http://schemas.openxmlformats.org/drawingml/2006/picture">
+                <pic:pic xmlns:pic="http://schemas.openxmlformats.org/drawingml/2006/picture">
+                  <pic:nvPicPr>
+                    <pic:cNvPr id="427801845" name="Picture 1" descr="A screen shot of a computer program&#10;&#10;Description automatically generated"/>
+                    <pic:cNvPicPr/>
+                  </pic:nvPicPr>
+                  <pic:blipFill>
+                    <a:blip r:embed="rId50">
+                      <a:extLst>
+                        <a:ext uri="{28A0092B-C50C-407E-A947-70E740481C1C}">
+                          <a14:useLocalDpi xmlns:a14="http://schemas.microsoft.com/office/drawing/2010/main" val="0"/>
+                        </a:ext>
+                      </a:extLst>
+                    </a:blip>
+                    <a:stretch>
+                      <a:fillRect/>
+                    </a:stretch>
+                  </pic:blipFill>
+                  <pic:spPr>
+                    <a:xfrm>
+                      <a:off x="0" y="0"/>
+                      <a:ext cx="2329943" cy="1527057"/>
+                    </a:xfrm>
+                    <a:prstGeom prst="rect">
+                      <a:avLst/>
+                    </a:prstGeom>
+                    <a:ln>
+                      <a:noFill/>
+                    </a:ln>
+                    <a:effectLst>
+                      <a:outerShdw blurRad="292100" dist="139700" dir="2700000" algn="tl" rotWithShape="0">
+                        <a:srgbClr val="333333">
+                          <a:alpha val="65000"/>
+                        </a:srgbClr>
+                      </a:outerShdw>
+                    </a:effectLst>
+                  </pic:spPr>
+                </pic:pic>
+              </a:graphicData>
+            </a:graphic>
+            <wp14:sizeRelH relativeFrom="page">
+              <wp14:pctWidth>0</wp14:pctWidth>
+            </wp14:sizeRelH>
+            <wp14:sizeRelV relativeFrom="page">
+              <wp14:pctHeight>0</wp14:pctHeight>
+            </wp14:sizeRelV>
+          </wp:anchor>
+        </w:drawing>
+      </w:r>
+      <w:r>
+        <w:rPr>
+          <w:b/>
+          <w:bCs/>
+        </w:rPr>
+        <w:t xml:space="preserve">for </w:t>
+      </w:r>
+      <w:proofErr w:type="gramStart"/>
+      <w:r>
+        <w:rPr>
+          <w:b/>
+          <w:bCs/>
+        </w:rPr>
+        <w:t>example</w:t>
+      </w:r>
+      <w:proofErr w:type="gramEnd"/>
+      <w:r>
+        <w:rPr>
+          <w:b/>
+          <w:bCs/>
+        </w:rPr>
+        <w:t xml:space="preserve"> when you set up your build system.</w:t>
+      </w:r>
+    </w:p>
+    <w:p/>
+    <w:p/>
+    <w:p/>
+    <w:p/>
+    <w:p/>
+    <w:p>
+      <w:r>
+        <w:rPr>
+          <w:noProof/>
+        </w:rPr>
+        <w:drawing>
+          <wp:anchor distT="0" distB="0" distL="114300" distR="114300" simplePos="0" relativeHeight="251739136" behindDoc="0" locked="0" layoutInCell="1" allowOverlap="1" wp14:anchorId="3D3CD160" wp14:editId="6F7D9236">
+            <wp:simplePos x="0" y="0"/>
+            <wp:positionH relativeFrom="margin">
+              <wp:align>left</wp:align>
+            </wp:positionH>
+            <wp:positionV relativeFrom="paragraph">
+              <wp:posOffset>762000</wp:posOffset>
+            </wp:positionV>
+            <wp:extent cx="2482502" cy="1714500"/>
+            <wp:effectExtent l="152400" t="152400" r="356235" b="361950"/>
+            <wp:wrapNone/>
+            <wp:docPr id="1333744838" name="Picture 1" descr="A screenshot of a computer program&#10;&#10;Description automatically generated"/>
+            <wp:cNvGraphicFramePr>
+              <a:graphicFrameLocks xmlns:a="http://schemas.openxmlformats.org/drawingml/2006/main" noChangeAspect="1"/>
+            </wp:cNvGraphicFramePr>
+            <a:graphic xmlns:a="http://schemas.openxmlformats.org/drawingml/2006/main">
+              <a:graphicData uri="http://schemas.openxmlformats.org/drawingml/2006/picture">
+                <pic:pic xmlns:pic="http://schemas.openxmlformats.org/drawingml/2006/picture">
+                  <pic:nvPicPr>
+                    <pic:cNvPr id="1333744838" name="Picture 1" descr="A screenshot of a computer program&#10;&#10;Description automatically generated"/>
+                    <pic:cNvPicPr/>
+                  </pic:nvPicPr>
+                  <pic:blipFill rotWithShape="1">
+                    <a:blip r:embed="rId51" cstate="print">
+                      <a:extLst>
+                        <a:ext uri="{28A0092B-C50C-407E-A947-70E740481C1C}">
+                          <a14:useLocalDpi xmlns:a14="http://schemas.microsoft.com/office/drawing/2010/main" val="0"/>
+                        </a:ext>
+                      </a:extLst>
+                    </a:blip>
+                    <a:srcRect b="3434"/>
+                    <a:stretch/>
+                  </pic:blipFill>
+                  <pic:spPr bwMode="auto">
+                    <a:xfrm>
+                      <a:off x="0" y="0"/>
+                      <a:ext cx="2486388" cy="1717184"/>
+                    </a:xfrm>
+                    <a:prstGeom prst="rect">
+                      <a:avLst/>
+                    </a:prstGeom>
+                    <a:ln>
+                      <a:noFill/>
+                    </a:ln>
+                    <a:effectLst>
+                      <a:outerShdw blurRad="292100" dist="139700" dir="2700000" algn="tl" rotWithShape="0">
+                        <a:srgbClr val="333333">
+                          <a:alpha val="65000"/>
+                        </a:srgbClr>
+                      </a:outerShdw>
+                    </a:effectLst>
+                    <a:extLst>
+                      <a:ext uri="{53640926-AAD7-44D8-BBD7-CCE9431645EC}">
+                        <a14:shadowObscured xmlns:a14="http://schemas.microsoft.com/office/drawing/2010/main"/>
+                      </a:ext>
+                    </a:extLst>
+                  </pic:spPr>
+                </pic:pic>
+              </a:graphicData>
+            </a:graphic>
+            <wp14:sizeRelH relativeFrom="page">
+              <wp14:pctWidth>0</wp14:pctWidth>
+            </wp14:sizeRelH>
+            <wp14:sizeRelV relativeFrom="page">
+              <wp14:pctHeight>0</wp14:pctHeight>
+            </wp14:sizeRelV>
+          </wp:anchor>
+        </w:drawing>
+      </w:r>
+      <w:r>
+        <w:t xml:space="preserve">After you've finished the process of initializing your project using the Node Package Manager, node.js created a </w:t>
+      </w:r>
+      <w:r>
+        <w:rPr>
+          <w:b/>
+          <w:bCs/>
+        </w:rPr>
+        <w:t>package.json</w:t>
+      </w:r>
+      <w:r>
+        <w:rPr>
+          <w:b/>
+          <w:bCs/>
+        </w:rPr>
+        <w:t xml:space="preserve"> </w:t>
+      </w:r>
+      <w:r>
+        <w:t>file</w:t>
+      </w:r>
+      <w:r>
+        <w:t xml:space="preserve"> in your project's root directory </w:t>
+      </w:r>
+      <w:r>
+        <w:t>like</w:t>
+      </w:r>
+      <w:r>
+        <w:t xml:space="preserve"> this one:</w:t>
+      </w:r>
+    </w:p>
+    <w:p/>
     <w:sectPr>
       <w:pgSz w:w="11906" w:h="16838"/>
       <w:pgMar w:top="1440" w:right="1440" w:bottom="1440" w:left="1440" w:header="708" w:footer="708" w:gutter="0"/>

--- a/Sap_Course.docx
+++ b/Sap_Course.docx
@@ -899,10 +899,11 @@
             <w14:round/>
           </w14:textOutline>
         </w:rPr>
-        <w:t xml:space="preserve"> successor of SAP GUI, </w:t>
-      </w:r>
-      <w:proofErr w:type="spellStart"/>
-      <w:r>
+        <w:t xml:space="preserve"> successor of SAP GUI, Webdynpro and BSP. It is a framework which is based on libraries to quick design user experience.</w:t>
+      </w:r>
+    </w:p>
+    <w:p>
+      <w:pPr>
         <w:rPr>
           <w:rFonts w:cstheme="minorHAnsi"/>
           <w:sz w:val="32"/>
@@ -918,9 +919,7 @@
             <w14:round/>
           </w14:textOutline>
         </w:rPr>
-        <w:t>Webdynpro</w:t>
-      </w:r>
-      <w:proofErr w:type="spellEnd"/>
+      </w:pPr>
       <w:r>
         <w:rPr>
           <w:rFonts w:cstheme="minorHAnsi"/>
@@ -937,11 +936,9 @@
             <w14:round/>
           </w14:textOutline>
         </w:rPr>
-        <w:t xml:space="preserve"> and BSP. It is a framework which is based on libraries to quick design user experience.</w:t>
-      </w:r>
-    </w:p>
-    <w:p>
-      <w:pPr>
+        <w:t>Framework</w:t>
+      </w:r>
+      <w:r>
         <w:rPr>
           <w:rFonts w:cstheme="minorHAnsi"/>
           <w:sz w:val="32"/>
@@ -957,7 +954,8 @@
             <w14:round/>
           </w14:textOutline>
         </w:rPr>
-      </w:pPr>
+        <w:t xml:space="preserve"> -</w:t>
+      </w:r>
       <w:r>
         <w:rPr>
           <w:rFonts w:cstheme="minorHAnsi"/>
@@ -974,9 +972,11 @@
             <w14:round/>
           </w14:textOutline>
         </w:rPr>
-        <w:t>Framework</w:t>
-      </w:r>
-      <w:r>
+        <w:t xml:space="preserve"> collection of libraries</w:t>
+      </w:r>
+    </w:p>
+    <w:p>
+      <w:pPr>
         <w:rPr>
           <w:rFonts w:cstheme="minorHAnsi"/>
           <w:sz w:val="32"/>
@@ -992,8 +992,7 @@
             <w14:round/>
           </w14:textOutline>
         </w:rPr>
-        <w:t xml:space="preserve"> -</w:t>
-      </w:r>
+      </w:pPr>
       <w:r>
         <w:rPr>
           <w:rFonts w:cstheme="minorHAnsi"/>
@@ -1010,11 +1009,9 @@
             <w14:round/>
           </w14:textOutline>
         </w:rPr>
-        <w:t xml:space="preserve"> collection of libraries</w:t>
-      </w:r>
-    </w:p>
-    <w:p>
-      <w:pPr>
+        <w:t>Library</w:t>
+      </w:r>
+      <w:r>
         <w:rPr>
           <w:rFonts w:cstheme="minorHAnsi"/>
           <w:sz w:val="32"/>
@@ -1030,7 +1027,8 @@
             <w14:round/>
           </w14:textOutline>
         </w:rPr>
-      </w:pPr>
+        <w:t xml:space="preserve"> - </w:t>
+      </w:r>
       <w:r>
         <w:rPr>
           <w:rFonts w:cstheme="minorHAnsi"/>
@@ -1047,9 +1045,11 @@
             <w14:round/>
           </w14:textOutline>
         </w:rPr>
-        <w:t>Library</w:t>
-      </w:r>
-      <w:r>
+        <w:t>collection of classes</w:t>
+      </w:r>
+    </w:p>
+    <w:p>
+      <w:pPr>
         <w:rPr>
           <w:rFonts w:cstheme="minorHAnsi"/>
           <w:sz w:val="32"/>
@@ -1065,8 +1065,7 @@
             <w14:round/>
           </w14:textOutline>
         </w:rPr>
-        <w:t xml:space="preserve"> - </w:t>
-      </w:r>
+      </w:pPr>
       <w:r>
         <w:rPr>
           <w:rFonts w:cstheme="minorHAnsi"/>
@@ -1083,11 +1082,9 @@
             <w14:round/>
           </w14:textOutline>
         </w:rPr>
-        <w:t>collection of classes</w:t>
-      </w:r>
-    </w:p>
-    <w:p>
-      <w:pPr>
+        <w:t xml:space="preserve">Class </w:t>
+      </w:r>
+      <w:r>
         <w:rPr>
           <w:rFonts w:cstheme="minorHAnsi"/>
           <w:sz w:val="32"/>
@@ -1103,7 +1100,8 @@
             <w14:round/>
           </w14:textOutline>
         </w:rPr>
-      </w:pPr>
+        <w:t xml:space="preserve">- </w:t>
+      </w:r>
       <w:r>
         <w:rPr>
           <w:rFonts w:cstheme="minorHAnsi"/>
@@ -1120,7 +1118,7 @@
             <w14:round/>
           </w14:textOutline>
         </w:rPr>
-        <w:t xml:space="preserve">Class </w:t>
+        <w:t>collection of properties</w:t>
       </w:r>
       <w:r>
         <w:rPr>
@@ -1138,7 +1136,7 @@
             <w14:round/>
           </w14:textOutline>
         </w:rPr>
-        <w:t xml:space="preserve">- </w:t>
+        <w:t xml:space="preserve">, </w:t>
       </w:r>
       <w:r>
         <w:rPr>
@@ -1156,7 +1154,7 @@
             <w14:round/>
           </w14:textOutline>
         </w:rPr>
-        <w:t>collection of properties</w:t>
+        <w:t>events</w:t>
       </w:r>
       <w:r>
         <w:rPr>
@@ -1174,7 +1172,7 @@
             <w14:round/>
           </w14:textOutline>
         </w:rPr>
-        <w:t xml:space="preserve">, </w:t>
+        <w:t>,</w:t>
       </w:r>
       <w:r>
         <w:rPr>
@@ -1192,9 +1190,11 @@
             <w14:round/>
           </w14:textOutline>
         </w:rPr>
-        <w:t>events</w:t>
-      </w:r>
-      <w:r>
+        <w:t xml:space="preserve"> methods and aggregations</w:t>
+      </w:r>
+    </w:p>
+    <w:p>
+      <w:pPr>
         <w:rPr>
           <w:rFonts w:cstheme="minorHAnsi"/>
           <w:sz w:val="32"/>
@@ -1210,9 +1210,10 @@
             <w14:round/>
           </w14:textOutline>
         </w:rPr>
-        <w:t>,</w:t>
-      </w:r>
-      <w:r>
+      </w:pPr>
+    </w:p>
+    <w:p>
+      <w:pPr>
         <w:rPr>
           <w:rFonts w:cstheme="minorHAnsi"/>
           <w:sz w:val="32"/>
@@ -1228,9 +1229,7 @@
             <w14:round/>
           </w14:textOutline>
         </w:rPr>
-        <w:t xml:space="preserve"> </w:t>
-      </w:r>
-      <w:proofErr w:type="gramStart"/>
+      </w:pPr>
       <w:r>
         <w:rPr>
           <w:rFonts w:cstheme="minorHAnsi"/>
@@ -1247,9 +1246,8 @@
             <w14:round/>
           </w14:textOutline>
         </w:rPr>
-        <w:t>methods</w:t>
-      </w:r>
-      <w:proofErr w:type="gramEnd"/>
+        <w:t>So</w:t>
+      </w:r>
       <w:r>
         <w:rPr>
           <w:rFonts w:cstheme="minorHAnsi"/>
@@ -1266,11 +1264,9 @@
             <w14:round/>
           </w14:textOutline>
         </w:rPr>
-        <w:t xml:space="preserve"> and aggregations</w:t>
-      </w:r>
-    </w:p>
-    <w:p>
-      <w:pPr>
+        <w:t xml:space="preserve"> basically S</w:t>
+      </w:r>
+      <w:r>
         <w:rPr>
           <w:rFonts w:cstheme="minorHAnsi"/>
           <w:sz w:val="32"/>
@@ -1286,10 +1282,9 @@
             <w14:round/>
           </w14:textOutline>
         </w:rPr>
-      </w:pPr>
-    </w:p>
-    <w:p>
-      <w:pPr>
+        <w:t>A</w:t>
+      </w:r>
+      <w:r>
         <w:rPr>
           <w:rFonts w:cstheme="minorHAnsi"/>
           <w:sz w:val="32"/>
@@ -1305,7 +1300,8 @@
             <w14:round/>
           </w14:textOutline>
         </w:rPr>
-      </w:pPr>
+        <w:t xml:space="preserve">P </w:t>
+      </w:r>
       <w:r>
         <w:rPr>
           <w:rFonts w:cstheme="minorHAnsi"/>
@@ -1322,7 +1318,7 @@
             <w14:round/>
           </w14:textOutline>
         </w:rPr>
-        <w:t>So</w:t>
+        <w:t>provide the facility</w:t>
       </w:r>
       <w:r>
         <w:rPr>
@@ -1340,9 +1336,8 @@
             <w14:round/>
           </w14:textOutline>
         </w:rPr>
-        <w:t xml:space="preserve"> </w:t>
-      </w:r>
-      <w:proofErr w:type="gramStart"/>
+        <w:t xml:space="preserve"> to build our user experience</w:t>
+      </w:r>
       <w:r>
         <w:rPr>
           <w:rFonts w:cstheme="minorHAnsi"/>
@@ -1359,9 +1354,8 @@
             <w14:round/>
           </w14:textOutline>
         </w:rPr>
-        <w:t>basically</w:t>
-      </w:r>
-      <w:proofErr w:type="gramEnd"/>
+        <w:t>,</w:t>
+      </w:r>
       <w:r>
         <w:rPr>
           <w:rFonts w:cstheme="minorHAnsi"/>
@@ -1378,7 +1372,7 @@
             <w14:round/>
           </w14:textOutline>
         </w:rPr>
-        <w:t xml:space="preserve"> S</w:t>
+        <w:t xml:space="preserve"> which is going to help the companies</w:t>
       </w:r>
       <w:r>
         <w:rPr>
@@ -1396,7 +1390,7 @@
             <w14:round/>
           </w14:textOutline>
         </w:rPr>
-        <w:t>A</w:t>
+        <w:t xml:space="preserve"> to build </w:t>
       </w:r>
       <w:r>
         <w:rPr>
@@ -1414,7 +1408,7 @@
             <w14:round/>
           </w14:textOutline>
         </w:rPr>
-        <w:t xml:space="preserve">P </w:t>
+        <w:t xml:space="preserve">web </w:t>
       </w:r>
       <w:r>
         <w:rPr>
@@ -1432,7 +1426,7 @@
             <w14:round/>
           </w14:textOutline>
         </w:rPr>
-        <w:t>provide the facility</w:t>
+        <w:t>application</w:t>
       </w:r>
       <w:r>
         <w:rPr>
@@ -1450,7 +1444,7 @@
             <w14:round/>
           </w14:textOutline>
         </w:rPr>
-        <w:t xml:space="preserve"> to build our user experience</w:t>
+        <w:t>s</w:t>
       </w:r>
       <w:r>
         <w:rPr>
@@ -1468,7 +1462,7 @@
             <w14:round/>
           </w14:textOutline>
         </w:rPr>
-        <w:t>,</w:t>
+        <w:t xml:space="preserve"> which </w:t>
       </w:r>
       <w:r>
         <w:rPr>
@@ -1486,7 +1480,7 @@
             <w14:round/>
           </w14:textOutline>
         </w:rPr>
-        <w:t xml:space="preserve"> which is going to help the companies</w:t>
+        <w:t>can run</w:t>
       </w:r>
       <w:r>
         <w:rPr>
@@ -1504,7 +1498,7 @@
             <w14:round/>
           </w14:textOutline>
         </w:rPr>
-        <w:t xml:space="preserve"> to build </w:t>
+        <w:t xml:space="preserve"> on mobile devices any platform and any </w:t>
       </w:r>
       <w:r>
         <w:rPr>
@@ -1522,7 +1516,7 @@
             <w14:round/>
           </w14:textOutline>
         </w:rPr>
-        <w:t xml:space="preserve">web </w:t>
+        <w:t>browser.</w:t>
       </w:r>
       <w:r>
         <w:rPr>
@@ -1540,9 +1534,11 @@
             <w14:round/>
           </w14:textOutline>
         </w:rPr>
-        <w:t>application</w:t>
-      </w:r>
-      <w:r>
+        <w:t xml:space="preserve"> </w:t>
+      </w:r>
+    </w:p>
+    <w:p>
+      <w:pPr>
         <w:rPr>
           <w:rFonts w:cstheme="minorHAnsi"/>
           <w:sz w:val="32"/>
@@ -1558,9 +1554,10 @@
             <w14:round/>
           </w14:textOutline>
         </w:rPr>
-        <w:t>s</w:t>
-      </w:r>
-      <w:r>
+      </w:pPr>
+    </w:p>
+    <w:p>
+      <w:pPr>
         <w:rPr>
           <w:rFonts w:cstheme="minorHAnsi"/>
           <w:sz w:val="32"/>
@@ -1576,7 +1573,26 @@
             <w14:round/>
           </w14:textOutline>
         </w:rPr>
-        <w:t xml:space="preserve"> which </w:t>
+      </w:pPr>
+      <w:r>
+        <w:rPr>
+          <w:rFonts w:cstheme="minorHAnsi"/>
+          <w:b/>
+          <w:bCs/>
+          <w:sz w:val="32"/>
+          <w:szCs w:val="32"/>
+          <w14:shadow w14:blurRad="38100" w14:dist="19050" w14:dir="2700000" w14:sx="100000" w14:sy="100000" w14:kx="0" w14:ky="0" w14:algn="tl">
+            <w14:schemeClr w14:val="dk1">
+              <w14:alpha w14:val="60000"/>
+            </w14:schemeClr>
+          </w14:shadow>
+          <w14:textOutline w14:w="0" w14:cap="flat" w14:cmpd="sng" w14:algn="ctr">
+            <w14:noFill/>
+            <w14:prstDash w14:val="solid"/>
+            <w14:round/>
+          </w14:textOutline>
+        </w:rPr>
+        <w:t>Responsive Web Application</w:t>
       </w:r>
       <w:r>
         <w:rPr>
@@ -1594,7 +1610,7 @@
             <w14:round/>
           </w14:textOutline>
         </w:rPr>
-        <w:t>can run</w:t>
+        <w:t xml:space="preserve"> - An</w:t>
       </w:r>
       <w:r>
         <w:rPr>
@@ -1612,7 +1628,7 @@
             <w14:round/>
           </w14:textOutline>
         </w:rPr>
-        <w:t xml:space="preserve"> on mobile devices any platform and any </w:t>
+        <w:t xml:space="preserve"> application which adopt itself according the device</w:t>
       </w:r>
       <w:r>
         <w:rPr>
@@ -1630,7 +1646,7 @@
             <w14:round/>
           </w14:textOutline>
         </w:rPr>
-        <w:t>browser.</w:t>
+        <w:t>,</w:t>
       </w:r>
       <w:r>
         <w:rPr>
@@ -1648,11 +1664,9 @@
             <w14:round/>
           </w14:textOutline>
         </w:rPr>
-        <w:t xml:space="preserve"> </w:t>
-      </w:r>
-    </w:p>
-    <w:p>
-      <w:pPr>
+        <w:t xml:space="preserve"> platform and browser.</w:t>
+      </w:r>
+      <w:r>
         <w:rPr>
           <w:rFonts w:cstheme="minorHAnsi"/>
           <w:sz w:val="32"/>
@@ -1668,10 +1682,9 @@
             <w14:round/>
           </w14:textOutline>
         </w:rPr>
-      </w:pPr>
-    </w:p>
-    <w:p>
-      <w:pPr>
+        <w:t xml:space="preserve"> </w:t>
+      </w:r>
+      <w:r>
         <w:rPr>
           <w:rFonts w:cstheme="minorHAnsi"/>
           <w:sz w:val="32"/>
@@ -1687,26 +1700,7 @@
             <w14:round/>
           </w14:textOutline>
         </w:rPr>
-      </w:pPr>
-      <w:r>
-        <w:rPr>
-          <w:rFonts w:cstheme="minorHAnsi"/>
-          <w:b/>
-          <w:bCs/>
-          <w:sz w:val="32"/>
-          <w:szCs w:val="32"/>
-          <w14:shadow w14:blurRad="38100" w14:dist="19050" w14:dir="2700000" w14:sx="100000" w14:sy="100000" w14:kx="0" w14:ky="0" w14:algn="tl">
-            <w14:schemeClr w14:val="dk1">
-              <w14:alpha w14:val="60000"/>
-            </w14:schemeClr>
-          </w14:shadow>
-          <w14:textOutline w14:w="0" w14:cap="flat" w14:cmpd="sng" w14:algn="ctr">
-            <w14:noFill/>
-            <w14:prstDash w14:val="solid"/>
-            <w14:round/>
-          </w14:textOutline>
-        </w:rPr>
-        <w:t>Responsive Web Application</w:t>
+        <w:t>so that is the definition of responsi</w:t>
       </w:r>
       <w:r>
         <w:rPr>
@@ -1724,7 +1718,7 @@
             <w14:round/>
           </w14:textOutline>
         </w:rPr>
-        <w:t xml:space="preserve"> - An</w:t>
+        <w:t xml:space="preserve">ve </w:t>
       </w:r>
       <w:r>
         <w:rPr>
@@ -1742,9 +1736,8 @@
             <w14:round/>
           </w14:textOutline>
         </w:rPr>
-        <w:t xml:space="preserve"> application which adopt itself </w:t>
-      </w:r>
-      <w:proofErr w:type="gramStart"/>
+        <w:t>application</w:t>
+      </w:r>
       <w:r>
         <w:rPr>
           <w:rFonts w:cstheme="minorHAnsi"/>
@@ -1761,10 +1754,11 @@
             <w14:round/>
           </w14:textOutline>
         </w:rPr>
-        <w:t>according</w:t>
-      </w:r>
-      <w:proofErr w:type="gramEnd"/>
-      <w:r>
+        <w:t xml:space="preserve">. </w:t>
+      </w:r>
+    </w:p>
+    <w:p>
+      <w:pPr>
         <w:rPr>
           <w:rFonts w:cstheme="minorHAnsi"/>
           <w:sz w:val="32"/>
@@ -1780,8 +1774,7 @@
             <w14:round/>
           </w14:textOutline>
         </w:rPr>
-        <w:t xml:space="preserve"> the device</w:t>
-      </w:r>
+      </w:pPr>
       <w:r>
         <w:rPr>
           <w:rFonts w:cstheme="minorHAnsi"/>
@@ -1798,7 +1791,7 @@
             <w14:round/>
           </w14:textOutline>
         </w:rPr>
-        <w:t>,</w:t>
+        <w:t xml:space="preserve">So when we will build responsive web application using UI5 </w:t>
       </w:r>
       <w:r>
         <w:rPr>
@@ -1816,7 +1809,7 @@
             <w14:round/>
           </w14:textOutline>
         </w:rPr>
-        <w:t xml:space="preserve"> platform and browser.</w:t>
+        <w:t>then make sure that application works on any platform and any device</w:t>
       </w:r>
       <w:r>
         <w:rPr>
@@ -1834,9 +1827,11 @@
             <w14:round/>
           </w14:textOutline>
         </w:rPr>
-        <w:t xml:space="preserve"> </w:t>
-      </w:r>
-      <w:r>
+        <w:t>.</w:t>
+      </w:r>
+    </w:p>
+    <w:p>
+      <w:pPr>
         <w:rPr>
           <w:rFonts w:cstheme="minorHAnsi"/>
           <w:sz w:val="32"/>
@@ -1852,9 +1847,10 @@
             <w14:round/>
           </w14:textOutline>
         </w:rPr>
-        <w:t>so that is the definition of responsi</w:t>
-      </w:r>
-      <w:r>
+      </w:pPr>
+    </w:p>
+    <w:p>
+      <w:pPr>
         <w:rPr>
           <w:rFonts w:cstheme="minorHAnsi"/>
           <w:sz w:val="32"/>
@@ -1870,9 +1866,10 @@
             <w14:round/>
           </w14:textOutline>
         </w:rPr>
-        <w:t xml:space="preserve">ve </w:t>
-      </w:r>
-      <w:r>
+      </w:pPr>
+    </w:p>
+    <w:p>
+      <w:pPr>
         <w:rPr>
           <w:rFonts w:cstheme="minorHAnsi"/>
           <w:sz w:val="32"/>
@@ -1888,9 +1885,10 @@
             <w14:round/>
           </w14:textOutline>
         </w:rPr>
-        <w:t>application</w:t>
-      </w:r>
-      <w:r>
+      </w:pPr>
+    </w:p>
+    <w:p>
+      <w:pPr>
         <w:rPr>
           <w:rFonts w:cstheme="minorHAnsi"/>
           <w:sz w:val="32"/>
@@ -1906,8 +1904,7 @@
             <w14:round/>
           </w14:textOutline>
         </w:rPr>
-        <w:t xml:space="preserve">. </w:t>
-      </w:r>
+      </w:pPr>
     </w:p>
     <w:p>
       <w:pPr>
@@ -1927,8 +1924,9 @@
           </w14:textOutline>
         </w:rPr>
       </w:pPr>
-      <w:proofErr w:type="gramStart"/>
-      <w:r>
+    </w:p>
+    <w:p>
+      <w:pPr>
         <w:rPr>
           <w:rFonts w:cstheme="minorHAnsi"/>
           <w:sz w:val="32"/>
@@ -1944,176 +1942,6 @@
             <w14:round/>
           </w14:textOutline>
         </w:rPr>
-        <w:t>So</w:t>
-      </w:r>
-      <w:proofErr w:type="gramEnd"/>
-      <w:r>
-        <w:rPr>
-          <w:rFonts w:cstheme="minorHAnsi"/>
-          <w:sz w:val="32"/>
-          <w:szCs w:val="32"/>
-          <w14:shadow w14:blurRad="38100" w14:dist="19050" w14:dir="2700000" w14:sx="100000" w14:sy="100000" w14:kx="0" w14:ky="0" w14:algn="tl">
-            <w14:schemeClr w14:val="dk1">
-              <w14:alpha w14:val="60000"/>
-            </w14:schemeClr>
-          </w14:shadow>
-          <w14:textOutline w14:w="0" w14:cap="flat" w14:cmpd="sng" w14:algn="ctr">
-            <w14:noFill/>
-            <w14:prstDash w14:val="solid"/>
-            <w14:round/>
-          </w14:textOutline>
-        </w:rPr>
-        <w:t xml:space="preserve"> when we will build responsive web application using UI5 </w:t>
-      </w:r>
-      <w:r>
-        <w:rPr>
-          <w:rFonts w:cstheme="minorHAnsi"/>
-          <w:sz w:val="32"/>
-          <w:szCs w:val="32"/>
-          <w14:shadow w14:blurRad="38100" w14:dist="19050" w14:dir="2700000" w14:sx="100000" w14:sy="100000" w14:kx="0" w14:ky="0" w14:algn="tl">
-            <w14:schemeClr w14:val="dk1">
-              <w14:alpha w14:val="60000"/>
-            </w14:schemeClr>
-          </w14:shadow>
-          <w14:textOutline w14:w="0" w14:cap="flat" w14:cmpd="sng" w14:algn="ctr">
-            <w14:noFill/>
-            <w14:prstDash w14:val="solid"/>
-            <w14:round/>
-          </w14:textOutline>
-        </w:rPr>
-        <w:t>then make sure that application works on any platform and any device</w:t>
-      </w:r>
-      <w:r>
-        <w:rPr>
-          <w:rFonts w:cstheme="minorHAnsi"/>
-          <w:sz w:val="32"/>
-          <w:szCs w:val="32"/>
-          <w14:shadow w14:blurRad="38100" w14:dist="19050" w14:dir="2700000" w14:sx="100000" w14:sy="100000" w14:kx="0" w14:ky="0" w14:algn="tl">
-            <w14:schemeClr w14:val="dk1">
-              <w14:alpha w14:val="60000"/>
-            </w14:schemeClr>
-          </w14:shadow>
-          <w14:textOutline w14:w="0" w14:cap="flat" w14:cmpd="sng" w14:algn="ctr">
-            <w14:noFill/>
-            <w14:prstDash w14:val="solid"/>
-            <w14:round/>
-          </w14:textOutline>
-        </w:rPr>
-        <w:t>.</w:t>
-      </w:r>
-    </w:p>
-    <w:p>
-      <w:pPr>
-        <w:rPr>
-          <w:rFonts w:cstheme="minorHAnsi"/>
-          <w:sz w:val="32"/>
-          <w:szCs w:val="32"/>
-          <w14:shadow w14:blurRad="38100" w14:dist="19050" w14:dir="2700000" w14:sx="100000" w14:sy="100000" w14:kx="0" w14:ky="0" w14:algn="tl">
-            <w14:schemeClr w14:val="dk1">
-              <w14:alpha w14:val="60000"/>
-            </w14:schemeClr>
-          </w14:shadow>
-          <w14:textOutline w14:w="0" w14:cap="flat" w14:cmpd="sng" w14:algn="ctr">
-            <w14:noFill/>
-            <w14:prstDash w14:val="solid"/>
-            <w14:round/>
-          </w14:textOutline>
-        </w:rPr>
-      </w:pPr>
-    </w:p>
-    <w:p>
-      <w:pPr>
-        <w:rPr>
-          <w:rFonts w:cstheme="minorHAnsi"/>
-          <w:sz w:val="32"/>
-          <w:szCs w:val="32"/>
-          <w14:shadow w14:blurRad="38100" w14:dist="19050" w14:dir="2700000" w14:sx="100000" w14:sy="100000" w14:kx="0" w14:ky="0" w14:algn="tl">
-            <w14:schemeClr w14:val="dk1">
-              <w14:alpha w14:val="60000"/>
-            </w14:schemeClr>
-          </w14:shadow>
-          <w14:textOutline w14:w="0" w14:cap="flat" w14:cmpd="sng" w14:algn="ctr">
-            <w14:noFill/>
-            <w14:prstDash w14:val="solid"/>
-            <w14:round/>
-          </w14:textOutline>
-        </w:rPr>
-      </w:pPr>
-    </w:p>
-    <w:p>
-      <w:pPr>
-        <w:rPr>
-          <w:rFonts w:cstheme="minorHAnsi"/>
-          <w:sz w:val="32"/>
-          <w:szCs w:val="32"/>
-          <w14:shadow w14:blurRad="38100" w14:dist="19050" w14:dir="2700000" w14:sx="100000" w14:sy="100000" w14:kx="0" w14:ky="0" w14:algn="tl">
-            <w14:schemeClr w14:val="dk1">
-              <w14:alpha w14:val="60000"/>
-            </w14:schemeClr>
-          </w14:shadow>
-          <w14:textOutline w14:w="0" w14:cap="flat" w14:cmpd="sng" w14:algn="ctr">
-            <w14:noFill/>
-            <w14:prstDash w14:val="solid"/>
-            <w14:round/>
-          </w14:textOutline>
-        </w:rPr>
-      </w:pPr>
-    </w:p>
-    <w:p>
-      <w:pPr>
-        <w:rPr>
-          <w:rFonts w:cstheme="minorHAnsi"/>
-          <w:sz w:val="32"/>
-          <w:szCs w:val="32"/>
-          <w14:shadow w14:blurRad="38100" w14:dist="19050" w14:dir="2700000" w14:sx="100000" w14:sy="100000" w14:kx="0" w14:ky="0" w14:algn="tl">
-            <w14:schemeClr w14:val="dk1">
-              <w14:alpha w14:val="60000"/>
-            </w14:schemeClr>
-          </w14:shadow>
-          <w14:textOutline w14:w="0" w14:cap="flat" w14:cmpd="sng" w14:algn="ctr">
-            <w14:noFill/>
-            <w14:prstDash w14:val="solid"/>
-            <w14:round/>
-          </w14:textOutline>
-        </w:rPr>
-      </w:pPr>
-    </w:p>
-    <w:p>
-      <w:pPr>
-        <w:rPr>
-          <w:rFonts w:cstheme="minorHAnsi"/>
-          <w:sz w:val="32"/>
-          <w:szCs w:val="32"/>
-          <w14:shadow w14:blurRad="38100" w14:dist="19050" w14:dir="2700000" w14:sx="100000" w14:sy="100000" w14:kx="0" w14:ky="0" w14:algn="tl">
-            <w14:schemeClr w14:val="dk1">
-              <w14:alpha w14:val="60000"/>
-            </w14:schemeClr>
-          </w14:shadow>
-          <w14:textOutline w14:w="0" w14:cap="flat" w14:cmpd="sng" w14:algn="ctr">
-            <w14:noFill/>
-            <w14:prstDash w14:val="solid"/>
-            <w14:round/>
-          </w14:textOutline>
-        </w:rPr>
-      </w:pPr>
-    </w:p>
-    <w:p>
-      <w:pPr>
-        <w:rPr>
-          <w:rFonts w:cstheme="minorHAnsi"/>
-          <w:sz w:val="32"/>
-          <w:szCs w:val="32"/>
-          <w14:shadow w14:blurRad="38100" w14:dist="19050" w14:dir="2700000" w14:sx="100000" w14:sy="100000" w14:kx="0" w14:ky="0" w14:algn="tl">
-            <w14:schemeClr w14:val="dk1">
-              <w14:alpha w14:val="60000"/>
-            </w14:schemeClr>
-          </w14:shadow>
-          <w14:textOutline w14:w="0" w14:cap="flat" w14:cmpd="sng" w14:algn="ctr">
-            <w14:noFill/>
-            <w14:prstDash w14:val="solid"/>
-            <w14:round/>
-          </w14:textOutline>
-        </w:rPr>
       </w:pPr>
     </w:p>
     <w:p>
@@ -2151,28 +1979,8 @@
           </w14:textOutline>
         </w:rPr>
         <w:lastRenderedPageBreak/>
-        <w:t xml:space="preserve">Follow Below Steps in order to build UI5 </w:t>
-      </w:r>
-      <w:proofErr w:type="gramStart"/>
-      <w:r>
-        <w:rPr>
-          <w:rFonts w:ascii="Franklin Gothic Demi Cond" w:hAnsi="Franklin Gothic Demi Cond" w:cstheme="minorHAnsi"/>
-          <w:sz w:val="32"/>
-          <w:szCs w:val="32"/>
-          <w14:shadow w14:blurRad="38100" w14:dist="19050" w14:dir="2700000" w14:sx="100000" w14:sy="100000" w14:kx="0" w14:ky="0" w14:algn="tl">
-            <w14:schemeClr w14:val="dk1">
-              <w14:alpha w14:val="60000"/>
-            </w14:schemeClr>
-          </w14:shadow>
-          <w14:textOutline w14:w="0" w14:cap="flat" w14:cmpd="sng" w14:algn="ctr">
-            <w14:noFill/>
-            <w14:prstDash w14:val="solid"/>
-            <w14:round/>
-          </w14:textOutline>
-        </w:rPr>
-        <w:t>application</w:t>
-      </w:r>
-      <w:proofErr w:type="gramEnd"/>
+        <w:t>Follow Below Steps in order to build UI5 application</w:t>
+      </w:r>
     </w:p>
     <w:p>
       <w:pPr>
@@ -5403,15 +5211,7 @@
     <w:p/>
     <w:p>
       <w:r>
-        <w:t xml:space="preserve">So before develop/build any software we need to have </w:t>
-      </w:r>
-      <w:proofErr w:type="gramStart"/>
-      <w:r>
-        <w:t>setup</w:t>
-      </w:r>
-      <w:proofErr w:type="gramEnd"/>
-      <w:r>
-        <w:t xml:space="preserve"> for all this thin</w:t>
+        <w:t>So before develop/build any software we need to have setup for all this thin</w:t>
       </w:r>
       <w:r>
         <w:t xml:space="preserve">gs </w:t>
@@ -5518,23 +5318,7 @@
         <w:t>f</w:t>
       </w:r>
       <w:r>
-        <w:t xml:space="preserve">or each employee. So </w:t>
-      </w:r>
-      <w:proofErr w:type="gramStart"/>
-      <w:r>
-        <w:t>basically</w:t>
-      </w:r>
-      <w:proofErr w:type="gramEnd"/>
-      <w:r>
-        <w:t xml:space="preserve"> it is a time consuming and expensive. </w:t>
-      </w:r>
-      <w:proofErr w:type="gramStart"/>
-      <w:r>
-        <w:t>So</w:t>
-      </w:r>
-      <w:proofErr w:type="gramEnd"/>
-      <w:r>
-        <w:t xml:space="preserve"> to remove this problem BTP is providing a platform, where we no need to setup all these things, just we need to take subscription for BTP and we can continue to building the app.</w:t>
+        <w:t>or each employee. So basically it is a time consuming and expensive. So to remove this problem BTP is providing a platform, where we no need to setup all these things, just we need to take subscription for BTP and we can continue to building the app.</w:t>
       </w:r>
     </w:p>
     <w:p>
@@ -5657,13 +5441,8 @@
           <w:numId w:val="3"/>
         </w:numPr>
       </w:pPr>
-      <w:proofErr w:type="gramStart"/>
-      <w:r>
-        <w:t>It</w:t>
-      </w:r>
-      <w:proofErr w:type="gramEnd"/>
-      <w:r>
-        <w:t xml:space="preserve"> isolate developers work from each other.</w:t>
+      <w:r>
+        <w:t>It isolate developers work from each other.</w:t>
       </w:r>
     </w:p>
     <w:p>
@@ -5722,15 +5501,7 @@
         <w:t xml:space="preserve"> </w:t>
       </w:r>
       <w:r>
-        <w:t xml:space="preserve">and choose </w:t>
-      </w:r>
-      <w:proofErr w:type="gramStart"/>
-      <w:r>
-        <w:t>Projects</w:t>
-      </w:r>
-      <w:proofErr w:type="gramEnd"/>
-      <w:r>
-        <w:t xml:space="preserve"> </w:t>
+        <w:t xml:space="preserve">and choose Projects </w:t>
       </w:r>
     </w:p>
     <w:p>
@@ -5778,15 +5549,7 @@
         </w:numPr>
       </w:pPr>
       <w:r>
-        <w:t xml:space="preserve">Right click on the index.html file and choose </w:t>
-      </w:r>
-      <w:proofErr w:type="gramStart"/>
-      <w:r>
-        <w:t>run</w:t>
-      </w:r>
-      <w:proofErr w:type="gramEnd"/>
-      <w:r>
-        <w:t xml:space="preserve"> with five server.</w:t>
+        <w:t>Right click on the index.html file and choose run with five server.</w:t>
       </w:r>
     </w:p>
     <w:p>
@@ -5879,15 +5642,7 @@
         </w:numPr>
       </w:pPr>
       <w:r>
-        <w:t xml:space="preserve">You can check node js is ready or not by </w:t>
-      </w:r>
-      <w:proofErr w:type="gramStart"/>
-      <w:r>
-        <w:t>command :</w:t>
-      </w:r>
-      <w:proofErr w:type="gramEnd"/>
-      <w:r>
-        <w:t xml:space="preserve"> node -v</w:t>
+        <w:t>You can check node js is ready or not by command : node -v</w:t>
       </w:r>
     </w:p>
     <w:p>
@@ -5899,13 +5654,8 @@
         </w:numPr>
       </w:pPr>
       <w:r>
-        <w:t xml:space="preserve">VS codes needs a workspace, it is a folder on your computer where you keep all the projects and </w:t>
-      </w:r>
-      <w:proofErr w:type="gramStart"/>
-      <w:r>
-        <w:t>files</w:t>
-      </w:r>
-      <w:proofErr w:type="gramEnd"/>
+        <w:t>VS codes needs a workspace, it is a folder on your computer where you keep all the projects and files</w:t>
+      </w:r>
     </w:p>
     <w:p>
       <w:pPr>
@@ -7548,21 +7298,7 @@
         <w:rPr>
           <w:lang w:val="en-US"/>
         </w:rPr>
-        <w:t xml:space="preserve">types of </w:t>
-      </w:r>
-      <w:proofErr w:type="gramStart"/>
-      <w:r>
-        <w:rPr>
-          <w:lang w:val="en-US"/>
-        </w:rPr>
-        <w:t>request</w:t>
-      </w:r>
-      <w:proofErr w:type="gramEnd"/>
-      <w:r>
-        <w:rPr>
-          <w:lang w:val="en-US"/>
-        </w:rPr>
-        <w:t xml:space="preserve"> </w:t>
+        <w:t xml:space="preserve">types of request </w:t>
       </w:r>
     </w:p>
     <w:p>
@@ -7606,55 +7342,13 @@
         <w:rPr>
           <w:lang w:val="en-US"/>
         </w:rPr>
-        <w:t xml:space="preserve"> – it is like a door, once request goes first it comes to port and </w:t>
-      </w:r>
-      <w:proofErr w:type="gramStart"/>
+        <w:t xml:space="preserve"> – it is like a door, once request goes first it comes to port and port is listen which type of request it is then it process in the server and from the data -base it validate the request and  then it gives the response.</w:t>
+      </w:r>
       <w:r>
         <w:rPr>
           <w:lang w:val="en-US"/>
         </w:rPr>
-        <w:t>port is</w:t>
-      </w:r>
-      <w:proofErr w:type="gramEnd"/>
-      <w:r>
-        <w:rPr>
-          <w:lang w:val="en-US"/>
-        </w:rPr>
-        <w:t xml:space="preserve"> listen which type of request it is then it process in the server and from the data -base it validate the request </w:t>
-      </w:r>
-      <w:proofErr w:type="gramStart"/>
-      <w:r>
-        <w:rPr>
-          <w:lang w:val="en-US"/>
-        </w:rPr>
-        <w:t>and  then</w:t>
-      </w:r>
-      <w:proofErr w:type="gramEnd"/>
-      <w:r>
-        <w:rPr>
-          <w:lang w:val="en-US"/>
-        </w:rPr>
-        <w:t xml:space="preserve"> it gives the response.</w:t>
-      </w:r>
-      <w:r>
-        <w:rPr>
-          <w:lang w:val="en-US"/>
-        </w:rPr>
-        <w:t xml:space="preserve"> This is how any web application works, and this is </w:t>
-      </w:r>
-      <w:proofErr w:type="gramStart"/>
-      <w:r>
-        <w:rPr>
-          <w:lang w:val="en-US"/>
-        </w:rPr>
-        <w:t>how also</w:t>
-      </w:r>
-      <w:proofErr w:type="gramEnd"/>
-      <w:r>
-        <w:rPr>
-          <w:lang w:val="en-US"/>
-        </w:rPr>
-        <w:t xml:space="preserve"> our Fiori application will work.</w:t>
+        <w:t xml:space="preserve"> This is how any web application works, and this is how also our Fiori application will work.</w:t>
       </w:r>
     </w:p>
     <w:p>
@@ -8041,19 +7735,11 @@
           </mc:Fallback>
         </mc:AlternateContent>
       </w:r>
-      <w:proofErr w:type="gramStart"/>
       <w:r>
         <w:rPr>
           <w:lang w:val="en-US"/>
         </w:rPr>
-        <w:t>So</w:t>
-      </w:r>
-      <w:proofErr w:type="gramEnd"/>
-      <w:r>
-        <w:rPr>
-          <w:lang w:val="en-US"/>
-        </w:rPr>
-        <w:t xml:space="preserve"> when we want to build applications and run from client side, then we need to </w:t>
+        <w:t xml:space="preserve">So when we want to build applications and run from client side, then we need to </w:t>
       </w:r>
       <w:r>
         <w:rPr>
@@ -8143,9 +7829,6 @@
         <w:tabs>
           <w:tab w:val="left" w:pos="2492"/>
         </w:tabs>
-        <w:rPr>
-          <w:lang w:val="en-US"/>
-        </w:rPr>
       </w:pPr>
     </w:p>
     <w:p>
@@ -8198,23 +7881,7 @@
     </w:p>
     <w:p>
       <w:r>
-        <w:t xml:space="preserve">HTML stands from </w:t>
-      </w:r>
-      <w:proofErr w:type="spellStart"/>
-      <w:r>
-        <w:t>hyper text</w:t>
-      </w:r>
-      <w:proofErr w:type="spellEnd"/>
-      <w:r>
-        <w:t xml:space="preserve"> markup language. It is used to create static web page. We </w:t>
-      </w:r>
-      <w:proofErr w:type="spellStart"/>
-      <w:r>
-        <w:t>can not</w:t>
-      </w:r>
-      <w:proofErr w:type="spellEnd"/>
-      <w:r>
-        <w:t xml:space="preserve"> do any dynamic operation in web page with help of html. HTML introduced in 1991.</w:t>
+        <w:t>HTML stands from hyper text markup language. It is used to create static web page. We can not do any dynamic operation in web page with help of html. HTML introduced in 1991.</w:t>
       </w:r>
     </w:p>
     <w:p>
@@ -8254,17 +7921,8 @@
           <w:sz w:val="24"/>
           <w:szCs w:val="24"/>
         </w:rPr>
-        <w:t xml:space="preserve">HTML is purely tag </w:t>
-      </w:r>
-      <w:proofErr w:type="gramStart"/>
-      <w:r>
-        <w:rPr>
-          <w:sz w:val="24"/>
-          <w:szCs w:val="24"/>
-        </w:rPr>
-        <w:t>based</w:t>
-      </w:r>
-      <w:proofErr w:type="gramEnd"/>
+        <w:t>HTML is purely tag based</w:t>
+      </w:r>
     </w:p>
     <w:p>
       <w:pPr>
@@ -8707,15 +8365,7 @@
         </w:rPr>
       </w:pPr>
       <w:r>
-        <w:t xml:space="preserve">HTML5 is a markup </w:t>
-      </w:r>
-      <w:proofErr w:type="gramStart"/>
-      <w:r>
-        <w:t>language</w:t>
-      </w:r>
-      <w:proofErr w:type="gramEnd"/>
-      <w:r>
-        <w:t xml:space="preserve"> and it doesn't have programming capabilities but SAP UI5 is a framework which is based on libraries approach to build web applications</w:t>
+        <w:t>HTML5 is a markup language and it doesn't have programming capabilities but SAP UI5 is a framework which is based on libraries approach to build web applications</w:t>
       </w:r>
       <w:r>
         <w:rPr>
@@ -8735,16 +8385,8 @@
         <w:rPr>
           <w:shd w:val="clear" w:color="auto" w:fill="FFFFFF"/>
         </w:rPr>
-        <w:t xml:space="preserve"> HTML5 is mainly for the purpose of creating a simple webpage without formatting and logic but UI5 provides standard style and components to build rich </w:t>
-      </w:r>
-      <w:proofErr w:type="gramStart"/>
-      <w:r>
-        <w:rPr>
-          <w:shd w:val="clear" w:color="auto" w:fill="FFFFFF"/>
-        </w:rPr>
-        <w:t>UIs</w:t>
-      </w:r>
-      <w:proofErr w:type="gramEnd"/>
+        <w:t> HTML5 is mainly for the purpose of creating a simple webpage without formatting and logic but UI5 provides standard style and components to build rich UIs</w:t>
+      </w:r>
     </w:p>
     <w:p>
       <w:pPr>
@@ -8789,23 +8431,7 @@
         <w:pStyle w:val="ListParagraph"/>
       </w:pPr>
       <w:r>
-        <w:t>&lt;</w:t>
-      </w:r>
-      <w:proofErr w:type="spellStart"/>
-      <w:r>
-        <w:t>tagName</w:t>
-      </w:r>
-      <w:proofErr w:type="spellEnd"/>
-      <w:r>
-        <w:t xml:space="preserve"> property=””&gt;CONTENT&lt;/</w:t>
-      </w:r>
-      <w:proofErr w:type="spellStart"/>
-      <w:r>
-        <w:t>tagName</w:t>
-      </w:r>
-      <w:proofErr w:type="spellEnd"/>
-      <w:r>
-        <w:t>&gt;</w:t>
+        <w:t>&lt;tagName property=””&gt;CONTENT&lt;/tagName&gt;</w:t>
       </w:r>
     </w:p>
     <w:p>
@@ -8908,13 +8534,8 @@
         <w:t>F12</w:t>
       </w:r>
       <w:r>
-        <w:t xml:space="preserve"> </w:t>
-      </w:r>
-      <w:proofErr w:type="gramStart"/>
-      <w:r>
-        <w:t>key</w:t>
-      </w:r>
-      <w:proofErr w:type="gramEnd"/>
+        <w:t xml:space="preserve"> key</w:t>
+      </w:r>
     </w:p>
     <w:p>
       <w:pPr>
@@ -8922,13 +8543,8 @@
       </w:pPr>
       <w:r>
         <w:lastRenderedPageBreak/>
-        <w:t xml:space="preserve"> What is </w:t>
-      </w:r>
-      <w:proofErr w:type="gramStart"/>
-      <w:r>
-        <w:t>DOM</w:t>
-      </w:r>
-      <w:proofErr w:type="gramEnd"/>
+        <w:t xml:space="preserve"> What is DOM</w:t>
+      </w:r>
     </w:p>
     <w:p>
       <w:r>
@@ -9533,16 +9149,8 @@
         <w:rPr>
           <w:shd w:val="clear" w:color="auto" w:fill="FFFFFF"/>
         </w:rPr>
-        <w:t xml:space="preserve">specifies the author of the web </w:t>
-      </w:r>
-      <w:proofErr w:type="gramStart"/>
-      <w:r>
-        <w:rPr>
-          <w:shd w:val="clear" w:color="auto" w:fill="FFFFFF"/>
-        </w:rPr>
-        <w:t>page</w:t>
-      </w:r>
-      <w:proofErr w:type="gramEnd"/>
+        <w:t>specifies the author of the web page</w:t>
+      </w:r>
     </w:p>
     <w:p>
       <w:pPr>
@@ -9909,15 +9517,7 @@
         </w:rPr>
       </w:pPr>
       <w:r>
-        <w:t xml:space="preserve">To comment the html </w:t>
-      </w:r>
-      <w:proofErr w:type="gramStart"/>
-      <w:r>
-        <w:t>line</w:t>
-      </w:r>
-      <w:proofErr w:type="gramEnd"/>
-      <w:r>
-        <w:t xml:space="preserve"> enter the Command </w:t>
+        <w:t xml:space="preserve">To comment the html line enter the Command </w:t>
       </w:r>
       <w:r>
         <w:rPr>
@@ -10028,7 +9628,6 @@
       <w:r>
         <w:t> element is the </w:t>
       </w:r>
-      <w:proofErr w:type="spellStart"/>
       <w:r>
         <w:rPr>
           <w:rStyle w:val="HTMLCode"/>
@@ -10039,7 +9638,6 @@
         </w:rPr>
         <w:t>href</w:t>
       </w:r>
-      <w:proofErr w:type="spellEnd"/>
       <w:r>
         <w:t> attribute, which indicates the link's destination.</w:t>
       </w:r>
@@ -10157,60 +9755,38 @@
           <w:lang w:eastAsia="en-IN"/>
           <w14:ligatures w14:val="none"/>
         </w:rPr>
-        <w:t xml:space="preserve"> - Specifies the path to the </w:t>
-      </w:r>
-      <w:proofErr w:type="gramStart"/>
-      <w:r>
+        <w:t xml:space="preserve"> - Specifies the path to the image</w:t>
+      </w:r>
+    </w:p>
+    <w:p>
+      <w:pPr>
         <w:rPr>
           <w:rFonts w:eastAsia="Times New Roman" w:cs="Times New Roman"/>
           <w:kern w:val="0"/>
           <w:lang w:eastAsia="en-IN"/>
           <w14:ligatures w14:val="none"/>
         </w:rPr>
-        <w:t>image</w:t>
-      </w:r>
-      <w:proofErr w:type="gramEnd"/>
-    </w:p>
-    <w:p>
-      <w:pPr>
+      </w:pPr>
+      <w:r>
+        <w:rPr>
+          <w:rFonts w:eastAsia="Times New Roman" w:cs="Times New Roman"/>
+          <w:b/>
+          <w:bCs/>
+          <w:kern w:val="0"/>
+          <w:lang w:eastAsia="en-IN"/>
+          <w14:ligatures w14:val="none"/>
+        </w:rPr>
+        <w:t>alt</w:t>
+      </w:r>
+      <w:r>
         <w:rPr>
           <w:rFonts w:eastAsia="Times New Roman" w:cs="Times New Roman"/>
           <w:kern w:val="0"/>
           <w:lang w:eastAsia="en-IN"/>
           <w14:ligatures w14:val="none"/>
         </w:rPr>
-      </w:pPr>
-      <w:r>
-        <w:rPr>
-          <w:rFonts w:eastAsia="Times New Roman" w:cs="Times New Roman"/>
-          <w:b/>
-          <w:bCs/>
-          <w:kern w:val="0"/>
-          <w:lang w:eastAsia="en-IN"/>
-          <w14:ligatures w14:val="none"/>
-        </w:rPr>
-        <w:t>alt</w:t>
-      </w:r>
-      <w:r>
-        <w:rPr>
-          <w:rFonts w:eastAsia="Times New Roman" w:cs="Times New Roman"/>
-          <w:kern w:val="0"/>
-          <w:lang w:eastAsia="en-IN"/>
-          <w14:ligatures w14:val="none"/>
-        </w:rPr>
-        <w:t xml:space="preserve"> - Specifies an alternate text for the image, if the image for some reason cannot be </w:t>
-      </w:r>
-      <w:proofErr w:type="gramStart"/>
-      <w:r>
-        <w:rPr>
-          <w:rFonts w:eastAsia="Times New Roman" w:cs="Times New Roman"/>
-          <w:kern w:val="0"/>
-          <w:lang w:eastAsia="en-IN"/>
-          <w14:ligatures w14:val="none"/>
-        </w:rPr>
-        <w:t>displayed</w:t>
-      </w:r>
-      <w:proofErr w:type="gramEnd"/>
+        <w:t xml:space="preserve"> - Specifies an alternate text for the image, if the image for some reason cannot be displayed</w:t>
+      </w:r>
     </w:p>
     <w:p>
       <w:pPr>
@@ -10498,7 +10074,6 @@
         </w:rPr>
         <w:t>The </w:t>
       </w:r>
-      <w:proofErr w:type="gramStart"/>
       <w:r>
         <w:rPr>
           <w:rStyle w:val="HTMLCode"/>
@@ -10509,7 +10084,6 @@
         </w:rPr>
         <w:t>type</w:t>
       </w:r>
-      <w:proofErr w:type="gramEnd"/>
       <w:r>
         <w:rPr>
           <w:rFonts w:ascii="Verdana" w:hAnsi="Verdana"/>
@@ -10924,15 +10498,7 @@
         </w:rPr>
       </w:pPr>
       <w:r>
-        <w:t xml:space="preserve">In the label tag we define </w:t>
-      </w:r>
-      <w:proofErr w:type="gramStart"/>
-      <w:r>
-        <w:t>a</w:t>
-      </w:r>
-      <w:proofErr w:type="gramEnd"/>
-      <w:r>
-        <w:t xml:space="preserve"> attribute </w:t>
+        <w:t xml:space="preserve">In the label tag we define a attribute </w:t>
       </w:r>
       <w:r>
         <w:rPr>
@@ -10967,9 +10533,8 @@
           <w:szCs w:val="28"/>
           <w:shd w:val="clear" w:color="auto" w:fill="FFFFFF"/>
         </w:rPr>
-        <w:t xml:space="preserve"> So that </w:t>
-      </w:r>
-      <w:proofErr w:type="spellStart"/>
+        <w:t xml:space="preserve"> So that when ever user click on the label it directly redirects to the user to the input</w:t>
+      </w:r>
       <w:r>
         <w:rPr>
           <w:rFonts w:cstheme="minorHAnsi"/>
@@ -10977,25 +10542,6 @@
           <w:szCs w:val="28"/>
           <w:shd w:val="clear" w:color="auto" w:fill="FFFFFF"/>
         </w:rPr>
-        <w:t>when ever</w:t>
-      </w:r>
-      <w:proofErr w:type="spellEnd"/>
-      <w:r>
-        <w:rPr>
-          <w:rFonts w:cstheme="minorHAnsi"/>
-          <w:color w:val="202124"/>
-          <w:szCs w:val="28"/>
-          <w:shd w:val="clear" w:color="auto" w:fill="FFFFFF"/>
-        </w:rPr>
-        <w:t xml:space="preserve"> user click on the label it directly redirects to the user to the input</w:t>
-      </w:r>
-      <w:r>
-        <w:rPr>
-          <w:rFonts w:cstheme="minorHAnsi"/>
-          <w:color w:val="202124"/>
-          <w:szCs w:val="28"/>
-          <w:shd w:val="clear" w:color="auto" w:fill="FFFFFF"/>
-        </w:rPr>
         <w:t>.</w:t>
       </w:r>
     </w:p>
@@ -11010,7 +10556,6 @@
           <w:shd w:val="clear" w:color="auto" w:fill="FFFFFF"/>
         </w:rPr>
       </w:pPr>
-      <w:proofErr w:type="gramStart"/>
       <w:r>
         <w:rPr>
           <w:rFonts w:cstheme="minorHAnsi"/>
@@ -11021,7 +10566,6 @@
         </w:rPr>
         <w:t>Note :</w:t>
       </w:r>
-      <w:proofErr w:type="gramEnd"/>
       <w:r>
         <w:rPr>
           <w:rFonts w:cstheme="minorHAnsi"/>
@@ -11206,7 +10750,6 @@
       <w:r>
         <w:t xml:space="preserve"> element can be displayed in several ways, depending on the </w:t>
       </w:r>
-      <w:proofErr w:type="gramStart"/>
       <w:r>
         <w:rPr>
           <w:b/>
@@ -11214,7 +10757,6 @@
         </w:rPr>
         <w:t>type</w:t>
       </w:r>
-      <w:proofErr w:type="gramEnd"/>
       <w:r>
         <w:t xml:space="preserve"> attribute.</w:t>
       </w:r>
@@ -11344,23 +10886,7 @@
         <w:rPr>
           <w:lang w:eastAsia="en-IN"/>
         </w:rPr>
-        <w:t xml:space="preserve">There is </w:t>
-      </w:r>
-      <w:proofErr w:type="spellStart"/>
-      <w:proofErr w:type="gramStart"/>
-      <w:r>
-        <w:rPr>
-          <w:lang w:eastAsia="en-IN"/>
-        </w:rPr>
-        <w:t>a</w:t>
-      </w:r>
-      <w:proofErr w:type="spellEnd"/>
-      <w:proofErr w:type="gramEnd"/>
-      <w:r>
-        <w:rPr>
-          <w:lang w:eastAsia="en-IN"/>
-        </w:rPr>
-        <w:t xml:space="preserve"> attribute called </w:t>
+        <w:t xml:space="preserve">There is a attribute called </w:t>
       </w:r>
       <w:r>
         <w:rPr>
@@ -11406,21 +10932,7 @@
         <w:rPr>
           <w:lang w:eastAsia="en-IN"/>
         </w:rPr>
-        <w:t xml:space="preserve"> attribute is used to upload the data. The </w:t>
-      </w:r>
-      <w:proofErr w:type="gramStart"/>
-      <w:r>
-        <w:rPr>
-          <w:lang w:eastAsia="en-IN"/>
-        </w:rPr>
-        <w:t>most commonly used</w:t>
-      </w:r>
-      <w:proofErr w:type="gramEnd"/>
-      <w:r>
-        <w:rPr>
-          <w:lang w:eastAsia="en-IN"/>
-        </w:rPr>
-        <w:t xml:space="preserve"> attributes are the GET and POST methods</w:t>
+        <w:t xml:space="preserve"> attribute is used to upload the data. The most commonly used attributes are the GET and POST methods</w:t>
       </w:r>
       <w:r>
         <w:rPr>
@@ -11660,15 +11172,7 @@
     </w:p>
     <w:p>
       <w:r>
-        <w:t xml:space="preserve">The HTML &lt;span&gt; is an inline element and it can be used to group </w:t>
-      </w:r>
-      <w:proofErr w:type="gramStart"/>
-      <w:r>
-        <w:t>inline-elements</w:t>
-      </w:r>
-      <w:proofErr w:type="gramEnd"/>
-      <w:r>
-        <w:t xml:space="preserve"> in an HTML document. This tag also does not provide any visual change on the block but has more meaning when it is used with CSS.</w:t>
+        <w:t>The HTML &lt;span&gt; is an inline element and it can be used to group inline-elements in an HTML document. This tag also does not provide any visual change on the block but has more meaning when it is used with CSS.</w:t>
       </w:r>
     </w:p>
     <w:p>
@@ -11760,7 +11264,6 @@
         </w:rPr>
         <w:t xml:space="preserve"> attribute adds audio controls, like play, pause, and volume. </w:t>
       </w:r>
-      <w:proofErr w:type="gramStart"/>
       <w:r>
         <w:rPr>
           <w:rStyle w:val="HTMLCode"/>
@@ -11772,7 +11275,6 @@
         </w:rPr>
         <w:t>Src</w:t>
       </w:r>
-      <w:proofErr w:type="gramEnd"/>
       <w:r>
         <w:rPr>
           <w:rStyle w:val="HTMLCode"/>
@@ -11903,7 +11405,6 @@
         </w:rPr>
         <w:t xml:space="preserve"> attribute adds audio controls, like play, pause, and volume. </w:t>
       </w:r>
-      <w:proofErr w:type="gramStart"/>
       <w:r>
         <w:rPr>
           <w:rStyle w:val="HTMLCode"/>
@@ -11915,7 +11416,6 @@
         </w:rPr>
         <w:t>Src</w:t>
       </w:r>
-      <w:proofErr w:type="gramEnd"/>
       <w:r>
         <w:rPr>
           <w:rStyle w:val="HTMLCode"/>
@@ -12361,7 +11861,6 @@
         </w:rPr>
         <w:t>&lt;</w:t>
       </w:r>
-      <w:proofErr w:type="spellStart"/>
       <w:r>
         <w:rPr>
           <w:rStyle w:val="tagnamecolor"/>
@@ -12372,7 +11871,6 @@
         </w:rPr>
         <w:t>iframe</w:t>
       </w:r>
-      <w:proofErr w:type="spellEnd"/>
       <w:r>
         <w:rPr>
           <w:rStyle w:val="attributecolor"/>
@@ -12381,20 +11879,8 @@
           <w:sz w:val="23"/>
           <w:szCs w:val="23"/>
         </w:rPr>
-        <w:t> </w:t>
-      </w:r>
-      <w:proofErr w:type="spellStart"/>
-      <w:r>
-        <w:rPr>
-          <w:rStyle w:val="attributecolor"/>
-          <w:rFonts w:ascii="Consolas" w:hAnsi="Consolas"/>
-          <w:color w:val="FF0000"/>
-          <w:sz w:val="23"/>
-          <w:szCs w:val="23"/>
-        </w:rPr>
-        <w:t>src</w:t>
-      </w:r>
-      <w:proofErr w:type="spellEnd"/>
+        <w:t> src</w:t>
+      </w:r>
       <w:r>
         <w:rPr>
           <w:rStyle w:val="attributevaluecolor"/>
@@ -12405,7 +11891,6 @@
         </w:rPr>
         <w:t>="</w:t>
       </w:r>
-      <w:proofErr w:type="spellStart"/>
       <w:r>
         <w:rPr>
           <w:rStyle w:val="attributevaluecolor"/>
@@ -12418,7 +11903,6 @@
         </w:rPr>
         <w:t>url</w:t>
       </w:r>
-      <w:proofErr w:type="spellEnd"/>
       <w:r>
         <w:rPr>
           <w:rStyle w:val="attributevaluecolor"/>
@@ -12487,20 +11971,8 @@
           <w:sz w:val="23"/>
           <w:szCs w:val="23"/>
         </w:rPr>
-        <w:t>/</w:t>
-      </w:r>
-      <w:proofErr w:type="spellStart"/>
-      <w:r>
-        <w:rPr>
-          <w:rStyle w:val="tagnamecolor"/>
-          <w:rFonts w:ascii="Consolas" w:hAnsi="Consolas"/>
-          <w:color w:val="A52A2A"/>
-          <w:sz w:val="23"/>
-          <w:szCs w:val="23"/>
-        </w:rPr>
-        <w:t>iframe</w:t>
-      </w:r>
-      <w:proofErr w:type="spellEnd"/>
+        <w:t>/iframe</w:t>
+      </w:r>
       <w:r>
         <w:rPr>
           <w:rStyle w:val="tagcolor"/>
@@ -12601,42 +12073,21 @@
         <w:t>t.</w:t>
       </w:r>
       <w:r>
-        <w:t xml:space="preserve"> We can create HTML </w:t>
-      </w:r>
-      <w:proofErr w:type="gramStart"/>
-      <w:r>
-        <w:t>content</w:t>
-      </w:r>
-      <w:proofErr w:type="gramEnd"/>
-      <w:r>
-        <w:t xml:space="preserve"> but </w:t>
-      </w:r>
-      <w:r>
-        <w:t xml:space="preserve">we </w:t>
-      </w:r>
-      <w:proofErr w:type="spellStart"/>
-      <w:r>
-        <w:t xml:space="preserve">can </w:t>
+        <w:t xml:space="preserve"> We can create HTML content but </w:t>
+      </w:r>
+      <w:r>
+        <w:t xml:space="preserve">we can </w:t>
       </w:r>
       <w:r>
         <w:t>not</w:t>
       </w:r>
-      <w:proofErr w:type="spellEnd"/>
       <w:r>
         <w:t xml:space="preserve"> format is using html. If we use html formatting, it becomes a nightmare for developers because of high efforts required.</w:t>
       </w:r>
     </w:p>
     <w:p>
       <w:r>
-        <w:t xml:space="preserve">To solve this problem CSS came into picture, </w:t>
-      </w:r>
-      <w:proofErr w:type="gramStart"/>
-      <w:r>
-        <w:t>It</w:t>
-      </w:r>
-      <w:proofErr w:type="gramEnd"/>
-      <w:r>
-        <w:t xml:space="preserve"> is used to format and beautify html content without much effort.</w:t>
+        <w:t>To solve this problem CSS came into picture, It is used to format and beautify html content without much effort.</w:t>
       </w:r>
     </w:p>
     <w:p>
@@ -12655,9 +12106,8 @@
           <w:i/>
           <w:iCs/>
         </w:rPr>
-        <w:t xml:space="preserve">There are 3 ways we can apply CSS on html </w:t>
-      </w:r>
-      <w:proofErr w:type="gramStart"/>
+        <w:t>There are 3 ways we can apply CSS on html content</w:t>
+      </w:r>
       <w:r>
         <w:rPr>
           <w:b/>
@@ -12665,18 +12115,8 @@
           <w:i/>
           <w:iCs/>
         </w:rPr>
-        <w:t>content</w:t>
-      </w:r>
-      <w:r>
-        <w:rPr>
-          <w:b/>
-          <w:bCs/>
-          <w:i/>
-          <w:iCs/>
-        </w:rPr>
         <w:t xml:space="preserve"> :</w:t>
       </w:r>
-      <w:proofErr w:type="gramEnd"/>
     </w:p>
     <w:p>
       <w:pPr>
@@ -12831,7 +12271,6 @@
         </w:rPr>
         <w:t xml:space="preserve"> attribute to the </w:t>
       </w:r>
-      <w:proofErr w:type="gramStart"/>
       <w:r>
         <w:rPr>
           <w:rFonts w:ascii="Verdana" w:hAnsi="Verdana"/>
@@ -12848,17 +12287,7 @@
           <w:sz w:val="23"/>
           <w:szCs w:val="23"/>
         </w:rPr>
-        <w:t>element</w:t>
-      </w:r>
-      <w:proofErr w:type="gramEnd"/>
-      <w:r>
-        <w:rPr>
-          <w:rFonts w:ascii="Verdana" w:hAnsi="Verdana"/>
-          <w:color w:val="000000"/>
-          <w:sz w:val="23"/>
-          <w:szCs w:val="23"/>
-        </w:rPr>
-        <w:t>. The style attribute can contain any CSS property.</w:t>
+        <w:t>element. The style attribute can contain any CSS property.</w:t>
       </w:r>
       <w:r>
         <w:rPr>
@@ -12906,7 +12335,6 @@
           </w14:textFill>
         </w:rPr>
       </w:pPr>
-      <w:proofErr w:type="gramStart"/>
       <w:r>
         <w:rPr>
           <w:rFonts w:ascii="Verdana" w:hAnsi="Verdana"/>
@@ -12916,19 +12344,7 @@
           <w:sz w:val="23"/>
           <w:szCs w:val="23"/>
         </w:rPr>
-        <w:t>Syntax :</w:t>
-      </w:r>
-      <w:proofErr w:type="gramEnd"/>
-      <w:r>
-        <w:rPr>
-          <w:rFonts w:ascii="Verdana" w:hAnsi="Verdana"/>
-          <w:b/>
-          <w:bCs/>
-          <w:color w:val="000000"/>
-          <w:sz w:val="23"/>
-          <w:szCs w:val="23"/>
-        </w:rPr>
-        <w:t xml:space="preserve"> </w:t>
+        <w:t xml:space="preserve">Syntax : </w:t>
       </w:r>
       <w:r>
         <w:rPr>
@@ -12988,7 +12404,6 @@
           </w14:textOutline>
         </w:rPr>
       </w:pPr>
-      <w:proofErr w:type="gramStart"/>
       <w:r>
         <w:rPr>
           <w:rFonts w:ascii="Verdana" w:hAnsi="Verdana"/>
@@ -13010,7 +12425,6 @@
         </w:rPr>
         <w:t>Disadvantage :</w:t>
       </w:r>
-      <w:proofErr w:type="gramEnd"/>
       <w:r>
         <w:rPr>
           <w:rFonts w:ascii="Verdana" w:hAnsi="Verdana"/>
@@ -13435,7 +12849,6 @@
           </mc:Fallback>
         </mc:AlternateContent>
       </w:r>
-      <w:proofErr w:type="gramStart"/>
       <w:r>
         <w:rPr>
           <w:b/>
@@ -13461,7 +12874,6 @@
         </w:rPr>
         <w:t>:</w:t>
       </w:r>
-      <w:proofErr w:type="gramEnd"/>
       <w:r>
         <w:rPr>
           <w:b/>
@@ -13629,9 +13041,11 @@
           </w14:textOutline>
         </w:rPr>
         <w:tab/>
-      </w:r>
-      <w:proofErr w:type="gramStart"/>
-      <w:r>
+        <w:t>Prop : val,</w:t>
+      </w:r>
+    </w:p>
+    <w:p>
+      <w:pPr>
         <w:rPr>
           <w:b/>
           <w:color w:val="262626" w:themeColor="text1" w:themeTint="D9"/>
@@ -13646,9 +13060,7 @@
             <w14:round/>
           </w14:textOutline>
         </w:rPr>
-        <w:t>Prop :</w:t>
-      </w:r>
-      <w:proofErr w:type="gramEnd"/>
+      </w:pPr>
       <w:r>
         <w:rPr>
           <w:b/>
@@ -13664,11 +13076,9 @@
             <w14:round/>
           </w14:textOutline>
         </w:rPr>
-        <w:t xml:space="preserve"> val,</w:t>
-      </w:r>
-    </w:p>
-    <w:p>
-      <w:pPr>
+        <w:tab/>
+      </w:r>
+      <w:r>
         <w:rPr>
           <w:b/>
           <w:color w:val="262626" w:themeColor="text1" w:themeTint="D9"/>
@@ -13683,7 +13093,8 @@
             <w14:round/>
           </w14:textOutline>
         </w:rPr>
-      </w:pPr>
+        <w:tab/>
+      </w:r>
       <w:r>
         <w:rPr>
           <w:b/>
@@ -13700,8 +13111,11 @@
           </w14:textOutline>
         </w:rPr>
         <w:tab/>
-      </w:r>
-      <w:r>
+        <w:t>Prop : val,</w:t>
+      </w:r>
+    </w:p>
+    <w:p>
+      <w:pPr>
         <w:rPr>
           <w:b/>
           <w:color w:val="262626" w:themeColor="text1" w:themeTint="D9"/>
@@ -13716,8 +13130,7 @@
             <w14:round/>
           </w14:textOutline>
         </w:rPr>
-        <w:tab/>
-      </w:r>
+      </w:pPr>
       <w:r>
         <w:rPr>
           <w:b/>
@@ -13735,7 +13148,6 @@
         </w:rPr>
         <w:tab/>
       </w:r>
-      <w:proofErr w:type="gramStart"/>
       <w:r>
         <w:rPr>
           <w:b/>
@@ -13751,9 +13163,8 @@
             <w14:round/>
           </w14:textOutline>
         </w:rPr>
-        <w:t>Prop :</w:t>
-      </w:r>
-      <w:proofErr w:type="gramEnd"/>
+        <w:tab/>
+      </w:r>
       <w:r>
         <w:rPr>
           <w:b/>
@@ -13769,7 +13180,8 @@
             <w14:round/>
           </w14:textOutline>
         </w:rPr>
-        <w:t xml:space="preserve"> val,</w:t>
+        <w:tab/>
+        <w:t>…..</w:t>
       </w:r>
     </w:p>
     <w:p>
@@ -13839,11 +13251,14 @@
           </w14:textOutline>
         </w:rPr>
         <w:tab/>
-        <w:t>…..</w:t>
-      </w:r>
-    </w:p>
-    <w:p>
-      <w:pPr>
+        <w:t>}</w:t>
+      </w:r>
+    </w:p>
+    <w:p>
+      <w:pPr>
+        <w:pStyle w:val="Heading1"/>
+        <w:ind w:left="3600"/>
+        <w:jc w:val="left"/>
         <w:rPr>
           <w:b/>
           <w:color w:val="262626" w:themeColor="text1" w:themeTint="D9"/>
@@ -13874,7 +13289,7 @@
             <w14:round/>
           </w14:textOutline>
         </w:rPr>
-        <w:tab/>
+        <w:t xml:space="preserve">   </w:t>
       </w:r>
       <w:r>
         <w:rPr>
@@ -13891,79 +13306,6 @@
             <w14:round/>
           </w14:textOutline>
         </w:rPr>
-        <w:tab/>
-      </w:r>
-      <w:r>
-        <w:rPr>
-          <w:b/>
-          <w:color w:val="262626" w:themeColor="text1" w:themeTint="D9"/>
-          <w14:shadow w14:blurRad="0" w14:dist="38100" w14:dir="2700000" w14:sx="100000" w14:sy="100000" w14:kx="0" w14:ky="0" w14:algn="bl">
-            <w14:schemeClr w14:val="accent5"/>
-          </w14:shadow>
-          <w14:textOutline w14:w="6731" w14:cap="flat" w14:cmpd="sng" w14:algn="ctr">
-            <w14:solidFill>
-              <w14:schemeClr w14:val="bg1"/>
-            </w14:solidFill>
-            <w14:prstDash w14:val="solid"/>
-            <w14:round/>
-          </w14:textOutline>
-        </w:rPr>
-        <w:tab/>
-        <w:t>}</w:t>
-      </w:r>
-    </w:p>
-    <w:p>
-      <w:pPr>
-        <w:pStyle w:val="Heading1"/>
-        <w:ind w:left="3600"/>
-        <w:jc w:val="left"/>
-        <w:rPr>
-          <w:b/>
-          <w:color w:val="262626" w:themeColor="text1" w:themeTint="D9"/>
-          <w14:shadow w14:blurRad="0" w14:dist="38100" w14:dir="2700000" w14:sx="100000" w14:sy="100000" w14:kx="0" w14:ky="0" w14:algn="bl">
-            <w14:schemeClr w14:val="accent5"/>
-          </w14:shadow>
-          <w14:textOutline w14:w="6731" w14:cap="flat" w14:cmpd="sng" w14:algn="ctr">
-            <w14:solidFill>
-              <w14:schemeClr w14:val="bg1"/>
-            </w14:solidFill>
-            <w14:prstDash w14:val="solid"/>
-            <w14:round/>
-          </w14:textOutline>
-        </w:rPr>
-      </w:pPr>
-      <w:r>
-        <w:rPr>
-          <w:b/>
-          <w:color w:val="262626" w:themeColor="text1" w:themeTint="D9"/>
-          <w14:shadow w14:blurRad="0" w14:dist="38100" w14:dir="2700000" w14:sx="100000" w14:sy="100000" w14:kx="0" w14:ky="0" w14:algn="bl">
-            <w14:schemeClr w14:val="accent5"/>
-          </w14:shadow>
-          <w14:textOutline w14:w="6731" w14:cap="flat" w14:cmpd="sng" w14:algn="ctr">
-            <w14:solidFill>
-              <w14:schemeClr w14:val="bg1"/>
-            </w14:solidFill>
-            <w14:prstDash w14:val="solid"/>
-            <w14:round/>
-          </w14:textOutline>
-        </w:rPr>
-        <w:t xml:space="preserve">   </w:t>
-      </w:r>
-      <w:r>
-        <w:rPr>
-          <w:b/>
-          <w:color w:val="262626" w:themeColor="text1" w:themeTint="D9"/>
-          <w14:shadow w14:blurRad="0" w14:dist="38100" w14:dir="2700000" w14:sx="100000" w14:sy="100000" w14:kx="0" w14:ky="0" w14:algn="bl">
-            <w14:schemeClr w14:val="accent5"/>
-          </w14:shadow>
-          <w14:textOutline w14:w="6731" w14:cap="flat" w14:cmpd="sng" w14:algn="ctr">
-            <w14:solidFill>
-              <w14:schemeClr w14:val="bg1"/>
-            </w14:solidFill>
-            <w14:prstDash w14:val="solid"/>
-            <w14:round/>
-          </w14:textOutline>
-        </w:rPr>
         <w:t>External CSS</w:t>
       </w:r>
     </w:p>
@@ -14035,16 +13377,8 @@
         <w:rPr>
           <w:rFonts w:cstheme="minorHAnsi"/>
         </w:rPr>
-        <w:t xml:space="preserve"> </w:t>
-      </w:r>
-      <w:proofErr w:type="gramStart"/>
-      <w:r>
-        <w:rPr>
-          <w:rFonts w:cstheme="minorHAnsi"/>
-        </w:rPr>
-        <w:t>file</w:t>
-      </w:r>
-      <w:proofErr w:type="gramEnd"/>
+        <w:t xml:space="preserve"> file</w:t>
+      </w:r>
     </w:p>
     <w:p>
       <w:pPr>
@@ -14161,42 +13495,15 @@
         <w:pStyle w:val="Heading1"/>
       </w:pPr>
       <w:r>
-        <w:t xml:space="preserve">Pixel or </w:t>
-      </w:r>
-      <w:proofErr w:type="spellStart"/>
-      <w:r>
-        <w:t>px</w:t>
-      </w:r>
-      <w:proofErr w:type="spellEnd"/>
-      <w:r>
-        <w:t xml:space="preserve"> in </w:t>
-      </w:r>
-      <w:proofErr w:type="spellStart"/>
-      <w:r>
-        <w:t>css</w:t>
-      </w:r>
-      <w:proofErr w:type="spellEnd"/>
-    </w:p>
-    <w:p>
-      <w:r>
-        <w:rPr>
-          <w:shd w:val="clear" w:color="auto" w:fill="FFFFFF"/>
-        </w:rPr>
-        <w:t xml:space="preserve">px. Pixels, or </w:t>
-      </w:r>
-      <w:proofErr w:type="gramStart"/>
-      <w:r>
-        <w:rPr>
-          <w:shd w:val="clear" w:color="auto" w:fill="FFFFFF"/>
-        </w:rPr>
-        <w:t>px ,</w:t>
-      </w:r>
-      <w:proofErr w:type="gramEnd"/>
-      <w:r>
-        <w:rPr>
-          <w:shd w:val="clear" w:color="auto" w:fill="FFFFFF"/>
-        </w:rPr>
-        <w:t xml:space="preserve"> are </w:t>
+        <w:t>Pixel or px in css</w:t>
+      </w:r>
+    </w:p>
+    <w:p>
+      <w:r>
+        <w:rPr>
+          <w:shd w:val="clear" w:color="auto" w:fill="FFFFFF"/>
+        </w:rPr>
+        <w:t>px. Pixels, or px , are </w:t>
       </w:r>
       <w:r>
         <w:rPr>
@@ -14490,7 +13797,6 @@
           <w14:ligatures w14:val="none"/>
         </w:rPr>
       </w:pPr>
-      <w:proofErr w:type="gramStart"/>
       <w:r>
         <w:rPr>
           <w:rFonts w:cstheme="minorHAnsi"/>
@@ -14499,18 +13805,7 @@
           <w:szCs w:val="28"/>
           <w:highlight w:val="lightGray"/>
         </w:rPr>
-        <w:t>Note :</w:t>
-      </w:r>
-      <w:proofErr w:type="gramEnd"/>
-      <w:r>
-        <w:rPr>
-          <w:rFonts w:cstheme="minorHAnsi"/>
-          <w:i/>
-          <w:iCs/>
-          <w:szCs w:val="28"/>
-          <w:highlight w:val="lightGray"/>
-        </w:rPr>
-        <w:t xml:space="preserve"> For specify the border we need theses 3 property </w:t>
+        <w:t xml:space="preserve">Note : For specify the border we need theses 3 property </w:t>
       </w:r>
       <w:r>
         <w:rPr>
@@ -14760,7 +14055,6 @@
           <w14:ligatures w14:val="none"/>
         </w:rPr>
       </w:pPr>
-      <w:proofErr w:type="gramStart"/>
       <w:r>
         <w:rPr>
           <w:rFonts w:ascii="Verdana" w:hAnsi="Verdana"/>
@@ -14775,7 +14069,6 @@
         </w:rPr>
         <w:t>Syntax :</w:t>
       </w:r>
-      <w:proofErr w:type="gramEnd"/>
       <w:r>
         <w:rPr>
           <w:rFonts w:ascii="Verdana" w:hAnsi="Verdana"/>
@@ -15045,21 +14338,8 @@
           <w:lang w:eastAsia="en-IN"/>
           <w14:ligatures w14:val="none"/>
         </w:rPr>
-        <w:t xml:space="preserve"> - The element does not float (will be displayed just where it occurs in the text). This is </w:t>
-      </w:r>
-      <w:proofErr w:type="gramStart"/>
-      <w:r>
-        <w:rPr>
-          <w:rFonts w:eastAsia="Times New Roman" w:cs="Times New Roman"/>
-          <w:kern w:val="0"/>
-          <w:sz w:val="23"/>
-          <w:szCs w:val="23"/>
-          <w:lang w:eastAsia="en-IN"/>
-          <w14:ligatures w14:val="none"/>
-        </w:rPr>
-        <w:t>default</w:t>
-      </w:r>
-      <w:proofErr w:type="gramEnd"/>
+        <w:t> - The element does not float (will be displayed just where it occurs in the text). This is default</w:t>
+      </w:r>
     </w:p>
     <w:p>
       <w:pPr>
@@ -15294,15 +14574,7 @@
     </w:p>
     <w:p>
       <w:r>
-        <w:t xml:space="preserve">A web design which </w:t>
-      </w:r>
-      <w:proofErr w:type="gramStart"/>
-      <w:r>
-        <w:t>adapt</w:t>
-      </w:r>
-      <w:proofErr w:type="gramEnd"/>
-      <w:r>
-        <w:t xml:space="preserve"> itself to the different screen sizes. You no need to code separately for the mobile and tablet.</w:t>
+        <w:t>A web design which adapt itself to the different screen sizes. You no need to code separately for the mobile and tablet.</w:t>
       </w:r>
     </w:p>
     <w:p>
@@ -15359,19 +14631,8 @@
           <w:szCs w:val="28"/>
           <w:shd w:val="clear" w:color="auto" w:fill="FFFFFF"/>
         </w:rPr>
-        <w:t xml:space="preserve">It is used to develop the design and structure of a web </w:t>
-      </w:r>
-      <w:proofErr w:type="gramStart"/>
-      <w:r>
-        <w:rPr>
-          <w:rFonts w:cstheme="minorHAnsi"/>
-          <w:color w:val="333333"/>
-          <w:szCs w:val="28"/>
-          <w:shd w:val="clear" w:color="auto" w:fill="FFFFFF"/>
-        </w:rPr>
-        <w:t>page</w:t>
-      </w:r>
-      <w:proofErr w:type="gramEnd"/>
+        <w:t>It is used to develop the design and structure of a web page</w:t>
+      </w:r>
     </w:p>
     <w:p>
       <w:pPr>
@@ -15437,10 +14698,17 @@
           <w:lang w:eastAsia="en-IN"/>
           <w14:ligatures w14:val="none"/>
         </w:rPr>
-        <w:t xml:space="preserve"> - The content of the box, where text and images </w:t>
-      </w:r>
-      <w:proofErr w:type="gramStart"/>
-      <w:r>
+        <w:t> - The content of the box, where text and images appear</w:t>
+      </w:r>
+    </w:p>
+    <w:p>
+      <w:pPr>
+        <w:numPr>
+          <w:ilvl w:val="0"/>
+          <w:numId w:val="21"/>
+        </w:numPr>
+        <w:shd w:val="clear" w:color="auto" w:fill="FFFFFF"/>
+        <w:spacing w:before="100" w:beforeAutospacing="1" w:after="100" w:afterAutospacing="1" w:line="240" w:lineRule="auto"/>
         <w:rPr>
           <w:rFonts w:eastAsia="Times New Roman" w:cstheme="minorHAnsi"/>
           <w:color w:val="000000"/>
@@ -15449,9 +14717,31 @@
           <w:lang w:eastAsia="en-IN"/>
           <w14:ligatures w14:val="none"/>
         </w:rPr>
-        <w:t>appear</w:t>
-      </w:r>
-      <w:proofErr w:type="gramEnd"/>
+      </w:pPr>
+      <w:r>
+        <w:rPr>
+          <w:rFonts w:eastAsia="Times New Roman" w:cstheme="minorHAnsi"/>
+          <w:b/>
+          <w:bCs/>
+          <w:color w:val="000000"/>
+          <w:kern w:val="0"/>
+          <w:szCs w:val="28"/>
+          <w:lang w:eastAsia="en-IN"/>
+          <w14:ligatures w14:val="none"/>
+        </w:rPr>
+        <w:t>Padding</w:t>
+      </w:r>
+      <w:r>
+        <w:rPr>
+          <w:rFonts w:eastAsia="Times New Roman" w:cstheme="minorHAnsi"/>
+          <w:color w:val="000000"/>
+          <w:kern w:val="0"/>
+          <w:szCs w:val="28"/>
+          <w:lang w:eastAsia="en-IN"/>
+          <w14:ligatures w14:val="none"/>
+        </w:rPr>
+        <w:t> - Clears an area around the content. The padding is transparent</w:t>
+      </w:r>
     </w:p>
     <w:p>
       <w:pPr>
@@ -15481,7 +14771,7 @@
           <w:lang w:eastAsia="en-IN"/>
           <w14:ligatures w14:val="none"/>
         </w:rPr>
-        <w:t>Padding</w:t>
+        <w:t>Border</w:t>
       </w:r>
       <w:r>
         <w:rPr>
@@ -15492,76 +14782,8 @@
           <w:lang w:eastAsia="en-IN"/>
           <w14:ligatures w14:val="none"/>
         </w:rPr>
-        <w:t xml:space="preserve"> - Clears an area around the content. The padding is </w:t>
-      </w:r>
-      <w:proofErr w:type="gramStart"/>
-      <w:r>
-        <w:rPr>
-          <w:rFonts w:eastAsia="Times New Roman" w:cstheme="minorHAnsi"/>
-          <w:color w:val="000000"/>
-          <w:kern w:val="0"/>
-          <w:szCs w:val="28"/>
-          <w:lang w:eastAsia="en-IN"/>
-          <w14:ligatures w14:val="none"/>
-        </w:rPr>
-        <w:t>transparent</w:t>
-      </w:r>
-      <w:proofErr w:type="gramEnd"/>
-    </w:p>
-    <w:p>
-      <w:pPr>
-        <w:numPr>
-          <w:ilvl w:val="0"/>
-          <w:numId w:val="21"/>
-        </w:numPr>
-        <w:shd w:val="clear" w:color="auto" w:fill="FFFFFF"/>
-        <w:spacing w:before="100" w:beforeAutospacing="1" w:after="100" w:afterAutospacing="1" w:line="240" w:lineRule="auto"/>
-        <w:rPr>
-          <w:rFonts w:eastAsia="Times New Roman" w:cstheme="minorHAnsi"/>
-          <w:color w:val="000000"/>
-          <w:kern w:val="0"/>
-          <w:szCs w:val="28"/>
-          <w:lang w:eastAsia="en-IN"/>
-          <w14:ligatures w14:val="none"/>
-        </w:rPr>
-      </w:pPr>
-      <w:r>
-        <w:rPr>
-          <w:rFonts w:eastAsia="Times New Roman" w:cstheme="minorHAnsi"/>
-          <w:b/>
-          <w:bCs/>
-          <w:color w:val="000000"/>
-          <w:kern w:val="0"/>
-          <w:szCs w:val="28"/>
-          <w:lang w:eastAsia="en-IN"/>
-          <w14:ligatures w14:val="none"/>
-        </w:rPr>
-        <w:t>Border</w:t>
-      </w:r>
-      <w:r>
-        <w:rPr>
-          <w:rFonts w:eastAsia="Times New Roman" w:cstheme="minorHAnsi"/>
-          <w:color w:val="000000"/>
-          <w:kern w:val="0"/>
-          <w:szCs w:val="28"/>
-          <w:lang w:eastAsia="en-IN"/>
-          <w14:ligatures w14:val="none"/>
-        </w:rPr>
-        <w:t xml:space="preserve"> - A border that goes around the padding and </w:t>
-      </w:r>
-      <w:proofErr w:type="gramStart"/>
-      <w:r>
-        <w:rPr>
-          <w:rFonts w:eastAsia="Times New Roman" w:cstheme="minorHAnsi"/>
-          <w:color w:val="000000"/>
-          <w:kern w:val="0"/>
-          <w:szCs w:val="28"/>
-          <w:lang w:eastAsia="en-IN"/>
-          <w14:ligatures w14:val="none"/>
-        </w:rPr>
-        <w:t>content</w:t>
-      </w:r>
-      <w:proofErr w:type="gramEnd"/>
+        <w:t> - A border that goes around the padding and content</w:t>
+      </w:r>
     </w:p>
     <w:p>
       <w:pPr>
@@ -15671,21 +14893,8 @@
           <w:lang w:eastAsia="en-IN"/>
           <w14:ligatures w14:val="none"/>
         </w:rPr>
-        <w:t xml:space="preserve"> - Clears an area outside the border. The margin is </w:t>
-      </w:r>
-      <w:proofErr w:type="gramStart"/>
-      <w:r>
-        <w:rPr>
-          <w:rFonts w:eastAsia="Times New Roman" w:cstheme="minorHAnsi"/>
-          <w:color w:val="000000"/>
-          <w:kern w:val="0"/>
-          <w:szCs w:val="28"/>
-          <w:lang w:eastAsia="en-IN"/>
-          <w14:ligatures w14:val="none"/>
-        </w:rPr>
-        <w:t>transparent</w:t>
-      </w:r>
-      <w:proofErr w:type="gramEnd"/>
+        <w:t> - Clears an area outside the border. The margin is transparent</w:t>
+      </w:r>
     </w:p>
     <w:p>
       <w:pPr>
@@ -15828,17 +15037,8 @@
           <w:rFonts w:ascii="Arial" w:hAnsi="Arial" w:cs="Arial"/>
           <w:color w:val="040C28"/>
         </w:rPr>
-        <w:t>sets whether a font should be styled with a normal, italic, or oblique face from its font-</w:t>
-      </w:r>
-      <w:proofErr w:type="gramStart"/>
-      <w:r>
-        <w:rPr>
-          <w:rFonts w:ascii="Arial" w:hAnsi="Arial" w:cs="Arial"/>
-          <w:color w:val="040C28"/>
-        </w:rPr>
-        <w:t>family</w:t>
-      </w:r>
-      <w:proofErr w:type="gramEnd"/>
+        <w:t>sets whether a font should be styled with a normal, italic, or oblique face from its font-family</w:t>
+      </w:r>
       <w:r>
         <w:rPr>
           <w:rFonts w:ascii="Arial" w:hAnsi="Arial" w:cs="Arial"/>
@@ -16020,10 +15220,17 @@
           <w:lang w:eastAsia="en-IN"/>
           <w14:ligatures w14:val="none"/>
         </w:rPr>
-        <w:t xml:space="preserve">Style an element when a user mouses over </w:t>
-      </w:r>
-      <w:proofErr w:type="gramStart"/>
-      <w:r>
+        <w:t>Style an element when a user mouses over it</w:t>
+      </w:r>
+    </w:p>
+    <w:p>
+      <w:pPr>
+        <w:numPr>
+          <w:ilvl w:val="0"/>
+          <w:numId w:val="22"/>
+        </w:numPr>
+        <w:shd w:val="clear" w:color="auto" w:fill="FFFFFF"/>
+        <w:spacing w:before="100" w:beforeAutospacing="1" w:after="100" w:afterAutospacing="1" w:line="240" w:lineRule="auto"/>
         <w:rPr>
           <w:rFonts w:ascii="Verdana" w:eastAsia="Times New Roman" w:hAnsi="Verdana" w:cs="Times New Roman"/>
           <w:color w:val="000000"/>
@@ -16033,18 +15240,8 @@
           <w:lang w:eastAsia="en-IN"/>
           <w14:ligatures w14:val="none"/>
         </w:rPr>
-        <w:t>it</w:t>
-      </w:r>
-      <w:proofErr w:type="gramEnd"/>
-    </w:p>
-    <w:p>
-      <w:pPr>
-        <w:numPr>
-          <w:ilvl w:val="0"/>
-          <w:numId w:val="22"/>
-        </w:numPr>
-        <w:shd w:val="clear" w:color="auto" w:fill="FFFFFF"/>
-        <w:spacing w:before="100" w:beforeAutospacing="1" w:after="100" w:afterAutospacing="1" w:line="240" w:lineRule="auto"/>
+      </w:pPr>
+      <w:r>
         <w:rPr>
           <w:rFonts w:ascii="Verdana" w:eastAsia="Times New Roman" w:hAnsi="Verdana" w:cs="Times New Roman"/>
           <w:color w:val="000000"/>
@@ -16054,33 +15251,8 @@
           <w:lang w:eastAsia="en-IN"/>
           <w14:ligatures w14:val="none"/>
         </w:rPr>
-      </w:pPr>
-      <w:r>
-        <w:rPr>
-          <w:rFonts w:ascii="Verdana" w:eastAsia="Times New Roman" w:hAnsi="Verdana" w:cs="Times New Roman"/>
-          <w:color w:val="000000"/>
-          <w:kern w:val="0"/>
-          <w:sz w:val="23"/>
-          <w:szCs w:val="23"/>
-          <w:lang w:eastAsia="en-IN"/>
-          <w14:ligatures w14:val="none"/>
-        </w:rPr>
-        <w:t xml:space="preserve">Style an element when it gets </w:t>
-      </w:r>
-      <w:proofErr w:type="gramStart"/>
-      <w:r>
-        <w:rPr>
-          <w:rFonts w:ascii="Verdana" w:eastAsia="Times New Roman" w:hAnsi="Verdana" w:cs="Times New Roman"/>
-          <w:color w:val="000000"/>
-          <w:kern w:val="0"/>
-          <w:sz w:val="23"/>
-          <w:szCs w:val="23"/>
-          <w:lang w:eastAsia="en-IN"/>
-          <w14:ligatures w14:val="none"/>
-        </w:rPr>
-        <w:t>focus</w:t>
-      </w:r>
-      <w:proofErr w:type="gramEnd"/>
+        <w:t>Style an element when it gets focus</w:t>
+      </w:r>
     </w:p>
     <w:p>
       <w:pPr>
@@ -16169,11 +15341,9 @@
         </w:rPr>
         <w:t xml:space="preserve"> </w:t>
       </w:r>
-      <w:proofErr w:type="gramStart"/>
       <w:r>
         <w:t>a:hover</w:t>
       </w:r>
-      <w:proofErr w:type="gramEnd"/>
     </w:p>
     <w:p>
       <w:pPr>
@@ -16181,7 +15351,6 @@
           <w:rFonts w:ascii="Consolas" w:hAnsi="Consolas"/>
         </w:rPr>
       </w:pPr>
-      <w:proofErr w:type="gramStart"/>
       <w:r>
         <w:rPr>
           <w:rStyle w:val="cssselectorcolor"/>
@@ -16190,18 +15359,7 @@
           <w:sz w:val="23"/>
           <w:szCs w:val="23"/>
         </w:rPr>
-        <w:t>selector:pseudo</w:t>
-      </w:r>
-      <w:proofErr w:type="gramEnd"/>
-      <w:r>
-        <w:rPr>
-          <w:rStyle w:val="cssselectorcolor"/>
-          <w:rFonts w:ascii="Consolas" w:hAnsi="Consolas"/>
-          <w:color w:val="A52A2A"/>
-          <w:sz w:val="23"/>
-          <w:szCs w:val="23"/>
-        </w:rPr>
-        <w:t>-class </w:t>
+        <w:t>selector:pseudo-class </w:t>
       </w:r>
       <w:r>
         <w:rPr>
@@ -16366,50 +15524,46 @@
           <w:rFonts w:eastAsia="Times New Roman"/>
           <w:lang w:eastAsia="en-IN"/>
         </w:rPr>
-        <w:t xml:space="preserve">What </w:t>
-      </w:r>
-      <w:proofErr w:type="gramStart"/>
+        <w:t>What are the styling order for different selector</w:t>
+      </w:r>
       <w:r>
         <w:rPr>
           <w:rFonts w:eastAsia="Times New Roman"/>
           <w:lang w:eastAsia="en-IN"/>
         </w:rPr>
-        <w:t>are</w:t>
-      </w:r>
-      <w:proofErr w:type="gramEnd"/>
-      <w:r>
-        <w:rPr>
-          <w:rFonts w:eastAsia="Times New Roman"/>
+        <w:tab/>
+      </w:r>
+    </w:p>
+    <w:p>
+      <w:pPr>
+        <w:rPr>
           <w:lang w:eastAsia="en-IN"/>
         </w:rPr>
-        <w:t xml:space="preserve"> the styling order for different selector</w:t>
-      </w:r>
-      <w:r>
-        <w:rPr>
-          <w:rFonts w:eastAsia="Times New Roman"/>
+      </w:pPr>
+    </w:p>
+    <w:p>
+      <w:pPr>
+        <w:rPr>
           <w:lang w:eastAsia="en-IN"/>
         </w:rPr>
-        <w:tab/>
-      </w:r>
-    </w:p>
-    <w:p>
-      <w:pPr>
+      </w:pPr>
+      <w:r>
         <w:rPr>
           <w:lang w:eastAsia="en-IN"/>
         </w:rPr>
-      </w:pPr>
-    </w:p>
-    <w:p>
-      <w:pPr>
+        <w:t xml:space="preserve"> Tag Based Style</w:t>
+      </w:r>
+      <w:r>
         <w:rPr>
           <w:lang w:eastAsia="en-IN"/>
         </w:rPr>
-      </w:pPr>
+        <w:sym w:font="Wingdings" w:char="F0E0"/>
+      </w:r>
       <w:r>
         <w:rPr>
           <w:lang w:eastAsia="en-IN"/>
         </w:rPr>
-        <w:t xml:space="preserve"> Tag Based Style</w:t>
+        <w:t>Class Based Style</w:t>
       </w:r>
       <w:r>
         <w:rPr>
@@ -16421,41 +15575,21 @@
         <w:rPr>
           <w:lang w:eastAsia="en-IN"/>
         </w:rPr>
-        <w:t>Class Based Style</w:t>
-      </w:r>
-      <w:r>
+        <w:t>Id Based Style.</w:t>
+      </w:r>
+    </w:p>
+    <w:p>
+      <w:pPr>
         <w:rPr>
           <w:lang w:eastAsia="en-IN"/>
         </w:rPr>
-        <w:sym w:font="Wingdings" w:char="F0E0"/>
-      </w:r>
+      </w:pPr>
       <w:r>
         <w:rPr>
           <w:lang w:eastAsia="en-IN"/>
         </w:rPr>
-        <w:t>Id Based Style.</w:t>
-      </w:r>
-    </w:p>
-    <w:p>
-      <w:pPr>
-        <w:rPr>
-          <w:lang w:eastAsia="en-IN"/>
-        </w:rPr>
-      </w:pPr>
-      <w:r>
-        <w:rPr>
-          <w:lang w:eastAsia="en-IN"/>
-        </w:rPr>
-        <w:t xml:space="preserve">Id based style always takes higher priority than the Class based style. Class based style always takes higher priority than the Tag based </w:t>
-      </w:r>
-      <w:proofErr w:type="gramStart"/>
-      <w:r>
-        <w:rPr>
-          <w:lang w:eastAsia="en-IN"/>
-        </w:rPr>
-        <w:t>style</w:t>
-      </w:r>
-      <w:proofErr w:type="gramEnd"/>
+        <w:t>Id based style always takes higher priority than the Class based style. Class based style always takes higher priority than the Tag based style</w:t>
+      </w:r>
     </w:p>
     <w:p>
       <w:pPr>
@@ -16568,19 +15702,8 @@
           <w:sz w:val="23"/>
           <w:szCs w:val="23"/>
         </w:rPr>
-        <w:t> </w:t>
-      </w:r>
-      <w:proofErr w:type="gramStart"/>
-      <w:r>
-        <w:rPr>
-          <w:rFonts w:ascii="Verdana" w:hAnsi="Verdana"/>
-          <w:color w:val="000000"/>
-          <w:sz w:val="23"/>
-          <w:szCs w:val="23"/>
-        </w:rPr>
-        <w:t>property</w:t>
-      </w:r>
-      <w:proofErr w:type="gramEnd"/>
+        <w:t> property</w:t>
+      </w:r>
     </w:p>
     <w:p>
       <w:pPr>
@@ -16618,51 +15741,35 @@
           <w:sz w:val="23"/>
           <w:szCs w:val="23"/>
         </w:rPr>
-        <w:t>border-collapse: separate|collapse|initial|</w:t>
-      </w:r>
-      <w:proofErr w:type="gramStart"/>
-      <w:r>
+        <w:t>border-collapse: separate|collapse|initial|inherit;</w:t>
+      </w:r>
+    </w:p>
+    <w:p>
+      <w:pPr>
         <w:rPr>
           <w:rFonts w:ascii="Consolas" w:hAnsi="Consolas"/>
           <w:sz w:val="23"/>
           <w:szCs w:val="23"/>
         </w:rPr>
-        <w:t>inherit;</w:t>
-      </w:r>
-      <w:proofErr w:type="gramEnd"/>
-    </w:p>
-    <w:p>
-      <w:pPr>
-        <w:rPr>
-          <w:rFonts w:ascii="Consolas" w:hAnsi="Consolas"/>
-          <w:sz w:val="23"/>
-          <w:szCs w:val="23"/>
-        </w:rPr>
       </w:pPr>
     </w:p>
     <w:p>
       <w:pPr>
         <w:pStyle w:val="Heading1"/>
       </w:pPr>
-      <w:proofErr w:type="gramStart"/>
       <w:r>
         <w:lastRenderedPageBreak/>
-        <w:t>nth-child</w:t>
-      </w:r>
-      <w:proofErr w:type="gramEnd"/>
-      <w:r>
-        <w:t>(odd/even)</w:t>
-      </w:r>
-    </w:p>
-    <w:p>
-      <w:pPr>
-        <w:rPr>
-          <w:b/>
-          <w:bCs/>
-          <w:shd w:val="clear" w:color="auto" w:fill="FFFFFF"/>
-        </w:rPr>
-      </w:pPr>
-      <w:proofErr w:type="gramStart"/>
+        <w:t>nth-child(odd/even)</w:t>
+      </w:r>
+    </w:p>
+    <w:p>
+      <w:pPr>
+        <w:rPr>
+          <w:b/>
+          <w:bCs/>
+          <w:shd w:val="clear" w:color="auto" w:fill="FFFFFF"/>
+        </w:rPr>
+      </w:pPr>
       <w:r>
         <w:rPr>
           <w:shd w:val="clear" w:color="auto" w:fill="FFFFFF"/>
@@ -16691,21 +15798,7 @@
           <w:szCs w:val="26"/>
           <w:shd w:val="clear" w:color="auto" w:fill="FFFFFF"/>
         </w:rPr>
-        <w:t>nth</w:t>
-      </w:r>
-      <w:proofErr w:type="gramEnd"/>
-      <w:r>
-        <w:rPr>
-          <w:rStyle w:val="HTMLCode"/>
-          <w:rFonts w:ascii="Consolas" w:eastAsiaTheme="minorHAnsi" w:hAnsi="Consolas"/>
-          <w:b/>
-          <w:bCs/>
-          <w:color w:val="000000"/>
-          <w:sz w:val="26"/>
-          <w:szCs w:val="26"/>
-          <w:shd w:val="clear" w:color="auto" w:fill="FFFFFF"/>
-        </w:rPr>
-        <w:t>-child</w:t>
+        <w:t>nth-child</w:t>
       </w:r>
       <w:r>
         <w:rPr>
@@ -16730,33 +15823,17 @@
           <w:szCs w:val="23"/>
         </w:rPr>
       </w:pPr>
-      <w:proofErr w:type="gramStart"/>
       <w:r>
         <w:rPr>
           <w:shd w:val="clear" w:color="auto" w:fill="FFFFFF"/>
         </w:rPr>
         <w:t>Example :</w:t>
       </w:r>
-      <w:proofErr w:type="gramEnd"/>
-      <w:r>
-        <w:rPr>
-          <w:shd w:val="clear" w:color="auto" w:fill="FFFFFF"/>
-        </w:rPr>
-        <w:t xml:space="preserve"> here we can select the child based </w:t>
-      </w:r>
-      <w:proofErr w:type="spellStart"/>
-      <w:r>
-        <w:rPr>
-          <w:shd w:val="clear" w:color="auto" w:fill="FFFFFF"/>
-        </w:rPr>
-        <w:t>o</w:t>
-      </w:r>
-      <w:proofErr w:type="spellEnd"/>
-      <w:r>
-        <w:rPr>
-          <w:shd w:val="clear" w:color="auto" w:fill="FFFFFF"/>
-        </w:rPr>
-        <w:t xml:space="preserve"> odd, even.</w:t>
+      <w:r>
+        <w:rPr>
+          <w:shd w:val="clear" w:color="auto" w:fill="FFFFFF"/>
+        </w:rPr>
+        <w:t xml:space="preserve"> here we can select the child based o odd, even.</w:t>
       </w:r>
     </w:p>
     <w:p>
@@ -16803,7 +15880,6 @@
           <w14:ligatures w14:val="none"/>
         </w:rPr>
       </w:pPr>
-      <w:proofErr w:type="gramStart"/>
       <w:r>
         <w:rPr>
           <w:rFonts w:ascii="Consolas" w:eastAsia="Times New Roman" w:hAnsi="Consolas" w:cs="Times New Roman"/>
@@ -16815,21 +15891,7 @@
           <w:lang w:eastAsia="en-IN"/>
           <w14:ligatures w14:val="none"/>
         </w:rPr>
-        <w:t>li:nth</w:t>
-      </w:r>
-      <w:proofErr w:type="gramEnd"/>
-      <w:r>
-        <w:rPr>
-          <w:rFonts w:ascii="Consolas" w:eastAsia="Times New Roman" w:hAnsi="Consolas" w:cs="Times New Roman"/>
-          <w:color w:val="F5D67B"/>
-          <w:kern w:val="0"/>
-          <w:sz w:val="24"/>
-          <w:szCs w:val="24"/>
-          <w:shd w:val="clear" w:color="auto" w:fill="1B1B1B"/>
-          <w:lang w:eastAsia="en-IN"/>
-          <w14:ligatures w14:val="none"/>
-        </w:rPr>
-        <w:t xml:space="preserve">-child(1) </w:t>
+        <w:t xml:space="preserve">li:nth-child(1) </w:t>
       </w:r>
       <w:r>
         <w:rPr>
@@ -16930,7 +15992,6 @@
           <w14:ligatures w14:val="none"/>
         </w:rPr>
       </w:pPr>
-      <w:proofErr w:type="gramStart"/>
       <w:r>
         <w:rPr>
           <w:rFonts w:ascii="Consolas" w:eastAsia="Times New Roman" w:hAnsi="Consolas" w:cs="Times New Roman"/>
@@ -16942,21 +16003,7 @@
           <w:lang w:eastAsia="en-IN"/>
           <w14:ligatures w14:val="none"/>
         </w:rPr>
-        <w:t>li:nth</w:t>
-      </w:r>
-      <w:proofErr w:type="gramEnd"/>
-      <w:r>
-        <w:rPr>
-          <w:rFonts w:ascii="Consolas" w:eastAsia="Times New Roman" w:hAnsi="Consolas" w:cs="Times New Roman"/>
-          <w:color w:val="F5D67B"/>
-          <w:kern w:val="0"/>
-          <w:sz w:val="24"/>
-          <w:szCs w:val="24"/>
-          <w:shd w:val="clear" w:color="auto" w:fill="1B1B1B"/>
-          <w:lang w:eastAsia="en-IN"/>
-          <w14:ligatures w14:val="none"/>
-        </w:rPr>
-        <w:t xml:space="preserve">-child(5) </w:t>
+        <w:t xml:space="preserve">li:nth-child(5) </w:t>
       </w:r>
       <w:r>
         <w:rPr>
@@ -17056,7 +16103,6 @@
           <w14:ligatures w14:val="none"/>
         </w:rPr>
       </w:pPr>
-      <w:proofErr w:type="gramStart"/>
       <w:r>
         <w:rPr>
           <w:rFonts w:ascii="Consolas" w:eastAsia="Times New Roman" w:hAnsi="Consolas" w:cs="Times New Roman"/>
@@ -17068,21 +16114,7 @@
           <w:lang w:eastAsia="en-IN"/>
           <w14:ligatures w14:val="none"/>
         </w:rPr>
-        <w:t>li:nth</w:t>
-      </w:r>
-      <w:proofErr w:type="gramEnd"/>
-      <w:r>
-        <w:rPr>
-          <w:rFonts w:ascii="Consolas" w:eastAsia="Times New Roman" w:hAnsi="Consolas" w:cs="Times New Roman"/>
-          <w:color w:val="F5D67B"/>
-          <w:kern w:val="0"/>
-          <w:sz w:val="24"/>
-          <w:szCs w:val="24"/>
-          <w:shd w:val="clear" w:color="auto" w:fill="1B1B1B"/>
-          <w:lang w:eastAsia="en-IN"/>
-          <w14:ligatures w14:val="none"/>
-        </w:rPr>
-        <w:t xml:space="preserve">-child(odd) </w:t>
+        <w:t xml:space="preserve">li:nth-child(odd) </w:t>
       </w:r>
       <w:r>
         <w:rPr>
@@ -17160,7 +16192,6 @@
           <w:lang w:eastAsia="en-IN"/>
         </w:rPr>
       </w:pPr>
-      <w:proofErr w:type="gramStart"/>
       <w:r>
         <w:rPr>
           <w:rFonts w:ascii="Consolas" w:eastAsia="Times New Roman" w:hAnsi="Consolas" w:cs="Times New Roman"/>
@@ -17172,9 +16203,8 @@
           <w:lang w:eastAsia="en-IN"/>
           <w14:ligatures w14:val="none"/>
         </w:rPr>
-        <w:t>li:nth</w:t>
-      </w:r>
-      <w:proofErr w:type="gramEnd"/>
+        <w:t>li:nth-child(</w:t>
+      </w:r>
       <w:r>
         <w:rPr>
           <w:rFonts w:ascii="Consolas" w:eastAsia="Times New Roman" w:hAnsi="Consolas" w:cs="Times New Roman"/>
@@ -17186,7 +16216,7 @@
           <w:lang w:eastAsia="en-IN"/>
           <w14:ligatures w14:val="none"/>
         </w:rPr>
-        <w:t>-child(</w:t>
+        <w:t>even</w:t>
       </w:r>
       <w:r>
         <w:rPr>
@@ -17199,7 +16229,20 @@
           <w:lang w:eastAsia="en-IN"/>
           <w14:ligatures w14:val="none"/>
         </w:rPr>
-        <w:t>even</w:t>
+        <w:t xml:space="preserve">) </w:t>
+      </w:r>
+      <w:r>
+        <w:rPr>
+          <w:rFonts w:ascii="Consolas" w:eastAsia="Times New Roman" w:hAnsi="Consolas" w:cs="Times New Roman"/>
+          <w:color w:val="72E0D1"/>
+          <w:kern w:val="0"/>
+          <w:sz w:val="24"/>
+          <w:szCs w:val="24"/>
+          <w:shd w:val="clear" w:color="auto" w:fill="1B1B1B"/>
+          <w:lang w:eastAsia="en-IN"/>
+          <w14:ligatures w14:val="none"/>
+        </w:rPr>
+        <w:t>{</w:t>
       </w:r>
       <w:r>
         <w:rPr>
@@ -17212,7 +16255,7 @@
           <w:lang w:eastAsia="en-IN"/>
           <w14:ligatures w14:val="none"/>
         </w:rPr>
-        <w:t xml:space="preserve">) </w:t>
+        <w:t xml:space="preserve"> </w:t>
       </w:r>
       <w:r>
         <w:rPr>
@@ -17225,32 +16268,6 @@
           <w:lang w:eastAsia="en-IN"/>
           <w14:ligatures w14:val="none"/>
         </w:rPr>
-        <w:t>{</w:t>
-      </w:r>
-      <w:r>
-        <w:rPr>
-          <w:rFonts w:ascii="Consolas" w:eastAsia="Times New Roman" w:hAnsi="Consolas" w:cs="Times New Roman"/>
-          <w:color w:val="F5D67B"/>
-          <w:kern w:val="0"/>
-          <w:sz w:val="24"/>
-          <w:szCs w:val="24"/>
-          <w:shd w:val="clear" w:color="auto" w:fill="1B1B1B"/>
-          <w:lang w:eastAsia="en-IN"/>
-          <w14:ligatures w14:val="none"/>
-        </w:rPr>
-        <w:t xml:space="preserve"> </w:t>
-      </w:r>
-      <w:r>
-        <w:rPr>
-          <w:rFonts w:ascii="Consolas" w:eastAsia="Times New Roman" w:hAnsi="Consolas" w:cs="Times New Roman"/>
-          <w:color w:val="72E0D1"/>
-          <w:kern w:val="0"/>
-          <w:sz w:val="24"/>
-          <w:szCs w:val="24"/>
-          <w:shd w:val="clear" w:color="auto" w:fill="1B1B1B"/>
-          <w:lang w:eastAsia="en-IN"/>
-          <w14:ligatures w14:val="none"/>
-        </w:rPr>
         <w:t>}</w:t>
       </w:r>
     </w:p>
@@ -17425,113 +16442,68 @@
         <w:rPr>
           <w:shd w:val="clear" w:color="auto" w:fill="FFFFFF"/>
         </w:rPr>
-        <w:t xml:space="preserve">JS can show the output to the </w:t>
-      </w:r>
-      <w:proofErr w:type="gramStart"/>
-      <w:r>
-        <w:rPr>
-          <w:shd w:val="clear" w:color="auto" w:fill="FFFFFF"/>
-        </w:rPr>
-        <w:t>user</w:t>
-      </w:r>
-      <w:proofErr w:type="gramEnd"/>
-    </w:p>
-    <w:p>
-      <w:pPr>
-        <w:rPr>
-          <w:shd w:val="clear" w:color="auto" w:fill="FFFFFF"/>
-        </w:rPr>
-      </w:pPr>
-      <w:r>
-        <w:rPr>
-          <w:shd w:val="clear" w:color="auto" w:fill="FFFFFF"/>
-        </w:rPr>
-        <w:t xml:space="preserve">It can validate user </w:t>
-      </w:r>
-      <w:proofErr w:type="gramStart"/>
-      <w:r>
-        <w:rPr>
-          <w:shd w:val="clear" w:color="auto" w:fill="FFFFFF"/>
-        </w:rPr>
-        <w:t>input</w:t>
-      </w:r>
-      <w:proofErr w:type="gramEnd"/>
-    </w:p>
-    <w:p>
-      <w:pPr>
-        <w:rPr>
-          <w:shd w:val="clear" w:color="auto" w:fill="FFFFFF"/>
-        </w:rPr>
-      </w:pPr>
-      <w:r>
-        <w:rPr>
-          <w:shd w:val="clear" w:color="auto" w:fill="FFFFFF"/>
-        </w:rPr>
-        <w:t xml:space="preserve">It is used to code processing </w:t>
-      </w:r>
-      <w:proofErr w:type="gramStart"/>
-      <w:r>
-        <w:rPr>
-          <w:shd w:val="clear" w:color="auto" w:fill="FFFFFF"/>
-        </w:rPr>
-        <w:t>logic</w:t>
-      </w:r>
-      <w:proofErr w:type="gramEnd"/>
-    </w:p>
-    <w:p>
-      <w:pPr>
-        <w:rPr>
-          <w:shd w:val="clear" w:color="auto" w:fill="FFFFFF"/>
-        </w:rPr>
-      </w:pPr>
-      <w:r>
-        <w:rPr>
-          <w:shd w:val="clear" w:color="auto" w:fill="FFFFFF"/>
-        </w:rPr>
-        <w:t xml:space="preserve">We can change the CSS at </w:t>
-      </w:r>
-      <w:proofErr w:type="gramStart"/>
-      <w:r>
-        <w:rPr>
-          <w:shd w:val="clear" w:color="auto" w:fill="FFFFFF"/>
-        </w:rPr>
-        <w:t>runtime</w:t>
-      </w:r>
-      <w:proofErr w:type="gramEnd"/>
-    </w:p>
-    <w:p>
-      <w:pPr>
-        <w:rPr>
-          <w:shd w:val="clear" w:color="auto" w:fill="FFFFFF"/>
-        </w:rPr>
-      </w:pPr>
-      <w:r>
-        <w:rPr>
-          <w:shd w:val="clear" w:color="auto" w:fill="FFFFFF"/>
-        </w:rPr>
-        <w:t xml:space="preserve">Apply/make dynamic changes to our </w:t>
-      </w:r>
-      <w:proofErr w:type="gramStart"/>
-      <w:r>
-        <w:rPr>
-          <w:shd w:val="clear" w:color="auto" w:fill="FFFFFF"/>
-        </w:rPr>
-        <w:t>app</w:t>
-      </w:r>
-      <w:proofErr w:type="gramEnd"/>
+        <w:t>JS can show the output to the user</w:t>
+      </w:r>
+    </w:p>
+    <w:p>
+      <w:pPr>
+        <w:rPr>
+          <w:shd w:val="clear" w:color="auto" w:fill="FFFFFF"/>
+        </w:rPr>
+      </w:pPr>
+      <w:r>
+        <w:rPr>
+          <w:shd w:val="clear" w:color="auto" w:fill="FFFFFF"/>
+        </w:rPr>
+        <w:t>It can validate user input</w:t>
+      </w:r>
+    </w:p>
+    <w:p>
+      <w:pPr>
+        <w:rPr>
+          <w:shd w:val="clear" w:color="auto" w:fill="FFFFFF"/>
+        </w:rPr>
+      </w:pPr>
+      <w:r>
+        <w:rPr>
+          <w:shd w:val="clear" w:color="auto" w:fill="FFFFFF"/>
+        </w:rPr>
+        <w:t>It is used to code processing logic</w:t>
+      </w:r>
+    </w:p>
+    <w:p>
+      <w:pPr>
+        <w:rPr>
+          <w:shd w:val="clear" w:color="auto" w:fill="FFFFFF"/>
+        </w:rPr>
+      </w:pPr>
+      <w:r>
+        <w:rPr>
+          <w:shd w:val="clear" w:color="auto" w:fill="FFFFFF"/>
+        </w:rPr>
+        <w:t>We can change the CSS at runtime</w:t>
+      </w:r>
+    </w:p>
+    <w:p>
+      <w:pPr>
+        <w:rPr>
+          <w:shd w:val="clear" w:color="auto" w:fill="FFFFFF"/>
+        </w:rPr>
+      </w:pPr>
+      <w:r>
+        <w:rPr>
+          <w:shd w:val="clear" w:color="auto" w:fill="FFFFFF"/>
+        </w:rPr>
+        <w:t>Apply/make dynamic changes to our app</w:t>
+      </w:r>
     </w:p>
     <w:p>
       <w:pPr>
         <w:pStyle w:val="Heading1"/>
       </w:pPr>
       <w:r>
-        <w:t xml:space="preserve">What are the output functions in </w:t>
-      </w:r>
-      <w:proofErr w:type="gramStart"/>
-      <w:r>
-        <w:t>JavaScript</w:t>
-      </w:r>
-      <w:proofErr w:type="gramEnd"/>
+        <w:t>What are the output functions in JavaScript</w:t>
+      </w:r>
     </w:p>
     <w:p>
       <w:pPr>
@@ -17567,20 +16539,7 @@
           <w:highlight w:val="darkCyan"/>
           <w:shd w:val="clear" w:color="auto" w:fill="E7E9EB"/>
         </w:rPr>
-        <w:t xml:space="preserve">The innerText property sets or returns the text of an </w:t>
-      </w:r>
-      <w:proofErr w:type="gramStart"/>
-      <w:r>
-        <w:rPr>
-          <w:rFonts w:cstheme="minorHAnsi"/>
-          <w:b/>
-          <w:bCs/>
-          <w:color w:val="000000"/>
-          <w:szCs w:val="28"/>
-          <w:highlight w:val="darkCyan"/>
-          <w:shd w:val="clear" w:color="auto" w:fill="E7E9EB"/>
-        </w:rPr>
-        <w:t>element</w:t>
+        <w:t>The innerText property sets or returns the text of an element</w:t>
       </w:r>
       <w:r>
         <w:rPr>
@@ -17619,7 +16578,6 @@
         </w:rPr>
         <w:t>innerText</w:t>
       </w:r>
-      <w:proofErr w:type="gramEnd"/>
       <w:r>
         <w:rPr>
           <w:lang w:eastAsia="en-IN"/>
@@ -17661,7 +16619,6 @@
         </w:rPr>
         <w:t xml:space="preserve"> </w:t>
       </w:r>
-      <w:proofErr w:type="gramStart"/>
       <w:r>
         <w:rPr>
           <w:rFonts w:ascii="Consolas" w:hAnsi="Consolas" w:cs="Courier New"/>
@@ -17672,20 +16629,7 @@
           <w:szCs w:val="20"/>
           <w:lang w:eastAsia="en-IN"/>
         </w:rPr>
-        <w:t>document.write</w:t>
-      </w:r>
-      <w:proofErr w:type="gramEnd"/>
-      <w:r>
-        <w:rPr>
-          <w:rFonts w:ascii="Consolas" w:hAnsi="Consolas" w:cs="Courier New"/>
-          <w:b/>
-          <w:bCs/>
-          <w:color w:val="DC143C"/>
-          <w:sz w:val="20"/>
-          <w:szCs w:val="20"/>
-          <w:lang w:eastAsia="en-IN"/>
-        </w:rPr>
-        <w:t>()</w:t>
+        <w:t>document.write()</w:t>
       </w:r>
       <w:r>
         <w:rPr>
@@ -17722,7 +16666,6 @@
         </w:rPr>
         <w:t> </w:t>
       </w:r>
-      <w:proofErr w:type="gramStart"/>
       <w:r>
         <w:rPr>
           <w:rFonts w:ascii="Consolas" w:hAnsi="Consolas" w:cs="Courier New"/>
@@ -17733,20 +16676,7 @@
           <w:szCs w:val="20"/>
           <w:lang w:eastAsia="en-IN"/>
         </w:rPr>
-        <w:t>window.alert</w:t>
-      </w:r>
-      <w:proofErr w:type="gramEnd"/>
-      <w:r>
-        <w:rPr>
-          <w:rFonts w:ascii="Consolas" w:hAnsi="Consolas" w:cs="Courier New"/>
-          <w:b/>
-          <w:bCs/>
-          <w:color w:val="DC143C"/>
-          <w:sz w:val="20"/>
-          <w:szCs w:val="20"/>
-          <w:lang w:eastAsia="en-IN"/>
-        </w:rPr>
-        <w:t>()</w:t>
+        <w:t>window.alert()</w:t>
       </w:r>
       <w:r>
         <w:rPr>
@@ -17783,7 +16713,6 @@
         </w:rPr>
         <w:t> </w:t>
       </w:r>
-      <w:proofErr w:type="gramStart"/>
       <w:r>
         <w:rPr>
           <w:rFonts w:ascii="Consolas" w:hAnsi="Consolas" w:cs="Courier New"/>
@@ -17794,20 +16723,7 @@
           <w:szCs w:val="20"/>
           <w:lang w:eastAsia="en-IN"/>
         </w:rPr>
-        <w:t>console.log(</w:t>
-      </w:r>
-      <w:proofErr w:type="gramEnd"/>
-      <w:r>
-        <w:rPr>
-          <w:rFonts w:ascii="Consolas" w:hAnsi="Consolas" w:cs="Courier New"/>
-          <w:b/>
-          <w:bCs/>
-          <w:color w:val="DC143C"/>
-          <w:sz w:val="20"/>
-          <w:szCs w:val="20"/>
-          <w:lang w:eastAsia="en-IN"/>
-        </w:rPr>
-        <w:t>)</w:t>
+        <w:t>console.log()</w:t>
       </w:r>
       <w:r>
         <w:rPr>
@@ -17846,22 +16762,10 @@
           <w:b/>
           <w:bCs/>
         </w:rPr>
-        <w:t xml:space="preserve">Inline JavaScript </w:t>
-      </w:r>
-      <w:proofErr w:type="gramStart"/>
-      <w:r>
-        <w:rPr>
-          <w:b/>
-          <w:bCs/>
-        </w:rPr>
-        <w:t>–</w:t>
-      </w:r>
-      <w:r>
-        <w:t xml:space="preserve">  When</w:t>
-      </w:r>
-      <w:proofErr w:type="gramEnd"/>
-      <w:r>
-        <w:t xml:space="preserve"> the JS code is applied at html element level using </w:t>
+        <w:t>Inline JavaScript –</w:t>
+      </w:r>
+      <w:r>
+        <w:t xml:space="preserve">  When the JS code is applied at html element level using </w:t>
       </w:r>
       <w:r>
         <w:rPr>
@@ -17969,11 +16873,7 @@
         <w:t>.JS</w:t>
       </w:r>
       <w:r>
-        <w:t xml:space="preserve"> We </w:t>
-      </w:r>
-      <w:proofErr w:type="gramStart"/>
-      <w:r>
-        <w:t xml:space="preserve">use </w:t>
+        <w:t xml:space="preserve"> We use </w:t>
       </w:r>
       <w:r>
         <w:t xml:space="preserve"> </w:t>
@@ -17983,15 +16883,7 @@
           <w:b/>
           <w:bCs/>
         </w:rPr>
-        <w:t>&lt;</w:t>
-      </w:r>
-      <w:proofErr w:type="gramEnd"/>
-      <w:r>
-        <w:rPr>
-          <w:b/>
-          <w:bCs/>
-        </w:rPr>
-        <w:t>script src = “reference”&gt;</w:t>
+        <w:t>&lt;script src = “reference”&gt;</w:t>
       </w:r>
       <w:r>
         <w:t xml:space="preserve"> </w:t>
@@ -18070,15 +16962,7 @@
     </w:p>
     <w:p>
       <w:r>
-        <w:t xml:space="preserve">All </w:t>
-      </w:r>
-      <w:proofErr w:type="gramStart"/>
-      <w:r>
-        <w:t>browser</w:t>
-      </w:r>
-      <w:proofErr w:type="gramEnd"/>
-      <w:r>
-        <w:t xml:space="preserve"> directly understand JS so we can try the code in the console directly.</w:t>
+        <w:t>All browser directly understand JS so we can try the code in the console directly.</w:t>
       </w:r>
     </w:p>
     <w:p>
@@ -18119,15 +17003,7 @@
         <w:t>Document –</w:t>
       </w:r>
       <w:r>
-        <w:t xml:space="preserve"> It is </w:t>
-      </w:r>
-      <w:proofErr w:type="gramStart"/>
-      <w:r>
-        <w:t>a</w:t>
-      </w:r>
-      <w:proofErr w:type="gramEnd"/>
-      <w:r>
-        <w:t xml:space="preserve"> object of the DOM, using this we can manipulate and get access to the HTML elements of our page.</w:t>
+        <w:t xml:space="preserve"> It is a object of the DOM, using this we can manipulate and get access to the HTML elements of our page.</w:t>
       </w:r>
       <w:r>
         <w:t xml:space="preserve"> It contains APIs (function) like </w:t>
@@ -18142,7 +17018,6 @@
           <w:color w:val="FF0000"/>
         </w:rPr>
       </w:pPr>
-      <w:proofErr w:type="gramStart"/>
       <w:r>
         <w:rPr>
           <w:b/>
@@ -18157,16 +17032,33 @@
           <w:bCs/>
           <w:color w:val="FF0000"/>
         </w:rPr>
-        <w:t>getElementById</w:t>
-      </w:r>
-      <w:proofErr w:type="gramEnd"/>
-      <w:r>
+        <w:t xml:space="preserve">getElementById, </w:t>
+      </w:r>
+    </w:p>
+    <w:p>
+      <w:pPr>
+        <w:ind w:left="720"/>
         <w:rPr>
           <w:b/>
           <w:bCs/>
           <w:color w:val="FF0000"/>
         </w:rPr>
-        <w:t xml:space="preserve">, </w:t>
+      </w:pPr>
+      <w:r>
+        <w:rPr>
+          <w:b/>
+          <w:bCs/>
+          <w:color w:val="FF0000"/>
+        </w:rPr>
+        <w:t>document.</w:t>
+      </w:r>
+      <w:r>
+        <w:rPr>
+          <w:b/>
+          <w:bCs/>
+          <w:color w:val="FF0000"/>
+        </w:rPr>
+        <w:t xml:space="preserve">getElementByClassName, </w:t>
       </w:r>
     </w:p>
     <w:p>
@@ -18175,62 +17067,24 @@
         <w:rPr>
           <w:b/>
           <w:bCs/>
+        </w:rPr>
+      </w:pPr>
+      <w:r>
+        <w:rPr>
+          <w:b/>
+          <w:bCs/>
           <w:color w:val="FF0000"/>
         </w:rPr>
-      </w:pPr>
-      <w:proofErr w:type="gramStart"/>
+        <w:t>document.</w:t>
+      </w:r>
       <w:r>
         <w:rPr>
           <w:b/>
           <w:bCs/>
           <w:color w:val="FF0000"/>
         </w:rPr>
-        <w:t>document.</w:t>
-      </w:r>
-      <w:r>
-        <w:rPr>
-          <w:b/>
-          <w:bCs/>
-          <w:color w:val="FF0000"/>
-        </w:rPr>
-        <w:t>getElementByClassName</w:t>
-      </w:r>
-      <w:proofErr w:type="gramEnd"/>
-      <w:r>
-        <w:rPr>
-          <w:b/>
-          <w:bCs/>
-          <w:color w:val="FF0000"/>
-        </w:rPr>
-        <w:t xml:space="preserve">, </w:t>
-      </w:r>
-    </w:p>
-    <w:p>
-      <w:pPr>
-        <w:ind w:left="720"/>
-        <w:rPr>
-          <w:b/>
-          <w:bCs/>
-        </w:rPr>
-      </w:pPr>
-      <w:proofErr w:type="gramStart"/>
-      <w:r>
-        <w:rPr>
-          <w:b/>
-          <w:bCs/>
-          <w:color w:val="FF0000"/>
-        </w:rPr>
-        <w:t>document.</w:t>
-      </w:r>
-      <w:r>
-        <w:rPr>
-          <w:b/>
-          <w:bCs/>
-          <w:color w:val="FF0000"/>
-        </w:rPr>
         <w:t>getElementByTagName</w:t>
       </w:r>
-      <w:proofErr w:type="gramEnd"/>
       <w:r>
         <w:rPr>
           <w:b/>
@@ -18248,44 +17102,26 @@
         <w:t xml:space="preserve">Window </w:t>
       </w:r>
       <w:r>
-        <w:t xml:space="preserve">– It is </w:t>
-      </w:r>
-      <w:proofErr w:type="spellStart"/>
-      <w:proofErr w:type="gramStart"/>
-      <w:r>
-        <w:t>a</w:t>
-      </w:r>
-      <w:proofErr w:type="spellEnd"/>
-      <w:proofErr w:type="gramEnd"/>
-      <w:r>
-        <w:t xml:space="preserve"> object of the browser window.  It represents the browser's window. </w:t>
-      </w:r>
-    </w:p>
-    <w:p>
-      <w:pPr>
-        <w:rPr>
-          <w:b/>
-          <w:bCs/>
-        </w:rPr>
-      </w:pPr>
-      <w:r>
-        <w:t xml:space="preserve">In JavaScript we follow the camel case naming convention for variables, functions etc. First letter of every word is small and next consecutive words first letter is capital </w:t>
-      </w:r>
-      <w:proofErr w:type="gramStart"/>
-      <w:r>
-        <w:t>e.g.</w:t>
-      </w:r>
-      <w:proofErr w:type="gramEnd"/>
+        <w:t>– It is a object of the browser window.  It represents the browser's window. </w:t>
+      </w:r>
+    </w:p>
+    <w:p>
+      <w:pPr>
+        <w:rPr>
+          <w:b/>
+          <w:bCs/>
+        </w:rPr>
+      </w:pPr>
+      <w:r>
+        <w:t xml:space="preserve">In JavaScript we follow the camel case naming convention for variables, functions etc. First letter of every word is small and next consecutive words first letter is capital e.g. </w:t>
+      </w:r>
+      <w:r>
+        <w:sym w:font="Wingdings" w:char="F0E0"/>
+      </w:r>
       <w:r>
         <w:t xml:space="preserve"> </w:t>
       </w:r>
       <w:r>
-        <w:sym w:font="Wingdings" w:char="F0E0"/>
-      </w:r>
-      <w:r>
-        <w:t xml:space="preserve"> </w:t>
-      </w:r>
-      <w:r>
         <w:rPr>
           <w:b/>
           <w:bCs/>
@@ -18312,15 +17148,7 @@
     </w:p>
     <w:p>
       <w:r>
-        <w:t xml:space="preserve">In JavaScript for a </w:t>
-      </w:r>
-      <w:proofErr w:type="gramStart"/>
-      <w:r>
-        <w:t>variable</w:t>
-      </w:r>
-      <w:proofErr w:type="gramEnd"/>
-      <w:r>
-        <w:t xml:space="preserve"> we no need to declare the data-type, it automatically detects the data type based on the value.</w:t>
+        <w:t>In JavaScript for a variable we no need to declare the data-type, it automatically detects the data type based on the value.</w:t>
       </w:r>
     </w:p>
     <w:p>
@@ -18458,13 +17286,8 @@
       </w:pPr>
       <w:r>
         <w:lastRenderedPageBreak/>
-        <w:t xml:space="preserve">Difference Between var and </w:t>
-      </w:r>
-      <w:proofErr w:type="gramStart"/>
-      <w:r>
-        <w:t>let</w:t>
-      </w:r>
-      <w:proofErr w:type="gramEnd"/>
+        <w:t>Difference Between var and let</w:t>
+      </w:r>
     </w:p>
     <w:tbl>
       <w:tblPr>
@@ -19069,31 +17892,7 @@
                 <w:lang w:eastAsia="en-IN"/>
                 <w14:ligatures w14:val="none"/>
               </w:rPr>
-              <w:t xml:space="preserve">function </w:t>
-            </w:r>
-            <w:proofErr w:type="gramStart"/>
-            <w:r>
-              <w:rPr>
-                <w:rFonts w:ascii="Courier New" w:eastAsia="Times New Roman" w:hAnsi="Courier New" w:cs="Courier New"/>
-                <w:color w:val="333333"/>
-                <w:kern w:val="0"/>
-                <w:sz w:val="22"/>
-                <w:lang w:eastAsia="en-IN"/>
-                <w14:ligatures w14:val="none"/>
-              </w:rPr>
-              <w:t>varGreeter(</w:t>
-            </w:r>
-            <w:proofErr w:type="gramEnd"/>
-            <w:r>
-              <w:rPr>
-                <w:rFonts w:ascii="Courier New" w:eastAsia="Times New Roman" w:hAnsi="Courier New" w:cs="Courier New"/>
-                <w:color w:val="333333"/>
-                <w:kern w:val="0"/>
-                <w:sz w:val="22"/>
-                <w:lang w:eastAsia="en-IN"/>
-                <w14:ligatures w14:val="none"/>
-              </w:rPr>
-              <w:t>){</w:t>
+              <w:t>function varGreeter(){</w:t>
             </w:r>
           </w:p>
           <w:p>
@@ -19136,31 +17935,7 @@
                 <w:lang w:eastAsia="en-IN"/>
                 <w14:ligatures w14:val="none"/>
               </w:rPr>
-              <w:t xml:space="preserve">  var a = </w:t>
-            </w:r>
-            <w:proofErr w:type="gramStart"/>
-            <w:r>
-              <w:rPr>
-                <w:rFonts w:ascii="Courier New" w:eastAsia="Times New Roman" w:hAnsi="Courier New" w:cs="Courier New"/>
-                <w:color w:val="333333"/>
-                <w:kern w:val="0"/>
-                <w:sz w:val="22"/>
-                <w:lang w:eastAsia="en-IN"/>
-                <w14:ligatures w14:val="none"/>
-              </w:rPr>
-              <w:t>10;</w:t>
-            </w:r>
-            <w:proofErr w:type="gramEnd"/>
-            <w:r>
-              <w:rPr>
-                <w:rFonts w:ascii="Courier New" w:eastAsia="Times New Roman" w:hAnsi="Courier New" w:cs="Courier New"/>
-                <w:color w:val="333333"/>
-                <w:kern w:val="0"/>
-                <w:sz w:val="22"/>
-                <w:lang w:eastAsia="en-IN"/>
-                <w14:ligatures w14:val="none"/>
-              </w:rPr>
-              <w:t xml:space="preserve">        </w:t>
+              <w:t xml:space="preserve">  var a = 10;        </w:t>
             </w:r>
           </w:p>
           <w:p>
@@ -19246,21 +18021,8 @@
                 <w:lang w:eastAsia="en-IN"/>
                 <w14:ligatures w14:val="none"/>
               </w:rPr>
-              <w:t xml:space="preserve">  console.log(a</w:t>
+              <w:t xml:space="preserve">  console.log(a);</w:t>
             </w:r>
-            <w:proofErr w:type="gramStart"/>
-            <w:r>
-              <w:rPr>
-                <w:rFonts w:ascii="Courier New" w:eastAsia="Times New Roman" w:hAnsi="Courier New" w:cs="Courier New"/>
-                <w:color w:val="333333"/>
-                <w:kern w:val="0"/>
-                <w:sz w:val="22"/>
-                <w:lang w:eastAsia="en-IN"/>
-                <w14:ligatures w14:val="none"/>
-              </w:rPr>
-              <w:t>);</w:t>
-            </w:r>
-            <w:proofErr w:type="gramEnd"/>
           </w:p>
           <w:p>
             <w:pPr>
@@ -19336,7 +18098,6 @@
                 <w14:ligatures w14:val="none"/>
               </w:rPr>
             </w:pPr>
-            <w:proofErr w:type="gramStart"/>
             <w:r>
               <w:rPr>
                 <w:rFonts w:ascii="Courier New" w:eastAsia="Times New Roman" w:hAnsi="Courier New" w:cs="Courier New"/>
@@ -19346,19 +18107,7 @@
                 <w:lang w:eastAsia="en-IN"/>
                 <w14:ligatures w14:val="none"/>
               </w:rPr>
-              <w:t>varGreeter(</w:t>
-            </w:r>
-            <w:proofErr w:type="gramEnd"/>
-            <w:r>
-              <w:rPr>
-                <w:rFonts w:ascii="Courier New" w:eastAsia="Times New Roman" w:hAnsi="Courier New" w:cs="Courier New"/>
-                <w:color w:val="333333"/>
-                <w:kern w:val="0"/>
-                <w:sz w:val="22"/>
-                <w:lang w:eastAsia="en-IN"/>
-                <w14:ligatures w14:val="none"/>
-              </w:rPr>
-              <w:t>);</w:t>
+              <w:t>varGreeter();</w:t>
             </w:r>
           </w:p>
         </w:tc>
@@ -19491,31 +18240,7 @@
                 <w:lang w:eastAsia="en-IN"/>
                 <w14:ligatures w14:val="none"/>
               </w:rPr>
-              <w:t xml:space="preserve">function </w:t>
-            </w:r>
-            <w:proofErr w:type="gramStart"/>
-            <w:r>
-              <w:rPr>
-                <w:rFonts w:ascii="Courier New" w:eastAsia="Times New Roman" w:hAnsi="Courier New" w:cs="Courier New"/>
-                <w:color w:val="333333"/>
-                <w:kern w:val="0"/>
-                <w:sz w:val="22"/>
-                <w:lang w:eastAsia="en-IN"/>
-                <w14:ligatures w14:val="none"/>
-              </w:rPr>
-              <w:t>varGreeter(</w:t>
-            </w:r>
-            <w:proofErr w:type="gramEnd"/>
-            <w:r>
-              <w:rPr>
-                <w:rFonts w:ascii="Courier New" w:eastAsia="Times New Roman" w:hAnsi="Courier New" w:cs="Courier New"/>
-                <w:color w:val="333333"/>
-                <w:kern w:val="0"/>
-                <w:sz w:val="22"/>
-                <w:lang w:eastAsia="en-IN"/>
-                <w14:ligatures w14:val="none"/>
-              </w:rPr>
-              <w:t>){</w:t>
+              <w:t>function varGreeter(){</w:t>
             </w:r>
           </w:p>
           <w:p>
@@ -19558,31 +18283,7 @@
                 <w:lang w:eastAsia="en-IN"/>
                 <w14:ligatures w14:val="none"/>
               </w:rPr>
-              <w:t xml:space="preserve">  let a = </w:t>
-            </w:r>
-            <w:proofErr w:type="gramStart"/>
-            <w:r>
-              <w:rPr>
-                <w:rFonts w:ascii="Courier New" w:eastAsia="Times New Roman" w:hAnsi="Courier New" w:cs="Courier New"/>
-                <w:color w:val="333333"/>
-                <w:kern w:val="0"/>
-                <w:sz w:val="22"/>
-                <w:lang w:eastAsia="en-IN"/>
-                <w14:ligatures w14:val="none"/>
-              </w:rPr>
-              <w:t>10;</w:t>
-            </w:r>
-            <w:proofErr w:type="gramEnd"/>
-            <w:r>
-              <w:rPr>
-                <w:rFonts w:ascii="Courier New" w:eastAsia="Times New Roman" w:hAnsi="Courier New" w:cs="Courier New"/>
-                <w:color w:val="333333"/>
-                <w:kern w:val="0"/>
-                <w:sz w:val="22"/>
-                <w:lang w:eastAsia="en-IN"/>
-                <w14:ligatures w14:val="none"/>
-              </w:rPr>
-              <w:t xml:space="preserve">        </w:t>
+              <w:t xml:space="preserve">  let a = 10;        </w:t>
             </w:r>
           </w:p>
           <w:p>
@@ -19711,21 +18412,8 @@
                 <w:lang w:eastAsia="en-IN"/>
                 <w14:ligatures w14:val="none"/>
               </w:rPr>
-              <w:t xml:space="preserve">  console.log(a</w:t>
+              <w:t xml:space="preserve">  console.log(a);</w:t>
             </w:r>
-            <w:proofErr w:type="gramStart"/>
-            <w:r>
-              <w:rPr>
-                <w:rFonts w:ascii="Courier New" w:eastAsia="Times New Roman" w:hAnsi="Courier New" w:cs="Courier New"/>
-                <w:color w:val="333333"/>
-                <w:kern w:val="0"/>
-                <w:sz w:val="22"/>
-                <w:lang w:eastAsia="en-IN"/>
-                <w14:ligatures w14:val="none"/>
-              </w:rPr>
-              <w:t>);</w:t>
-            </w:r>
-            <w:proofErr w:type="gramEnd"/>
           </w:p>
           <w:p>
             <w:pPr>
@@ -19801,7 +18489,6 @@
                 <w14:ligatures w14:val="none"/>
               </w:rPr>
             </w:pPr>
-            <w:proofErr w:type="gramStart"/>
             <w:r>
               <w:rPr>
                 <w:rFonts w:ascii="Courier New" w:eastAsia="Times New Roman" w:hAnsi="Courier New" w:cs="Courier New"/>
@@ -19811,19 +18498,7 @@
                 <w:lang w:eastAsia="en-IN"/>
                 <w14:ligatures w14:val="none"/>
               </w:rPr>
-              <w:t>varGreeter(</w:t>
-            </w:r>
-            <w:proofErr w:type="gramEnd"/>
-            <w:r>
-              <w:rPr>
-                <w:rFonts w:ascii="Courier New" w:eastAsia="Times New Roman" w:hAnsi="Courier New" w:cs="Courier New"/>
-                <w:color w:val="333333"/>
-                <w:kern w:val="0"/>
-                <w:sz w:val="22"/>
-                <w:lang w:eastAsia="en-IN"/>
-                <w14:ligatures w14:val="none"/>
-              </w:rPr>
-              <w:t>);</w:t>
+              <w:t>varGreeter();</w:t>
             </w:r>
           </w:p>
         </w:tc>
@@ -19835,15 +18510,7 @@
         <w:pStyle w:val="Heading1"/>
       </w:pPr>
       <w:r>
-        <w:t xml:space="preserve">Types of </w:t>
-      </w:r>
-      <w:proofErr w:type="gramStart"/>
-      <w:r>
-        <w:t>variable</w:t>
-      </w:r>
-      <w:proofErr w:type="gramEnd"/>
-      <w:r>
-        <w:t xml:space="preserve"> in JS</w:t>
+        <w:t>Types of variable in JS</w:t>
       </w:r>
     </w:p>
     <w:tbl>
@@ -19943,13 +18610,8 @@
               </w:rPr>
             </w:pPr>
             <w:r>
-              <w:t xml:space="preserve">Hold single value. The value will get overwritten if we assign another </w:t>
+              <w:t>Hold single value. The value will get overwritten if we assign another value</w:t>
             </w:r>
-            <w:proofErr w:type="gramStart"/>
-            <w:r>
-              <w:t>value</w:t>
-            </w:r>
-            <w:proofErr w:type="gramEnd"/>
           </w:p>
           <w:p>
             <w:pPr>
@@ -20064,23 +18726,7 @@
                 <w:b/>
                 <w:bCs/>
               </w:rPr>
-              <w:t xml:space="preserve">The element </w:t>
-            </w:r>
-            <w:proofErr w:type="gramStart"/>
-            <w:r>
-              <w:rPr>
-                <w:b/>
-                <w:bCs/>
-              </w:rPr>
-              <w:t>are</w:t>
-            </w:r>
-            <w:proofErr w:type="gramEnd"/>
-            <w:r>
-              <w:rPr>
-                <w:b/>
-                <w:bCs/>
-              </w:rPr>
-              <w:t xml:space="preserve"> accessed using the index of the element.</w:t>
+              <w:t>The element are accessed using the index of the element.</w:t>
             </w:r>
           </w:p>
           <w:p>
@@ -20105,17 +18751,8 @@
                 <w:b/>
                 <w:bCs/>
               </w:rPr>
-              <w:t xml:space="preserve">The index of the first element starts from </w:t>
+              <w:t>The index of the first element starts from 0</w:t>
             </w:r>
-            <w:proofErr w:type="gramStart"/>
-            <w:r>
-              <w:rPr>
-                <w:b/>
-                <w:bCs/>
-              </w:rPr>
-              <w:t>0</w:t>
-            </w:r>
-            <w:proofErr w:type="gramEnd"/>
           </w:p>
           <w:p>
             <w:pPr>
@@ -20139,23 +18776,7 @@
                 <w:b/>
                 <w:bCs/>
               </w:rPr>
-              <w:t>Var arrFruit = [“Apple”</w:t>
-            </w:r>
-            <w:proofErr w:type="gramStart"/>
-            <w:r>
-              <w:rPr>
-                <w:b/>
-                <w:bCs/>
-              </w:rPr>
-              <w:t>, ”Banana</w:t>
-            </w:r>
-            <w:proofErr w:type="gramEnd"/>
-            <w:r>
-              <w:rPr>
-                <w:b/>
-                <w:bCs/>
-              </w:rPr>
-              <w:t>”]</w:t>
+              <w:t>Var arrFruit = [“Apple”, ”Banana”]</w:t>
             </w:r>
           </w:p>
         </w:tc>
@@ -20225,21 +18846,12 @@
                 <w:bCs/>
               </w:rPr>
             </w:pPr>
-            <w:proofErr w:type="gramStart"/>
             <w:r>
               <w:rPr>
                 <w:b/>
                 <w:bCs/>
               </w:rPr>
-              <w:t>{ “</w:t>
-            </w:r>
-            <w:proofErr w:type="gramEnd"/>
-            <w:r>
-              <w:rPr>
-                <w:b/>
-                <w:bCs/>
-              </w:rPr>
-              <w:t>key” : value,</w:t>
+              <w:t>{ “key” : value,</w:t>
             </w:r>
           </w:p>
           <w:p>
@@ -20255,23 +18867,7 @@
                 <w:b/>
                 <w:bCs/>
               </w:rPr>
-              <w:t xml:space="preserve">   “key</w:t>
-            </w:r>
-            <w:proofErr w:type="gramStart"/>
-            <w:r>
-              <w:rPr>
-                <w:b/>
-                <w:bCs/>
-              </w:rPr>
-              <w:t>” :</w:t>
-            </w:r>
-            <w:proofErr w:type="gramEnd"/>
-            <w:r>
-              <w:rPr>
-                <w:b/>
-                <w:bCs/>
-              </w:rPr>
-              <w:t xml:space="preserve"> value,</w:t>
+              <w:t xml:space="preserve">   “key” : value,</w:t>
             </w:r>
           </w:p>
           <w:p>
@@ -20287,23 +18883,7 @@
                 <w:b/>
                 <w:bCs/>
               </w:rPr>
-              <w:t xml:space="preserve">   “key</w:t>
-            </w:r>
-            <w:proofErr w:type="gramStart"/>
-            <w:r>
-              <w:rPr>
-                <w:b/>
-                <w:bCs/>
-              </w:rPr>
-              <w:t>” :</w:t>
-            </w:r>
-            <w:proofErr w:type="gramEnd"/>
-            <w:r>
-              <w:rPr>
-                <w:b/>
-                <w:bCs/>
-              </w:rPr>
-              <w:t xml:space="preserve"> value,</w:t>
+              <w:t xml:space="preserve">   “key” : value,</w:t>
             </w:r>
           </w:p>
           <w:p>
@@ -20791,7 +19371,6 @@
         </w:rPr>
         <w:t xml:space="preserve">The </w:t>
       </w:r>
-      <w:proofErr w:type="gramStart"/>
       <w:r>
         <w:rPr>
           <w:b/>
@@ -20799,23 +19378,13 @@
           <w:color w:val="auto"/>
           <w:lang w:val="en" w:eastAsia="en-IN"/>
         </w:rPr>
-        <w:t>parseInt(</w:t>
-      </w:r>
-      <w:proofErr w:type="gramEnd"/>
-      <w:r>
-        <w:rPr>
-          <w:b/>
-          <w:bCs/>
+        <w:t>parseInt()</w:t>
+      </w:r>
+      <w:r>
+        <w:rPr>
           <w:color w:val="auto"/>
           <w:lang w:val="en" w:eastAsia="en-IN"/>
         </w:rPr>
-        <w:t>)</w:t>
-      </w:r>
-      <w:r>
-        <w:rPr>
-          <w:color w:val="auto"/>
-          <w:lang w:val="en" w:eastAsia="en-IN"/>
-        </w:rPr>
         <w:t xml:space="preserve"> function </w:t>
       </w:r>
       <w:r>
@@ -20837,15 +19406,7 @@
         <w:pStyle w:val="Heading1"/>
       </w:pPr>
       <w:r>
-        <w:t xml:space="preserve">JavaScript String </w:t>
-      </w:r>
-      <w:proofErr w:type="gramStart"/>
-      <w:r>
-        <w:t>concat(</w:t>
-      </w:r>
-      <w:proofErr w:type="gramEnd"/>
-      <w:r>
-        <w:t>)</w:t>
+        <w:t>JavaScript String concat()</w:t>
       </w:r>
     </w:p>
     <w:p>
@@ -20855,7 +19416,6 @@
         </w:rPr>
         <w:t>The </w:t>
       </w:r>
-      <w:proofErr w:type="gramStart"/>
       <w:r>
         <w:rPr>
           <w:rStyle w:val="HTMLCode"/>
@@ -20864,18 +19424,7 @@
           <w:sz w:val="24"/>
           <w:szCs w:val="24"/>
         </w:rPr>
-        <w:t>concat(</w:t>
-      </w:r>
-      <w:proofErr w:type="gramEnd"/>
-      <w:r>
-        <w:rPr>
-          <w:rStyle w:val="HTMLCode"/>
-          <w:rFonts w:ascii="Consolas" w:eastAsiaTheme="minorHAnsi" w:hAnsi="Consolas"/>
-          <w:color w:val="DC143C"/>
-          <w:sz w:val="24"/>
-          <w:szCs w:val="24"/>
-        </w:rPr>
-        <w:t>)</w:t>
+        <w:t>concat()</w:t>
       </w:r>
       <w:r>
         <w:rPr>
@@ -20895,7 +19444,6 @@
           <w:lang w:eastAsia="en-IN"/>
         </w:rPr>
       </w:pPr>
-      <w:proofErr w:type="gramStart"/>
       <w:r>
         <w:rPr>
           <w:b/>
@@ -20916,27 +19464,15 @@
           <w:szCs w:val="27"/>
           <w:lang w:eastAsia="en-IN"/>
         </w:rPr>
-        <w:t xml:space="preserve"> :</w:t>
-      </w:r>
-      <w:proofErr w:type="gramEnd"/>
-      <w:r>
-        <w:rPr>
-          <w:b/>
-          <w:bCs/>
+        <w:t xml:space="preserve"> : </w:t>
+      </w:r>
+      <w:r>
+        <w:rPr>
           <w:color w:val="202124"/>
           <w:sz w:val="27"/>
           <w:szCs w:val="27"/>
           <w:lang w:eastAsia="en-IN"/>
         </w:rPr>
-        <w:t xml:space="preserve"> </w:t>
-      </w:r>
-      <w:r>
-        <w:rPr>
-          <w:color w:val="202124"/>
-          <w:sz w:val="27"/>
-          <w:szCs w:val="27"/>
-          <w:lang w:eastAsia="en-IN"/>
-        </w:rPr>
         <w:t>string.concat(string1, string2, ..., stringX)</w:t>
       </w:r>
     </w:p>
@@ -20997,23 +19533,7 @@
           <w:b/>
           <w:bCs/>
         </w:rPr>
-        <w:t>(</w:t>
-      </w:r>
-      <w:proofErr w:type="gramStart"/>
-      <w:r>
-        <w:rPr>
-          <w:b/>
-          <w:bCs/>
-        </w:rPr>
-        <w:t>function</w:t>
-      </w:r>
-      <w:proofErr w:type="gramEnd"/>
-      <w:r>
-        <w:rPr>
-          <w:b/>
-          <w:bCs/>
-        </w:rPr>
-        <w:t xml:space="preserve"> () {</w:t>
+        <w:t>(function () {</w:t>
       </w:r>
     </w:p>
     <w:p>
@@ -21044,20 +19564,11 @@
           <w:b/>
           <w:bCs/>
         </w:rPr>
-        <w:t>}</w:t>
-      </w:r>
-      <w:proofErr w:type="gramStart"/>
-      <w:r>
-        <w:rPr>
-          <w:b/>
-          <w:bCs/>
-        </w:rPr>
-        <w:t xml:space="preserve">); </w:t>
+        <w:t xml:space="preserve">}); </w:t>
       </w:r>
       <w:r>
         <w:t xml:space="preserve">  </w:t>
       </w:r>
-      <w:proofErr w:type="gramEnd"/>
       <w:r>
         <w:rPr>
           <w:rFonts w:ascii="Segoe UI" w:hAnsi="Segoe UI" w:cs="Segoe UI"/>
@@ -22021,7 +20532,6 @@
           <w:shd w:val="clear" w:color="auto" w:fill="FFFFFF"/>
         </w:rPr>
       </w:pPr>
-      <w:proofErr w:type="gramStart"/>
       <w:r>
         <w:rPr>
           <w:b/>
@@ -22029,27 +20539,35 @@
           <w:highlight w:val="lightGray"/>
           <w:shd w:val="clear" w:color="auto" w:fill="FFFFFF"/>
         </w:rPr>
-        <w:t>function(</w:t>
-      </w:r>
-      <w:proofErr w:type="gramEnd"/>
-      <w:r>
+        <w:t>function(p1, p2) {</w:t>
+      </w:r>
+    </w:p>
+    <w:p>
+      <w:pPr>
         <w:rPr>
           <w:b/>
           <w:bCs/>
           <w:highlight w:val="lightGray"/>
           <w:shd w:val="clear" w:color="auto" w:fill="FFFFFF"/>
         </w:rPr>
-        <w:t>p1, p2) {</w:t>
-      </w:r>
-    </w:p>
-    <w:p>
-      <w:pPr>
+      </w:pPr>
+      <w:r>
         <w:rPr>
           <w:b/>
           <w:bCs/>
           <w:highlight w:val="lightGray"/>
           <w:shd w:val="clear" w:color="auto" w:fill="FFFFFF"/>
         </w:rPr>
+        <w:t xml:space="preserve">    console.log('Anonymous function');</w:t>
+      </w:r>
+    </w:p>
+    <w:p>
+      <w:pPr>
+        <w:rPr>
+          <w:b/>
+          <w:bCs/>
+          <w:shd w:val="clear" w:color="auto" w:fill="FFFFFF"/>
+        </w:rPr>
       </w:pPr>
       <w:r>
         <w:rPr>
@@ -22058,19 +20576,48 @@
           <w:highlight w:val="lightGray"/>
           <w:shd w:val="clear" w:color="auto" w:fill="FFFFFF"/>
         </w:rPr>
-        <w:t xml:space="preserve">    </w:t>
-      </w:r>
-      <w:proofErr w:type="gramStart"/>
-      <w:r>
+        <w:t>};</w:t>
+      </w:r>
+    </w:p>
+    <w:p>
+      <w:pPr>
+        <w:rPr>
+          <w:b/>
+          <w:bCs/>
+          <w:shd w:val="clear" w:color="auto" w:fill="FFFFFF"/>
+        </w:rPr>
+      </w:pPr>
+      <w:r>
+        <w:rPr>
+          <w:b/>
+          <w:bCs/>
+          <w:shd w:val="clear" w:color="auto" w:fill="FFFFFF"/>
+        </w:rPr>
+        <w:t>Named Function</w:t>
+      </w:r>
+    </w:p>
+    <w:p>
+      <w:pPr>
+        <w:rPr>
+          <w:shd w:val="clear" w:color="auto" w:fill="FFFFFF"/>
+        </w:rPr>
+      </w:pPr>
+      <w:r>
+        <w:rPr>
+          <w:shd w:val="clear" w:color="auto" w:fill="FFFFFF"/>
+        </w:rPr>
+        <w:t>An named function is a function, where we give the function name.</w:t>
+      </w:r>
+    </w:p>
+    <w:p>
+      <w:pPr>
         <w:rPr>
           <w:b/>
           <w:bCs/>
           <w:highlight w:val="lightGray"/>
           <w:shd w:val="clear" w:color="auto" w:fill="FFFFFF"/>
         </w:rPr>
-        <w:t>console.log(</w:t>
-      </w:r>
-      <w:proofErr w:type="gramEnd"/>
+      </w:pPr>
       <w:r>
         <w:rPr>
           <w:b/>
@@ -22078,102 +20625,7 @@
           <w:highlight w:val="lightGray"/>
           <w:shd w:val="clear" w:color="auto" w:fill="FFFFFF"/>
         </w:rPr>
-        <w:t>'Anonymous function');</w:t>
-      </w:r>
-    </w:p>
-    <w:p>
-      <w:pPr>
-        <w:rPr>
-          <w:b/>
-          <w:bCs/>
-          <w:shd w:val="clear" w:color="auto" w:fill="FFFFFF"/>
-        </w:rPr>
-      </w:pPr>
-      <w:r>
-        <w:rPr>
-          <w:b/>
-          <w:bCs/>
-          <w:highlight w:val="lightGray"/>
-          <w:shd w:val="clear" w:color="auto" w:fill="FFFFFF"/>
-        </w:rPr>
-        <w:t>};</w:t>
-      </w:r>
-    </w:p>
-    <w:p>
-      <w:pPr>
-        <w:rPr>
-          <w:b/>
-          <w:bCs/>
-          <w:shd w:val="clear" w:color="auto" w:fill="FFFFFF"/>
-        </w:rPr>
-      </w:pPr>
-      <w:r>
-        <w:rPr>
-          <w:b/>
-          <w:bCs/>
-          <w:shd w:val="clear" w:color="auto" w:fill="FFFFFF"/>
-        </w:rPr>
-        <w:t>Named Function</w:t>
-      </w:r>
-    </w:p>
-    <w:p>
-      <w:pPr>
-        <w:rPr>
-          <w:shd w:val="clear" w:color="auto" w:fill="FFFFFF"/>
-        </w:rPr>
-      </w:pPr>
-      <w:proofErr w:type="gramStart"/>
-      <w:r>
-        <w:rPr>
-          <w:shd w:val="clear" w:color="auto" w:fill="FFFFFF"/>
-        </w:rPr>
-        <w:t>An</w:t>
-      </w:r>
-      <w:proofErr w:type="gramEnd"/>
-      <w:r>
-        <w:rPr>
-          <w:shd w:val="clear" w:color="auto" w:fill="FFFFFF"/>
-        </w:rPr>
-        <w:t xml:space="preserve"> named function is a function, where we give the function name.</w:t>
-      </w:r>
-    </w:p>
-    <w:p>
-      <w:pPr>
-        <w:rPr>
-          <w:b/>
-          <w:bCs/>
-          <w:highlight w:val="lightGray"/>
-          <w:shd w:val="clear" w:color="auto" w:fill="FFFFFF"/>
-        </w:rPr>
-      </w:pPr>
-      <w:r>
-        <w:rPr>
-          <w:b/>
-          <w:bCs/>
-          <w:highlight w:val="lightGray"/>
-          <w:shd w:val="clear" w:color="auto" w:fill="FFFFFF"/>
-        </w:rPr>
-        <w:t xml:space="preserve">function </w:t>
-      </w:r>
-      <w:proofErr w:type="gramStart"/>
-      <w:r>
-        <w:rPr>
-          <w:b/>
-          <w:bCs/>
-          <w:highlight w:val="lightGray"/>
-          <w:shd w:val="clear" w:color="auto" w:fill="FFFFFF"/>
-        </w:rPr>
-        <w:t>name(</w:t>
-      </w:r>
-      <w:proofErr w:type="gramEnd"/>
-      <w:r>
-        <w:rPr>
-          <w:b/>
-          <w:bCs/>
-          <w:highlight w:val="lightGray"/>
-          <w:shd w:val="clear" w:color="auto" w:fill="FFFFFF"/>
-        </w:rPr>
-        <w:t>parameter1, parameter2, parameter3) {</w:t>
+        <w:t>function name(parameter1, parameter2, parameter3) {</w:t>
       </w:r>
     </w:p>
     <w:p>
@@ -22550,17 +21002,8 @@
           <w:highlight w:val="darkGray"/>
         </w:rPr>
         <w:tab/>
-        <w:t xml:space="preserve">Shift + </w:t>
-      </w:r>
-      <w:proofErr w:type="gramStart"/>
-      <w:r>
-        <w:rPr>
-          <w:b/>
-          <w:highlight w:val="darkGray"/>
-        </w:rPr>
-        <w:t>F11</w:t>
-      </w:r>
-      <w:proofErr w:type="gramEnd"/>
+        <w:t>Shift + F11</w:t>
+      </w:r>
     </w:p>
     <w:p>
       <w:r>
@@ -22614,13 +21057,8 @@
         <w:pStyle w:val="Heading1"/>
       </w:pPr>
       <w:r>
-        <w:t xml:space="preserve">Validate User Input using </w:t>
-      </w:r>
-      <w:proofErr w:type="gramStart"/>
-      <w:r>
-        <w:t>JavaScript</w:t>
-      </w:r>
-      <w:proofErr w:type="gramEnd"/>
+        <w:t>Validate User Input using JavaScript</w:t>
+      </w:r>
       <w:r>
         <w:t xml:space="preserve"> </w:t>
       </w:r>
@@ -22720,15 +21158,7 @@
         <w:t>When</w:t>
       </w:r>
       <w:r>
-        <w:t xml:space="preserve"> User gives username and </w:t>
-      </w:r>
-      <w:proofErr w:type="gramStart"/>
-      <w:r>
-        <w:t>password</w:t>
-      </w:r>
-      <w:proofErr w:type="gramEnd"/>
-      <w:r>
-        <w:t xml:space="preserve"> and we validate</w:t>
+        <w:t xml:space="preserve"> User gives username and password and we validate</w:t>
       </w:r>
       <w:r>
         <w:t xml:space="preserve"> the credentials using JavaScript</w:t>
@@ -22737,15 +21167,7 @@
         <w:t xml:space="preserve"> if successful then will redirect to home page otherwise will throw error.</w:t>
       </w:r>
       <w:r>
-        <w:t xml:space="preserve"> Using </w:t>
-      </w:r>
-      <w:proofErr w:type="gramStart"/>
-      <w:r>
-        <w:t>JavaScript</w:t>
-      </w:r>
-      <w:proofErr w:type="gramEnd"/>
-      <w:r>
-        <w:t xml:space="preserve"> we do this validation.</w:t>
+        <w:t xml:space="preserve"> Using JavaScript we do this validation.</w:t>
       </w:r>
     </w:p>
     <w:p/>
@@ -22903,31 +21325,7 @@
         <w:t>When in the application user try to save data</w:t>
       </w:r>
       <w:r>
-        <w:t xml:space="preserve">, then until save the data in the backend, user need to wait. </w:t>
-      </w:r>
-      <w:proofErr w:type="gramStart"/>
-      <w:r>
-        <w:t>Basically</w:t>
-      </w:r>
-      <w:proofErr w:type="gramEnd"/>
-      <w:r>
-        <w:t xml:space="preserve"> users are locked, they </w:t>
-      </w:r>
-      <w:proofErr w:type="spellStart"/>
-      <w:r>
-        <w:t>can not</w:t>
-      </w:r>
-      <w:proofErr w:type="spellEnd"/>
-      <w:r>
-        <w:t xml:space="preserve"> perform any action on UI, until the processing getting completed. This is </w:t>
-      </w:r>
-      <w:proofErr w:type="gramStart"/>
-      <w:r>
-        <w:t>call</w:t>
-      </w:r>
-      <w:proofErr w:type="gramEnd"/>
-      <w:r>
-        <w:t xml:space="preserve"> </w:t>
+        <w:t xml:space="preserve">, then until save the data in the backend, user need to wait. Basically users are locked, they can not perform any action on UI, until the processing getting completed. This is call </w:t>
       </w:r>
       <w:r>
         <w:rPr>
@@ -22937,37 +21335,13 @@
         <w:t>Synchronous programming</w:t>
       </w:r>
       <w:r>
-        <w:t xml:space="preserve">. But it is wasting time to </w:t>
-      </w:r>
-      <w:proofErr w:type="gramStart"/>
-      <w:r>
-        <w:t>user, because</w:t>
-      </w:r>
-      <w:proofErr w:type="gramEnd"/>
-      <w:r>
-        <w:t xml:space="preserve"> user </w:t>
-      </w:r>
-      <w:proofErr w:type="spellStart"/>
-      <w:r>
-        <w:t>can not</w:t>
-      </w:r>
-      <w:proofErr w:type="spellEnd"/>
-      <w:r>
-        <w:t xml:space="preserve"> perform action.</w:t>
+        <w:t>. But it is wasting time to user, because user can not perform action.</w:t>
       </w:r>
     </w:p>
     <w:p/>
     <w:p>
       <w:r>
-        <w:t xml:space="preserve">On the other hand, in the Asynchronous programming user no need to wait until the process complete. User locked </w:t>
-      </w:r>
-      <w:proofErr w:type="gramStart"/>
-      <w:r>
-        <w:t>for</w:t>
-      </w:r>
-      <w:proofErr w:type="gramEnd"/>
-      <w:r>
-        <w:t xml:space="preserve"> very short time almost we can say non-blocking programming. In this case user is un-blocked, once the process of saving the data is finished then user get notified. This JavaScript allow to developer to send the notification to the end-user once process is finished this thing can be implemented with the help of </w:t>
+        <w:t xml:space="preserve">On the other hand, in the Asynchronous programming user no need to wait until the process complete. User locked for very short time almost we can say non-blocking programming. In this case user is un-blocked, once the process of saving the data is finished then user get notified. This JavaScript allow to developer to send the notification to the end-user once process is finished this thing can be implemented with the help of </w:t>
       </w:r>
       <w:r>
         <w:rPr>
@@ -23078,13 +21452,8 @@
       </w:r>
     </w:p>
     <w:p>
-      <w:proofErr w:type="gramStart"/>
-      <w:r>
-        <w:t>First</w:t>
-      </w:r>
-      <w:proofErr w:type="gramEnd"/>
-      <w:r>
-        <w:t xml:space="preserve"> we will a </w:t>
+      <w:r>
+        <w:t xml:space="preserve">First we will a </w:t>
       </w:r>
       <w:r>
         <w:rPr>
@@ -23141,25 +21510,7 @@
           <w:bCs/>
           <w:highlight w:val="cyan"/>
         </w:rPr>
-        <w:t>&lt;button onclick="</w:t>
-      </w:r>
-      <w:proofErr w:type="gramStart"/>
-      <w:r>
-        <w:rPr>
-          <w:b/>
-          <w:bCs/>
-          <w:highlight w:val="cyan"/>
-        </w:rPr>
-        <w:t>onDraw(</w:t>
-      </w:r>
-      <w:proofErr w:type="gramEnd"/>
-      <w:r>
-        <w:rPr>
-          <w:b/>
-          <w:bCs/>
-          <w:highlight w:val="cyan"/>
-        </w:rPr>
-        <w:t>)"&gt;Write Something For Me&lt;/button&gt;</w:t>
+        <w:t>&lt;button onclick="onDraw()"&gt;Write Something For Me&lt;/button&gt;</w:t>
       </w:r>
     </w:p>
     <w:p>
@@ -23474,33 +21825,7 @@
           <w:lang w:eastAsia="en-IN"/>
           <w14:ligatures w14:val="none"/>
         </w:rPr>
-        <w:t xml:space="preserve">There are lots of other JavaScript libraries out there, but jQuery is probably the most popular, </w:t>
-      </w:r>
-      <w:proofErr w:type="gramStart"/>
-      <w:r>
-        <w:rPr>
-          <w:rFonts w:ascii="Verdana" w:eastAsia="Times New Roman" w:hAnsi="Verdana" w:cs="Times New Roman"/>
-          <w:color w:val="000000"/>
-          <w:kern w:val="0"/>
-          <w:sz w:val="23"/>
-          <w:szCs w:val="23"/>
-          <w:lang w:eastAsia="en-IN"/>
-          <w14:ligatures w14:val="none"/>
-        </w:rPr>
-        <w:t>and also</w:t>
-      </w:r>
-      <w:proofErr w:type="gramEnd"/>
-      <w:r>
-        <w:rPr>
-          <w:rFonts w:ascii="Verdana" w:eastAsia="Times New Roman" w:hAnsi="Verdana" w:cs="Times New Roman"/>
-          <w:color w:val="000000"/>
-          <w:kern w:val="0"/>
-          <w:sz w:val="23"/>
-          <w:szCs w:val="23"/>
-          <w:lang w:eastAsia="en-IN"/>
-          <w14:ligatures w14:val="none"/>
-        </w:rPr>
-        <w:t xml:space="preserve"> the most extendable.</w:t>
+        <w:t>There are lots of other JavaScript libraries out there, but jQuery is probably the most popular, and also the most extendable.</w:t>
       </w:r>
     </w:p>
     <w:p>
@@ -23739,13 +22064,8 @@
         </w:numPr>
       </w:pPr>
       <w:r>
-        <w:t xml:space="preserve">Download and reference from </w:t>
-      </w:r>
-      <w:proofErr w:type="gramStart"/>
-      <w:r>
-        <w:t>local</w:t>
-      </w:r>
-      <w:proofErr w:type="gramEnd"/>
+        <w:t>Download and reference from local</w:t>
+      </w:r>
     </w:p>
     <w:p>
       <w:pPr>
@@ -23774,7 +22094,6 @@
           <w:bCs/>
         </w:rPr>
       </w:pPr>
-      <w:proofErr w:type="gramStart"/>
       <w:r>
         <w:rPr>
           <w:b/>
@@ -23782,7 +22101,6 @@
         </w:rPr>
         <w:t>Syntax :</w:t>
       </w:r>
-      <w:proofErr w:type="gramEnd"/>
       <w:r>
         <w:t xml:space="preserve"> </w:t>
       </w:r>
@@ -23804,13 +22122,8 @@
         <w:t xml:space="preserve">$ -- </w:t>
       </w:r>
       <w:r>
-        <w:t xml:space="preserve">indicates that we are using </w:t>
-      </w:r>
-      <w:proofErr w:type="gramStart"/>
-      <w:r>
-        <w:t>JQuery</w:t>
-      </w:r>
-      <w:proofErr w:type="gramEnd"/>
+        <w:t>indicates that we are using JQuery</w:t>
+      </w:r>
     </w:p>
     <w:p>
       <w:r>
@@ -23821,15 +22134,7 @@
         <w:t xml:space="preserve">Selector – </w:t>
       </w:r>
       <w:r>
-        <w:t>tag</w:t>
-      </w:r>
-      <w:proofErr w:type="gramStart"/>
-      <w:r>
-        <w:t>, .className</w:t>
-      </w:r>
-      <w:proofErr w:type="gramEnd"/>
-      <w:r>
-        <w:t>, #id</w:t>
+        <w:t>tag, .className, #id</w:t>
       </w:r>
     </w:p>
     <w:p>
@@ -23868,16 +22173,8 @@
         <w:rPr>
           <w:highlight w:val="darkGray"/>
         </w:rPr>
-        <w:t xml:space="preserve">Wap to change the css at runtime using </w:t>
-      </w:r>
-      <w:proofErr w:type="gramStart"/>
-      <w:r>
-        <w:rPr>
-          <w:highlight w:val="darkGray"/>
-        </w:rPr>
-        <w:t>JQuery</w:t>
-      </w:r>
-      <w:proofErr w:type="gramEnd"/>
+        <w:t>Wap to change the css at runtime using JQuery</w:t>
+      </w:r>
     </w:p>
     <w:p>
       <w:pPr>
@@ -23944,21 +22241,7 @@
         <w:rPr>
           <w:highlight w:val="darkGray"/>
         </w:rPr>
-        <w:t xml:space="preserve">he element in </w:t>
-      </w:r>
-      <w:proofErr w:type="gramStart"/>
-      <w:r>
-        <w:rPr>
-          <w:highlight w:val="darkGray"/>
-        </w:rPr>
-        <w:t>web-page</w:t>
-      </w:r>
-      <w:proofErr w:type="gramEnd"/>
-      <w:r>
-        <w:rPr>
-          <w:highlight w:val="darkGray"/>
-        </w:rPr>
-        <w:t xml:space="preserve"> using jQuery</w:t>
+        <w:t>he element in web-page using jQuery</w:t>
       </w:r>
     </w:p>
     <w:p>
@@ -24020,16 +22303,8 @@
         <w:rPr>
           <w:highlight w:val="darkGray"/>
         </w:rPr>
-        <w:t xml:space="preserve">element using </w:t>
-      </w:r>
-      <w:proofErr w:type="gramStart"/>
-      <w:r>
-        <w:rPr>
-          <w:highlight w:val="darkGray"/>
-        </w:rPr>
-        <w:t>JQuery</w:t>
-      </w:r>
-      <w:proofErr w:type="gramEnd"/>
+        <w:t>element using JQuery</w:t>
+      </w:r>
     </w:p>
     <w:p>
       <w:pPr>
@@ -24041,13 +22316,8 @@
         <w:pStyle w:val="Heading1"/>
       </w:pPr>
       <w:r>
-        <w:t xml:space="preserve">Why do we need to define 2 script tag when we use </w:t>
-      </w:r>
-      <w:proofErr w:type="gramStart"/>
-      <w:r>
-        <w:t>JQuery</w:t>
-      </w:r>
-      <w:proofErr w:type="gramEnd"/>
+        <w:t>Why do we need to define 2 script tag when we use JQuery</w:t>
+      </w:r>
     </w:p>
     <w:p>
       <w:pPr>
@@ -24213,15 +22483,7 @@
       </w:pPr>
       <w:r>
         <w:lastRenderedPageBreak/>
-        <w:t xml:space="preserve">What is </w:t>
-      </w:r>
-      <w:proofErr w:type="gramStart"/>
-      <w:r>
-        <w:t>show(</w:t>
-      </w:r>
-      <w:proofErr w:type="gramEnd"/>
-      <w:r>
-        <w:t>) and hide() in jQuery</w:t>
+        <w:t>What is show() and hide() in jQuery</w:t>
       </w:r>
     </w:p>
     <w:p>
@@ -24244,7 +22506,6 @@
         </w:rPr>
         <w:t>With jQuery, you can hide and show HTML elements with the </w:t>
       </w:r>
-      <w:proofErr w:type="gramStart"/>
       <w:r>
         <w:rPr>
           <w:rStyle w:val="HTMLCode"/>
@@ -24253,18 +22514,7 @@
           <w:sz w:val="24"/>
           <w:szCs w:val="24"/>
         </w:rPr>
-        <w:t>hide(</w:t>
-      </w:r>
-      <w:proofErr w:type="gramEnd"/>
-      <w:r>
-        <w:rPr>
-          <w:rStyle w:val="HTMLCode"/>
-          <w:rFonts w:ascii="Consolas" w:eastAsiaTheme="minorHAnsi" w:hAnsi="Consolas"/>
-          <w:color w:val="DC143C"/>
-          <w:sz w:val="24"/>
-          <w:szCs w:val="24"/>
-        </w:rPr>
-        <w:t>)</w:t>
+        <w:t>hide()</w:t>
       </w:r>
       <w:r>
         <w:rPr>
@@ -24366,7 +22616,6 @@
         </w:rPr>
         <w:t>selector</w:t>
       </w:r>
-      <w:proofErr w:type="gramStart"/>
       <w:r>
         <w:rPr>
           <w:rFonts w:ascii="Consolas" w:eastAsia="Times New Roman" w:hAnsi="Consolas" w:cs="Times New Roman"/>
@@ -24377,20 +22626,7 @@
           <w:lang w:eastAsia="en-IN"/>
           <w14:ligatures w14:val="none"/>
         </w:rPr>
-        <w:t>).hide</w:t>
-      </w:r>
-      <w:proofErr w:type="gramEnd"/>
-      <w:r>
-        <w:rPr>
-          <w:rFonts w:ascii="Consolas" w:eastAsia="Times New Roman" w:hAnsi="Consolas" w:cs="Times New Roman"/>
-          <w:color w:val="000000"/>
-          <w:kern w:val="0"/>
-          <w:sz w:val="23"/>
-          <w:szCs w:val="23"/>
-          <w:lang w:eastAsia="en-IN"/>
-          <w14:ligatures w14:val="none"/>
-        </w:rPr>
-        <w:t>();</w:t>
+        <w:t>).hide();</w:t>
       </w:r>
       <w:r>
         <w:rPr>
@@ -24437,15 +22673,7 @@
         <w:pStyle w:val="Heading1"/>
       </w:pPr>
       <w:r>
-        <w:t xml:space="preserve">jQuery </w:t>
-      </w:r>
-      <w:proofErr w:type="gramStart"/>
-      <w:r>
-        <w:t>fadeOut(</w:t>
-      </w:r>
-      <w:proofErr w:type="gramEnd"/>
-      <w:r>
-        <w:t>) and fadeIn() Method</w:t>
+        <w:t>jQuery fadeOut() and fadeIn() Method</w:t>
       </w:r>
     </w:p>
     <w:p>
@@ -24468,7 +22696,6 @@
         </w:rPr>
         <w:t>The jQuery </w:t>
       </w:r>
-      <w:proofErr w:type="gramStart"/>
       <w:r>
         <w:rPr>
           <w:rStyle w:val="HTMLCode"/>
@@ -24477,9 +22704,39 @@
           <w:sz w:val="24"/>
           <w:szCs w:val="24"/>
         </w:rPr>
-        <w:t>fadeOut(</w:t>
-      </w:r>
-      <w:proofErr w:type="gramEnd"/>
+        <w:t>fadeOut()</w:t>
+      </w:r>
+      <w:r>
+        <w:rPr>
+          <w:rFonts w:ascii="Verdana" w:hAnsi="Verdana"/>
+          <w:color w:val="000000"/>
+          <w:sz w:val="23"/>
+          <w:szCs w:val="23"/>
+          <w:shd w:val="clear" w:color="auto" w:fill="FFFFFF"/>
+        </w:rPr>
+        <w:t> method is used to fade out a visible element.</w:t>
+      </w:r>
+    </w:p>
+    <w:p>
+      <w:pPr>
+        <w:rPr>
+          <w:rFonts w:ascii="Verdana" w:hAnsi="Verdana"/>
+          <w:color w:val="000000"/>
+          <w:sz w:val="23"/>
+          <w:szCs w:val="23"/>
+          <w:shd w:val="clear" w:color="auto" w:fill="FFFFFF"/>
+        </w:rPr>
+      </w:pPr>
+      <w:r>
+        <w:rPr>
+          <w:rFonts w:ascii="Verdana" w:hAnsi="Verdana"/>
+          <w:color w:val="000000"/>
+          <w:sz w:val="23"/>
+          <w:szCs w:val="23"/>
+          <w:shd w:val="clear" w:color="auto" w:fill="FFFFFF"/>
+        </w:rPr>
+        <w:t>The jQuery </w:t>
+      </w:r>
       <w:r>
         <w:rPr>
           <w:rStyle w:val="HTMLCode"/>
@@ -24488,60 +22745,7 @@
           <w:sz w:val="24"/>
           <w:szCs w:val="24"/>
         </w:rPr>
-        <w:t>)</w:t>
-      </w:r>
-      <w:r>
-        <w:rPr>
-          <w:rFonts w:ascii="Verdana" w:hAnsi="Verdana"/>
-          <w:color w:val="000000"/>
-          <w:sz w:val="23"/>
-          <w:szCs w:val="23"/>
-          <w:shd w:val="clear" w:color="auto" w:fill="FFFFFF"/>
-        </w:rPr>
-        <w:t> method is used to fade out a visible element.</w:t>
-      </w:r>
-    </w:p>
-    <w:p>
-      <w:pPr>
-        <w:rPr>
-          <w:rFonts w:ascii="Verdana" w:hAnsi="Verdana"/>
-          <w:color w:val="000000"/>
-          <w:sz w:val="23"/>
-          <w:szCs w:val="23"/>
-          <w:shd w:val="clear" w:color="auto" w:fill="FFFFFF"/>
-        </w:rPr>
-      </w:pPr>
-      <w:r>
-        <w:rPr>
-          <w:rFonts w:ascii="Verdana" w:hAnsi="Verdana"/>
-          <w:color w:val="000000"/>
-          <w:sz w:val="23"/>
-          <w:szCs w:val="23"/>
-          <w:shd w:val="clear" w:color="auto" w:fill="FFFFFF"/>
-        </w:rPr>
-        <w:t>The jQuery </w:t>
-      </w:r>
-      <w:proofErr w:type="gramStart"/>
-      <w:r>
-        <w:rPr>
-          <w:rStyle w:val="HTMLCode"/>
-          <w:rFonts w:ascii="Consolas" w:eastAsiaTheme="minorHAnsi" w:hAnsi="Consolas"/>
-          <w:color w:val="DC143C"/>
-          <w:sz w:val="24"/>
-          <w:szCs w:val="24"/>
-        </w:rPr>
-        <w:t>fadeIn(</w:t>
-      </w:r>
-      <w:proofErr w:type="gramEnd"/>
-      <w:r>
-        <w:rPr>
-          <w:rStyle w:val="HTMLCode"/>
-          <w:rFonts w:ascii="Consolas" w:eastAsiaTheme="minorHAnsi" w:hAnsi="Consolas"/>
-          <w:color w:val="DC143C"/>
-          <w:sz w:val="24"/>
-          <w:szCs w:val="24"/>
-        </w:rPr>
-        <w:t>)</w:t>
+        <w:t>fadeIn()</w:t>
       </w:r>
       <w:r>
         <w:rPr>
@@ -24623,7 +22827,6 @@
         </w:rPr>
         <w:t>selector</w:t>
       </w:r>
-      <w:proofErr w:type="gramStart"/>
       <w:r>
         <w:rPr>
           <w:rFonts w:ascii="Consolas" w:eastAsia="Times New Roman" w:hAnsi="Consolas" w:cs="Times New Roman"/>
@@ -24648,7 +22851,6 @@
         </w:rPr>
         <w:t>fadeIn</w:t>
       </w:r>
-      <w:proofErr w:type="gramEnd"/>
       <w:r>
         <w:rPr>
           <w:rFonts w:ascii="Consolas" w:eastAsia="Times New Roman" w:hAnsi="Consolas" w:cs="Times New Roman"/>
@@ -24759,15 +22961,7 @@
         <w:pStyle w:val="Heading1"/>
       </w:pPr>
       <w:r>
-        <w:t xml:space="preserve">The </w:t>
-      </w:r>
-      <w:proofErr w:type="gramStart"/>
-      <w:r>
-        <w:t>animate(</w:t>
-      </w:r>
-      <w:proofErr w:type="gramEnd"/>
-      <w:r>
-        <w:t>) Method</w:t>
+        <w:t>The animate() Method</w:t>
       </w:r>
     </w:p>
     <w:p>
@@ -24791,23 +22985,13 @@
         </w:rPr>
         <w:t>The jQuery </w:t>
       </w:r>
-      <w:proofErr w:type="gramStart"/>
       <w:r>
         <w:rPr>
           <w:rStyle w:val="HTMLCode"/>
           <w:rFonts w:ascii="Consolas" w:hAnsi="Consolas"/>
           <w:color w:val="DC143C"/>
         </w:rPr>
-        <w:t>animate(</w:t>
-      </w:r>
-      <w:proofErr w:type="gramEnd"/>
-      <w:r>
-        <w:rPr>
-          <w:rStyle w:val="HTMLCode"/>
-          <w:rFonts w:ascii="Consolas" w:hAnsi="Consolas"/>
-          <w:color w:val="DC143C"/>
-        </w:rPr>
-        <w:t>)</w:t>
+        <w:t>animate()</w:t>
       </w:r>
       <w:r>
         <w:rPr>
@@ -24864,27 +23048,7 @@
           <w:sz w:val="23"/>
           <w:szCs w:val="23"/>
         </w:rPr>
-        <w:t>$(selector</w:t>
-      </w:r>
-      <w:proofErr w:type="gramStart"/>
-      <w:r>
-        <w:rPr>
-          <w:rFonts w:ascii="Verdana" w:hAnsi="Verdana"/>
-          <w:color w:val="000000"/>
-          <w:sz w:val="23"/>
-          <w:szCs w:val="23"/>
-        </w:rPr>
-        <w:t>).animate</w:t>
-      </w:r>
-      <w:proofErr w:type="gramEnd"/>
-      <w:r>
-        <w:rPr>
-          <w:rFonts w:ascii="Verdana" w:hAnsi="Verdana"/>
-          <w:color w:val="000000"/>
-          <w:sz w:val="23"/>
-          <w:szCs w:val="23"/>
-        </w:rPr>
-        <w:t>();</w:t>
+        <w:t>$(selector).animate();</w:t>
       </w:r>
     </w:p>
     <w:p>
@@ -24936,20 +23100,8 @@
           <w:szCs w:val="23"/>
           <w:highlight w:val="yellow"/>
         </w:rPr>
-        <w:t xml:space="preserve">2.wap to animate input field and use callback function on the top of </w:t>
-      </w:r>
-      <w:proofErr w:type="gramStart"/>
-      <w:r>
-        <w:rPr>
-          <w:rFonts w:ascii="Verdana" w:hAnsi="Verdana"/>
-          <w:color w:val="000000"/>
-          <w:sz w:val="23"/>
-          <w:szCs w:val="23"/>
-          <w:highlight w:val="yellow"/>
-        </w:rPr>
-        <w:t>that</w:t>
-      </w:r>
-      <w:proofErr w:type="gramEnd"/>
+        <w:t>2.wap to animate input field and use callback function on the top of that</w:t>
+      </w:r>
     </w:p>
     <w:p>
       <w:pPr>
@@ -25158,18 +23310,8 @@
           <w:bCs/>
           <w:color w:val="FF0000"/>
         </w:rPr>
-        <w:t>“</w:t>
-      </w:r>
-      <w:proofErr w:type="gramStart"/>
-      <w:r>
-        <w:rPr>
-          <w:b/>
-          <w:bCs/>
-          <w:color w:val="FF0000"/>
-        </w:rPr>
-        <w:t>this”</w:t>
-      </w:r>
-      <w:proofErr w:type="gramEnd"/>
+        <w:t>“this”</w:t>
+      </w:r>
     </w:p>
     <w:p>
       <w:pPr>
@@ -25317,7 +23459,6 @@
         </w:rPr>
         <w:t>Here, the </w:t>
       </w:r>
-      <w:proofErr w:type="gramStart"/>
       <w:r>
         <w:rPr>
           <w:rStyle w:val="HTMLCode"/>
@@ -25327,19 +23468,7 @@
           <w:bdr w:val="single" w:sz="6" w:space="0" w:color="D3DCE6" w:frame="1"/>
           <w:shd w:val="clear" w:color="auto" w:fill="F9FAFC"/>
         </w:rPr>
-        <w:t>recurse(</w:t>
-      </w:r>
-      <w:proofErr w:type="gramEnd"/>
-      <w:r>
-        <w:rPr>
-          <w:rStyle w:val="HTMLCode"/>
-          <w:rFonts w:ascii="Inconsolata" w:eastAsiaTheme="minorHAnsi" w:hAnsi="Inconsolata"/>
-          <w:sz w:val="21"/>
-          <w:szCs w:val="21"/>
-          <w:bdr w:val="single" w:sz="6" w:space="0" w:color="D3DCE6" w:frame="1"/>
-          <w:shd w:val="clear" w:color="auto" w:fill="F9FAFC"/>
-        </w:rPr>
-        <w:t>)</w:t>
+        <w:t>recurse()</w:t>
       </w:r>
       <w:r>
         <w:rPr>
@@ -25395,15 +23524,7 @@
         <w:t xml:space="preserve">. </w:t>
       </w:r>
       <w:r>
-        <w:t xml:space="preserve">The </w:t>
-      </w:r>
-      <w:proofErr w:type="gramStart"/>
-      <w:r>
-        <w:t>ajax(</w:t>
-      </w:r>
-      <w:proofErr w:type="gramEnd"/>
-      <w:r>
-        <w:t>) method in jQuery is used to perform an AJAX request or asynchronous HTTP request.</w:t>
+        <w:t>The ajax() method in jQuery is used to perform an AJAX request or asynchronous HTTP request.</w:t>
       </w:r>
     </w:p>
     <w:p>
@@ -25422,13 +23543,8 @@
       </w:r>
     </w:p>
     <w:p>
-      <w:proofErr w:type="gramStart"/>
-      <w:r>
-        <w:t>$.ajax</w:t>
-      </w:r>
-      <w:proofErr w:type="gramEnd"/>
-      <w:r>
-        <w:t>()</w:t>
+      <w:r>
+        <w:t>$.ajax()</w:t>
       </w:r>
     </w:p>
     <w:p>
@@ -25443,16 +23559,8 @@
         <w:rPr>
           <w:highlight w:val="darkCyan"/>
         </w:rPr>
-        <w:t xml:space="preserve">Wap to show the corona confirmed case for any state date </w:t>
-      </w:r>
-      <w:proofErr w:type="gramStart"/>
-      <w:r>
-        <w:rPr>
-          <w:highlight w:val="darkCyan"/>
-        </w:rPr>
-        <w:t>wise</w:t>
-      </w:r>
-      <w:proofErr w:type="gramEnd"/>
+        <w:t>Wap to show the corona confirmed case for any state date wise</w:t>
+      </w:r>
     </w:p>
     <w:p>
       <w:pPr>
@@ -25472,13 +23580,8 @@
         <w:pStyle w:val="Heading1"/>
       </w:pPr>
       <w:r>
-        <w:t xml:space="preserve">Run JavaScript program using terminal on vs </w:t>
-      </w:r>
-      <w:proofErr w:type="gramStart"/>
-      <w:r>
-        <w:t>code</w:t>
-      </w:r>
-      <w:proofErr w:type="gramEnd"/>
+        <w:t>Run JavaScript program using terminal on vs code</w:t>
+      </w:r>
     </w:p>
     <w:p>
       <w:pPr>
@@ -25604,7 +23707,6 @@
           </wp:anchor>
         </w:drawing>
       </w:r>
-      <w:proofErr w:type="gramStart"/>
       <w:r>
         <w:rPr>
           <w:b/>
@@ -25613,7 +23715,6 @@
         </w:rPr>
         <w:t>Syntax :</w:t>
       </w:r>
-      <w:proofErr w:type="gramEnd"/>
       <w:r>
         <w:rPr>
           <w:shd w:val="clear" w:color="auto" w:fill="FFFFFF"/>
@@ -25801,23 +23902,7 @@
           <w:b/>
           <w:bCs/>
         </w:rPr>
-        <w:t xml:space="preserve">for </w:t>
-      </w:r>
-      <w:proofErr w:type="gramStart"/>
-      <w:r>
-        <w:rPr>
-          <w:b/>
-          <w:bCs/>
-        </w:rPr>
-        <w:t>example</w:t>
-      </w:r>
-      <w:proofErr w:type="gramEnd"/>
-      <w:r>
-        <w:rPr>
-          <w:b/>
-          <w:bCs/>
-        </w:rPr>
-        <w:t xml:space="preserve"> when you set up your build system.</w:t>
+        <w:t>for example when you set up your build system.</w:t>
       </w:r>
     </w:p>
     <w:p/>
@@ -25931,6 +24016,2427 @@
       </w:r>
     </w:p>
     <w:p/>
+    <w:p/>
+    <w:p/>
+    <w:p/>
+    <w:p/>
+    <w:p>
+      <w:pPr>
+        <w:tabs>
+          <w:tab w:val="left" w:pos="2810"/>
+        </w:tabs>
+      </w:pPr>
+      <w:r>
+        <w:tab/>
+      </w:r>
+    </w:p>
+    <w:p>
+      <w:pPr>
+        <w:pStyle w:val="Heading1"/>
+      </w:pPr>
+      <w:r>
+        <w:t>Module in Node JS</w:t>
+      </w:r>
+    </w:p>
+    <w:p>
+      <w:pPr>
+        <w:rPr>
+          <w:shd w:val="clear" w:color="auto" w:fill="FFFFFF"/>
+        </w:rPr>
+      </w:pPr>
+      <w:r>
+        <w:rPr>
+          <w:shd w:val="clear" w:color="auto" w:fill="FFFFFF"/>
+        </w:rPr>
+        <w:t>In simple terms, a module is a piece of reusable JavaScript code. It could be a </w:t>
+      </w:r>
+      <w:r>
+        <w:rPr>
+          <w:rStyle w:val="HTMLCode"/>
+          <w:rFonts w:ascii="Roboto Mono" w:eastAsiaTheme="minorHAnsi" w:hAnsi="Roboto Mono"/>
+          <w:b/>
+          <w:bCs/>
+          <w:color w:val="0A0A23"/>
+          <w:sz w:val="19"/>
+          <w:szCs w:val="19"/>
+          <w:bdr w:val="none" w:sz="0" w:space="0" w:color="auto" w:frame="1"/>
+        </w:rPr>
+        <w:t>.JS</w:t>
+      </w:r>
+      <w:r>
+        <w:rPr>
+          <w:shd w:val="clear" w:color="auto" w:fill="FFFFFF"/>
+        </w:rPr>
+        <w:t xml:space="preserve"> </w:t>
+      </w:r>
+      <w:r>
+        <w:rPr>
+          <w:shd w:val="clear" w:color="auto" w:fill="FFFFFF"/>
+        </w:rPr>
+        <w:t>file or a directory containing </w:t>
+      </w:r>
+      <w:r>
+        <w:rPr>
+          <w:rStyle w:val="HTMLCode"/>
+          <w:rFonts w:ascii="Roboto Mono" w:eastAsiaTheme="minorHAnsi" w:hAnsi="Roboto Mono"/>
+          <w:b/>
+          <w:bCs/>
+          <w:color w:val="0A0A23"/>
+          <w:sz w:val="19"/>
+          <w:szCs w:val="19"/>
+          <w:bdr w:val="none" w:sz="0" w:space="0" w:color="auto" w:frame="1"/>
+        </w:rPr>
+        <w:t>.JS</w:t>
+      </w:r>
+      <w:r>
+        <w:rPr>
+          <w:shd w:val="clear" w:color="auto" w:fill="FFFFFF"/>
+        </w:rPr>
+        <w:t xml:space="preserve"> files. You can export the content of these files and use them in other files.</w:t>
+      </w:r>
+    </w:p>
+    <w:p>
+      <w:pPr>
+        <w:rPr>
+          <w:shd w:val="clear" w:color="auto" w:fill="FFFFFF"/>
+        </w:rPr>
+      </w:pPr>
+      <w:r>
+        <w:rPr>
+          <w:shd w:val="clear" w:color="auto" w:fill="FFFFFF"/>
+        </w:rPr>
+        <w:t>Modules help developers to</w:t>
+      </w:r>
+      <w:r>
+        <w:rPr>
+          <w:shd w:val="clear" w:color="auto" w:fill="FFFFFF"/>
+        </w:rPr>
+        <w:t xml:space="preserve"> follow</w:t>
+      </w:r>
+      <w:r>
+        <w:rPr>
+          <w:shd w:val="clear" w:color="auto" w:fill="FFFFFF"/>
+        </w:rPr>
+        <w:t xml:space="preserve"> the DRY (Don't Repeat Yourself) principle in programming.</w:t>
+      </w:r>
+    </w:p>
+    <w:p>
+      <w:pPr>
+        <w:pStyle w:val="Heading1"/>
+      </w:pPr>
+    </w:p>
+    <w:p>
+      <w:pPr>
+        <w:pStyle w:val="Heading1"/>
+      </w:pPr>
+    </w:p>
+    <w:p>
+      <w:pPr>
+        <w:pStyle w:val="Heading1"/>
+      </w:pPr>
+      <w:r>
+        <w:t xml:space="preserve">Create Your </w:t>
+      </w:r>
+      <w:r>
+        <w:t>Custom</w:t>
+      </w:r>
+      <w:r>
+        <w:t xml:space="preserve"> Modules</w:t>
+      </w:r>
+    </w:p>
+    <w:p>
+      <w:pPr>
+        <w:rPr>
+          <w:shd w:val="clear" w:color="auto" w:fill="FFFFFF"/>
+        </w:rPr>
+      </w:pPr>
+      <w:r>
+        <w:rPr>
+          <w:shd w:val="clear" w:color="auto" w:fill="FFFFFF"/>
+        </w:rPr>
+        <w:t>You can create your own modules, and easily include them in your applications.</w:t>
+      </w:r>
+    </w:p>
+    <w:p>
+      <w:pPr>
+        <w:rPr>
+          <w:shd w:val="clear" w:color="auto" w:fill="FFFFFF"/>
+        </w:rPr>
+      </w:pPr>
+      <w:r>
+        <w:rPr>
+          <w:shd w:val="clear" w:color="auto" w:fill="FFFFFF"/>
+        </w:rPr>
+        <w:t xml:space="preserve">Suppose there is </w:t>
+      </w:r>
+      <w:r>
+        <w:rPr>
+          <w:b/>
+          <w:bCs/>
+          <w:shd w:val="clear" w:color="auto" w:fill="FFFFFF"/>
+        </w:rPr>
+        <w:t>function</w:t>
+      </w:r>
+      <w:r>
+        <w:rPr>
+          <w:shd w:val="clear" w:color="auto" w:fill="FFFFFF"/>
+        </w:rPr>
+        <w:t>,</w:t>
+      </w:r>
+      <w:r>
+        <w:rPr>
+          <w:shd w:val="clear" w:color="auto" w:fill="FFFFFF"/>
+        </w:rPr>
+        <w:t xml:space="preserve"> </w:t>
+      </w:r>
+      <w:r>
+        <w:rPr>
+          <w:b/>
+          <w:bCs/>
+          <w:color w:val="FF0000"/>
+          <w:szCs w:val="28"/>
+        </w:rPr>
+        <w:t>sumOfTwoNumber</w:t>
+      </w:r>
+      <w:r>
+        <w:rPr>
+          <w:b/>
+          <w:bCs/>
+          <w:color w:val="FF0000"/>
+          <w:szCs w:val="28"/>
+        </w:rPr>
+        <w:t>, printData</w:t>
+      </w:r>
+      <w:r>
+        <w:rPr>
+          <w:color w:val="FF0000"/>
+          <w:shd w:val="clear" w:color="auto" w:fill="FFFFFF"/>
+        </w:rPr>
+        <w:t xml:space="preserve"> </w:t>
+      </w:r>
+      <w:r>
+        <w:rPr>
+          <w:shd w:val="clear" w:color="auto" w:fill="FFFFFF"/>
+        </w:rPr>
+        <w:t>you want to reuse the function then you will create a module and</w:t>
+      </w:r>
+      <w:r>
+        <w:rPr>
+          <w:shd w:val="clear" w:color="auto" w:fill="FFFFFF"/>
+        </w:rPr>
+        <w:t xml:space="preserve"> code will be JavaScript code.</w:t>
+      </w:r>
+    </w:p>
+    <w:p>
+      <w:pPr>
+        <w:rPr>
+          <w:shd w:val="clear" w:color="auto" w:fill="FFFFFF"/>
+        </w:rPr>
+      </w:pPr>
+      <w:r>
+        <w:rPr>
+          <w:noProof/>
+        </w:rPr>
+        <mc:AlternateContent>
+          <mc:Choice Requires="wps">
+            <w:drawing>
+              <wp:anchor distT="0" distB="0" distL="114300" distR="114300" simplePos="0" relativeHeight="251740160" behindDoc="0" locked="0" layoutInCell="1" allowOverlap="1" wp14:anchorId="1AC50BF9" wp14:editId="41749D6D">
+                <wp:simplePos x="0" y="0"/>
+                <wp:positionH relativeFrom="column">
+                  <wp:posOffset>-312420</wp:posOffset>
+                </wp:positionH>
+                <wp:positionV relativeFrom="paragraph">
+                  <wp:posOffset>9525</wp:posOffset>
+                </wp:positionV>
+                <wp:extent cx="2082800" cy="1508760"/>
+                <wp:effectExtent l="0" t="0" r="12700" b="15240"/>
+                <wp:wrapNone/>
+                <wp:docPr id="1886275604" name="Rectangle 2"/>
+                <wp:cNvGraphicFramePr/>
+                <a:graphic xmlns:a="http://schemas.openxmlformats.org/drawingml/2006/main">
+                  <a:graphicData uri="http://schemas.microsoft.com/office/word/2010/wordprocessingShape">
+                    <wps:wsp>
+                      <wps:cNvSpPr/>
+                      <wps:spPr>
+                        <a:xfrm>
+                          <a:off x="0" y="0"/>
+                          <a:ext cx="2082800" cy="1508760"/>
+                        </a:xfrm>
+                        <a:prstGeom prst="rect">
+                          <a:avLst/>
+                        </a:prstGeom>
+                      </wps:spPr>
+                      <wps:style>
+                        <a:lnRef idx="2">
+                          <a:schemeClr val="accent1">
+                            <a:shade val="15000"/>
+                          </a:schemeClr>
+                        </a:lnRef>
+                        <a:fillRef idx="1">
+                          <a:schemeClr val="accent1"/>
+                        </a:fillRef>
+                        <a:effectRef idx="0">
+                          <a:schemeClr val="accent1"/>
+                        </a:effectRef>
+                        <a:fontRef idx="minor">
+                          <a:schemeClr val="lt1"/>
+                        </a:fontRef>
+                      </wps:style>
+                      <wps:txbx>
+                        <w:txbxContent>
+                          <w:p>
+                            <w:pPr>
+                              <w:rPr>
+                                <w:bCs/>
+                                <w:sz w:val="20"/>
+                                <w:szCs w:val="20"/>
+                                <w14:shadow w14:blurRad="38100" w14:dist="19050" w14:dir="2700000" w14:sx="100000" w14:sy="100000" w14:kx="0" w14:ky="0" w14:algn="tl">
+                                  <w14:schemeClr w14:val="dk1">
+                                    <w14:alpha w14:val="60000"/>
+                                  </w14:schemeClr>
+                                </w14:shadow>
+                                <w14:textOutline w14:w="0" w14:cap="flat" w14:cmpd="sng" w14:algn="ctr">
+                                  <w14:noFill/>
+                                  <w14:prstDash w14:val="solid"/>
+                                  <w14:round/>
+                                </w14:textOutline>
+                              </w:rPr>
+                            </w:pPr>
+                            <w:r>
+                              <w:rPr>
+                                <w:bCs/>
+                                <w:sz w:val="20"/>
+                                <w:szCs w:val="20"/>
+                                <w14:shadow w14:blurRad="38100" w14:dist="19050" w14:dir="2700000" w14:sx="100000" w14:sy="100000" w14:kx="0" w14:ky="0" w14:algn="tl">
+                                  <w14:schemeClr w14:val="dk1">
+                                    <w14:alpha w14:val="60000"/>
+                                  </w14:schemeClr>
+                                </w14:shadow>
+                                <w14:textOutline w14:w="0" w14:cap="flat" w14:cmpd="sng" w14:algn="ctr">
+                                  <w14:noFill/>
+                                  <w14:prstDash w14:val="solid"/>
+                                  <w14:round/>
+                                </w14:textOutline>
+                              </w:rPr>
+                              <w:t>function sumOfTwoNumber(a,b)</w:t>
+                            </w:r>
+                          </w:p>
+                          <w:p>
+                            <w:pPr>
+                              <w:rPr>
+                                <w:bCs/>
+                                <w:sz w:val="20"/>
+                                <w:szCs w:val="20"/>
+                                <w14:shadow w14:blurRad="38100" w14:dist="19050" w14:dir="2700000" w14:sx="100000" w14:sy="100000" w14:kx="0" w14:ky="0" w14:algn="tl">
+                                  <w14:schemeClr w14:val="dk1">
+                                    <w14:alpha w14:val="60000"/>
+                                  </w14:schemeClr>
+                                </w14:shadow>
+                                <w14:textOutline w14:w="0" w14:cap="flat" w14:cmpd="sng" w14:algn="ctr">
+                                  <w14:noFill/>
+                                  <w14:prstDash w14:val="solid"/>
+                                  <w14:round/>
+                                </w14:textOutline>
+                              </w:rPr>
+                            </w:pPr>
+                            <w:r>
+                              <w:rPr>
+                                <w:bCs/>
+                                <w:sz w:val="20"/>
+                                <w:szCs w:val="20"/>
+                                <w14:shadow w14:blurRad="38100" w14:dist="19050" w14:dir="2700000" w14:sx="100000" w14:sy="100000" w14:kx="0" w14:ky="0" w14:algn="tl">
+                                  <w14:schemeClr w14:val="dk1">
+                                    <w14:alpha w14:val="60000"/>
+                                  </w14:schemeClr>
+                                </w14:shadow>
+                                <w14:textOutline w14:w="0" w14:cap="flat" w14:cmpd="sng" w14:algn="ctr">
+                                  <w14:noFill/>
+                                  <w14:prstDash w14:val="solid"/>
+                                  <w14:round/>
+                                </w14:textOutline>
+                              </w:rPr>
+                              <w:t xml:space="preserve">      {    </w:t>
+                            </w:r>
+                            <w:r>
+                              <w:rPr>
+                                <w:bCs/>
+                                <w:sz w:val="20"/>
+                                <w:szCs w:val="20"/>
+                                <w14:shadow w14:blurRad="38100" w14:dist="19050" w14:dir="2700000" w14:sx="100000" w14:sy="100000" w14:kx="0" w14:ky="0" w14:algn="tl">
+                                  <w14:schemeClr w14:val="dk1">
+                                    <w14:alpha w14:val="60000"/>
+                                  </w14:schemeClr>
+                                </w14:shadow>
+                                <w14:textOutline w14:w="0" w14:cap="flat" w14:cmpd="sng" w14:algn="ctr">
+                                  <w14:noFill/>
+                                  <w14:prstDash w14:val="solid"/>
+                                  <w14:round/>
+                                </w14:textOutline>
+                              </w:rPr>
+                              <w:t xml:space="preserve">  console.log(a+b</w:t>
+                            </w:r>
+                            <w:r>
+                              <w:rPr>
+                                <w:bCs/>
+                                <w:sz w:val="20"/>
+                                <w:szCs w:val="20"/>
+                                <w14:shadow w14:blurRad="38100" w14:dist="19050" w14:dir="2700000" w14:sx="100000" w14:sy="100000" w14:kx="0" w14:ky="0" w14:algn="tl">
+                                  <w14:schemeClr w14:val="dk1">
+                                    <w14:alpha w14:val="60000"/>
+                                  </w14:schemeClr>
+                                </w14:shadow>
+                                <w14:textOutline w14:w="0" w14:cap="flat" w14:cmpd="sng" w14:algn="ctr">
+                                  <w14:noFill/>
+                                  <w14:prstDash w14:val="solid"/>
+                                  <w14:round/>
+                                </w14:textOutline>
+                              </w:rPr>
+                              <w:t xml:space="preserve">)      </w:t>
+                            </w:r>
+                            <w:r>
+                              <w:rPr>
+                                <w:bCs/>
+                                <w:sz w:val="20"/>
+                                <w:szCs w:val="20"/>
+                                <w14:shadow w14:blurRad="38100" w14:dist="19050" w14:dir="2700000" w14:sx="100000" w14:sy="100000" w14:kx="0" w14:ky="0" w14:algn="tl">
+                                  <w14:schemeClr w14:val="dk1">
+                                    <w14:alpha w14:val="60000"/>
+                                  </w14:schemeClr>
+                                </w14:shadow>
+                                <w14:textOutline w14:w="0" w14:cap="flat" w14:cmpd="sng" w14:algn="ctr">
+                                  <w14:noFill/>
+                                  <w14:prstDash w14:val="solid"/>
+                                  <w14:round/>
+                                </w14:textOutline>
+                              </w:rPr>
+                              <w:t>}</w:t>
+                            </w:r>
+                          </w:p>
+                          <w:p>
+                            <w:pPr>
+                              <w:rPr>
+                                <w:bCs/>
+                                <w:sz w:val="20"/>
+                                <w:szCs w:val="20"/>
+                                <w14:shadow w14:blurRad="38100" w14:dist="19050" w14:dir="2700000" w14:sx="100000" w14:sy="100000" w14:kx="0" w14:ky="0" w14:algn="tl">
+                                  <w14:schemeClr w14:val="dk1">
+                                    <w14:alpha w14:val="60000"/>
+                                  </w14:schemeClr>
+                                </w14:shadow>
+                                <w14:textOutline w14:w="0" w14:cap="flat" w14:cmpd="sng" w14:algn="ctr">
+                                  <w14:noFill/>
+                                  <w14:prstDash w14:val="solid"/>
+                                  <w14:round/>
+                                </w14:textOutline>
+                              </w:rPr>
+                            </w:pPr>
+                            <w:r>
+                              <w:rPr>
+                                <w:bCs/>
+                                <w:sz w:val="20"/>
+                                <w:szCs w:val="20"/>
+                                <w14:shadow w14:blurRad="38100" w14:dist="19050" w14:dir="2700000" w14:sx="100000" w14:sy="100000" w14:kx="0" w14:ky="0" w14:algn="tl">
+                                  <w14:schemeClr w14:val="dk1">
+                                    <w14:alpha w14:val="60000"/>
+                                  </w14:schemeClr>
+                                </w14:shadow>
+                                <w14:textOutline w14:w="0" w14:cap="flat" w14:cmpd="sng" w14:algn="ctr">
+                                  <w14:noFill/>
+                                  <w14:prstDash w14:val="solid"/>
+                                  <w14:round/>
+                                </w14:textOutline>
+                              </w:rPr>
+                              <w:t>function printData (data)</w:t>
+                            </w:r>
+                          </w:p>
+                          <w:p>
+                            <w:pPr>
+                              <w:rPr>
+                                <w:bCs/>
+                                <w:sz w:val="20"/>
+                                <w:szCs w:val="20"/>
+                                <w14:shadow w14:blurRad="38100" w14:dist="19050" w14:dir="2700000" w14:sx="100000" w14:sy="100000" w14:kx="0" w14:ky="0" w14:algn="tl">
+                                  <w14:schemeClr w14:val="dk1">
+                                    <w14:alpha w14:val="60000"/>
+                                  </w14:schemeClr>
+                                </w14:shadow>
+                                <w14:textOutline w14:w="0" w14:cap="flat" w14:cmpd="sng" w14:algn="ctr">
+                                  <w14:noFill/>
+                                  <w14:prstDash w14:val="solid"/>
+                                  <w14:round/>
+                                </w14:textOutline>
+                              </w:rPr>
+                            </w:pPr>
+                            <w:r>
+                              <w:rPr>
+                                <w:bCs/>
+                                <w:sz w:val="20"/>
+                                <w:szCs w:val="20"/>
+                                <w14:shadow w14:blurRad="38100" w14:dist="19050" w14:dir="2700000" w14:sx="100000" w14:sy="100000" w14:kx="0" w14:ky="0" w14:algn="tl">
+                                  <w14:schemeClr w14:val="dk1">
+                                    <w14:alpha w14:val="60000"/>
+                                  </w14:schemeClr>
+                                </w14:shadow>
+                                <w14:textOutline w14:w="0" w14:cap="flat" w14:cmpd="sng" w14:algn="ctr">
+                                  <w14:noFill/>
+                                  <w14:prstDash w14:val="solid"/>
+                                  <w14:round/>
+                                </w14:textOutline>
+                              </w:rPr>
+                              <w:t xml:space="preserve">      {        console.log(data)     }</w:t>
+                            </w:r>
+                          </w:p>
+                        </w:txbxContent>
+                      </wps:txbx>
+                      <wps:bodyPr rot="0" spcFirstLastPara="0" vertOverflow="overflow" horzOverflow="overflow" vert="horz" wrap="square" lIns="91440" tIns="45720" rIns="91440" bIns="45720" numCol="1" spcCol="0" rtlCol="0" fromWordArt="0" anchor="ctr" anchorCtr="0" forceAA="0" compatLnSpc="1">
+                        <a:prstTxWarp prst="textNoShape">
+                          <a:avLst/>
+                        </a:prstTxWarp>
+                        <a:noAutofit/>
+                      </wps:bodyPr>
+                    </wps:wsp>
+                  </a:graphicData>
+                </a:graphic>
+                <wp14:sizeRelH relativeFrom="margin">
+                  <wp14:pctWidth>0</wp14:pctWidth>
+                </wp14:sizeRelH>
+                <wp14:sizeRelV relativeFrom="margin">
+                  <wp14:pctHeight>0</wp14:pctHeight>
+                </wp14:sizeRelV>
+              </wp:anchor>
+            </w:drawing>
+          </mc:Choice>
+          <mc:Fallback>
+            <w:pict>
+              <v:rect w14:anchorId="1AC50BF9" id="_x0000_s1042" style="position:absolute;margin-left:-24.6pt;margin-top:.75pt;width:164pt;height:118.8pt;z-index:251740160;visibility:visible;mso-wrap-style:square;mso-width-percent:0;mso-height-percent:0;mso-wrap-distance-left:9pt;mso-wrap-distance-top:0;mso-wrap-distance-right:9pt;mso-wrap-distance-bottom:0;mso-position-horizontal:absolute;mso-position-horizontal-relative:text;mso-position-vertical:absolute;mso-position-vertical-relative:text;mso-width-percent:0;mso-height-percent:0;mso-width-relative:margin;mso-height-relative:margin;v-text-anchor:middle" o:gfxdata="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" fillcolor="#4472c4 [3204]" strokecolor="#09101d [484]" strokeweight="1pt">
+                <v:textbox>
+                  <w:txbxContent>
+                    <w:p>
+                      <w:pPr>
+                        <w:rPr>
+                          <w:bCs/>
+                          <w:sz w:val="20"/>
+                          <w:szCs w:val="20"/>
+                          <w14:shadow w14:blurRad="38100" w14:dist="19050" w14:dir="2700000" w14:sx="100000" w14:sy="100000" w14:kx="0" w14:ky="0" w14:algn="tl">
+                            <w14:schemeClr w14:val="dk1">
+                              <w14:alpha w14:val="60000"/>
+                            </w14:schemeClr>
+                          </w14:shadow>
+                          <w14:textOutline w14:w="0" w14:cap="flat" w14:cmpd="sng" w14:algn="ctr">
+                            <w14:noFill/>
+                            <w14:prstDash w14:val="solid"/>
+                            <w14:round/>
+                          </w14:textOutline>
+                        </w:rPr>
+                      </w:pPr>
+                      <w:r>
+                        <w:rPr>
+                          <w:bCs/>
+                          <w:sz w:val="20"/>
+                          <w:szCs w:val="20"/>
+                          <w14:shadow w14:blurRad="38100" w14:dist="19050" w14:dir="2700000" w14:sx="100000" w14:sy="100000" w14:kx="0" w14:ky="0" w14:algn="tl">
+                            <w14:schemeClr w14:val="dk1">
+                              <w14:alpha w14:val="60000"/>
+                            </w14:schemeClr>
+                          </w14:shadow>
+                          <w14:textOutline w14:w="0" w14:cap="flat" w14:cmpd="sng" w14:algn="ctr">
+                            <w14:noFill/>
+                            <w14:prstDash w14:val="solid"/>
+                            <w14:round/>
+                          </w14:textOutline>
+                        </w:rPr>
+                        <w:t>function sumOfTwoNumber(a,b)</w:t>
+                      </w:r>
+                    </w:p>
+                    <w:p>
+                      <w:pPr>
+                        <w:rPr>
+                          <w:bCs/>
+                          <w:sz w:val="20"/>
+                          <w:szCs w:val="20"/>
+                          <w14:shadow w14:blurRad="38100" w14:dist="19050" w14:dir="2700000" w14:sx="100000" w14:sy="100000" w14:kx="0" w14:ky="0" w14:algn="tl">
+                            <w14:schemeClr w14:val="dk1">
+                              <w14:alpha w14:val="60000"/>
+                            </w14:schemeClr>
+                          </w14:shadow>
+                          <w14:textOutline w14:w="0" w14:cap="flat" w14:cmpd="sng" w14:algn="ctr">
+                            <w14:noFill/>
+                            <w14:prstDash w14:val="solid"/>
+                            <w14:round/>
+                          </w14:textOutline>
+                        </w:rPr>
+                      </w:pPr>
+                      <w:r>
+                        <w:rPr>
+                          <w:bCs/>
+                          <w:sz w:val="20"/>
+                          <w:szCs w:val="20"/>
+                          <w14:shadow w14:blurRad="38100" w14:dist="19050" w14:dir="2700000" w14:sx="100000" w14:sy="100000" w14:kx="0" w14:ky="0" w14:algn="tl">
+                            <w14:schemeClr w14:val="dk1">
+                              <w14:alpha w14:val="60000"/>
+                            </w14:schemeClr>
+                          </w14:shadow>
+                          <w14:textOutline w14:w="0" w14:cap="flat" w14:cmpd="sng" w14:algn="ctr">
+                            <w14:noFill/>
+                            <w14:prstDash w14:val="solid"/>
+                            <w14:round/>
+                          </w14:textOutline>
+                        </w:rPr>
+                        <w:t xml:space="preserve">      {    </w:t>
+                      </w:r>
+                      <w:r>
+                        <w:rPr>
+                          <w:bCs/>
+                          <w:sz w:val="20"/>
+                          <w:szCs w:val="20"/>
+                          <w14:shadow w14:blurRad="38100" w14:dist="19050" w14:dir="2700000" w14:sx="100000" w14:sy="100000" w14:kx="0" w14:ky="0" w14:algn="tl">
+                            <w14:schemeClr w14:val="dk1">
+                              <w14:alpha w14:val="60000"/>
+                            </w14:schemeClr>
+                          </w14:shadow>
+                          <w14:textOutline w14:w="0" w14:cap="flat" w14:cmpd="sng" w14:algn="ctr">
+                            <w14:noFill/>
+                            <w14:prstDash w14:val="solid"/>
+                            <w14:round/>
+                          </w14:textOutline>
+                        </w:rPr>
+                        <w:t xml:space="preserve">  console.log(a+b</w:t>
+                      </w:r>
+                      <w:r>
+                        <w:rPr>
+                          <w:bCs/>
+                          <w:sz w:val="20"/>
+                          <w:szCs w:val="20"/>
+                          <w14:shadow w14:blurRad="38100" w14:dist="19050" w14:dir="2700000" w14:sx="100000" w14:sy="100000" w14:kx="0" w14:ky="0" w14:algn="tl">
+                            <w14:schemeClr w14:val="dk1">
+                              <w14:alpha w14:val="60000"/>
+                            </w14:schemeClr>
+                          </w14:shadow>
+                          <w14:textOutline w14:w="0" w14:cap="flat" w14:cmpd="sng" w14:algn="ctr">
+                            <w14:noFill/>
+                            <w14:prstDash w14:val="solid"/>
+                            <w14:round/>
+                          </w14:textOutline>
+                        </w:rPr>
+                        <w:t xml:space="preserve">)      </w:t>
+                      </w:r>
+                      <w:r>
+                        <w:rPr>
+                          <w:bCs/>
+                          <w:sz w:val="20"/>
+                          <w:szCs w:val="20"/>
+                          <w14:shadow w14:blurRad="38100" w14:dist="19050" w14:dir="2700000" w14:sx="100000" w14:sy="100000" w14:kx="0" w14:ky="0" w14:algn="tl">
+                            <w14:schemeClr w14:val="dk1">
+                              <w14:alpha w14:val="60000"/>
+                            </w14:schemeClr>
+                          </w14:shadow>
+                          <w14:textOutline w14:w="0" w14:cap="flat" w14:cmpd="sng" w14:algn="ctr">
+                            <w14:noFill/>
+                            <w14:prstDash w14:val="solid"/>
+                            <w14:round/>
+                          </w14:textOutline>
+                        </w:rPr>
+                        <w:t>}</w:t>
+                      </w:r>
+                    </w:p>
+                    <w:p>
+                      <w:pPr>
+                        <w:rPr>
+                          <w:bCs/>
+                          <w:sz w:val="20"/>
+                          <w:szCs w:val="20"/>
+                          <w14:shadow w14:blurRad="38100" w14:dist="19050" w14:dir="2700000" w14:sx="100000" w14:sy="100000" w14:kx="0" w14:ky="0" w14:algn="tl">
+                            <w14:schemeClr w14:val="dk1">
+                              <w14:alpha w14:val="60000"/>
+                            </w14:schemeClr>
+                          </w14:shadow>
+                          <w14:textOutline w14:w="0" w14:cap="flat" w14:cmpd="sng" w14:algn="ctr">
+                            <w14:noFill/>
+                            <w14:prstDash w14:val="solid"/>
+                            <w14:round/>
+                          </w14:textOutline>
+                        </w:rPr>
+                      </w:pPr>
+                      <w:r>
+                        <w:rPr>
+                          <w:bCs/>
+                          <w:sz w:val="20"/>
+                          <w:szCs w:val="20"/>
+                          <w14:shadow w14:blurRad="38100" w14:dist="19050" w14:dir="2700000" w14:sx="100000" w14:sy="100000" w14:kx="0" w14:ky="0" w14:algn="tl">
+                            <w14:schemeClr w14:val="dk1">
+                              <w14:alpha w14:val="60000"/>
+                            </w14:schemeClr>
+                          </w14:shadow>
+                          <w14:textOutline w14:w="0" w14:cap="flat" w14:cmpd="sng" w14:algn="ctr">
+                            <w14:noFill/>
+                            <w14:prstDash w14:val="solid"/>
+                            <w14:round/>
+                          </w14:textOutline>
+                        </w:rPr>
+                        <w:t>function printData (data)</w:t>
+                      </w:r>
+                    </w:p>
+                    <w:p>
+                      <w:pPr>
+                        <w:rPr>
+                          <w:bCs/>
+                          <w:sz w:val="20"/>
+                          <w:szCs w:val="20"/>
+                          <w14:shadow w14:blurRad="38100" w14:dist="19050" w14:dir="2700000" w14:sx="100000" w14:sy="100000" w14:kx="0" w14:ky="0" w14:algn="tl">
+                            <w14:schemeClr w14:val="dk1">
+                              <w14:alpha w14:val="60000"/>
+                            </w14:schemeClr>
+                          </w14:shadow>
+                          <w14:textOutline w14:w="0" w14:cap="flat" w14:cmpd="sng" w14:algn="ctr">
+                            <w14:noFill/>
+                            <w14:prstDash w14:val="solid"/>
+                            <w14:round/>
+                          </w14:textOutline>
+                        </w:rPr>
+                      </w:pPr>
+                      <w:r>
+                        <w:rPr>
+                          <w:bCs/>
+                          <w:sz w:val="20"/>
+                          <w:szCs w:val="20"/>
+                          <w14:shadow w14:blurRad="38100" w14:dist="19050" w14:dir="2700000" w14:sx="100000" w14:sy="100000" w14:kx="0" w14:ky="0" w14:algn="tl">
+                            <w14:schemeClr w14:val="dk1">
+                              <w14:alpha w14:val="60000"/>
+                            </w14:schemeClr>
+                          </w14:shadow>
+                          <w14:textOutline w14:w="0" w14:cap="flat" w14:cmpd="sng" w14:algn="ctr">
+                            <w14:noFill/>
+                            <w14:prstDash w14:val="solid"/>
+                            <w14:round/>
+                          </w14:textOutline>
+                        </w:rPr>
+                        <w:t xml:space="preserve">      {        console.log(data)     }</w:t>
+                      </w:r>
+                    </w:p>
+                  </w:txbxContent>
+                </v:textbox>
+              </v:rect>
+            </w:pict>
+          </mc:Fallback>
+        </mc:AlternateContent>
+      </w:r>
+      <w:r>
+        <w:rPr>
+          <w:noProof/>
+        </w:rPr>
+        <mc:AlternateContent>
+          <mc:Choice Requires="wps">
+            <w:drawing>
+              <wp:anchor distT="0" distB="0" distL="114300" distR="114300" simplePos="0" relativeHeight="251742208" behindDoc="0" locked="0" layoutInCell="1" allowOverlap="1" wp14:anchorId="65BF2606" wp14:editId="474ADE14">
+                <wp:simplePos x="0" y="0"/>
+                <wp:positionH relativeFrom="column">
+                  <wp:posOffset>4175760</wp:posOffset>
+                </wp:positionH>
+                <wp:positionV relativeFrom="paragraph">
+                  <wp:posOffset>9525</wp:posOffset>
+                </wp:positionV>
+                <wp:extent cx="1638300" cy="358140"/>
+                <wp:effectExtent l="0" t="0" r="19050" b="22860"/>
+                <wp:wrapNone/>
+                <wp:docPr id="436209466" name="Rectangle: Diagonal Corners Rounded 7"/>
+                <wp:cNvGraphicFramePr/>
+                <a:graphic xmlns:a="http://schemas.openxmlformats.org/drawingml/2006/main">
+                  <a:graphicData uri="http://schemas.microsoft.com/office/word/2010/wordprocessingShape">
+                    <wps:wsp>
+                      <wps:cNvSpPr/>
+                      <wps:spPr>
+                        <a:xfrm>
+                          <a:off x="0" y="0"/>
+                          <a:ext cx="1638300" cy="358140"/>
+                        </a:xfrm>
+                        <a:prstGeom prst="round2DiagRect">
+                          <a:avLst/>
+                        </a:prstGeom>
+                      </wps:spPr>
+                      <wps:style>
+                        <a:lnRef idx="2">
+                          <a:schemeClr val="accent1">
+                            <a:shade val="15000"/>
+                          </a:schemeClr>
+                        </a:lnRef>
+                        <a:fillRef idx="1">
+                          <a:schemeClr val="accent1"/>
+                        </a:fillRef>
+                        <a:effectRef idx="0">
+                          <a:schemeClr val="accent1"/>
+                        </a:effectRef>
+                        <a:fontRef idx="minor">
+                          <a:schemeClr val="lt1"/>
+                        </a:fontRef>
+                      </wps:style>
+                      <wps:txbx>
+                        <w:txbxContent>
+                          <w:p>
+                            <w:pPr>
+                              <w:jc w:val="center"/>
+                            </w:pPr>
+                            <w:r>
+                              <w:t>Reuse.js</w:t>
+                            </w:r>
+                            <w:r>
+                              <w:t xml:space="preserve"> (module)</w:t>
+                            </w:r>
+                          </w:p>
+                        </w:txbxContent>
+                      </wps:txbx>
+                      <wps:bodyPr rot="0" spcFirstLastPara="0" vertOverflow="overflow" horzOverflow="overflow" vert="horz" wrap="square" lIns="91440" tIns="45720" rIns="91440" bIns="45720" numCol="1" spcCol="0" rtlCol="0" fromWordArt="0" anchor="ctr" anchorCtr="0" forceAA="0" compatLnSpc="1">
+                        <a:prstTxWarp prst="textNoShape">
+                          <a:avLst/>
+                        </a:prstTxWarp>
+                        <a:noAutofit/>
+                      </wps:bodyPr>
+                    </wps:wsp>
+                  </a:graphicData>
+                </a:graphic>
+                <wp14:sizeRelH relativeFrom="margin">
+                  <wp14:pctWidth>0</wp14:pctWidth>
+                </wp14:sizeRelH>
+                <wp14:sizeRelV relativeFrom="margin">
+                  <wp14:pctHeight>0</wp14:pctHeight>
+                </wp14:sizeRelV>
+              </wp:anchor>
+            </w:drawing>
+          </mc:Choice>
+          <mc:Fallback>
+            <w:pict>
+              <v:shape w14:anchorId="65BF2606" id="Rectangle: Diagonal Corners Rounded 7" o:spid="_x0000_s1043" style="position:absolute;margin-left:328.8pt;margin-top:.75pt;width:129pt;height:28.2pt;z-index:251742208;visibility:visible;mso-wrap-style:square;mso-width-percent:0;mso-height-percent:0;mso-wrap-distance-left:9pt;mso-wrap-distance-top:0;mso-wrap-distance-right:9pt;mso-wrap-distance-bottom:0;mso-position-horizontal:absolute;mso-position-horizontal-relative:text;mso-position-vertical:absolute;mso-position-vertical-relative:text;mso-width-percent:0;mso-height-percent:0;mso-width-relative:margin;mso-height-relative:margin;v-text-anchor:middle" coordsize="1638300,358140" o:spt="100" o:gfxdata="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" adj="-11796480,,5400" path="m59691,l1638300,r,l1638300,298449v,32966,-26725,59691,-59691,59691l,358140r,l,59691c,26725,26725,,59691,xe" fillcolor="#4472c4 [3204]" strokecolor="#09101d [484]" strokeweight="1pt">
+                <v:stroke joinstyle="miter"/>
+                <v:formulas/>
+                <v:path arrowok="t" o:connecttype="custom" o:connectlocs="59691,0;1638300,0;1638300,0;1638300,298449;1578609,358140;0,358140;0,358140;0,59691;59691,0" o:connectangles="0,0,0,0,0,0,0,0,0" textboxrect="0,0,1638300,358140"/>
+                <v:textbox>
+                  <w:txbxContent>
+                    <w:p>
+                      <w:pPr>
+                        <w:jc w:val="center"/>
+                      </w:pPr>
+                      <w:r>
+                        <w:t>Reuse.js</w:t>
+                      </w:r>
+                      <w:r>
+                        <w:t xml:space="preserve"> (module)</w:t>
+                      </w:r>
+                    </w:p>
+                  </w:txbxContent>
+                </v:textbox>
+              </v:shape>
+            </w:pict>
+          </mc:Fallback>
+        </mc:AlternateContent>
+      </w:r>
+    </w:p>
+    <w:p>
+      <w:r>
+        <w:rPr>
+          <w:noProof/>
+        </w:rPr>
+        <mc:AlternateContent>
+          <mc:Choice Requires="wps">
+            <w:drawing>
+              <wp:anchor distT="0" distB="0" distL="114300" distR="114300" simplePos="0" relativeHeight="251741184" behindDoc="0" locked="0" layoutInCell="1" allowOverlap="1" wp14:anchorId="027E0083" wp14:editId="508D63A2">
+                <wp:simplePos x="0" y="0"/>
+                <wp:positionH relativeFrom="column">
+                  <wp:posOffset>3185160</wp:posOffset>
+                </wp:positionH>
+                <wp:positionV relativeFrom="paragraph">
+                  <wp:posOffset>31750</wp:posOffset>
+                </wp:positionV>
+                <wp:extent cx="3360420" cy="1996440"/>
+                <wp:effectExtent l="0" t="0" r="11430" b="22860"/>
+                <wp:wrapNone/>
+                <wp:docPr id="2050457822" name="Rectangle: Rounded Corners 5"/>
+                <wp:cNvGraphicFramePr/>
+                <a:graphic xmlns:a="http://schemas.openxmlformats.org/drawingml/2006/main">
+                  <a:graphicData uri="http://schemas.microsoft.com/office/word/2010/wordprocessingShape">
+                    <wps:wsp>
+                      <wps:cNvSpPr/>
+                      <wps:spPr>
+                        <a:xfrm>
+                          <a:off x="0" y="0"/>
+                          <a:ext cx="3360420" cy="1996440"/>
+                        </a:xfrm>
+                        <a:prstGeom prst="roundRect">
+                          <a:avLst/>
+                        </a:prstGeom>
+                        <a:solidFill>
+                          <a:schemeClr val="accent6">
+                            <a:lumMod val="50000"/>
+                          </a:schemeClr>
+                        </a:solidFill>
+                      </wps:spPr>
+                      <wps:style>
+                        <a:lnRef idx="2">
+                          <a:schemeClr val="accent1">
+                            <a:shade val="15000"/>
+                          </a:schemeClr>
+                        </a:lnRef>
+                        <a:fillRef idx="1">
+                          <a:schemeClr val="accent1"/>
+                        </a:fillRef>
+                        <a:effectRef idx="0">
+                          <a:schemeClr val="accent1"/>
+                        </a:effectRef>
+                        <a:fontRef idx="minor">
+                          <a:schemeClr val="lt1"/>
+                        </a:fontRef>
+                      </wps:style>
+                      <wps:txbx>
+                        <w:txbxContent>
+                          <w:p>
+                            <w:pPr>
+                              <w:rPr>
+                                <w:b/>
+                                <w:bCs/>
+                                <w:sz w:val="24"/>
+                                <w:szCs w:val="24"/>
+                              </w:rPr>
+                            </w:pPr>
+                            <w:r>
+                              <w:rPr>
+                                <w:b/>
+                                <w:bCs/>
+                                <w:sz w:val="24"/>
+                                <w:szCs w:val="24"/>
+                              </w:rPr>
+                              <w:t xml:space="preserve">   </w:t>
+                            </w:r>
+                            <w:r>
+                              <w:rPr>
+                                <w:b/>
+                                <w:bCs/>
+                                <w:sz w:val="24"/>
+                                <w:szCs w:val="24"/>
+                              </w:rPr>
+                              <w:t>module.exports = {</w:t>
+                            </w:r>
+                          </w:p>
+                          <w:p>
+                            <w:pPr>
+                              <w:rPr>
+                                <w:b/>
+                                <w:bCs/>
+                                <w:sz w:val="24"/>
+                                <w:szCs w:val="24"/>
+                              </w:rPr>
+                            </w:pPr>
+                            <w:r>
+                              <w:rPr>
+                                <w:b/>
+                                <w:bCs/>
+                                <w:sz w:val="24"/>
+                                <w:szCs w:val="24"/>
+                              </w:rPr>
+                              <w:t xml:space="preserve">        </w:t>
+                            </w:r>
+                            <w:r>
+                              <w:rPr>
+                                <w:b/>
+                                <w:bCs/>
+                                <w:sz w:val="24"/>
+                                <w:szCs w:val="24"/>
+                              </w:rPr>
+                              <w:t xml:space="preserve"> sumOfTwoNumber: function (a, b)</w:t>
+                            </w:r>
+                          </w:p>
+                          <w:p>
+                            <w:pPr>
+                              <w:rPr>
+                                <w:b/>
+                                <w:bCs/>
+                                <w:sz w:val="24"/>
+                                <w:szCs w:val="24"/>
+                              </w:rPr>
+                            </w:pPr>
+                            <w:r>
+                              <w:rPr>
+                                <w:b/>
+                                <w:bCs/>
+                                <w:sz w:val="24"/>
+                                <w:szCs w:val="24"/>
+                              </w:rPr>
+                              <w:t xml:space="preserve">              </w:t>
+                            </w:r>
+                            <w:r>
+                              <w:rPr>
+                                <w:b/>
+                                <w:bCs/>
+                                <w:sz w:val="24"/>
+                                <w:szCs w:val="24"/>
+                              </w:rPr>
+                              <w:t xml:space="preserve"> </w:t>
+                            </w:r>
+                            <w:r>
+                              <w:rPr>
+                                <w:b/>
+                                <w:bCs/>
+                                <w:sz w:val="24"/>
+                                <w:szCs w:val="24"/>
+                              </w:rPr>
+                              <w:t xml:space="preserve">   </w:t>
+                            </w:r>
+                            <w:r>
+                              <w:rPr>
+                                <w:b/>
+                                <w:bCs/>
+                                <w:sz w:val="24"/>
+                                <w:szCs w:val="24"/>
+                              </w:rPr>
+                              <w:t xml:space="preserve"> {        console.log(a + b)</w:t>
+                            </w:r>
+                            <w:r>
+                              <w:rPr>
+                                <w:b/>
+                                <w:bCs/>
+                                <w:sz w:val="24"/>
+                                <w:szCs w:val="24"/>
+                              </w:rPr>
+                              <w:t xml:space="preserve">           </w:t>
+                            </w:r>
+                            <w:r>
+                              <w:rPr>
+                                <w:b/>
+                                <w:bCs/>
+                                <w:sz w:val="24"/>
+                                <w:szCs w:val="24"/>
+                              </w:rPr>
+                              <w:t>}</w:t>
+                            </w:r>
+                          </w:p>
+                          <w:p>
+                            <w:pPr>
+                              <w:rPr>
+                                <w:b/>
+                                <w:bCs/>
+                                <w:sz w:val="24"/>
+                                <w:szCs w:val="24"/>
+                              </w:rPr>
+                            </w:pPr>
+                            <w:r>
+                              <w:rPr>
+                                <w:b/>
+                                <w:bCs/>
+                                <w:sz w:val="24"/>
+                                <w:szCs w:val="24"/>
+                              </w:rPr>
+                              <w:t xml:space="preserve">        printData : function (data)</w:t>
+                            </w:r>
+                          </w:p>
+                          <w:p>
+                            <w:pPr>
+                              <w:ind w:left="720"/>
+                              <w:rPr>
+                                <w:b/>
+                                <w:bCs/>
+                                <w:sz w:val="24"/>
+                                <w:szCs w:val="24"/>
+                              </w:rPr>
+                            </w:pPr>
+                            <w:r>
+                              <w:rPr>
+                                <w:b/>
+                                <w:bCs/>
+                                <w:sz w:val="24"/>
+                                <w:szCs w:val="24"/>
+                              </w:rPr>
+                              <w:t xml:space="preserve">     </w:t>
+                            </w:r>
+                            <w:r>
+                              <w:rPr>
+                                <w:b/>
+                                <w:bCs/>
+                                <w:sz w:val="24"/>
+                                <w:szCs w:val="24"/>
+                              </w:rPr>
+                              <w:t>{        console.log(</w:t>
+                            </w:r>
+                            <w:r>
+                              <w:rPr>
+                                <w:b/>
+                                <w:bCs/>
+                                <w:sz w:val="24"/>
+                                <w:szCs w:val="24"/>
+                              </w:rPr>
+                              <w:t>data</w:t>
+                            </w:r>
+                            <w:r>
+                              <w:rPr>
+                                <w:b/>
+                                <w:bCs/>
+                                <w:sz w:val="24"/>
+                                <w:szCs w:val="24"/>
+                              </w:rPr>
+                              <w:t>)           }</w:t>
+                            </w:r>
+                          </w:p>
+                          <w:p>
+                            <w:pPr>
+                              <w:rPr>
+                                <w:b/>
+                                <w:bCs/>
+                                <w:sz w:val="24"/>
+                                <w:szCs w:val="24"/>
+                              </w:rPr>
+                            </w:pPr>
+                            <w:r>
+                              <w:rPr>
+                                <w:b/>
+                                <w:bCs/>
+                                <w:sz w:val="24"/>
+                                <w:szCs w:val="24"/>
+                              </w:rPr>
+                              <w:t>}</w:t>
+                            </w:r>
+                          </w:p>
+                          <w:p>
+                            <w:pPr>
+                              <w:jc w:val="center"/>
+                              <w:rPr>
+                                <w:b/>
+                                <w:bCs/>
+                                <w:sz w:val="24"/>
+                                <w:szCs w:val="24"/>
+                              </w:rPr>
+                            </w:pPr>
+                          </w:p>
+                        </w:txbxContent>
+                      </wps:txbx>
+                      <wps:bodyPr rot="0" spcFirstLastPara="0" vertOverflow="overflow" horzOverflow="overflow" vert="horz" wrap="square" lIns="91440" tIns="45720" rIns="91440" bIns="45720" numCol="1" spcCol="0" rtlCol="0" fromWordArt="0" anchor="ctr" anchorCtr="0" forceAA="0" compatLnSpc="1">
+                        <a:prstTxWarp prst="textNoShape">
+                          <a:avLst/>
+                        </a:prstTxWarp>
+                        <a:noAutofit/>
+                      </wps:bodyPr>
+                    </wps:wsp>
+                  </a:graphicData>
+                </a:graphic>
+                <wp14:sizeRelH relativeFrom="margin">
+                  <wp14:pctWidth>0</wp14:pctWidth>
+                </wp14:sizeRelH>
+                <wp14:sizeRelV relativeFrom="margin">
+                  <wp14:pctHeight>0</wp14:pctHeight>
+                </wp14:sizeRelV>
+              </wp:anchor>
+            </w:drawing>
+          </mc:Choice>
+          <mc:Fallback>
+            <w:pict>
+              <v:roundrect w14:anchorId="027E0083" id="Rectangle: Rounded Corners 5" o:spid="_x0000_s1044" style="position:absolute;margin-left:250.8pt;margin-top:2.5pt;width:264.6pt;height:157.2pt;z-index:251741184;visibility:visible;mso-wrap-style:square;mso-width-percent:0;mso-height-percent:0;mso-wrap-distance-left:9pt;mso-wrap-distance-top:0;mso-wrap-distance-right:9pt;mso-wrap-distance-bottom:0;mso-position-horizontal:absolute;mso-position-horizontal-relative:text;mso-position-vertical:absolute;mso-position-vertical-relative:text;mso-width-percent:0;mso-height-percent:0;mso-width-relative:margin;mso-height-relative:margin;v-text-anchor:middle" arcsize="10923f" o:gfxdata="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" fillcolor="#375623 [1609]" strokecolor="#09101d [484]" strokeweight="1pt">
+                <v:stroke joinstyle="miter"/>
+                <v:textbox>
+                  <w:txbxContent>
+                    <w:p>
+                      <w:pPr>
+                        <w:rPr>
+                          <w:b/>
+                          <w:bCs/>
+                          <w:sz w:val="24"/>
+                          <w:szCs w:val="24"/>
+                        </w:rPr>
+                      </w:pPr>
+                      <w:r>
+                        <w:rPr>
+                          <w:b/>
+                          <w:bCs/>
+                          <w:sz w:val="24"/>
+                          <w:szCs w:val="24"/>
+                        </w:rPr>
+                        <w:t xml:space="preserve">   </w:t>
+                      </w:r>
+                      <w:r>
+                        <w:rPr>
+                          <w:b/>
+                          <w:bCs/>
+                          <w:sz w:val="24"/>
+                          <w:szCs w:val="24"/>
+                        </w:rPr>
+                        <w:t>module.exports = {</w:t>
+                      </w:r>
+                    </w:p>
+                    <w:p>
+                      <w:pPr>
+                        <w:rPr>
+                          <w:b/>
+                          <w:bCs/>
+                          <w:sz w:val="24"/>
+                          <w:szCs w:val="24"/>
+                        </w:rPr>
+                      </w:pPr>
+                      <w:r>
+                        <w:rPr>
+                          <w:b/>
+                          <w:bCs/>
+                          <w:sz w:val="24"/>
+                          <w:szCs w:val="24"/>
+                        </w:rPr>
+                        <w:t xml:space="preserve">        </w:t>
+                      </w:r>
+                      <w:r>
+                        <w:rPr>
+                          <w:b/>
+                          <w:bCs/>
+                          <w:sz w:val="24"/>
+                          <w:szCs w:val="24"/>
+                        </w:rPr>
+                        <w:t xml:space="preserve"> sumOfTwoNumber: function (a, b)</w:t>
+                      </w:r>
+                    </w:p>
+                    <w:p>
+                      <w:pPr>
+                        <w:rPr>
+                          <w:b/>
+                          <w:bCs/>
+                          <w:sz w:val="24"/>
+                          <w:szCs w:val="24"/>
+                        </w:rPr>
+                      </w:pPr>
+                      <w:r>
+                        <w:rPr>
+                          <w:b/>
+                          <w:bCs/>
+                          <w:sz w:val="24"/>
+                          <w:szCs w:val="24"/>
+                        </w:rPr>
+                        <w:t xml:space="preserve">              </w:t>
+                      </w:r>
+                      <w:r>
+                        <w:rPr>
+                          <w:b/>
+                          <w:bCs/>
+                          <w:sz w:val="24"/>
+                          <w:szCs w:val="24"/>
+                        </w:rPr>
+                        <w:t xml:space="preserve"> </w:t>
+                      </w:r>
+                      <w:r>
+                        <w:rPr>
+                          <w:b/>
+                          <w:bCs/>
+                          <w:sz w:val="24"/>
+                          <w:szCs w:val="24"/>
+                        </w:rPr>
+                        <w:t xml:space="preserve">   </w:t>
+                      </w:r>
+                      <w:r>
+                        <w:rPr>
+                          <w:b/>
+                          <w:bCs/>
+                          <w:sz w:val="24"/>
+                          <w:szCs w:val="24"/>
+                        </w:rPr>
+                        <w:t xml:space="preserve"> {        console.log(a + b)</w:t>
+                      </w:r>
+                      <w:r>
+                        <w:rPr>
+                          <w:b/>
+                          <w:bCs/>
+                          <w:sz w:val="24"/>
+                          <w:szCs w:val="24"/>
+                        </w:rPr>
+                        <w:t xml:space="preserve">           </w:t>
+                      </w:r>
+                      <w:r>
+                        <w:rPr>
+                          <w:b/>
+                          <w:bCs/>
+                          <w:sz w:val="24"/>
+                          <w:szCs w:val="24"/>
+                        </w:rPr>
+                        <w:t>}</w:t>
+                      </w:r>
+                    </w:p>
+                    <w:p>
+                      <w:pPr>
+                        <w:rPr>
+                          <w:b/>
+                          <w:bCs/>
+                          <w:sz w:val="24"/>
+                          <w:szCs w:val="24"/>
+                        </w:rPr>
+                      </w:pPr>
+                      <w:r>
+                        <w:rPr>
+                          <w:b/>
+                          <w:bCs/>
+                          <w:sz w:val="24"/>
+                          <w:szCs w:val="24"/>
+                        </w:rPr>
+                        <w:t xml:space="preserve">        printData : function (data)</w:t>
+                      </w:r>
+                    </w:p>
+                    <w:p>
+                      <w:pPr>
+                        <w:ind w:left="720"/>
+                        <w:rPr>
+                          <w:b/>
+                          <w:bCs/>
+                          <w:sz w:val="24"/>
+                          <w:szCs w:val="24"/>
+                        </w:rPr>
+                      </w:pPr>
+                      <w:r>
+                        <w:rPr>
+                          <w:b/>
+                          <w:bCs/>
+                          <w:sz w:val="24"/>
+                          <w:szCs w:val="24"/>
+                        </w:rPr>
+                        <w:t xml:space="preserve">     </w:t>
+                      </w:r>
+                      <w:r>
+                        <w:rPr>
+                          <w:b/>
+                          <w:bCs/>
+                          <w:sz w:val="24"/>
+                          <w:szCs w:val="24"/>
+                        </w:rPr>
+                        <w:t>{        console.log(</w:t>
+                      </w:r>
+                      <w:r>
+                        <w:rPr>
+                          <w:b/>
+                          <w:bCs/>
+                          <w:sz w:val="24"/>
+                          <w:szCs w:val="24"/>
+                        </w:rPr>
+                        <w:t>data</w:t>
+                      </w:r>
+                      <w:r>
+                        <w:rPr>
+                          <w:b/>
+                          <w:bCs/>
+                          <w:sz w:val="24"/>
+                          <w:szCs w:val="24"/>
+                        </w:rPr>
+                        <w:t>)           }</w:t>
+                      </w:r>
+                    </w:p>
+                    <w:p>
+                      <w:pPr>
+                        <w:rPr>
+                          <w:b/>
+                          <w:bCs/>
+                          <w:sz w:val="24"/>
+                          <w:szCs w:val="24"/>
+                        </w:rPr>
+                      </w:pPr>
+                      <w:r>
+                        <w:rPr>
+                          <w:b/>
+                          <w:bCs/>
+                          <w:sz w:val="24"/>
+                          <w:szCs w:val="24"/>
+                        </w:rPr>
+                        <w:t>}</w:t>
+                      </w:r>
+                    </w:p>
+                    <w:p>
+                      <w:pPr>
+                        <w:jc w:val="center"/>
+                        <w:rPr>
+                          <w:b/>
+                          <w:bCs/>
+                          <w:sz w:val="24"/>
+                          <w:szCs w:val="24"/>
+                        </w:rPr>
+                      </w:pPr>
+                    </w:p>
+                  </w:txbxContent>
+                </v:textbox>
+              </v:roundrect>
+            </w:pict>
+          </mc:Fallback>
+        </mc:AlternateContent>
+      </w:r>
+    </w:p>
+    <w:p>
+      <w:pPr>
+        <w:pStyle w:val="Heading1"/>
+      </w:pPr>
+      <w:r>
+        <w:rPr>
+          <w:noProof/>
+        </w:rPr>
+        <mc:AlternateContent>
+          <mc:Choice Requires="wps">
+            <w:drawing>
+              <wp:anchor distT="0" distB="0" distL="114300" distR="114300" simplePos="0" relativeHeight="251745280" behindDoc="0" locked="0" layoutInCell="1" allowOverlap="1" wp14:anchorId="476546AC" wp14:editId="066BE235">
+                <wp:simplePos x="0" y="0"/>
+                <wp:positionH relativeFrom="column">
+                  <wp:posOffset>1767840</wp:posOffset>
+                </wp:positionH>
+                <wp:positionV relativeFrom="paragraph">
+                  <wp:posOffset>217805</wp:posOffset>
+                </wp:positionV>
+                <wp:extent cx="1399540" cy="133350"/>
+                <wp:effectExtent l="0" t="19050" r="29210" b="38100"/>
+                <wp:wrapNone/>
+                <wp:docPr id="974899743" name="Arrow: Right 8"/>
+                <wp:cNvGraphicFramePr/>
+                <a:graphic xmlns:a="http://schemas.openxmlformats.org/drawingml/2006/main">
+                  <a:graphicData uri="http://schemas.microsoft.com/office/word/2010/wordprocessingShape">
+                    <wps:wsp>
+                      <wps:cNvSpPr/>
+                      <wps:spPr>
+                        <a:xfrm>
+                          <a:off x="0" y="0"/>
+                          <a:ext cx="1399540" cy="133350"/>
+                        </a:xfrm>
+                        <a:prstGeom prst="rightArrow">
+                          <a:avLst/>
+                        </a:prstGeom>
+                        <a:solidFill>
+                          <a:schemeClr val="bg2">
+                            <a:lumMod val="10000"/>
+                          </a:schemeClr>
+                        </a:solidFill>
+                      </wps:spPr>
+                      <wps:style>
+                        <a:lnRef idx="2">
+                          <a:schemeClr val="accent1">
+                            <a:shade val="15000"/>
+                          </a:schemeClr>
+                        </a:lnRef>
+                        <a:fillRef idx="1">
+                          <a:schemeClr val="accent1"/>
+                        </a:fillRef>
+                        <a:effectRef idx="0">
+                          <a:schemeClr val="accent1"/>
+                        </a:effectRef>
+                        <a:fontRef idx="minor">
+                          <a:schemeClr val="lt1"/>
+                        </a:fontRef>
+                      </wps:style>
+                      <wps:bodyPr rot="0" spcFirstLastPara="0" vertOverflow="overflow" horzOverflow="overflow" vert="horz" wrap="square" lIns="91440" tIns="45720" rIns="91440" bIns="45720" numCol="1" spcCol="0" rtlCol="0" fromWordArt="0" anchor="ctr" anchorCtr="0" forceAA="0" compatLnSpc="1">
+                        <a:prstTxWarp prst="textNoShape">
+                          <a:avLst/>
+                        </a:prstTxWarp>
+                        <a:noAutofit/>
+                      </wps:bodyPr>
+                    </wps:wsp>
+                  </a:graphicData>
+                </a:graphic>
+                <wp14:sizeRelV relativeFrom="margin">
+                  <wp14:pctHeight>0</wp14:pctHeight>
+                </wp14:sizeRelV>
+              </wp:anchor>
+            </w:drawing>
+          </mc:Choice>
+          <mc:Fallback>
+            <w:pict>
+              <v:shapetype w14:anchorId="42D492DE" id="_x0000_t13" coordsize="21600,21600" o:spt="13" adj="16200,5400" path="m@0,l@0@1,0@1,0@2@0@2@0,21600,21600,10800xe">
+                <v:stroke joinstyle="miter"/>
+                <v:formulas>
+                  <v:f eqn="val #0"/>
+                  <v:f eqn="val #1"/>
+                  <v:f eqn="sum height 0 #1"/>
+                  <v:f eqn="sum 10800 0 #1"/>
+                  <v:f eqn="sum width 0 #0"/>
+                  <v:f eqn="prod @4 @3 10800"/>
+                  <v:f eqn="sum width 0 @5"/>
+                </v:formulas>
+                <v:path o:connecttype="custom" o:connectlocs="@0,0;0,10800;@0,21600;21600,10800" o:connectangles="270,180,90,0" textboxrect="0,@1,@6,@2"/>
+                <v:handles>
+                  <v:h position="#0,#1" xrange="0,21600" yrange="0,10800"/>
+                </v:handles>
+              </v:shapetype>
+              <v:shape id="Arrow: Right 8" o:spid="_x0000_s1026" type="#_x0000_t13" style="position:absolute;margin-left:139.2pt;margin-top:17.15pt;width:110.2pt;height:10.5pt;z-index:251745280;visibility:visible;mso-wrap-style:square;mso-height-percent:0;mso-wrap-distance-left:9pt;mso-wrap-distance-top:0;mso-wrap-distance-right:9pt;mso-wrap-distance-bottom:0;mso-position-horizontal:absolute;mso-position-horizontal-relative:text;mso-position-vertical:absolute;mso-position-vertical-relative:text;mso-height-percent:0;mso-height-relative:margin;v-text-anchor:middle" o:gfxdata="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" adj="20571" fillcolor="#161616 [334]" strokecolor="#09101d [484]" strokeweight="1pt"/>
+            </w:pict>
+          </mc:Fallback>
+        </mc:AlternateContent>
+      </w:r>
+    </w:p>
+    <w:p/>
+    <w:p/>
+    <w:p/>
+    <w:p/>
+    <w:p/>
+    <w:p>
+      <w:pPr>
+        <w:pStyle w:val="Heading1"/>
+      </w:pPr>
+      <w:r>
+        <w:t>Import Module (to reuse the function)</w:t>
+      </w:r>
+    </w:p>
+    <w:p>
+      <w:pPr>
+        <w:rPr>
+          <w:shd w:val="clear" w:color="auto" w:fill="FFFFFF"/>
+        </w:rPr>
+      </w:pPr>
+      <w:r>
+        <w:rPr>
+          <w:shd w:val="clear" w:color="auto" w:fill="FFFFFF"/>
+        </w:rPr>
+        <w:t>You load the module with the </w:t>
+      </w:r>
+      <w:r>
+        <w:rPr>
+          <w:rStyle w:val="HTMLCode"/>
+          <w:rFonts w:ascii="Roboto Mono" w:eastAsiaTheme="minorHAnsi" w:hAnsi="Roboto Mono"/>
+          <w:b/>
+          <w:bCs/>
+          <w:color w:val="FF0000"/>
+          <w:sz w:val="19"/>
+          <w:szCs w:val="19"/>
+          <w:bdr w:val="none" w:sz="0" w:space="0" w:color="auto" w:frame="1"/>
+        </w:rPr>
+        <w:t>require</w:t>
+      </w:r>
+      <w:r>
+        <w:rPr>
+          <w:color w:val="FF0000"/>
+          <w:shd w:val="clear" w:color="auto" w:fill="FFFFFF"/>
+        </w:rPr>
+        <w:t> </w:t>
+      </w:r>
+      <w:r>
+        <w:rPr>
+          <w:shd w:val="clear" w:color="auto" w:fill="FFFFFF"/>
+        </w:rPr>
+        <w:t>function. You need to pass the name of the module you're loading as an argument to the </w:t>
+      </w:r>
+      <w:r>
+        <w:rPr>
+          <w:rStyle w:val="HTMLCode"/>
+          <w:rFonts w:ascii="Roboto Mono" w:eastAsiaTheme="minorHAnsi" w:hAnsi="Roboto Mono"/>
+          <w:b/>
+          <w:bCs/>
+          <w:color w:val="FF0000"/>
+          <w:sz w:val="19"/>
+          <w:szCs w:val="19"/>
+          <w:bdr w:val="none" w:sz="0" w:space="0" w:color="auto" w:frame="1"/>
+        </w:rPr>
+        <w:t>require</w:t>
+      </w:r>
+      <w:r>
+        <w:rPr>
+          <w:color w:val="FF0000"/>
+          <w:shd w:val="clear" w:color="auto" w:fill="FFFFFF"/>
+        </w:rPr>
+        <w:t> </w:t>
+      </w:r>
+      <w:r>
+        <w:rPr>
+          <w:shd w:val="clear" w:color="auto" w:fill="FFFFFF"/>
+        </w:rPr>
+        <w:t>function.</w:t>
+      </w:r>
+    </w:p>
+    <w:p>
+      <w:pPr>
+        <w:rPr>
+          <w:b/>
+          <w:bCs/>
+          <w:shd w:val="clear" w:color="auto" w:fill="FFFFFF"/>
+        </w:rPr>
+      </w:pPr>
+      <w:r>
+        <w:rPr>
+          <w:b/>
+          <w:bCs/>
+          <w:shd w:val="clear" w:color="auto" w:fill="FFFFFF"/>
+        </w:rPr>
+        <w:t xml:space="preserve">Syntax :                  </w:t>
+      </w:r>
+      <w:r>
+        <w:rPr>
+          <w:rFonts w:ascii="inherit" w:eastAsia="Times New Roman" w:hAnsi="inherit" w:cs="Courier New"/>
+          <w:b/>
+          <w:bCs/>
+          <w:color w:val="0077AA"/>
+          <w:kern w:val="0"/>
+          <w:sz w:val="21"/>
+          <w:szCs w:val="21"/>
+          <w:bdr w:val="none" w:sz="0" w:space="0" w:color="auto" w:frame="1"/>
+          <w:lang w:eastAsia="en-IN"/>
+          <w14:ligatures w14:val="none"/>
+        </w:rPr>
+        <w:t>var</w:t>
+      </w:r>
+      <w:r>
+        <w:rPr>
+          <w:rFonts w:ascii="Consolas" w:eastAsia="Times New Roman" w:hAnsi="Consolas" w:cs="Courier New"/>
+          <w:b/>
+          <w:bCs/>
+          <w:color w:val="000000"/>
+          <w:kern w:val="0"/>
+          <w:sz w:val="20"/>
+          <w:szCs w:val="20"/>
+          <w:bdr w:val="none" w:sz="0" w:space="0" w:color="auto" w:frame="1"/>
+          <w:lang w:eastAsia="en-IN"/>
+          <w14:ligatures w14:val="none"/>
+        </w:rPr>
+        <w:t xml:space="preserve"> someVariable </w:t>
+      </w:r>
+      <w:r>
+        <w:rPr>
+          <w:rFonts w:ascii="inherit" w:eastAsia="Times New Roman" w:hAnsi="inherit" w:cs="Courier New"/>
+          <w:b/>
+          <w:bCs/>
+          <w:color w:val="9A6E3A"/>
+          <w:kern w:val="0"/>
+          <w:sz w:val="21"/>
+          <w:szCs w:val="21"/>
+          <w:bdr w:val="none" w:sz="0" w:space="0" w:color="auto" w:frame="1"/>
+          <w:lang w:eastAsia="en-IN"/>
+          <w14:ligatures w14:val="none"/>
+        </w:rPr>
+        <w:t>=</w:t>
+      </w:r>
+      <w:r>
+        <w:rPr>
+          <w:rFonts w:ascii="Consolas" w:eastAsia="Times New Roman" w:hAnsi="Consolas" w:cs="Courier New"/>
+          <w:b/>
+          <w:bCs/>
+          <w:color w:val="000000"/>
+          <w:kern w:val="0"/>
+          <w:sz w:val="20"/>
+          <w:szCs w:val="20"/>
+          <w:bdr w:val="none" w:sz="0" w:space="0" w:color="auto" w:frame="1"/>
+          <w:lang w:eastAsia="en-IN"/>
+          <w14:ligatures w14:val="none"/>
+        </w:rPr>
+        <w:t xml:space="preserve"> </w:t>
+      </w:r>
+      <w:r>
+        <w:rPr>
+          <w:rFonts w:ascii="inherit" w:eastAsia="Times New Roman" w:hAnsi="inherit" w:cs="Courier New"/>
+          <w:b/>
+          <w:bCs/>
+          <w:color w:val="DD4A68"/>
+          <w:kern w:val="0"/>
+          <w:sz w:val="21"/>
+          <w:szCs w:val="21"/>
+          <w:bdr w:val="none" w:sz="0" w:space="0" w:color="auto" w:frame="1"/>
+          <w:lang w:eastAsia="en-IN"/>
+          <w14:ligatures w14:val="none"/>
+        </w:rPr>
+        <w:t>require</w:t>
+      </w:r>
+      <w:r>
+        <w:rPr>
+          <w:rFonts w:ascii="inherit" w:eastAsia="Times New Roman" w:hAnsi="inherit" w:cs="Courier New"/>
+          <w:b/>
+          <w:bCs/>
+          <w:color w:val="999999"/>
+          <w:kern w:val="0"/>
+          <w:sz w:val="21"/>
+          <w:szCs w:val="21"/>
+          <w:bdr w:val="none" w:sz="0" w:space="0" w:color="auto" w:frame="1"/>
+          <w:lang w:eastAsia="en-IN"/>
+          <w14:ligatures w14:val="none"/>
+        </w:rPr>
+        <w:t>(</w:t>
+      </w:r>
+      <w:r>
+        <w:rPr>
+          <w:rFonts w:ascii="inherit" w:eastAsia="Times New Roman" w:hAnsi="inherit" w:cs="Courier New"/>
+          <w:b/>
+          <w:bCs/>
+          <w:color w:val="669900"/>
+          <w:kern w:val="0"/>
+          <w:sz w:val="21"/>
+          <w:szCs w:val="21"/>
+          <w:bdr w:val="none" w:sz="0" w:space="0" w:color="auto" w:frame="1"/>
+          <w:lang w:eastAsia="en-IN"/>
+          <w14:ligatures w14:val="none"/>
+        </w:rPr>
+        <w:t>'nameOfModule'</w:t>
+      </w:r>
+      <w:r>
+        <w:rPr>
+          <w:rFonts w:ascii="inherit" w:eastAsia="Times New Roman" w:hAnsi="inherit" w:cs="Courier New"/>
+          <w:b/>
+          <w:bCs/>
+          <w:color w:val="999999"/>
+          <w:kern w:val="0"/>
+          <w:sz w:val="21"/>
+          <w:szCs w:val="21"/>
+          <w:bdr w:val="none" w:sz="0" w:space="0" w:color="auto" w:frame="1"/>
+          <w:lang w:eastAsia="en-IN"/>
+          <w14:ligatures w14:val="none"/>
+        </w:rPr>
+        <w:t>)</w:t>
+      </w:r>
+    </w:p>
+    <w:p>
+      <w:pPr>
+        <w:rPr>
+          <w:b/>
+          <w:bCs/>
+        </w:rPr>
+      </w:pPr>
+    </w:p>
+    <w:p>
+      <w:pPr>
+        <w:pStyle w:val="ListParagraph"/>
+        <w:numPr>
+          <w:ilvl w:val="0"/>
+          <w:numId w:val="29"/>
+        </w:numPr>
+        <w:rPr>
+          <w:highlight w:val="yellow"/>
+        </w:rPr>
+      </w:pPr>
+      <w:r>
+        <w:rPr>
+          <w:highlight w:val="yellow"/>
+        </w:rPr>
+        <w:t xml:space="preserve">wap a program to manipulate 2 numbers, using </w:t>
+      </w:r>
+      <w:r>
+        <w:rPr>
+          <w:highlight w:val="yellow"/>
+        </w:rPr>
+        <w:t>own custom module</w:t>
+      </w:r>
+    </w:p>
+    <w:p>
+      <w:pPr>
+        <w:pStyle w:val="Heading1"/>
+      </w:pPr>
+    </w:p>
+    <w:p>
+      <w:pPr>
+        <w:pStyle w:val="Heading1"/>
+      </w:pPr>
+    </w:p>
+    <w:p>
+      <w:pPr>
+        <w:pStyle w:val="Heading1"/>
+        <w:jc w:val="left"/>
+      </w:pPr>
+    </w:p>
+    <w:p/>
+    <w:p>
+      <w:pPr>
+        <w:pStyle w:val="Heading1"/>
+      </w:pPr>
+      <w:r>
+        <w:lastRenderedPageBreak/>
+        <w:t>use inbuild module</w:t>
+      </w:r>
+      <w:r>
+        <w:t xml:space="preserve"> reading file</w:t>
+      </w:r>
+      <w:r>
+        <w:t xml:space="preserve"> in node js</w:t>
+      </w:r>
+      <w:r>
+        <w:t xml:space="preserve"> [fs module]</w:t>
+      </w:r>
+    </w:p>
+    <w:p>
+      <w:pPr>
+        <w:rPr>
+          <w:rFonts w:cstheme="minorHAnsi"/>
+          <w:szCs w:val="28"/>
+          <w:lang w:eastAsia="en-IN"/>
+        </w:rPr>
+      </w:pPr>
+      <w:r>
+        <w:rPr>
+          <w:rFonts w:cstheme="minorHAnsi"/>
+          <w:szCs w:val="28"/>
+          <w:lang w:eastAsia="en-IN"/>
+        </w:rPr>
+        <w:t>The simplest way to read a file in Node.js is to use the </w:t>
+      </w:r>
+      <w:r>
+        <w:rPr>
+          <w:rFonts w:cstheme="minorHAnsi"/>
+          <w:b/>
+          <w:bCs/>
+          <w:szCs w:val="28"/>
+          <w:lang w:eastAsia="en-IN"/>
+        </w:rPr>
+        <w:t>fs.readFile()</w:t>
+      </w:r>
+      <w:r>
+        <w:rPr>
+          <w:rFonts w:cstheme="minorHAnsi"/>
+          <w:szCs w:val="28"/>
+          <w:lang w:eastAsia="en-IN"/>
+        </w:rPr>
+        <w:t xml:space="preserve"> method, passing it the </w:t>
+      </w:r>
+      <w:r>
+        <w:rPr>
+          <w:rFonts w:cstheme="minorHAnsi"/>
+          <w:b/>
+          <w:bCs/>
+          <w:szCs w:val="28"/>
+          <w:lang w:eastAsia="en-IN"/>
+        </w:rPr>
+        <w:t>file path</w:t>
+      </w:r>
+      <w:r>
+        <w:rPr>
+          <w:rFonts w:cstheme="minorHAnsi"/>
+          <w:szCs w:val="28"/>
+          <w:lang w:eastAsia="en-IN"/>
+        </w:rPr>
+        <w:t xml:space="preserve">, </w:t>
+      </w:r>
+      <w:r>
+        <w:rPr>
+          <w:rFonts w:cstheme="minorHAnsi"/>
+          <w:b/>
+          <w:bCs/>
+          <w:szCs w:val="28"/>
+          <w:lang w:eastAsia="en-IN"/>
+        </w:rPr>
+        <w:t>encoding</w:t>
+      </w:r>
+      <w:r>
+        <w:rPr>
+          <w:rFonts w:cstheme="minorHAnsi"/>
+          <w:szCs w:val="28"/>
+          <w:lang w:eastAsia="en-IN"/>
+        </w:rPr>
+        <w:t xml:space="preserve"> and a </w:t>
+      </w:r>
+      <w:r>
+        <w:rPr>
+          <w:rFonts w:cstheme="minorHAnsi"/>
+          <w:b/>
+          <w:bCs/>
+          <w:szCs w:val="28"/>
+          <w:lang w:eastAsia="en-IN"/>
+        </w:rPr>
+        <w:t>callback function</w:t>
+      </w:r>
+      <w:r>
+        <w:rPr>
+          <w:rFonts w:cstheme="minorHAnsi"/>
+          <w:szCs w:val="28"/>
+          <w:lang w:eastAsia="en-IN"/>
+        </w:rPr>
+        <w:t xml:space="preserve"> that will be called with the file data (and the error):</w:t>
+      </w:r>
+    </w:p>
+    <w:p>
+      <w:pPr>
+        <w:rPr>
+          <w:rFonts w:cstheme="minorHAnsi"/>
+          <w:szCs w:val="28"/>
+          <w:lang w:eastAsia="en-IN"/>
+        </w:rPr>
+      </w:pPr>
+      <w:r>
+        <w:rPr>
+          <w:rFonts w:cstheme="minorHAnsi"/>
+          <w:szCs w:val="28"/>
+          <w:lang w:eastAsia="en-IN"/>
+        </w:rPr>
+        <w:drawing>
+          <wp:anchor distT="0" distB="0" distL="114300" distR="114300" simplePos="0" relativeHeight="251743232" behindDoc="0" locked="0" layoutInCell="1" allowOverlap="1" wp14:anchorId="37E609CF" wp14:editId="529B4D81">
+            <wp:simplePos x="0" y="0"/>
+            <wp:positionH relativeFrom="column">
+              <wp:posOffset>0</wp:posOffset>
+            </wp:positionH>
+            <wp:positionV relativeFrom="paragraph">
+              <wp:posOffset>-1270</wp:posOffset>
+            </wp:positionV>
+            <wp:extent cx="4472940" cy="1713425"/>
+            <wp:effectExtent l="152400" t="152400" r="365760" b="363220"/>
+            <wp:wrapNone/>
+            <wp:docPr id="2123674238" name="Picture 1" descr="A computer screen shot of a code&#10;&#10;Description automatically generated"/>
+            <wp:cNvGraphicFramePr>
+              <a:graphicFrameLocks xmlns:a="http://schemas.openxmlformats.org/drawingml/2006/main" noChangeAspect="1"/>
+            </wp:cNvGraphicFramePr>
+            <a:graphic xmlns:a="http://schemas.openxmlformats.org/drawingml/2006/main">
+              <a:graphicData uri="http://schemas.openxmlformats.org/drawingml/2006/picture">
+                <pic:pic xmlns:pic="http://schemas.openxmlformats.org/drawingml/2006/picture">
+                  <pic:nvPicPr>
+                    <pic:cNvPr id="2123674238" name="Picture 1" descr="A computer screen shot of a code&#10;&#10;Description automatically generated"/>
+                    <pic:cNvPicPr/>
+                  </pic:nvPicPr>
+                  <pic:blipFill>
+                    <a:blip r:embed="rId52">
+                      <a:extLst>
+                        <a:ext uri="{28A0092B-C50C-407E-A947-70E740481C1C}">
+                          <a14:useLocalDpi xmlns:a14="http://schemas.microsoft.com/office/drawing/2010/main" val="0"/>
+                        </a:ext>
+                      </a:extLst>
+                    </a:blip>
+                    <a:stretch>
+                      <a:fillRect/>
+                    </a:stretch>
+                  </pic:blipFill>
+                  <pic:spPr>
+                    <a:xfrm>
+                      <a:off x="0" y="0"/>
+                      <a:ext cx="4481631" cy="1716754"/>
+                    </a:xfrm>
+                    <a:prstGeom prst="rect">
+                      <a:avLst/>
+                    </a:prstGeom>
+                    <a:ln>
+                      <a:noFill/>
+                    </a:ln>
+                    <a:effectLst>
+                      <a:outerShdw blurRad="292100" dist="139700" dir="2700000" algn="tl" rotWithShape="0">
+                        <a:srgbClr val="333333">
+                          <a:alpha val="65000"/>
+                        </a:srgbClr>
+                      </a:outerShdw>
+                    </a:effectLst>
+                  </pic:spPr>
+                </pic:pic>
+              </a:graphicData>
+            </a:graphic>
+            <wp14:sizeRelH relativeFrom="page">
+              <wp14:pctWidth>0</wp14:pctWidth>
+            </wp14:sizeRelH>
+            <wp14:sizeRelV relativeFrom="page">
+              <wp14:pctHeight>0</wp14:pctHeight>
+            </wp14:sizeRelV>
+          </wp:anchor>
+        </w:drawing>
+      </w:r>
+    </w:p>
+    <w:p>
+      <w:r>
+        <w:rPr>
+          <w:rFonts w:ascii="Consolas" w:eastAsia="Times New Roman" w:hAnsi="Consolas" w:cs="Times New Roman"/>
+          <w:color w:val="000000"/>
+          <w:kern w:val="0"/>
+          <w:sz w:val="24"/>
+          <w:szCs w:val="24"/>
+          <w:lang w:eastAsia="en-IN"/>
+          <w14:ligatures w14:val="none"/>
+        </w:rPr>
+        <w:br/>
+      </w:r>
+    </w:p>
+    <w:p/>
+    <w:p/>
+    <w:p>
+      <w:r>
+        <w:drawing>
+          <wp:anchor distT="0" distB="0" distL="114300" distR="114300" simplePos="0" relativeHeight="251744256" behindDoc="0" locked="0" layoutInCell="1" allowOverlap="1" wp14:anchorId="51A96A68" wp14:editId="409A7465">
+            <wp:simplePos x="0" y="0"/>
+            <wp:positionH relativeFrom="margin">
+              <wp:posOffset>-30480</wp:posOffset>
+            </wp:positionH>
+            <wp:positionV relativeFrom="paragraph">
+              <wp:posOffset>200025</wp:posOffset>
+            </wp:positionV>
+            <wp:extent cx="5828306" cy="548640"/>
+            <wp:effectExtent l="152400" t="152400" r="363220" b="365760"/>
+            <wp:wrapNone/>
+            <wp:docPr id="777440012" name="Picture 1"/>
+            <wp:cNvGraphicFramePr>
+              <a:graphicFrameLocks xmlns:a="http://schemas.openxmlformats.org/drawingml/2006/main" noChangeAspect="1"/>
+            </wp:cNvGraphicFramePr>
+            <a:graphic xmlns:a="http://schemas.openxmlformats.org/drawingml/2006/main">
+              <a:graphicData uri="http://schemas.openxmlformats.org/drawingml/2006/picture">
+                <pic:pic xmlns:pic="http://schemas.openxmlformats.org/drawingml/2006/picture">
+                  <pic:nvPicPr>
+                    <pic:cNvPr id="777440012" name=""/>
+                    <pic:cNvPicPr/>
+                  </pic:nvPicPr>
+                  <pic:blipFill>
+                    <a:blip r:embed="rId53">
+                      <a:extLst>
+                        <a:ext uri="{28A0092B-C50C-407E-A947-70E740481C1C}">
+                          <a14:useLocalDpi xmlns:a14="http://schemas.microsoft.com/office/drawing/2010/main" val="0"/>
+                        </a:ext>
+                      </a:extLst>
+                    </a:blip>
+                    <a:stretch>
+                      <a:fillRect/>
+                    </a:stretch>
+                  </pic:blipFill>
+                  <pic:spPr>
+                    <a:xfrm>
+                      <a:off x="0" y="0"/>
+                      <a:ext cx="5828306" cy="548640"/>
+                    </a:xfrm>
+                    <a:prstGeom prst="rect">
+                      <a:avLst/>
+                    </a:prstGeom>
+                    <a:ln>
+                      <a:noFill/>
+                    </a:ln>
+                    <a:effectLst>
+                      <a:outerShdw blurRad="292100" dist="139700" dir="2700000" algn="tl" rotWithShape="0">
+                        <a:srgbClr val="333333">
+                          <a:alpha val="65000"/>
+                        </a:srgbClr>
+                      </a:outerShdw>
+                    </a:effectLst>
+                  </pic:spPr>
+                </pic:pic>
+              </a:graphicData>
+            </a:graphic>
+            <wp14:sizeRelH relativeFrom="page">
+              <wp14:pctWidth>0</wp14:pctWidth>
+            </wp14:sizeRelH>
+            <wp14:sizeRelV relativeFrom="page">
+              <wp14:pctHeight>0</wp14:pctHeight>
+            </wp14:sizeRelV>
+          </wp:anchor>
+        </w:drawing>
+      </w:r>
+    </w:p>
+    <w:p>
+      <w:pPr>
+        <w:tabs>
+          <w:tab w:val="left" w:pos="1560"/>
+        </w:tabs>
+      </w:pPr>
+      <w:r>
+        <w:tab/>
+      </w:r>
+    </w:p>
+    <w:p/>
+    <w:p>
+      <w:pPr>
+        <w:pStyle w:val="Heading1"/>
+      </w:pPr>
+      <w:r>
+        <w:tab/>
+        <w:t xml:space="preserve">Difference between </w:t>
+      </w:r>
+      <w:r>
+        <w:t>readfilesync and readfile</w:t>
+      </w:r>
+    </w:p>
+    <w:p>
+      <w:r>
+        <w:t xml:space="preserve">In </w:t>
+      </w:r>
+      <w:r>
+        <w:rPr>
+          <w:b/>
+          <w:bCs/>
+        </w:rPr>
+        <w:t>fs.readFile()</w:t>
+      </w:r>
+      <w:r>
+        <w:t xml:space="preserve"> method, we can read a file in a non-blocking asynchronous way, </w:t>
+      </w:r>
+    </w:p>
+    <w:p>
+      <w:pPr>
+        <w:rPr>
+          <w:color w:val="202124"/>
+          <w:shd w:val="clear" w:color="auto" w:fill="FFFFFF"/>
+        </w:rPr>
+      </w:pPr>
+      <w:r>
+        <w:t xml:space="preserve">but in the </w:t>
+      </w:r>
+      <w:r>
+        <w:rPr>
+          <w:b/>
+          <w:bCs/>
+        </w:rPr>
+        <w:t>fs.readFileSync()</w:t>
+      </w:r>
+      <w:r>
+        <w:t xml:space="preserve"> method, we can read files in a synchronous way</w:t>
+      </w:r>
+      <w:r>
+        <w:rPr>
+          <w:color w:val="202124"/>
+          <w:shd w:val="clear" w:color="auto" w:fill="FFFFFF"/>
+        </w:rPr>
+        <w:t>, i.e. we are telling node.js to block other parallel processes and do the current file reading process.</w:t>
+      </w:r>
+    </w:p>
+    <w:p>
+      <w:pPr>
+        <w:pStyle w:val="Heading1"/>
+        <w:rPr>
+          <w:shd w:val="clear" w:color="auto" w:fill="FFFFFF"/>
+        </w:rPr>
+      </w:pPr>
+      <w:r>
+        <w:rPr>
+          <w:shd w:val="clear" w:color="auto" w:fill="FFFFFF"/>
+        </w:rPr>
+        <w:t>Can we use jQuery in node js</w:t>
+      </w:r>
+    </w:p>
+    <w:p>
+      <w:r>
+        <w:t>No we can not use jQuery in node js</w:t>
+      </w:r>
+    </w:p>
+    <w:p>
+      <w:pPr>
+        <w:pStyle w:val="Heading1"/>
+      </w:pPr>
+    </w:p>
+    <w:p>
+      <w:pPr>
+        <w:pStyle w:val="Heading1"/>
+      </w:pPr>
+    </w:p>
+    <w:p>
+      <w:pPr>
+        <w:pStyle w:val="Heading1"/>
+      </w:pPr>
+    </w:p>
+    <w:p>
+      <w:pPr>
+        <w:pStyle w:val="Heading1"/>
+      </w:pPr>
+    </w:p>
+    <w:p>
+      <w:pPr>
+        <w:pStyle w:val="Heading1"/>
+      </w:pPr>
+    </w:p>
+    <w:p>
+      <w:pPr>
+        <w:pStyle w:val="Heading1"/>
+        <w:jc w:val="left"/>
+      </w:pPr>
+    </w:p>
+    <w:p/>
+    <w:p/>
+    <w:p>
+      <w:pPr>
+        <w:pStyle w:val="Heading1"/>
+      </w:pPr>
+      <w:r>
+        <w:lastRenderedPageBreak/>
+        <w:t>Using own module to building web server [express]</w:t>
+      </w:r>
+    </w:p>
+    <w:p>
+      <w:r>
+        <w:t>It is a module, for building web server. It is not installed along with node js.</w:t>
+      </w:r>
+    </w:p>
+    <w:p>
+      <w:r>
+        <w:drawing>
+          <wp:anchor distT="0" distB="0" distL="114300" distR="114300" simplePos="0" relativeHeight="251746304" behindDoc="0" locked="0" layoutInCell="1" allowOverlap="1" wp14:anchorId="2DB1ECBA" wp14:editId="07F73627">
+            <wp:simplePos x="0" y="0"/>
+            <wp:positionH relativeFrom="column">
+              <wp:posOffset>2636520</wp:posOffset>
+            </wp:positionH>
+            <wp:positionV relativeFrom="paragraph">
+              <wp:posOffset>10795</wp:posOffset>
+            </wp:positionV>
+            <wp:extent cx="2804160" cy="1696488"/>
+            <wp:effectExtent l="0" t="0" r="0" b="0"/>
+            <wp:wrapNone/>
+            <wp:docPr id="1478002128" name="Picture 1" descr="A computer code with text&#10;&#10;Description automatically generated with medium confidence"/>
+            <wp:cNvGraphicFramePr>
+              <a:graphicFrameLocks xmlns:a="http://schemas.openxmlformats.org/drawingml/2006/main" noChangeAspect="1"/>
+            </wp:cNvGraphicFramePr>
+            <a:graphic xmlns:a="http://schemas.openxmlformats.org/drawingml/2006/main">
+              <a:graphicData uri="http://schemas.openxmlformats.org/drawingml/2006/picture">
+                <pic:pic xmlns:pic="http://schemas.openxmlformats.org/drawingml/2006/picture">
+                  <pic:nvPicPr>
+                    <pic:cNvPr id="1478002128" name="Picture 1" descr="A computer code with text&#10;&#10;Description automatically generated with medium confidence"/>
+                    <pic:cNvPicPr/>
+                  </pic:nvPicPr>
+                  <pic:blipFill>
+                    <a:blip r:embed="rId54">
+                      <a:extLst>
+                        <a:ext uri="{28A0092B-C50C-407E-A947-70E740481C1C}">
+                          <a14:useLocalDpi xmlns:a14="http://schemas.microsoft.com/office/drawing/2010/main" val="0"/>
+                        </a:ext>
+                      </a:extLst>
+                    </a:blip>
+                    <a:stretch>
+                      <a:fillRect/>
+                    </a:stretch>
+                  </pic:blipFill>
+                  <pic:spPr>
+                    <a:xfrm>
+                      <a:off x="0" y="0"/>
+                      <a:ext cx="2804160" cy="1696488"/>
+                    </a:xfrm>
+                    <a:prstGeom prst="rect">
+                      <a:avLst/>
+                    </a:prstGeom>
+                  </pic:spPr>
+                </pic:pic>
+              </a:graphicData>
+            </a:graphic>
+            <wp14:sizeRelH relativeFrom="page">
+              <wp14:pctWidth>0</wp14:pctWidth>
+            </wp14:sizeRelH>
+            <wp14:sizeRelV relativeFrom="page">
+              <wp14:pctHeight>0</wp14:pctHeight>
+            </wp14:sizeRelV>
+          </wp:anchor>
+        </w:drawing>
+      </w:r>
+      <w:r>
+        <w:t>It is available on internet.</w:t>
+      </w:r>
+    </w:p>
+    <w:p/>
+    <w:p/>
+    <w:p/>
+    <w:p/>
+    <w:p/>
+    <w:p>
+      <w:r>
+        <w:t>This code is for creating a basic web server using the Express.js framework in Node.js. Here's a breakdown:</w:t>
+      </w:r>
+    </w:p>
+    <w:p/>
+    <w:p>
+      <w:r>
+        <w:t>It imports the 'express' library.</w:t>
+      </w:r>
+    </w:p>
+    <w:p>
+      <w:r>
+        <w:t>It initializes an Express application.</w:t>
+      </w:r>
+    </w:p>
+    <w:p>
+      <w:r>
+        <w:t>It defines a route for handling HTTP GET requests to the root URL ('/') with a callback function that sends the response 'Hello World'.</w:t>
+      </w:r>
+    </w:p>
+    <w:p>
+      <w:r>
+        <w:t>It starts the server on port 3000.</w:t>
+      </w:r>
+    </w:p>
+    <w:p>
+      <w:r>
+        <w:t>In summary, when you run this code and access http://localhost:3000 in your web browser, you will see 'Hello World' displayed in the browser. This is a simple example of creating a web server using Express.js.</w:t>
+      </w:r>
+    </w:p>
+    <w:p/>
+    <w:p>
+      <w:pPr>
+        <w:pStyle w:val="Heading1"/>
+      </w:pPr>
+      <w:r>
+        <w:rPr>
+          <w:rFonts w:hint="cs"/>
+        </w:rPr>
+        <w:t>Installing Express</w:t>
+      </w:r>
+    </w:p>
+    <w:p>
+      <w:pPr>
+        <w:rPr>
+          <w:b/>
+          <w:bCs/>
+        </w:rPr>
+      </w:pPr>
+      <w:r>
+        <w:rPr>
+          <w:b/>
+          <w:bCs/>
+        </w:rPr>
+        <w:t>Installation is done using the npm install command:</w:t>
+      </w:r>
+    </w:p>
+    <w:p>
+      <w:r>
+        <w:rPr>
+          <w:highlight w:val="darkCyan"/>
+        </w:rPr>
+        <w:t xml:space="preserve"> npm install express</w:t>
+      </w:r>
+      <w:r>
+        <w:t xml:space="preserve"> or </w:t>
+      </w:r>
+      <w:r>
+        <w:rPr>
+          <w:highlight w:val="darkCyan"/>
+        </w:rPr>
+        <w:t>npm install express -g</w:t>
+      </w:r>
+    </w:p>
+    <w:p>
+      <w:pPr>
+        <w:pStyle w:val="ListParagraph"/>
+        <w:numPr>
+          <w:ilvl w:val="0"/>
+          <w:numId w:val="29"/>
+        </w:numPr>
+      </w:pPr>
+      <w:r>
+        <w:t xml:space="preserve">Running the command </w:t>
+      </w:r>
+      <w:r>
+        <w:rPr>
+          <w:highlight w:val="darkCyan"/>
+        </w:rPr>
+        <w:t>npm install express</w:t>
+      </w:r>
+      <w:r>
+        <w:t xml:space="preserve"> installs the Express.js framework locally within your Node.js project.</w:t>
+      </w:r>
+    </w:p>
+    <w:p>
+      <w:pPr>
+        <w:pStyle w:val="ListParagraph"/>
+        <w:numPr>
+          <w:ilvl w:val="0"/>
+          <w:numId w:val="29"/>
+        </w:numPr>
+      </w:pPr>
+      <w:r>
+        <w:t xml:space="preserve">Running the command </w:t>
+      </w:r>
+      <w:r>
+        <w:rPr>
+          <w:highlight w:val="darkCyan"/>
+        </w:rPr>
+        <w:t>npm install express -g</w:t>
+      </w:r>
+      <w:r>
+        <w:t xml:space="preserve"> installs the Express.js framework globally on your system</w:t>
+      </w:r>
+    </w:p>
+    <w:p/>
+    <w:p/>
+    <w:p>
+      <w:pPr>
+        <w:pStyle w:val="Heading1"/>
+      </w:pPr>
+      <w:r>
+        <w:lastRenderedPageBreak/>
+        <w:t>res.send() Function</w:t>
+      </w:r>
+    </w:p>
+    <w:p>
+      <w:pPr>
+        <w:rPr>
+          <w:shd w:val="clear" w:color="auto" w:fill="FFFFFF"/>
+        </w:rPr>
+      </w:pPr>
+      <w:r>
+        <w:rPr>
+          <w:shd w:val="clear" w:color="auto" w:fill="FFFFFF"/>
+        </w:rPr>
+        <w:t>The </w:t>
+      </w:r>
+      <w:r>
+        <w:rPr>
+          <w:rStyle w:val="Strong"/>
+          <w:rFonts w:ascii="Nunito" w:hAnsi="Nunito"/>
+          <w:color w:val="273239"/>
+          <w:spacing w:val="2"/>
+          <w:sz w:val="26"/>
+          <w:szCs w:val="26"/>
+          <w:bdr w:val="none" w:sz="0" w:space="0" w:color="auto" w:frame="1"/>
+          <w:shd w:val="clear" w:color="auto" w:fill="FFFFFF"/>
+        </w:rPr>
+        <w:t>res.send()</w:t>
+      </w:r>
+      <w:r>
+        <w:rPr>
+          <w:shd w:val="clear" w:color="auto" w:fill="FFFFFF"/>
+        </w:rPr>
+        <w:t> function basically sends the HTTP response. The body parameter can be a String or a Buffer object or an object or an Array.</w:t>
+      </w:r>
+    </w:p>
+    <w:p>
+      <w:pPr>
+        <w:pStyle w:val="Heading1"/>
+      </w:pPr>
+      <w:r>
+        <w:t>res.sendFile() Function</w:t>
+      </w:r>
+    </w:p>
+    <w:p>
+      <w:r>
+        <w:rPr>
+          <w:shd w:val="clear" w:color="auto" w:fill="FFFFFF"/>
+        </w:rPr>
+        <w:t>The </w:t>
+      </w:r>
+      <w:r>
+        <w:rPr>
+          <w:rStyle w:val="Strong"/>
+          <w:rFonts w:ascii="Nunito" w:hAnsi="Nunito"/>
+          <w:color w:val="273239"/>
+          <w:spacing w:val="2"/>
+          <w:sz w:val="26"/>
+          <w:szCs w:val="26"/>
+          <w:bdr w:val="none" w:sz="0" w:space="0" w:color="auto" w:frame="1"/>
+          <w:shd w:val="clear" w:color="auto" w:fill="FFFFFF"/>
+        </w:rPr>
+        <w:t>res.sendFile()</w:t>
+      </w:r>
+      <w:r>
+        <w:rPr>
+          <w:shd w:val="clear" w:color="auto" w:fill="FFFFFF"/>
+        </w:rPr>
+        <w:t> function basically transfers the file at the given path and it sets the Content-Type response HTTP header field based on the filename extension. </w:t>
+      </w:r>
+    </w:p>
+    <w:p/>
+    <w:p>
+      <w:pPr>
+        <w:pStyle w:val="ListParagraph"/>
+        <w:numPr>
+          <w:ilvl w:val="0"/>
+          <w:numId w:val="29"/>
+        </w:numPr>
+      </w:pPr>
+      <w:r>
+        <w:rPr>
+          <w:highlight w:val="yellow"/>
+        </w:rPr>
+        <w:t>Wap to create server request</w:t>
+      </w:r>
+      <w:r>
+        <w:rPr>
+          <w:highlight w:val="yellow"/>
+        </w:rPr>
+        <w:t xml:space="preserve"> using </w:t>
+      </w:r>
+      <w:r>
+        <w:rPr>
+          <w:b/>
+          <w:bCs/>
+          <w:highlight w:val="yellow"/>
+        </w:rPr>
+        <w:t>Express</w:t>
+      </w:r>
+      <w:r>
+        <w:rPr>
+          <w:highlight w:val="yellow"/>
+        </w:rPr>
+        <w:t xml:space="preserve"> Module</w:t>
+      </w:r>
+      <w:r>
+        <w:rPr>
+          <w:highlight w:val="yellow"/>
+        </w:rPr>
+        <w:t xml:space="preserve">  and add the query params also while sending the request</w:t>
+      </w:r>
+    </w:p>
+    <w:p>
+      <w:pPr>
+        <w:pStyle w:val="ListParagraph"/>
+        <w:numPr>
+          <w:ilvl w:val="0"/>
+          <w:numId w:val="29"/>
+        </w:numPr>
+      </w:pPr>
+      <w:r>
+        <w:rPr>
+          <w:highlight w:val="yellow"/>
+        </w:rPr>
+        <w:t>Wap to read the file using fs module.</w:t>
+      </w:r>
+    </w:p>
     <w:sectPr>
       <w:pgSz w:w="11906" w:h="16838"/>
       <w:pgMar w:top="1440" w:right="1440" w:bottom="1440" w:left="1440" w:header="708" w:footer="708" w:gutter="0"/>
@@ -28026,7 +28532,7 @@
   <w:abstractNum w:abstractNumId="17" w15:restartNumberingAfterBreak="0">
     <w:nsid w:val="51A20796"/>
     <w:multiLevelType w:val="hybridMultilevel"/>
-    <w:tmpl w:val="59D48AAA"/>
+    <w:tmpl w:val="37DC45D0"/>
     <w:lvl w:ilvl="0" w:tplc="40090001">
       <w:start w:val="1"/>
       <w:numFmt w:val="bullet"/>

--- a/Sap_Course.docx
+++ b/Sap_Course.docx
@@ -4068,28 +4068,115 @@
         <w:rPr>
           <w:noProof/>
         </w:rPr>
-        <w:t>g</w:t>
+        <w:t>gmail</w:t>
       </w:r>
       <w:r>
         <w:rPr>
           <w:noProof/>
         </w:rPr>
-        <w:t>m</w:t>
-      </w:r>
+        <w:t>.</w:t>
+      </w:r>
+    </w:p>
+    <w:p>
       <w:r>
         <w:rPr>
           <w:noProof/>
         </w:rPr>
-        <w:t>ail</w:t>
-      </w:r>
-      <w:r>
-        <w:rPr>
-          <w:noProof/>
-        </w:rPr>
-        <w:t>.</w:t>
-      </w:r>
-    </w:p>
-    <w:p>
+        <mc:AlternateContent>
+          <mc:Choice Requires="wps">
+            <w:drawing>
+              <wp:anchor distT="0" distB="0" distL="114300" distR="114300" simplePos="0" relativeHeight="251665408" behindDoc="0" locked="0" layoutInCell="1" allowOverlap="1" wp14:anchorId="3DA9FB10" wp14:editId="71210A47">
+                <wp:simplePos x="0" y="0"/>
+                <wp:positionH relativeFrom="column">
+                  <wp:posOffset>-427892</wp:posOffset>
+                </wp:positionH>
+                <wp:positionV relativeFrom="paragraph">
+                  <wp:posOffset>387448</wp:posOffset>
+                </wp:positionV>
+                <wp:extent cx="1222375" cy="289560"/>
+                <wp:effectExtent l="0" t="0" r="15875" b="15240"/>
+                <wp:wrapNone/>
+                <wp:docPr id="1243164415" name="Rectangle 2"/>
+                <wp:cNvGraphicFramePr/>
+                <a:graphic xmlns:a="http://schemas.openxmlformats.org/drawingml/2006/main">
+                  <a:graphicData uri="http://schemas.microsoft.com/office/word/2010/wordprocessingShape">
+                    <wps:wsp>
+                      <wps:cNvSpPr/>
+                      <wps:spPr>
+                        <a:xfrm>
+                          <a:off x="0" y="0"/>
+                          <a:ext cx="1222375" cy="289560"/>
+                        </a:xfrm>
+                        <a:prstGeom prst="rect">
+                          <a:avLst/>
+                        </a:prstGeom>
+                      </wps:spPr>
+                      <wps:style>
+                        <a:lnRef idx="2">
+                          <a:schemeClr val="accent1">
+                            <a:shade val="15000"/>
+                          </a:schemeClr>
+                        </a:lnRef>
+                        <a:fillRef idx="1">
+                          <a:schemeClr val="accent1"/>
+                        </a:fillRef>
+                        <a:effectRef idx="0">
+                          <a:schemeClr val="accent1"/>
+                        </a:effectRef>
+                        <a:fontRef idx="minor">
+                          <a:schemeClr val="lt1"/>
+                        </a:fontRef>
+                      </wps:style>
+                      <wps:txbx>
+                        <w:txbxContent>
+                          <w:p>
+                            <w:pPr>
+                              <w:jc w:val="center"/>
+                            </w:pPr>
+                            <w:r>
+                              <w:t>Tools</w:t>
+                            </w:r>
+                          </w:p>
+                        </w:txbxContent>
+                      </wps:txbx>
+                      <wps:bodyPr rot="0" spcFirstLastPara="0" vertOverflow="overflow" horzOverflow="overflow" vert="horz" wrap="square" lIns="91440" tIns="45720" rIns="91440" bIns="45720" numCol="1" spcCol="0" rtlCol="0" fromWordArt="0" anchor="ctr" anchorCtr="0" forceAA="0" compatLnSpc="1">
+                        <a:prstTxWarp prst="textNoShape">
+                          <a:avLst/>
+                        </a:prstTxWarp>
+                        <a:noAutofit/>
+                      </wps:bodyPr>
+                    </wps:wsp>
+                  </a:graphicData>
+                </a:graphic>
+                <wp14:sizeRelH relativeFrom="margin">
+                  <wp14:pctWidth>0</wp14:pctWidth>
+                </wp14:sizeRelH>
+                <wp14:sizeRelV relativeFrom="margin">
+                  <wp14:pctHeight>0</wp14:pctHeight>
+                </wp14:sizeRelV>
+              </wp:anchor>
+            </w:drawing>
+          </mc:Choice>
+          <mc:Fallback>
+            <w:pict>
+              <v:rect w14:anchorId="3DA9FB10" id="Rectangle 2" o:spid="_x0000_s1026" style="position:absolute;margin-left:-33.7pt;margin-top:30.5pt;width:96.25pt;height:22.8pt;z-index:251665408;visibility:visible;mso-wrap-style:square;mso-width-percent:0;mso-height-percent:0;mso-wrap-distance-left:9pt;mso-wrap-distance-top:0;mso-wrap-distance-right:9pt;mso-wrap-distance-bottom:0;mso-position-horizontal:absolute;mso-position-horizontal-relative:text;mso-position-vertical:absolute;mso-position-vertical-relative:text;mso-width-percent:0;mso-height-percent:0;mso-width-relative:margin;mso-height-relative:margin;v-text-anchor:middle" o:gfxdata="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" fillcolor="#4472c4 [3204]" strokecolor="#09101d [484]" strokeweight="1pt">
+                <v:textbox>
+                  <w:txbxContent>
+                    <w:p>
+                      <w:pPr>
+                        <w:jc w:val="center"/>
+                      </w:pPr>
+                      <w:r>
+                        <w:t>Tools</w:t>
+                      </w:r>
+                    </w:p>
+                  </w:txbxContent>
+                </v:textbox>
+              </v:rect>
+            </w:pict>
+          </mc:Fallback>
+        </mc:AlternateContent>
+      </w:r>
       <w:r>
         <w:rPr>
           <w:noProof/>
@@ -4171,7 +4258,7 @@
           </mc:Choice>
           <mc:Fallback>
             <w:pict>
-              <v:rect w14:anchorId="4CE362DC" id="Rectangle 2" o:spid="_x0000_s1026" style="position:absolute;margin-left:-34.5pt;margin-top:7.8pt;width:98.4pt;height:22.8pt;z-index:251663360;visibility:visible;mso-wrap-style:square;mso-width-percent:0;mso-height-percent:0;mso-wrap-distance-left:9pt;mso-wrap-distance-top:0;mso-wrap-distance-right:9pt;mso-wrap-distance-bottom:0;mso-position-horizontal:absolute;mso-position-horizontal-relative:text;mso-position-vertical:absolute;mso-position-vertical-relative:text;mso-width-percent:0;mso-height-percent:0;mso-width-relative:margin;mso-height-relative:margin;v-text-anchor:middle" o:gfxdata="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" fillcolor="#4472c4 [3204]" strokecolor="#09101d [484]" strokeweight="1pt">
+              <v:rect w14:anchorId="4CE362DC" id="_x0000_s1027" style="position:absolute;margin-left:-34.5pt;margin-top:7.8pt;width:98.4pt;height:22.8pt;z-index:251663360;visibility:visible;mso-wrap-style:square;mso-width-percent:0;mso-height-percent:0;mso-wrap-distance-left:9pt;mso-wrap-distance-top:0;mso-wrap-distance-right:9pt;mso-wrap-distance-bottom:0;mso-position-horizontal:absolute;mso-position-horizontal-relative:text;mso-position-vertical:absolute;mso-position-vertical-relative:text;mso-width-percent:0;mso-height-percent:0;mso-width-relative:margin;mso-height-relative:margin;v-text-anchor:middle" o:gfxdata="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" fillcolor="#4472c4 [3204]" strokecolor="#09101d [484]" strokeweight="1pt">
                 <v:textbox>
                   <w:txbxContent>
                     <w:p>
@@ -4196,7 +4283,7 @@
         <mc:AlternateContent>
           <mc:Choice Requires="wps">
             <w:drawing>
-              <wp:anchor distT="0" distB="0" distL="114300" distR="114300" simplePos="0" relativeHeight="251682816" behindDoc="0" locked="0" layoutInCell="1" allowOverlap="1" wp14:anchorId="736F1C4A" wp14:editId="4EDB3B03">
+              <wp:anchor distT="0" distB="0" distL="114300" distR="114300" simplePos="0" relativeHeight="251682816" behindDoc="0" locked="0" layoutInCell="1" allowOverlap="1" wp14:anchorId="736F1C4A" wp14:editId="10B365D5">
                 <wp:simplePos x="0" y="0"/>
                 <wp:positionH relativeFrom="column">
                   <wp:posOffset>876300</wp:posOffset>
@@ -4250,7 +4337,7 @@
           </mc:Choice>
           <mc:Fallback>
             <w:pict>
-              <v:shapetype w14:anchorId="05B972E8" id="_x0000_t88" coordsize="21600,21600" o:spt="88" adj="1800,10800" path="m,qx10800@0l10800@2qy21600@11,10800@3l10800@1qy,21600e" filled="f">
+              <v:shapetype w14:anchorId="2DFC1F8E" id="_x0000_t88" coordsize="21600,21600" o:spt="88" adj="1800,10800" path="m,qx10800@0l10800@2qy21600@11,10800@3l10800@1qy,21600e" filled="f">
                 <v:formulas>
                   <v:f eqn="val #0"/>
                   <v:f eqn="sum 21600 0 #0"/>
@@ -4274,105 +4361,6 @@
               <v:shape id="Right Brace 8" o:spid="_x0000_s1026" type="#_x0000_t88" style="position:absolute;margin-left:69pt;margin-top:9.5pt;width:62.4pt;height:133.2pt;z-index:251682816;visibility:visible;mso-wrap-style:square;mso-wrap-distance-left:9pt;mso-wrap-distance-top:0;mso-wrap-distance-right:9pt;mso-wrap-distance-bottom:0;mso-position-horizontal:absolute;mso-position-horizontal-relative:text;mso-position-vertical:absolute;mso-position-vertical-relative:text;v-text-anchor:middle" o:gfxdata="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" adj="843" strokecolor="#4472c4 [3204]" strokeweight="1.5pt">
                 <v:stroke joinstyle="miter"/>
               </v:shape>
-            </w:pict>
-          </mc:Fallback>
-        </mc:AlternateContent>
-      </w:r>
-      <w:r>
-        <w:rPr>
-          <w:noProof/>
-        </w:rPr>
-        <mc:AlternateContent>
-          <mc:Choice Requires="wps">
-            <w:drawing>
-              <wp:anchor distT="0" distB="0" distL="114300" distR="114300" simplePos="0" relativeHeight="251665408" behindDoc="0" locked="0" layoutInCell="1" allowOverlap="1" wp14:anchorId="3DA9FB10" wp14:editId="4DBAF559">
-                <wp:simplePos x="0" y="0"/>
-                <wp:positionH relativeFrom="column">
-                  <wp:posOffset>-426720</wp:posOffset>
-                </wp:positionH>
-                <wp:positionV relativeFrom="paragraph">
-                  <wp:posOffset>388620</wp:posOffset>
-                </wp:positionV>
-                <wp:extent cx="1234440" cy="289560"/>
-                <wp:effectExtent l="0" t="0" r="22860" b="15240"/>
-                <wp:wrapNone/>
-                <wp:docPr id="1243164415" name="Rectangle 2"/>
-                <wp:cNvGraphicFramePr/>
-                <a:graphic xmlns:a="http://schemas.openxmlformats.org/drawingml/2006/main">
-                  <a:graphicData uri="http://schemas.microsoft.com/office/word/2010/wordprocessingShape">
-                    <wps:wsp>
-                      <wps:cNvSpPr/>
-                      <wps:spPr>
-                        <a:xfrm>
-                          <a:off x="0" y="0"/>
-                          <a:ext cx="1234440" cy="289560"/>
-                        </a:xfrm>
-                        <a:prstGeom prst="rect">
-                          <a:avLst/>
-                        </a:prstGeom>
-                      </wps:spPr>
-                      <wps:style>
-                        <a:lnRef idx="2">
-                          <a:schemeClr val="accent1">
-                            <a:shade val="15000"/>
-                          </a:schemeClr>
-                        </a:lnRef>
-                        <a:fillRef idx="1">
-                          <a:schemeClr val="accent1"/>
-                        </a:fillRef>
-                        <a:effectRef idx="0">
-                          <a:schemeClr val="accent1"/>
-                        </a:effectRef>
-                        <a:fontRef idx="minor">
-                          <a:schemeClr val="lt1"/>
-                        </a:fontRef>
-                      </wps:style>
-                      <wps:txbx>
-                        <w:txbxContent>
-                          <w:p>
-                            <w:pPr>
-                              <w:jc w:val="center"/>
-                            </w:pPr>
-                            <w:r>
-                              <w:t>Tools</w:t>
-                            </w:r>
-                          </w:p>
-                        </w:txbxContent>
-                      </wps:txbx>
-                      <wps:bodyPr rot="0" spcFirstLastPara="0" vertOverflow="overflow" horzOverflow="overflow" vert="horz" wrap="square" lIns="91440" tIns="45720" rIns="91440" bIns="45720" numCol="1" spcCol="0" rtlCol="0" fromWordArt="0" anchor="ctr" anchorCtr="0" forceAA="0" compatLnSpc="1">
-                        <a:prstTxWarp prst="textNoShape">
-                          <a:avLst/>
-                        </a:prstTxWarp>
-                        <a:noAutofit/>
-                      </wps:bodyPr>
-                    </wps:wsp>
-                  </a:graphicData>
-                </a:graphic>
-                <wp14:sizeRelH relativeFrom="margin">
-                  <wp14:pctWidth>0</wp14:pctWidth>
-                </wp14:sizeRelH>
-                <wp14:sizeRelV relativeFrom="margin">
-                  <wp14:pctHeight>0</wp14:pctHeight>
-                </wp14:sizeRelV>
-              </wp:anchor>
-            </w:drawing>
-          </mc:Choice>
-          <mc:Fallback>
-            <w:pict>
-              <v:rect w14:anchorId="3DA9FB10" id="_x0000_s1027" style="position:absolute;margin-left:-33.6pt;margin-top:30.6pt;width:97.2pt;height:22.8pt;z-index:251665408;visibility:visible;mso-wrap-style:square;mso-width-percent:0;mso-height-percent:0;mso-wrap-distance-left:9pt;mso-wrap-distance-top:0;mso-wrap-distance-right:9pt;mso-wrap-distance-bottom:0;mso-position-horizontal:absolute;mso-position-horizontal-relative:text;mso-position-vertical:absolute;mso-position-vertical-relative:text;mso-width-percent:0;mso-height-percent:0;mso-width-relative:margin;mso-height-relative:margin;v-text-anchor:middle" o:gfxdata="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" fillcolor="#4472c4 [3204]" strokecolor="#09101d [484]" strokeweight="1pt">
-                <v:textbox>
-                  <w:txbxContent>
-                    <w:p>
-                      <w:pPr>
-                        <w:jc w:val="center"/>
-                      </w:pPr>
-                      <w:r>
-                        <w:t>Tools</w:t>
-                      </w:r>
-                    </w:p>
-                  </w:txbxContent>
-                </v:textbox>
-              </v:rect>
             </w:pict>
           </mc:Fallback>
         </mc:AlternateContent>
@@ -5028,16 +5016,16 @@
         <mc:AlternateContent>
           <mc:Choice Requires="wps">
             <w:drawing>
-              <wp:anchor distT="0" distB="0" distL="114300" distR="114300" simplePos="0" relativeHeight="251673600" behindDoc="0" locked="0" layoutInCell="1" allowOverlap="1" wp14:anchorId="5D5BDE2C" wp14:editId="20D65A2D">
+              <wp:anchor distT="0" distB="0" distL="114300" distR="114300" simplePos="0" relativeHeight="251673600" behindDoc="0" locked="0" layoutInCell="1" allowOverlap="1" wp14:anchorId="5D5BDE2C" wp14:editId="13497A01">
                 <wp:simplePos x="0" y="0"/>
                 <wp:positionH relativeFrom="column">
-                  <wp:posOffset>-434340</wp:posOffset>
+                  <wp:posOffset>-433754</wp:posOffset>
                 </wp:positionH>
                 <wp:positionV relativeFrom="paragraph">
-                  <wp:posOffset>257810</wp:posOffset>
+                  <wp:posOffset>259568</wp:posOffset>
                 </wp:positionV>
-                <wp:extent cx="1219200" cy="358140"/>
-                <wp:effectExtent l="0" t="0" r="19050" b="22860"/>
+                <wp:extent cx="1255542" cy="358140"/>
+                <wp:effectExtent l="0" t="0" r="20955" b="22860"/>
                 <wp:wrapNone/>
                 <wp:docPr id="144415548" name="Rectangle 2"/>
                 <wp:cNvGraphicFramePr/>
@@ -5048,7 +5036,7 @@
                       <wps:spPr>
                         <a:xfrm>
                           <a:off x="0" y="0"/>
-                          <a:ext cx="1219200" cy="358140"/>
+                          <a:ext cx="1255542" cy="358140"/>
                         </a:xfrm>
                         <a:prstGeom prst="rect">
                           <a:avLst/>
@@ -5102,7 +5090,7 @@
           </mc:Choice>
           <mc:Fallback>
             <w:pict>
-              <v:rect w14:anchorId="5D5BDE2C" id="_x0000_s1032" style="position:absolute;margin-left:-34.2pt;margin-top:20.3pt;width:96pt;height:28.2pt;z-index:251673600;visibility:visible;mso-wrap-style:square;mso-width-percent:0;mso-height-percent:0;mso-wrap-distance-left:9pt;mso-wrap-distance-top:0;mso-wrap-distance-right:9pt;mso-wrap-distance-bottom:0;mso-position-horizontal:absolute;mso-position-horizontal-relative:text;mso-position-vertical:absolute;mso-position-vertical-relative:text;mso-width-percent:0;mso-height-percent:0;mso-width-relative:margin;mso-height-relative:margin;v-text-anchor:middle" o:gfxdata="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" fillcolor="#4472c4 [3204]" strokecolor="#09101d [484]" strokeweight="1pt">
+              <v:rect w14:anchorId="5D5BDE2C" id="_x0000_s1032" style="position:absolute;margin-left:-34.15pt;margin-top:20.45pt;width:98.85pt;height:28.2pt;z-index:251673600;visibility:visible;mso-wrap-style:square;mso-width-percent:0;mso-height-percent:0;mso-wrap-distance-left:9pt;mso-wrap-distance-top:0;mso-wrap-distance-right:9pt;mso-wrap-distance-bottom:0;mso-position-horizontal:absolute;mso-position-horizontal-relative:text;mso-position-vertical:absolute;mso-position-vertical-relative:text;mso-width-percent:0;mso-height-percent:0;mso-width-relative:margin;mso-height-relative:margin;v-text-anchor:middle" o:gfxdata="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" fillcolor="#4472c4 [3204]" strokecolor="#09101d [484]" strokeweight="1pt">
                 <v:textbox>
                   <w:txbxContent>
                     <w:p>
@@ -5554,16 +5542,16 @@
           <w:noProof/>
         </w:rPr>
         <w:drawing>
-          <wp:anchor distT="0" distB="0" distL="114300" distR="114300" simplePos="0" relativeHeight="251685888" behindDoc="0" locked="0" layoutInCell="1" allowOverlap="1" wp14:anchorId="67E69F5C" wp14:editId="5F1788E4">
+          <wp:anchor distT="0" distB="0" distL="114300" distR="114300" simplePos="0" relativeHeight="251685888" behindDoc="0" locked="0" layoutInCell="1" allowOverlap="1" wp14:anchorId="67E69F5C" wp14:editId="77D76A9D">
             <wp:simplePos x="0" y="0"/>
             <wp:positionH relativeFrom="page">
-              <wp:align>right</wp:align>
+              <wp:posOffset>2444113</wp:posOffset>
             </wp:positionH>
             <wp:positionV relativeFrom="paragraph">
-              <wp:posOffset>851095</wp:posOffset>
+              <wp:posOffset>790344</wp:posOffset>
             </wp:positionV>
-            <wp:extent cx="5029200" cy="1711960"/>
-            <wp:effectExtent l="190500" t="190500" r="190500" b="193040"/>
+            <wp:extent cx="4936083" cy="1994883"/>
+            <wp:effectExtent l="190500" t="190500" r="188595" b="196215"/>
             <wp:wrapNone/>
             <wp:docPr id="923013921" name="Picture 1" descr="A screenshot of a computer&#10;&#10;Description automatically generated"/>
             <wp:cNvGraphicFramePr>
@@ -5576,7 +5564,7 @@
                     <pic:cNvPr id="923013921" name="Picture 1" descr="A screenshot of a computer&#10;&#10;Description automatically generated"/>
                     <pic:cNvPicPr/>
                   </pic:nvPicPr>
-                  <pic:blipFill>
+                  <pic:blipFill rotWithShape="1">
                     <a:blip r:embed="rId12" cstate="print">
                       <a:extLst>
                         <a:ext uri="{28A0092B-C50C-407E-A947-70E740481C1C}">
@@ -5584,14 +5572,13 @@
                         </a:ext>
                       </a:extLst>
                     </a:blip>
-                    <a:stretch>
-                      <a:fillRect/>
-                    </a:stretch>
+                    <a:srcRect r="15771"/>
+                    <a:stretch/>
                   </pic:blipFill>
-                  <pic:spPr>
+                  <pic:spPr bwMode="auto">
                     <a:xfrm>
                       <a:off x="0" y="0"/>
-                      <a:ext cx="5029200" cy="1711960"/>
+                      <a:ext cx="4936083" cy="1994883"/>
                     </a:xfrm>
                     <a:prstGeom prst="rect">
                       <a:avLst/>
@@ -5606,6 +5593,11 @@
                         </a:srgbClr>
                       </a:outerShdw>
                     </a:effectLst>
+                    <a:extLst>
+                      <a:ext uri="{53640926-AAD7-44D8-BBD7-CCE9431645EC}">
+                        <a14:shadowObscured xmlns:a14="http://schemas.microsoft.com/office/drawing/2010/main"/>
+                      </a:ext>
+                    </a:extLst>
                   </pic:spPr>
                 </pic:pic>
               </a:graphicData>
@@ -6185,13 +6177,8 @@
                             <w:pPr>
                               <w:jc w:val="center"/>
                             </w:pPr>
-                            <w:proofErr w:type="gramStart"/>
                             <w:r>
-                              <w:t>Browser(</w:t>
-                            </w:r>
-                            <w:proofErr w:type="gramEnd"/>
-                            <w:r>
-                              <w:t>Client)</w:t>
+                              <w:t>Browser(Client)</w:t>
                             </w:r>
                           </w:p>
                           <w:p>
@@ -6228,13 +6215,8 @@
                       <w:pPr>
                         <w:jc w:val="center"/>
                       </w:pPr>
-                      <w:proofErr w:type="gramStart"/>
                       <w:r>
-                        <w:t>Browser(</w:t>
-                      </w:r>
-                      <w:proofErr w:type="gramEnd"/>
-                      <w:r>
-                        <w:t>Client)</w:t>
+                        <w:t>Browser(Client)</w:t>
                       </w:r>
                     </w:p>
                     <w:p>
@@ -7306,18 +7288,8 @@
                                 <w:szCs w:val="18"/>
                                 <w:lang w:val="en-US"/>
                               </w:rPr>
-                              <w:t xml:space="preserve">GET – read the data from </w:t>
+                              <w:t>GET – read the data from server</w:t>
                             </w:r>
-                            <w:proofErr w:type="gramStart"/>
-                            <w:r>
-                              <w:rPr>
-                                <w:sz w:val="18"/>
-                                <w:szCs w:val="18"/>
-                                <w:lang w:val="en-US"/>
-                              </w:rPr>
-                              <w:t>server</w:t>
-                            </w:r>
-                            <w:proofErr w:type="gramEnd"/>
                           </w:p>
                           <w:p>
                             <w:pPr>
@@ -7336,17 +7308,8 @@
                                 <w:sz w:val="18"/>
                                 <w:szCs w:val="18"/>
                               </w:rPr>
-                              <w:t xml:space="preserve">POST – Insert data from </w:t>
+                              <w:t>POST – Insert data from server</w:t>
                             </w:r>
-                            <w:proofErr w:type="gramStart"/>
-                            <w:r>
-                              <w:rPr>
-                                <w:sz w:val="18"/>
-                                <w:szCs w:val="18"/>
-                              </w:rPr>
-                              <w:t>server</w:t>
-                            </w:r>
-                            <w:proofErr w:type="gramEnd"/>
                           </w:p>
                           <w:p>
                             <w:pPr>
@@ -7365,17 +7328,8 @@
                                 <w:sz w:val="18"/>
                                 <w:szCs w:val="18"/>
                               </w:rPr>
-                              <w:t xml:space="preserve">PUT – Update the </w:t>
+                              <w:t>PUT – Update the data</w:t>
                             </w:r>
-                            <w:proofErr w:type="gramStart"/>
-                            <w:r>
-                              <w:rPr>
-                                <w:sz w:val="18"/>
-                                <w:szCs w:val="18"/>
-                              </w:rPr>
-                              <w:t>data</w:t>
-                            </w:r>
-                            <w:proofErr w:type="gramEnd"/>
                           </w:p>
                           <w:p>
                             <w:pPr>
@@ -7394,17 +7348,8 @@
                                 <w:sz w:val="18"/>
                                 <w:szCs w:val="18"/>
                               </w:rPr>
-                              <w:t xml:space="preserve">DELETE – Delete the </w:t>
+                              <w:t>DELETE – Delete the data</w:t>
                             </w:r>
-                            <w:proofErr w:type="gramStart"/>
-                            <w:r>
-                              <w:rPr>
-                                <w:sz w:val="18"/>
-                                <w:szCs w:val="18"/>
-                              </w:rPr>
-                              <w:t>data</w:t>
-                            </w:r>
-                            <w:proofErr w:type="gramEnd"/>
                           </w:p>
                           <w:p>
                             <w:pPr>
@@ -7463,18 +7408,8 @@
                           <w:szCs w:val="18"/>
                           <w:lang w:val="en-US"/>
                         </w:rPr>
-                        <w:t xml:space="preserve">GET – read the data from </w:t>
+                        <w:t>GET – read the data from server</w:t>
                       </w:r>
-                      <w:proofErr w:type="gramStart"/>
-                      <w:r>
-                        <w:rPr>
-                          <w:sz w:val="18"/>
-                          <w:szCs w:val="18"/>
-                          <w:lang w:val="en-US"/>
-                        </w:rPr>
-                        <w:t>server</w:t>
-                      </w:r>
-                      <w:proofErr w:type="gramEnd"/>
                     </w:p>
                     <w:p>
                       <w:pPr>
@@ -7493,17 +7428,8 @@
                           <w:sz w:val="18"/>
                           <w:szCs w:val="18"/>
                         </w:rPr>
-                        <w:t xml:space="preserve">POST – Insert data from </w:t>
+                        <w:t>POST – Insert data from server</w:t>
                       </w:r>
-                      <w:proofErr w:type="gramStart"/>
-                      <w:r>
-                        <w:rPr>
-                          <w:sz w:val="18"/>
-                          <w:szCs w:val="18"/>
-                        </w:rPr>
-                        <w:t>server</w:t>
-                      </w:r>
-                      <w:proofErr w:type="gramEnd"/>
                     </w:p>
                     <w:p>
                       <w:pPr>
@@ -7522,17 +7448,8 @@
                           <w:sz w:val="18"/>
                           <w:szCs w:val="18"/>
                         </w:rPr>
-                        <w:t xml:space="preserve">PUT – Update the </w:t>
+                        <w:t>PUT – Update the data</w:t>
                       </w:r>
-                      <w:proofErr w:type="gramStart"/>
-                      <w:r>
-                        <w:rPr>
-                          <w:sz w:val="18"/>
-                          <w:szCs w:val="18"/>
-                        </w:rPr>
-                        <w:t>data</w:t>
-                      </w:r>
-                      <w:proofErr w:type="gramEnd"/>
                     </w:p>
                     <w:p>
                       <w:pPr>
@@ -7551,17 +7468,8 @@
                           <w:sz w:val="18"/>
                           <w:szCs w:val="18"/>
                         </w:rPr>
-                        <w:t xml:space="preserve">DELETE – Delete the </w:t>
+                        <w:t>DELETE – Delete the data</w:t>
                       </w:r>
-                      <w:proofErr w:type="gramStart"/>
-                      <w:r>
-                        <w:rPr>
-                          <w:sz w:val="18"/>
-                          <w:szCs w:val="18"/>
-                        </w:rPr>
-                        <w:t>data</w:t>
-                      </w:r>
-                      <w:proofErr w:type="gramEnd"/>
                     </w:p>
                     <w:p>
                       <w:pPr>
@@ -8279,7 +8187,23 @@
     </w:p>
     <w:p>
       <w:r>
-        <w:t>HTML stands from hyper text markup language. It is used to create static web page. We can not do any dynamic operation in web page with help of html. HTML introduced in 1991.</w:t>
+        <w:t xml:space="preserve">HTML stands from </w:t>
+      </w:r>
+      <w:proofErr w:type="spellStart"/>
+      <w:r>
+        <w:t>hyper text</w:t>
+      </w:r>
+      <w:proofErr w:type="spellEnd"/>
+      <w:r>
+        <w:t xml:space="preserve"> markup language. It is used to create static web page. We </w:t>
+      </w:r>
+      <w:proofErr w:type="spellStart"/>
+      <w:r>
+        <w:t>can not</w:t>
+      </w:r>
+      <w:proofErr w:type="spellEnd"/>
+      <w:r>
+        <w:t xml:space="preserve"> do any dynamic operation in web page with help of html. HTML introduced in 1991.</w:t>
       </w:r>
     </w:p>
     <w:p>
@@ -8854,7 +8778,23 @@
         <w:pStyle w:val="ListParagraph"/>
       </w:pPr>
       <w:r>
-        <w:t>&lt;tagName property=””&gt;CONTENT&lt;/tagName&gt;</w:t>
+        <w:t>&lt;</w:t>
+      </w:r>
+      <w:proofErr w:type="spellStart"/>
+      <w:r>
+        <w:t>tagName</w:t>
+      </w:r>
+      <w:proofErr w:type="spellEnd"/>
+      <w:r>
+        <w:t xml:space="preserve"> property=””&gt;CONTENT&lt;/</w:t>
+      </w:r>
+      <w:proofErr w:type="spellStart"/>
+      <w:r>
+        <w:t>tagName</w:t>
+      </w:r>
+      <w:proofErr w:type="spellEnd"/>
+      <w:r>
+        <w:t>&gt;</w:t>
       </w:r>
     </w:p>
     <w:p>
@@ -9439,7 +9379,7 @@
           <w:noProof/>
         </w:rPr>
         <w:drawing>
-          <wp:anchor distT="0" distB="0" distL="114300" distR="114300" simplePos="0" relativeHeight="251702272" behindDoc="0" locked="0" layoutInCell="1" allowOverlap="1" wp14:anchorId="74D29A71" wp14:editId="21EEB3AE">
+          <wp:anchor distT="0" distB="0" distL="114300" distR="114300" simplePos="0" relativeHeight="251702272" behindDoc="0" locked="0" layoutInCell="1" allowOverlap="1" wp14:anchorId="74D29A71" wp14:editId="726B97BB">
             <wp:simplePos x="0" y="0"/>
             <wp:positionH relativeFrom="margin">
               <wp:posOffset>0</wp:posOffset>
@@ -9875,7 +9815,21 @@
         <w:rPr>
           <w:rStyle w:val="colorh1"/>
         </w:rPr>
-        <w:t>&lt;em&gt; </w:t>
+        <w:t>&lt;</w:t>
+      </w:r>
+      <w:proofErr w:type="spellStart"/>
+      <w:r>
+        <w:rPr>
+          <w:rStyle w:val="colorh1"/>
+        </w:rPr>
+        <w:t>em</w:t>
+      </w:r>
+      <w:proofErr w:type="spellEnd"/>
+      <w:r>
+        <w:rPr>
+          <w:rStyle w:val="colorh1"/>
+        </w:rPr>
+        <w:t>&gt; </w:t>
       </w:r>
       <w:r>
         <w:t>Tag</w:t>
@@ -9915,7 +9869,29 @@
           <w:sz w:val="24"/>
           <w:szCs w:val="24"/>
         </w:rPr>
-        <w:t>&lt;em&gt;</w:t>
+        <w:t>&lt;</w:t>
+      </w:r>
+      <w:proofErr w:type="spellStart"/>
+      <w:r>
+        <w:rPr>
+          <w:rStyle w:val="HTMLCode"/>
+          <w:rFonts w:ascii="Consolas" w:eastAsiaTheme="minorHAnsi" w:hAnsi="Consolas"/>
+          <w:color w:val="DC143C"/>
+          <w:sz w:val="24"/>
+          <w:szCs w:val="24"/>
+        </w:rPr>
+        <w:t>em</w:t>
+      </w:r>
+      <w:proofErr w:type="spellEnd"/>
+      <w:r>
+        <w:rPr>
+          <w:rStyle w:val="HTMLCode"/>
+          <w:rFonts w:ascii="Consolas" w:eastAsiaTheme="minorHAnsi" w:hAnsi="Consolas"/>
+          <w:color w:val="DC143C"/>
+          <w:sz w:val="24"/>
+          <w:szCs w:val="24"/>
+        </w:rPr>
+        <w:t>&gt;</w:t>
       </w:r>
       <w:r>
         <w:rPr>
@@ -10081,6 +10057,7 @@
       <w:r>
         <w:t> element is the </w:t>
       </w:r>
+      <w:proofErr w:type="spellStart"/>
       <w:r>
         <w:rPr>
           <w:rStyle w:val="HTMLCode"/>
@@ -10091,6 +10068,7 @@
         </w:rPr>
         <w:t>href</w:t>
       </w:r>
+      <w:proofErr w:type="spellEnd"/>
       <w:r>
         <w:t> attribute, which indicates the link's destination.</w:t>
       </w:r>
@@ -10106,7 +10084,21 @@
         <w:rPr>
           <w:rStyle w:val="colorh1"/>
         </w:rPr>
-        <w:t>&lt;img&gt;</w:t>
+        <w:t>&lt;</w:t>
+      </w:r>
+      <w:proofErr w:type="spellStart"/>
+      <w:r>
+        <w:rPr>
+          <w:rStyle w:val="colorh1"/>
+        </w:rPr>
+        <w:t>img</w:t>
+      </w:r>
+      <w:proofErr w:type="spellEnd"/>
+      <w:r>
+        <w:rPr>
+          <w:rStyle w:val="colorh1"/>
+        </w:rPr>
+        <w:t>&gt;</w:t>
       </w:r>
       <w:r>
         <w:t> Tag</w:t>
@@ -10132,7 +10124,29 @@
           <w:sz w:val="24"/>
           <w:szCs w:val="24"/>
         </w:rPr>
-        <w:t>&lt;img&gt;</w:t>
+        <w:t>&lt;</w:t>
+      </w:r>
+      <w:proofErr w:type="spellStart"/>
+      <w:r>
+        <w:rPr>
+          <w:rStyle w:val="HTMLCode"/>
+          <w:rFonts w:ascii="Consolas" w:eastAsiaTheme="minorHAnsi" w:hAnsi="Consolas"/>
+          <w:color w:val="DC143C"/>
+          <w:sz w:val="24"/>
+          <w:szCs w:val="24"/>
+        </w:rPr>
+        <w:t>img</w:t>
+      </w:r>
+      <w:proofErr w:type="spellEnd"/>
+      <w:r>
+        <w:rPr>
+          <w:rStyle w:val="HTMLCode"/>
+          <w:rFonts w:ascii="Consolas" w:eastAsiaTheme="minorHAnsi" w:hAnsi="Consolas"/>
+          <w:color w:val="DC143C"/>
+          <w:sz w:val="24"/>
+          <w:szCs w:val="24"/>
+        </w:rPr>
+        <w:t>&gt;</w:t>
       </w:r>
       <w:r>
         <w:rPr>
@@ -10169,7 +10183,33 @@
           <w:lang w:eastAsia="en-IN"/>
           <w14:ligatures w14:val="none"/>
         </w:rPr>
-        <w:t>&lt;img&gt;</w:t>
+        <w:t>&lt;</w:t>
+      </w:r>
+      <w:proofErr w:type="spellStart"/>
+      <w:r>
+        <w:rPr>
+          <w:rFonts w:ascii="Consolas" w:eastAsia="Times New Roman" w:hAnsi="Consolas" w:cs="Courier New"/>
+          <w:color w:val="DC143C"/>
+          <w:kern w:val="0"/>
+          <w:sz w:val="20"/>
+          <w:szCs w:val="20"/>
+          <w:lang w:eastAsia="en-IN"/>
+          <w14:ligatures w14:val="none"/>
+        </w:rPr>
+        <w:t>img</w:t>
+      </w:r>
+      <w:proofErr w:type="spellEnd"/>
+      <w:r>
+        <w:rPr>
+          <w:rFonts w:ascii="Consolas" w:eastAsia="Times New Roman" w:hAnsi="Consolas" w:cs="Courier New"/>
+          <w:color w:val="DC143C"/>
+          <w:kern w:val="0"/>
+          <w:sz w:val="20"/>
+          <w:szCs w:val="20"/>
+          <w:lang w:eastAsia="en-IN"/>
+          <w14:ligatures w14:val="none"/>
+        </w:rPr>
+        <w:t>&gt;</w:t>
       </w:r>
       <w:r>
         <w:rPr>
@@ -10190,6 +10230,7 @@
           <w14:ligatures w14:val="none"/>
         </w:rPr>
       </w:pPr>
+      <w:proofErr w:type="spellStart"/>
       <w:r>
         <w:rPr>
           <w:rFonts w:eastAsia="Times New Roman" w:cs="Times New Roman"/>
@@ -10201,6 +10242,7 @@
         </w:rPr>
         <w:t>src</w:t>
       </w:r>
+      <w:proofErr w:type="spellEnd"/>
       <w:r>
         <w:rPr>
           <w:rFonts w:eastAsia="Times New Roman" w:cs="Times New Roman"/>
@@ -10321,7 +10363,29 @@
           <w:sz w:val="25"/>
           <w:szCs w:val="25"/>
         </w:rPr>
-        <w:t>&lt;ul&gt;</w:t>
+        <w:t>&lt;</w:t>
+      </w:r>
+      <w:proofErr w:type="spellStart"/>
+      <w:r>
+        <w:rPr>
+          <w:rStyle w:val="HTMLCode"/>
+          <w:rFonts w:ascii="Consolas" w:eastAsiaTheme="majorEastAsia" w:hAnsi="Consolas"/>
+          <w:color w:val="DC143C"/>
+          <w:sz w:val="25"/>
+          <w:szCs w:val="25"/>
+        </w:rPr>
+        <w:t>ul</w:t>
+      </w:r>
+      <w:proofErr w:type="spellEnd"/>
+      <w:r>
+        <w:rPr>
+          <w:rStyle w:val="HTMLCode"/>
+          <w:rFonts w:ascii="Consolas" w:eastAsiaTheme="majorEastAsia" w:hAnsi="Consolas"/>
+          <w:color w:val="DC143C"/>
+          <w:sz w:val="25"/>
+          <w:szCs w:val="25"/>
+        </w:rPr>
+        <w:t>&gt;</w:t>
       </w:r>
       <w:r>
         <w:t> tag defines an unordered (bulleted) list.</w:t>
@@ -10339,11 +10403,9 @@
           <w:sz w:val="24"/>
           <w:szCs w:val="24"/>
         </w:rPr>
-        <w:t>&lt;ul&gt;</w:t>
-      </w:r>
-      <w:r>
-        <w:t> tag. Each list item starts with the </w:t>
-      </w:r>
+        <w:t>&lt;</w:t>
+      </w:r>
+      <w:proofErr w:type="spellStart"/>
       <w:r>
         <w:rPr>
           <w:rStyle w:val="HTMLCode"/>
@@ -10352,6 +10414,30 @@
           <w:sz w:val="24"/>
           <w:szCs w:val="24"/>
         </w:rPr>
+        <w:t>ul</w:t>
+      </w:r>
+      <w:proofErr w:type="spellEnd"/>
+      <w:r>
+        <w:rPr>
+          <w:rStyle w:val="HTMLCode"/>
+          <w:rFonts w:ascii="Consolas" w:eastAsiaTheme="majorEastAsia" w:hAnsi="Consolas"/>
+          <w:color w:val="DC143C"/>
+          <w:sz w:val="24"/>
+          <w:szCs w:val="24"/>
+        </w:rPr>
+        <w:t>&gt;</w:t>
+      </w:r>
+      <w:r>
+        <w:t> tag. Each list item starts with the </w:t>
+      </w:r>
+      <w:r>
+        <w:rPr>
+          <w:rStyle w:val="HTMLCode"/>
+          <w:rFonts w:ascii="Consolas" w:eastAsiaTheme="majorEastAsia" w:hAnsi="Consolas"/>
+          <w:color w:val="DC143C"/>
+          <w:sz w:val="24"/>
+          <w:szCs w:val="24"/>
+        </w:rPr>
         <w:t>&lt;li&gt;</w:t>
       </w:r>
       <w:r>
@@ -10441,7 +10527,29 @@
           <w:sz w:val="25"/>
           <w:szCs w:val="25"/>
         </w:rPr>
-        <w:t>&lt;ol&gt;</w:t>
+        <w:t>&lt;</w:t>
+      </w:r>
+      <w:proofErr w:type="spellStart"/>
+      <w:r>
+        <w:rPr>
+          <w:rStyle w:val="HTMLCode"/>
+          <w:rFonts w:ascii="Consolas" w:eastAsiaTheme="minorHAnsi" w:hAnsi="Consolas"/>
+          <w:color w:val="DC143C"/>
+          <w:sz w:val="25"/>
+          <w:szCs w:val="25"/>
+        </w:rPr>
+        <w:t>ol</w:t>
+      </w:r>
+      <w:proofErr w:type="spellEnd"/>
+      <w:r>
+        <w:rPr>
+          <w:rStyle w:val="HTMLCode"/>
+          <w:rFonts w:ascii="Consolas" w:eastAsiaTheme="minorHAnsi" w:hAnsi="Consolas"/>
+          <w:color w:val="DC143C"/>
+          <w:sz w:val="25"/>
+          <w:szCs w:val="25"/>
+        </w:rPr>
+        <w:t>&gt;</w:t>
       </w:r>
       <w:r>
         <w:rPr>
@@ -10478,7 +10586,29 @@
           <w:sz w:val="24"/>
           <w:szCs w:val="24"/>
         </w:rPr>
-        <w:t>&lt;ol&gt;</w:t>
+        <w:t>&lt;</w:t>
+      </w:r>
+      <w:proofErr w:type="spellStart"/>
+      <w:r>
+        <w:rPr>
+          <w:rStyle w:val="HTMLCode"/>
+          <w:rFonts w:ascii="Consolas" w:eastAsiaTheme="minorHAnsi" w:hAnsi="Consolas"/>
+          <w:color w:val="DC143C"/>
+          <w:sz w:val="24"/>
+          <w:szCs w:val="24"/>
+        </w:rPr>
+        <w:t>ol</w:t>
+      </w:r>
+      <w:proofErr w:type="spellEnd"/>
+      <w:r>
+        <w:rPr>
+          <w:rStyle w:val="HTMLCode"/>
+          <w:rFonts w:ascii="Consolas" w:eastAsiaTheme="minorHAnsi" w:hAnsi="Consolas"/>
+          <w:color w:val="DC143C"/>
+          <w:sz w:val="24"/>
+          <w:szCs w:val="24"/>
+        </w:rPr>
+        <w:t>&gt;</w:t>
       </w:r>
       <w:r>
         <w:rPr>
@@ -10572,7 +10702,29 @@
           <w:sz w:val="24"/>
           <w:szCs w:val="24"/>
         </w:rPr>
-        <w:t>&lt;ol&gt;</w:t>
+        <w:t>&lt;</w:t>
+      </w:r>
+      <w:proofErr w:type="spellStart"/>
+      <w:r>
+        <w:rPr>
+          <w:rStyle w:val="HTMLCode"/>
+          <w:rFonts w:ascii="Consolas" w:eastAsiaTheme="minorHAnsi" w:hAnsi="Consolas"/>
+          <w:color w:val="DC143C"/>
+          <w:sz w:val="24"/>
+          <w:szCs w:val="24"/>
+        </w:rPr>
+        <w:t>ol</w:t>
+      </w:r>
+      <w:proofErr w:type="spellEnd"/>
+      <w:r>
+        <w:rPr>
+          <w:rStyle w:val="HTMLCode"/>
+          <w:rFonts w:ascii="Consolas" w:eastAsiaTheme="minorHAnsi" w:hAnsi="Consolas"/>
+          <w:color w:val="DC143C"/>
+          <w:sz w:val="24"/>
+          <w:szCs w:val="24"/>
+        </w:rPr>
+        <w:t>&gt;</w:t>
       </w:r>
       <w:r>
         <w:rPr>
@@ -10821,7 +10973,23 @@
                 <w:sz w:val="23"/>
                 <w:szCs w:val="23"/>
               </w:rPr>
-              <w:t>type="i"</w:t>
+              <w:t>type="</w:t>
+            </w:r>
+            <w:proofErr w:type="spellStart"/>
+            <w:r>
+              <w:rPr>
+                <w:sz w:val="23"/>
+                <w:szCs w:val="23"/>
+              </w:rPr>
+              <w:t>i</w:t>
+            </w:r>
+            <w:proofErr w:type="spellEnd"/>
+            <w:r>
+              <w:rPr>
+                <w:sz w:val="23"/>
+                <w:szCs w:val="23"/>
+              </w:rPr>
+              <w:t>"</w:t>
             </w:r>
           </w:p>
         </w:tc>
@@ -10958,27 +11126,7 @@
           <w:highlight w:val="darkGreen"/>
           <w:u w:val="thick" w:color="C00000"/>
         </w:rPr>
-        <w:t xml:space="preserve">write a html code to add your skills as </w:t>
-      </w:r>
-      <w:r>
-        <w:rPr>
-          <w:b/>
-          <w:bCs/>
-          <w:color w:val="BF8F00" w:themeColor="accent4" w:themeShade="BF"/>
-          <w:highlight w:val="darkGreen"/>
-          <w:u w:val="thick" w:color="C00000"/>
-        </w:rPr>
-        <w:t>ordered</w:t>
-      </w:r>
-      <w:r>
-        <w:rPr>
-          <w:b/>
-          <w:bCs/>
-          <w:color w:val="BF8F00" w:themeColor="accent4" w:themeShade="BF"/>
-          <w:highlight w:val="darkGreen"/>
-          <w:u w:val="thick" w:color="C00000"/>
-        </w:rPr>
-        <w:t xml:space="preserve"> list and add your hobby as un-ordered list.</w:t>
+        <w:t>write a html code to add your skills as ordered list and add your hobby as un-ordered list.</w:t>
       </w:r>
     </w:p>
     <w:p/>
@@ -11049,7 +11197,27 @@
           <w:szCs w:val="28"/>
           <w:shd w:val="clear" w:color="auto" w:fill="FFFFFF"/>
         </w:rPr>
-        <w:t xml:space="preserve"> So that when ever user click on the label it directly redirects to the user to the input</w:t>
+        <w:t xml:space="preserve"> So that </w:t>
+      </w:r>
+      <w:proofErr w:type="spellStart"/>
+      <w:r>
+        <w:rPr>
+          <w:rFonts w:cstheme="minorHAnsi"/>
+          <w:color w:val="202124"/>
+          <w:szCs w:val="28"/>
+          <w:shd w:val="clear" w:color="auto" w:fill="FFFFFF"/>
+        </w:rPr>
+        <w:t>when ever</w:t>
+      </w:r>
+      <w:proofErr w:type="spellEnd"/>
+      <w:r>
+        <w:rPr>
+          <w:rFonts w:cstheme="minorHAnsi"/>
+          <w:color w:val="202124"/>
+          <w:szCs w:val="28"/>
+          <w:shd w:val="clear" w:color="auto" w:fill="FFFFFF"/>
+        </w:rPr>
+        <w:t xml:space="preserve"> user click on the label it directly redirects to the user to the input</w:t>
       </w:r>
       <w:r>
         <w:rPr>
@@ -11408,6 +11576,7 @@
         </w:rPr>
         <w:t xml:space="preserve">There is </w:t>
       </w:r>
+      <w:proofErr w:type="spellStart"/>
       <w:proofErr w:type="gramStart"/>
       <w:r>
         <w:rPr>
@@ -11415,6 +11584,7 @@
         </w:rPr>
         <w:t>a</w:t>
       </w:r>
+      <w:proofErr w:type="spellEnd"/>
       <w:proofErr w:type="gramEnd"/>
       <w:r>
         <w:rPr>
@@ -11665,7 +11835,39 @@
           <w:rFonts w:ascii="Nunito" w:hAnsi="Nunito"/>
           <w:color w:val="000000"/>
         </w:rPr>
-        <w:t xml:space="preserve">Inline elements, on the other hand, can appear within sentences and do not have to appear on a new line of their own. The &lt;b&gt;, &lt;i&gt;, &lt;u&gt;, &lt;em&gt; etc </w:t>
+        <w:t>Inline elements, on the other hand, can appear within sentences and do not have to appear on a new line of their own. The &lt;b&gt;, &lt;</w:t>
+      </w:r>
+      <w:proofErr w:type="spellStart"/>
+      <w:r>
+        <w:rPr>
+          <w:rFonts w:ascii="Nunito" w:hAnsi="Nunito"/>
+          <w:color w:val="000000"/>
+        </w:rPr>
+        <w:t>i</w:t>
+      </w:r>
+      <w:proofErr w:type="spellEnd"/>
+      <w:r>
+        <w:rPr>
+          <w:rFonts w:ascii="Nunito" w:hAnsi="Nunito"/>
+          <w:color w:val="000000"/>
+        </w:rPr>
+        <w:t>&gt;, &lt;u&gt;, &lt;</w:t>
+      </w:r>
+      <w:proofErr w:type="spellStart"/>
+      <w:r>
+        <w:rPr>
+          <w:rFonts w:ascii="Nunito" w:hAnsi="Nunito"/>
+          <w:color w:val="000000"/>
+        </w:rPr>
+        <w:t>em</w:t>
+      </w:r>
+      <w:proofErr w:type="spellEnd"/>
+      <w:r>
+        <w:rPr>
+          <w:rFonts w:ascii="Nunito" w:hAnsi="Nunito"/>
+          <w:color w:val="000000"/>
+        </w:rPr>
+        <w:t xml:space="preserve">&gt; etc </w:t>
       </w:r>
       <w:r>
         <w:rPr>
@@ -11820,6 +12022,7 @@
         </w:rPr>
         <w:t xml:space="preserve"> attribute adds audio controls, like play, pause, and volume. </w:t>
       </w:r>
+      <w:proofErr w:type="spellStart"/>
       <w:proofErr w:type="gramStart"/>
       <w:r>
         <w:rPr>
@@ -11832,6 +12035,7 @@
         </w:rPr>
         <w:t>Src</w:t>
       </w:r>
+      <w:proofErr w:type="spellEnd"/>
       <w:proofErr w:type="gramEnd"/>
       <w:r>
         <w:rPr>
@@ -11963,6 +12167,7 @@
         </w:rPr>
         <w:t xml:space="preserve"> attribute adds audio controls, like play, pause, and volume. </w:t>
       </w:r>
+      <w:proofErr w:type="spellStart"/>
       <w:proofErr w:type="gramStart"/>
       <w:r>
         <w:rPr>
@@ -11975,6 +12180,7 @@
         </w:rPr>
         <w:t>Src</w:t>
       </w:r>
+      <w:proofErr w:type="spellEnd"/>
       <w:proofErr w:type="gramEnd"/>
       <w:r>
         <w:rPr>
@@ -12128,6 +12334,7 @@
         </w:rPr>
         <w:t xml:space="preserve">In consists of </w:t>
       </w:r>
+      <w:proofErr w:type="spellStart"/>
       <w:r>
         <w:rPr>
           <w:b/>
@@ -12136,12 +12343,14 @@
         </w:rPr>
         <w:t>thead</w:t>
       </w:r>
+      <w:proofErr w:type="spellEnd"/>
       <w:r>
         <w:rPr>
           <w:shd w:val="clear" w:color="auto" w:fill="FFFFFF"/>
         </w:rPr>
         <w:t xml:space="preserve"> and </w:t>
       </w:r>
+      <w:proofErr w:type="spellStart"/>
       <w:r>
         <w:rPr>
           <w:b/>
@@ -12150,6 +12359,7 @@
         </w:rPr>
         <w:t>tbody</w:t>
       </w:r>
+      <w:proofErr w:type="spellEnd"/>
       <w:r>
         <w:rPr>
           <w:b/>
@@ -12179,7 +12389,29 @@
           <w:sz w:val="24"/>
           <w:szCs w:val="24"/>
         </w:rPr>
-        <w:t>&lt;thead&gt;</w:t>
+        <w:t>&lt;</w:t>
+      </w:r>
+      <w:proofErr w:type="spellStart"/>
+      <w:r>
+        <w:rPr>
+          <w:rStyle w:val="HTMLCode"/>
+          <w:rFonts w:ascii="Consolas" w:eastAsiaTheme="minorHAnsi" w:hAnsi="Consolas"/>
+          <w:color w:val="DC143C"/>
+          <w:sz w:val="24"/>
+          <w:szCs w:val="24"/>
+        </w:rPr>
+        <w:t>thead</w:t>
+      </w:r>
+      <w:proofErr w:type="spellEnd"/>
+      <w:r>
+        <w:rPr>
+          <w:rStyle w:val="HTMLCode"/>
+          <w:rFonts w:ascii="Consolas" w:eastAsiaTheme="minorHAnsi" w:hAnsi="Consolas"/>
+          <w:color w:val="DC143C"/>
+          <w:sz w:val="24"/>
+          <w:szCs w:val="24"/>
+        </w:rPr>
+        <w:t>&gt;</w:t>
       </w:r>
       <w:r>
         <w:rPr>
@@ -12212,7 +12444,29 @@
           <w:sz w:val="24"/>
           <w:szCs w:val="24"/>
         </w:rPr>
-        <w:t>&lt;th&gt;</w:t>
+        <w:t>&lt;</w:t>
+      </w:r>
+      <w:proofErr w:type="spellStart"/>
+      <w:r>
+        <w:rPr>
+          <w:rStyle w:val="HTMLCode"/>
+          <w:rFonts w:ascii="Consolas" w:eastAsiaTheme="minorHAnsi" w:hAnsi="Consolas"/>
+          <w:color w:val="DC143C"/>
+          <w:sz w:val="24"/>
+          <w:szCs w:val="24"/>
+        </w:rPr>
+        <w:t>th</w:t>
+      </w:r>
+      <w:proofErr w:type="spellEnd"/>
+      <w:r>
+        <w:rPr>
+          <w:rStyle w:val="HTMLCode"/>
+          <w:rFonts w:ascii="Consolas" w:eastAsiaTheme="minorHAnsi" w:hAnsi="Consolas"/>
+          <w:color w:val="DC143C"/>
+          <w:sz w:val="24"/>
+          <w:szCs w:val="24"/>
+        </w:rPr>
+        <w:t>&gt;</w:t>
       </w:r>
       <w:r>
         <w:rPr>
@@ -12253,7 +12507,29 @@
           <w:sz w:val="24"/>
           <w:szCs w:val="24"/>
         </w:rPr>
-        <w:t>&lt;tbody&gt;</w:t>
+        <w:t>&lt;</w:t>
+      </w:r>
+      <w:proofErr w:type="spellStart"/>
+      <w:r>
+        <w:rPr>
+          <w:rStyle w:val="HTMLCode"/>
+          <w:rFonts w:ascii="Consolas" w:eastAsiaTheme="minorHAnsi" w:hAnsi="Consolas"/>
+          <w:color w:val="DC143C"/>
+          <w:sz w:val="24"/>
+          <w:szCs w:val="24"/>
+        </w:rPr>
+        <w:t>tbody</w:t>
+      </w:r>
+      <w:proofErr w:type="spellEnd"/>
+      <w:r>
+        <w:rPr>
+          <w:rStyle w:val="HTMLCode"/>
+          <w:rFonts w:ascii="Consolas" w:eastAsiaTheme="minorHAnsi" w:hAnsi="Consolas"/>
+          <w:color w:val="DC143C"/>
+          <w:sz w:val="24"/>
+          <w:szCs w:val="24"/>
+        </w:rPr>
+        <w:t>&gt;</w:t>
       </w:r>
       <w:r>
         <w:rPr>
@@ -12346,12 +12622,14 @@
       <w:r>
         <w:t>HTML </w:t>
       </w:r>
+      <w:proofErr w:type="spellStart"/>
       <w:r>
         <w:rPr>
           <w:rStyle w:val="colorh1"/>
         </w:rPr>
         <w:t>Iframe</w:t>
       </w:r>
+      <w:proofErr w:type="spellEnd"/>
     </w:p>
     <w:p>
       <w:pPr>
@@ -12369,7 +12647,25 @@
           <w:color w:val="000000"/>
           <w:shd w:val="clear" w:color="auto" w:fill="FFFFFF"/>
         </w:rPr>
-        <w:t>An HTML iframe is used to display a web page within a web page.</w:t>
+        <w:t xml:space="preserve">An HTML </w:t>
+      </w:r>
+      <w:proofErr w:type="spellStart"/>
+      <w:r>
+        <w:rPr>
+          <w:rFonts w:ascii="Verdana" w:hAnsi="Verdana"/>
+          <w:color w:val="000000"/>
+          <w:shd w:val="clear" w:color="auto" w:fill="FFFFFF"/>
+        </w:rPr>
+        <w:t>iframe</w:t>
+      </w:r>
+      <w:proofErr w:type="spellEnd"/>
+      <w:r>
+        <w:rPr>
+          <w:rFonts w:ascii="Verdana" w:hAnsi="Verdana"/>
+          <w:color w:val="000000"/>
+          <w:shd w:val="clear" w:color="auto" w:fill="FFFFFF"/>
+        </w:rPr>
+        <w:t xml:space="preserve"> is used to display a web page within a web page.</w:t>
       </w:r>
       <w:r>
         <w:rPr>
@@ -12399,7 +12695,29 @@
           <w:sz w:val="24"/>
           <w:szCs w:val="24"/>
         </w:rPr>
-        <w:t>&lt;iframe&gt;</w:t>
+        <w:t>&lt;</w:t>
+      </w:r>
+      <w:proofErr w:type="spellStart"/>
+      <w:r>
+        <w:rPr>
+          <w:rStyle w:val="HTMLCode"/>
+          <w:rFonts w:ascii="Consolas" w:eastAsiaTheme="minorHAnsi" w:hAnsi="Consolas"/>
+          <w:color w:val="DC143C"/>
+          <w:sz w:val="24"/>
+          <w:szCs w:val="24"/>
+        </w:rPr>
+        <w:t>iframe</w:t>
+      </w:r>
+      <w:proofErr w:type="spellEnd"/>
+      <w:r>
+        <w:rPr>
+          <w:rStyle w:val="HTMLCode"/>
+          <w:rFonts w:ascii="Consolas" w:eastAsiaTheme="minorHAnsi" w:hAnsi="Consolas"/>
+          <w:color w:val="DC143C"/>
+          <w:sz w:val="24"/>
+          <w:szCs w:val="24"/>
+        </w:rPr>
+        <w:t>&gt;</w:t>
       </w:r>
       <w:r>
         <w:rPr>
@@ -12453,6 +12771,7 @@
         </w:rPr>
         <w:t>&lt;</w:t>
       </w:r>
+      <w:proofErr w:type="spellStart"/>
       <w:r>
         <w:rPr>
           <w:rStyle w:val="tagnamecolor"/>
@@ -12463,6 +12782,7 @@
         </w:rPr>
         <w:t>iframe</w:t>
       </w:r>
+      <w:proofErr w:type="spellEnd"/>
       <w:r>
         <w:rPr>
           <w:rStyle w:val="attributecolor"/>
@@ -12471,8 +12791,20 @@
           <w:sz w:val="23"/>
           <w:szCs w:val="23"/>
         </w:rPr>
-        <w:t> src</w:t>
-      </w:r>
+        <w:t> </w:t>
+      </w:r>
+      <w:proofErr w:type="spellStart"/>
+      <w:r>
+        <w:rPr>
+          <w:rStyle w:val="attributecolor"/>
+          <w:rFonts w:ascii="Consolas" w:hAnsi="Consolas"/>
+          <w:color w:val="FF0000"/>
+          <w:sz w:val="23"/>
+          <w:szCs w:val="23"/>
+        </w:rPr>
+        <w:t>src</w:t>
+      </w:r>
+      <w:proofErr w:type="spellEnd"/>
       <w:r>
         <w:rPr>
           <w:rStyle w:val="attributevaluecolor"/>
@@ -12483,6 +12815,7 @@
         </w:rPr>
         <w:t>="</w:t>
       </w:r>
+      <w:proofErr w:type="spellStart"/>
       <w:r>
         <w:rPr>
           <w:rStyle w:val="attributevaluecolor"/>
@@ -12495,6 +12828,7 @@
         </w:rPr>
         <w:t>url</w:t>
       </w:r>
+      <w:proofErr w:type="spellEnd"/>
       <w:r>
         <w:rPr>
           <w:rStyle w:val="attributevaluecolor"/>
@@ -12563,8 +12897,20 @@
           <w:sz w:val="23"/>
           <w:szCs w:val="23"/>
         </w:rPr>
-        <w:t>/iframe</w:t>
-      </w:r>
+        <w:t>/</w:t>
+      </w:r>
+      <w:proofErr w:type="spellStart"/>
+      <w:r>
+        <w:rPr>
+          <w:rStyle w:val="tagnamecolor"/>
+          <w:rFonts w:ascii="Consolas" w:hAnsi="Consolas"/>
+          <w:color w:val="A52A2A"/>
+          <w:sz w:val="23"/>
+          <w:szCs w:val="23"/>
+        </w:rPr>
+        <w:t>iframe</w:t>
+      </w:r>
+      <w:proofErr w:type="spellEnd"/>
       <w:r>
         <w:rPr>
           <w:rStyle w:val="tagcolor"/>
@@ -12634,7 +12980,29 @@
           <w:szCs w:val="23"/>
           <w:shd w:val="clear" w:color="auto" w:fill="FFFFFF"/>
         </w:rPr>
-        <w:t> attributes to specify the size of the iframe.</w:t>
+        <w:t xml:space="preserve"> attributes to specify the size of the </w:t>
+      </w:r>
+      <w:proofErr w:type="spellStart"/>
+      <w:r>
+        <w:rPr>
+          <w:rFonts w:ascii="Verdana" w:hAnsi="Verdana"/>
+          <w:color w:val="000000"/>
+          <w:sz w:val="23"/>
+          <w:szCs w:val="23"/>
+          <w:shd w:val="clear" w:color="auto" w:fill="FFFFFF"/>
+        </w:rPr>
+        <w:t>iframe</w:t>
+      </w:r>
+      <w:proofErr w:type="spellEnd"/>
+      <w:r>
+        <w:rPr>
+          <w:rFonts w:ascii="Verdana" w:hAnsi="Verdana"/>
+          <w:color w:val="000000"/>
+          <w:sz w:val="23"/>
+          <w:szCs w:val="23"/>
+          <w:shd w:val="clear" w:color="auto" w:fill="FFFFFF"/>
+        </w:rPr>
+        <w:t>.</w:t>
       </w:r>
     </w:p>
     <w:p>
@@ -12676,11 +13044,16 @@
         <w:t xml:space="preserve"> but </w:t>
       </w:r>
       <w:r>
-        <w:t xml:space="preserve">we can </w:t>
+        <w:t xml:space="preserve">we </w:t>
+      </w:r>
+      <w:proofErr w:type="spellStart"/>
+      <w:r>
+        <w:t xml:space="preserve">can </w:t>
       </w:r>
       <w:r>
         <w:t>not</w:t>
       </w:r>
+      <w:proofErr w:type="spellEnd"/>
       <w:r>
         <w:t xml:space="preserve"> format is using html. If we use html formatting, it becomes a nightmare for developers because of high efforts required.</w:t>
       </w:r>
@@ -12746,8 +13119,13 @@
         </w:numPr>
       </w:pPr>
       <w:r>
-        <w:t>Inline css</w:t>
-      </w:r>
+        <w:t xml:space="preserve">Inline </w:t>
+      </w:r>
+      <w:proofErr w:type="spellStart"/>
+      <w:r>
+        <w:t>css</w:t>
+      </w:r>
+      <w:proofErr w:type="spellEnd"/>
     </w:p>
     <w:p>
       <w:pPr>
@@ -12758,8 +13136,13 @@
         </w:numPr>
       </w:pPr>
       <w:r>
-        <w:t>Internal css</w:t>
-      </w:r>
+        <w:t xml:space="preserve">Internal </w:t>
+      </w:r>
+      <w:proofErr w:type="spellStart"/>
+      <w:r>
+        <w:t>css</w:t>
+      </w:r>
+      <w:proofErr w:type="spellEnd"/>
     </w:p>
     <w:p>
       <w:pPr>
@@ -12770,8 +13153,13 @@
         </w:numPr>
       </w:pPr>
       <w:r>
-        <w:t>External css</w:t>
-      </w:r>
+        <w:t xml:space="preserve">External </w:t>
+      </w:r>
+      <w:proofErr w:type="spellStart"/>
+      <w:r>
+        <w:t>css</w:t>
+      </w:r>
+      <w:proofErr w:type="spellEnd"/>
     </w:p>
     <w:p>
       <w:pPr>
@@ -12798,8 +13186,9 @@
           <w:highlight w:val="darkGreen"/>
           <w:u w:val="thick" w:color="FF0000"/>
         </w:rPr>
-        <w:t>write a html code to create table with 3 row and cloumn, and add audio and video also as row value</w:t>
-      </w:r>
+        <w:t xml:space="preserve">write a html code to create table with 3 row and </w:t>
+      </w:r>
+      <w:proofErr w:type="spellStart"/>
       <w:r>
         <w:rPr>
           <w:b/>
@@ -12808,8 +13197,9 @@
           <w:highlight w:val="darkGreen"/>
           <w:u w:val="thick" w:color="FF0000"/>
         </w:rPr>
-        <w:t xml:space="preserve"> </w:t>
-      </w:r>
+        <w:t>cloumn</w:t>
+      </w:r>
+      <w:proofErr w:type="spellEnd"/>
       <w:r>
         <w:rPr>
           <w:b/>
@@ -12818,7 +13208,7 @@
           <w:highlight w:val="darkGreen"/>
           <w:u w:val="thick" w:color="FF0000"/>
         </w:rPr>
-        <w:t xml:space="preserve">and </w:t>
+        <w:t>, and add audio and video also as row value</w:t>
       </w:r>
       <w:r>
         <w:rPr>
@@ -12828,9 +13218,8 @@
           <w:highlight w:val="darkGreen"/>
           <w:u w:val="thick" w:color="FF0000"/>
         </w:rPr>
-        <w:t xml:space="preserve">and add </w:t>
-      </w:r>
-      <w:proofErr w:type="gramStart"/>
+        <w:t xml:space="preserve"> </w:t>
+      </w:r>
       <w:r>
         <w:rPr>
           <w:b/>
@@ -12839,9 +13228,9 @@
           <w:highlight w:val="darkGreen"/>
           <w:u w:val="thick" w:color="FF0000"/>
         </w:rPr>
-        <w:t>a</w:t>
-      </w:r>
-      <w:proofErr w:type="gramEnd"/>
+        <w:t xml:space="preserve">and </w:t>
+      </w:r>
+      <w:proofErr w:type="spellStart"/>
       <w:r>
         <w:rPr>
           <w:b/>
@@ -12850,7 +13239,62 @@
           <w:highlight w:val="darkGreen"/>
           <w:u w:val="thick" w:color="FF0000"/>
         </w:rPr>
-        <w:t xml:space="preserve"> iframe also</w:t>
+        <w:t>and</w:t>
+      </w:r>
+      <w:proofErr w:type="spellEnd"/>
+      <w:r>
+        <w:rPr>
+          <w:b/>
+          <w:bCs/>
+          <w:color w:val="BF8F00" w:themeColor="accent4" w:themeShade="BF"/>
+          <w:highlight w:val="darkGreen"/>
+          <w:u w:val="thick" w:color="FF0000"/>
+        </w:rPr>
+        <w:t xml:space="preserve"> add </w:t>
+      </w:r>
+      <w:proofErr w:type="gramStart"/>
+      <w:r>
+        <w:rPr>
+          <w:b/>
+          <w:bCs/>
+          <w:color w:val="BF8F00" w:themeColor="accent4" w:themeShade="BF"/>
+          <w:highlight w:val="darkGreen"/>
+          <w:u w:val="thick" w:color="FF0000"/>
+        </w:rPr>
+        <w:t>a</w:t>
+      </w:r>
+      <w:proofErr w:type="gramEnd"/>
+      <w:r>
+        <w:rPr>
+          <w:b/>
+          <w:bCs/>
+          <w:color w:val="BF8F00" w:themeColor="accent4" w:themeShade="BF"/>
+          <w:highlight w:val="darkGreen"/>
+          <w:u w:val="thick" w:color="FF0000"/>
+        </w:rPr>
+        <w:t xml:space="preserve"> </w:t>
+      </w:r>
+      <w:proofErr w:type="spellStart"/>
+      <w:r>
+        <w:rPr>
+          <w:b/>
+          <w:bCs/>
+          <w:color w:val="BF8F00" w:themeColor="accent4" w:themeShade="BF"/>
+          <w:highlight w:val="darkGreen"/>
+          <w:u w:val="thick" w:color="FF0000"/>
+        </w:rPr>
+        <w:t>iframe</w:t>
+      </w:r>
+      <w:proofErr w:type="spellEnd"/>
+      <w:r>
+        <w:rPr>
+          <w:b/>
+          <w:bCs/>
+          <w:color w:val="BF8F00" w:themeColor="accent4" w:themeShade="BF"/>
+          <w:highlight w:val="darkGreen"/>
+          <w:u w:val="thick" w:color="FF0000"/>
+        </w:rPr>
+        <w:t xml:space="preserve"> also</w:t>
       </w:r>
     </w:p>
     <w:p>
@@ -13079,7 +13523,75 @@
             </w14:solidFill>
           </w14:textFill>
         </w:rPr>
-        <w:t>Style=”prop:val;prop:val”</w:t>
+        <w:t>Style=”</w:t>
+      </w:r>
+      <w:proofErr w:type="spellStart"/>
+      <w:r>
+        <w:rPr>
+          <w:rFonts w:ascii="Verdana" w:hAnsi="Verdana"/>
+          <w:b/>
+          <w:bCs/>
+          <w:i/>
+          <w:iCs/>
+          <w:color w:val="70AD47"/>
+          <w:spacing w:val="10"/>
+          <w:sz w:val="23"/>
+          <w:szCs w:val="23"/>
+          <w14:glow w14:rad="38100">
+            <w14:schemeClr w14:val="accent1">
+              <w14:alpha w14:val="60000"/>
+            </w14:schemeClr>
+          </w14:glow>
+          <w14:textOutline w14:w="9525" w14:cap="flat" w14:cmpd="sng" w14:algn="ctr">
+            <w14:solidFill>
+              <w14:schemeClr w14:val="accent1"/>
+            </w14:solidFill>
+            <w14:prstDash w14:val="solid"/>
+            <w14:round/>
+          </w14:textOutline>
+          <w14:textFill>
+            <w14:solidFill>
+              <w14:srgbClr w14:val="70AD47">
+                <w14:tint w14:val="1000"/>
+              </w14:srgbClr>
+            </w14:solidFill>
+          </w14:textFill>
+        </w:rPr>
+        <w:t>prop:val;prop:val</w:t>
+      </w:r>
+      <w:proofErr w:type="spellEnd"/>
+      <w:r>
+        <w:rPr>
+          <w:rFonts w:ascii="Verdana" w:hAnsi="Verdana"/>
+          <w:b/>
+          <w:bCs/>
+          <w:i/>
+          <w:iCs/>
+          <w:color w:val="70AD47"/>
+          <w:spacing w:val="10"/>
+          <w:sz w:val="23"/>
+          <w:szCs w:val="23"/>
+          <w14:glow w14:rad="38100">
+            <w14:schemeClr w14:val="accent1">
+              <w14:alpha w14:val="60000"/>
+            </w14:schemeClr>
+          </w14:glow>
+          <w14:textOutline w14:w="9525" w14:cap="flat" w14:cmpd="sng" w14:algn="ctr">
+            <w14:solidFill>
+              <w14:schemeClr w14:val="accent1"/>
+            </w14:solidFill>
+            <w14:prstDash w14:val="solid"/>
+            <w14:round/>
+          </w14:textOutline>
+          <w14:textFill>
+            <w14:solidFill>
+              <w14:srgbClr w14:val="70AD47">
+                <w14:tint w14:val="1000"/>
+              </w14:srgbClr>
+            </w14:solidFill>
+          </w14:textFill>
+        </w:rPr>
+        <w:t>”</w:t>
       </w:r>
     </w:p>
     <w:p>
@@ -13350,7 +13862,6 @@
                                 <w:szCs w:val="20"/>
                               </w:rPr>
                             </w:pPr>
-                            <w:proofErr w:type="gramStart"/>
                             <w:r>
                               <w:rPr>
                                 <w:b/>
@@ -13360,7 +13871,6 @@
                               </w:rPr>
                               <w:t>.className</w:t>
                             </w:r>
-                            <w:proofErr w:type="gramEnd"/>
                           </w:p>
                           <w:p>
                             <w:pPr>
@@ -13514,7 +14024,6 @@
                           <w:szCs w:val="20"/>
                         </w:rPr>
                       </w:pPr>
-                      <w:proofErr w:type="gramStart"/>
                       <w:r>
                         <w:rPr>
                           <w:b/>
@@ -13524,7 +14033,6 @@
                         </w:rPr>
                         <w:t>.className</w:t>
                       </w:r>
-                      <w:proofErr w:type="gramEnd"/>
                     </w:p>
                     <w:p>
                       <w:pPr>
@@ -13786,11 +14294,10 @@
             <w14:round/>
           </w14:textOutline>
         </w:rPr>
-        <w:t xml:space="preserve"> val,</w:t>
-      </w:r>
-    </w:p>
-    <w:p>
-      <w:pPr>
+        <w:t xml:space="preserve"> </w:t>
+      </w:r>
+      <w:proofErr w:type="spellStart"/>
+      <w:r>
         <w:rPr>
           <w:b/>
           <w:color w:val="262626" w:themeColor="text1" w:themeTint="D9"/>
@@ -13805,7 +14312,9 @@
             <w14:round/>
           </w14:textOutline>
         </w:rPr>
-      </w:pPr>
+        <w:t>val</w:t>
+      </w:r>
+      <w:proofErr w:type="spellEnd"/>
       <w:r>
         <w:rPr>
           <w:b/>
@@ -13821,9 +14330,11 @@
             <w14:round/>
           </w14:textOutline>
         </w:rPr>
-        <w:tab/>
-      </w:r>
-      <w:r>
+        <w:t>,</w:t>
+      </w:r>
+    </w:p>
+    <w:p>
+      <w:pPr>
         <w:rPr>
           <w:b/>
           <w:color w:val="262626" w:themeColor="text1" w:themeTint="D9"/>
@@ -13838,8 +14349,7 @@
             <w14:round/>
           </w14:textOutline>
         </w:rPr>
-        <w:tab/>
-      </w:r>
+      </w:pPr>
       <w:r>
         <w:rPr>
           <w:b/>
@@ -13857,7 +14367,6 @@
         </w:rPr>
         <w:tab/>
       </w:r>
-      <w:proofErr w:type="gramStart"/>
       <w:r>
         <w:rPr>
           <w:b/>
@@ -13873,9 +14382,8 @@
             <w14:round/>
           </w14:textOutline>
         </w:rPr>
-        <w:t>Prop :</w:t>
-      </w:r>
-      <w:proofErr w:type="gramEnd"/>
+        <w:tab/>
+      </w:r>
       <w:r>
         <w:rPr>
           <w:b/>
@@ -13891,11 +14399,10 @@
             <w14:round/>
           </w14:textOutline>
         </w:rPr>
-        <w:t xml:space="preserve"> val,</w:t>
-      </w:r>
-    </w:p>
-    <w:p>
-      <w:pPr>
+        <w:tab/>
+      </w:r>
+      <w:proofErr w:type="gramStart"/>
+      <w:r>
         <w:rPr>
           <w:b/>
           <w:color w:val="262626" w:themeColor="text1" w:themeTint="D9"/>
@@ -13910,7 +14417,9 @@
             <w14:round/>
           </w14:textOutline>
         </w:rPr>
-      </w:pPr>
+        <w:t>Prop :</w:t>
+      </w:r>
+      <w:proofErr w:type="gramEnd"/>
       <w:r>
         <w:rPr>
           <w:b/>
@@ -13926,8 +14435,9 @@
             <w14:round/>
           </w14:textOutline>
         </w:rPr>
-        <w:tab/>
-      </w:r>
+        <w:t xml:space="preserve"> </w:t>
+      </w:r>
+      <w:proofErr w:type="spellStart"/>
       <w:r>
         <w:rPr>
           <w:b/>
@@ -13943,8 +14453,9 @@
             <w14:round/>
           </w14:textOutline>
         </w:rPr>
-        <w:tab/>
-      </w:r>
+        <w:t>val</w:t>
+      </w:r>
+      <w:proofErr w:type="spellEnd"/>
       <w:r>
         <w:rPr>
           <w:b/>
@@ -13960,8 +14471,7 @@
             <w14:round/>
           </w14:textOutline>
         </w:rPr>
-        <w:tab/>
-        <w:t>…..</w:t>
+        <w:t>,</w:t>
       </w:r>
     </w:p>
     <w:p>
@@ -14031,14 +14541,11 @@
           </w14:textOutline>
         </w:rPr>
         <w:tab/>
-        <w:t>}</w:t>
-      </w:r>
-    </w:p>
-    <w:p>
-      <w:pPr>
-        <w:pStyle w:val="Heading1"/>
-        <w:ind w:left="3600"/>
-        <w:jc w:val="left"/>
+        <w:t>…..</w:t>
+      </w:r>
+    </w:p>
+    <w:p>
+      <w:pPr>
         <w:rPr>
           <w:b/>
           <w:color w:val="262626" w:themeColor="text1" w:themeTint="D9"/>
@@ -14069,7 +14576,7 @@
             <w14:round/>
           </w14:textOutline>
         </w:rPr>
-        <w:t xml:space="preserve">   </w:t>
+        <w:tab/>
       </w:r>
       <w:r>
         <w:rPr>
@@ -14086,6 +14593,79 @@
             <w14:round/>
           </w14:textOutline>
         </w:rPr>
+        <w:tab/>
+      </w:r>
+      <w:r>
+        <w:rPr>
+          <w:b/>
+          <w:color w:val="262626" w:themeColor="text1" w:themeTint="D9"/>
+          <w14:shadow w14:blurRad="0" w14:dist="38100" w14:dir="2700000" w14:sx="100000" w14:sy="100000" w14:kx="0" w14:ky="0" w14:algn="bl">
+            <w14:schemeClr w14:val="accent5"/>
+          </w14:shadow>
+          <w14:textOutline w14:w="6731" w14:cap="flat" w14:cmpd="sng" w14:algn="ctr">
+            <w14:solidFill>
+              <w14:schemeClr w14:val="bg1"/>
+            </w14:solidFill>
+            <w14:prstDash w14:val="solid"/>
+            <w14:round/>
+          </w14:textOutline>
+        </w:rPr>
+        <w:tab/>
+        <w:t>}</w:t>
+      </w:r>
+    </w:p>
+    <w:p>
+      <w:pPr>
+        <w:pStyle w:val="Heading1"/>
+        <w:ind w:left="3600"/>
+        <w:jc w:val="left"/>
+        <w:rPr>
+          <w:b/>
+          <w:color w:val="262626" w:themeColor="text1" w:themeTint="D9"/>
+          <w14:shadow w14:blurRad="0" w14:dist="38100" w14:dir="2700000" w14:sx="100000" w14:sy="100000" w14:kx="0" w14:ky="0" w14:algn="bl">
+            <w14:schemeClr w14:val="accent5"/>
+          </w14:shadow>
+          <w14:textOutline w14:w="6731" w14:cap="flat" w14:cmpd="sng" w14:algn="ctr">
+            <w14:solidFill>
+              <w14:schemeClr w14:val="bg1"/>
+            </w14:solidFill>
+            <w14:prstDash w14:val="solid"/>
+            <w14:round/>
+          </w14:textOutline>
+        </w:rPr>
+      </w:pPr>
+      <w:r>
+        <w:rPr>
+          <w:b/>
+          <w:color w:val="262626" w:themeColor="text1" w:themeTint="D9"/>
+          <w14:shadow w14:blurRad="0" w14:dist="38100" w14:dir="2700000" w14:sx="100000" w14:sy="100000" w14:kx="0" w14:ky="0" w14:algn="bl">
+            <w14:schemeClr w14:val="accent5"/>
+          </w14:shadow>
+          <w14:textOutline w14:w="6731" w14:cap="flat" w14:cmpd="sng" w14:algn="ctr">
+            <w14:solidFill>
+              <w14:schemeClr w14:val="bg1"/>
+            </w14:solidFill>
+            <w14:prstDash w14:val="solid"/>
+            <w14:round/>
+          </w14:textOutline>
+        </w:rPr>
+        <w:t xml:space="preserve">   </w:t>
+      </w:r>
+      <w:r>
+        <w:rPr>
+          <w:b/>
+          <w:color w:val="262626" w:themeColor="text1" w:themeTint="D9"/>
+          <w14:shadow w14:blurRad="0" w14:dist="38100" w14:dir="2700000" w14:sx="100000" w14:sy="100000" w14:kx="0" w14:ky="0" w14:algn="bl">
+            <w14:schemeClr w14:val="accent5"/>
+          </w14:shadow>
+          <w14:textOutline w14:w="6731" w14:cap="flat" w14:cmpd="sng" w14:algn="ctr">
+            <w14:solidFill>
+              <w14:schemeClr w14:val="bg1"/>
+            </w14:solidFill>
+            <w14:prstDash w14:val="solid"/>
+            <w14:round/>
+          </w14:textOutline>
+        </w:rPr>
         <w:t>External CSS</w:t>
       </w:r>
     </w:p>
@@ -14151,8 +14731,18 @@
           <w:b/>
           <w:bCs/>
         </w:rPr>
-        <w:t>.css</w:t>
-      </w:r>
+        <w:t>.</w:t>
+      </w:r>
+      <w:proofErr w:type="spellStart"/>
+      <w:r>
+        <w:rPr>
+          <w:rFonts w:cstheme="minorHAnsi"/>
+          <w:b/>
+          <w:bCs/>
+        </w:rPr>
+        <w:t>css</w:t>
+      </w:r>
+      <w:proofErr w:type="spellEnd"/>
       <w:r>
         <w:rPr>
           <w:rFonts w:cstheme="minorHAnsi"/>
@@ -14283,22 +14873,51 @@
         <w:pStyle w:val="Heading1"/>
       </w:pPr>
       <w:r>
-        <w:t>Pixel or px in css</w:t>
-      </w:r>
-    </w:p>
-    <w:p>
+        <w:t xml:space="preserve">Pixel or </w:t>
+      </w:r>
+      <w:proofErr w:type="spellStart"/>
+      <w:r>
+        <w:t>px</w:t>
+      </w:r>
+      <w:proofErr w:type="spellEnd"/>
+      <w:r>
+        <w:t xml:space="preserve"> in </w:t>
+      </w:r>
+      <w:proofErr w:type="spellStart"/>
+      <w:r>
+        <w:t>css</w:t>
+      </w:r>
+      <w:proofErr w:type="spellEnd"/>
+    </w:p>
+    <w:p>
+      <w:proofErr w:type="spellStart"/>
       <w:r>
         <w:rPr>
           <w:shd w:val="clear" w:color="auto" w:fill="FFFFFF"/>
         </w:rPr>
-        <w:t xml:space="preserve">px. Pixels, or </w:t>
-      </w:r>
+        <w:t>px</w:t>
+      </w:r>
+      <w:proofErr w:type="spellEnd"/>
+      <w:r>
+        <w:rPr>
+          <w:shd w:val="clear" w:color="auto" w:fill="FFFFFF"/>
+        </w:rPr>
+        <w:t xml:space="preserve">. Pixels, or </w:t>
+      </w:r>
+      <w:proofErr w:type="spellStart"/>
       <w:proofErr w:type="gramStart"/>
       <w:r>
         <w:rPr>
           <w:shd w:val="clear" w:color="auto" w:fill="FFFFFF"/>
         </w:rPr>
-        <w:t>px ,</w:t>
+        <w:t>px</w:t>
+      </w:r>
+      <w:proofErr w:type="spellEnd"/>
+      <w:r>
+        <w:rPr>
+          <w:shd w:val="clear" w:color="auto" w:fill="FFFFFF"/>
+        </w:rPr>
+        <w:t xml:space="preserve"> ,</w:t>
       </w:r>
       <w:proofErr w:type="gramEnd"/>
       <w:r>
@@ -14571,8 +15190,20 @@
           <w:sz w:val="24"/>
           <w:szCs w:val="24"/>
         </w:rPr>
-        <w:t>border-color</w:t>
-      </w:r>
+        <w:t>border-</w:t>
+      </w:r>
+      <w:proofErr w:type="spellStart"/>
+      <w:r>
+        <w:rPr>
+          <w:rStyle w:val="HTMLCode"/>
+          <w:rFonts w:ascii="Consolas" w:eastAsiaTheme="minorHAnsi" w:hAnsi="Consolas"/>
+          <w:color w:val="DC143C"/>
+          <w:sz w:val="24"/>
+          <w:szCs w:val="24"/>
+        </w:rPr>
+        <w:t>color</w:t>
+      </w:r>
+      <w:proofErr w:type="spellEnd"/>
       <w:r>
         <w:rPr>
           <w:rFonts w:ascii="Verdana" w:hAnsi="Verdana"/>
@@ -14581,7 +15212,29 @@
           <w:szCs w:val="23"/>
           <w:shd w:val="clear" w:color="auto" w:fill="FFFFFF"/>
         </w:rPr>
-        <w:t> property is used to set the color of the four borders.</w:t>
+        <w:t xml:space="preserve"> property is used to set the </w:t>
+      </w:r>
+      <w:proofErr w:type="spellStart"/>
+      <w:r>
+        <w:rPr>
+          <w:rFonts w:ascii="Verdana" w:hAnsi="Verdana"/>
+          <w:color w:val="000000"/>
+          <w:sz w:val="23"/>
+          <w:szCs w:val="23"/>
+          <w:shd w:val="clear" w:color="auto" w:fill="FFFFFF"/>
+        </w:rPr>
+        <w:t>color</w:t>
+      </w:r>
+      <w:proofErr w:type="spellEnd"/>
+      <w:r>
+        <w:rPr>
+          <w:rFonts w:ascii="Verdana" w:hAnsi="Verdana"/>
+          <w:color w:val="000000"/>
+          <w:sz w:val="23"/>
+          <w:szCs w:val="23"/>
+          <w:shd w:val="clear" w:color="auto" w:fill="FFFFFF"/>
+        </w:rPr>
+        <w:t xml:space="preserve"> of the four borders.</w:t>
       </w:r>
     </w:p>
     <w:p>
@@ -14694,8 +15347,25 @@
           <w:highlight w:val="lightGray"/>
           <w14:ligatures w14:val="none"/>
         </w:rPr>
-        <w:t>border-color</w:t>
-      </w:r>
+        <w:t>border-</w:t>
+      </w:r>
+      <w:proofErr w:type="spellStart"/>
+      <w:r>
+        <w:rPr>
+          <w:rStyle w:val="HTMLCode"/>
+          <w:rFonts w:ascii="Consolas" w:eastAsiaTheme="minorHAnsi" w:hAnsi="Consolas"/>
+          <w:i/>
+          <w:iCs/>
+          <w:color w:val="DC143C"/>
+          <w:kern w:val="0"/>
+          <w:sz w:val="24"/>
+          <w:szCs w:val="24"/>
+          <w:highlight w:val="lightGray"/>
+          <w14:ligatures w14:val="none"/>
+        </w:rPr>
+        <w:t>color</w:t>
+      </w:r>
+      <w:proofErr w:type="spellEnd"/>
       <w:r>
         <w:rPr>
           <w:rFonts w:ascii="Verdana" w:hAnsi="Verdana"/>
@@ -14779,8 +15449,25 @@
           <w:highlight w:val="lightGray"/>
           <w14:ligatures w14:val="none"/>
         </w:rPr>
-        <w:t>border-color</w:t>
-      </w:r>
+        <w:t>border-</w:t>
+      </w:r>
+      <w:proofErr w:type="spellStart"/>
+      <w:r>
+        <w:rPr>
+          <w:rStyle w:val="HTMLCode"/>
+          <w:rFonts w:ascii="Consolas" w:eastAsiaTheme="minorHAnsi" w:hAnsi="Consolas"/>
+          <w:i/>
+          <w:iCs/>
+          <w:color w:val="DC143C"/>
+          <w:kern w:val="0"/>
+          <w:sz w:val="24"/>
+          <w:szCs w:val="24"/>
+          <w:highlight w:val="lightGray"/>
+          <w14:ligatures w14:val="none"/>
+        </w:rPr>
+        <w:t>color</w:t>
+      </w:r>
+      <w:proofErr w:type="spellEnd"/>
       <w:r>
         <w:rPr>
           <w:rFonts w:ascii="Verdana" w:hAnsi="Verdana"/>
@@ -14936,8 +15623,23 @@
           <w:highlight w:val="yellow"/>
           <w14:ligatures w14:val="none"/>
         </w:rPr>
-        <w:t>border-width border-style border-color</w:t>
-      </w:r>
+        <w:t>border-width border-style border-</w:t>
+      </w:r>
+      <w:proofErr w:type="spellStart"/>
+      <w:r>
+        <w:rPr>
+          <w:rStyle w:val="HTMLCode"/>
+          <w:rFonts w:ascii="Consolas" w:eastAsiaTheme="minorHAnsi" w:hAnsi="Consolas"/>
+          <w:color w:val="DC143C"/>
+          <w:kern w:val="0"/>
+          <w:sz w:val="24"/>
+          <w:szCs w:val="24"/>
+          <w:highlight w:val="yellow"/>
+          <w14:ligatures w14:val="none"/>
+        </w:rPr>
+        <w:t>color</w:t>
+      </w:r>
+      <w:proofErr w:type="spellEnd"/>
       <w:r>
         <w:rPr>
           <w:rFonts w:ascii="Verdana" w:hAnsi="Verdana"/>
@@ -15260,6 +15962,7 @@
         </w:rPr>
         <w:t xml:space="preserve">, and style using </w:t>
       </w:r>
+      <w:proofErr w:type="spellStart"/>
       <w:proofErr w:type="gramStart"/>
       <w:r>
         <w:rPr>
@@ -15276,6 +15979,7 @@
         </w:rPr>
         <w:t>css</w:t>
       </w:r>
+      <w:proofErr w:type="spellEnd"/>
       <w:proofErr w:type="gramEnd"/>
     </w:p>
     <w:p>
@@ -16317,6 +17021,7 @@
           <w:rFonts w:ascii="Consolas" w:hAnsi="Consolas"/>
         </w:rPr>
       </w:pPr>
+      <w:proofErr w:type="spellStart"/>
       <w:proofErr w:type="gramStart"/>
       <w:r>
         <w:rPr>
@@ -16337,7 +17042,18 @@
           <w:sz w:val="23"/>
           <w:szCs w:val="23"/>
         </w:rPr>
-        <w:t>-class </w:t>
+        <w:t>-class</w:t>
+      </w:r>
+      <w:proofErr w:type="spellEnd"/>
+      <w:r>
+        <w:rPr>
+          <w:rStyle w:val="cssselectorcolor"/>
+          <w:rFonts w:ascii="Consolas" w:hAnsi="Consolas"/>
+          <w:color w:val="A52A2A"/>
+          <w:sz w:val="23"/>
+          <w:szCs w:val="23"/>
+        </w:rPr>
+        <w:t> </w:t>
       </w:r>
       <w:r>
         <w:rPr>
@@ -16754,16 +17470,34 @@
           <w:sz w:val="23"/>
           <w:szCs w:val="23"/>
         </w:rPr>
-        <w:t>border-collapse: separate|collapse|initial|</w:t>
-      </w:r>
-      <w:proofErr w:type="gramStart"/>
+        <w:t xml:space="preserve">border-collapse: </w:t>
+      </w:r>
+      <w:proofErr w:type="spellStart"/>
       <w:r>
         <w:rPr>
           <w:rFonts w:ascii="Consolas" w:hAnsi="Consolas"/>
           <w:sz w:val="23"/>
           <w:szCs w:val="23"/>
         </w:rPr>
-        <w:t>inherit;</w:t>
+        <w:t>separate|collapse|initial|</w:t>
+      </w:r>
+      <w:proofErr w:type="gramStart"/>
+      <w:r>
+        <w:rPr>
+          <w:rFonts w:ascii="Consolas" w:hAnsi="Consolas"/>
+          <w:sz w:val="23"/>
+          <w:szCs w:val="23"/>
+        </w:rPr>
+        <w:t>inherit</w:t>
+      </w:r>
+      <w:proofErr w:type="spellEnd"/>
+      <w:r>
+        <w:rPr>
+          <w:rFonts w:ascii="Consolas" w:hAnsi="Consolas"/>
+          <w:sz w:val="23"/>
+          <w:szCs w:val="23"/>
+        </w:rPr>
+        <w:t>;</w:t>
       </w:r>
       <w:proofErr w:type="gramEnd"/>
     </w:p>
@@ -16976,7 +17710,21 @@
         <w:rPr>
           <w:shd w:val="clear" w:color="auto" w:fill="FFFFFF"/>
         </w:rPr>
-        <w:t xml:space="preserve"> here we can select the child based o odd, even.</w:t>
+        <w:t xml:space="preserve"> here we can select the child based </w:t>
+      </w:r>
+      <w:proofErr w:type="spellStart"/>
+      <w:r>
+        <w:rPr>
+          <w:shd w:val="clear" w:color="auto" w:fill="FFFFFF"/>
+        </w:rPr>
+        <w:t>o</w:t>
+      </w:r>
+      <w:proofErr w:type="spellEnd"/>
+      <w:r>
+        <w:rPr>
+          <w:shd w:val="clear" w:color="auto" w:fill="FFFFFF"/>
+        </w:rPr>
+        <w:t xml:space="preserve"> odd, even.</w:t>
       </w:r>
     </w:p>
     <w:p>
@@ -17023,6 +17771,7 @@
           <w14:ligatures w14:val="none"/>
         </w:rPr>
       </w:pPr>
+      <w:proofErr w:type="spellStart"/>
       <w:proofErr w:type="gramStart"/>
       <w:r>
         <w:rPr>
@@ -17049,7 +17798,21 @@
           <w:lang w:eastAsia="en-IN"/>
           <w14:ligatures w14:val="none"/>
         </w:rPr>
-        <w:t xml:space="preserve">-child(1) </w:t>
+        <w:t>-child</w:t>
+      </w:r>
+      <w:proofErr w:type="spellEnd"/>
+      <w:r>
+        <w:rPr>
+          <w:rFonts w:ascii="Consolas" w:eastAsia="Times New Roman" w:hAnsi="Consolas" w:cs="Times New Roman"/>
+          <w:color w:val="F5D67B"/>
+          <w:kern w:val="0"/>
+          <w:sz w:val="24"/>
+          <w:szCs w:val="24"/>
+          <w:shd w:val="clear" w:color="auto" w:fill="1B1B1B"/>
+          <w:lang w:eastAsia="en-IN"/>
+          <w14:ligatures w14:val="none"/>
+        </w:rPr>
+        <w:t xml:space="preserve">(1) </w:t>
       </w:r>
       <w:r>
         <w:rPr>
@@ -17150,6 +17913,7 @@
           <w14:ligatures w14:val="none"/>
         </w:rPr>
       </w:pPr>
+      <w:proofErr w:type="spellStart"/>
       <w:proofErr w:type="gramStart"/>
       <w:r>
         <w:rPr>
@@ -17176,7 +17940,21 @@
           <w:lang w:eastAsia="en-IN"/>
           <w14:ligatures w14:val="none"/>
         </w:rPr>
-        <w:t xml:space="preserve">-child(5) </w:t>
+        <w:t>-child</w:t>
+      </w:r>
+      <w:proofErr w:type="spellEnd"/>
+      <w:r>
+        <w:rPr>
+          <w:rFonts w:ascii="Consolas" w:eastAsia="Times New Roman" w:hAnsi="Consolas" w:cs="Times New Roman"/>
+          <w:color w:val="F5D67B"/>
+          <w:kern w:val="0"/>
+          <w:sz w:val="24"/>
+          <w:szCs w:val="24"/>
+          <w:shd w:val="clear" w:color="auto" w:fill="1B1B1B"/>
+          <w:lang w:eastAsia="en-IN"/>
+          <w14:ligatures w14:val="none"/>
+        </w:rPr>
+        <w:t xml:space="preserve">(5) </w:t>
       </w:r>
       <w:r>
         <w:rPr>
@@ -17276,6 +18054,7 @@
           <w14:ligatures w14:val="none"/>
         </w:rPr>
       </w:pPr>
+      <w:proofErr w:type="spellStart"/>
       <w:proofErr w:type="gramStart"/>
       <w:r>
         <w:rPr>
@@ -17302,7 +18081,21 @@
           <w:lang w:eastAsia="en-IN"/>
           <w14:ligatures w14:val="none"/>
         </w:rPr>
-        <w:t xml:space="preserve">-child(odd) </w:t>
+        <w:t>-child</w:t>
+      </w:r>
+      <w:proofErr w:type="spellEnd"/>
+      <w:r>
+        <w:rPr>
+          <w:rFonts w:ascii="Consolas" w:eastAsia="Times New Roman" w:hAnsi="Consolas" w:cs="Times New Roman"/>
+          <w:color w:val="F5D67B"/>
+          <w:kern w:val="0"/>
+          <w:sz w:val="24"/>
+          <w:szCs w:val="24"/>
+          <w:shd w:val="clear" w:color="auto" w:fill="1B1B1B"/>
+          <w:lang w:eastAsia="en-IN"/>
+          <w14:ligatures w14:val="none"/>
+        </w:rPr>
+        <w:t xml:space="preserve">(odd) </w:t>
       </w:r>
       <w:r>
         <w:rPr>
@@ -17380,6 +18173,7 @@
           <w:lang w:eastAsia="en-IN"/>
         </w:rPr>
       </w:pPr>
+      <w:proofErr w:type="spellStart"/>
       <w:proofErr w:type="gramStart"/>
       <w:r>
         <w:rPr>
@@ -17406,8 +18200,9 @@
           <w:lang w:eastAsia="en-IN"/>
           <w14:ligatures w14:val="none"/>
         </w:rPr>
-        <w:t>-child(</w:t>
-      </w:r>
+        <w:t>-child</w:t>
+      </w:r>
+      <w:proofErr w:type="spellEnd"/>
       <w:r>
         <w:rPr>
           <w:rFonts w:ascii="Consolas" w:eastAsia="Times New Roman" w:hAnsi="Consolas" w:cs="Times New Roman"/>
@@ -17419,7 +18214,7 @@
           <w:lang w:eastAsia="en-IN"/>
           <w14:ligatures w14:val="none"/>
         </w:rPr>
-        <w:t>even</w:t>
+        <w:t>(</w:t>
       </w:r>
       <w:r>
         <w:rPr>
@@ -17432,6 +18227,19 @@
           <w:lang w:eastAsia="en-IN"/>
           <w14:ligatures w14:val="none"/>
         </w:rPr>
+        <w:t>even</w:t>
+      </w:r>
+      <w:r>
+        <w:rPr>
+          <w:rFonts w:ascii="Consolas" w:eastAsia="Times New Roman" w:hAnsi="Consolas" w:cs="Times New Roman"/>
+          <w:color w:val="F5D67B"/>
+          <w:kern w:val="0"/>
+          <w:sz w:val="24"/>
+          <w:szCs w:val="24"/>
+          <w:shd w:val="clear" w:color="auto" w:fill="1B1B1B"/>
+          <w:lang w:eastAsia="en-IN"/>
+          <w14:ligatures w14:val="none"/>
+        </w:rPr>
         <w:t xml:space="preserve">) </w:t>
       </w:r>
       <w:r>
@@ -17517,7 +18325,31 @@
           <w:u w:val="thick" w:color="FF0000"/>
           <w:lang w:eastAsia="en-IN"/>
         </w:rPr>
-        <w:t xml:space="preserve"> and the even and odd row should have different color to identify</w:t>
+        <w:t xml:space="preserve"> and the even and odd row should have different </w:t>
+      </w:r>
+      <w:proofErr w:type="spellStart"/>
+      <w:r>
+        <w:rPr>
+          <w:b/>
+          <w:bCs/>
+          <w:color w:val="BF8F00" w:themeColor="accent4" w:themeShade="BF"/>
+          <w:highlight w:val="darkGreen"/>
+          <w:u w:val="thick" w:color="FF0000"/>
+          <w:lang w:eastAsia="en-IN"/>
+        </w:rPr>
+        <w:t>color</w:t>
+      </w:r>
+      <w:proofErr w:type="spellEnd"/>
+      <w:r>
+        <w:rPr>
+          <w:b/>
+          <w:bCs/>
+          <w:color w:val="BF8F00" w:themeColor="accent4" w:themeShade="BF"/>
+          <w:highlight w:val="darkGreen"/>
+          <w:u w:val="thick" w:color="FF0000"/>
+          <w:lang w:eastAsia="en-IN"/>
+        </w:rPr>
+        <w:t xml:space="preserve"> to identify</w:t>
       </w:r>
     </w:p>
     <w:p>
@@ -17826,7 +18658,33 @@
           <w:highlight w:val="darkCyan"/>
           <w:shd w:val="clear" w:color="auto" w:fill="E7E9EB"/>
         </w:rPr>
-        <w:t xml:space="preserve">The innerText property sets or returns the text of an </w:t>
+        <w:t xml:space="preserve">The </w:t>
+      </w:r>
+      <w:proofErr w:type="spellStart"/>
+      <w:r>
+        <w:rPr>
+          <w:rFonts w:cstheme="minorHAnsi"/>
+          <w:b/>
+          <w:bCs/>
+          <w:color w:val="000000"/>
+          <w:szCs w:val="28"/>
+          <w:highlight w:val="darkCyan"/>
+          <w:shd w:val="clear" w:color="auto" w:fill="E7E9EB"/>
+        </w:rPr>
+        <w:t>innerText</w:t>
+      </w:r>
+      <w:proofErr w:type="spellEnd"/>
+      <w:r>
+        <w:rPr>
+          <w:rFonts w:cstheme="minorHAnsi"/>
+          <w:b/>
+          <w:bCs/>
+          <w:color w:val="000000"/>
+          <w:szCs w:val="28"/>
+          <w:highlight w:val="darkCyan"/>
+          <w:shd w:val="clear" w:color="auto" w:fill="E7E9EB"/>
+        </w:rPr>
+        <w:t xml:space="preserve"> property sets or returns the text of an </w:t>
       </w:r>
       <w:proofErr w:type="gramStart"/>
       <w:r>
@@ -17866,6 +18724,7 @@
         </w:rPr>
         <w:t>:</w:t>
       </w:r>
+      <w:proofErr w:type="spellStart"/>
       <w:r>
         <w:rPr>
           <w:rFonts w:ascii="Consolas" w:hAnsi="Consolas" w:cs="Courier New"/>
@@ -17878,6 +18737,7 @@
         </w:rPr>
         <w:t>innerText</w:t>
       </w:r>
+      <w:proofErr w:type="spellEnd"/>
       <w:proofErr w:type="gramEnd"/>
       <w:r>
         <w:rPr>
@@ -17920,6 +18780,7 @@
         </w:rPr>
         <w:t xml:space="preserve"> </w:t>
       </w:r>
+      <w:proofErr w:type="spellStart"/>
       <w:proofErr w:type="gramStart"/>
       <w:r>
         <w:rPr>
@@ -17933,6 +18794,7 @@
         </w:rPr>
         <w:t>document.write</w:t>
       </w:r>
+      <w:proofErr w:type="spellEnd"/>
       <w:proofErr w:type="gramEnd"/>
       <w:r>
         <w:rPr>
@@ -17981,6 +18843,7 @@
         </w:rPr>
         <w:t> </w:t>
       </w:r>
+      <w:proofErr w:type="spellStart"/>
       <w:proofErr w:type="gramStart"/>
       <w:r>
         <w:rPr>
@@ -17994,6 +18857,7 @@
         </w:rPr>
         <w:t>window.alert</w:t>
       </w:r>
+      <w:proofErr w:type="spellEnd"/>
       <w:proofErr w:type="gramEnd"/>
       <w:r>
         <w:rPr>
@@ -18243,7 +19107,23 @@
           <w:b/>
           <w:bCs/>
         </w:rPr>
-        <w:t>script src = “reference”&gt;</w:t>
+        <w:t xml:space="preserve">script </w:t>
+      </w:r>
+      <w:proofErr w:type="spellStart"/>
+      <w:r>
+        <w:rPr>
+          <w:b/>
+          <w:bCs/>
+        </w:rPr>
+        <w:t>src</w:t>
+      </w:r>
+      <w:proofErr w:type="spellEnd"/>
+      <w:r>
+        <w:rPr>
+          <w:b/>
+          <w:bCs/>
+        </w:rPr>
+        <w:t xml:space="preserve"> = “reference”&gt;</w:t>
       </w:r>
       <w:r>
         <w:t xml:space="preserve"> </w:t>
@@ -18304,6 +19184,7 @@
         </w:rPr>
         <w:t xml:space="preserve">e.g. I or </w:t>
       </w:r>
+      <w:proofErr w:type="spellStart"/>
       <w:r>
         <w:rPr>
           <w:b/>
@@ -18311,6 +19192,7 @@
         </w:rPr>
         <w:t>i</w:t>
       </w:r>
+      <w:proofErr w:type="spellEnd"/>
       <w:r>
         <w:t xml:space="preserve"> both are different variables.</w:t>
       </w:r>
@@ -18373,10 +19255,12 @@
       <w:r>
         <w:t xml:space="preserve"> It is </w:t>
       </w:r>
+      <w:proofErr w:type="spellStart"/>
       <w:proofErr w:type="gramStart"/>
       <w:r>
         <w:t>a</w:t>
       </w:r>
+      <w:proofErr w:type="spellEnd"/>
       <w:proofErr w:type="gramEnd"/>
       <w:r>
         <w:t xml:space="preserve"> object of the DOM, using this we can manipulate and get access to the HTML elements of our page.</w:t>
@@ -18394,6 +19278,7 @@
           <w:color w:val="FF0000"/>
         </w:rPr>
       </w:pPr>
+      <w:proofErr w:type="spellStart"/>
       <w:r>
         <w:rPr>
           <w:b/>
@@ -18408,7 +19293,16 @@
           <w:bCs/>
           <w:color w:val="FF0000"/>
         </w:rPr>
-        <w:t xml:space="preserve">getElementById, </w:t>
+        <w:t>getElementById</w:t>
+      </w:r>
+      <w:proofErr w:type="spellEnd"/>
+      <w:r>
+        <w:rPr>
+          <w:b/>
+          <w:bCs/>
+          <w:color w:val="FF0000"/>
+        </w:rPr>
+        <w:t xml:space="preserve">, </w:t>
       </w:r>
     </w:p>
     <w:p>
@@ -18420,6 +19314,7 @@
           <w:color w:val="FF0000"/>
         </w:rPr>
       </w:pPr>
+      <w:proofErr w:type="spellStart"/>
       <w:r>
         <w:rPr>
           <w:b/>
@@ -18434,7 +19329,16 @@
           <w:bCs/>
           <w:color w:val="FF0000"/>
         </w:rPr>
-        <w:t xml:space="preserve">getElementByClassName, </w:t>
+        <w:t>getElementByClassName</w:t>
+      </w:r>
+      <w:proofErr w:type="spellEnd"/>
+      <w:r>
+        <w:rPr>
+          <w:b/>
+          <w:bCs/>
+          <w:color w:val="FF0000"/>
+        </w:rPr>
+        <w:t xml:space="preserve">, </w:t>
       </w:r>
     </w:p>
     <w:p>
@@ -18445,6 +19349,7 @@
           <w:bCs/>
         </w:rPr>
       </w:pPr>
+      <w:proofErr w:type="spellStart"/>
       <w:r>
         <w:rPr>
           <w:b/>
@@ -18461,6 +19366,7 @@
         </w:rPr>
         <w:t>getElementByTagName</w:t>
       </w:r>
+      <w:proofErr w:type="spellEnd"/>
       <w:r>
         <w:rPr>
           <w:b/>
@@ -18480,10 +19386,12 @@
       <w:r>
         <w:t xml:space="preserve">– It is </w:t>
       </w:r>
+      <w:proofErr w:type="spellStart"/>
       <w:proofErr w:type="gramStart"/>
       <w:r>
         <w:t>a</w:t>
       </w:r>
+      <w:proofErr w:type="spellEnd"/>
       <w:proofErr w:type="gramEnd"/>
       <w:r>
         <w:t xml:space="preserve"> object of the browser window.  It represents the browser's window. </w:t>
@@ -18513,6 +19421,7 @@
       <w:r>
         <w:t xml:space="preserve"> </w:t>
       </w:r>
+      <w:proofErr w:type="spellStart"/>
       <w:r>
         <w:rPr>
           <w:b/>
@@ -18520,12 +19429,29 @@
         </w:rPr>
         <w:t>iLoveIndia</w:t>
       </w:r>
-      <w:r>
-        <w:rPr>
-          <w:b/>
-          <w:bCs/>
-        </w:rPr>
-        <w:t>, weLearnJavaScript.</w:t>
+      <w:proofErr w:type="spellEnd"/>
+      <w:r>
+        <w:rPr>
+          <w:b/>
+          <w:bCs/>
+        </w:rPr>
+        <w:t xml:space="preserve">, </w:t>
+      </w:r>
+      <w:proofErr w:type="spellStart"/>
+      <w:r>
+        <w:rPr>
+          <w:b/>
+          <w:bCs/>
+        </w:rPr>
+        <w:t>weLearnJavaScript</w:t>
+      </w:r>
+      <w:proofErr w:type="spellEnd"/>
+      <w:r>
+        <w:rPr>
+          <w:b/>
+          <w:bCs/>
+        </w:rPr>
+        <w:t>.</w:t>
       </w:r>
     </w:p>
     <w:p>
@@ -19299,6 +20225,7 @@
               </w:rPr>
               <w:t xml:space="preserve">function </w:t>
             </w:r>
+            <w:proofErr w:type="spellStart"/>
             <w:proofErr w:type="gramStart"/>
             <w:r>
               <w:rPr>
@@ -19309,7 +20236,19 @@
                 <w:lang w:eastAsia="en-IN"/>
                 <w14:ligatures w14:val="none"/>
               </w:rPr>
-              <w:t>varGreeter(</w:t>
+              <w:t>varGreeter</w:t>
+            </w:r>
+            <w:proofErr w:type="spellEnd"/>
+            <w:r>
+              <w:rPr>
+                <w:rFonts w:ascii="Courier New" w:eastAsia="Times New Roman" w:hAnsi="Courier New" w:cs="Courier New"/>
+                <w:color w:val="333333"/>
+                <w:kern w:val="0"/>
+                <w:sz w:val="22"/>
+                <w:lang w:eastAsia="en-IN"/>
+                <w14:ligatures w14:val="none"/>
+              </w:rPr>
+              <w:t>(</w:t>
             </w:r>
             <w:proofErr w:type="gramEnd"/>
             <w:r>
@@ -19564,6 +20503,7 @@
                 <w14:ligatures w14:val="none"/>
               </w:rPr>
             </w:pPr>
+            <w:proofErr w:type="spellStart"/>
             <w:proofErr w:type="gramStart"/>
             <w:r>
               <w:rPr>
@@ -19574,7 +20514,19 @@
                 <w:lang w:eastAsia="en-IN"/>
                 <w14:ligatures w14:val="none"/>
               </w:rPr>
-              <w:t>varGreeter(</w:t>
+              <w:t>varGreeter</w:t>
+            </w:r>
+            <w:proofErr w:type="spellEnd"/>
+            <w:r>
+              <w:rPr>
+                <w:rFonts w:ascii="Courier New" w:eastAsia="Times New Roman" w:hAnsi="Courier New" w:cs="Courier New"/>
+                <w:color w:val="333333"/>
+                <w:kern w:val="0"/>
+                <w:sz w:val="22"/>
+                <w:lang w:eastAsia="en-IN"/>
+                <w14:ligatures w14:val="none"/>
+              </w:rPr>
+              <w:t>(</w:t>
             </w:r>
             <w:proofErr w:type="gramEnd"/>
             <w:r>
@@ -19721,6 +20673,7 @@
               </w:rPr>
               <w:t xml:space="preserve">function </w:t>
             </w:r>
+            <w:proofErr w:type="spellStart"/>
             <w:proofErr w:type="gramStart"/>
             <w:r>
               <w:rPr>
@@ -19731,7 +20684,19 @@
                 <w:lang w:eastAsia="en-IN"/>
                 <w14:ligatures w14:val="none"/>
               </w:rPr>
-              <w:t>varGreeter(</w:t>
+              <w:t>varGreeter</w:t>
+            </w:r>
+            <w:proo